--- a/Learn/PrjReport/CMPE_295B_Final_Project_Report.docx
+++ b/Learn/PrjReport/CMPE_295B_Final_Project_Report.docx
@@ -20,6 +20,7 @@
           <w:szCs w:val="32"/>
         </w:rPr>
       </w:pPr>
+      <w:proofErr w:type="spellStart"/>
       <w:r>
         <w:rPr>
           <w:b/>
@@ -27,8 +28,29 @@
           <w:sz w:val="32"/>
           <w:szCs w:val="32"/>
         </w:rPr>
-        <w:t>aMAZE-RT: Secure Management for OpenWRT</w:t>
-      </w:r>
+        <w:t>aMAZE</w:t>
+      </w:r>
+      <w:proofErr w:type="spellEnd"/>
+      <w:r>
+        <w:rPr>
+          <w:b/>
+          <w:color w:val="000000"/>
+          <w:sz w:val="32"/>
+          <w:szCs w:val="32"/>
+        </w:rPr>
+        <w:t xml:space="preserve">-RT: Secure Management for </w:t>
+      </w:r>
+      <w:proofErr w:type="spellStart"/>
+      <w:r>
+        <w:rPr>
+          <w:b/>
+          <w:color w:val="000000"/>
+          <w:sz w:val="32"/>
+          <w:szCs w:val="32"/>
+        </w:rPr>
+        <w:t>OpenWRT</w:t>
+      </w:r>
+      <w:proofErr w:type="spellEnd"/>
     </w:p>
     <w:p>
       <w:pPr>
@@ -164,6 +186,7 @@
                 <w:id w:val="1892144086"/>
                 <w:showingPlcHdr/>
               </w:sdtPr>
+              <w:sdtEndPr/>
               <w:sdtContent>
                 <w:r>
                   <w:t xml:space="preserve">     </w:t>
@@ -175,6 +198,7 @@
                 <w:tag w:val="goog_rdk_2"/>
                 <w:id w:val="727808660"/>
               </w:sdtPr>
+              <w:sdtEndPr/>
               <w:sdtContent/>
             </w:sdt>
             <w:r>
@@ -236,16 +260,21 @@
                 <w:color w:val="000000"/>
               </w:rPr>
             </w:pPr>
-            <w:r>
-              <w:t xml:space="preserve">Ginto George, </w:t>
-            </w:r>
             <w:proofErr w:type="spellStart"/>
             <w:r>
-              <w:t>Binu</w:t>
+              <w:t>Ginto</w:t>
             </w:r>
             <w:proofErr w:type="spellEnd"/>
             <w:r>
-              <w:t xml:space="preserve"> Jose, Sandeep Panakkal, </w:t>
+              <w:t xml:space="preserve"> George, Binu Jose, Sandeep </w:t>
+            </w:r>
+            <w:proofErr w:type="spellStart"/>
+            <w:r>
+              <w:t>Panakkal</w:t>
+            </w:r>
+            <w:proofErr w:type="spellEnd"/>
+            <w:r>
+              <w:t xml:space="preserve">, </w:t>
             </w:r>
             <w:proofErr w:type="spellStart"/>
             <w:r>
@@ -401,21 +430,35 @@
               <w:rPr>
                 <w:color w:val="000000"/>
               </w:rPr>
-              <w:t xml:space="preserve"> Ginto George, </w:t>
+              <w:t xml:space="preserve"> </w:t>
             </w:r>
             <w:proofErr w:type="spellStart"/>
             <w:r>
               <w:rPr>
                 <w:color w:val="000000"/>
               </w:rPr>
-              <w:t>Binu</w:t>
+              <w:t>Ginto</w:t>
             </w:r>
             <w:proofErr w:type="spellEnd"/>
             <w:r>
               <w:rPr>
                 <w:color w:val="000000"/>
               </w:rPr>
-              <w:t xml:space="preserve"> Jose, Sandeep Panakkal, </w:t>
+              <w:t xml:space="preserve"> George, Binu Jose, Sandeep </w:t>
+            </w:r>
+            <w:proofErr w:type="spellStart"/>
+            <w:r>
+              <w:rPr>
+                <w:color w:val="000000"/>
+              </w:rPr>
+              <w:t>Panakkal</w:t>
+            </w:r>
+            <w:proofErr w:type="spellEnd"/>
+            <w:r>
+              <w:rPr>
+                <w:color w:val="000000"/>
+              </w:rPr>
+              <w:t xml:space="preserve">, </w:t>
             </w:r>
             <w:proofErr w:type="spellStart"/>
             <w:r>
@@ -725,6 +768,7 @@
                 <w:tag w:val="goog_rdk_4"/>
                 <w:id w:val="-1426416599"/>
               </w:sdtPr>
+              <w:sdtEndPr/>
               <w:sdtContent/>
             </w:sdt>
             <w:r>
@@ -889,9 +933,19 @@
         <w:spacing w:line="240" w:lineRule="auto"/>
         <w:jc w:val="center"/>
       </w:pPr>
-      <w:r>
-        <w:t>aMAZE-RT: Secure Management for OpenWRT</w:t>
-      </w:r>
+      <w:proofErr w:type="spellStart"/>
+      <w:r>
+        <w:t>aMAZE</w:t>
+      </w:r>
+      <w:proofErr w:type="spellEnd"/>
+      <w:r>
+        <w:t xml:space="preserve">-RT: Secure Management for </w:t>
+      </w:r>
+      <w:proofErr w:type="spellStart"/>
+      <w:r>
+        <w:t>OpenWRT</w:t>
+      </w:r>
+      <w:proofErr w:type="spellEnd"/>
     </w:p>
     <w:p>
       <w:pPr>
@@ -914,16 +968,21 @@
         </w:rPr>
         <w:t xml:space="preserve">By </w:t>
       </w:r>
-      <w:r>
-        <w:t xml:space="preserve">Ginto George, </w:t>
-      </w:r>
       <w:proofErr w:type="spellStart"/>
       <w:r>
-        <w:t>Binu</w:t>
+        <w:t>Ginto</w:t>
       </w:r>
       <w:proofErr w:type="spellEnd"/>
       <w:r>
-        <w:t xml:space="preserve"> Jose, Sandeep Panakkal, </w:t>
+        <w:t xml:space="preserve"> George, Binu Jose, Sandeep </w:t>
+      </w:r>
+      <w:proofErr w:type="spellStart"/>
+      <w:r>
+        <w:t>Panakkal</w:t>
+      </w:r>
+      <w:proofErr w:type="spellEnd"/>
+      <w:r>
+        <w:t xml:space="preserve">, </w:t>
       </w:r>
       <w:proofErr w:type="spellStart"/>
       <w:r>
@@ -970,7 +1029,31 @@
         <w:ind w:firstLine="720"/>
       </w:pPr>
       <w:r>
-        <w:t>Typical consumer routers have locked firmware which restricts the functionality to whatever the device manufacturer decides to include. Open Source software stack like OpenWRT (Open Wireless Router) can be used to enhance the functionality and device security of consumer and custom Wi-Fi routers. Management of OpenWRT based devices is done using a browser or command-line interface. While this may work for the tech-savvy, a large majority of users may not be comfortable managing their devices this way. Some consumer-level devices have moved towards mobile app-based management, but OpenWRT lacks a mobile app-based router management functionality.</w:t>
+        <w:t xml:space="preserve">Typical consumer routers have locked firmware which restricts the functionality to whatever the device manufacturer decides to include. Open Source software stack like </w:t>
+      </w:r>
+      <w:proofErr w:type="spellStart"/>
+      <w:r>
+        <w:t>OpenWRT</w:t>
+      </w:r>
+      <w:proofErr w:type="spellEnd"/>
+      <w:r>
+        <w:t xml:space="preserve"> (Open Wireless Router) can be used to enhance the functionality and device security of consumer and custom Wi-Fi routers. Management of </w:t>
+      </w:r>
+      <w:proofErr w:type="spellStart"/>
+      <w:r>
+        <w:t>OpenWRT</w:t>
+      </w:r>
+      <w:proofErr w:type="spellEnd"/>
+      <w:r>
+        <w:t xml:space="preserve"> based devices is done using a browser or command-line interface. While this may work for the tech-savvy, a large majority of users may not be comfortable managing their devices this way. Some consumer-level devices have moved towards mobile app-based management, but </w:t>
+      </w:r>
+      <w:proofErr w:type="spellStart"/>
+      <w:r>
+        <w:t>OpenWRT</w:t>
+      </w:r>
+      <w:proofErr w:type="spellEnd"/>
+      <w:r>
+        <w:t xml:space="preserve"> lacks a mobile app-based router management functionality.</w:t>
       </w:r>
     </w:p>
     <w:p>
@@ -979,15 +1062,31 @@
         <w:ind w:firstLine="720"/>
       </w:pPr>
       <w:r>
-        <w:t xml:space="preserve">In this project, we plan to develop an end-to-end secure software to manage routers using a mobile application, with a customized version of OpenWRT, a mobile app as the front end, and an optional cloud-based management system for communication. The app provides features like monitoring and managing connection attempts with the notification on the mobile app via the cloud. Mobile App shall manage router connection attempts as an additional authentication factor on top of the Wi-Fi user authentication, enabling Multi-Factor Authentication. We also plan to port the major features of the </w:t>
+        <w:t xml:space="preserve">In this project, we plan to develop an end-to-end secure software to manage routers using a mobile application, with a customized version of </w:t>
       </w:r>
       <w:proofErr w:type="spellStart"/>
       <w:r>
+        <w:t>OpenWRT</w:t>
+      </w:r>
+      <w:proofErr w:type="spellEnd"/>
+      <w:r>
+        <w:t xml:space="preserve">, a mobile app as the front end, and an optional cloud-based management system for communication. The app provides features like monitoring and managing connection attempts with the notification on the mobile app via the cloud. Mobile App shall manage router connection attempts as an additional authentication factor on top of the Wi-Fi user authentication, enabling Multi-Factor Authentication. We also plan to port the major features of the </w:t>
+      </w:r>
+      <w:proofErr w:type="spellStart"/>
+      <w:r>
         <w:t>LuCI</w:t>
       </w:r>
       <w:proofErr w:type="spellEnd"/>
       <w:r>
-        <w:t xml:space="preserve"> web-based management tool for OpenWRT to the App, such as Access Control, package management, real-time monitoring, etc.</w:t>
+        <w:t xml:space="preserve"> web-based management tool for </w:t>
+      </w:r>
+      <w:proofErr w:type="spellStart"/>
+      <w:r>
+        <w:t>OpenWRT</w:t>
+      </w:r>
+      <w:proofErr w:type="spellEnd"/>
+      <w:r>
+        <w:t xml:space="preserve"> to the App, such as Access Control, package management, real-time monitoring, etc.</w:t>
       </w:r>
     </w:p>
     <w:p>
@@ -1148,6 +1247,7 @@
           <w:tag w:val="goog_rdk_5"/>
           <w:id w:val="-511376002"/>
         </w:sdtPr>
+        <w:sdtEndPr/>
         <w:sdtContent/>
       </w:sdt>
       <w:r>
@@ -1172,6 +1272,7 @@
           <w:docPartUnique/>
         </w:docPartObj>
       </w:sdtPr>
+      <w:sdtEndPr/>
       <w:sdtContent>
         <w:p>
           <w:pPr>
@@ -1196,7 +1297,7 @@
           <w:r>
             <w:fldChar w:fldCharType="separate"/>
           </w:r>
-          <w:hyperlink w:anchor="_Toc55417906" w:history="1">
+          <w:hyperlink w:anchor="_Toc56535461" w:history="1">
             <w:r>
               <w:rPr>
                 <w:rStyle w:val="Hyperlink"/>
@@ -1211,7 +1312,7 @@
                 <w:sz w:val="22"/>
                 <w:szCs w:val="22"/>
               </w:rPr>
-              <w:t xml:space="preserve"> </w:t>
+              <w:tab/>
             </w:r>
             <w:r>
               <w:rPr>
@@ -1238,7 +1339,7 @@
                 <w:noProof/>
                 <w:webHidden/>
               </w:rPr>
-              <w:instrText xml:space="preserve"> PAGEREF _Toc55417906 \h </w:instrText>
+              <w:instrText xml:space="preserve"> PAGEREF _Toc56535461 \h </w:instrText>
             </w:r>
             <w:r>
               <w:rPr>
@@ -1279,7 +1380,7 @@
               <w:szCs w:val="22"/>
             </w:rPr>
           </w:pPr>
-          <w:hyperlink w:anchor="_Toc55417907" w:history="1">
+          <w:hyperlink w:anchor="_Toc56535462" w:history="1">
             <w:r>
               <w:rPr>
                 <w:rStyle w:val="Hyperlink"/>
@@ -1305,7 +1406,7 @@
                 <w:noProof/>
                 <w:webHidden/>
               </w:rPr>
-              <w:instrText xml:space="preserve"> PAGEREF _Toc55417907 \h </w:instrText>
+              <w:instrText xml:space="preserve"> PAGEREF _Toc56535462 \h </w:instrText>
             </w:r>
             <w:r>
               <w:rPr>
@@ -1346,7 +1447,7 @@
               <w:szCs w:val="22"/>
             </w:rPr>
           </w:pPr>
-          <w:hyperlink w:anchor="_Toc55417908" w:history="1">
+          <w:hyperlink w:anchor="_Toc56535463" w:history="1">
             <w:r>
               <w:rPr>
                 <w:rStyle w:val="Hyperlink"/>
@@ -1372,7 +1473,7 @@
                 <w:noProof/>
                 <w:webHidden/>
               </w:rPr>
-              <w:instrText xml:space="preserve"> PAGEREF _Toc55417908 \h </w:instrText>
+              <w:instrText xml:space="preserve"> PAGEREF _Toc56535463 \h </w:instrText>
             </w:r>
             <w:r>
               <w:rPr>
@@ -1413,7 +1514,7 @@
               <w:szCs w:val="22"/>
             </w:rPr>
           </w:pPr>
-          <w:hyperlink w:anchor="_Toc55417909" w:history="1">
+          <w:hyperlink w:anchor="_Toc56535464" w:history="1">
             <w:r>
               <w:rPr>
                 <w:rStyle w:val="Hyperlink"/>
@@ -1439,7 +1540,7 @@
                 <w:noProof/>
                 <w:webHidden/>
               </w:rPr>
-              <w:instrText xml:space="preserve"> PAGEREF _Toc55417909 \h </w:instrText>
+              <w:instrText xml:space="preserve"> PAGEREF _Toc56535464 \h </w:instrText>
             </w:r>
             <w:r>
               <w:rPr>
@@ -1480,7 +1581,7 @@
               <w:szCs w:val="22"/>
             </w:rPr>
           </w:pPr>
-          <w:hyperlink w:anchor="_Toc55417910" w:history="1">
+          <w:hyperlink w:anchor="_Toc56535465" w:history="1">
             <w:r>
               <w:rPr>
                 <w:rStyle w:val="Hyperlink"/>
@@ -1506,7 +1607,7 @@
                 <w:noProof/>
                 <w:webHidden/>
               </w:rPr>
-              <w:instrText xml:space="preserve"> PAGEREF _Toc55417910 \h </w:instrText>
+              <w:instrText xml:space="preserve"> PAGEREF _Toc56535465 \h </w:instrText>
             </w:r>
             <w:r>
               <w:rPr>
@@ -1547,7 +1648,7 @@
               <w:szCs w:val="22"/>
             </w:rPr>
           </w:pPr>
-          <w:hyperlink w:anchor="_Toc55417911" w:history="1">
+          <w:hyperlink w:anchor="_Toc56535466" w:history="1">
             <w:r>
               <w:rPr>
                 <w:rStyle w:val="Hyperlink"/>
@@ -1573,7 +1674,7 @@
                 <w:noProof/>
                 <w:webHidden/>
               </w:rPr>
-              <w:instrText xml:space="preserve"> PAGEREF _Toc55417911 \h </w:instrText>
+              <w:instrText xml:space="preserve"> PAGEREF _Toc56535466 \h </w:instrText>
             </w:r>
             <w:r>
               <w:rPr>
@@ -1618,7 +1719,7 @@
               <w:szCs w:val="22"/>
             </w:rPr>
           </w:pPr>
-          <w:hyperlink w:anchor="_Toc55417912" w:history="1">
+          <w:hyperlink w:anchor="_Toc56535467" w:history="1">
             <w:r>
               <w:rPr>
                 <w:rStyle w:val="Hyperlink"/>
@@ -1633,7 +1734,7 @@
                 <w:sz w:val="22"/>
                 <w:szCs w:val="22"/>
               </w:rPr>
-              <w:t xml:space="preserve"> </w:t>
+              <w:tab/>
             </w:r>
             <w:r>
               <w:rPr>
@@ -1660,7 +1761,7 @@
                 <w:noProof/>
                 <w:webHidden/>
               </w:rPr>
-              <w:instrText xml:space="preserve"> PAGEREF _Toc55417912 \h </w:instrText>
+              <w:instrText xml:space="preserve"> PAGEREF _Toc56535467 \h </w:instrText>
             </w:r>
             <w:r>
               <w:rPr>
@@ -1701,7 +1802,7 @@
               <w:szCs w:val="22"/>
             </w:rPr>
           </w:pPr>
-          <w:hyperlink w:anchor="_Toc55417913" w:history="1">
+          <w:hyperlink w:anchor="_Toc56535468" w:history="1">
             <w:r>
               <w:rPr>
                 <w:rStyle w:val="Hyperlink"/>
@@ -1727,7 +1828,7 @@
                 <w:noProof/>
                 <w:webHidden/>
               </w:rPr>
-              <w:instrText xml:space="preserve"> PAGEREF _Toc55417913 \h </w:instrText>
+              <w:instrText xml:space="preserve"> PAGEREF _Toc56535468 \h </w:instrText>
             </w:r>
             <w:r>
               <w:rPr>
@@ -1768,7 +1869,7 @@
               <w:szCs w:val="22"/>
             </w:rPr>
           </w:pPr>
-          <w:hyperlink w:anchor="_Toc55417914" w:history="1">
+          <w:hyperlink w:anchor="_Toc56535469" w:history="1">
             <w:r>
               <w:rPr>
                 <w:rStyle w:val="Hyperlink"/>
@@ -1794,7 +1895,7 @@
                 <w:noProof/>
                 <w:webHidden/>
               </w:rPr>
-              <w:instrText xml:space="preserve"> PAGEREF _Toc55417914 \h </w:instrText>
+              <w:instrText xml:space="preserve"> PAGEREF _Toc56535469 \h </w:instrText>
             </w:r>
             <w:r>
               <w:rPr>
@@ -1839,7 +1940,7 @@
               <w:szCs w:val="22"/>
             </w:rPr>
           </w:pPr>
-          <w:hyperlink w:anchor="_Toc55417915" w:history="1">
+          <w:hyperlink w:anchor="_Toc56535470" w:history="1">
             <w:r>
               <w:rPr>
                 <w:rStyle w:val="Hyperlink"/>
@@ -1854,7 +1955,7 @@
                 <w:sz w:val="22"/>
                 <w:szCs w:val="22"/>
               </w:rPr>
-              <w:t xml:space="preserve"> </w:t>
+              <w:tab/>
             </w:r>
             <w:r>
               <w:rPr>
@@ -1881,7 +1982,7 @@
                 <w:noProof/>
                 <w:webHidden/>
               </w:rPr>
-              <w:instrText xml:space="preserve"> PAGEREF _Toc55417915 \h </w:instrText>
+              <w:instrText xml:space="preserve"> PAGEREF _Toc56535470 \h </w:instrText>
             </w:r>
             <w:r>
               <w:rPr>
@@ -1922,7 +2023,7 @@
               <w:szCs w:val="22"/>
             </w:rPr>
           </w:pPr>
-          <w:hyperlink w:anchor="_Toc55417916" w:history="1">
+          <w:hyperlink w:anchor="_Toc56535471" w:history="1">
             <w:r>
               <w:rPr>
                 <w:rStyle w:val="Hyperlink"/>
@@ -1948,7 +2049,7 @@
                 <w:noProof/>
                 <w:webHidden/>
               </w:rPr>
-              <w:instrText xml:space="preserve"> PAGEREF _Toc55417916 \h </w:instrText>
+              <w:instrText xml:space="preserve"> PAGEREF _Toc56535471 \h </w:instrText>
             </w:r>
             <w:r>
               <w:rPr>
@@ -1989,7 +2090,7 @@
               <w:szCs w:val="22"/>
             </w:rPr>
           </w:pPr>
-          <w:hyperlink w:anchor="_Toc55417917" w:history="1">
+          <w:hyperlink w:anchor="_Toc56535472" w:history="1">
             <w:r>
               <w:rPr>
                 <w:rStyle w:val="Hyperlink"/>
@@ -2016,7 +2117,7 @@
                 <w:noProof/>
                 <w:webHidden/>
               </w:rPr>
-              <w:instrText xml:space="preserve"> PAGEREF _Toc55417917 \h </w:instrText>
+              <w:instrText xml:space="preserve"> PAGEREF _Toc56535472 \h </w:instrText>
             </w:r>
             <w:r>
               <w:rPr>
@@ -2049,8 +2150,10 @@
         </w:p>
         <w:p>
           <w:pPr>
-            <w:pStyle w:val="TOC4"/>
-            <w:ind w:left="1530"/>
+            <w:pStyle w:val="TOC3"/>
+            <w:tabs>
+              <w:tab w:val="left" w:pos="2160"/>
+            </w:tabs>
             <w:rPr>
               <w:rFonts w:asciiTheme="minorHAnsi" w:eastAsiaTheme="minorEastAsia" w:hAnsiTheme="minorHAnsi" w:cstheme="minorBidi"/>
               <w:noProof/>
@@ -2058,11 +2161,26 @@
               <w:szCs w:val="22"/>
             </w:rPr>
           </w:pPr>
-          <w:hyperlink w:anchor="_Toc55417918" w:history="1">
+          <w:hyperlink w:anchor="_Toc56535473" w:history="1">
             <w:r>
               <w:rPr>
                 <w:rStyle w:val="Hyperlink"/>
               </w:rPr>
+              <w:t>I.</w:t>
+            </w:r>
+            <w:r>
+              <w:rPr>
+                <w:rFonts w:asciiTheme="minorHAnsi" w:eastAsiaTheme="minorEastAsia" w:hAnsiTheme="minorHAnsi" w:cstheme="minorBidi"/>
+                <w:noProof/>
+                <w:sz w:val="22"/>
+                <w:szCs w:val="22"/>
+              </w:rPr>
+              <w:tab/>
+            </w:r>
+            <w:r>
+              <w:rPr>
+                <w:rStyle w:val="Hyperlink"/>
+              </w:rPr>
               <w:t>Android SDK</w:t>
             </w:r>
             <w:r>
@@ -2070,7 +2188,7 @@
                 <w:noProof/>
                 <w:webHidden/>
               </w:rPr>
-              <w:t xml:space="preserve">                                                                                              </w:t>
+              <w:tab/>
             </w:r>
             <w:r>
               <w:rPr>
@@ -2084,7 +2202,7 @@
                 <w:noProof/>
                 <w:webHidden/>
               </w:rPr>
-              <w:instrText xml:space="preserve"> PAGEREF _Toc55417918 \h </w:instrText>
+              <w:instrText xml:space="preserve"> PAGEREF _Toc56535473 \h </w:instrText>
             </w:r>
             <w:r>
               <w:rPr>
@@ -2117,8 +2235,10 @@
         </w:p>
         <w:p>
           <w:pPr>
-            <w:pStyle w:val="TOC4"/>
-            <w:ind w:left="1530"/>
+            <w:pStyle w:val="TOC3"/>
+            <w:tabs>
+              <w:tab w:val="left" w:pos="2160"/>
+            </w:tabs>
             <w:rPr>
               <w:rFonts w:asciiTheme="minorHAnsi" w:eastAsiaTheme="minorEastAsia" w:hAnsiTheme="minorHAnsi" w:cstheme="minorBidi"/>
               <w:noProof/>
@@ -2126,30 +2246,34 @@
               <w:szCs w:val="22"/>
             </w:rPr>
           </w:pPr>
-          <w:hyperlink w:anchor="_Toc55417919" w:history="1">
+          <w:hyperlink w:anchor="_Toc56535474" w:history="1">
             <w:r>
               <w:rPr>
                 <w:rStyle w:val="Hyperlink"/>
               </w:rPr>
-              <w:t>JS</w:t>
+              <w:t>II.</w:t>
+            </w:r>
+            <w:r>
+              <w:rPr>
+                <w:rFonts w:asciiTheme="minorHAnsi" w:eastAsiaTheme="minorEastAsia" w:hAnsiTheme="minorHAnsi" w:cstheme="minorBidi"/>
+                <w:noProof/>
+                <w:sz w:val="22"/>
+                <w:szCs w:val="22"/>
+              </w:rPr>
+              <w:tab/>
             </w:r>
             <w:r>
               <w:rPr>
                 <w:rStyle w:val="Hyperlink"/>
               </w:rPr>
-              <w:t>C</w:t>
-            </w:r>
-            <w:r>
-              <w:rPr>
-                <w:rStyle w:val="Hyperlink"/>
-              </w:rPr>
-              <w:t>H</w:t>
-            </w:r>
-            <w:r>
-              <w:rPr>
-                <w:rStyle w:val="Hyperlink"/>
-              </w:rPr>
-              <w:t xml:space="preserve">                                                                                                           </w:t>
+              <w:t>JSCH</w:t>
+            </w:r>
+            <w:r>
+              <w:rPr>
+                <w:noProof/>
+                <w:webHidden/>
+              </w:rPr>
+              <w:tab/>
             </w:r>
             <w:r>
               <w:rPr>
@@ -2163,7 +2287,7 @@
                 <w:noProof/>
                 <w:webHidden/>
               </w:rPr>
-              <w:instrText xml:space="preserve"> PAGEREF _Toc55417919 \h </w:instrText>
+              <w:instrText xml:space="preserve"> PAGEREF _Toc56535474 \h </w:instrText>
             </w:r>
             <w:r>
               <w:rPr>
@@ -2204,7 +2328,7 @@
               <w:szCs w:val="22"/>
             </w:rPr>
           </w:pPr>
-          <w:hyperlink w:anchor="_Toc55417920" w:history="1">
+          <w:hyperlink w:anchor="_Toc56535475" w:history="1">
             <w:r>
               <w:rPr>
                 <w:rStyle w:val="Hyperlink"/>
@@ -2230,7 +2354,7 @@
                 <w:noProof/>
                 <w:webHidden/>
               </w:rPr>
-              <w:instrText xml:space="preserve"> PAGEREF _Toc55417920 \h </w:instrText>
+              <w:instrText xml:space="preserve"> PAGEREF _Toc56535475 \h </w:instrText>
             </w:r>
             <w:r>
               <w:rPr>
@@ -2271,7 +2395,7 @@
               <w:szCs w:val="22"/>
             </w:rPr>
           </w:pPr>
-          <w:hyperlink w:anchor="_Toc55417921" w:history="1">
+          <w:hyperlink w:anchor="_Toc56535476" w:history="1">
             <w:r>
               <w:rPr>
                 <w:rStyle w:val="Hyperlink"/>
@@ -2298,7 +2422,7 @@
                 <w:noProof/>
                 <w:webHidden/>
               </w:rPr>
-              <w:instrText xml:space="preserve"> PAGEREF _Toc55417921 \h </w:instrText>
+              <w:instrText xml:space="preserve"> PAGEREF _Toc56535476 \h </w:instrText>
             </w:r>
             <w:r>
               <w:rPr>
@@ -2339,7 +2463,7 @@
               <w:szCs w:val="22"/>
             </w:rPr>
           </w:pPr>
-          <w:hyperlink w:anchor="_Toc55417922" w:history="1">
+          <w:hyperlink w:anchor="_Toc56535477" w:history="1">
             <w:r>
               <w:rPr>
                 <w:rStyle w:val="Hyperlink"/>
@@ -2366,7 +2490,7 @@
                 <w:noProof/>
                 <w:webHidden/>
               </w:rPr>
-              <w:instrText xml:space="preserve"> PAGEREF _Toc55417922 \h </w:instrText>
+              <w:instrText xml:space="preserve"> PAGEREF _Toc56535477 \h </w:instrText>
             </w:r>
             <w:r>
               <w:rPr>
@@ -2407,7 +2531,7 @@
               <w:szCs w:val="22"/>
             </w:rPr>
           </w:pPr>
-          <w:hyperlink w:anchor="_Toc55417923" w:history="1">
+          <w:hyperlink w:anchor="_Toc56535478" w:history="1">
             <w:r>
               <w:rPr>
                 <w:rStyle w:val="Hyperlink"/>
@@ -2433,7 +2557,7 @@
                 <w:noProof/>
                 <w:webHidden/>
               </w:rPr>
-              <w:instrText xml:space="preserve"> PAGEREF _Toc55417923 \h </w:instrText>
+              <w:instrText xml:space="preserve"> PAGEREF _Toc56535478 \h </w:instrText>
             </w:r>
             <w:r>
               <w:rPr>
@@ -2474,7 +2598,7 @@
               <w:szCs w:val="22"/>
             </w:rPr>
           </w:pPr>
-          <w:hyperlink w:anchor="_Toc55417924" w:history="1">
+          <w:hyperlink w:anchor="_Toc56535479" w:history="1">
             <w:r>
               <w:rPr>
                 <w:rStyle w:val="Hyperlink"/>
@@ -2501,7 +2625,7 @@
                 <w:noProof/>
                 <w:webHidden/>
               </w:rPr>
-              <w:instrText xml:space="preserve"> PAGEREF _Toc55417924 \h </w:instrText>
+              <w:instrText xml:space="preserve"> PAGEREF _Toc56535479 \h </w:instrText>
             </w:r>
             <w:r>
               <w:rPr>
@@ -2542,7 +2666,7 @@
               <w:szCs w:val="22"/>
             </w:rPr>
           </w:pPr>
-          <w:hyperlink w:anchor="_Toc55417925" w:history="1">
+          <w:hyperlink w:anchor="_Toc56535480" w:history="1">
             <w:r>
               <w:rPr>
                 <w:rStyle w:val="Hyperlink"/>
@@ -2569,7 +2693,7 @@
                 <w:noProof/>
                 <w:webHidden/>
               </w:rPr>
-              <w:instrText xml:space="preserve"> PAGEREF _Toc55417925 \h </w:instrText>
+              <w:instrText xml:space="preserve"> PAGEREF _Toc56535480 \h </w:instrText>
             </w:r>
             <w:r>
               <w:rPr>
@@ -2610,7 +2734,7 @@
               <w:szCs w:val="22"/>
             </w:rPr>
           </w:pPr>
-          <w:hyperlink w:anchor="_Toc55417926" w:history="1">
+          <w:hyperlink w:anchor="_Toc56535481" w:history="1">
             <w:r>
               <w:rPr>
                 <w:rStyle w:val="Hyperlink"/>
@@ -2637,7 +2761,7 @@
                 <w:noProof/>
                 <w:webHidden/>
               </w:rPr>
-              <w:instrText xml:space="preserve"> PAGEREF _Toc55417926 \h </w:instrText>
+              <w:instrText xml:space="preserve"> PAGEREF _Toc56535481 \h </w:instrText>
             </w:r>
             <w:r>
               <w:rPr>
@@ -2678,7 +2802,7 @@
               <w:szCs w:val="22"/>
             </w:rPr>
           </w:pPr>
-          <w:hyperlink w:anchor="_Toc55417927" w:history="1">
+          <w:hyperlink w:anchor="_Toc56535482" w:history="1">
             <w:r>
               <w:rPr>
                 <w:rStyle w:val="Hyperlink"/>
@@ -2704,7 +2828,7 @@
                 <w:noProof/>
                 <w:webHidden/>
               </w:rPr>
-              <w:instrText xml:space="preserve"> PAGEREF _Toc55417927 \h </w:instrText>
+              <w:instrText xml:space="preserve"> PAGEREF _Toc56535482 \h </w:instrText>
             </w:r>
             <w:r>
               <w:rPr>
@@ -2745,7 +2869,7 @@
               <w:szCs w:val="22"/>
             </w:rPr>
           </w:pPr>
-          <w:hyperlink w:anchor="_Toc55417928" w:history="1">
+          <w:hyperlink w:anchor="_Toc56535483" w:history="1">
             <w:r>
               <w:rPr>
                 <w:rStyle w:val="Hyperlink"/>
@@ -2772,7 +2896,7 @@
                 <w:noProof/>
                 <w:webHidden/>
               </w:rPr>
-              <w:instrText xml:space="preserve"> PAGEREF _Toc55417928 \h </w:instrText>
+              <w:instrText xml:space="preserve"> PAGEREF _Toc56535483 \h </w:instrText>
             </w:r>
             <w:r>
               <w:rPr>
@@ -2813,7 +2937,7 @@
               <w:szCs w:val="22"/>
             </w:rPr>
           </w:pPr>
-          <w:hyperlink w:anchor="_Toc55417929" w:history="1">
+          <w:hyperlink w:anchor="_Toc56535484" w:history="1">
             <w:r>
               <w:rPr>
                 <w:rStyle w:val="Hyperlink"/>
@@ -2840,7 +2964,7 @@
                 <w:noProof/>
                 <w:webHidden/>
               </w:rPr>
-              <w:instrText xml:space="preserve"> PAGEREF _Toc55417929 \h </w:instrText>
+              <w:instrText xml:space="preserve"> PAGEREF _Toc56535484 \h </w:instrText>
             </w:r>
             <w:r>
               <w:rPr>
@@ -2881,27 +3005,13 @@
               <w:szCs w:val="22"/>
             </w:rPr>
           </w:pPr>
-          <w:hyperlink w:anchor="_Toc55417930" w:history="1">
+          <w:hyperlink w:anchor="_Toc56535485" w:history="1">
             <w:r>
               <w:rPr>
                 <w:rStyle w:val="Hyperlink"/>
                 <w:bCs/>
               </w:rPr>
-              <w:t>File Encr</w:t>
-            </w:r>
-            <w:r>
-              <w:rPr>
-                <w:rStyle w:val="Hyperlink"/>
-                <w:bCs/>
-              </w:rPr>
-              <w:t>y</w:t>
-            </w:r>
-            <w:r>
-              <w:rPr>
-                <w:rStyle w:val="Hyperlink"/>
-                <w:bCs/>
-              </w:rPr>
-              <w:t>ption for App data storage</w:t>
+              <w:t>File Encryption for App data storage</w:t>
             </w:r>
             <w:r>
               <w:rPr>
@@ -2922,7 +3032,7 @@
                 <w:noProof/>
                 <w:webHidden/>
               </w:rPr>
-              <w:instrText xml:space="preserve"> PAGEREF _Toc55417930 \h </w:instrText>
+              <w:instrText xml:space="preserve"> PAGEREF _Toc56535485 \h </w:instrText>
             </w:r>
             <w:r>
               <w:rPr>
@@ -2967,7 +3077,7 @@
               <w:szCs w:val="22"/>
             </w:rPr>
           </w:pPr>
-          <w:hyperlink w:anchor="_Toc55417931" w:history="1">
+          <w:hyperlink w:anchor="_Toc56535486" w:history="1">
             <w:r>
               <w:rPr>
                 <w:rStyle w:val="Hyperlink"/>
@@ -2982,7 +3092,7 @@
                 <w:sz w:val="22"/>
                 <w:szCs w:val="22"/>
               </w:rPr>
-              <w:t xml:space="preserve"> </w:t>
+              <w:tab/>
             </w:r>
             <w:r>
               <w:rPr>
@@ -3009,7 +3119,7 @@
                 <w:noProof/>
                 <w:webHidden/>
               </w:rPr>
-              <w:instrText xml:space="preserve"> PAGEREF _Toc55417931 \h </w:instrText>
+              <w:instrText xml:space="preserve"> PAGEREF _Toc56535486 \h </w:instrText>
             </w:r>
             <w:r>
               <w:rPr>
@@ -3050,7 +3160,7 @@
               <w:szCs w:val="22"/>
             </w:rPr>
           </w:pPr>
-          <w:hyperlink w:anchor="_Toc55417932" w:history="1">
+          <w:hyperlink w:anchor="_Toc56535487" w:history="1">
             <w:r>
               <w:rPr>
                 <w:rStyle w:val="Hyperlink"/>
@@ -3076,7 +3186,7 @@
                 <w:noProof/>
                 <w:webHidden/>
               </w:rPr>
-              <w:instrText xml:space="preserve"> PAGEREF _Toc55417932 \h </w:instrText>
+              <w:instrText xml:space="preserve"> PAGEREF _Toc56535487 \h </w:instrText>
             </w:r>
             <w:r>
               <w:rPr>
@@ -3117,7 +3227,7 @@
               <w:szCs w:val="22"/>
             </w:rPr>
           </w:pPr>
-          <w:hyperlink w:anchor="_Toc55417933" w:history="1">
+          <w:hyperlink w:anchor="_Toc56535488" w:history="1">
             <w:r>
               <w:rPr>
                 <w:rStyle w:val="Hyperlink"/>
@@ -3144,7 +3254,7 @@
                 <w:noProof/>
                 <w:webHidden/>
               </w:rPr>
-              <w:instrText xml:space="preserve"> PAGEREF _Toc55417933 \h </w:instrText>
+              <w:instrText xml:space="preserve"> PAGEREF _Toc56535488 \h </w:instrText>
             </w:r>
             <w:r>
               <w:rPr>
@@ -3185,7 +3295,7 @@
               <w:szCs w:val="22"/>
             </w:rPr>
           </w:pPr>
-          <w:hyperlink w:anchor="_Toc55417934" w:history="1">
+          <w:hyperlink w:anchor="_Toc56535489" w:history="1">
             <w:r>
               <w:rPr>
                 <w:rStyle w:val="Hyperlink"/>
@@ -3212,7 +3322,7 @@
                 <w:noProof/>
                 <w:webHidden/>
               </w:rPr>
-              <w:instrText xml:space="preserve"> PAGEREF _Toc55417934 \h </w:instrText>
+              <w:instrText xml:space="preserve"> PAGEREF _Toc56535489 \h </w:instrText>
             </w:r>
             <w:r>
               <w:rPr>
@@ -3253,7 +3363,7 @@
               <w:szCs w:val="22"/>
             </w:rPr>
           </w:pPr>
-          <w:hyperlink w:anchor="_Toc55417935" w:history="1">
+          <w:hyperlink w:anchor="_Toc56535490" w:history="1">
             <w:r>
               <w:rPr>
                 <w:rStyle w:val="Hyperlink"/>
@@ -3280,7 +3390,7 @@
                 <w:noProof/>
                 <w:webHidden/>
               </w:rPr>
-              <w:instrText xml:space="preserve"> PAGEREF _Toc55417935 \h </w:instrText>
+              <w:instrText xml:space="preserve"> PAGEREF _Toc56535490 \h </w:instrText>
             </w:r>
             <w:r>
               <w:rPr>
@@ -3321,7 +3431,7 @@
               <w:szCs w:val="22"/>
             </w:rPr>
           </w:pPr>
-          <w:hyperlink w:anchor="_Toc55417936" w:history="1">
+          <w:hyperlink w:anchor="_Toc56535491" w:history="1">
             <w:r>
               <w:rPr>
                 <w:rStyle w:val="Hyperlink"/>
@@ -3348,7 +3458,7 @@
                 <w:noProof/>
                 <w:webHidden/>
               </w:rPr>
-              <w:instrText xml:space="preserve"> PAGEREF _Toc55417936 \h </w:instrText>
+              <w:instrText xml:space="preserve"> PAGEREF _Toc56535491 \h </w:instrText>
             </w:r>
             <w:r>
               <w:rPr>
@@ -3389,7 +3499,7 @@
               <w:szCs w:val="22"/>
             </w:rPr>
           </w:pPr>
-          <w:hyperlink w:anchor="_Toc55417937" w:history="1">
+          <w:hyperlink w:anchor="_Toc56535492" w:history="1">
             <w:r>
               <w:rPr>
                 <w:rStyle w:val="Hyperlink"/>
@@ -3415,7 +3525,7 @@
                 <w:noProof/>
                 <w:webHidden/>
               </w:rPr>
-              <w:instrText xml:space="preserve"> PAGEREF _Toc55417937 \h </w:instrText>
+              <w:instrText xml:space="preserve"> PAGEREF _Toc56535492 \h </w:instrText>
             </w:r>
             <w:r>
               <w:rPr>
@@ -3456,7 +3566,7 @@
               <w:szCs w:val="22"/>
             </w:rPr>
           </w:pPr>
-          <w:hyperlink w:anchor="_Toc55417938" w:history="1">
+          <w:hyperlink w:anchor="_Toc56535493" w:history="1">
             <w:r>
               <w:rPr>
                 <w:rStyle w:val="Hyperlink"/>
@@ -3483,7 +3593,7 @@
                 <w:noProof/>
                 <w:webHidden/>
               </w:rPr>
-              <w:instrText xml:space="preserve"> PAGEREF _Toc55417938 \h </w:instrText>
+              <w:instrText xml:space="preserve"> PAGEREF _Toc56535493 \h </w:instrText>
             </w:r>
             <w:r>
               <w:rPr>
@@ -3524,7 +3634,7 @@
               <w:szCs w:val="22"/>
             </w:rPr>
           </w:pPr>
-          <w:hyperlink w:anchor="_Toc55417939" w:history="1">
+          <w:hyperlink w:anchor="_Toc56535494" w:history="1">
             <w:r>
               <w:rPr>
                 <w:rStyle w:val="Hyperlink"/>
@@ -3551,7 +3661,7 @@
                 <w:noProof/>
                 <w:webHidden/>
               </w:rPr>
-              <w:instrText xml:space="preserve"> PAGEREF _Toc55417939 \h </w:instrText>
+              <w:instrText xml:space="preserve"> PAGEREF _Toc56535494 \h </w:instrText>
             </w:r>
             <w:r>
               <w:rPr>
@@ -3592,7 +3702,7 @@
               <w:szCs w:val="22"/>
             </w:rPr>
           </w:pPr>
-          <w:hyperlink w:anchor="_Toc55417940" w:history="1">
+          <w:hyperlink w:anchor="_Toc56535495" w:history="1">
             <w:r>
               <w:rPr>
                 <w:rStyle w:val="Hyperlink"/>
@@ -3619,7 +3729,7 @@
                 <w:noProof/>
                 <w:webHidden/>
               </w:rPr>
-              <w:instrText xml:space="preserve"> PAGEREF _Toc55417940 \h </w:instrText>
+              <w:instrText xml:space="preserve"> PAGEREF _Toc56535495 \h </w:instrText>
             </w:r>
             <w:r>
               <w:rPr>
@@ -3660,7 +3770,7 @@
               <w:szCs w:val="22"/>
             </w:rPr>
           </w:pPr>
-          <w:hyperlink w:anchor="_Toc55417941" w:history="1">
+          <w:hyperlink w:anchor="_Toc56535496" w:history="1">
             <w:r>
               <w:rPr>
                 <w:rStyle w:val="Hyperlink"/>
@@ -3687,7 +3797,7 @@
                 <w:noProof/>
                 <w:webHidden/>
               </w:rPr>
-              <w:instrText xml:space="preserve"> PAGEREF _Toc55417941 \h </w:instrText>
+              <w:instrText xml:space="preserve"> PAGEREF _Toc56535496 \h </w:instrText>
             </w:r>
             <w:r>
               <w:rPr>
@@ -3728,7 +3838,7 @@
               <w:szCs w:val="22"/>
             </w:rPr>
           </w:pPr>
-          <w:hyperlink w:anchor="_Toc55417942" w:history="1">
+          <w:hyperlink w:anchor="_Toc56535497" w:history="1">
             <w:r>
               <w:rPr>
                 <w:rStyle w:val="Hyperlink"/>
@@ -3755,7 +3865,7 @@
                 <w:noProof/>
                 <w:webHidden/>
               </w:rPr>
-              <w:instrText xml:space="preserve"> PAGEREF _Toc55417942 \h </w:instrText>
+              <w:instrText xml:space="preserve"> PAGEREF _Toc56535497 \h </w:instrText>
             </w:r>
             <w:r>
               <w:rPr>
@@ -3796,7 +3906,7 @@
               <w:szCs w:val="22"/>
             </w:rPr>
           </w:pPr>
-          <w:hyperlink w:anchor="_Toc55417943" w:history="1">
+          <w:hyperlink w:anchor="_Toc56535498" w:history="1">
             <w:r>
               <w:rPr>
                 <w:rStyle w:val="Hyperlink"/>
@@ -3822,7 +3932,7 @@
                 <w:noProof/>
                 <w:webHidden/>
               </w:rPr>
-              <w:instrText xml:space="preserve"> PAGEREF _Toc55417943 \h </w:instrText>
+              <w:instrText xml:space="preserve"> PAGEREF _Toc56535498 \h </w:instrText>
             </w:r>
             <w:r>
               <w:rPr>
@@ -3863,7 +3973,7 @@
               <w:szCs w:val="22"/>
             </w:rPr>
           </w:pPr>
-          <w:hyperlink w:anchor="_Toc55417944" w:history="1">
+          <w:hyperlink w:anchor="_Toc56535499" w:history="1">
             <w:r>
               <w:rPr>
                 <w:rStyle w:val="Hyperlink"/>
@@ -3889,7 +3999,7 @@
                 <w:noProof/>
                 <w:webHidden/>
               </w:rPr>
-              <w:instrText xml:space="preserve"> PAGEREF _Toc55417944 \h </w:instrText>
+              <w:instrText xml:space="preserve"> PAGEREF _Toc56535499 \h </w:instrText>
             </w:r>
             <w:r>
               <w:rPr>
@@ -3930,7 +4040,7 @@
               <w:szCs w:val="22"/>
             </w:rPr>
           </w:pPr>
-          <w:hyperlink w:anchor="_Toc55417945" w:history="1">
+          <w:hyperlink w:anchor="_Toc56535500" w:history="1">
             <w:r>
               <w:rPr>
                 <w:rStyle w:val="Hyperlink"/>
@@ -3957,7 +4067,7 @@
                 <w:noProof/>
                 <w:webHidden/>
               </w:rPr>
-              <w:instrText xml:space="preserve"> PAGEREF _Toc55417945 \h </w:instrText>
+              <w:instrText xml:space="preserve"> PAGEREF _Toc56535500 \h </w:instrText>
             </w:r>
             <w:r>
               <w:rPr>
@@ -3998,7 +4108,7 @@
               <w:szCs w:val="22"/>
             </w:rPr>
           </w:pPr>
-          <w:hyperlink w:anchor="_Toc55417946" w:history="1">
+          <w:hyperlink w:anchor="_Toc56535501" w:history="1">
             <w:r>
               <w:rPr>
                 <w:rStyle w:val="Hyperlink"/>
@@ -4025,7 +4135,7 @@
                 <w:noProof/>
                 <w:webHidden/>
               </w:rPr>
-              <w:instrText xml:space="preserve"> PAGEREF _Toc55417946 \h </w:instrText>
+              <w:instrText xml:space="preserve"> PAGEREF _Toc56535501 \h </w:instrText>
             </w:r>
             <w:r>
               <w:rPr>
@@ -4066,7 +4176,7 @@
               <w:szCs w:val="22"/>
             </w:rPr>
           </w:pPr>
-          <w:hyperlink w:anchor="_Toc55417947" w:history="1">
+          <w:hyperlink w:anchor="_Toc56535502" w:history="1">
             <w:r>
               <w:rPr>
                 <w:rStyle w:val="Hyperlink"/>
@@ -4092,7 +4202,7 @@
                 <w:noProof/>
                 <w:webHidden/>
               </w:rPr>
-              <w:instrText xml:space="preserve"> PAGEREF _Toc55417947 \h </w:instrText>
+              <w:instrText xml:space="preserve"> PAGEREF _Toc56535502 \h </w:instrText>
             </w:r>
             <w:r>
               <w:rPr>
@@ -4133,7 +4243,7 @@
               <w:szCs w:val="22"/>
             </w:rPr>
           </w:pPr>
-          <w:hyperlink w:anchor="_Toc55417948" w:history="1">
+          <w:hyperlink w:anchor="_Toc56535503" w:history="1">
             <w:r>
               <w:rPr>
                 <w:rStyle w:val="Hyperlink"/>
@@ -4159,7 +4269,7 @@
                 <w:noProof/>
                 <w:webHidden/>
               </w:rPr>
-              <w:instrText xml:space="preserve"> PAGEREF _Toc55417948 \h </w:instrText>
+              <w:instrText xml:space="preserve"> PAGEREF _Toc56535503 \h </w:instrText>
             </w:r>
             <w:r>
               <w:rPr>
@@ -4200,7 +4310,7 @@
               <w:szCs w:val="22"/>
             </w:rPr>
           </w:pPr>
-          <w:hyperlink w:anchor="_Toc55417949" w:history="1">
+          <w:hyperlink w:anchor="_Toc56535504" w:history="1">
             <w:r>
               <w:rPr>
                 <w:rStyle w:val="Hyperlink"/>
@@ -4227,7 +4337,7 @@
                 <w:noProof/>
                 <w:webHidden/>
               </w:rPr>
-              <w:instrText xml:space="preserve"> PAGEREF _Toc55417949 \h </w:instrText>
+              <w:instrText xml:space="preserve"> PAGEREF _Toc56535504 \h </w:instrText>
             </w:r>
             <w:r>
               <w:rPr>
@@ -4272,7 +4382,7 @@
               <w:szCs w:val="22"/>
             </w:rPr>
           </w:pPr>
-          <w:hyperlink w:anchor="_Toc55417950" w:history="1">
+          <w:hyperlink w:anchor="_Toc56535505" w:history="1">
             <w:r>
               <w:rPr>
                 <w:rStyle w:val="Hyperlink"/>
@@ -4287,7 +4397,7 @@
                 <w:sz w:val="22"/>
                 <w:szCs w:val="22"/>
               </w:rPr>
-              <w:t xml:space="preserve"> </w:t>
+              <w:tab/>
             </w:r>
             <w:r>
               <w:rPr>
@@ -4314,7 +4424,7 @@
                 <w:noProof/>
                 <w:webHidden/>
               </w:rPr>
-              <w:instrText xml:space="preserve"> PAGEREF _Toc55417950 \h </w:instrText>
+              <w:instrText xml:space="preserve"> PAGEREF _Toc56535505 \h </w:instrText>
             </w:r>
             <w:r>
               <w:rPr>
@@ -4355,7 +4465,7 @@
               <w:szCs w:val="22"/>
             </w:rPr>
           </w:pPr>
-          <w:hyperlink w:anchor="_Toc55417951" w:history="1">
+          <w:hyperlink w:anchor="_Toc56535506" w:history="1">
             <w:r>
               <w:rPr>
                 <w:rStyle w:val="Hyperlink"/>
@@ -4381,7 +4491,7 @@
                 <w:noProof/>
                 <w:webHidden/>
               </w:rPr>
-              <w:instrText xml:space="preserve"> PAGEREF _Toc55417951 \h </w:instrText>
+              <w:instrText xml:space="preserve"> PAGEREF _Toc56535506 \h </w:instrText>
             </w:r>
             <w:r>
               <w:rPr>
@@ -4422,7 +4532,7 @@
               <w:szCs w:val="22"/>
             </w:rPr>
           </w:pPr>
-          <w:hyperlink w:anchor="_Toc55417952" w:history="1">
+          <w:hyperlink w:anchor="_Toc56535507" w:history="1">
             <w:r>
               <w:rPr>
                 <w:rStyle w:val="Hyperlink"/>
@@ -4448,7 +4558,7 @@
                 <w:noProof/>
                 <w:webHidden/>
               </w:rPr>
-              <w:instrText xml:space="preserve"> PAGEREF _Toc55417952 \h </w:instrText>
+              <w:instrText xml:space="preserve"> PAGEREF _Toc56535507 \h </w:instrText>
             </w:r>
             <w:r>
               <w:rPr>
@@ -4489,7 +4599,7 @@
               <w:szCs w:val="22"/>
             </w:rPr>
           </w:pPr>
-          <w:hyperlink w:anchor="_Toc55417953" w:history="1">
+          <w:hyperlink w:anchor="_Toc56535508" w:history="1">
             <w:r>
               <w:rPr>
                 <w:rStyle w:val="Hyperlink"/>
@@ -4515,7 +4625,7 @@
                 <w:noProof/>
                 <w:webHidden/>
               </w:rPr>
-              <w:instrText xml:space="preserve"> PAGEREF _Toc55417953 \h </w:instrText>
+              <w:instrText xml:space="preserve"> PAGEREF _Toc56535508 \h </w:instrText>
             </w:r>
             <w:r>
               <w:rPr>
@@ -4556,7 +4666,7 @@
               <w:szCs w:val="22"/>
             </w:rPr>
           </w:pPr>
-          <w:hyperlink w:anchor="_Toc55417954" w:history="1">
+          <w:hyperlink w:anchor="_Toc56535509" w:history="1">
             <w:r>
               <w:rPr>
                 <w:rStyle w:val="Hyperlink"/>
@@ -4582,7 +4692,7 @@
                 <w:noProof/>
                 <w:webHidden/>
               </w:rPr>
-              <w:instrText xml:space="preserve"> PAGEREF _Toc55417954 \h </w:instrText>
+              <w:instrText xml:space="preserve"> PAGEREF _Toc56535509 \h </w:instrText>
             </w:r>
             <w:r>
               <w:rPr>
@@ -4623,7 +4733,7 @@
               <w:szCs w:val="22"/>
             </w:rPr>
           </w:pPr>
-          <w:hyperlink w:anchor="_Toc55417955" w:history="1">
+          <w:hyperlink w:anchor="_Toc56535510" w:history="1">
             <w:r>
               <w:rPr>
                 <w:rStyle w:val="Hyperlink"/>
@@ -4649,7 +4759,7 @@
                 <w:noProof/>
                 <w:webHidden/>
               </w:rPr>
-              <w:instrText xml:space="preserve"> PAGEREF _Toc55417955 \h </w:instrText>
+              <w:instrText xml:space="preserve"> PAGEREF _Toc56535510 \h </w:instrText>
             </w:r>
             <w:r>
               <w:rPr>
@@ -4690,7 +4800,7 @@
               <w:szCs w:val="22"/>
             </w:rPr>
           </w:pPr>
-          <w:hyperlink w:anchor="_Toc55417956" w:history="1">
+          <w:hyperlink w:anchor="_Toc56535511" w:history="1">
             <w:r>
               <w:rPr>
                 <w:rStyle w:val="Hyperlink"/>
@@ -4716,7 +4826,7 @@
                 <w:noProof/>
                 <w:webHidden/>
               </w:rPr>
-              <w:instrText xml:space="preserve"> PAGEREF _Toc55417956 \h </w:instrText>
+              <w:instrText xml:space="preserve"> PAGEREF _Toc56535511 \h </w:instrText>
             </w:r>
             <w:r>
               <w:rPr>
@@ -4757,7 +4867,7 @@
               <w:szCs w:val="22"/>
             </w:rPr>
           </w:pPr>
-          <w:hyperlink w:anchor="_Toc55417957" w:history="1">
+          <w:hyperlink w:anchor="_Toc56535512" w:history="1">
             <w:r>
               <w:rPr>
                 <w:rStyle w:val="Hyperlink"/>
@@ -4784,7 +4894,7 @@
                 <w:noProof/>
                 <w:webHidden/>
               </w:rPr>
-              <w:instrText xml:space="preserve"> PAGEREF _Toc55417957 \h </w:instrText>
+              <w:instrText xml:space="preserve"> PAGEREF _Toc56535512 \h </w:instrText>
             </w:r>
             <w:r>
               <w:rPr>
@@ -4825,7 +4935,7 @@
               <w:szCs w:val="22"/>
             </w:rPr>
           </w:pPr>
-          <w:hyperlink w:anchor="_Toc55417958" w:history="1">
+          <w:hyperlink w:anchor="_Toc56535513" w:history="1">
             <w:r>
               <w:rPr>
                 <w:rStyle w:val="Hyperlink"/>
@@ -4852,7 +4962,7 @@
                 <w:noProof/>
                 <w:webHidden/>
               </w:rPr>
-              <w:instrText xml:space="preserve"> PAGEREF _Toc55417958 \h </w:instrText>
+              <w:instrText xml:space="preserve"> PAGEREF _Toc56535513 \h </w:instrText>
             </w:r>
             <w:r>
               <w:rPr>
@@ -4893,7 +5003,7 @@
               <w:szCs w:val="22"/>
             </w:rPr>
           </w:pPr>
-          <w:hyperlink w:anchor="_Toc55417959" w:history="1">
+          <w:hyperlink w:anchor="_Toc56535514" w:history="1">
             <w:r>
               <w:rPr>
                 <w:rStyle w:val="Hyperlink"/>
@@ -4920,7 +5030,7 @@
                 <w:noProof/>
                 <w:webHidden/>
               </w:rPr>
-              <w:instrText xml:space="preserve"> PAGEREF _Toc55417959 \h </w:instrText>
+              <w:instrText xml:space="preserve"> PAGEREF _Toc56535514 \h </w:instrText>
             </w:r>
             <w:r>
               <w:rPr>
@@ -4961,7 +5071,7 @@
               <w:szCs w:val="22"/>
             </w:rPr>
           </w:pPr>
-          <w:hyperlink w:anchor="_Toc55417960" w:history="1">
+          <w:hyperlink w:anchor="_Toc56535515" w:history="1">
             <w:r>
               <w:rPr>
                 <w:rStyle w:val="Hyperlink"/>
@@ -4988,7 +5098,7 @@
                 <w:noProof/>
                 <w:webHidden/>
               </w:rPr>
-              <w:instrText xml:space="preserve"> PAGEREF _Toc55417960 \h </w:instrText>
+              <w:instrText xml:space="preserve"> PAGEREF _Toc56535515 \h </w:instrText>
             </w:r>
             <w:r>
               <w:rPr>
@@ -5029,7 +5139,7 @@
               <w:szCs w:val="22"/>
             </w:rPr>
           </w:pPr>
-          <w:hyperlink w:anchor="_Toc55417961" w:history="1">
+          <w:hyperlink w:anchor="_Toc56535516" w:history="1">
             <w:r>
               <w:rPr>
                 <w:rStyle w:val="Hyperlink"/>
@@ -5056,7 +5166,7 @@
                 <w:noProof/>
                 <w:webHidden/>
               </w:rPr>
-              <w:instrText xml:space="preserve"> PAGEREF _Toc55417961 \h </w:instrText>
+              <w:instrText xml:space="preserve"> PAGEREF _Toc56535516 \h </w:instrText>
             </w:r>
             <w:r>
               <w:rPr>
@@ -5097,7 +5207,7 @@
               <w:szCs w:val="22"/>
             </w:rPr>
           </w:pPr>
-          <w:hyperlink w:anchor="_Toc55417962" w:history="1">
+          <w:hyperlink w:anchor="_Toc56535517" w:history="1">
             <w:r>
               <w:rPr>
                 <w:rStyle w:val="Hyperlink"/>
@@ -5123,7 +5233,7 @@
                 <w:noProof/>
                 <w:webHidden/>
               </w:rPr>
-              <w:instrText xml:space="preserve"> PAGEREF _Toc55417962 \h </w:instrText>
+              <w:instrText xml:space="preserve"> PAGEREF _Toc56535517 \h </w:instrText>
             </w:r>
             <w:r>
               <w:rPr>
@@ -5164,7 +5274,7 @@
               <w:szCs w:val="22"/>
             </w:rPr>
           </w:pPr>
-          <w:hyperlink w:anchor="_Toc55417963" w:history="1">
+          <w:hyperlink w:anchor="_Toc56535518" w:history="1">
             <w:r>
               <w:rPr>
                 <w:rStyle w:val="Hyperlink"/>
@@ -5191,7 +5301,7 @@
                 <w:noProof/>
                 <w:webHidden/>
               </w:rPr>
-              <w:instrText xml:space="preserve"> PAGEREF _Toc55417963 \h </w:instrText>
+              <w:instrText xml:space="preserve"> PAGEREF _Toc56535518 \h </w:instrText>
             </w:r>
             <w:r>
               <w:rPr>
@@ -5232,7 +5342,7 @@
               <w:szCs w:val="22"/>
             </w:rPr>
           </w:pPr>
-          <w:hyperlink w:anchor="_Toc55417964" w:history="1">
+          <w:hyperlink w:anchor="_Toc56535519" w:history="1">
             <w:r>
               <w:rPr>
                 <w:rStyle w:val="Hyperlink"/>
@@ -5259,7 +5369,7 @@
                 <w:noProof/>
                 <w:webHidden/>
               </w:rPr>
-              <w:instrText xml:space="preserve"> PAGEREF _Toc55417964 \h </w:instrText>
+              <w:instrText xml:space="preserve"> PAGEREF _Toc56535519 \h </w:instrText>
             </w:r>
             <w:r>
               <w:rPr>
@@ -5300,7 +5410,7 @@
               <w:szCs w:val="22"/>
             </w:rPr>
           </w:pPr>
-          <w:hyperlink w:anchor="_Toc55417965" w:history="1">
+          <w:hyperlink w:anchor="_Toc56535520" w:history="1">
             <w:r>
               <w:rPr>
                 <w:rStyle w:val="Hyperlink"/>
@@ -5327,7 +5437,7 @@
                 <w:noProof/>
                 <w:webHidden/>
               </w:rPr>
-              <w:instrText xml:space="preserve"> PAGEREF _Toc55417965 \h </w:instrText>
+              <w:instrText xml:space="preserve"> PAGEREF _Toc56535520 \h </w:instrText>
             </w:r>
             <w:r>
               <w:rPr>
@@ -5368,7 +5478,7 @@
               <w:szCs w:val="22"/>
             </w:rPr>
           </w:pPr>
-          <w:hyperlink w:anchor="_Toc55417966" w:history="1">
+          <w:hyperlink w:anchor="_Toc56535521" w:history="1">
             <w:r>
               <w:rPr>
                 <w:rStyle w:val="Hyperlink"/>
@@ -5394,7 +5504,7 @@
                 <w:noProof/>
                 <w:webHidden/>
               </w:rPr>
-              <w:instrText xml:space="preserve"> PAGEREF _Toc55417966 \h </w:instrText>
+              <w:instrText xml:space="preserve"> PAGEREF _Toc56535521 \h </w:instrText>
             </w:r>
             <w:r>
               <w:rPr>
@@ -5435,7 +5545,7 @@
               <w:szCs w:val="22"/>
             </w:rPr>
           </w:pPr>
-          <w:hyperlink w:anchor="_Toc55417967" w:history="1">
+          <w:hyperlink w:anchor="_Toc56535522" w:history="1">
             <w:r>
               <w:rPr>
                 <w:rStyle w:val="Hyperlink"/>
@@ -5462,7 +5572,7 @@
                 <w:noProof/>
                 <w:webHidden/>
               </w:rPr>
-              <w:instrText xml:space="preserve"> PAGEREF _Toc55417967 \h </w:instrText>
+              <w:instrText xml:space="preserve"> PAGEREF _Toc56535522 \h </w:instrText>
             </w:r>
             <w:r>
               <w:rPr>
@@ -5503,7 +5613,7 @@
               <w:szCs w:val="22"/>
             </w:rPr>
           </w:pPr>
-          <w:hyperlink w:anchor="_Toc55417968" w:history="1">
+          <w:hyperlink w:anchor="_Toc56535523" w:history="1">
             <w:r>
               <w:rPr>
                 <w:rStyle w:val="Hyperlink"/>
@@ -5530,7 +5640,7 @@
                 <w:noProof/>
                 <w:webHidden/>
               </w:rPr>
-              <w:instrText xml:space="preserve"> PAGEREF _Toc55417968 \h </w:instrText>
+              <w:instrText xml:space="preserve"> PAGEREF _Toc56535523 \h </w:instrText>
             </w:r>
             <w:r>
               <w:rPr>
@@ -5571,7 +5681,7 @@
               <w:szCs w:val="22"/>
             </w:rPr>
           </w:pPr>
-          <w:hyperlink w:anchor="_Toc55417969" w:history="1">
+          <w:hyperlink w:anchor="_Toc56535524" w:history="1">
             <w:r>
               <w:rPr>
                 <w:rStyle w:val="Hyperlink"/>
@@ -5597,7 +5707,7 @@
                 <w:noProof/>
                 <w:webHidden/>
               </w:rPr>
-              <w:instrText xml:space="preserve"> PAGEREF _Toc55417969 \h </w:instrText>
+              <w:instrText xml:space="preserve"> PAGEREF _Toc56535524 \h </w:instrText>
             </w:r>
             <w:r>
               <w:rPr>
@@ -5642,7 +5752,7 @@
               <w:szCs w:val="22"/>
             </w:rPr>
           </w:pPr>
-          <w:hyperlink w:anchor="_Toc55417970" w:history="1">
+          <w:hyperlink w:anchor="_Toc56535525" w:history="1">
             <w:r>
               <w:rPr>
                 <w:rStyle w:val="Hyperlink"/>
@@ -5657,7 +5767,7 @@
                 <w:sz w:val="22"/>
                 <w:szCs w:val="22"/>
               </w:rPr>
-              <w:t xml:space="preserve"> </w:t>
+              <w:tab/>
             </w:r>
             <w:r>
               <w:rPr>
@@ -5684,7 +5794,7 @@
                 <w:noProof/>
                 <w:webHidden/>
               </w:rPr>
-              <w:instrText xml:space="preserve"> PAGEREF _Toc55417970 \h </w:instrText>
+              <w:instrText xml:space="preserve"> PAGEREF _Toc56535525 \h </w:instrText>
             </w:r>
             <w:r>
               <w:rPr>
@@ -5725,7 +5835,7 @@
               <w:szCs w:val="22"/>
             </w:rPr>
           </w:pPr>
-          <w:hyperlink w:anchor="_Toc55417971" w:history="1">
+          <w:hyperlink w:anchor="_Toc56535526" w:history="1">
             <w:r>
               <w:rPr>
                 <w:rStyle w:val="Hyperlink"/>
@@ -5751,7 +5861,7 @@
                 <w:noProof/>
                 <w:webHidden/>
               </w:rPr>
-              <w:instrText xml:space="preserve"> PAGEREF _Toc55417971 \h </w:instrText>
+              <w:instrText xml:space="preserve"> PAGEREF _Toc56535526 \h </w:instrText>
             </w:r>
             <w:r>
               <w:rPr>
@@ -5792,7 +5902,7 @@
               <w:szCs w:val="22"/>
             </w:rPr>
           </w:pPr>
-          <w:hyperlink w:anchor="_Toc55417972" w:history="1">
+          <w:hyperlink w:anchor="_Toc56535527" w:history="1">
             <w:r>
               <w:rPr>
                 <w:rStyle w:val="Hyperlink"/>
@@ -5819,7 +5929,7 @@
                 <w:noProof/>
                 <w:webHidden/>
               </w:rPr>
-              <w:instrText xml:space="preserve"> PAGEREF _Toc55417972 \h </w:instrText>
+              <w:instrText xml:space="preserve"> PAGEREF _Toc56535527 \h </w:instrText>
             </w:r>
             <w:r>
               <w:rPr>
@@ -5860,7 +5970,7 @@
               <w:szCs w:val="22"/>
             </w:rPr>
           </w:pPr>
-          <w:hyperlink w:anchor="_Toc55417973" w:history="1">
+          <w:hyperlink w:anchor="_Toc56535528" w:history="1">
             <w:r>
               <w:rPr>
                 <w:rStyle w:val="Hyperlink"/>
@@ -5887,7 +5997,7 @@
                 <w:noProof/>
                 <w:webHidden/>
               </w:rPr>
-              <w:instrText xml:space="preserve"> PAGEREF _Toc55417973 \h </w:instrText>
+              <w:instrText xml:space="preserve"> PAGEREF _Toc56535528 \h </w:instrText>
             </w:r>
             <w:r>
               <w:rPr>
@@ -5928,7 +6038,7 @@
               <w:szCs w:val="22"/>
             </w:rPr>
           </w:pPr>
-          <w:hyperlink w:anchor="_Toc55417974" w:history="1">
+          <w:hyperlink w:anchor="_Toc56535529" w:history="1">
             <w:r>
               <w:rPr>
                 <w:rStyle w:val="Hyperlink"/>
@@ -5955,7 +6065,7 @@
                 <w:noProof/>
                 <w:webHidden/>
               </w:rPr>
-              <w:instrText xml:space="preserve"> PAGEREF _Toc55417974 \h </w:instrText>
+              <w:instrText xml:space="preserve"> PAGEREF _Toc56535529 \h </w:instrText>
             </w:r>
             <w:r>
               <w:rPr>
@@ -5996,7 +6106,7 @@
               <w:szCs w:val="22"/>
             </w:rPr>
           </w:pPr>
-          <w:hyperlink w:anchor="_Toc55417975" w:history="1">
+          <w:hyperlink w:anchor="_Toc56535530" w:history="1">
             <w:r>
               <w:rPr>
                 <w:rStyle w:val="Hyperlink"/>
@@ -6023,7 +6133,7 @@
                 <w:noProof/>
                 <w:webHidden/>
               </w:rPr>
-              <w:instrText xml:space="preserve"> PAGEREF _Toc55417975 \h </w:instrText>
+              <w:instrText xml:space="preserve"> PAGEREF _Toc56535530 \h </w:instrText>
             </w:r>
             <w:r>
               <w:rPr>
@@ -6064,7 +6174,7 @@
               <w:szCs w:val="22"/>
             </w:rPr>
           </w:pPr>
-          <w:hyperlink w:anchor="_Toc55417976" w:history="1">
+          <w:hyperlink w:anchor="_Toc56535531" w:history="1">
             <w:r>
               <w:rPr>
                 <w:rStyle w:val="Hyperlink"/>
@@ -6090,7 +6200,7 @@
                 <w:noProof/>
                 <w:webHidden/>
               </w:rPr>
-              <w:instrText xml:space="preserve"> PAGEREF _Toc55417976 \h </w:instrText>
+              <w:instrText xml:space="preserve"> PAGEREF _Toc56535531 \h </w:instrText>
             </w:r>
             <w:r>
               <w:rPr>
@@ -6135,7 +6245,7 @@
               <w:szCs w:val="22"/>
             </w:rPr>
           </w:pPr>
-          <w:hyperlink w:anchor="_Toc55417977" w:history="1">
+          <w:hyperlink w:anchor="_Toc56535532" w:history="1">
             <w:r>
               <w:rPr>
                 <w:rStyle w:val="Hyperlink"/>
@@ -6150,7 +6260,7 @@
                 <w:sz w:val="22"/>
                 <w:szCs w:val="22"/>
               </w:rPr>
-              <w:t xml:space="preserve"> </w:t>
+              <w:tab/>
             </w:r>
             <w:r>
               <w:rPr>
@@ -6177,7 +6287,7 @@
                 <w:noProof/>
                 <w:webHidden/>
               </w:rPr>
-              <w:instrText xml:space="preserve"> PAGEREF _Toc55417977 \h </w:instrText>
+              <w:instrText xml:space="preserve"> PAGEREF _Toc56535532 \h </w:instrText>
             </w:r>
             <w:r>
               <w:rPr>
@@ -6218,7 +6328,7 @@
               <w:szCs w:val="22"/>
             </w:rPr>
           </w:pPr>
-          <w:hyperlink w:anchor="_Toc55417978" w:history="1">
+          <w:hyperlink w:anchor="_Toc56535533" w:history="1">
             <w:r>
               <w:rPr>
                 <w:rStyle w:val="Hyperlink"/>
@@ -6244,7 +6354,7 @@
                 <w:noProof/>
                 <w:webHidden/>
               </w:rPr>
-              <w:instrText xml:space="preserve"> PAGEREF _Toc55417978 \h </w:instrText>
+              <w:instrText xml:space="preserve"> PAGEREF _Toc56535533 \h </w:instrText>
             </w:r>
             <w:r>
               <w:rPr>
@@ -6285,7 +6395,7 @@
               <w:szCs w:val="22"/>
             </w:rPr>
           </w:pPr>
-          <w:hyperlink w:anchor="_Toc55417979" w:history="1">
+          <w:hyperlink w:anchor="_Toc56535534" w:history="1">
             <w:r>
               <w:rPr>
                 <w:rStyle w:val="Hyperlink"/>
@@ -6311,7 +6421,7 @@
                 <w:noProof/>
                 <w:webHidden/>
               </w:rPr>
-              <w:instrText xml:space="preserve"> PAGEREF _Toc55417979 \h </w:instrText>
+              <w:instrText xml:space="preserve"> PAGEREF _Toc56535534 \h </w:instrText>
             </w:r>
             <w:r>
               <w:rPr>
@@ -6352,7 +6462,7 @@
               <w:szCs w:val="22"/>
             </w:rPr>
           </w:pPr>
-          <w:hyperlink w:anchor="_Toc55417980" w:history="1">
+          <w:hyperlink w:anchor="_Toc56535535" w:history="1">
             <w:r>
               <w:rPr>
                 <w:rStyle w:val="Hyperlink"/>
@@ -6378,7 +6488,7 @@
                 <w:noProof/>
                 <w:webHidden/>
               </w:rPr>
-              <w:instrText xml:space="preserve"> PAGEREF _Toc55417980 \h </w:instrText>
+              <w:instrText xml:space="preserve"> PAGEREF _Toc56535535 \h </w:instrText>
             </w:r>
             <w:r>
               <w:rPr>
@@ -6419,7 +6529,7 @@
               <w:szCs w:val="22"/>
             </w:rPr>
           </w:pPr>
-          <w:hyperlink w:anchor="_Toc55417981" w:history="1">
+          <w:hyperlink w:anchor="_Toc56535536" w:history="1">
             <w:r>
               <w:rPr>
                 <w:rStyle w:val="Hyperlink"/>
@@ -6445,7 +6555,7 @@
                 <w:noProof/>
                 <w:webHidden/>
               </w:rPr>
-              <w:instrText xml:space="preserve"> PAGEREF _Toc55417981 \h </w:instrText>
+              <w:instrText xml:space="preserve"> PAGEREF _Toc56535536 \h </w:instrText>
             </w:r>
             <w:r>
               <w:rPr>
@@ -6490,7 +6600,7 @@
               <w:szCs w:val="22"/>
             </w:rPr>
           </w:pPr>
-          <w:hyperlink w:anchor="_Toc55417982" w:history="1">
+          <w:hyperlink w:anchor="_Toc56535537" w:history="1">
             <w:r>
               <w:rPr>
                 <w:rStyle w:val="Hyperlink"/>
@@ -6505,7 +6615,7 @@
                 <w:sz w:val="22"/>
                 <w:szCs w:val="22"/>
               </w:rPr>
-              <w:t xml:space="preserve"> </w:t>
+              <w:tab/>
             </w:r>
             <w:r>
               <w:rPr>
@@ -6532,7 +6642,7 @@
                 <w:noProof/>
                 <w:webHidden/>
               </w:rPr>
-              <w:instrText xml:space="preserve"> PAGEREF _Toc55417982 \h </w:instrText>
+              <w:instrText xml:space="preserve"> PAGEREF _Toc56535537 \h </w:instrText>
             </w:r>
             <w:r>
               <w:rPr>
@@ -6573,7 +6683,7 @@
               <w:szCs w:val="22"/>
             </w:rPr>
           </w:pPr>
-          <w:hyperlink w:anchor="_Toc55417983" w:history="1">
+          <w:hyperlink w:anchor="_Toc56535538" w:history="1">
             <w:r>
               <w:rPr>
                 <w:rStyle w:val="Hyperlink"/>
@@ -6599,7 +6709,7 @@
                 <w:noProof/>
                 <w:webHidden/>
               </w:rPr>
-              <w:instrText xml:space="preserve"> PAGEREF _Toc55417983 \h </w:instrText>
+              <w:instrText xml:space="preserve"> PAGEREF _Toc56535538 \h </w:instrText>
             </w:r>
             <w:r>
               <w:rPr>
@@ -6640,7 +6750,7 @@
               <w:szCs w:val="22"/>
             </w:rPr>
           </w:pPr>
-          <w:hyperlink w:anchor="_Toc55417984" w:history="1">
+          <w:hyperlink w:anchor="_Toc56535539" w:history="1">
             <w:r>
               <w:rPr>
                 <w:rStyle w:val="Hyperlink"/>
@@ -6667,7 +6777,7 @@
                 <w:noProof/>
                 <w:webHidden/>
               </w:rPr>
-              <w:instrText xml:space="preserve"> PAGEREF _Toc55417984 \h </w:instrText>
+              <w:instrText xml:space="preserve"> PAGEREF _Toc56535539 \h </w:instrText>
             </w:r>
             <w:r>
               <w:rPr>
@@ -6708,7 +6818,7 @@
               <w:szCs w:val="22"/>
             </w:rPr>
           </w:pPr>
-          <w:hyperlink w:anchor="_Toc55417985" w:history="1">
+          <w:hyperlink w:anchor="_Toc56535540" w:history="1">
             <w:r>
               <w:rPr>
                 <w:rStyle w:val="Hyperlink"/>
@@ -6735,7 +6845,7 @@
                 <w:noProof/>
                 <w:webHidden/>
               </w:rPr>
-              <w:instrText xml:space="preserve"> PAGEREF _Toc55417985 \h </w:instrText>
+              <w:instrText xml:space="preserve"> PAGEREF _Toc56535540 \h </w:instrText>
             </w:r>
             <w:r>
               <w:rPr>
@@ -6776,7 +6886,7 @@
               <w:szCs w:val="22"/>
             </w:rPr>
           </w:pPr>
-          <w:hyperlink w:anchor="_Toc55417986" w:history="1">
+          <w:hyperlink w:anchor="_Toc56535541" w:history="1">
             <w:r>
               <w:rPr>
                 <w:rStyle w:val="Hyperlink"/>
@@ -6802,7 +6912,7 @@
                 <w:noProof/>
                 <w:webHidden/>
               </w:rPr>
-              <w:instrText xml:space="preserve"> PAGEREF _Toc55417986 \h </w:instrText>
+              <w:instrText xml:space="preserve"> PAGEREF _Toc56535541 \h </w:instrText>
             </w:r>
             <w:r>
               <w:rPr>
@@ -6843,7 +6953,7 @@
               <w:szCs w:val="22"/>
             </w:rPr>
           </w:pPr>
-          <w:hyperlink w:anchor="_Toc55417987" w:history="1">
+          <w:hyperlink w:anchor="_Toc56535542" w:history="1">
             <w:r>
               <w:rPr>
                 <w:rStyle w:val="Hyperlink"/>
@@ -6870,7 +6980,7 @@
                 <w:noProof/>
                 <w:webHidden/>
               </w:rPr>
-              <w:instrText xml:space="preserve"> PAGEREF _Toc55417987 \h </w:instrText>
+              <w:instrText xml:space="preserve"> PAGEREF _Toc56535542 \h </w:instrText>
             </w:r>
             <w:r>
               <w:rPr>
@@ -6911,7 +7021,7 @@
               <w:szCs w:val="22"/>
             </w:rPr>
           </w:pPr>
-          <w:hyperlink w:anchor="_Toc55417988" w:history="1">
+          <w:hyperlink w:anchor="_Toc56535543" w:history="1">
             <w:r>
               <w:rPr>
                 <w:rStyle w:val="Hyperlink"/>
@@ -6938,7 +7048,7 @@
                 <w:noProof/>
                 <w:webHidden/>
               </w:rPr>
-              <w:instrText xml:space="preserve"> PAGEREF _Toc55417988 \h </w:instrText>
+              <w:instrText xml:space="preserve"> PAGEREF _Toc56535543 \h </w:instrText>
             </w:r>
             <w:r>
               <w:rPr>
@@ -6979,7 +7089,7 @@
               <w:szCs w:val="22"/>
             </w:rPr>
           </w:pPr>
-          <w:hyperlink w:anchor="_Toc55417989" w:history="1">
+          <w:hyperlink w:anchor="_Toc56535544" w:history="1">
             <w:r>
               <w:rPr>
                 <w:rStyle w:val="Hyperlink"/>
@@ -7005,7 +7115,7 @@
                 <w:noProof/>
                 <w:webHidden/>
               </w:rPr>
-              <w:instrText xml:space="preserve"> PAGEREF _Toc55417989 \h </w:instrText>
+              <w:instrText xml:space="preserve"> PAGEREF _Toc56535544 \h </w:instrText>
             </w:r>
             <w:r>
               <w:rPr>
@@ -7046,7 +7156,7 @@
               <w:szCs w:val="22"/>
             </w:rPr>
           </w:pPr>
-          <w:hyperlink w:anchor="_Toc55417990" w:history="1">
+          <w:hyperlink w:anchor="_Toc56535545" w:history="1">
             <w:r>
               <w:rPr>
                 <w:rStyle w:val="Hyperlink"/>
@@ -7073,7 +7183,7 @@
                 <w:noProof/>
                 <w:webHidden/>
               </w:rPr>
-              <w:instrText xml:space="preserve"> PAGEREF _Toc55417990 \h </w:instrText>
+              <w:instrText xml:space="preserve"> PAGEREF _Toc56535545 \h </w:instrText>
             </w:r>
             <w:r>
               <w:rPr>
@@ -7114,7 +7224,7 @@
               <w:szCs w:val="22"/>
             </w:rPr>
           </w:pPr>
-          <w:hyperlink w:anchor="_Toc55417991" w:history="1">
+          <w:hyperlink w:anchor="_Toc56535546" w:history="1">
             <w:r>
               <w:rPr>
                 <w:rStyle w:val="Hyperlink"/>
@@ -7141,7 +7251,7 @@
                 <w:noProof/>
                 <w:webHidden/>
               </w:rPr>
-              <w:instrText xml:space="preserve"> PAGEREF _Toc55417991 \h </w:instrText>
+              <w:instrText xml:space="preserve"> PAGEREF _Toc56535546 \h </w:instrText>
             </w:r>
             <w:r>
               <w:rPr>
@@ -7182,7 +7292,7 @@
               <w:szCs w:val="22"/>
             </w:rPr>
           </w:pPr>
-          <w:hyperlink w:anchor="_Toc55417992" w:history="1">
+          <w:hyperlink w:anchor="_Toc56535547" w:history="1">
             <w:r>
               <w:rPr>
                 <w:rStyle w:val="Hyperlink"/>
@@ -7209,7 +7319,7 @@
                 <w:noProof/>
                 <w:webHidden/>
               </w:rPr>
-              <w:instrText xml:space="preserve"> PAGEREF _Toc55417992 \h </w:instrText>
+              <w:instrText xml:space="preserve"> PAGEREF _Toc56535547 \h </w:instrText>
             </w:r>
             <w:r>
               <w:rPr>
@@ -7250,7 +7360,7 @@
               <w:szCs w:val="22"/>
             </w:rPr>
           </w:pPr>
-          <w:hyperlink w:anchor="_Toc55417993" w:history="1">
+          <w:hyperlink w:anchor="_Toc56535548" w:history="1">
             <w:r>
               <w:rPr>
                 <w:rStyle w:val="Hyperlink"/>
@@ -7276,7 +7386,7 @@
                 <w:noProof/>
                 <w:webHidden/>
               </w:rPr>
-              <w:instrText xml:space="preserve"> PAGEREF _Toc55417993 \h </w:instrText>
+              <w:instrText xml:space="preserve"> PAGEREF _Toc56535548 \h </w:instrText>
             </w:r>
             <w:r>
               <w:rPr>
@@ -7321,7 +7431,7 @@
               <w:szCs w:val="22"/>
             </w:rPr>
           </w:pPr>
-          <w:hyperlink w:anchor="_Toc55417994" w:history="1">
+          <w:hyperlink w:anchor="_Toc56535549" w:history="1">
             <w:r>
               <w:rPr>
                 <w:rStyle w:val="Hyperlink"/>
@@ -7336,25 +7446,13 @@
                 <w:sz w:val="22"/>
                 <w:szCs w:val="22"/>
               </w:rPr>
-              <w:t xml:space="preserve"> </w:t>
+              <w:tab/>
             </w:r>
             <w:r>
               <w:rPr>
                 <w:rStyle w:val="Hyperlink"/>
               </w:rPr>
-              <w:t>Sum</w:t>
-            </w:r>
-            <w:r>
-              <w:rPr>
-                <w:rStyle w:val="Hyperlink"/>
-              </w:rPr>
-              <w:t>m</w:t>
-            </w:r>
-            <w:r>
-              <w:rPr>
-                <w:rStyle w:val="Hyperlink"/>
-              </w:rPr>
-              <w:t>ary, Conclusions, and Recommendations</w:t>
+              <w:t>Summary, Conclusions, and Recommendations</w:t>
             </w:r>
             <w:r>
               <w:rPr>
@@ -7375,7 +7473,7 @@
                 <w:noProof/>
                 <w:webHidden/>
               </w:rPr>
-              <w:instrText xml:space="preserve"> PAGEREF _Toc55417994 \h </w:instrText>
+              <w:instrText xml:space="preserve"> PAGEREF _Toc56535549 \h </w:instrText>
             </w:r>
             <w:r>
               <w:rPr>
@@ -7416,7 +7514,7 @@
               <w:szCs w:val="22"/>
             </w:rPr>
           </w:pPr>
-          <w:hyperlink w:anchor="_Toc55417995" w:history="1">
+          <w:hyperlink w:anchor="_Toc56535550" w:history="1">
             <w:r>
               <w:rPr>
                 <w:rStyle w:val="Hyperlink"/>
@@ -7442,7 +7540,7 @@
                 <w:noProof/>
                 <w:webHidden/>
               </w:rPr>
-              <w:instrText xml:space="preserve"> PAGEREF _Toc55417995 \h </w:instrText>
+              <w:instrText xml:space="preserve"> PAGEREF _Toc56535550 \h </w:instrText>
             </w:r>
             <w:r>
               <w:rPr>
@@ -7483,7 +7581,7 @@
               <w:szCs w:val="22"/>
             </w:rPr>
           </w:pPr>
-          <w:hyperlink w:anchor="_Toc55417996" w:history="1">
+          <w:hyperlink w:anchor="_Toc56535551" w:history="1">
             <w:r>
               <w:rPr>
                 <w:rStyle w:val="Hyperlink"/>
@@ -7509,7 +7607,7 @@
                 <w:noProof/>
                 <w:webHidden/>
               </w:rPr>
-              <w:instrText xml:space="preserve"> PAGEREF _Toc55417996 \h </w:instrText>
+              <w:instrText xml:space="preserve"> PAGEREF _Toc56535551 \h </w:instrText>
             </w:r>
             <w:r>
               <w:rPr>
@@ -7550,7 +7648,7 @@
               <w:szCs w:val="22"/>
             </w:rPr>
           </w:pPr>
-          <w:hyperlink w:anchor="_Toc55417997" w:history="1">
+          <w:hyperlink w:anchor="_Toc56535552" w:history="1">
             <w:r>
               <w:rPr>
                 <w:rStyle w:val="Hyperlink"/>
@@ -7576,7 +7674,7 @@
                 <w:noProof/>
                 <w:webHidden/>
               </w:rPr>
-              <w:instrText xml:space="preserve"> PAGEREF _Toc55417997 \h </w:instrText>
+              <w:instrText xml:space="preserve"> PAGEREF _Toc56535552 \h </w:instrText>
             </w:r>
             <w:r>
               <w:rPr>
@@ -7618,7 +7716,7 @@
               <w:szCs w:val="22"/>
             </w:rPr>
           </w:pPr>
-          <w:hyperlink w:anchor="_Toc55417998" w:history="1">
+          <w:hyperlink w:anchor="_Toc56535553" w:history="1">
             <w:r>
               <w:rPr>
                 <w:rStyle w:val="Hyperlink"/>
@@ -7644,7 +7742,7 @@
                 <w:noProof/>
                 <w:webHidden/>
               </w:rPr>
-              <w:instrText xml:space="preserve"> PAGEREF _Toc55417998 \h </w:instrText>
+              <w:instrText xml:space="preserve"> PAGEREF _Toc56535553 \h </w:instrText>
             </w:r>
             <w:r>
               <w:rPr>
@@ -7686,7 +7784,7 @@
               <w:szCs w:val="22"/>
             </w:rPr>
           </w:pPr>
-          <w:hyperlink w:anchor="_Toc55417999" w:history="1">
+          <w:hyperlink w:anchor="_Toc56535554" w:history="1">
             <w:r>
               <w:rPr>
                 <w:rStyle w:val="Hyperlink"/>
@@ -7712,7 +7810,7 @@
                 <w:noProof/>
                 <w:webHidden/>
               </w:rPr>
-              <w:instrText xml:space="preserve"> PAGEREF _Toc55417999 \h </w:instrText>
+              <w:instrText xml:space="preserve"> PAGEREF _Toc56535554 \h </w:instrText>
             </w:r>
             <w:r>
               <w:rPr>
@@ -7754,7 +7852,7 @@
               <w:szCs w:val="22"/>
             </w:rPr>
           </w:pPr>
-          <w:hyperlink w:anchor="_Toc55418000" w:history="1">
+          <w:hyperlink w:anchor="_Toc56535555" w:history="1">
             <w:r>
               <w:rPr>
                 <w:rStyle w:val="Hyperlink"/>
@@ -7780,7 +7878,7 @@
                 <w:noProof/>
                 <w:webHidden/>
               </w:rPr>
-              <w:instrText xml:space="preserve"> PAGEREF _Toc55418000 \h </w:instrText>
+              <w:instrText xml:space="preserve"> PAGEREF _Toc56535555 \h </w:instrText>
             </w:r>
             <w:r>
               <w:rPr>
@@ -8441,7 +8539,7 @@
         <w:t xml:space="preserve"> </w:t>
       </w:r>
       <w:bookmarkStart w:id="0" w:name="_Toc55385986"/>
-      <w:bookmarkStart w:id="1" w:name="_Toc55417906"/>
+      <w:bookmarkStart w:id="1" w:name="_Toc56535461"/>
       <w:r>
         <w:t>Project Overview</w:t>
       </w:r>
@@ -8457,7 +8555,7 @@
         </w:numPr>
       </w:pPr>
       <w:bookmarkStart w:id="2" w:name="_Toc55385987"/>
-      <w:bookmarkStart w:id="3" w:name="_Toc55417907"/>
+      <w:bookmarkStart w:id="3" w:name="_Toc56535462"/>
       <w:r>
         <w:t>Introduction</w:t>
       </w:r>
@@ -8557,27 +8655,14 @@
       <w:r>
         <w:t xml:space="preserve">Figure </w:t>
       </w:r>
-      <w:r>
-        <w:fldChar w:fldCharType="begin"/>
-      </w:r>
-      <w:r>
-        <w:instrText xml:space="preserve"> SEQ Figure \* ARABIC </w:instrText>
-      </w:r>
-      <w:r>
-        <w:fldChar w:fldCharType="separate"/>
-      </w:r>
-      <w:r>
-        <w:rPr>
-          <w:noProof/>
-        </w:rPr>
-        <w:t>1</w:t>
-      </w:r>
-      <w:r>
-        <w:rPr>
-          <w:noProof/>
-        </w:rPr>
-        <w:fldChar w:fldCharType="end"/>
-      </w:r>
+      <w:fldSimple w:instr=" SEQ Figure \* ARABIC ">
+        <w:r>
+          <w:rPr>
+            <w:noProof/>
+          </w:rPr>
+          <w:t>1</w:t>
+        </w:r>
+      </w:fldSimple>
       <w:r>
         <w:t xml:space="preserve"> Typical Configuration of Home Network</w:t>
       </w:r>
@@ -8592,7 +8677,47 @@
       </w:r>
       <w:r>
         <w:lastRenderedPageBreak/>
-        <w:t>products, Open Source software stacks provide an alternate option to enhance the functionality and security of consumer routers. OpenWRT is such an Open Source Linux based Wireless router firmware. OpenWRT supports a wide range of hardware. There are many commercial products available based on OpenWRT. Customers can add packages to enhance the functionality of the router. OpenWRT devices provide web-based administration that provides very advanced configuration and management functionality. This would not work for a large majority of novice users who would find it hard and technically demanding to manage their devices this way. There are only a handful of consumer-oriented devices that have ventured towards mobile application-based device management.  This is one area that OpenWRT falls behind and even a basic mobile application-based router management functionality will benefit all the consumers in a big way. The trend towards using mobile apps for everything has made routers with mobile App based management more appealing for a large group of users, who would otherwise not even bother to configure the router with the web-based management tools [2].</w:t>
+        <w:t xml:space="preserve">products, Open Source software stacks provide an alternate option to enhance the functionality and security of consumer routers. </w:t>
+      </w:r>
+      <w:proofErr w:type="spellStart"/>
+      <w:r>
+        <w:t>OpenWRT</w:t>
+      </w:r>
+      <w:proofErr w:type="spellEnd"/>
+      <w:r>
+        <w:t xml:space="preserve"> is such an Open Source Linux based Wireless router firmware. </w:t>
+      </w:r>
+      <w:proofErr w:type="spellStart"/>
+      <w:r>
+        <w:t>OpenWRT</w:t>
+      </w:r>
+      <w:proofErr w:type="spellEnd"/>
+      <w:r>
+        <w:t xml:space="preserve"> supports a wide range of hardware. There are many commercial products available based on </w:t>
+      </w:r>
+      <w:proofErr w:type="spellStart"/>
+      <w:r>
+        <w:t>OpenWRT</w:t>
+      </w:r>
+      <w:proofErr w:type="spellEnd"/>
+      <w:r>
+        <w:t xml:space="preserve">. Customers can add packages to enhance the functionality of the router. </w:t>
+      </w:r>
+      <w:proofErr w:type="spellStart"/>
+      <w:r>
+        <w:t>OpenWRT</w:t>
+      </w:r>
+      <w:proofErr w:type="spellEnd"/>
+      <w:r>
+        <w:t xml:space="preserve"> devices provide web-based administration that provides very advanced configuration and management functionality. This would not work for a large majority of novice users who would find it hard and technically demanding to manage their devices this way. There are only a handful of consumer-oriented devices that have ventured towards mobile application-based device management.  This is one area that </w:t>
+      </w:r>
+      <w:proofErr w:type="spellStart"/>
+      <w:r>
+        <w:t>OpenWRT</w:t>
+      </w:r>
+      <w:proofErr w:type="spellEnd"/>
+      <w:r>
+        <w:t xml:space="preserve"> falls behind and even a basic mobile application-based router management functionality will benefit all the consumers in a big way. The trend towards using mobile apps for everything has made routers with mobile App based management more appealing for a large group of users, who would otherwise not even bother to configure the router with the web-based management tools [2].</w:t>
       </w:r>
     </w:p>
     <w:p>
@@ -8604,7 +8729,7 @@
         </w:numPr>
       </w:pPr>
       <w:bookmarkStart w:id="5" w:name="_Toc55385988"/>
-      <w:bookmarkStart w:id="6" w:name="_Toc55417908"/>
+      <w:bookmarkStart w:id="6" w:name="_Toc56535463"/>
       <w:r>
         <w:t>Proposed Areas of Study and Academic Contribution</w:t>
       </w:r>
@@ -8628,7 +8753,7 @@
           <w:numId w:val="1"/>
         </w:numPr>
       </w:pPr>
-      <w:bookmarkStart w:id="8" w:name="_Toc55417909"/>
+      <w:bookmarkStart w:id="8" w:name="_Toc56535464"/>
       <w:r>
         <w:t>Current State of the Art</w:t>
       </w:r>
@@ -8639,8 +8764,13 @@
       <w:pPr>
         <w:pStyle w:val="IndentedParagraph"/>
       </w:pPr>
-      <w:r>
-        <w:t xml:space="preserve">OpenWRT </w:t>
+      <w:proofErr w:type="spellStart"/>
+      <w:r>
+        <w:t>OpenWRT</w:t>
+      </w:r>
+      <w:proofErr w:type="spellEnd"/>
+      <w:r>
+        <w:t xml:space="preserve"> </w:t>
       </w:r>
       <w:bookmarkStart w:id="9" w:name="_Hlk55393355"/>
       <w:r>
@@ -8648,20 +8778,49 @@
       </w:r>
       <w:bookmarkEnd w:id="9"/>
       <w:r>
-        <w:t xml:space="preserve">on the Linux operating system. The system provides a shell (ash shell) for running commands for making configuration changes. The fact that this is based on Linux makes it easy for extending the functionality, unlike other firmware options. OpenWRT provides a standardized way of implementing </w:t>
+        <w:t xml:space="preserve">on the Linux operating system. The system provides a shell (ash shell) for running commands for making configuration changes. The fact that this is based on Linux makes it easy for extending the functionality, unlike other firmware options. </w:t>
+      </w:r>
+      <w:proofErr w:type="spellStart"/>
+      <w:r>
+        <w:t>OpenWRT</w:t>
+      </w:r>
+      <w:proofErr w:type="spellEnd"/>
+      <w:r>
+        <w:t xml:space="preserve"> provides a standardized way of implementing </w:t>
       </w:r>
       <w:r>
         <w:lastRenderedPageBreak/>
-        <w:t xml:space="preserve">enhancements, called packages [3]. Each package is analogous to an application that can be installed on the device, extending its functionality. OpenWRT community also develops and maintains a list of around 3500 packages [4]. A Web-based management interface is provided which can be installed as a package on the device [2].  like art is currently supported in a wide range of router hardware. OpenWRT provides </w:t>
+        <w:t xml:space="preserve">enhancements, called packages [3]. Each package is analogous to an application that can be installed on the device, extending its functionality. </w:t>
       </w:r>
       <w:proofErr w:type="spellStart"/>
       <w:r>
+        <w:t>OpenWRT</w:t>
+      </w:r>
+      <w:proofErr w:type="spellEnd"/>
+      <w:r>
+        <w:t xml:space="preserve"> community also develops and maintains a list of around 3500 packages [4]. A Web-based management interface is provided which can be installed as a package on the device [2].  like art is currently supported in a wide range of router hardware. </w:t>
+      </w:r>
+      <w:proofErr w:type="spellStart"/>
+      <w:r>
+        <w:t>OpenWRT</w:t>
+      </w:r>
+      <w:proofErr w:type="spellEnd"/>
+      <w:r>
+        <w:t xml:space="preserve"> provides </w:t>
+      </w:r>
+      <w:proofErr w:type="spellStart"/>
+      <w:r>
         <w:t>LuCI</w:t>
       </w:r>
       <w:proofErr w:type="spellEnd"/>
       <w:r>
-        <w:t xml:space="preserve"> Web-based user interface for router administration and monitoring [5]. The UI is a bit complex to manage and operate for most of the home consumer router users. The following figures give a glimpse of the complex UI from OpenWRT</w:t>
-      </w:r>
+        <w:t xml:space="preserve"> Web-based user interface for router administration and monitoring [5]. The UI is a bit complex to manage and operate for most of the home consumer router users. The following figures give a glimpse of the complex UI from </w:t>
+      </w:r>
+      <w:proofErr w:type="spellStart"/>
+      <w:r>
+        <w:t>OpenWRT</w:t>
+      </w:r>
+      <w:proofErr w:type="spellEnd"/>
     </w:p>
     <w:p>
       <w:pPr>
@@ -8732,27 +8891,14 @@
       <w:r>
         <w:t xml:space="preserve">Figure </w:t>
       </w:r>
-      <w:r>
-        <w:fldChar w:fldCharType="begin"/>
-      </w:r>
-      <w:r>
-        <w:instrText xml:space="preserve"> SEQ Figure \* ARABIC </w:instrText>
-      </w:r>
-      <w:r>
-        <w:fldChar w:fldCharType="separate"/>
-      </w:r>
-      <w:r>
-        <w:rPr>
-          <w:noProof/>
-        </w:rPr>
-        <w:t>2</w:t>
-      </w:r>
-      <w:r>
-        <w:rPr>
-          <w:noProof/>
-        </w:rPr>
-        <w:fldChar w:fldCharType="end"/>
-      </w:r>
+      <w:fldSimple w:instr=" SEQ Figure \* ARABIC ">
+        <w:r>
+          <w:rPr>
+            <w:noProof/>
+          </w:rPr>
+          <w:t>2</w:t>
+        </w:r>
+      </w:fldSimple>
       <w:r>
         <w:t xml:space="preserve"> </w:t>
       </w:r>
@@ -8845,27 +8991,14 @@
       <w:r>
         <w:t xml:space="preserve">Figure </w:t>
       </w:r>
-      <w:r>
-        <w:fldChar w:fldCharType="begin"/>
-      </w:r>
-      <w:r>
-        <w:instrText xml:space="preserve"> SEQ Figure \* ARABIC </w:instrText>
-      </w:r>
-      <w:r>
-        <w:fldChar w:fldCharType="separate"/>
-      </w:r>
-      <w:r>
-        <w:rPr>
-          <w:noProof/>
-        </w:rPr>
-        <w:t>3</w:t>
-      </w:r>
-      <w:r>
-        <w:rPr>
-          <w:noProof/>
-        </w:rPr>
-        <w:fldChar w:fldCharType="end"/>
-      </w:r>
+      <w:fldSimple w:instr=" SEQ Figure \* ARABIC ">
+        <w:r>
+          <w:rPr>
+            <w:noProof/>
+          </w:rPr>
+          <w:t>3</w:t>
+        </w:r>
+      </w:fldSimple>
       <w:r>
         <w:t xml:space="preserve"> </w:t>
       </w:r>
@@ -8948,27 +9081,14 @@
       <w:r>
         <w:t xml:space="preserve">Figure </w:t>
       </w:r>
-      <w:r>
-        <w:fldChar w:fldCharType="begin"/>
-      </w:r>
-      <w:r>
-        <w:instrText xml:space="preserve"> SEQ Figure \* ARABIC </w:instrText>
-      </w:r>
-      <w:r>
-        <w:fldChar w:fldCharType="separate"/>
-      </w:r>
-      <w:r>
-        <w:rPr>
-          <w:noProof/>
-        </w:rPr>
-        <w:t>4</w:t>
-      </w:r>
-      <w:r>
-        <w:rPr>
-          <w:noProof/>
-        </w:rPr>
-        <w:fldChar w:fldCharType="end"/>
-      </w:r>
+      <w:fldSimple w:instr=" SEQ Figure \* ARABIC ">
+        <w:r>
+          <w:rPr>
+            <w:noProof/>
+          </w:rPr>
+          <w:t>4</w:t>
+        </w:r>
+      </w:fldSimple>
       <w:r>
         <w:t xml:space="preserve"> </w:t>
       </w:r>
@@ -9006,7 +9126,7 @@
       </w:pPr>
       <w:bookmarkStart w:id="13" w:name="_heading=h.barczl91ithp" w:colFirst="0" w:colLast="0"/>
       <w:bookmarkStart w:id="14" w:name="_Toc55385990"/>
-      <w:bookmarkStart w:id="15" w:name="_Toc55417910"/>
+      <w:bookmarkStart w:id="15" w:name="_Toc56535465"/>
       <w:bookmarkEnd w:id="13"/>
       <w:r>
         <w:t>State-of-the-Art Summary</w:t>
@@ -9019,7 +9139,15 @@
         <w:pStyle w:val="IndentedParagraph"/>
       </w:pPr>
       <w:r>
-        <w:t>There is no doubt that OpenWRT is an excellent open-source alternative for router firmware, providing one of the richest sets of management and security tools. However, having only a command line or web-based management and monitoring interface is a deterrent for most consumers in the era of mobile apps.</w:t>
+        <w:t xml:space="preserve">There is no doubt that </w:t>
+      </w:r>
+      <w:proofErr w:type="spellStart"/>
+      <w:r>
+        <w:t>OpenWRT</w:t>
+      </w:r>
+      <w:proofErr w:type="spellEnd"/>
+      <w:r>
+        <w:t xml:space="preserve"> is an excellent open-source alternative for router firmware, providing one of the richest sets of management and security tools. However, having only a command line or web-based management and monitoring interface is a deterrent for most consumers in the era of mobile apps.</w:t>
       </w:r>
     </w:p>
     <w:p>
@@ -9032,7 +9160,7 @@
       </w:pPr>
       <w:bookmarkStart w:id="16" w:name="_heading=h.4dkzlp1dv0xn" w:colFirst="0" w:colLast="0"/>
       <w:bookmarkStart w:id="17" w:name="_Toc55385991"/>
-      <w:bookmarkStart w:id="18" w:name="_Toc55417911"/>
+      <w:bookmarkStart w:id="18" w:name="_Toc56535466"/>
       <w:bookmarkEnd w:id="16"/>
       <w:r>
         <w:t>Project Justification</w:t>
@@ -9047,8 +9175,21 @@
       <w:pPr>
         <w:pStyle w:val="IndentedParagraph"/>
       </w:pPr>
-      <w:r>
-        <w:t>OpenWRT is a feature-rich open-source wireless router firmware. It has a rich set of features and together with the active community support and contribution makes it a leader in its arena. The OpenWRT software stack is well adopted by a wide range of hardware vendors. Despite the rich feature set and much-desired hardware adoption, there is one much-desired improvement to the software stack, a mobile management app. When it comes to management and monitoring interfaces, the lack of a mobile app for continuous monitoring and configuration management is the Achilles heel of the system. No matter how advanced the available web interface features are, their usage mandates a browser and logging in every time something needs to be checked. Mobile app-based configuration and monitoring can solve this drawback by providing a simple user-</w:t>
+      <w:proofErr w:type="spellStart"/>
+      <w:r>
+        <w:t>OpenWRT</w:t>
+      </w:r>
+      <w:proofErr w:type="spellEnd"/>
+      <w:r>
+        <w:t xml:space="preserve"> is a feature-rich open-source wireless router firmware. It has a rich set of features and together with the active community support and contribution makes it a leader in its arena. The </w:t>
+      </w:r>
+      <w:proofErr w:type="spellStart"/>
+      <w:r>
+        <w:t>OpenWRT</w:t>
+      </w:r>
+      <w:proofErr w:type="spellEnd"/>
+      <w:r>
+        <w:t xml:space="preserve"> software stack is well adopted by a wide range of hardware vendors. Despite the rich feature set and much-desired hardware adoption, there is one much-desired improvement to the software stack, a mobile management app. When it comes to management and monitoring interfaces, the lack of a mobile app for continuous monitoring and configuration management is the Achilles heel of the system. No matter how advanced the available web interface features are, their usage mandates a browser and logging in every time something needs to be checked. Mobile app-based configuration and monitoring can solve this drawback by providing a simple user-</w:t>
       </w:r>
       <w:r>
         <w:lastRenderedPageBreak/>
@@ -9058,7 +9199,15 @@
         <w:t>most of</w:t>
       </w:r>
       <w:r>
-        <w:t xml:space="preserve"> the internet users of the world. OpenWRT lacks in this area with no serious mobile application-based management and monitoring solutions being developed. </w:t>
+        <w:t xml:space="preserve"> the internet users of the world. </w:t>
+      </w:r>
+      <w:proofErr w:type="spellStart"/>
+      <w:r>
+        <w:t>OpenWRT</w:t>
+      </w:r>
+      <w:proofErr w:type="spellEnd"/>
+      <w:r>
+        <w:t xml:space="preserve"> lacks in this area with no serious mobile application-based management and monitoring solutions being developed. </w:t>
       </w:r>
     </w:p>
     <w:p>
@@ -9066,13 +9215,45 @@
         <w:pStyle w:val="IndentedParagraph"/>
       </w:pPr>
       <w:r>
-        <w:t xml:space="preserve">The project aims to improve the user adaptability and adoption rate of the OpenWRT stack. This will be done by adding a mobile application-based interface to manage and monitor the OpenWRT router. Cloud-based support for real-time monitoring and management of the router will be added to further enhance the adoption rate and user-friendliness of the software stack. </w:t>
+        <w:t xml:space="preserve">The project aims to improve the user adaptability and adoption rate of the </w:t>
+      </w:r>
+      <w:proofErr w:type="spellStart"/>
+      <w:r>
+        <w:t>OpenWRT</w:t>
+      </w:r>
+      <w:proofErr w:type="spellEnd"/>
+      <w:r>
+        <w:t xml:space="preserve"> stack. This will be done by adding a mobile application-based interface to manage and monitor the </w:t>
+      </w:r>
+      <w:proofErr w:type="spellStart"/>
+      <w:r>
+        <w:t>OpenWRT</w:t>
+      </w:r>
+      <w:proofErr w:type="spellEnd"/>
+      <w:r>
+        <w:t xml:space="preserve"> router. Cloud-based support for real-time monitoring and management of the router will be added to further enhance the adoption rate and user-friendliness of the software stack. </w:t>
       </w:r>
       <w:r>
         <w:t>The result</w:t>
       </w:r>
       <w:r>
-        <w:t xml:space="preserve"> will be an OpenWRT based software stack that supports mobile app-based management and monitoring of OpenWRT routers.</w:t>
+        <w:t xml:space="preserve"> will be an </w:t>
+      </w:r>
+      <w:proofErr w:type="spellStart"/>
+      <w:r>
+        <w:t>OpenWRT</w:t>
+      </w:r>
+      <w:proofErr w:type="spellEnd"/>
+      <w:r>
+        <w:t xml:space="preserve"> based software stack that supports mobile app-based management and monitoring of </w:t>
+      </w:r>
+      <w:proofErr w:type="spellStart"/>
+      <w:r>
+        <w:t>OpenWRT</w:t>
+      </w:r>
+      <w:proofErr w:type="spellEnd"/>
+      <w:r>
+        <w:t xml:space="preserve"> routers.</w:t>
       </w:r>
     </w:p>
     <w:p>
@@ -9092,7 +9273,7 @@
         </w:numPr>
       </w:pPr>
       <w:bookmarkStart w:id="19" w:name="_Toc55385992"/>
-      <w:bookmarkStart w:id="20" w:name="_Toc55417912"/>
+      <w:bookmarkStart w:id="20" w:name="_Toc56535467"/>
       <w:r>
         <w:lastRenderedPageBreak/>
         <w:t>Project Architecture</w:t>
@@ -9109,7 +9290,7 @@
         </w:numPr>
       </w:pPr>
       <w:bookmarkStart w:id="21" w:name="_Toc55385993"/>
-      <w:bookmarkStart w:id="22" w:name="_Toc55417913"/>
+      <w:bookmarkStart w:id="22" w:name="_Toc56535468"/>
       <w:r>
         <w:t>Introduction</w:t>
       </w:r>
@@ -9211,24 +9392,14 @@
       <w:r>
         <w:t xml:space="preserve">Figure </w:t>
       </w:r>
-      <w:r>
-        <w:fldChar w:fldCharType="begin"/>
-      </w:r>
-      <w:r>
-        <w:instrText xml:space="preserve"> SEQ Figure \* ARABIC </w:instrText>
-      </w:r>
-      <w:r>
-        <w:fldChar w:fldCharType="separate"/>
-      </w:r>
-      <w:r>
-        <w:rPr>
-          <w:noProof/>
-        </w:rPr>
-        <w:t>5</w:t>
-      </w:r>
-      <w:r>
-        <w:fldChar w:fldCharType="end"/>
-      </w:r>
+      <w:fldSimple w:instr=" SEQ Figure \* ARABIC ">
+        <w:r>
+          <w:rPr>
+            <w:noProof/>
+          </w:rPr>
+          <w:t>5</w:t>
+        </w:r>
+      </w:fldSimple>
       <w:r>
         <w:t xml:space="preserve"> </w:t>
       </w:r>
@@ -9270,7 +9441,7 @@
         </w:numPr>
       </w:pPr>
       <w:bookmarkStart w:id="24" w:name="_Toc55385995"/>
-      <w:bookmarkStart w:id="25" w:name="_Toc55417914"/>
+      <w:bookmarkStart w:id="25" w:name="_Toc56535469"/>
       <w:r>
         <w:lastRenderedPageBreak/>
         <w:t>Architecture Subsystems</w:t>
@@ -9335,7 +9506,15 @@
         <w:spacing w:line="560" w:lineRule="auto"/>
       </w:pPr>
       <w:r>
-        <w:t>The software that runs on the OpenWRT providing status updates and handling configuration changes</w:t>
+        <w:t xml:space="preserve">The software that runs on the </w:t>
+      </w:r>
+      <w:proofErr w:type="spellStart"/>
+      <w:r>
+        <w:t>OpenWRT</w:t>
+      </w:r>
+      <w:proofErr w:type="spellEnd"/>
+      <w:r>
+        <w:t xml:space="preserve"> providing status updates and handling configuration changes</w:t>
       </w:r>
     </w:p>
     <w:p>
@@ -9354,7 +9533,15 @@
         <w:spacing w:line="560" w:lineRule="auto"/>
       </w:pPr>
       <w:r>
-        <w:t>The business logic to manage and handle communication between OpenWRT device and Mobile App, which runs on Google Cloud Platform</w:t>
+        <w:t xml:space="preserve">The business logic to manage and handle communication between </w:t>
+      </w:r>
+      <w:proofErr w:type="spellStart"/>
+      <w:r>
+        <w:t>OpenWRT</w:t>
+      </w:r>
+      <w:proofErr w:type="spellEnd"/>
+      <w:r>
+        <w:t xml:space="preserve"> device and Mobile App, which runs on Google Cloud Platform</w:t>
       </w:r>
     </w:p>
     <w:p>
@@ -9387,7 +9574,7 @@
         </w:numPr>
       </w:pPr>
       <w:bookmarkStart w:id="27" w:name="_Toc55385996"/>
-      <w:bookmarkStart w:id="28" w:name="_Toc55417915"/>
+      <w:bookmarkStart w:id="28" w:name="_Toc56535470"/>
       <w:r>
         <w:lastRenderedPageBreak/>
         <w:t>Technology Descriptions</w:t>
@@ -9428,7 +9615,7 @@
         </w:numPr>
       </w:pPr>
       <w:bookmarkStart w:id="30" w:name="_Toc55385997"/>
-      <w:bookmarkStart w:id="31" w:name="_Toc55417916"/>
+      <w:bookmarkStart w:id="31" w:name="_Toc56535471"/>
       <w:r>
         <w:t>Client Technologies</w:t>
       </w:r>
@@ -9452,7 +9639,7 @@
           <w:szCs w:val="22"/>
         </w:rPr>
       </w:pPr>
-      <w:bookmarkStart w:id="33" w:name="_Toc55417917"/>
+      <w:bookmarkStart w:id="33" w:name="_Toc56535472"/>
       <w:r>
         <w:rPr>
           <w:bCs/>
@@ -9471,19 +9658,30 @@
         <w:tab/>
       </w:r>
       <w:r>
-        <w:t>Android App on the mobile device side. The front-end app to configure and control the OpenWRT device. The functionalities include device registration, configuration, status update and notification handling.</w:t>
-      </w:r>
-    </w:p>
-    <w:p>
-      <w:pPr>
-        <w:pStyle w:val="Heading4"/>
+        <w:t xml:space="preserve">Android App on the mobile device side. The front-end app to configure and control the </w:t>
+      </w:r>
+      <w:proofErr w:type="spellStart"/>
+      <w:r>
+        <w:t>OpenWRT</w:t>
+      </w:r>
+      <w:proofErr w:type="spellEnd"/>
+      <w:r>
+        <w:t xml:space="preserve"> device. The functionalities include device registration, configuration, status update and notification handling.</w:t>
+      </w:r>
+    </w:p>
+    <w:p>
+      <w:pPr>
+        <w:pStyle w:val="AmazeL3"/>
       </w:pPr>
       <w:bookmarkStart w:id="35" w:name="_heading=h.roit5nltp91p" w:colFirst="0" w:colLast="0"/>
       <w:bookmarkStart w:id="36" w:name="_Toc55385999"/>
-      <w:bookmarkStart w:id="37" w:name="_Toc55417918"/>
+      <w:bookmarkStart w:id="37" w:name="_Toc56535473"/>
       <w:bookmarkEnd w:id="35"/>
       <w:r>
-        <w:t>Android SDK</w:t>
+        <w:t>Android</w:t>
+      </w:r>
+      <w:r>
+        <w:t xml:space="preserve"> SDK</w:t>
       </w:r>
       <w:bookmarkEnd w:id="36"/>
       <w:bookmarkEnd w:id="37"/>
@@ -9493,25 +9691,41 @@
     </w:p>
     <w:p>
       <w:pPr>
-        <w:pStyle w:val="Heading4"/>
+        <w:pStyle w:val="AmazeL3"/>
       </w:pPr>
       <w:bookmarkStart w:id="38" w:name="_heading=h.9axwht54r0le" w:colFirst="0" w:colLast="0"/>
       <w:bookmarkStart w:id="39" w:name="_Toc55386000"/>
-      <w:bookmarkStart w:id="40" w:name="_Toc55417919"/>
+      <w:bookmarkStart w:id="40" w:name="_Toc56535474"/>
       <w:bookmarkEnd w:id="38"/>
       <w:r>
         <w:t>JS</w:t>
       </w:r>
       <w:bookmarkEnd w:id="39"/>
+      <w:r>
+        <w:t>CH</w:t>
+      </w:r>
       <w:bookmarkEnd w:id="40"/>
-      <w:r>
-        <w:t>CH</w:t>
-      </w:r>
     </w:p>
     <w:p>
       <w:r>
         <w:tab/>
-        <w:t>Android library used to securely copy files to and from the OpenWRT device and mobile app. Same library used to securely execute commands on the OpenWRT device from mobile app.</w:t>
+        <w:t xml:space="preserve">Android library used to securely copy files to and from the </w:t>
+      </w:r>
+      <w:proofErr w:type="spellStart"/>
+      <w:r>
+        <w:t>OpenWRT</w:t>
+      </w:r>
+      <w:proofErr w:type="spellEnd"/>
+      <w:r>
+        <w:t xml:space="preserve"> device and mobile app. Same library used to securely execute commands on the </w:t>
+      </w:r>
+      <w:proofErr w:type="spellStart"/>
+      <w:r>
+        <w:t>OpenWRT</w:t>
+      </w:r>
+      <w:proofErr w:type="spellEnd"/>
+      <w:r>
+        <w:t xml:space="preserve"> device from mobile app.</w:t>
       </w:r>
     </w:p>
     <w:p>
@@ -9524,10 +9738,15 @@
       </w:pPr>
       <w:bookmarkStart w:id="41" w:name="_heading=h.yny6vghcgokx" w:colFirst="0" w:colLast="0"/>
       <w:bookmarkStart w:id="42" w:name="_Toc55386001"/>
-      <w:bookmarkStart w:id="43" w:name="_Toc55417920"/>
+      <w:bookmarkStart w:id="43" w:name="_Toc56535475"/>
       <w:bookmarkEnd w:id="41"/>
-      <w:r>
-        <w:t>OpenWRT device software</w:t>
+      <w:proofErr w:type="spellStart"/>
+      <w:r>
+        <w:t>OpenWRT</w:t>
+      </w:r>
+      <w:proofErr w:type="spellEnd"/>
+      <w:r>
+        <w:t xml:space="preserve"> device software</w:t>
       </w:r>
       <w:bookmarkEnd w:id="42"/>
       <w:bookmarkEnd w:id="43"/>
@@ -9550,7 +9769,7 @@
       </w:pPr>
       <w:bookmarkStart w:id="44" w:name="_heading=h.hjqrfm9gq205" w:colFirst="0" w:colLast="0"/>
       <w:bookmarkStart w:id="45" w:name="_Toc55386002"/>
-      <w:bookmarkStart w:id="46" w:name="_Toc55417921"/>
+      <w:bookmarkStart w:id="46" w:name="_Toc56535476"/>
       <w:bookmarkEnd w:id="44"/>
       <w:r>
         <w:rPr>
@@ -9566,15 +9785,31 @@
     <w:p>
       <w:r>
         <w:tab/>
-        <w:t xml:space="preserve">The software stack that runs on the OpenWRT device requires a basic </w:t>
+        <w:t xml:space="preserve">The software stack that runs on the </w:t>
       </w:r>
       <w:proofErr w:type="spellStart"/>
       <w:r>
+        <w:t>OpenWRT</w:t>
+      </w:r>
+      <w:proofErr w:type="spellEnd"/>
+      <w:r>
+        <w:t xml:space="preserve"> device requires a basic </w:t>
+      </w:r>
+      <w:proofErr w:type="spellStart"/>
+      <w:r>
         <w:t>Websocket</w:t>
       </w:r>
       <w:proofErr w:type="spellEnd"/>
       <w:r>
-        <w:t xml:space="preserve"> client that can communicate with the server for handling configuration changes and for notifying mobile apps about status and configuration changes on the device. Although OpenWRT provides an SDK for implementing applications using lower level APIs, it is </w:t>
+        <w:t xml:space="preserve"> client that can communicate with the server for handling configuration changes and for notifying mobile apps about status and configuration changes on the device. Although </w:t>
+      </w:r>
+      <w:proofErr w:type="spellStart"/>
+      <w:r>
+        <w:t>OpenWRT</w:t>
+      </w:r>
+      <w:proofErr w:type="spellEnd"/>
+      <w:r>
+        <w:t xml:space="preserve"> provides an SDK for implementing applications using lower level APIs, it is </w:t>
       </w:r>
       <w:r>
         <w:lastRenderedPageBreak/>
@@ -9607,7 +9842,7 @@
       </w:pPr>
       <w:bookmarkStart w:id="47" w:name="_heading=h.37phsbcnhf10" w:colFirst="0" w:colLast="0"/>
       <w:bookmarkStart w:id="48" w:name="_Toc55386003"/>
-      <w:bookmarkStart w:id="49" w:name="_Toc55417922"/>
+      <w:bookmarkStart w:id="49" w:name="_Toc56535477"/>
       <w:bookmarkEnd w:id="47"/>
       <w:r>
         <w:rPr>
@@ -9652,7 +9887,7 @@
         </w:numPr>
       </w:pPr>
       <w:bookmarkStart w:id="50" w:name="_Toc55386004"/>
-      <w:bookmarkStart w:id="51" w:name="_Toc55417923"/>
+      <w:bookmarkStart w:id="51" w:name="_Toc56535478"/>
       <w:r>
         <w:t>Middle-Tier Technologies</w:t>
       </w:r>
@@ -9678,7 +9913,7 @@
       <w:bookmarkStart w:id="52" w:name="_heading=h.uhmh94iwdzgl" w:colFirst="0" w:colLast="0"/>
       <w:bookmarkStart w:id="53" w:name="_heading=h.2q09d0uuyxum" w:colFirst="0" w:colLast="0"/>
       <w:bookmarkStart w:id="54" w:name="_Toc55386005"/>
-      <w:bookmarkStart w:id="55" w:name="_Toc55417924"/>
+      <w:bookmarkStart w:id="55" w:name="_Toc56535479"/>
       <w:bookmarkEnd w:id="52"/>
       <w:bookmarkEnd w:id="53"/>
       <w:r>
@@ -9766,7 +10001,7 @@
       </w:pPr>
       <w:bookmarkStart w:id="56" w:name="_heading=h.yaxg3htcib0" w:colFirst="0" w:colLast="0"/>
       <w:bookmarkStart w:id="57" w:name="_Toc55386006"/>
-      <w:bookmarkStart w:id="58" w:name="_Toc55417925"/>
+      <w:bookmarkStart w:id="58" w:name="_Toc56535480"/>
       <w:bookmarkEnd w:id="56"/>
       <w:r>
         <w:rPr>
@@ -9820,7 +10055,7 @@
       </w:pPr>
       <w:bookmarkStart w:id="59" w:name="_heading=h.4dyolvqwors6" w:colFirst="0" w:colLast="0"/>
       <w:bookmarkStart w:id="60" w:name="_Toc55386007"/>
-      <w:bookmarkStart w:id="61" w:name="_Toc55417926"/>
+      <w:bookmarkStart w:id="61" w:name="_Toc56535481"/>
       <w:bookmarkEnd w:id="59"/>
       <w:proofErr w:type="spellStart"/>
       <w:r>
@@ -9866,7 +10101,7 @@
         </w:numPr>
       </w:pPr>
       <w:bookmarkStart w:id="62" w:name="_Toc55386008"/>
-      <w:bookmarkStart w:id="63" w:name="_Toc55417927"/>
+      <w:bookmarkStart w:id="63" w:name="_Toc56535482"/>
       <w:r>
         <w:t>Data-Tier Technologies</w:t>
       </w:r>
@@ -9891,7 +10126,7 @@
       </w:pPr>
       <w:bookmarkStart w:id="64" w:name="_heading=h.ipf19vrq5oxu" w:colFirst="0" w:colLast="0"/>
       <w:bookmarkStart w:id="65" w:name="_Toc55386009"/>
-      <w:bookmarkStart w:id="66" w:name="_Toc55417928"/>
+      <w:bookmarkStart w:id="66" w:name="_Toc56535483"/>
       <w:bookmarkEnd w:id="64"/>
       <w:r>
         <w:rPr>
@@ -9930,7 +10165,7 @@
       </w:pPr>
       <w:bookmarkStart w:id="67" w:name="_heading=h.9233k05zsr31" w:colFirst="0" w:colLast="0"/>
       <w:bookmarkStart w:id="68" w:name="_Toc55386010"/>
-      <w:bookmarkStart w:id="69" w:name="_Toc55417929"/>
+      <w:bookmarkStart w:id="69" w:name="_Toc56535484"/>
       <w:bookmarkEnd w:id="67"/>
       <w:proofErr w:type="spellStart"/>
       <w:r>
@@ -10019,7 +10254,7 @@
       </w:pPr>
       <w:bookmarkStart w:id="70" w:name="_heading=h.vhfuy8vqgd0l" w:colFirst="0" w:colLast="0"/>
       <w:bookmarkStart w:id="71" w:name="_Toc55386011"/>
-      <w:bookmarkStart w:id="72" w:name="_Toc55417930"/>
+      <w:bookmarkStart w:id="72" w:name="_Toc56535485"/>
       <w:bookmarkEnd w:id="70"/>
       <w:r>
         <w:rPr>
@@ -10037,7 +10272,15 @@
         <w:ind w:firstLine="720"/>
       </w:pPr>
       <w:r>
-        <w:t xml:space="preserve">The device registration data from the OpenWRT device are encrypted and saved locally on the mobile app. </w:t>
+        <w:t xml:space="preserve">The device registration data from the </w:t>
+      </w:r>
+      <w:proofErr w:type="spellStart"/>
+      <w:r>
+        <w:t>OpenWRT</w:t>
+      </w:r>
+      <w:proofErr w:type="spellEnd"/>
+      <w:r>
+        <w:t xml:space="preserve"> device are encrypted and saved locally on the mobile app. </w:t>
       </w:r>
     </w:p>
     <w:p>
@@ -10059,7 +10302,7 @@
         </w:numPr>
       </w:pPr>
       <w:bookmarkStart w:id="73" w:name="_Toc55386027"/>
-      <w:bookmarkStart w:id="74" w:name="_Toc55417931"/>
+      <w:bookmarkStart w:id="74" w:name="_Toc56535486"/>
       <w:r>
         <w:lastRenderedPageBreak/>
         <w:t>Project Design</w:t>
@@ -10076,7 +10319,7 @@
         </w:numPr>
       </w:pPr>
       <w:bookmarkStart w:id="75" w:name="_Toc55386028"/>
-      <w:bookmarkStart w:id="76" w:name="_Toc55417932"/>
+      <w:bookmarkStart w:id="76" w:name="_Toc56535487"/>
       <w:r>
         <w:t>Mobile App</w:t>
       </w:r>
@@ -10101,7 +10344,7 @@
       </w:pPr>
       <w:bookmarkStart w:id="77" w:name="_heading=h.6hyc1cb45ayb" w:colFirst="0" w:colLast="0"/>
       <w:bookmarkStart w:id="78" w:name="_Toc55386029"/>
-      <w:bookmarkStart w:id="79" w:name="_Toc55417933"/>
+      <w:bookmarkStart w:id="79" w:name="_Toc56535488"/>
       <w:bookmarkEnd w:id="77"/>
       <w:r>
         <w:rPr>
@@ -10157,7 +10400,7 @@
       </w:pPr>
       <w:bookmarkStart w:id="80" w:name="_heading=h.nquti3r8w9qq" w:colFirst="0" w:colLast="0"/>
       <w:bookmarkStart w:id="81" w:name="_Toc55386030"/>
-      <w:bookmarkStart w:id="82" w:name="_Toc55417934"/>
+      <w:bookmarkStart w:id="82" w:name="_Toc56535489"/>
       <w:bookmarkEnd w:id="80"/>
       <w:r>
         <w:rPr>
@@ -10196,7 +10439,7 @@
       </w:pPr>
       <w:bookmarkStart w:id="83" w:name="_heading=h.c269ccvmn6iv" w:colFirst="0" w:colLast="0"/>
       <w:bookmarkStart w:id="84" w:name="_Toc55386031"/>
-      <w:bookmarkStart w:id="85" w:name="_Toc55417935"/>
+      <w:bookmarkStart w:id="85" w:name="_Toc56535490"/>
       <w:bookmarkEnd w:id="83"/>
       <w:r>
         <w:rPr>
@@ -10251,7 +10494,7 @@
       </w:pPr>
       <w:bookmarkStart w:id="86" w:name="_heading=h.26d7n8riwwf" w:colFirst="0" w:colLast="0"/>
       <w:bookmarkStart w:id="87" w:name="_Toc55386032"/>
-      <w:bookmarkStart w:id="88" w:name="_Toc55417936"/>
+      <w:bookmarkStart w:id="88" w:name="_Toc56535491"/>
       <w:bookmarkEnd w:id="86"/>
       <w:r>
         <w:rPr>
@@ -10295,10 +10538,15 @@
       </w:pPr>
       <w:bookmarkStart w:id="89" w:name="_heading=h.vd2jpored3ra" w:colFirst="0" w:colLast="0"/>
       <w:bookmarkStart w:id="90" w:name="_Toc55386033"/>
-      <w:bookmarkStart w:id="91" w:name="_Toc55417937"/>
+      <w:bookmarkStart w:id="91" w:name="_Toc56535492"/>
       <w:bookmarkEnd w:id="89"/>
-      <w:r>
-        <w:t>OpenWRT device software</w:t>
+      <w:proofErr w:type="spellStart"/>
+      <w:r>
+        <w:t>OpenWRT</w:t>
+      </w:r>
+      <w:proofErr w:type="spellEnd"/>
+      <w:r>
+        <w:t xml:space="preserve"> device software</w:t>
       </w:r>
       <w:bookmarkEnd w:id="90"/>
       <w:bookmarkEnd w:id="91"/>
@@ -10321,7 +10569,7 @@
       </w:pPr>
       <w:bookmarkStart w:id="92" w:name="_heading=h.qhd6d8c49vi" w:colFirst="0" w:colLast="0"/>
       <w:bookmarkStart w:id="93" w:name="_Toc55386034"/>
-      <w:bookmarkStart w:id="94" w:name="_Toc55417938"/>
+      <w:bookmarkStart w:id="94" w:name="_Toc56535493"/>
       <w:bookmarkEnd w:id="92"/>
       <w:r>
         <w:rPr>
@@ -10360,7 +10608,7 @@
       </w:pPr>
       <w:bookmarkStart w:id="95" w:name="_heading=h.a8iqzrutuj6y" w:colFirst="0" w:colLast="0"/>
       <w:bookmarkStart w:id="96" w:name="_Toc55386035"/>
-      <w:bookmarkStart w:id="97" w:name="_Toc55417939"/>
+      <w:bookmarkStart w:id="97" w:name="_Toc56535494"/>
       <w:bookmarkEnd w:id="95"/>
       <w:r>
         <w:rPr>
@@ -10399,7 +10647,7 @@
       </w:pPr>
       <w:bookmarkStart w:id="98" w:name="_heading=h.6h3kh189zaty" w:colFirst="0" w:colLast="0"/>
       <w:bookmarkStart w:id="99" w:name="_Toc55386036"/>
-      <w:bookmarkStart w:id="100" w:name="_Toc55417940"/>
+      <w:bookmarkStart w:id="100" w:name="_Toc56535495"/>
       <w:bookmarkEnd w:id="98"/>
       <w:r>
         <w:rPr>
@@ -10438,7 +10686,7 @@
       </w:pPr>
       <w:bookmarkStart w:id="101" w:name="_heading=h.z657p3xb6ndr" w:colFirst="0" w:colLast="0"/>
       <w:bookmarkStart w:id="102" w:name="_Toc55386037"/>
-      <w:bookmarkStart w:id="103" w:name="_Toc55417941"/>
+      <w:bookmarkStart w:id="103" w:name="_Toc56535496"/>
       <w:bookmarkEnd w:id="101"/>
       <w:r>
         <w:rPr>
@@ -10477,7 +10725,7 @@
       </w:pPr>
       <w:bookmarkStart w:id="104" w:name="_heading=h.lqt6w8nvsb7m" w:colFirst="0" w:colLast="0"/>
       <w:bookmarkStart w:id="105" w:name="_Toc55386038"/>
-      <w:bookmarkStart w:id="106" w:name="_Toc55417942"/>
+      <w:bookmarkStart w:id="106" w:name="_Toc56535497"/>
       <w:bookmarkEnd w:id="104"/>
       <w:r>
         <w:rPr>
@@ -10509,7 +10757,7 @@
       </w:pPr>
       <w:bookmarkStart w:id="107" w:name="_heading=h.44sinio" w:colFirst="0" w:colLast="0"/>
       <w:bookmarkStart w:id="108" w:name="_Toc55386039"/>
-      <w:bookmarkStart w:id="109" w:name="_Toc55417943"/>
+      <w:bookmarkStart w:id="109" w:name="_Toc56535498"/>
       <w:bookmarkEnd w:id="107"/>
       <w:r>
         <w:t>Business Logic</w:t>
@@ -10530,7 +10778,7 @@
       </w:pPr>
       <w:bookmarkStart w:id="110" w:name="_heading=h.h2vyiw28a07y" w:colFirst="0" w:colLast="0"/>
       <w:bookmarkStart w:id="111" w:name="_Toc55386040"/>
-      <w:bookmarkStart w:id="112" w:name="_Toc55417944"/>
+      <w:bookmarkStart w:id="112" w:name="_Toc56535499"/>
       <w:bookmarkEnd w:id="110"/>
       <w:proofErr w:type="spellStart"/>
       <w:r>
@@ -10561,7 +10809,7 @@
       </w:pPr>
       <w:bookmarkStart w:id="113" w:name="_heading=h.kc6ni1qjce1u" w:colFirst="0" w:colLast="0"/>
       <w:bookmarkStart w:id="114" w:name="_Toc55386041"/>
-      <w:bookmarkStart w:id="115" w:name="_Toc55417945"/>
+      <w:bookmarkStart w:id="115" w:name="_Toc56535500"/>
       <w:bookmarkEnd w:id="113"/>
       <w:proofErr w:type="spellStart"/>
       <w:r>
@@ -10602,7 +10850,7 @@
       </w:pPr>
       <w:bookmarkStart w:id="116" w:name="_heading=h.2894e5alhec" w:colFirst="0" w:colLast="0"/>
       <w:bookmarkStart w:id="117" w:name="_Toc55386042"/>
-      <w:bookmarkStart w:id="118" w:name="_Toc55417946"/>
+      <w:bookmarkStart w:id="118" w:name="_Toc56535501"/>
       <w:bookmarkEnd w:id="116"/>
       <w:r>
         <w:rPr>
@@ -10641,7 +10889,7 @@
       </w:pPr>
       <w:bookmarkStart w:id="119" w:name="_heading=h.gm007ba0wy0j" w:colFirst="0" w:colLast="0"/>
       <w:bookmarkStart w:id="120" w:name="_Toc55386043"/>
-      <w:bookmarkStart w:id="121" w:name="_Toc55417947"/>
+      <w:bookmarkStart w:id="121" w:name="_Toc56535502"/>
       <w:bookmarkEnd w:id="119"/>
       <w:r>
         <w:t>Secure Data Storage</w:t>
@@ -10659,7 +10907,7 @@
       </w:pPr>
       <w:bookmarkStart w:id="122" w:name="_heading=h.no9h2h2xpxpn" w:colFirst="0" w:colLast="0"/>
       <w:bookmarkStart w:id="123" w:name="_Toc55386044"/>
-      <w:bookmarkStart w:id="124" w:name="_Toc55417948"/>
+      <w:bookmarkStart w:id="124" w:name="_Toc56535503"/>
       <w:bookmarkEnd w:id="122"/>
       <w:r>
         <w:t>Shared Configuration Database</w:t>
@@ -10701,7 +10949,7 @@
       </w:pPr>
       <w:bookmarkStart w:id="125" w:name="_heading=h.7k207h7fkcrj" w:colFirst="0" w:colLast="0"/>
       <w:bookmarkStart w:id="126" w:name="_Toc55386045"/>
-      <w:bookmarkStart w:id="127" w:name="_Toc55417949"/>
+      <w:bookmarkStart w:id="127" w:name="_Toc56535504"/>
       <w:bookmarkEnd w:id="125"/>
       <w:r>
         <w:rPr>
@@ -10755,7 +11003,7 @@
         </w:numPr>
       </w:pPr>
       <w:bookmarkStart w:id="128" w:name="_Toc55386046"/>
-      <w:bookmarkStart w:id="129" w:name="_Toc55417950"/>
+      <w:bookmarkStart w:id="129" w:name="_Toc56535505"/>
       <w:r>
         <w:lastRenderedPageBreak/>
         <w:t>Project Implementation</w:t>
@@ -10777,7 +11025,7 @@
       </w:pPr>
       <w:bookmarkStart w:id="130" w:name="_heading=h.fws76xv8ik8m" w:colFirst="0" w:colLast="0"/>
       <w:bookmarkStart w:id="131" w:name="_Toc55386047"/>
-      <w:bookmarkStart w:id="132" w:name="_Toc55417951"/>
+      <w:bookmarkStart w:id="132" w:name="_Toc56535506"/>
       <w:bookmarkEnd w:id="130"/>
       <w:r>
         <w:t>Mobile App</w:t>
@@ -10795,7 +11043,7 @@
       </w:pPr>
       <w:bookmarkStart w:id="133" w:name="_heading=h.czopbck1e2m7" w:colFirst="0" w:colLast="0"/>
       <w:bookmarkStart w:id="134" w:name="_Toc55386048"/>
-      <w:bookmarkStart w:id="135" w:name="_Toc55417952"/>
+      <w:bookmarkStart w:id="135" w:name="_Toc56535507"/>
       <w:bookmarkEnd w:id="133"/>
       <w:r>
         <w:t>App Login UI</w:t>
@@ -10816,7 +11064,7 @@
       </w:pPr>
       <w:bookmarkStart w:id="136" w:name="_heading=h.19wmciosu9x6" w:colFirst="0" w:colLast="0"/>
       <w:bookmarkStart w:id="137" w:name="_Toc55386049"/>
-      <w:bookmarkStart w:id="138" w:name="_Toc55417953"/>
+      <w:bookmarkStart w:id="138" w:name="_Toc56535508"/>
       <w:bookmarkEnd w:id="136"/>
       <w:r>
         <w:t>Device Registration UI</w:t>
@@ -10834,7 +11082,7 @@
       </w:pPr>
       <w:bookmarkStart w:id="139" w:name="_heading=h.mvmzg9eq04bz" w:colFirst="0" w:colLast="0"/>
       <w:bookmarkStart w:id="140" w:name="_Toc55386050"/>
-      <w:bookmarkStart w:id="141" w:name="_Toc55417954"/>
+      <w:bookmarkStart w:id="141" w:name="_Toc56535509"/>
       <w:bookmarkEnd w:id="139"/>
       <w:r>
         <w:t>Device Settings UI</w:t>
@@ -10855,7 +11103,7 @@
       </w:pPr>
       <w:bookmarkStart w:id="142" w:name="_heading=h.7m1bfi14u18n" w:colFirst="0" w:colLast="0"/>
       <w:bookmarkStart w:id="143" w:name="_Toc55386051"/>
-      <w:bookmarkStart w:id="144" w:name="_Toc55417955"/>
+      <w:bookmarkStart w:id="144" w:name="_Toc56535510"/>
       <w:bookmarkEnd w:id="142"/>
       <w:r>
         <w:t>Device Status UI</w:t>
@@ -10885,10 +11133,15 @@
       </w:pPr>
       <w:bookmarkStart w:id="145" w:name="_heading=h.ef2dofpwxlqg" w:colFirst="0" w:colLast="0"/>
       <w:bookmarkStart w:id="146" w:name="_Toc55386052"/>
-      <w:bookmarkStart w:id="147" w:name="_Toc55417956"/>
+      <w:bookmarkStart w:id="147" w:name="_Toc56535511"/>
       <w:bookmarkEnd w:id="145"/>
-      <w:r>
-        <w:t>OpenWRT device software</w:t>
+      <w:proofErr w:type="spellStart"/>
+      <w:r>
+        <w:t>OpenWRT</w:t>
+      </w:r>
+      <w:proofErr w:type="spellEnd"/>
+      <w:r>
+        <w:t xml:space="preserve"> device software</w:t>
       </w:r>
       <w:bookmarkEnd w:id="146"/>
       <w:bookmarkEnd w:id="147"/>
@@ -10911,7 +11164,7 @@
       </w:pPr>
       <w:bookmarkStart w:id="148" w:name="_heading=h.er0dox2poitu" w:colFirst="0" w:colLast="0"/>
       <w:bookmarkStart w:id="149" w:name="_Toc55386053"/>
-      <w:bookmarkStart w:id="150" w:name="_Toc55417957"/>
+      <w:bookmarkStart w:id="150" w:name="_Toc56535512"/>
       <w:bookmarkEnd w:id="148"/>
       <w:r>
         <w:rPr>
@@ -10942,7 +11195,7 @@
       </w:pPr>
       <w:bookmarkStart w:id="151" w:name="_heading=h.vwyzjtkt1jw3" w:colFirst="0" w:colLast="0"/>
       <w:bookmarkStart w:id="152" w:name="_Toc55386054"/>
-      <w:bookmarkStart w:id="153" w:name="_Toc55417958"/>
+      <w:bookmarkStart w:id="153" w:name="_Toc56535513"/>
       <w:bookmarkEnd w:id="151"/>
       <w:r>
         <w:rPr>
@@ -10973,7 +11226,7 @@
       </w:pPr>
       <w:bookmarkStart w:id="154" w:name="_heading=h.iylh5pwhqyxy" w:colFirst="0" w:colLast="0"/>
       <w:bookmarkStart w:id="155" w:name="_Toc55386055"/>
-      <w:bookmarkStart w:id="156" w:name="_Toc55417959"/>
+      <w:bookmarkStart w:id="156" w:name="_Toc56535514"/>
       <w:bookmarkEnd w:id="154"/>
       <w:r>
         <w:rPr>
@@ -11004,7 +11257,7 @@
       </w:pPr>
       <w:bookmarkStart w:id="157" w:name="_heading=h.lahf6ll282nr" w:colFirst="0" w:colLast="0"/>
       <w:bookmarkStart w:id="158" w:name="_Toc55386056"/>
-      <w:bookmarkStart w:id="159" w:name="_Toc55417960"/>
+      <w:bookmarkStart w:id="159" w:name="_Toc56535515"/>
       <w:bookmarkEnd w:id="157"/>
       <w:r>
         <w:rPr>
@@ -11035,7 +11288,7 @@
       </w:pPr>
       <w:bookmarkStart w:id="160" w:name="_heading=h.hd2845d6bokn" w:colFirst="0" w:colLast="0"/>
       <w:bookmarkStart w:id="161" w:name="_Toc55386057"/>
-      <w:bookmarkStart w:id="162" w:name="_Toc55417961"/>
+      <w:bookmarkStart w:id="162" w:name="_Toc56535516"/>
       <w:bookmarkEnd w:id="160"/>
       <w:r>
         <w:rPr>
@@ -11063,7 +11316,7 @@
       </w:pPr>
       <w:bookmarkStart w:id="163" w:name="_heading=h.4v6mliogb4gw" w:colFirst="0" w:colLast="0"/>
       <w:bookmarkStart w:id="164" w:name="_Toc55386058"/>
-      <w:bookmarkStart w:id="165" w:name="_Toc55417962"/>
+      <w:bookmarkStart w:id="165" w:name="_Toc56535517"/>
       <w:bookmarkEnd w:id="163"/>
       <w:r>
         <w:t>Business Logic</w:t>
@@ -11089,7 +11342,7 @@
       </w:pPr>
       <w:bookmarkStart w:id="166" w:name="_heading=h.xpbhxjycd1yg" w:colFirst="0" w:colLast="0"/>
       <w:bookmarkStart w:id="167" w:name="_Toc55386059"/>
-      <w:bookmarkStart w:id="168" w:name="_Toc55417963"/>
+      <w:bookmarkStart w:id="168" w:name="_Toc56535518"/>
       <w:bookmarkEnd w:id="166"/>
       <w:proofErr w:type="spellStart"/>
       <w:r>
@@ -11130,7 +11383,7 @@
       </w:pPr>
       <w:bookmarkStart w:id="169" w:name="_heading=h.1xldymym69hu" w:colFirst="0" w:colLast="0"/>
       <w:bookmarkStart w:id="170" w:name="_Toc55386060"/>
-      <w:bookmarkStart w:id="171" w:name="_Toc55417964"/>
+      <w:bookmarkStart w:id="171" w:name="_Toc56535519"/>
       <w:bookmarkEnd w:id="169"/>
       <w:proofErr w:type="spellStart"/>
       <w:r>
@@ -11171,7 +11424,7 @@
       </w:pPr>
       <w:bookmarkStart w:id="172" w:name="_heading=h.demulug0l01l" w:colFirst="0" w:colLast="0"/>
       <w:bookmarkStart w:id="173" w:name="_Toc55386061"/>
-      <w:bookmarkStart w:id="174" w:name="_Toc55417965"/>
+      <w:bookmarkStart w:id="174" w:name="_Toc56535520"/>
       <w:bookmarkEnd w:id="172"/>
       <w:r>
         <w:rPr>
@@ -11211,7 +11464,7 @@
       </w:pPr>
       <w:bookmarkStart w:id="175" w:name="_heading=h.lcseb03dweap" w:colFirst="0" w:colLast="0"/>
       <w:bookmarkStart w:id="176" w:name="_Toc55386062"/>
-      <w:bookmarkStart w:id="177" w:name="_Toc55417966"/>
+      <w:bookmarkStart w:id="177" w:name="_Toc56535521"/>
       <w:bookmarkEnd w:id="175"/>
       <w:r>
         <w:lastRenderedPageBreak/>
@@ -11238,7 +11491,7 @@
       </w:pPr>
       <w:bookmarkStart w:id="178" w:name="_heading=h.yzag7vag6ce6" w:colFirst="0" w:colLast="0"/>
       <w:bookmarkStart w:id="179" w:name="_Toc55386063"/>
-      <w:bookmarkStart w:id="180" w:name="_Toc55417967"/>
+      <w:bookmarkStart w:id="180" w:name="_Toc56535522"/>
       <w:bookmarkEnd w:id="178"/>
       <w:r>
         <w:rPr>
@@ -11269,7 +11522,7 @@
       </w:pPr>
       <w:bookmarkStart w:id="181" w:name="_heading=h.4kl569pnjkn6" w:colFirst="0" w:colLast="0"/>
       <w:bookmarkStart w:id="182" w:name="_Toc55386064"/>
-      <w:bookmarkStart w:id="183" w:name="_Toc55417968"/>
+      <w:bookmarkStart w:id="183" w:name="_Toc56535523"/>
       <w:bookmarkEnd w:id="181"/>
       <w:r>
         <w:rPr>
@@ -11299,7 +11552,7 @@
       </w:pPr>
       <w:bookmarkStart w:id="185" w:name="_heading=h.1y810tw" w:colFirst="0" w:colLast="0"/>
       <w:bookmarkStart w:id="186" w:name="_Toc55386065"/>
-      <w:bookmarkStart w:id="187" w:name="_Toc55417969"/>
+      <w:bookmarkStart w:id="187" w:name="_Toc56535524"/>
       <w:bookmarkEnd w:id="185"/>
       <w:r>
         <w:t>Hardware platform</w:t>
@@ -11340,7 +11593,7 @@
         </w:numPr>
       </w:pPr>
       <w:bookmarkStart w:id="188" w:name="_Toc55386066"/>
-      <w:bookmarkStart w:id="189" w:name="_Toc55417970"/>
+      <w:bookmarkStart w:id="189" w:name="_Toc56535525"/>
       <w:r>
         <w:lastRenderedPageBreak/>
         <w:t>Testing and Verification</w:t>
@@ -11382,7 +11635,7 @@
           <w:szCs w:val="80"/>
         </w:rPr>
       </w:pPr>
-      <w:bookmarkStart w:id="190" w:name="_Toc55417971"/>
+      <w:bookmarkStart w:id="190" w:name="_Toc56535526"/>
       <w:r>
         <w:t>Testing Process</w:t>
       </w:r>
@@ -11407,7 +11660,7 @@
           <w:szCs w:val="22"/>
         </w:rPr>
       </w:pPr>
-      <w:bookmarkStart w:id="191" w:name="_Toc55417972"/>
+      <w:bookmarkStart w:id="191" w:name="_Toc56535527"/>
       <w:r>
         <w:rPr>
           <w:bCs/>
@@ -11434,14 +11687,24 @@
           <w:szCs w:val="22"/>
         </w:rPr>
       </w:pPr>
-      <w:bookmarkStart w:id="192" w:name="_Toc55417973"/>
+      <w:bookmarkStart w:id="192" w:name="_Toc56535528"/>
+      <w:proofErr w:type="spellStart"/>
       <w:r>
         <w:rPr>
           <w:bCs/>
           <w:sz w:val="22"/>
           <w:szCs w:val="22"/>
         </w:rPr>
-        <w:t>OpenWRT Device Software</w:t>
+        <w:t>OpenWRT</w:t>
+      </w:r>
+      <w:proofErr w:type="spellEnd"/>
+      <w:r>
+        <w:rPr>
+          <w:bCs/>
+          <w:sz w:val="22"/>
+          <w:szCs w:val="22"/>
+        </w:rPr>
+        <w:t xml:space="preserve"> Device Software</w:t>
       </w:r>
       <w:bookmarkEnd w:id="192"/>
     </w:p>
@@ -11461,7 +11724,7 @@
           <w:szCs w:val="22"/>
         </w:rPr>
       </w:pPr>
-      <w:bookmarkStart w:id="193" w:name="_Toc55417974"/>
+      <w:bookmarkStart w:id="193" w:name="_Toc56535529"/>
       <w:r>
         <w:rPr>
           <w:bCs/>
@@ -11488,7 +11751,7 @@
           <w:szCs w:val="22"/>
         </w:rPr>
       </w:pPr>
-      <w:bookmarkStart w:id="194" w:name="_Toc55417975"/>
+      <w:bookmarkStart w:id="194" w:name="_Toc56535530"/>
       <w:r>
         <w:rPr>
           <w:bCs/>
@@ -11511,7 +11774,7 @@
           <w:szCs w:val="80"/>
         </w:rPr>
       </w:pPr>
-      <w:bookmarkStart w:id="195" w:name="_Toc55417976"/>
+      <w:bookmarkStart w:id="195" w:name="_Toc56535531"/>
       <w:r>
         <w:t>Test results</w:t>
       </w:r>
@@ -11552,7 +11815,7 @@
         </w:numPr>
       </w:pPr>
       <w:bookmarkStart w:id="196" w:name="_Toc55386067"/>
-      <w:bookmarkStart w:id="197" w:name="_Toc55417977"/>
+      <w:bookmarkStart w:id="197" w:name="_Toc56535532"/>
       <w:r>
         <w:lastRenderedPageBreak/>
         <w:t>Performance and Benchmarks</w:t>
@@ -11591,7 +11854,7 @@
         </w:numPr>
       </w:pPr>
       <w:bookmarkStart w:id="198" w:name="_Toc55386068"/>
-      <w:bookmarkStart w:id="199" w:name="_Toc55417978"/>
+      <w:bookmarkStart w:id="199" w:name="_Toc56535533"/>
       <w:r>
         <w:t>Scalability</w:t>
       </w:r>
@@ -11608,7 +11871,7 @@
       </w:pPr>
       <w:bookmarkStart w:id="200" w:name="_heading=h.924h1thyq5h9" w:colFirst="0" w:colLast="0"/>
       <w:bookmarkStart w:id="201" w:name="_Toc55386069"/>
-      <w:bookmarkStart w:id="202" w:name="_Toc55417979"/>
+      <w:bookmarkStart w:id="202" w:name="_Toc56535534"/>
       <w:bookmarkEnd w:id="200"/>
       <w:r>
         <w:t>Throughput</w:t>
@@ -11626,7 +11889,7 @@
       </w:pPr>
       <w:bookmarkStart w:id="203" w:name="_heading=h.tez8shvotjia" w:colFirst="0" w:colLast="0"/>
       <w:bookmarkStart w:id="204" w:name="_Toc55386070"/>
-      <w:bookmarkStart w:id="205" w:name="_Toc55417980"/>
+      <w:bookmarkStart w:id="205" w:name="_Toc56535535"/>
       <w:bookmarkEnd w:id="203"/>
       <w:r>
         <w:t>Reliability</w:t>
@@ -11644,7 +11907,7 @@
       </w:pPr>
       <w:bookmarkStart w:id="206" w:name="_heading=h.fklnqxm6i3rv" w:colFirst="0" w:colLast="0"/>
       <w:bookmarkStart w:id="207" w:name="_Toc55386071"/>
-      <w:bookmarkStart w:id="208" w:name="_Toc55417981"/>
+      <w:bookmarkStart w:id="208" w:name="_Toc56535536"/>
       <w:bookmarkEnd w:id="206"/>
       <w:r>
         <w:t>Feature Parity</w:t>
@@ -11677,7 +11940,7 @@
         </w:numPr>
       </w:pPr>
       <w:bookmarkStart w:id="209" w:name="_Toc55386072"/>
-      <w:bookmarkStart w:id="210" w:name="_Toc55417982"/>
+      <w:bookmarkStart w:id="210" w:name="_Toc56535537"/>
       <w:r>
         <w:lastRenderedPageBreak/>
         <w:t>Deployment, Operations, Maintenance</w:t>
@@ -11694,7 +11957,7 @@
         </w:numPr>
       </w:pPr>
       <w:bookmarkStart w:id="211" w:name="_Toc55386073"/>
-      <w:bookmarkStart w:id="212" w:name="_Toc55417983"/>
+      <w:bookmarkStart w:id="212" w:name="_Toc56535538"/>
       <w:r>
         <w:t>Business Logic</w:t>
       </w:r>
@@ -11719,7 +11982,7 @@
       </w:pPr>
       <w:bookmarkStart w:id="213" w:name="_heading=h.dnerv5qr6vsk" w:colFirst="0" w:colLast="0"/>
       <w:bookmarkStart w:id="214" w:name="_Toc55386074"/>
-      <w:bookmarkStart w:id="215" w:name="_Toc55417984"/>
+      <w:bookmarkStart w:id="215" w:name="_Toc56535539"/>
       <w:bookmarkEnd w:id="213"/>
       <w:r>
         <w:rPr>
@@ -11756,7 +12019,7 @@
       </w:pPr>
       <w:bookmarkStart w:id="216" w:name="_heading=h.jokp61cde8np" w:colFirst="0" w:colLast="0"/>
       <w:bookmarkStart w:id="217" w:name="_Toc55386075"/>
-      <w:bookmarkStart w:id="218" w:name="_Toc55417985"/>
+      <w:bookmarkStart w:id="218" w:name="_Toc56535540"/>
       <w:bookmarkEnd w:id="216"/>
       <w:r>
         <w:rPr>
@@ -11802,7 +12065,7 @@
         </w:numPr>
       </w:pPr>
       <w:bookmarkStart w:id="219" w:name="_Toc55386076"/>
-      <w:bookmarkStart w:id="220" w:name="_Toc55417986"/>
+      <w:bookmarkStart w:id="220" w:name="_Toc56535541"/>
       <w:r>
         <w:t>Android App and Device software</w:t>
       </w:r>
@@ -11833,7 +12096,7 @@
       <w:bookmarkStart w:id="221" w:name="_heading=h.x16erz36qq7z" w:colFirst="0" w:colLast="0"/>
       <w:bookmarkStart w:id="222" w:name="_heading=h.mxa35sv6zqrt" w:colFirst="0" w:colLast="0"/>
       <w:bookmarkStart w:id="223" w:name="_Toc55386077"/>
-      <w:bookmarkStart w:id="224" w:name="_Toc55417987"/>
+      <w:bookmarkStart w:id="224" w:name="_Toc56535542"/>
       <w:bookmarkEnd w:id="221"/>
       <w:bookmarkEnd w:id="222"/>
       <w:r>
@@ -11873,7 +12136,7 @@
       </w:pPr>
       <w:bookmarkStart w:id="225" w:name="_heading=h.7q5fwsmsw9ks" w:colFirst="0" w:colLast="0"/>
       <w:bookmarkStart w:id="226" w:name="_Toc55386078"/>
-      <w:bookmarkStart w:id="227" w:name="_Toc55417988"/>
+      <w:bookmarkStart w:id="227" w:name="_Toc56535543"/>
       <w:bookmarkEnd w:id="225"/>
       <w:r>
         <w:rPr>
@@ -11900,7 +12163,7 @@
         </w:numPr>
       </w:pPr>
       <w:bookmarkStart w:id="228" w:name="_Toc55386079"/>
-      <w:bookmarkStart w:id="229" w:name="_Toc55417989"/>
+      <w:bookmarkStart w:id="229" w:name="_Toc56535544"/>
       <w:r>
         <w:t>Secure Database operations</w:t>
       </w:r>
@@ -11925,7 +12188,7 @@
       </w:pPr>
       <w:bookmarkStart w:id="230" w:name="_heading=h.8ev136pk41ix" w:colFirst="0" w:colLast="0"/>
       <w:bookmarkStart w:id="231" w:name="_Toc55386080"/>
-      <w:bookmarkStart w:id="232" w:name="_Toc55417990"/>
+      <w:bookmarkStart w:id="232" w:name="_Toc56535545"/>
       <w:bookmarkEnd w:id="230"/>
       <w:r>
         <w:rPr>
@@ -11985,7 +12248,7 @@
       </w:pPr>
       <w:bookmarkStart w:id="233" w:name="_heading=h.36n4u1r62iqq" w:colFirst="0" w:colLast="0"/>
       <w:bookmarkStart w:id="234" w:name="_Toc55386081"/>
-      <w:bookmarkStart w:id="235" w:name="_Toc55417991"/>
+      <w:bookmarkStart w:id="235" w:name="_Toc56535546"/>
       <w:bookmarkEnd w:id="233"/>
       <w:r>
         <w:rPr>
@@ -12024,7 +12287,7 @@
       </w:pPr>
       <w:bookmarkStart w:id="236" w:name="_heading=h.6eq7cu3o2ls5" w:colFirst="0" w:colLast="0"/>
       <w:bookmarkStart w:id="237" w:name="_Toc55386082"/>
-      <w:bookmarkStart w:id="238" w:name="_Toc55417992"/>
+      <w:bookmarkStart w:id="238" w:name="_Toc56535547"/>
       <w:bookmarkEnd w:id="236"/>
       <w:r>
         <w:rPr>
@@ -12051,7 +12314,7 @@
         </w:numPr>
       </w:pPr>
       <w:bookmarkStart w:id="239" w:name="_Toc55386083"/>
-      <w:bookmarkStart w:id="240" w:name="_Toc55417993"/>
+      <w:bookmarkStart w:id="240" w:name="_Toc56535548"/>
       <w:proofErr w:type="spellStart"/>
       <w:r>
         <w:lastRenderedPageBreak/>
@@ -12102,7 +12365,7 @@
         </w:numPr>
       </w:pPr>
       <w:bookmarkStart w:id="241" w:name="_Toc55386084"/>
-      <w:bookmarkStart w:id="242" w:name="_Toc55417994"/>
+      <w:bookmarkStart w:id="242" w:name="_Toc56535549"/>
       <w:r>
         <w:lastRenderedPageBreak/>
         <w:t>Summary, Conclusions, and Recommendations</w:t>
@@ -12119,7 +12382,7 @@
         </w:numPr>
       </w:pPr>
       <w:bookmarkStart w:id="243" w:name="_Toc55386085"/>
-      <w:bookmarkStart w:id="244" w:name="_Toc55417995"/>
+      <w:bookmarkStart w:id="244" w:name="_Toc56535550"/>
       <w:r>
         <w:t>Summary</w:t>
       </w:r>
@@ -12179,7 +12442,7 @@
         </w:numPr>
       </w:pPr>
       <w:bookmarkStart w:id="245" w:name="_Toc55386086"/>
-      <w:bookmarkStart w:id="246" w:name="_Toc55417996"/>
+      <w:bookmarkStart w:id="246" w:name="_Toc56535551"/>
       <w:r>
         <w:t>Conclusions</w:t>
       </w:r>
@@ -12215,7 +12478,7 @@
         </w:numPr>
       </w:pPr>
       <w:bookmarkStart w:id="247" w:name="_Toc55386087"/>
-      <w:bookmarkStart w:id="248" w:name="_Toc55417997"/>
+      <w:bookmarkStart w:id="248" w:name="_Toc56535552"/>
       <w:r>
         <w:t>Recommendations for Further Research</w:t>
       </w:r>
@@ -12321,13 +12584,29 @@
         </w:numPr>
       </w:pPr>
       <w:r>
-        <w:t xml:space="preserve">Integrating this entire software suite with the open source OpenWRT </w:t>
+        <w:t xml:space="preserve">Integrating this entire software suite with the open source </w:t>
+      </w:r>
+      <w:proofErr w:type="spellStart"/>
+      <w:r>
+        <w:t>OpenWRT</w:t>
+      </w:r>
+      <w:proofErr w:type="spellEnd"/>
+      <w:r>
+        <w:t xml:space="preserve"> </w:t>
       </w:r>
       <w:r>
         <w:t>codebase and</w:t>
       </w:r>
       <w:r>
-        <w:t xml:space="preserve"> making this a default install option for all OpenWRT devices.</w:t>
+        <w:t xml:space="preserve"> making this a default install option for all </w:t>
+      </w:r>
+      <w:proofErr w:type="spellStart"/>
+      <w:r>
+        <w:t>OpenWRT</w:t>
+      </w:r>
+      <w:proofErr w:type="spellEnd"/>
+      <w:r>
+        <w:t xml:space="preserve"> devices.</w:t>
       </w:r>
       <w:r>
         <w:br w:type="page"/>
@@ -12343,7 +12622,7 @@
         <w:jc w:val="center"/>
       </w:pPr>
       <w:bookmarkStart w:id="249" w:name="_Glossary"/>
-      <w:bookmarkStart w:id="250" w:name="_Toc55417998"/>
+      <w:bookmarkStart w:id="250" w:name="_Toc56535553"/>
       <w:bookmarkEnd w:id="249"/>
       <w:r>
         <w:lastRenderedPageBreak/>
@@ -12540,25 +12819,7 @@
                 <w:sz w:val="20"/>
                 <w:szCs w:val="20"/>
               </w:rPr>
-              <w:t xml:space="preserve">JavaScript Object </w:t>
-            </w:r>
-            <w:r>
-              <w:rPr>
-                <w:bCs/>
-                <w:color w:val="000000"/>
-                <w:sz w:val="20"/>
-                <w:szCs w:val="20"/>
-              </w:rPr>
-              <w:t>Notation.</w:t>
-            </w:r>
-            <w:r>
-              <w:rPr>
-                <w:bCs/>
-                <w:color w:val="000000"/>
-                <w:sz w:val="20"/>
-                <w:szCs w:val="20"/>
-              </w:rPr>
-              <w:t xml:space="preserve"> JSON is a lightweight</w:t>
+              <w:t>JavaScript Object Notation. JSON is a lightweight</w:t>
             </w:r>
             <w:r>
               <w:rPr>
@@ -12673,27 +12934,14 @@
       <w:r>
         <w:t xml:space="preserve">Table  </w:t>
       </w:r>
-      <w:r>
-        <w:fldChar w:fldCharType="begin"/>
-      </w:r>
-      <w:r>
-        <w:instrText xml:space="preserve"> SEQ Table \* ARABIC </w:instrText>
-      </w:r>
-      <w:r>
-        <w:fldChar w:fldCharType="separate"/>
-      </w:r>
-      <w:r>
-        <w:rPr>
-          <w:noProof/>
-        </w:rPr>
-        <w:t>1</w:t>
-      </w:r>
-      <w:r>
-        <w:rPr>
-          <w:noProof/>
-        </w:rPr>
-        <w:fldChar w:fldCharType="end"/>
-      </w:r>
+      <w:fldSimple w:instr=" SEQ Table \* ARABIC ">
+        <w:r>
+          <w:rPr>
+            <w:noProof/>
+          </w:rPr>
+          <w:t>1</w:t>
+        </w:r>
+      </w:fldSimple>
       <w:r>
         <w:t xml:space="preserve"> Glossary</w:t>
       </w:r>
@@ -12727,7 +12975,7 @@
         <w:jc w:val="center"/>
       </w:pPr>
       <w:bookmarkStart w:id="252" w:name="_References"/>
-      <w:bookmarkStart w:id="253" w:name="_Toc55417999"/>
+      <w:bookmarkStart w:id="253" w:name="_Toc56535554"/>
       <w:bookmarkEnd w:id="252"/>
       <w:r>
         <w:lastRenderedPageBreak/>
@@ -12890,7 +13138,27 @@
           <w:szCs w:val="20"/>
           <w:shd w:val="clear" w:color="auto" w:fill="FFFFFF"/>
         </w:rPr>
-        <w:t>[4] "OpenWRT Packages", 2020. [Online]. Available: https://openwrt.org/packages/table/start. [Accessed: 05- May- 2020]</w:t>
+        <w:t>[4] "</w:t>
+      </w:r>
+      <w:proofErr w:type="spellStart"/>
+      <w:r>
+        <w:rPr>
+          <w:color w:val="000000"/>
+          <w:sz w:val="20"/>
+          <w:szCs w:val="20"/>
+          <w:shd w:val="clear" w:color="auto" w:fill="FFFFFF"/>
+        </w:rPr>
+        <w:t>OpenWRT</w:t>
+      </w:r>
+      <w:proofErr w:type="spellEnd"/>
+      <w:r>
+        <w:rPr>
+          <w:color w:val="000000"/>
+          <w:sz w:val="20"/>
+          <w:szCs w:val="20"/>
+          <w:shd w:val="clear" w:color="auto" w:fill="FFFFFF"/>
+        </w:rPr>
+        <w:t xml:space="preserve"> Packages", 2020. [Online]. Available: https://openwrt.org/packages/table/start. [Accessed: 05- May- 2020]</w:t>
       </w:r>
     </w:p>
     <w:p>
@@ -13213,7 +13481,7 @@
         <w:jc w:val="center"/>
       </w:pPr>
       <w:bookmarkStart w:id="254" w:name="_Appendices"/>
-      <w:bookmarkStart w:id="255" w:name="_Toc55418000"/>
+      <w:bookmarkStart w:id="255" w:name="_Toc56535555"/>
       <w:bookmarkEnd w:id="254"/>
       <w:r>
         <w:lastRenderedPageBreak/>
@@ -13734,6 +14002,93 @@
     </w:lvl>
   </w:abstractNum>
   <w:abstractNum w:abstractNumId="1" w15:restartNumberingAfterBreak="0">
+    <w:nsid w:val="265958A1"/>
+    <w:multiLevelType w:val="hybridMultilevel"/>
+    <w:tmpl w:val="E646D2CE"/>
+    <w:lvl w:ilvl="0" w:tplc="38A6B7C4">
+      <w:start w:val="1"/>
+      <w:numFmt w:val="upperRoman"/>
+      <w:pStyle w:val="AmazeL3"/>
+      <w:lvlText w:val="%1."/>
+      <w:lvlJc w:val="right"/>
+      <w:pPr>
+        <w:ind w:left="720" w:hanging="360"/>
+      </w:pPr>
+    </w:lvl>
+    <w:lvl w:ilvl="1" w:tplc="04090019" w:tentative="1">
+      <w:start w:val="1"/>
+      <w:numFmt w:val="lowerLetter"/>
+      <w:lvlText w:val="%2."/>
+      <w:lvlJc w:val="left"/>
+      <w:pPr>
+        <w:ind w:left="1440" w:hanging="360"/>
+      </w:pPr>
+    </w:lvl>
+    <w:lvl w:ilvl="2" w:tplc="0409001B" w:tentative="1">
+      <w:start w:val="1"/>
+      <w:numFmt w:val="lowerRoman"/>
+      <w:lvlText w:val="%3."/>
+      <w:lvlJc w:val="right"/>
+      <w:pPr>
+        <w:ind w:left="2160" w:hanging="180"/>
+      </w:pPr>
+    </w:lvl>
+    <w:lvl w:ilvl="3" w:tplc="0409000F" w:tentative="1">
+      <w:start w:val="1"/>
+      <w:numFmt w:val="decimal"/>
+      <w:lvlText w:val="%4."/>
+      <w:lvlJc w:val="left"/>
+      <w:pPr>
+        <w:ind w:left="2880" w:hanging="360"/>
+      </w:pPr>
+    </w:lvl>
+    <w:lvl w:ilvl="4" w:tplc="04090019" w:tentative="1">
+      <w:start w:val="1"/>
+      <w:numFmt w:val="lowerLetter"/>
+      <w:lvlText w:val="%5."/>
+      <w:lvlJc w:val="left"/>
+      <w:pPr>
+        <w:ind w:left="3600" w:hanging="360"/>
+      </w:pPr>
+    </w:lvl>
+    <w:lvl w:ilvl="5" w:tplc="0409001B" w:tentative="1">
+      <w:start w:val="1"/>
+      <w:numFmt w:val="lowerRoman"/>
+      <w:lvlText w:val="%6."/>
+      <w:lvlJc w:val="right"/>
+      <w:pPr>
+        <w:ind w:left="4320" w:hanging="180"/>
+      </w:pPr>
+    </w:lvl>
+    <w:lvl w:ilvl="6" w:tplc="0409000F" w:tentative="1">
+      <w:start w:val="1"/>
+      <w:numFmt w:val="decimal"/>
+      <w:lvlText w:val="%7."/>
+      <w:lvlJc w:val="left"/>
+      <w:pPr>
+        <w:ind w:left="5040" w:hanging="360"/>
+      </w:pPr>
+    </w:lvl>
+    <w:lvl w:ilvl="7" w:tplc="04090019" w:tentative="1">
+      <w:start w:val="1"/>
+      <w:numFmt w:val="lowerLetter"/>
+      <w:lvlText w:val="%8."/>
+      <w:lvlJc w:val="left"/>
+      <w:pPr>
+        <w:ind w:left="5760" w:hanging="360"/>
+      </w:pPr>
+    </w:lvl>
+    <w:lvl w:ilvl="8" w:tplc="0409001B" w:tentative="1">
+      <w:start w:val="1"/>
+      <w:numFmt w:val="lowerRoman"/>
+      <w:lvlText w:val="%9."/>
+      <w:lvlJc w:val="right"/>
+      <w:pPr>
+        <w:ind w:left="6480" w:hanging="180"/>
+      </w:pPr>
+    </w:lvl>
+  </w:abstractNum>
+  <w:abstractNum w:abstractNumId="2" w15:restartNumberingAfterBreak="0">
     <w:nsid w:val="3B48737F"/>
     <w:multiLevelType w:val="multilevel"/>
     <w:tmpl w:val="28BC4022"/>
@@ -13856,7 +14211,7 @@
       </w:rPr>
     </w:lvl>
   </w:abstractNum>
-  <w:abstractNum w:abstractNumId="2" w15:restartNumberingAfterBreak="0">
+  <w:abstractNum w:abstractNumId="3" w15:restartNumberingAfterBreak="0">
     <w:nsid w:val="496A3C3C"/>
     <w:multiLevelType w:val="multilevel"/>
     <w:tmpl w:val="24A2AD6E"/>
@@ -13969,7 +14324,7 @@
       </w:rPr>
     </w:lvl>
   </w:abstractNum>
-  <w:abstractNum w:abstractNumId="3" w15:restartNumberingAfterBreak="0">
+  <w:abstractNum w:abstractNumId="4" w15:restartNumberingAfterBreak="0">
     <w:nsid w:val="52984837"/>
     <w:multiLevelType w:val="hybridMultilevel"/>
     <w:tmpl w:val="5DECA1F2"/>
@@ -14055,7 +14410,93 @@
       </w:pPr>
     </w:lvl>
   </w:abstractNum>
-  <w:abstractNum w:abstractNumId="4" w15:restartNumberingAfterBreak="0">
+  <w:abstractNum w:abstractNumId="5" w15:restartNumberingAfterBreak="0">
+    <w:nsid w:val="54910A0E"/>
+    <w:multiLevelType w:val="hybridMultilevel"/>
+    <w:tmpl w:val="C52008D8"/>
+    <w:lvl w:ilvl="0" w:tplc="6690FCBE">
+      <w:start w:val="1"/>
+      <w:numFmt w:val="decimal"/>
+      <w:lvlText w:val="%1."/>
+      <w:lvlJc w:val="left"/>
+      <w:pPr>
+        <w:ind w:left="720" w:hanging="360"/>
+      </w:pPr>
+    </w:lvl>
+    <w:lvl w:ilvl="1" w:tplc="04090019" w:tentative="1">
+      <w:start w:val="1"/>
+      <w:numFmt w:val="lowerLetter"/>
+      <w:lvlText w:val="%2."/>
+      <w:lvlJc w:val="left"/>
+      <w:pPr>
+        <w:ind w:left="1440" w:hanging="360"/>
+      </w:pPr>
+    </w:lvl>
+    <w:lvl w:ilvl="2" w:tplc="0409001B" w:tentative="1">
+      <w:start w:val="1"/>
+      <w:numFmt w:val="lowerRoman"/>
+      <w:lvlText w:val="%3."/>
+      <w:lvlJc w:val="right"/>
+      <w:pPr>
+        <w:ind w:left="2160" w:hanging="180"/>
+      </w:pPr>
+    </w:lvl>
+    <w:lvl w:ilvl="3" w:tplc="0409000F" w:tentative="1">
+      <w:start w:val="1"/>
+      <w:numFmt w:val="decimal"/>
+      <w:lvlText w:val="%4."/>
+      <w:lvlJc w:val="left"/>
+      <w:pPr>
+        <w:ind w:left="2880" w:hanging="360"/>
+      </w:pPr>
+    </w:lvl>
+    <w:lvl w:ilvl="4" w:tplc="04090019" w:tentative="1">
+      <w:start w:val="1"/>
+      <w:numFmt w:val="lowerLetter"/>
+      <w:lvlText w:val="%5."/>
+      <w:lvlJc w:val="left"/>
+      <w:pPr>
+        <w:ind w:left="3600" w:hanging="360"/>
+      </w:pPr>
+    </w:lvl>
+    <w:lvl w:ilvl="5" w:tplc="0409001B" w:tentative="1">
+      <w:start w:val="1"/>
+      <w:numFmt w:val="lowerRoman"/>
+      <w:lvlText w:val="%6."/>
+      <w:lvlJc w:val="right"/>
+      <w:pPr>
+        <w:ind w:left="4320" w:hanging="180"/>
+      </w:pPr>
+    </w:lvl>
+    <w:lvl w:ilvl="6" w:tplc="0409000F" w:tentative="1">
+      <w:start w:val="1"/>
+      <w:numFmt w:val="decimal"/>
+      <w:lvlText w:val="%7."/>
+      <w:lvlJc w:val="left"/>
+      <w:pPr>
+        <w:ind w:left="5040" w:hanging="360"/>
+      </w:pPr>
+    </w:lvl>
+    <w:lvl w:ilvl="7" w:tplc="04090019" w:tentative="1">
+      <w:start w:val="1"/>
+      <w:numFmt w:val="lowerLetter"/>
+      <w:lvlText w:val="%8."/>
+      <w:lvlJc w:val="left"/>
+      <w:pPr>
+        <w:ind w:left="5760" w:hanging="360"/>
+      </w:pPr>
+    </w:lvl>
+    <w:lvl w:ilvl="8" w:tplc="0409001B" w:tentative="1">
+      <w:start w:val="1"/>
+      <w:numFmt w:val="lowerRoman"/>
+      <w:lvlText w:val="%9."/>
+      <w:lvlJc w:val="right"/>
+      <w:pPr>
+        <w:ind w:left="6480" w:hanging="180"/>
+      </w:pPr>
+    </w:lvl>
+  </w:abstractNum>
+  <w:abstractNum w:abstractNumId="6" w15:restartNumberingAfterBreak="0">
     <w:nsid w:val="58132449"/>
     <w:multiLevelType w:val="multilevel"/>
     <w:tmpl w:val="5BD69170"/>
@@ -14178,7 +14619,7 @@
       </w:rPr>
     </w:lvl>
   </w:abstractNum>
-  <w:abstractNum w:abstractNumId="5" w15:restartNumberingAfterBreak="0">
+  <w:abstractNum w:abstractNumId="7" w15:restartNumberingAfterBreak="0">
     <w:nsid w:val="63661D3B"/>
     <w:multiLevelType w:val="multilevel"/>
     <w:tmpl w:val="1F905E08"/>
@@ -14301,7 +14742,7 @@
       </w:rPr>
     </w:lvl>
   </w:abstractNum>
-  <w:abstractNum w:abstractNumId="6" w15:restartNumberingAfterBreak="0">
+  <w:abstractNum w:abstractNumId="8" w15:restartNumberingAfterBreak="0">
     <w:nsid w:val="73B66E4A"/>
     <w:multiLevelType w:val="multilevel"/>
     <w:tmpl w:val="D5A6FE8C"/>
@@ -14422,7 +14863,7 @@
       </w:rPr>
     </w:lvl>
   </w:abstractNum>
-  <w:abstractNum w:abstractNumId="7" w15:restartNumberingAfterBreak="0">
+  <w:abstractNum w:abstractNumId="9" w15:restartNumberingAfterBreak="0">
     <w:nsid w:val="79F90831"/>
     <w:multiLevelType w:val="multilevel"/>
     <w:tmpl w:val="D0E8DFE4"/>
@@ -14539,148 +14980,154 @@
     </w:lvl>
   </w:abstractNum>
   <w:num w:numId="1">
-    <w:abstractNumId w:val="5"/>
+    <w:abstractNumId w:val="7"/>
   </w:num>
   <w:num w:numId="2">
+    <w:abstractNumId w:val="8"/>
+  </w:num>
+  <w:num w:numId="3">
+    <w:abstractNumId w:val="9"/>
+  </w:num>
+  <w:num w:numId="4">
     <w:abstractNumId w:val="6"/>
   </w:num>
-  <w:num w:numId="3">
-    <w:abstractNumId w:val="7"/>
+  <w:num w:numId="5">
+    <w:abstractNumId w:val="3"/>
   </w:num>
-  <w:num w:numId="4">
-    <w:abstractNumId w:val="4"/>
-  </w:num>
-  <w:num w:numId="5">
+  <w:num w:numId="6">
     <w:abstractNumId w:val="2"/>
   </w:num>
-  <w:num w:numId="6">
-    <w:abstractNumId w:val="1"/>
-  </w:num>
   <w:num w:numId="7">
-    <w:abstractNumId w:val="7"/>
+    <w:abstractNumId w:val="9"/>
   </w:num>
   <w:num w:numId="8">
-    <w:abstractNumId w:val="3"/>
+    <w:abstractNumId w:val="4"/>
   </w:num>
   <w:num w:numId="9">
     <w:abstractNumId w:val="0"/>
   </w:num>
   <w:num w:numId="10">
-    <w:abstractNumId w:val="7"/>
+    <w:abstractNumId w:val="9"/>
   </w:num>
   <w:num w:numId="11">
-    <w:abstractNumId w:val="7"/>
+    <w:abstractNumId w:val="9"/>
   </w:num>
   <w:num w:numId="12">
-    <w:abstractNumId w:val="7"/>
+    <w:abstractNumId w:val="9"/>
   </w:num>
   <w:num w:numId="13">
-    <w:abstractNumId w:val="7"/>
+    <w:abstractNumId w:val="9"/>
   </w:num>
   <w:num w:numId="14">
-    <w:abstractNumId w:val="7"/>
+    <w:abstractNumId w:val="9"/>
   </w:num>
   <w:num w:numId="15">
-    <w:abstractNumId w:val="7"/>
+    <w:abstractNumId w:val="9"/>
   </w:num>
   <w:num w:numId="16">
-    <w:abstractNumId w:val="7"/>
+    <w:abstractNumId w:val="9"/>
   </w:num>
   <w:num w:numId="17">
-    <w:abstractNumId w:val="7"/>
+    <w:abstractNumId w:val="9"/>
   </w:num>
   <w:num w:numId="18">
-    <w:abstractNumId w:val="7"/>
+    <w:abstractNumId w:val="9"/>
   </w:num>
   <w:num w:numId="19">
-    <w:abstractNumId w:val="7"/>
+    <w:abstractNumId w:val="9"/>
   </w:num>
   <w:num w:numId="20">
-    <w:abstractNumId w:val="7"/>
+    <w:abstractNumId w:val="9"/>
   </w:num>
   <w:num w:numId="21">
-    <w:abstractNumId w:val="7"/>
+    <w:abstractNumId w:val="9"/>
   </w:num>
   <w:num w:numId="22">
-    <w:abstractNumId w:val="7"/>
+    <w:abstractNumId w:val="9"/>
   </w:num>
   <w:num w:numId="23">
-    <w:abstractNumId w:val="7"/>
+    <w:abstractNumId w:val="9"/>
   </w:num>
   <w:num w:numId="24">
-    <w:abstractNumId w:val="7"/>
+    <w:abstractNumId w:val="9"/>
   </w:num>
   <w:num w:numId="25">
-    <w:abstractNumId w:val="7"/>
+    <w:abstractNumId w:val="9"/>
   </w:num>
   <w:num w:numId="26">
-    <w:abstractNumId w:val="7"/>
+    <w:abstractNumId w:val="9"/>
   </w:num>
   <w:num w:numId="27">
-    <w:abstractNumId w:val="7"/>
+    <w:abstractNumId w:val="9"/>
   </w:num>
   <w:num w:numId="28">
-    <w:abstractNumId w:val="7"/>
+    <w:abstractNumId w:val="9"/>
   </w:num>
   <w:num w:numId="29">
-    <w:abstractNumId w:val="7"/>
+    <w:abstractNumId w:val="9"/>
   </w:num>
   <w:num w:numId="30">
-    <w:abstractNumId w:val="7"/>
+    <w:abstractNumId w:val="9"/>
   </w:num>
   <w:num w:numId="31">
-    <w:abstractNumId w:val="7"/>
+    <w:abstractNumId w:val="9"/>
   </w:num>
   <w:num w:numId="32">
-    <w:abstractNumId w:val="7"/>
+    <w:abstractNumId w:val="9"/>
   </w:num>
   <w:num w:numId="33">
-    <w:abstractNumId w:val="7"/>
+    <w:abstractNumId w:val="9"/>
   </w:num>
   <w:num w:numId="34">
-    <w:abstractNumId w:val="7"/>
+    <w:abstractNumId w:val="9"/>
   </w:num>
   <w:num w:numId="35">
-    <w:abstractNumId w:val="7"/>
+    <w:abstractNumId w:val="9"/>
   </w:num>
   <w:num w:numId="36">
-    <w:abstractNumId w:val="7"/>
+    <w:abstractNumId w:val="9"/>
   </w:num>
   <w:num w:numId="37">
-    <w:abstractNumId w:val="7"/>
+    <w:abstractNumId w:val="9"/>
   </w:num>
   <w:num w:numId="38">
-    <w:abstractNumId w:val="7"/>
+    <w:abstractNumId w:val="9"/>
   </w:num>
   <w:num w:numId="39">
-    <w:abstractNumId w:val="7"/>
+    <w:abstractNumId w:val="9"/>
   </w:num>
   <w:num w:numId="40">
-    <w:abstractNumId w:val="7"/>
+    <w:abstractNumId w:val="9"/>
   </w:num>
   <w:num w:numId="41">
-    <w:abstractNumId w:val="7"/>
+    <w:abstractNumId w:val="9"/>
   </w:num>
   <w:num w:numId="42">
-    <w:abstractNumId w:val="7"/>
+    <w:abstractNumId w:val="9"/>
   </w:num>
   <w:num w:numId="43">
-    <w:abstractNumId w:val="7"/>
+    <w:abstractNumId w:val="9"/>
   </w:num>
   <w:num w:numId="44">
-    <w:abstractNumId w:val="7"/>
+    <w:abstractNumId w:val="9"/>
   </w:num>
   <w:num w:numId="45">
-    <w:abstractNumId w:val="7"/>
+    <w:abstractNumId w:val="9"/>
   </w:num>
   <w:num w:numId="46">
-    <w:abstractNumId w:val="7"/>
+    <w:abstractNumId w:val="9"/>
   </w:num>
   <w:num w:numId="47">
-    <w:abstractNumId w:val="7"/>
+    <w:abstractNumId w:val="9"/>
   </w:num>
   <w:num w:numId="48">
-    <w:abstractNumId w:val="7"/>
+    <w:abstractNumId w:val="9"/>
+  </w:num>
+  <w:num w:numId="49">
+    <w:abstractNumId w:val="5"/>
+  </w:num>
+  <w:num w:numId="50">
+    <w:abstractNumId w:val="1"/>
   </w:num>
   <w:numIdMacAtCleanup w:val="6"/>
 </w:numbering>
@@ -15152,6 +15599,7 @@
     <w:aliases w:val="Level 3"/>
     <w:basedOn w:val="Normal"/>
     <w:next w:val="IndentedParagraph"/>
+    <w:link w:val="Heading4Char"/>
     <w:uiPriority w:val="9"/>
     <w:unhideWhenUsed/>
     <w:qFormat/>
@@ -16004,6 +16452,45 @@
       <w:szCs w:val="32"/>
     </w:rPr>
   </w:style>
+  <w:style w:type="paragraph" w:customStyle="1" w:styleId="AmazeL3">
+    <w:name w:val="AmazeL3"/>
+    <w:basedOn w:val="Heading4"/>
+    <w:link w:val="AmazeL3Char"/>
+    <w:qFormat/>
+    <w:rsid w:val="00F52FB0"/>
+    <w:pPr>
+      <w:numPr>
+        <w:numId w:val="50"/>
+      </w:numPr>
+      <w:suppressAutoHyphens/>
+      <w:outlineLvl w:val="2"/>
+    </w:pPr>
+    <w:rPr>
+      <w:i/>
+      <w:u w:val="none"/>
+    </w:rPr>
+  </w:style>
+  <w:style w:type="character" w:customStyle="1" w:styleId="Heading4Char">
+    <w:name w:val="Heading 4 Char"/>
+    <w:aliases w:val="Level 3 Char"/>
+    <w:basedOn w:val="DefaultParagraphFont"/>
+    <w:link w:val="Heading4"/>
+    <w:uiPriority w:val="9"/>
+    <w:rsid w:val="00F52FB0"/>
+    <w:rPr>
+      <w:u w:val="single"/>
+    </w:rPr>
+  </w:style>
+  <w:style w:type="character" w:customStyle="1" w:styleId="AmazeL3Char">
+    <w:name w:val="AmazeL3 Char"/>
+    <w:basedOn w:val="Heading4Char"/>
+    <w:link w:val="AmazeL3"/>
+    <w:rsid w:val="00F52FB0"/>
+    <w:rPr>
+      <w:i/>
+      <w:u w:val="single"/>
+    </w:rPr>
+  </w:style>
 </w:styles>
 </file>
 

--- a/Learn/PrjReport/CMPE_295B_Final_Project_Report.docx
+++ b/Learn/PrjReport/CMPE_295B_Final_Project_Report.docx
@@ -186,7 +186,6 @@
                 <w:id w:val="1892144086"/>
                 <w:showingPlcHdr/>
               </w:sdtPr>
-              <w:sdtEndPr/>
               <w:sdtContent>
                 <w:r>
                   <w:t xml:space="preserve">     </w:t>
@@ -198,7 +197,6 @@
                 <w:tag w:val="goog_rdk_2"/>
                 <w:id w:val="727808660"/>
               </w:sdtPr>
-              <w:sdtEndPr/>
               <w:sdtContent/>
             </w:sdt>
             <w:r>
@@ -768,7 +766,6 @@
                 <w:tag w:val="goog_rdk_4"/>
                 <w:id w:val="-1426416599"/>
               </w:sdtPr>
-              <w:sdtEndPr/>
               <w:sdtContent/>
             </w:sdt>
             <w:r>
@@ -1247,7 +1244,6 @@
           <w:tag w:val="goog_rdk_5"/>
           <w:id w:val="-511376002"/>
         </w:sdtPr>
-        <w:sdtEndPr/>
         <w:sdtContent/>
       </w:sdt>
       <w:r>
@@ -1272,7 +1268,6 @@
           <w:docPartUnique/>
         </w:docPartObj>
       </w:sdtPr>
-      <w:sdtEndPr/>
       <w:sdtContent>
         <w:p>
           <w:pPr>
@@ -8014,7 +8009,7 @@
         </w:rPr>
         <w:fldChar w:fldCharType="separate"/>
       </w:r>
-      <w:hyperlink w:anchor="_Toc55383675" w:history="1">
+      <w:hyperlink w:anchor="_Toc56540852" w:history="1">
         <w:r>
           <w:rPr>
             <w:rStyle w:val="Hyperlink"/>
@@ -8040,7 +8035,7 @@
             <w:noProof/>
             <w:webHidden/>
           </w:rPr>
-          <w:instrText xml:space="preserve"> PAGEREF _Toc55383675 \h </w:instrText>
+          <w:instrText xml:space="preserve"> PAGEREF _Toc56540852 \h </w:instrText>
         </w:r>
         <w:r>
           <w:rPr>
@@ -8081,7 +8076,7 @@
           <w:szCs w:val="22"/>
         </w:rPr>
       </w:pPr>
-      <w:hyperlink w:anchor="_Toc55383676" w:history="1">
+      <w:hyperlink w:anchor="_Toc56540853" w:history="1">
         <w:r>
           <w:rPr>
             <w:rStyle w:val="Hyperlink"/>
@@ -8107,7 +8102,7 @@
             <w:noProof/>
             <w:webHidden/>
           </w:rPr>
-          <w:instrText xml:space="preserve"> PAGEREF _Toc55383676 \h </w:instrText>
+          <w:instrText xml:space="preserve"> PAGEREF _Toc56540853 \h </w:instrText>
         </w:r>
         <w:r>
           <w:rPr>
@@ -8148,7 +8143,7 @@
           <w:szCs w:val="22"/>
         </w:rPr>
       </w:pPr>
-      <w:hyperlink w:anchor="_Toc55383677" w:history="1">
+      <w:hyperlink w:anchor="_Toc56540854" w:history="1">
         <w:r>
           <w:rPr>
             <w:rStyle w:val="Hyperlink"/>
@@ -8174,7 +8169,7 @@
             <w:noProof/>
             <w:webHidden/>
           </w:rPr>
-          <w:instrText xml:space="preserve"> PAGEREF _Toc55383677 \h </w:instrText>
+          <w:instrText xml:space="preserve"> PAGEREF _Toc56540854 \h </w:instrText>
         </w:r>
         <w:r>
           <w:rPr>
@@ -8215,7 +8210,7 @@
           <w:szCs w:val="22"/>
         </w:rPr>
       </w:pPr>
-      <w:hyperlink w:anchor="_Toc55383678" w:history="1">
+      <w:hyperlink w:anchor="_Toc56540855" w:history="1">
         <w:r>
           <w:rPr>
             <w:rStyle w:val="Hyperlink"/>
@@ -8241,7 +8236,7 @@
             <w:noProof/>
             <w:webHidden/>
           </w:rPr>
-          <w:instrText xml:space="preserve"> PAGEREF _Toc55383678 \h </w:instrText>
+          <w:instrText xml:space="preserve"> PAGEREF _Toc56540855 \h </w:instrText>
         </w:r>
         <w:r>
           <w:rPr>
@@ -8282,7 +8277,7 @@
           <w:szCs w:val="22"/>
         </w:rPr>
       </w:pPr>
-      <w:hyperlink w:anchor="_Toc55383679" w:history="1">
+      <w:hyperlink w:anchor="_Toc56540856" w:history="1">
         <w:r>
           <w:rPr>
             <w:rStyle w:val="Hyperlink"/>
@@ -8308,7 +8303,7 @@
             <w:noProof/>
             <w:webHidden/>
           </w:rPr>
-          <w:instrText xml:space="preserve"> PAGEREF _Toc55383679 \h </w:instrText>
+          <w:instrText xml:space="preserve"> PAGEREF _Toc56540856 \h </w:instrText>
         </w:r>
         <w:r>
           <w:rPr>
@@ -8341,6 +8336,85 @@
     </w:p>
     <w:p>
       <w:pPr>
+        <w:pStyle w:val="TableofFigures"/>
+        <w:rPr>
+          <w:rFonts w:asciiTheme="minorHAnsi" w:eastAsiaTheme="minorEastAsia" w:hAnsiTheme="minorHAnsi" w:cstheme="minorBidi"/>
+          <w:noProof/>
+          <w:sz w:val="22"/>
+          <w:szCs w:val="22"/>
+        </w:rPr>
+      </w:pPr>
+      <w:hyperlink r:id="rId15" w:anchor="_Toc56540857" w:history="1">
+        <w:r>
+          <w:rPr>
+            <w:rStyle w:val="Hyperlink"/>
+          </w:rPr>
+          <w:t xml:space="preserve">Figure 6 Cloud </w:t>
+        </w:r>
+        <w:r>
+          <w:rPr>
+            <w:rStyle w:val="Hyperlink"/>
+          </w:rPr>
+          <w:t>A</w:t>
+        </w:r>
+        <w:r>
+          <w:rPr>
+            <w:rStyle w:val="Hyperlink"/>
+          </w:rPr>
+          <w:t>rchitecture</w:t>
+        </w:r>
+        <w:r>
+          <w:rPr>
+            <w:noProof/>
+            <w:webHidden/>
+          </w:rPr>
+          <w:tab/>
+        </w:r>
+        <w:r>
+          <w:rPr>
+            <w:noProof/>
+            <w:webHidden/>
+          </w:rPr>
+          <w:fldChar w:fldCharType="begin"/>
+        </w:r>
+        <w:r>
+          <w:rPr>
+            <w:noProof/>
+            <w:webHidden/>
+          </w:rPr>
+          <w:instrText xml:space="preserve"> PAGEREF _Toc56540857 \h </w:instrText>
+        </w:r>
+        <w:r>
+          <w:rPr>
+            <w:noProof/>
+            <w:webHidden/>
+          </w:rPr>
+        </w:r>
+        <w:r>
+          <w:rPr>
+            <w:noProof/>
+            <w:webHidden/>
+          </w:rPr>
+          <w:fldChar w:fldCharType="separate"/>
+        </w:r>
+        <w:r>
+          <w:rPr>
+            <w:noProof/>
+            <w:webHidden/>
+          </w:rPr>
+          <w:t>11</w:t>
+        </w:r>
+        <w:r>
+          <w:rPr>
+            <w:noProof/>
+            <w:webHidden/>
+          </w:rPr>
+          <w:fldChar w:fldCharType="end"/>
+        </w:r>
+      </w:hyperlink>
+    </w:p>
+    <w:p>
+      <w:pPr>
         <w:pBdr>
           <w:top w:val="nil"/>
           <w:left w:val="nil"/>
@@ -8370,7 +8444,7 @@
     <w:p>
       <w:pPr>
         <w:sectPr>
-          <w:headerReference w:type="default" r:id="rId15"/>
+          <w:headerReference w:type="default" r:id="rId16"/>
           <w:pgSz w:w="12240" w:h="15840"/>
           <w:pgMar w:top="1440" w:right="1440" w:bottom="1440" w:left="2160" w:header="720" w:footer="1440" w:gutter="0"/>
           <w:cols w:space="720"/>
@@ -8519,7 +8593,7 @@
           <w:rFonts w:ascii="Times" w:eastAsia="Times" w:hAnsi="Times" w:cs="Times"/>
         </w:rPr>
         <w:sectPr>
-          <w:headerReference w:type="default" r:id="rId16"/>
+          <w:headerReference w:type="default" r:id="rId17"/>
           <w:pgSz w:w="12240" w:h="15840"/>
           <w:pgMar w:top="1440" w:right="1440" w:bottom="1440" w:left="2160" w:header="720" w:footer="1440" w:gutter="0"/>
           <w:cols w:space="720"/>
@@ -8623,7 +8697,7 @@
                     <pic:cNvPicPr preferRelativeResize="0"/>
                   </pic:nvPicPr>
                   <pic:blipFill>
-                    <a:blip r:embed="rId17"/>
+                    <a:blip r:embed="rId18"/>
                     <a:srcRect l="6218" t="8012" r="4812" b="2946"/>
                     <a:stretch>
                       <a:fillRect/>
@@ -8651,7 +8725,7 @@
         <w:pStyle w:val="Caption"/>
         <w:jc w:val="center"/>
       </w:pPr>
-      <w:bookmarkStart w:id="4" w:name="_Toc55383675"/>
+      <w:bookmarkStart w:id="4" w:name="_Toc56540852"/>
       <w:r>
         <w:t xml:space="preserve">Figure </w:t>
       </w:r>
@@ -8859,7 +8933,7 @@
                     <pic:cNvPicPr preferRelativeResize="0"/>
                   </pic:nvPicPr>
                   <pic:blipFill>
-                    <a:blip r:embed="rId18"/>
+                    <a:blip r:embed="rId19"/>
                     <a:srcRect/>
                     <a:stretch>
                       <a:fillRect/>
@@ -8887,7 +8961,7 @@
         <w:pStyle w:val="Caption"/>
         <w:jc w:val="center"/>
       </w:pPr>
-      <w:bookmarkStart w:id="10" w:name="_Toc55383676"/>
+      <w:bookmarkStart w:id="10" w:name="_Toc56540853"/>
       <w:r>
         <w:t xml:space="preserve">Figure </w:t>
       </w:r>
@@ -8959,7 +9033,7 @@
                     <pic:cNvPicPr preferRelativeResize="0"/>
                   </pic:nvPicPr>
                   <pic:blipFill>
-                    <a:blip r:embed="rId19"/>
+                    <a:blip r:embed="rId20"/>
                     <a:srcRect/>
                     <a:stretch>
                       <a:fillRect/>
@@ -8987,7 +9061,7 @@
         <w:pStyle w:val="Caption"/>
         <w:jc w:val="center"/>
       </w:pPr>
-      <w:bookmarkStart w:id="11" w:name="_Toc55383677"/>
+      <w:bookmarkStart w:id="11" w:name="_Toc56540854"/>
       <w:r>
         <w:t xml:space="preserve">Figure </w:t>
       </w:r>
@@ -9049,7 +9123,7 @@
                     <pic:cNvPicPr preferRelativeResize="0"/>
                   </pic:nvPicPr>
                   <pic:blipFill>
-                    <a:blip r:embed="rId20"/>
+                    <a:blip r:embed="rId21"/>
                     <a:srcRect/>
                     <a:stretch>
                       <a:fillRect/>
@@ -9077,7 +9151,7 @@
         <w:pStyle w:val="Caption"/>
         <w:jc w:val="center"/>
       </w:pPr>
-      <w:bookmarkStart w:id="12" w:name="_Toc55383678"/>
+      <w:bookmarkStart w:id="12" w:name="_Toc56540855"/>
       <w:r>
         <w:t xml:space="preserve">Figure </w:t>
       </w:r>
@@ -9360,7 +9434,7 @@
                     <pic:cNvPicPr preferRelativeResize="0"/>
                   </pic:nvPicPr>
                   <pic:blipFill>
-                    <a:blip r:embed="rId21"/>
+                    <a:blip r:embed="rId22"/>
                     <a:srcRect/>
                     <a:stretch>
                       <a:fillRect/>
@@ -9388,7 +9462,7 @@
         <w:pStyle w:val="Caption"/>
         <w:jc w:val="center"/>
       </w:pPr>
-      <w:bookmarkStart w:id="23" w:name="_Toc55383679"/>
+      <w:bookmarkStart w:id="23" w:name="_Toc56540856"/>
       <w:r>
         <w:t xml:space="preserve">Figure </w:t>
       </w:r>
@@ -9678,10 +9752,7 @@
       <w:bookmarkStart w:id="37" w:name="_Toc56535473"/>
       <w:bookmarkEnd w:id="35"/>
       <w:r>
-        <w:t>Android</w:t>
-      </w:r>
-      <w:r>
-        <w:t xml:space="preserve"> SDK</w:t>
+        <w:t>Android SDK</w:t>
       </w:r>
       <w:bookmarkEnd w:id="36"/>
       <w:bookmarkEnd w:id="37"/>
@@ -9896,6 +9967,981 @@
     </w:p>
     <w:p>
       <w:pPr>
+        <w:pStyle w:val="IndentedParagraph"/>
+      </w:pPr>
+      <w:r>
+        <w:rPr>
+          <w:noProof/>
+        </w:rPr>
+        <mc:AlternateContent>
+          <mc:Choice Requires="wps">
+            <w:drawing>
+              <wp:anchor distT="0" distB="0" distL="114300" distR="114300" simplePos="0" relativeHeight="251661312" behindDoc="0" locked="0" layoutInCell="1" allowOverlap="1" wp14:anchorId="2A698D73" wp14:editId="0D276354">
+                <wp:simplePos x="0" y="0"/>
+                <wp:positionH relativeFrom="column">
+                  <wp:posOffset>1961515</wp:posOffset>
+                </wp:positionH>
+                <wp:positionV relativeFrom="paragraph">
+                  <wp:posOffset>2195352</wp:posOffset>
+                </wp:positionV>
+                <wp:extent cx="1020134" cy="534008"/>
+                <wp:effectExtent l="0" t="0" r="0" b="0"/>
+                <wp:wrapNone/>
+                <wp:docPr id="39" name="TextBox 53"/>
+                <wp:cNvGraphicFramePr xmlns:a="http://schemas.openxmlformats.org/drawingml/2006/main"/>
+                <a:graphic xmlns:a="http://schemas.openxmlformats.org/drawingml/2006/main">
+                  <a:graphicData uri="http://schemas.microsoft.com/office/word/2010/wordprocessingShape">
+                    <wps:wsp>
+                      <wps:cNvSpPr txBox="1"/>
+                      <wps:spPr>
+                        <a:xfrm>
+                          <a:off x="0" y="0"/>
+                          <a:ext cx="1020134" cy="534008"/>
+                        </a:xfrm>
+                        <a:prstGeom prst="rect">
+                          <a:avLst/>
+                        </a:prstGeom>
+                        <a:noFill/>
+                      </wps:spPr>
+                      <wps:txbx>
+                        <w:txbxContent>
+                          <w:p>
+                            <w:r>
+                              <w:rPr>
+                                <w:rFonts w:asciiTheme="minorHAnsi" w:hAnsi="Cambria" w:cstheme="minorBidi"/>
+                                <w:color w:val="003E6C"/>
+                                <w:kern w:val="24"/>
+                                <w:sz w:val="18"/>
+                                <w:szCs w:val="18"/>
+                              </w:rPr>
+                              <w:t>WebSocke</w:t>
+                            </w:r>
+                            <w:r>
+                              <w:rPr>
+                                <w:rFonts w:asciiTheme="minorHAnsi" w:hAnsi="Cambria" w:cstheme="minorBidi"/>
+                                <w:color w:val="003E6C"/>
+                                <w:kern w:val="24"/>
+                              </w:rPr>
+                              <w:t>t</w:t>
+                            </w:r>
+                          </w:p>
+                        </w:txbxContent>
+                      </wps:txbx>
+                      <wps:bodyPr wrap="square" rtlCol="0">
+                        <a:noAutofit/>
+                      </wps:bodyPr>
+                    </wps:wsp>
+                  </a:graphicData>
+                </a:graphic>
+                <wp14:sizeRelH relativeFrom="margin">
+                  <wp14:pctWidth>0</wp14:pctWidth>
+                </wp14:sizeRelH>
+              </wp:anchor>
+            </w:drawing>
+          </mc:Choice>
+          <mc:Fallback>
+            <w:pict>
+              <v:shapetype w14:anchorId="2A698D73" id="_x0000_t202" coordsize="21600,21600" o:spt="202" path="m,l,21600r21600,l21600,xe">
+                <v:stroke joinstyle="miter"/>
+                <v:path gradientshapeok="t" o:connecttype="rect"/>
+              </v:shapetype>
+              <v:shape id="TextBox 53" o:spid="_x0000_s1026" type="#_x0000_t202" style="position:absolute;left:0;text-align:left;margin-left:154.45pt;margin-top:172.85pt;width:80.35pt;height:42.05pt;z-index:251661312;visibility:visible;mso-wrap-style:square;mso-width-percent:0;mso-wrap-distance-left:9pt;mso-wrap-distance-top:0;mso-wrap-distance-right:9pt;mso-wrap-distance-bottom:0;mso-position-horizontal:absolute;mso-position-horizontal-relative:text;mso-position-vertical:absolute;mso-position-vertical-relative:text;mso-width-percent:0;mso-width-relative:margin;v-text-anchor:top" o:gfxdata="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" filled="f" stroked="f">
+                <v:textbox>
+                  <w:txbxContent>
+                    <w:p>
+                      <w:r>
+                        <w:rPr>
+                          <w:rFonts w:asciiTheme="minorHAnsi" w:hAnsi="Cambria" w:cstheme="minorBidi"/>
+                          <w:color w:val="003E6C"/>
+                          <w:kern w:val="24"/>
+                          <w:sz w:val="18"/>
+                          <w:szCs w:val="18"/>
+                        </w:rPr>
+                        <w:t>WebSocke</w:t>
+                      </w:r>
+                      <w:r>
+                        <w:rPr>
+                          <w:rFonts w:asciiTheme="minorHAnsi" w:hAnsi="Cambria" w:cstheme="minorBidi"/>
+                          <w:color w:val="003E6C"/>
+                          <w:kern w:val="24"/>
+                        </w:rPr>
+                        <w:t>t</w:t>
+                      </w:r>
+                    </w:p>
+                  </w:txbxContent>
+                </v:textbox>
+              </v:shape>
+            </w:pict>
+          </mc:Fallback>
+        </mc:AlternateContent>
+      </w:r>
+      <w:r>
+        <mc:AlternateContent>
+          <mc:Choice Requires="wpg">
+            <w:drawing>
+              <wp:anchor distT="0" distB="0" distL="114300" distR="114300" simplePos="0" relativeHeight="251659264" behindDoc="0" locked="0" layoutInCell="1" allowOverlap="1" wp14:anchorId="7C165FA9" wp14:editId="362A7E6B">
+                <wp:simplePos x="0" y="0"/>
+                <wp:positionH relativeFrom="column">
+                  <wp:posOffset>209550</wp:posOffset>
+                </wp:positionH>
+                <wp:positionV relativeFrom="paragraph">
+                  <wp:posOffset>553720</wp:posOffset>
+                </wp:positionV>
+                <wp:extent cx="4535170" cy="3295650"/>
+                <wp:effectExtent l="38100" t="19050" r="36830" b="38100"/>
+                <wp:wrapTopAndBottom/>
+                <wp:docPr id="24" name="Group 56"/>
+                <wp:cNvGraphicFramePr xmlns:a="http://schemas.openxmlformats.org/drawingml/2006/main"/>
+                <a:graphic xmlns:a="http://schemas.openxmlformats.org/drawingml/2006/main">
+                  <a:graphicData uri="http://schemas.microsoft.com/office/word/2010/wordprocessingGroup">
+                    <wpg:wgp>
+                      <wpg:cNvGrpSpPr/>
+                      <wpg:grpSpPr>
+                        <a:xfrm>
+                          <a:off x="0" y="0"/>
+                          <a:ext cx="4535170" cy="3295650"/>
+                          <a:chOff x="0" y="0"/>
+                          <a:chExt cx="6797884" cy="4953518"/>
+                        </a:xfrm>
+                      </wpg:grpSpPr>
+                      <wps:wsp>
+                        <wps:cNvPr id="25" name="Cloud 25"/>
+                        <wps:cNvSpPr/>
+                        <wps:spPr>
+                          <a:xfrm>
+                            <a:off x="0" y="0"/>
+                            <a:ext cx="6797884" cy="4953518"/>
+                          </a:xfrm>
+                          <a:prstGeom prst="cloud">
+                            <a:avLst/>
+                          </a:prstGeom>
+                          <a:gradFill>
+                            <a:gsLst>
+                              <a:gs pos="0">
+                                <a:schemeClr val="accent1">
+                                  <a:lumMod val="5000"/>
+                                  <a:lumOff val="95000"/>
+                                </a:schemeClr>
+                              </a:gs>
+                              <a:gs pos="74000">
+                                <a:schemeClr val="accent1">
+                                  <a:lumMod val="45000"/>
+                                  <a:lumOff val="55000"/>
+                                </a:schemeClr>
+                              </a:gs>
+                              <a:gs pos="83000">
+                                <a:schemeClr val="accent1">
+                                  <a:lumMod val="45000"/>
+                                  <a:lumOff val="55000"/>
+                                </a:schemeClr>
+                              </a:gs>
+                              <a:gs pos="100000">
+                                <a:schemeClr val="accent1">
+                                  <a:lumMod val="30000"/>
+                                  <a:lumOff val="70000"/>
+                                </a:schemeClr>
+                              </a:gs>
+                            </a:gsLst>
+                            <a:lin ang="5400000" scaled="1"/>
+                          </a:gradFill>
+                          <a:ln w="38100">
+                            <a:solidFill>
+                              <a:schemeClr val="accent1">
+                                <a:shade val="50000"/>
+                                <a:alpha val="51000"/>
+                              </a:schemeClr>
+                            </a:solidFill>
+                          </a:ln>
+                        </wps:spPr>
+                        <wps:style>
+                          <a:lnRef idx="2">
+                            <a:schemeClr val="accent1">
+                              <a:shade val="50000"/>
+                            </a:schemeClr>
+                          </a:lnRef>
+                          <a:fillRef idx="1">
+                            <a:schemeClr val="accent1"/>
+                          </a:fillRef>
+                          <a:effectRef idx="0">
+                            <a:schemeClr val="accent1"/>
+                          </a:effectRef>
+                          <a:fontRef idx="minor">
+                            <a:schemeClr val="lt1"/>
+                          </a:fontRef>
+                        </wps:style>
+                        <wps:bodyPr rtlCol="0" anchor="ctr"/>
+                      </wps:wsp>
+                      <wpg:grpSp>
+                        <wpg:cNvPr id="26" name="Group 26"/>
+                        <wpg:cNvGrpSpPr/>
+                        <wpg:grpSpPr>
+                          <a:xfrm>
+                            <a:off x="572167" y="1428235"/>
+                            <a:ext cx="1690230" cy="1470529"/>
+                            <a:chOff x="572167" y="1428235"/>
+                            <a:chExt cx="2424545" cy="2077001"/>
+                          </a:xfrm>
+                        </wpg:grpSpPr>
+                        <wps:wsp>
+                          <wps:cNvPr id="27" name="Hexagon 27"/>
+                          <wps:cNvSpPr/>
+                          <wps:spPr>
+                            <a:xfrm>
+                              <a:off x="572167" y="1428235"/>
+                              <a:ext cx="2424545" cy="2077001"/>
+                            </a:xfrm>
+                            <a:prstGeom prst="hexagon">
+                              <a:avLst/>
+                            </a:prstGeom>
+                          </wps:spPr>
+                          <wps:style>
+                            <a:lnRef idx="2">
+                              <a:schemeClr val="accent1">
+                                <a:shade val="50000"/>
+                              </a:schemeClr>
+                            </a:lnRef>
+                            <a:fillRef idx="1">
+                              <a:schemeClr val="accent1"/>
+                            </a:fillRef>
+                            <a:effectRef idx="0">
+                              <a:schemeClr val="accent1"/>
+                            </a:effectRef>
+                            <a:fontRef idx="minor">
+                              <a:schemeClr val="lt1"/>
+                            </a:fontRef>
+                          </wps:style>
+                          <wps:bodyPr rtlCol="0" anchor="ctr"/>
+                        </wps:wsp>
+                        <wps:wsp>
+                          <wps:cNvPr id="28" name="Oval 28"/>
+                          <wps:cNvSpPr/>
+                          <wps:spPr>
+                            <a:xfrm>
+                              <a:off x="1327240" y="2044173"/>
+                              <a:ext cx="914400" cy="845127"/>
+                            </a:xfrm>
+                            <a:prstGeom prst="ellipse">
+                              <a:avLst/>
+                            </a:prstGeom>
+                            <a:noFill/>
+                            <a:ln w="76200">
+                              <a:solidFill>
+                                <a:schemeClr val="bg1"/>
+                              </a:solidFill>
+                            </a:ln>
+                          </wps:spPr>
+                          <wps:style>
+                            <a:lnRef idx="2">
+                              <a:schemeClr val="accent1">
+                                <a:shade val="50000"/>
+                              </a:schemeClr>
+                            </a:lnRef>
+                            <a:fillRef idx="1">
+                              <a:schemeClr val="accent1"/>
+                            </a:fillRef>
+                            <a:effectRef idx="0">
+                              <a:schemeClr val="accent1"/>
+                            </a:effectRef>
+                            <a:fontRef idx="minor">
+                              <a:schemeClr val="lt1"/>
+                            </a:fontRef>
+                          </wps:style>
+                          <wps:bodyPr rtlCol="0" anchor="ctr"/>
+                        </wps:wsp>
+                        <wps:wsp>
+                          <wps:cNvPr id="29" name="Oval 29"/>
+                          <wps:cNvSpPr/>
+                          <wps:spPr>
+                            <a:xfrm>
+                              <a:off x="1632039" y="2279704"/>
+                              <a:ext cx="306432" cy="326174"/>
+                            </a:xfrm>
+                            <a:prstGeom prst="ellipse">
+                              <a:avLst/>
+                            </a:prstGeom>
+                            <a:noFill/>
+                            <a:ln w="76200">
+                              <a:solidFill>
+                                <a:schemeClr val="bg1"/>
+                              </a:solidFill>
+                            </a:ln>
+                          </wps:spPr>
+                          <wps:style>
+                            <a:lnRef idx="2">
+                              <a:schemeClr val="accent1">
+                                <a:shade val="50000"/>
+                              </a:schemeClr>
+                            </a:lnRef>
+                            <a:fillRef idx="1">
+                              <a:schemeClr val="accent1"/>
+                            </a:fillRef>
+                            <a:effectRef idx="0">
+                              <a:schemeClr val="accent1"/>
+                            </a:effectRef>
+                            <a:fontRef idx="minor">
+                              <a:schemeClr val="lt1"/>
+                            </a:fontRef>
+                          </wps:style>
+                          <wps:bodyPr rtlCol="0" anchor="ctr"/>
+                        </wps:wsp>
+                        <wps:wsp>
+                          <wps:cNvPr id="30" name="Arc 30"/>
+                          <wps:cNvSpPr/>
+                          <wps:spPr>
+                            <a:xfrm rot="2276121">
+                              <a:off x="1637609" y="2288611"/>
+                              <a:ext cx="366196" cy="375499"/>
+                            </a:xfrm>
+                            <a:prstGeom prst="arc">
+                              <a:avLst>
+                                <a:gd name="adj1" fmla="val 16200000"/>
+                                <a:gd name="adj2" fmla="val 5311902"/>
+                              </a:avLst>
+                            </a:prstGeom>
+                            <a:ln w="88900">
+                              <a:solidFill>
+                                <a:schemeClr val="bg1"/>
+                              </a:solidFill>
+                            </a:ln>
+                          </wps:spPr>
+                          <wps:style>
+                            <a:lnRef idx="1">
+                              <a:schemeClr val="accent1"/>
+                            </a:lnRef>
+                            <a:fillRef idx="0">
+                              <a:schemeClr val="accent1"/>
+                            </a:fillRef>
+                            <a:effectRef idx="0">
+                              <a:schemeClr val="accent1"/>
+                            </a:effectRef>
+                            <a:fontRef idx="minor">
+                              <a:schemeClr val="tx1"/>
+                            </a:fontRef>
+                          </wps:style>
+                          <wps:bodyPr rtlCol="0" anchor="ctr"/>
+                        </wps:wsp>
+                        <wps:wsp>
+                          <wps:cNvPr id="31" name="Flowchart: Manual Input 31"/>
+                          <wps:cNvSpPr/>
+                          <wps:spPr>
+                            <a:xfrm>
+                              <a:off x="1013041" y="2383083"/>
+                              <a:ext cx="201938" cy="119415"/>
+                            </a:xfrm>
+                            <a:prstGeom prst="flowChartManualInput">
+                              <a:avLst/>
+                            </a:prstGeom>
+                            <a:solidFill>
+                              <a:schemeClr val="bg1"/>
+                            </a:solidFill>
+                            <a:ln>
+                              <a:solidFill>
+                                <a:schemeClr val="bg1"/>
+                              </a:solidFill>
+                            </a:ln>
+                          </wps:spPr>
+                          <wps:style>
+                            <a:lnRef idx="2">
+                              <a:schemeClr val="accent1">
+                                <a:shade val="50000"/>
+                              </a:schemeClr>
+                            </a:lnRef>
+                            <a:fillRef idx="1">
+                              <a:schemeClr val="accent1"/>
+                            </a:fillRef>
+                            <a:effectRef idx="0">
+                              <a:schemeClr val="accent1"/>
+                            </a:effectRef>
+                            <a:fontRef idx="minor">
+                              <a:schemeClr val="lt1"/>
+                            </a:fontRef>
+                          </wps:style>
+                          <wps:bodyPr rtlCol="0" anchor="ctr"/>
+                        </wps:wsp>
+                        <wps:wsp>
+                          <wps:cNvPr id="32" name="Flowchart: Manual Input 32"/>
+                          <wps:cNvSpPr/>
+                          <wps:spPr>
+                            <a:xfrm flipH="1">
+                              <a:off x="2337224" y="2383083"/>
+                              <a:ext cx="205475" cy="119415"/>
+                            </a:xfrm>
+                            <a:prstGeom prst="flowChartManualInput">
+                              <a:avLst/>
+                            </a:prstGeom>
+                            <a:solidFill>
+                              <a:schemeClr val="bg1"/>
+                            </a:solidFill>
+                            <a:ln>
+                              <a:solidFill>
+                                <a:schemeClr val="bg1"/>
+                              </a:solidFill>
+                            </a:ln>
+                          </wps:spPr>
+                          <wps:style>
+                            <a:lnRef idx="2">
+                              <a:schemeClr val="accent1">
+                                <a:shade val="50000"/>
+                              </a:schemeClr>
+                            </a:lnRef>
+                            <a:fillRef idx="1">
+                              <a:schemeClr val="accent1"/>
+                            </a:fillRef>
+                            <a:effectRef idx="0">
+                              <a:schemeClr val="accent1"/>
+                            </a:effectRef>
+                            <a:fontRef idx="minor">
+                              <a:schemeClr val="lt1"/>
+                            </a:fontRef>
+                          </wps:style>
+                          <wps:bodyPr rtlCol="0" anchor="ctr"/>
+                        </wps:wsp>
+                        <wps:wsp>
+                          <wps:cNvPr id="33" name="Flowchart: Manual Operation 33"/>
+                          <wps:cNvSpPr/>
+                          <wps:spPr>
+                            <a:xfrm flipV="1">
+                              <a:off x="1673062" y="1741502"/>
+                              <a:ext cx="206962" cy="171546"/>
+                            </a:xfrm>
+                            <a:prstGeom prst="flowChartManualOperation">
+                              <a:avLst/>
+                            </a:prstGeom>
+                            <a:solidFill>
+                              <a:schemeClr val="bg1"/>
+                            </a:solidFill>
+                            <a:ln>
+                              <a:solidFill>
+                                <a:schemeClr val="bg1"/>
+                              </a:solidFill>
+                            </a:ln>
+                          </wps:spPr>
+                          <wps:style>
+                            <a:lnRef idx="2">
+                              <a:schemeClr val="accent1">
+                                <a:shade val="50000"/>
+                              </a:schemeClr>
+                            </a:lnRef>
+                            <a:fillRef idx="1">
+                              <a:schemeClr val="accent1"/>
+                            </a:fillRef>
+                            <a:effectRef idx="0">
+                              <a:schemeClr val="accent1"/>
+                            </a:effectRef>
+                            <a:fontRef idx="minor">
+                              <a:schemeClr val="lt1"/>
+                            </a:fontRef>
+                          </wps:style>
+                          <wps:bodyPr rtlCol="0" anchor="ctr"/>
+                        </wps:wsp>
+                      </wpg:grpSp>
+                      <wps:wsp>
+                        <wps:cNvPr id="34" name="Hexagon 34"/>
+                        <wps:cNvSpPr/>
+                        <wps:spPr>
+                          <a:xfrm>
+                            <a:off x="3930468" y="1381808"/>
+                            <a:ext cx="1757363" cy="1529476"/>
+                          </a:xfrm>
+                          <a:prstGeom prst="hexagon">
+                            <a:avLst/>
+                          </a:prstGeom>
+                        </wps:spPr>
+                        <wps:style>
+                          <a:lnRef idx="2">
+                            <a:schemeClr val="accent1">
+                              <a:shade val="50000"/>
+                            </a:schemeClr>
+                          </a:lnRef>
+                          <a:fillRef idx="1">
+                            <a:schemeClr val="accent1"/>
+                          </a:fillRef>
+                          <a:effectRef idx="0">
+                            <a:schemeClr val="accent1"/>
+                          </a:effectRef>
+                          <a:fontRef idx="minor">
+                            <a:schemeClr val="lt1"/>
+                          </a:fontRef>
+                        </wps:style>
+                        <wps:txbx>
+                          <w:txbxContent>
+                            <w:p>
+                              <w:pPr>
+                                <w:jc w:val="center"/>
+                                <w:rPr>
+                                  <w:sz w:val="48"/>
+                                  <w:szCs w:val="48"/>
+                                </w:rPr>
+                              </w:pPr>
+                              <w:r>
+                                <w:rPr>
+                                  <w:rFonts w:asciiTheme="minorHAnsi" w:hAnsi="Cambria" w:cstheme="minorBidi"/>
+                                  <w:color w:val="FFFFFF" w:themeColor="background1"/>
+                                  <w:kern w:val="24"/>
+                                  <w:sz w:val="48"/>
+                                  <w:szCs w:val="48"/>
+                                  <w14:shadow w14:blurRad="38100" w14:dist="19050" w14:dir="2700000" w14:sx="100000" w14:sy="100000" w14:kx="0" w14:ky="0" w14:algn="tl">
+                                    <w14:schemeClr w14:val="dk1">
+                                      <w14:alpha w14:val="60000"/>
+                                    </w14:schemeClr>
+                                  </w14:shadow>
+                                </w:rPr>
+                                <w:t>[…]</w:t>
+                              </w:r>
+                            </w:p>
+                          </w:txbxContent>
+                        </wps:txbx>
+                        <wps:bodyPr rtlCol="0" anchor="ctr"/>
+                      </wps:wsp>
+                      <wps:wsp>
+                        <wps:cNvPr id="35" name="TextBox 50"/>
+                        <wps:cNvSpPr txBox="1"/>
+                        <wps:spPr>
+                          <a:xfrm>
+                            <a:off x="2699105" y="381218"/>
+                            <a:ext cx="1028699" cy="1047015"/>
+                          </a:xfrm>
+                          <a:prstGeom prst="rect">
+                            <a:avLst/>
+                          </a:prstGeom>
+                          <a:noFill/>
+                        </wps:spPr>
+                        <wps:txbx>
+                          <w:txbxContent>
+                            <w:p>
+                              <w:pPr>
+                                <w:rPr>
+                                  <w:sz w:val="18"/>
+                                  <w:szCs w:val="18"/>
+                                </w:rPr>
+                              </w:pPr>
+                              <w:r>
+                                <w:rPr>
+                                  <w:rFonts w:asciiTheme="minorHAnsi" w:hAnsi="Cambria" w:cstheme="minorBidi"/>
+                                  <w:color w:val="003E6C"/>
+                                  <w:kern w:val="24"/>
+                                  <w:sz w:val="18"/>
+                                  <w:szCs w:val="18"/>
+                                </w:rPr>
+                                <w:t>Cloud</w:t>
+                              </w:r>
+                            </w:p>
+                          </w:txbxContent>
+                        </wps:txbx>
+                        <wps:bodyPr wrap="square" rtlCol="0">
+                          <a:noAutofit/>
+                        </wps:bodyPr>
+                      </wps:wsp>
+                      <wps:wsp>
+                        <wps:cNvPr id="36" name="TextBox 52"/>
+                        <wps:cNvSpPr txBox="1"/>
+                        <wps:spPr>
+                          <a:xfrm>
+                            <a:off x="708440" y="2991288"/>
+                            <a:ext cx="1918577" cy="1547051"/>
+                          </a:xfrm>
+                          <a:prstGeom prst="rect">
+                            <a:avLst/>
+                          </a:prstGeom>
+                          <a:noFill/>
+                        </wps:spPr>
+                        <wps:txbx>
+                          <w:txbxContent>
+                            <w:p>
+                              <w:pPr>
+                                <w:rPr>
+                                  <w:sz w:val="18"/>
+                                  <w:szCs w:val="18"/>
+                                </w:rPr>
+                              </w:pPr>
+                              <w:r>
+                                <w:rPr>
+                                  <w:rFonts w:asciiTheme="minorHAnsi" w:hAnsi="Cambria" w:cstheme="minorBidi"/>
+                                  <w:color w:val="003E6C"/>
+                                  <w:kern w:val="24"/>
+                                  <w:sz w:val="18"/>
+                                  <w:szCs w:val="18"/>
+                                </w:rPr>
+                                <w:t>App Engine</w:t>
+                              </w:r>
+                            </w:p>
+                          </w:txbxContent>
+                        </wps:txbx>
+                        <wps:bodyPr wrap="square" rtlCol="0">
+                          <a:noAutofit/>
+                        </wps:bodyPr>
+                      </wps:wsp>
+                      <wps:wsp>
+                        <wps:cNvPr id="37" name="TextBox 53"/>
+                        <wps:cNvSpPr txBox="1"/>
+                        <wps:spPr>
+                          <a:xfrm>
+                            <a:off x="3930347" y="2991288"/>
+                            <a:ext cx="1958975" cy="802639"/>
+                          </a:xfrm>
+                          <a:prstGeom prst="rect">
+                            <a:avLst/>
+                          </a:prstGeom>
+                          <a:noFill/>
+                        </wps:spPr>
+                        <wps:txbx>
+                          <w:txbxContent>
+                            <w:p>
+                              <w:pPr>
+                                <w:rPr>
+                                  <w:sz w:val="18"/>
+                                  <w:szCs w:val="18"/>
+                                </w:rPr>
+                              </w:pPr>
+                              <w:r>
+                                <w:rPr>
+                                  <w:rFonts w:asciiTheme="minorHAnsi" w:hAnsi="Cambria" w:cstheme="minorBidi"/>
+                                  <w:color w:val="003E6C"/>
+                                  <w:kern w:val="24"/>
+                                  <w:sz w:val="18"/>
+                                  <w:szCs w:val="18"/>
+                                </w:rPr>
+                                <w:t>Cloud functions</w:t>
+                              </w:r>
+                            </w:p>
+                          </w:txbxContent>
+                        </wps:txbx>
+                        <wps:bodyPr wrap="square" rtlCol="0">
+                          <a:noAutofit/>
+                        </wps:bodyPr>
+                      </wps:wsp>
+                      <wps:wsp>
+                        <wps:cNvPr id="38" name="Arrow: Right 38"/>
+                        <wps:cNvSpPr/>
+                        <wps:spPr>
+                          <a:xfrm flipH="1">
+                            <a:off x="2484040" y="1993521"/>
+                            <a:ext cx="1360716" cy="369007"/>
+                          </a:xfrm>
+                          <a:prstGeom prst="rightArrow">
+                            <a:avLst/>
+                          </a:prstGeom>
+                        </wps:spPr>
+                        <wps:style>
+                          <a:lnRef idx="2">
+                            <a:schemeClr val="accent1">
+                              <a:shade val="50000"/>
+                            </a:schemeClr>
+                          </a:lnRef>
+                          <a:fillRef idx="1">
+                            <a:schemeClr val="accent1"/>
+                          </a:fillRef>
+                          <a:effectRef idx="0">
+                            <a:schemeClr val="accent1"/>
+                          </a:effectRef>
+                          <a:fontRef idx="minor">
+                            <a:schemeClr val="lt1"/>
+                          </a:fontRef>
+                        </wps:style>
+                        <wps:bodyPr rtlCol="0" anchor="ctr"/>
+                      </wps:wsp>
+                    </wpg:wgp>
+                  </a:graphicData>
+                </a:graphic>
+                <wp14:sizeRelH relativeFrom="margin">
+                  <wp14:pctWidth>0</wp14:pctWidth>
+                </wp14:sizeRelH>
+                <wp14:sizeRelV relativeFrom="margin">
+                  <wp14:pctHeight>0</wp14:pctHeight>
+                </wp14:sizeRelV>
+              </wp:anchor>
+            </w:drawing>
+          </mc:Choice>
+          <mc:Fallback>
+            <w:pict>
+              <v:group w14:anchorId="7C165FA9" id="Group 56" o:spid="_x0000_s1027" style="position:absolute;left:0;text-align:left;margin-left:16.5pt;margin-top:43.6pt;width:357.1pt;height:259.5pt;z-index:251659264;mso-width-relative:margin;mso-height-relative:margin" coordsize="67978,49535" o:gfxdata="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">
+                <v:shape id="Cloud 25" o:spid="_x0000_s1028" style="position:absolute;width:67978;height:49535;visibility:visible;mso-wrap-style:square;v-text-anchor:middle" coordsize="43200,43200" o:gfxdata="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" path="m3900,14370c3629,11657,4261,8921,5623,6907,7775,3726,11264,3017,14005,5202,15678,909,19914,22,22456,3432,23097,1683,24328,474,25749,200v1564,-302,3126,570,4084,2281c31215,267,33501,-460,35463,690v1495,876,2567,2710,2855,4886c40046,6218,41422,7998,41982,10318v407,1684,349,3513,-164,5142c43079,17694,43520,20590,43016,23322v-670,3632,-2888,6352,-5612,6882c37391,32471,36658,34621,35395,36101v-1919,2249,-4691,2538,-6840,714c27860,39948,25999,42343,23667,43106v-2748,899,-5616,-633,-7187,-3840c12772,42310,7956,40599,5804,35472,3690,35809,1705,34024,1110,31250,679,29243,1060,27077,2113,25551,619,24354,-213,22057,-5,19704,239,16949,1845,14791,3863,14507v12,-46,25,-91,37,-137xem4693,26177nfc3809,26271,2925,25993,2160,25380t4768,9519nfc6573,35092,6200,35220,5820,35280t10658,3810nfc16211,38544,15987,37961,15810,37350m28827,34751nfc28788,35398,28698,36038,28560,36660m34129,22954nfc36133,24282,37398,27058,37380,30090m41798,15354nfc41473,16386,40978,17302,40350,18030m38324,5426nfc38379,5843,38405,6266,38400,6690m29078,3952nfc29267,3369,29516,2826,29820,2340m22141,4720nfc22218,4238,22339,3771,22500,3330m14000,5192nfc14472,5568,14908,6021,15300,6540m4127,15789nfc4024,15325,3948,14851,3900,14370e" fillcolor="#f6f8fb [180]" strokecolor="#243f60 [1604]" strokeweight="3pt">
+                  <v:fill color2="#cad9eb [980]" colors="0 #f6f9fc;48497f #b0c6e1;54395f #b0c6e1;1 #cad9eb" focus="100%" type="gradient"/>
+                  <v:stroke opacity="33410f"/>
+                  <v:path arrowok="t" o:connecttype="custom" o:connectlocs="738483,3001580;339894,2910192;1090179,4001686;915826,4045373;2592952,4482246;2487837,4282729;4536171,3984715;4494157,4203610;5370486,2632015;5882058,3450263;6577267,1760563;6349412,2067406;6030604,622171;6042564,767107;4575668,453155;4692428,268316;3484073,541218;3540565,381834;2203018,595339;2407584,749908;649418,1810442;613698,1647733" o:connectangles="0,0,0,0,0,0,0,0,0,0,0,0,0,0,0,0,0,0,0,0,0,0"/>
+                </v:shape>
+                <v:group id="Group 26" o:spid="_x0000_s1029" style="position:absolute;left:5721;top:14282;width:16902;height:14705" coordorigin="5721,14282" coordsize="24245,20770" o:gfxdata="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">
+                  <v:shapetype id="_x0000_t9" coordsize="21600,21600" o:spt="9" adj="5400" path="m@0,l,10800@0,21600@1,21600,21600,10800@1,xe">
+                    <v:stroke joinstyle="miter"/>
+                    <v:formulas>
+                      <v:f eqn="val #0"/>
+                      <v:f eqn="sum width 0 #0"/>
+                      <v:f eqn="sum height 0 #0"/>
+                      <v:f eqn="prod @0 2929 10000"/>
+                      <v:f eqn="sum width 0 @3"/>
+                      <v:f eqn="sum height 0 @3"/>
+                    </v:formulas>
+                    <v:path gradientshapeok="t" o:connecttype="rect" textboxrect="1800,1800,19800,19800;3600,3600,18000,18000;6300,6300,15300,15300"/>
+                    <v:handles>
+                      <v:h position="#0,topLeft" xrange="0,10800"/>
+                    </v:handles>
+                  </v:shapetype>
+                  <v:shape id="Hexagon 27" o:spid="_x0000_s1030" type="#_x0000_t9" style="position:absolute;left:5721;top:14282;width:24246;height:20770;visibility:visible;mso-wrap-style:square;v-text-anchor:middle" o:gfxdata="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" adj="4626" fillcolor="#4f81bd [3204]" strokecolor="#243f60 [1604]" strokeweight="2pt"/>
+                  <v:oval id="Oval 28" o:spid="_x0000_s1031" style="position:absolute;left:13272;top:20441;width:9144;height:8452;visibility:visible;mso-wrap-style:square;v-text-anchor:middle" o:gfxdata="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" filled="f" strokecolor="white [3212]" strokeweight="6pt"/>
+                  <v:oval id="Oval 29" o:spid="_x0000_s1032" style="position:absolute;left:16320;top:22797;width:3064;height:3261;visibility:visible;mso-wrap-style:square;v-text-anchor:middle" o:gfxdata="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" filled="f" strokecolor="white [3212]" strokeweight="6pt"/>
+                  <v:shape id="Arc 30" o:spid="_x0000_s1033" style="position:absolute;left:16376;top:22886;width:3662;height:3755;rotation:2486131fd;visibility:visible;mso-wrap-style:square;v-text-anchor:middle" coordsize="366196,375499" o:gfxdata="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" path="m183098,nsc283328,,364929,82636,366182,185404v1251,102674,-78169,187333,-178273,190031l183098,187750,183098,xem183098,nfc283328,,364929,82636,366182,185404v1251,102674,-78169,187333,-178273,190031e" filled="f" strokecolor="white [3212]" strokeweight="7pt">
+                    <v:path arrowok="t" o:connecttype="custom" o:connectlocs="183098,0;366182,185404;187909,375435" o:connectangles="0,0,0"/>
+                  </v:shape>
+                  <v:shapetype id="_x0000_t118" coordsize="21600,21600" o:spt="118" path="m,4292l21600,r,21600l,21600xe">
+                    <v:stroke joinstyle="miter"/>
+                    <v:path gradientshapeok="t" o:connecttype="custom" o:connectlocs="10800,2146;0,10800;10800,21600;21600,10800" textboxrect="0,4291,21600,21600"/>
+                  </v:shapetype>
+                  <v:shape id="Flowchart: Manual Input 31" o:spid="_x0000_s1034" type="#_x0000_t118" style="position:absolute;left:10130;top:23830;width:2019;height:1194;visibility:visible;mso-wrap-style:square;v-text-anchor:middle" o:gfxdata="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" fillcolor="white [3212]" strokecolor="white [3212]" strokeweight="2pt"/>
+                  <v:shape id="Flowchart: Manual Input 32" o:spid="_x0000_s1035" type="#_x0000_t118" style="position:absolute;left:23372;top:23830;width:2054;height:1194;flip:x;visibility:visible;mso-wrap-style:square;v-text-anchor:middle" o:gfxdata="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" fillcolor="white [3212]" strokecolor="white [3212]" strokeweight="2pt"/>
+                  <v:shapetype id="_x0000_t119" coordsize="21600,21600" o:spt="119" path="m,l21600,,17240,21600r-12880,xe">
+                    <v:stroke joinstyle="miter"/>
+                    <v:path gradientshapeok="t" o:connecttype="custom" o:connectlocs="10800,0;2180,10800;10800,21600;19420,10800" textboxrect="4321,0,17204,21600"/>
+                  </v:shapetype>
+                  <v:shape id="Flowchart: Manual Operation 33" o:spid="_x0000_s1036" type="#_x0000_t119" style="position:absolute;left:16730;top:17415;width:2070;height:1715;flip:y;visibility:visible;mso-wrap-style:square;v-text-anchor:middle" o:gfxdata="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" fillcolor="white [3212]" strokecolor="white [3212]" strokeweight="2pt"/>
+                </v:group>
+                <v:shape id="Hexagon 34" o:spid="_x0000_s1037" type="#_x0000_t9" style="position:absolute;left:39304;top:13818;width:17574;height:15294;visibility:visible;mso-wrap-style:square;v-text-anchor:middle" o:gfxdata="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" adj="4700" fillcolor="#4f81bd [3204]" strokecolor="#243f60 [1604]" strokeweight="2pt">
+                  <v:textbox>
+                    <w:txbxContent>
+                      <w:p>
+                        <w:pPr>
+                          <w:jc w:val="center"/>
+                          <w:rPr>
+                            <w:sz w:val="48"/>
+                            <w:szCs w:val="48"/>
+                          </w:rPr>
+                        </w:pPr>
+                        <w:r>
+                          <w:rPr>
+                            <w:rFonts w:asciiTheme="minorHAnsi" w:hAnsi="Cambria" w:cstheme="minorBidi"/>
+                            <w:color w:val="FFFFFF" w:themeColor="background1"/>
+                            <w:kern w:val="24"/>
+                            <w:sz w:val="48"/>
+                            <w:szCs w:val="48"/>
+                            <w14:shadow w14:blurRad="38100" w14:dist="19050" w14:dir="2700000" w14:sx="100000" w14:sy="100000" w14:kx="0" w14:ky="0" w14:algn="tl">
+                              <w14:schemeClr w14:val="dk1">
+                                <w14:alpha w14:val="60000"/>
+                              </w14:schemeClr>
+                            </w14:shadow>
+                          </w:rPr>
+                          <w:t>[…]</w:t>
+                        </w:r>
+                      </w:p>
+                    </w:txbxContent>
+                  </v:textbox>
+                </v:shape>
+                <v:shape id="TextBox 50" o:spid="_x0000_s1038" type="#_x0000_t202" style="position:absolute;left:26991;top:3812;width:10287;height:10470;visibility:visible;mso-wrap-style:square;v-text-anchor:top" o:gfxdata="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" filled="f" stroked="f">
+                  <v:textbox>
+                    <w:txbxContent>
+                      <w:p>
+                        <w:pPr>
+                          <w:rPr>
+                            <w:sz w:val="18"/>
+                            <w:szCs w:val="18"/>
+                          </w:rPr>
+                        </w:pPr>
+                        <w:r>
+                          <w:rPr>
+                            <w:rFonts w:asciiTheme="minorHAnsi" w:hAnsi="Cambria" w:cstheme="minorBidi"/>
+                            <w:color w:val="003E6C"/>
+                            <w:kern w:val="24"/>
+                            <w:sz w:val="18"/>
+                            <w:szCs w:val="18"/>
+                          </w:rPr>
+                          <w:t>Cloud</w:t>
+                        </w:r>
+                      </w:p>
+                    </w:txbxContent>
+                  </v:textbox>
+                </v:shape>
+                <v:shape id="TextBox 52" o:spid="_x0000_s1039" type="#_x0000_t202" style="position:absolute;left:7084;top:29912;width:19186;height:15471;visibility:visible;mso-wrap-style:square;v-text-anchor:top" o:gfxdata="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" filled="f" stroked="f">
+                  <v:textbox>
+                    <w:txbxContent>
+                      <w:p>
+                        <w:pPr>
+                          <w:rPr>
+                            <w:sz w:val="18"/>
+                            <w:szCs w:val="18"/>
+                          </w:rPr>
+                        </w:pPr>
+                        <w:r>
+                          <w:rPr>
+                            <w:rFonts w:asciiTheme="minorHAnsi" w:hAnsi="Cambria" w:cstheme="minorBidi"/>
+                            <w:color w:val="003E6C"/>
+                            <w:kern w:val="24"/>
+                            <w:sz w:val="18"/>
+                            <w:szCs w:val="18"/>
+                          </w:rPr>
+                          <w:t>App Engine</w:t>
+                        </w:r>
+                      </w:p>
+                    </w:txbxContent>
+                  </v:textbox>
+                </v:shape>
+                <v:shape id="_x0000_s1040" type="#_x0000_t202" style="position:absolute;left:39303;top:29912;width:19590;height:8027;visibility:visible;mso-wrap-style:square;v-text-anchor:top" o:gfxdata="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" filled="f" stroked="f">
+                  <v:textbox>
+                    <w:txbxContent>
+                      <w:p>
+                        <w:pPr>
+                          <w:rPr>
+                            <w:sz w:val="18"/>
+                            <w:szCs w:val="18"/>
+                          </w:rPr>
+                        </w:pPr>
+                        <w:r>
+                          <w:rPr>
+                            <w:rFonts w:asciiTheme="minorHAnsi" w:hAnsi="Cambria" w:cstheme="minorBidi"/>
+                            <w:color w:val="003E6C"/>
+                            <w:kern w:val="24"/>
+                            <w:sz w:val="18"/>
+                            <w:szCs w:val="18"/>
+                          </w:rPr>
+                          <w:t>Cloud functions</w:t>
+                        </w:r>
+                      </w:p>
+                    </w:txbxContent>
+                  </v:textbox>
+                </v:shape>
+                <v:shapetype id="_x0000_t13" coordsize="21600,21600" o:spt="13" adj="16200,5400" path="m@0,l@0@1,0@1,0@2@0@2@0,21600,21600,10800xe">
+                  <v:stroke joinstyle="miter"/>
+                  <v:formulas>
+                    <v:f eqn="val #0"/>
+                    <v:f eqn="val #1"/>
+                    <v:f eqn="sum height 0 #1"/>
+                    <v:f eqn="sum 10800 0 #1"/>
+                    <v:f eqn="sum width 0 #0"/>
+                    <v:f eqn="prod @4 @3 10800"/>
+                    <v:f eqn="sum width 0 @5"/>
+                  </v:formulas>
+                  <v:path o:connecttype="custom" o:connectlocs="@0,0;0,10800;@0,21600;21600,10800" o:connectangles="270,180,90,0" textboxrect="0,@1,@6,@2"/>
+                  <v:handles>
+                    <v:h position="#0,#1" xrange="0,21600" yrange="0,10800"/>
+                  </v:handles>
+                </v:shapetype>
+                <v:shape id="Arrow: Right 38" o:spid="_x0000_s1041" type="#_x0000_t13" style="position:absolute;left:24840;top:19935;width:13607;height:3690;flip:x;visibility:visible;mso-wrap-style:square;v-text-anchor:middle" o:gfxdata="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" adj="18671" fillcolor="#4f81bd [3204]" strokecolor="#243f60 [1604]" strokeweight="2pt"/>
+                <w10:wrap type="topAndBottom"/>
+              </v:group>
+            </w:pict>
+          </mc:Fallback>
+        </mc:AlternateContent>
+      </w:r>
+      <w:r>
+        <w:rPr>
+          <w:noProof/>
+        </w:rPr>
+        <mc:AlternateContent>
+          <mc:Choice Requires="wps">
+            <w:drawing>
+              <wp:anchor distT="0" distB="0" distL="114300" distR="114300" simplePos="0" relativeHeight="251663360" behindDoc="0" locked="0" layoutInCell="1" allowOverlap="1" wp14:anchorId="1D32BF10" wp14:editId="595DC09E">
+                <wp:simplePos x="0" y="0"/>
+                <wp:positionH relativeFrom="column">
+                  <wp:posOffset>515068</wp:posOffset>
+                </wp:positionH>
+                <wp:positionV relativeFrom="paragraph">
+                  <wp:posOffset>3629025</wp:posOffset>
+                </wp:positionV>
+                <wp:extent cx="4535170" cy="635"/>
+                <wp:effectExtent l="0" t="0" r="0" b="0"/>
+                <wp:wrapTopAndBottom/>
+                <wp:docPr id="40" name="Text Box 40"/>
+                <wp:cNvGraphicFramePr/>
+                <a:graphic xmlns:a="http://schemas.openxmlformats.org/drawingml/2006/main">
+                  <a:graphicData uri="http://schemas.microsoft.com/office/word/2010/wordprocessingShape">
+                    <wps:wsp>
+                      <wps:cNvSpPr txBox="1"/>
+                      <wps:spPr>
+                        <a:xfrm>
+                          <a:off x="0" y="0"/>
+                          <a:ext cx="4535170" cy="635"/>
+                        </a:xfrm>
+                        <a:prstGeom prst="rect">
+                          <a:avLst/>
+                        </a:prstGeom>
+                        <a:solidFill>
+                          <a:prstClr val="white"/>
+                        </a:solidFill>
+                        <a:ln>
+                          <a:noFill/>
+                        </a:ln>
+                      </wps:spPr>
+                      <wps:txbx>
+                        <w:txbxContent>
+                          <w:p>
+                            <w:pPr>
+                              <w:pStyle w:val="Caption"/>
+                              <w:rPr>
+                                <w:rFonts w:ascii="Times" w:hAnsi="Times"/>
+                                <w:b/>
+                                <w:color w:val="auto"/>
+                              </w:rPr>
+                            </w:pPr>
+                            <w:bookmarkStart w:id="52" w:name="_Toc56540857"/>
+                            <w:r>
+                              <w:t xml:space="preserve">Figure </w:t>
+                            </w:r>
+                            <w:fldSimple w:instr=" SEQ Figure \* ARABIC ">
+                              <w:r>
+                                <w:rPr>
+                                  <w:noProof/>
+                                </w:rPr>
+                                <w:t>6</w:t>
+                              </w:r>
+                            </w:fldSimple>
+                            <w:r>
+                              <w:t xml:space="preserve"> Cloud Architecture</w:t>
+                            </w:r>
+                            <w:bookmarkEnd w:id="52"/>
+                          </w:p>
+                        </w:txbxContent>
+                      </wps:txbx>
+                      <wps:bodyPr rot="0" spcFirstLastPara="0" vertOverflow="overflow" horzOverflow="overflow" vert="horz" wrap="square" lIns="0" tIns="0" rIns="0" bIns="0" numCol="1" spcCol="0" rtlCol="0" fromWordArt="0" anchor="t" anchorCtr="0" forceAA="0" compatLnSpc="1">
+                        <a:prstTxWarp prst="textNoShape">
+                          <a:avLst/>
+                        </a:prstTxWarp>
+                        <a:spAutoFit/>
+                      </wps:bodyPr>
+                    </wps:wsp>
+                  </a:graphicData>
+                </a:graphic>
+              </wp:anchor>
+            </w:drawing>
+          </mc:Choice>
+          <mc:Fallback>
+            <w:pict>
+              <v:shape w14:anchorId="1D32BF10" id="Text Box 40" o:spid="_x0000_s1042" type="#_x0000_t202" style="position:absolute;left:0;text-align:left;margin-left:40.55pt;margin-top:285.75pt;width:357.1pt;height:.05pt;z-index:251663360;visibility:visible;mso-wrap-style:square;mso-wrap-distance-left:9pt;mso-wrap-distance-top:0;mso-wrap-distance-right:9pt;mso-wrap-distance-bottom:0;mso-position-horizontal:absolute;mso-position-horizontal-relative:text;mso-position-vertical:absolute;mso-position-vertical-relative:text;v-text-anchor:top" o:gfxdata="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" stroked="f">
+                <v:textbox style="mso-fit-shape-to-text:t" inset="0,0,0,0">
+                  <w:txbxContent>
+                    <w:p>
+                      <w:pPr>
+                        <w:pStyle w:val="Caption"/>
+                        <w:rPr>
+                          <w:rFonts w:ascii="Times" w:hAnsi="Times"/>
+                          <w:b/>
+                          <w:color w:val="auto"/>
+                        </w:rPr>
+                      </w:pPr>
+                      <w:bookmarkStart w:id="53" w:name="_Toc56540857"/>
+                      <w:r>
+                        <w:t xml:space="preserve">Figure </w:t>
+                      </w:r>
+                      <w:fldSimple w:instr=" SEQ Figure \* ARABIC ">
+                        <w:r>
+                          <w:rPr>
+                            <w:noProof/>
+                          </w:rPr>
+                          <w:t>6</w:t>
+                        </w:r>
+                      </w:fldSimple>
+                      <w:r>
+                        <w:t xml:space="preserve"> Cloud Architecture</w:t>
+                      </w:r>
+                      <w:bookmarkEnd w:id="53"/>
+                    </w:p>
+                  </w:txbxContent>
+                </v:textbox>
+                <w10:wrap type="topAndBottom"/>
+              </v:shape>
+            </w:pict>
+          </mc:Fallback>
+        </mc:AlternateContent>
+      </w:r>
+    </w:p>
+    <w:p>
+      <w:pPr>
         <w:pStyle w:val="Heading3"/>
         <w:numPr>
           <w:ilvl w:val="0"/>
@@ -9910,22 +10956,46 @@
           <w:szCs w:val="22"/>
         </w:rPr>
       </w:pPr>
-      <w:bookmarkStart w:id="52" w:name="_heading=h.uhmh94iwdzgl" w:colFirst="0" w:colLast="0"/>
-      <w:bookmarkStart w:id="53" w:name="_heading=h.2q09d0uuyxum" w:colFirst="0" w:colLast="0"/>
-      <w:bookmarkStart w:id="54" w:name="_Toc55386005"/>
-      <w:bookmarkStart w:id="55" w:name="_Toc56535479"/>
-      <w:bookmarkEnd w:id="52"/>
-      <w:bookmarkEnd w:id="53"/>
+      <w:bookmarkStart w:id="54" w:name="_heading=h.uhmh94iwdzgl" w:colFirst="0" w:colLast="0"/>
+      <w:bookmarkStart w:id="55" w:name="_heading=h.2q09d0uuyxum" w:colFirst="0" w:colLast="0"/>
+      <w:bookmarkStart w:id="56" w:name="_Toc55386005"/>
+      <w:bookmarkStart w:id="57" w:name="_Toc56535479"/>
+      <w:bookmarkEnd w:id="54"/>
+      <w:bookmarkEnd w:id="55"/>
       <w:r>
         <w:rPr>
           <w:bCs/>
           <w:sz w:val="22"/>
           <w:szCs w:val="22"/>
         </w:rPr>
+        <w:lastRenderedPageBreak/>
         <w:t>App Engine</w:t>
       </w:r>
-      <w:bookmarkEnd w:id="54"/>
-      <w:bookmarkEnd w:id="55"/>
+      <w:bookmarkEnd w:id="56"/>
+      <w:bookmarkEnd w:id="57"/>
+    </w:p>
+    <w:p>
+      <w:pPr>
+        <w:pStyle w:val="IndentedParagraph"/>
+      </w:pPr>
+      <w:r>
+        <w:t>App</w:t>
+      </w:r>
+      <w:r>
+        <w:t xml:space="preserve"> </w:t>
+      </w:r>
+      <w:r>
+        <w:t xml:space="preserve">Engine is an platform as service infrastructure provided by Google </w:t>
+      </w:r>
+      <w:r>
+        <w:t xml:space="preserve">to host an application with out worrying about instance management, scaling , resource allocation etc. It is a Linux container hosted in google public cloud. In this project App Engine instance is used as middle tire facilitating the communication between the Amaze RT device and the mobile application. App Engine takes care of authentication and authorization between </w:t>
+      </w:r>
+      <w:r>
+        <w:t>Amaze RT device</w:t>
+      </w:r>
+      <w:r>
+        <w:t xml:space="preserve"> and Firebase Database. </w:t>
+      </w:r>
     </w:p>
     <w:p>
       <w:pPr>
@@ -9940,7 +11010,10 @@
       </w:r>
       <w:proofErr w:type="spellEnd"/>
       <w:r>
-        <w:t xml:space="preserve"> (a cloud </w:t>
+        <w:t xml:space="preserve"> (</w:t>
+      </w:r>
+      <w:r>
+        <w:t xml:space="preserve">a cloud </w:t>
       </w:r>
       <w:proofErr w:type="spellStart"/>
       <w:r>
@@ -9999,10 +11072,10 @@
           <w:szCs w:val="22"/>
         </w:rPr>
       </w:pPr>
-      <w:bookmarkStart w:id="56" w:name="_heading=h.yaxg3htcib0" w:colFirst="0" w:colLast="0"/>
-      <w:bookmarkStart w:id="57" w:name="_Toc55386006"/>
-      <w:bookmarkStart w:id="58" w:name="_Toc56535480"/>
-      <w:bookmarkEnd w:id="56"/>
+      <w:bookmarkStart w:id="58" w:name="_heading=h.yaxg3htcib0" w:colFirst="0" w:colLast="0"/>
+      <w:bookmarkStart w:id="59" w:name="_Toc55386006"/>
+      <w:bookmarkStart w:id="60" w:name="_Toc56535480"/>
+      <w:bookmarkEnd w:id="58"/>
       <w:r>
         <w:rPr>
           <w:bCs/>
@@ -10011,8 +11084,8 @@
         </w:rPr>
         <w:t>Cloud Function</w:t>
       </w:r>
-      <w:bookmarkEnd w:id="57"/>
-      <w:bookmarkEnd w:id="58"/>
+      <w:bookmarkEnd w:id="59"/>
+      <w:bookmarkEnd w:id="60"/>
     </w:p>
     <w:p>
       <w:pPr>
@@ -10022,11 +11095,7 @@
         <w:t xml:space="preserve">Cloud functions are serverless computing infrastructures which can be used to </w:t>
       </w:r>
       <w:r>
-        <w:t xml:space="preserve">invoke a function for a specific event or a trigger.   It is used to publish database </w:t>
-      </w:r>
-      <w:r>
-        <w:lastRenderedPageBreak/>
-        <w:t xml:space="preserve">modifications to App Engine </w:t>
+        <w:t xml:space="preserve">invoke a function for a specific event or a trigger.   It is used to publish database modifications to App Engine </w:t>
       </w:r>
       <w:proofErr w:type="spellStart"/>
       <w:r>
@@ -10053,10 +11122,10 @@
           <w:szCs w:val="22"/>
         </w:rPr>
       </w:pPr>
-      <w:bookmarkStart w:id="59" w:name="_heading=h.4dyolvqwors6" w:colFirst="0" w:colLast="0"/>
-      <w:bookmarkStart w:id="60" w:name="_Toc55386007"/>
-      <w:bookmarkStart w:id="61" w:name="_Toc56535481"/>
-      <w:bookmarkEnd w:id="59"/>
+      <w:bookmarkStart w:id="61" w:name="_heading=h.4dyolvqwors6" w:colFirst="0" w:colLast="0"/>
+      <w:bookmarkStart w:id="62" w:name="_Toc55386007"/>
+      <w:bookmarkStart w:id="63" w:name="_Toc56535481"/>
+      <w:bookmarkEnd w:id="61"/>
       <w:proofErr w:type="spellStart"/>
       <w:r>
         <w:rPr>
@@ -10075,8 +11144,8 @@
         </w:rPr>
         <w:t xml:space="preserve"> with TLS for security for device to App Engine communication</w:t>
       </w:r>
-      <w:bookmarkEnd w:id="60"/>
-      <w:bookmarkEnd w:id="61"/>
+      <w:bookmarkEnd w:id="62"/>
+      <w:bookmarkEnd w:id="63"/>
       <w:r>
         <w:rPr>
           <w:bCs/>
@@ -10089,7 +11158,6 @@
     <w:p>
       <w:pPr>
         <w:pStyle w:val="IndentedParagraph"/>
-        <w:ind w:firstLine="0"/>
       </w:pPr>
     </w:p>
     <w:p>
@@ -10100,13 +11168,14 @@
           <w:numId w:val="1"/>
         </w:numPr>
       </w:pPr>
-      <w:bookmarkStart w:id="62" w:name="_Toc55386008"/>
-      <w:bookmarkStart w:id="63" w:name="_Toc56535482"/>
-      <w:r>
+      <w:bookmarkStart w:id="64" w:name="_Toc55386008"/>
+      <w:bookmarkStart w:id="65" w:name="_Toc56535482"/>
+      <w:r>
+        <w:lastRenderedPageBreak/>
         <w:t>Data-Tier Technologies</w:t>
       </w:r>
-      <w:bookmarkEnd w:id="62"/>
-      <w:bookmarkEnd w:id="63"/>
+      <w:bookmarkEnd w:id="64"/>
+      <w:bookmarkEnd w:id="65"/>
     </w:p>
     <w:p>
       <w:pPr>
@@ -10124,10 +11193,10 @@
           <w:szCs w:val="22"/>
         </w:rPr>
       </w:pPr>
-      <w:bookmarkStart w:id="64" w:name="_heading=h.ipf19vrq5oxu" w:colFirst="0" w:colLast="0"/>
-      <w:bookmarkStart w:id="65" w:name="_Toc55386009"/>
-      <w:bookmarkStart w:id="66" w:name="_Toc56535483"/>
-      <w:bookmarkEnd w:id="64"/>
+      <w:bookmarkStart w:id="66" w:name="_heading=h.ipf19vrq5oxu" w:colFirst="0" w:colLast="0"/>
+      <w:bookmarkStart w:id="67" w:name="_Toc55386009"/>
+      <w:bookmarkStart w:id="68" w:name="_Toc56535483"/>
+      <w:bookmarkEnd w:id="66"/>
       <w:r>
         <w:rPr>
           <w:bCs/>
@@ -10136,8 +11205,8 @@
         </w:rPr>
         <w:t>Secure Data Storage</w:t>
       </w:r>
-      <w:bookmarkEnd w:id="65"/>
-      <w:bookmarkEnd w:id="66"/>
+      <w:bookmarkEnd w:id="67"/>
+      <w:bookmarkEnd w:id="68"/>
     </w:p>
     <w:p>
       <w:pPr>
@@ -10163,10 +11232,10 @@
           <w:szCs w:val="22"/>
         </w:rPr>
       </w:pPr>
-      <w:bookmarkStart w:id="67" w:name="_heading=h.9233k05zsr31" w:colFirst="0" w:colLast="0"/>
-      <w:bookmarkStart w:id="68" w:name="_Toc55386010"/>
-      <w:bookmarkStart w:id="69" w:name="_Toc56535484"/>
-      <w:bookmarkEnd w:id="67"/>
+      <w:bookmarkStart w:id="69" w:name="_heading=h.9233k05zsr31" w:colFirst="0" w:colLast="0"/>
+      <w:bookmarkStart w:id="70" w:name="_Toc55386010"/>
+      <w:bookmarkStart w:id="71" w:name="_Toc56535484"/>
+      <w:bookmarkEnd w:id="69"/>
       <w:proofErr w:type="spellStart"/>
       <w:r>
         <w:rPr>
@@ -10203,8 +11272,8 @@
         </w:rPr>
         <w:t xml:space="preserve"> Database</w:t>
       </w:r>
-      <w:bookmarkEnd w:id="68"/>
-      <w:bookmarkEnd w:id="69"/>
+      <w:bookmarkEnd w:id="70"/>
+      <w:bookmarkEnd w:id="71"/>
     </w:p>
     <w:p>
       <w:pPr>
@@ -10252,10 +11321,10 @@
           <w:szCs w:val="22"/>
         </w:rPr>
       </w:pPr>
-      <w:bookmarkStart w:id="70" w:name="_heading=h.vhfuy8vqgd0l" w:colFirst="0" w:colLast="0"/>
-      <w:bookmarkStart w:id="71" w:name="_Toc55386011"/>
-      <w:bookmarkStart w:id="72" w:name="_Toc56535485"/>
-      <w:bookmarkEnd w:id="70"/>
+      <w:bookmarkStart w:id="72" w:name="_heading=h.vhfuy8vqgd0l" w:colFirst="0" w:colLast="0"/>
+      <w:bookmarkStart w:id="73" w:name="_Toc55386011"/>
+      <w:bookmarkStart w:id="74" w:name="_Toc56535485"/>
+      <w:bookmarkEnd w:id="72"/>
       <w:r>
         <w:rPr>
           <w:bCs/>
@@ -10264,8 +11333,8 @@
         </w:rPr>
         <w:t>File Encryption for App data storage</w:t>
       </w:r>
-      <w:bookmarkEnd w:id="71"/>
-      <w:bookmarkEnd w:id="72"/>
+      <w:bookmarkEnd w:id="73"/>
+      <w:bookmarkEnd w:id="74"/>
     </w:p>
     <w:p>
       <w:pPr>
@@ -10301,14 +11370,14 @@
           <w:numId w:val="1"/>
         </w:numPr>
       </w:pPr>
-      <w:bookmarkStart w:id="73" w:name="_Toc55386027"/>
-      <w:bookmarkStart w:id="74" w:name="_Toc56535486"/>
+      <w:bookmarkStart w:id="75" w:name="_Toc55386027"/>
+      <w:bookmarkStart w:id="76" w:name="_Toc56535486"/>
       <w:r>
         <w:lastRenderedPageBreak/>
         <w:t>Project Design</w:t>
       </w:r>
-      <w:bookmarkEnd w:id="73"/>
-      <w:bookmarkEnd w:id="74"/>
+      <w:bookmarkEnd w:id="75"/>
+      <w:bookmarkEnd w:id="76"/>
     </w:p>
     <w:p>
       <w:pPr>
@@ -10318,13 +11387,13 @@
           <w:numId w:val="0"/>
         </w:numPr>
       </w:pPr>
-      <w:bookmarkStart w:id="75" w:name="_Toc55386028"/>
-      <w:bookmarkStart w:id="76" w:name="_Toc56535487"/>
+      <w:bookmarkStart w:id="77" w:name="_Toc55386028"/>
+      <w:bookmarkStart w:id="78" w:name="_Toc56535487"/>
       <w:r>
         <w:t>Mobile App</w:t>
       </w:r>
-      <w:bookmarkEnd w:id="75"/>
-      <w:bookmarkEnd w:id="76"/>
+      <w:bookmarkEnd w:id="77"/>
+      <w:bookmarkEnd w:id="78"/>
     </w:p>
     <w:p>
       <w:pPr>
@@ -10342,10 +11411,10 @@
           <w:szCs w:val="22"/>
         </w:rPr>
       </w:pPr>
-      <w:bookmarkStart w:id="77" w:name="_heading=h.6hyc1cb45ayb" w:colFirst="0" w:colLast="0"/>
-      <w:bookmarkStart w:id="78" w:name="_Toc55386029"/>
-      <w:bookmarkStart w:id="79" w:name="_Toc56535488"/>
-      <w:bookmarkEnd w:id="77"/>
+      <w:bookmarkStart w:id="79" w:name="_heading=h.6hyc1cb45ayb" w:colFirst="0" w:colLast="0"/>
+      <w:bookmarkStart w:id="80" w:name="_Toc55386029"/>
+      <w:bookmarkStart w:id="81" w:name="_Toc56535488"/>
+      <w:bookmarkEnd w:id="79"/>
       <w:r>
         <w:rPr>
           <w:bCs/>
@@ -10354,8 +11423,8 @@
         </w:rPr>
         <w:t>App Login UI</w:t>
       </w:r>
-      <w:bookmarkEnd w:id="78"/>
-      <w:bookmarkEnd w:id="79"/>
+      <w:bookmarkEnd w:id="80"/>
+      <w:bookmarkEnd w:id="81"/>
       <w:r>
         <w:rPr>
           <w:bCs/>
@@ -10398,10 +11467,10 @@
           <w:szCs w:val="22"/>
         </w:rPr>
       </w:pPr>
-      <w:bookmarkStart w:id="80" w:name="_heading=h.nquti3r8w9qq" w:colFirst="0" w:colLast="0"/>
-      <w:bookmarkStart w:id="81" w:name="_Toc55386030"/>
-      <w:bookmarkStart w:id="82" w:name="_Toc56535489"/>
-      <w:bookmarkEnd w:id="80"/>
+      <w:bookmarkStart w:id="82" w:name="_heading=h.nquti3r8w9qq" w:colFirst="0" w:colLast="0"/>
+      <w:bookmarkStart w:id="83" w:name="_Toc55386030"/>
+      <w:bookmarkStart w:id="84" w:name="_Toc56535489"/>
+      <w:bookmarkEnd w:id="82"/>
       <w:r>
         <w:rPr>
           <w:bCs/>
@@ -10410,8 +11479,8 @@
         </w:rPr>
         <w:t>Device Registration UI</w:t>
       </w:r>
-      <w:bookmarkEnd w:id="81"/>
-      <w:bookmarkEnd w:id="82"/>
+      <w:bookmarkEnd w:id="83"/>
+      <w:bookmarkEnd w:id="84"/>
     </w:p>
     <w:p>
       <w:pPr>
@@ -10437,10 +11506,10 @@
           <w:szCs w:val="22"/>
         </w:rPr>
       </w:pPr>
-      <w:bookmarkStart w:id="83" w:name="_heading=h.c269ccvmn6iv" w:colFirst="0" w:colLast="0"/>
-      <w:bookmarkStart w:id="84" w:name="_Toc55386031"/>
-      <w:bookmarkStart w:id="85" w:name="_Toc56535490"/>
-      <w:bookmarkEnd w:id="83"/>
+      <w:bookmarkStart w:id="85" w:name="_heading=h.c269ccvmn6iv" w:colFirst="0" w:colLast="0"/>
+      <w:bookmarkStart w:id="86" w:name="_Toc55386031"/>
+      <w:bookmarkStart w:id="87" w:name="_Toc56535490"/>
+      <w:bookmarkEnd w:id="85"/>
       <w:r>
         <w:rPr>
           <w:bCs/>
@@ -10449,8 +11518,8 @@
         </w:rPr>
         <w:t>Device Settings UI</w:t>
       </w:r>
-      <w:bookmarkEnd w:id="84"/>
-      <w:bookmarkEnd w:id="85"/>
+      <w:bookmarkEnd w:id="86"/>
+      <w:bookmarkEnd w:id="87"/>
       <w:r>
         <w:rPr>
           <w:bCs/>
@@ -10492,10 +11561,10 @@
           <w:szCs w:val="22"/>
         </w:rPr>
       </w:pPr>
-      <w:bookmarkStart w:id="86" w:name="_heading=h.26d7n8riwwf" w:colFirst="0" w:colLast="0"/>
-      <w:bookmarkStart w:id="87" w:name="_Toc55386032"/>
-      <w:bookmarkStart w:id="88" w:name="_Toc56535491"/>
-      <w:bookmarkEnd w:id="86"/>
+      <w:bookmarkStart w:id="88" w:name="_heading=h.26d7n8riwwf" w:colFirst="0" w:colLast="0"/>
+      <w:bookmarkStart w:id="89" w:name="_Toc55386032"/>
+      <w:bookmarkStart w:id="90" w:name="_Toc56535491"/>
+      <w:bookmarkEnd w:id="88"/>
       <w:r>
         <w:rPr>
           <w:bCs/>
@@ -10504,8 +11573,8 @@
         </w:rPr>
         <w:t>Device Status UI</w:t>
       </w:r>
-      <w:bookmarkEnd w:id="87"/>
-      <w:bookmarkEnd w:id="88"/>
+      <w:bookmarkEnd w:id="89"/>
+      <w:bookmarkEnd w:id="90"/>
       <w:r>
         <w:rPr>
           <w:bCs/>
@@ -10536,10 +11605,10 @@
           <w:numId w:val="0"/>
         </w:numPr>
       </w:pPr>
-      <w:bookmarkStart w:id="89" w:name="_heading=h.vd2jpored3ra" w:colFirst="0" w:colLast="0"/>
-      <w:bookmarkStart w:id="90" w:name="_Toc55386033"/>
-      <w:bookmarkStart w:id="91" w:name="_Toc56535492"/>
-      <w:bookmarkEnd w:id="89"/>
+      <w:bookmarkStart w:id="91" w:name="_heading=h.vd2jpored3ra" w:colFirst="0" w:colLast="0"/>
+      <w:bookmarkStart w:id="92" w:name="_Toc55386033"/>
+      <w:bookmarkStart w:id="93" w:name="_Toc56535492"/>
+      <w:bookmarkEnd w:id="91"/>
       <w:proofErr w:type="spellStart"/>
       <w:r>
         <w:t>OpenWRT</w:t>
@@ -10548,8 +11617,8 @@
       <w:r>
         <w:t xml:space="preserve"> device software</w:t>
       </w:r>
-      <w:bookmarkEnd w:id="90"/>
-      <w:bookmarkEnd w:id="91"/>
+      <w:bookmarkEnd w:id="92"/>
+      <w:bookmarkEnd w:id="93"/>
     </w:p>
     <w:p>
       <w:pPr>
@@ -10567,10 +11636,10 @@
           <w:szCs w:val="22"/>
         </w:rPr>
       </w:pPr>
-      <w:bookmarkStart w:id="92" w:name="_heading=h.qhd6d8c49vi" w:colFirst="0" w:colLast="0"/>
-      <w:bookmarkStart w:id="93" w:name="_Toc55386034"/>
-      <w:bookmarkStart w:id="94" w:name="_Toc56535493"/>
-      <w:bookmarkEnd w:id="92"/>
+      <w:bookmarkStart w:id="94" w:name="_heading=h.qhd6d8c49vi" w:colFirst="0" w:colLast="0"/>
+      <w:bookmarkStart w:id="95" w:name="_Toc55386034"/>
+      <w:bookmarkStart w:id="96" w:name="_Toc56535493"/>
+      <w:bookmarkEnd w:id="94"/>
       <w:r>
         <w:rPr>
           <w:bCs/>
@@ -10579,8 +11648,8 @@
         </w:rPr>
         <w:t>Registration and Installation</w:t>
       </w:r>
-      <w:bookmarkEnd w:id="93"/>
-      <w:bookmarkEnd w:id="94"/>
+      <w:bookmarkEnd w:id="95"/>
+      <w:bookmarkEnd w:id="96"/>
     </w:p>
     <w:p>
       <w:pPr>
@@ -10606,10 +11675,10 @@
           <w:szCs w:val="22"/>
         </w:rPr>
       </w:pPr>
-      <w:bookmarkStart w:id="95" w:name="_heading=h.a8iqzrutuj6y" w:colFirst="0" w:colLast="0"/>
-      <w:bookmarkStart w:id="96" w:name="_Toc55386035"/>
-      <w:bookmarkStart w:id="97" w:name="_Toc56535494"/>
-      <w:bookmarkEnd w:id="95"/>
+      <w:bookmarkStart w:id="97" w:name="_heading=h.a8iqzrutuj6y" w:colFirst="0" w:colLast="0"/>
+      <w:bookmarkStart w:id="98" w:name="_Toc55386035"/>
+      <w:bookmarkStart w:id="99" w:name="_Toc56535494"/>
+      <w:bookmarkEnd w:id="97"/>
       <w:r>
         <w:rPr>
           <w:bCs/>
@@ -10618,8 +11687,8 @@
         </w:rPr>
         <w:t>Heartbeats</w:t>
       </w:r>
-      <w:bookmarkEnd w:id="96"/>
-      <w:bookmarkEnd w:id="97"/>
+      <w:bookmarkEnd w:id="98"/>
+      <w:bookmarkEnd w:id="99"/>
     </w:p>
     <w:p>
       <w:pPr>
@@ -10645,10 +11714,10 @@
           <w:szCs w:val="22"/>
         </w:rPr>
       </w:pPr>
-      <w:bookmarkStart w:id="98" w:name="_heading=h.6h3kh189zaty" w:colFirst="0" w:colLast="0"/>
-      <w:bookmarkStart w:id="99" w:name="_Toc55386036"/>
-      <w:bookmarkStart w:id="100" w:name="_Toc56535495"/>
-      <w:bookmarkEnd w:id="98"/>
+      <w:bookmarkStart w:id="100" w:name="_heading=h.6h3kh189zaty" w:colFirst="0" w:colLast="0"/>
+      <w:bookmarkStart w:id="101" w:name="_Toc55386036"/>
+      <w:bookmarkStart w:id="102" w:name="_Toc56535495"/>
+      <w:bookmarkEnd w:id="100"/>
       <w:r>
         <w:rPr>
           <w:bCs/>
@@ -10657,8 +11726,8 @@
         </w:rPr>
         <w:t>Status Updates</w:t>
       </w:r>
-      <w:bookmarkEnd w:id="99"/>
-      <w:bookmarkEnd w:id="100"/>
+      <w:bookmarkEnd w:id="101"/>
+      <w:bookmarkEnd w:id="102"/>
     </w:p>
     <w:p>
       <w:pPr>
@@ -10684,10 +11753,10 @@
           <w:szCs w:val="22"/>
         </w:rPr>
       </w:pPr>
-      <w:bookmarkStart w:id="101" w:name="_heading=h.z657p3xb6ndr" w:colFirst="0" w:colLast="0"/>
-      <w:bookmarkStart w:id="102" w:name="_Toc55386037"/>
-      <w:bookmarkStart w:id="103" w:name="_Toc56535496"/>
-      <w:bookmarkEnd w:id="101"/>
+      <w:bookmarkStart w:id="103" w:name="_heading=h.z657p3xb6ndr" w:colFirst="0" w:colLast="0"/>
+      <w:bookmarkStart w:id="104" w:name="_Toc55386037"/>
+      <w:bookmarkStart w:id="105" w:name="_Toc56535496"/>
+      <w:bookmarkEnd w:id="103"/>
       <w:r>
         <w:rPr>
           <w:bCs/>
@@ -10696,8 +11765,8 @@
         </w:rPr>
         <w:t>Device Configuration Management</w:t>
       </w:r>
-      <w:bookmarkEnd w:id="102"/>
-      <w:bookmarkEnd w:id="103"/>
+      <w:bookmarkEnd w:id="104"/>
+      <w:bookmarkEnd w:id="105"/>
     </w:p>
     <w:p>
       <w:pPr>
@@ -10723,10 +11792,10 @@
           <w:szCs w:val="22"/>
         </w:rPr>
       </w:pPr>
-      <w:bookmarkStart w:id="104" w:name="_heading=h.lqt6w8nvsb7m" w:colFirst="0" w:colLast="0"/>
-      <w:bookmarkStart w:id="105" w:name="_Toc55386038"/>
-      <w:bookmarkStart w:id="106" w:name="_Toc56535497"/>
-      <w:bookmarkEnd w:id="104"/>
+      <w:bookmarkStart w:id="106" w:name="_heading=h.lqt6w8nvsb7m" w:colFirst="0" w:colLast="0"/>
+      <w:bookmarkStart w:id="107" w:name="_Toc55386038"/>
+      <w:bookmarkStart w:id="108" w:name="_Toc56535497"/>
+      <w:bookmarkEnd w:id="106"/>
       <w:r>
         <w:rPr>
           <w:bCs/>
@@ -10736,8 +11805,8 @@
         <w:lastRenderedPageBreak/>
         <w:t>Failure Handling</w:t>
       </w:r>
-      <w:bookmarkEnd w:id="105"/>
-      <w:bookmarkEnd w:id="106"/>
+      <w:bookmarkEnd w:id="107"/>
+      <w:bookmarkEnd w:id="108"/>
     </w:p>
     <w:p>
       <w:pPr>
@@ -10755,15 +11824,15 @@
           <w:numId w:val="0"/>
         </w:numPr>
       </w:pPr>
-      <w:bookmarkStart w:id="107" w:name="_heading=h.44sinio" w:colFirst="0" w:colLast="0"/>
-      <w:bookmarkStart w:id="108" w:name="_Toc55386039"/>
-      <w:bookmarkStart w:id="109" w:name="_Toc56535498"/>
-      <w:bookmarkEnd w:id="107"/>
+      <w:bookmarkStart w:id="109" w:name="_heading=h.44sinio" w:colFirst="0" w:colLast="0"/>
+      <w:bookmarkStart w:id="110" w:name="_Toc55386039"/>
+      <w:bookmarkStart w:id="111" w:name="_Toc56535498"/>
+      <w:bookmarkEnd w:id="109"/>
       <w:r>
         <w:t>Business Logic</w:t>
       </w:r>
-      <w:bookmarkEnd w:id="108"/>
-      <w:bookmarkEnd w:id="109"/>
+      <w:bookmarkEnd w:id="110"/>
+      <w:bookmarkEnd w:id="111"/>
     </w:p>
     <w:p>
       <w:pPr>
@@ -10776,16 +11845,16 @@
           <w:tab w:val="left" w:pos="0"/>
         </w:tabs>
       </w:pPr>
-      <w:bookmarkStart w:id="110" w:name="_heading=h.h2vyiw28a07y" w:colFirst="0" w:colLast="0"/>
-      <w:bookmarkStart w:id="111" w:name="_Toc55386040"/>
-      <w:bookmarkStart w:id="112" w:name="_Toc56535499"/>
-      <w:bookmarkEnd w:id="110"/>
+      <w:bookmarkStart w:id="112" w:name="_heading=h.h2vyiw28a07y" w:colFirst="0" w:colLast="0"/>
+      <w:bookmarkStart w:id="113" w:name="_Toc55386040"/>
+      <w:bookmarkStart w:id="114" w:name="_Toc56535499"/>
+      <w:bookmarkEnd w:id="112"/>
       <w:proofErr w:type="spellStart"/>
       <w:r>
         <w:t>Websocket</w:t>
       </w:r>
-      <w:bookmarkEnd w:id="111"/>
-      <w:bookmarkEnd w:id="112"/>
+      <w:bookmarkEnd w:id="113"/>
+      <w:bookmarkEnd w:id="114"/>
       <w:proofErr w:type="spellEnd"/>
       <w:r>
         <w:t xml:space="preserve"> </w:t>
@@ -10807,10 +11876,10 @@
           <w:szCs w:val="22"/>
         </w:rPr>
       </w:pPr>
-      <w:bookmarkStart w:id="113" w:name="_heading=h.kc6ni1qjce1u" w:colFirst="0" w:colLast="0"/>
-      <w:bookmarkStart w:id="114" w:name="_Toc55386041"/>
-      <w:bookmarkStart w:id="115" w:name="_Toc56535500"/>
-      <w:bookmarkEnd w:id="113"/>
+      <w:bookmarkStart w:id="115" w:name="_heading=h.kc6ni1qjce1u" w:colFirst="0" w:colLast="0"/>
+      <w:bookmarkStart w:id="116" w:name="_Toc55386041"/>
+      <w:bookmarkStart w:id="117" w:name="_Toc56535500"/>
+      <w:bookmarkEnd w:id="115"/>
       <w:proofErr w:type="spellStart"/>
       <w:r>
         <w:rPr>
@@ -10820,8 +11889,8 @@
         </w:rPr>
         <w:t>AppEngine</w:t>
       </w:r>
-      <w:bookmarkEnd w:id="114"/>
-      <w:bookmarkEnd w:id="115"/>
+      <w:bookmarkEnd w:id="116"/>
+      <w:bookmarkEnd w:id="117"/>
       <w:proofErr w:type="spellEnd"/>
       <w:r>
         <w:rPr>
@@ -10848,10 +11917,10 @@
           <w:szCs w:val="22"/>
         </w:rPr>
       </w:pPr>
-      <w:bookmarkStart w:id="116" w:name="_heading=h.2894e5alhec" w:colFirst="0" w:colLast="0"/>
-      <w:bookmarkStart w:id="117" w:name="_Toc55386042"/>
-      <w:bookmarkStart w:id="118" w:name="_Toc56535501"/>
-      <w:bookmarkEnd w:id="116"/>
+      <w:bookmarkStart w:id="118" w:name="_heading=h.2894e5alhec" w:colFirst="0" w:colLast="0"/>
+      <w:bookmarkStart w:id="119" w:name="_Toc55386042"/>
+      <w:bookmarkStart w:id="120" w:name="_Toc56535501"/>
+      <w:bookmarkEnd w:id="118"/>
       <w:r>
         <w:rPr>
           <w:bCs/>
@@ -10860,8 +11929,8 @@
         </w:rPr>
         <w:t>Cloud function</w:t>
       </w:r>
-      <w:bookmarkEnd w:id="117"/>
-      <w:bookmarkEnd w:id="118"/>
+      <w:bookmarkEnd w:id="119"/>
+      <w:bookmarkEnd w:id="120"/>
     </w:p>
     <w:p>
       <w:pPr>
@@ -10887,15 +11956,15 @@
           <w:numId w:val="0"/>
         </w:numPr>
       </w:pPr>
-      <w:bookmarkStart w:id="119" w:name="_heading=h.gm007ba0wy0j" w:colFirst="0" w:colLast="0"/>
-      <w:bookmarkStart w:id="120" w:name="_Toc55386043"/>
-      <w:bookmarkStart w:id="121" w:name="_Toc56535502"/>
-      <w:bookmarkEnd w:id="119"/>
+      <w:bookmarkStart w:id="121" w:name="_heading=h.gm007ba0wy0j" w:colFirst="0" w:colLast="0"/>
+      <w:bookmarkStart w:id="122" w:name="_Toc55386043"/>
+      <w:bookmarkStart w:id="123" w:name="_Toc56535502"/>
+      <w:bookmarkEnd w:id="121"/>
       <w:r>
         <w:t>Secure Data Storage</w:t>
       </w:r>
-      <w:bookmarkEnd w:id="120"/>
-      <w:bookmarkEnd w:id="121"/>
+      <w:bookmarkEnd w:id="122"/>
+      <w:bookmarkEnd w:id="123"/>
     </w:p>
     <w:p>
       <w:pPr>
@@ -10905,15 +11974,15 @@
           <w:numId w:val="0"/>
         </w:numPr>
       </w:pPr>
-      <w:bookmarkStart w:id="122" w:name="_heading=h.no9h2h2xpxpn" w:colFirst="0" w:colLast="0"/>
-      <w:bookmarkStart w:id="123" w:name="_Toc55386044"/>
-      <w:bookmarkStart w:id="124" w:name="_Toc56535503"/>
-      <w:bookmarkEnd w:id="122"/>
+      <w:bookmarkStart w:id="124" w:name="_heading=h.no9h2h2xpxpn" w:colFirst="0" w:colLast="0"/>
+      <w:bookmarkStart w:id="125" w:name="_Toc55386044"/>
+      <w:bookmarkStart w:id="126" w:name="_Toc56535503"/>
+      <w:bookmarkEnd w:id="124"/>
       <w:r>
         <w:t>Shared Configuration Database</w:t>
       </w:r>
-      <w:bookmarkEnd w:id="123"/>
-      <w:bookmarkEnd w:id="124"/>
+      <w:bookmarkEnd w:id="125"/>
+      <w:bookmarkEnd w:id="126"/>
     </w:p>
     <w:p>
       <w:pPr>
@@ -10947,10 +12016,10 @@
           <w:szCs w:val="22"/>
         </w:rPr>
       </w:pPr>
-      <w:bookmarkStart w:id="125" w:name="_heading=h.7k207h7fkcrj" w:colFirst="0" w:colLast="0"/>
-      <w:bookmarkStart w:id="126" w:name="_Toc55386045"/>
-      <w:bookmarkStart w:id="127" w:name="_Toc56535504"/>
-      <w:bookmarkEnd w:id="125"/>
+      <w:bookmarkStart w:id="127" w:name="_heading=h.7k207h7fkcrj" w:colFirst="0" w:colLast="0"/>
+      <w:bookmarkStart w:id="128" w:name="_Toc55386045"/>
+      <w:bookmarkStart w:id="129" w:name="_Toc56535504"/>
+      <w:bookmarkEnd w:id="127"/>
       <w:r>
         <w:rPr>
           <w:bCs/>
@@ -10959,8 +12028,8 @@
         </w:rPr>
         <w:t>Device Registration data on Mobile app</w:t>
       </w:r>
-      <w:bookmarkEnd w:id="126"/>
-      <w:bookmarkEnd w:id="127"/>
+      <w:bookmarkEnd w:id="128"/>
+      <w:bookmarkEnd w:id="129"/>
     </w:p>
     <w:p>
       <w:pPr>
@@ -11002,14 +12071,14 @@
           <w:numId w:val="1"/>
         </w:numPr>
       </w:pPr>
-      <w:bookmarkStart w:id="128" w:name="_Toc55386046"/>
-      <w:bookmarkStart w:id="129" w:name="_Toc56535505"/>
+      <w:bookmarkStart w:id="130" w:name="_Toc55386046"/>
+      <w:bookmarkStart w:id="131" w:name="_Toc56535505"/>
       <w:r>
         <w:lastRenderedPageBreak/>
         <w:t>Project Implementation</w:t>
       </w:r>
-      <w:bookmarkEnd w:id="128"/>
-      <w:bookmarkEnd w:id="129"/>
+      <w:bookmarkEnd w:id="130"/>
+      <w:bookmarkEnd w:id="131"/>
     </w:p>
     <w:p>
       <w:pPr>
@@ -11023,15 +12092,15 @@
           <w:szCs w:val="80"/>
         </w:rPr>
       </w:pPr>
-      <w:bookmarkStart w:id="130" w:name="_heading=h.fws76xv8ik8m" w:colFirst="0" w:colLast="0"/>
-      <w:bookmarkStart w:id="131" w:name="_Toc55386047"/>
-      <w:bookmarkStart w:id="132" w:name="_Toc56535506"/>
-      <w:bookmarkEnd w:id="130"/>
+      <w:bookmarkStart w:id="132" w:name="_heading=h.fws76xv8ik8m" w:colFirst="0" w:colLast="0"/>
+      <w:bookmarkStart w:id="133" w:name="_Toc55386047"/>
+      <w:bookmarkStart w:id="134" w:name="_Toc56535506"/>
+      <w:bookmarkEnd w:id="132"/>
       <w:r>
         <w:t>Mobile App</w:t>
       </w:r>
-      <w:bookmarkEnd w:id="131"/>
-      <w:bookmarkEnd w:id="132"/>
+      <w:bookmarkEnd w:id="133"/>
+      <w:bookmarkEnd w:id="134"/>
     </w:p>
     <w:p>
       <w:pPr>
@@ -11041,15 +12110,15 @@
           <w:numId w:val="0"/>
         </w:numPr>
       </w:pPr>
-      <w:bookmarkStart w:id="133" w:name="_heading=h.czopbck1e2m7" w:colFirst="0" w:colLast="0"/>
-      <w:bookmarkStart w:id="134" w:name="_Toc55386048"/>
-      <w:bookmarkStart w:id="135" w:name="_Toc56535507"/>
-      <w:bookmarkEnd w:id="133"/>
+      <w:bookmarkStart w:id="135" w:name="_heading=h.czopbck1e2m7" w:colFirst="0" w:colLast="0"/>
+      <w:bookmarkStart w:id="136" w:name="_Toc55386048"/>
+      <w:bookmarkStart w:id="137" w:name="_Toc56535507"/>
+      <w:bookmarkEnd w:id="135"/>
       <w:r>
         <w:t>App Login UI</w:t>
       </w:r>
-      <w:bookmarkEnd w:id="134"/>
-      <w:bookmarkEnd w:id="135"/>
+      <w:bookmarkEnd w:id="136"/>
+      <w:bookmarkEnd w:id="137"/>
       <w:r>
         <w:t xml:space="preserve"> </w:t>
       </w:r>
@@ -11062,15 +12131,15 @@
           <w:numId w:val="0"/>
         </w:numPr>
       </w:pPr>
-      <w:bookmarkStart w:id="136" w:name="_heading=h.19wmciosu9x6" w:colFirst="0" w:colLast="0"/>
-      <w:bookmarkStart w:id="137" w:name="_Toc55386049"/>
-      <w:bookmarkStart w:id="138" w:name="_Toc56535508"/>
-      <w:bookmarkEnd w:id="136"/>
+      <w:bookmarkStart w:id="138" w:name="_heading=h.19wmciosu9x6" w:colFirst="0" w:colLast="0"/>
+      <w:bookmarkStart w:id="139" w:name="_Toc55386049"/>
+      <w:bookmarkStart w:id="140" w:name="_Toc56535508"/>
+      <w:bookmarkEnd w:id="138"/>
       <w:r>
         <w:t>Device Registration UI</w:t>
       </w:r>
-      <w:bookmarkEnd w:id="137"/>
-      <w:bookmarkEnd w:id="138"/>
+      <w:bookmarkEnd w:id="139"/>
+      <w:bookmarkEnd w:id="140"/>
     </w:p>
     <w:p>
       <w:pPr>
@@ -11080,15 +12149,15 @@
           <w:numId w:val="0"/>
         </w:numPr>
       </w:pPr>
-      <w:bookmarkStart w:id="139" w:name="_heading=h.mvmzg9eq04bz" w:colFirst="0" w:colLast="0"/>
-      <w:bookmarkStart w:id="140" w:name="_Toc55386050"/>
-      <w:bookmarkStart w:id="141" w:name="_Toc56535509"/>
-      <w:bookmarkEnd w:id="139"/>
+      <w:bookmarkStart w:id="141" w:name="_heading=h.mvmzg9eq04bz" w:colFirst="0" w:colLast="0"/>
+      <w:bookmarkStart w:id="142" w:name="_Toc55386050"/>
+      <w:bookmarkStart w:id="143" w:name="_Toc56535509"/>
+      <w:bookmarkEnd w:id="141"/>
       <w:r>
         <w:t>Device Settings UI</w:t>
       </w:r>
-      <w:bookmarkEnd w:id="140"/>
-      <w:bookmarkEnd w:id="141"/>
+      <w:bookmarkEnd w:id="142"/>
+      <w:bookmarkEnd w:id="143"/>
       <w:r>
         <w:t xml:space="preserve"> </w:t>
       </w:r>
@@ -11101,15 +12170,15 @@
           <w:numId w:val="0"/>
         </w:numPr>
       </w:pPr>
-      <w:bookmarkStart w:id="142" w:name="_heading=h.7m1bfi14u18n" w:colFirst="0" w:colLast="0"/>
-      <w:bookmarkStart w:id="143" w:name="_Toc55386051"/>
-      <w:bookmarkStart w:id="144" w:name="_Toc56535510"/>
-      <w:bookmarkEnd w:id="142"/>
+      <w:bookmarkStart w:id="144" w:name="_heading=h.7m1bfi14u18n" w:colFirst="0" w:colLast="0"/>
+      <w:bookmarkStart w:id="145" w:name="_Toc55386051"/>
+      <w:bookmarkStart w:id="146" w:name="_Toc56535510"/>
+      <w:bookmarkEnd w:id="144"/>
       <w:r>
         <w:t>Device Status UI</w:t>
       </w:r>
-      <w:bookmarkEnd w:id="143"/>
-      <w:bookmarkEnd w:id="144"/>
+      <w:bookmarkEnd w:id="145"/>
+      <w:bookmarkEnd w:id="146"/>
       <w:r>
         <w:t xml:space="preserve"> </w:t>
       </w:r>
@@ -11131,10 +12200,10 @@
           <w:szCs w:val="80"/>
         </w:rPr>
       </w:pPr>
-      <w:bookmarkStart w:id="145" w:name="_heading=h.ef2dofpwxlqg" w:colFirst="0" w:colLast="0"/>
-      <w:bookmarkStart w:id="146" w:name="_Toc55386052"/>
-      <w:bookmarkStart w:id="147" w:name="_Toc56535511"/>
-      <w:bookmarkEnd w:id="145"/>
+      <w:bookmarkStart w:id="147" w:name="_heading=h.ef2dofpwxlqg" w:colFirst="0" w:colLast="0"/>
+      <w:bookmarkStart w:id="148" w:name="_Toc55386052"/>
+      <w:bookmarkStart w:id="149" w:name="_Toc56535511"/>
+      <w:bookmarkEnd w:id="147"/>
       <w:proofErr w:type="spellStart"/>
       <w:r>
         <w:t>OpenWRT</w:t>
@@ -11143,8 +12212,8 @@
       <w:r>
         <w:t xml:space="preserve"> device software</w:t>
       </w:r>
-      <w:bookmarkEnd w:id="146"/>
-      <w:bookmarkEnd w:id="147"/>
+      <w:bookmarkEnd w:id="148"/>
+      <w:bookmarkEnd w:id="149"/>
     </w:p>
     <w:p>
       <w:pPr>
@@ -11162,10 +12231,10 @@
           <w:szCs w:val="22"/>
         </w:rPr>
       </w:pPr>
-      <w:bookmarkStart w:id="148" w:name="_heading=h.er0dox2poitu" w:colFirst="0" w:colLast="0"/>
-      <w:bookmarkStart w:id="149" w:name="_Toc55386053"/>
-      <w:bookmarkStart w:id="150" w:name="_Toc56535512"/>
-      <w:bookmarkEnd w:id="148"/>
+      <w:bookmarkStart w:id="150" w:name="_heading=h.er0dox2poitu" w:colFirst="0" w:colLast="0"/>
+      <w:bookmarkStart w:id="151" w:name="_Toc55386053"/>
+      <w:bookmarkStart w:id="152" w:name="_Toc56535512"/>
+      <w:bookmarkEnd w:id="150"/>
       <w:r>
         <w:rPr>
           <w:bCs/>
@@ -11174,8 +12243,8 @@
         </w:rPr>
         <w:t>Registration and Installation</w:t>
       </w:r>
-      <w:bookmarkEnd w:id="149"/>
-      <w:bookmarkEnd w:id="150"/>
+      <w:bookmarkEnd w:id="151"/>
+      <w:bookmarkEnd w:id="152"/>
     </w:p>
     <w:p>
       <w:pPr>
@@ -11193,10 +12262,10 @@
           <w:szCs w:val="22"/>
         </w:rPr>
       </w:pPr>
-      <w:bookmarkStart w:id="151" w:name="_heading=h.vwyzjtkt1jw3" w:colFirst="0" w:colLast="0"/>
-      <w:bookmarkStart w:id="152" w:name="_Toc55386054"/>
-      <w:bookmarkStart w:id="153" w:name="_Toc56535513"/>
-      <w:bookmarkEnd w:id="151"/>
+      <w:bookmarkStart w:id="153" w:name="_heading=h.vwyzjtkt1jw3" w:colFirst="0" w:colLast="0"/>
+      <w:bookmarkStart w:id="154" w:name="_Toc55386054"/>
+      <w:bookmarkStart w:id="155" w:name="_Toc56535513"/>
+      <w:bookmarkEnd w:id="153"/>
       <w:r>
         <w:rPr>
           <w:bCs/>
@@ -11205,8 +12274,8 @@
         </w:rPr>
         <w:t>Heartbeats</w:t>
       </w:r>
-      <w:bookmarkEnd w:id="152"/>
-      <w:bookmarkEnd w:id="153"/>
+      <w:bookmarkEnd w:id="154"/>
+      <w:bookmarkEnd w:id="155"/>
     </w:p>
     <w:p>
       <w:pPr>
@@ -11224,10 +12293,10 @@
           <w:szCs w:val="22"/>
         </w:rPr>
       </w:pPr>
-      <w:bookmarkStart w:id="154" w:name="_heading=h.iylh5pwhqyxy" w:colFirst="0" w:colLast="0"/>
-      <w:bookmarkStart w:id="155" w:name="_Toc55386055"/>
-      <w:bookmarkStart w:id="156" w:name="_Toc56535514"/>
-      <w:bookmarkEnd w:id="154"/>
+      <w:bookmarkStart w:id="156" w:name="_heading=h.iylh5pwhqyxy" w:colFirst="0" w:colLast="0"/>
+      <w:bookmarkStart w:id="157" w:name="_Toc55386055"/>
+      <w:bookmarkStart w:id="158" w:name="_Toc56535514"/>
+      <w:bookmarkEnd w:id="156"/>
       <w:r>
         <w:rPr>
           <w:bCs/>
@@ -11236,8 +12305,8 @@
         </w:rPr>
         <w:t>Status Updates</w:t>
       </w:r>
-      <w:bookmarkEnd w:id="155"/>
-      <w:bookmarkEnd w:id="156"/>
+      <w:bookmarkEnd w:id="157"/>
+      <w:bookmarkEnd w:id="158"/>
     </w:p>
     <w:p>
       <w:pPr>
@@ -11255,10 +12324,10 @@
           <w:szCs w:val="22"/>
         </w:rPr>
       </w:pPr>
-      <w:bookmarkStart w:id="157" w:name="_heading=h.lahf6ll282nr" w:colFirst="0" w:colLast="0"/>
-      <w:bookmarkStart w:id="158" w:name="_Toc55386056"/>
-      <w:bookmarkStart w:id="159" w:name="_Toc56535515"/>
-      <w:bookmarkEnd w:id="157"/>
+      <w:bookmarkStart w:id="159" w:name="_heading=h.lahf6ll282nr" w:colFirst="0" w:colLast="0"/>
+      <w:bookmarkStart w:id="160" w:name="_Toc55386056"/>
+      <w:bookmarkStart w:id="161" w:name="_Toc56535515"/>
+      <w:bookmarkEnd w:id="159"/>
       <w:r>
         <w:rPr>
           <w:bCs/>
@@ -11267,8 +12336,8 @@
         </w:rPr>
         <w:t>Device Configuration Management</w:t>
       </w:r>
-      <w:bookmarkEnd w:id="158"/>
-      <w:bookmarkEnd w:id="159"/>
+      <w:bookmarkEnd w:id="160"/>
+      <w:bookmarkEnd w:id="161"/>
     </w:p>
     <w:p>
       <w:pPr>
@@ -11286,10 +12355,10 @@
           <w:szCs w:val="22"/>
         </w:rPr>
       </w:pPr>
-      <w:bookmarkStart w:id="160" w:name="_heading=h.hd2845d6bokn" w:colFirst="0" w:colLast="0"/>
-      <w:bookmarkStart w:id="161" w:name="_Toc55386057"/>
-      <w:bookmarkStart w:id="162" w:name="_Toc56535516"/>
-      <w:bookmarkEnd w:id="160"/>
+      <w:bookmarkStart w:id="162" w:name="_heading=h.hd2845d6bokn" w:colFirst="0" w:colLast="0"/>
+      <w:bookmarkStart w:id="163" w:name="_Toc55386057"/>
+      <w:bookmarkStart w:id="164" w:name="_Toc56535516"/>
+      <w:bookmarkEnd w:id="162"/>
       <w:r>
         <w:rPr>
           <w:bCs/>
@@ -11298,8 +12367,8 @@
         </w:rPr>
         <w:t>Failure Handling</w:t>
       </w:r>
-      <w:bookmarkEnd w:id="161"/>
-      <w:bookmarkEnd w:id="162"/>
+      <w:bookmarkEnd w:id="163"/>
+      <w:bookmarkEnd w:id="164"/>
     </w:p>
     <w:p>
       <w:pPr>
@@ -11314,15 +12383,15 @@
           <w:numId w:val="6"/>
         </w:numPr>
       </w:pPr>
-      <w:bookmarkStart w:id="163" w:name="_heading=h.4v6mliogb4gw" w:colFirst="0" w:colLast="0"/>
-      <w:bookmarkStart w:id="164" w:name="_Toc55386058"/>
-      <w:bookmarkStart w:id="165" w:name="_Toc56535517"/>
-      <w:bookmarkEnd w:id="163"/>
+      <w:bookmarkStart w:id="165" w:name="_heading=h.4v6mliogb4gw" w:colFirst="0" w:colLast="0"/>
+      <w:bookmarkStart w:id="166" w:name="_Toc55386058"/>
+      <w:bookmarkStart w:id="167" w:name="_Toc56535517"/>
+      <w:bookmarkEnd w:id="165"/>
       <w:r>
         <w:t>Business Logic</w:t>
       </w:r>
-      <w:bookmarkEnd w:id="164"/>
-      <w:bookmarkEnd w:id="165"/>
+      <w:bookmarkEnd w:id="166"/>
+      <w:bookmarkEnd w:id="167"/>
     </w:p>
     <w:p>
       <w:pPr>
@@ -11340,10 +12409,10 @@
           <w:szCs w:val="22"/>
         </w:rPr>
       </w:pPr>
-      <w:bookmarkStart w:id="166" w:name="_heading=h.xpbhxjycd1yg" w:colFirst="0" w:colLast="0"/>
-      <w:bookmarkStart w:id="167" w:name="_Toc55386059"/>
-      <w:bookmarkStart w:id="168" w:name="_Toc56535518"/>
-      <w:bookmarkEnd w:id="166"/>
+      <w:bookmarkStart w:id="168" w:name="_heading=h.xpbhxjycd1yg" w:colFirst="0" w:colLast="0"/>
+      <w:bookmarkStart w:id="169" w:name="_Toc55386059"/>
+      <w:bookmarkStart w:id="170" w:name="_Toc56535518"/>
+      <w:bookmarkEnd w:id="168"/>
       <w:proofErr w:type="spellStart"/>
       <w:r>
         <w:rPr>
@@ -11353,8 +12422,8 @@
         </w:rPr>
         <w:t>Websocket</w:t>
       </w:r>
-      <w:bookmarkEnd w:id="167"/>
-      <w:bookmarkEnd w:id="168"/>
+      <w:bookmarkEnd w:id="169"/>
+      <w:bookmarkEnd w:id="170"/>
       <w:proofErr w:type="spellEnd"/>
       <w:r>
         <w:rPr>
@@ -11381,10 +12450,10 @@
           <w:szCs w:val="22"/>
         </w:rPr>
       </w:pPr>
-      <w:bookmarkStart w:id="169" w:name="_heading=h.1xldymym69hu" w:colFirst="0" w:colLast="0"/>
-      <w:bookmarkStart w:id="170" w:name="_Toc55386060"/>
-      <w:bookmarkStart w:id="171" w:name="_Toc56535519"/>
-      <w:bookmarkEnd w:id="169"/>
+      <w:bookmarkStart w:id="171" w:name="_heading=h.1xldymym69hu" w:colFirst="0" w:colLast="0"/>
+      <w:bookmarkStart w:id="172" w:name="_Toc55386060"/>
+      <w:bookmarkStart w:id="173" w:name="_Toc56535519"/>
+      <w:bookmarkEnd w:id="171"/>
       <w:proofErr w:type="spellStart"/>
       <w:r>
         <w:rPr>
@@ -11394,8 +12463,8 @@
         </w:rPr>
         <w:t>AppEngine</w:t>
       </w:r>
-      <w:bookmarkEnd w:id="170"/>
-      <w:bookmarkEnd w:id="171"/>
+      <w:bookmarkEnd w:id="172"/>
+      <w:bookmarkEnd w:id="173"/>
       <w:proofErr w:type="spellEnd"/>
       <w:r>
         <w:rPr>
@@ -11422,10 +12491,10 @@
           <w:szCs w:val="22"/>
         </w:rPr>
       </w:pPr>
-      <w:bookmarkStart w:id="172" w:name="_heading=h.demulug0l01l" w:colFirst="0" w:colLast="0"/>
-      <w:bookmarkStart w:id="173" w:name="_Toc55386061"/>
-      <w:bookmarkStart w:id="174" w:name="_Toc56535520"/>
-      <w:bookmarkEnd w:id="172"/>
+      <w:bookmarkStart w:id="174" w:name="_heading=h.demulug0l01l" w:colFirst="0" w:colLast="0"/>
+      <w:bookmarkStart w:id="175" w:name="_Toc55386061"/>
+      <w:bookmarkStart w:id="176" w:name="_Toc56535520"/>
+      <w:bookmarkEnd w:id="174"/>
       <w:r>
         <w:rPr>
           <w:bCs/>
@@ -11434,7 +12503,7 @@
         </w:rPr>
         <w:t>Cloud function</w:t>
       </w:r>
-      <w:bookmarkEnd w:id="173"/>
+      <w:bookmarkEnd w:id="175"/>
       <w:r>
         <w:rPr>
           <w:bCs/>
@@ -11443,7 +12512,7 @@
         </w:rPr>
         <w:t>s</w:t>
       </w:r>
-      <w:bookmarkEnd w:id="174"/>
+      <w:bookmarkEnd w:id="176"/>
     </w:p>
     <w:p>
       <w:pPr>
@@ -11462,16 +12531,16 @@
           <w:szCs w:val="80"/>
         </w:rPr>
       </w:pPr>
-      <w:bookmarkStart w:id="175" w:name="_heading=h.lcseb03dweap" w:colFirst="0" w:colLast="0"/>
-      <w:bookmarkStart w:id="176" w:name="_Toc55386062"/>
-      <w:bookmarkStart w:id="177" w:name="_Toc56535521"/>
-      <w:bookmarkEnd w:id="175"/>
+      <w:bookmarkStart w:id="177" w:name="_heading=h.lcseb03dweap" w:colFirst="0" w:colLast="0"/>
+      <w:bookmarkStart w:id="178" w:name="_Toc55386062"/>
+      <w:bookmarkStart w:id="179" w:name="_Toc56535521"/>
+      <w:bookmarkEnd w:id="177"/>
       <w:r>
         <w:lastRenderedPageBreak/>
         <w:t>Secure Data Storage</w:t>
       </w:r>
-      <w:bookmarkEnd w:id="176"/>
-      <w:bookmarkEnd w:id="177"/>
+      <w:bookmarkEnd w:id="178"/>
+      <w:bookmarkEnd w:id="179"/>
     </w:p>
     <w:p>
       <w:pPr>
@@ -11489,10 +12558,10 @@
           <w:szCs w:val="22"/>
         </w:rPr>
       </w:pPr>
-      <w:bookmarkStart w:id="178" w:name="_heading=h.yzag7vag6ce6" w:colFirst="0" w:colLast="0"/>
-      <w:bookmarkStart w:id="179" w:name="_Toc55386063"/>
-      <w:bookmarkStart w:id="180" w:name="_Toc56535522"/>
-      <w:bookmarkEnd w:id="178"/>
+      <w:bookmarkStart w:id="180" w:name="_heading=h.yzag7vag6ce6" w:colFirst="0" w:colLast="0"/>
+      <w:bookmarkStart w:id="181" w:name="_Toc55386063"/>
+      <w:bookmarkStart w:id="182" w:name="_Toc56535522"/>
+      <w:bookmarkEnd w:id="180"/>
       <w:r>
         <w:rPr>
           <w:bCs/>
@@ -11501,8 +12570,8 @@
         </w:rPr>
         <w:t>Shared Configuration Database</w:t>
       </w:r>
-      <w:bookmarkEnd w:id="179"/>
-      <w:bookmarkEnd w:id="180"/>
+      <w:bookmarkEnd w:id="181"/>
+      <w:bookmarkEnd w:id="182"/>
     </w:p>
     <w:p>
       <w:pPr>
@@ -11520,10 +12589,10 @@
           <w:szCs w:val="22"/>
         </w:rPr>
       </w:pPr>
-      <w:bookmarkStart w:id="181" w:name="_heading=h.4kl569pnjkn6" w:colFirst="0" w:colLast="0"/>
-      <w:bookmarkStart w:id="182" w:name="_Toc55386064"/>
-      <w:bookmarkStart w:id="183" w:name="_Toc56535523"/>
-      <w:bookmarkEnd w:id="181"/>
+      <w:bookmarkStart w:id="183" w:name="_heading=h.4kl569pnjkn6" w:colFirst="0" w:colLast="0"/>
+      <w:bookmarkStart w:id="184" w:name="_Toc55386064"/>
+      <w:bookmarkStart w:id="185" w:name="_Toc56535523"/>
+      <w:bookmarkEnd w:id="183"/>
       <w:r>
         <w:rPr>
           <w:bCs/>
@@ -11532,10 +12601,10 @@
         </w:rPr>
         <w:t>Device Registration data on Mobile app</w:t>
       </w:r>
-      <w:bookmarkStart w:id="184" w:name="_heading=h.z40q6bdqy01b" w:colFirst="0" w:colLast="0"/>
-      <w:bookmarkEnd w:id="182"/>
-      <w:bookmarkEnd w:id="183"/>
+      <w:bookmarkStart w:id="186" w:name="_heading=h.z40q6bdqy01b" w:colFirst="0" w:colLast="0"/>
       <w:bookmarkEnd w:id="184"/>
+      <w:bookmarkEnd w:id="185"/>
+      <w:bookmarkEnd w:id="186"/>
     </w:p>
     <w:p>
       <w:pPr>
@@ -11550,15 +12619,15 @@
           <w:numId w:val="6"/>
         </w:numPr>
       </w:pPr>
-      <w:bookmarkStart w:id="185" w:name="_heading=h.1y810tw" w:colFirst="0" w:colLast="0"/>
-      <w:bookmarkStart w:id="186" w:name="_Toc55386065"/>
-      <w:bookmarkStart w:id="187" w:name="_Toc56535524"/>
-      <w:bookmarkEnd w:id="185"/>
+      <w:bookmarkStart w:id="187" w:name="_heading=h.1y810tw" w:colFirst="0" w:colLast="0"/>
+      <w:bookmarkStart w:id="188" w:name="_Toc55386065"/>
+      <w:bookmarkStart w:id="189" w:name="_Toc56535524"/>
+      <w:bookmarkEnd w:id="187"/>
       <w:r>
         <w:t>Hardware platform</w:t>
       </w:r>
-      <w:bookmarkEnd w:id="186"/>
-      <w:bookmarkEnd w:id="187"/>
+      <w:bookmarkEnd w:id="188"/>
+      <w:bookmarkEnd w:id="189"/>
     </w:p>
     <w:p>
       <w:pPr>
@@ -11592,14 +12661,14 @@
           <w:numId w:val="1"/>
         </w:numPr>
       </w:pPr>
-      <w:bookmarkStart w:id="188" w:name="_Toc55386066"/>
-      <w:bookmarkStart w:id="189" w:name="_Toc56535525"/>
+      <w:bookmarkStart w:id="190" w:name="_Toc55386066"/>
+      <w:bookmarkStart w:id="191" w:name="_Toc56535525"/>
       <w:r>
         <w:lastRenderedPageBreak/>
         <w:t>Testing and Verification</w:t>
       </w:r>
-      <w:bookmarkEnd w:id="188"/>
-      <w:bookmarkEnd w:id="189"/>
+      <w:bookmarkEnd w:id="190"/>
+      <w:bookmarkEnd w:id="191"/>
     </w:p>
     <w:p>
       <w:pPr>
@@ -11635,11 +12704,11 @@
           <w:szCs w:val="80"/>
         </w:rPr>
       </w:pPr>
-      <w:bookmarkStart w:id="190" w:name="_Toc56535526"/>
+      <w:bookmarkStart w:id="192" w:name="_Toc56535526"/>
       <w:r>
         <w:t>Testing Process</w:t>
       </w:r>
-      <w:bookmarkEnd w:id="190"/>
+      <w:bookmarkEnd w:id="192"/>
       <w:r>
         <w:t xml:space="preserve"> </w:t>
       </w:r>
@@ -11660,7 +12729,7 @@
           <w:szCs w:val="22"/>
         </w:rPr>
       </w:pPr>
-      <w:bookmarkStart w:id="191" w:name="_Toc56535527"/>
+      <w:bookmarkStart w:id="193" w:name="_Toc56535527"/>
       <w:r>
         <w:rPr>
           <w:bCs/>
@@ -11669,7 +12738,7 @@
         </w:rPr>
         <w:t>Mobile App</w:t>
       </w:r>
-      <w:bookmarkEnd w:id="191"/>
+      <w:bookmarkEnd w:id="193"/>
     </w:p>
     <w:p>
       <w:pPr>
@@ -11687,7 +12756,7 @@
           <w:szCs w:val="22"/>
         </w:rPr>
       </w:pPr>
-      <w:bookmarkStart w:id="192" w:name="_Toc56535528"/>
+      <w:bookmarkStart w:id="194" w:name="_Toc56535528"/>
       <w:proofErr w:type="spellStart"/>
       <w:r>
         <w:rPr>
@@ -11706,7 +12775,7 @@
         </w:rPr>
         <w:t xml:space="preserve"> Device Software</w:t>
       </w:r>
-      <w:bookmarkEnd w:id="192"/>
+      <w:bookmarkEnd w:id="194"/>
     </w:p>
     <w:p>
       <w:pPr>
@@ -11724,7 +12793,7 @@
           <w:szCs w:val="22"/>
         </w:rPr>
       </w:pPr>
-      <w:bookmarkStart w:id="193" w:name="_Toc56535529"/>
+      <w:bookmarkStart w:id="195" w:name="_Toc56535529"/>
       <w:r>
         <w:rPr>
           <w:bCs/>
@@ -11733,7 +12802,7 @@
         </w:rPr>
         <w:t>Business Logic</w:t>
       </w:r>
-      <w:bookmarkEnd w:id="193"/>
+      <w:bookmarkEnd w:id="195"/>
     </w:p>
     <w:p>
       <w:pPr>
@@ -11751,7 +12820,7 @@
           <w:szCs w:val="22"/>
         </w:rPr>
       </w:pPr>
-      <w:bookmarkStart w:id="194" w:name="_Toc56535530"/>
+      <w:bookmarkStart w:id="196" w:name="_Toc56535530"/>
       <w:r>
         <w:rPr>
           <w:bCs/>
@@ -11760,7 +12829,7 @@
         </w:rPr>
         <w:t>Database testing</w:t>
       </w:r>
-      <w:bookmarkEnd w:id="194"/>
+      <w:bookmarkEnd w:id="196"/>
     </w:p>
     <w:p>
       <w:pPr>
@@ -11774,11 +12843,11 @@
           <w:szCs w:val="80"/>
         </w:rPr>
       </w:pPr>
-      <w:bookmarkStart w:id="195" w:name="_Toc56535531"/>
+      <w:bookmarkStart w:id="197" w:name="_Toc56535531"/>
       <w:r>
         <w:t>Test results</w:t>
       </w:r>
-      <w:bookmarkEnd w:id="195"/>
+      <w:bookmarkEnd w:id="197"/>
     </w:p>
     <w:p>
       <w:pPr>
@@ -11814,14 +12883,14 @@
           <w:numId w:val="1"/>
         </w:numPr>
       </w:pPr>
-      <w:bookmarkStart w:id="196" w:name="_Toc55386067"/>
-      <w:bookmarkStart w:id="197" w:name="_Toc56535532"/>
+      <w:bookmarkStart w:id="198" w:name="_Toc55386067"/>
+      <w:bookmarkStart w:id="199" w:name="_Toc56535532"/>
       <w:r>
         <w:lastRenderedPageBreak/>
         <w:t>Performance and Benchmarks</w:t>
       </w:r>
-      <w:bookmarkEnd w:id="196"/>
-      <w:bookmarkEnd w:id="197"/>
+      <w:bookmarkEnd w:id="198"/>
+      <w:bookmarkEnd w:id="199"/>
     </w:p>
     <w:p>
       <w:pPr>
@@ -11853,13 +12922,13 @@
           <w:numId w:val="0"/>
         </w:numPr>
       </w:pPr>
-      <w:bookmarkStart w:id="198" w:name="_Toc55386068"/>
-      <w:bookmarkStart w:id="199" w:name="_Toc56535533"/>
+      <w:bookmarkStart w:id="200" w:name="_Toc55386068"/>
+      <w:bookmarkStart w:id="201" w:name="_Toc56535533"/>
       <w:r>
         <w:t>Scalability</w:t>
       </w:r>
-      <w:bookmarkEnd w:id="198"/>
-      <w:bookmarkEnd w:id="199"/>
+      <w:bookmarkEnd w:id="200"/>
+      <w:bookmarkEnd w:id="201"/>
     </w:p>
     <w:p>
       <w:pPr>
@@ -11869,15 +12938,15 @@
           <w:numId w:val="0"/>
         </w:numPr>
       </w:pPr>
-      <w:bookmarkStart w:id="200" w:name="_heading=h.924h1thyq5h9" w:colFirst="0" w:colLast="0"/>
-      <w:bookmarkStart w:id="201" w:name="_Toc55386069"/>
-      <w:bookmarkStart w:id="202" w:name="_Toc56535534"/>
-      <w:bookmarkEnd w:id="200"/>
+      <w:bookmarkStart w:id="202" w:name="_heading=h.924h1thyq5h9" w:colFirst="0" w:colLast="0"/>
+      <w:bookmarkStart w:id="203" w:name="_Toc55386069"/>
+      <w:bookmarkStart w:id="204" w:name="_Toc56535534"/>
+      <w:bookmarkEnd w:id="202"/>
       <w:r>
         <w:t>Throughput</w:t>
       </w:r>
-      <w:bookmarkEnd w:id="201"/>
-      <w:bookmarkEnd w:id="202"/>
+      <w:bookmarkEnd w:id="203"/>
+      <w:bookmarkEnd w:id="204"/>
     </w:p>
     <w:p>
       <w:pPr>
@@ -11887,15 +12956,15 @@
           <w:numId w:val="0"/>
         </w:numPr>
       </w:pPr>
-      <w:bookmarkStart w:id="203" w:name="_heading=h.tez8shvotjia" w:colFirst="0" w:colLast="0"/>
-      <w:bookmarkStart w:id="204" w:name="_Toc55386070"/>
-      <w:bookmarkStart w:id="205" w:name="_Toc56535535"/>
-      <w:bookmarkEnd w:id="203"/>
+      <w:bookmarkStart w:id="205" w:name="_heading=h.tez8shvotjia" w:colFirst="0" w:colLast="0"/>
+      <w:bookmarkStart w:id="206" w:name="_Toc55386070"/>
+      <w:bookmarkStart w:id="207" w:name="_Toc56535535"/>
+      <w:bookmarkEnd w:id="205"/>
       <w:r>
         <w:t>Reliability</w:t>
       </w:r>
-      <w:bookmarkEnd w:id="204"/>
-      <w:bookmarkEnd w:id="205"/>
+      <w:bookmarkEnd w:id="206"/>
+      <w:bookmarkEnd w:id="207"/>
     </w:p>
     <w:p>
       <w:pPr>
@@ -11905,15 +12974,15 @@
           <w:numId w:val="0"/>
         </w:numPr>
       </w:pPr>
-      <w:bookmarkStart w:id="206" w:name="_heading=h.fklnqxm6i3rv" w:colFirst="0" w:colLast="0"/>
-      <w:bookmarkStart w:id="207" w:name="_Toc55386071"/>
-      <w:bookmarkStart w:id="208" w:name="_Toc56535536"/>
-      <w:bookmarkEnd w:id="206"/>
+      <w:bookmarkStart w:id="208" w:name="_heading=h.fklnqxm6i3rv" w:colFirst="0" w:colLast="0"/>
+      <w:bookmarkStart w:id="209" w:name="_Toc55386071"/>
+      <w:bookmarkStart w:id="210" w:name="_Toc56535536"/>
+      <w:bookmarkEnd w:id="208"/>
       <w:r>
         <w:t>Feature Parity</w:t>
       </w:r>
-      <w:bookmarkEnd w:id="207"/>
-      <w:bookmarkEnd w:id="208"/>
+      <w:bookmarkEnd w:id="209"/>
+      <w:bookmarkEnd w:id="210"/>
     </w:p>
     <w:p>
       <w:pPr>
@@ -11939,14 +13008,14 @@
           <w:numId w:val="1"/>
         </w:numPr>
       </w:pPr>
-      <w:bookmarkStart w:id="209" w:name="_Toc55386072"/>
-      <w:bookmarkStart w:id="210" w:name="_Toc56535537"/>
+      <w:bookmarkStart w:id="211" w:name="_Toc55386072"/>
+      <w:bookmarkStart w:id="212" w:name="_Toc56535537"/>
       <w:r>
         <w:lastRenderedPageBreak/>
         <w:t>Deployment, Operations, Maintenance</w:t>
       </w:r>
-      <w:bookmarkEnd w:id="209"/>
-      <w:bookmarkEnd w:id="210"/>
+      <w:bookmarkEnd w:id="211"/>
+      <w:bookmarkEnd w:id="212"/>
     </w:p>
     <w:p>
       <w:pPr>
@@ -11956,13 +13025,13 @@
           <w:numId w:val="0"/>
         </w:numPr>
       </w:pPr>
-      <w:bookmarkStart w:id="211" w:name="_Toc55386073"/>
-      <w:bookmarkStart w:id="212" w:name="_Toc56535538"/>
+      <w:bookmarkStart w:id="213" w:name="_Toc55386073"/>
+      <w:bookmarkStart w:id="214" w:name="_Toc56535538"/>
       <w:r>
         <w:t>Business Logic</w:t>
       </w:r>
-      <w:bookmarkEnd w:id="211"/>
-      <w:bookmarkEnd w:id="212"/>
+      <w:bookmarkEnd w:id="213"/>
+      <w:bookmarkEnd w:id="214"/>
     </w:p>
     <w:p>
       <w:pPr>
@@ -11980,10 +13049,10 @@
           <w:szCs w:val="22"/>
         </w:rPr>
       </w:pPr>
-      <w:bookmarkStart w:id="213" w:name="_heading=h.dnerv5qr6vsk" w:colFirst="0" w:colLast="0"/>
-      <w:bookmarkStart w:id="214" w:name="_Toc55386074"/>
-      <w:bookmarkStart w:id="215" w:name="_Toc56535539"/>
-      <w:bookmarkEnd w:id="213"/>
+      <w:bookmarkStart w:id="215" w:name="_heading=h.dnerv5qr6vsk" w:colFirst="0" w:colLast="0"/>
+      <w:bookmarkStart w:id="216" w:name="_Toc55386074"/>
+      <w:bookmarkStart w:id="217" w:name="_Toc56535539"/>
+      <w:bookmarkEnd w:id="215"/>
       <w:r>
         <w:rPr>
           <w:bCs/>
@@ -11992,8 +13061,8 @@
         </w:rPr>
         <w:t>Cloud Functions</w:t>
       </w:r>
-      <w:bookmarkEnd w:id="214"/>
-      <w:bookmarkEnd w:id="215"/>
+      <w:bookmarkEnd w:id="216"/>
+      <w:bookmarkEnd w:id="217"/>
     </w:p>
     <w:p>
       <w:r>
@@ -12017,10 +13086,10 @@
           <w:szCs w:val="22"/>
         </w:rPr>
       </w:pPr>
-      <w:bookmarkStart w:id="216" w:name="_heading=h.jokp61cde8np" w:colFirst="0" w:colLast="0"/>
-      <w:bookmarkStart w:id="217" w:name="_Toc55386075"/>
-      <w:bookmarkStart w:id="218" w:name="_Toc56535540"/>
-      <w:bookmarkEnd w:id="216"/>
+      <w:bookmarkStart w:id="218" w:name="_heading=h.jokp61cde8np" w:colFirst="0" w:colLast="0"/>
+      <w:bookmarkStart w:id="219" w:name="_Toc55386075"/>
+      <w:bookmarkStart w:id="220" w:name="_Toc56535540"/>
+      <w:bookmarkEnd w:id="218"/>
       <w:r>
         <w:rPr>
           <w:bCs/>
@@ -12037,8 +13106,8 @@
         </w:rPr>
         <w:t>pp Engine</w:t>
       </w:r>
-      <w:bookmarkEnd w:id="217"/>
-      <w:bookmarkEnd w:id="218"/>
+      <w:bookmarkEnd w:id="219"/>
+      <w:bookmarkEnd w:id="220"/>
     </w:p>
     <w:p>
       <w:pPr>
@@ -12064,13 +13133,13 @@
           <w:numId w:val="0"/>
         </w:numPr>
       </w:pPr>
-      <w:bookmarkStart w:id="219" w:name="_Toc55386076"/>
-      <w:bookmarkStart w:id="220" w:name="_Toc56535541"/>
+      <w:bookmarkStart w:id="221" w:name="_Toc55386076"/>
+      <w:bookmarkStart w:id="222" w:name="_Toc56535541"/>
       <w:r>
         <w:t>Android App and Device software</w:t>
       </w:r>
-      <w:bookmarkEnd w:id="219"/>
-      <w:bookmarkEnd w:id="220"/>
+      <w:bookmarkEnd w:id="221"/>
+      <w:bookmarkEnd w:id="222"/>
     </w:p>
     <w:p>
       <w:r>
@@ -12093,12 +13162,12 @@
           <w:szCs w:val="22"/>
         </w:rPr>
       </w:pPr>
-      <w:bookmarkStart w:id="221" w:name="_heading=h.x16erz36qq7z" w:colFirst="0" w:colLast="0"/>
-      <w:bookmarkStart w:id="222" w:name="_heading=h.mxa35sv6zqrt" w:colFirst="0" w:colLast="0"/>
-      <w:bookmarkStart w:id="223" w:name="_Toc55386077"/>
-      <w:bookmarkStart w:id="224" w:name="_Toc56535542"/>
-      <w:bookmarkEnd w:id="221"/>
-      <w:bookmarkEnd w:id="222"/>
+      <w:bookmarkStart w:id="223" w:name="_heading=h.x16erz36qq7z" w:colFirst="0" w:colLast="0"/>
+      <w:bookmarkStart w:id="224" w:name="_heading=h.mxa35sv6zqrt" w:colFirst="0" w:colLast="0"/>
+      <w:bookmarkStart w:id="225" w:name="_Toc55386077"/>
+      <w:bookmarkStart w:id="226" w:name="_Toc56535542"/>
+      <w:bookmarkEnd w:id="223"/>
+      <w:bookmarkEnd w:id="224"/>
       <w:r>
         <w:rPr>
           <w:bCs/>
@@ -12107,8 +13176,8 @@
         </w:rPr>
         <w:t>Android App Stores</w:t>
       </w:r>
-      <w:bookmarkEnd w:id="223"/>
-      <w:bookmarkEnd w:id="224"/>
+      <w:bookmarkEnd w:id="225"/>
+      <w:bookmarkEnd w:id="226"/>
       <w:r>
         <w:rPr>
           <w:bCs/>
@@ -12134,10 +13203,10 @@
           <w:szCs w:val="22"/>
         </w:rPr>
       </w:pPr>
-      <w:bookmarkStart w:id="225" w:name="_heading=h.7q5fwsmsw9ks" w:colFirst="0" w:colLast="0"/>
-      <w:bookmarkStart w:id="226" w:name="_Toc55386078"/>
-      <w:bookmarkStart w:id="227" w:name="_Toc56535543"/>
-      <w:bookmarkEnd w:id="225"/>
+      <w:bookmarkStart w:id="227" w:name="_heading=h.7q5fwsmsw9ks" w:colFirst="0" w:colLast="0"/>
+      <w:bookmarkStart w:id="228" w:name="_Toc55386078"/>
+      <w:bookmarkStart w:id="229" w:name="_Toc56535543"/>
+      <w:bookmarkEnd w:id="227"/>
       <w:r>
         <w:rPr>
           <w:bCs/>
@@ -12146,8 +13215,8 @@
         </w:rPr>
         <w:t>Packaging device software</w:t>
       </w:r>
-      <w:bookmarkEnd w:id="226"/>
-      <w:bookmarkEnd w:id="227"/>
+      <w:bookmarkEnd w:id="228"/>
+      <w:bookmarkEnd w:id="229"/>
     </w:p>
     <w:p>
       <w:pPr>
@@ -12162,13 +13231,13 @@
           <w:numId w:val="0"/>
         </w:numPr>
       </w:pPr>
-      <w:bookmarkStart w:id="228" w:name="_Toc55386079"/>
-      <w:bookmarkStart w:id="229" w:name="_Toc56535544"/>
+      <w:bookmarkStart w:id="230" w:name="_Toc55386079"/>
+      <w:bookmarkStart w:id="231" w:name="_Toc56535544"/>
       <w:r>
         <w:t>Secure Database operations</w:t>
       </w:r>
-      <w:bookmarkEnd w:id="228"/>
-      <w:bookmarkEnd w:id="229"/>
+      <w:bookmarkEnd w:id="230"/>
+      <w:bookmarkEnd w:id="231"/>
     </w:p>
     <w:p>
       <w:pPr>
@@ -12186,10 +13255,10 @@
           <w:szCs w:val="22"/>
         </w:rPr>
       </w:pPr>
-      <w:bookmarkStart w:id="230" w:name="_heading=h.8ev136pk41ix" w:colFirst="0" w:colLast="0"/>
-      <w:bookmarkStart w:id="231" w:name="_Toc55386080"/>
-      <w:bookmarkStart w:id="232" w:name="_Toc56535545"/>
-      <w:bookmarkEnd w:id="230"/>
+      <w:bookmarkStart w:id="232" w:name="_heading=h.8ev136pk41ix" w:colFirst="0" w:colLast="0"/>
+      <w:bookmarkStart w:id="233" w:name="_Toc55386080"/>
+      <w:bookmarkStart w:id="234" w:name="_Toc56535545"/>
+      <w:bookmarkEnd w:id="232"/>
       <w:r>
         <w:rPr>
           <w:bCs/>
@@ -12198,8 +13267,8 @@
         </w:rPr>
         <w:t>Firebase Realtime Database</w:t>
       </w:r>
-      <w:bookmarkEnd w:id="231"/>
-      <w:bookmarkEnd w:id="232"/>
+      <w:bookmarkEnd w:id="233"/>
+      <w:bookmarkEnd w:id="234"/>
       <w:r>
         <w:rPr>
           <w:bCs/>
@@ -12246,10 +13315,10 @@
           <w:szCs w:val="22"/>
         </w:rPr>
       </w:pPr>
-      <w:bookmarkStart w:id="233" w:name="_heading=h.36n4u1r62iqq" w:colFirst="0" w:colLast="0"/>
-      <w:bookmarkStart w:id="234" w:name="_Toc55386081"/>
-      <w:bookmarkStart w:id="235" w:name="_Toc56535546"/>
-      <w:bookmarkEnd w:id="233"/>
+      <w:bookmarkStart w:id="235" w:name="_heading=h.36n4u1r62iqq" w:colFirst="0" w:colLast="0"/>
+      <w:bookmarkStart w:id="236" w:name="_Toc55386081"/>
+      <w:bookmarkStart w:id="237" w:name="_Toc56535546"/>
+      <w:bookmarkEnd w:id="235"/>
       <w:r>
         <w:rPr>
           <w:bCs/>
@@ -12258,8 +13327,8 @@
         </w:rPr>
         <w:t>Local App database</w:t>
       </w:r>
-      <w:bookmarkEnd w:id="234"/>
-      <w:bookmarkEnd w:id="235"/>
+      <w:bookmarkEnd w:id="236"/>
+      <w:bookmarkEnd w:id="237"/>
       <w:r>
         <w:rPr>
           <w:bCs/>
@@ -12285,10 +13354,10 @@
           <w:szCs w:val="22"/>
         </w:rPr>
       </w:pPr>
-      <w:bookmarkStart w:id="236" w:name="_heading=h.6eq7cu3o2ls5" w:colFirst="0" w:colLast="0"/>
-      <w:bookmarkStart w:id="237" w:name="_Toc55386082"/>
-      <w:bookmarkStart w:id="238" w:name="_Toc56535547"/>
-      <w:bookmarkEnd w:id="236"/>
+      <w:bookmarkStart w:id="238" w:name="_heading=h.6eq7cu3o2ls5" w:colFirst="0" w:colLast="0"/>
+      <w:bookmarkStart w:id="239" w:name="_Toc55386082"/>
+      <w:bookmarkStart w:id="240" w:name="_Toc56535547"/>
+      <w:bookmarkEnd w:id="238"/>
       <w:r>
         <w:rPr>
           <w:bCs/>
@@ -12297,8 +13366,8 @@
         </w:rPr>
         <w:t>Device data storage</w:t>
       </w:r>
-      <w:bookmarkEnd w:id="237"/>
-      <w:bookmarkEnd w:id="238"/>
+      <w:bookmarkEnd w:id="239"/>
+      <w:bookmarkEnd w:id="240"/>
     </w:p>
     <w:p>
       <w:pPr>
@@ -12313,8 +13382,8 @@
           <w:numId w:val="0"/>
         </w:numPr>
       </w:pPr>
-      <w:bookmarkStart w:id="239" w:name="_Toc55386083"/>
-      <w:bookmarkStart w:id="240" w:name="_Toc56535548"/>
+      <w:bookmarkStart w:id="241" w:name="_Toc55386083"/>
+      <w:bookmarkStart w:id="242" w:name="_Toc56535548"/>
       <w:proofErr w:type="spellStart"/>
       <w:r>
         <w:lastRenderedPageBreak/>
@@ -12324,8 +13393,8 @@
       <w:r>
         <w:t xml:space="preserve"> repository</w:t>
       </w:r>
-      <w:bookmarkEnd w:id="239"/>
-      <w:bookmarkEnd w:id="240"/>
+      <w:bookmarkEnd w:id="241"/>
+      <w:bookmarkEnd w:id="242"/>
       <w:r>
         <w:t xml:space="preserve"> </w:t>
       </w:r>
@@ -12364,14 +13433,14 @@
           <w:numId w:val="1"/>
         </w:numPr>
       </w:pPr>
-      <w:bookmarkStart w:id="241" w:name="_Toc55386084"/>
-      <w:bookmarkStart w:id="242" w:name="_Toc56535549"/>
+      <w:bookmarkStart w:id="243" w:name="_Toc55386084"/>
+      <w:bookmarkStart w:id="244" w:name="_Toc56535549"/>
       <w:r>
         <w:lastRenderedPageBreak/>
         <w:t>Summary, Conclusions, and Recommendations</w:t>
       </w:r>
-      <w:bookmarkEnd w:id="241"/>
-      <w:bookmarkEnd w:id="242"/>
+      <w:bookmarkEnd w:id="243"/>
+      <w:bookmarkEnd w:id="244"/>
     </w:p>
     <w:p>
       <w:pPr>
@@ -12381,13 +13450,13 @@
           <w:numId w:val="1"/>
         </w:numPr>
       </w:pPr>
-      <w:bookmarkStart w:id="243" w:name="_Toc55386085"/>
-      <w:bookmarkStart w:id="244" w:name="_Toc56535550"/>
+      <w:bookmarkStart w:id="245" w:name="_Toc55386085"/>
+      <w:bookmarkStart w:id="246" w:name="_Toc56535550"/>
       <w:r>
         <w:t>Summary</w:t>
       </w:r>
-      <w:bookmarkEnd w:id="243"/>
-      <w:bookmarkEnd w:id="244"/>
+      <w:bookmarkEnd w:id="245"/>
+      <w:bookmarkEnd w:id="246"/>
     </w:p>
     <w:p>
       <w:pPr>
@@ -12441,13 +13510,13 @@
           <w:numId w:val="1"/>
         </w:numPr>
       </w:pPr>
-      <w:bookmarkStart w:id="245" w:name="_Toc55386086"/>
-      <w:bookmarkStart w:id="246" w:name="_Toc56535551"/>
+      <w:bookmarkStart w:id="247" w:name="_Toc55386086"/>
+      <w:bookmarkStart w:id="248" w:name="_Toc56535551"/>
       <w:r>
         <w:t>Conclusions</w:t>
       </w:r>
-      <w:bookmarkEnd w:id="245"/>
-      <w:bookmarkEnd w:id="246"/>
+      <w:bookmarkEnd w:id="247"/>
+      <w:bookmarkEnd w:id="248"/>
     </w:p>
     <w:p>
       <w:pPr>
@@ -12477,13 +13546,13 @@
           <w:numId w:val="1"/>
         </w:numPr>
       </w:pPr>
-      <w:bookmarkStart w:id="247" w:name="_Toc55386087"/>
-      <w:bookmarkStart w:id="248" w:name="_Toc56535552"/>
+      <w:bookmarkStart w:id="249" w:name="_Toc55386087"/>
+      <w:bookmarkStart w:id="250" w:name="_Toc56535552"/>
       <w:r>
         <w:t>Recommendations for Further Research</w:t>
       </w:r>
-      <w:bookmarkEnd w:id="247"/>
-      <w:bookmarkEnd w:id="248"/>
+      <w:bookmarkEnd w:id="249"/>
+      <w:bookmarkEnd w:id="250"/>
     </w:p>
     <w:p>
       <w:pPr>
@@ -12621,14 +13690,14 @@
         </w:numPr>
         <w:jc w:val="center"/>
       </w:pPr>
-      <w:bookmarkStart w:id="249" w:name="_Glossary"/>
-      <w:bookmarkStart w:id="250" w:name="_Toc56535553"/>
-      <w:bookmarkEnd w:id="249"/>
+      <w:bookmarkStart w:id="251" w:name="_Glossary"/>
+      <w:bookmarkStart w:id="252" w:name="_Toc56535553"/>
+      <w:bookmarkEnd w:id="251"/>
       <w:r>
         <w:lastRenderedPageBreak/>
         <w:t>Glossary</w:t>
       </w:r>
-      <w:bookmarkEnd w:id="250"/>
+      <w:bookmarkEnd w:id="252"/>
     </w:p>
     <w:p>
       <w:pPr>
@@ -12930,7 +13999,7 @@
           <w:szCs w:val="28"/>
         </w:rPr>
       </w:pPr>
-      <w:bookmarkStart w:id="251" w:name="_Toc55386090"/>
+      <w:bookmarkStart w:id="253" w:name="_Toc55386090"/>
       <w:r>
         <w:t xml:space="preserve">Table  </w:t>
       </w:r>
@@ -12945,7 +14014,7 @@
       <w:r>
         <w:t xml:space="preserve"> Glossary</w:t>
       </w:r>
-      <w:bookmarkEnd w:id="251"/>
+      <w:bookmarkEnd w:id="253"/>
     </w:p>
     <w:p/>
     <w:p/>
@@ -12974,14 +14043,14 @@
         </w:numPr>
         <w:jc w:val="center"/>
       </w:pPr>
-      <w:bookmarkStart w:id="252" w:name="_References"/>
-      <w:bookmarkStart w:id="253" w:name="_Toc56535554"/>
-      <w:bookmarkEnd w:id="252"/>
+      <w:bookmarkStart w:id="254" w:name="_References"/>
+      <w:bookmarkStart w:id="255" w:name="_Toc56535554"/>
+      <w:bookmarkEnd w:id="254"/>
       <w:r>
         <w:lastRenderedPageBreak/>
         <w:t>References</w:t>
       </w:r>
-      <w:bookmarkEnd w:id="253"/>
+      <w:bookmarkEnd w:id="255"/>
     </w:p>
     <w:p>
       <w:pPr>
@@ -13046,27 +14115,7 @@
           <w:szCs w:val="20"/>
           <w:shd w:val="clear" w:color="auto" w:fill="FFFFFF"/>
         </w:rPr>
-        <w:t>[2</w:t>
-      </w:r>
-      <w:proofErr w:type="gramStart"/>
-      <w:r>
-        <w:rPr>
-          <w:color w:val="000000"/>
-          <w:sz w:val="20"/>
-          <w:szCs w:val="20"/>
-          <w:shd w:val="clear" w:color="auto" w:fill="FFFFFF"/>
-        </w:rPr>
-        <w:t>]  Instructables.com</w:t>
-      </w:r>
-      <w:proofErr w:type="gramEnd"/>
-      <w:r>
-        <w:rPr>
-          <w:color w:val="000000"/>
-          <w:sz w:val="20"/>
-          <w:szCs w:val="20"/>
-          <w:shd w:val="clear" w:color="auto" w:fill="FFFFFF"/>
-        </w:rPr>
-        <w:t>, 2020. [Online]. Available: https://www.instructables.com/id/AndroidiOS-App-to-Access-Your-OpenWrt-Router-Remot/. [Accessed: 30- Apr- 2020]</w:t>
+        <w:t>[2]  Instructables.com, 2020. [Online]. Available: https://www.instructables.com/id/AndroidiOS-App-to-Access-Your-OpenWrt-Router-Remot/. [Accessed: 30- Apr- 2020]</w:t>
       </w:r>
     </w:p>
     <w:p>
@@ -13480,14 +14529,14 @@
         </w:numPr>
         <w:jc w:val="center"/>
       </w:pPr>
-      <w:bookmarkStart w:id="254" w:name="_Appendices"/>
-      <w:bookmarkStart w:id="255" w:name="_Toc56535555"/>
-      <w:bookmarkEnd w:id="254"/>
+      <w:bookmarkStart w:id="256" w:name="_Appendices"/>
+      <w:bookmarkStart w:id="257" w:name="_Toc56535555"/>
+      <w:bookmarkEnd w:id="256"/>
       <w:r>
         <w:lastRenderedPageBreak/>
         <w:t>Appendices</w:t>
       </w:r>
-      <w:bookmarkEnd w:id="255"/>
+      <w:bookmarkEnd w:id="257"/>
     </w:p>
     <w:p>
       <w:pPr>
@@ -13538,9 +14587,9 @@
       </w:pPr>
     </w:p>
     <w:sectPr>
-      <w:headerReference w:type="default" r:id="rId22"/>
-      <w:footerReference w:type="default" r:id="rId23"/>
-      <w:headerReference w:type="first" r:id="rId24"/>
+      <w:headerReference w:type="default" r:id="rId23"/>
+      <w:footerReference w:type="default" r:id="rId24"/>
+      <w:headerReference w:type="first" r:id="rId25"/>
       <w:pgSz w:w="12240" w:h="15840"/>
       <w:pgMar w:top="1872" w:right="1440" w:bottom="1440" w:left="2160" w:header="1152" w:footer="720" w:gutter="0"/>
       <w:pgNumType w:start="1"/>
@@ -15648,7 +16697,6 @@
   <w:style w:type="character" w:default="1" w:styleId="DefaultParagraphFont">
     <w:name w:val="Default Paragraph Font"/>
     <w:uiPriority w:val="1"/>
-    <w:semiHidden/>
     <w:unhideWhenUsed/>
   </w:style>
   <w:style w:type="table" w:default="1" w:styleId="TableNormal">
@@ -15676,6 +16724,7 @@
     <w:name w:val="Indented Paragraph"/>
     <w:basedOn w:val="Normal"/>
     <w:autoRedefine/>
+    <w:rsid w:val="002C776B"/>
     <w:pPr>
       <w:ind w:firstLine="720"/>
     </w:pPr>

--- a/Learn/PrjReport/CMPE_295B_Final_Project_Report.docx
+++ b/Learn/PrjReport/CMPE_295B_Final_Project_Report.docx
@@ -38,19 +38,8 @@
           <w:sz w:val="32"/>
           <w:szCs w:val="32"/>
         </w:rPr>
-        <w:t xml:space="preserve">-RT: Secure Management for </w:t>
-      </w:r>
-      <w:proofErr w:type="spellStart"/>
-      <w:r>
-        <w:rPr>
-          <w:b/>
-          <w:color w:val="000000"/>
-          <w:sz w:val="32"/>
-          <w:szCs w:val="32"/>
-        </w:rPr>
-        <w:t>OpenWRT</w:t>
-      </w:r>
-      <w:proofErr w:type="spellEnd"/>
+        <w:t>-RT: Secure Management for OpenWRT</w:t>
+      </w:r>
     </w:p>
     <w:p>
       <w:pPr>
@@ -186,6 +175,7 @@
                 <w:id w:val="1892144086"/>
                 <w:showingPlcHdr/>
               </w:sdtPr>
+              <w:sdtEndPr/>
               <w:sdtContent>
                 <w:r>
                   <w:t xml:space="preserve">     </w:t>
@@ -197,6 +187,7 @@
                 <w:tag w:val="goog_rdk_2"/>
                 <w:id w:val="727808660"/>
               </w:sdtPr>
+              <w:sdtEndPr/>
               <w:sdtContent/>
             </w:sdt>
             <w:r>
@@ -264,23 +255,23 @@
             </w:r>
             <w:proofErr w:type="spellEnd"/>
             <w:r>
-              <w:t xml:space="preserve"> George, Binu Jose, Sandeep </w:t>
+              <w:t xml:space="preserve"> George, </w:t>
             </w:r>
             <w:proofErr w:type="spellStart"/>
             <w:r>
+              <w:t>Binu</w:t>
+            </w:r>
+            <w:proofErr w:type="spellEnd"/>
+            <w:r>
+              <w:t xml:space="preserve"> Jose, Sandeep </w:t>
+            </w:r>
+            <w:proofErr w:type="spellStart"/>
+            <w:r>
               <w:t>Panakkal</w:t>
             </w:r>
             <w:proofErr w:type="spellEnd"/>
             <w:r>
-              <w:t xml:space="preserve">, </w:t>
-            </w:r>
-            <w:proofErr w:type="spellStart"/>
-            <w:r>
-              <w:t>Nabin</w:t>
-            </w:r>
-            <w:proofErr w:type="spellEnd"/>
-            <w:r>
-              <w:t xml:space="preserve"> Thomas</w:t>
+              <w:t>, Nabin Thomas</w:t>
             </w:r>
           </w:p>
         </w:tc>
@@ -442,13 +433,27 @@
               <w:rPr>
                 <w:color w:val="000000"/>
               </w:rPr>
-              <w:t xml:space="preserve"> George, Binu Jose, Sandeep </w:t>
+              <w:t xml:space="preserve"> George, </w:t>
             </w:r>
             <w:proofErr w:type="spellStart"/>
             <w:r>
               <w:rPr>
                 <w:color w:val="000000"/>
               </w:rPr>
+              <w:t>Binu</w:t>
+            </w:r>
+            <w:proofErr w:type="spellEnd"/>
+            <w:r>
+              <w:rPr>
+                <w:color w:val="000000"/>
+              </w:rPr>
+              <w:t xml:space="preserve"> Jose, Sandeep </w:t>
+            </w:r>
+            <w:proofErr w:type="spellStart"/>
+            <w:r>
+              <w:rPr>
+                <w:color w:val="000000"/>
+              </w:rPr>
               <w:t>Panakkal</w:t>
             </w:r>
             <w:proofErr w:type="spellEnd"/>
@@ -456,21 +461,7 @@
               <w:rPr>
                 <w:color w:val="000000"/>
               </w:rPr>
-              <w:t xml:space="preserve">, </w:t>
-            </w:r>
-            <w:proofErr w:type="spellStart"/>
-            <w:r>
-              <w:rPr>
-                <w:color w:val="000000"/>
-              </w:rPr>
-              <w:t>Nabin</w:t>
-            </w:r>
-            <w:proofErr w:type="spellEnd"/>
-            <w:r>
-              <w:rPr>
-                <w:color w:val="000000"/>
-              </w:rPr>
-              <w:t xml:space="preserve"> Thomas </w:t>
+              <w:t xml:space="preserve">, Nabin Thomas </w:t>
             </w:r>
           </w:p>
         </w:tc>
@@ -766,6 +757,7 @@
                 <w:tag w:val="goog_rdk_4"/>
                 <w:id w:val="-1426416599"/>
               </w:sdtPr>
+              <w:sdtEndPr/>
               <w:sdtContent/>
             </w:sdt>
             <w:r>
@@ -936,13 +928,8 @@
       </w:r>
       <w:proofErr w:type="spellEnd"/>
       <w:r>
-        <w:t xml:space="preserve">-RT: Secure Management for </w:t>
-      </w:r>
-      <w:proofErr w:type="spellStart"/>
-      <w:r>
-        <w:t>OpenWRT</w:t>
-      </w:r>
-      <w:proofErr w:type="spellEnd"/>
+        <w:t>-RT: Secure Management for OpenWRT</w:t>
+      </w:r>
     </w:p>
     <w:p>
       <w:pPr>
@@ -971,23 +958,23 @@
       </w:r>
       <w:proofErr w:type="spellEnd"/>
       <w:r>
-        <w:t xml:space="preserve"> George, Binu Jose, Sandeep </w:t>
+        <w:t xml:space="preserve"> George, </w:t>
       </w:r>
       <w:proofErr w:type="spellStart"/>
       <w:r>
+        <w:t>Binu</w:t>
+      </w:r>
+      <w:proofErr w:type="spellEnd"/>
+      <w:r>
+        <w:t xml:space="preserve"> Jose, Sandeep </w:t>
+      </w:r>
+      <w:proofErr w:type="spellStart"/>
+      <w:r>
         <w:t>Panakkal</w:t>
       </w:r>
       <w:proofErr w:type="spellEnd"/>
       <w:r>
-        <w:t xml:space="preserve">, </w:t>
-      </w:r>
-      <w:proofErr w:type="spellStart"/>
-      <w:r>
-        <w:t>Nabin</w:t>
-      </w:r>
-      <w:proofErr w:type="spellEnd"/>
-      <w:r>
-        <w:t xml:space="preserve"> Thomas</w:t>
+        <w:t>, Nabin Thomas</w:t>
       </w:r>
       <w:r>
         <w:rPr>
@@ -1026,31 +1013,15 @@
         <w:ind w:firstLine="720"/>
       </w:pPr>
       <w:r>
-        <w:t xml:space="preserve">Typical consumer routers have locked firmware which restricts the functionality to whatever the device manufacturer decides to include. Open Source software stack like </w:t>
-      </w:r>
-      <w:proofErr w:type="spellStart"/>
-      <w:r>
-        <w:t>OpenWRT</w:t>
-      </w:r>
-      <w:proofErr w:type="spellEnd"/>
-      <w:r>
-        <w:t xml:space="preserve"> (Open Wireless Router) can be used to enhance the functionality and device security of consumer and custom Wi-Fi routers. Management of </w:t>
-      </w:r>
-      <w:proofErr w:type="spellStart"/>
-      <w:r>
-        <w:t>OpenWRT</w:t>
-      </w:r>
-      <w:proofErr w:type="spellEnd"/>
-      <w:r>
-        <w:t xml:space="preserve"> based devices is done using a browser or command-line interface. While this may work for the tech-savvy, a large majority of users may not be comfortable managing their devices this way. Some consumer-level devices have moved towards mobile app-based management, but </w:t>
-      </w:r>
-      <w:proofErr w:type="spellStart"/>
-      <w:r>
-        <w:t>OpenWRT</w:t>
-      </w:r>
-      <w:proofErr w:type="spellEnd"/>
-      <w:r>
-        <w:t xml:space="preserve"> lacks a mobile app-based router management functionality.</w:t>
+        <w:t xml:space="preserve">Typical consumer routers have locked firmware which restricts the functionality to whatever the device manufacturer decides to include. </w:t>
+      </w:r>
+      <w:proofErr w:type="gramStart"/>
+      <w:r>
+        <w:t>Open Source</w:t>
+      </w:r>
+      <w:proofErr w:type="gramEnd"/>
+      <w:r>
+        <w:t xml:space="preserve"> software stack like OpenWRT (Open Wireless Router) can be used to enhance the functionality and device security of consumer and custom Wi-Fi routers. Management of OpenWRT based devices is done using a browser or command-line interface. While this may work for the tech-savvy, a large majority of users may not be comfortable managing their devices this way. Some consumer-level devices have moved towards mobile app-based management, but OpenWRT lacks a mobile app-based router management functionality.</w:t>
       </w:r>
     </w:p>
     <w:p>
@@ -1059,31 +1030,15 @@
         <w:ind w:firstLine="720"/>
       </w:pPr>
       <w:r>
-        <w:t xml:space="preserve">In this project, we plan to develop an end-to-end secure software to manage routers using a mobile application, with a customized version of </w:t>
+        <w:t xml:space="preserve">In this project, we plan to develop an end-to-end secure software to manage routers using a mobile application, with a customized version of OpenWRT, a mobile app as the front end, and an optional cloud-based management system for communication. The app provides features like monitoring and managing connection attempts with the notification on the mobile app via the cloud. Mobile App shall manage router connection attempts as an additional authentication factor on top of the Wi-Fi user authentication, enabling Multi-Factor Authentication. We also plan to port the major features of the </w:t>
       </w:r>
       <w:proofErr w:type="spellStart"/>
       <w:r>
-        <w:t>OpenWRT</w:t>
+        <w:t>LuCI</w:t>
       </w:r>
       <w:proofErr w:type="spellEnd"/>
       <w:r>
-        <w:t xml:space="preserve">, a mobile app as the front end, and an optional cloud-based management system for communication. The app provides features like monitoring and managing connection attempts with the notification on the mobile app via the cloud. Mobile App shall manage router connection attempts as an additional authentication factor on top of the Wi-Fi user authentication, enabling Multi-Factor Authentication. We also plan to port the major features of the </w:t>
-      </w:r>
-      <w:proofErr w:type="spellStart"/>
-      <w:r>
-        <w:t>LuCI</w:t>
-      </w:r>
-      <w:proofErr w:type="spellEnd"/>
-      <w:r>
-        <w:t xml:space="preserve"> web-based management tool for </w:t>
-      </w:r>
-      <w:proofErr w:type="spellStart"/>
-      <w:r>
-        <w:t>OpenWRT</w:t>
-      </w:r>
-      <w:proofErr w:type="spellEnd"/>
-      <w:r>
-        <w:t xml:space="preserve"> to the App, such as Access Control, package management, real-time monitoring, etc.</w:t>
+        <w:t xml:space="preserve"> web-based management tool for OpenWRT to the App, such as Access Control, package management, real-time monitoring, etc.</w:t>
       </w:r>
     </w:p>
     <w:p>
@@ -1244,6 +1199,7 @@
           <w:tag w:val="goog_rdk_5"/>
           <w:id w:val="-511376002"/>
         </w:sdtPr>
+        <w:sdtEndPr/>
         <w:sdtContent/>
       </w:sdt>
       <w:r>
@@ -1268,6 +1224,7 @@
           <w:docPartUnique/>
         </w:docPartObj>
       </w:sdtPr>
+      <w:sdtEndPr/>
       <w:sdtContent>
         <w:p>
           <w:pPr>
@@ -8349,19 +8306,7 @@
           <w:rPr>
             <w:rStyle w:val="Hyperlink"/>
           </w:rPr>
-          <w:t xml:space="preserve">Figure 6 Cloud </w:t>
-        </w:r>
-        <w:r>
-          <w:rPr>
-            <w:rStyle w:val="Hyperlink"/>
-          </w:rPr>
-          <w:t>A</w:t>
-        </w:r>
-        <w:r>
-          <w:rPr>
-            <w:rStyle w:val="Hyperlink"/>
-          </w:rPr>
-          <w:t>rchitecture</w:t>
+          <w:t>Figure 6 Cloud Architecture</w:t>
         </w:r>
         <w:r>
           <w:rPr>
@@ -8729,14 +8674,27 @@
       <w:r>
         <w:t xml:space="preserve">Figure </w:t>
       </w:r>
-      <w:fldSimple w:instr=" SEQ Figure \* ARABIC ">
-        <w:r>
-          <w:rPr>
-            <w:noProof/>
-          </w:rPr>
-          <w:t>1</w:t>
-        </w:r>
-      </w:fldSimple>
+      <w:r>
+        <w:fldChar w:fldCharType="begin"/>
+      </w:r>
+      <w:r>
+        <w:instrText xml:space="preserve"> SEQ Figure \* ARABIC </w:instrText>
+      </w:r>
+      <w:r>
+        <w:fldChar w:fldCharType="separate"/>
+      </w:r>
+      <w:r>
+        <w:rPr>
+          <w:noProof/>
+        </w:rPr>
+        <w:t>1</w:t>
+      </w:r>
+      <w:r>
+        <w:rPr>
+          <w:noProof/>
+        </w:rPr>
+        <w:fldChar w:fldCharType="end"/>
+      </w:r>
       <w:r>
         <w:t xml:space="preserve"> Typical Configuration of Home Network</w:t>
       </w:r>
@@ -8751,47 +8709,23 @@
       </w:r>
       <w:r>
         <w:lastRenderedPageBreak/>
-        <w:t xml:space="preserve">products, Open Source software stacks provide an alternate option to enhance the functionality and security of consumer routers. </w:t>
-      </w:r>
-      <w:proofErr w:type="spellStart"/>
-      <w:r>
-        <w:t>OpenWRT</w:t>
-      </w:r>
-      <w:proofErr w:type="spellEnd"/>
-      <w:r>
-        <w:t xml:space="preserve"> is such an Open Source Linux based Wireless router firmware. </w:t>
-      </w:r>
-      <w:proofErr w:type="spellStart"/>
-      <w:r>
-        <w:t>OpenWRT</w:t>
-      </w:r>
-      <w:proofErr w:type="spellEnd"/>
-      <w:r>
-        <w:t xml:space="preserve"> supports a wide range of hardware. There are many commercial products available based on </w:t>
-      </w:r>
-      <w:proofErr w:type="spellStart"/>
-      <w:r>
-        <w:t>OpenWRT</w:t>
-      </w:r>
-      <w:proofErr w:type="spellEnd"/>
-      <w:r>
-        <w:t xml:space="preserve">. Customers can add packages to enhance the functionality of the router. </w:t>
-      </w:r>
-      <w:proofErr w:type="spellStart"/>
-      <w:r>
-        <w:t>OpenWRT</w:t>
-      </w:r>
-      <w:proofErr w:type="spellEnd"/>
-      <w:r>
-        <w:t xml:space="preserve"> devices provide web-based administration that provides very advanced configuration and management functionality. This would not work for a large majority of novice users who would find it hard and technically demanding to manage their devices this way. There are only a handful of consumer-oriented devices that have ventured towards mobile application-based device management.  This is one area that </w:t>
-      </w:r>
-      <w:proofErr w:type="spellStart"/>
-      <w:r>
-        <w:t>OpenWRT</w:t>
-      </w:r>
-      <w:proofErr w:type="spellEnd"/>
-      <w:r>
-        <w:t xml:space="preserve"> falls behind and even a basic mobile application-based router management functionality will benefit all the consumers in a big way. The trend towards using mobile apps for everything has made routers with mobile App based management more appealing for a large group of users, who would otherwise not even bother to configure the router with the web-based management tools [2].</w:t>
+        <w:t xml:space="preserve">products, </w:t>
+      </w:r>
+      <w:proofErr w:type="gramStart"/>
+      <w:r>
+        <w:t>Open Source</w:t>
+      </w:r>
+      <w:proofErr w:type="gramEnd"/>
+      <w:r>
+        <w:t xml:space="preserve"> software stacks provide an alternate option to enhance the functionality and security of consumer routers. OpenWRT is such an </w:t>
+      </w:r>
+      <w:proofErr w:type="gramStart"/>
+      <w:r>
+        <w:t>Open Source</w:t>
+      </w:r>
+      <w:proofErr w:type="gramEnd"/>
+      <w:r>
+        <w:t xml:space="preserve"> Linux based Wireless router firmware. OpenWRT supports a wide range of hardware. There are many commercial products available based on OpenWRT. Customers can add packages to enhance the functionality of the router. OpenWRT devices provide web-based administration that provides very advanced configuration and management functionality. This would not work for a large majority of novice users who would find it hard and technically demanding to manage their devices this way. There are only a handful of consumer-oriented devices that have ventured towards mobile application-based device management.  This is one area that OpenWRT falls behind and even a basic mobile application-based router management functionality will benefit all the consumers in a big way. The trend towards using mobile apps for everything has made routers with mobile App based management more appealing for a large group of users, who would otherwise not even bother to configure the router with the web-based management tools [2].</w:t>
       </w:r>
     </w:p>
     <w:p>
@@ -8838,63 +8772,29 @@
       <w:pPr>
         <w:pStyle w:val="IndentedParagraph"/>
       </w:pPr>
+      <w:r>
+        <w:t xml:space="preserve">OpenWRT </w:t>
+      </w:r>
+      <w:bookmarkStart w:id="9" w:name="_Hlk55393355"/>
+      <w:r>
+        <w:t xml:space="preserve">firmware is based </w:t>
+      </w:r>
+      <w:bookmarkEnd w:id="9"/>
+      <w:r>
+        <w:t xml:space="preserve">on the Linux operating system. The system provides a shell (ash shell) for running commands for making configuration changes. The fact that this is based on Linux makes it easy for extending the functionality, unlike other firmware options. OpenWRT provides a standardized way of implementing </w:t>
+      </w:r>
+      <w:r>
+        <w:lastRenderedPageBreak/>
+        <w:t xml:space="preserve">enhancements, called packages [3]. Each package is analogous to an application that can be installed on the device, extending its functionality. OpenWRT community also develops and maintains a list of around 3500 packages [4]. A Web-based management interface is provided which can be installed as a package on the device [2].  like art is currently supported in a wide range of router hardware. OpenWRT provides </w:t>
+      </w:r>
       <w:proofErr w:type="spellStart"/>
       <w:r>
-        <w:t>OpenWRT</w:t>
+        <w:t>LuCI</w:t>
       </w:r>
       <w:proofErr w:type="spellEnd"/>
       <w:r>
-        <w:t xml:space="preserve"> </w:t>
-      </w:r>
-      <w:bookmarkStart w:id="9" w:name="_Hlk55393355"/>
-      <w:r>
-        <w:t xml:space="preserve">firmware is based </w:t>
-      </w:r>
-      <w:bookmarkEnd w:id="9"/>
-      <w:r>
-        <w:t xml:space="preserve">on the Linux operating system. The system provides a shell (ash shell) for running commands for making configuration changes. The fact that this is based on Linux makes it easy for extending the functionality, unlike other firmware options. </w:t>
-      </w:r>
-      <w:proofErr w:type="spellStart"/>
-      <w:r>
-        <w:t>OpenWRT</w:t>
-      </w:r>
-      <w:proofErr w:type="spellEnd"/>
-      <w:r>
-        <w:t xml:space="preserve"> provides a standardized way of implementing </w:t>
-      </w:r>
-      <w:r>
-        <w:lastRenderedPageBreak/>
-        <w:t xml:space="preserve">enhancements, called packages [3]. Each package is analogous to an application that can be installed on the device, extending its functionality. </w:t>
-      </w:r>
-      <w:proofErr w:type="spellStart"/>
-      <w:r>
-        <w:t>OpenWRT</w:t>
-      </w:r>
-      <w:proofErr w:type="spellEnd"/>
-      <w:r>
-        <w:t xml:space="preserve"> community also develops and maintains a list of around 3500 packages [4]. A Web-based management interface is provided which can be installed as a package on the device [2].  like art is currently supported in a wide range of router hardware. </w:t>
-      </w:r>
-      <w:proofErr w:type="spellStart"/>
-      <w:r>
-        <w:t>OpenWRT</w:t>
-      </w:r>
-      <w:proofErr w:type="spellEnd"/>
-      <w:r>
-        <w:t xml:space="preserve"> provides </w:t>
-      </w:r>
-      <w:proofErr w:type="spellStart"/>
-      <w:r>
-        <w:t>LuCI</w:t>
-      </w:r>
-      <w:proofErr w:type="spellEnd"/>
-      <w:r>
-        <w:t xml:space="preserve"> Web-based user interface for router administration and monitoring [5]. The UI is a bit complex to manage and operate for most of the home consumer router users. The following figures give a glimpse of the complex UI from </w:t>
-      </w:r>
-      <w:proofErr w:type="spellStart"/>
-      <w:r>
-        <w:t>OpenWRT</w:t>
-      </w:r>
-      <w:proofErr w:type="spellEnd"/>
+        <w:t xml:space="preserve"> Web-based user interface for router administration and monitoring [5]. The UI is a bit complex to manage and operate for most of the home consumer router users. The following figures give a glimpse of the complex UI from OpenWRT</w:t>
+      </w:r>
     </w:p>
     <w:p>
       <w:pPr>
@@ -8965,14 +8865,27 @@
       <w:r>
         <w:t xml:space="preserve">Figure </w:t>
       </w:r>
-      <w:fldSimple w:instr=" SEQ Figure \* ARABIC ">
-        <w:r>
-          <w:rPr>
-            <w:noProof/>
-          </w:rPr>
-          <w:t>2</w:t>
-        </w:r>
-      </w:fldSimple>
+      <w:r>
+        <w:fldChar w:fldCharType="begin"/>
+      </w:r>
+      <w:r>
+        <w:instrText xml:space="preserve"> SEQ Figure \* ARABIC </w:instrText>
+      </w:r>
+      <w:r>
+        <w:fldChar w:fldCharType="separate"/>
+      </w:r>
+      <w:r>
+        <w:rPr>
+          <w:noProof/>
+        </w:rPr>
+        <w:t>2</w:t>
+      </w:r>
+      <w:r>
+        <w:rPr>
+          <w:noProof/>
+        </w:rPr>
+        <w:fldChar w:fldCharType="end"/>
+      </w:r>
       <w:r>
         <w:t xml:space="preserve"> </w:t>
       </w:r>
@@ -9065,14 +8978,27 @@
       <w:r>
         <w:t xml:space="preserve">Figure </w:t>
       </w:r>
-      <w:fldSimple w:instr=" SEQ Figure \* ARABIC ">
-        <w:r>
-          <w:rPr>
-            <w:noProof/>
-          </w:rPr>
-          <w:t>3</w:t>
-        </w:r>
-      </w:fldSimple>
+      <w:r>
+        <w:fldChar w:fldCharType="begin"/>
+      </w:r>
+      <w:r>
+        <w:instrText xml:space="preserve"> SEQ Figure \* ARABIC </w:instrText>
+      </w:r>
+      <w:r>
+        <w:fldChar w:fldCharType="separate"/>
+      </w:r>
+      <w:r>
+        <w:rPr>
+          <w:noProof/>
+        </w:rPr>
+        <w:t>3</w:t>
+      </w:r>
+      <w:r>
+        <w:rPr>
+          <w:noProof/>
+        </w:rPr>
+        <w:fldChar w:fldCharType="end"/>
+      </w:r>
       <w:r>
         <w:t xml:space="preserve"> </w:t>
       </w:r>
@@ -9155,14 +9081,27 @@
       <w:r>
         <w:t xml:space="preserve">Figure </w:t>
       </w:r>
-      <w:fldSimple w:instr=" SEQ Figure \* ARABIC ">
-        <w:r>
-          <w:rPr>
-            <w:noProof/>
-          </w:rPr>
-          <w:t>4</w:t>
-        </w:r>
-      </w:fldSimple>
+      <w:r>
+        <w:fldChar w:fldCharType="begin"/>
+      </w:r>
+      <w:r>
+        <w:instrText xml:space="preserve"> SEQ Figure \* ARABIC </w:instrText>
+      </w:r>
+      <w:r>
+        <w:fldChar w:fldCharType="separate"/>
+      </w:r>
+      <w:r>
+        <w:rPr>
+          <w:noProof/>
+        </w:rPr>
+        <w:t>4</w:t>
+      </w:r>
+      <w:r>
+        <w:rPr>
+          <w:noProof/>
+        </w:rPr>
+        <w:fldChar w:fldCharType="end"/>
+      </w:r>
       <w:r>
         <w:t xml:space="preserve"> </w:t>
       </w:r>
@@ -9213,15 +9152,7 @@
         <w:pStyle w:val="IndentedParagraph"/>
       </w:pPr>
       <w:r>
-        <w:t xml:space="preserve">There is no doubt that </w:t>
-      </w:r>
-      <w:proofErr w:type="spellStart"/>
-      <w:r>
-        <w:t>OpenWRT</w:t>
-      </w:r>
-      <w:proofErr w:type="spellEnd"/>
-      <w:r>
-        <w:t xml:space="preserve"> is an excellent open-source alternative for router firmware, providing one of the richest sets of management and security tools. However, having only a command line or web-based management and monitoring interface is a deterrent for most consumers in the era of mobile apps.</w:t>
+        <w:t>There is no doubt that OpenWRT is an excellent open-source alternative for router firmware, providing one of the richest sets of management and security tools. However, having only a command line or web-based management and monitoring interface is a deterrent for most consumers in the era of mobile apps.</w:t>
       </w:r>
     </w:p>
     <w:p>
@@ -9249,21 +9180,8 @@
       <w:pPr>
         <w:pStyle w:val="IndentedParagraph"/>
       </w:pPr>
-      <w:proofErr w:type="spellStart"/>
-      <w:r>
-        <w:t>OpenWRT</w:t>
-      </w:r>
-      <w:proofErr w:type="spellEnd"/>
-      <w:r>
-        <w:t xml:space="preserve"> is a feature-rich open-source wireless router firmware. It has a rich set of features and together with the active community support and contribution makes it a leader in its arena. The </w:t>
-      </w:r>
-      <w:proofErr w:type="spellStart"/>
-      <w:r>
-        <w:t>OpenWRT</w:t>
-      </w:r>
-      <w:proofErr w:type="spellEnd"/>
-      <w:r>
-        <w:t xml:space="preserve"> software stack is well adopted by a wide range of hardware vendors. Despite the rich feature set and much-desired hardware adoption, there is one much-desired improvement to the software stack, a mobile management app. When it comes to management and monitoring interfaces, the lack of a mobile app for continuous monitoring and configuration management is the Achilles heel of the system. No matter how advanced the available web interface features are, their usage mandates a browser and logging in every time something needs to be checked. Mobile app-based configuration and monitoring can solve this drawback by providing a simple user-</w:t>
+      <w:r>
+        <w:t>OpenWRT is a feature-rich open-source wireless router firmware. It has a rich set of features and together with the active community support and contribution makes it a leader in its arena. The OpenWRT software stack is well adopted by a wide range of hardware vendors. Despite the rich feature set and much-desired hardware adoption, there is one much-desired improvement to the software stack, a mobile management app. When it comes to management and monitoring interfaces, the lack of a mobile app for continuous monitoring and configuration management is the Achilles heel of the system. No matter how advanced the available web interface features are, their usage mandates a browser and logging in every time something needs to be checked. Mobile app-based configuration and monitoring can solve this drawback by providing a simple user-</w:t>
       </w:r>
       <w:r>
         <w:lastRenderedPageBreak/>
@@ -9273,15 +9191,7 @@
         <w:t>most of</w:t>
       </w:r>
       <w:r>
-        <w:t xml:space="preserve"> the internet users of the world. </w:t>
-      </w:r>
-      <w:proofErr w:type="spellStart"/>
-      <w:r>
-        <w:t>OpenWRT</w:t>
-      </w:r>
-      <w:proofErr w:type="spellEnd"/>
-      <w:r>
-        <w:t xml:space="preserve"> lacks in this area with no serious mobile application-based management and monitoring solutions being developed. </w:t>
+        <w:t xml:space="preserve"> the internet users of the world. OpenWRT lacks in this area with no serious mobile application-based management and monitoring solutions being developed. </w:t>
       </w:r>
     </w:p>
     <w:p>
@@ -9289,45 +9199,13 @@
         <w:pStyle w:val="IndentedParagraph"/>
       </w:pPr>
       <w:r>
-        <w:t xml:space="preserve">The project aims to improve the user adaptability and adoption rate of the </w:t>
-      </w:r>
-      <w:proofErr w:type="spellStart"/>
-      <w:r>
-        <w:t>OpenWRT</w:t>
-      </w:r>
-      <w:proofErr w:type="spellEnd"/>
-      <w:r>
-        <w:t xml:space="preserve"> stack. This will be done by adding a mobile application-based interface to manage and monitor the </w:t>
-      </w:r>
-      <w:proofErr w:type="spellStart"/>
-      <w:r>
-        <w:t>OpenWRT</w:t>
-      </w:r>
-      <w:proofErr w:type="spellEnd"/>
-      <w:r>
-        <w:t xml:space="preserve"> router. Cloud-based support for real-time monitoring and management of the router will be added to further enhance the adoption rate and user-friendliness of the software stack. </w:t>
+        <w:t xml:space="preserve">The project aims to improve the user adaptability and adoption rate of the OpenWRT stack. This will be done by adding a mobile application-based interface to manage and monitor the OpenWRT router. Cloud-based support for real-time monitoring and management of the router will be added to further enhance the adoption rate and user-friendliness of the software stack. </w:t>
       </w:r>
       <w:r>
         <w:t>The result</w:t>
       </w:r>
       <w:r>
-        <w:t xml:space="preserve"> will be an </w:t>
-      </w:r>
-      <w:proofErr w:type="spellStart"/>
-      <w:r>
-        <w:t>OpenWRT</w:t>
-      </w:r>
-      <w:proofErr w:type="spellEnd"/>
-      <w:r>
-        <w:t xml:space="preserve"> based software stack that supports mobile app-based management and monitoring of </w:t>
-      </w:r>
-      <w:proofErr w:type="spellStart"/>
-      <w:r>
-        <w:t>OpenWRT</w:t>
-      </w:r>
-      <w:proofErr w:type="spellEnd"/>
-      <w:r>
-        <w:t xml:space="preserve"> routers.</w:t>
+        <w:t xml:space="preserve"> will be an OpenWRT based software stack that supports mobile app-based management and monitoring of OpenWRT routers.</w:t>
       </w:r>
     </w:p>
     <w:p>
@@ -9466,14 +9344,27 @@
       <w:r>
         <w:t xml:space="preserve">Figure </w:t>
       </w:r>
-      <w:fldSimple w:instr=" SEQ Figure \* ARABIC ">
-        <w:r>
-          <w:rPr>
-            <w:noProof/>
-          </w:rPr>
-          <w:t>5</w:t>
-        </w:r>
-      </w:fldSimple>
+      <w:r>
+        <w:fldChar w:fldCharType="begin"/>
+      </w:r>
+      <w:r>
+        <w:instrText xml:space="preserve"> SEQ Figure \* ARABIC </w:instrText>
+      </w:r>
+      <w:r>
+        <w:fldChar w:fldCharType="separate"/>
+      </w:r>
+      <w:r>
+        <w:rPr>
+          <w:noProof/>
+        </w:rPr>
+        <w:t>5</w:t>
+      </w:r>
+      <w:r>
+        <w:rPr>
+          <w:noProof/>
+        </w:rPr>
+        <w:fldChar w:fldCharType="end"/>
+      </w:r>
       <w:r>
         <w:t xml:space="preserve"> </w:t>
       </w:r>
@@ -9517,7 +9408,6 @@
       <w:bookmarkStart w:id="24" w:name="_Toc55385995"/>
       <w:bookmarkStart w:id="25" w:name="_Toc56535469"/>
       <w:r>
-        <w:lastRenderedPageBreak/>
         <w:t>Architecture Subsystems</w:t>
       </w:r>
       <w:bookmarkEnd w:id="24"/>
@@ -9555,6 +9445,7 @@
         <w:spacing w:line="560" w:lineRule="auto"/>
       </w:pPr>
       <w:r>
+        <w:lastRenderedPageBreak/>
         <w:t xml:space="preserve">The Mobile App used to provide the </w:t>
       </w:r>
       <w:r>
@@ -9580,15 +9471,7 @@
         <w:spacing w:line="560" w:lineRule="auto"/>
       </w:pPr>
       <w:r>
-        <w:t xml:space="preserve">The software that runs on the </w:t>
-      </w:r>
-      <w:proofErr w:type="spellStart"/>
-      <w:r>
-        <w:t>OpenWRT</w:t>
-      </w:r>
-      <w:proofErr w:type="spellEnd"/>
-      <w:r>
-        <w:t xml:space="preserve"> providing status updates and handling configuration changes</w:t>
+        <w:t>The software that runs on the OpenWRT providing status updates and handling configuration changes</w:t>
       </w:r>
     </w:p>
     <w:p>
@@ -9607,15 +9490,7 @@
         <w:spacing w:line="560" w:lineRule="auto"/>
       </w:pPr>
       <w:r>
-        <w:t xml:space="preserve">The business logic to manage and handle communication between </w:t>
-      </w:r>
-      <w:proofErr w:type="spellStart"/>
-      <w:r>
-        <w:t>OpenWRT</w:t>
-      </w:r>
-      <w:proofErr w:type="spellEnd"/>
-      <w:r>
-        <w:t xml:space="preserve"> device and Mobile App, which runs on Google Cloud Platform</w:t>
+        <w:t>The business logic to manage and handle communication between OpenWRT device and Mobile App, which runs on Google Cloud Platform</w:t>
       </w:r>
     </w:p>
     <w:p>
@@ -9732,15 +9607,7 @@
         <w:tab/>
       </w:r>
       <w:r>
-        <w:t xml:space="preserve">Android App on the mobile device side. The front-end app to configure and control the </w:t>
-      </w:r>
-      <w:proofErr w:type="spellStart"/>
-      <w:r>
-        <w:t>OpenWRT</w:t>
-      </w:r>
-      <w:proofErr w:type="spellEnd"/>
-      <w:r>
-        <w:t xml:space="preserve"> device. The functionalities include device registration, configuration, status update and notification handling.</w:t>
+        <w:t>Android App on the mobile device side. The front-end app to configure and control the OpenWRT device. The functionalities include device registration, configuration, status update and notification handling.</w:t>
       </w:r>
     </w:p>
     <w:p>
@@ -9780,23 +9647,7 @@
     <w:p>
       <w:r>
         <w:tab/>
-        <w:t xml:space="preserve">Android library used to securely copy files to and from the </w:t>
-      </w:r>
-      <w:proofErr w:type="spellStart"/>
-      <w:r>
-        <w:t>OpenWRT</w:t>
-      </w:r>
-      <w:proofErr w:type="spellEnd"/>
-      <w:r>
-        <w:t xml:space="preserve"> device and mobile app. Same library used to securely execute commands on the </w:t>
-      </w:r>
-      <w:proofErr w:type="spellStart"/>
-      <w:r>
-        <w:t>OpenWRT</w:t>
-      </w:r>
-      <w:proofErr w:type="spellEnd"/>
-      <w:r>
-        <w:t xml:space="preserve"> device from mobile app.</w:t>
+        <w:t>Android library used to securely copy files to and from the OpenWRT device and mobile app. Same library used to securely execute commands on the OpenWRT device from mobile app.</w:t>
       </w:r>
     </w:p>
     <w:p>
@@ -9808,19 +9659,18 @@
         </w:numPr>
       </w:pPr>
       <w:bookmarkStart w:id="41" w:name="_heading=h.yny6vghcgokx" w:colFirst="0" w:colLast="0"/>
-      <w:bookmarkStart w:id="42" w:name="_Toc55386001"/>
-      <w:bookmarkStart w:id="43" w:name="_Toc56535475"/>
       <w:bookmarkEnd w:id="41"/>
-      <w:proofErr w:type="spellStart"/>
-      <w:r>
-        <w:t>OpenWRT</w:t>
-      </w:r>
-      <w:proofErr w:type="spellEnd"/>
-      <w:r>
-        <w:t xml:space="preserve"> device software</w:t>
-      </w:r>
-      <w:bookmarkEnd w:id="42"/>
-      <w:bookmarkEnd w:id="43"/>
+      <w:r>
+        <w:t>AmazeRT Agent</w:t>
+      </w:r>
+    </w:p>
+    <w:p>
+      <w:pPr>
+        <w:pStyle w:val="IndentedParagraph"/>
+      </w:pPr>
+      <w:r>
+        <w:t>AmazeRT Agent is part of the AmazeRT software that runs on the OpenWRT router device. This is installed during the initial setup and will continue to run in the background, handling communication with the Cloud Backend.</w:t>
+      </w:r>
     </w:p>
     <w:p>
       <w:pPr>
@@ -9838,61 +9688,64 @@
           <w:szCs w:val="22"/>
         </w:rPr>
       </w:pPr>
-      <w:bookmarkStart w:id="44" w:name="_heading=h.hjqrfm9gq205" w:colFirst="0" w:colLast="0"/>
-      <w:bookmarkStart w:id="45" w:name="_Toc55386002"/>
-      <w:bookmarkStart w:id="46" w:name="_Toc56535476"/>
-      <w:bookmarkEnd w:id="44"/>
+      <w:bookmarkStart w:id="42" w:name="_heading=h.hjqrfm9gq205" w:colFirst="0" w:colLast="0"/>
+      <w:bookmarkEnd w:id="42"/>
       <w:r>
         <w:rPr>
           <w:bCs/>
           <w:sz w:val="22"/>
           <w:szCs w:val="22"/>
         </w:rPr>
-        <w:t>Python based application for device side management.</w:t>
-      </w:r>
-      <w:bookmarkEnd w:id="45"/>
-      <w:bookmarkEnd w:id="46"/>
+        <w:lastRenderedPageBreak/>
+        <w:t>Python with Websockets</w:t>
+      </w:r>
     </w:p>
     <w:p>
       <w:r>
         <w:tab/>
-        <w:t xml:space="preserve">The software stack that runs on the </w:t>
-      </w:r>
-      <w:proofErr w:type="spellStart"/>
-      <w:r>
-        <w:t>OpenWRT</w:t>
-      </w:r>
-      <w:proofErr w:type="spellEnd"/>
-      <w:r>
-        <w:t xml:space="preserve"> device requires a basic </w:t>
-      </w:r>
-      <w:proofErr w:type="spellStart"/>
-      <w:r>
-        <w:t>Websocket</w:t>
-      </w:r>
-      <w:proofErr w:type="spellEnd"/>
-      <w:r>
-        <w:t xml:space="preserve"> client that can communicate with the server for handling configuration changes and for notifying mobile apps about status and configuration changes on the device. Although </w:t>
-      </w:r>
-      <w:proofErr w:type="spellStart"/>
-      <w:r>
-        <w:t>OpenWRT</w:t>
-      </w:r>
-      <w:proofErr w:type="spellEnd"/>
-      <w:r>
-        <w:t xml:space="preserve"> provides an SDK for implementing applications using lower level APIs, it is </w:t>
-      </w:r>
-      <w:r>
-        <w:lastRenderedPageBreak/>
-        <w:t xml:space="preserve">not required for supporting functionality required by the </w:t>
-      </w:r>
-      <w:proofErr w:type="spellStart"/>
-      <w:r>
-        <w:t>AmazeRT</w:t>
-      </w:r>
-      <w:proofErr w:type="spellEnd"/>
-      <w:r>
-        <w:t xml:space="preserve"> project. Given the time constraints and ease of use, one of the major requirements for choosing a development platform was speed at which a prototype could be implemented.  Python with the extensive set of libraries that can be used for implementing secure client applications, was chosen.</w:t>
+      </w:r>
+      <w:r>
+        <w:t xml:space="preserve">Since OpenWRT Stack can run on a variety of hardware architectures, keeping the AmazeRT Agent independent of the underlying CPU architecture was required. To handle this, we chose to implement it using Python programming language. The AmazeRT Agent software's primary purpose is to handle the communication with the Cloud backend and process the requests forwarded to it from the Mobile App Client. This required a persistent communication channel to talk to the Cloud backend.  For communicating with the Cloud Backend, websockets library was chosen since it provided a good infrastructure to handle custom communication protocols on top of the secure TLS layer. </w:t>
+      </w:r>
+    </w:p>
+    <w:p>
+      <w:pPr>
+        <w:ind w:firstLine="720"/>
+      </w:pPr>
+      <w:r>
+        <w:t xml:space="preserve">Python also has extensive set of libraries that helps with rapid prototyping of the software, letting us focus on the actual functionality, rather than spending effort on the </w:t>
+      </w:r>
+      <w:r>
+        <w:t>Lower-level</w:t>
+      </w:r>
+      <w:r>
+        <w:t xml:space="preserve"> libraries and utility functions. Though OpenWRT SDK provides more </w:t>
+      </w:r>
+      <w:r>
+        <w:t>low-level</w:t>
+      </w:r>
+      <w:r>
+        <w:t xml:space="preserve"> libraries and frameworks for developing native applications for OpenWRT based devices, handling different CPU architectures required a lot more effort from developer's side. For the purpose of </w:t>
+      </w:r>
+      <w:r>
+        <w:t>prototyping,</w:t>
+      </w:r>
+      <w:r>
+        <w:t xml:space="preserve"> we did not need such </w:t>
+      </w:r>
+      <w:proofErr w:type="gramStart"/>
+      <w:r>
+        <w:t>low level</w:t>
+      </w:r>
+      <w:proofErr w:type="gramEnd"/>
+      <w:r>
+        <w:t xml:space="preserve"> access to the OpenWRT stack. Due to these </w:t>
+      </w:r>
+      <w:r>
+        <w:t>reasons,</w:t>
+      </w:r>
+      <w:r>
+        <w:t xml:space="preserve"> we chose not to use the OpenWRT SDK for the prototyping.</w:t>
       </w:r>
     </w:p>
     <w:p>
@@ -9911,10 +9764,10 @@
           <w:szCs w:val="22"/>
         </w:rPr>
       </w:pPr>
-      <w:bookmarkStart w:id="47" w:name="_heading=h.37phsbcnhf10" w:colFirst="0" w:colLast="0"/>
-      <w:bookmarkStart w:id="48" w:name="_Toc55386003"/>
-      <w:bookmarkStart w:id="49" w:name="_Toc56535477"/>
-      <w:bookmarkEnd w:id="47"/>
+      <w:bookmarkStart w:id="43" w:name="_heading=h.37phsbcnhf10" w:colFirst="0" w:colLast="0"/>
+      <w:bookmarkStart w:id="44" w:name="_Toc55386003"/>
+      <w:bookmarkStart w:id="45" w:name="_Toc56535477"/>
+      <w:bookmarkEnd w:id="43"/>
       <w:r>
         <w:rPr>
           <w:bCs/>
@@ -9923,32 +9776,29 @@
         </w:rPr>
         <w:t>UUID</w:t>
       </w:r>
-      <w:bookmarkEnd w:id="48"/>
-      <w:bookmarkEnd w:id="49"/>
+      <w:bookmarkEnd w:id="44"/>
+      <w:bookmarkEnd w:id="45"/>
     </w:p>
     <w:p>
       <w:pPr>
         <w:ind w:firstLine="720"/>
       </w:pPr>
       <w:r>
-        <w:t xml:space="preserve">Every device that is managed by the </w:t>
+        <w:t xml:space="preserve">Every device that is managed by the AmazeRT system will need to be uniquely identified. A UUID was chosen as an identifier for the device. UUID is a 128-bit number, </w:t>
+      </w:r>
+      <w:r>
+        <w:lastRenderedPageBreak/>
+        <w:t xml:space="preserve">that can be generated to be uniquely without a central database of all generated Ids [6]. </w:t>
       </w:r>
       <w:proofErr w:type="spellStart"/>
       <w:r>
-        <w:t>AmazeRT</w:t>
+        <w:t>AmazerRT</w:t>
       </w:r>
       <w:proofErr w:type="spellEnd"/>
       <w:r>
-        <w:t xml:space="preserve"> system will need to be uniquely identified. A UUID was chosen as an identifier for the device. UUID is a </w:t>
-      </w:r>
-      <w:r>
-        <w:t>128-bit</w:t>
-      </w:r>
-      <w:r>
-        <w:t xml:space="preserve"> number, that can be generated to be uniquely without a central database of all generated Ids [6].</w:t>
-      </w:r>
-    </w:p>
-    <w:p/>
+        <w:t xml:space="preserve"> agent also uses UUID to generate a secret password that is shared between the device and mobile app, for securing and validating sensitive data sent across them.</w:t>
+      </w:r>
+    </w:p>
     <w:p>
       <w:pPr>
         <w:pStyle w:val="Heading2"/>
@@ -9957,13 +9807,13 @@
           <w:numId w:val="1"/>
         </w:numPr>
       </w:pPr>
-      <w:bookmarkStart w:id="50" w:name="_Toc55386004"/>
-      <w:bookmarkStart w:id="51" w:name="_Toc56535478"/>
+      <w:bookmarkStart w:id="46" w:name="_Toc55386004"/>
+      <w:bookmarkStart w:id="47" w:name="_Toc56535478"/>
       <w:r>
         <w:t>Middle-Tier Technologies</w:t>
       </w:r>
-      <w:bookmarkEnd w:id="50"/>
-      <w:bookmarkEnd w:id="51"/>
+      <w:bookmarkEnd w:id="46"/>
+      <w:bookmarkEnd w:id="47"/>
     </w:p>
     <w:p>
       <w:pPr>
@@ -9988,7 +9838,7 @@
                 <wp:effectExtent l="0" t="0" r="0" b="0"/>
                 <wp:wrapNone/>
                 <wp:docPr id="39" name="TextBox 53"/>
-                <wp:cNvGraphicFramePr xmlns:a="http://schemas.openxmlformats.org/drawingml/2006/main"/>
+                <wp:cNvGraphicFramePr/>
                 <a:graphic xmlns:a="http://schemas.openxmlformats.org/drawingml/2006/main">
                   <a:graphicData uri="http://schemas.microsoft.com/office/word/2010/wordprocessingShape">
                     <wps:wsp>
@@ -10076,6 +9926,9 @@
         </mc:AlternateContent>
       </w:r>
       <w:r>
+        <w:rPr>
+          <w:noProof/>
+        </w:rPr>
         <mc:AlternateContent>
           <mc:Choice Requires="wpg">
             <w:drawing>
@@ -10091,7 +9944,7 @@
                 <wp:effectExtent l="38100" t="19050" r="36830" b="38100"/>
                 <wp:wrapTopAndBottom/>
                 <wp:docPr id="24" name="Group 56"/>
-                <wp:cNvGraphicFramePr xmlns:a="http://schemas.openxmlformats.org/drawingml/2006/main"/>
+                <wp:cNvGraphicFramePr/>
                 <a:graphic xmlns:a="http://schemas.openxmlformats.org/drawingml/2006/main">
                   <a:graphicData uri="http://schemas.microsoft.com/office/word/2010/wordprocessingGroup">
                     <wpg:wgp>
@@ -10869,22 +10722,35 @@
                                 <w:color w:val="auto"/>
                               </w:rPr>
                             </w:pPr>
-                            <w:bookmarkStart w:id="52" w:name="_Toc56540857"/>
+                            <w:bookmarkStart w:id="48" w:name="_Toc56540857"/>
                             <w:r>
                               <w:t xml:space="preserve">Figure </w:t>
                             </w:r>
-                            <w:fldSimple w:instr=" SEQ Figure \* ARABIC ">
-                              <w:r>
-                                <w:rPr>
-                                  <w:noProof/>
-                                </w:rPr>
-                                <w:t>6</w:t>
-                              </w:r>
-                            </w:fldSimple>
+                            <w:r>
+                              <w:fldChar w:fldCharType="begin"/>
+                            </w:r>
+                            <w:r>
+                              <w:instrText xml:space="preserve"> SEQ Figure \* ARABIC </w:instrText>
+                            </w:r>
+                            <w:r>
+                              <w:fldChar w:fldCharType="separate"/>
+                            </w:r>
+                            <w:r>
+                              <w:rPr>
+                                <w:noProof/>
+                              </w:rPr>
+                              <w:t>6</w:t>
+                            </w:r>
+                            <w:r>
+                              <w:rPr>
+                                <w:noProof/>
+                              </w:rPr>
+                              <w:fldChar w:fldCharType="end"/>
+                            </w:r>
                             <w:r>
                               <w:t xml:space="preserve"> Cloud Architecture</w:t>
                             </w:r>
-                            <w:bookmarkEnd w:id="52"/>
+                            <w:bookmarkEnd w:id="48"/>
                           </w:p>
                         </w:txbxContent>
                       </wps:txbx>
@@ -10956,52 +10822,60 @@
           <w:szCs w:val="22"/>
         </w:rPr>
       </w:pPr>
-      <w:bookmarkStart w:id="54" w:name="_heading=h.uhmh94iwdzgl" w:colFirst="0" w:colLast="0"/>
-      <w:bookmarkStart w:id="55" w:name="_heading=h.2q09d0uuyxum" w:colFirst="0" w:colLast="0"/>
-      <w:bookmarkStart w:id="56" w:name="_Toc55386005"/>
-      <w:bookmarkStart w:id="57" w:name="_Toc56535479"/>
-      <w:bookmarkEnd w:id="54"/>
-      <w:bookmarkEnd w:id="55"/>
+      <w:bookmarkStart w:id="49" w:name="_heading=h.uhmh94iwdzgl" w:colFirst="0" w:colLast="0"/>
+      <w:bookmarkStart w:id="50" w:name="_heading=h.2q09d0uuyxum" w:colFirst="0" w:colLast="0"/>
+      <w:bookmarkStart w:id="51" w:name="_Toc55386005"/>
+      <w:bookmarkStart w:id="52" w:name="_Toc56535479"/>
+      <w:bookmarkEnd w:id="49"/>
+      <w:bookmarkEnd w:id="50"/>
       <w:r>
         <w:rPr>
           <w:bCs/>
           <w:sz w:val="22"/>
           <w:szCs w:val="22"/>
         </w:rPr>
+        <w:t>App Engine</w:t>
+      </w:r>
+      <w:bookmarkEnd w:id="51"/>
+      <w:bookmarkEnd w:id="52"/>
+    </w:p>
+    <w:p>
+      <w:pPr>
+        <w:pStyle w:val="IndentedParagraph"/>
+      </w:pPr>
+      <w:r>
+        <w:t>App</w:t>
+      </w:r>
+      <w:r>
+        <w:t xml:space="preserve"> </w:t>
+      </w:r>
+      <w:r>
+        <w:t xml:space="preserve">Engine is </w:t>
+      </w:r>
+      <w:proofErr w:type="gramStart"/>
+      <w:r>
+        <w:t>an</w:t>
+      </w:r>
+      <w:proofErr w:type="gramEnd"/>
+      <w:r>
+        <w:t xml:space="preserve"> platform as service infrastructure provided by Google </w:t>
+      </w:r>
+      <w:r>
+        <w:t xml:space="preserve">to host an application with out worrying about instance management, </w:t>
+      </w:r>
+      <w:r>
+        <w:t>scaling,</w:t>
+      </w:r>
+      <w:r>
+        <w:t xml:space="preserve"> resource allocation etc. It is a Linux container hosted in google public cloud. In this project App Engine instance is used as middle tire facilitating the communication between the Amaze RT device and the mobile application. App Engine takes care of authentication and authorization between Amaze RT device and Firebase Database. </w:t>
+      </w:r>
+    </w:p>
+    <w:p>
+      <w:pPr>
+        <w:ind w:firstLine="720"/>
+      </w:pPr>
+      <w:r>
         <w:lastRenderedPageBreak/>
-        <w:t>App Engine</w:t>
-      </w:r>
-      <w:bookmarkEnd w:id="56"/>
-      <w:bookmarkEnd w:id="57"/>
-    </w:p>
-    <w:p>
-      <w:pPr>
-        <w:pStyle w:val="IndentedParagraph"/>
-      </w:pPr>
-      <w:r>
-        <w:t>App</w:t>
-      </w:r>
-      <w:r>
-        <w:t xml:space="preserve"> </w:t>
-      </w:r>
-      <w:r>
-        <w:t xml:space="preserve">Engine is an platform as service infrastructure provided by Google </w:t>
-      </w:r>
-      <w:r>
-        <w:t xml:space="preserve">to host an application with out worrying about instance management, scaling , resource allocation etc. It is a Linux container hosted in google public cloud. In this project App Engine instance is used as middle tire facilitating the communication between the Amaze RT device and the mobile application. App Engine takes care of authentication and authorization between </w:t>
-      </w:r>
-      <w:r>
-        <w:t>Amaze RT device</w:t>
-      </w:r>
-      <w:r>
-        <w:t xml:space="preserve"> and Firebase Database. </w:t>
-      </w:r>
-    </w:p>
-    <w:p>
-      <w:pPr>
-        <w:ind w:firstLine="720"/>
-      </w:pPr>
-      <w:r>
         <w:t xml:space="preserve">For the communication between WRT device and mobile App an </w:t>
       </w:r>
       <w:proofErr w:type="spellStart"/>
@@ -11010,10 +10884,7 @@
       </w:r>
       <w:proofErr w:type="spellEnd"/>
       <w:r>
-        <w:t xml:space="preserve"> (</w:t>
-      </w:r>
-      <w:r>
-        <w:t xml:space="preserve">a cloud </w:t>
+        <w:t xml:space="preserve"> (a cloud </w:t>
       </w:r>
       <w:proofErr w:type="spellStart"/>
       <w:r>
@@ -11021,15 +10892,7 @@
       </w:r>
       <w:proofErr w:type="spellEnd"/>
       <w:r>
-        <w:t xml:space="preserve"> container instance) instance with public </w:t>
-      </w:r>
-      <w:proofErr w:type="spellStart"/>
-      <w:r>
-        <w:t>websockets</w:t>
-      </w:r>
-      <w:proofErr w:type="spellEnd"/>
-      <w:r>
-        <w:t xml:space="preserve"> is used. WRT devices can connect to this well-known </w:t>
+        <w:t xml:space="preserve"> container instance) instance with public websockets is used. WRT devices can connect to this well-known </w:t>
       </w:r>
       <w:proofErr w:type="spellStart"/>
       <w:r>
@@ -11072,10 +10935,10 @@
           <w:szCs w:val="22"/>
         </w:rPr>
       </w:pPr>
-      <w:bookmarkStart w:id="58" w:name="_heading=h.yaxg3htcib0" w:colFirst="0" w:colLast="0"/>
-      <w:bookmarkStart w:id="59" w:name="_Toc55386006"/>
-      <w:bookmarkStart w:id="60" w:name="_Toc56535480"/>
-      <w:bookmarkEnd w:id="58"/>
+      <w:bookmarkStart w:id="53" w:name="_heading=h.yaxg3htcib0" w:colFirst="0" w:colLast="0"/>
+      <w:bookmarkStart w:id="54" w:name="_Toc55386006"/>
+      <w:bookmarkStart w:id="55" w:name="_Toc56535480"/>
+      <w:bookmarkEnd w:id="53"/>
       <w:r>
         <w:rPr>
           <w:bCs/>
@@ -11084,8 +10947,8 @@
         </w:rPr>
         <w:t>Cloud Function</w:t>
       </w:r>
-      <w:bookmarkEnd w:id="59"/>
-      <w:bookmarkEnd w:id="60"/>
+      <w:bookmarkEnd w:id="54"/>
+      <w:bookmarkEnd w:id="55"/>
     </w:p>
     <w:p>
       <w:pPr>
@@ -11095,15 +10958,7 @@
         <w:t xml:space="preserve">Cloud functions are serverless computing infrastructures which can be used to </w:t>
       </w:r>
       <w:r>
-        <w:t xml:space="preserve">invoke a function for a specific event or a trigger.   It is used to publish database modifications to App Engine </w:t>
-      </w:r>
-      <w:proofErr w:type="spellStart"/>
-      <w:r>
-        <w:t>websockets</w:t>
-      </w:r>
-      <w:proofErr w:type="spellEnd"/>
-      <w:r>
-        <w:t xml:space="preserve"> which in turn push the message to corresponding WRT device.   </w:t>
+        <w:t xml:space="preserve">invoke a function for a specific event or a trigger.   It is used to publish database modifications to App Engine websockets which in turn push the message to corresponding WRT device.   </w:t>
       </w:r>
     </w:p>
     <w:p>
@@ -11122,30 +10977,20 @@
           <w:szCs w:val="22"/>
         </w:rPr>
       </w:pPr>
-      <w:bookmarkStart w:id="61" w:name="_heading=h.4dyolvqwors6" w:colFirst="0" w:colLast="0"/>
-      <w:bookmarkStart w:id="62" w:name="_Toc55386007"/>
-      <w:bookmarkStart w:id="63" w:name="_Toc56535481"/>
-      <w:bookmarkEnd w:id="61"/>
-      <w:proofErr w:type="spellStart"/>
+      <w:bookmarkStart w:id="56" w:name="_heading=h.4dyolvqwors6" w:colFirst="0" w:colLast="0"/>
+      <w:bookmarkStart w:id="57" w:name="_Toc55386007"/>
+      <w:bookmarkStart w:id="58" w:name="_Toc56535481"/>
+      <w:bookmarkEnd w:id="56"/>
       <w:r>
         <w:rPr>
           <w:bCs/>
           <w:sz w:val="22"/>
           <w:szCs w:val="22"/>
         </w:rPr>
-        <w:t>Websockets</w:t>
-      </w:r>
-      <w:proofErr w:type="spellEnd"/>
-      <w:r>
-        <w:rPr>
-          <w:bCs/>
-          <w:sz w:val="22"/>
-          <w:szCs w:val="22"/>
-        </w:rPr>
-        <w:t xml:space="preserve"> with TLS for security for device to App Engine communication</w:t>
-      </w:r>
-      <w:bookmarkEnd w:id="62"/>
-      <w:bookmarkEnd w:id="63"/>
+        <w:t>Websockets with TLS for security for device to App Engine communication</w:t>
+      </w:r>
+      <w:bookmarkEnd w:id="57"/>
+      <w:bookmarkEnd w:id="58"/>
       <w:r>
         <w:rPr>
           <w:bCs/>
@@ -11168,14 +11013,13 @@
           <w:numId w:val="1"/>
         </w:numPr>
       </w:pPr>
-      <w:bookmarkStart w:id="64" w:name="_Toc55386008"/>
-      <w:bookmarkStart w:id="65" w:name="_Toc56535482"/>
-      <w:r>
-        <w:lastRenderedPageBreak/>
+      <w:bookmarkStart w:id="59" w:name="_Toc55386008"/>
+      <w:bookmarkStart w:id="60" w:name="_Toc56535482"/>
+      <w:r>
         <w:t>Data-Tier Technologies</w:t>
       </w:r>
-      <w:bookmarkEnd w:id="64"/>
-      <w:bookmarkEnd w:id="65"/>
+      <w:bookmarkEnd w:id="59"/>
+      <w:bookmarkEnd w:id="60"/>
     </w:p>
     <w:p>
       <w:pPr>
@@ -11193,10 +11037,10 @@
           <w:szCs w:val="22"/>
         </w:rPr>
       </w:pPr>
-      <w:bookmarkStart w:id="66" w:name="_heading=h.ipf19vrq5oxu" w:colFirst="0" w:colLast="0"/>
-      <w:bookmarkStart w:id="67" w:name="_Toc55386009"/>
-      <w:bookmarkStart w:id="68" w:name="_Toc56535483"/>
-      <w:bookmarkEnd w:id="66"/>
+      <w:bookmarkStart w:id="61" w:name="_heading=h.ipf19vrq5oxu" w:colFirst="0" w:colLast="0"/>
+      <w:bookmarkStart w:id="62" w:name="_Toc55386009"/>
+      <w:bookmarkStart w:id="63" w:name="_Toc56535483"/>
+      <w:bookmarkEnd w:id="61"/>
       <w:r>
         <w:rPr>
           <w:bCs/>
@@ -11205,8 +11049,8 @@
         </w:rPr>
         <w:t>Secure Data Storage</w:t>
       </w:r>
-      <w:bookmarkEnd w:id="67"/>
-      <w:bookmarkEnd w:id="68"/>
+      <w:bookmarkEnd w:id="62"/>
+      <w:bookmarkEnd w:id="63"/>
     </w:p>
     <w:p>
       <w:pPr>
@@ -11232,10 +11076,10 @@
           <w:szCs w:val="22"/>
         </w:rPr>
       </w:pPr>
-      <w:bookmarkStart w:id="69" w:name="_heading=h.9233k05zsr31" w:colFirst="0" w:colLast="0"/>
-      <w:bookmarkStart w:id="70" w:name="_Toc55386010"/>
-      <w:bookmarkStart w:id="71" w:name="_Toc56535484"/>
-      <w:bookmarkEnd w:id="69"/>
+      <w:bookmarkStart w:id="64" w:name="_heading=h.9233k05zsr31" w:colFirst="0" w:colLast="0"/>
+      <w:bookmarkStart w:id="65" w:name="_Toc55386010"/>
+      <w:bookmarkStart w:id="66" w:name="_Toc56535484"/>
+      <w:bookmarkEnd w:id="64"/>
       <w:proofErr w:type="spellStart"/>
       <w:r>
         <w:rPr>
@@ -11272,8 +11116,8 @@
         </w:rPr>
         <w:t xml:space="preserve"> Database</w:t>
       </w:r>
-      <w:bookmarkEnd w:id="70"/>
-      <w:bookmarkEnd w:id="71"/>
+      <w:bookmarkEnd w:id="65"/>
+      <w:bookmarkEnd w:id="66"/>
     </w:p>
     <w:p>
       <w:pPr>
@@ -11321,35 +11165,28 @@
           <w:szCs w:val="22"/>
         </w:rPr>
       </w:pPr>
-      <w:bookmarkStart w:id="72" w:name="_heading=h.vhfuy8vqgd0l" w:colFirst="0" w:colLast="0"/>
-      <w:bookmarkStart w:id="73" w:name="_Toc55386011"/>
-      <w:bookmarkStart w:id="74" w:name="_Toc56535485"/>
-      <w:bookmarkEnd w:id="72"/>
+      <w:bookmarkStart w:id="67" w:name="_heading=h.vhfuy8vqgd0l" w:colFirst="0" w:colLast="0"/>
+      <w:bookmarkStart w:id="68" w:name="_Toc55386011"/>
+      <w:bookmarkStart w:id="69" w:name="_Toc56535485"/>
+      <w:bookmarkEnd w:id="67"/>
       <w:r>
         <w:rPr>
           <w:bCs/>
           <w:sz w:val="22"/>
           <w:szCs w:val="22"/>
         </w:rPr>
+        <w:lastRenderedPageBreak/>
         <w:t>File Encryption for App data storage</w:t>
       </w:r>
-      <w:bookmarkEnd w:id="73"/>
-      <w:bookmarkEnd w:id="74"/>
+      <w:bookmarkEnd w:id="68"/>
+      <w:bookmarkEnd w:id="69"/>
     </w:p>
     <w:p>
       <w:pPr>
         <w:ind w:firstLine="720"/>
       </w:pPr>
       <w:r>
-        <w:t xml:space="preserve">The device registration data from the </w:t>
-      </w:r>
-      <w:proofErr w:type="spellStart"/>
-      <w:r>
-        <w:t>OpenWRT</w:t>
-      </w:r>
-      <w:proofErr w:type="spellEnd"/>
-      <w:r>
-        <w:t xml:space="preserve"> device are encrypted and saved locally on the mobile app. </w:t>
+        <w:t xml:space="preserve">The device registration data from the OpenWRT device are encrypted and saved locally on the mobile app. </w:t>
       </w:r>
     </w:p>
     <w:p>
@@ -11370,14 +11207,14 @@
           <w:numId w:val="1"/>
         </w:numPr>
       </w:pPr>
-      <w:bookmarkStart w:id="75" w:name="_Toc55386027"/>
-      <w:bookmarkStart w:id="76" w:name="_Toc56535486"/>
+      <w:bookmarkStart w:id="70" w:name="_Toc55386027"/>
+      <w:bookmarkStart w:id="71" w:name="_Toc56535486"/>
       <w:r>
         <w:lastRenderedPageBreak/>
         <w:t>Project Design</w:t>
       </w:r>
-      <w:bookmarkEnd w:id="75"/>
-      <w:bookmarkEnd w:id="76"/>
+      <w:bookmarkEnd w:id="70"/>
+      <w:bookmarkEnd w:id="71"/>
     </w:p>
     <w:p>
       <w:pPr>
@@ -11387,13 +11224,13 @@
           <w:numId w:val="0"/>
         </w:numPr>
       </w:pPr>
-      <w:bookmarkStart w:id="77" w:name="_Toc55386028"/>
-      <w:bookmarkStart w:id="78" w:name="_Toc56535487"/>
+      <w:bookmarkStart w:id="72" w:name="_Toc55386028"/>
+      <w:bookmarkStart w:id="73" w:name="_Toc56535487"/>
       <w:r>
         <w:t>Mobile App</w:t>
       </w:r>
-      <w:bookmarkEnd w:id="77"/>
-      <w:bookmarkEnd w:id="78"/>
+      <w:bookmarkEnd w:id="72"/>
+      <w:bookmarkEnd w:id="73"/>
     </w:p>
     <w:p>
       <w:pPr>
@@ -11411,10 +11248,10 @@
           <w:szCs w:val="22"/>
         </w:rPr>
       </w:pPr>
-      <w:bookmarkStart w:id="79" w:name="_heading=h.6hyc1cb45ayb" w:colFirst="0" w:colLast="0"/>
-      <w:bookmarkStart w:id="80" w:name="_Toc55386029"/>
-      <w:bookmarkStart w:id="81" w:name="_Toc56535488"/>
-      <w:bookmarkEnd w:id="79"/>
+      <w:bookmarkStart w:id="74" w:name="_heading=h.6hyc1cb45ayb" w:colFirst="0" w:colLast="0"/>
+      <w:bookmarkStart w:id="75" w:name="_Toc55386029"/>
+      <w:bookmarkStart w:id="76" w:name="_Toc56535488"/>
+      <w:bookmarkEnd w:id="74"/>
       <w:r>
         <w:rPr>
           <w:bCs/>
@@ -11423,8 +11260,8 @@
         </w:rPr>
         <w:t>App Login UI</w:t>
       </w:r>
-      <w:bookmarkEnd w:id="80"/>
-      <w:bookmarkEnd w:id="81"/>
+      <w:bookmarkEnd w:id="75"/>
+      <w:bookmarkEnd w:id="76"/>
       <w:r>
         <w:rPr>
           <w:bCs/>
@@ -11467,10 +11304,10 @@
           <w:szCs w:val="22"/>
         </w:rPr>
       </w:pPr>
-      <w:bookmarkStart w:id="82" w:name="_heading=h.nquti3r8w9qq" w:colFirst="0" w:colLast="0"/>
-      <w:bookmarkStart w:id="83" w:name="_Toc55386030"/>
-      <w:bookmarkStart w:id="84" w:name="_Toc56535489"/>
-      <w:bookmarkEnd w:id="82"/>
+      <w:bookmarkStart w:id="77" w:name="_heading=h.nquti3r8w9qq" w:colFirst="0" w:colLast="0"/>
+      <w:bookmarkStart w:id="78" w:name="_Toc55386030"/>
+      <w:bookmarkStart w:id="79" w:name="_Toc56535489"/>
+      <w:bookmarkEnd w:id="77"/>
       <w:r>
         <w:rPr>
           <w:bCs/>
@@ -11479,8 +11316,8 @@
         </w:rPr>
         <w:t>Device Registration UI</w:t>
       </w:r>
-      <w:bookmarkEnd w:id="83"/>
-      <w:bookmarkEnd w:id="84"/>
+      <w:bookmarkEnd w:id="78"/>
+      <w:bookmarkEnd w:id="79"/>
     </w:p>
     <w:p>
       <w:pPr>
@@ -11506,10 +11343,10 @@
           <w:szCs w:val="22"/>
         </w:rPr>
       </w:pPr>
-      <w:bookmarkStart w:id="85" w:name="_heading=h.c269ccvmn6iv" w:colFirst="0" w:colLast="0"/>
-      <w:bookmarkStart w:id="86" w:name="_Toc55386031"/>
-      <w:bookmarkStart w:id="87" w:name="_Toc56535490"/>
-      <w:bookmarkEnd w:id="85"/>
+      <w:bookmarkStart w:id="80" w:name="_heading=h.c269ccvmn6iv" w:colFirst="0" w:colLast="0"/>
+      <w:bookmarkStart w:id="81" w:name="_Toc55386031"/>
+      <w:bookmarkStart w:id="82" w:name="_Toc56535490"/>
+      <w:bookmarkEnd w:id="80"/>
       <w:r>
         <w:rPr>
           <w:bCs/>
@@ -11518,8 +11355,8 @@
         </w:rPr>
         <w:t>Device Settings UI</w:t>
       </w:r>
-      <w:bookmarkEnd w:id="86"/>
-      <w:bookmarkEnd w:id="87"/>
+      <w:bookmarkEnd w:id="81"/>
+      <w:bookmarkEnd w:id="82"/>
       <w:r>
         <w:rPr>
           <w:bCs/>
@@ -11561,10 +11398,10 @@
           <w:szCs w:val="22"/>
         </w:rPr>
       </w:pPr>
-      <w:bookmarkStart w:id="88" w:name="_heading=h.26d7n8riwwf" w:colFirst="0" w:colLast="0"/>
-      <w:bookmarkStart w:id="89" w:name="_Toc55386032"/>
-      <w:bookmarkStart w:id="90" w:name="_Toc56535491"/>
-      <w:bookmarkEnd w:id="88"/>
+      <w:bookmarkStart w:id="83" w:name="_heading=h.26d7n8riwwf" w:colFirst="0" w:colLast="0"/>
+      <w:bookmarkStart w:id="84" w:name="_Toc55386032"/>
+      <w:bookmarkStart w:id="85" w:name="_Toc56535491"/>
+      <w:bookmarkEnd w:id="83"/>
       <w:r>
         <w:rPr>
           <w:bCs/>
@@ -11573,8 +11410,8 @@
         </w:rPr>
         <w:t>Device Status UI</w:t>
       </w:r>
-      <w:bookmarkEnd w:id="89"/>
-      <w:bookmarkEnd w:id="90"/>
+      <w:bookmarkEnd w:id="84"/>
+      <w:bookmarkEnd w:id="85"/>
       <w:r>
         <w:rPr>
           <w:bCs/>
@@ -11605,20 +11442,15 @@
           <w:numId w:val="0"/>
         </w:numPr>
       </w:pPr>
-      <w:bookmarkStart w:id="91" w:name="_heading=h.vd2jpored3ra" w:colFirst="0" w:colLast="0"/>
-      <w:bookmarkStart w:id="92" w:name="_Toc55386033"/>
-      <w:bookmarkStart w:id="93" w:name="_Toc56535492"/>
-      <w:bookmarkEnd w:id="91"/>
-      <w:proofErr w:type="spellStart"/>
-      <w:r>
-        <w:t>OpenWRT</w:t>
-      </w:r>
-      <w:proofErr w:type="spellEnd"/>
-      <w:r>
-        <w:t xml:space="preserve"> device software</w:t>
-      </w:r>
-      <w:bookmarkEnd w:id="92"/>
-      <w:bookmarkEnd w:id="93"/>
+      <w:bookmarkStart w:id="86" w:name="_heading=h.vd2jpored3ra" w:colFirst="0" w:colLast="0"/>
+      <w:bookmarkStart w:id="87" w:name="_Toc55386033"/>
+      <w:bookmarkStart w:id="88" w:name="_Toc56535492"/>
+      <w:bookmarkEnd w:id="86"/>
+      <w:r>
+        <w:t>OpenWRT device software</w:t>
+      </w:r>
+      <w:bookmarkEnd w:id="87"/>
+      <w:bookmarkEnd w:id="88"/>
     </w:p>
     <w:p>
       <w:pPr>
@@ -11636,10 +11468,10 @@
           <w:szCs w:val="22"/>
         </w:rPr>
       </w:pPr>
-      <w:bookmarkStart w:id="94" w:name="_heading=h.qhd6d8c49vi" w:colFirst="0" w:colLast="0"/>
-      <w:bookmarkStart w:id="95" w:name="_Toc55386034"/>
-      <w:bookmarkStart w:id="96" w:name="_Toc56535493"/>
-      <w:bookmarkEnd w:id="94"/>
+      <w:bookmarkStart w:id="89" w:name="_heading=h.qhd6d8c49vi" w:colFirst="0" w:colLast="0"/>
+      <w:bookmarkStart w:id="90" w:name="_Toc55386034"/>
+      <w:bookmarkStart w:id="91" w:name="_Toc56535493"/>
+      <w:bookmarkEnd w:id="89"/>
       <w:r>
         <w:rPr>
           <w:bCs/>
@@ -11648,8 +11480,8 @@
         </w:rPr>
         <w:t>Registration and Installation</w:t>
       </w:r>
-      <w:bookmarkEnd w:id="95"/>
-      <w:bookmarkEnd w:id="96"/>
+      <w:bookmarkEnd w:id="90"/>
+      <w:bookmarkEnd w:id="91"/>
     </w:p>
     <w:p>
       <w:pPr>
@@ -11675,10 +11507,10 @@
           <w:szCs w:val="22"/>
         </w:rPr>
       </w:pPr>
-      <w:bookmarkStart w:id="97" w:name="_heading=h.a8iqzrutuj6y" w:colFirst="0" w:colLast="0"/>
-      <w:bookmarkStart w:id="98" w:name="_Toc55386035"/>
-      <w:bookmarkStart w:id="99" w:name="_Toc56535494"/>
-      <w:bookmarkEnd w:id="97"/>
+      <w:bookmarkStart w:id="92" w:name="_heading=h.a8iqzrutuj6y" w:colFirst="0" w:colLast="0"/>
+      <w:bookmarkStart w:id="93" w:name="_Toc55386035"/>
+      <w:bookmarkStart w:id="94" w:name="_Toc56535494"/>
+      <w:bookmarkEnd w:id="92"/>
       <w:r>
         <w:rPr>
           <w:bCs/>
@@ -11687,8 +11519,8 @@
         </w:rPr>
         <w:t>Heartbeats</w:t>
       </w:r>
-      <w:bookmarkEnd w:id="98"/>
-      <w:bookmarkEnd w:id="99"/>
+      <w:bookmarkEnd w:id="93"/>
+      <w:bookmarkEnd w:id="94"/>
     </w:p>
     <w:p>
       <w:pPr>
@@ -11714,10 +11546,10 @@
           <w:szCs w:val="22"/>
         </w:rPr>
       </w:pPr>
-      <w:bookmarkStart w:id="100" w:name="_heading=h.6h3kh189zaty" w:colFirst="0" w:colLast="0"/>
-      <w:bookmarkStart w:id="101" w:name="_Toc55386036"/>
-      <w:bookmarkStart w:id="102" w:name="_Toc56535495"/>
-      <w:bookmarkEnd w:id="100"/>
+      <w:bookmarkStart w:id="95" w:name="_heading=h.6h3kh189zaty" w:colFirst="0" w:colLast="0"/>
+      <w:bookmarkStart w:id="96" w:name="_Toc55386036"/>
+      <w:bookmarkStart w:id="97" w:name="_Toc56535495"/>
+      <w:bookmarkEnd w:id="95"/>
       <w:r>
         <w:rPr>
           <w:bCs/>
@@ -11726,8 +11558,8 @@
         </w:rPr>
         <w:t>Status Updates</w:t>
       </w:r>
-      <w:bookmarkEnd w:id="101"/>
-      <w:bookmarkEnd w:id="102"/>
+      <w:bookmarkEnd w:id="96"/>
+      <w:bookmarkEnd w:id="97"/>
     </w:p>
     <w:p>
       <w:pPr>
@@ -11753,10 +11585,10 @@
           <w:szCs w:val="22"/>
         </w:rPr>
       </w:pPr>
-      <w:bookmarkStart w:id="103" w:name="_heading=h.z657p3xb6ndr" w:colFirst="0" w:colLast="0"/>
-      <w:bookmarkStart w:id="104" w:name="_Toc55386037"/>
-      <w:bookmarkStart w:id="105" w:name="_Toc56535496"/>
-      <w:bookmarkEnd w:id="103"/>
+      <w:bookmarkStart w:id="98" w:name="_heading=h.z657p3xb6ndr" w:colFirst="0" w:colLast="0"/>
+      <w:bookmarkStart w:id="99" w:name="_Toc55386037"/>
+      <w:bookmarkStart w:id="100" w:name="_Toc56535496"/>
+      <w:bookmarkEnd w:id="98"/>
       <w:r>
         <w:rPr>
           <w:bCs/>
@@ -11765,8 +11597,8 @@
         </w:rPr>
         <w:t>Device Configuration Management</w:t>
       </w:r>
-      <w:bookmarkEnd w:id="104"/>
-      <w:bookmarkEnd w:id="105"/>
+      <w:bookmarkEnd w:id="99"/>
+      <w:bookmarkEnd w:id="100"/>
     </w:p>
     <w:p>
       <w:pPr>
@@ -11792,10 +11624,10 @@
           <w:szCs w:val="22"/>
         </w:rPr>
       </w:pPr>
-      <w:bookmarkStart w:id="106" w:name="_heading=h.lqt6w8nvsb7m" w:colFirst="0" w:colLast="0"/>
-      <w:bookmarkStart w:id="107" w:name="_Toc55386038"/>
-      <w:bookmarkStart w:id="108" w:name="_Toc56535497"/>
-      <w:bookmarkEnd w:id="106"/>
+      <w:bookmarkStart w:id="101" w:name="_heading=h.lqt6w8nvsb7m" w:colFirst="0" w:colLast="0"/>
+      <w:bookmarkStart w:id="102" w:name="_Toc55386038"/>
+      <w:bookmarkStart w:id="103" w:name="_Toc56535497"/>
+      <w:bookmarkEnd w:id="101"/>
       <w:r>
         <w:rPr>
           <w:bCs/>
@@ -11805,8 +11637,8 @@
         <w:lastRenderedPageBreak/>
         <w:t>Failure Handling</w:t>
       </w:r>
-      <w:bookmarkEnd w:id="107"/>
-      <w:bookmarkEnd w:id="108"/>
+      <w:bookmarkEnd w:id="102"/>
+      <w:bookmarkEnd w:id="103"/>
     </w:p>
     <w:p>
       <w:pPr>
@@ -11824,15 +11656,15 @@
           <w:numId w:val="0"/>
         </w:numPr>
       </w:pPr>
-      <w:bookmarkStart w:id="109" w:name="_heading=h.44sinio" w:colFirst="0" w:colLast="0"/>
-      <w:bookmarkStart w:id="110" w:name="_Toc55386039"/>
-      <w:bookmarkStart w:id="111" w:name="_Toc56535498"/>
-      <w:bookmarkEnd w:id="109"/>
+      <w:bookmarkStart w:id="104" w:name="_heading=h.44sinio" w:colFirst="0" w:colLast="0"/>
+      <w:bookmarkStart w:id="105" w:name="_Toc55386039"/>
+      <w:bookmarkStart w:id="106" w:name="_Toc56535498"/>
+      <w:bookmarkEnd w:id="104"/>
       <w:r>
         <w:t>Business Logic</w:t>
       </w:r>
-      <w:bookmarkEnd w:id="110"/>
-      <w:bookmarkEnd w:id="111"/>
+      <w:bookmarkEnd w:id="105"/>
+      <w:bookmarkEnd w:id="106"/>
     </w:p>
     <w:p>
       <w:pPr>
@@ -11845,16 +11677,16 @@
           <w:tab w:val="left" w:pos="0"/>
         </w:tabs>
       </w:pPr>
-      <w:bookmarkStart w:id="112" w:name="_heading=h.h2vyiw28a07y" w:colFirst="0" w:colLast="0"/>
-      <w:bookmarkStart w:id="113" w:name="_Toc55386040"/>
-      <w:bookmarkStart w:id="114" w:name="_Toc56535499"/>
-      <w:bookmarkEnd w:id="112"/>
+      <w:bookmarkStart w:id="107" w:name="_heading=h.h2vyiw28a07y" w:colFirst="0" w:colLast="0"/>
+      <w:bookmarkStart w:id="108" w:name="_Toc55386040"/>
+      <w:bookmarkStart w:id="109" w:name="_Toc56535499"/>
+      <w:bookmarkEnd w:id="107"/>
       <w:proofErr w:type="spellStart"/>
       <w:r>
         <w:t>Websocket</w:t>
       </w:r>
-      <w:bookmarkEnd w:id="113"/>
-      <w:bookmarkEnd w:id="114"/>
+      <w:bookmarkEnd w:id="108"/>
+      <w:bookmarkEnd w:id="109"/>
       <w:proofErr w:type="spellEnd"/>
       <w:r>
         <w:t xml:space="preserve"> </w:t>
@@ -11876,10 +11708,10 @@
           <w:szCs w:val="22"/>
         </w:rPr>
       </w:pPr>
-      <w:bookmarkStart w:id="115" w:name="_heading=h.kc6ni1qjce1u" w:colFirst="0" w:colLast="0"/>
-      <w:bookmarkStart w:id="116" w:name="_Toc55386041"/>
-      <w:bookmarkStart w:id="117" w:name="_Toc56535500"/>
-      <w:bookmarkEnd w:id="115"/>
+      <w:bookmarkStart w:id="110" w:name="_heading=h.kc6ni1qjce1u" w:colFirst="0" w:colLast="0"/>
+      <w:bookmarkStart w:id="111" w:name="_Toc55386041"/>
+      <w:bookmarkStart w:id="112" w:name="_Toc56535500"/>
+      <w:bookmarkEnd w:id="110"/>
       <w:proofErr w:type="spellStart"/>
       <w:r>
         <w:rPr>
@@ -11889,8 +11721,8 @@
         </w:rPr>
         <w:t>AppEngine</w:t>
       </w:r>
-      <w:bookmarkEnd w:id="116"/>
-      <w:bookmarkEnd w:id="117"/>
+      <w:bookmarkEnd w:id="111"/>
+      <w:bookmarkEnd w:id="112"/>
       <w:proofErr w:type="spellEnd"/>
       <w:r>
         <w:rPr>
@@ -11917,10 +11749,10 @@
           <w:szCs w:val="22"/>
         </w:rPr>
       </w:pPr>
-      <w:bookmarkStart w:id="118" w:name="_heading=h.2894e5alhec" w:colFirst="0" w:colLast="0"/>
-      <w:bookmarkStart w:id="119" w:name="_Toc55386042"/>
-      <w:bookmarkStart w:id="120" w:name="_Toc56535501"/>
-      <w:bookmarkEnd w:id="118"/>
+      <w:bookmarkStart w:id="113" w:name="_heading=h.2894e5alhec" w:colFirst="0" w:colLast="0"/>
+      <w:bookmarkStart w:id="114" w:name="_Toc55386042"/>
+      <w:bookmarkStart w:id="115" w:name="_Toc56535501"/>
+      <w:bookmarkEnd w:id="113"/>
       <w:r>
         <w:rPr>
           <w:bCs/>
@@ -11929,8 +11761,8 @@
         </w:rPr>
         <w:t>Cloud function</w:t>
       </w:r>
-      <w:bookmarkEnd w:id="119"/>
-      <w:bookmarkEnd w:id="120"/>
+      <w:bookmarkEnd w:id="114"/>
+      <w:bookmarkEnd w:id="115"/>
     </w:p>
     <w:p>
       <w:pPr>
@@ -11956,15 +11788,15 @@
           <w:numId w:val="0"/>
         </w:numPr>
       </w:pPr>
-      <w:bookmarkStart w:id="121" w:name="_heading=h.gm007ba0wy0j" w:colFirst="0" w:colLast="0"/>
-      <w:bookmarkStart w:id="122" w:name="_Toc55386043"/>
-      <w:bookmarkStart w:id="123" w:name="_Toc56535502"/>
-      <w:bookmarkEnd w:id="121"/>
+      <w:bookmarkStart w:id="116" w:name="_heading=h.gm007ba0wy0j" w:colFirst="0" w:colLast="0"/>
+      <w:bookmarkStart w:id="117" w:name="_Toc55386043"/>
+      <w:bookmarkStart w:id="118" w:name="_Toc56535502"/>
+      <w:bookmarkEnd w:id="116"/>
       <w:r>
         <w:t>Secure Data Storage</w:t>
       </w:r>
-      <w:bookmarkEnd w:id="122"/>
-      <w:bookmarkEnd w:id="123"/>
+      <w:bookmarkEnd w:id="117"/>
+      <w:bookmarkEnd w:id="118"/>
     </w:p>
     <w:p>
       <w:pPr>
@@ -11974,15 +11806,15 @@
           <w:numId w:val="0"/>
         </w:numPr>
       </w:pPr>
-      <w:bookmarkStart w:id="124" w:name="_heading=h.no9h2h2xpxpn" w:colFirst="0" w:colLast="0"/>
-      <w:bookmarkStart w:id="125" w:name="_Toc55386044"/>
-      <w:bookmarkStart w:id="126" w:name="_Toc56535503"/>
-      <w:bookmarkEnd w:id="124"/>
+      <w:bookmarkStart w:id="119" w:name="_heading=h.no9h2h2xpxpn" w:colFirst="0" w:colLast="0"/>
+      <w:bookmarkStart w:id="120" w:name="_Toc55386044"/>
+      <w:bookmarkStart w:id="121" w:name="_Toc56535503"/>
+      <w:bookmarkEnd w:id="119"/>
       <w:r>
         <w:t>Shared Configuration Database</w:t>
       </w:r>
-      <w:bookmarkEnd w:id="125"/>
-      <w:bookmarkEnd w:id="126"/>
+      <w:bookmarkEnd w:id="120"/>
+      <w:bookmarkEnd w:id="121"/>
     </w:p>
     <w:p>
       <w:pPr>
@@ -12016,10 +11848,10 @@
           <w:szCs w:val="22"/>
         </w:rPr>
       </w:pPr>
-      <w:bookmarkStart w:id="127" w:name="_heading=h.7k207h7fkcrj" w:colFirst="0" w:colLast="0"/>
-      <w:bookmarkStart w:id="128" w:name="_Toc55386045"/>
-      <w:bookmarkStart w:id="129" w:name="_Toc56535504"/>
-      <w:bookmarkEnd w:id="127"/>
+      <w:bookmarkStart w:id="122" w:name="_heading=h.7k207h7fkcrj" w:colFirst="0" w:colLast="0"/>
+      <w:bookmarkStart w:id="123" w:name="_Toc55386045"/>
+      <w:bookmarkStart w:id="124" w:name="_Toc56535504"/>
+      <w:bookmarkEnd w:id="122"/>
       <w:r>
         <w:rPr>
           <w:bCs/>
@@ -12028,8 +11860,8 @@
         </w:rPr>
         <w:t>Device Registration data on Mobile app</w:t>
       </w:r>
-      <w:bookmarkEnd w:id="128"/>
-      <w:bookmarkEnd w:id="129"/>
+      <w:bookmarkEnd w:id="123"/>
+      <w:bookmarkEnd w:id="124"/>
     </w:p>
     <w:p>
       <w:pPr>
@@ -12071,14 +11903,14 @@
           <w:numId w:val="1"/>
         </w:numPr>
       </w:pPr>
-      <w:bookmarkStart w:id="130" w:name="_Toc55386046"/>
-      <w:bookmarkStart w:id="131" w:name="_Toc56535505"/>
+      <w:bookmarkStart w:id="125" w:name="_Toc55386046"/>
+      <w:bookmarkStart w:id="126" w:name="_Toc56535505"/>
       <w:r>
         <w:lastRenderedPageBreak/>
         <w:t>Project Implementation</w:t>
       </w:r>
-      <w:bookmarkEnd w:id="130"/>
-      <w:bookmarkEnd w:id="131"/>
+      <w:bookmarkEnd w:id="125"/>
+      <w:bookmarkEnd w:id="126"/>
     </w:p>
     <w:p>
       <w:pPr>
@@ -12092,15 +11924,15 @@
           <w:szCs w:val="80"/>
         </w:rPr>
       </w:pPr>
-      <w:bookmarkStart w:id="132" w:name="_heading=h.fws76xv8ik8m" w:colFirst="0" w:colLast="0"/>
-      <w:bookmarkStart w:id="133" w:name="_Toc55386047"/>
-      <w:bookmarkStart w:id="134" w:name="_Toc56535506"/>
-      <w:bookmarkEnd w:id="132"/>
+      <w:bookmarkStart w:id="127" w:name="_heading=h.fws76xv8ik8m" w:colFirst="0" w:colLast="0"/>
+      <w:bookmarkStart w:id="128" w:name="_Toc55386047"/>
+      <w:bookmarkStart w:id="129" w:name="_Toc56535506"/>
+      <w:bookmarkEnd w:id="127"/>
       <w:r>
         <w:t>Mobile App</w:t>
       </w:r>
-      <w:bookmarkEnd w:id="133"/>
-      <w:bookmarkEnd w:id="134"/>
+      <w:bookmarkEnd w:id="128"/>
+      <w:bookmarkEnd w:id="129"/>
     </w:p>
     <w:p>
       <w:pPr>
@@ -12110,15 +11942,15 @@
           <w:numId w:val="0"/>
         </w:numPr>
       </w:pPr>
-      <w:bookmarkStart w:id="135" w:name="_heading=h.czopbck1e2m7" w:colFirst="0" w:colLast="0"/>
-      <w:bookmarkStart w:id="136" w:name="_Toc55386048"/>
-      <w:bookmarkStart w:id="137" w:name="_Toc56535507"/>
-      <w:bookmarkEnd w:id="135"/>
+      <w:bookmarkStart w:id="130" w:name="_heading=h.czopbck1e2m7" w:colFirst="0" w:colLast="0"/>
+      <w:bookmarkStart w:id="131" w:name="_Toc55386048"/>
+      <w:bookmarkStart w:id="132" w:name="_Toc56535507"/>
+      <w:bookmarkEnd w:id="130"/>
       <w:r>
         <w:t>App Login UI</w:t>
       </w:r>
-      <w:bookmarkEnd w:id="136"/>
-      <w:bookmarkEnd w:id="137"/>
+      <w:bookmarkEnd w:id="131"/>
+      <w:bookmarkEnd w:id="132"/>
       <w:r>
         <w:t xml:space="preserve"> </w:t>
       </w:r>
@@ -12131,15 +11963,15 @@
           <w:numId w:val="0"/>
         </w:numPr>
       </w:pPr>
-      <w:bookmarkStart w:id="138" w:name="_heading=h.19wmciosu9x6" w:colFirst="0" w:colLast="0"/>
-      <w:bookmarkStart w:id="139" w:name="_Toc55386049"/>
-      <w:bookmarkStart w:id="140" w:name="_Toc56535508"/>
-      <w:bookmarkEnd w:id="138"/>
+      <w:bookmarkStart w:id="133" w:name="_heading=h.19wmciosu9x6" w:colFirst="0" w:colLast="0"/>
+      <w:bookmarkStart w:id="134" w:name="_Toc55386049"/>
+      <w:bookmarkStart w:id="135" w:name="_Toc56535508"/>
+      <w:bookmarkEnd w:id="133"/>
       <w:r>
         <w:t>Device Registration UI</w:t>
       </w:r>
-      <w:bookmarkEnd w:id="139"/>
-      <w:bookmarkEnd w:id="140"/>
+      <w:bookmarkEnd w:id="134"/>
+      <w:bookmarkEnd w:id="135"/>
     </w:p>
     <w:p>
       <w:pPr>
@@ -12149,15 +11981,15 @@
           <w:numId w:val="0"/>
         </w:numPr>
       </w:pPr>
-      <w:bookmarkStart w:id="141" w:name="_heading=h.mvmzg9eq04bz" w:colFirst="0" w:colLast="0"/>
-      <w:bookmarkStart w:id="142" w:name="_Toc55386050"/>
-      <w:bookmarkStart w:id="143" w:name="_Toc56535509"/>
-      <w:bookmarkEnd w:id="141"/>
+      <w:bookmarkStart w:id="136" w:name="_heading=h.mvmzg9eq04bz" w:colFirst="0" w:colLast="0"/>
+      <w:bookmarkStart w:id="137" w:name="_Toc55386050"/>
+      <w:bookmarkStart w:id="138" w:name="_Toc56535509"/>
+      <w:bookmarkEnd w:id="136"/>
       <w:r>
         <w:t>Device Settings UI</w:t>
       </w:r>
-      <w:bookmarkEnd w:id="142"/>
-      <w:bookmarkEnd w:id="143"/>
+      <w:bookmarkEnd w:id="137"/>
+      <w:bookmarkEnd w:id="138"/>
       <w:r>
         <w:t xml:space="preserve"> </w:t>
       </w:r>
@@ -12170,15 +12002,15 @@
           <w:numId w:val="0"/>
         </w:numPr>
       </w:pPr>
-      <w:bookmarkStart w:id="144" w:name="_heading=h.7m1bfi14u18n" w:colFirst="0" w:colLast="0"/>
-      <w:bookmarkStart w:id="145" w:name="_Toc55386051"/>
-      <w:bookmarkStart w:id="146" w:name="_Toc56535510"/>
-      <w:bookmarkEnd w:id="144"/>
+      <w:bookmarkStart w:id="139" w:name="_heading=h.7m1bfi14u18n" w:colFirst="0" w:colLast="0"/>
+      <w:bookmarkStart w:id="140" w:name="_Toc55386051"/>
+      <w:bookmarkStart w:id="141" w:name="_Toc56535510"/>
+      <w:bookmarkEnd w:id="139"/>
       <w:r>
         <w:t>Device Status UI</w:t>
       </w:r>
-      <w:bookmarkEnd w:id="145"/>
-      <w:bookmarkEnd w:id="146"/>
+      <w:bookmarkEnd w:id="140"/>
+      <w:bookmarkEnd w:id="141"/>
       <w:r>
         <w:t xml:space="preserve"> </w:t>
       </w:r>
@@ -12200,20 +12032,15 @@
           <w:szCs w:val="80"/>
         </w:rPr>
       </w:pPr>
-      <w:bookmarkStart w:id="147" w:name="_heading=h.ef2dofpwxlqg" w:colFirst="0" w:colLast="0"/>
-      <w:bookmarkStart w:id="148" w:name="_Toc55386052"/>
-      <w:bookmarkStart w:id="149" w:name="_Toc56535511"/>
-      <w:bookmarkEnd w:id="147"/>
-      <w:proofErr w:type="spellStart"/>
-      <w:r>
-        <w:t>OpenWRT</w:t>
-      </w:r>
-      <w:proofErr w:type="spellEnd"/>
-      <w:r>
-        <w:t xml:space="preserve"> device software</w:t>
-      </w:r>
-      <w:bookmarkEnd w:id="148"/>
-      <w:bookmarkEnd w:id="149"/>
+      <w:bookmarkStart w:id="142" w:name="_heading=h.ef2dofpwxlqg" w:colFirst="0" w:colLast="0"/>
+      <w:bookmarkStart w:id="143" w:name="_Toc55386052"/>
+      <w:bookmarkStart w:id="144" w:name="_Toc56535511"/>
+      <w:bookmarkEnd w:id="142"/>
+      <w:r>
+        <w:t>OpenWRT device software</w:t>
+      </w:r>
+      <w:bookmarkEnd w:id="143"/>
+      <w:bookmarkEnd w:id="144"/>
     </w:p>
     <w:p>
       <w:pPr>
@@ -12231,10 +12058,10 @@
           <w:szCs w:val="22"/>
         </w:rPr>
       </w:pPr>
-      <w:bookmarkStart w:id="150" w:name="_heading=h.er0dox2poitu" w:colFirst="0" w:colLast="0"/>
-      <w:bookmarkStart w:id="151" w:name="_Toc55386053"/>
-      <w:bookmarkStart w:id="152" w:name="_Toc56535512"/>
-      <w:bookmarkEnd w:id="150"/>
+      <w:bookmarkStart w:id="145" w:name="_heading=h.er0dox2poitu" w:colFirst="0" w:colLast="0"/>
+      <w:bookmarkStart w:id="146" w:name="_Toc55386053"/>
+      <w:bookmarkStart w:id="147" w:name="_Toc56535512"/>
+      <w:bookmarkEnd w:id="145"/>
       <w:r>
         <w:rPr>
           <w:bCs/>
@@ -12243,8 +12070,8 @@
         </w:rPr>
         <w:t>Registration and Installation</w:t>
       </w:r>
-      <w:bookmarkEnd w:id="151"/>
-      <w:bookmarkEnd w:id="152"/>
+      <w:bookmarkEnd w:id="146"/>
+      <w:bookmarkEnd w:id="147"/>
     </w:p>
     <w:p>
       <w:pPr>
@@ -12262,10 +12089,10 @@
           <w:szCs w:val="22"/>
         </w:rPr>
       </w:pPr>
-      <w:bookmarkStart w:id="153" w:name="_heading=h.vwyzjtkt1jw3" w:colFirst="0" w:colLast="0"/>
-      <w:bookmarkStart w:id="154" w:name="_Toc55386054"/>
-      <w:bookmarkStart w:id="155" w:name="_Toc56535513"/>
-      <w:bookmarkEnd w:id="153"/>
+      <w:bookmarkStart w:id="148" w:name="_heading=h.vwyzjtkt1jw3" w:colFirst="0" w:colLast="0"/>
+      <w:bookmarkStart w:id="149" w:name="_Toc55386054"/>
+      <w:bookmarkStart w:id="150" w:name="_Toc56535513"/>
+      <w:bookmarkEnd w:id="148"/>
       <w:r>
         <w:rPr>
           <w:bCs/>
@@ -12274,8 +12101,8 @@
         </w:rPr>
         <w:t>Heartbeats</w:t>
       </w:r>
-      <w:bookmarkEnd w:id="154"/>
-      <w:bookmarkEnd w:id="155"/>
+      <w:bookmarkEnd w:id="149"/>
+      <w:bookmarkEnd w:id="150"/>
     </w:p>
     <w:p>
       <w:pPr>
@@ -12293,10 +12120,10 @@
           <w:szCs w:val="22"/>
         </w:rPr>
       </w:pPr>
-      <w:bookmarkStart w:id="156" w:name="_heading=h.iylh5pwhqyxy" w:colFirst="0" w:colLast="0"/>
-      <w:bookmarkStart w:id="157" w:name="_Toc55386055"/>
-      <w:bookmarkStart w:id="158" w:name="_Toc56535514"/>
-      <w:bookmarkEnd w:id="156"/>
+      <w:bookmarkStart w:id="151" w:name="_heading=h.iylh5pwhqyxy" w:colFirst="0" w:colLast="0"/>
+      <w:bookmarkStart w:id="152" w:name="_Toc55386055"/>
+      <w:bookmarkStart w:id="153" w:name="_Toc56535514"/>
+      <w:bookmarkEnd w:id="151"/>
       <w:r>
         <w:rPr>
           <w:bCs/>
@@ -12305,8 +12132,8 @@
         </w:rPr>
         <w:t>Status Updates</w:t>
       </w:r>
-      <w:bookmarkEnd w:id="157"/>
-      <w:bookmarkEnd w:id="158"/>
+      <w:bookmarkEnd w:id="152"/>
+      <w:bookmarkEnd w:id="153"/>
     </w:p>
     <w:p>
       <w:pPr>
@@ -12324,10 +12151,10 @@
           <w:szCs w:val="22"/>
         </w:rPr>
       </w:pPr>
-      <w:bookmarkStart w:id="159" w:name="_heading=h.lahf6ll282nr" w:colFirst="0" w:colLast="0"/>
-      <w:bookmarkStart w:id="160" w:name="_Toc55386056"/>
-      <w:bookmarkStart w:id="161" w:name="_Toc56535515"/>
-      <w:bookmarkEnd w:id="159"/>
+      <w:bookmarkStart w:id="154" w:name="_heading=h.lahf6ll282nr" w:colFirst="0" w:colLast="0"/>
+      <w:bookmarkStart w:id="155" w:name="_Toc55386056"/>
+      <w:bookmarkStart w:id="156" w:name="_Toc56535515"/>
+      <w:bookmarkEnd w:id="154"/>
       <w:r>
         <w:rPr>
           <w:bCs/>
@@ -12336,8 +12163,8 @@
         </w:rPr>
         <w:t>Device Configuration Management</w:t>
       </w:r>
-      <w:bookmarkEnd w:id="160"/>
-      <w:bookmarkEnd w:id="161"/>
+      <w:bookmarkEnd w:id="155"/>
+      <w:bookmarkEnd w:id="156"/>
     </w:p>
     <w:p>
       <w:pPr>
@@ -12355,10 +12182,10 @@
           <w:szCs w:val="22"/>
         </w:rPr>
       </w:pPr>
-      <w:bookmarkStart w:id="162" w:name="_heading=h.hd2845d6bokn" w:colFirst="0" w:colLast="0"/>
-      <w:bookmarkStart w:id="163" w:name="_Toc55386057"/>
-      <w:bookmarkStart w:id="164" w:name="_Toc56535516"/>
-      <w:bookmarkEnd w:id="162"/>
+      <w:bookmarkStart w:id="157" w:name="_heading=h.hd2845d6bokn" w:colFirst="0" w:colLast="0"/>
+      <w:bookmarkStart w:id="158" w:name="_Toc55386057"/>
+      <w:bookmarkStart w:id="159" w:name="_Toc56535516"/>
+      <w:bookmarkEnd w:id="157"/>
       <w:r>
         <w:rPr>
           <w:bCs/>
@@ -12367,8 +12194,8 @@
         </w:rPr>
         <w:t>Failure Handling</w:t>
       </w:r>
-      <w:bookmarkEnd w:id="163"/>
-      <w:bookmarkEnd w:id="164"/>
+      <w:bookmarkEnd w:id="158"/>
+      <w:bookmarkEnd w:id="159"/>
     </w:p>
     <w:p>
       <w:pPr>
@@ -12383,15 +12210,15 @@
           <w:numId w:val="6"/>
         </w:numPr>
       </w:pPr>
-      <w:bookmarkStart w:id="165" w:name="_heading=h.4v6mliogb4gw" w:colFirst="0" w:colLast="0"/>
-      <w:bookmarkStart w:id="166" w:name="_Toc55386058"/>
-      <w:bookmarkStart w:id="167" w:name="_Toc56535517"/>
-      <w:bookmarkEnd w:id="165"/>
+      <w:bookmarkStart w:id="160" w:name="_heading=h.4v6mliogb4gw" w:colFirst="0" w:colLast="0"/>
+      <w:bookmarkStart w:id="161" w:name="_Toc55386058"/>
+      <w:bookmarkStart w:id="162" w:name="_Toc56535517"/>
+      <w:bookmarkEnd w:id="160"/>
       <w:r>
         <w:t>Business Logic</w:t>
       </w:r>
-      <w:bookmarkEnd w:id="166"/>
-      <w:bookmarkEnd w:id="167"/>
+      <w:bookmarkEnd w:id="161"/>
+      <w:bookmarkEnd w:id="162"/>
     </w:p>
     <w:p>
       <w:pPr>
@@ -12409,10 +12236,10 @@
           <w:szCs w:val="22"/>
         </w:rPr>
       </w:pPr>
-      <w:bookmarkStart w:id="168" w:name="_heading=h.xpbhxjycd1yg" w:colFirst="0" w:colLast="0"/>
-      <w:bookmarkStart w:id="169" w:name="_Toc55386059"/>
-      <w:bookmarkStart w:id="170" w:name="_Toc56535518"/>
-      <w:bookmarkEnd w:id="168"/>
+      <w:bookmarkStart w:id="163" w:name="_heading=h.xpbhxjycd1yg" w:colFirst="0" w:colLast="0"/>
+      <w:bookmarkStart w:id="164" w:name="_Toc55386059"/>
+      <w:bookmarkStart w:id="165" w:name="_Toc56535518"/>
+      <w:bookmarkEnd w:id="163"/>
       <w:proofErr w:type="spellStart"/>
       <w:r>
         <w:rPr>
@@ -12422,8 +12249,8 @@
         </w:rPr>
         <w:t>Websocket</w:t>
       </w:r>
-      <w:bookmarkEnd w:id="169"/>
-      <w:bookmarkEnd w:id="170"/>
+      <w:bookmarkEnd w:id="164"/>
+      <w:bookmarkEnd w:id="165"/>
       <w:proofErr w:type="spellEnd"/>
       <w:r>
         <w:rPr>
@@ -12450,10 +12277,10 @@
           <w:szCs w:val="22"/>
         </w:rPr>
       </w:pPr>
-      <w:bookmarkStart w:id="171" w:name="_heading=h.1xldymym69hu" w:colFirst="0" w:colLast="0"/>
-      <w:bookmarkStart w:id="172" w:name="_Toc55386060"/>
-      <w:bookmarkStart w:id="173" w:name="_Toc56535519"/>
-      <w:bookmarkEnd w:id="171"/>
+      <w:bookmarkStart w:id="166" w:name="_heading=h.1xldymym69hu" w:colFirst="0" w:colLast="0"/>
+      <w:bookmarkStart w:id="167" w:name="_Toc55386060"/>
+      <w:bookmarkStart w:id="168" w:name="_Toc56535519"/>
+      <w:bookmarkEnd w:id="166"/>
       <w:proofErr w:type="spellStart"/>
       <w:r>
         <w:rPr>
@@ -12463,8 +12290,8 @@
         </w:rPr>
         <w:t>AppEngine</w:t>
       </w:r>
-      <w:bookmarkEnd w:id="172"/>
-      <w:bookmarkEnd w:id="173"/>
+      <w:bookmarkEnd w:id="167"/>
+      <w:bookmarkEnd w:id="168"/>
       <w:proofErr w:type="spellEnd"/>
       <w:r>
         <w:rPr>
@@ -12491,10 +12318,10 @@
           <w:szCs w:val="22"/>
         </w:rPr>
       </w:pPr>
-      <w:bookmarkStart w:id="174" w:name="_heading=h.demulug0l01l" w:colFirst="0" w:colLast="0"/>
-      <w:bookmarkStart w:id="175" w:name="_Toc55386061"/>
-      <w:bookmarkStart w:id="176" w:name="_Toc56535520"/>
-      <w:bookmarkEnd w:id="174"/>
+      <w:bookmarkStart w:id="169" w:name="_heading=h.demulug0l01l" w:colFirst="0" w:colLast="0"/>
+      <w:bookmarkStart w:id="170" w:name="_Toc55386061"/>
+      <w:bookmarkStart w:id="171" w:name="_Toc56535520"/>
+      <w:bookmarkEnd w:id="169"/>
       <w:r>
         <w:rPr>
           <w:bCs/>
@@ -12503,7 +12330,7 @@
         </w:rPr>
         <w:t>Cloud function</w:t>
       </w:r>
-      <w:bookmarkEnd w:id="175"/>
+      <w:bookmarkEnd w:id="170"/>
       <w:r>
         <w:rPr>
           <w:bCs/>
@@ -12512,7 +12339,7 @@
         </w:rPr>
         <w:t>s</w:t>
       </w:r>
-      <w:bookmarkEnd w:id="176"/>
+      <w:bookmarkEnd w:id="171"/>
     </w:p>
     <w:p>
       <w:pPr>
@@ -12531,16 +12358,16 @@
           <w:szCs w:val="80"/>
         </w:rPr>
       </w:pPr>
-      <w:bookmarkStart w:id="177" w:name="_heading=h.lcseb03dweap" w:colFirst="0" w:colLast="0"/>
-      <w:bookmarkStart w:id="178" w:name="_Toc55386062"/>
-      <w:bookmarkStart w:id="179" w:name="_Toc56535521"/>
-      <w:bookmarkEnd w:id="177"/>
+      <w:bookmarkStart w:id="172" w:name="_heading=h.lcseb03dweap" w:colFirst="0" w:colLast="0"/>
+      <w:bookmarkStart w:id="173" w:name="_Toc55386062"/>
+      <w:bookmarkStart w:id="174" w:name="_Toc56535521"/>
+      <w:bookmarkEnd w:id="172"/>
       <w:r>
         <w:lastRenderedPageBreak/>
         <w:t>Secure Data Storage</w:t>
       </w:r>
-      <w:bookmarkEnd w:id="178"/>
-      <w:bookmarkEnd w:id="179"/>
+      <w:bookmarkEnd w:id="173"/>
+      <w:bookmarkEnd w:id="174"/>
     </w:p>
     <w:p>
       <w:pPr>
@@ -12558,10 +12385,10 @@
           <w:szCs w:val="22"/>
         </w:rPr>
       </w:pPr>
-      <w:bookmarkStart w:id="180" w:name="_heading=h.yzag7vag6ce6" w:colFirst="0" w:colLast="0"/>
-      <w:bookmarkStart w:id="181" w:name="_Toc55386063"/>
-      <w:bookmarkStart w:id="182" w:name="_Toc56535522"/>
-      <w:bookmarkEnd w:id="180"/>
+      <w:bookmarkStart w:id="175" w:name="_heading=h.yzag7vag6ce6" w:colFirst="0" w:colLast="0"/>
+      <w:bookmarkStart w:id="176" w:name="_Toc55386063"/>
+      <w:bookmarkStart w:id="177" w:name="_Toc56535522"/>
+      <w:bookmarkEnd w:id="175"/>
       <w:r>
         <w:rPr>
           <w:bCs/>
@@ -12570,8 +12397,8 @@
         </w:rPr>
         <w:t>Shared Configuration Database</w:t>
       </w:r>
-      <w:bookmarkEnd w:id="181"/>
-      <w:bookmarkEnd w:id="182"/>
+      <w:bookmarkEnd w:id="176"/>
+      <w:bookmarkEnd w:id="177"/>
     </w:p>
     <w:p>
       <w:pPr>
@@ -12589,10 +12416,10 @@
           <w:szCs w:val="22"/>
         </w:rPr>
       </w:pPr>
-      <w:bookmarkStart w:id="183" w:name="_heading=h.4kl569pnjkn6" w:colFirst="0" w:colLast="0"/>
-      <w:bookmarkStart w:id="184" w:name="_Toc55386064"/>
-      <w:bookmarkStart w:id="185" w:name="_Toc56535523"/>
-      <w:bookmarkEnd w:id="183"/>
+      <w:bookmarkStart w:id="178" w:name="_heading=h.4kl569pnjkn6" w:colFirst="0" w:colLast="0"/>
+      <w:bookmarkStart w:id="179" w:name="_Toc55386064"/>
+      <w:bookmarkStart w:id="180" w:name="_Toc56535523"/>
+      <w:bookmarkEnd w:id="178"/>
       <w:r>
         <w:rPr>
           <w:bCs/>
@@ -12601,10 +12428,10 @@
         </w:rPr>
         <w:t>Device Registration data on Mobile app</w:t>
       </w:r>
-      <w:bookmarkStart w:id="186" w:name="_heading=h.z40q6bdqy01b" w:colFirst="0" w:colLast="0"/>
-      <w:bookmarkEnd w:id="184"/>
-      <w:bookmarkEnd w:id="185"/>
-      <w:bookmarkEnd w:id="186"/>
+      <w:bookmarkStart w:id="181" w:name="_heading=h.z40q6bdqy01b" w:colFirst="0" w:colLast="0"/>
+      <w:bookmarkEnd w:id="179"/>
+      <w:bookmarkEnd w:id="180"/>
+      <w:bookmarkEnd w:id="181"/>
     </w:p>
     <w:p>
       <w:pPr>
@@ -12619,15 +12446,15 @@
           <w:numId w:val="6"/>
         </w:numPr>
       </w:pPr>
-      <w:bookmarkStart w:id="187" w:name="_heading=h.1y810tw" w:colFirst="0" w:colLast="0"/>
-      <w:bookmarkStart w:id="188" w:name="_Toc55386065"/>
-      <w:bookmarkStart w:id="189" w:name="_Toc56535524"/>
-      <w:bookmarkEnd w:id="187"/>
+      <w:bookmarkStart w:id="182" w:name="_heading=h.1y810tw" w:colFirst="0" w:colLast="0"/>
+      <w:bookmarkStart w:id="183" w:name="_Toc55386065"/>
+      <w:bookmarkStart w:id="184" w:name="_Toc56535524"/>
+      <w:bookmarkEnd w:id="182"/>
       <w:r>
         <w:t>Hardware platform</w:t>
       </w:r>
-      <w:bookmarkEnd w:id="188"/>
-      <w:bookmarkEnd w:id="189"/>
+      <w:bookmarkEnd w:id="183"/>
+      <w:bookmarkEnd w:id="184"/>
     </w:p>
     <w:p>
       <w:pPr>
@@ -12661,14 +12488,14 @@
           <w:numId w:val="1"/>
         </w:numPr>
       </w:pPr>
-      <w:bookmarkStart w:id="190" w:name="_Toc55386066"/>
-      <w:bookmarkStart w:id="191" w:name="_Toc56535525"/>
+      <w:bookmarkStart w:id="185" w:name="_Toc55386066"/>
+      <w:bookmarkStart w:id="186" w:name="_Toc56535525"/>
       <w:r>
         <w:lastRenderedPageBreak/>
         <w:t>Testing and Verification</w:t>
       </w:r>
-      <w:bookmarkEnd w:id="190"/>
-      <w:bookmarkEnd w:id="191"/>
+      <w:bookmarkEnd w:id="185"/>
+      <w:bookmarkEnd w:id="186"/>
     </w:p>
     <w:p>
       <w:pPr>
@@ -12704,11 +12531,11 @@
           <w:szCs w:val="80"/>
         </w:rPr>
       </w:pPr>
-      <w:bookmarkStart w:id="192" w:name="_Toc56535526"/>
+      <w:bookmarkStart w:id="187" w:name="_Toc56535526"/>
       <w:r>
         <w:t>Testing Process</w:t>
       </w:r>
-      <w:bookmarkEnd w:id="192"/>
+      <w:bookmarkEnd w:id="187"/>
       <w:r>
         <w:t xml:space="preserve"> </w:t>
       </w:r>
@@ -12729,7 +12556,7 @@
           <w:szCs w:val="22"/>
         </w:rPr>
       </w:pPr>
-      <w:bookmarkStart w:id="193" w:name="_Toc56535527"/>
+      <w:bookmarkStart w:id="188" w:name="_Toc56535527"/>
       <w:r>
         <w:rPr>
           <w:bCs/>
@@ -12738,7 +12565,7 @@
         </w:rPr>
         <w:t>Mobile App</w:t>
       </w:r>
-      <w:bookmarkEnd w:id="193"/>
+      <w:bookmarkEnd w:id="188"/>
     </w:p>
     <w:p>
       <w:pPr>
@@ -12756,26 +12583,16 @@
           <w:szCs w:val="22"/>
         </w:rPr>
       </w:pPr>
-      <w:bookmarkStart w:id="194" w:name="_Toc56535528"/>
-      <w:proofErr w:type="spellStart"/>
+      <w:bookmarkStart w:id="189" w:name="_Toc56535528"/>
       <w:r>
         <w:rPr>
           <w:bCs/>
           <w:sz w:val="22"/>
           <w:szCs w:val="22"/>
         </w:rPr>
-        <w:t>OpenWRT</w:t>
-      </w:r>
-      <w:proofErr w:type="spellEnd"/>
-      <w:r>
-        <w:rPr>
-          <w:bCs/>
-          <w:sz w:val="22"/>
-          <w:szCs w:val="22"/>
-        </w:rPr>
-        <w:t xml:space="preserve"> Device Software</w:t>
-      </w:r>
-      <w:bookmarkEnd w:id="194"/>
+        <w:t>OpenWRT Device Software</w:t>
+      </w:r>
+      <w:bookmarkEnd w:id="189"/>
     </w:p>
     <w:p>
       <w:pPr>
@@ -12793,7 +12610,7 @@
           <w:szCs w:val="22"/>
         </w:rPr>
       </w:pPr>
-      <w:bookmarkStart w:id="195" w:name="_Toc56535529"/>
+      <w:bookmarkStart w:id="190" w:name="_Toc56535529"/>
       <w:r>
         <w:rPr>
           <w:bCs/>
@@ -12802,7 +12619,7 @@
         </w:rPr>
         <w:t>Business Logic</w:t>
       </w:r>
-      <w:bookmarkEnd w:id="195"/>
+      <w:bookmarkEnd w:id="190"/>
     </w:p>
     <w:p>
       <w:pPr>
@@ -12820,7 +12637,7 @@
           <w:szCs w:val="22"/>
         </w:rPr>
       </w:pPr>
-      <w:bookmarkStart w:id="196" w:name="_Toc56535530"/>
+      <w:bookmarkStart w:id="191" w:name="_Toc56535530"/>
       <w:r>
         <w:rPr>
           <w:bCs/>
@@ -12829,7 +12646,7 @@
         </w:rPr>
         <w:t>Database testing</w:t>
       </w:r>
-      <w:bookmarkEnd w:id="196"/>
+      <w:bookmarkEnd w:id="191"/>
     </w:p>
     <w:p>
       <w:pPr>
@@ -12843,11 +12660,11 @@
           <w:szCs w:val="80"/>
         </w:rPr>
       </w:pPr>
-      <w:bookmarkStart w:id="197" w:name="_Toc56535531"/>
+      <w:bookmarkStart w:id="192" w:name="_Toc56535531"/>
       <w:r>
         <w:t>Test results</w:t>
       </w:r>
-      <w:bookmarkEnd w:id="197"/>
+      <w:bookmarkEnd w:id="192"/>
     </w:p>
     <w:p>
       <w:pPr>
@@ -12883,14 +12700,14 @@
           <w:numId w:val="1"/>
         </w:numPr>
       </w:pPr>
-      <w:bookmarkStart w:id="198" w:name="_Toc55386067"/>
-      <w:bookmarkStart w:id="199" w:name="_Toc56535532"/>
+      <w:bookmarkStart w:id="193" w:name="_Toc55386067"/>
+      <w:bookmarkStart w:id="194" w:name="_Toc56535532"/>
       <w:r>
         <w:lastRenderedPageBreak/>
         <w:t>Performance and Benchmarks</w:t>
       </w:r>
-      <w:bookmarkEnd w:id="198"/>
-      <w:bookmarkEnd w:id="199"/>
+      <w:bookmarkEnd w:id="193"/>
+      <w:bookmarkEnd w:id="194"/>
     </w:p>
     <w:p>
       <w:pPr>
@@ -12922,13 +12739,13 @@
           <w:numId w:val="0"/>
         </w:numPr>
       </w:pPr>
-      <w:bookmarkStart w:id="200" w:name="_Toc55386068"/>
-      <w:bookmarkStart w:id="201" w:name="_Toc56535533"/>
+      <w:bookmarkStart w:id="195" w:name="_Toc55386068"/>
+      <w:bookmarkStart w:id="196" w:name="_Toc56535533"/>
       <w:r>
         <w:t>Scalability</w:t>
       </w:r>
-      <w:bookmarkEnd w:id="200"/>
-      <w:bookmarkEnd w:id="201"/>
+      <w:bookmarkEnd w:id="195"/>
+      <w:bookmarkEnd w:id="196"/>
     </w:p>
     <w:p>
       <w:pPr>
@@ -12938,15 +12755,15 @@
           <w:numId w:val="0"/>
         </w:numPr>
       </w:pPr>
-      <w:bookmarkStart w:id="202" w:name="_heading=h.924h1thyq5h9" w:colFirst="0" w:colLast="0"/>
-      <w:bookmarkStart w:id="203" w:name="_Toc55386069"/>
-      <w:bookmarkStart w:id="204" w:name="_Toc56535534"/>
-      <w:bookmarkEnd w:id="202"/>
+      <w:bookmarkStart w:id="197" w:name="_heading=h.924h1thyq5h9" w:colFirst="0" w:colLast="0"/>
+      <w:bookmarkStart w:id="198" w:name="_Toc55386069"/>
+      <w:bookmarkStart w:id="199" w:name="_Toc56535534"/>
+      <w:bookmarkEnd w:id="197"/>
       <w:r>
         <w:t>Throughput</w:t>
       </w:r>
-      <w:bookmarkEnd w:id="203"/>
-      <w:bookmarkEnd w:id="204"/>
+      <w:bookmarkEnd w:id="198"/>
+      <w:bookmarkEnd w:id="199"/>
     </w:p>
     <w:p>
       <w:pPr>
@@ -12956,15 +12773,15 @@
           <w:numId w:val="0"/>
         </w:numPr>
       </w:pPr>
-      <w:bookmarkStart w:id="205" w:name="_heading=h.tez8shvotjia" w:colFirst="0" w:colLast="0"/>
-      <w:bookmarkStart w:id="206" w:name="_Toc55386070"/>
-      <w:bookmarkStart w:id="207" w:name="_Toc56535535"/>
-      <w:bookmarkEnd w:id="205"/>
+      <w:bookmarkStart w:id="200" w:name="_heading=h.tez8shvotjia" w:colFirst="0" w:colLast="0"/>
+      <w:bookmarkStart w:id="201" w:name="_Toc55386070"/>
+      <w:bookmarkStart w:id="202" w:name="_Toc56535535"/>
+      <w:bookmarkEnd w:id="200"/>
       <w:r>
         <w:t>Reliability</w:t>
       </w:r>
-      <w:bookmarkEnd w:id="206"/>
-      <w:bookmarkEnd w:id="207"/>
+      <w:bookmarkEnd w:id="201"/>
+      <w:bookmarkEnd w:id="202"/>
     </w:p>
     <w:p>
       <w:pPr>
@@ -12974,15 +12791,15 @@
           <w:numId w:val="0"/>
         </w:numPr>
       </w:pPr>
-      <w:bookmarkStart w:id="208" w:name="_heading=h.fklnqxm6i3rv" w:colFirst="0" w:colLast="0"/>
-      <w:bookmarkStart w:id="209" w:name="_Toc55386071"/>
-      <w:bookmarkStart w:id="210" w:name="_Toc56535536"/>
-      <w:bookmarkEnd w:id="208"/>
+      <w:bookmarkStart w:id="203" w:name="_heading=h.fklnqxm6i3rv" w:colFirst="0" w:colLast="0"/>
+      <w:bookmarkStart w:id="204" w:name="_Toc55386071"/>
+      <w:bookmarkStart w:id="205" w:name="_Toc56535536"/>
+      <w:bookmarkEnd w:id="203"/>
       <w:r>
         <w:t>Feature Parity</w:t>
       </w:r>
-      <w:bookmarkEnd w:id="209"/>
-      <w:bookmarkEnd w:id="210"/>
+      <w:bookmarkEnd w:id="204"/>
+      <w:bookmarkEnd w:id="205"/>
     </w:p>
     <w:p>
       <w:pPr>
@@ -13008,14 +12825,14 @@
           <w:numId w:val="1"/>
         </w:numPr>
       </w:pPr>
-      <w:bookmarkStart w:id="211" w:name="_Toc55386072"/>
-      <w:bookmarkStart w:id="212" w:name="_Toc56535537"/>
+      <w:bookmarkStart w:id="206" w:name="_Toc55386072"/>
+      <w:bookmarkStart w:id="207" w:name="_Toc56535537"/>
       <w:r>
         <w:lastRenderedPageBreak/>
         <w:t>Deployment, Operations, Maintenance</w:t>
       </w:r>
-      <w:bookmarkEnd w:id="211"/>
-      <w:bookmarkEnd w:id="212"/>
+      <w:bookmarkEnd w:id="206"/>
+      <w:bookmarkEnd w:id="207"/>
     </w:p>
     <w:p>
       <w:pPr>
@@ -13025,13 +12842,13 @@
           <w:numId w:val="0"/>
         </w:numPr>
       </w:pPr>
-      <w:bookmarkStart w:id="213" w:name="_Toc55386073"/>
-      <w:bookmarkStart w:id="214" w:name="_Toc56535538"/>
+      <w:bookmarkStart w:id="208" w:name="_Toc55386073"/>
+      <w:bookmarkStart w:id="209" w:name="_Toc56535538"/>
       <w:r>
         <w:t>Business Logic</w:t>
       </w:r>
-      <w:bookmarkEnd w:id="213"/>
-      <w:bookmarkEnd w:id="214"/>
+      <w:bookmarkEnd w:id="208"/>
+      <w:bookmarkEnd w:id="209"/>
     </w:p>
     <w:p>
       <w:pPr>
@@ -13049,10 +12866,10 @@
           <w:szCs w:val="22"/>
         </w:rPr>
       </w:pPr>
-      <w:bookmarkStart w:id="215" w:name="_heading=h.dnerv5qr6vsk" w:colFirst="0" w:colLast="0"/>
-      <w:bookmarkStart w:id="216" w:name="_Toc55386074"/>
-      <w:bookmarkStart w:id="217" w:name="_Toc56535539"/>
-      <w:bookmarkEnd w:id="215"/>
+      <w:bookmarkStart w:id="210" w:name="_heading=h.dnerv5qr6vsk" w:colFirst="0" w:colLast="0"/>
+      <w:bookmarkStart w:id="211" w:name="_Toc55386074"/>
+      <w:bookmarkStart w:id="212" w:name="_Toc56535539"/>
+      <w:bookmarkEnd w:id="210"/>
       <w:r>
         <w:rPr>
           <w:bCs/>
@@ -13061,8 +12878,8 @@
         </w:rPr>
         <w:t>Cloud Functions</w:t>
       </w:r>
-      <w:bookmarkEnd w:id="216"/>
-      <w:bookmarkEnd w:id="217"/>
+      <w:bookmarkEnd w:id="211"/>
+      <w:bookmarkEnd w:id="212"/>
     </w:p>
     <w:p>
       <w:r>
@@ -13086,10 +12903,10 @@
           <w:szCs w:val="22"/>
         </w:rPr>
       </w:pPr>
-      <w:bookmarkStart w:id="218" w:name="_heading=h.jokp61cde8np" w:colFirst="0" w:colLast="0"/>
-      <w:bookmarkStart w:id="219" w:name="_Toc55386075"/>
-      <w:bookmarkStart w:id="220" w:name="_Toc56535540"/>
-      <w:bookmarkEnd w:id="218"/>
+      <w:bookmarkStart w:id="213" w:name="_heading=h.jokp61cde8np" w:colFirst="0" w:colLast="0"/>
+      <w:bookmarkStart w:id="214" w:name="_Toc55386075"/>
+      <w:bookmarkStart w:id="215" w:name="_Toc56535540"/>
+      <w:bookmarkEnd w:id="213"/>
       <w:r>
         <w:rPr>
           <w:bCs/>
@@ -13106,23 +12923,15 @@
         </w:rPr>
         <w:t>pp Engine</w:t>
       </w:r>
-      <w:bookmarkEnd w:id="219"/>
-      <w:bookmarkEnd w:id="220"/>
+      <w:bookmarkEnd w:id="214"/>
+      <w:bookmarkEnd w:id="215"/>
     </w:p>
     <w:p>
       <w:pPr>
         <w:ind w:firstLine="720"/>
       </w:pPr>
       <w:r>
-        <w:t xml:space="preserve">App Engine is deployed in google cloud as a compute instance. It provides a public IP and a persistent </w:t>
-      </w:r>
-      <w:proofErr w:type="spellStart"/>
-      <w:r>
-        <w:t>websockets</w:t>
-      </w:r>
-      <w:proofErr w:type="spellEnd"/>
-      <w:r>
-        <w:t xml:space="preserve"> based connection to the managed devices. </w:t>
+        <w:t xml:space="preserve">App Engine is deployed in google cloud as a compute instance. It provides a public IP and a persistent websockets based connection to the managed devices. </w:t>
       </w:r>
     </w:p>
     <w:p>
@@ -13133,13 +12942,13 @@
           <w:numId w:val="0"/>
         </w:numPr>
       </w:pPr>
-      <w:bookmarkStart w:id="221" w:name="_Toc55386076"/>
-      <w:bookmarkStart w:id="222" w:name="_Toc56535541"/>
+      <w:bookmarkStart w:id="216" w:name="_Toc55386076"/>
+      <w:bookmarkStart w:id="217" w:name="_Toc56535541"/>
       <w:r>
         <w:t>Android App and Device software</w:t>
       </w:r>
-      <w:bookmarkEnd w:id="221"/>
-      <w:bookmarkEnd w:id="222"/>
+      <w:bookmarkEnd w:id="216"/>
+      <w:bookmarkEnd w:id="217"/>
     </w:p>
     <w:p>
       <w:r>
@@ -13162,12 +12971,12 @@
           <w:szCs w:val="22"/>
         </w:rPr>
       </w:pPr>
-      <w:bookmarkStart w:id="223" w:name="_heading=h.x16erz36qq7z" w:colFirst="0" w:colLast="0"/>
-      <w:bookmarkStart w:id="224" w:name="_heading=h.mxa35sv6zqrt" w:colFirst="0" w:colLast="0"/>
-      <w:bookmarkStart w:id="225" w:name="_Toc55386077"/>
-      <w:bookmarkStart w:id="226" w:name="_Toc56535542"/>
-      <w:bookmarkEnd w:id="223"/>
-      <w:bookmarkEnd w:id="224"/>
+      <w:bookmarkStart w:id="218" w:name="_heading=h.x16erz36qq7z" w:colFirst="0" w:colLast="0"/>
+      <w:bookmarkStart w:id="219" w:name="_heading=h.mxa35sv6zqrt" w:colFirst="0" w:colLast="0"/>
+      <w:bookmarkStart w:id="220" w:name="_Toc55386077"/>
+      <w:bookmarkStart w:id="221" w:name="_Toc56535542"/>
+      <w:bookmarkEnd w:id="218"/>
+      <w:bookmarkEnd w:id="219"/>
       <w:r>
         <w:rPr>
           <w:bCs/>
@@ -13176,8 +12985,8 @@
         </w:rPr>
         <w:t>Android App Stores</w:t>
       </w:r>
-      <w:bookmarkEnd w:id="225"/>
-      <w:bookmarkEnd w:id="226"/>
+      <w:bookmarkEnd w:id="220"/>
+      <w:bookmarkEnd w:id="221"/>
       <w:r>
         <w:rPr>
           <w:bCs/>
@@ -13203,10 +13012,10 @@
           <w:szCs w:val="22"/>
         </w:rPr>
       </w:pPr>
-      <w:bookmarkStart w:id="227" w:name="_heading=h.7q5fwsmsw9ks" w:colFirst="0" w:colLast="0"/>
-      <w:bookmarkStart w:id="228" w:name="_Toc55386078"/>
-      <w:bookmarkStart w:id="229" w:name="_Toc56535543"/>
-      <w:bookmarkEnd w:id="227"/>
+      <w:bookmarkStart w:id="222" w:name="_heading=h.7q5fwsmsw9ks" w:colFirst="0" w:colLast="0"/>
+      <w:bookmarkStart w:id="223" w:name="_Toc55386078"/>
+      <w:bookmarkStart w:id="224" w:name="_Toc56535543"/>
+      <w:bookmarkEnd w:id="222"/>
       <w:r>
         <w:rPr>
           <w:bCs/>
@@ -13215,8 +13024,8 @@
         </w:rPr>
         <w:t>Packaging device software</w:t>
       </w:r>
-      <w:bookmarkEnd w:id="228"/>
-      <w:bookmarkEnd w:id="229"/>
+      <w:bookmarkEnd w:id="223"/>
+      <w:bookmarkEnd w:id="224"/>
     </w:p>
     <w:p>
       <w:pPr>
@@ -13231,13 +13040,13 @@
           <w:numId w:val="0"/>
         </w:numPr>
       </w:pPr>
-      <w:bookmarkStart w:id="230" w:name="_Toc55386079"/>
-      <w:bookmarkStart w:id="231" w:name="_Toc56535544"/>
+      <w:bookmarkStart w:id="225" w:name="_Toc55386079"/>
+      <w:bookmarkStart w:id="226" w:name="_Toc56535544"/>
       <w:r>
         <w:t>Secure Database operations</w:t>
       </w:r>
-      <w:bookmarkEnd w:id="230"/>
-      <w:bookmarkEnd w:id="231"/>
+      <w:bookmarkEnd w:id="225"/>
+      <w:bookmarkEnd w:id="226"/>
     </w:p>
     <w:p>
       <w:pPr>
@@ -13255,10 +13064,10 @@
           <w:szCs w:val="22"/>
         </w:rPr>
       </w:pPr>
-      <w:bookmarkStart w:id="232" w:name="_heading=h.8ev136pk41ix" w:colFirst="0" w:colLast="0"/>
-      <w:bookmarkStart w:id="233" w:name="_Toc55386080"/>
-      <w:bookmarkStart w:id="234" w:name="_Toc56535545"/>
-      <w:bookmarkEnd w:id="232"/>
+      <w:bookmarkStart w:id="227" w:name="_heading=h.8ev136pk41ix" w:colFirst="0" w:colLast="0"/>
+      <w:bookmarkStart w:id="228" w:name="_Toc55386080"/>
+      <w:bookmarkStart w:id="229" w:name="_Toc56535545"/>
+      <w:bookmarkEnd w:id="227"/>
       <w:r>
         <w:rPr>
           <w:bCs/>
@@ -13267,8 +13076,8 @@
         </w:rPr>
         <w:t>Firebase Realtime Database</w:t>
       </w:r>
-      <w:bookmarkEnd w:id="233"/>
-      <w:bookmarkEnd w:id="234"/>
+      <w:bookmarkEnd w:id="228"/>
+      <w:bookmarkEnd w:id="229"/>
       <w:r>
         <w:rPr>
           <w:bCs/>
@@ -13288,15 +13097,7 @@
       </w:r>
       <w:proofErr w:type="spellEnd"/>
       <w:r>
-        <w:t xml:space="preserve"> database is used for the </w:t>
-      </w:r>
-      <w:proofErr w:type="spellStart"/>
-      <w:r>
-        <w:t>AmazeRT</w:t>
-      </w:r>
-      <w:proofErr w:type="spellEnd"/>
-      <w:r>
-        <w:t xml:space="preserve"> device to Mobile App communication. </w:t>
+        <w:t xml:space="preserve"> database is used for the AmazeRT device to Mobile App communication. </w:t>
       </w:r>
     </w:p>
     <w:p>
@@ -13315,10 +13116,10 @@
           <w:szCs w:val="22"/>
         </w:rPr>
       </w:pPr>
-      <w:bookmarkStart w:id="235" w:name="_heading=h.36n4u1r62iqq" w:colFirst="0" w:colLast="0"/>
-      <w:bookmarkStart w:id="236" w:name="_Toc55386081"/>
-      <w:bookmarkStart w:id="237" w:name="_Toc56535546"/>
-      <w:bookmarkEnd w:id="235"/>
+      <w:bookmarkStart w:id="230" w:name="_heading=h.36n4u1r62iqq" w:colFirst="0" w:colLast="0"/>
+      <w:bookmarkStart w:id="231" w:name="_Toc55386081"/>
+      <w:bookmarkStart w:id="232" w:name="_Toc56535546"/>
+      <w:bookmarkEnd w:id="230"/>
       <w:r>
         <w:rPr>
           <w:bCs/>
@@ -13327,8 +13128,8 @@
         </w:rPr>
         <w:t>Local App database</w:t>
       </w:r>
-      <w:bookmarkEnd w:id="236"/>
-      <w:bookmarkEnd w:id="237"/>
+      <w:bookmarkEnd w:id="231"/>
+      <w:bookmarkEnd w:id="232"/>
       <w:r>
         <w:rPr>
           <w:bCs/>
@@ -13354,10 +13155,10 @@
           <w:szCs w:val="22"/>
         </w:rPr>
       </w:pPr>
-      <w:bookmarkStart w:id="238" w:name="_heading=h.6eq7cu3o2ls5" w:colFirst="0" w:colLast="0"/>
-      <w:bookmarkStart w:id="239" w:name="_Toc55386082"/>
-      <w:bookmarkStart w:id="240" w:name="_Toc56535547"/>
-      <w:bookmarkEnd w:id="238"/>
+      <w:bookmarkStart w:id="233" w:name="_heading=h.6eq7cu3o2ls5" w:colFirst="0" w:colLast="0"/>
+      <w:bookmarkStart w:id="234" w:name="_Toc55386082"/>
+      <w:bookmarkStart w:id="235" w:name="_Toc56535547"/>
+      <w:bookmarkEnd w:id="233"/>
       <w:r>
         <w:rPr>
           <w:bCs/>
@@ -13366,8 +13167,8 @@
         </w:rPr>
         <w:t>Device data storage</w:t>
       </w:r>
-      <w:bookmarkEnd w:id="239"/>
-      <w:bookmarkEnd w:id="240"/>
+      <w:bookmarkEnd w:id="234"/>
+      <w:bookmarkEnd w:id="235"/>
     </w:p>
     <w:p>
       <w:pPr>
@@ -13382,8 +13183,8 @@
           <w:numId w:val="0"/>
         </w:numPr>
       </w:pPr>
-      <w:bookmarkStart w:id="241" w:name="_Toc55386083"/>
-      <w:bookmarkStart w:id="242" w:name="_Toc56535548"/>
+      <w:bookmarkStart w:id="236" w:name="_Toc55386083"/>
+      <w:bookmarkStart w:id="237" w:name="_Toc56535548"/>
       <w:proofErr w:type="spellStart"/>
       <w:r>
         <w:lastRenderedPageBreak/>
@@ -13393,8 +13194,8 @@
       <w:r>
         <w:t xml:space="preserve"> repository</w:t>
       </w:r>
-      <w:bookmarkEnd w:id="241"/>
-      <w:bookmarkEnd w:id="242"/>
+      <w:bookmarkEnd w:id="236"/>
+      <w:bookmarkEnd w:id="237"/>
       <w:r>
         <w:t xml:space="preserve"> </w:t>
       </w:r>
@@ -13433,14 +13234,14 @@
           <w:numId w:val="1"/>
         </w:numPr>
       </w:pPr>
-      <w:bookmarkStart w:id="243" w:name="_Toc55386084"/>
-      <w:bookmarkStart w:id="244" w:name="_Toc56535549"/>
+      <w:bookmarkStart w:id="238" w:name="_Toc55386084"/>
+      <w:bookmarkStart w:id="239" w:name="_Toc56535549"/>
       <w:r>
         <w:lastRenderedPageBreak/>
         <w:t>Summary, Conclusions, and Recommendations</w:t>
       </w:r>
-      <w:bookmarkEnd w:id="243"/>
-      <w:bookmarkEnd w:id="244"/>
+      <w:bookmarkEnd w:id="238"/>
+      <w:bookmarkEnd w:id="239"/>
     </w:p>
     <w:p>
       <w:pPr>
@@ -13450,13 +13251,13 @@
           <w:numId w:val="1"/>
         </w:numPr>
       </w:pPr>
-      <w:bookmarkStart w:id="245" w:name="_Toc55386085"/>
-      <w:bookmarkStart w:id="246" w:name="_Toc56535550"/>
+      <w:bookmarkStart w:id="240" w:name="_Toc55386085"/>
+      <w:bookmarkStart w:id="241" w:name="_Toc56535550"/>
       <w:r>
         <w:t>Summary</w:t>
       </w:r>
-      <w:bookmarkEnd w:id="245"/>
-      <w:bookmarkEnd w:id="246"/>
+      <w:bookmarkEnd w:id="240"/>
+      <w:bookmarkEnd w:id="241"/>
     </w:p>
     <w:p>
       <w:pPr>
@@ -13493,7 +13294,15 @@
         <w:pStyle w:val="IndentedParagraph"/>
       </w:pPr>
       <w:r>
-        <w:t xml:space="preserve">The original scope for this project was too big to be completed within the timeframe we had, but we were able to trim down the set of features supported and make the end to end flow working. A framework was implemented to add new settings support with minimal change from the Device software. The UI would require more </w:t>
+        <w:t xml:space="preserve">The original scope for this project was too big to be completed within the timeframe we had, but we were able to trim down the set of features supported and make the </w:t>
+      </w:r>
+      <w:proofErr w:type="gramStart"/>
+      <w:r>
+        <w:t>end to end</w:t>
+      </w:r>
+      <w:proofErr w:type="gramEnd"/>
+      <w:r>
+        <w:t xml:space="preserve"> flow working. A framework was implemented to add new settings support with minimal change from the Device software. The UI would require more </w:t>
       </w:r>
       <w:r>
         <w:t>changes but</w:t>
@@ -13510,13 +13319,13 @@
           <w:numId w:val="1"/>
         </w:numPr>
       </w:pPr>
-      <w:bookmarkStart w:id="247" w:name="_Toc55386086"/>
-      <w:bookmarkStart w:id="248" w:name="_Toc56535551"/>
+      <w:bookmarkStart w:id="242" w:name="_Toc55386086"/>
+      <w:bookmarkStart w:id="243" w:name="_Toc56535551"/>
       <w:r>
         <w:t>Conclusions</w:t>
       </w:r>
-      <w:bookmarkEnd w:id="247"/>
-      <w:bookmarkEnd w:id="248"/>
+      <w:bookmarkEnd w:id="242"/>
+      <w:bookmarkEnd w:id="243"/>
     </w:p>
     <w:p>
       <w:pPr>
@@ -13546,13 +13355,13 @@
           <w:numId w:val="1"/>
         </w:numPr>
       </w:pPr>
-      <w:bookmarkStart w:id="249" w:name="_Toc55386087"/>
-      <w:bookmarkStart w:id="250" w:name="_Toc56535552"/>
+      <w:bookmarkStart w:id="244" w:name="_Toc55386087"/>
+      <w:bookmarkStart w:id="245" w:name="_Toc56535552"/>
       <w:r>
         <w:t>Recommendations for Further Research</w:t>
       </w:r>
-      <w:bookmarkEnd w:id="249"/>
-      <w:bookmarkEnd w:id="250"/>
+      <w:bookmarkEnd w:id="244"/>
+      <w:bookmarkEnd w:id="245"/>
     </w:p>
     <w:p>
       <w:pPr>
@@ -13568,15 +13377,7 @@
         <w:pStyle w:val="IndentedParagraph"/>
       </w:pPr>
       <w:r>
-        <w:t xml:space="preserve">Enhancement of this infrastructure to support device management for Edge computing devices, using Mobile app and the framework provided by the </w:t>
-      </w:r>
-      <w:proofErr w:type="spellStart"/>
-      <w:r>
-        <w:t>AmazeRT</w:t>
-      </w:r>
-      <w:proofErr w:type="spellEnd"/>
-      <w:r>
-        <w:t xml:space="preserve"> cloud and device management modules</w:t>
+        <w:t>Enhancement of this infrastructure to support device management for Edge computing devices, using Mobile app and the framework provided by the AmazeRT cloud and device management modules</w:t>
       </w:r>
     </w:p>
     <w:p>
@@ -13653,29 +13454,13 @@
         </w:numPr>
       </w:pPr>
       <w:r>
-        <w:t xml:space="preserve">Integrating this entire software suite with the open source </w:t>
-      </w:r>
-      <w:proofErr w:type="spellStart"/>
-      <w:r>
-        <w:t>OpenWRT</w:t>
-      </w:r>
-      <w:proofErr w:type="spellEnd"/>
-      <w:r>
-        <w:t xml:space="preserve"> </w:t>
+        <w:t xml:space="preserve">Integrating this entire software suite with the open source OpenWRT </w:t>
       </w:r>
       <w:r>
         <w:t>codebase and</w:t>
       </w:r>
       <w:r>
-        <w:t xml:space="preserve"> making this a default install option for all </w:t>
-      </w:r>
-      <w:proofErr w:type="spellStart"/>
-      <w:r>
-        <w:t>OpenWRT</w:t>
-      </w:r>
-      <w:proofErr w:type="spellEnd"/>
-      <w:r>
-        <w:t xml:space="preserve"> devices.</w:t>
+        <w:t xml:space="preserve"> making this a default install option for all OpenWRT devices.</w:t>
       </w:r>
       <w:r>
         <w:br w:type="page"/>
@@ -13690,14 +13475,14 @@
         </w:numPr>
         <w:jc w:val="center"/>
       </w:pPr>
-      <w:bookmarkStart w:id="251" w:name="_Glossary"/>
-      <w:bookmarkStart w:id="252" w:name="_Toc56535553"/>
-      <w:bookmarkEnd w:id="251"/>
+      <w:bookmarkStart w:id="246" w:name="_Glossary"/>
+      <w:bookmarkStart w:id="247" w:name="_Toc56535553"/>
+      <w:bookmarkEnd w:id="246"/>
       <w:r>
         <w:lastRenderedPageBreak/>
         <w:t>Glossary</w:t>
       </w:r>
-      <w:bookmarkEnd w:id="252"/>
+      <w:bookmarkEnd w:id="247"/>
     </w:p>
     <w:p>
       <w:pPr>
@@ -13999,22 +13784,38 @@
           <w:szCs w:val="28"/>
         </w:rPr>
       </w:pPr>
-      <w:bookmarkStart w:id="253" w:name="_Toc55386090"/>
+      <w:bookmarkStart w:id="248" w:name="_Toc55386090"/>
       <w:r>
         <w:t xml:space="preserve">Table  </w:t>
       </w:r>
-      <w:fldSimple w:instr=" SEQ Table \* ARABIC ">
-        <w:r>
-          <w:rPr>
-            <w:noProof/>
-          </w:rPr>
-          <w:t>1</w:t>
-        </w:r>
-      </w:fldSimple>
+      <w:r>
+        <w:fldChar w:fldCharType="begin"/>
+      </w:r>
+      <w:r>
+        <w:instrText xml:space="preserve"> SEQ Table </w:instrText>
+      </w:r>
+      <w:r>
+        <w:instrText xml:space="preserve">\* ARABIC </w:instrText>
+      </w:r>
+      <w:r>
+        <w:fldChar w:fldCharType="separate"/>
+      </w:r>
+      <w:r>
+        <w:rPr>
+          <w:noProof/>
+        </w:rPr>
+        <w:t>1</w:t>
+      </w:r>
+      <w:r>
+        <w:rPr>
+          <w:noProof/>
+        </w:rPr>
+        <w:fldChar w:fldCharType="end"/>
+      </w:r>
       <w:r>
         <w:t xml:space="preserve"> Glossary</w:t>
       </w:r>
-      <w:bookmarkEnd w:id="253"/>
+      <w:bookmarkEnd w:id="248"/>
     </w:p>
     <w:p/>
     <w:p/>
@@ -14043,14 +13844,14 @@
         </w:numPr>
         <w:jc w:val="center"/>
       </w:pPr>
-      <w:bookmarkStart w:id="254" w:name="_References"/>
-      <w:bookmarkStart w:id="255" w:name="_Toc56535554"/>
-      <w:bookmarkEnd w:id="254"/>
+      <w:bookmarkStart w:id="249" w:name="_References"/>
+      <w:bookmarkStart w:id="250" w:name="_Toc56535554"/>
+      <w:bookmarkEnd w:id="249"/>
       <w:r>
         <w:lastRenderedPageBreak/>
         <w:t>References</w:t>
       </w:r>
-      <w:bookmarkEnd w:id="255"/>
+      <w:bookmarkEnd w:id="250"/>
     </w:p>
     <w:p>
       <w:pPr>
@@ -14115,7 +13916,27 @@
           <w:szCs w:val="20"/>
           <w:shd w:val="clear" w:color="auto" w:fill="FFFFFF"/>
         </w:rPr>
-        <w:t>[2]  Instructables.com, 2020. [Online]. Available: https://www.instructables.com/id/AndroidiOS-App-to-Access-Your-OpenWrt-Router-Remot/. [Accessed: 30- Apr- 2020]</w:t>
+        <w:t>[2</w:t>
+      </w:r>
+      <w:proofErr w:type="gramStart"/>
+      <w:r>
+        <w:rPr>
+          <w:color w:val="000000"/>
+          <w:sz w:val="20"/>
+          <w:szCs w:val="20"/>
+          <w:shd w:val="clear" w:color="auto" w:fill="FFFFFF"/>
+        </w:rPr>
+        <w:t>]  Instructables.com</w:t>
+      </w:r>
+      <w:proofErr w:type="gramEnd"/>
+      <w:r>
+        <w:rPr>
+          <w:color w:val="000000"/>
+          <w:sz w:val="20"/>
+          <w:szCs w:val="20"/>
+          <w:shd w:val="clear" w:color="auto" w:fill="FFFFFF"/>
+        </w:rPr>
+        <w:t>, 2020. [Online]. Available: https://www.instructables.com/id/AndroidiOS-App-to-Access-Your-OpenWrt-Router-Remot/. [Accessed: 30- Apr- 2020]</w:t>
       </w:r>
     </w:p>
     <w:p>
@@ -14187,27 +14008,7 @@
           <w:szCs w:val="20"/>
           <w:shd w:val="clear" w:color="auto" w:fill="FFFFFF"/>
         </w:rPr>
-        <w:t>[4] "</w:t>
-      </w:r>
-      <w:proofErr w:type="spellStart"/>
-      <w:r>
-        <w:rPr>
-          <w:color w:val="000000"/>
-          <w:sz w:val="20"/>
-          <w:szCs w:val="20"/>
-          <w:shd w:val="clear" w:color="auto" w:fill="FFFFFF"/>
-        </w:rPr>
-        <w:t>OpenWRT</w:t>
-      </w:r>
-      <w:proofErr w:type="spellEnd"/>
-      <w:r>
-        <w:rPr>
-          <w:color w:val="000000"/>
-          <w:sz w:val="20"/>
-          <w:szCs w:val="20"/>
-          <w:shd w:val="clear" w:color="auto" w:fill="FFFFFF"/>
-        </w:rPr>
-        <w:t xml:space="preserve"> Packages", 2020. [Online]. Available: https://openwrt.org/packages/table/start. [Accessed: 05- May- 2020]</w:t>
+        <w:t>[4] "OpenWRT Packages", 2020. [Online]. Available: https://openwrt.org/packages/table/start. [Accessed: 05- May- 2020]</w:t>
       </w:r>
     </w:p>
     <w:p>
@@ -14529,14 +14330,14 @@
         </w:numPr>
         <w:jc w:val="center"/>
       </w:pPr>
-      <w:bookmarkStart w:id="256" w:name="_Appendices"/>
-      <w:bookmarkStart w:id="257" w:name="_Toc56535555"/>
-      <w:bookmarkEnd w:id="256"/>
+      <w:bookmarkStart w:id="251" w:name="_Appendices"/>
+      <w:bookmarkStart w:id="252" w:name="_Toc56535555"/>
+      <w:bookmarkEnd w:id="251"/>
       <w:r>
         <w:lastRenderedPageBreak/>
         <w:t>Appendices</w:t>
       </w:r>
-      <w:bookmarkEnd w:id="257"/>
+      <w:bookmarkEnd w:id="252"/>
     </w:p>
     <w:p>
       <w:pPr>
@@ -16697,6 +16498,7 @@
   <w:style w:type="character" w:default="1" w:styleId="DefaultParagraphFont">
     <w:name w:val="Default Paragraph Font"/>
     <w:uiPriority w:val="1"/>
+    <w:semiHidden/>
     <w:unhideWhenUsed/>
   </w:style>
   <w:style w:type="table" w:default="1" w:styleId="TableNormal">
@@ -17864,28 +17666,28 @@
 </file>
 
 <file path=customXml/item1.xml><?xml version="1.0" encoding="utf-8"?>
+<b:Sources xmlns:b="http://schemas.openxmlformats.org/officeDocument/2006/bibliography" xmlns="http://schemas.openxmlformats.org/officeDocument/2006/bibliography" SelectedStyle="\APASixthEditionOfficeOnline.xsl" StyleName="APA" Version="6"/>
+</file>
+
+<file path=customXml/item2.xml><?xml version="1.0" encoding="utf-8"?>
 <go:gDocsCustomXmlDataStorage xmlns:go="http://customooxmlschemas.google.com/" xmlns:r="http://schemas.openxmlformats.org/officeDocument/2006/relationships">
   <go:docsCustomData xmlns:go="http://customooxmlschemas.google.com/" roundtripDataSignature="AMtx7mirHX+EMsHeDxCRxAHA0xOxkPL1gw==">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</go:docsCustomData>
 </go:gDocsCustomXmlDataStorage>
 </file>
 
-<file path=customXml/item2.xml><?xml version="1.0" encoding="utf-8"?>
-<b:Sources xmlns:b="http://schemas.openxmlformats.org/officeDocument/2006/bibliography" xmlns="http://schemas.openxmlformats.org/officeDocument/2006/bibliography" SelectedStyle="\APASixthEditionOfficeOnline.xsl" StyleName="APA" Version="6"/>
+<file path=customXml/itemProps1.xml><?xml version="1.0" encoding="utf-8"?>
+<ds:datastoreItem xmlns:ds="http://schemas.openxmlformats.org/officeDocument/2006/customXml" ds:itemID="{41CBDE47-4751-4537-8223-88C982269B94}">
+  <ds:schemaRefs>
+    <ds:schemaRef ds:uri="http://schemas.openxmlformats.org/officeDocument/2006/bibliography"/>
+  </ds:schemaRefs>
+</ds:datastoreItem>
 </file>
 
-<file path=customXml/itemProps1.xml><?xml version="1.0" encoding="utf-8"?>
+<file path=customXml/itemProps2.xml><?xml version="1.0" encoding="utf-8"?>
 <ds:datastoreItem xmlns:ds="http://schemas.openxmlformats.org/officeDocument/2006/customXml" ds:itemID="{11111111-1234-1234-1234-123412341234}">
   <ds:schemaRefs>
     <ds:schemaRef ds:uri="http://customooxmlschemas.google.com/"/>
     <ds:schemaRef ds:uri="http://schemas.openxmlformats.org/officeDocument/2006/relationships"/>
   </ds:schemaRefs>
 </ds:datastoreItem>
-</file>
-
-<file path=customXml/itemProps2.xml><?xml version="1.0" encoding="utf-8"?>
-<ds:datastoreItem xmlns:ds="http://schemas.openxmlformats.org/officeDocument/2006/customXml" ds:itemID="{41CBDE47-4751-4537-8223-88C982269B94}">
-  <ds:schemaRefs>
-    <ds:schemaRef ds:uri="http://schemas.openxmlformats.org/officeDocument/2006/bibliography"/>
-  </ds:schemaRefs>
-</ds:datastoreItem>
 </file>
--- a/Learn/PrjReport/CMPE_295B_Final_Project_Report.docx
+++ b/Learn/PrjReport/CMPE_295B_Final_Project_Report.docx
@@ -1236,8 +1236,6 @@
               <w:rFonts w:asciiTheme="minorHAnsi" w:eastAsiaTheme="minorEastAsia" w:hAnsiTheme="minorHAnsi" w:cstheme="minorBidi"/>
               <w:b w:val="0"/>
               <w:noProof/>
-              <w:sz w:val="22"/>
-              <w:szCs w:val="22"/>
             </w:rPr>
           </w:pPr>
           <w:r>
@@ -1249,7 +1247,7 @@
           <w:r>
             <w:fldChar w:fldCharType="separate"/>
           </w:r>
-          <w:hyperlink w:anchor="_Toc56535461" w:history="1">
+          <w:hyperlink w:anchor="_Toc56542778" w:history="1">
             <w:r>
               <w:rPr>
                 <w:rStyle w:val="Hyperlink"/>
@@ -1261,8 +1259,6 @@
                 <w:rFonts w:asciiTheme="minorHAnsi" w:eastAsiaTheme="minorEastAsia" w:hAnsiTheme="minorHAnsi" w:cstheme="minorBidi"/>
                 <w:b w:val="0"/>
                 <w:noProof/>
-                <w:sz w:val="22"/>
-                <w:szCs w:val="22"/>
               </w:rPr>
               <w:tab/>
             </w:r>
@@ -1291,7 +1287,7 @@
                 <w:noProof/>
                 <w:webHidden/>
               </w:rPr>
-              <w:instrText xml:space="preserve"> PAGEREF _Toc56535461 \h </w:instrText>
+              <w:instrText xml:space="preserve"> PAGEREF _Toc56542778 \h </w:instrText>
             </w:r>
             <w:r>
               <w:rPr>
@@ -1328,11 +1324,9 @@
             <w:rPr>
               <w:rFonts w:asciiTheme="minorHAnsi" w:eastAsiaTheme="minorEastAsia" w:hAnsiTheme="minorHAnsi" w:cstheme="minorBidi"/>
               <w:noProof/>
-              <w:sz w:val="22"/>
-              <w:szCs w:val="22"/>
             </w:rPr>
           </w:pPr>
-          <w:hyperlink w:anchor="_Toc56535462" w:history="1">
+          <w:hyperlink w:anchor="_Toc56542779" w:history="1">
             <w:r>
               <w:rPr>
                 <w:rStyle w:val="Hyperlink"/>
@@ -1358,7 +1352,7 @@
                 <w:noProof/>
                 <w:webHidden/>
               </w:rPr>
-              <w:instrText xml:space="preserve"> PAGEREF _Toc56535462 \h </w:instrText>
+              <w:instrText xml:space="preserve"> PAGEREF _Toc56542779 \h </w:instrText>
             </w:r>
             <w:r>
               <w:rPr>
@@ -1395,11 +1389,9 @@
             <w:rPr>
               <w:rFonts w:asciiTheme="minorHAnsi" w:eastAsiaTheme="minorEastAsia" w:hAnsiTheme="minorHAnsi" w:cstheme="minorBidi"/>
               <w:noProof/>
-              <w:sz w:val="22"/>
-              <w:szCs w:val="22"/>
             </w:rPr>
           </w:pPr>
-          <w:hyperlink w:anchor="_Toc56535463" w:history="1">
+          <w:hyperlink w:anchor="_Toc56542780" w:history="1">
             <w:r>
               <w:rPr>
                 <w:rStyle w:val="Hyperlink"/>
@@ -1425,7 +1417,7 @@
                 <w:noProof/>
                 <w:webHidden/>
               </w:rPr>
-              <w:instrText xml:space="preserve"> PAGEREF _Toc56535463 \h </w:instrText>
+              <w:instrText xml:space="preserve"> PAGEREF _Toc56542780 \h </w:instrText>
             </w:r>
             <w:r>
               <w:rPr>
@@ -1462,11 +1454,9 @@
             <w:rPr>
               <w:rFonts w:asciiTheme="minorHAnsi" w:eastAsiaTheme="minorEastAsia" w:hAnsiTheme="minorHAnsi" w:cstheme="minorBidi"/>
               <w:noProof/>
-              <w:sz w:val="22"/>
-              <w:szCs w:val="22"/>
             </w:rPr>
           </w:pPr>
-          <w:hyperlink w:anchor="_Toc56535464" w:history="1">
+          <w:hyperlink w:anchor="_Toc56542781" w:history="1">
             <w:r>
               <w:rPr>
                 <w:rStyle w:val="Hyperlink"/>
@@ -1492,7 +1482,7 @@
                 <w:noProof/>
                 <w:webHidden/>
               </w:rPr>
-              <w:instrText xml:space="preserve"> PAGEREF _Toc56535464 \h </w:instrText>
+              <w:instrText xml:space="preserve"> PAGEREF _Toc56542781 \h </w:instrText>
             </w:r>
             <w:r>
               <w:rPr>
@@ -1529,11 +1519,9 @@
             <w:rPr>
               <w:rFonts w:asciiTheme="minorHAnsi" w:eastAsiaTheme="minorEastAsia" w:hAnsiTheme="minorHAnsi" w:cstheme="minorBidi"/>
               <w:noProof/>
-              <w:sz w:val="22"/>
-              <w:szCs w:val="22"/>
             </w:rPr>
           </w:pPr>
-          <w:hyperlink w:anchor="_Toc56535465" w:history="1">
+          <w:hyperlink w:anchor="_Toc56542782" w:history="1">
             <w:r>
               <w:rPr>
                 <w:rStyle w:val="Hyperlink"/>
@@ -1559,7 +1547,7 @@
                 <w:noProof/>
                 <w:webHidden/>
               </w:rPr>
-              <w:instrText xml:space="preserve"> PAGEREF _Toc56535465 \h </w:instrText>
+              <w:instrText xml:space="preserve"> PAGEREF _Toc56542782 \h </w:instrText>
             </w:r>
             <w:r>
               <w:rPr>
@@ -1596,11 +1584,9 @@
             <w:rPr>
               <w:rFonts w:asciiTheme="minorHAnsi" w:eastAsiaTheme="minorEastAsia" w:hAnsiTheme="minorHAnsi" w:cstheme="minorBidi"/>
               <w:noProof/>
-              <w:sz w:val="22"/>
-              <w:szCs w:val="22"/>
             </w:rPr>
           </w:pPr>
-          <w:hyperlink w:anchor="_Toc56535466" w:history="1">
+          <w:hyperlink w:anchor="_Toc56542783" w:history="1">
             <w:r>
               <w:rPr>
                 <w:rStyle w:val="Hyperlink"/>
@@ -1626,7 +1612,7 @@
                 <w:noProof/>
                 <w:webHidden/>
               </w:rPr>
-              <w:instrText xml:space="preserve"> PAGEREF _Toc56535466 \h </w:instrText>
+              <w:instrText xml:space="preserve"> PAGEREF _Toc56542783 \h </w:instrText>
             </w:r>
             <w:r>
               <w:rPr>
@@ -1667,11 +1653,9 @@
               <w:rFonts w:asciiTheme="minorHAnsi" w:eastAsiaTheme="minorEastAsia" w:hAnsiTheme="minorHAnsi" w:cstheme="minorBidi"/>
               <w:b w:val="0"/>
               <w:noProof/>
-              <w:sz w:val="22"/>
-              <w:szCs w:val="22"/>
             </w:rPr>
           </w:pPr>
-          <w:hyperlink w:anchor="_Toc56535467" w:history="1">
+          <w:hyperlink w:anchor="_Toc56542784" w:history="1">
             <w:r>
               <w:rPr>
                 <w:rStyle w:val="Hyperlink"/>
@@ -1683,8 +1667,6 @@
                 <w:rFonts w:asciiTheme="minorHAnsi" w:eastAsiaTheme="minorEastAsia" w:hAnsiTheme="minorHAnsi" w:cstheme="minorBidi"/>
                 <w:b w:val="0"/>
                 <w:noProof/>
-                <w:sz w:val="22"/>
-                <w:szCs w:val="22"/>
               </w:rPr>
               <w:tab/>
             </w:r>
@@ -1713,7 +1695,7 @@
                 <w:noProof/>
                 <w:webHidden/>
               </w:rPr>
-              <w:instrText xml:space="preserve"> PAGEREF _Toc56535467 \h </w:instrText>
+              <w:instrText xml:space="preserve"> PAGEREF _Toc56542784 \h </w:instrText>
             </w:r>
             <w:r>
               <w:rPr>
@@ -1750,11 +1732,9 @@
             <w:rPr>
               <w:rFonts w:asciiTheme="minorHAnsi" w:eastAsiaTheme="minorEastAsia" w:hAnsiTheme="minorHAnsi" w:cstheme="minorBidi"/>
               <w:noProof/>
-              <w:sz w:val="22"/>
-              <w:szCs w:val="22"/>
             </w:rPr>
           </w:pPr>
-          <w:hyperlink w:anchor="_Toc56535468" w:history="1">
+          <w:hyperlink w:anchor="_Toc56542785" w:history="1">
             <w:r>
               <w:rPr>
                 <w:rStyle w:val="Hyperlink"/>
@@ -1780,7 +1760,7 @@
                 <w:noProof/>
                 <w:webHidden/>
               </w:rPr>
-              <w:instrText xml:space="preserve"> PAGEREF _Toc56535468 \h </w:instrText>
+              <w:instrText xml:space="preserve"> PAGEREF _Toc56542785 \h </w:instrText>
             </w:r>
             <w:r>
               <w:rPr>
@@ -1817,11 +1797,9 @@
             <w:rPr>
               <w:rFonts w:asciiTheme="minorHAnsi" w:eastAsiaTheme="minorEastAsia" w:hAnsiTheme="minorHAnsi" w:cstheme="minorBidi"/>
               <w:noProof/>
-              <w:sz w:val="22"/>
-              <w:szCs w:val="22"/>
             </w:rPr>
           </w:pPr>
-          <w:hyperlink w:anchor="_Toc56535469" w:history="1">
+          <w:hyperlink w:anchor="_Toc56542786" w:history="1">
             <w:r>
               <w:rPr>
                 <w:rStyle w:val="Hyperlink"/>
@@ -1847,7 +1825,7 @@
                 <w:noProof/>
                 <w:webHidden/>
               </w:rPr>
-              <w:instrText xml:space="preserve"> PAGEREF _Toc56535469 \h </w:instrText>
+              <w:instrText xml:space="preserve"> PAGEREF _Toc56542786 \h </w:instrText>
             </w:r>
             <w:r>
               <w:rPr>
@@ -1867,7 +1845,7 @@
                 <w:noProof/>
                 <w:webHidden/>
               </w:rPr>
-              <w:t>8</w:t>
+              <w:t>7</w:t>
             </w:r>
             <w:r>
               <w:rPr>
@@ -1888,11 +1866,9 @@
               <w:rFonts w:asciiTheme="minorHAnsi" w:eastAsiaTheme="minorEastAsia" w:hAnsiTheme="minorHAnsi" w:cstheme="minorBidi"/>
               <w:b w:val="0"/>
               <w:noProof/>
-              <w:sz w:val="22"/>
-              <w:szCs w:val="22"/>
             </w:rPr>
           </w:pPr>
-          <w:hyperlink w:anchor="_Toc56535470" w:history="1">
+          <w:hyperlink w:anchor="_Toc56542787" w:history="1">
             <w:r>
               <w:rPr>
                 <w:rStyle w:val="Hyperlink"/>
@@ -1904,8 +1880,6 @@
                 <w:rFonts w:asciiTheme="minorHAnsi" w:eastAsiaTheme="minorEastAsia" w:hAnsiTheme="minorHAnsi" w:cstheme="minorBidi"/>
                 <w:b w:val="0"/>
                 <w:noProof/>
-                <w:sz w:val="22"/>
-                <w:szCs w:val="22"/>
               </w:rPr>
               <w:tab/>
             </w:r>
@@ -1934,7 +1908,7 @@
                 <w:noProof/>
                 <w:webHidden/>
               </w:rPr>
-              <w:instrText xml:space="preserve"> PAGEREF _Toc56535470 \h </w:instrText>
+              <w:instrText xml:space="preserve"> PAGEREF _Toc56542787 \h </w:instrText>
             </w:r>
             <w:r>
               <w:rPr>
@@ -1971,11 +1945,9 @@
             <w:rPr>
               <w:rFonts w:asciiTheme="minorHAnsi" w:eastAsiaTheme="minorEastAsia" w:hAnsiTheme="minorHAnsi" w:cstheme="minorBidi"/>
               <w:noProof/>
-              <w:sz w:val="22"/>
-              <w:szCs w:val="22"/>
             </w:rPr>
           </w:pPr>
-          <w:hyperlink w:anchor="_Toc56535471" w:history="1">
+          <w:hyperlink w:anchor="_Toc56542788" w:history="1">
             <w:r>
               <w:rPr>
                 <w:rStyle w:val="Hyperlink"/>
@@ -2001,7 +1973,7 @@
                 <w:noProof/>
                 <w:webHidden/>
               </w:rPr>
-              <w:instrText xml:space="preserve"> PAGEREF _Toc56535471 \h </w:instrText>
+              <w:instrText xml:space="preserve"> PAGEREF _Toc56542788 \h </w:instrText>
             </w:r>
             <w:r>
               <w:rPr>
@@ -2038,11 +2010,9 @@
             <w:rPr>
               <w:rFonts w:asciiTheme="minorHAnsi" w:eastAsiaTheme="minorEastAsia" w:hAnsiTheme="minorHAnsi" w:cstheme="minorBidi"/>
               <w:noProof/>
-              <w:sz w:val="22"/>
-              <w:szCs w:val="22"/>
             </w:rPr>
           </w:pPr>
-          <w:hyperlink w:anchor="_Toc56535472" w:history="1">
+          <w:hyperlink w:anchor="_Toc56542789" w:history="1">
             <w:r>
               <w:rPr>
                 <w:rStyle w:val="Hyperlink"/>
@@ -2069,7 +2039,7 @@
                 <w:noProof/>
                 <w:webHidden/>
               </w:rPr>
-              <w:instrText xml:space="preserve"> PAGEREF _Toc56535472 \h </w:instrText>
+              <w:instrText xml:space="preserve"> PAGEREF _Toc56542789 \h </w:instrText>
             </w:r>
             <w:r>
               <w:rPr>
@@ -2109,11 +2079,9 @@
             <w:rPr>
               <w:rFonts w:asciiTheme="minorHAnsi" w:eastAsiaTheme="minorEastAsia" w:hAnsiTheme="minorHAnsi" w:cstheme="minorBidi"/>
               <w:noProof/>
-              <w:sz w:val="22"/>
-              <w:szCs w:val="22"/>
             </w:rPr>
           </w:pPr>
-          <w:hyperlink w:anchor="_Toc56535473" w:history="1">
+          <w:hyperlink w:anchor="_Toc56542790" w:history="1">
             <w:r>
               <w:rPr>
                 <w:rStyle w:val="Hyperlink"/>
@@ -2124,8 +2092,6 @@
               <w:rPr>
                 <w:rFonts w:asciiTheme="minorHAnsi" w:eastAsiaTheme="minorEastAsia" w:hAnsiTheme="minorHAnsi" w:cstheme="minorBidi"/>
                 <w:noProof/>
-                <w:sz w:val="22"/>
-                <w:szCs w:val="22"/>
               </w:rPr>
               <w:tab/>
             </w:r>
@@ -2154,7 +2120,7 @@
                 <w:noProof/>
                 <w:webHidden/>
               </w:rPr>
-              <w:instrText xml:space="preserve"> PAGEREF _Toc56535473 \h </w:instrText>
+              <w:instrText xml:space="preserve"> PAGEREF _Toc56542790 \h </w:instrText>
             </w:r>
             <w:r>
               <w:rPr>
@@ -2194,11 +2160,9 @@
             <w:rPr>
               <w:rFonts w:asciiTheme="minorHAnsi" w:eastAsiaTheme="minorEastAsia" w:hAnsiTheme="minorHAnsi" w:cstheme="minorBidi"/>
               <w:noProof/>
-              <w:sz w:val="22"/>
-              <w:szCs w:val="22"/>
             </w:rPr>
           </w:pPr>
-          <w:hyperlink w:anchor="_Toc56535474" w:history="1">
+          <w:hyperlink w:anchor="_Toc56542791" w:history="1">
             <w:r>
               <w:rPr>
                 <w:rStyle w:val="Hyperlink"/>
@@ -2209,8 +2173,6 @@
               <w:rPr>
                 <w:rFonts w:asciiTheme="minorHAnsi" w:eastAsiaTheme="minorEastAsia" w:hAnsiTheme="minorHAnsi" w:cstheme="minorBidi"/>
                 <w:noProof/>
-                <w:sz w:val="22"/>
-                <w:szCs w:val="22"/>
               </w:rPr>
               <w:tab/>
             </w:r>
@@ -2239,7 +2201,7 @@
                 <w:noProof/>
                 <w:webHidden/>
               </w:rPr>
-              <w:instrText xml:space="preserve"> PAGEREF _Toc56535474 \h </w:instrText>
+              <w:instrText xml:space="preserve"> PAGEREF _Toc56542791 \h </w:instrText>
             </w:r>
             <w:r>
               <w:rPr>
@@ -2276,16 +2238,14 @@
             <w:rPr>
               <w:rFonts w:asciiTheme="minorHAnsi" w:eastAsiaTheme="minorEastAsia" w:hAnsiTheme="minorHAnsi" w:cstheme="minorBidi"/>
               <w:noProof/>
-              <w:sz w:val="22"/>
-              <w:szCs w:val="22"/>
             </w:rPr>
           </w:pPr>
-          <w:hyperlink w:anchor="_Toc56535475" w:history="1">
+          <w:hyperlink w:anchor="_Toc56542792" w:history="1">
             <w:r>
               <w:rPr>
                 <w:rStyle w:val="Hyperlink"/>
               </w:rPr>
-              <w:t>OpenWRT device software</w:t>
+              <w:t>AmazeRT Agent</w:t>
             </w:r>
             <w:r>
               <w:rPr>
@@ -2306,7 +2266,7 @@
                 <w:noProof/>
                 <w:webHidden/>
               </w:rPr>
-              <w:instrText xml:space="preserve"> PAGEREF _Toc56535475 \h </w:instrText>
+              <w:instrText xml:space="preserve"> PAGEREF _Toc56542792 \h </w:instrText>
             </w:r>
             <w:r>
               <w:rPr>
@@ -2343,17 +2303,15 @@
             <w:rPr>
               <w:rFonts w:asciiTheme="minorHAnsi" w:eastAsiaTheme="minorEastAsia" w:hAnsiTheme="minorHAnsi" w:cstheme="minorBidi"/>
               <w:noProof/>
-              <w:sz w:val="22"/>
-              <w:szCs w:val="22"/>
             </w:rPr>
           </w:pPr>
-          <w:hyperlink w:anchor="_Toc56535476" w:history="1">
+          <w:hyperlink w:anchor="_Toc56542793" w:history="1">
             <w:r>
               <w:rPr>
                 <w:rStyle w:val="Hyperlink"/>
                 <w:bCs/>
               </w:rPr>
-              <w:t>Python based application for device side management.</w:t>
+              <w:t>Python with Websockets</w:t>
             </w:r>
             <w:r>
               <w:rPr>
@@ -2374,7 +2332,7 @@
                 <w:noProof/>
                 <w:webHidden/>
               </w:rPr>
-              <w:instrText xml:space="preserve"> PAGEREF _Toc56535476 \h </w:instrText>
+              <w:instrText xml:space="preserve"> PAGEREF _Toc56542793 \h </w:instrText>
             </w:r>
             <w:r>
               <w:rPr>
@@ -2394,7 +2352,7 @@
                 <w:noProof/>
                 <w:webHidden/>
               </w:rPr>
-              <w:t>9</w:t>
+              <w:t>10</w:t>
             </w:r>
             <w:r>
               <w:rPr>
@@ -2411,11 +2369,9 @@
             <w:rPr>
               <w:rFonts w:asciiTheme="minorHAnsi" w:eastAsiaTheme="minorEastAsia" w:hAnsiTheme="minorHAnsi" w:cstheme="minorBidi"/>
               <w:noProof/>
-              <w:sz w:val="22"/>
-              <w:szCs w:val="22"/>
             </w:rPr>
           </w:pPr>
-          <w:hyperlink w:anchor="_Toc56535477" w:history="1">
+          <w:hyperlink w:anchor="_Toc56542794" w:history="1">
             <w:r>
               <w:rPr>
                 <w:rStyle w:val="Hyperlink"/>
@@ -2442,7 +2398,7 @@
                 <w:noProof/>
                 <w:webHidden/>
               </w:rPr>
-              <w:instrText xml:space="preserve"> PAGEREF _Toc56535477 \h </w:instrText>
+              <w:instrText xml:space="preserve"> PAGEREF _Toc56542794 \h </w:instrText>
             </w:r>
             <w:r>
               <w:rPr>
@@ -2479,11 +2435,9 @@
             <w:rPr>
               <w:rFonts w:asciiTheme="minorHAnsi" w:eastAsiaTheme="minorEastAsia" w:hAnsiTheme="minorHAnsi" w:cstheme="minorBidi"/>
               <w:noProof/>
-              <w:sz w:val="22"/>
-              <w:szCs w:val="22"/>
             </w:rPr>
           </w:pPr>
-          <w:hyperlink w:anchor="_Toc56535478" w:history="1">
+          <w:hyperlink w:anchor="_Toc56542795" w:history="1">
             <w:r>
               <w:rPr>
                 <w:rStyle w:val="Hyperlink"/>
@@ -2509,7 +2463,7 @@
                 <w:noProof/>
                 <w:webHidden/>
               </w:rPr>
-              <w:instrText xml:space="preserve"> PAGEREF _Toc56535478 \h </w:instrText>
+              <w:instrText xml:space="preserve"> PAGEREF _Toc56542795 \h </w:instrText>
             </w:r>
             <w:r>
               <w:rPr>
@@ -2529,7 +2483,7 @@
                 <w:noProof/>
                 <w:webHidden/>
               </w:rPr>
-              <w:t>10</w:t>
+              <w:t>11</w:t>
             </w:r>
             <w:r>
               <w:rPr>
@@ -2546,11 +2500,9 @@
             <w:rPr>
               <w:rFonts w:asciiTheme="minorHAnsi" w:eastAsiaTheme="minorEastAsia" w:hAnsiTheme="minorHAnsi" w:cstheme="minorBidi"/>
               <w:noProof/>
-              <w:sz w:val="22"/>
-              <w:szCs w:val="22"/>
             </w:rPr>
           </w:pPr>
-          <w:hyperlink w:anchor="_Toc56535479" w:history="1">
+          <w:hyperlink w:anchor="_Toc56542796" w:history="1">
             <w:r>
               <w:rPr>
                 <w:rStyle w:val="Hyperlink"/>
@@ -2577,7 +2529,7 @@
                 <w:noProof/>
                 <w:webHidden/>
               </w:rPr>
-              <w:instrText xml:space="preserve"> PAGEREF _Toc56535479 \h </w:instrText>
+              <w:instrText xml:space="preserve"> PAGEREF _Toc56542796 \h </w:instrText>
             </w:r>
             <w:r>
               <w:rPr>
@@ -2597,7 +2549,7 @@
                 <w:noProof/>
                 <w:webHidden/>
               </w:rPr>
-              <w:t>10</w:t>
+              <w:t>11</w:t>
             </w:r>
             <w:r>
               <w:rPr>
@@ -2614,11 +2566,9 @@
             <w:rPr>
               <w:rFonts w:asciiTheme="minorHAnsi" w:eastAsiaTheme="minorEastAsia" w:hAnsiTheme="minorHAnsi" w:cstheme="minorBidi"/>
               <w:noProof/>
-              <w:sz w:val="22"/>
-              <w:szCs w:val="22"/>
             </w:rPr>
           </w:pPr>
-          <w:hyperlink w:anchor="_Toc56535480" w:history="1">
+          <w:hyperlink w:anchor="_Toc56542797" w:history="1">
             <w:r>
               <w:rPr>
                 <w:rStyle w:val="Hyperlink"/>
@@ -2645,7 +2595,7 @@
                 <w:noProof/>
                 <w:webHidden/>
               </w:rPr>
-              <w:instrText xml:space="preserve"> PAGEREF _Toc56535480 \h </w:instrText>
+              <w:instrText xml:space="preserve"> PAGEREF _Toc56542797 \h </w:instrText>
             </w:r>
             <w:r>
               <w:rPr>
@@ -2665,7 +2615,7 @@
                 <w:noProof/>
                 <w:webHidden/>
               </w:rPr>
-              <w:t>10</w:t>
+              <w:t>12</w:t>
             </w:r>
             <w:r>
               <w:rPr>
@@ -2682,11 +2632,9 @@
             <w:rPr>
               <w:rFonts w:asciiTheme="minorHAnsi" w:eastAsiaTheme="minorEastAsia" w:hAnsiTheme="minorHAnsi" w:cstheme="minorBidi"/>
               <w:noProof/>
-              <w:sz w:val="22"/>
-              <w:szCs w:val="22"/>
             </w:rPr>
           </w:pPr>
-          <w:hyperlink w:anchor="_Toc56535481" w:history="1">
+          <w:hyperlink w:anchor="_Toc56542798" w:history="1">
             <w:r>
               <w:rPr>
                 <w:rStyle w:val="Hyperlink"/>
@@ -2713,7 +2661,7 @@
                 <w:noProof/>
                 <w:webHidden/>
               </w:rPr>
-              <w:instrText xml:space="preserve"> PAGEREF _Toc56535481 \h </w:instrText>
+              <w:instrText xml:space="preserve"> PAGEREF _Toc56542798 \h </w:instrText>
             </w:r>
             <w:r>
               <w:rPr>
@@ -2733,7 +2681,7 @@
                 <w:noProof/>
                 <w:webHidden/>
               </w:rPr>
-              <w:t>11</w:t>
+              <w:t>12</w:t>
             </w:r>
             <w:r>
               <w:rPr>
@@ -2750,11 +2698,9 @@
             <w:rPr>
               <w:rFonts w:asciiTheme="minorHAnsi" w:eastAsiaTheme="minorEastAsia" w:hAnsiTheme="minorHAnsi" w:cstheme="minorBidi"/>
               <w:noProof/>
-              <w:sz w:val="22"/>
-              <w:szCs w:val="22"/>
             </w:rPr>
           </w:pPr>
-          <w:hyperlink w:anchor="_Toc56535482" w:history="1">
+          <w:hyperlink w:anchor="_Toc56542799" w:history="1">
             <w:r>
               <w:rPr>
                 <w:rStyle w:val="Hyperlink"/>
@@ -2780,7 +2726,7 @@
                 <w:noProof/>
                 <w:webHidden/>
               </w:rPr>
-              <w:instrText xml:space="preserve"> PAGEREF _Toc56535482 \h </w:instrText>
+              <w:instrText xml:space="preserve"> PAGEREF _Toc56542799 \h </w:instrText>
             </w:r>
             <w:r>
               <w:rPr>
@@ -2800,7 +2746,7 @@
                 <w:noProof/>
                 <w:webHidden/>
               </w:rPr>
-              <w:t>11</w:t>
+              <w:t>12</w:t>
             </w:r>
             <w:r>
               <w:rPr>
@@ -2817,11 +2763,9 @@
             <w:rPr>
               <w:rFonts w:asciiTheme="minorHAnsi" w:eastAsiaTheme="minorEastAsia" w:hAnsiTheme="minorHAnsi" w:cstheme="minorBidi"/>
               <w:noProof/>
-              <w:sz w:val="22"/>
-              <w:szCs w:val="22"/>
             </w:rPr>
           </w:pPr>
-          <w:hyperlink w:anchor="_Toc56535483" w:history="1">
+          <w:hyperlink w:anchor="_Toc56542800" w:history="1">
             <w:r>
               <w:rPr>
                 <w:rStyle w:val="Hyperlink"/>
@@ -2848,7 +2792,7 @@
                 <w:noProof/>
                 <w:webHidden/>
               </w:rPr>
-              <w:instrText xml:space="preserve"> PAGEREF _Toc56535483 \h </w:instrText>
+              <w:instrText xml:space="preserve"> PAGEREF _Toc56542800 \h </w:instrText>
             </w:r>
             <w:r>
               <w:rPr>
@@ -2868,7 +2812,7 @@
                 <w:noProof/>
                 <w:webHidden/>
               </w:rPr>
-              <w:t>11</w:t>
+              <w:t>12</w:t>
             </w:r>
             <w:r>
               <w:rPr>
@@ -2885,11 +2829,9 @@
             <w:rPr>
               <w:rFonts w:asciiTheme="minorHAnsi" w:eastAsiaTheme="minorEastAsia" w:hAnsiTheme="minorHAnsi" w:cstheme="minorBidi"/>
               <w:noProof/>
-              <w:sz w:val="22"/>
-              <w:szCs w:val="22"/>
             </w:rPr>
           </w:pPr>
-          <w:hyperlink w:anchor="_Toc56535484" w:history="1">
+          <w:hyperlink w:anchor="_Toc56542801" w:history="1">
             <w:r>
               <w:rPr>
                 <w:rStyle w:val="Hyperlink"/>
@@ -2916,7 +2858,7 @@
                 <w:noProof/>
                 <w:webHidden/>
               </w:rPr>
-              <w:instrText xml:space="preserve"> PAGEREF _Toc56535484 \h </w:instrText>
+              <w:instrText xml:space="preserve"> PAGEREF _Toc56542801 \h </w:instrText>
             </w:r>
             <w:r>
               <w:rPr>
@@ -2936,7 +2878,7 @@
                 <w:noProof/>
                 <w:webHidden/>
               </w:rPr>
-              <w:t>11</w:t>
+              <w:t>12</w:t>
             </w:r>
             <w:r>
               <w:rPr>
@@ -2953,11 +2895,9 @@
             <w:rPr>
               <w:rFonts w:asciiTheme="minorHAnsi" w:eastAsiaTheme="minorEastAsia" w:hAnsiTheme="minorHAnsi" w:cstheme="minorBidi"/>
               <w:noProof/>
-              <w:sz w:val="22"/>
-              <w:szCs w:val="22"/>
             </w:rPr>
           </w:pPr>
-          <w:hyperlink w:anchor="_Toc56535485" w:history="1">
+          <w:hyperlink w:anchor="_Toc56542802" w:history="1">
             <w:r>
               <w:rPr>
                 <w:rStyle w:val="Hyperlink"/>
@@ -2984,7 +2924,7 @@
                 <w:noProof/>
                 <w:webHidden/>
               </w:rPr>
-              <w:instrText xml:space="preserve"> PAGEREF _Toc56535485 \h </w:instrText>
+              <w:instrText xml:space="preserve"> PAGEREF _Toc56542802 \h </w:instrText>
             </w:r>
             <w:r>
               <w:rPr>
@@ -3004,7 +2944,7 @@
                 <w:noProof/>
                 <w:webHidden/>
               </w:rPr>
-              <w:t>11</w:t>
+              <w:t>13</w:t>
             </w:r>
             <w:r>
               <w:rPr>
@@ -3025,11 +2965,9 @@
               <w:rFonts w:asciiTheme="minorHAnsi" w:eastAsiaTheme="minorEastAsia" w:hAnsiTheme="minorHAnsi" w:cstheme="minorBidi"/>
               <w:b w:val="0"/>
               <w:noProof/>
-              <w:sz w:val="22"/>
-              <w:szCs w:val="22"/>
             </w:rPr>
           </w:pPr>
-          <w:hyperlink w:anchor="_Toc56535486" w:history="1">
+          <w:hyperlink w:anchor="_Toc56542803" w:history="1">
             <w:r>
               <w:rPr>
                 <w:rStyle w:val="Hyperlink"/>
@@ -3041,8 +2979,6 @@
                 <w:rFonts w:asciiTheme="minorHAnsi" w:eastAsiaTheme="minorEastAsia" w:hAnsiTheme="minorHAnsi" w:cstheme="minorBidi"/>
                 <w:b w:val="0"/>
                 <w:noProof/>
-                <w:sz w:val="22"/>
-                <w:szCs w:val="22"/>
               </w:rPr>
               <w:tab/>
             </w:r>
@@ -3071,7 +3007,7 @@
                 <w:noProof/>
                 <w:webHidden/>
               </w:rPr>
-              <w:instrText xml:space="preserve"> PAGEREF _Toc56535486 \h </w:instrText>
+              <w:instrText xml:space="preserve"> PAGEREF _Toc56542803 \h </w:instrText>
             </w:r>
             <w:r>
               <w:rPr>
@@ -3091,7 +3027,7 @@
                 <w:noProof/>
                 <w:webHidden/>
               </w:rPr>
-              <w:t>12</w:t>
+              <w:t>14</w:t>
             </w:r>
             <w:r>
               <w:rPr>
@@ -3108,11 +3044,9 @@
             <w:rPr>
               <w:rFonts w:asciiTheme="minorHAnsi" w:eastAsiaTheme="minorEastAsia" w:hAnsiTheme="minorHAnsi" w:cstheme="minorBidi"/>
               <w:noProof/>
-              <w:sz w:val="22"/>
-              <w:szCs w:val="22"/>
             </w:rPr>
           </w:pPr>
-          <w:hyperlink w:anchor="_Toc56535487" w:history="1">
+          <w:hyperlink w:anchor="_Toc56542804" w:history="1">
             <w:r>
               <w:rPr>
                 <w:rStyle w:val="Hyperlink"/>
@@ -3138,7 +3072,7 @@
                 <w:noProof/>
                 <w:webHidden/>
               </w:rPr>
-              <w:instrText xml:space="preserve"> PAGEREF _Toc56535487 \h </w:instrText>
+              <w:instrText xml:space="preserve"> PAGEREF _Toc56542804 \h </w:instrText>
             </w:r>
             <w:r>
               <w:rPr>
@@ -3158,7 +3092,7 @@
                 <w:noProof/>
                 <w:webHidden/>
               </w:rPr>
-              <w:t>12</w:t>
+              <w:t>14</w:t>
             </w:r>
             <w:r>
               <w:rPr>
@@ -3175,11 +3109,9 @@
             <w:rPr>
               <w:rFonts w:asciiTheme="minorHAnsi" w:eastAsiaTheme="minorEastAsia" w:hAnsiTheme="minorHAnsi" w:cstheme="minorBidi"/>
               <w:noProof/>
-              <w:sz w:val="22"/>
-              <w:szCs w:val="22"/>
             </w:rPr>
           </w:pPr>
-          <w:hyperlink w:anchor="_Toc56535488" w:history="1">
+          <w:hyperlink w:anchor="_Toc56542805" w:history="1">
             <w:r>
               <w:rPr>
                 <w:rStyle w:val="Hyperlink"/>
@@ -3206,7 +3138,7 @@
                 <w:noProof/>
                 <w:webHidden/>
               </w:rPr>
-              <w:instrText xml:space="preserve"> PAGEREF _Toc56535488 \h </w:instrText>
+              <w:instrText xml:space="preserve"> PAGEREF _Toc56542805 \h </w:instrText>
             </w:r>
             <w:r>
               <w:rPr>
@@ -3226,7 +3158,7 @@
                 <w:noProof/>
                 <w:webHidden/>
               </w:rPr>
-              <w:t>12</w:t>
+              <w:t>14</w:t>
             </w:r>
             <w:r>
               <w:rPr>
@@ -3243,11 +3175,9 @@
             <w:rPr>
               <w:rFonts w:asciiTheme="minorHAnsi" w:eastAsiaTheme="minorEastAsia" w:hAnsiTheme="minorHAnsi" w:cstheme="minorBidi"/>
               <w:noProof/>
-              <w:sz w:val="22"/>
-              <w:szCs w:val="22"/>
             </w:rPr>
           </w:pPr>
-          <w:hyperlink w:anchor="_Toc56535489" w:history="1">
+          <w:hyperlink w:anchor="_Toc56542806" w:history="1">
             <w:r>
               <w:rPr>
                 <w:rStyle w:val="Hyperlink"/>
@@ -3274,7 +3204,7 @@
                 <w:noProof/>
                 <w:webHidden/>
               </w:rPr>
-              <w:instrText xml:space="preserve"> PAGEREF _Toc56535489 \h </w:instrText>
+              <w:instrText xml:space="preserve"> PAGEREF _Toc56542806 \h </w:instrText>
             </w:r>
             <w:r>
               <w:rPr>
@@ -3294,7 +3224,7 @@
                 <w:noProof/>
                 <w:webHidden/>
               </w:rPr>
-              <w:t>12</w:t>
+              <w:t>14</w:t>
             </w:r>
             <w:r>
               <w:rPr>
@@ -3311,11 +3241,9 @@
             <w:rPr>
               <w:rFonts w:asciiTheme="minorHAnsi" w:eastAsiaTheme="minorEastAsia" w:hAnsiTheme="minorHAnsi" w:cstheme="minorBidi"/>
               <w:noProof/>
-              <w:sz w:val="22"/>
-              <w:szCs w:val="22"/>
             </w:rPr>
           </w:pPr>
-          <w:hyperlink w:anchor="_Toc56535490" w:history="1">
+          <w:hyperlink w:anchor="_Toc56542807" w:history="1">
             <w:r>
               <w:rPr>
                 <w:rStyle w:val="Hyperlink"/>
@@ -3342,7 +3270,7 @@
                 <w:noProof/>
                 <w:webHidden/>
               </w:rPr>
-              <w:instrText xml:space="preserve"> PAGEREF _Toc56535490 \h </w:instrText>
+              <w:instrText xml:space="preserve"> PAGEREF _Toc56542807 \h </w:instrText>
             </w:r>
             <w:r>
               <w:rPr>
@@ -3362,7 +3290,7 @@
                 <w:noProof/>
                 <w:webHidden/>
               </w:rPr>
-              <w:t>12</w:t>
+              <w:t>14</w:t>
             </w:r>
             <w:r>
               <w:rPr>
@@ -3379,11 +3307,9 @@
             <w:rPr>
               <w:rFonts w:asciiTheme="minorHAnsi" w:eastAsiaTheme="minorEastAsia" w:hAnsiTheme="minorHAnsi" w:cstheme="minorBidi"/>
               <w:noProof/>
-              <w:sz w:val="22"/>
-              <w:szCs w:val="22"/>
             </w:rPr>
           </w:pPr>
-          <w:hyperlink w:anchor="_Toc56535491" w:history="1">
+          <w:hyperlink w:anchor="_Toc56542808" w:history="1">
             <w:r>
               <w:rPr>
                 <w:rStyle w:val="Hyperlink"/>
@@ -3410,7 +3336,7 @@
                 <w:noProof/>
                 <w:webHidden/>
               </w:rPr>
-              <w:instrText xml:space="preserve"> PAGEREF _Toc56535491 \h </w:instrText>
+              <w:instrText xml:space="preserve"> PAGEREF _Toc56542808 \h </w:instrText>
             </w:r>
             <w:r>
               <w:rPr>
@@ -3430,7 +3356,7 @@
                 <w:noProof/>
                 <w:webHidden/>
               </w:rPr>
-              <w:t>12</w:t>
+              <w:t>14</w:t>
             </w:r>
             <w:r>
               <w:rPr>
@@ -3447,11 +3373,9 @@
             <w:rPr>
               <w:rFonts w:asciiTheme="minorHAnsi" w:eastAsiaTheme="minorEastAsia" w:hAnsiTheme="minorHAnsi" w:cstheme="minorBidi"/>
               <w:noProof/>
-              <w:sz w:val="22"/>
-              <w:szCs w:val="22"/>
             </w:rPr>
           </w:pPr>
-          <w:hyperlink w:anchor="_Toc56535492" w:history="1">
+          <w:hyperlink w:anchor="_Toc56542809" w:history="1">
             <w:r>
               <w:rPr>
                 <w:rStyle w:val="Hyperlink"/>
@@ -3477,7 +3401,7 @@
                 <w:noProof/>
                 <w:webHidden/>
               </w:rPr>
-              <w:instrText xml:space="preserve"> PAGEREF _Toc56535492 \h </w:instrText>
+              <w:instrText xml:space="preserve"> PAGEREF _Toc56542809 \h </w:instrText>
             </w:r>
             <w:r>
               <w:rPr>
@@ -3497,7 +3421,7 @@
                 <w:noProof/>
                 <w:webHidden/>
               </w:rPr>
-              <w:t>12</w:t>
+              <w:t>14</w:t>
             </w:r>
             <w:r>
               <w:rPr>
@@ -3514,11 +3438,9 @@
             <w:rPr>
               <w:rFonts w:asciiTheme="minorHAnsi" w:eastAsiaTheme="minorEastAsia" w:hAnsiTheme="minorHAnsi" w:cstheme="minorBidi"/>
               <w:noProof/>
-              <w:sz w:val="22"/>
-              <w:szCs w:val="22"/>
             </w:rPr>
           </w:pPr>
-          <w:hyperlink w:anchor="_Toc56535493" w:history="1">
+          <w:hyperlink w:anchor="_Toc56542810" w:history="1">
             <w:r>
               <w:rPr>
                 <w:rStyle w:val="Hyperlink"/>
@@ -3545,7 +3467,7 @@
                 <w:noProof/>
                 <w:webHidden/>
               </w:rPr>
-              <w:instrText xml:space="preserve"> PAGEREF _Toc56535493 \h </w:instrText>
+              <w:instrText xml:space="preserve"> PAGEREF _Toc56542810 \h </w:instrText>
             </w:r>
             <w:r>
               <w:rPr>
@@ -3565,7 +3487,7 @@
                 <w:noProof/>
                 <w:webHidden/>
               </w:rPr>
-              <w:t>12</w:t>
+              <w:t>14</w:t>
             </w:r>
             <w:r>
               <w:rPr>
@@ -3582,11 +3504,9 @@
             <w:rPr>
               <w:rFonts w:asciiTheme="minorHAnsi" w:eastAsiaTheme="minorEastAsia" w:hAnsiTheme="minorHAnsi" w:cstheme="minorBidi"/>
               <w:noProof/>
-              <w:sz w:val="22"/>
-              <w:szCs w:val="22"/>
             </w:rPr>
           </w:pPr>
-          <w:hyperlink w:anchor="_Toc56535494" w:history="1">
+          <w:hyperlink w:anchor="_Toc56542811" w:history="1">
             <w:r>
               <w:rPr>
                 <w:rStyle w:val="Hyperlink"/>
@@ -3613,7 +3533,7 @@
                 <w:noProof/>
                 <w:webHidden/>
               </w:rPr>
-              <w:instrText xml:space="preserve"> PAGEREF _Toc56535494 \h </w:instrText>
+              <w:instrText xml:space="preserve"> PAGEREF _Toc56542811 \h </w:instrText>
             </w:r>
             <w:r>
               <w:rPr>
@@ -3633,7 +3553,7 @@
                 <w:noProof/>
                 <w:webHidden/>
               </w:rPr>
-              <w:t>12</w:t>
+              <w:t>14</w:t>
             </w:r>
             <w:r>
               <w:rPr>
@@ -3650,11 +3570,9 @@
             <w:rPr>
               <w:rFonts w:asciiTheme="minorHAnsi" w:eastAsiaTheme="minorEastAsia" w:hAnsiTheme="minorHAnsi" w:cstheme="minorBidi"/>
               <w:noProof/>
-              <w:sz w:val="22"/>
-              <w:szCs w:val="22"/>
             </w:rPr>
           </w:pPr>
-          <w:hyperlink w:anchor="_Toc56535495" w:history="1">
+          <w:hyperlink w:anchor="_Toc56542812" w:history="1">
             <w:r>
               <w:rPr>
                 <w:rStyle w:val="Hyperlink"/>
@@ -3681,7 +3599,7 @@
                 <w:noProof/>
                 <w:webHidden/>
               </w:rPr>
-              <w:instrText xml:space="preserve"> PAGEREF _Toc56535495 \h </w:instrText>
+              <w:instrText xml:space="preserve"> PAGEREF _Toc56542812 \h </w:instrText>
             </w:r>
             <w:r>
               <w:rPr>
@@ -3701,7 +3619,7 @@
                 <w:noProof/>
                 <w:webHidden/>
               </w:rPr>
-              <w:t>12</w:t>
+              <w:t>14</w:t>
             </w:r>
             <w:r>
               <w:rPr>
@@ -3718,11 +3636,9 @@
             <w:rPr>
               <w:rFonts w:asciiTheme="minorHAnsi" w:eastAsiaTheme="minorEastAsia" w:hAnsiTheme="minorHAnsi" w:cstheme="minorBidi"/>
               <w:noProof/>
-              <w:sz w:val="22"/>
-              <w:szCs w:val="22"/>
             </w:rPr>
           </w:pPr>
-          <w:hyperlink w:anchor="_Toc56535496" w:history="1">
+          <w:hyperlink w:anchor="_Toc56542813" w:history="1">
             <w:r>
               <w:rPr>
                 <w:rStyle w:val="Hyperlink"/>
@@ -3749,7 +3665,7 @@
                 <w:noProof/>
                 <w:webHidden/>
               </w:rPr>
-              <w:instrText xml:space="preserve"> PAGEREF _Toc56535496 \h </w:instrText>
+              <w:instrText xml:space="preserve"> PAGEREF _Toc56542813 \h </w:instrText>
             </w:r>
             <w:r>
               <w:rPr>
@@ -3769,7 +3685,7 @@
                 <w:noProof/>
                 <w:webHidden/>
               </w:rPr>
-              <w:t>12</w:t>
+              <w:t>14</w:t>
             </w:r>
             <w:r>
               <w:rPr>
@@ -3786,11 +3702,9 @@
             <w:rPr>
               <w:rFonts w:asciiTheme="minorHAnsi" w:eastAsiaTheme="minorEastAsia" w:hAnsiTheme="minorHAnsi" w:cstheme="minorBidi"/>
               <w:noProof/>
-              <w:sz w:val="22"/>
-              <w:szCs w:val="22"/>
             </w:rPr>
           </w:pPr>
-          <w:hyperlink w:anchor="_Toc56535497" w:history="1">
+          <w:hyperlink w:anchor="_Toc56542814" w:history="1">
             <w:r>
               <w:rPr>
                 <w:rStyle w:val="Hyperlink"/>
@@ -3817,7 +3731,7 @@
                 <w:noProof/>
                 <w:webHidden/>
               </w:rPr>
-              <w:instrText xml:space="preserve"> PAGEREF _Toc56535497 \h </w:instrText>
+              <w:instrText xml:space="preserve"> PAGEREF _Toc56542814 \h </w:instrText>
             </w:r>
             <w:r>
               <w:rPr>
@@ -3837,7 +3751,7 @@
                 <w:noProof/>
                 <w:webHidden/>
               </w:rPr>
-              <w:t>13</w:t>
+              <w:t>15</w:t>
             </w:r>
             <w:r>
               <w:rPr>
@@ -3854,11 +3768,9 @@
             <w:rPr>
               <w:rFonts w:asciiTheme="minorHAnsi" w:eastAsiaTheme="minorEastAsia" w:hAnsiTheme="minorHAnsi" w:cstheme="minorBidi"/>
               <w:noProof/>
-              <w:sz w:val="22"/>
-              <w:szCs w:val="22"/>
             </w:rPr>
           </w:pPr>
-          <w:hyperlink w:anchor="_Toc56535498" w:history="1">
+          <w:hyperlink w:anchor="_Toc56542815" w:history="1">
             <w:r>
               <w:rPr>
                 <w:rStyle w:val="Hyperlink"/>
@@ -3884,7 +3796,7 @@
                 <w:noProof/>
                 <w:webHidden/>
               </w:rPr>
-              <w:instrText xml:space="preserve"> PAGEREF _Toc56535498 \h </w:instrText>
+              <w:instrText xml:space="preserve"> PAGEREF _Toc56542815 \h </w:instrText>
             </w:r>
             <w:r>
               <w:rPr>
@@ -3904,7 +3816,7 @@
                 <w:noProof/>
                 <w:webHidden/>
               </w:rPr>
-              <w:t>13</w:t>
+              <w:t>15</w:t>
             </w:r>
             <w:r>
               <w:rPr>
@@ -3921,11 +3833,9 @@
             <w:rPr>
               <w:rFonts w:asciiTheme="minorHAnsi" w:eastAsiaTheme="minorEastAsia" w:hAnsiTheme="minorHAnsi" w:cstheme="minorBidi"/>
               <w:noProof/>
-              <w:sz w:val="22"/>
-              <w:szCs w:val="22"/>
             </w:rPr>
           </w:pPr>
-          <w:hyperlink w:anchor="_Toc56535499" w:history="1">
+          <w:hyperlink w:anchor="_Toc56542816" w:history="1">
             <w:r>
               <w:rPr>
                 <w:rStyle w:val="Hyperlink"/>
@@ -3951,7 +3861,7 @@
                 <w:noProof/>
                 <w:webHidden/>
               </w:rPr>
-              <w:instrText xml:space="preserve"> PAGEREF _Toc56535499 \h </w:instrText>
+              <w:instrText xml:space="preserve"> PAGEREF _Toc56542816 \h </w:instrText>
             </w:r>
             <w:r>
               <w:rPr>
@@ -3971,7 +3881,7 @@
                 <w:noProof/>
                 <w:webHidden/>
               </w:rPr>
-              <w:t>13</w:t>
+              <w:t>15</w:t>
             </w:r>
             <w:r>
               <w:rPr>
@@ -3988,11 +3898,9 @@
             <w:rPr>
               <w:rFonts w:asciiTheme="minorHAnsi" w:eastAsiaTheme="minorEastAsia" w:hAnsiTheme="minorHAnsi" w:cstheme="minorBidi"/>
               <w:noProof/>
-              <w:sz w:val="22"/>
-              <w:szCs w:val="22"/>
             </w:rPr>
           </w:pPr>
-          <w:hyperlink w:anchor="_Toc56535500" w:history="1">
+          <w:hyperlink w:anchor="_Toc56542817" w:history="1">
             <w:r>
               <w:rPr>
                 <w:rStyle w:val="Hyperlink"/>
@@ -4019,7 +3927,7 @@
                 <w:noProof/>
                 <w:webHidden/>
               </w:rPr>
-              <w:instrText xml:space="preserve"> PAGEREF _Toc56535500 \h </w:instrText>
+              <w:instrText xml:space="preserve"> PAGEREF _Toc56542817 \h </w:instrText>
             </w:r>
             <w:r>
               <w:rPr>
@@ -4039,7 +3947,7 @@
                 <w:noProof/>
                 <w:webHidden/>
               </w:rPr>
-              <w:t>13</w:t>
+              <w:t>15</w:t>
             </w:r>
             <w:r>
               <w:rPr>
@@ -4056,11 +3964,9 @@
             <w:rPr>
               <w:rFonts w:asciiTheme="minorHAnsi" w:eastAsiaTheme="minorEastAsia" w:hAnsiTheme="minorHAnsi" w:cstheme="minorBidi"/>
               <w:noProof/>
-              <w:sz w:val="22"/>
-              <w:szCs w:val="22"/>
             </w:rPr>
           </w:pPr>
-          <w:hyperlink w:anchor="_Toc56535501" w:history="1">
+          <w:hyperlink w:anchor="_Toc56542818" w:history="1">
             <w:r>
               <w:rPr>
                 <w:rStyle w:val="Hyperlink"/>
@@ -4087,7 +3993,7 @@
                 <w:noProof/>
                 <w:webHidden/>
               </w:rPr>
-              <w:instrText xml:space="preserve"> PAGEREF _Toc56535501 \h </w:instrText>
+              <w:instrText xml:space="preserve"> PAGEREF _Toc56542818 \h </w:instrText>
             </w:r>
             <w:r>
               <w:rPr>
@@ -4107,7 +4013,7 @@
                 <w:noProof/>
                 <w:webHidden/>
               </w:rPr>
-              <w:t>13</w:t>
+              <w:t>15</w:t>
             </w:r>
             <w:r>
               <w:rPr>
@@ -4124,11 +4030,9 @@
             <w:rPr>
               <w:rFonts w:asciiTheme="minorHAnsi" w:eastAsiaTheme="minorEastAsia" w:hAnsiTheme="minorHAnsi" w:cstheme="minorBidi"/>
               <w:noProof/>
-              <w:sz w:val="22"/>
-              <w:szCs w:val="22"/>
             </w:rPr>
           </w:pPr>
-          <w:hyperlink w:anchor="_Toc56535502" w:history="1">
+          <w:hyperlink w:anchor="_Toc56542819" w:history="1">
             <w:r>
               <w:rPr>
                 <w:rStyle w:val="Hyperlink"/>
@@ -4154,7 +4058,7 @@
                 <w:noProof/>
                 <w:webHidden/>
               </w:rPr>
-              <w:instrText xml:space="preserve"> PAGEREF _Toc56535502 \h </w:instrText>
+              <w:instrText xml:space="preserve"> PAGEREF _Toc56542819 \h </w:instrText>
             </w:r>
             <w:r>
               <w:rPr>
@@ -4174,7 +4078,7 @@
                 <w:noProof/>
                 <w:webHidden/>
               </w:rPr>
-              <w:t>13</w:t>
+              <w:t>15</w:t>
             </w:r>
             <w:r>
               <w:rPr>
@@ -4191,11 +4095,9 @@
             <w:rPr>
               <w:rFonts w:asciiTheme="minorHAnsi" w:eastAsiaTheme="minorEastAsia" w:hAnsiTheme="minorHAnsi" w:cstheme="minorBidi"/>
               <w:noProof/>
-              <w:sz w:val="22"/>
-              <w:szCs w:val="22"/>
             </w:rPr>
           </w:pPr>
-          <w:hyperlink w:anchor="_Toc56535503" w:history="1">
+          <w:hyperlink w:anchor="_Toc56542820" w:history="1">
             <w:r>
               <w:rPr>
                 <w:rStyle w:val="Hyperlink"/>
@@ -4221,7 +4123,7 @@
                 <w:noProof/>
                 <w:webHidden/>
               </w:rPr>
-              <w:instrText xml:space="preserve"> PAGEREF _Toc56535503 \h </w:instrText>
+              <w:instrText xml:space="preserve"> PAGEREF _Toc56542820 \h </w:instrText>
             </w:r>
             <w:r>
               <w:rPr>
@@ -4241,7 +4143,7 @@
                 <w:noProof/>
                 <w:webHidden/>
               </w:rPr>
-              <w:t>13</w:t>
+              <w:t>15</w:t>
             </w:r>
             <w:r>
               <w:rPr>
@@ -4258,11 +4160,9 @@
             <w:rPr>
               <w:rFonts w:asciiTheme="minorHAnsi" w:eastAsiaTheme="minorEastAsia" w:hAnsiTheme="minorHAnsi" w:cstheme="minorBidi"/>
               <w:noProof/>
-              <w:sz w:val="22"/>
-              <w:szCs w:val="22"/>
             </w:rPr>
           </w:pPr>
-          <w:hyperlink w:anchor="_Toc56535504" w:history="1">
+          <w:hyperlink w:anchor="_Toc56542821" w:history="1">
             <w:r>
               <w:rPr>
                 <w:rStyle w:val="Hyperlink"/>
@@ -4289,7 +4189,7 @@
                 <w:noProof/>
                 <w:webHidden/>
               </w:rPr>
-              <w:instrText xml:space="preserve"> PAGEREF _Toc56535504 \h </w:instrText>
+              <w:instrText xml:space="preserve"> PAGEREF _Toc56542821 \h </w:instrText>
             </w:r>
             <w:r>
               <w:rPr>
@@ -4309,7 +4209,7 @@
                 <w:noProof/>
                 <w:webHidden/>
               </w:rPr>
-              <w:t>13</w:t>
+              <w:t>15</w:t>
             </w:r>
             <w:r>
               <w:rPr>
@@ -4330,11 +4230,9 @@
               <w:rFonts w:asciiTheme="minorHAnsi" w:eastAsiaTheme="minorEastAsia" w:hAnsiTheme="minorHAnsi" w:cstheme="minorBidi"/>
               <w:b w:val="0"/>
               <w:noProof/>
-              <w:sz w:val="22"/>
-              <w:szCs w:val="22"/>
             </w:rPr>
           </w:pPr>
-          <w:hyperlink w:anchor="_Toc56535505" w:history="1">
+          <w:hyperlink w:anchor="_Toc56542822" w:history="1">
             <w:r>
               <w:rPr>
                 <w:rStyle w:val="Hyperlink"/>
@@ -4346,8 +4244,6 @@
                 <w:rFonts w:asciiTheme="minorHAnsi" w:eastAsiaTheme="minorEastAsia" w:hAnsiTheme="minorHAnsi" w:cstheme="minorBidi"/>
                 <w:b w:val="0"/>
                 <w:noProof/>
-                <w:sz w:val="22"/>
-                <w:szCs w:val="22"/>
               </w:rPr>
               <w:tab/>
             </w:r>
@@ -4376,7 +4272,7 @@
                 <w:noProof/>
                 <w:webHidden/>
               </w:rPr>
-              <w:instrText xml:space="preserve"> PAGEREF _Toc56535505 \h </w:instrText>
+              <w:instrText xml:space="preserve"> PAGEREF _Toc56542822 \h </w:instrText>
             </w:r>
             <w:r>
               <w:rPr>
@@ -4396,7 +4292,7 @@
                 <w:noProof/>
                 <w:webHidden/>
               </w:rPr>
-              <w:t>14</w:t>
+              <w:t>16</w:t>
             </w:r>
             <w:r>
               <w:rPr>
@@ -4413,11 +4309,9 @@
             <w:rPr>
               <w:rFonts w:asciiTheme="minorHAnsi" w:eastAsiaTheme="minorEastAsia" w:hAnsiTheme="minorHAnsi" w:cstheme="minorBidi"/>
               <w:noProof/>
-              <w:sz w:val="22"/>
-              <w:szCs w:val="22"/>
             </w:rPr>
           </w:pPr>
-          <w:hyperlink w:anchor="_Toc56535506" w:history="1">
+          <w:hyperlink w:anchor="_Toc56542823" w:history="1">
             <w:r>
               <w:rPr>
                 <w:rStyle w:val="Hyperlink"/>
@@ -4443,7 +4337,7 @@
                 <w:noProof/>
                 <w:webHidden/>
               </w:rPr>
-              <w:instrText xml:space="preserve"> PAGEREF _Toc56535506 \h </w:instrText>
+              <w:instrText xml:space="preserve"> PAGEREF _Toc56542823 \h </w:instrText>
             </w:r>
             <w:r>
               <w:rPr>
@@ -4463,7 +4357,7 @@
                 <w:noProof/>
                 <w:webHidden/>
               </w:rPr>
-              <w:t>14</w:t>
+              <w:t>16</w:t>
             </w:r>
             <w:r>
               <w:rPr>
@@ -4480,11 +4374,9 @@
             <w:rPr>
               <w:rFonts w:asciiTheme="minorHAnsi" w:eastAsiaTheme="minorEastAsia" w:hAnsiTheme="minorHAnsi" w:cstheme="minorBidi"/>
               <w:noProof/>
-              <w:sz w:val="22"/>
-              <w:szCs w:val="22"/>
             </w:rPr>
           </w:pPr>
-          <w:hyperlink w:anchor="_Toc56535507" w:history="1">
+          <w:hyperlink w:anchor="_Toc56542824" w:history="1">
             <w:r>
               <w:rPr>
                 <w:rStyle w:val="Hyperlink"/>
@@ -4510,7 +4402,7 @@
                 <w:noProof/>
                 <w:webHidden/>
               </w:rPr>
-              <w:instrText xml:space="preserve"> PAGEREF _Toc56535507 \h </w:instrText>
+              <w:instrText xml:space="preserve"> PAGEREF _Toc56542824 \h </w:instrText>
             </w:r>
             <w:r>
               <w:rPr>
@@ -4530,7 +4422,7 @@
                 <w:noProof/>
                 <w:webHidden/>
               </w:rPr>
-              <w:t>14</w:t>
+              <w:t>16</w:t>
             </w:r>
             <w:r>
               <w:rPr>
@@ -4547,11 +4439,9 @@
             <w:rPr>
               <w:rFonts w:asciiTheme="minorHAnsi" w:eastAsiaTheme="minorEastAsia" w:hAnsiTheme="minorHAnsi" w:cstheme="minorBidi"/>
               <w:noProof/>
-              <w:sz w:val="22"/>
-              <w:szCs w:val="22"/>
             </w:rPr>
           </w:pPr>
-          <w:hyperlink w:anchor="_Toc56535508" w:history="1">
+          <w:hyperlink w:anchor="_Toc56542825" w:history="1">
             <w:r>
               <w:rPr>
                 <w:rStyle w:val="Hyperlink"/>
@@ -4577,7 +4467,7 @@
                 <w:noProof/>
                 <w:webHidden/>
               </w:rPr>
-              <w:instrText xml:space="preserve"> PAGEREF _Toc56535508 \h </w:instrText>
+              <w:instrText xml:space="preserve"> PAGEREF _Toc56542825 \h </w:instrText>
             </w:r>
             <w:r>
               <w:rPr>
@@ -4597,7 +4487,7 @@
                 <w:noProof/>
                 <w:webHidden/>
               </w:rPr>
-              <w:t>14</w:t>
+              <w:t>16</w:t>
             </w:r>
             <w:r>
               <w:rPr>
@@ -4614,11 +4504,9 @@
             <w:rPr>
               <w:rFonts w:asciiTheme="minorHAnsi" w:eastAsiaTheme="minorEastAsia" w:hAnsiTheme="minorHAnsi" w:cstheme="minorBidi"/>
               <w:noProof/>
-              <w:sz w:val="22"/>
-              <w:szCs w:val="22"/>
             </w:rPr>
           </w:pPr>
-          <w:hyperlink w:anchor="_Toc56535509" w:history="1">
+          <w:hyperlink w:anchor="_Toc56542826" w:history="1">
             <w:r>
               <w:rPr>
                 <w:rStyle w:val="Hyperlink"/>
@@ -4644,7 +4532,7 @@
                 <w:noProof/>
                 <w:webHidden/>
               </w:rPr>
-              <w:instrText xml:space="preserve"> PAGEREF _Toc56535509 \h </w:instrText>
+              <w:instrText xml:space="preserve"> PAGEREF _Toc56542826 \h </w:instrText>
             </w:r>
             <w:r>
               <w:rPr>
@@ -4664,7 +4552,7 @@
                 <w:noProof/>
                 <w:webHidden/>
               </w:rPr>
-              <w:t>14</w:t>
+              <w:t>16</w:t>
             </w:r>
             <w:r>
               <w:rPr>
@@ -4681,11 +4569,9 @@
             <w:rPr>
               <w:rFonts w:asciiTheme="minorHAnsi" w:eastAsiaTheme="minorEastAsia" w:hAnsiTheme="minorHAnsi" w:cstheme="minorBidi"/>
               <w:noProof/>
-              <w:sz w:val="22"/>
-              <w:szCs w:val="22"/>
             </w:rPr>
           </w:pPr>
-          <w:hyperlink w:anchor="_Toc56535510" w:history="1">
+          <w:hyperlink w:anchor="_Toc56542827" w:history="1">
             <w:r>
               <w:rPr>
                 <w:rStyle w:val="Hyperlink"/>
@@ -4711,7 +4597,7 @@
                 <w:noProof/>
                 <w:webHidden/>
               </w:rPr>
-              <w:instrText xml:space="preserve"> PAGEREF _Toc56535510 \h </w:instrText>
+              <w:instrText xml:space="preserve"> PAGEREF _Toc56542827 \h </w:instrText>
             </w:r>
             <w:r>
               <w:rPr>
@@ -4731,7 +4617,7 @@
                 <w:noProof/>
                 <w:webHidden/>
               </w:rPr>
-              <w:t>14</w:t>
+              <w:t>16</w:t>
             </w:r>
             <w:r>
               <w:rPr>
@@ -4748,11 +4634,9 @@
             <w:rPr>
               <w:rFonts w:asciiTheme="minorHAnsi" w:eastAsiaTheme="minorEastAsia" w:hAnsiTheme="minorHAnsi" w:cstheme="minorBidi"/>
               <w:noProof/>
-              <w:sz w:val="22"/>
-              <w:szCs w:val="22"/>
             </w:rPr>
           </w:pPr>
-          <w:hyperlink w:anchor="_Toc56535511" w:history="1">
+          <w:hyperlink w:anchor="_Toc56542828" w:history="1">
             <w:r>
               <w:rPr>
                 <w:rStyle w:val="Hyperlink"/>
@@ -4778,7 +4662,7 @@
                 <w:noProof/>
                 <w:webHidden/>
               </w:rPr>
-              <w:instrText xml:space="preserve"> PAGEREF _Toc56535511 \h </w:instrText>
+              <w:instrText xml:space="preserve"> PAGEREF _Toc56542828 \h </w:instrText>
             </w:r>
             <w:r>
               <w:rPr>
@@ -4798,7 +4682,7 @@
                 <w:noProof/>
                 <w:webHidden/>
               </w:rPr>
-              <w:t>14</w:t>
+              <w:t>16</w:t>
             </w:r>
             <w:r>
               <w:rPr>
@@ -4815,11 +4699,9 @@
             <w:rPr>
               <w:rFonts w:asciiTheme="minorHAnsi" w:eastAsiaTheme="minorEastAsia" w:hAnsiTheme="minorHAnsi" w:cstheme="minorBidi"/>
               <w:noProof/>
-              <w:sz w:val="22"/>
-              <w:szCs w:val="22"/>
             </w:rPr>
           </w:pPr>
-          <w:hyperlink w:anchor="_Toc56535512" w:history="1">
+          <w:hyperlink w:anchor="_Toc56542829" w:history="1">
             <w:r>
               <w:rPr>
                 <w:rStyle w:val="Hyperlink"/>
@@ -4846,7 +4728,7 @@
                 <w:noProof/>
                 <w:webHidden/>
               </w:rPr>
-              <w:instrText xml:space="preserve"> PAGEREF _Toc56535512 \h </w:instrText>
+              <w:instrText xml:space="preserve"> PAGEREF _Toc56542829 \h </w:instrText>
             </w:r>
             <w:r>
               <w:rPr>
@@ -4866,7 +4748,7 @@
                 <w:noProof/>
                 <w:webHidden/>
               </w:rPr>
-              <w:t>14</w:t>
+              <w:t>16</w:t>
             </w:r>
             <w:r>
               <w:rPr>
@@ -4883,11 +4765,9 @@
             <w:rPr>
               <w:rFonts w:asciiTheme="minorHAnsi" w:eastAsiaTheme="minorEastAsia" w:hAnsiTheme="minorHAnsi" w:cstheme="minorBidi"/>
               <w:noProof/>
-              <w:sz w:val="22"/>
-              <w:szCs w:val="22"/>
             </w:rPr>
           </w:pPr>
-          <w:hyperlink w:anchor="_Toc56535513" w:history="1">
+          <w:hyperlink w:anchor="_Toc56542830" w:history="1">
             <w:r>
               <w:rPr>
                 <w:rStyle w:val="Hyperlink"/>
@@ -4914,7 +4794,7 @@
                 <w:noProof/>
                 <w:webHidden/>
               </w:rPr>
-              <w:instrText xml:space="preserve"> PAGEREF _Toc56535513 \h </w:instrText>
+              <w:instrText xml:space="preserve"> PAGEREF _Toc56542830 \h </w:instrText>
             </w:r>
             <w:r>
               <w:rPr>
@@ -4934,7 +4814,7 @@
                 <w:noProof/>
                 <w:webHidden/>
               </w:rPr>
-              <w:t>14</w:t>
+              <w:t>16</w:t>
             </w:r>
             <w:r>
               <w:rPr>
@@ -4951,11 +4831,9 @@
             <w:rPr>
               <w:rFonts w:asciiTheme="minorHAnsi" w:eastAsiaTheme="minorEastAsia" w:hAnsiTheme="minorHAnsi" w:cstheme="minorBidi"/>
               <w:noProof/>
-              <w:sz w:val="22"/>
-              <w:szCs w:val="22"/>
             </w:rPr>
           </w:pPr>
-          <w:hyperlink w:anchor="_Toc56535514" w:history="1">
+          <w:hyperlink w:anchor="_Toc56542831" w:history="1">
             <w:r>
               <w:rPr>
                 <w:rStyle w:val="Hyperlink"/>
@@ -4982,7 +4860,7 @@
                 <w:noProof/>
                 <w:webHidden/>
               </w:rPr>
-              <w:instrText xml:space="preserve"> PAGEREF _Toc56535514 \h </w:instrText>
+              <w:instrText xml:space="preserve"> PAGEREF _Toc56542831 \h </w:instrText>
             </w:r>
             <w:r>
               <w:rPr>
@@ -5002,7 +4880,7 @@
                 <w:noProof/>
                 <w:webHidden/>
               </w:rPr>
-              <w:t>14</w:t>
+              <w:t>16</w:t>
             </w:r>
             <w:r>
               <w:rPr>
@@ -5019,11 +4897,9 @@
             <w:rPr>
               <w:rFonts w:asciiTheme="minorHAnsi" w:eastAsiaTheme="minorEastAsia" w:hAnsiTheme="minorHAnsi" w:cstheme="minorBidi"/>
               <w:noProof/>
-              <w:sz w:val="22"/>
-              <w:szCs w:val="22"/>
             </w:rPr>
           </w:pPr>
-          <w:hyperlink w:anchor="_Toc56535515" w:history="1">
+          <w:hyperlink w:anchor="_Toc56542832" w:history="1">
             <w:r>
               <w:rPr>
                 <w:rStyle w:val="Hyperlink"/>
@@ -5050,7 +4926,7 @@
                 <w:noProof/>
                 <w:webHidden/>
               </w:rPr>
-              <w:instrText xml:space="preserve"> PAGEREF _Toc56535515 \h </w:instrText>
+              <w:instrText xml:space="preserve"> PAGEREF _Toc56542832 \h </w:instrText>
             </w:r>
             <w:r>
               <w:rPr>
@@ -5070,7 +4946,7 @@
                 <w:noProof/>
                 <w:webHidden/>
               </w:rPr>
-              <w:t>14</w:t>
+              <w:t>16</w:t>
             </w:r>
             <w:r>
               <w:rPr>
@@ -5087,11 +4963,9 @@
             <w:rPr>
               <w:rFonts w:asciiTheme="minorHAnsi" w:eastAsiaTheme="minorEastAsia" w:hAnsiTheme="minorHAnsi" w:cstheme="minorBidi"/>
               <w:noProof/>
-              <w:sz w:val="22"/>
-              <w:szCs w:val="22"/>
             </w:rPr>
           </w:pPr>
-          <w:hyperlink w:anchor="_Toc56535516" w:history="1">
+          <w:hyperlink w:anchor="_Toc56542833" w:history="1">
             <w:r>
               <w:rPr>
                 <w:rStyle w:val="Hyperlink"/>
@@ -5118,7 +4992,7 @@
                 <w:noProof/>
                 <w:webHidden/>
               </w:rPr>
-              <w:instrText xml:space="preserve"> PAGEREF _Toc56535516 \h </w:instrText>
+              <w:instrText xml:space="preserve"> PAGEREF _Toc56542833 \h </w:instrText>
             </w:r>
             <w:r>
               <w:rPr>
@@ -5138,7 +5012,7 @@
                 <w:noProof/>
                 <w:webHidden/>
               </w:rPr>
-              <w:t>14</w:t>
+              <w:t>16</w:t>
             </w:r>
             <w:r>
               <w:rPr>
@@ -5155,11 +5029,9 @@
             <w:rPr>
               <w:rFonts w:asciiTheme="minorHAnsi" w:eastAsiaTheme="minorEastAsia" w:hAnsiTheme="minorHAnsi" w:cstheme="minorBidi"/>
               <w:noProof/>
-              <w:sz w:val="22"/>
-              <w:szCs w:val="22"/>
             </w:rPr>
           </w:pPr>
-          <w:hyperlink w:anchor="_Toc56535517" w:history="1">
+          <w:hyperlink w:anchor="_Toc56542834" w:history="1">
             <w:r>
               <w:rPr>
                 <w:rStyle w:val="Hyperlink"/>
@@ -5185,7 +5057,7 @@
                 <w:noProof/>
                 <w:webHidden/>
               </w:rPr>
-              <w:instrText xml:space="preserve"> PAGEREF _Toc56535517 \h </w:instrText>
+              <w:instrText xml:space="preserve"> PAGEREF _Toc56542834 \h </w:instrText>
             </w:r>
             <w:r>
               <w:rPr>
@@ -5205,7 +5077,7 @@
                 <w:noProof/>
                 <w:webHidden/>
               </w:rPr>
-              <w:t>14</w:t>
+              <w:t>16</w:t>
             </w:r>
             <w:r>
               <w:rPr>
@@ -5222,11 +5094,9 @@
             <w:rPr>
               <w:rFonts w:asciiTheme="minorHAnsi" w:eastAsiaTheme="minorEastAsia" w:hAnsiTheme="minorHAnsi" w:cstheme="minorBidi"/>
               <w:noProof/>
-              <w:sz w:val="22"/>
-              <w:szCs w:val="22"/>
             </w:rPr>
           </w:pPr>
-          <w:hyperlink w:anchor="_Toc56535518" w:history="1">
+          <w:hyperlink w:anchor="_Toc56542835" w:history="1">
             <w:r>
               <w:rPr>
                 <w:rStyle w:val="Hyperlink"/>
@@ -5253,7 +5123,7 @@
                 <w:noProof/>
                 <w:webHidden/>
               </w:rPr>
-              <w:instrText xml:space="preserve"> PAGEREF _Toc56535518 \h </w:instrText>
+              <w:instrText xml:space="preserve"> PAGEREF _Toc56542835 \h </w:instrText>
             </w:r>
             <w:r>
               <w:rPr>
@@ -5273,7 +5143,7 @@
                 <w:noProof/>
                 <w:webHidden/>
               </w:rPr>
-              <w:t>14</w:t>
+              <w:t>16</w:t>
             </w:r>
             <w:r>
               <w:rPr>
@@ -5290,11 +5160,9 @@
             <w:rPr>
               <w:rFonts w:asciiTheme="minorHAnsi" w:eastAsiaTheme="minorEastAsia" w:hAnsiTheme="minorHAnsi" w:cstheme="minorBidi"/>
               <w:noProof/>
-              <w:sz w:val="22"/>
-              <w:szCs w:val="22"/>
             </w:rPr>
           </w:pPr>
-          <w:hyperlink w:anchor="_Toc56535519" w:history="1">
+          <w:hyperlink w:anchor="_Toc56542836" w:history="1">
             <w:r>
               <w:rPr>
                 <w:rStyle w:val="Hyperlink"/>
@@ -5321,7 +5189,7 @@
                 <w:noProof/>
                 <w:webHidden/>
               </w:rPr>
-              <w:instrText xml:space="preserve"> PAGEREF _Toc56535519 \h </w:instrText>
+              <w:instrText xml:space="preserve"> PAGEREF _Toc56542836 \h </w:instrText>
             </w:r>
             <w:r>
               <w:rPr>
@@ -5341,7 +5209,7 @@
                 <w:noProof/>
                 <w:webHidden/>
               </w:rPr>
-              <w:t>14</w:t>
+              <w:t>16</w:t>
             </w:r>
             <w:r>
               <w:rPr>
@@ -5358,11 +5226,9 @@
             <w:rPr>
               <w:rFonts w:asciiTheme="minorHAnsi" w:eastAsiaTheme="minorEastAsia" w:hAnsiTheme="minorHAnsi" w:cstheme="minorBidi"/>
               <w:noProof/>
-              <w:sz w:val="22"/>
-              <w:szCs w:val="22"/>
             </w:rPr>
           </w:pPr>
-          <w:hyperlink w:anchor="_Toc56535520" w:history="1">
+          <w:hyperlink w:anchor="_Toc56542837" w:history="1">
             <w:r>
               <w:rPr>
                 <w:rStyle w:val="Hyperlink"/>
@@ -5389,7 +5255,7 @@
                 <w:noProof/>
                 <w:webHidden/>
               </w:rPr>
-              <w:instrText xml:space="preserve"> PAGEREF _Toc56535520 \h </w:instrText>
+              <w:instrText xml:space="preserve"> PAGEREF _Toc56542837 \h </w:instrText>
             </w:r>
             <w:r>
               <w:rPr>
@@ -5409,7 +5275,7 @@
                 <w:noProof/>
                 <w:webHidden/>
               </w:rPr>
-              <w:t>14</w:t>
+              <w:t>16</w:t>
             </w:r>
             <w:r>
               <w:rPr>
@@ -5426,11 +5292,9 @@
             <w:rPr>
               <w:rFonts w:asciiTheme="minorHAnsi" w:eastAsiaTheme="minorEastAsia" w:hAnsiTheme="minorHAnsi" w:cstheme="minorBidi"/>
               <w:noProof/>
-              <w:sz w:val="22"/>
-              <w:szCs w:val="22"/>
             </w:rPr>
           </w:pPr>
-          <w:hyperlink w:anchor="_Toc56535521" w:history="1">
+          <w:hyperlink w:anchor="_Toc56542838" w:history="1">
             <w:r>
               <w:rPr>
                 <w:rStyle w:val="Hyperlink"/>
@@ -5456,7 +5320,7 @@
                 <w:noProof/>
                 <w:webHidden/>
               </w:rPr>
-              <w:instrText xml:space="preserve"> PAGEREF _Toc56535521 \h </w:instrText>
+              <w:instrText xml:space="preserve"> PAGEREF _Toc56542838 \h </w:instrText>
             </w:r>
             <w:r>
               <w:rPr>
@@ -5476,7 +5340,7 @@
                 <w:noProof/>
                 <w:webHidden/>
               </w:rPr>
-              <w:t>15</w:t>
+              <w:t>17</w:t>
             </w:r>
             <w:r>
               <w:rPr>
@@ -5493,11 +5357,9 @@
             <w:rPr>
               <w:rFonts w:asciiTheme="minorHAnsi" w:eastAsiaTheme="minorEastAsia" w:hAnsiTheme="minorHAnsi" w:cstheme="minorBidi"/>
               <w:noProof/>
-              <w:sz w:val="22"/>
-              <w:szCs w:val="22"/>
             </w:rPr>
           </w:pPr>
-          <w:hyperlink w:anchor="_Toc56535522" w:history="1">
+          <w:hyperlink w:anchor="_Toc56542839" w:history="1">
             <w:r>
               <w:rPr>
                 <w:rStyle w:val="Hyperlink"/>
@@ -5524,7 +5386,7 @@
                 <w:noProof/>
                 <w:webHidden/>
               </w:rPr>
-              <w:instrText xml:space="preserve"> PAGEREF _Toc56535522 \h </w:instrText>
+              <w:instrText xml:space="preserve"> PAGEREF _Toc56542839 \h </w:instrText>
             </w:r>
             <w:r>
               <w:rPr>
@@ -5544,7 +5406,7 @@
                 <w:noProof/>
                 <w:webHidden/>
               </w:rPr>
-              <w:t>15</w:t>
+              <w:t>17</w:t>
             </w:r>
             <w:r>
               <w:rPr>
@@ -5561,11 +5423,9 @@
             <w:rPr>
               <w:rFonts w:asciiTheme="minorHAnsi" w:eastAsiaTheme="minorEastAsia" w:hAnsiTheme="minorHAnsi" w:cstheme="minorBidi"/>
               <w:noProof/>
-              <w:sz w:val="22"/>
-              <w:szCs w:val="22"/>
             </w:rPr>
           </w:pPr>
-          <w:hyperlink w:anchor="_Toc56535523" w:history="1">
+          <w:hyperlink w:anchor="_Toc56542840" w:history="1">
             <w:r>
               <w:rPr>
                 <w:rStyle w:val="Hyperlink"/>
@@ -5592,7 +5452,7 @@
                 <w:noProof/>
                 <w:webHidden/>
               </w:rPr>
-              <w:instrText xml:space="preserve"> PAGEREF _Toc56535523 \h </w:instrText>
+              <w:instrText xml:space="preserve"> PAGEREF _Toc56542840 \h </w:instrText>
             </w:r>
             <w:r>
               <w:rPr>
@@ -5612,7 +5472,7 @@
                 <w:noProof/>
                 <w:webHidden/>
               </w:rPr>
-              <w:t>15</w:t>
+              <w:t>17</w:t>
             </w:r>
             <w:r>
               <w:rPr>
@@ -5629,11 +5489,9 @@
             <w:rPr>
               <w:rFonts w:asciiTheme="minorHAnsi" w:eastAsiaTheme="minorEastAsia" w:hAnsiTheme="minorHAnsi" w:cstheme="minorBidi"/>
               <w:noProof/>
-              <w:sz w:val="22"/>
-              <w:szCs w:val="22"/>
             </w:rPr>
           </w:pPr>
-          <w:hyperlink w:anchor="_Toc56535524" w:history="1">
+          <w:hyperlink w:anchor="_Toc56542841" w:history="1">
             <w:r>
               <w:rPr>
                 <w:rStyle w:val="Hyperlink"/>
@@ -5659,7 +5517,7 @@
                 <w:noProof/>
                 <w:webHidden/>
               </w:rPr>
-              <w:instrText xml:space="preserve"> PAGEREF _Toc56535524 \h </w:instrText>
+              <w:instrText xml:space="preserve"> PAGEREF _Toc56542841 \h </w:instrText>
             </w:r>
             <w:r>
               <w:rPr>
@@ -5679,7 +5537,7 @@
                 <w:noProof/>
                 <w:webHidden/>
               </w:rPr>
-              <w:t>15</w:t>
+              <w:t>17</w:t>
             </w:r>
             <w:r>
               <w:rPr>
@@ -5700,11 +5558,9 @@
               <w:rFonts w:asciiTheme="minorHAnsi" w:eastAsiaTheme="minorEastAsia" w:hAnsiTheme="minorHAnsi" w:cstheme="minorBidi"/>
               <w:b w:val="0"/>
               <w:noProof/>
-              <w:sz w:val="22"/>
-              <w:szCs w:val="22"/>
             </w:rPr>
           </w:pPr>
-          <w:hyperlink w:anchor="_Toc56535525" w:history="1">
+          <w:hyperlink w:anchor="_Toc56542842" w:history="1">
             <w:r>
               <w:rPr>
                 <w:rStyle w:val="Hyperlink"/>
@@ -5716,8 +5572,6 @@
                 <w:rFonts w:asciiTheme="minorHAnsi" w:eastAsiaTheme="minorEastAsia" w:hAnsiTheme="minorHAnsi" w:cstheme="minorBidi"/>
                 <w:b w:val="0"/>
                 <w:noProof/>
-                <w:sz w:val="22"/>
-                <w:szCs w:val="22"/>
               </w:rPr>
               <w:tab/>
             </w:r>
@@ -5746,7 +5600,7 @@
                 <w:noProof/>
                 <w:webHidden/>
               </w:rPr>
-              <w:instrText xml:space="preserve"> PAGEREF _Toc56535525 \h </w:instrText>
+              <w:instrText xml:space="preserve"> PAGEREF _Toc56542842 \h </w:instrText>
             </w:r>
             <w:r>
               <w:rPr>
@@ -5766,7 +5620,7 @@
                 <w:noProof/>
                 <w:webHidden/>
               </w:rPr>
-              <w:t>16</w:t>
+              <w:t>18</w:t>
             </w:r>
             <w:r>
               <w:rPr>
@@ -5783,11 +5637,9 @@
             <w:rPr>
               <w:rFonts w:asciiTheme="minorHAnsi" w:eastAsiaTheme="minorEastAsia" w:hAnsiTheme="minorHAnsi" w:cstheme="minorBidi"/>
               <w:noProof/>
-              <w:sz w:val="22"/>
-              <w:szCs w:val="22"/>
             </w:rPr>
           </w:pPr>
-          <w:hyperlink w:anchor="_Toc56535526" w:history="1">
+          <w:hyperlink w:anchor="_Toc56542843" w:history="1">
             <w:r>
               <w:rPr>
                 <w:rStyle w:val="Hyperlink"/>
@@ -5813,7 +5665,7 @@
                 <w:noProof/>
                 <w:webHidden/>
               </w:rPr>
-              <w:instrText xml:space="preserve"> PAGEREF _Toc56535526 \h </w:instrText>
+              <w:instrText xml:space="preserve"> PAGEREF _Toc56542843 \h </w:instrText>
             </w:r>
             <w:r>
               <w:rPr>
@@ -5833,7 +5685,7 @@
                 <w:noProof/>
                 <w:webHidden/>
               </w:rPr>
-              <w:t>16</w:t>
+              <w:t>18</w:t>
             </w:r>
             <w:r>
               <w:rPr>
@@ -5850,11 +5702,9 @@
             <w:rPr>
               <w:rFonts w:asciiTheme="minorHAnsi" w:eastAsiaTheme="minorEastAsia" w:hAnsiTheme="minorHAnsi" w:cstheme="minorBidi"/>
               <w:noProof/>
-              <w:sz w:val="22"/>
-              <w:szCs w:val="22"/>
             </w:rPr>
           </w:pPr>
-          <w:hyperlink w:anchor="_Toc56535527" w:history="1">
+          <w:hyperlink w:anchor="_Toc56542844" w:history="1">
             <w:r>
               <w:rPr>
                 <w:rStyle w:val="Hyperlink"/>
@@ -5881,7 +5731,7 @@
                 <w:noProof/>
                 <w:webHidden/>
               </w:rPr>
-              <w:instrText xml:space="preserve"> PAGEREF _Toc56535527 \h </w:instrText>
+              <w:instrText xml:space="preserve"> PAGEREF _Toc56542844 \h </w:instrText>
             </w:r>
             <w:r>
               <w:rPr>
@@ -5901,7 +5751,7 @@
                 <w:noProof/>
                 <w:webHidden/>
               </w:rPr>
-              <w:t>16</w:t>
+              <w:t>18</w:t>
             </w:r>
             <w:r>
               <w:rPr>
@@ -5918,11 +5768,9 @@
             <w:rPr>
               <w:rFonts w:asciiTheme="minorHAnsi" w:eastAsiaTheme="minorEastAsia" w:hAnsiTheme="minorHAnsi" w:cstheme="minorBidi"/>
               <w:noProof/>
-              <w:sz w:val="22"/>
-              <w:szCs w:val="22"/>
             </w:rPr>
           </w:pPr>
-          <w:hyperlink w:anchor="_Toc56535528" w:history="1">
+          <w:hyperlink w:anchor="_Toc56542845" w:history="1">
             <w:r>
               <w:rPr>
                 <w:rStyle w:val="Hyperlink"/>
@@ -5949,7 +5797,7 @@
                 <w:noProof/>
                 <w:webHidden/>
               </w:rPr>
-              <w:instrText xml:space="preserve"> PAGEREF _Toc56535528 \h </w:instrText>
+              <w:instrText xml:space="preserve"> PAGEREF _Toc56542845 \h </w:instrText>
             </w:r>
             <w:r>
               <w:rPr>
@@ -5969,7 +5817,7 @@
                 <w:noProof/>
                 <w:webHidden/>
               </w:rPr>
-              <w:t>16</w:t>
+              <w:t>18</w:t>
             </w:r>
             <w:r>
               <w:rPr>
@@ -5986,11 +5834,9 @@
             <w:rPr>
               <w:rFonts w:asciiTheme="minorHAnsi" w:eastAsiaTheme="minorEastAsia" w:hAnsiTheme="minorHAnsi" w:cstheme="minorBidi"/>
               <w:noProof/>
-              <w:sz w:val="22"/>
-              <w:szCs w:val="22"/>
             </w:rPr>
           </w:pPr>
-          <w:hyperlink w:anchor="_Toc56535529" w:history="1">
+          <w:hyperlink w:anchor="_Toc56542846" w:history="1">
             <w:r>
               <w:rPr>
                 <w:rStyle w:val="Hyperlink"/>
@@ -6017,7 +5863,7 @@
                 <w:noProof/>
                 <w:webHidden/>
               </w:rPr>
-              <w:instrText xml:space="preserve"> PAGEREF _Toc56535529 \h </w:instrText>
+              <w:instrText xml:space="preserve"> PAGEREF _Toc56542846 \h </w:instrText>
             </w:r>
             <w:r>
               <w:rPr>
@@ -6037,7 +5883,7 @@
                 <w:noProof/>
                 <w:webHidden/>
               </w:rPr>
-              <w:t>16</w:t>
+              <w:t>18</w:t>
             </w:r>
             <w:r>
               <w:rPr>
@@ -6054,11 +5900,9 @@
             <w:rPr>
               <w:rFonts w:asciiTheme="minorHAnsi" w:eastAsiaTheme="minorEastAsia" w:hAnsiTheme="minorHAnsi" w:cstheme="minorBidi"/>
               <w:noProof/>
-              <w:sz w:val="22"/>
-              <w:szCs w:val="22"/>
             </w:rPr>
           </w:pPr>
-          <w:hyperlink w:anchor="_Toc56535530" w:history="1">
+          <w:hyperlink w:anchor="_Toc56542847" w:history="1">
             <w:r>
               <w:rPr>
                 <w:rStyle w:val="Hyperlink"/>
@@ -6085,7 +5929,7 @@
                 <w:noProof/>
                 <w:webHidden/>
               </w:rPr>
-              <w:instrText xml:space="preserve"> PAGEREF _Toc56535530 \h </w:instrText>
+              <w:instrText xml:space="preserve"> PAGEREF _Toc56542847 \h </w:instrText>
             </w:r>
             <w:r>
               <w:rPr>
@@ -6105,7 +5949,7 @@
                 <w:noProof/>
                 <w:webHidden/>
               </w:rPr>
-              <w:t>16</w:t>
+              <w:t>18</w:t>
             </w:r>
             <w:r>
               <w:rPr>
@@ -6122,11 +5966,9 @@
             <w:rPr>
               <w:rFonts w:asciiTheme="minorHAnsi" w:eastAsiaTheme="minorEastAsia" w:hAnsiTheme="minorHAnsi" w:cstheme="minorBidi"/>
               <w:noProof/>
-              <w:sz w:val="22"/>
-              <w:szCs w:val="22"/>
             </w:rPr>
           </w:pPr>
-          <w:hyperlink w:anchor="_Toc56535531" w:history="1">
+          <w:hyperlink w:anchor="_Toc56542848" w:history="1">
             <w:r>
               <w:rPr>
                 <w:rStyle w:val="Hyperlink"/>
@@ -6152,7 +5994,7 @@
                 <w:noProof/>
                 <w:webHidden/>
               </w:rPr>
-              <w:instrText xml:space="preserve"> PAGEREF _Toc56535531 \h </w:instrText>
+              <w:instrText xml:space="preserve"> PAGEREF _Toc56542848 \h </w:instrText>
             </w:r>
             <w:r>
               <w:rPr>
@@ -6172,7 +6014,7 @@
                 <w:noProof/>
                 <w:webHidden/>
               </w:rPr>
-              <w:t>16</w:t>
+              <w:t>18</w:t>
             </w:r>
             <w:r>
               <w:rPr>
@@ -6193,11 +6035,9 @@
               <w:rFonts w:asciiTheme="minorHAnsi" w:eastAsiaTheme="minorEastAsia" w:hAnsiTheme="minorHAnsi" w:cstheme="minorBidi"/>
               <w:b w:val="0"/>
               <w:noProof/>
-              <w:sz w:val="22"/>
-              <w:szCs w:val="22"/>
             </w:rPr>
           </w:pPr>
-          <w:hyperlink w:anchor="_Toc56535532" w:history="1">
+          <w:hyperlink w:anchor="_Toc56542849" w:history="1">
             <w:r>
               <w:rPr>
                 <w:rStyle w:val="Hyperlink"/>
@@ -6209,8 +6049,6 @@
                 <w:rFonts w:asciiTheme="minorHAnsi" w:eastAsiaTheme="minorEastAsia" w:hAnsiTheme="minorHAnsi" w:cstheme="minorBidi"/>
                 <w:b w:val="0"/>
                 <w:noProof/>
-                <w:sz w:val="22"/>
-                <w:szCs w:val="22"/>
               </w:rPr>
               <w:tab/>
             </w:r>
@@ -6239,7 +6077,7 @@
                 <w:noProof/>
                 <w:webHidden/>
               </w:rPr>
-              <w:instrText xml:space="preserve"> PAGEREF _Toc56535532 \h </w:instrText>
+              <w:instrText xml:space="preserve"> PAGEREF _Toc56542849 \h </w:instrText>
             </w:r>
             <w:r>
               <w:rPr>
@@ -6259,7 +6097,7 @@
                 <w:noProof/>
                 <w:webHidden/>
               </w:rPr>
-              <w:t>17</w:t>
+              <w:t>19</w:t>
             </w:r>
             <w:r>
               <w:rPr>
@@ -6276,11 +6114,9 @@
             <w:rPr>
               <w:rFonts w:asciiTheme="minorHAnsi" w:eastAsiaTheme="minorEastAsia" w:hAnsiTheme="minorHAnsi" w:cstheme="minorBidi"/>
               <w:noProof/>
-              <w:sz w:val="22"/>
-              <w:szCs w:val="22"/>
             </w:rPr>
           </w:pPr>
-          <w:hyperlink w:anchor="_Toc56535533" w:history="1">
+          <w:hyperlink w:anchor="_Toc56542850" w:history="1">
             <w:r>
               <w:rPr>
                 <w:rStyle w:val="Hyperlink"/>
@@ -6306,7 +6142,7 @@
                 <w:noProof/>
                 <w:webHidden/>
               </w:rPr>
-              <w:instrText xml:space="preserve"> PAGEREF _Toc56535533 \h </w:instrText>
+              <w:instrText xml:space="preserve"> PAGEREF _Toc56542850 \h </w:instrText>
             </w:r>
             <w:r>
               <w:rPr>
@@ -6326,7 +6162,7 @@
                 <w:noProof/>
                 <w:webHidden/>
               </w:rPr>
-              <w:t>17</w:t>
+              <w:t>19</w:t>
             </w:r>
             <w:r>
               <w:rPr>
@@ -6343,11 +6179,9 @@
             <w:rPr>
               <w:rFonts w:asciiTheme="minorHAnsi" w:eastAsiaTheme="minorEastAsia" w:hAnsiTheme="minorHAnsi" w:cstheme="minorBidi"/>
               <w:noProof/>
-              <w:sz w:val="22"/>
-              <w:szCs w:val="22"/>
             </w:rPr>
           </w:pPr>
-          <w:hyperlink w:anchor="_Toc56535534" w:history="1">
+          <w:hyperlink w:anchor="_Toc56542851" w:history="1">
             <w:r>
               <w:rPr>
                 <w:rStyle w:val="Hyperlink"/>
@@ -6373,7 +6207,7 @@
                 <w:noProof/>
                 <w:webHidden/>
               </w:rPr>
-              <w:instrText xml:space="preserve"> PAGEREF _Toc56535534 \h </w:instrText>
+              <w:instrText xml:space="preserve"> PAGEREF _Toc56542851 \h </w:instrText>
             </w:r>
             <w:r>
               <w:rPr>
@@ -6393,7 +6227,7 @@
                 <w:noProof/>
                 <w:webHidden/>
               </w:rPr>
-              <w:t>17</w:t>
+              <w:t>19</w:t>
             </w:r>
             <w:r>
               <w:rPr>
@@ -6410,11 +6244,9 @@
             <w:rPr>
               <w:rFonts w:asciiTheme="minorHAnsi" w:eastAsiaTheme="minorEastAsia" w:hAnsiTheme="minorHAnsi" w:cstheme="minorBidi"/>
               <w:noProof/>
-              <w:sz w:val="22"/>
-              <w:szCs w:val="22"/>
             </w:rPr>
           </w:pPr>
-          <w:hyperlink w:anchor="_Toc56535535" w:history="1">
+          <w:hyperlink w:anchor="_Toc56542852" w:history="1">
             <w:r>
               <w:rPr>
                 <w:rStyle w:val="Hyperlink"/>
@@ -6440,7 +6272,7 @@
                 <w:noProof/>
                 <w:webHidden/>
               </w:rPr>
-              <w:instrText xml:space="preserve"> PAGEREF _Toc56535535 \h </w:instrText>
+              <w:instrText xml:space="preserve"> PAGEREF _Toc56542852 \h </w:instrText>
             </w:r>
             <w:r>
               <w:rPr>
@@ -6460,7 +6292,7 @@
                 <w:noProof/>
                 <w:webHidden/>
               </w:rPr>
-              <w:t>17</w:t>
+              <w:t>19</w:t>
             </w:r>
             <w:r>
               <w:rPr>
@@ -6477,11 +6309,9 @@
             <w:rPr>
               <w:rFonts w:asciiTheme="minorHAnsi" w:eastAsiaTheme="minorEastAsia" w:hAnsiTheme="minorHAnsi" w:cstheme="minorBidi"/>
               <w:noProof/>
-              <w:sz w:val="22"/>
-              <w:szCs w:val="22"/>
             </w:rPr>
           </w:pPr>
-          <w:hyperlink w:anchor="_Toc56535536" w:history="1">
+          <w:hyperlink w:anchor="_Toc56542853" w:history="1">
             <w:r>
               <w:rPr>
                 <w:rStyle w:val="Hyperlink"/>
@@ -6507,7 +6337,7 @@
                 <w:noProof/>
                 <w:webHidden/>
               </w:rPr>
-              <w:instrText xml:space="preserve"> PAGEREF _Toc56535536 \h </w:instrText>
+              <w:instrText xml:space="preserve"> PAGEREF _Toc56542853 \h </w:instrText>
             </w:r>
             <w:r>
               <w:rPr>
@@ -6527,7 +6357,7 @@
                 <w:noProof/>
                 <w:webHidden/>
               </w:rPr>
-              <w:t>17</w:t>
+              <w:t>19</w:t>
             </w:r>
             <w:r>
               <w:rPr>
@@ -6548,11 +6378,9 @@
               <w:rFonts w:asciiTheme="minorHAnsi" w:eastAsiaTheme="minorEastAsia" w:hAnsiTheme="minorHAnsi" w:cstheme="minorBidi"/>
               <w:b w:val="0"/>
               <w:noProof/>
-              <w:sz w:val="22"/>
-              <w:szCs w:val="22"/>
             </w:rPr>
           </w:pPr>
-          <w:hyperlink w:anchor="_Toc56535537" w:history="1">
+          <w:hyperlink w:anchor="_Toc56542854" w:history="1">
             <w:r>
               <w:rPr>
                 <w:rStyle w:val="Hyperlink"/>
@@ -6564,8 +6392,6 @@
                 <w:rFonts w:asciiTheme="minorHAnsi" w:eastAsiaTheme="minorEastAsia" w:hAnsiTheme="minorHAnsi" w:cstheme="minorBidi"/>
                 <w:b w:val="0"/>
                 <w:noProof/>
-                <w:sz w:val="22"/>
-                <w:szCs w:val="22"/>
               </w:rPr>
               <w:tab/>
             </w:r>
@@ -6594,7 +6420,7 @@
                 <w:noProof/>
                 <w:webHidden/>
               </w:rPr>
-              <w:instrText xml:space="preserve"> PAGEREF _Toc56535537 \h </w:instrText>
+              <w:instrText xml:space="preserve"> PAGEREF _Toc56542854 \h </w:instrText>
             </w:r>
             <w:r>
               <w:rPr>
@@ -6614,7 +6440,7 @@
                 <w:noProof/>
                 <w:webHidden/>
               </w:rPr>
-              <w:t>18</w:t>
+              <w:t>20</w:t>
             </w:r>
             <w:r>
               <w:rPr>
@@ -6631,11 +6457,9 @@
             <w:rPr>
               <w:rFonts w:asciiTheme="minorHAnsi" w:eastAsiaTheme="minorEastAsia" w:hAnsiTheme="minorHAnsi" w:cstheme="minorBidi"/>
               <w:noProof/>
-              <w:sz w:val="22"/>
-              <w:szCs w:val="22"/>
             </w:rPr>
           </w:pPr>
-          <w:hyperlink w:anchor="_Toc56535538" w:history="1">
+          <w:hyperlink w:anchor="_Toc56542855" w:history="1">
             <w:r>
               <w:rPr>
                 <w:rStyle w:val="Hyperlink"/>
@@ -6661,7 +6485,7 @@
                 <w:noProof/>
                 <w:webHidden/>
               </w:rPr>
-              <w:instrText xml:space="preserve"> PAGEREF _Toc56535538 \h </w:instrText>
+              <w:instrText xml:space="preserve"> PAGEREF _Toc56542855 \h </w:instrText>
             </w:r>
             <w:r>
               <w:rPr>
@@ -6681,7 +6505,7 @@
                 <w:noProof/>
                 <w:webHidden/>
               </w:rPr>
-              <w:t>18</w:t>
+              <w:t>20</w:t>
             </w:r>
             <w:r>
               <w:rPr>
@@ -6698,11 +6522,9 @@
             <w:rPr>
               <w:rFonts w:asciiTheme="minorHAnsi" w:eastAsiaTheme="minorEastAsia" w:hAnsiTheme="minorHAnsi" w:cstheme="minorBidi"/>
               <w:noProof/>
-              <w:sz w:val="22"/>
-              <w:szCs w:val="22"/>
             </w:rPr>
           </w:pPr>
-          <w:hyperlink w:anchor="_Toc56535539" w:history="1">
+          <w:hyperlink w:anchor="_Toc56542856" w:history="1">
             <w:r>
               <w:rPr>
                 <w:rStyle w:val="Hyperlink"/>
@@ -6729,7 +6551,7 @@
                 <w:noProof/>
                 <w:webHidden/>
               </w:rPr>
-              <w:instrText xml:space="preserve"> PAGEREF _Toc56535539 \h </w:instrText>
+              <w:instrText xml:space="preserve"> PAGEREF _Toc56542856 \h </w:instrText>
             </w:r>
             <w:r>
               <w:rPr>
@@ -6749,7 +6571,7 @@
                 <w:noProof/>
                 <w:webHidden/>
               </w:rPr>
-              <w:t>18</w:t>
+              <w:t>20</w:t>
             </w:r>
             <w:r>
               <w:rPr>
@@ -6766,11 +6588,9 @@
             <w:rPr>
               <w:rFonts w:asciiTheme="minorHAnsi" w:eastAsiaTheme="minorEastAsia" w:hAnsiTheme="minorHAnsi" w:cstheme="minorBidi"/>
               <w:noProof/>
-              <w:sz w:val="22"/>
-              <w:szCs w:val="22"/>
             </w:rPr>
           </w:pPr>
-          <w:hyperlink w:anchor="_Toc56535540" w:history="1">
+          <w:hyperlink w:anchor="_Toc56542857" w:history="1">
             <w:r>
               <w:rPr>
                 <w:rStyle w:val="Hyperlink"/>
@@ -6797,7 +6617,7 @@
                 <w:noProof/>
                 <w:webHidden/>
               </w:rPr>
-              <w:instrText xml:space="preserve"> PAGEREF _Toc56535540 \h </w:instrText>
+              <w:instrText xml:space="preserve"> PAGEREF _Toc56542857 \h </w:instrText>
             </w:r>
             <w:r>
               <w:rPr>
@@ -6817,7 +6637,7 @@
                 <w:noProof/>
                 <w:webHidden/>
               </w:rPr>
-              <w:t>18</w:t>
+              <w:t>20</w:t>
             </w:r>
             <w:r>
               <w:rPr>
@@ -6834,11 +6654,9 @@
             <w:rPr>
               <w:rFonts w:asciiTheme="minorHAnsi" w:eastAsiaTheme="minorEastAsia" w:hAnsiTheme="minorHAnsi" w:cstheme="minorBidi"/>
               <w:noProof/>
-              <w:sz w:val="22"/>
-              <w:szCs w:val="22"/>
             </w:rPr>
           </w:pPr>
-          <w:hyperlink w:anchor="_Toc56535541" w:history="1">
+          <w:hyperlink w:anchor="_Toc56542858" w:history="1">
             <w:r>
               <w:rPr>
                 <w:rStyle w:val="Hyperlink"/>
@@ -6864,7 +6682,7 @@
                 <w:noProof/>
                 <w:webHidden/>
               </w:rPr>
-              <w:instrText xml:space="preserve"> PAGEREF _Toc56535541 \h </w:instrText>
+              <w:instrText xml:space="preserve"> PAGEREF _Toc56542858 \h </w:instrText>
             </w:r>
             <w:r>
               <w:rPr>
@@ -6884,7 +6702,7 @@
                 <w:noProof/>
                 <w:webHidden/>
               </w:rPr>
-              <w:t>18</w:t>
+              <w:t>20</w:t>
             </w:r>
             <w:r>
               <w:rPr>
@@ -6901,11 +6719,9 @@
             <w:rPr>
               <w:rFonts w:asciiTheme="minorHAnsi" w:eastAsiaTheme="minorEastAsia" w:hAnsiTheme="minorHAnsi" w:cstheme="minorBidi"/>
               <w:noProof/>
-              <w:sz w:val="22"/>
-              <w:szCs w:val="22"/>
             </w:rPr>
           </w:pPr>
-          <w:hyperlink w:anchor="_Toc56535542" w:history="1">
+          <w:hyperlink w:anchor="_Toc56542859" w:history="1">
             <w:r>
               <w:rPr>
                 <w:rStyle w:val="Hyperlink"/>
@@ -6932,7 +6748,7 @@
                 <w:noProof/>
                 <w:webHidden/>
               </w:rPr>
-              <w:instrText xml:space="preserve"> PAGEREF _Toc56535542 \h </w:instrText>
+              <w:instrText xml:space="preserve"> PAGEREF _Toc56542859 \h </w:instrText>
             </w:r>
             <w:r>
               <w:rPr>
@@ -6952,7 +6768,7 @@
                 <w:noProof/>
                 <w:webHidden/>
               </w:rPr>
-              <w:t>18</w:t>
+              <w:t>20</w:t>
             </w:r>
             <w:r>
               <w:rPr>
@@ -6969,11 +6785,9 @@
             <w:rPr>
               <w:rFonts w:asciiTheme="minorHAnsi" w:eastAsiaTheme="minorEastAsia" w:hAnsiTheme="minorHAnsi" w:cstheme="minorBidi"/>
               <w:noProof/>
-              <w:sz w:val="22"/>
-              <w:szCs w:val="22"/>
             </w:rPr>
           </w:pPr>
-          <w:hyperlink w:anchor="_Toc56535543" w:history="1">
+          <w:hyperlink w:anchor="_Toc56542860" w:history="1">
             <w:r>
               <w:rPr>
                 <w:rStyle w:val="Hyperlink"/>
@@ -7000,7 +6814,7 @@
                 <w:noProof/>
                 <w:webHidden/>
               </w:rPr>
-              <w:instrText xml:space="preserve"> PAGEREF _Toc56535543 \h </w:instrText>
+              <w:instrText xml:space="preserve"> PAGEREF _Toc56542860 \h </w:instrText>
             </w:r>
             <w:r>
               <w:rPr>
@@ -7020,7 +6834,7 @@
                 <w:noProof/>
                 <w:webHidden/>
               </w:rPr>
-              <w:t>18</w:t>
+              <w:t>20</w:t>
             </w:r>
             <w:r>
               <w:rPr>
@@ -7037,11 +6851,9 @@
             <w:rPr>
               <w:rFonts w:asciiTheme="minorHAnsi" w:eastAsiaTheme="minorEastAsia" w:hAnsiTheme="minorHAnsi" w:cstheme="minorBidi"/>
               <w:noProof/>
-              <w:sz w:val="22"/>
-              <w:szCs w:val="22"/>
             </w:rPr>
           </w:pPr>
-          <w:hyperlink w:anchor="_Toc56535544" w:history="1">
+          <w:hyperlink w:anchor="_Toc56542861" w:history="1">
             <w:r>
               <w:rPr>
                 <w:rStyle w:val="Hyperlink"/>
@@ -7067,7 +6879,7 @@
                 <w:noProof/>
                 <w:webHidden/>
               </w:rPr>
-              <w:instrText xml:space="preserve"> PAGEREF _Toc56535544 \h </w:instrText>
+              <w:instrText xml:space="preserve"> PAGEREF _Toc56542861 \h </w:instrText>
             </w:r>
             <w:r>
               <w:rPr>
@@ -7087,7 +6899,7 @@
                 <w:noProof/>
                 <w:webHidden/>
               </w:rPr>
-              <w:t>18</w:t>
+              <w:t>20</w:t>
             </w:r>
             <w:r>
               <w:rPr>
@@ -7104,11 +6916,9 @@
             <w:rPr>
               <w:rFonts w:asciiTheme="minorHAnsi" w:eastAsiaTheme="minorEastAsia" w:hAnsiTheme="minorHAnsi" w:cstheme="minorBidi"/>
               <w:noProof/>
-              <w:sz w:val="22"/>
-              <w:szCs w:val="22"/>
             </w:rPr>
           </w:pPr>
-          <w:hyperlink w:anchor="_Toc56535545" w:history="1">
+          <w:hyperlink w:anchor="_Toc56542862" w:history="1">
             <w:r>
               <w:rPr>
                 <w:rStyle w:val="Hyperlink"/>
@@ -7135,7 +6945,7 @@
                 <w:noProof/>
                 <w:webHidden/>
               </w:rPr>
-              <w:instrText xml:space="preserve"> PAGEREF _Toc56535545 \h </w:instrText>
+              <w:instrText xml:space="preserve"> PAGEREF _Toc56542862 \h </w:instrText>
             </w:r>
             <w:r>
               <w:rPr>
@@ -7155,7 +6965,7 @@
                 <w:noProof/>
                 <w:webHidden/>
               </w:rPr>
-              <w:t>18</w:t>
+              <w:t>20</w:t>
             </w:r>
             <w:r>
               <w:rPr>
@@ -7172,11 +6982,9 @@
             <w:rPr>
               <w:rFonts w:asciiTheme="minorHAnsi" w:eastAsiaTheme="minorEastAsia" w:hAnsiTheme="minorHAnsi" w:cstheme="minorBidi"/>
               <w:noProof/>
-              <w:sz w:val="22"/>
-              <w:szCs w:val="22"/>
             </w:rPr>
           </w:pPr>
-          <w:hyperlink w:anchor="_Toc56535546" w:history="1">
+          <w:hyperlink w:anchor="_Toc56542863" w:history="1">
             <w:r>
               <w:rPr>
                 <w:rStyle w:val="Hyperlink"/>
@@ -7203,7 +7011,7 @@
                 <w:noProof/>
                 <w:webHidden/>
               </w:rPr>
-              <w:instrText xml:space="preserve"> PAGEREF _Toc56535546 \h </w:instrText>
+              <w:instrText xml:space="preserve"> PAGEREF _Toc56542863 \h </w:instrText>
             </w:r>
             <w:r>
               <w:rPr>
@@ -7223,7 +7031,7 @@
                 <w:noProof/>
                 <w:webHidden/>
               </w:rPr>
-              <w:t>18</w:t>
+              <w:t>20</w:t>
             </w:r>
             <w:r>
               <w:rPr>
@@ -7240,11 +7048,9 @@
             <w:rPr>
               <w:rFonts w:asciiTheme="minorHAnsi" w:eastAsiaTheme="minorEastAsia" w:hAnsiTheme="minorHAnsi" w:cstheme="minorBidi"/>
               <w:noProof/>
-              <w:sz w:val="22"/>
-              <w:szCs w:val="22"/>
             </w:rPr>
           </w:pPr>
-          <w:hyperlink w:anchor="_Toc56535547" w:history="1">
+          <w:hyperlink w:anchor="_Toc56542864" w:history="1">
             <w:r>
               <w:rPr>
                 <w:rStyle w:val="Hyperlink"/>
@@ -7271,7 +7077,7 @@
                 <w:noProof/>
                 <w:webHidden/>
               </w:rPr>
-              <w:instrText xml:space="preserve"> PAGEREF _Toc56535547 \h </w:instrText>
+              <w:instrText xml:space="preserve"> PAGEREF _Toc56542864 \h </w:instrText>
             </w:r>
             <w:r>
               <w:rPr>
@@ -7291,7 +7097,7 @@
                 <w:noProof/>
                 <w:webHidden/>
               </w:rPr>
-              <w:t>18</w:t>
+              <w:t>20</w:t>
             </w:r>
             <w:r>
               <w:rPr>
@@ -7308,11 +7114,9 @@
             <w:rPr>
               <w:rFonts w:asciiTheme="minorHAnsi" w:eastAsiaTheme="minorEastAsia" w:hAnsiTheme="minorHAnsi" w:cstheme="minorBidi"/>
               <w:noProof/>
-              <w:sz w:val="22"/>
-              <w:szCs w:val="22"/>
             </w:rPr>
           </w:pPr>
-          <w:hyperlink w:anchor="_Toc56535548" w:history="1">
+          <w:hyperlink w:anchor="_Toc56542865" w:history="1">
             <w:r>
               <w:rPr>
                 <w:rStyle w:val="Hyperlink"/>
@@ -7338,7 +7142,7 @@
                 <w:noProof/>
                 <w:webHidden/>
               </w:rPr>
-              <w:instrText xml:space="preserve"> PAGEREF _Toc56535548 \h </w:instrText>
+              <w:instrText xml:space="preserve"> PAGEREF _Toc56542865 \h </w:instrText>
             </w:r>
             <w:r>
               <w:rPr>
@@ -7358,7 +7162,7 @@
                 <w:noProof/>
                 <w:webHidden/>
               </w:rPr>
-              <w:t>19</w:t>
+              <w:t>21</w:t>
             </w:r>
             <w:r>
               <w:rPr>
@@ -7379,11 +7183,9 @@
               <w:rFonts w:asciiTheme="minorHAnsi" w:eastAsiaTheme="minorEastAsia" w:hAnsiTheme="minorHAnsi" w:cstheme="minorBidi"/>
               <w:b w:val="0"/>
               <w:noProof/>
-              <w:sz w:val="22"/>
-              <w:szCs w:val="22"/>
             </w:rPr>
           </w:pPr>
-          <w:hyperlink w:anchor="_Toc56535549" w:history="1">
+          <w:hyperlink w:anchor="_Toc56542866" w:history="1">
             <w:r>
               <w:rPr>
                 <w:rStyle w:val="Hyperlink"/>
@@ -7395,8 +7197,6 @@
                 <w:rFonts w:asciiTheme="minorHAnsi" w:eastAsiaTheme="minorEastAsia" w:hAnsiTheme="minorHAnsi" w:cstheme="minorBidi"/>
                 <w:b w:val="0"/>
                 <w:noProof/>
-                <w:sz w:val="22"/>
-                <w:szCs w:val="22"/>
               </w:rPr>
               <w:tab/>
             </w:r>
@@ -7425,7 +7225,7 @@
                 <w:noProof/>
                 <w:webHidden/>
               </w:rPr>
-              <w:instrText xml:space="preserve"> PAGEREF _Toc56535549 \h </w:instrText>
+              <w:instrText xml:space="preserve"> PAGEREF _Toc56542866 \h </w:instrText>
             </w:r>
             <w:r>
               <w:rPr>
@@ -7445,7 +7245,7 @@
                 <w:noProof/>
                 <w:webHidden/>
               </w:rPr>
-              <w:t>20</w:t>
+              <w:t>22</w:t>
             </w:r>
             <w:r>
               <w:rPr>
@@ -7462,11 +7262,9 @@
             <w:rPr>
               <w:rFonts w:asciiTheme="minorHAnsi" w:eastAsiaTheme="minorEastAsia" w:hAnsiTheme="minorHAnsi" w:cstheme="minorBidi"/>
               <w:noProof/>
-              <w:sz w:val="22"/>
-              <w:szCs w:val="22"/>
             </w:rPr>
           </w:pPr>
-          <w:hyperlink w:anchor="_Toc56535550" w:history="1">
+          <w:hyperlink w:anchor="_Toc56542867" w:history="1">
             <w:r>
               <w:rPr>
                 <w:rStyle w:val="Hyperlink"/>
@@ -7492,7 +7290,7 @@
                 <w:noProof/>
                 <w:webHidden/>
               </w:rPr>
-              <w:instrText xml:space="preserve"> PAGEREF _Toc56535550 \h </w:instrText>
+              <w:instrText xml:space="preserve"> PAGEREF _Toc56542867 \h </w:instrText>
             </w:r>
             <w:r>
               <w:rPr>
@@ -7512,7 +7310,7 @@
                 <w:noProof/>
                 <w:webHidden/>
               </w:rPr>
-              <w:t>20</w:t>
+              <w:t>22</w:t>
             </w:r>
             <w:r>
               <w:rPr>
@@ -7529,11 +7327,9 @@
             <w:rPr>
               <w:rFonts w:asciiTheme="minorHAnsi" w:eastAsiaTheme="minorEastAsia" w:hAnsiTheme="minorHAnsi" w:cstheme="minorBidi"/>
               <w:noProof/>
-              <w:sz w:val="22"/>
-              <w:szCs w:val="22"/>
             </w:rPr>
           </w:pPr>
-          <w:hyperlink w:anchor="_Toc56535551" w:history="1">
+          <w:hyperlink w:anchor="_Toc56542868" w:history="1">
             <w:r>
               <w:rPr>
                 <w:rStyle w:val="Hyperlink"/>
@@ -7559,7 +7355,7 @@
                 <w:noProof/>
                 <w:webHidden/>
               </w:rPr>
-              <w:instrText xml:space="preserve"> PAGEREF _Toc56535551 \h </w:instrText>
+              <w:instrText xml:space="preserve"> PAGEREF _Toc56542868 \h </w:instrText>
             </w:r>
             <w:r>
               <w:rPr>
@@ -7579,7 +7375,7 @@
                 <w:noProof/>
                 <w:webHidden/>
               </w:rPr>
-              <w:t>20</w:t>
+              <w:t>22</w:t>
             </w:r>
             <w:r>
               <w:rPr>
@@ -7596,11 +7392,9 @@
             <w:rPr>
               <w:rFonts w:asciiTheme="minorHAnsi" w:eastAsiaTheme="minorEastAsia" w:hAnsiTheme="minorHAnsi" w:cstheme="minorBidi"/>
               <w:noProof/>
-              <w:sz w:val="22"/>
-              <w:szCs w:val="22"/>
             </w:rPr>
           </w:pPr>
-          <w:hyperlink w:anchor="_Toc56535552" w:history="1">
+          <w:hyperlink w:anchor="_Toc56542869" w:history="1">
             <w:r>
               <w:rPr>
                 <w:rStyle w:val="Hyperlink"/>
@@ -7626,7 +7420,7 @@
                 <w:noProof/>
                 <w:webHidden/>
               </w:rPr>
-              <w:instrText xml:space="preserve"> PAGEREF _Toc56535552 \h </w:instrText>
+              <w:instrText xml:space="preserve"> PAGEREF _Toc56542869 \h </w:instrText>
             </w:r>
             <w:r>
               <w:rPr>
@@ -7646,7 +7440,7 @@
                 <w:noProof/>
                 <w:webHidden/>
               </w:rPr>
-              <w:t>20</w:t>
+              <w:t>22</w:t>
             </w:r>
             <w:r>
               <w:rPr>
@@ -7664,11 +7458,9 @@
               <w:rFonts w:asciiTheme="minorHAnsi" w:eastAsiaTheme="minorEastAsia" w:hAnsiTheme="minorHAnsi" w:cstheme="minorBidi"/>
               <w:b w:val="0"/>
               <w:noProof/>
-              <w:sz w:val="22"/>
-              <w:szCs w:val="22"/>
             </w:rPr>
           </w:pPr>
-          <w:hyperlink w:anchor="_Toc56535553" w:history="1">
+          <w:hyperlink w:anchor="_Toc56542870" w:history="1">
             <w:r>
               <w:rPr>
                 <w:rStyle w:val="Hyperlink"/>
@@ -7694,7 +7486,7 @@
                 <w:noProof/>
                 <w:webHidden/>
               </w:rPr>
-              <w:instrText xml:space="preserve"> PAGEREF _Toc56535553 \h </w:instrText>
+              <w:instrText xml:space="preserve"> PAGEREF _Toc56542870 \h </w:instrText>
             </w:r>
             <w:r>
               <w:rPr>
@@ -7714,7 +7506,7 @@
                 <w:noProof/>
                 <w:webHidden/>
               </w:rPr>
-              <w:t>22</w:t>
+              <w:t>24</w:t>
             </w:r>
             <w:r>
               <w:rPr>
@@ -7732,11 +7524,9 @@
               <w:rFonts w:asciiTheme="minorHAnsi" w:eastAsiaTheme="minorEastAsia" w:hAnsiTheme="minorHAnsi" w:cstheme="minorBidi"/>
               <w:b w:val="0"/>
               <w:noProof/>
-              <w:sz w:val="22"/>
-              <w:szCs w:val="22"/>
             </w:rPr>
           </w:pPr>
-          <w:hyperlink w:anchor="_Toc56535554" w:history="1">
+          <w:hyperlink w:anchor="_Toc56542871" w:history="1">
             <w:r>
               <w:rPr>
                 <w:rStyle w:val="Hyperlink"/>
@@ -7762,7 +7552,7 @@
                 <w:noProof/>
                 <w:webHidden/>
               </w:rPr>
-              <w:instrText xml:space="preserve"> PAGEREF _Toc56535554 \h </w:instrText>
+              <w:instrText xml:space="preserve"> PAGEREF _Toc56542871 \h </w:instrText>
             </w:r>
             <w:r>
               <w:rPr>
@@ -7782,7 +7572,7 @@
                 <w:noProof/>
                 <w:webHidden/>
               </w:rPr>
-              <w:t>23</w:t>
+              <w:t>25</w:t>
             </w:r>
             <w:r>
               <w:rPr>
@@ -7800,11 +7590,9 @@
               <w:rFonts w:asciiTheme="minorHAnsi" w:eastAsiaTheme="minorEastAsia" w:hAnsiTheme="minorHAnsi" w:cstheme="minorBidi"/>
               <w:b w:val="0"/>
               <w:noProof/>
-              <w:sz w:val="22"/>
-              <w:szCs w:val="22"/>
             </w:rPr>
           </w:pPr>
-          <w:hyperlink w:anchor="_Toc56535555" w:history="1">
+          <w:hyperlink w:anchor="_Toc56542872" w:history="1">
             <w:r>
               <w:rPr>
                 <w:rStyle w:val="Hyperlink"/>
@@ -7830,7 +7618,7 @@
                 <w:noProof/>
                 <w:webHidden/>
               </w:rPr>
-              <w:instrText xml:space="preserve"> PAGEREF _Toc56535555 \h </w:instrText>
+              <w:instrText xml:space="preserve"> PAGEREF _Toc56542872 \h </w:instrText>
             </w:r>
             <w:r>
               <w:rPr>
@@ -7850,7 +7638,7 @@
                 <w:noProof/>
                 <w:webHidden/>
               </w:rPr>
-              <w:t>24</w:t>
+              <w:t>26</w:t>
             </w:r>
             <w:r>
               <w:rPr>
@@ -8558,7 +8346,7 @@
         <w:t xml:space="preserve"> </w:t>
       </w:r>
       <w:bookmarkStart w:id="0" w:name="_Toc55385986"/>
-      <w:bookmarkStart w:id="1" w:name="_Toc56535461"/>
+      <w:bookmarkStart w:id="1" w:name="_Toc56542778"/>
       <w:r>
         <w:t>Project Overview</w:t>
       </w:r>
@@ -8574,7 +8362,7 @@
         </w:numPr>
       </w:pPr>
       <w:bookmarkStart w:id="2" w:name="_Toc55385987"/>
-      <w:bookmarkStart w:id="3" w:name="_Toc56535462"/>
+      <w:bookmarkStart w:id="3" w:name="_Toc56542779"/>
       <w:r>
         <w:t>Introduction</w:t>
       </w:r>
@@ -8674,27 +8462,14 @@
       <w:r>
         <w:t xml:space="preserve">Figure </w:t>
       </w:r>
-      <w:r>
-        <w:fldChar w:fldCharType="begin"/>
-      </w:r>
-      <w:r>
-        <w:instrText xml:space="preserve"> SEQ Figure \* ARABIC </w:instrText>
-      </w:r>
-      <w:r>
-        <w:fldChar w:fldCharType="separate"/>
-      </w:r>
-      <w:r>
-        <w:rPr>
-          <w:noProof/>
-        </w:rPr>
-        <w:t>1</w:t>
-      </w:r>
-      <w:r>
-        <w:rPr>
-          <w:noProof/>
-        </w:rPr>
-        <w:fldChar w:fldCharType="end"/>
-      </w:r>
+      <w:fldSimple w:instr=" SEQ Figure \* ARABIC ">
+        <w:r>
+          <w:rPr>
+            <w:noProof/>
+          </w:rPr>
+          <w:t>1</w:t>
+        </w:r>
+      </w:fldSimple>
       <w:r>
         <w:t xml:space="preserve"> Typical Configuration of Home Network</w:t>
       </w:r>
@@ -8737,7 +8512,7 @@
         </w:numPr>
       </w:pPr>
       <w:bookmarkStart w:id="5" w:name="_Toc55385988"/>
-      <w:bookmarkStart w:id="6" w:name="_Toc56535463"/>
+      <w:bookmarkStart w:id="6" w:name="_Toc56542780"/>
       <w:r>
         <w:t>Proposed Areas of Study and Academic Contribution</w:t>
       </w:r>
@@ -8761,7 +8536,7 @@
           <w:numId w:val="1"/>
         </w:numPr>
       </w:pPr>
-      <w:bookmarkStart w:id="8" w:name="_Toc56535464"/>
+      <w:bookmarkStart w:id="8" w:name="_Toc56542781"/>
       <w:r>
         <w:t>Current State of the Art</w:t>
       </w:r>
@@ -8865,27 +8640,14 @@
       <w:r>
         <w:t xml:space="preserve">Figure </w:t>
       </w:r>
-      <w:r>
-        <w:fldChar w:fldCharType="begin"/>
-      </w:r>
-      <w:r>
-        <w:instrText xml:space="preserve"> SEQ Figure \* ARABIC </w:instrText>
-      </w:r>
-      <w:r>
-        <w:fldChar w:fldCharType="separate"/>
-      </w:r>
-      <w:r>
-        <w:rPr>
-          <w:noProof/>
-        </w:rPr>
-        <w:t>2</w:t>
-      </w:r>
-      <w:r>
-        <w:rPr>
-          <w:noProof/>
-        </w:rPr>
-        <w:fldChar w:fldCharType="end"/>
-      </w:r>
+      <w:fldSimple w:instr=" SEQ Figure \* ARABIC ">
+        <w:r>
+          <w:rPr>
+            <w:noProof/>
+          </w:rPr>
+          <w:t>2</w:t>
+        </w:r>
+      </w:fldSimple>
       <w:r>
         <w:t xml:space="preserve"> </w:t>
       </w:r>
@@ -8978,27 +8740,14 @@
       <w:r>
         <w:t xml:space="preserve">Figure </w:t>
       </w:r>
-      <w:r>
-        <w:fldChar w:fldCharType="begin"/>
-      </w:r>
-      <w:r>
-        <w:instrText xml:space="preserve"> SEQ Figure \* ARABIC </w:instrText>
-      </w:r>
-      <w:r>
-        <w:fldChar w:fldCharType="separate"/>
-      </w:r>
-      <w:r>
-        <w:rPr>
-          <w:noProof/>
-        </w:rPr>
-        <w:t>3</w:t>
-      </w:r>
-      <w:r>
-        <w:rPr>
-          <w:noProof/>
-        </w:rPr>
-        <w:fldChar w:fldCharType="end"/>
-      </w:r>
+      <w:fldSimple w:instr=" SEQ Figure \* ARABIC ">
+        <w:r>
+          <w:rPr>
+            <w:noProof/>
+          </w:rPr>
+          <w:t>3</w:t>
+        </w:r>
+      </w:fldSimple>
       <w:r>
         <w:t xml:space="preserve"> </w:t>
       </w:r>
@@ -9081,27 +8830,14 @@
       <w:r>
         <w:t xml:space="preserve">Figure </w:t>
       </w:r>
-      <w:r>
-        <w:fldChar w:fldCharType="begin"/>
-      </w:r>
-      <w:r>
-        <w:instrText xml:space="preserve"> SEQ Figure \* ARABIC </w:instrText>
-      </w:r>
-      <w:r>
-        <w:fldChar w:fldCharType="separate"/>
-      </w:r>
-      <w:r>
-        <w:rPr>
-          <w:noProof/>
-        </w:rPr>
-        <w:t>4</w:t>
-      </w:r>
-      <w:r>
-        <w:rPr>
-          <w:noProof/>
-        </w:rPr>
-        <w:fldChar w:fldCharType="end"/>
-      </w:r>
+      <w:fldSimple w:instr=" SEQ Figure \* ARABIC ">
+        <w:r>
+          <w:rPr>
+            <w:noProof/>
+          </w:rPr>
+          <w:t>4</w:t>
+        </w:r>
+      </w:fldSimple>
       <w:r>
         <w:t xml:space="preserve"> </w:t>
       </w:r>
@@ -9139,7 +8875,7 @@
       </w:pPr>
       <w:bookmarkStart w:id="13" w:name="_heading=h.barczl91ithp" w:colFirst="0" w:colLast="0"/>
       <w:bookmarkStart w:id="14" w:name="_Toc55385990"/>
-      <w:bookmarkStart w:id="15" w:name="_Toc56535465"/>
+      <w:bookmarkStart w:id="15" w:name="_Toc56542782"/>
       <w:bookmarkEnd w:id="13"/>
       <w:r>
         <w:t>State-of-the-Art Summary</w:t>
@@ -9165,7 +8901,7 @@
       </w:pPr>
       <w:bookmarkStart w:id="16" w:name="_heading=h.4dkzlp1dv0xn" w:colFirst="0" w:colLast="0"/>
       <w:bookmarkStart w:id="17" w:name="_Toc55385991"/>
-      <w:bookmarkStart w:id="18" w:name="_Toc56535466"/>
+      <w:bookmarkStart w:id="18" w:name="_Toc56542783"/>
       <w:bookmarkEnd w:id="16"/>
       <w:r>
         <w:t>Project Justification</w:t>
@@ -9225,7 +8961,7 @@
         </w:numPr>
       </w:pPr>
       <w:bookmarkStart w:id="19" w:name="_Toc55385992"/>
-      <w:bookmarkStart w:id="20" w:name="_Toc56535467"/>
+      <w:bookmarkStart w:id="20" w:name="_Toc56542784"/>
       <w:r>
         <w:lastRenderedPageBreak/>
         <w:t>Project Architecture</w:t>
@@ -9242,7 +8978,7 @@
         </w:numPr>
       </w:pPr>
       <w:bookmarkStart w:id="21" w:name="_Toc55385993"/>
-      <w:bookmarkStart w:id="22" w:name="_Toc56535468"/>
+      <w:bookmarkStart w:id="22" w:name="_Toc56542785"/>
       <w:r>
         <w:t>Introduction</w:t>
       </w:r>
@@ -9344,27 +9080,14 @@
       <w:r>
         <w:t xml:space="preserve">Figure </w:t>
       </w:r>
-      <w:r>
-        <w:fldChar w:fldCharType="begin"/>
-      </w:r>
-      <w:r>
-        <w:instrText xml:space="preserve"> SEQ Figure \* ARABIC </w:instrText>
-      </w:r>
-      <w:r>
-        <w:fldChar w:fldCharType="separate"/>
-      </w:r>
-      <w:r>
-        <w:rPr>
-          <w:noProof/>
-        </w:rPr>
-        <w:t>5</w:t>
-      </w:r>
-      <w:r>
-        <w:rPr>
-          <w:noProof/>
-        </w:rPr>
-        <w:fldChar w:fldCharType="end"/>
-      </w:r>
+      <w:fldSimple w:instr=" SEQ Figure \* ARABIC ">
+        <w:r>
+          <w:rPr>
+            <w:noProof/>
+          </w:rPr>
+          <w:t>5</w:t>
+        </w:r>
+      </w:fldSimple>
       <w:r>
         <w:t xml:space="preserve"> </w:t>
       </w:r>
@@ -9406,7 +9129,7 @@
         </w:numPr>
       </w:pPr>
       <w:bookmarkStart w:id="24" w:name="_Toc55385995"/>
-      <w:bookmarkStart w:id="25" w:name="_Toc56535469"/>
+      <w:bookmarkStart w:id="25" w:name="_Toc56542786"/>
       <w:r>
         <w:t>Architecture Subsystems</w:t>
       </w:r>
@@ -9523,7 +9246,7 @@
         </w:numPr>
       </w:pPr>
       <w:bookmarkStart w:id="27" w:name="_Toc55385996"/>
-      <w:bookmarkStart w:id="28" w:name="_Toc56535470"/>
+      <w:bookmarkStart w:id="28" w:name="_Toc56542787"/>
       <w:r>
         <w:lastRenderedPageBreak/>
         <w:t>Technology Descriptions</w:t>
@@ -9564,7 +9287,7 @@
         </w:numPr>
       </w:pPr>
       <w:bookmarkStart w:id="30" w:name="_Toc55385997"/>
-      <w:bookmarkStart w:id="31" w:name="_Toc56535471"/>
+      <w:bookmarkStart w:id="31" w:name="_Toc56542788"/>
       <w:r>
         <w:t>Client Technologies</w:t>
       </w:r>
@@ -9588,7 +9311,7 @@
           <w:szCs w:val="22"/>
         </w:rPr>
       </w:pPr>
-      <w:bookmarkStart w:id="33" w:name="_Toc56535472"/>
+      <w:bookmarkStart w:id="33" w:name="_Toc56542789"/>
       <w:r>
         <w:rPr>
           <w:bCs/>
@@ -9616,7 +9339,7 @@
       </w:pPr>
       <w:bookmarkStart w:id="35" w:name="_heading=h.roit5nltp91p" w:colFirst="0" w:colLast="0"/>
       <w:bookmarkStart w:id="36" w:name="_Toc55385999"/>
-      <w:bookmarkStart w:id="37" w:name="_Toc56535473"/>
+      <w:bookmarkStart w:id="37" w:name="_Toc56542790"/>
       <w:bookmarkEnd w:id="35"/>
       <w:r>
         <w:t>Android SDK</w:t>
@@ -9633,7 +9356,7 @@
       </w:pPr>
       <w:bookmarkStart w:id="38" w:name="_heading=h.9axwht54r0le" w:colFirst="0" w:colLast="0"/>
       <w:bookmarkStart w:id="39" w:name="_Toc55386000"/>
-      <w:bookmarkStart w:id="40" w:name="_Toc56535474"/>
+      <w:bookmarkStart w:id="40" w:name="_Toc56542791"/>
       <w:bookmarkEnd w:id="38"/>
       <w:r>
         <w:t>JS</w:t>
@@ -9659,10 +9382,12 @@
         </w:numPr>
       </w:pPr>
       <w:bookmarkStart w:id="41" w:name="_heading=h.yny6vghcgokx" w:colFirst="0" w:colLast="0"/>
+      <w:bookmarkStart w:id="42" w:name="_Toc56542792"/>
       <w:bookmarkEnd w:id="41"/>
       <w:r>
         <w:t>AmazeRT Agent</w:t>
       </w:r>
+      <w:bookmarkEnd w:id="42"/>
     </w:p>
     <w:p>
       <w:pPr>
@@ -9688,8 +9413,9 @@
           <w:szCs w:val="22"/>
         </w:rPr>
       </w:pPr>
-      <w:bookmarkStart w:id="42" w:name="_heading=h.hjqrfm9gq205" w:colFirst="0" w:colLast="0"/>
-      <w:bookmarkEnd w:id="42"/>
+      <w:bookmarkStart w:id="43" w:name="_heading=h.hjqrfm9gq205" w:colFirst="0" w:colLast="0"/>
+      <w:bookmarkStart w:id="44" w:name="_Toc56542793"/>
+      <w:bookmarkEnd w:id="43"/>
       <w:r>
         <w:rPr>
           <w:bCs/>
@@ -9699,6 +9425,7 @@
         <w:lastRenderedPageBreak/>
         <w:t>Python with Websockets</w:t>
       </w:r>
+      <w:bookmarkEnd w:id="44"/>
     </w:p>
     <w:p>
       <w:r>
@@ -9713,25 +9440,7 @@
         <w:ind w:firstLine="720"/>
       </w:pPr>
       <w:r>
-        <w:t xml:space="preserve">Python also has extensive set of libraries that helps with rapid prototyping of the software, letting us focus on the actual functionality, rather than spending effort on the </w:t>
-      </w:r>
-      <w:r>
-        <w:t>Lower-level</w:t>
-      </w:r>
-      <w:r>
-        <w:t xml:space="preserve"> libraries and utility functions. Though OpenWRT SDK provides more </w:t>
-      </w:r>
-      <w:r>
-        <w:t>low-level</w:t>
-      </w:r>
-      <w:r>
-        <w:t xml:space="preserve"> libraries and frameworks for developing native applications for OpenWRT based devices, handling different CPU architectures required a lot more effort from developer's side. For the purpose of </w:t>
-      </w:r>
-      <w:r>
-        <w:t>prototyping,</w:t>
-      </w:r>
-      <w:r>
-        <w:t xml:space="preserve"> we did not need such </w:t>
+        <w:t xml:space="preserve">Python also has extensive set of libraries that helps with rapid prototyping of the software, letting us focus on the actual functionality, rather than spending effort on the Lower-level libraries and utility functions. Though OpenWRT SDK provides more low-level libraries and frameworks for developing native applications for OpenWRT based devices, handling different CPU architectures required a lot more effort from developer's side. For the purpose of prototyping, we did not need such </w:t>
       </w:r>
       <w:proofErr w:type="gramStart"/>
       <w:r>
@@ -9739,13 +9448,7 @@
       </w:r>
       <w:proofErr w:type="gramEnd"/>
       <w:r>
-        <w:t xml:space="preserve"> access to the OpenWRT stack. Due to these </w:t>
-      </w:r>
-      <w:r>
-        <w:t>reasons,</w:t>
-      </w:r>
-      <w:r>
-        <w:t xml:space="preserve"> we chose not to use the OpenWRT SDK for the prototyping.</w:t>
+        <w:t xml:space="preserve"> access to the OpenWRT stack. Due to these reasons, we chose not to use the OpenWRT SDK for the prototyping.</w:t>
       </w:r>
     </w:p>
     <w:p>
@@ -9764,10 +9467,10 @@
           <w:szCs w:val="22"/>
         </w:rPr>
       </w:pPr>
-      <w:bookmarkStart w:id="43" w:name="_heading=h.37phsbcnhf10" w:colFirst="0" w:colLast="0"/>
-      <w:bookmarkStart w:id="44" w:name="_Toc55386003"/>
-      <w:bookmarkStart w:id="45" w:name="_Toc56535477"/>
-      <w:bookmarkEnd w:id="43"/>
+      <w:bookmarkStart w:id="45" w:name="_heading=h.37phsbcnhf10" w:colFirst="0" w:colLast="0"/>
+      <w:bookmarkStart w:id="46" w:name="_Toc55386003"/>
+      <w:bookmarkStart w:id="47" w:name="_Toc56542794"/>
+      <w:bookmarkEnd w:id="45"/>
       <w:r>
         <w:rPr>
           <w:bCs/>
@@ -9776,8 +9479,8 @@
         </w:rPr>
         <w:t>UUID</w:t>
       </w:r>
-      <w:bookmarkEnd w:id="44"/>
-      <w:bookmarkEnd w:id="45"/>
+      <w:bookmarkEnd w:id="46"/>
+      <w:bookmarkEnd w:id="47"/>
     </w:p>
     <w:p>
       <w:pPr>
@@ -9807,13 +9510,13 @@
           <w:numId w:val="1"/>
         </w:numPr>
       </w:pPr>
-      <w:bookmarkStart w:id="46" w:name="_Toc55386004"/>
-      <w:bookmarkStart w:id="47" w:name="_Toc56535478"/>
+      <w:bookmarkStart w:id="48" w:name="_Toc55386004"/>
+      <w:bookmarkStart w:id="49" w:name="_Toc56542795"/>
       <w:r>
         <w:t>Middle-Tier Technologies</w:t>
       </w:r>
-      <w:bookmarkEnd w:id="46"/>
-      <w:bookmarkEnd w:id="47"/>
+      <w:bookmarkEnd w:id="48"/>
+      <w:bookmarkEnd w:id="49"/>
     </w:p>
     <w:p>
       <w:pPr>
@@ -9895,7 +9598,7 @@
                 <v:stroke joinstyle="miter"/>
                 <v:path gradientshapeok="t" o:connecttype="rect"/>
               </v:shapetype>
-              <v:shape id="TextBox 53" o:spid="_x0000_s1026" type="#_x0000_t202" style="position:absolute;left:0;text-align:left;margin-left:154.45pt;margin-top:172.85pt;width:80.35pt;height:42.05pt;z-index:251661312;visibility:visible;mso-wrap-style:square;mso-width-percent:0;mso-wrap-distance-left:9pt;mso-wrap-distance-top:0;mso-wrap-distance-right:9pt;mso-wrap-distance-bottom:0;mso-position-horizontal:absolute;mso-position-horizontal-relative:text;mso-position-vertical:absolute;mso-position-vertical-relative:text;mso-width-percent:0;mso-width-relative:margin;v-text-anchor:top" o:gfxdata="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" filled="f" stroked="f">
+              <v:shape id="TextBox 53" o:spid="_x0000_s1026" type="#_x0000_t202" style="position:absolute;left:0;text-align:left;margin-left:154.45pt;margin-top:172.85pt;width:80.35pt;height:42.05pt;z-index:251661312;visibility:visible;mso-wrap-style:square;mso-width-percent:0;mso-wrap-distance-left:9pt;mso-wrap-distance-top:0;mso-wrap-distance-right:9pt;mso-wrap-distance-bottom:0;mso-position-horizontal:absolute;mso-position-horizontal-relative:text;mso-position-vertical:absolute;mso-position-vertical-relative:text;mso-width-percent:0;mso-width-relative:margin;v-text-anchor:top" o:gfxdata="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" filled="f" stroked="f">
                 <v:textbox>
                   <w:txbxContent>
                     <w:p>
@@ -10507,13 +10210,13 @@
           </mc:Choice>
           <mc:Fallback>
             <w:pict>
-              <v:group w14:anchorId="7C165FA9" id="Group 56" o:spid="_x0000_s1027" style="position:absolute;left:0;text-align:left;margin-left:16.5pt;margin-top:43.6pt;width:357.1pt;height:259.5pt;z-index:251659264;mso-width-relative:margin;mso-height-relative:margin" coordsize="67978,49535" o:gfxdata="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">
-                <v:shape id="Cloud 25" o:spid="_x0000_s1028" style="position:absolute;width:67978;height:49535;visibility:visible;mso-wrap-style:square;v-text-anchor:middle" coordsize="43200,43200" o:gfxdata="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" path="m3900,14370c3629,11657,4261,8921,5623,6907,7775,3726,11264,3017,14005,5202,15678,909,19914,22,22456,3432,23097,1683,24328,474,25749,200v1564,-302,3126,570,4084,2281c31215,267,33501,-460,35463,690v1495,876,2567,2710,2855,4886c40046,6218,41422,7998,41982,10318v407,1684,349,3513,-164,5142c43079,17694,43520,20590,43016,23322v-670,3632,-2888,6352,-5612,6882c37391,32471,36658,34621,35395,36101v-1919,2249,-4691,2538,-6840,714c27860,39948,25999,42343,23667,43106v-2748,899,-5616,-633,-7187,-3840c12772,42310,7956,40599,5804,35472,3690,35809,1705,34024,1110,31250,679,29243,1060,27077,2113,25551,619,24354,-213,22057,-5,19704,239,16949,1845,14791,3863,14507v12,-46,25,-91,37,-137xem4693,26177nfc3809,26271,2925,25993,2160,25380t4768,9519nfc6573,35092,6200,35220,5820,35280t10658,3810nfc16211,38544,15987,37961,15810,37350m28827,34751nfc28788,35398,28698,36038,28560,36660m34129,22954nfc36133,24282,37398,27058,37380,30090m41798,15354nfc41473,16386,40978,17302,40350,18030m38324,5426nfc38379,5843,38405,6266,38400,6690m29078,3952nfc29267,3369,29516,2826,29820,2340m22141,4720nfc22218,4238,22339,3771,22500,3330m14000,5192nfc14472,5568,14908,6021,15300,6540m4127,15789nfc4024,15325,3948,14851,3900,14370e" fillcolor="#f6f8fb [180]" strokecolor="#243f60 [1604]" strokeweight="3pt">
+              <v:group w14:anchorId="7C165FA9" id="Group 56" o:spid="_x0000_s1027" style="position:absolute;left:0;text-align:left;margin-left:16.5pt;margin-top:43.6pt;width:357.1pt;height:259.5pt;z-index:251659264;mso-width-relative:margin;mso-height-relative:margin" coordsize="67978,49535" o:gfxdata="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">
+                <v:shape id="Cloud 25" o:spid="_x0000_s1028" style="position:absolute;width:67978;height:49535;visibility:visible;mso-wrap-style:square;v-text-anchor:middle" coordsize="43200,43200" o:gfxdata="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" path="m3900,14370c3629,11657,4261,8921,5623,6907,7775,3726,11264,3017,14005,5202,15678,909,19914,22,22456,3432,23097,1683,24328,474,25749,200v1564,-302,3126,570,4084,2281c31215,267,33501,-460,35463,690v1495,876,2567,2710,2855,4886c40046,6218,41422,7998,41982,10318v407,1684,349,3513,-164,5142c43079,17694,43520,20590,43016,23322v-670,3632,-2888,6352,-5612,6882c37391,32471,36658,34621,35395,36101v-1919,2249,-4691,2538,-6840,714c27860,39948,25999,42343,23667,43106v-2748,899,-5616,-633,-7187,-3840c12772,42310,7956,40599,5804,35472,3690,35809,1705,34024,1110,31250,679,29243,1060,27077,2113,25551,619,24354,-213,22057,-5,19704,239,16949,1845,14791,3863,14507v12,-46,25,-91,37,-137xem4693,26177nfc3809,26271,2925,25993,2160,25380t4768,9519nfc6573,35092,6200,35220,5820,35280t10658,3810nfc16211,38544,15987,37961,15810,37350m28827,34751nfc28788,35398,28698,36038,28560,36660m34129,22954nfc36133,24282,37398,27058,37380,30090m41798,15354nfc41473,16386,40978,17302,40350,18030m38324,5426nfc38379,5843,38405,6266,38400,6690m29078,3952nfc29267,3369,29516,2826,29820,2340m22141,4720nfc22218,4238,22339,3771,22500,3330m14000,5192nfc14472,5568,14908,6021,15300,6540m4127,15789nfc4024,15325,3948,14851,3900,14370e" fillcolor="#f6f8fb [180]" strokecolor="#243f60 [1604]" strokeweight="3pt">
                   <v:fill color2="#cad9eb [980]" colors="0 #f6f9fc;48497f #b0c6e1;54395f #b0c6e1;1 #cad9eb" focus="100%" type="gradient"/>
                   <v:stroke opacity="33410f"/>
                   <v:path arrowok="t" o:connecttype="custom" o:connectlocs="738483,3001580;339894,2910192;1090179,4001686;915826,4045373;2592952,4482246;2487837,4282729;4536171,3984715;4494157,4203610;5370486,2632015;5882058,3450263;6577267,1760563;6349412,2067406;6030604,622171;6042564,767107;4575668,453155;4692428,268316;3484073,541218;3540565,381834;2203018,595339;2407584,749908;649418,1810442;613698,1647733" o:connectangles="0,0,0,0,0,0,0,0,0,0,0,0,0,0,0,0,0,0,0,0,0,0"/>
                 </v:shape>
-                <v:group id="Group 26" o:spid="_x0000_s1029" style="position:absolute;left:5721;top:14282;width:16902;height:14705" coordorigin="5721,14282" coordsize="24245,20770" o:gfxdata="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">
+                <v:group id="Group 26" o:spid="_x0000_s1029" style="position:absolute;left:5721;top:14282;width:16902;height:14705" coordorigin="5721,14282" coordsize="24245,20770" o:gfxdata="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">
                   <v:shapetype id="_x0000_t9" coordsize="21600,21600" o:spt="9" adj="5400" path="m@0,l,10800@0,21600@1,21600,21600,10800@1,xe">
                     <v:stroke joinstyle="miter"/>
                     <v:formulas>
@@ -10529,25 +10232,25 @@
                       <v:h position="#0,topLeft" xrange="0,10800"/>
                     </v:handles>
                   </v:shapetype>
-                  <v:shape id="Hexagon 27" o:spid="_x0000_s1030" type="#_x0000_t9" style="position:absolute;left:5721;top:14282;width:24246;height:20770;visibility:visible;mso-wrap-style:square;v-text-anchor:middle" o:gfxdata="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" adj="4626" fillcolor="#4f81bd [3204]" strokecolor="#243f60 [1604]" strokeweight="2pt"/>
-                  <v:oval id="Oval 28" o:spid="_x0000_s1031" style="position:absolute;left:13272;top:20441;width:9144;height:8452;visibility:visible;mso-wrap-style:square;v-text-anchor:middle" o:gfxdata="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" filled="f" strokecolor="white [3212]" strokeweight="6pt"/>
-                  <v:oval id="Oval 29" o:spid="_x0000_s1032" style="position:absolute;left:16320;top:22797;width:3064;height:3261;visibility:visible;mso-wrap-style:square;v-text-anchor:middle" o:gfxdata="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" filled="f" strokecolor="white [3212]" strokeweight="6pt"/>
-                  <v:shape id="Arc 30" o:spid="_x0000_s1033" style="position:absolute;left:16376;top:22886;width:3662;height:3755;rotation:2486131fd;visibility:visible;mso-wrap-style:square;v-text-anchor:middle" coordsize="366196,375499" o:gfxdata="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" path="m183098,nsc283328,,364929,82636,366182,185404v1251,102674,-78169,187333,-178273,190031l183098,187750,183098,xem183098,nfc283328,,364929,82636,366182,185404v1251,102674,-78169,187333,-178273,190031e" filled="f" strokecolor="white [3212]" strokeweight="7pt">
+                  <v:shape id="Hexagon 27" o:spid="_x0000_s1030" type="#_x0000_t9" style="position:absolute;left:5721;top:14282;width:24246;height:20770;visibility:visible;mso-wrap-style:square;v-text-anchor:middle" o:gfxdata="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" adj="4626" fillcolor="#4f81bd [3204]" strokecolor="#243f60 [1604]" strokeweight="2pt"/>
+                  <v:oval id="Oval 28" o:spid="_x0000_s1031" style="position:absolute;left:13272;top:20441;width:9144;height:8452;visibility:visible;mso-wrap-style:square;v-text-anchor:middle" o:gfxdata="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" filled="f" strokecolor="white [3212]" strokeweight="6pt"/>
+                  <v:oval id="Oval 29" o:spid="_x0000_s1032" style="position:absolute;left:16320;top:22797;width:3064;height:3261;visibility:visible;mso-wrap-style:square;v-text-anchor:middle" o:gfxdata="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" filled="f" strokecolor="white [3212]" strokeweight="6pt"/>
+                  <v:shape id="Arc 30" o:spid="_x0000_s1033" style="position:absolute;left:16376;top:22886;width:3662;height:3755;rotation:2486131fd;visibility:visible;mso-wrap-style:square;v-text-anchor:middle" coordsize="366196,375499" o:gfxdata="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" path="m183098,nsc283328,,364929,82636,366182,185404v1251,102674,-78169,187333,-178273,190031l183098,187750,183098,xem183098,nfc283328,,364929,82636,366182,185404v1251,102674,-78169,187333,-178273,190031e" filled="f" strokecolor="white [3212]" strokeweight="7pt">
                     <v:path arrowok="t" o:connecttype="custom" o:connectlocs="183098,0;366182,185404;187909,375435" o:connectangles="0,0,0"/>
                   </v:shape>
                   <v:shapetype id="_x0000_t118" coordsize="21600,21600" o:spt="118" path="m,4292l21600,r,21600l,21600xe">
                     <v:stroke joinstyle="miter"/>
                     <v:path gradientshapeok="t" o:connecttype="custom" o:connectlocs="10800,2146;0,10800;10800,21600;21600,10800" textboxrect="0,4291,21600,21600"/>
                   </v:shapetype>
-                  <v:shape id="Flowchart: Manual Input 31" o:spid="_x0000_s1034" type="#_x0000_t118" style="position:absolute;left:10130;top:23830;width:2019;height:1194;visibility:visible;mso-wrap-style:square;v-text-anchor:middle" o:gfxdata="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" fillcolor="white [3212]" strokecolor="white [3212]" strokeweight="2pt"/>
-                  <v:shape id="Flowchart: Manual Input 32" o:spid="_x0000_s1035" type="#_x0000_t118" style="position:absolute;left:23372;top:23830;width:2054;height:1194;flip:x;visibility:visible;mso-wrap-style:square;v-text-anchor:middle" o:gfxdata="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" fillcolor="white [3212]" strokecolor="white [3212]" strokeweight="2pt"/>
+                  <v:shape id="Flowchart: Manual Input 31" o:spid="_x0000_s1034" type="#_x0000_t118" style="position:absolute;left:10130;top:23830;width:2019;height:1194;visibility:visible;mso-wrap-style:square;v-text-anchor:middle" o:gfxdata="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" fillcolor="white [3212]" strokecolor="white [3212]" strokeweight="2pt"/>
+                  <v:shape id="Flowchart: Manual Input 32" o:spid="_x0000_s1035" type="#_x0000_t118" style="position:absolute;left:23372;top:23830;width:2054;height:1194;flip:x;visibility:visible;mso-wrap-style:square;v-text-anchor:middle" o:gfxdata="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" fillcolor="white [3212]" strokecolor="white [3212]" strokeweight="2pt"/>
                   <v:shapetype id="_x0000_t119" coordsize="21600,21600" o:spt="119" path="m,l21600,,17240,21600r-12880,xe">
                     <v:stroke joinstyle="miter"/>
                     <v:path gradientshapeok="t" o:connecttype="custom" o:connectlocs="10800,0;2180,10800;10800,21600;19420,10800" textboxrect="4321,0,17204,21600"/>
                   </v:shapetype>
-                  <v:shape id="Flowchart: Manual Operation 33" o:spid="_x0000_s1036" type="#_x0000_t119" style="position:absolute;left:16730;top:17415;width:2070;height:1715;flip:y;visibility:visible;mso-wrap-style:square;v-text-anchor:middle" o:gfxdata="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" fillcolor="white [3212]" strokecolor="white [3212]" strokeweight="2pt"/>
+                  <v:shape id="Flowchart: Manual Operation 33" o:spid="_x0000_s1036" type="#_x0000_t119" style="position:absolute;left:16730;top:17415;width:2070;height:1715;flip:y;visibility:visible;mso-wrap-style:square;v-text-anchor:middle" o:gfxdata="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" fillcolor="white [3212]" strokecolor="white [3212]" strokeweight="2pt"/>
                 </v:group>
-                <v:shape id="Hexagon 34" o:spid="_x0000_s1037" type="#_x0000_t9" style="position:absolute;left:39304;top:13818;width:17574;height:15294;visibility:visible;mso-wrap-style:square;v-text-anchor:middle" o:gfxdata="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" adj="4700" fillcolor="#4f81bd [3204]" strokecolor="#243f60 [1604]" strokeweight="2pt">
+                <v:shape id="Hexagon 34" o:spid="_x0000_s1037" type="#_x0000_t9" style="position:absolute;left:39304;top:13818;width:17574;height:15294;visibility:visible;mso-wrap-style:square;v-text-anchor:middle" o:gfxdata="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" adj="4700" fillcolor="#4f81bd [3204]" strokecolor="#243f60 [1604]" strokeweight="2pt">
                   <v:textbox>
                     <w:txbxContent>
                       <w:p>
@@ -10577,7 +10280,7 @@
                     </w:txbxContent>
                   </v:textbox>
                 </v:shape>
-                <v:shape id="TextBox 50" o:spid="_x0000_s1038" type="#_x0000_t202" style="position:absolute;left:26991;top:3812;width:10287;height:10470;visibility:visible;mso-wrap-style:square;v-text-anchor:top" o:gfxdata="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" filled="f" stroked="f">
+                <v:shape id="TextBox 50" o:spid="_x0000_s1038" type="#_x0000_t202" style="position:absolute;left:26991;top:3812;width:10287;height:10470;visibility:visible;mso-wrap-style:square;v-text-anchor:top" o:gfxdata="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" filled="f" stroked="f">
                   <v:textbox>
                     <w:txbxContent>
                       <w:p>
@@ -10601,7 +10304,7 @@
                     </w:txbxContent>
                   </v:textbox>
                 </v:shape>
-                <v:shape id="TextBox 52" o:spid="_x0000_s1039" type="#_x0000_t202" style="position:absolute;left:7084;top:29912;width:19186;height:15471;visibility:visible;mso-wrap-style:square;v-text-anchor:top" o:gfxdata="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" filled="f" stroked="f">
+                <v:shape id="TextBox 52" o:spid="_x0000_s1039" type="#_x0000_t202" style="position:absolute;left:7084;top:29912;width:19186;height:15471;visibility:visible;mso-wrap-style:square;v-text-anchor:top" o:gfxdata="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" filled="f" stroked="f">
                   <v:textbox>
                     <w:txbxContent>
                       <w:p>
@@ -10625,7 +10328,7 @@
                     </w:txbxContent>
                   </v:textbox>
                 </v:shape>
-                <v:shape id="_x0000_s1040" type="#_x0000_t202" style="position:absolute;left:39303;top:29912;width:19590;height:8027;visibility:visible;mso-wrap-style:square;v-text-anchor:top" o:gfxdata="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" filled="f" stroked="f">
+                <v:shape id="_x0000_s1040" type="#_x0000_t202" style="position:absolute;left:39303;top:29912;width:19590;height:8027;visibility:visible;mso-wrap-style:square;v-text-anchor:top" o:gfxdata="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" filled="f" stroked="f">
                   <v:textbox>
                     <w:txbxContent>
                       <w:p>
@@ -10665,7 +10368,7 @@
                     <v:h position="#0,#1" xrange="0,21600" yrange="0,10800"/>
                   </v:handles>
                 </v:shapetype>
-                <v:shape id="Arrow: Right 38" o:spid="_x0000_s1041" type="#_x0000_t13" style="position:absolute;left:24840;top:19935;width:13607;height:3690;flip:x;visibility:visible;mso-wrap-style:square;v-text-anchor:middle" o:gfxdata="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" adj="18671" fillcolor="#4f81bd [3204]" strokecolor="#243f60 [1604]" strokeweight="2pt"/>
+                <v:shape id="Arrow: Right 38" o:spid="_x0000_s1041" type="#_x0000_t13" style="position:absolute;left:24840;top:19935;width:13607;height:3690;flip:x;visibility:visible;mso-wrap-style:square;v-text-anchor:middle" o:gfxdata="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" adj="18671" fillcolor="#4f81bd [3204]" strokecolor="#243f60 [1604]" strokeweight="2pt"/>
                 <w10:wrap type="topAndBottom"/>
               </v:group>
             </w:pict>
@@ -10722,35 +10425,22 @@
                                 <w:color w:val="auto"/>
                               </w:rPr>
                             </w:pPr>
-                            <w:bookmarkStart w:id="48" w:name="_Toc56540857"/>
+                            <w:bookmarkStart w:id="50" w:name="_Toc56540857"/>
                             <w:r>
                               <w:t xml:space="preserve">Figure </w:t>
                             </w:r>
-                            <w:r>
-                              <w:fldChar w:fldCharType="begin"/>
-                            </w:r>
-                            <w:r>
-                              <w:instrText xml:space="preserve"> SEQ Figure \* ARABIC </w:instrText>
-                            </w:r>
-                            <w:r>
-                              <w:fldChar w:fldCharType="separate"/>
-                            </w:r>
-                            <w:r>
-                              <w:rPr>
-                                <w:noProof/>
-                              </w:rPr>
-                              <w:t>6</w:t>
-                            </w:r>
-                            <w:r>
-                              <w:rPr>
-                                <w:noProof/>
-                              </w:rPr>
-                              <w:fldChar w:fldCharType="end"/>
-                            </w:r>
+                            <w:fldSimple w:instr=" SEQ Figure \* ARABIC ">
+                              <w:r>
+                                <w:rPr>
+                                  <w:noProof/>
+                                </w:rPr>
+                                <w:t>6</w:t>
+                              </w:r>
+                            </w:fldSimple>
                             <w:r>
                               <w:t xml:space="preserve"> Cloud Architecture</w:t>
                             </w:r>
-                            <w:bookmarkEnd w:id="48"/>
+                            <w:bookmarkEnd w:id="50"/>
                           </w:p>
                         </w:txbxContent>
                       </wps:txbx>
@@ -10768,7 +10458,7 @@
           </mc:Choice>
           <mc:Fallback>
             <w:pict>
-              <v:shape w14:anchorId="1D32BF10" id="Text Box 40" o:spid="_x0000_s1042" type="#_x0000_t202" style="position:absolute;left:0;text-align:left;margin-left:40.55pt;margin-top:285.75pt;width:357.1pt;height:.05pt;z-index:251663360;visibility:visible;mso-wrap-style:square;mso-wrap-distance-left:9pt;mso-wrap-distance-top:0;mso-wrap-distance-right:9pt;mso-wrap-distance-bottom:0;mso-position-horizontal:absolute;mso-position-horizontal-relative:text;mso-position-vertical:absolute;mso-position-vertical-relative:text;v-text-anchor:top" o:gfxdata="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" stroked="f">
+              <v:shape w14:anchorId="1D32BF10" id="Text Box 40" o:spid="_x0000_s1042" type="#_x0000_t202" style="position:absolute;left:0;text-align:left;margin-left:40.55pt;margin-top:285.75pt;width:357.1pt;height:.05pt;z-index:251663360;visibility:visible;mso-wrap-style:square;mso-wrap-distance-left:9pt;mso-wrap-distance-top:0;mso-wrap-distance-right:9pt;mso-wrap-distance-bottom:0;mso-position-horizontal:absolute;mso-position-horizontal-relative:text;mso-position-vertical:absolute;mso-position-vertical-relative:text;v-text-anchor:top" o:gfxdata="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" stroked="f">
                 <v:textbox style="mso-fit-shape-to-text:t" inset="0,0,0,0">
                   <w:txbxContent>
                     <w:p>
@@ -10780,7 +10470,7 @@
                           <w:color w:val="auto"/>
                         </w:rPr>
                       </w:pPr>
-                      <w:bookmarkStart w:id="53" w:name="_Toc56540857"/>
+                      <w:bookmarkStart w:id="51" w:name="_Toc56540857"/>
                       <w:r>
                         <w:t xml:space="preserve">Figure </w:t>
                       </w:r>
@@ -10795,7 +10485,7 @@
                       <w:r>
                         <w:t xml:space="preserve"> Cloud Architecture</w:t>
                       </w:r>
-                      <w:bookmarkEnd w:id="53"/>
+                      <w:bookmarkEnd w:id="51"/>
                     </w:p>
                   </w:txbxContent>
                 </v:textbox>
@@ -10822,12 +10512,12 @@
           <w:szCs w:val="22"/>
         </w:rPr>
       </w:pPr>
-      <w:bookmarkStart w:id="49" w:name="_heading=h.uhmh94iwdzgl" w:colFirst="0" w:colLast="0"/>
-      <w:bookmarkStart w:id="50" w:name="_heading=h.2q09d0uuyxum" w:colFirst="0" w:colLast="0"/>
-      <w:bookmarkStart w:id="51" w:name="_Toc55386005"/>
-      <w:bookmarkStart w:id="52" w:name="_Toc56535479"/>
-      <w:bookmarkEnd w:id="49"/>
-      <w:bookmarkEnd w:id="50"/>
+      <w:bookmarkStart w:id="52" w:name="_heading=h.uhmh94iwdzgl" w:colFirst="0" w:colLast="0"/>
+      <w:bookmarkStart w:id="53" w:name="_heading=h.2q09d0uuyxum" w:colFirst="0" w:colLast="0"/>
+      <w:bookmarkStart w:id="54" w:name="_Toc55386005"/>
+      <w:bookmarkStart w:id="55" w:name="_Toc56542796"/>
+      <w:bookmarkEnd w:id="52"/>
+      <w:bookmarkEnd w:id="53"/>
       <w:r>
         <w:rPr>
           <w:bCs/>
@@ -10836,8 +10526,8 @@
         </w:rPr>
         <w:t>App Engine</w:t>
       </w:r>
-      <w:bookmarkEnd w:id="51"/>
-      <w:bookmarkEnd w:id="52"/>
+      <w:bookmarkEnd w:id="54"/>
+      <w:bookmarkEnd w:id="55"/>
     </w:p>
     <w:p>
       <w:pPr>
@@ -10861,7 +10551,15 @@
         <w:t xml:space="preserve"> platform as service infrastructure provided by Google </w:t>
       </w:r>
       <w:r>
-        <w:t xml:space="preserve">to host an application with out worrying about instance management, </w:t>
+        <w:t xml:space="preserve">to host an application </w:t>
+      </w:r>
+      <w:proofErr w:type="spellStart"/>
+      <w:r>
+        <w:t>with out</w:t>
+      </w:r>
+      <w:proofErr w:type="spellEnd"/>
+      <w:r>
+        <w:t xml:space="preserve"> worrying about instance management, </w:t>
       </w:r>
       <w:r>
         <w:t>scaling,</w:t>
@@ -10935,10 +10633,10 @@
           <w:szCs w:val="22"/>
         </w:rPr>
       </w:pPr>
-      <w:bookmarkStart w:id="53" w:name="_heading=h.yaxg3htcib0" w:colFirst="0" w:colLast="0"/>
-      <w:bookmarkStart w:id="54" w:name="_Toc55386006"/>
-      <w:bookmarkStart w:id="55" w:name="_Toc56535480"/>
-      <w:bookmarkEnd w:id="53"/>
+      <w:bookmarkStart w:id="56" w:name="_heading=h.yaxg3htcib0" w:colFirst="0" w:colLast="0"/>
+      <w:bookmarkStart w:id="57" w:name="_Toc55386006"/>
+      <w:bookmarkStart w:id="58" w:name="_Toc56542797"/>
+      <w:bookmarkEnd w:id="56"/>
       <w:r>
         <w:rPr>
           <w:bCs/>
@@ -10947,8 +10645,8 @@
         </w:rPr>
         <w:t>Cloud Function</w:t>
       </w:r>
-      <w:bookmarkEnd w:id="54"/>
-      <w:bookmarkEnd w:id="55"/>
+      <w:bookmarkEnd w:id="57"/>
+      <w:bookmarkEnd w:id="58"/>
     </w:p>
     <w:p>
       <w:pPr>
@@ -10977,10 +10675,10 @@
           <w:szCs w:val="22"/>
         </w:rPr>
       </w:pPr>
-      <w:bookmarkStart w:id="56" w:name="_heading=h.4dyolvqwors6" w:colFirst="0" w:colLast="0"/>
-      <w:bookmarkStart w:id="57" w:name="_Toc55386007"/>
-      <w:bookmarkStart w:id="58" w:name="_Toc56535481"/>
-      <w:bookmarkEnd w:id="56"/>
+      <w:bookmarkStart w:id="59" w:name="_heading=h.4dyolvqwors6" w:colFirst="0" w:colLast="0"/>
+      <w:bookmarkStart w:id="60" w:name="_Toc55386007"/>
+      <w:bookmarkStart w:id="61" w:name="_Toc56542798"/>
+      <w:bookmarkEnd w:id="59"/>
       <w:r>
         <w:rPr>
           <w:bCs/>
@@ -10989,8 +10687,8 @@
         </w:rPr>
         <w:t>Websockets with TLS for security for device to App Engine communication</w:t>
       </w:r>
-      <w:bookmarkEnd w:id="57"/>
-      <w:bookmarkEnd w:id="58"/>
+      <w:bookmarkEnd w:id="60"/>
+      <w:bookmarkEnd w:id="61"/>
       <w:r>
         <w:rPr>
           <w:bCs/>
@@ -11013,13 +10711,13 @@
           <w:numId w:val="1"/>
         </w:numPr>
       </w:pPr>
-      <w:bookmarkStart w:id="59" w:name="_Toc55386008"/>
-      <w:bookmarkStart w:id="60" w:name="_Toc56535482"/>
+      <w:bookmarkStart w:id="62" w:name="_Toc55386008"/>
+      <w:bookmarkStart w:id="63" w:name="_Toc56542799"/>
       <w:r>
         <w:t>Data-Tier Technologies</w:t>
       </w:r>
-      <w:bookmarkEnd w:id="59"/>
-      <w:bookmarkEnd w:id="60"/>
+      <w:bookmarkEnd w:id="62"/>
+      <w:bookmarkEnd w:id="63"/>
     </w:p>
     <w:p>
       <w:pPr>
@@ -11037,10 +10735,10 @@
           <w:szCs w:val="22"/>
         </w:rPr>
       </w:pPr>
-      <w:bookmarkStart w:id="61" w:name="_heading=h.ipf19vrq5oxu" w:colFirst="0" w:colLast="0"/>
-      <w:bookmarkStart w:id="62" w:name="_Toc55386009"/>
-      <w:bookmarkStart w:id="63" w:name="_Toc56535483"/>
-      <w:bookmarkEnd w:id="61"/>
+      <w:bookmarkStart w:id="64" w:name="_heading=h.ipf19vrq5oxu" w:colFirst="0" w:colLast="0"/>
+      <w:bookmarkStart w:id="65" w:name="_Toc55386009"/>
+      <w:bookmarkStart w:id="66" w:name="_Toc56542800"/>
+      <w:bookmarkEnd w:id="64"/>
       <w:r>
         <w:rPr>
           <w:bCs/>
@@ -11049,8 +10747,8 @@
         </w:rPr>
         <w:t>Secure Data Storage</w:t>
       </w:r>
-      <w:bookmarkEnd w:id="62"/>
-      <w:bookmarkEnd w:id="63"/>
+      <w:bookmarkEnd w:id="65"/>
+      <w:bookmarkEnd w:id="66"/>
     </w:p>
     <w:p>
       <w:pPr>
@@ -11076,10 +10774,10 @@
           <w:szCs w:val="22"/>
         </w:rPr>
       </w:pPr>
-      <w:bookmarkStart w:id="64" w:name="_heading=h.9233k05zsr31" w:colFirst="0" w:colLast="0"/>
-      <w:bookmarkStart w:id="65" w:name="_Toc55386010"/>
-      <w:bookmarkStart w:id="66" w:name="_Toc56535484"/>
-      <w:bookmarkEnd w:id="64"/>
+      <w:bookmarkStart w:id="67" w:name="_heading=h.9233k05zsr31" w:colFirst="0" w:colLast="0"/>
+      <w:bookmarkStart w:id="68" w:name="_Toc55386010"/>
+      <w:bookmarkStart w:id="69" w:name="_Toc56542801"/>
+      <w:bookmarkEnd w:id="67"/>
       <w:proofErr w:type="spellStart"/>
       <w:r>
         <w:rPr>
@@ -11116,8 +10814,8 @@
         </w:rPr>
         <w:t xml:space="preserve"> Database</w:t>
       </w:r>
-      <w:bookmarkEnd w:id="65"/>
-      <w:bookmarkEnd w:id="66"/>
+      <w:bookmarkEnd w:id="68"/>
+      <w:bookmarkEnd w:id="69"/>
     </w:p>
     <w:p>
       <w:pPr>
@@ -11165,10 +10863,10 @@
           <w:szCs w:val="22"/>
         </w:rPr>
       </w:pPr>
-      <w:bookmarkStart w:id="67" w:name="_heading=h.vhfuy8vqgd0l" w:colFirst="0" w:colLast="0"/>
-      <w:bookmarkStart w:id="68" w:name="_Toc55386011"/>
-      <w:bookmarkStart w:id="69" w:name="_Toc56535485"/>
-      <w:bookmarkEnd w:id="67"/>
+      <w:bookmarkStart w:id="70" w:name="_heading=h.vhfuy8vqgd0l" w:colFirst="0" w:colLast="0"/>
+      <w:bookmarkStart w:id="71" w:name="_Toc55386011"/>
+      <w:bookmarkStart w:id="72" w:name="_Toc56542802"/>
+      <w:bookmarkEnd w:id="70"/>
       <w:r>
         <w:rPr>
           <w:bCs/>
@@ -11178,8 +10876,8 @@
         <w:lastRenderedPageBreak/>
         <w:t>File Encryption for App data storage</w:t>
       </w:r>
-      <w:bookmarkEnd w:id="68"/>
-      <w:bookmarkEnd w:id="69"/>
+      <w:bookmarkEnd w:id="71"/>
+      <w:bookmarkEnd w:id="72"/>
     </w:p>
     <w:p>
       <w:pPr>
@@ -11207,14 +10905,14 @@
           <w:numId w:val="1"/>
         </w:numPr>
       </w:pPr>
-      <w:bookmarkStart w:id="70" w:name="_Toc55386027"/>
-      <w:bookmarkStart w:id="71" w:name="_Toc56535486"/>
+      <w:bookmarkStart w:id="73" w:name="_Toc55386027"/>
+      <w:bookmarkStart w:id="74" w:name="_Toc56542803"/>
       <w:r>
         <w:lastRenderedPageBreak/>
         <w:t>Project Design</w:t>
       </w:r>
-      <w:bookmarkEnd w:id="70"/>
-      <w:bookmarkEnd w:id="71"/>
+      <w:bookmarkEnd w:id="73"/>
+      <w:bookmarkEnd w:id="74"/>
     </w:p>
     <w:p>
       <w:pPr>
@@ -11224,13 +10922,13 @@
           <w:numId w:val="0"/>
         </w:numPr>
       </w:pPr>
-      <w:bookmarkStart w:id="72" w:name="_Toc55386028"/>
-      <w:bookmarkStart w:id="73" w:name="_Toc56535487"/>
+      <w:bookmarkStart w:id="75" w:name="_Toc55386028"/>
+      <w:bookmarkStart w:id="76" w:name="_Toc56542804"/>
       <w:r>
         <w:t>Mobile App</w:t>
       </w:r>
-      <w:bookmarkEnd w:id="72"/>
-      <w:bookmarkEnd w:id="73"/>
+      <w:bookmarkEnd w:id="75"/>
+      <w:bookmarkEnd w:id="76"/>
     </w:p>
     <w:p>
       <w:pPr>
@@ -11248,10 +10946,10 @@
           <w:szCs w:val="22"/>
         </w:rPr>
       </w:pPr>
-      <w:bookmarkStart w:id="74" w:name="_heading=h.6hyc1cb45ayb" w:colFirst="0" w:colLast="0"/>
-      <w:bookmarkStart w:id="75" w:name="_Toc55386029"/>
-      <w:bookmarkStart w:id="76" w:name="_Toc56535488"/>
-      <w:bookmarkEnd w:id="74"/>
+      <w:bookmarkStart w:id="77" w:name="_heading=h.6hyc1cb45ayb" w:colFirst="0" w:colLast="0"/>
+      <w:bookmarkStart w:id="78" w:name="_Toc55386029"/>
+      <w:bookmarkStart w:id="79" w:name="_Toc56542805"/>
+      <w:bookmarkEnd w:id="77"/>
       <w:r>
         <w:rPr>
           <w:bCs/>
@@ -11260,8 +10958,8 @@
         </w:rPr>
         <w:t>App Login UI</w:t>
       </w:r>
-      <w:bookmarkEnd w:id="75"/>
-      <w:bookmarkEnd w:id="76"/>
+      <w:bookmarkEnd w:id="78"/>
+      <w:bookmarkEnd w:id="79"/>
       <w:r>
         <w:rPr>
           <w:bCs/>
@@ -11304,10 +11002,10 @@
           <w:szCs w:val="22"/>
         </w:rPr>
       </w:pPr>
-      <w:bookmarkStart w:id="77" w:name="_heading=h.nquti3r8w9qq" w:colFirst="0" w:colLast="0"/>
-      <w:bookmarkStart w:id="78" w:name="_Toc55386030"/>
-      <w:bookmarkStart w:id="79" w:name="_Toc56535489"/>
-      <w:bookmarkEnd w:id="77"/>
+      <w:bookmarkStart w:id="80" w:name="_heading=h.nquti3r8w9qq" w:colFirst="0" w:colLast="0"/>
+      <w:bookmarkStart w:id="81" w:name="_Toc55386030"/>
+      <w:bookmarkStart w:id="82" w:name="_Toc56542806"/>
+      <w:bookmarkEnd w:id="80"/>
       <w:r>
         <w:rPr>
           <w:bCs/>
@@ -11316,8 +11014,8 @@
         </w:rPr>
         <w:t>Device Registration UI</w:t>
       </w:r>
-      <w:bookmarkEnd w:id="78"/>
-      <w:bookmarkEnd w:id="79"/>
+      <w:bookmarkEnd w:id="81"/>
+      <w:bookmarkEnd w:id="82"/>
     </w:p>
     <w:p>
       <w:pPr>
@@ -11343,10 +11041,10 @@
           <w:szCs w:val="22"/>
         </w:rPr>
       </w:pPr>
-      <w:bookmarkStart w:id="80" w:name="_heading=h.c269ccvmn6iv" w:colFirst="0" w:colLast="0"/>
-      <w:bookmarkStart w:id="81" w:name="_Toc55386031"/>
-      <w:bookmarkStart w:id="82" w:name="_Toc56535490"/>
-      <w:bookmarkEnd w:id="80"/>
+      <w:bookmarkStart w:id="83" w:name="_heading=h.c269ccvmn6iv" w:colFirst="0" w:colLast="0"/>
+      <w:bookmarkStart w:id="84" w:name="_Toc55386031"/>
+      <w:bookmarkStart w:id="85" w:name="_Toc56542807"/>
+      <w:bookmarkEnd w:id="83"/>
       <w:r>
         <w:rPr>
           <w:bCs/>
@@ -11355,8 +11053,8 @@
         </w:rPr>
         <w:t>Device Settings UI</w:t>
       </w:r>
-      <w:bookmarkEnd w:id="81"/>
-      <w:bookmarkEnd w:id="82"/>
+      <w:bookmarkEnd w:id="84"/>
+      <w:bookmarkEnd w:id="85"/>
       <w:r>
         <w:rPr>
           <w:bCs/>
@@ -11398,10 +11096,10 @@
           <w:szCs w:val="22"/>
         </w:rPr>
       </w:pPr>
-      <w:bookmarkStart w:id="83" w:name="_heading=h.26d7n8riwwf" w:colFirst="0" w:colLast="0"/>
-      <w:bookmarkStart w:id="84" w:name="_Toc55386032"/>
-      <w:bookmarkStart w:id="85" w:name="_Toc56535491"/>
-      <w:bookmarkEnd w:id="83"/>
+      <w:bookmarkStart w:id="86" w:name="_heading=h.26d7n8riwwf" w:colFirst="0" w:colLast="0"/>
+      <w:bookmarkStart w:id="87" w:name="_Toc55386032"/>
+      <w:bookmarkStart w:id="88" w:name="_Toc56542808"/>
+      <w:bookmarkEnd w:id="86"/>
       <w:r>
         <w:rPr>
           <w:bCs/>
@@ -11410,8 +11108,8 @@
         </w:rPr>
         <w:t>Device Status UI</w:t>
       </w:r>
-      <w:bookmarkEnd w:id="84"/>
-      <w:bookmarkEnd w:id="85"/>
+      <w:bookmarkEnd w:id="87"/>
+      <w:bookmarkEnd w:id="88"/>
       <w:r>
         <w:rPr>
           <w:bCs/>
@@ -11442,15 +11140,15 @@
           <w:numId w:val="0"/>
         </w:numPr>
       </w:pPr>
-      <w:bookmarkStart w:id="86" w:name="_heading=h.vd2jpored3ra" w:colFirst="0" w:colLast="0"/>
-      <w:bookmarkStart w:id="87" w:name="_Toc55386033"/>
-      <w:bookmarkStart w:id="88" w:name="_Toc56535492"/>
-      <w:bookmarkEnd w:id="86"/>
+      <w:bookmarkStart w:id="89" w:name="_heading=h.vd2jpored3ra" w:colFirst="0" w:colLast="0"/>
+      <w:bookmarkStart w:id="90" w:name="_Toc55386033"/>
+      <w:bookmarkStart w:id="91" w:name="_Toc56542809"/>
+      <w:bookmarkEnd w:id="89"/>
       <w:r>
         <w:t>OpenWRT device software</w:t>
       </w:r>
-      <w:bookmarkEnd w:id="87"/>
-      <w:bookmarkEnd w:id="88"/>
+      <w:bookmarkEnd w:id="90"/>
+      <w:bookmarkEnd w:id="91"/>
     </w:p>
     <w:p>
       <w:pPr>
@@ -11468,10 +11166,10 @@
           <w:szCs w:val="22"/>
         </w:rPr>
       </w:pPr>
-      <w:bookmarkStart w:id="89" w:name="_heading=h.qhd6d8c49vi" w:colFirst="0" w:colLast="0"/>
-      <w:bookmarkStart w:id="90" w:name="_Toc55386034"/>
-      <w:bookmarkStart w:id="91" w:name="_Toc56535493"/>
-      <w:bookmarkEnd w:id="89"/>
+      <w:bookmarkStart w:id="92" w:name="_heading=h.qhd6d8c49vi" w:colFirst="0" w:colLast="0"/>
+      <w:bookmarkStart w:id="93" w:name="_Toc55386034"/>
+      <w:bookmarkStart w:id="94" w:name="_Toc56542810"/>
+      <w:bookmarkEnd w:id="92"/>
       <w:r>
         <w:rPr>
           <w:bCs/>
@@ -11480,8 +11178,8 @@
         </w:rPr>
         <w:t>Registration and Installation</w:t>
       </w:r>
-      <w:bookmarkEnd w:id="90"/>
-      <w:bookmarkEnd w:id="91"/>
+      <w:bookmarkEnd w:id="93"/>
+      <w:bookmarkEnd w:id="94"/>
     </w:p>
     <w:p>
       <w:pPr>
@@ -11507,10 +11205,10 @@
           <w:szCs w:val="22"/>
         </w:rPr>
       </w:pPr>
-      <w:bookmarkStart w:id="92" w:name="_heading=h.a8iqzrutuj6y" w:colFirst="0" w:colLast="0"/>
-      <w:bookmarkStart w:id="93" w:name="_Toc55386035"/>
-      <w:bookmarkStart w:id="94" w:name="_Toc56535494"/>
-      <w:bookmarkEnd w:id="92"/>
+      <w:bookmarkStart w:id="95" w:name="_heading=h.a8iqzrutuj6y" w:colFirst="0" w:colLast="0"/>
+      <w:bookmarkStart w:id="96" w:name="_Toc55386035"/>
+      <w:bookmarkStart w:id="97" w:name="_Toc56542811"/>
+      <w:bookmarkEnd w:id="95"/>
       <w:r>
         <w:rPr>
           <w:bCs/>
@@ -11519,8 +11217,8 @@
         </w:rPr>
         <w:t>Heartbeats</w:t>
       </w:r>
-      <w:bookmarkEnd w:id="93"/>
-      <w:bookmarkEnd w:id="94"/>
+      <w:bookmarkEnd w:id="96"/>
+      <w:bookmarkEnd w:id="97"/>
     </w:p>
     <w:p>
       <w:pPr>
@@ -11546,10 +11244,10 @@
           <w:szCs w:val="22"/>
         </w:rPr>
       </w:pPr>
-      <w:bookmarkStart w:id="95" w:name="_heading=h.6h3kh189zaty" w:colFirst="0" w:colLast="0"/>
-      <w:bookmarkStart w:id="96" w:name="_Toc55386036"/>
-      <w:bookmarkStart w:id="97" w:name="_Toc56535495"/>
-      <w:bookmarkEnd w:id="95"/>
+      <w:bookmarkStart w:id="98" w:name="_heading=h.6h3kh189zaty" w:colFirst="0" w:colLast="0"/>
+      <w:bookmarkStart w:id="99" w:name="_Toc55386036"/>
+      <w:bookmarkStart w:id="100" w:name="_Toc56542812"/>
+      <w:bookmarkEnd w:id="98"/>
       <w:r>
         <w:rPr>
           <w:bCs/>
@@ -11558,8 +11256,8 @@
         </w:rPr>
         <w:t>Status Updates</w:t>
       </w:r>
-      <w:bookmarkEnd w:id="96"/>
-      <w:bookmarkEnd w:id="97"/>
+      <w:bookmarkEnd w:id="99"/>
+      <w:bookmarkEnd w:id="100"/>
     </w:p>
     <w:p>
       <w:pPr>
@@ -11585,10 +11283,10 @@
           <w:szCs w:val="22"/>
         </w:rPr>
       </w:pPr>
-      <w:bookmarkStart w:id="98" w:name="_heading=h.z657p3xb6ndr" w:colFirst="0" w:colLast="0"/>
-      <w:bookmarkStart w:id="99" w:name="_Toc55386037"/>
-      <w:bookmarkStart w:id="100" w:name="_Toc56535496"/>
-      <w:bookmarkEnd w:id="98"/>
+      <w:bookmarkStart w:id="101" w:name="_heading=h.z657p3xb6ndr" w:colFirst="0" w:colLast="0"/>
+      <w:bookmarkStart w:id="102" w:name="_Toc55386037"/>
+      <w:bookmarkStart w:id="103" w:name="_Toc56542813"/>
+      <w:bookmarkEnd w:id="101"/>
       <w:r>
         <w:rPr>
           <w:bCs/>
@@ -11597,8 +11295,8 @@
         </w:rPr>
         <w:t>Device Configuration Management</w:t>
       </w:r>
-      <w:bookmarkEnd w:id="99"/>
-      <w:bookmarkEnd w:id="100"/>
+      <w:bookmarkEnd w:id="102"/>
+      <w:bookmarkEnd w:id="103"/>
     </w:p>
     <w:p>
       <w:pPr>
@@ -11624,10 +11322,10 @@
           <w:szCs w:val="22"/>
         </w:rPr>
       </w:pPr>
-      <w:bookmarkStart w:id="101" w:name="_heading=h.lqt6w8nvsb7m" w:colFirst="0" w:colLast="0"/>
-      <w:bookmarkStart w:id="102" w:name="_Toc55386038"/>
-      <w:bookmarkStart w:id="103" w:name="_Toc56535497"/>
-      <w:bookmarkEnd w:id="101"/>
+      <w:bookmarkStart w:id="104" w:name="_heading=h.lqt6w8nvsb7m" w:colFirst="0" w:colLast="0"/>
+      <w:bookmarkStart w:id="105" w:name="_Toc55386038"/>
+      <w:bookmarkStart w:id="106" w:name="_Toc56542814"/>
+      <w:bookmarkEnd w:id="104"/>
       <w:r>
         <w:rPr>
           <w:bCs/>
@@ -11637,8 +11335,8 @@
         <w:lastRenderedPageBreak/>
         <w:t>Failure Handling</w:t>
       </w:r>
-      <w:bookmarkEnd w:id="102"/>
-      <w:bookmarkEnd w:id="103"/>
+      <w:bookmarkEnd w:id="105"/>
+      <w:bookmarkEnd w:id="106"/>
     </w:p>
     <w:p>
       <w:pPr>
@@ -11656,15 +11354,15 @@
           <w:numId w:val="0"/>
         </w:numPr>
       </w:pPr>
-      <w:bookmarkStart w:id="104" w:name="_heading=h.44sinio" w:colFirst="0" w:colLast="0"/>
-      <w:bookmarkStart w:id="105" w:name="_Toc55386039"/>
-      <w:bookmarkStart w:id="106" w:name="_Toc56535498"/>
-      <w:bookmarkEnd w:id="104"/>
+      <w:bookmarkStart w:id="107" w:name="_heading=h.44sinio" w:colFirst="0" w:colLast="0"/>
+      <w:bookmarkStart w:id="108" w:name="_Toc55386039"/>
+      <w:bookmarkStart w:id="109" w:name="_Toc56542815"/>
+      <w:bookmarkEnd w:id="107"/>
       <w:r>
         <w:t>Business Logic</w:t>
       </w:r>
-      <w:bookmarkEnd w:id="105"/>
-      <w:bookmarkEnd w:id="106"/>
+      <w:bookmarkEnd w:id="108"/>
+      <w:bookmarkEnd w:id="109"/>
     </w:p>
     <w:p>
       <w:pPr>
@@ -11677,16 +11375,16 @@
           <w:tab w:val="left" w:pos="0"/>
         </w:tabs>
       </w:pPr>
-      <w:bookmarkStart w:id="107" w:name="_heading=h.h2vyiw28a07y" w:colFirst="0" w:colLast="0"/>
-      <w:bookmarkStart w:id="108" w:name="_Toc55386040"/>
-      <w:bookmarkStart w:id="109" w:name="_Toc56535499"/>
-      <w:bookmarkEnd w:id="107"/>
+      <w:bookmarkStart w:id="110" w:name="_heading=h.h2vyiw28a07y" w:colFirst="0" w:colLast="0"/>
+      <w:bookmarkStart w:id="111" w:name="_Toc55386040"/>
+      <w:bookmarkStart w:id="112" w:name="_Toc56542816"/>
+      <w:bookmarkEnd w:id="110"/>
       <w:proofErr w:type="spellStart"/>
       <w:r>
         <w:t>Websocket</w:t>
       </w:r>
-      <w:bookmarkEnd w:id="108"/>
-      <w:bookmarkEnd w:id="109"/>
+      <w:bookmarkEnd w:id="111"/>
+      <w:bookmarkEnd w:id="112"/>
       <w:proofErr w:type="spellEnd"/>
       <w:r>
         <w:t xml:space="preserve"> </w:t>
@@ -11708,10 +11406,10 @@
           <w:szCs w:val="22"/>
         </w:rPr>
       </w:pPr>
-      <w:bookmarkStart w:id="110" w:name="_heading=h.kc6ni1qjce1u" w:colFirst="0" w:colLast="0"/>
-      <w:bookmarkStart w:id="111" w:name="_Toc55386041"/>
-      <w:bookmarkStart w:id="112" w:name="_Toc56535500"/>
-      <w:bookmarkEnd w:id="110"/>
+      <w:bookmarkStart w:id="113" w:name="_heading=h.kc6ni1qjce1u" w:colFirst="0" w:colLast="0"/>
+      <w:bookmarkStart w:id="114" w:name="_Toc55386041"/>
+      <w:bookmarkStart w:id="115" w:name="_Toc56542817"/>
+      <w:bookmarkEnd w:id="113"/>
       <w:proofErr w:type="spellStart"/>
       <w:r>
         <w:rPr>
@@ -11721,8 +11419,8 @@
         </w:rPr>
         <w:t>AppEngine</w:t>
       </w:r>
-      <w:bookmarkEnd w:id="111"/>
-      <w:bookmarkEnd w:id="112"/>
+      <w:bookmarkEnd w:id="114"/>
+      <w:bookmarkEnd w:id="115"/>
       <w:proofErr w:type="spellEnd"/>
       <w:r>
         <w:rPr>
@@ -11749,10 +11447,10 @@
           <w:szCs w:val="22"/>
         </w:rPr>
       </w:pPr>
-      <w:bookmarkStart w:id="113" w:name="_heading=h.2894e5alhec" w:colFirst="0" w:colLast="0"/>
-      <w:bookmarkStart w:id="114" w:name="_Toc55386042"/>
-      <w:bookmarkStart w:id="115" w:name="_Toc56535501"/>
-      <w:bookmarkEnd w:id="113"/>
+      <w:bookmarkStart w:id="116" w:name="_heading=h.2894e5alhec" w:colFirst="0" w:colLast="0"/>
+      <w:bookmarkStart w:id="117" w:name="_Toc55386042"/>
+      <w:bookmarkStart w:id="118" w:name="_Toc56542818"/>
+      <w:bookmarkEnd w:id="116"/>
       <w:r>
         <w:rPr>
           <w:bCs/>
@@ -11761,8 +11459,8 @@
         </w:rPr>
         <w:t>Cloud function</w:t>
       </w:r>
-      <w:bookmarkEnd w:id="114"/>
-      <w:bookmarkEnd w:id="115"/>
+      <w:bookmarkEnd w:id="117"/>
+      <w:bookmarkEnd w:id="118"/>
     </w:p>
     <w:p>
       <w:pPr>
@@ -11788,15 +11486,15 @@
           <w:numId w:val="0"/>
         </w:numPr>
       </w:pPr>
-      <w:bookmarkStart w:id="116" w:name="_heading=h.gm007ba0wy0j" w:colFirst="0" w:colLast="0"/>
-      <w:bookmarkStart w:id="117" w:name="_Toc55386043"/>
-      <w:bookmarkStart w:id="118" w:name="_Toc56535502"/>
-      <w:bookmarkEnd w:id="116"/>
+      <w:bookmarkStart w:id="119" w:name="_heading=h.gm007ba0wy0j" w:colFirst="0" w:colLast="0"/>
+      <w:bookmarkStart w:id="120" w:name="_Toc55386043"/>
+      <w:bookmarkStart w:id="121" w:name="_Toc56542819"/>
+      <w:bookmarkEnd w:id="119"/>
       <w:r>
         <w:t>Secure Data Storage</w:t>
       </w:r>
-      <w:bookmarkEnd w:id="117"/>
-      <w:bookmarkEnd w:id="118"/>
+      <w:bookmarkEnd w:id="120"/>
+      <w:bookmarkEnd w:id="121"/>
     </w:p>
     <w:p>
       <w:pPr>
@@ -11806,15 +11504,15 @@
           <w:numId w:val="0"/>
         </w:numPr>
       </w:pPr>
-      <w:bookmarkStart w:id="119" w:name="_heading=h.no9h2h2xpxpn" w:colFirst="0" w:colLast="0"/>
-      <w:bookmarkStart w:id="120" w:name="_Toc55386044"/>
-      <w:bookmarkStart w:id="121" w:name="_Toc56535503"/>
-      <w:bookmarkEnd w:id="119"/>
+      <w:bookmarkStart w:id="122" w:name="_heading=h.no9h2h2xpxpn" w:colFirst="0" w:colLast="0"/>
+      <w:bookmarkStart w:id="123" w:name="_Toc55386044"/>
+      <w:bookmarkStart w:id="124" w:name="_Toc56542820"/>
+      <w:bookmarkEnd w:id="122"/>
       <w:r>
         <w:t>Shared Configuration Database</w:t>
       </w:r>
-      <w:bookmarkEnd w:id="120"/>
-      <w:bookmarkEnd w:id="121"/>
+      <w:bookmarkEnd w:id="123"/>
+      <w:bookmarkEnd w:id="124"/>
     </w:p>
     <w:p>
       <w:pPr>
@@ -11848,10 +11546,10 @@
           <w:szCs w:val="22"/>
         </w:rPr>
       </w:pPr>
-      <w:bookmarkStart w:id="122" w:name="_heading=h.7k207h7fkcrj" w:colFirst="0" w:colLast="0"/>
-      <w:bookmarkStart w:id="123" w:name="_Toc55386045"/>
-      <w:bookmarkStart w:id="124" w:name="_Toc56535504"/>
-      <w:bookmarkEnd w:id="122"/>
+      <w:bookmarkStart w:id="125" w:name="_heading=h.7k207h7fkcrj" w:colFirst="0" w:colLast="0"/>
+      <w:bookmarkStart w:id="126" w:name="_Toc55386045"/>
+      <w:bookmarkStart w:id="127" w:name="_Toc56542821"/>
+      <w:bookmarkEnd w:id="125"/>
       <w:r>
         <w:rPr>
           <w:bCs/>
@@ -11860,8 +11558,8 @@
         </w:rPr>
         <w:t>Device Registration data on Mobile app</w:t>
       </w:r>
-      <w:bookmarkEnd w:id="123"/>
-      <w:bookmarkEnd w:id="124"/>
+      <w:bookmarkEnd w:id="126"/>
+      <w:bookmarkEnd w:id="127"/>
     </w:p>
     <w:p>
       <w:pPr>
@@ -11903,14 +11601,14 @@
           <w:numId w:val="1"/>
         </w:numPr>
       </w:pPr>
-      <w:bookmarkStart w:id="125" w:name="_Toc55386046"/>
-      <w:bookmarkStart w:id="126" w:name="_Toc56535505"/>
+      <w:bookmarkStart w:id="128" w:name="_Toc55386046"/>
+      <w:bookmarkStart w:id="129" w:name="_Toc56542822"/>
       <w:r>
         <w:lastRenderedPageBreak/>
         <w:t>Project Implementation</w:t>
       </w:r>
-      <w:bookmarkEnd w:id="125"/>
-      <w:bookmarkEnd w:id="126"/>
+      <w:bookmarkEnd w:id="128"/>
+      <w:bookmarkEnd w:id="129"/>
     </w:p>
     <w:p>
       <w:pPr>
@@ -11924,15 +11622,15 @@
           <w:szCs w:val="80"/>
         </w:rPr>
       </w:pPr>
-      <w:bookmarkStart w:id="127" w:name="_heading=h.fws76xv8ik8m" w:colFirst="0" w:colLast="0"/>
-      <w:bookmarkStart w:id="128" w:name="_Toc55386047"/>
-      <w:bookmarkStart w:id="129" w:name="_Toc56535506"/>
-      <w:bookmarkEnd w:id="127"/>
+      <w:bookmarkStart w:id="130" w:name="_heading=h.fws76xv8ik8m" w:colFirst="0" w:colLast="0"/>
+      <w:bookmarkStart w:id="131" w:name="_Toc55386047"/>
+      <w:bookmarkStart w:id="132" w:name="_Toc56542823"/>
+      <w:bookmarkEnd w:id="130"/>
       <w:r>
         <w:t>Mobile App</w:t>
       </w:r>
-      <w:bookmarkEnd w:id="128"/>
-      <w:bookmarkEnd w:id="129"/>
+      <w:bookmarkEnd w:id="131"/>
+      <w:bookmarkEnd w:id="132"/>
     </w:p>
     <w:p>
       <w:pPr>
@@ -11942,15 +11640,15 @@
           <w:numId w:val="0"/>
         </w:numPr>
       </w:pPr>
-      <w:bookmarkStart w:id="130" w:name="_heading=h.czopbck1e2m7" w:colFirst="0" w:colLast="0"/>
-      <w:bookmarkStart w:id="131" w:name="_Toc55386048"/>
-      <w:bookmarkStart w:id="132" w:name="_Toc56535507"/>
-      <w:bookmarkEnd w:id="130"/>
+      <w:bookmarkStart w:id="133" w:name="_heading=h.czopbck1e2m7" w:colFirst="0" w:colLast="0"/>
+      <w:bookmarkStart w:id="134" w:name="_Toc55386048"/>
+      <w:bookmarkStart w:id="135" w:name="_Toc56542824"/>
+      <w:bookmarkEnd w:id="133"/>
       <w:r>
         <w:t>App Login UI</w:t>
       </w:r>
-      <w:bookmarkEnd w:id="131"/>
-      <w:bookmarkEnd w:id="132"/>
+      <w:bookmarkEnd w:id="134"/>
+      <w:bookmarkEnd w:id="135"/>
       <w:r>
         <w:t xml:space="preserve"> </w:t>
       </w:r>
@@ -11963,15 +11661,15 @@
           <w:numId w:val="0"/>
         </w:numPr>
       </w:pPr>
-      <w:bookmarkStart w:id="133" w:name="_heading=h.19wmciosu9x6" w:colFirst="0" w:colLast="0"/>
-      <w:bookmarkStart w:id="134" w:name="_Toc55386049"/>
-      <w:bookmarkStart w:id="135" w:name="_Toc56535508"/>
-      <w:bookmarkEnd w:id="133"/>
+      <w:bookmarkStart w:id="136" w:name="_heading=h.19wmciosu9x6" w:colFirst="0" w:colLast="0"/>
+      <w:bookmarkStart w:id="137" w:name="_Toc55386049"/>
+      <w:bookmarkStart w:id="138" w:name="_Toc56542825"/>
+      <w:bookmarkEnd w:id="136"/>
       <w:r>
         <w:t>Device Registration UI</w:t>
       </w:r>
-      <w:bookmarkEnd w:id="134"/>
-      <w:bookmarkEnd w:id="135"/>
+      <w:bookmarkEnd w:id="137"/>
+      <w:bookmarkEnd w:id="138"/>
     </w:p>
     <w:p>
       <w:pPr>
@@ -11981,15 +11679,15 @@
           <w:numId w:val="0"/>
         </w:numPr>
       </w:pPr>
-      <w:bookmarkStart w:id="136" w:name="_heading=h.mvmzg9eq04bz" w:colFirst="0" w:colLast="0"/>
-      <w:bookmarkStart w:id="137" w:name="_Toc55386050"/>
-      <w:bookmarkStart w:id="138" w:name="_Toc56535509"/>
-      <w:bookmarkEnd w:id="136"/>
+      <w:bookmarkStart w:id="139" w:name="_heading=h.mvmzg9eq04bz" w:colFirst="0" w:colLast="0"/>
+      <w:bookmarkStart w:id="140" w:name="_Toc55386050"/>
+      <w:bookmarkStart w:id="141" w:name="_Toc56542826"/>
+      <w:bookmarkEnd w:id="139"/>
       <w:r>
         <w:t>Device Settings UI</w:t>
       </w:r>
-      <w:bookmarkEnd w:id="137"/>
-      <w:bookmarkEnd w:id="138"/>
+      <w:bookmarkEnd w:id="140"/>
+      <w:bookmarkEnd w:id="141"/>
       <w:r>
         <w:t xml:space="preserve"> </w:t>
       </w:r>
@@ -12002,15 +11700,15 @@
           <w:numId w:val="0"/>
         </w:numPr>
       </w:pPr>
-      <w:bookmarkStart w:id="139" w:name="_heading=h.7m1bfi14u18n" w:colFirst="0" w:colLast="0"/>
-      <w:bookmarkStart w:id="140" w:name="_Toc55386051"/>
-      <w:bookmarkStart w:id="141" w:name="_Toc56535510"/>
-      <w:bookmarkEnd w:id="139"/>
+      <w:bookmarkStart w:id="142" w:name="_heading=h.7m1bfi14u18n" w:colFirst="0" w:colLast="0"/>
+      <w:bookmarkStart w:id="143" w:name="_Toc55386051"/>
+      <w:bookmarkStart w:id="144" w:name="_Toc56542827"/>
+      <w:bookmarkEnd w:id="142"/>
       <w:r>
         <w:t>Device Status UI</w:t>
       </w:r>
-      <w:bookmarkEnd w:id="140"/>
-      <w:bookmarkEnd w:id="141"/>
+      <w:bookmarkEnd w:id="143"/>
+      <w:bookmarkEnd w:id="144"/>
       <w:r>
         <w:t xml:space="preserve"> </w:t>
       </w:r>
@@ -12032,15 +11730,15 @@
           <w:szCs w:val="80"/>
         </w:rPr>
       </w:pPr>
-      <w:bookmarkStart w:id="142" w:name="_heading=h.ef2dofpwxlqg" w:colFirst="0" w:colLast="0"/>
-      <w:bookmarkStart w:id="143" w:name="_Toc55386052"/>
-      <w:bookmarkStart w:id="144" w:name="_Toc56535511"/>
-      <w:bookmarkEnd w:id="142"/>
+      <w:bookmarkStart w:id="145" w:name="_heading=h.ef2dofpwxlqg" w:colFirst="0" w:colLast="0"/>
+      <w:bookmarkStart w:id="146" w:name="_Toc55386052"/>
+      <w:bookmarkStart w:id="147" w:name="_Toc56542828"/>
+      <w:bookmarkEnd w:id="145"/>
       <w:r>
         <w:t>OpenWRT device software</w:t>
       </w:r>
-      <w:bookmarkEnd w:id="143"/>
-      <w:bookmarkEnd w:id="144"/>
+      <w:bookmarkEnd w:id="146"/>
+      <w:bookmarkEnd w:id="147"/>
     </w:p>
     <w:p>
       <w:pPr>
@@ -12058,10 +11756,10 @@
           <w:szCs w:val="22"/>
         </w:rPr>
       </w:pPr>
-      <w:bookmarkStart w:id="145" w:name="_heading=h.er0dox2poitu" w:colFirst="0" w:colLast="0"/>
-      <w:bookmarkStart w:id="146" w:name="_Toc55386053"/>
-      <w:bookmarkStart w:id="147" w:name="_Toc56535512"/>
-      <w:bookmarkEnd w:id="145"/>
+      <w:bookmarkStart w:id="148" w:name="_heading=h.er0dox2poitu" w:colFirst="0" w:colLast="0"/>
+      <w:bookmarkStart w:id="149" w:name="_Toc55386053"/>
+      <w:bookmarkStart w:id="150" w:name="_Toc56542829"/>
+      <w:bookmarkEnd w:id="148"/>
       <w:r>
         <w:rPr>
           <w:bCs/>
@@ -12070,8 +11768,8 @@
         </w:rPr>
         <w:t>Registration and Installation</w:t>
       </w:r>
-      <w:bookmarkEnd w:id="146"/>
-      <w:bookmarkEnd w:id="147"/>
+      <w:bookmarkEnd w:id="149"/>
+      <w:bookmarkEnd w:id="150"/>
     </w:p>
     <w:p>
       <w:pPr>
@@ -12089,10 +11787,10 @@
           <w:szCs w:val="22"/>
         </w:rPr>
       </w:pPr>
-      <w:bookmarkStart w:id="148" w:name="_heading=h.vwyzjtkt1jw3" w:colFirst="0" w:colLast="0"/>
-      <w:bookmarkStart w:id="149" w:name="_Toc55386054"/>
-      <w:bookmarkStart w:id="150" w:name="_Toc56535513"/>
-      <w:bookmarkEnd w:id="148"/>
+      <w:bookmarkStart w:id="151" w:name="_heading=h.vwyzjtkt1jw3" w:colFirst="0" w:colLast="0"/>
+      <w:bookmarkStart w:id="152" w:name="_Toc55386054"/>
+      <w:bookmarkStart w:id="153" w:name="_Toc56542830"/>
+      <w:bookmarkEnd w:id="151"/>
       <w:r>
         <w:rPr>
           <w:bCs/>
@@ -12101,8 +11799,8 @@
         </w:rPr>
         <w:t>Heartbeats</w:t>
       </w:r>
-      <w:bookmarkEnd w:id="149"/>
-      <w:bookmarkEnd w:id="150"/>
+      <w:bookmarkEnd w:id="152"/>
+      <w:bookmarkEnd w:id="153"/>
     </w:p>
     <w:p>
       <w:pPr>
@@ -12120,10 +11818,10 @@
           <w:szCs w:val="22"/>
         </w:rPr>
       </w:pPr>
-      <w:bookmarkStart w:id="151" w:name="_heading=h.iylh5pwhqyxy" w:colFirst="0" w:colLast="0"/>
-      <w:bookmarkStart w:id="152" w:name="_Toc55386055"/>
-      <w:bookmarkStart w:id="153" w:name="_Toc56535514"/>
-      <w:bookmarkEnd w:id="151"/>
+      <w:bookmarkStart w:id="154" w:name="_heading=h.iylh5pwhqyxy" w:colFirst="0" w:colLast="0"/>
+      <w:bookmarkStart w:id="155" w:name="_Toc55386055"/>
+      <w:bookmarkStart w:id="156" w:name="_Toc56542831"/>
+      <w:bookmarkEnd w:id="154"/>
       <w:r>
         <w:rPr>
           <w:bCs/>
@@ -12132,8 +11830,8 @@
         </w:rPr>
         <w:t>Status Updates</w:t>
       </w:r>
-      <w:bookmarkEnd w:id="152"/>
-      <w:bookmarkEnd w:id="153"/>
+      <w:bookmarkEnd w:id="155"/>
+      <w:bookmarkEnd w:id="156"/>
     </w:p>
     <w:p>
       <w:pPr>
@@ -12151,10 +11849,10 @@
           <w:szCs w:val="22"/>
         </w:rPr>
       </w:pPr>
-      <w:bookmarkStart w:id="154" w:name="_heading=h.lahf6ll282nr" w:colFirst="0" w:colLast="0"/>
-      <w:bookmarkStart w:id="155" w:name="_Toc55386056"/>
-      <w:bookmarkStart w:id="156" w:name="_Toc56535515"/>
-      <w:bookmarkEnd w:id="154"/>
+      <w:bookmarkStart w:id="157" w:name="_heading=h.lahf6ll282nr" w:colFirst="0" w:colLast="0"/>
+      <w:bookmarkStart w:id="158" w:name="_Toc55386056"/>
+      <w:bookmarkStart w:id="159" w:name="_Toc56542832"/>
+      <w:bookmarkEnd w:id="157"/>
       <w:r>
         <w:rPr>
           <w:bCs/>
@@ -12163,8 +11861,8 @@
         </w:rPr>
         <w:t>Device Configuration Management</w:t>
       </w:r>
-      <w:bookmarkEnd w:id="155"/>
-      <w:bookmarkEnd w:id="156"/>
+      <w:bookmarkEnd w:id="158"/>
+      <w:bookmarkEnd w:id="159"/>
     </w:p>
     <w:p>
       <w:pPr>
@@ -12182,10 +11880,10 @@
           <w:szCs w:val="22"/>
         </w:rPr>
       </w:pPr>
-      <w:bookmarkStart w:id="157" w:name="_heading=h.hd2845d6bokn" w:colFirst="0" w:colLast="0"/>
-      <w:bookmarkStart w:id="158" w:name="_Toc55386057"/>
-      <w:bookmarkStart w:id="159" w:name="_Toc56535516"/>
-      <w:bookmarkEnd w:id="157"/>
+      <w:bookmarkStart w:id="160" w:name="_heading=h.hd2845d6bokn" w:colFirst="0" w:colLast="0"/>
+      <w:bookmarkStart w:id="161" w:name="_Toc55386057"/>
+      <w:bookmarkStart w:id="162" w:name="_Toc56542833"/>
+      <w:bookmarkEnd w:id="160"/>
       <w:r>
         <w:rPr>
           <w:bCs/>
@@ -12194,8 +11892,8 @@
         </w:rPr>
         <w:t>Failure Handling</w:t>
       </w:r>
-      <w:bookmarkEnd w:id="158"/>
-      <w:bookmarkEnd w:id="159"/>
+      <w:bookmarkEnd w:id="161"/>
+      <w:bookmarkEnd w:id="162"/>
     </w:p>
     <w:p>
       <w:pPr>
@@ -12210,15 +11908,15 @@
           <w:numId w:val="6"/>
         </w:numPr>
       </w:pPr>
-      <w:bookmarkStart w:id="160" w:name="_heading=h.4v6mliogb4gw" w:colFirst="0" w:colLast="0"/>
-      <w:bookmarkStart w:id="161" w:name="_Toc55386058"/>
-      <w:bookmarkStart w:id="162" w:name="_Toc56535517"/>
-      <w:bookmarkEnd w:id="160"/>
+      <w:bookmarkStart w:id="163" w:name="_heading=h.4v6mliogb4gw" w:colFirst="0" w:colLast="0"/>
+      <w:bookmarkStart w:id="164" w:name="_Toc55386058"/>
+      <w:bookmarkStart w:id="165" w:name="_Toc56542834"/>
+      <w:bookmarkEnd w:id="163"/>
       <w:r>
         <w:t>Business Logic</w:t>
       </w:r>
-      <w:bookmarkEnd w:id="161"/>
-      <w:bookmarkEnd w:id="162"/>
+      <w:bookmarkEnd w:id="164"/>
+      <w:bookmarkEnd w:id="165"/>
     </w:p>
     <w:p>
       <w:pPr>
@@ -12236,10 +11934,10 @@
           <w:szCs w:val="22"/>
         </w:rPr>
       </w:pPr>
-      <w:bookmarkStart w:id="163" w:name="_heading=h.xpbhxjycd1yg" w:colFirst="0" w:colLast="0"/>
-      <w:bookmarkStart w:id="164" w:name="_Toc55386059"/>
-      <w:bookmarkStart w:id="165" w:name="_Toc56535518"/>
-      <w:bookmarkEnd w:id="163"/>
+      <w:bookmarkStart w:id="166" w:name="_heading=h.xpbhxjycd1yg" w:colFirst="0" w:colLast="0"/>
+      <w:bookmarkStart w:id="167" w:name="_Toc55386059"/>
+      <w:bookmarkStart w:id="168" w:name="_Toc56542835"/>
+      <w:bookmarkEnd w:id="166"/>
       <w:proofErr w:type="spellStart"/>
       <w:r>
         <w:rPr>
@@ -12249,8 +11947,8 @@
         </w:rPr>
         <w:t>Websocket</w:t>
       </w:r>
-      <w:bookmarkEnd w:id="164"/>
-      <w:bookmarkEnd w:id="165"/>
+      <w:bookmarkEnd w:id="167"/>
+      <w:bookmarkEnd w:id="168"/>
       <w:proofErr w:type="spellEnd"/>
       <w:r>
         <w:rPr>
@@ -12277,10 +11975,10 @@
           <w:szCs w:val="22"/>
         </w:rPr>
       </w:pPr>
-      <w:bookmarkStart w:id="166" w:name="_heading=h.1xldymym69hu" w:colFirst="0" w:colLast="0"/>
-      <w:bookmarkStart w:id="167" w:name="_Toc55386060"/>
-      <w:bookmarkStart w:id="168" w:name="_Toc56535519"/>
-      <w:bookmarkEnd w:id="166"/>
+      <w:bookmarkStart w:id="169" w:name="_heading=h.1xldymym69hu" w:colFirst="0" w:colLast="0"/>
+      <w:bookmarkStart w:id="170" w:name="_Toc55386060"/>
+      <w:bookmarkStart w:id="171" w:name="_Toc56542836"/>
+      <w:bookmarkEnd w:id="169"/>
       <w:proofErr w:type="spellStart"/>
       <w:r>
         <w:rPr>
@@ -12290,8 +11988,8 @@
         </w:rPr>
         <w:t>AppEngine</w:t>
       </w:r>
-      <w:bookmarkEnd w:id="167"/>
-      <w:bookmarkEnd w:id="168"/>
+      <w:bookmarkEnd w:id="170"/>
+      <w:bookmarkEnd w:id="171"/>
       <w:proofErr w:type="spellEnd"/>
       <w:r>
         <w:rPr>
@@ -12318,10 +12016,10 @@
           <w:szCs w:val="22"/>
         </w:rPr>
       </w:pPr>
-      <w:bookmarkStart w:id="169" w:name="_heading=h.demulug0l01l" w:colFirst="0" w:colLast="0"/>
-      <w:bookmarkStart w:id="170" w:name="_Toc55386061"/>
-      <w:bookmarkStart w:id="171" w:name="_Toc56535520"/>
-      <w:bookmarkEnd w:id="169"/>
+      <w:bookmarkStart w:id="172" w:name="_heading=h.demulug0l01l" w:colFirst="0" w:colLast="0"/>
+      <w:bookmarkStart w:id="173" w:name="_Toc55386061"/>
+      <w:bookmarkStart w:id="174" w:name="_Toc56542837"/>
+      <w:bookmarkEnd w:id="172"/>
       <w:r>
         <w:rPr>
           <w:bCs/>
@@ -12330,7 +12028,7 @@
         </w:rPr>
         <w:t>Cloud function</w:t>
       </w:r>
-      <w:bookmarkEnd w:id="170"/>
+      <w:bookmarkEnd w:id="173"/>
       <w:r>
         <w:rPr>
           <w:bCs/>
@@ -12339,7 +12037,7 @@
         </w:rPr>
         <w:t>s</w:t>
       </w:r>
-      <w:bookmarkEnd w:id="171"/>
+      <w:bookmarkEnd w:id="174"/>
     </w:p>
     <w:p>
       <w:pPr>
@@ -12358,16 +12056,16 @@
           <w:szCs w:val="80"/>
         </w:rPr>
       </w:pPr>
-      <w:bookmarkStart w:id="172" w:name="_heading=h.lcseb03dweap" w:colFirst="0" w:colLast="0"/>
-      <w:bookmarkStart w:id="173" w:name="_Toc55386062"/>
-      <w:bookmarkStart w:id="174" w:name="_Toc56535521"/>
-      <w:bookmarkEnd w:id="172"/>
+      <w:bookmarkStart w:id="175" w:name="_heading=h.lcseb03dweap" w:colFirst="0" w:colLast="0"/>
+      <w:bookmarkStart w:id="176" w:name="_Toc55386062"/>
+      <w:bookmarkStart w:id="177" w:name="_Toc56542838"/>
+      <w:bookmarkEnd w:id="175"/>
       <w:r>
         <w:lastRenderedPageBreak/>
         <w:t>Secure Data Storage</w:t>
       </w:r>
-      <w:bookmarkEnd w:id="173"/>
-      <w:bookmarkEnd w:id="174"/>
+      <w:bookmarkEnd w:id="176"/>
+      <w:bookmarkEnd w:id="177"/>
     </w:p>
     <w:p>
       <w:pPr>
@@ -12385,10 +12083,10 @@
           <w:szCs w:val="22"/>
         </w:rPr>
       </w:pPr>
-      <w:bookmarkStart w:id="175" w:name="_heading=h.yzag7vag6ce6" w:colFirst="0" w:colLast="0"/>
-      <w:bookmarkStart w:id="176" w:name="_Toc55386063"/>
-      <w:bookmarkStart w:id="177" w:name="_Toc56535522"/>
-      <w:bookmarkEnd w:id="175"/>
+      <w:bookmarkStart w:id="178" w:name="_heading=h.yzag7vag6ce6" w:colFirst="0" w:colLast="0"/>
+      <w:bookmarkStart w:id="179" w:name="_Toc55386063"/>
+      <w:bookmarkStart w:id="180" w:name="_Toc56542839"/>
+      <w:bookmarkEnd w:id="178"/>
       <w:r>
         <w:rPr>
           <w:bCs/>
@@ -12397,8 +12095,8 @@
         </w:rPr>
         <w:t>Shared Configuration Database</w:t>
       </w:r>
-      <w:bookmarkEnd w:id="176"/>
-      <w:bookmarkEnd w:id="177"/>
+      <w:bookmarkEnd w:id="179"/>
+      <w:bookmarkEnd w:id="180"/>
     </w:p>
     <w:p>
       <w:pPr>
@@ -12416,10 +12114,10 @@
           <w:szCs w:val="22"/>
         </w:rPr>
       </w:pPr>
-      <w:bookmarkStart w:id="178" w:name="_heading=h.4kl569pnjkn6" w:colFirst="0" w:colLast="0"/>
-      <w:bookmarkStart w:id="179" w:name="_Toc55386064"/>
-      <w:bookmarkStart w:id="180" w:name="_Toc56535523"/>
-      <w:bookmarkEnd w:id="178"/>
+      <w:bookmarkStart w:id="181" w:name="_heading=h.4kl569pnjkn6" w:colFirst="0" w:colLast="0"/>
+      <w:bookmarkStart w:id="182" w:name="_Toc55386064"/>
+      <w:bookmarkStart w:id="183" w:name="_Toc56542840"/>
+      <w:bookmarkEnd w:id="181"/>
       <w:r>
         <w:rPr>
           <w:bCs/>
@@ -12428,10 +12126,10 @@
         </w:rPr>
         <w:t>Device Registration data on Mobile app</w:t>
       </w:r>
-      <w:bookmarkStart w:id="181" w:name="_heading=h.z40q6bdqy01b" w:colFirst="0" w:colLast="0"/>
-      <w:bookmarkEnd w:id="179"/>
-      <w:bookmarkEnd w:id="180"/>
-      <w:bookmarkEnd w:id="181"/>
+      <w:bookmarkStart w:id="184" w:name="_heading=h.z40q6bdqy01b" w:colFirst="0" w:colLast="0"/>
+      <w:bookmarkEnd w:id="182"/>
+      <w:bookmarkEnd w:id="183"/>
+      <w:bookmarkEnd w:id="184"/>
     </w:p>
     <w:p>
       <w:pPr>
@@ -12446,15 +12144,15 @@
           <w:numId w:val="6"/>
         </w:numPr>
       </w:pPr>
-      <w:bookmarkStart w:id="182" w:name="_heading=h.1y810tw" w:colFirst="0" w:colLast="0"/>
-      <w:bookmarkStart w:id="183" w:name="_Toc55386065"/>
-      <w:bookmarkStart w:id="184" w:name="_Toc56535524"/>
-      <w:bookmarkEnd w:id="182"/>
+      <w:bookmarkStart w:id="185" w:name="_heading=h.1y810tw" w:colFirst="0" w:colLast="0"/>
+      <w:bookmarkStart w:id="186" w:name="_Toc55386065"/>
+      <w:bookmarkStart w:id="187" w:name="_Toc56542841"/>
+      <w:bookmarkEnd w:id="185"/>
       <w:r>
         <w:t>Hardware platform</w:t>
       </w:r>
-      <w:bookmarkEnd w:id="183"/>
-      <w:bookmarkEnd w:id="184"/>
+      <w:bookmarkEnd w:id="186"/>
+      <w:bookmarkEnd w:id="187"/>
     </w:p>
     <w:p>
       <w:pPr>
@@ -12488,14 +12186,14 @@
           <w:numId w:val="1"/>
         </w:numPr>
       </w:pPr>
-      <w:bookmarkStart w:id="185" w:name="_Toc55386066"/>
-      <w:bookmarkStart w:id="186" w:name="_Toc56535525"/>
+      <w:bookmarkStart w:id="188" w:name="_Toc55386066"/>
+      <w:bookmarkStart w:id="189" w:name="_Toc56542842"/>
       <w:r>
         <w:lastRenderedPageBreak/>
         <w:t>Testing and Verification</w:t>
       </w:r>
-      <w:bookmarkEnd w:id="185"/>
-      <w:bookmarkEnd w:id="186"/>
+      <w:bookmarkEnd w:id="188"/>
+      <w:bookmarkEnd w:id="189"/>
     </w:p>
     <w:p>
       <w:pPr>
@@ -12531,11 +12229,11 @@
           <w:szCs w:val="80"/>
         </w:rPr>
       </w:pPr>
-      <w:bookmarkStart w:id="187" w:name="_Toc56535526"/>
+      <w:bookmarkStart w:id="190" w:name="_Toc56542843"/>
       <w:r>
         <w:t>Testing Process</w:t>
       </w:r>
-      <w:bookmarkEnd w:id="187"/>
+      <w:bookmarkEnd w:id="190"/>
       <w:r>
         <w:t xml:space="preserve"> </w:t>
       </w:r>
@@ -12556,7 +12254,7 @@
           <w:szCs w:val="22"/>
         </w:rPr>
       </w:pPr>
-      <w:bookmarkStart w:id="188" w:name="_Toc56535527"/>
+      <w:bookmarkStart w:id="191" w:name="_Toc56542844"/>
       <w:r>
         <w:rPr>
           <w:bCs/>
@@ -12565,7 +12263,7 @@
         </w:rPr>
         <w:t>Mobile App</w:t>
       </w:r>
-      <w:bookmarkEnd w:id="188"/>
+      <w:bookmarkEnd w:id="191"/>
     </w:p>
     <w:p>
       <w:pPr>
@@ -12583,7 +12281,7 @@
           <w:szCs w:val="22"/>
         </w:rPr>
       </w:pPr>
-      <w:bookmarkStart w:id="189" w:name="_Toc56535528"/>
+      <w:bookmarkStart w:id="192" w:name="_Toc56542845"/>
       <w:r>
         <w:rPr>
           <w:bCs/>
@@ -12592,7 +12290,7 @@
         </w:rPr>
         <w:t>OpenWRT Device Software</w:t>
       </w:r>
-      <w:bookmarkEnd w:id="189"/>
+      <w:bookmarkEnd w:id="192"/>
     </w:p>
     <w:p>
       <w:pPr>
@@ -12610,7 +12308,7 @@
           <w:szCs w:val="22"/>
         </w:rPr>
       </w:pPr>
-      <w:bookmarkStart w:id="190" w:name="_Toc56535529"/>
+      <w:bookmarkStart w:id="193" w:name="_Toc56542846"/>
       <w:r>
         <w:rPr>
           <w:bCs/>
@@ -12619,7 +12317,7 @@
         </w:rPr>
         <w:t>Business Logic</w:t>
       </w:r>
-      <w:bookmarkEnd w:id="190"/>
+      <w:bookmarkEnd w:id="193"/>
     </w:p>
     <w:p>
       <w:pPr>
@@ -12637,7 +12335,7 @@
           <w:szCs w:val="22"/>
         </w:rPr>
       </w:pPr>
-      <w:bookmarkStart w:id="191" w:name="_Toc56535530"/>
+      <w:bookmarkStart w:id="194" w:name="_Toc56542847"/>
       <w:r>
         <w:rPr>
           <w:bCs/>
@@ -12646,7 +12344,7 @@
         </w:rPr>
         <w:t>Database testing</w:t>
       </w:r>
-      <w:bookmarkEnd w:id="191"/>
+      <w:bookmarkEnd w:id="194"/>
     </w:p>
     <w:p>
       <w:pPr>
@@ -12660,11 +12358,11 @@
           <w:szCs w:val="80"/>
         </w:rPr>
       </w:pPr>
-      <w:bookmarkStart w:id="192" w:name="_Toc56535531"/>
+      <w:bookmarkStart w:id="195" w:name="_Toc56542848"/>
       <w:r>
         <w:t>Test results</w:t>
       </w:r>
-      <w:bookmarkEnd w:id="192"/>
+      <w:bookmarkEnd w:id="195"/>
     </w:p>
     <w:p>
       <w:pPr>
@@ -12700,14 +12398,14 @@
           <w:numId w:val="1"/>
         </w:numPr>
       </w:pPr>
-      <w:bookmarkStart w:id="193" w:name="_Toc55386067"/>
-      <w:bookmarkStart w:id="194" w:name="_Toc56535532"/>
+      <w:bookmarkStart w:id="196" w:name="_Toc55386067"/>
+      <w:bookmarkStart w:id="197" w:name="_Toc56542849"/>
       <w:r>
         <w:lastRenderedPageBreak/>
         <w:t>Performance and Benchmarks</w:t>
       </w:r>
-      <w:bookmarkEnd w:id="193"/>
-      <w:bookmarkEnd w:id="194"/>
+      <w:bookmarkEnd w:id="196"/>
+      <w:bookmarkEnd w:id="197"/>
     </w:p>
     <w:p>
       <w:pPr>
@@ -12739,13 +12437,13 @@
           <w:numId w:val="0"/>
         </w:numPr>
       </w:pPr>
-      <w:bookmarkStart w:id="195" w:name="_Toc55386068"/>
-      <w:bookmarkStart w:id="196" w:name="_Toc56535533"/>
+      <w:bookmarkStart w:id="198" w:name="_Toc55386068"/>
+      <w:bookmarkStart w:id="199" w:name="_Toc56542850"/>
       <w:r>
         <w:t>Scalability</w:t>
       </w:r>
-      <w:bookmarkEnd w:id="195"/>
-      <w:bookmarkEnd w:id="196"/>
+      <w:bookmarkEnd w:id="198"/>
+      <w:bookmarkEnd w:id="199"/>
     </w:p>
     <w:p>
       <w:pPr>
@@ -12755,15 +12453,15 @@
           <w:numId w:val="0"/>
         </w:numPr>
       </w:pPr>
-      <w:bookmarkStart w:id="197" w:name="_heading=h.924h1thyq5h9" w:colFirst="0" w:colLast="0"/>
-      <w:bookmarkStart w:id="198" w:name="_Toc55386069"/>
-      <w:bookmarkStart w:id="199" w:name="_Toc56535534"/>
-      <w:bookmarkEnd w:id="197"/>
+      <w:bookmarkStart w:id="200" w:name="_heading=h.924h1thyq5h9" w:colFirst="0" w:colLast="0"/>
+      <w:bookmarkStart w:id="201" w:name="_Toc55386069"/>
+      <w:bookmarkStart w:id="202" w:name="_Toc56542851"/>
+      <w:bookmarkEnd w:id="200"/>
       <w:r>
         <w:t>Throughput</w:t>
       </w:r>
-      <w:bookmarkEnd w:id="198"/>
-      <w:bookmarkEnd w:id="199"/>
+      <w:bookmarkEnd w:id="201"/>
+      <w:bookmarkEnd w:id="202"/>
     </w:p>
     <w:p>
       <w:pPr>
@@ -12773,15 +12471,15 @@
           <w:numId w:val="0"/>
         </w:numPr>
       </w:pPr>
-      <w:bookmarkStart w:id="200" w:name="_heading=h.tez8shvotjia" w:colFirst="0" w:colLast="0"/>
-      <w:bookmarkStart w:id="201" w:name="_Toc55386070"/>
-      <w:bookmarkStart w:id="202" w:name="_Toc56535535"/>
-      <w:bookmarkEnd w:id="200"/>
+      <w:bookmarkStart w:id="203" w:name="_heading=h.tez8shvotjia" w:colFirst="0" w:colLast="0"/>
+      <w:bookmarkStart w:id="204" w:name="_Toc55386070"/>
+      <w:bookmarkStart w:id="205" w:name="_Toc56542852"/>
+      <w:bookmarkEnd w:id="203"/>
       <w:r>
         <w:t>Reliability</w:t>
       </w:r>
-      <w:bookmarkEnd w:id="201"/>
-      <w:bookmarkEnd w:id="202"/>
+      <w:bookmarkEnd w:id="204"/>
+      <w:bookmarkEnd w:id="205"/>
     </w:p>
     <w:p>
       <w:pPr>
@@ -12791,15 +12489,15 @@
           <w:numId w:val="0"/>
         </w:numPr>
       </w:pPr>
-      <w:bookmarkStart w:id="203" w:name="_heading=h.fklnqxm6i3rv" w:colFirst="0" w:colLast="0"/>
-      <w:bookmarkStart w:id="204" w:name="_Toc55386071"/>
-      <w:bookmarkStart w:id="205" w:name="_Toc56535536"/>
-      <w:bookmarkEnd w:id="203"/>
+      <w:bookmarkStart w:id="206" w:name="_heading=h.fklnqxm6i3rv" w:colFirst="0" w:colLast="0"/>
+      <w:bookmarkStart w:id="207" w:name="_Toc55386071"/>
+      <w:bookmarkStart w:id="208" w:name="_Toc56542853"/>
+      <w:bookmarkEnd w:id="206"/>
       <w:r>
         <w:t>Feature Parity</w:t>
       </w:r>
-      <w:bookmarkEnd w:id="204"/>
-      <w:bookmarkEnd w:id="205"/>
+      <w:bookmarkEnd w:id="207"/>
+      <w:bookmarkEnd w:id="208"/>
     </w:p>
     <w:p>
       <w:pPr>
@@ -12825,14 +12523,14 @@
           <w:numId w:val="1"/>
         </w:numPr>
       </w:pPr>
-      <w:bookmarkStart w:id="206" w:name="_Toc55386072"/>
-      <w:bookmarkStart w:id="207" w:name="_Toc56535537"/>
+      <w:bookmarkStart w:id="209" w:name="_Toc55386072"/>
+      <w:bookmarkStart w:id="210" w:name="_Toc56542854"/>
       <w:r>
         <w:lastRenderedPageBreak/>
         <w:t>Deployment, Operations, Maintenance</w:t>
       </w:r>
-      <w:bookmarkEnd w:id="206"/>
-      <w:bookmarkEnd w:id="207"/>
+      <w:bookmarkEnd w:id="209"/>
+      <w:bookmarkEnd w:id="210"/>
     </w:p>
     <w:p>
       <w:pPr>
@@ -12842,13 +12540,13 @@
           <w:numId w:val="0"/>
         </w:numPr>
       </w:pPr>
-      <w:bookmarkStart w:id="208" w:name="_Toc55386073"/>
-      <w:bookmarkStart w:id="209" w:name="_Toc56535538"/>
+      <w:bookmarkStart w:id="211" w:name="_Toc55386073"/>
+      <w:bookmarkStart w:id="212" w:name="_Toc56542855"/>
       <w:r>
         <w:t>Business Logic</w:t>
       </w:r>
-      <w:bookmarkEnd w:id="208"/>
-      <w:bookmarkEnd w:id="209"/>
+      <w:bookmarkEnd w:id="211"/>
+      <w:bookmarkEnd w:id="212"/>
     </w:p>
     <w:p>
       <w:pPr>
@@ -12866,10 +12564,10 @@
           <w:szCs w:val="22"/>
         </w:rPr>
       </w:pPr>
-      <w:bookmarkStart w:id="210" w:name="_heading=h.dnerv5qr6vsk" w:colFirst="0" w:colLast="0"/>
-      <w:bookmarkStart w:id="211" w:name="_Toc55386074"/>
-      <w:bookmarkStart w:id="212" w:name="_Toc56535539"/>
-      <w:bookmarkEnd w:id="210"/>
+      <w:bookmarkStart w:id="213" w:name="_heading=h.dnerv5qr6vsk" w:colFirst="0" w:colLast="0"/>
+      <w:bookmarkStart w:id="214" w:name="_Toc55386074"/>
+      <w:bookmarkStart w:id="215" w:name="_Toc56542856"/>
+      <w:bookmarkEnd w:id="213"/>
       <w:r>
         <w:rPr>
           <w:bCs/>
@@ -12878,8 +12576,8 @@
         </w:rPr>
         <w:t>Cloud Functions</w:t>
       </w:r>
-      <w:bookmarkEnd w:id="211"/>
-      <w:bookmarkEnd w:id="212"/>
+      <w:bookmarkEnd w:id="214"/>
+      <w:bookmarkEnd w:id="215"/>
     </w:p>
     <w:p>
       <w:r>
@@ -12903,10 +12601,10 @@
           <w:szCs w:val="22"/>
         </w:rPr>
       </w:pPr>
-      <w:bookmarkStart w:id="213" w:name="_heading=h.jokp61cde8np" w:colFirst="0" w:colLast="0"/>
-      <w:bookmarkStart w:id="214" w:name="_Toc55386075"/>
-      <w:bookmarkStart w:id="215" w:name="_Toc56535540"/>
-      <w:bookmarkEnd w:id="213"/>
+      <w:bookmarkStart w:id="216" w:name="_heading=h.jokp61cde8np" w:colFirst="0" w:colLast="0"/>
+      <w:bookmarkStart w:id="217" w:name="_Toc55386075"/>
+      <w:bookmarkStart w:id="218" w:name="_Toc56542857"/>
+      <w:bookmarkEnd w:id="216"/>
       <w:r>
         <w:rPr>
           <w:bCs/>
@@ -12923,8 +12621,8 @@
         </w:rPr>
         <w:t>pp Engine</w:t>
       </w:r>
-      <w:bookmarkEnd w:id="214"/>
-      <w:bookmarkEnd w:id="215"/>
+      <w:bookmarkEnd w:id="217"/>
+      <w:bookmarkEnd w:id="218"/>
     </w:p>
     <w:p>
       <w:pPr>
@@ -12942,13 +12640,13 @@
           <w:numId w:val="0"/>
         </w:numPr>
       </w:pPr>
-      <w:bookmarkStart w:id="216" w:name="_Toc55386076"/>
-      <w:bookmarkStart w:id="217" w:name="_Toc56535541"/>
+      <w:bookmarkStart w:id="219" w:name="_Toc55386076"/>
+      <w:bookmarkStart w:id="220" w:name="_Toc56542858"/>
       <w:r>
         <w:t>Android App and Device software</w:t>
       </w:r>
-      <w:bookmarkEnd w:id="216"/>
-      <w:bookmarkEnd w:id="217"/>
+      <w:bookmarkEnd w:id="219"/>
+      <w:bookmarkEnd w:id="220"/>
     </w:p>
     <w:p>
       <w:r>
@@ -12971,12 +12669,12 @@
           <w:szCs w:val="22"/>
         </w:rPr>
       </w:pPr>
-      <w:bookmarkStart w:id="218" w:name="_heading=h.x16erz36qq7z" w:colFirst="0" w:colLast="0"/>
-      <w:bookmarkStart w:id="219" w:name="_heading=h.mxa35sv6zqrt" w:colFirst="0" w:colLast="0"/>
-      <w:bookmarkStart w:id="220" w:name="_Toc55386077"/>
-      <w:bookmarkStart w:id="221" w:name="_Toc56535542"/>
-      <w:bookmarkEnd w:id="218"/>
-      <w:bookmarkEnd w:id="219"/>
+      <w:bookmarkStart w:id="221" w:name="_heading=h.x16erz36qq7z" w:colFirst="0" w:colLast="0"/>
+      <w:bookmarkStart w:id="222" w:name="_heading=h.mxa35sv6zqrt" w:colFirst="0" w:colLast="0"/>
+      <w:bookmarkStart w:id="223" w:name="_Toc55386077"/>
+      <w:bookmarkStart w:id="224" w:name="_Toc56542859"/>
+      <w:bookmarkEnd w:id="221"/>
+      <w:bookmarkEnd w:id="222"/>
       <w:r>
         <w:rPr>
           <w:bCs/>
@@ -12985,8 +12683,8 @@
         </w:rPr>
         <w:t>Android App Stores</w:t>
       </w:r>
-      <w:bookmarkEnd w:id="220"/>
-      <w:bookmarkEnd w:id="221"/>
+      <w:bookmarkEnd w:id="223"/>
+      <w:bookmarkEnd w:id="224"/>
       <w:r>
         <w:rPr>
           <w:bCs/>
@@ -13012,10 +12710,10 @@
           <w:szCs w:val="22"/>
         </w:rPr>
       </w:pPr>
-      <w:bookmarkStart w:id="222" w:name="_heading=h.7q5fwsmsw9ks" w:colFirst="0" w:colLast="0"/>
-      <w:bookmarkStart w:id="223" w:name="_Toc55386078"/>
-      <w:bookmarkStart w:id="224" w:name="_Toc56535543"/>
-      <w:bookmarkEnd w:id="222"/>
+      <w:bookmarkStart w:id="225" w:name="_heading=h.7q5fwsmsw9ks" w:colFirst="0" w:colLast="0"/>
+      <w:bookmarkStart w:id="226" w:name="_Toc55386078"/>
+      <w:bookmarkStart w:id="227" w:name="_Toc56542860"/>
+      <w:bookmarkEnd w:id="225"/>
       <w:r>
         <w:rPr>
           <w:bCs/>
@@ -13024,8 +12722,8 @@
         </w:rPr>
         <w:t>Packaging device software</w:t>
       </w:r>
-      <w:bookmarkEnd w:id="223"/>
-      <w:bookmarkEnd w:id="224"/>
+      <w:bookmarkEnd w:id="226"/>
+      <w:bookmarkEnd w:id="227"/>
     </w:p>
     <w:p>
       <w:pPr>
@@ -13040,13 +12738,13 @@
           <w:numId w:val="0"/>
         </w:numPr>
       </w:pPr>
-      <w:bookmarkStart w:id="225" w:name="_Toc55386079"/>
-      <w:bookmarkStart w:id="226" w:name="_Toc56535544"/>
+      <w:bookmarkStart w:id="228" w:name="_Toc55386079"/>
+      <w:bookmarkStart w:id="229" w:name="_Toc56542861"/>
       <w:r>
         <w:t>Secure Database operations</w:t>
       </w:r>
-      <w:bookmarkEnd w:id="225"/>
-      <w:bookmarkEnd w:id="226"/>
+      <w:bookmarkEnd w:id="228"/>
+      <w:bookmarkEnd w:id="229"/>
     </w:p>
     <w:p>
       <w:pPr>
@@ -13064,10 +12762,10 @@
           <w:szCs w:val="22"/>
         </w:rPr>
       </w:pPr>
-      <w:bookmarkStart w:id="227" w:name="_heading=h.8ev136pk41ix" w:colFirst="0" w:colLast="0"/>
-      <w:bookmarkStart w:id="228" w:name="_Toc55386080"/>
-      <w:bookmarkStart w:id="229" w:name="_Toc56535545"/>
-      <w:bookmarkEnd w:id="227"/>
+      <w:bookmarkStart w:id="230" w:name="_heading=h.8ev136pk41ix" w:colFirst="0" w:colLast="0"/>
+      <w:bookmarkStart w:id="231" w:name="_Toc55386080"/>
+      <w:bookmarkStart w:id="232" w:name="_Toc56542862"/>
+      <w:bookmarkEnd w:id="230"/>
       <w:r>
         <w:rPr>
           <w:bCs/>
@@ -13076,8 +12774,8 @@
         </w:rPr>
         <w:t>Firebase Realtime Database</w:t>
       </w:r>
-      <w:bookmarkEnd w:id="228"/>
-      <w:bookmarkEnd w:id="229"/>
+      <w:bookmarkEnd w:id="231"/>
+      <w:bookmarkEnd w:id="232"/>
       <w:r>
         <w:rPr>
           <w:bCs/>
@@ -13116,10 +12814,10 @@
           <w:szCs w:val="22"/>
         </w:rPr>
       </w:pPr>
-      <w:bookmarkStart w:id="230" w:name="_heading=h.36n4u1r62iqq" w:colFirst="0" w:colLast="0"/>
-      <w:bookmarkStart w:id="231" w:name="_Toc55386081"/>
-      <w:bookmarkStart w:id="232" w:name="_Toc56535546"/>
-      <w:bookmarkEnd w:id="230"/>
+      <w:bookmarkStart w:id="233" w:name="_heading=h.36n4u1r62iqq" w:colFirst="0" w:colLast="0"/>
+      <w:bookmarkStart w:id="234" w:name="_Toc55386081"/>
+      <w:bookmarkStart w:id="235" w:name="_Toc56542863"/>
+      <w:bookmarkEnd w:id="233"/>
       <w:r>
         <w:rPr>
           <w:bCs/>
@@ -13128,8 +12826,8 @@
         </w:rPr>
         <w:t>Local App database</w:t>
       </w:r>
-      <w:bookmarkEnd w:id="231"/>
-      <w:bookmarkEnd w:id="232"/>
+      <w:bookmarkEnd w:id="234"/>
+      <w:bookmarkEnd w:id="235"/>
       <w:r>
         <w:rPr>
           <w:bCs/>
@@ -13155,10 +12853,10 @@
           <w:szCs w:val="22"/>
         </w:rPr>
       </w:pPr>
-      <w:bookmarkStart w:id="233" w:name="_heading=h.6eq7cu3o2ls5" w:colFirst="0" w:colLast="0"/>
-      <w:bookmarkStart w:id="234" w:name="_Toc55386082"/>
-      <w:bookmarkStart w:id="235" w:name="_Toc56535547"/>
-      <w:bookmarkEnd w:id="233"/>
+      <w:bookmarkStart w:id="236" w:name="_heading=h.6eq7cu3o2ls5" w:colFirst="0" w:colLast="0"/>
+      <w:bookmarkStart w:id="237" w:name="_Toc55386082"/>
+      <w:bookmarkStart w:id="238" w:name="_Toc56542864"/>
+      <w:bookmarkEnd w:id="236"/>
       <w:r>
         <w:rPr>
           <w:bCs/>
@@ -13167,8 +12865,8 @@
         </w:rPr>
         <w:t>Device data storage</w:t>
       </w:r>
-      <w:bookmarkEnd w:id="234"/>
-      <w:bookmarkEnd w:id="235"/>
+      <w:bookmarkEnd w:id="237"/>
+      <w:bookmarkEnd w:id="238"/>
     </w:p>
     <w:p>
       <w:pPr>
@@ -13183,8 +12881,8 @@
           <w:numId w:val="0"/>
         </w:numPr>
       </w:pPr>
-      <w:bookmarkStart w:id="236" w:name="_Toc55386083"/>
-      <w:bookmarkStart w:id="237" w:name="_Toc56535548"/>
+      <w:bookmarkStart w:id="239" w:name="_Toc55386083"/>
+      <w:bookmarkStart w:id="240" w:name="_Toc56542865"/>
       <w:proofErr w:type="spellStart"/>
       <w:r>
         <w:lastRenderedPageBreak/>
@@ -13194,8 +12892,8 @@
       <w:r>
         <w:t xml:space="preserve"> repository</w:t>
       </w:r>
-      <w:bookmarkEnd w:id="236"/>
-      <w:bookmarkEnd w:id="237"/>
+      <w:bookmarkEnd w:id="239"/>
+      <w:bookmarkEnd w:id="240"/>
       <w:r>
         <w:t xml:space="preserve"> </w:t>
       </w:r>
@@ -13234,14 +12932,14 @@
           <w:numId w:val="1"/>
         </w:numPr>
       </w:pPr>
-      <w:bookmarkStart w:id="238" w:name="_Toc55386084"/>
-      <w:bookmarkStart w:id="239" w:name="_Toc56535549"/>
+      <w:bookmarkStart w:id="241" w:name="_Toc55386084"/>
+      <w:bookmarkStart w:id="242" w:name="_Toc56542866"/>
       <w:r>
         <w:lastRenderedPageBreak/>
         <w:t>Summary, Conclusions, and Recommendations</w:t>
       </w:r>
-      <w:bookmarkEnd w:id="238"/>
-      <w:bookmarkEnd w:id="239"/>
+      <w:bookmarkEnd w:id="241"/>
+      <w:bookmarkEnd w:id="242"/>
     </w:p>
     <w:p>
       <w:pPr>
@@ -13251,13 +12949,13 @@
           <w:numId w:val="1"/>
         </w:numPr>
       </w:pPr>
-      <w:bookmarkStart w:id="240" w:name="_Toc55386085"/>
-      <w:bookmarkStart w:id="241" w:name="_Toc56535550"/>
+      <w:bookmarkStart w:id="243" w:name="_Toc55386085"/>
+      <w:bookmarkStart w:id="244" w:name="_Toc56542867"/>
       <w:r>
         <w:t>Summary</w:t>
       </w:r>
-      <w:bookmarkEnd w:id="240"/>
-      <w:bookmarkEnd w:id="241"/>
+      <w:bookmarkEnd w:id="243"/>
+      <w:bookmarkEnd w:id="244"/>
     </w:p>
     <w:p>
       <w:pPr>
@@ -13319,13 +13017,13 @@
           <w:numId w:val="1"/>
         </w:numPr>
       </w:pPr>
-      <w:bookmarkStart w:id="242" w:name="_Toc55386086"/>
-      <w:bookmarkStart w:id="243" w:name="_Toc56535551"/>
+      <w:bookmarkStart w:id="245" w:name="_Toc55386086"/>
+      <w:bookmarkStart w:id="246" w:name="_Toc56542868"/>
       <w:r>
         <w:t>Conclusions</w:t>
       </w:r>
-      <w:bookmarkEnd w:id="242"/>
-      <w:bookmarkEnd w:id="243"/>
+      <w:bookmarkEnd w:id="245"/>
+      <w:bookmarkEnd w:id="246"/>
     </w:p>
     <w:p>
       <w:pPr>
@@ -13355,13 +13053,13 @@
           <w:numId w:val="1"/>
         </w:numPr>
       </w:pPr>
-      <w:bookmarkStart w:id="244" w:name="_Toc55386087"/>
-      <w:bookmarkStart w:id="245" w:name="_Toc56535552"/>
+      <w:bookmarkStart w:id="247" w:name="_Toc55386087"/>
+      <w:bookmarkStart w:id="248" w:name="_Toc56542869"/>
       <w:r>
         <w:t>Recommendations for Further Research</w:t>
       </w:r>
-      <w:bookmarkEnd w:id="244"/>
-      <w:bookmarkEnd w:id="245"/>
+      <w:bookmarkEnd w:id="247"/>
+      <w:bookmarkEnd w:id="248"/>
     </w:p>
     <w:p>
       <w:pPr>
@@ -13475,14 +13173,14 @@
         </w:numPr>
         <w:jc w:val="center"/>
       </w:pPr>
-      <w:bookmarkStart w:id="246" w:name="_Glossary"/>
-      <w:bookmarkStart w:id="247" w:name="_Toc56535553"/>
-      <w:bookmarkEnd w:id="246"/>
+      <w:bookmarkStart w:id="249" w:name="_Glossary"/>
+      <w:bookmarkStart w:id="250" w:name="_Toc56542870"/>
+      <w:bookmarkEnd w:id="249"/>
       <w:r>
         <w:lastRenderedPageBreak/>
         <w:t>Glossary</w:t>
       </w:r>
-      <w:bookmarkEnd w:id="247"/>
+      <w:bookmarkEnd w:id="250"/>
     </w:p>
     <w:p>
       <w:pPr>
@@ -13784,38 +13482,22 @@
           <w:szCs w:val="28"/>
         </w:rPr>
       </w:pPr>
-      <w:bookmarkStart w:id="248" w:name="_Toc55386090"/>
+      <w:bookmarkStart w:id="251" w:name="_Toc55386090"/>
       <w:r>
         <w:t xml:space="preserve">Table  </w:t>
       </w:r>
-      <w:r>
-        <w:fldChar w:fldCharType="begin"/>
-      </w:r>
-      <w:r>
-        <w:instrText xml:space="preserve"> SEQ Table </w:instrText>
-      </w:r>
-      <w:r>
-        <w:instrText xml:space="preserve">\* ARABIC </w:instrText>
-      </w:r>
-      <w:r>
-        <w:fldChar w:fldCharType="separate"/>
-      </w:r>
-      <w:r>
-        <w:rPr>
-          <w:noProof/>
-        </w:rPr>
-        <w:t>1</w:t>
-      </w:r>
-      <w:r>
-        <w:rPr>
-          <w:noProof/>
-        </w:rPr>
-        <w:fldChar w:fldCharType="end"/>
-      </w:r>
+      <w:fldSimple w:instr=" SEQ Table \* ARABIC ">
+        <w:r>
+          <w:rPr>
+            <w:noProof/>
+          </w:rPr>
+          <w:t>1</w:t>
+        </w:r>
+      </w:fldSimple>
       <w:r>
         <w:t xml:space="preserve"> Glossary</w:t>
       </w:r>
-      <w:bookmarkEnd w:id="248"/>
+      <w:bookmarkEnd w:id="251"/>
     </w:p>
     <w:p/>
     <w:p/>
@@ -13844,14 +13526,14 @@
         </w:numPr>
         <w:jc w:val="center"/>
       </w:pPr>
-      <w:bookmarkStart w:id="249" w:name="_References"/>
-      <w:bookmarkStart w:id="250" w:name="_Toc56535554"/>
-      <w:bookmarkEnd w:id="249"/>
+      <w:bookmarkStart w:id="252" w:name="_References"/>
+      <w:bookmarkStart w:id="253" w:name="_Toc56542871"/>
+      <w:bookmarkEnd w:id="252"/>
       <w:r>
         <w:lastRenderedPageBreak/>
         <w:t>References</w:t>
       </w:r>
-      <w:bookmarkEnd w:id="250"/>
+      <w:bookmarkEnd w:id="253"/>
     </w:p>
     <w:p>
       <w:pPr>
@@ -14330,14 +14012,14 @@
         </w:numPr>
         <w:jc w:val="center"/>
       </w:pPr>
-      <w:bookmarkStart w:id="251" w:name="_Appendices"/>
-      <w:bookmarkStart w:id="252" w:name="_Toc56535555"/>
-      <w:bookmarkEnd w:id="251"/>
+      <w:bookmarkStart w:id="254" w:name="_Appendices"/>
+      <w:bookmarkStart w:id="255" w:name="_Toc56542872"/>
+      <w:bookmarkEnd w:id="254"/>
       <w:r>
         <w:lastRenderedPageBreak/>
         <w:t>Appendices</w:t>
       </w:r>
-      <w:bookmarkEnd w:id="252"/>
+      <w:bookmarkEnd w:id="255"/>
     </w:p>
     <w:p>
       <w:pPr>
@@ -17666,28 +17348,28 @@
 </file>
 
 <file path=customXml/item1.xml><?xml version="1.0" encoding="utf-8"?>
-<b:Sources xmlns:b="http://schemas.openxmlformats.org/officeDocument/2006/bibliography" xmlns="http://schemas.openxmlformats.org/officeDocument/2006/bibliography" SelectedStyle="\APASixthEditionOfficeOnline.xsl" StyleName="APA" Version="6"/>
-</file>
-
-<file path=customXml/item2.xml><?xml version="1.0" encoding="utf-8"?>
 <go:gDocsCustomXmlDataStorage xmlns:go="http://customooxmlschemas.google.com/" xmlns:r="http://schemas.openxmlformats.org/officeDocument/2006/relationships">
   <go:docsCustomData xmlns:go="http://customooxmlschemas.google.com/" roundtripDataSignature="AMtx7mirHX+EMsHeDxCRxAHA0xOxkPL1gw==">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</go:docsCustomData>
 </go:gDocsCustomXmlDataStorage>
 </file>
 
-<file path=customXml/itemProps1.xml><?xml version="1.0" encoding="utf-8"?>
-<ds:datastoreItem xmlns:ds="http://schemas.openxmlformats.org/officeDocument/2006/customXml" ds:itemID="{41CBDE47-4751-4537-8223-88C982269B94}">
-  <ds:schemaRefs>
-    <ds:schemaRef ds:uri="http://schemas.openxmlformats.org/officeDocument/2006/bibliography"/>
-  </ds:schemaRefs>
-</ds:datastoreItem>
+<file path=customXml/item2.xml><?xml version="1.0" encoding="utf-8"?>
+<b:Sources xmlns:b="http://schemas.openxmlformats.org/officeDocument/2006/bibliography" xmlns="http://schemas.openxmlformats.org/officeDocument/2006/bibliography" SelectedStyle="\APASixthEditionOfficeOnline.xsl" StyleName="APA" Version="6"/>
 </file>
 
-<file path=customXml/itemProps2.xml><?xml version="1.0" encoding="utf-8"?>
+<file path=customXml/itemProps1.xml><?xml version="1.0" encoding="utf-8"?>
 <ds:datastoreItem xmlns:ds="http://schemas.openxmlformats.org/officeDocument/2006/customXml" ds:itemID="{11111111-1234-1234-1234-123412341234}">
   <ds:schemaRefs>
     <ds:schemaRef ds:uri="http://customooxmlschemas.google.com/"/>
     <ds:schemaRef ds:uri="http://schemas.openxmlformats.org/officeDocument/2006/relationships"/>
   </ds:schemaRefs>
 </ds:datastoreItem>
+</file>
+
+<file path=customXml/itemProps2.xml><?xml version="1.0" encoding="utf-8"?>
+<ds:datastoreItem xmlns:ds="http://schemas.openxmlformats.org/officeDocument/2006/customXml" ds:itemID="{41CBDE47-4751-4537-8223-88C982269B94}">
+  <ds:schemaRefs>
+    <ds:schemaRef ds:uri="http://schemas.openxmlformats.org/officeDocument/2006/bibliography"/>
+  </ds:schemaRefs>
+</ds:datastoreItem>
 </file>
--- a/Learn/PrjReport/CMPE_295B_Final_Project_Report.docx
+++ b/Learn/PrjReport/CMPE_295B_Final_Project_Report.docx
@@ -20,7 +20,6 @@
           <w:szCs w:val="32"/>
         </w:rPr>
       </w:pPr>
-      <w:proofErr w:type="spellStart"/>
       <w:r>
         <w:rPr>
           <w:b/>
@@ -28,17 +27,7 @@
           <w:sz w:val="32"/>
           <w:szCs w:val="32"/>
         </w:rPr>
-        <w:t>aMAZE</w:t>
-      </w:r>
-      <w:proofErr w:type="spellEnd"/>
-      <w:r>
-        <w:rPr>
-          <w:b/>
-          <w:color w:val="000000"/>
-          <w:sz w:val="32"/>
-          <w:szCs w:val="32"/>
-        </w:rPr>
-        <w:t>-RT: Secure Management for OpenWRT</w:t>
+        <w:t>aMAZE-RT: Secure Management for OpenWRT</w:t>
       </w:r>
     </w:p>
     <w:p>
@@ -249,29 +238,24 @@
                 <w:color w:val="000000"/>
               </w:rPr>
             </w:pPr>
+            <w:r>
+              <w:t xml:space="preserve">Ginto George, </w:t>
+            </w:r>
             <w:proofErr w:type="spellStart"/>
             <w:r>
-              <w:t>Ginto</w:t>
+              <w:t>Binu</w:t>
             </w:r>
             <w:proofErr w:type="spellEnd"/>
             <w:r>
-              <w:t xml:space="preserve"> George, </w:t>
+              <w:t xml:space="preserve"> Jose, Sandeep Panakkal, </w:t>
             </w:r>
             <w:proofErr w:type="spellStart"/>
             <w:r>
-              <w:t>Binu</w:t>
+              <w:t>Nabin</w:t>
             </w:r>
             <w:proofErr w:type="spellEnd"/>
             <w:r>
-              <w:t xml:space="preserve"> Jose, Sandeep </w:t>
-            </w:r>
-            <w:proofErr w:type="spellStart"/>
-            <w:r>
-              <w:t>Panakkal</w:t>
-            </w:r>
-            <w:proofErr w:type="spellEnd"/>
-            <w:r>
-              <w:t>, Nabin Thomas</w:t>
+              <w:t xml:space="preserve"> Thomas</w:t>
             </w:r>
           </w:p>
         </w:tc>
@@ -419,49 +403,35 @@
               <w:rPr>
                 <w:color w:val="000000"/>
               </w:rPr>
-              <w:t xml:space="preserve"> </w:t>
+              <w:t xml:space="preserve"> Ginto George, </w:t>
             </w:r>
             <w:proofErr w:type="spellStart"/>
             <w:r>
               <w:rPr>
                 <w:color w:val="000000"/>
               </w:rPr>
-              <w:t>Ginto</w:t>
+              <w:t>Binu</w:t>
             </w:r>
             <w:proofErr w:type="spellEnd"/>
             <w:r>
               <w:rPr>
                 <w:color w:val="000000"/>
               </w:rPr>
-              <w:t xml:space="preserve"> George, </w:t>
+              <w:t xml:space="preserve"> Jose, Sandeep Panakkal, </w:t>
             </w:r>
             <w:proofErr w:type="spellStart"/>
             <w:r>
               <w:rPr>
                 <w:color w:val="000000"/>
               </w:rPr>
-              <w:t>Binu</w:t>
+              <w:t>Nabin</w:t>
             </w:r>
             <w:proofErr w:type="spellEnd"/>
             <w:r>
               <w:rPr>
                 <w:color w:val="000000"/>
               </w:rPr>
-              <w:t xml:space="preserve"> Jose, Sandeep </w:t>
-            </w:r>
-            <w:proofErr w:type="spellStart"/>
-            <w:r>
-              <w:rPr>
-                <w:color w:val="000000"/>
-              </w:rPr>
-              <w:t>Panakkal</w:t>
-            </w:r>
-            <w:proofErr w:type="spellEnd"/>
-            <w:r>
-              <w:rPr>
-                <w:color w:val="000000"/>
-              </w:rPr>
-              <w:t xml:space="preserve">, Nabin Thomas </w:t>
+              <w:t xml:space="preserve"> Thomas </w:t>
             </w:r>
           </w:p>
         </w:tc>
@@ -922,13 +892,8 @@
         <w:spacing w:line="240" w:lineRule="auto"/>
         <w:jc w:val="center"/>
       </w:pPr>
-      <w:proofErr w:type="spellStart"/>
-      <w:r>
-        <w:t>aMAZE</w:t>
-      </w:r>
-      <w:proofErr w:type="spellEnd"/>
-      <w:r>
-        <w:t>-RT: Secure Management for OpenWRT</w:t>
+      <w:r>
+        <w:t>aMAZE-RT: Secure Management for OpenWRT</w:t>
       </w:r>
     </w:p>
     <w:p>
@@ -952,29 +917,24 @@
         </w:rPr>
         <w:t xml:space="preserve">By </w:t>
       </w:r>
+      <w:r>
+        <w:t xml:space="preserve">Ginto George, </w:t>
+      </w:r>
       <w:proofErr w:type="spellStart"/>
       <w:r>
-        <w:t>Ginto</w:t>
+        <w:t>Binu</w:t>
       </w:r>
       <w:proofErr w:type="spellEnd"/>
       <w:r>
-        <w:t xml:space="preserve"> George, </w:t>
+        <w:t xml:space="preserve"> Jose, Sandeep Panakkal, </w:t>
       </w:r>
       <w:proofErr w:type="spellStart"/>
       <w:r>
-        <w:t>Binu</w:t>
+        <w:t>Nabin</w:t>
       </w:r>
       <w:proofErr w:type="spellEnd"/>
       <w:r>
-        <w:t xml:space="preserve"> Jose, Sandeep </w:t>
-      </w:r>
-      <w:proofErr w:type="spellStart"/>
-      <w:r>
-        <w:t>Panakkal</w:t>
-      </w:r>
-      <w:proofErr w:type="spellEnd"/>
-      <w:r>
-        <w:t>, Nabin Thomas</w:t>
+        <w:t xml:space="preserve"> Thomas</w:t>
       </w:r>
       <w:r>
         <w:rPr>
@@ -1013,15 +973,7 @@
         <w:ind w:firstLine="720"/>
       </w:pPr>
       <w:r>
-        <w:t xml:space="preserve">Typical consumer routers have locked firmware which restricts the functionality to whatever the device manufacturer decides to include. </w:t>
-      </w:r>
-      <w:proofErr w:type="gramStart"/>
-      <w:r>
-        <w:t>Open Source</w:t>
-      </w:r>
-      <w:proofErr w:type="gramEnd"/>
-      <w:r>
-        <w:t xml:space="preserve"> software stack like OpenWRT (Open Wireless Router) can be used to enhance the functionality and device security of consumer and custom Wi-Fi routers. Management of OpenWRT based devices is done using a browser or command-line interface. While this may work for the tech-savvy, a large majority of users may not be comfortable managing their devices this way. Some consumer-level devices have moved towards mobile app-based management, but OpenWRT lacks a mobile app-based router management functionality.</w:t>
+        <w:t>Typical consumer routers have locked firmware which restricts the functionality to whatever the device manufacturer decides to include. Open Source software stack like OpenWRT (Open Wireless Router) can be used to enhance the functionality and device security of consumer and custom Wi-Fi routers. Management of OpenWRT based devices is done using a browser or command-line interface. While this may work for the tech-savvy, a large majority of users may not be comfortable managing their devices this way. Some consumer-level devices have moved towards mobile app-based management, but OpenWRT lacks a mobile app-based router management functionality.</w:t>
       </w:r>
     </w:p>
     <w:p>
@@ -8462,14 +8414,27 @@
       <w:r>
         <w:t xml:space="preserve">Figure </w:t>
       </w:r>
-      <w:fldSimple w:instr=" SEQ Figure \* ARABIC ">
-        <w:r>
-          <w:rPr>
-            <w:noProof/>
-          </w:rPr>
-          <w:t>1</w:t>
-        </w:r>
-      </w:fldSimple>
+      <w:r>
+        <w:fldChar w:fldCharType="begin"/>
+      </w:r>
+      <w:r>
+        <w:instrText xml:space="preserve"> SEQ Figure \* ARABIC </w:instrText>
+      </w:r>
+      <w:r>
+        <w:fldChar w:fldCharType="separate"/>
+      </w:r>
+      <w:r>
+        <w:rPr>
+          <w:noProof/>
+        </w:rPr>
+        <w:t>1</w:t>
+      </w:r>
+      <w:r>
+        <w:rPr>
+          <w:noProof/>
+        </w:rPr>
+        <w:fldChar w:fldCharType="end"/>
+      </w:r>
       <w:r>
         <w:t xml:space="preserve"> Typical Configuration of Home Network</w:t>
       </w:r>
@@ -8484,23 +8449,7 @@
       </w:r>
       <w:r>
         <w:lastRenderedPageBreak/>
-        <w:t xml:space="preserve">products, </w:t>
-      </w:r>
-      <w:proofErr w:type="gramStart"/>
-      <w:r>
-        <w:t>Open Source</w:t>
-      </w:r>
-      <w:proofErr w:type="gramEnd"/>
-      <w:r>
-        <w:t xml:space="preserve"> software stacks provide an alternate option to enhance the functionality and security of consumer routers. OpenWRT is such an </w:t>
-      </w:r>
-      <w:proofErr w:type="gramStart"/>
-      <w:r>
-        <w:t>Open Source</w:t>
-      </w:r>
-      <w:proofErr w:type="gramEnd"/>
-      <w:r>
-        <w:t xml:space="preserve"> Linux based Wireless router firmware. OpenWRT supports a wide range of hardware. There are many commercial products available based on OpenWRT. Customers can add packages to enhance the functionality of the router. OpenWRT devices provide web-based administration that provides very advanced configuration and management functionality. This would not work for a large majority of novice users who would find it hard and technically demanding to manage their devices this way. There are only a handful of consumer-oriented devices that have ventured towards mobile application-based device management.  This is one area that OpenWRT falls behind and even a basic mobile application-based router management functionality will benefit all the consumers in a big way. The trend towards using mobile apps for everything has made routers with mobile App based management more appealing for a large group of users, who would otherwise not even bother to configure the router with the web-based management tools [2].</w:t>
+        <w:t>products, Open Source software stacks provide an alternate option to enhance the functionality and security of consumer routers. OpenWRT is such an Open Source Linux based Wireless router firmware. OpenWRT supports a wide range of hardware. There are many commercial products available based on OpenWRT. Customers can add packages to enhance the functionality of the router. OpenWRT devices provide web-based administration that provides very advanced configuration and management functionality. This would not work for a large majority of novice users who would find it hard and technically demanding to manage their devices this way. There are only a handful of consumer-oriented devices that have ventured towards mobile application-based device management.  This is one area that OpenWRT falls behind and even a basic mobile application-based router management functionality will benefit all the consumers in a big way. The trend towards using mobile apps for everything has made routers with mobile App based management more appealing for a large group of users, who would otherwise not even bother to configure the router with the web-based management tools [2].</w:t>
       </w:r>
     </w:p>
     <w:p>
@@ -8640,14 +8589,27 @@
       <w:r>
         <w:t xml:space="preserve">Figure </w:t>
       </w:r>
-      <w:fldSimple w:instr=" SEQ Figure \* ARABIC ">
-        <w:r>
-          <w:rPr>
-            <w:noProof/>
-          </w:rPr>
-          <w:t>2</w:t>
-        </w:r>
-      </w:fldSimple>
+      <w:r>
+        <w:fldChar w:fldCharType="begin"/>
+      </w:r>
+      <w:r>
+        <w:instrText xml:space="preserve"> SEQ Figure \* ARABIC </w:instrText>
+      </w:r>
+      <w:r>
+        <w:fldChar w:fldCharType="separate"/>
+      </w:r>
+      <w:r>
+        <w:rPr>
+          <w:noProof/>
+        </w:rPr>
+        <w:t>2</w:t>
+      </w:r>
+      <w:r>
+        <w:rPr>
+          <w:noProof/>
+        </w:rPr>
+        <w:fldChar w:fldCharType="end"/>
+      </w:r>
       <w:r>
         <w:t xml:space="preserve"> </w:t>
       </w:r>
@@ -8740,14 +8702,27 @@
       <w:r>
         <w:t xml:space="preserve">Figure </w:t>
       </w:r>
-      <w:fldSimple w:instr=" SEQ Figure \* ARABIC ">
-        <w:r>
-          <w:rPr>
-            <w:noProof/>
-          </w:rPr>
-          <w:t>3</w:t>
-        </w:r>
-      </w:fldSimple>
+      <w:r>
+        <w:fldChar w:fldCharType="begin"/>
+      </w:r>
+      <w:r>
+        <w:instrText xml:space="preserve"> SEQ Figure \* ARABIC </w:instrText>
+      </w:r>
+      <w:r>
+        <w:fldChar w:fldCharType="separate"/>
+      </w:r>
+      <w:r>
+        <w:rPr>
+          <w:noProof/>
+        </w:rPr>
+        <w:t>3</w:t>
+      </w:r>
+      <w:r>
+        <w:rPr>
+          <w:noProof/>
+        </w:rPr>
+        <w:fldChar w:fldCharType="end"/>
+      </w:r>
       <w:r>
         <w:t xml:space="preserve"> </w:t>
       </w:r>
@@ -8830,14 +8805,27 @@
       <w:r>
         <w:t xml:space="preserve">Figure </w:t>
       </w:r>
-      <w:fldSimple w:instr=" SEQ Figure \* ARABIC ">
-        <w:r>
-          <w:rPr>
-            <w:noProof/>
-          </w:rPr>
-          <w:t>4</w:t>
-        </w:r>
-      </w:fldSimple>
+      <w:r>
+        <w:fldChar w:fldCharType="begin"/>
+      </w:r>
+      <w:r>
+        <w:instrText xml:space="preserve"> SEQ Figure \* ARABIC </w:instrText>
+      </w:r>
+      <w:r>
+        <w:fldChar w:fldCharType="separate"/>
+      </w:r>
+      <w:r>
+        <w:rPr>
+          <w:noProof/>
+        </w:rPr>
+        <w:t>4</w:t>
+      </w:r>
+      <w:r>
+        <w:rPr>
+          <w:noProof/>
+        </w:rPr>
+        <w:fldChar w:fldCharType="end"/>
+      </w:r>
       <w:r>
         <w:t xml:space="preserve"> </w:t>
       </w:r>
@@ -9080,14 +9068,27 @@
       <w:r>
         <w:t xml:space="preserve">Figure </w:t>
       </w:r>
-      <w:fldSimple w:instr=" SEQ Figure \* ARABIC ">
-        <w:r>
-          <w:rPr>
-            <w:noProof/>
-          </w:rPr>
-          <w:t>5</w:t>
-        </w:r>
-      </w:fldSimple>
+      <w:r>
+        <w:fldChar w:fldCharType="begin"/>
+      </w:r>
+      <w:r>
+        <w:instrText xml:space="preserve"> SEQ Figure \* ARABIC </w:instrText>
+      </w:r>
+      <w:r>
+        <w:fldChar w:fldCharType="separate"/>
+      </w:r>
+      <w:r>
+        <w:rPr>
+          <w:noProof/>
+        </w:rPr>
+        <w:t>5</w:t>
+      </w:r>
+      <w:r>
+        <w:rPr>
+          <w:noProof/>
+        </w:rPr>
+        <w:fldChar w:fldCharType="end"/>
+      </w:r>
       <w:r>
         <w:t xml:space="preserve"> </w:t>
       </w:r>
@@ -9131,6 +9132,7 @@
       <w:bookmarkStart w:id="24" w:name="_Toc55385995"/>
       <w:bookmarkStart w:id="25" w:name="_Toc56542786"/>
       <w:r>
+        <w:lastRenderedPageBreak/>
         <w:t>Architecture Subsystems</w:t>
       </w:r>
       <w:bookmarkEnd w:id="24"/>
@@ -9168,7 +9170,6 @@
         <w:spacing w:line="560" w:lineRule="auto"/>
       </w:pPr>
       <w:r>
-        <w:lastRenderedPageBreak/>
         <w:t xml:space="preserve">The Mobile App used to provide the </w:t>
       </w:r>
       <w:r>
@@ -9311,7 +9312,8 @@
           <w:szCs w:val="22"/>
         </w:rPr>
       </w:pPr>
-      <w:bookmarkStart w:id="33" w:name="_Toc56542789"/>
+      <w:bookmarkStart w:id="33" w:name="_Toc55417917"/>
+      <w:bookmarkEnd w:id="32"/>
       <w:r>
         <w:rPr>
           <w:bCs/>
@@ -9320,7 +9322,6 @@
         </w:rPr>
         <w:t>Mobile App</w:t>
       </w:r>
-      <w:bookmarkEnd w:id="32"/>
       <w:bookmarkEnd w:id="33"/>
     </w:p>
     <w:p>
@@ -9328,49 +9329,219 @@
       <w:bookmarkEnd w:id="34"/>
       <w:r>
         <w:tab/>
-      </w:r>
-      <w:r>
-        <w:t>Android App on the mobile device side. The front-end app to configure and control the OpenWRT device. The functionalities include device registration, configuration, status update and notification handling.</w:t>
-      </w:r>
-    </w:p>
-    <w:p>
-      <w:pPr>
-        <w:pStyle w:val="AmazeL3"/>
+        <w:t xml:space="preserve">Mobile application is an </w:t>
+      </w:r>
+      <w:r>
+        <w:t>Android App on the mobile device</w:t>
+      </w:r>
+      <w:r>
+        <w:t xml:space="preserve"> running Android OS level 29 or later</w:t>
+      </w:r>
+      <w:r>
+        <w:t>. Th</w:t>
+      </w:r>
+      <w:r>
+        <w:t xml:space="preserve">is is a </w:t>
+      </w:r>
+      <w:r>
+        <w:t>front-end app</w:t>
+      </w:r>
+      <w:r>
+        <w:t>lication</w:t>
+      </w:r>
+      <w:r>
+        <w:t xml:space="preserve"> to configure and control the OpenWRT device. The functionalities include device registration, </w:t>
+      </w:r>
+      <w:r>
+        <w:t xml:space="preserve">device </w:t>
+      </w:r>
+      <w:r>
+        <w:t>configuration,</w:t>
+      </w:r>
+      <w:r>
+        <w:t xml:space="preserve"> device</w:t>
+      </w:r>
+      <w:r>
+        <w:t xml:space="preserve"> status update</w:t>
+      </w:r>
+      <w:r>
+        <w:t>,</w:t>
+      </w:r>
+      <w:r>
+        <w:t xml:space="preserve"> notification handling</w:t>
+      </w:r>
+      <w:r>
+        <w:t>, device removal.</w:t>
+      </w:r>
+    </w:p>
+    <w:p>
+      <w:pPr>
+        <w:pStyle w:val="Heading4"/>
       </w:pPr>
       <w:bookmarkStart w:id="35" w:name="_heading=h.roit5nltp91p" w:colFirst="0" w:colLast="0"/>
       <w:bookmarkStart w:id="36" w:name="_Toc55385999"/>
-      <w:bookmarkStart w:id="37" w:name="_Toc56542790"/>
+      <w:bookmarkStart w:id="37" w:name="_Toc55417918"/>
       <w:bookmarkEnd w:id="35"/>
       <w:r>
-        <w:t>Android SDK</w:t>
+        <w:t>Android S</w:t>
       </w:r>
       <w:bookmarkEnd w:id="36"/>
       <w:bookmarkEnd w:id="37"/>
       <w:r>
+        <w:t>DK</w:t>
+      </w:r>
+    </w:p>
+    <w:p>
+      <w:r>
         <w:t xml:space="preserve"> </w:t>
       </w:r>
-    </w:p>
-    <w:p>
-      <w:pPr>
-        <w:pStyle w:val="AmazeL3"/>
+      <w:r>
+        <w:tab/>
+        <w:t>Android SDK is a comprehensive set of development tools for Android app development. The tools include libraries, debugger, QEMU based handset emulator, tutorials, sample codes and documentation. Android application is packaged in “.</w:t>
+      </w:r>
+      <w:proofErr w:type="spellStart"/>
+      <w:r>
+        <w:t>apk</w:t>
+      </w:r>
+      <w:proofErr w:type="spellEnd"/>
+      <w:r>
+        <w:t xml:space="preserve">” format. The </w:t>
+      </w:r>
+      <w:proofErr w:type="spellStart"/>
+      <w:r>
+        <w:t>apk</w:t>
+      </w:r>
+      <w:proofErr w:type="spellEnd"/>
+      <w:r>
+        <w:t xml:space="preserve"> package contains Dalvik executables, resource files etc. Dalvik executables are </w:t>
+      </w:r>
+      <w:r>
+        <w:t>compiled</w:t>
+      </w:r>
+      <w:r>
+        <w:t xml:space="preserve"> byte codes. The application is stored in /data/app directory on Android OS and can be accessible only to root user for security.</w:t>
+      </w:r>
+    </w:p>
+    <w:p>
+      <w:pPr>
+        <w:pStyle w:val="Heading4"/>
       </w:pPr>
       <w:bookmarkStart w:id="38" w:name="_heading=h.9axwht54r0le" w:colFirst="0" w:colLast="0"/>
       <w:bookmarkStart w:id="39" w:name="_Toc55386000"/>
-      <w:bookmarkStart w:id="40" w:name="_Toc56542791"/>
+      <w:bookmarkStart w:id="40" w:name="_Toc55417919"/>
       <w:bookmarkEnd w:id="38"/>
+      <w:proofErr w:type="spellStart"/>
       <w:r>
         <w:t>JS</w:t>
       </w:r>
       <w:bookmarkEnd w:id="39"/>
-      <w:r>
-        <w:t>CH</w:t>
-      </w:r>
       <w:bookmarkEnd w:id="40"/>
+      <w:r>
+        <w:t>ch</w:t>
+      </w:r>
+      <w:proofErr w:type="spellEnd"/>
     </w:p>
     <w:p>
       <w:r>
         <w:tab/>
-        <w:t>Android library used to securely copy files to and from the OpenWRT device and mobile app. Same library used to securely execute commands on the OpenWRT device from mobile app.</w:t>
+      </w:r>
+      <w:proofErr w:type="spellStart"/>
+      <w:r>
+        <w:t>JSch</w:t>
+      </w:r>
+      <w:proofErr w:type="spellEnd"/>
+      <w:r>
+        <w:t xml:space="preserve"> is a Java implementation of SSH2 based on </w:t>
+      </w:r>
+      <w:proofErr w:type="spellStart"/>
+      <w:r>
+        <w:t>JavaTM</w:t>
+      </w:r>
+      <w:proofErr w:type="spellEnd"/>
+      <w:r>
+        <w:t xml:space="preserve"> Cryptography Extension (JCE)</w:t>
+      </w:r>
+      <w:r>
+        <w:t xml:space="preserve">. This library allows to connect to </w:t>
+      </w:r>
+      <w:proofErr w:type="spellStart"/>
+      <w:r>
+        <w:t>sshd</w:t>
+      </w:r>
+      <w:proofErr w:type="spellEnd"/>
+      <w:r>
+        <w:t xml:space="preserve"> server, port forwarding, secure </w:t>
+      </w:r>
+      <w:r>
+        <w:lastRenderedPageBreak/>
+        <w:t xml:space="preserve">terminal emulation, secure file transfer etc. SSH2 </w:t>
+      </w:r>
+      <w:r>
+        <w:t>support</w:t>
+      </w:r>
+      <w:r>
+        <w:t>s</w:t>
+      </w:r>
+      <w:r>
+        <w:t xml:space="preserve"> secure file transfer</w:t>
+      </w:r>
+      <w:r>
+        <w:t xml:space="preserve">, </w:t>
+      </w:r>
+      <w:r>
+        <w:t>secure remote login,</w:t>
+      </w:r>
+      <w:r>
+        <w:t xml:space="preserve"> </w:t>
+      </w:r>
+      <w:r>
+        <w:t>and secure TCP/IP and X11 forwarding. It automatically authenticates</w:t>
+      </w:r>
+      <w:r>
+        <w:t>,</w:t>
+      </w:r>
+      <w:r>
+        <w:t xml:space="preserve"> encrypt</w:t>
+      </w:r>
+      <w:r>
+        <w:t>s</w:t>
+      </w:r>
+      <w:r>
+        <w:t>, and compress transmitted data</w:t>
+      </w:r>
+      <w:r>
+        <w:t>.</w:t>
+      </w:r>
+    </w:p>
+    <w:p>
+      <w:pPr>
+        <w:pStyle w:val="Heading4"/>
+      </w:pPr>
+      <w:proofErr w:type="spellStart"/>
+      <w:r>
+        <w:t>GSon</w:t>
+      </w:r>
+      <w:proofErr w:type="spellEnd"/>
+    </w:p>
+    <w:p>
+      <w:r>
+        <w:t xml:space="preserve">Google </w:t>
+      </w:r>
+      <w:proofErr w:type="spellStart"/>
+      <w:r>
+        <w:t>GSon</w:t>
+      </w:r>
+      <w:proofErr w:type="spellEnd"/>
+      <w:r>
+        <w:t xml:space="preserve"> library serializes and de-serializes Java objects to JSON and back. The library provides simple methods to convert JSON to Java object and vice-versa. The library is highly customizable and can take complex java objects. </w:t>
+      </w:r>
+      <w:proofErr w:type="spellStart"/>
+      <w:r>
+        <w:t>GSon</w:t>
+      </w:r>
+      <w:proofErr w:type="spellEnd"/>
+      <w:r>
+        <w:t xml:space="preserve"> can also work on arbitrary Java objects with no source code available</w:t>
       </w:r>
     </w:p>
     <w:p>
@@ -9384,8 +9555,13 @@
       <w:bookmarkStart w:id="41" w:name="_heading=h.yny6vghcgokx" w:colFirst="0" w:colLast="0"/>
       <w:bookmarkStart w:id="42" w:name="_Toc56542792"/>
       <w:bookmarkEnd w:id="41"/>
-      <w:r>
-        <w:t>AmazeRT Agent</w:t>
+      <w:proofErr w:type="spellStart"/>
+      <w:r>
+        <w:t>AmazeRT</w:t>
+      </w:r>
+      <w:proofErr w:type="spellEnd"/>
+      <w:r>
+        <w:t xml:space="preserve"> Agent</w:t>
       </w:r>
       <w:bookmarkEnd w:id="42"/>
     </w:p>
@@ -9422,17 +9598,20 @@
           <w:sz w:val="22"/>
           <w:szCs w:val="22"/>
         </w:rPr>
+        <w:t>Python with Websockets</w:t>
+      </w:r>
+      <w:bookmarkEnd w:id="44"/>
+    </w:p>
+    <w:p>
+      <w:r>
+        <w:tab/>
+      </w:r>
+      <w:r>
+        <w:t xml:space="preserve">Since OpenWRT Stack can run on a variety of hardware architectures, keeping the AmazeRT Agent independent of the underlying CPU architecture was required. To handle this, we chose to implement it using Python programming language. The AmazeRT Agent software's primary purpose is to handle the communication with the Cloud backend and process the requests forwarded to it from the Mobile App Client. This required a persistent communication channel to talk to the Cloud backend.  For communicating with the Cloud Backend, websockets library was chosen since it provided </w:t>
+      </w:r>
+      <w:r>
         <w:lastRenderedPageBreak/>
-        <w:t>Python with Websockets</w:t>
-      </w:r>
-      <w:bookmarkEnd w:id="44"/>
-    </w:p>
-    <w:p>
-      <w:r>
-        <w:tab/>
-      </w:r>
-      <w:r>
-        <w:t xml:space="preserve">Since OpenWRT Stack can run on a variety of hardware architectures, keeping the AmazeRT Agent independent of the underlying CPU architecture was required. To handle this, we chose to implement it using Python programming language. The AmazeRT Agent software's primary purpose is to handle the communication with the Cloud backend and process the requests forwarded to it from the Mobile App Client. This required a persistent communication channel to talk to the Cloud backend.  For communicating with the Cloud Backend, websockets library was chosen since it provided a good infrastructure to handle custom communication protocols on top of the secure TLS layer. </w:t>
+        <w:t xml:space="preserve">a good infrastructure to handle custom communication protocols on top of the secure TLS layer. </w:t>
       </w:r>
     </w:p>
     <w:p>
@@ -9487,11 +9666,7 @@
         <w:ind w:firstLine="720"/>
       </w:pPr>
       <w:r>
-        <w:t xml:space="preserve">Every device that is managed by the AmazeRT system will need to be uniquely identified. A UUID was chosen as an identifier for the device. UUID is a 128-bit number, </w:t>
-      </w:r>
-      <w:r>
-        <w:lastRenderedPageBreak/>
-        <w:t xml:space="preserve">that can be generated to be uniquely without a central database of all generated Ids [6]. </w:t>
+        <w:t xml:space="preserve">Every device that is managed by the AmazeRT system will need to be uniquely identified. A UUID was chosen as an identifier for the device. UUID is a 128-bit number, that can be generated to be uniquely without a central database of all generated Ids [6]. </w:t>
       </w:r>
       <w:proofErr w:type="spellStart"/>
       <w:r>
@@ -9513,6 +9688,7 @@
       <w:bookmarkStart w:id="48" w:name="_Toc55386004"/>
       <w:bookmarkStart w:id="49" w:name="_Toc56542795"/>
       <w:r>
+        <w:lastRenderedPageBreak/>
         <w:t>Middle-Tier Technologies</w:t>
       </w:r>
       <w:bookmarkEnd w:id="48"/>
@@ -9598,7 +9774,7 @@
                 <v:stroke joinstyle="miter"/>
                 <v:path gradientshapeok="t" o:connecttype="rect"/>
               </v:shapetype>
-              <v:shape id="TextBox 53" o:spid="_x0000_s1026" type="#_x0000_t202" style="position:absolute;left:0;text-align:left;margin-left:154.45pt;margin-top:172.85pt;width:80.35pt;height:42.05pt;z-index:251661312;visibility:visible;mso-wrap-style:square;mso-width-percent:0;mso-wrap-distance-left:9pt;mso-wrap-distance-top:0;mso-wrap-distance-right:9pt;mso-wrap-distance-bottom:0;mso-position-horizontal:absolute;mso-position-horizontal-relative:text;mso-position-vertical:absolute;mso-position-vertical-relative:text;mso-width-percent:0;mso-width-relative:margin;v-text-anchor:top" o:gfxdata="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" filled="f" stroked="f">
+              <v:shape id="TextBox 53" o:spid="_x0000_s1026" type="#_x0000_t202" style="position:absolute;left:0;text-align:left;margin-left:154.45pt;margin-top:172.85pt;width:80.35pt;height:42.05pt;z-index:251661312;visibility:visible;mso-wrap-style:square;mso-width-percent:0;mso-wrap-distance-left:9pt;mso-wrap-distance-top:0;mso-wrap-distance-right:9pt;mso-wrap-distance-bottom:0;mso-position-horizontal:absolute;mso-position-horizontal-relative:text;mso-position-vertical:absolute;mso-position-vertical-relative:text;mso-width-percent:0;mso-width-relative:margin;v-text-anchor:top" o:gfxdata="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" filled="f" stroked="f">
                 <v:textbox>
                   <w:txbxContent>
                     <w:p>
@@ -10210,13 +10386,13 @@
           </mc:Choice>
           <mc:Fallback>
             <w:pict>
-              <v:group w14:anchorId="7C165FA9" id="Group 56" o:spid="_x0000_s1027" style="position:absolute;left:0;text-align:left;margin-left:16.5pt;margin-top:43.6pt;width:357.1pt;height:259.5pt;z-index:251659264;mso-width-relative:margin;mso-height-relative:margin" coordsize="67978,49535" o:gfxdata="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">
-                <v:shape id="Cloud 25" o:spid="_x0000_s1028" style="position:absolute;width:67978;height:49535;visibility:visible;mso-wrap-style:square;v-text-anchor:middle" coordsize="43200,43200" o:gfxdata="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" path="m3900,14370c3629,11657,4261,8921,5623,6907,7775,3726,11264,3017,14005,5202,15678,909,19914,22,22456,3432,23097,1683,24328,474,25749,200v1564,-302,3126,570,4084,2281c31215,267,33501,-460,35463,690v1495,876,2567,2710,2855,4886c40046,6218,41422,7998,41982,10318v407,1684,349,3513,-164,5142c43079,17694,43520,20590,43016,23322v-670,3632,-2888,6352,-5612,6882c37391,32471,36658,34621,35395,36101v-1919,2249,-4691,2538,-6840,714c27860,39948,25999,42343,23667,43106v-2748,899,-5616,-633,-7187,-3840c12772,42310,7956,40599,5804,35472,3690,35809,1705,34024,1110,31250,679,29243,1060,27077,2113,25551,619,24354,-213,22057,-5,19704,239,16949,1845,14791,3863,14507v12,-46,25,-91,37,-137xem4693,26177nfc3809,26271,2925,25993,2160,25380t4768,9519nfc6573,35092,6200,35220,5820,35280t10658,3810nfc16211,38544,15987,37961,15810,37350m28827,34751nfc28788,35398,28698,36038,28560,36660m34129,22954nfc36133,24282,37398,27058,37380,30090m41798,15354nfc41473,16386,40978,17302,40350,18030m38324,5426nfc38379,5843,38405,6266,38400,6690m29078,3952nfc29267,3369,29516,2826,29820,2340m22141,4720nfc22218,4238,22339,3771,22500,3330m14000,5192nfc14472,5568,14908,6021,15300,6540m4127,15789nfc4024,15325,3948,14851,3900,14370e" fillcolor="#f6f8fb [180]" strokecolor="#243f60 [1604]" strokeweight="3pt">
+              <v:group w14:anchorId="7C165FA9" id="Group 56" o:spid="_x0000_s1027" style="position:absolute;left:0;text-align:left;margin-left:16.5pt;margin-top:43.6pt;width:357.1pt;height:259.5pt;z-index:251659264;mso-width-relative:margin;mso-height-relative:margin" coordsize="67978,49535" o:gfxdata="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">
+                <v:shape id="Cloud 25" o:spid="_x0000_s1028" style="position:absolute;width:67978;height:49535;visibility:visible;mso-wrap-style:square;v-text-anchor:middle" coordsize="43200,43200" o:gfxdata="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" path="m3900,14370c3629,11657,4261,8921,5623,6907,7775,3726,11264,3017,14005,5202,15678,909,19914,22,22456,3432,23097,1683,24328,474,25749,200v1564,-302,3126,570,4084,2281c31215,267,33501,-460,35463,690v1495,876,2567,2710,2855,4886c40046,6218,41422,7998,41982,10318v407,1684,349,3513,-164,5142c43079,17694,43520,20590,43016,23322v-670,3632,-2888,6352,-5612,6882c37391,32471,36658,34621,35395,36101v-1919,2249,-4691,2538,-6840,714c27860,39948,25999,42343,23667,43106v-2748,899,-5616,-633,-7187,-3840c12772,42310,7956,40599,5804,35472,3690,35809,1705,34024,1110,31250,679,29243,1060,27077,2113,25551,619,24354,-213,22057,-5,19704,239,16949,1845,14791,3863,14507v12,-46,25,-91,37,-137xem4693,26177nfc3809,26271,2925,25993,2160,25380t4768,9519nfc6573,35092,6200,35220,5820,35280t10658,3810nfc16211,38544,15987,37961,15810,37350m28827,34751nfc28788,35398,28698,36038,28560,36660m34129,22954nfc36133,24282,37398,27058,37380,30090m41798,15354nfc41473,16386,40978,17302,40350,18030m38324,5426nfc38379,5843,38405,6266,38400,6690m29078,3952nfc29267,3369,29516,2826,29820,2340m22141,4720nfc22218,4238,22339,3771,22500,3330m14000,5192nfc14472,5568,14908,6021,15300,6540m4127,15789nfc4024,15325,3948,14851,3900,14370e" fillcolor="#f6f8fb [180]" strokecolor="#243f60 [1604]" strokeweight="3pt">
                   <v:fill color2="#cad9eb [980]" colors="0 #f6f9fc;48497f #b0c6e1;54395f #b0c6e1;1 #cad9eb" focus="100%" type="gradient"/>
                   <v:stroke opacity="33410f"/>
                   <v:path arrowok="t" o:connecttype="custom" o:connectlocs="738483,3001580;339894,2910192;1090179,4001686;915826,4045373;2592952,4482246;2487837,4282729;4536171,3984715;4494157,4203610;5370486,2632015;5882058,3450263;6577267,1760563;6349412,2067406;6030604,622171;6042564,767107;4575668,453155;4692428,268316;3484073,541218;3540565,381834;2203018,595339;2407584,749908;649418,1810442;613698,1647733" o:connectangles="0,0,0,0,0,0,0,0,0,0,0,0,0,0,0,0,0,0,0,0,0,0"/>
                 </v:shape>
-                <v:group id="Group 26" o:spid="_x0000_s1029" style="position:absolute;left:5721;top:14282;width:16902;height:14705" coordorigin="5721,14282" coordsize="24245,20770" o:gfxdata="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">
+                <v:group id="Group 26" o:spid="_x0000_s1029" style="position:absolute;left:5721;top:14282;width:16902;height:14705" coordorigin="5721,14282" coordsize="24245,20770" o:gfxdata="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">
                   <v:shapetype id="_x0000_t9" coordsize="21600,21600" o:spt="9" adj="5400" path="m@0,l,10800@0,21600@1,21600,21600,10800@1,xe">
                     <v:stroke joinstyle="miter"/>
                     <v:formulas>
@@ -10232,25 +10408,25 @@
                       <v:h position="#0,topLeft" xrange="0,10800"/>
                     </v:handles>
                   </v:shapetype>
-                  <v:shape id="Hexagon 27" o:spid="_x0000_s1030" type="#_x0000_t9" style="position:absolute;left:5721;top:14282;width:24246;height:20770;visibility:visible;mso-wrap-style:square;v-text-anchor:middle" o:gfxdata="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" adj="4626" fillcolor="#4f81bd [3204]" strokecolor="#243f60 [1604]" strokeweight="2pt"/>
-                  <v:oval id="Oval 28" o:spid="_x0000_s1031" style="position:absolute;left:13272;top:20441;width:9144;height:8452;visibility:visible;mso-wrap-style:square;v-text-anchor:middle" o:gfxdata="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" filled="f" strokecolor="white [3212]" strokeweight="6pt"/>
-                  <v:oval id="Oval 29" o:spid="_x0000_s1032" style="position:absolute;left:16320;top:22797;width:3064;height:3261;visibility:visible;mso-wrap-style:square;v-text-anchor:middle" o:gfxdata="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" filled="f" strokecolor="white [3212]" strokeweight="6pt"/>
-                  <v:shape id="Arc 30" o:spid="_x0000_s1033" style="position:absolute;left:16376;top:22886;width:3662;height:3755;rotation:2486131fd;visibility:visible;mso-wrap-style:square;v-text-anchor:middle" coordsize="366196,375499" o:gfxdata="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" path="m183098,nsc283328,,364929,82636,366182,185404v1251,102674,-78169,187333,-178273,190031l183098,187750,183098,xem183098,nfc283328,,364929,82636,366182,185404v1251,102674,-78169,187333,-178273,190031e" filled="f" strokecolor="white [3212]" strokeweight="7pt">
+                  <v:shape id="Hexagon 27" o:spid="_x0000_s1030" type="#_x0000_t9" style="position:absolute;left:5721;top:14282;width:24246;height:20770;visibility:visible;mso-wrap-style:square;v-text-anchor:middle" o:gfxdata="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" adj="4626" fillcolor="#4f81bd [3204]" strokecolor="#243f60 [1604]" strokeweight="2pt"/>
+                  <v:oval id="Oval 28" o:spid="_x0000_s1031" style="position:absolute;left:13272;top:20441;width:9144;height:8452;visibility:visible;mso-wrap-style:square;v-text-anchor:middle" o:gfxdata="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" filled="f" strokecolor="white [3212]" strokeweight="6pt"/>
+                  <v:oval id="Oval 29" o:spid="_x0000_s1032" style="position:absolute;left:16320;top:22797;width:3064;height:3261;visibility:visible;mso-wrap-style:square;v-text-anchor:middle" o:gfxdata="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" filled="f" strokecolor="white [3212]" strokeweight="6pt"/>
+                  <v:shape id="Arc 30" o:spid="_x0000_s1033" style="position:absolute;left:16376;top:22886;width:3662;height:3755;rotation:2486131fd;visibility:visible;mso-wrap-style:square;v-text-anchor:middle" coordsize="366196,375499" o:gfxdata="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" path="m183098,nsc283328,,364929,82636,366182,185404v1251,102674,-78169,187333,-178273,190031l183098,187750,183098,xem183098,nfc283328,,364929,82636,366182,185404v1251,102674,-78169,187333,-178273,190031e" filled="f" strokecolor="white [3212]" strokeweight="7pt">
                     <v:path arrowok="t" o:connecttype="custom" o:connectlocs="183098,0;366182,185404;187909,375435" o:connectangles="0,0,0"/>
                   </v:shape>
                   <v:shapetype id="_x0000_t118" coordsize="21600,21600" o:spt="118" path="m,4292l21600,r,21600l,21600xe">
                     <v:stroke joinstyle="miter"/>
                     <v:path gradientshapeok="t" o:connecttype="custom" o:connectlocs="10800,2146;0,10800;10800,21600;21600,10800" textboxrect="0,4291,21600,21600"/>
                   </v:shapetype>
-                  <v:shape id="Flowchart: Manual Input 31" o:spid="_x0000_s1034" type="#_x0000_t118" style="position:absolute;left:10130;top:23830;width:2019;height:1194;visibility:visible;mso-wrap-style:square;v-text-anchor:middle" o:gfxdata="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" fillcolor="white [3212]" strokecolor="white [3212]" strokeweight="2pt"/>
-                  <v:shape id="Flowchart: Manual Input 32" o:spid="_x0000_s1035" type="#_x0000_t118" style="position:absolute;left:23372;top:23830;width:2054;height:1194;flip:x;visibility:visible;mso-wrap-style:square;v-text-anchor:middle" o:gfxdata="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" fillcolor="white [3212]" strokecolor="white [3212]" strokeweight="2pt"/>
+                  <v:shape id="Flowchart: Manual Input 31" o:spid="_x0000_s1034" type="#_x0000_t118" style="position:absolute;left:10130;top:23830;width:2019;height:1194;visibility:visible;mso-wrap-style:square;v-text-anchor:middle" o:gfxdata="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" fillcolor="white [3212]" strokecolor="white [3212]" strokeweight="2pt"/>
+                  <v:shape id="Flowchart: Manual Input 32" o:spid="_x0000_s1035" type="#_x0000_t118" style="position:absolute;left:23372;top:23830;width:2054;height:1194;flip:x;visibility:visible;mso-wrap-style:square;v-text-anchor:middle" o:gfxdata="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" fillcolor="white [3212]" strokecolor="white [3212]" strokeweight="2pt"/>
                   <v:shapetype id="_x0000_t119" coordsize="21600,21600" o:spt="119" path="m,l21600,,17240,21600r-12880,xe">
                     <v:stroke joinstyle="miter"/>
                     <v:path gradientshapeok="t" o:connecttype="custom" o:connectlocs="10800,0;2180,10800;10800,21600;19420,10800" textboxrect="4321,0,17204,21600"/>
                   </v:shapetype>
-                  <v:shape id="Flowchart: Manual Operation 33" o:spid="_x0000_s1036" type="#_x0000_t119" style="position:absolute;left:16730;top:17415;width:2070;height:1715;flip:y;visibility:visible;mso-wrap-style:square;v-text-anchor:middle" o:gfxdata="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" fillcolor="white [3212]" strokecolor="white [3212]" strokeweight="2pt"/>
+                  <v:shape id="Flowchart: Manual Operation 33" o:spid="_x0000_s1036" type="#_x0000_t119" style="position:absolute;left:16730;top:17415;width:2070;height:1715;flip:y;visibility:visible;mso-wrap-style:square;v-text-anchor:middle" o:gfxdata="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" fillcolor="white [3212]" strokecolor="white [3212]" strokeweight="2pt"/>
                 </v:group>
-                <v:shape id="Hexagon 34" o:spid="_x0000_s1037" type="#_x0000_t9" style="position:absolute;left:39304;top:13818;width:17574;height:15294;visibility:visible;mso-wrap-style:square;v-text-anchor:middle" o:gfxdata="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" adj="4700" fillcolor="#4f81bd [3204]" strokecolor="#243f60 [1604]" strokeweight="2pt">
+                <v:shape id="Hexagon 34" o:spid="_x0000_s1037" type="#_x0000_t9" style="position:absolute;left:39304;top:13818;width:17574;height:15294;visibility:visible;mso-wrap-style:square;v-text-anchor:middle" o:gfxdata="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" adj="4700" fillcolor="#4f81bd [3204]" strokecolor="#243f60 [1604]" strokeweight="2pt">
                   <v:textbox>
                     <w:txbxContent>
                       <w:p>
@@ -10280,7 +10456,7 @@
                     </w:txbxContent>
                   </v:textbox>
                 </v:shape>
-                <v:shape id="TextBox 50" o:spid="_x0000_s1038" type="#_x0000_t202" style="position:absolute;left:26991;top:3812;width:10287;height:10470;visibility:visible;mso-wrap-style:square;v-text-anchor:top" o:gfxdata="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" filled="f" stroked="f">
+                <v:shape id="TextBox 50" o:spid="_x0000_s1038" type="#_x0000_t202" style="position:absolute;left:26991;top:3812;width:10287;height:10470;visibility:visible;mso-wrap-style:square;v-text-anchor:top" o:gfxdata="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" filled="f" stroked="f">
                   <v:textbox>
                     <w:txbxContent>
                       <w:p>
@@ -10304,7 +10480,7 @@
                     </w:txbxContent>
                   </v:textbox>
                 </v:shape>
-                <v:shape id="TextBox 52" o:spid="_x0000_s1039" type="#_x0000_t202" style="position:absolute;left:7084;top:29912;width:19186;height:15471;visibility:visible;mso-wrap-style:square;v-text-anchor:top" o:gfxdata="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" filled="f" stroked="f">
+                <v:shape id="TextBox 52" o:spid="_x0000_s1039" type="#_x0000_t202" style="position:absolute;left:7084;top:29912;width:19186;height:15471;visibility:visible;mso-wrap-style:square;v-text-anchor:top" o:gfxdata="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" filled="f" stroked="f">
                   <v:textbox>
                     <w:txbxContent>
                       <w:p>
@@ -10328,7 +10504,7 @@
                     </w:txbxContent>
                   </v:textbox>
                 </v:shape>
-                <v:shape id="_x0000_s1040" type="#_x0000_t202" style="position:absolute;left:39303;top:29912;width:19590;height:8027;visibility:visible;mso-wrap-style:square;v-text-anchor:top" o:gfxdata="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" filled="f" stroked="f">
+                <v:shape id="_x0000_s1040" type="#_x0000_t202" style="position:absolute;left:39303;top:29912;width:19590;height:8027;visibility:visible;mso-wrap-style:square;v-text-anchor:top" o:gfxdata="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" filled="f" stroked="f">
                   <v:textbox>
                     <w:txbxContent>
                       <w:p>
@@ -10368,7 +10544,7 @@
                     <v:h position="#0,#1" xrange="0,21600" yrange="0,10800"/>
                   </v:handles>
                 </v:shapetype>
-                <v:shape id="Arrow: Right 38" o:spid="_x0000_s1041" type="#_x0000_t13" style="position:absolute;left:24840;top:19935;width:13607;height:3690;flip:x;visibility:visible;mso-wrap-style:square;v-text-anchor:middle" o:gfxdata="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" adj="18671" fillcolor="#4f81bd [3204]" strokecolor="#243f60 [1604]" strokeweight="2pt"/>
+                <v:shape id="Arrow: Right 38" o:spid="_x0000_s1041" type="#_x0000_t13" style="position:absolute;left:24840;top:19935;width:13607;height:3690;flip:x;visibility:visible;mso-wrap-style:square;v-text-anchor:middle" o:gfxdata="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" adj="18671" fillcolor="#4f81bd [3204]" strokecolor="#243f60 [1604]" strokeweight="2pt"/>
                 <w10:wrap type="topAndBottom"/>
               </v:group>
             </w:pict>
@@ -10429,14 +10605,27 @@
                             <w:r>
                               <w:t xml:space="preserve">Figure </w:t>
                             </w:r>
-                            <w:fldSimple w:instr=" SEQ Figure \* ARABIC ">
-                              <w:r>
-                                <w:rPr>
-                                  <w:noProof/>
-                                </w:rPr>
-                                <w:t>6</w:t>
-                              </w:r>
-                            </w:fldSimple>
+                            <w:r>
+                              <w:fldChar w:fldCharType="begin"/>
+                            </w:r>
+                            <w:r>
+                              <w:instrText xml:space="preserve"> SEQ Figure \* ARABIC </w:instrText>
+                            </w:r>
+                            <w:r>
+                              <w:fldChar w:fldCharType="separate"/>
+                            </w:r>
+                            <w:r>
+                              <w:rPr>
+                                <w:noProof/>
+                              </w:rPr>
+                              <w:t>6</w:t>
+                            </w:r>
+                            <w:r>
+                              <w:rPr>
+                                <w:noProof/>
+                              </w:rPr>
+                              <w:fldChar w:fldCharType="end"/>
+                            </w:r>
                             <w:r>
                               <w:t xml:space="preserve"> Cloud Architecture</w:t>
                             </w:r>
@@ -10458,7 +10647,7 @@
           </mc:Choice>
           <mc:Fallback>
             <w:pict>
-              <v:shape w14:anchorId="1D32BF10" id="Text Box 40" o:spid="_x0000_s1042" type="#_x0000_t202" style="position:absolute;left:0;text-align:left;margin-left:40.55pt;margin-top:285.75pt;width:357.1pt;height:.05pt;z-index:251663360;visibility:visible;mso-wrap-style:square;mso-wrap-distance-left:9pt;mso-wrap-distance-top:0;mso-wrap-distance-right:9pt;mso-wrap-distance-bottom:0;mso-position-horizontal:absolute;mso-position-horizontal-relative:text;mso-position-vertical:absolute;mso-position-vertical-relative:text;v-text-anchor:top" o:gfxdata="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" stroked="f">
+              <v:shape w14:anchorId="1D32BF10" id="Text Box 40" o:spid="_x0000_s1042" type="#_x0000_t202" style="position:absolute;left:0;text-align:left;margin-left:40.55pt;margin-top:285.75pt;width:357.1pt;height:.05pt;z-index:251663360;visibility:visible;mso-wrap-style:square;mso-wrap-distance-left:9pt;mso-wrap-distance-top:0;mso-wrap-distance-right:9pt;mso-wrap-distance-bottom:0;mso-position-horizontal:absolute;mso-position-horizontal-relative:text;mso-position-vertical:absolute;mso-position-vertical-relative:text;v-text-anchor:top" o:gfxdata="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" stroked="f">
                 <v:textbox style="mso-fit-shape-to-text:t" inset="0,0,0,0">
                   <w:txbxContent>
                     <w:p>
@@ -10512,12 +10701,12 @@
           <w:szCs w:val="22"/>
         </w:rPr>
       </w:pPr>
-      <w:bookmarkStart w:id="52" w:name="_heading=h.uhmh94iwdzgl" w:colFirst="0" w:colLast="0"/>
-      <w:bookmarkStart w:id="53" w:name="_heading=h.2q09d0uuyxum" w:colFirst="0" w:colLast="0"/>
-      <w:bookmarkStart w:id="54" w:name="_Toc55386005"/>
-      <w:bookmarkStart w:id="55" w:name="_Toc56542796"/>
+      <w:bookmarkStart w:id="51" w:name="_heading=h.uhmh94iwdzgl" w:colFirst="0" w:colLast="0"/>
+      <w:bookmarkStart w:id="52" w:name="_heading=h.2q09d0uuyxum" w:colFirst="0" w:colLast="0"/>
+      <w:bookmarkStart w:id="53" w:name="_Toc55386005"/>
+      <w:bookmarkStart w:id="54" w:name="_Toc56542796"/>
+      <w:bookmarkEnd w:id="51"/>
       <w:bookmarkEnd w:id="52"/>
-      <w:bookmarkEnd w:id="53"/>
       <w:r>
         <w:rPr>
           <w:bCs/>
@@ -10526,8 +10715,8 @@
         </w:rPr>
         <w:t>App Engine</w:t>
       </w:r>
+      <w:bookmarkEnd w:id="53"/>
       <w:bookmarkEnd w:id="54"/>
-      <w:bookmarkEnd w:id="55"/>
     </w:p>
     <w:p>
       <w:pPr>
@@ -10573,40 +10762,43 @@
         <w:ind w:firstLine="720"/>
       </w:pPr>
       <w:r>
+        <w:t xml:space="preserve">For the communication between WRT device and mobile App an </w:t>
+      </w:r>
+      <w:proofErr w:type="spellStart"/>
+      <w:r>
+        <w:t>AppEngine</w:t>
+      </w:r>
+      <w:proofErr w:type="spellEnd"/>
+      <w:r>
+        <w:t xml:space="preserve"> (a cloud </w:t>
+      </w:r>
+      <w:proofErr w:type="spellStart"/>
+      <w:r>
+        <w:t>linux</w:t>
+      </w:r>
+      <w:proofErr w:type="spellEnd"/>
+      <w:r>
+        <w:t xml:space="preserve"> container instance) instance with public websockets is used. WRT devices can connect to this well-known </w:t>
+      </w:r>
+      <w:proofErr w:type="spellStart"/>
+      <w:r>
+        <w:t>websocket</w:t>
+      </w:r>
+      <w:proofErr w:type="spellEnd"/>
+      <w:r>
+        <w:t xml:space="preserve"> </w:t>
+      </w:r>
+      <w:proofErr w:type="spellStart"/>
+      <w:r>
+        <w:t>urls</w:t>
+      </w:r>
+      <w:proofErr w:type="spellEnd"/>
+      <w:r>
+        <w:t xml:space="preserve"> to asynchronously talk to the app. This </w:t>
+      </w:r>
+      <w:r>
         <w:lastRenderedPageBreak/>
-        <w:t xml:space="preserve">For the communication between WRT device and mobile App an </w:t>
-      </w:r>
-      <w:proofErr w:type="spellStart"/>
-      <w:r>
-        <w:t>AppEngine</w:t>
-      </w:r>
-      <w:proofErr w:type="spellEnd"/>
-      <w:r>
-        <w:t xml:space="preserve"> (a cloud </w:t>
-      </w:r>
-      <w:proofErr w:type="spellStart"/>
-      <w:r>
-        <w:t>linux</w:t>
-      </w:r>
-      <w:proofErr w:type="spellEnd"/>
-      <w:r>
-        <w:t xml:space="preserve"> container instance) instance with public websockets is used. WRT devices can connect to this well-known </w:t>
-      </w:r>
-      <w:proofErr w:type="spellStart"/>
-      <w:r>
-        <w:t>websocket</w:t>
-      </w:r>
-      <w:proofErr w:type="spellEnd"/>
-      <w:r>
-        <w:t xml:space="preserve"> </w:t>
-      </w:r>
-      <w:proofErr w:type="spellStart"/>
-      <w:r>
-        <w:t>urls</w:t>
-      </w:r>
-      <w:proofErr w:type="spellEnd"/>
-      <w:r>
-        <w:t xml:space="preserve"> to asynchronously talk to the app. This architecture gives the flexibility that, even if the mobile app is not running at that time the WRT device can establish a connection to the </w:t>
+        <w:t xml:space="preserve">architecture gives the flexibility that, even if the mobile app is not running at that time the WRT device can establish a connection to the </w:t>
       </w:r>
       <w:proofErr w:type="spellStart"/>
       <w:r>
@@ -10633,10 +10825,10 @@
           <w:szCs w:val="22"/>
         </w:rPr>
       </w:pPr>
-      <w:bookmarkStart w:id="56" w:name="_heading=h.yaxg3htcib0" w:colFirst="0" w:colLast="0"/>
-      <w:bookmarkStart w:id="57" w:name="_Toc55386006"/>
-      <w:bookmarkStart w:id="58" w:name="_Toc56542797"/>
-      <w:bookmarkEnd w:id="56"/>
+      <w:bookmarkStart w:id="55" w:name="_heading=h.yaxg3htcib0" w:colFirst="0" w:colLast="0"/>
+      <w:bookmarkStart w:id="56" w:name="_Toc55386006"/>
+      <w:bookmarkStart w:id="57" w:name="_Toc56542797"/>
+      <w:bookmarkEnd w:id="55"/>
       <w:r>
         <w:rPr>
           <w:bCs/>
@@ -10645,8 +10837,8 @@
         </w:rPr>
         <w:t>Cloud Function</w:t>
       </w:r>
+      <w:bookmarkEnd w:id="56"/>
       <w:bookmarkEnd w:id="57"/>
-      <w:bookmarkEnd w:id="58"/>
     </w:p>
     <w:p>
       <w:pPr>
@@ -10675,10 +10867,10 @@
           <w:szCs w:val="22"/>
         </w:rPr>
       </w:pPr>
-      <w:bookmarkStart w:id="59" w:name="_heading=h.4dyolvqwors6" w:colFirst="0" w:colLast="0"/>
-      <w:bookmarkStart w:id="60" w:name="_Toc55386007"/>
-      <w:bookmarkStart w:id="61" w:name="_Toc56542798"/>
-      <w:bookmarkEnd w:id="59"/>
+      <w:bookmarkStart w:id="58" w:name="_heading=h.4dyolvqwors6" w:colFirst="0" w:colLast="0"/>
+      <w:bookmarkStart w:id="59" w:name="_Toc55386007"/>
+      <w:bookmarkStart w:id="60" w:name="_Toc56542798"/>
+      <w:bookmarkEnd w:id="58"/>
       <w:r>
         <w:rPr>
           <w:bCs/>
@@ -10687,8 +10879,8 @@
         </w:rPr>
         <w:t>Websockets with TLS for security for device to App Engine communication</w:t>
       </w:r>
+      <w:bookmarkEnd w:id="59"/>
       <w:bookmarkEnd w:id="60"/>
-      <w:bookmarkEnd w:id="61"/>
       <w:r>
         <w:rPr>
           <w:bCs/>
@@ -10711,13 +10903,13 @@
           <w:numId w:val="1"/>
         </w:numPr>
       </w:pPr>
-      <w:bookmarkStart w:id="62" w:name="_Toc55386008"/>
-      <w:bookmarkStart w:id="63" w:name="_Toc56542799"/>
+      <w:bookmarkStart w:id="61" w:name="_Toc55386008"/>
+      <w:bookmarkStart w:id="62" w:name="_Toc56542799"/>
       <w:r>
         <w:t>Data-Tier Technologies</w:t>
       </w:r>
+      <w:bookmarkEnd w:id="61"/>
       <w:bookmarkEnd w:id="62"/>
-      <w:bookmarkEnd w:id="63"/>
     </w:p>
     <w:p>
       <w:pPr>
@@ -10735,10 +10927,10 @@
           <w:szCs w:val="22"/>
         </w:rPr>
       </w:pPr>
-      <w:bookmarkStart w:id="64" w:name="_heading=h.ipf19vrq5oxu" w:colFirst="0" w:colLast="0"/>
-      <w:bookmarkStart w:id="65" w:name="_Toc55386009"/>
-      <w:bookmarkStart w:id="66" w:name="_Toc56542800"/>
-      <w:bookmarkEnd w:id="64"/>
+      <w:bookmarkStart w:id="63" w:name="_heading=h.ipf19vrq5oxu" w:colFirst="0" w:colLast="0"/>
+      <w:bookmarkStart w:id="64" w:name="_Toc55386009"/>
+      <w:bookmarkStart w:id="65" w:name="_Toc56542800"/>
+      <w:bookmarkEnd w:id="63"/>
       <w:r>
         <w:rPr>
           <w:bCs/>
@@ -10747,8 +10939,8 @@
         </w:rPr>
         <w:t>Secure Data Storage</w:t>
       </w:r>
+      <w:bookmarkEnd w:id="64"/>
       <w:bookmarkEnd w:id="65"/>
-      <w:bookmarkEnd w:id="66"/>
     </w:p>
     <w:p>
       <w:pPr>
@@ -10774,10 +10966,10 @@
           <w:szCs w:val="22"/>
         </w:rPr>
       </w:pPr>
-      <w:bookmarkStart w:id="67" w:name="_heading=h.9233k05zsr31" w:colFirst="0" w:colLast="0"/>
-      <w:bookmarkStart w:id="68" w:name="_Toc55386010"/>
-      <w:bookmarkStart w:id="69" w:name="_Toc56542801"/>
-      <w:bookmarkEnd w:id="67"/>
+      <w:bookmarkStart w:id="66" w:name="_heading=h.9233k05zsr31" w:colFirst="0" w:colLast="0"/>
+      <w:bookmarkStart w:id="67" w:name="_Toc55386010"/>
+      <w:bookmarkStart w:id="68" w:name="_Toc56542801"/>
+      <w:bookmarkEnd w:id="66"/>
       <w:proofErr w:type="spellStart"/>
       <w:r>
         <w:rPr>
@@ -10814,8 +11006,8 @@
         </w:rPr>
         <w:t xml:space="preserve"> Database</w:t>
       </w:r>
+      <w:bookmarkEnd w:id="67"/>
       <w:bookmarkEnd w:id="68"/>
-      <w:bookmarkEnd w:id="69"/>
     </w:p>
     <w:p>
       <w:pPr>
@@ -10863,28 +11055,101 @@
           <w:szCs w:val="22"/>
         </w:rPr>
       </w:pPr>
-      <w:bookmarkStart w:id="70" w:name="_heading=h.vhfuy8vqgd0l" w:colFirst="0" w:colLast="0"/>
-      <w:bookmarkStart w:id="71" w:name="_Toc55386011"/>
-      <w:bookmarkStart w:id="72" w:name="_Toc56542802"/>
-      <w:bookmarkEnd w:id="70"/>
+      <w:bookmarkStart w:id="69" w:name="_heading=h.vhfuy8vqgd0l" w:colFirst="0" w:colLast="0"/>
+      <w:bookmarkStart w:id="70" w:name="_Toc55386011"/>
+      <w:bookmarkStart w:id="71" w:name="_Toc56542802"/>
+      <w:bookmarkEnd w:id="69"/>
       <w:r>
         <w:rPr>
           <w:bCs/>
           <w:sz w:val="22"/>
           <w:szCs w:val="22"/>
         </w:rPr>
+        <w:t>File Encryption for App data storage</w:t>
+      </w:r>
+      <w:bookmarkEnd w:id="70"/>
+      <w:bookmarkEnd w:id="71"/>
+    </w:p>
+    <w:p>
+      <w:pPr>
+        <w:ind w:firstLine="720"/>
+      </w:pPr>
+      <w:proofErr w:type="spellStart"/>
+      <w:r>
+        <w:t>EncryptedFile</w:t>
+      </w:r>
+      <w:proofErr w:type="spellEnd"/>
+      <w:r>
+        <w:t xml:space="preserve"> class that is part of the </w:t>
+      </w:r>
+      <w:proofErr w:type="spellStart"/>
+      <w:proofErr w:type="gramStart"/>
+      <w:r>
+        <w:t>androidx.security</w:t>
+      </w:r>
+      <w:proofErr w:type="gramEnd"/>
+      <w:r>
+        <w:t>.crypto</w:t>
+      </w:r>
+      <w:proofErr w:type="spellEnd"/>
+      <w:r>
+        <w:t xml:space="preserve"> package can create and read encrypted files. The encryption scheme supported by the class is </w:t>
+      </w:r>
+      <w:r>
         <w:lastRenderedPageBreak/>
-        <w:t>File Encryption for App data storage</w:t>
-      </w:r>
-      <w:bookmarkEnd w:id="71"/>
-      <w:bookmarkEnd w:id="72"/>
-    </w:p>
-    <w:p>
-      <w:pPr>
-        <w:ind w:firstLine="720"/>
-      </w:pPr>
-      <w:r>
-        <w:t xml:space="preserve">The device registration data from the OpenWRT device are encrypted and saved locally on the mobile app. </w:t>
+        <w:t>AES256_GCM_HKDF_4KB</w:t>
+      </w:r>
+      <w:r>
+        <w:t xml:space="preserve">. </w:t>
+      </w:r>
+      <w:proofErr w:type="spellStart"/>
+      <w:r>
+        <w:t>MasterKey</w:t>
+      </w:r>
+      <w:proofErr w:type="spellEnd"/>
+      <w:r>
+        <w:t xml:space="preserve"> class references a key that is stored in Android </w:t>
+      </w:r>
+      <w:proofErr w:type="spellStart"/>
+      <w:r>
+        <w:t>Keystore</w:t>
+      </w:r>
+      <w:proofErr w:type="spellEnd"/>
+      <w:r>
+        <w:t xml:space="preserve">. The recommended master key size is 256 bytes. The key encryption scheme used by </w:t>
+      </w:r>
+      <w:proofErr w:type="spellStart"/>
+      <w:r>
+        <w:t>MasterKey</w:t>
+      </w:r>
+      <w:proofErr w:type="spellEnd"/>
+      <w:r>
+        <w:t xml:space="preserve"> class is AES</w:t>
+      </w:r>
+      <w:r>
+        <w:t>256_GCM_SPEC</w:t>
+      </w:r>
+      <w:r>
+        <w:t xml:space="preserve">. </w:t>
+      </w:r>
+      <w:proofErr w:type="spellStart"/>
+      <w:r>
+        <w:t>EncryptedFile</w:t>
+      </w:r>
+      <w:proofErr w:type="spellEnd"/>
+      <w:r>
+        <w:t xml:space="preserve"> class uses the </w:t>
+      </w:r>
+      <w:proofErr w:type="spellStart"/>
+      <w:r>
+        <w:t>MasterKey</w:t>
+      </w:r>
+      <w:proofErr w:type="spellEnd"/>
+      <w:r>
+        <w:t xml:space="preserve"> class derived Key to encrypt and decrypt the files</w:t>
+      </w:r>
+      <w:r>
+        <w:t xml:space="preserve">. </w:t>
       </w:r>
     </w:p>
     <w:p>
@@ -10905,14 +11170,14 @@
           <w:numId w:val="1"/>
         </w:numPr>
       </w:pPr>
-      <w:bookmarkStart w:id="73" w:name="_Toc55386027"/>
-      <w:bookmarkStart w:id="74" w:name="_Toc56542803"/>
+      <w:bookmarkStart w:id="72" w:name="_Toc55386027"/>
+      <w:bookmarkStart w:id="73" w:name="_Toc56542803"/>
       <w:r>
         <w:lastRenderedPageBreak/>
         <w:t>Project Design</w:t>
       </w:r>
+      <w:bookmarkEnd w:id="72"/>
       <w:bookmarkEnd w:id="73"/>
-      <w:bookmarkEnd w:id="74"/>
     </w:p>
     <w:p>
       <w:pPr>
@@ -10922,13 +11187,13 @@
           <w:numId w:val="0"/>
         </w:numPr>
       </w:pPr>
-      <w:bookmarkStart w:id="75" w:name="_Toc55386028"/>
-      <w:bookmarkStart w:id="76" w:name="_Toc56542804"/>
+      <w:bookmarkStart w:id="74" w:name="_Toc55386028"/>
+      <w:bookmarkStart w:id="75" w:name="_Toc56542804"/>
       <w:r>
         <w:t>Mobile App</w:t>
       </w:r>
+      <w:bookmarkEnd w:id="74"/>
       <w:bookmarkEnd w:id="75"/>
-      <w:bookmarkEnd w:id="76"/>
     </w:p>
     <w:p>
       <w:pPr>
@@ -10946,10 +11211,10 @@
           <w:szCs w:val="22"/>
         </w:rPr>
       </w:pPr>
-      <w:bookmarkStart w:id="77" w:name="_heading=h.6hyc1cb45ayb" w:colFirst="0" w:colLast="0"/>
-      <w:bookmarkStart w:id="78" w:name="_Toc55386029"/>
-      <w:bookmarkStart w:id="79" w:name="_Toc56542805"/>
-      <w:bookmarkEnd w:id="77"/>
+      <w:bookmarkStart w:id="76" w:name="_heading=h.6hyc1cb45ayb" w:colFirst="0" w:colLast="0"/>
+      <w:bookmarkStart w:id="77" w:name="_Toc55386029"/>
+      <w:bookmarkStart w:id="78" w:name="_Toc55417933"/>
+      <w:bookmarkEnd w:id="76"/>
       <w:r>
         <w:rPr>
           <w:bCs/>
@@ -10958,8 +11223,8 @@
         </w:rPr>
         <w:t>App Login UI</w:t>
       </w:r>
+      <w:bookmarkEnd w:id="77"/>
       <w:bookmarkEnd w:id="78"/>
-      <w:bookmarkEnd w:id="79"/>
       <w:r>
         <w:rPr>
           <w:bCs/>
@@ -10974,16 +11239,39 @@
         <w:pStyle w:val="IndentedParagraph"/>
       </w:pPr>
       <w:r>
-        <w:t>Mobile App login will use the standard Android A</w:t>
-      </w:r>
-      <w:r>
-        <w:t>uth</w:t>
-      </w:r>
-      <w:r>
-        <w:t xml:space="preserve"> </w:t>
-      </w:r>
-      <w:r>
-        <w:t>library support.</w:t>
+        <w:t xml:space="preserve">The launching page of Mobile App as presented in figure </w:t>
+      </w:r>
+      <w:proofErr w:type="spellStart"/>
+      <w:r>
+        <w:t>xyz</w:t>
+      </w:r>
+      <w:proofErr w:type="spellEnd"/>
+      <w:r>
+        <w:t xml:space="preserve"> will direct to federated login using Firebase Authentication UI. There is no sign-up feature as the app is Android based and all users will have Google account for login. The federated login screen UI is presented is figure </w:t>
+      </w:r>
+      <w:proofErr w:type="spellStart"/>
+      <w:r>
+        <w:t>xvz</w:t>
+      </w:r>
+      <w:proofErr w:type="spellEnd"/>
+      <w:r>
+        <w:t>. The user needs to provide the Google username and password only the first time. The user gets navigated to Devices screen only on successful login.</w:t>
+      </w:r>
+    </w:p>
+    <w:p>
+      <w:pPr>
+        <w:pStyle w:val="IndentedParagraph"/>
+      </w:pPr>
+      <w:r>
+        <w:t>Figure ui1</w:t>
+      </w:r>
+    </w:p>
+    <w:p>
+      <w:pPr>
+        <w:pStyle w:val="IndentedParagraph"/>
+      </w:pPr>
+      <w:r>
+        <w:t>Figure ui2</w:t>
       </w:r>
     </w:p>
     <w:p>
@@ -11002,10 +11290,10 @@
           <w:szCs w:val="22"/>
         </w:rPr>
       </w:pPr>
-      <w:bookmarkStart w:id="80" w:name="_heading=h.nquti3r8w9qq" w:colFirst="0" w:colLast="0"/>
-      <w:bookmarkStart w:id="81" w:name="_Toc55386030"/>
-      <w:bookmarkStart w:id="82" w:name="_Toc56542806"/>
-      <w:bookmarkEnd w:id="80"/>
+      <w:bookmarkStart w:id="79" w:name="_heading=h.nquti3r8w9qq" w:colFirst="0" w:colLast="0"/>
+      <w:bookmarkStart w:id="80" w:name="_Toc55386030"/>
+      <w:bookmarkStart w:id="81" w:name="_Toc55417934"/>
+      <w:bookmarkEnd w:id="79"/>
       <w:r>
         <w:rPr>
           <w:bCs/>
@@ -11014,15 +11302,216 @@
         </w:rPr>
         <w:t>Device Registration UI</w:t>
       </w:r>
+      <w:bookmarkEnd w:id="80"/>
       <w:bookmarkEnd w:id="81"/>
-      <w:bookmarkEnd w:id="82"/>
     </w:p>
     <w:p>
       <w:pPr>
         <w:pStyle w:val="IndentedParagraph"/>
       </w:pPr>
       <w:r>
-        <w:t>Mobile App initial device registration logic</w:t>
+        <w:t xml:space="preserve">Successful login will launch the Device list screen. This screen will list all the registered </w:t>
+      </w:r>
+      <w:proofErr w:type="spellStart"/>
+      <w:r>
+        <w:t>OpenWrt</w:t>
+      </w:r>
+      <w:proofErr w:type="spellEnd"/>
+      <w:r>
+        <w:t xml:space="preserve"> devices as presented in figure </w:t>
+      </w:r>
+      <w:proofErr w:type="spellStart"/>
+      <w:r>
+        <w:t>xyz</w:t>
+      </w:r>
+      <w:proofErr w:type="spellEnd"/>
+      <w:r>
+        <w:t xml:space="preserve">. First time use of the app will not have any device listing. The fab button (with plus sign) on the Device list screen will navigate to Add device screen as presented in figure </w:t>
+      </w:r>
+      <w:proofErr w:type="spellStart"/>
+      <w:r>
+        <w:t>xyz</w:t>
+      </w:r>
+      <w:proofErr w:type="spellEnd"/>
+      <w:r>
+        <w:t xml:space="preserve">. The user needs to provide the device name which the </w:t>
+      </w:r>
+      <w:proofErr w:type="spellStart"/>
+      <w:r>
+        <w:t>OpenWrt</w:t>
+      </w:r>
+      <w:proofErr w:type="spellEnd"/>
+      <w:r>
+        <w:t xml:space="preserve"> device needs to be remembered. App will do an input check if a device with same name is already registered. It will proceed only with a new valid device name. User needs to provide admin username and password of the device to be registered. </w:t>
+      </w:r>
+    </w:p>
+    <w:p>
+      <w:pPr>
+        <w:pStyle w:val="IndentedParagraph"/>
+      </w:pPr>
+      <w:r>
+        <w:lastRenderedPageBreak/>
+        <w:t xml:space="preserve">Add button will start the registration process. A circular progress bar will be displayed along with the text running display of the registration sequence as presented in figure </w:t>
+      </w:r>
+      <w:proofErr w:type="spellStart"/>
+      <w:r>
+        <w:t>xyz</w:t>
+      </w:r>
+      <w:proofErr w:type="spellEnd"/>
+      <w:r>
+        <w:t xml:space="preserve">. Figure </w:t>
+      </w:r>
+      <w:proofErr w:type="spellStart"/>
+      <w:r>
+        <w:t>xyz</w:t>
+      </w:r>
+      <w:proofErr w:type="spellEnd"/>
+      <w:r>
+        <w:t xml:space="preserve"> depicts the device registration sequence from Mobile app. The device registration sequence is as follows.</w:t>
+      </w:r>
+    </w:p>
+    <w:p>
+      <w:pPr>
+        <w:pStyle w:val="IndentedParagraph"/>
+      </w:pPr>
+      <w:r>
+        <w:t xml:space="preserve">1. ssh to </w:t>
+      </w:r>
+      <w:proofErr w:type="spellStart"/>
+      <w:r>
+        <w:t>OpenWrt</w:t>
+      </w:r>
+      <w:proofErr w:type="spellEnd"/>
+      <w:r>
+        <w:t xml:space="preserve"> device using </w:t>
+      </w:r>
+      <w:proofErr w:type="spellStart"/>
+      <w:r>
+        <w:t>JSch</w:t>
+      </w:r>
+      <w:proofErr w:type="spellEnd"/>
+      <w:r>
+        <w:t xml:space="preserve"> library and execute commands to install secure ftp daemon and start the daemon. </w:t>
+      </w:r>
+    </w:p>
+    <w:p>
+      <w:pPr>
+        <w:pStyle w:val="IndentedParagraph"/>
+      </w:pPr>
+      <w:r>
+        <w:t>2. Securely copy the device package that is bundled in Mobile app to device using SFTP.</w:t>
+      </w:r>
+    </w:p>
+    <w:p>
+      <w:pPr>
+        <w:pStyle w:val="IndentedParagraph"/>
+      </w:pPr>
+      <w:r>
+        <w:t xml:space="preserve">3. ssh to </w:t>
+      </w:r>
+      <w:proofErr w:type="spellStart"/>
+      <w:r>
+        <w:t>OpenWrt</w:t>
+      </w:r>
+      <w:proofErr w:type="spellEnd"/>
+      <w:r>
+        <w:t xml:space="preserve"> device, </w:t>
+      </w:r>
+      <w:proofErr w:type="spellStart"/>
+      <w:r>
+        <w:t>untar</w:t>
+      </w:r>
+      <w:proofErr w:type="spellEnd"/>
+      <w:r>
+        <w:t xml:space="preserve"> the device package and execute install script on the device.</w:t>
+      </w:r>
+    </w:p>
+    <w:p>
+      <w:pPr>
+        <w:pStyle w:val="IndentedParagraph"/>
+      </w:pPr>
+      <w:r>
+        <w:t xml:space="preserve">4. Securely copy the device info json file from </w:t>
+      </w:r>
+      <w:proofErr w:type="spellStart"/>
+      <w:r>
+        <w:t>OpenWrt</w:t>
+      </w:r>
+      <w:proofErr w:type="spellEnd"/>
+      <w:r>
+        <w:t xml:space="preserve"> device to Mobile.</w:t>
+      </w:r>
+    </w:p>
+    <w:p>
+      <w:pPr>
+        <w:pStyle w:val="IndentedParagraph"/>
+      </w:pPr>
+      <w:r>
+        <w:t xml:space="preserve">5. Encrypt the device registration json with Android </w:t>
+      </w:r>
+      <w:proofErr w:type="spellStart"/>
+      <w:r>
+        <w:t>MasterKey</w:t>
+      </w:r>
+      <w:proofErr w:type="spellEnd"/>
+      <w:r>
+        <w:t xml:space="preserve"> and save in App data space.</w:t>
+      </w:r>
+    </w:p>
+    <w:p>
+      <w:pPr>
+        <w:pStyle w:val="IndentedParagraph"/>
+      </w:pPr>
+      <w:r>
+        <w:t xml:space="preserve">6. Register the </w:t>
+      </w:r>
+      <w:proofErr w:type="spellStart"/>
+      <w:r>
+        <w:t>OpenWrt</w:t>
+      </w:r>
+      <w:proofErr w:type="spellEnd"/>
+      <w:r>
+        <w:t xml:space="preserve"> device on Cloud using Firebase database.</w:t>
+      </w:r>
+    </w:p>
+    <w:p>
+      <w:pPr>
+        <w:pStyle w:val="IndentedParagraph"/>
+      </w:pPr>
+      <w:r>
+        <w:t xml:space="preserve">7. ssh to </w:t>
+      </w:r>
+      <w:proofErr w:type="spellStart"/>
+      <w:r>
+        <w:t>OpenWrt</w:t>
+      </w:r>
+      <w:proofErr w:type="spellEnd"/>
+      <w:r>
+        <w:t xml:space="preserve"> device and start the device software.</w:t>
+      </w:r>
+    </w:p>
+    <w:p>
+      <w:pPr>
+        <w:pStyle w:val="IndentedParagraph"/>
+      </w:pPr>
+      <w:r>
+        <w:t xml:space="preserve">After the device registration is done, the Done button will appear on the same screen as presented in Figure </w:t>
+      </w:r>
+      <w:proofErr w:type="spellStart"/>
+      <w:r>
+        <w:t>xvz</w:t>
+      </w:r>
+      <w:proofErr w:type="spellEnd"/>
+      <w:r>
+        <w:t xml:space="preserve">. Done button will take the user back to Device list screen. This screen lists the currently added device along with all </w:t>
+      </w:r>
+      <w:proofErr w:type="spellStart"/>
+      <w:r>
+        <w:t>OpenWrt</w:t>
+      </w:r>
+      <w:proofErr w:type="spellEnd"/>
+      <w:r>
+        <w:t xml:space="preserve"> devices registered before.</w:t>
       </w:r>
     </w:p>
     <w:p>
@@ -11041,10 +11530,10 @@
           <w:szCs w:val="22"/>
         </w:rPr>
       </w:pPr>
-      <w:bookmarkStart w:id="83" w:name="_heading=h.c269ccvmn6iv" w:colFirst="0" w:colLast="0"/>
-      <w:bookmarkStart w:id="84" w:name="_Toc55386031"/>
-      <w:bookmarkStart w:id="85" w:name="_Toc56542807"/>
-      <w:bookmarkEnd w:id="83"/>
+      <w:bookmarkStart w:id="82" w:name="_heading=h.c269ccvmn6iv" w:colFirst="0" w:colLast="0"/>
+      <w:bookmarkStart w:id="83" w:name="_Toc55386031"/>
+      <w:bookmarkStart w:id="84" w:name="_Toc55417935"/>
+      <w:bookmarkEnd w:id="82"/>
       <w:r>
         <w:rPr>
           <w:bCs/>
@@ -11053,8 +11542,8 @@
         </w:rPr>
         <w:t>Device Settings UI</w:t>
       </w:r>
+      <w:bookmarkEnd w:id="83"/>
       <w:bookmarkEnd w:id="84"/>
-      <w:bookmarkEnd w:id="85"/>
       <w:r>
         <w:rPr>
           <w:bCs/>
@@ -11096,20 +11585,21 @@
           <w:szCs w:val="22"/>
         </w:rPr>
       </w:pPr>
-      <w:bookmarkStart w:id="86" w:name="_heading=h.26d7n8riwwf" w:colFirst="0" w:colLast="0"/>
-      <w:bookmarkStart w:id="87" w:name="_Toc55386032"/>
-      <w:bookmarkStart w:id="88" w:name="_Toc56542808"/>
-      <w:bookmarkEnd w:id="86"/>
+      <w:bookmarkStart w:id="85" w:name="_heading=h.26d7n8riwwf" w:colFirst="0" w:colLast="0"/>
+      <w:bookmarkStart w:id="86" w:name="_Toc55386032"/>
+      <w:bookmarkStart w:id="87" w:name="_Toc55417936"/>
+      <w:bookmarkEnd w:id="85"/>
       <w:r>
         <w:rPr>
           <w:bCs/>
           <w:sz w:val="22"/>
           <w:szCs w:val="22"/>
         </w:rPr>
+        <w:lastRenderedPageBreak/>
         <w:t>Device Status UI</w:t>
       </w:r>
+      <w:bookmarkEnd w:id="86"/>
       <w:bookmarkEnd w:id="87"/>
-      <w:bookmarkEnd w:id="88"/>
       <w:r>
         <w:rPr>
           <w:bCs/>
@@ -11126,29 +11616,6 @@
       <w:r>
         <w:t xml:space="preserve">Mobile App provides support for user to view current device status. </w:t>
       </w:r>
-    </w:p>
-    <w:p>
-      <w:pPr>
-        <w:pStyle w:val="IndentedParagraph"/>
-      </w:pPr>
-    </w:p>
-    <w:p>
-      <w:pPr>
-        <w:pStyle w:val="Heading2"/>
-        <w:numPr>
-          <w:ilvl w:val="0"/>
-          <w:numId w:val="0"/>
-        </w:numPr>
-      </w:pPr>
-      <w:bookmarkStart w:id="89" w:name="_heading=h.vd2jpored3ra" w:colFirst="0" w:colLast="0"/>
-      <w:bookmarkStart w:id="90" w:name="_Toc55386033"/>
-      <w:bookmarkStart w:id="91" w:name="_Toc56542809"/>
-      <w:bookmarkEnd w:id="89"/>
-      <w:r>
-        <w:t>OpenWRT device software</w:t>
-      </w:r>
-      <w:bookmarkEnd w:id="90"/>
-      <w:bookmarkEnd w:id="91"/>
     </w:p>
     <w:p>
       <w:pPr>
@@ -11166,28 +11633,67 @@
           <w:szCs w:val="22"/>
         </w:rPr>
       </w:pPr>
-      <w:bookmarkStart w:id="92" w:name="_heading=h.qhd6d8c49vi" w:colFirst="0" w:colLast="0"/>
-      <w:bookmarkStart w:id="93" w:name="_Toc55386034"/>
-      <w:bookmarkStart w:id="94" w:name="_Toc56542810"/>
-      <w:bookmarkEnd w:id="92"/>
       <w:r>
         <w:rPr>
           <w:bCs/>
           <w:sz w:val="22"/>
           <w:szCs w:val="22"/>
         </w:rPr>
-        <w:t>Registration and Installation</w:t>
-      </w:r>
-      <w:bookmarkEnd w:id="93"/>
-      <w:bookmarkEnd w:id="94"/>
+        <w:t>User Profile</w:t>
+      </w:r>
+      <w:r>
+        <w:rPr>
+          <w:bCs/>
+          <w:sz w:val="22"/>
+          <w:szCs w:val="22"/>
+        </w:rPr>
+        <w:t xml:space="preserve"> UI </w:t>
+      </w:r>
     </w:p>
     <w:p>
       <w:pPr>
         <w:pStyle w:val="IndentedParagraph"/>
       </w:pPr>
       <w:r>
-        <w:t>Device registration and installation</w:t>
-      </w:r>
+        <w:t xml:space="preserve">Mobile App has a Toolbar on all screens once logged in. The Toolbar has user profile icon on the right corner as presented in Figure </w:t>
+      </w:r>
+      <w:proofErr w:type="spellStart"/>
+      <w:r>
+        <w:t>xyz</w:t>
+      </w:r>
+      <w:proofErr w:type="spellEnd"/>
+      <w:r>
+        <w:t xml:space="preserve">. Google profile photo is displayed on the user profile icon. User click on user profile icon will take to User profile screen as presented in Figure </w:t>
+      </w:r>
+      <w:proofErr w:type="spellStart"/>
+      <w:r>
+        <w:t>xyz</w:t>
+      </w:r>
+      <w:proofErr w:type="spellEnd"/>
+      <w:r>
+        <w:t>. This screen provides option to logout from the current user login. Logout will take the App back to the launch screen to login.</w:t>
+      </w:r>
+      <w:r>
+        <w:t xml:space="preserve"> </w:t>
+      </w:r>
+    </w:p>
+    <w:p>
+      <w:pPr>
+        <w:pStyle w:val="Heading2"/>
+        <w:numPr>
+          <w:ilvl w:val="0"/>
+          <w:numId w:val="0"/>
+        </w:numPr>
+      </w:pPr>
+      <w:bookmarkStart w:id="88" w:name="_heading=h.vd2jpored3ra" w:colFirst="0" w:colLast="0"/>
+      <w:bookmarkStart w:id="89" w:name="_Toc55386033"/>
+      <w:bookmarkStart w:id="90" w:name="_Toc56542809"/>
+      <w:bookmarkEnd w:id="88"/>
+      <w:r>
+        <w:t>OpenWRT device software</w:t>
+      </w:r>
+      <w:bookmarkEnd w:id="89"/>
+      <w:bookmarkEnd w:id="90"/>
     </w:p>
     <w:p>
       <w:pPr>
@@ -11205,27 +11711,27 @@
           <w:szCs w:val="22"/>
         </w:rPr>
       </w:pPr>
-      <w:bookmarkStart w:id="95" w:name="_heading=h.a8iqzrutuj6y" w:colFirst="0" w:colLast="0"/>
-      <w:bookmarkStart w:id="96" w:name="_Toc55386035"/>
-      <w:bookmarkStart w:id="97" w:name="_Toc56542811"/>
-      <w:bookmarkEnd w:id="95"/>
+      <w:bookmarkStart w:id="91" w:name="_heading=h.qhd6d8c49vi" w:colFirst="0" w:colLast="0"/>
+      <w:bookmarkStart w:id="92" w:name="_Toc55386034"/>
+      <w:bookmarkStart w:id="93" w:name="_Toc56542810"/>
+      <w:bookmarkEnd w:id="91"/>
       <w:r>
         <w:rPr>
           <w:bCs/>
           <w:sz w:val="22"/>
           <w:szCs w:val="22"/>
         </w:rPr>
-        <w:t>Heartbeats</w:t>
-      </w:r>
-      <w:bookmarkEnd w:id="96"/>
-      <w:bookmarkEnd w:id="97"/>
+        <w:t>Registration and Installation</w:t>
+      </w:r>
+      <w:bookmarkEnd w:id="92"/>
+      <w:bookmarkEnd w:id="93"/>
     </w:p>
     <w:p>
       <w:pPr>
         <w:pStyle w:val="IndentedParagraph"/>
       </w:pPr>
       <w:r>
-        <w:t>Send and receive heartbeats</w:t>
+        <w:t>Device registration and installation</w:t>
       </w:r>
     </w:p>
     <w:p>
@@ -11244,27 +11750,27 @@
           <w:szCs w:val="22"/>
         </w:rPr>
       </w:pPr>
-      <w:bookmarkStart w:id="98" w:name="_heading=h.6h3kh189zaty" w:colFirst="0" w:colLast="0"/>
-      <w:bookmarkStart w:id="99" w:name="_Toc55386036"/>
-      <w:bookmarkStart w:id="100" w:name="_Toc56542812"/>
-      <w:bookmarkEnd w:id="98"/>
+      <w:bookmarkStart w:id="94" w:name="_heading=h.a8iqzrutuj6y" w:colFirst="0" w:colLast="0"/>
+      <w:bookmarkStart w:id="95" w:name="_Toc55386035"/>
+      <w:bookmarkStart w:id="96" w:name="_Toc56542811"/>
+      <w:bookmarkEnd w:id="94"/>
       <w:r>
         <w:rPr>
           <w:bCs/>
           <w:sz w:val="22"/>
           <w:szCs w:val="22"/>
         </w:rPr>
-        <w:t>Status Updates</w:t>
-      </w:r>
-      <w:bookmarkEnd w:id="99"/>
-      <w:bookmarkEnd w:id="100"/>
+        <w:t>Heartbeats</w:t>
+      </w:r>
+      <w:bookmarkEnd w:id="95"/>
+      <w:bookmarkEnd w:id="96"/>
     </w:p>
     <w:p>
       <w:pPr>
         <w:pStyle w:val="IndentedParagraph"/>
       </w:pPr>
       <w:r>
-        <w:t>Update device status</w:t>
+        <w:t>Send and receive heartbeats</w:t>
       </w:r>
     </w:p>
     <w:p>
@@ -11283,27 +11789,27 @@
           <w:szCs w:val="22"/>
         </w:rPr>
       </w:pPr>
-      <w:bookmarkStart w:id="101" w:name="_heading=h.z657p3xb6ndr" w:colFirst="0" w:colLast="0"/>
-      <w:bookmarkStart w:id="102" w:name="_Toc55386037"/>
-      <w:bookmarkStart w:id="103" w:name="_Toc56542813"/>
-      <w:bookmarkEnd w:id="101"/>
+      <w:bookmarkStart w:id="97" w:name="_heading=h.6h3kh189zaty" w:colFirst="0" w:colLast="0"/>
+      <w:bookmarkStart w:id="98" w:name="_Toc55386036"/>
+      <w:bookmarkStart w:id="99" w:name="_Toc56542812"/>
+      <w:bookmarkEnd w:id="97"/>
       <w:r>
         <w:rPr>
           <w:bCs/>
           <w:sz w:val="22"/>
           <w:szCs w:val="22"/>
         </w:rPr>
-        <w:t>Device Configuration Management</w:t>
-      </w:r>
-      <w:bookmarkEnd w:id="102"/>
-      <w:bookmarkEnd w:id="103"/>
+        <w:t>Status Updates</w:t>
+      </w:r>
+      <w:bookmarkEnd w:id="98"/>
+      <w:bookmarkEnd w:id="99"/>
     </w:p>
     <w:p>
       <w:pPr>
         <w:pStyle w:val="IndentedParagraph"/>
       </w:pPr>
       <w:r>
-        <w:t>Manage device configuration</w:t>
+        <w:t>Update device status</w:t>
       </w:r>
     </w:p>
     <w:p>
@@ -11322,47 +11828,28 @@
           <w:szCs w:val="22"/>
         </w:rPr>
       </w:pPr>
-      <w:bookmarkStart w:id="104" w:name="_heading=h.lqt6w8nvsb7m" w:colFirst="0" w:colLast="0"/>
-      <w:bookmarkStart w:id="105" w:name="_Toc55386038"/>
-      <w:bookmarkStart w:id="106" w:name="_Toc56542814"/>
-      <w:bookmarkEnd w:id="104"/>
+      <w:bookmarkStart w:id="100" w:name="_heading=h.z657p3xb6ndr" w:colFirst="0" w:colLast="0"/>
+      <w:bookmarkStart w:id="101" w:name="_Toc55386037"/>
+      <w:bookmarkStart w:id="102" w:name="_Toc56542813"/>
+      <w:bookmarkEnd w:id="100"/>
       <w:r>
         <w:rPr>
           <w:bCs/>
           <w:sz w:val="22"/>
           <w:szCs w:val="22"/>
         </w:rPr>
-        <w:lastRenderedPageBreak/>
-        <w:t>Failure Handling</w:t>
-      </w:r>
-      <w:bookmarkEnd w:id="105"/>
-      <w:bookmarkEnd w:id="106"/>
+        <w:t>Device Configuration Management</w:t>
+      </w:r>
+      <w:bookmarkEnd w:id="101"/>
+      <w:bookmarkEnd w:id="102"/>
     </w:p>
     <w:p>
       <w:pPr>
         <w:pStyle w:val="IndentedParagraph"/>
       </w:pPr>
       <w:r>
-        <w:t>Handle failure conditions</w:t>
-      </w:r>
-    </w:p>
-    <w:p>
-      <w:pPr>
-        <w:pStyle w:val="Heading2"/>
-        <w:numPr>
-          <w:ilvl w:val="0"/>
-          <w:numId w:val="0"/>
-        </w:numPr>
-      </w:pPr>
-      <w:bookmarkStart w:id="107" w:name="_heading=h.44sinio" w:colFirst="0" w:colLast="0"/>
-      <w:bookmarkStart w:id="108" w:name="_Toc55386039"/>
-      <w:bookmarkStart w:id="109" w:name="_Toc56542815"/>
-      <w:bookmarkEnd w:id="107"/>
-      <w:r>
-        <w:t>Business Logic</w:t>
-      </w:r>
-      <w:bookmarkEnd w:id="108"/>
-      <w:bookmarkEnd w:id="109"/>
+        <w:t>Manage device configuration</w:t>
+      </w:r>
     </w:p>
     <w:p>
       <w:pPr>
@@ -11374,21 +11861,53 @@
         <w:tabs>
           <w:tab w:val="left" w:pos="0"/>
         </w:tabs>
-      </w:pPr>
-      <w:bookmarkStart w:id="110" w:name="_heading=h.h2vyiw28a07y" w:colFirst="0" w:colLast="0"/>
-      <w:bookmarkStart w:id="111" w:name="_Toc55386040"/>
-      <w:bookmarkStart w:id="112" w:name="_Toc56542816"/>
-      <w:bookmarkEnd w:id="110"/>
-      <w:proofErr w:type="spellStart"/>
-      <w:r>
-        <w:t>Websocket</w:t>
-      </w:r>
-      <w:bookmarkEnd w:id="111"/>
-      <w:bookmarkEnd w:id="112"/>
-      <w:proofErr w:type="spellEnd"/>
-      <w:r>
-        <w:t xml:space="preserve"> </w:t>
-      </w:r>
+        <w:rPr>
+          <w:bCs/>
+          <w:sz w:val="22"/>
+          <w:szCs w:val="22"/>
+        </w:rPr>
+      </w:pPr>
+      <w:bookmarkStart w:id="103" w:name="_heading=h.lqt6w8nvsb7m" w:colFirst="0" w:colLast="0"/>
+      <w:bookmarkStart w:id="104" w:name="_Toc55386038"/>
+      <w:bookmarkStart w:id="105" w:name="_Toc56542814"/>
+      <w:bookmarkEnd w:id="103"/>
+      <w:r>
+        <w:rPr>
+          <w:bCs/>
+          <w:sz w:val="22"/>
+          <w:szCs w:val="22"/>
+        </w:rPr>
+        <w:t>Failure Handling</w:t>
+      </w:r>
+      <w:bookmarkEnd w:id="104"/>
+      <w:bookmarkEnd w:id="105"/>
+    </w:p>
+    <w:p>
+      <w:pPr>
+        <w:pStyle w:val="IndentedParagraph"/>
+      </w:pPr>
+      <w:r>
+        <w:t>Handle failure conditions</w:t>
+      </w:r>
+    </w:p>
+    <w:p>
+      <w:pPr>
+        <w:pStyle w:val="Heading2"/>
+        <w:numPr>
+          <w:ilvl w:val="0"/>
+          <w:numId w:val="0"/>
+        </w:numPr>
+      </w:pPr>
+      <w:bookmarkStart w:id="106" w:name="_heading=h.44sinio" w:colFirst="0" w:colLast="0"/>
+      <w:bookmarkStart w:id="107" w:name="_Toc55386039"/>
+      <w:bookmarkStart w:id="108" w:name="_Toc56542815"/>
+      <w:bookmarkEnd w:id="106"/>
+      <w:r>
+        <w:lastRenderedPageBreak/>
+        <w:t>Business Logic</w:t>
+      </w:r>
+      <w:bookmarkEnd w:id="107"/>
+      <w:bookmarkEnd w:id="108"/>
     </w:p>
     <w:p>
       <w:pPr>
@@ -11400,34 +11919,19 @@
         <w:tabs>
           <w:tab w:val="left" w:pos="0"/>
         </w:tabs>
-        <w:rPr>
-          <w:bCs/>
-          <w:sz w:val="22"/>
-          <w:szCs w:val="22"/>
-        </w:rPr>
-      </w:pPr>
-      <w:bookmarkStart w:id="113" w:name="_heading=h.kc6ni1qjce1u" w:colFirst="0" w:colLast="0"/>
-      <w:bookmarkStart w:id="114" w:name="_Toc55386041"/>
-      <w:bookmarkStart w:id="115" w:name="_Toc56542817"/>
-      <w:bookmarkEnd w:id="113"/>
+      </w:pPr>
+      <w:bookmarkStart w:id="109" w:name="_heading=h.h2vyiw28a07y" w:colFirst="0" w:colLast="0"/>
+      <w:bookmarkStart w:id="110" w:name="_Toc55386040"/>
+      <w:bookmarkStart w:id="111" w:name="_Toc56542816"/>
+      <w:bookmarkEnd w:id="109"/>
       <w:proofErr w:type="spellStart"/>
       <w:r>
-        <w:rPr>
-          <w:bCs/>
-          <w:sz w:val="22"/>
-          <w:szCs w:val="22"/>
-        </w:rPr>
-        <w:t>AppEngine</w:t>
-      </w:r>
-      <w:bookmarkEnd w:id="114"/>
-      <w:bookmarkEnd w:id="115"/>
+        <w:t>Websocket</w:t>
+      </w:r>
+      <w:bookmarkEnd w:id="110"/>
+      <w:bookmarkEnd w:id="111"/>
       <w:proofErr w:type="spellEnd"/>
       <w:r>
-        <w:rPr>
-          <w:bCs/>
-          <w:sz w:val="22"/>
-          <w:szCs w:val="22"/>
-        </w:rPr>
         <w:t xml:space="preserve"> </w:t>
       </w:r>
     </w:p>
@@ -11447,20 +11951,61 @@
           <w:szCs w:val="22"/>
         </w:rPr>
       </w:pPr>
-      <w:bookmarkStart w:id="116" w:name="_heading=h.2894e5alhec" w:colFirst="0" w:colLast="0"/>
-      <w:bookmarkStart w:id="117" w:name="_Toc55386042"/>
-      <w:bookmarkStart w:id="118" w:name="_Toc56542818"/>
-      <w:bookmarkEnd w:id="116"/>
+      <w:bookmarkStart w:id="112" w:name="_heading=h.kc6ni1qjce1u" w:colFirst="0" w:colLast="0"/>
+      <w:bookmarkStart w:id="113" w:name="_Toc55386041"/>
+      <w:bookmarkStart w:id="114" w:name="_Toc56542817"/>
+      <w:bookmarkEnd w:id="112"/>
+      <w:proofErr w:type="spellStart"/>
       <w:r>
         <w:rPr>
           <w:bCs/>
           <w:sz w:val="22"/>
           <w:szCs w:val="22"/>
         </w:rPr>
+        <w:t>AppEngine</w:t>
+      </w:r>
+      <w:bookmarkEnd w:id="113"/>
+      <w:bookmarkEnd w:id="114"/>
+      <w:proofErr w:type="spellEnd"/>
+      <w:r>
+        <w:rPr>
+          <w:bCs/>
+          <w:sz w:val="22"/>
+          <w:szCs w:val="22"/>
+        </w:rPr>
+        <w:t xml:space="preserve"> </w:t>
+      </w:r>
+    </w:p>
+    <w:p>
+      <w:pPr>
+        <w:pStyle w:val="Heading3"/>
+        <w:numPr>
+          <w:ilvl w:val="0"/>
+          <w:numId w:val="0"/>
+        </w:numPr>
+        <w:tabs>
+          <w:tab w:val="left" w:pos="0"/>
+        </w:tabs>
+        <w:rPr>
+          <w:bCs/>
+          <w:sz w:val="22"/>
+          <w:szCs w:val="22"/>
+        </w:rPr>
+      </w:pPr>
+      <w:bookmarkStart w:id="115" w:name="_heading=h.2894e5alhec" w:colFirst="0" w:colLast="0"/>
+      <w:bookmarkStart w:id="116" w:name="_Toc55386042"/>
+      <w:bookmarkStart w:id="117" w:name="_Toc56542818"/>
+      <w:bookmarkEnd w:id="115"/>
+      <w:r>
+        <w:rPr>
+          <w:bCs/>
+          <w:sz w:val="22"/>
+          <w:szCs w:val="22"/>
+        </w:rPr>
         <w:t>Cloud function</w:t>
       </w:r>
+      <w:bookmarkEnd w:id="116"/>
       <w:bookmarkEnd w:id="117"/>
-      <w:bookmarkEnd w:id="118"/>
     </w:p>
     <w:p>
       <w:pPr>
@@ -11486,15 +12031,15 @@
           <w:numId w:val="0"/>
         </w:numPr>
       </w:pPr>
-      <w:bookmarkStart w:id="119" w:name="_heading=h.gm007ba0wy0j" w:colFirst="0" w:colLast="0"/>
-      <w:bookmarkStart w:id="120" w:name="_Toc55386043"/>
-      <w:bookmarkStart w:id="121" w:name="_Toc56542819"/>
+      <w:bookmarkStart w:id="118" w:name="_heading=h.gm007ba0wy0j" w:colFirst="0" w:colLast="0"/>
+      <w:bookmarkStart w:id="119" w:name="_Toc55386043"/>
+      <w:bookmarkStart w:id="120" w:name="_Toc56542819"/>
+      <w:bookmarkEnd w:id="118"/>
+      <w:r>
+        <w:t>Secure Data Storage</w:t>
+      </w:r>
       <w:bookmarkEnd w:id="119"/>
-      <w:r>
-        <w:t>Secure Data Storage</w:t>
-      </w:r>
       <w:bookmarkEnd w:id="120"/>
-      <w:bookmarkEnd w:id="121"/>
     </w:p>
     <w:p>
       <w:pPr>
@@ -11504,15 +12049,15 @@
           <w:numId w:val="0"/>
         </w:numPr>
       </w:pPr>
-      <w:bookmarkStart w:id="122" w:name="_heading=h.no9h2h2xpxpn" w:colFirst="0" w:colLast="0"/>
-      <w:bookmarkStart w:id="123" w:name="_Toc55386044"/>
-      <w:bookmarkStart w:id="124" w:name="_Toc56542820"/>
+      <w:bookmarkStart w:id="121" w:name="_heading=h.no9h2h2xpxpn" w:colFirst="0" w:colLast="0"/>
+      <w:bookmarkStart w:id="122" w:name="_Toc55386044"/>
+      <w:bookmarkStart w:id="123" w:name="_Toc56542820"/>
+      <w:bookmarkEnd w:id="121"/>
+      <w:r>
+        <w:t>Shared Configuration Database</w:t>
+      </w:r>
       <w:bookmarkEnd w:id="122"/>
-      <w:r>
-        <w:t>Shared Configuration Database</w:t>
-      </w:r>
       <w:bookmarkEnd w:id="123"/>
-      <w:bookmarkEnd w:id="124"/>
     </w:p>
     <w:p>
       <w:pPr>
@@ -11546,10 +12091,10 @@
           <w:szCs w:val="22"/>
         </w:rPr>
       </w:pPr>
-      <w:bookmarkStart w:id="125" w:name="_heading=h.7k207h7fkcrj" w:colFirst="0" w:colLast="0"/>
-      <w:bookmarkStart w:id="126" w:name="_Toc55386045"/>
-      <w:bookmarkStart w:id="127" w:name="_Toc56542821"/>
-      <w:bookmarkEnd w:id="125"/>
+      <w:bookmarkStart w:id="124" w:name="_heading=h.7k207h7fkcrj" w:colFirst="0" w:colLast="0"/>
+      <w:bookmarkStart w:id="125" w:name="_Toc55386045"/>
+      <w:bookmarkStart w:id="126" w:name="_Toc56542821"/>
+      <w:bookmarkEnd w:id="124"/>
       <w:r>
         <w:rPr>
           <w:bCs/>
@@ -11558,8 +12103,8 @@
         </w:rPr>
         <w:t>Device Registration data on Mobile app</w:t>
       </w:r>
+      <w:bookmarkEnd w:id="125"/>
       <w:bookmarkEnd w:id="126"/>
-      <w:bookmarkEnd w:id="127"/>
     </w:p>
     <w:p>
       <w:pPr>
@@ -11601,14 +12146,14 @@
           <w:numId w:val="1"/>
         </w:numPr>
       </w:pPr>
-      <w:bookmarkStart w:id="128" w:name="_Toc55386046"/>
-      <w:bookmarkStart w:id="129" w:name="_Toc56542822"/>
+      <w:bookmarkStart w:id="127" w:name="_Toc55386046"/>
+      <w:bookmarkStart w:id="128" w:name="_Toc56542822"/>
       <w:r>
         <w:lastRenderedPageBreak/>
         <w:t>Project Implementation</w:t>
       </w:r>
+      <w:bookmarkEnd w:id="127"/>
       <w:bookmarkEnd w:id="128"/>
-      <w:bookmarkEnd w:id="129"/>
     </w:p>
     <w:p>
       <w:pPr>
@@ -11622,15 +12167,15 @@
           <w:szCs w:val="80"/>
         </w:rPr>
       </w:pPr>
-      <w:bookmarkStart w:id="130" w:name="_heading=h.fws76xv8ik8m" w:colFirst="0" w:colLast="0"/>
-      <w:bookmarkStart w:id="131" w:name="_Toc55386047"/>
-      <w:bookmarkStart w:id="132" w:name="_Toc56542823"/>
+      <w:bookmarkStart w:id="129" w:name="_heading=h.fws76xv8ik8m" w:colFirst="0" w:colLast="0"/>
+      <w:bookmarkStart w:id="130" w:name="_Toc55386047"/>
+      <w:bookmarkStart w:id="131" w:name="_Toc56542823"/>
+      <w:bookmarkEnd w:id="129"/>
+      <w:r>
+        <w:t>Mobile App</w:t>
+      </w:r>
       <w:bookmarkEnd w:id="130"/>
-      <w:r>
-        <w:t>Mobile App</w:t>
-      </w:r>
       <w:bookmarkEnd w:id="131"/>
-      <w:bookmarkEnd w:id="132"/>
     </w:p>
     <w:p>
       <w:pPr>
@@ -11640,15 +12185,15 @@
           <w:numId w:val="0"/>
         </w:numPr>
       </w:pPr>
-      <w:bookmarkStart w:id="133" w:name="_heading=h.czopbck1e2m7" w:colFirst="0" w:colLast="0"/>
-      <w:bookmarkStart w:id="134" w:name="_Toc55386048"/>
-      <w:bookmarkStart w:id="135" w:name="_Toc56542824"/>
+      <w:bookmarkStart w:id="132" w:name="_heading=h.czopbck1e2m7" w:colFirst="0" w:colLast="0"/>
+      <w:bookmarkStart w:id="133" w:name="_Toc55386048"/>
+      <w:bookmarkStart w:id="134" w:name="_Toc56542824"/>
+      <w:bookmarkEnd w:id="132"/>
+      <w:r>
+        <w:t>App Login UI</w:t>
+      </w:r>
       <w:bookmarkEnd w:id="133"/>
-      <w:r>
-        <w:t>App Login UI</w:t>
-      </w:r>
       <w:bookmarkEnd w:id="134"/>
-      <w:bookmarkEnd w:id="135"/>
       <w:r>
         <w:t xml:space="preserve"> </w:t>
       </w:r>
@@ -11661,15 +12206,15 @@
           <w:numId w:val="0"/>
         </w:numPr>
       </w:pPr>
-      <w:bookmarkStart w:id="136" w:name="_heading=h.19wmciosu9x6" w:colFirst="0" w:colLast="0"/>
-      <w:bookmarkStart w:id="137" w:name="_Toc55386049"/>
-      <w:bookmarkStart w:id="138" w:name="_Toc56542825"/>
+      <w:bookmarkStart w:id="135" w:name="_heading=h.19wmciosu9x6" w:colFirst="0" w:colLast="0"/>
+      <w:bookmarkStart w:id="136" w:name="_Toc55386049"/>
+      <w:bookmarkStart w:id="137" w:name="_Toc56542825"/>
+      <w:bookmarkEnd w:id="135"/>
+      <w:r>
+        <w:t>Device Registration UI</w:t>
+      </w:r>
       <w:bookmarkEnd w:id="136"/>
-      <w:r>
-        <w:t>Device Registration UI</w:t>
-      </w:r>
       <w:bookmarkEnd w:id="137"/>
-      <w:bookmarkEnd w:id="138"/>
     </w:p>
     <w:p>
       <w:pPr>
@@ -11679,15 +12224,15 @@
           <w:numId w:val="0"/>
         </w:numPr>
       </w:pPr>
-      <w:bookmarkStart w:id="139" w:name="_heading=h.mvmzg9eq04bz" w:colFirst="0" w:colLast="0"/>
-      <w:bookmarkStart w:id="140" w:name="_Toc55386050"/>
-      <w:bookmarkStart w:id="141" w:name="_Toc56542826"/>
+      <w:bookmarkStart w:id="138" w:name="_heading=h.mvmzg9eq04bz" w:colFirst="0" w:colLast="0"/>
+      <w:bookmarkStart w:id="139" w:name="_Toc55386050"/>
+      <w:bookmarkStart w:id="140" w:name="_Toc56542826"/>
+      <w:bookmarkEnd w:id="138"/>
+      <w:r>
+        <w:t>Device Settings UI</w:t>
+      </w:r>
       <w:bookmarkEnd w:id="139"/>
-      <w:r>
-        <w:t>Device Settings UI</w:t>
-      </w:r>
       <w:bookmarkEnd w:id="140"/>
-      <w:bookmarkEnd w:id="141"/>
       <w:r>
         <w:t xml:space="preserve"> </w:t>
       </w:r>
@@ -11700,15 +12245,15 @@
           <w:numId w:val="0"/>
         </w:numPr>
       </w:pPr>
-      <w:bookmarkStart w:id="142" w:name="_heading=h.7m1bfi14u18n" w:colFirst="0" w:colLast="0"/>
-      <w:bookmarkStart w:id="143" w:name="_Toc55386051"/>
-      <w:bookmarkStart w:id="144" w:name="_Toc56542827"/>
+      <w:bookmarkStart w:id="141" w:name="_heading=h.7m1bfi14u18n" w:colFirst="0" w:colLast="0"/>
+      <w:bookmarkStart w:id="142" w:name="_Toc55386051"/>
+      <w:bookmarkStart w:id="143" w:name="_Toc56542827"/>
+      <w:bookmarkEnd w:id="141"/>
+      <w:r>
+        <w:t>Device Status UI</w:t>
+      </w:r>
       <w:bookmarkEnd w:id="142"/>
-      <w:r>
-        <w:t>Device Status UI</w:t>
-      </w:r>
       <w:bookmarkEnd w:id="143"/>
-      <w:bookmarkEnd w:id="144"/>
       <w:r>
         <w:t xml:space="preserve"> </w:t>
       </w:r>
@@ -11730,15 +12275,15 @@
           <w:szCs w:val="80"/>
         </w:rPr>
       </w:pPr>
-      <w:bookmarkStart w:id="145" w:name="_heading=h.ef2dofpwxlqg" w:colFirst="0" w:colLast="0"/>
-      <w:bookmarkStart w:id="146" w:name="_Toc55386052"/>
-      <w:bookmarkStart w:id="147" w:name="_Toc56542828"/>
+      <w:bookmarkStart w:id="144" w:name="_heading=h.ef2dofpwxlqg" w:colFirst="0" w:colLast="0"/>
+      <w:bookmarkStart w:id="145" w:name="_Toc55386052"/>
+      <w:bookmarkStart w:id="146" w:name="_Toc56542828"/>
+      <w:bookmarkEnd w:id="144"/>
+      <w:r>
+        <w:t>OpenWRT device software</w:t>
+      </w:r>
       <w:bookmarkEnd w:id="145"/>
-      <w:r>
-        <w:t>OpenWRT device software</w:t>
-      </w:r>
       <w:bookmarkEnd w:id="146"/>
-      <w:bookmarkEnd w:id="147"/>
     </w:p>
     <w:p>
       <w:pPr>
@@ -11756,10 +12301,10 @@
           <w:szCs w:val="22"/>
         </w:rPr>
       </w:pPr>
-      <w:bookmarkStart w:id="148" w:name="_heading=h.er0dox2poitu" w:colFirst="0" w:colLast="0"/>
-      <w:bookmarkStart w:id="149" w:name="_Toc55386053"/>
-      <w:bookmarkStart w:id="150" w:name="_Toc56542829"/>
-      <w:bookmarkEnd w:id="148"/>
+      <w:bookmarkStart w:id="147" w:name="_heading=h.er0dox2poitu" w:colFirst="0" w:colLast="0"/>
+      <w:bookmarkStart w:id="148" w:name="_Toc55386053"/>
+      <w:bookmarkStart w:id="149" w:name="_Toc56542829"/>
+      <w:bookmarkEnd w:id="147"/>
       <w:r>
         <w:rPr>
           <w:bCs/>
@@ -11768,8 +12313,8 @@
         </w:rPr>
         <w:t>Registration and Installation</w:t>
       </w:r>
+      <w:bookmarkEnd w:id="148"/>
       <w:bookmarkEnd w:id="149"/>
-      <w:bookmarkEnd w:id="150"/>
     </w:p>
     <w:p>
       <w:pPr>
@@ -11787,10 +12332,10 @@
           <w:szCs w:val="22"/>
         </w:rPr>
       </w:pPr>
-      <w:bookmarkStart w:id="151" w:name="_heading=h.vwyzjtkt1jw3" w:colFirst="0" w:colLast="0"/>
-      <w:bookmarkStart w:id="152" w:name="_Toc55386054"/>
-      <w:bookmarkStart w:id="153" w:name="_Toc56542830"/>
-      <w:bookmarkEnd w:id="151"/>
+      <w:bookmarkStart w:id="150" w:name="_heading=h.vwyzjtkt1jw3" w:colFirst="0" w:colLast="0"/>
+      <w:bookmarkStart w:id="151" w:name="_Toc55386054"/>
+      <w:bookmarkStart w:id="152" w:name="_Toc56542830"/>
+      <w:bookmarkEnd w:id="150"/>
       <w:r>
         <w:rPr>
           <w:bCs/>
@@ -11799,8 +12344,8 @@
         </w:rPr>
         <w:t>Heartbeats</w:t>
       </w:r>
+      <w:bookmarkEnd w:id="151"/>
       <w:bookmarkEnd w:id="152"/>
-      <w:bookmarkEnd w:id="153"/>
     </w:p>
     <w:p>
       <w:pPr>
@@ -11818,10 +12363,10 @@
           <w:szCs w:val="22"/>
         </w:rPr>
       </w:pPr>
-      <w:bookmarkStart w:id="154" w:name="_heading=h.iylh5pwhqyxy" w:colFirst="0" w:colLast="0"/>
-      <w:bookmarkStart w:id="155" w:name="_Toc55386055"/>
-      <w:bookmarkStart w:id="156" w:name="_Toc56542831"/>
-      <w:bookmarkEnd w:id="154"/>
+      <w:bookmarkStart w:id="153" w:name="_heading=h.iylh5pwhqyxy" w:colFirst="0" w:colLast="0"/>
+      <w:bookmarkStart w:id="154" w:name="_Toc55386055"/>
+      <w:bookmarkStart w:id="155" w:name="_Toc56542831"/>
+      <w:bookmarkEnd w:id="153"/>
       <w:r>
         <w:rPr>
           <w:bCs/>
@@ -11830,8 +12375,8 @@
         </w:rPr>
         <w:t>Status Updates</w:t>
       </w:r>
+      <w:bookmarkEnd w:id="154"/>
       <w:bookmarkEnd w:id="155"/>
-      <w:bookmarkEnd w:id="156"/>
     </w:p>
     <w:p>
       <w:pPr>
@@ -11849,10 +12394,10 @@
           <w:szCs w:val="22"/>
         </w:rPr>
       </w:pPr>
-      <w:bookmarkStart w:id="157" w:name="_heading=h.lahf6ll282nr" w:colFirst="0" w:colLast="0"/>
-      <w:bookmarkStart w:id="158" w:name="_Toc55386056"/>
-      <w:bookmarkStart w:id="159" w:name="_Toc56542832"/>
-      <w:bookmarkEnd w:id="157"/>
+      <w:bookmarkStart w:id="156" w:name="_heading=h.lahf6ll282nr" w:colFirst="0" w:colLast="0"/>
+      <w:bookmarkStart w:id="157" w:name="_Toc55386056"/>
+      <w:bookmarkStart w:id="158" w:name="_Toc56542832"/>
+      <w:bookmarkEnd w:id="156"/>
       <w:r>
         <w:rPr>
           <w:bCs/>
@@ -11861,8 +12406,8 @@
         </w:rPr>
         <w:t>Device Configuration Management</w:t>
       </w:r>
+      <w:bookmarkEnd w:id="157"/>
       <w:bookmarkEnd w:id="158"/>
-      <w:bookmarkEnd w:id="159"/>
     </w:p>
     <w:p>
       <w:pPr>
@@ -11880,10 +12425,10 @@
           <w:szCs w:val="22"/>
         </w:rPr>
       </w:pPr>
-      <w:bookmarkStart w:id="160" w:name="_heading=h.hd2845d6bokn" w:colFirst="0" w:colLast="0"/>
-      <w:bookmarkStart w:id="161" w:name="_Toc55386057"/>
-      <w:bookmarkStart w:id="162" w:name="_Toc56542833"/>
-      <w:bookmarkEnd w:id="160"/>
+      <w:bookmarkStart w:id="159" w:name="_heading=h.hd2845d6bokn" w:colFirst="0" w:colLast="0"/>
+      <w:bookmarkStart w:id="160" w:name="_Toc55386057"/>
+      <w:bookmarkStart w:id="161" w:name="_Toc56542833"/>
+      <w:bookmarkEnd w:id="159"/>
       <w:r>
         <w:rPr>
           <w:bCs/>
@@ -11892,8 +12437,8 @@
         </w:rPr>
         <w:t>Failure Handling</w:t>
       </w:r>
+      <w:bookmarkEnd w:id="160"/>
       <w:bookmarkEnd w:id="161"/>
-      <w:bookmarkEnd w:id="162"/>
     </w:p>
     <w:p>
       <w:pPr>
@@ -11908,15 +12453,15 @@
           <w:numId w:val="6"/>
         </w:numPr>
       </w:pPr>
-      <w:bookmarkStart w:id="163" w:name="_heading=h.4v6mliogb4gw" w:colFirst="0" w:colLast="0"/>
-      <w:bookmarkStart w:id="164" w:name="_Toc55386058"/>
-      <w:bookmarkStart w:id="165" w:name="_Toc56542834"/>
+      <w:bookmarkStart w:id="162" w:name="_heading=h.4v6mliogb4gw" w:colFirst="0" w:colLast="0"/>
+      <w:bookmarkStart w:id="163" w:name="_Toc55386058"/>
+      <w:bookmarkStart w:id="164" w:name="_Toc56542834"/>
+      <w:bookmarkEnd w:id="162"/>
+      <w:r>
+        <w:t>Business Logic</w:t>
+      </w:r>
       <w:bookmarkEnd w:id="163"/>
-      <w:r>
-        <w:t>Business Logic</w:t>
-      </w:r>
       <w:bookmarkEnd w:id="164"/>
-      <w:bookmarkEnd w:id="165"/>
     </w:p>
     <w:p>
       <w:pPr>
@@ -11934,10 +12479,10 @@
           <w:szCs w:val="22"/>
         </w:rPr>
       </w:pPr>
-      <w:bookmarkStart w:id="166" w:name="_heading=h.xpbhxjycd1yg" w:colFirst="0" w:colLast="0"/>
-      <w:bookmarkStart w:id="167" w:name="_Toc55386059"/>
-      <w:bookmarkStart w:id="168" w:name="_Toc56542835"/>
-      <w:bookmarkEnd w:id="166"/>
+      <w:bookmarkStart w:id="165" w:name="_heading=h.xpbhxjycd1yg" w:colFirst="0" w:colLast="0"/>
+      <w:bookmarkStart w:id="166" w:name="_Toc55386059"/>
+      <w:bookmarkStart w:id="167" w:name="_Toc56542835"/>
+      <w:bookmarkEnd w:id="165"/>
       <w:proofErr w:type="spellStart"/>
       <w:r>
         <w:rPr>
@@ -11947,8 +12492,8 @@
         </w:rPr>
         <w:t>Websocket</w:t>
       </w:r>
+      <w:bookmarkEnd w:id="166"/>
       <w:bookmarkEnd w:id="167"/>
-      <w:bookmarkEnd w:id="168"/>
       <w:proofErr w:type="spellEnd"/>
       <w:r>
         <w:rPr>
@@ -11975,10 +12520,10 @@
           <w:szCs w:val="22"/>
         </w:rPr>
       </w:pPr>
-      <w:bookmarkStart w:id="169" w:name="_heading=h.1xldymym69hu" w:colFirst="0" w:colLast="0"/>
-      <w:bookmarkStart w:id="170" w:name="_Toc55386060"/>
-      <w:bookmarkStart w:id="171" w:name="_Toc56542836"/>
-      <w:bookmarkEnd w:id="169"/>
+      <w:bookmarkStart w:id="168" w:name="_heading=h.1xldymym69hu" w:colFirst="0" w:colLast="0"/>
+      <w:bookmarkStart w:id="169" w:name="_Toc55386060"/>
+      <w:bookmarkStart w:id="170" w:name="_Toc56542836"/>
+      <w:bookmarkEnd w:id="168"/>
       <w:proofErr w:type="spellStart"/>
       <w:r>
         <w:rPr>
@@ -11988,8 +12533,8 @@
         </w:rPr>
         <w:t>AppEngine</w:t>
       </w:r>
+      <w:bookmarkEnd w:id="169"/>
       <w:bookmarkEnd w:id="170"/>
-      <w:bookmarkEnd w:id="171"/>
       <w:proofErr w:type="spellEnd"/>
       <w:r>
         <w:rPr>
@@ -12016,10 +12561,10 @@
           <w:szCs w:val="22"/>
         </w:rPr>
       </w:pPr>
-      <w:bookmarkStart w:id="172" w:name="_heading=h.demulug0l01l" w:colFirst="0" w:colLast="0"/>
-      <w:bookmarkStart w:id="173" w:name="_Toc55386061"/>
-      <w:bookmarkStart w:id="174" w:name="_Toc56542837"/>
-      <w:bookmarkEnd w:id="172"/>
+      <w:bookmarkStart w:id="171" w:name="_heading=h.demulug0l01l" w:colFirst="0" w:colLast="0"/>
+      <w:bookmarkStart w:id="172" w:name="_Toc55386061"/>
+      <w:bookmarkStart w:id="173" w:name="_Toc56542837"/>
+      <w:bookmarkEnd w:id="171"/>
       <w:r>
         <w:rPr>
           <w:bCs/>
@@ -12028,7 +12573,7 @@
         </w:rPr>
         <w:t>Cloud function</w:t>
       </w:r>
-      <w:bookmarkEnd w:id="173"/>
+      <w:bookmarkEnd w:id="172"/>
       <w:r>
         <w:rPr>
           <w:bCs/>
@@ -12037,7 +12582,7 @@
         </w:rPr>
         <w:t>s</w:t>
       </w:r>
-      <w:bookmarkEnd w:id="174"/>
+      <w:bookmarkEnd w:id="173"/>
     </w:p>
     <w:p>
       <w:pPr>
@@ -12056,16 +12601,16 @@
           <w:szCs w:val="80"/>
         </w:rPr>
       </w:pPr>
-      <w:bookmarkStart w:id="175" w:name="_heading=h.lcseb03dweap" w:colFirst="0" w:colLast="0"/>
-      <w:bookmarkStart w:id="176" w:name="_Toc55386062"/>
-      <w:bookmarkStart w:id="177" w:name="_Toc56542838"/>
-      <w:bookmarkEnd w:id="175"/>
+      <w:bookmarkStart w:id="174" w:name="_heading=h.lcseb03dweap" w:colFirst="0" w:colLast="0"/>
+      <w:bookmarkStart w:id="175" w:name="_Toc55386062"/>
+      <w:bookmarkStart w:id="176" w:name="_Toc56542838"/>
+      <w:bookmarkEnd w:id="174"/>
       <w:r>
         <w:lastRenderedPageBreak/>
         <w:t>Secure Data Storage</w:t>
       </w:r>
+      <w:bookmarkEnd w:id="175"/>
       <w:bookmarkEnd w:id="176"/>
-      <w:bookmarkEnd w:id="177"/>
     </w:p>
     <w:p>
       <w:pPr>
@@ -12083,10 +12628,10 @@
           <w:szCs w:val="22"/>
         </w:rPr>
       </w:pPr>
-      <w:bookmarkStart w:id="178" w:name="_heading=h.yzag7vag6ce6" w:colFirst="0" w:colLast="0"/>
-      <w:bookmarkStart w:id="179" w:name="_Toc55386063"/>
-      <w:bookmarkStart w:id="180" w:name="_Toc56542839"/>
-      <w:bookmarkEnd w:id="178"/>
+      <w:bookmarkStart w:id="177" w:name="_heading=h.yzag7vag6ce6" w:colFirst="0" w:colLast="0"/>
+      <w:bookmarkStart w:id="178" w:name="_Toc55386063"/>
+      <w:bookmarkStart w:id="179" w:name="_Toc56542839"/>
+      <w:bookmarkEnd w:id="177"/>
       <w:r>
         <w:rPr>
           <w:bCs/>
@@ -12095,8 +12640,8 @@
         </w:rPr>
         <w:t>Shared Configuration Database</w:t>
       </w:r>
+      <w:bookmarkEnd w:id="178"/>
       <w:bookmarkEnd w:id="179"/>
-      <w:bookmarkEnd w:id="180"/>
     </w:p>
     <w:p>
       <w:pPr>
@@ -12114,10 +12659,10 @@
           <w:szCs w:val="22"/>
         </w:rPr>
       </w:pPr>
-      <w:bookmarkStart w:id="181" w:name="_heading=h.4kl569pnjkn6" w:colFirst="0" w:colLast="0"/>
-      <w:bookmarkStart w:id="182" w:name="_Toc55386064"/>
-      <w:bookmarkStart w:id="183" w:name="_Toc56542840"/>
-      <w:bookmarkEnd w:id="181"/>
+      <w:bookmarkStart w:id="180" w:name="_heading=h.4kl569pnjkn6" w:colFirst="0" w:colLast="0"/>
+      <w:bookmarkStart w:id="181" w:name="_Toc55386064"/>
+      <w:bookmarkStart w:id="182" w:name="_Toc56542840"/>
+      <w:bookmarkEnd w:id="180"/>
       <w:r>
         <w:rPr>
           <w:bCs/>
@@ -12126,10 +12671,10 @@
         </w:rPr>
         <w:t>Device Registration data on Mobile app</w:t>
       </w:r>
-      <w:bookmarkStart w:id="184" w:name="_heading=h.z40q6bdqy01b" w:colFirst="0" w:colLast="0"/>
+      <w:bookmarkStart w:id="183" w:name="_heading=h.z40q6bdqy01b" w:colFirst="0" w:colLast="0"/>
+      <w:bookmarkEnd w:id="181"/>
       <w:bookmarkEnd w:id="182"/>
       <w:bookmarkEnd w:id="183"/>
-      <w:bookmarkEnd w:id="184"/>
     </w:p>
     <w:p>
       <w:pPr>
@@ -12144,15 +12689,15 @@
           <w:numId w:val="6"/>
         </w:numPr>
       </w:pPr>
-      <w:bookmarkStart w:id="185" w:name="_heading=h.1y810tw" w:colFirst="0" w:colLast="0"/>
-      <w:bookmarkStart w:id="186" w:name="_Toc55386065"/>
-      <w:bookmarkStart w:id="187" w:name="_Toc56542841"/>
+      <w:bookmarkStart w:id="184" w:name="_heading=h.1y810tw" w:colFirst="0" w:colLast="0"/>
+      <w:bookmarkStart w:id="185" w:name="_Toc55386065"/>
+      <w:bookmarkStart w:id="186" w:name="_Toc56542841"/>
+      <w:bookmarkEnd w:id="184"/>
+      <w:r>
+        <w:t>Hardware platform</w:t>
+      </w:r>
       <w:bookmarkEnd w:id="185"/>
-      <w:r>
-        <w:t>Hardware platform</w:t>
-      </w:r>
       <w:bookmarkEnd w:id="186"/>
-      <w:bookmarkEnd w:id="187"/>
     </w:p>
     <w:p>
       <w:pPr>
@@ -12186,14 +12731,14 @@
           <w:numId w:val="1"/>
         </w:numPr>
       </w:pPr>
-      <w:bookmarkStart w:id="188" w:name="_Toc55386066"/>
-      <w:bookmarkStart w:id="189" w:name="_Toc56542842"/>
+      <w:bookmarkStart w:id="187" w:name="_Toc55386066"/>
+      <w:bookmarkStart w:id="188" w:name="_Toc56542842"/>
       <w:r>
         <w:lastRenderedPageBreak/>
         <w:t>Testing and Verification</w:t>
       </w:r>
+      <w:bookmarkEnd w:id="187"/>
       <w:bookmarkEnd w:id="188"/>
-      <w:bookmarkEnd w:id="189"/>
     </w:p>
     <w:p>
       <w:pPr>
@@ -12229,11 +12774,11 @@
           <w:szCs w:val="80"/>
         </w:rPr>
       </w:pPr>
-      <w:bookmarkStart w:id="190" w:name="_Toc56542843"/>
+      <w:bookmarkStart w:id="189" w:name="_Toc56542843"/>
       <w:r>
         <w:t>Testing Process</w:t>
       </w:r>
-      <w:bookmarkEnd w:id="190"/>
+      <w:bookmarkEnd w:id="189"/>
       <w:r>
         <w:t xml:space="preserve"> </w:t>
       </w:r>
@@ -12254,7 +12799,7 @@
           <w:szCs w:val="22"/>
         </w:rPr>
       </w:pPr>
-      <w:bookmarkStart w:id="191" w:name="_Toc56542844"/>
+      <w:bookmarkStart w:id="190" w:name="_Toc56542844"/>
       <w:r>
         <w:rPr>
           <w:bCs/>
@@ -12263,7 +12808,7 @@
         </w:rPr>
         <w:t>Mobile App</w:t>
       </w:r>
-      <w:bookmarkEnd w:id="191"/>
+      <w:bookmarkEnd w:id="190"/>
     </w:p>
     <w:p>
       <w:pPr>
@@ -12281,7 +12826,7 @@
           <w:szCs w:val="22"/>
         </w:rPr>
       </w:pPr>
-      <w:bookmarkStart w:id="192" w:name="_Toc56542845"/>
+      <w:bookmarkStart w:id="191" w:name="_Toc56542845"/>
       <w:r>
         <w:rPr>
           <w:bCs/>
@@ -12290,7 +12835,7 @@
         </w:rPr>
         <w:t>OpenWRT Device Software</w:t>
       </w:r>
-      <w:bookmarkEnd w:id="192"/>
+      <w:bookmarkEnd w:id="191"/>
     </w:p>
     <w:p>
       <w:pPr>
@@ -12308,7 +12853,7 @@
           <w:szCs w:val="22"/>
         </w:rPr>
       </w:pPr>
-      <w:bookmarkStart w:id="193" w:name="_Toc56542846"/>
+      <w:bookmarkStart w:id="192" w:name="_Toc56542846"/>
       <w:r>
         <w:rPr>
           <w:bCs/>
@@ -12317,7 +12862,7 @@
         </w:rPr>
         <w:t>Business Logic</w:t>
       </w:r>
-      <w:bookmarkEnd w:id="193"/>
+      <w:bookmarkEnd w:id="192"/>
     </w:p>
     <w:p>
       <w:pPr>
@@ -12335,7 +12880,7 @@
           <w:szCs w:val="22"/>
         </w:rPr>
       </w:pPr>
-      <w:bookmarkStart w:id="194" w:name="_Toc56542847"/>
+      <w:bookmarkStart w:id="193" w:name="_Toc56542847"/>
       <w:r>
         <w:rPr>
           <w:bCs/>
@@ -12344,7 +12889,7 @@
         </w:rPr>
         <w:t>Database testing</w:t>
       </w:r>
-      <w:bookmarkEnd w:id="194"/>
+      <w:bookmarkEnd w:id="193"/>
     </w:p>
     <w:p>
       <w:pPr>
@@ -12358,11 +12903,11 @@
           <w:szCs w:val="80"/>
         </w:rPr>
       </w:pPr>
-      <w:bookmarkStart w:id="195" w:name="_Toc56542848"/>
+      <w:bookmarkStart w:id="194" w:name="_Toc56542848"/>
       <w:r>
         <w:t>Test results</w:t>
       </w:r>
-      <w:bookmarkEnd w:id="195"/>
+      <w:bookmarkEnd w:id="194"/>
     </w:p>
     <w:p>
       <w:pPr>
@@ -12398,14 +12943,14 @@
           <w:numId w:val="1"/>
         </w:numPr>
       </w:pPr>
-      <w:bookmarkStart w:id="196" w:name="_Toc55386067"/>
-      <w:bookmarkStart w:id="197" w:name="_Toc56542849"/>
+      <w:bookmarkStart w:id="195" w:name="_Toc55386067"/>
+      <w:bookmarkStart w:id="196" w:name="_Toc56542849"/>
       <w:r>
         <w:lastRenderedPageBreak/>
         <w:t>Performance and Benchmarks</w:t>
       </w:r>
+      <w:bookmarkEnd w:id="195"/>
       <w:bookmarkEnd w:id="196"/>
-      <w:bookmarkEnd w:id="197"/>
     </w:p>
     <w:p>
       <w:pPr>
@@ -12437,13 +12982,13 @@
           <w:numId w:val="0"/>
         </w:numPr>
       </w:pPr>
-      <w:bookmarkStart w:id="198" w:name="_Toc55386068"/>
-      <w:bookmarkStart w:id="199" w:name="_Toc56542850"/>
+      <w:bookmarkStart w:id="197" w:name="_Toc55386068"/>
+      <w:bookmarkStart w:id="198" w:name="_Toc56542850"/>
       <w:r>
         <w:t>Scalability</w:t>
       </w:r>
+      <w:bookmarkEnd w:id="197"/>
       <w:bookmarkEnd w:id="198"/>
-      <w:bookmarkEnd w:id="199"/>
     </w:p>
     <w:p>
       <w:pPr>
@@ -12453,15 +12998,15 @@
           <w:numId w:val="0"/>
         </w:numPr>
       </w:pPr>
-      <w:bookmarkStart w:id="200" w:name="_heading=h.924h1thyq5h9" w:colFirst="0" w:colLast="0"/>
-      <w:bookmarkStart w:id="201" w:name="_Toc55386069"/>
-      <w:bookmarkStart w:id="202" w:name="_Toc56542851"/>
+      <w:bookmarkStart w:id="199" w:name="_heading=h.924h1thyq5h9" w:colFirst="0" w:colLast="0"/>
+      <w:bookmarkStart w:id="200" w:name="_Toc55386069"/>
+      <w:bookmarkStart w:id="201" w:name="_Toc56542851"/>
+      <w:bookmarkEnd w:id="199"/>
+      <w:r>
+        <w:t>Throughput</w:t>
+      </w:r>
       <w:bookmarkEnd w:id="200"/>
-      <w:r>
-        <w:t>Throughput</w:t>
-      </w:r>
       <w:bookmarkEnd w:id="201"/>
-      <w:bookmarkEnd w:id="202"/>
     </w:p>
     <w:p>
       <w:pPr>
@@ -12471,15 +13016,15 @@
           <w:numId w:val="0"/>
         </w:numPr>
       </w:pPr>
-      <w:bookmarkStart w:id="203" w:name="_heading=h.tez8shvotjia" w:colFirst="0" w:colLast="0"/>
-      <w:bookmarkStart w:id="204" w:name="_Toc55386070"/>
-      <w:bookmarkStart w:id="205" w:name="_Toc56542852"/>
+      <w:bookmarkStart w:id="202" w:name="_heading=h.tez8shvotjia" w:colFirst="0" w:colLast="0"/>
+      <w:bookmarkStart w:id="203" w:name="_Toc55386070"/>
+      <w:bookmarkStart w:id="204" w:name="_Toc56542852"/>
+      <w:bookmarkEnd w:id="202"/>
+      <w:r>
+        <w:t>Reliability</w:t>
+      </w:r>
       <w:bookmarkEnd w:id="203"/>
-      <w:r>
-        <w:t>Reliability</w:t>
-      </w:r>
       <w:bookmarkEnd w:id="204"/>
-      <w:bookmarkEnd w:id="205"/>
     </w:p>
     <w:p>
       <w:pPr>
@@ -12489,15 +13034,15 @@
           <w:numId w:val="0"/>
         </w:numPr>
       </w:pPr>
-      <w:bookmarkStart w:id="206" w:name="_heading=h.fklnqxm6i3rv" w:colFirst="0" w:colLast="0"/>
-      <w:bookmarkStart w:id="207" w:name="_Toc55386071"/>
-      <w:bookmarkStart w:id="208" w:name="_Toc56542853"/>
+      <w:bookmarkStart w:id="205" w:name="_heading=h.fklnqxm6i3rv" w:colFirst="0" w:colLast="0"/>
+      <w:bookmarkStart w:id="206" w:name="_Toc55386071"/>
+      <w:bookmarkStart w:id="207" w:name="_Toc56542853"/>
+      <w:bookmarkEnd w:id="205"/>
+      <w:r>
+        <w:t>Feature Parity</w:t>
+      </w:r>
       <w:bookmarkEnd w:id="206"/>
-      <w:r>
-        <w:t>Feature Parity</w:t>
-      </w:r>
       <w:bookmarkEnd w:id="207"/>
-      <w:bookmarkEnd w:id="208"/>
     </w:p>
     <w:p>
       <w:pPr>
@@ -12523,14 +13068,14 @@
           <w:numId w:val="1"/>
         </w:numPr>
       </w:pPr>
-      <w:bookmarkStart w:id="209" w:name="_Toc55386072"/>
-      <w:bookmarkStart w:id="210" w:name="_Toc56542854"/>
+      <w:bookmarkStart w:id="208" w:name="_Toc55386072"/>
+      <w:bookmarkStart w:id="209" w:name="_Toc56542854"/>
       <w:r>
         <w:lastRenderedPageBreak/>
         <w:t>Deployment, Operations, Maintenance</w:t>
       </w:r>
+      <w:bookmarkEnd w:id="208"/>
       <w:bookmarkEnd w:id="209"/>
-      <w:bookmarkEnd w:id="210"/>
     </w:p>
     <w:p>
       <w:pPr>
@@ -12540,13 +13085,13 @@
           <w:numId w:val="0"/>
         </w:numPr>
       </w:pPr>
-      <w:bookmarkStart w:id="211" w:name="_Toc55386073"/>
-      <w:bookmarkStart w:id="212" w:name="_Toc56542855"/>
+      <w:bookmarkStart w:id="210" w:name="_Toc55386073"/>
+      <w:bookmarkStart w:id="211" w:name="_Toc56542855"/>
       <w:r>
         <w:t>Business Logic</w:t>
       </w:r>
+      <w:bookmarkEnd w:id="210"/>
       <w:bookmarkEnd w:id="211"/>
-      <w:bookmarkEnd w:id="212"/>
     </w:p>
     <w:p>
       <w:pPr>
@@ -12564,10 +13109,10 @@
           <w:szCs w:val="22"/>
         </w:rPr>
       </w:pPr>
-      <w:bookmarkStart w:id="213" w:name="_heading=h.dnerv5qr6vsk" w:colFirst="0" w:colLast="0"/>
-      <w:bookmarkStart w:id="214" w:name="_Toc55386074"/>
-      <w:bookmarkStart w:id="215" w:name="_Toc56542856"/>
-      <w:bookmarkEnd w:id="213"/>
+      <w:bookmarkStart w:id="212" w:name="_heading=h.dnerv5qr6vsk" w:colFirst="0" w:colLast="0"/>
+      <w:bookmarkStart w:id="213" w:name="_Toc55386074"/>
+      <w:bookmarkStart w:id="214" w:name="_Toc56542856"/>
+      <w:bookmarkEnd w:id="212"/>
       <w:r>
         <w:rPr>
           <w:bCs/>
@@ -12576,8 +13121,8 @@
         </w:rPr>
         <w:t>Cloud Functions</w:t>
       </w:r>
+      <w:bookmarkEnd w:id="213"/>
       <w:bookmarkEnd w:id="214"/>
-      <w:bookmarkEnd w:id="215"/>
     </w:p>
     <w:p>
       <w:r>
@@ -12601,10 +13146,10 @@
           <w:szCs w:val="22"/>
         </w:rPr>
       </w:pPr>
-      <w:bookmarkStart w:id="216" w:name="_heading=h.jokp61cde8np" w:colFirst="0" w:colLast="0"/>
-      <w:bookmarkStart w:id="217" w:name="_Toc55386075"/>
-      <w:bookmarkStart w:id="218" w:name="_Toc56542857"/>
-      <w:bookmarkEnd w:id="216"/>
+      <w:bookmarkStart w:id="215" w:name="_heading=h.jokp61cde8np" w:colFirst="0" w:colLast="0"/>
+      <w:bookmarkStart w:id="216" w:name="_Toc55386075"/>
+      <w:bookmarkStart w:id="217" w:name="_Toc56542857"/>
+      <w:bookmarkEnd w:id="215"/>
       <w:r>
         <w:rPr>
           <w:bCs/>
@@ -12621,8 +13166,8 @@
         </w:rPr>
         <w:t>pp Engine</w:t>
       </w:r>
+      <w:bookmarkEnd w:id="216"/>
       <w:bookmarkEnd w:id="217"/>
-      <w:bookmarkEnd w:id="218"/>
     </w:p>
     <w:p>
       <w:pPr>
@@ -12640,13 +13185,13 @@
           <w:numId w:val="0"/>
         </w:numPr>
       </w:pPr>
-      <w:bookmarkStart w:id="219" w:name="_Toc55386076"/>
-      <w:bookmarkStart w:id="220" w:name="_Toc56542858"/>
+      <w:bookmarkStart w:id="218" w:name="_Toc55386076"/>
+      <w:bookmarkStart w:id="219" w:name="_Toc56542858"/>
       <w:r>
         <w:t>Android App and Device software</w:t>
       </w:r>
+      <w:bookmarkEnd w:id="218"/>
       <w:bookmarkEnd w:id="219"/>
-      <w:bookmarkEnd w:id="220"/>
     </w:p>
     <w:p>
       <w:r>
@@ -12669,12 +13214,12 @@
           <w:szCs w:val="22"/>
         </w:rPr>
       </w:pPr>
-      <w:bookmarkStart w:id="221" w:name="_heading=h.x16erz36qq7z" w:colFirst="0" w:colLast="0"/>
-      <w:bookmarkStart w:id="222" w:name="_heading=h.mxa35sv6zqrt" w:colFirst="0" w:colLast="0"/>
-      <w:bookmarkStart w:id="223" w:name="_Toc55386077"/>
-      <w:bookmarkStart w:id="224" w:name="_Toc56542859"/>
+      <w:bookmarkStart w:id="220" w:name="_heading=h.x16erz36qq7z" w:colFirst="0" w:colLast="0"/>
+      <w:bookmarkStart w:id="221" w:name="_heading=h.mxa35sv6zqrt" w:colFirst="0" w:colLast="0"/>
+      <w:bookmarkStart w:id="222" w:name="_Toc55386077"/>
+      <w:bookmarkStart w:id="223" w:name="_Toc56542859"/>
+      <w:bookmarkEnd w:id="220"/>
       <w:bookmarkEnd w:id="221"/>
-      <w:bookmarkEnd w:id="222"/>
       <w:r>
         <w:rPr>
           <w:bCs/>
@@ -12683,8 +13228,8 @@
         </w:rPr>
         <w:t>Android App Stores</w:t>
       </w:r>
+      <w:bookmarkEnd w:id="222"/>
       <w:bookmarkEnd w:id="223"/>
-      <w:bookmarkEnd w:id="224"/>
       <w:r>
         <w:rPr>
           <w:bCs/>
@@ -12710,10 +13255,10 @@
           <w:szCs w:val="22"/>
         </w:rPr>
       </w:pPr>
-      <w:bookmarkStart w:id="225" w:name="_heading=h.7q5fwsmsw9ks" w:colFirst="0" w:colLast="0"/>
-      <w:bookmarkStart w:id="226" w:name="_Toc55386078"/>
-      <w:bookmarkStart w:id="227" w:name="_Toc56542860"/>
-      <w:bookmarkEnd w:id="225"/>
+      <w:bookmarkStart w:id="224" w:name="_heading=h.7q5fwsmsw9ks" w:colFirst="0" w:colLast="0"/>
+      <w:bookmarkStart w:id="225" w:name="_Toc55386078"/>
+      <w:bookmarkStart w:id="226" w:name="_Toc56542860"/>
+      <w:bookmarkEnd w:id="224"/>
       <w:r>
         <w:rPr>
           <w:bCs/>
@@ -12722,8 +13267,8 @@
         </w:rPr>
         <w:t>Packaging device software</w:t>
       </w:r>
+      <w:bookmarkEnd w:id="225"/>
       <w:bookmarkEnd w:id="226"/>
-      <w:bookmarkEnd w:id="227"/>
     </w:p>
     <w:p>
       <w:pPr>
@@ -12738,13 +13283,13 @@
           <w:numId w:val="0"/>
         </w:numPr>
       </w:pPr>
-      <w:bookmarkStart w:id="228" w:name="_Toc55386079"/>
-      <w:bookmarkStart w:id="229" w:name="_Toc56542861"/>
+      <w:bookmarkStart w:id="227" w:name="_Toc55386079"/>
+      <w:bookmarkStart w:id="228" w:name="_Toc56542861"/>
       <w:r>
         <w:t>Secure Database operations</w:t>
       </w:r>
+      <w:bookmarkEnd w:id="227"/>
       <w:bookmarkEnd w:id="228"/>
-      <w:bookmarkEnd w:id="229"/>
     </w:p>
     <w:p>
       <w:pPr>
@@ -12762,10 +13307,10 @@
           <w:szCs w:val="22"/>
         </w:rPr>
       </w:pPr>
-      <w:bookmarkStart w:id="230" w:name="_heading=h.8ev136pk41ix" w:colFirst="0" w:colLast="0"/>
-      <w:bookmarkStart w:id="231" w:name="_Toc55386080"/>
-      <w:bookmarkStart w:id="232" w:name="_Toc56542862"/>
-      <w:bookmarkEnd w:id="230"/>
+      <w:bookmarkStart w:id="229" w:name="_heading=h.8ev136pk41ix" w:colFirst="0" w:colLast="0"/>
+      <w:bookmarkStart w:id="230" w:name="_Toc55386080"/>
+      <w:bookmarkStart w:id="231" w:name="_Toc56542862"/>
+      <w:bookmarkEnd w:id="229"/>
       <w:r>
         <w:rPr>
           <w:bCs/>
@@ -12774,8 +13319,8 @@
         </w:rPr>
         <w:t>Firebase Realtime Database</w:t>
       </w:r>
+      <w:bookmarkEnd w:id="230"/>
       <w:bookmarkEnd w:id="231"/>
-      <w:bookmarkEnd w:id="232"/>
       <w:r>
         <w:rPr>
           <w:bCs/>
@@ -12814,10 +13359,10 @@
           <w:szCs w:val="22"/>
         </w:rPr>
       </w:pPr>
-      <w:bookmarkStart w:id="233" w:name="_heading=h.36n4u1r62iqq" w:colFirst="0" w:colLast="0"/>
-      <w:bookmarkStart w:id="234" w:name="_Toc55386081"/>
-      <w:bookmarkStart w:id="235" w:name="_Toc56542863"/>
-      <w:bookmarkEnd w:id="233"/>
+      <w:bookmarkStart w:id="232" w:name="_heading=h.36n4u1r62iqq" w:colFirst="0" w:colLast="0"/>
+      <w:bookmarkStart w:id="233" w:name="_Toc55386081"/>
+      <w:bookmarkStart w:id="234" w:name="_Toc56542863"/>
+      <w:bookmarkEnd w:id="232"/>
       <w:r>
         <w:rPr>
           <w:bCs/>
@@ -12826,8 +13371,8 @@
         </w:rPr>
         <w:t>Local App database</w:t>
       </w:r>
+      <w:bookmarkEnd w:id="233"/>
       <w:bookmarkEnd w:id="234"/>
-      <w:bookmarkEnd w:id="235"/>
       <w:r>
         <w:rPr>
           <w:bCs/>
@@ -12853,10 +13398,10 @@
           <w:szCs w:val="22"/>
         </w:rPr>
       </w:pPr>
-      <w:bookmarkStart w:id="236" w:name="_heading=h.6eq7cu3o2ls5" w:colFirst="0" w:colLast="0"/>
-      <w:bookmarkStart w:id="237" w:name="_Toc55386082"/>
-      <w:bookmarkStart w:id="238" w:name="_Toc56542864"/>
-      <w:bookmarkEnd w:id="236"/>
+      <w:bookmarkStart w:id="235" w:name="_heading=h.6eq7cu3o2ls5" w:colFirst="0" w:colLast="0"/>
+      <w:bookmarkStart w:id="236" w:name="_Toc55386082"/>
+      <w:bookmarkStart w:id="237" w:name="_Toc56542864"/>
+      <w:bookmarkEnd w:id="235"/>
       <w:r>
         <w:rPr>
           <w:bCs/>
@@ -12865,8 +13410,8 @@
         </w:rPr>
         <w:t>Device data storage</w:t>
       </w:r>
+      <w:bookmarkEnd w:id="236"/>
       <w:bookmarkEnd w:id="237"/>
-      <w:bookmarkEnd w:id="238"/>
     </w:p>
     <w:p>
       <w:pPr>
@@ -12881,8 +13426,8 @@
           <w:numId w:val="0"/>
         </w:numPr>
       </w:pPr>
-      <w:bookmarkStart w:id="239" w:name="_Toc55386083"/>
-      <w:bookmarkStart w:id="240" w:name="_Toc56542865"/>
+      <w:bookmarkStart w:id="238" w:name="_Toc55386083"/>
+      <w:bookmarkStart w:id="239" w:name="_Toc56542865"/>
       <w:proofErr w:type="spellStart"/>
       <w:r>
         <w:lastRenderedPageBreak/>
@@ -12892,8 +13437,8 @@
       <w:r>
         <w:t xml:space="preserve"> repository</w:t>
       </w:r>
+      <w:bookmarkEnd w:id="238"/>
       <w:bookmarkEnd w:id="239"/>
-      <w:bookmarkEnd w:id="240"/>
       <w:r>
         <w:t xml:space="preserve"> </w:t>
       </w:r>
@@ -12932,14 +13477,14 @@
           <w:numId w:val="1"/>
         </w:numPr>
       </w:pPr>
-      <w:bookmarkStart w:id="241" w:name="_Toc55386084"/>
-      <w:bookmarkStart w:id="242" w:name="_Toc56542866"/>
+      <w:bookmarkStart w:id="240" w:name="_Toc55386084"/>
+      <w:bookmarkStart w:id="241" w:name="_Toc56542866"/>
       <w:r>
         <w:lastRenderedPageBreak/>
         <w:t>Summary, Conclusions, and Recommendations</w:t>
       </w:r>
+      <w:bookmarkEnd w:id="240"/>
       <w:bookmarkEnd w:id="241"/>
-      <w:bookmarkEnd w:id="242"/>
     </w:p>
     <w:p>
       <w:pPr>
@@ -12949,13 +13494,13 @@
           <w:numId w:val="1"/>
         </w:numPr>
       </w:pPr>
-      <w:bookmarkStart w:id="243" w:name="_Toc55386085"/>
-      <w:bookmarkStart w:id="244" w:name="_Toc56542867"/>
+      <w:bookmarkStart w:id="242" w:name="_Toc55386085"/>
+      <w:bookmarkStart w:id="243" w:name="_Toc56542867"/>
       <w:r>
         <w:t>Summary</w:t>
       </w:r>
+      <w:bookmarkEnd w:id="242"/>
       <w:bookmarkEnd w:id="243"/>
-      <w:bookmarkEnd w:id="244"/>
     </w:p>
     <w:p>
       <w:pPr>
@@ -12992,15 +13537,7 @@
         <w:pStyle w:val="IndentedParagraph"/>
       </w:pPr>
       <w:r>
-        <w:t xml:space="preserve">The original scope for this project was too big to be completed within the timeframe we had, but we were able to trim down the set of features supported and make the </w:t>
-      </w:r>
-      <w:proofErr w:type="gramStart"/>
-      <w:r>
-        <w:t>end to end</w:t>
-      </w:r>
-      <w:proofErr w:type="gramEnd"/>
-      <w:r>
-        <w:t xml:space="preserve"> flow working. A framework was implemented to add new settings support with minimal change from the Device software. The UI would require more </w:t>
+        <w:t xml:space="preserve">The original scope for this project was too big to be completed within the timeframe we had, but we were able to trim down the set of features supported and make the end to end flow working. A framework was implemented to add new settings support with minimal change from the Device software. The UI would require more </w:t>
       </w:r>
       <w:r>
         <w:t>changes but</w:t>
@@ -13017,13 +13554,13 @@
           <w:numId w:val="1"/>
         </w:numPr>
       </w:pPr>
-      <w:bookmarkStart w:id="245" w:name="_Toc55386086"/>
-      <w:bookmarkStart w:id="246" w:name="_Toc56542868"/>
+      <w:bookmarkStart w:id="244" w:name="_Toc55386086"/>
+      <w:bookmarkStart w:id="245" w:name="_Toc56542868"/>
       <w:r>
         <w:t>Conclusions</w:t>
       </w:r>
+      <w:bookmarkEnd w:id="244"/>
       <w:bookmarkEnd w:id="245"/>
-      <w:bookmarkEnd w:id="246"/>
     </w:p>
     <w:p>
       <w:pPr>
@@ -13053,13 +13590,13 @@
           <w:numId w:val="1"/>
         </w:numPr>
       </w:pPr>
-      <w:bookmarkStart w:id="247" w:name="_Toc55386087"/>
-      <w:bookmarkStart w:id="248" w:name="_Toc56542869"/>
+      <w:bookmarkStart w:id="246" w:name="_Toc55386087"/>
+      <w:bookmarkStart w:id="247" w:name="_Toc56542869"/>
       <w:r>
         <w:t>Recommendations for Further Research</w:t>
       </w:r>
+      <w:bookmarkEnd w:id="246"/>
       <w:bookmarkEnd w:id="247"/>
-      <w:bookmarkEnd w:id="248"/>
     </w:p>
     <w:p>
       <w:pPr>
@@ -13173,14 +13710,14 @@
         </w:numPr>
         <w:jc w:val="center"/>
       </w:pPr>
-      <w:bookmarkStart w:id="249" w:name="_Glossary"/>
-      <w:bookmarkStart w:id="250" w:name="_Toc56542870"/>
-      <w:bookmarkEnd w:id="249"/>
+      <w:bookmarkStart w:id="248" w:name="_Glossary"/>
+      <w:bookmarkStart w:id="249" w:name="_Toc56542870"/>
+      <w:bookmarkEnd w:id="248"/>
       <w:r>
         <w:lastRenderedPageBreak/>
         <w:t>Glossary</w:t>
       </w:r>
-      <w:bookmarkEnd w:id="250"/>
+      <w:bookmarkEnd w:id="249"/>
     </w:p>
     <w:p>
       <w:pPr>
@@ -13482,22 +14019,35 @@
           <w:szCs w:val="28"/>
         </w:rPr>
       </w:pPr>
-      <w:bookmarkStart w:id="251" w:name="_Toc55386090"/>
+      <w:bookmarkStart w:id="250" w:name="_Toc55386090"/>
       <w:r>
         <w:t xml:space="preserve">Table  </w:t>
       </w:r>
-      <w:fldSimple w:instr=" SEQ Table \* ARABIC ">
-        <w:r>
-          <w:rPr>
-            <w:noProof/>
-          </w:rPr>
-          <w:t>1</w:t>
-        </w:r>
-      </w:fldSimple>
+      <w:r>
+        <w:fldChar w:fldCharType="begin"/>
+      </w:r>
+      <w:r>
+        <w:instrText xml:space="preserve"> SEQ Table \* ARABIC </w:instrText>
+      </w:r>
+      <w:r>
+        <w:fldChar w:fldCharType="separate"/>
+      </w:r>
+      <w:r>
+        <w:rPr>
+          <w:noProof/>
+        </w:rPr>
+        <w:t>1</w:t>
+      </w:r>
+      <w:r>
+        <w:rPr>
+          <w:noProof/>
+        </w:rPr>
+        <w:fldChar w:fldCharType="end"/>
+      </w:r>
       <w:r>
         <w:t xml:space="preserve"> Glossary</w:t>
       </w:r>
-      <w:bookmarkEnd w:id="251"/>
+      <w:bookmarkEnd w:id="250"/>
     </w:p>
     <w:p/>
     <w:p/>
@@ -13526,14 +14076,14 @@
         </w:numPr>
         <w:jc w:val="center"/>
       </w:pPr>
-      <w:bookmarkStart w:id="252" w:name="_References"/>
-      <w:bookmarkStart w:id="253" w:name="_Toc56542871"/>
-      <w:bookmarkEnd w:id="252"/>
+      <w:bookmarkStart w:id="251" w:name="_References"/>
+      <w:bookmarkStart w:id="252" w:name="_Toc56542871"/>
+      <w:bookmarkEnd w:id="251"/>
       <w:r>
         <w:lastRenderedPageBreak/>
         <w:t>References</w:t>
       </w:r>
-      <w:bookmarkEnd w:id="253"/>
+      <w:bookmarkEnd w:id="252"/>
     </w:p>
     <w:p>
       <w:pPr>
@@ -14012,14 +14562,14 @@
         </w:numPr>
         <w:jc w:val="center"/>
       </w:pPr>
-      <w:bookmarkStart w:id="254" w:name="_Appendices"/>
-      <w:bookmarkStart w:id="255" w:name="_Toc56542872"/>
-      <w:bookmarkEnd w:id="254"/>
+      <w:bookmarkStart w:id="253" w:name="_Appendices"/>
+      <w:bookmarkStart w:id="254" w:name="_Toc56542872"/>
+      <w:bookmarkEnd w:id="253"/>
       <w:r>
         <w:lastRenderedPageBreak/>
         <w:t>Appendices</w:t>
       </w:r>
-      <w:bookmarkEnd w:id="255"/>
+      <w:bookmarkEnd w:id="254"/>
     </w:p>
     <w:p>
       <w:pPr>
@@ -17348,28 +17898,28 @@
 </file>
 
 <file path=customXml/item1.xml><?xml version="1.0" encoding="utf-8"?>
+<b:Sources xmlns:b="http://schemas.openxmlformats.org/officeDocument/2006/bibliography" xmlns="http://schemas.openxmlformats.org/officeDocument/2006/bibliography" SelectedStyle="\APASixthEditionOfficeOnline.xsl" StyleName="APA" Version="6"/>
+</file>
+
+<file path=customXml/item2.xml><?xml version="1.0" encoding="utf-8"?>
 <go:gDocsCustomXmlDataStorage xmlns:go="http://customooxmlschemas.google.com/" xmlns:r="http://schemas.openxmlformats.org/officeDocument/2006/relationships">
   <go:docsCustomData xmlns:go="http://customooxmlschemas.google.com/" roundtripDataSignature="AMtx7mirHX+EMsHeDxCRxAHA0xOxkPL1gw==">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</go:docsCustomData>
 </go:gDocsCustomXmlDataStorage>
 </file>
 
-<file path=customXml/item2.xml><?xml version="1.0" encoding="utf-8"?>
-<b:Sources xmlns:b="http://schemas.openxmlformats.org/officeDocument/2006/bibliography" xmlns="http://schemas.openxmlformats.org/officeDocument/2006/bibliography" SelectedStyle="\APASixthEditionOfficeOnline.xsl" StyleName="APA" Version="6"/>
+<file path=customXml/itemProps1.xml><?xml version="1.0" encoding="utf-8"?>
+<ds:datastoreItem xmlns:ds="http://schemas.openxmlformats.org/officeDocument/2006/customXml" ds:itemID="{41CBDE47-4751-4537-8223-88C982269B94}">
+  <ds:schemaRefs>
+    <ds:schemaRef ds:uri="http://schemas.openxmlformats.org/officeDocument/2006/bibliography"/>
+  </ds:schemaRefs>
+</ds:datastoreItem>
 </file>
 
-<file path=customXml/itemProps1.xml><?xml version="1.0" encoding="utf-8"?>
+<file path=customXml/itemProps2.xml><?xml version="1.0" encoding="utf-8"?>
 <ds:datastoreItem xmlns:ds="http://schemas.openxmlformats.org/officeDocument/2006/customXml" ds:itemID="{11111111-1234-1234-1234-123412341234}">
   <ds:schemaRefs>
     <ds:schemaRef ds:uri="http://customooxmlschemas.google.com/"/>
     <ds:schemaRef ds:uri="http://schemas.openxmlformats.org/officeDocument/2006/relationships"/>
   </ds:schemaRefs>
 </ds:datastoreItem>
-</file>
-
-<file path=customXml/itemProps2.xml><?xml version="1.0" encoding="utf-8"?>
-<ds:datastoreItem xmlns:ds="http://schemas.openxmlformats.org/officeDocument/2006/customXml" ds:itemID="{41CBDE47-4751-4537-8223-88C982269B94}">
-  <ds:schemaRefs>
-    <ds:schemaRef ds:uri="http://schemas.openxmlformats.org/officeDocument/2006/bibliography"/>
-  </ds:schemaRefs>
-</ds:datastoreItem>
 </file>
--- a/Learn/PrjReport/CMPE_295B_Final_Project_Report.docx
+++ b/Learn/PrjReport/CMPE_295B_Final_Project_Report.docx
@@ -1188,6 +1188,8 @@
               <w:rFonts w:asciiTheme="minorHAnsi" w:eastAsiaTheme="minorEastAsia" w:hAnsiTheme="minorHAnsi" w:cstheme="minorBidi"/>
               <w:b w:val="0"/>
               <w:noProof/>
+              <w:sz w:val="22"/>
+              <w:szCs w:val="22"/>
             </w:rPr>
           </w:pPr>
           <w:r>
@@ -1199,7 +1201,7 @@
           <w:r>
             <w:fldChar w:fldCharType="separate"/>
           </w:r>
-          <w:hyperlink w:anchor="_Toc56542778" w:history="1">
+          <w:hyperlink w:anchor="_Toc56543481" w:history="1">
             <w:r>
               <w:rPr>
                 <w:rStyle w:val="Hyperlink"/>
@@ -1211,6 +1213,8 @@
                 <w:rFonts w:asciiTheme="minorHAnsi" w:eastAsiaTheme="minorEastAsia" w:hAnsiTheme="minorHAnsi" w:cstheme="minorBidi"/>
                 <w:b w:val="0"/>
                 <w:noProof/>
+                <w:sz w:val="22"/>
+                <w:szCs w:val="22"/>
               </w:rPr>
               <w:tab/>
             </w:r>
@@ -1239,7 +1243,7 @@
                 <w:noProof/>
                 <w:webHidden/>
               </w:rPr>
-              <w:instrText xml:space="preserve"> PAGEREF _Toc56542778 \h </w:instrText>
+              <w:instrText xml:space="preserve"> PAGEREF _Toc56543481 \h </w:instrText>
             </w:r>
             <w:r>
               <w:rPr>
@@ -1276,9 +1280,11 @@
             <w:rPr>
               <w:rFonts w:asciiTheme="minorHAnsi" w:eastAsiaTheme="minorEastAsia" w:hAnsiTheme="minorHAnsi" w:cstheme="minorBidi"/>
               <w:noProof/>
+              <w:sz w:val="22"/>
+              <w:szCs w:val="22"/>
             </w:rPr>
           </w:pPr>
-          <w:hyperlink w:anchor="_Toc56542779" w:history="1">
+          <w:hyperlink w:anchor="_Toc56543482" w:history="1">
             <w:r>
               <w:rPr>
                 <w:rStyle w:val="Hyperlink"/>
@@ -1304,7 +1310,7 @@
                 <w:noProof/>
                 <w:webHidden/>
               </w:rPr>
-              <w:instrText xml:space="preserve"> PAGEREF _Toc56542779 \h </w:instrText>
+              <w:instrText xml:space="preserve"> PAGEREF _Toc56543482 \h </w:instrText>
             </w:r>
             <w:r>
               <w:rPr>
@@ -1341,9 +1347,11 @@
             <w:rPr>
               <w:rFonts w:asciiTheme="minorHAnsi" w:eastAsiaTheme="minorEastAsia" w:hAnsiTheme="minorHAnsi" w:cstheme="minorBidi"/>
               <w:noProof/>
+              <w:sz w:val="22"/>
+              <w:szCs w:val="22"/>
             </w:rPr>
           </w:pPr>
-          <w:hyperlink w:anchor="_Toc56542780" w:history="1">
+          <w:hyperlink w:anchor="_Toc56543483" w:history="1">
             <w:r>
               <w:rPr>
                 <w:rStyle w:val="Hyperlink"/>
@@ -1369,7 +1377,7 @@
                 <w:noProof/>
                 <w:webHidden/>
               </w:rPr>
-              <w:instrText xml:space="preserve"> PAGEREF _Toc56542780 \h </w:instrText>
+              <w:instrText xml:space="preserve"> PAGEREF _Toc56543483 \h </w:instrText>
             </w:r>
             <w:r>
               <w:rPr>
@@ -1406,9 +1414,11 @@
             <w:rPr>
               <w:rFonts w:asciiTheme="minorHAnsi" w:eastAsiaTheme="minorEastAsia" w:hAnsiTheme="minorHAnsi" w:cstheme="minorBidi"/>
               <w:noProof/>
+              <w:sz w:val="22"/>
+              <w:szCs w:val="22"/>
             </w:rPr>
           </w:pPr>
-          <w:hyperlink w:anchor="_Toc56542781" w:history="1">
+          <w:hyperlink w:anchor="_Toc56543484" w:history="1">
             <w:r>
               <w:rPr>
                 <w:rStyle w:val="Hyperlink"/>
@@ -1434,7 +1444,7 @@
                 <w:noProof/>
                 <w:webHidden/>
               </w:rPr>
-              <w:instrText xml:space="preserve"> PAGEREF _Toc56542781 \h </w:instrText>
+              <w:instrText xml:space="preserve"> PAGEREF _Toc56543484 \h </w:instrText>
             </w:r>
             <w:r>
               <w:rPr>
@@ -1471,9 +1481,11 @@
             <w:rPr>
               <w:rFonts w:asciiTheme="minorHAnsi" w:eastAsiaTheme="minorEastAsia" w:hAnsiTheme="minorHAnsi" w:cstheme="minorBidi"/>
               <w:noProof/>
+              <w:sz w:val="22"/>
+              <w:szCs w:val="22"/>
             </w:rPr>
           </w:pPr>
-          <w:hyperlink w:anchor="_Toc56542782" w:history="1">
+          <w:hyperlink w:anchor="_Toc56543485" w:history="1">
             <w:r>
               <w:rPr>
                 <w:rStyle w:val="Hyperlink"/>
@@ -1499,7 +1511,7 @@
                 <w:noProof/>
                 <w:webHidden/>
               </w:rPr>
-              <w:instrText xml:space="preserve"> PAGEREF _Toc56542782 \h </w:instrText>
+              <w:instrText xml:space="preserve"> PAGEREF _Toc56543485 \h </w:instrText>
             </w:r>
             <w:r>
               <w:rPr>
@@ -1536,9 +1548,11 @@
             <w:rPr>
               <w:rFonts w:asciiTheme="minorHAnsi" w:eastAsiaTheme="minorEastAsia" w:hAnsiTheme="minorHAnsi" w:cstheme="minorBidi"/>
               <w:noProof/>
+              <w:sz w:val="22"/>
+              <w:szCs w:val="22"/>
             </w:rPr>
           </w:pPr>
-          <w:hyperlink w:anchor="_Toc56542783" w:history="1">
+          <w:hyperlink w:anchor="_Toc56543486" w:history="1">
             <w:r>
               <w:rPr>
                 <w:rStyle w:val="Hyperlink"/>
@@ -1564,7 +1578,7 @@
                 <w:noProof/>
                 <w:webHidden/>
               </w:rPr>
-              <w:instrText xml:space="preserve"> PAGEREF _Toc56542783 \h </w:instrText>
+              <w:instrText xml:space="preserve"> PAGEREF _Toc56543486 \h </w:instrText>
             </w:r>
             <w:r>
               <w:rPr>
@@ -1605,9 +1619,11 @@
               <w:rFonts w:asciiTheme="minorHAnsi" w:eastAsiaTheme="minorEastAsia" w:hAnsiTheme="minorHAnsi" w:cstheme="minorBidi"/>
               <w:b w:val="0"/>
               <w:noProof/>
+              <w:sz w:val="22"/>
+              <w:szCs w:val="22"/>
             </w:rPr>
           </w:pPr>
-          <w:hyperlink w:anchor="_Toc56542784" w:history="1">
+          <w:hyperlink w:anchor="_Toc56543487" w:history="1">
             <w:r>
               <w:rPr>
                 <w:rStyle w:val="Hyperlink"/>
@@ -1619,6 +1635,8 @@
                 <w:rFonts w:asciiTheme="minorHAnsi" w:eastAsiaTheme="minorEastAsia" w:hAnsiTheme="minorHAnsi" w:cstheme="minorBidi"/>
                 <w:b w:val="0"/>
                 <w:noProof/>
+                <w:sz w:val="22"/>
+                <w:szCs w:val="22"/>
               </w:rPr>
               <w:tab/>
             </w:r>
@@ -1647,7 +1665,7 @@
                 <w:noProof/>
                 <w:webHidden/>
               </w:rPr>
-              <w:instrText xml:space="preserve"> PAGEREF _Toc56542784 \h </w:instrText>
+              <w:instrText xml:space="preserve"> PAGEREF _Toc56543487 \h </w:instrText>
             </w:r>
             <w:r>
               <w:rPr>
@@ -1684,9 +1702,11 @@
             <w:rPr>
               <w:rFonts w:asciiTheme="minorHAnsi" w:eastAsiaTheme="minorEastAsia" w:hAnsiTheme="minorHAnsi" w:cstheme="minorBidi"/>
               <w:noProof/>
+              <w:sz w:val="22"/>
+              <w:szCs w:val="22"/>
             </w:rPr>
           </w:pPr>
-          <w:hyperlink w:anchor="_Toc56542785" w:history="1">
+          <w:hyperlink w:anchor="_Toc56543488" w:history="1">
             <w:r>
               <w:rPr>
                 <w:rStyle w:val="Hyperlink"/>
@@ -1712,7 +1732,7 @@
                 <w:noProof/>
                 <w:webHidden/>
               </w:rPr>
-              <w:instrText xml:space="preserve"> PAGEREF _Toc56542785 \h </w:instrText>
+              <w:instrText xml:space="preserve"> PAGEREF _Toc56543488 \h </w:instrText>
             </w:r>
             <w:r>
               <w:rPr>
@@ -1749,9 +1769,11 @@
             <w:rPr>
               <w:rFonts w:asciiTheme="minorHAnsi" w:eastAsiaTheme="minorEastAsia" w:hAnsiTheme="minorHAnsi" w:cstheme="minorBidi"/>
               <w:noProof/>
+              <w:sz w:val="22"/>
+              <w:szCs w:val="22"/>
             </w:rPr>
           </w:pPr>
-          <w:hyperlink w:anchor="_Toc56542786" w:history="1">
+          <w:hyperlink w:anchor="_Toc56543489" w:history="1">
             <w:r>
               <w:rPr>
                 <w:rStyle w:val="Hyperlink"/>
@@ -1777,7 +1799,7 @@
                 <w:noProof/>
                 <w:webHidden/>
               </w:rPr>
-              <w:instrText xml:space="preserve"> PAGEREF _Toc56542786 \h </w:instrText>
+              <w:instrText xml:space="preserve"> PAGEREF _Toc56543489 \h </w:instrText>
             </w:r>
             <w:r>
               <w:rPr>
@@ -1797,7 +1819,7 @@
                 <w:noProof/>
                 <w:webHidden/>
               </w:rPr>
-              <w:t>7</w:t>
+              <w:t>8</w:t>
             </w:r>
             <w:r>
               <w:rPr>
@@ -1818,9 +1840,11 @@
               <w:rFonts w:asciiTheme="minorHAnsi" w:eastAsiaTheme="minorEastAsia" w:hAnsiTheme="minorHAnsi" w:cstheme="minorBidi"/>
               <w:b w:val="0"/>
               <w:noProof/>
+              <w:sz w:val="22"/>
+              <w:szCs w:val="22"/>
             </w:rPr>
           </w:pPr>
-          <w:hyperlink w:anchor="_Toc56542787" w:history="1">
+          <w:hyperlink w:anchor="_Toc56543490" w:history="1">
             <w:r>
               <w:rPr>
                 <w:rStyle w:val="Hyperlink"/>
@@ -1832,6 +1856,8 @@
                 <w:rFonts w:asciiTheme="minorHAnsi" w:eastAsiaTheme="minorEastAsia" w:hAnsiTheme="minorHAnsi" w:cstheme="minorBidi"/>
                 <w:b w:val="0"/>
                 <w:noProof/>
+                <w:sz w:val="22"/>
+                <w:szCs w:val="22"/>
               </w:rPr>
               <w:tab/>
             </w:r>
@@ -1860,7 +1886,7 @@
                 <w:noProof/>
                 <w:webHidden/>
               </w:rPr>
-              <w:instrText xml:space="preserve"> PAGEREF _Toc56542787 \h </w:instrText>
+              <w:instrText xml:space="preserve"> PAGEREF _Toc56543490 \h </w:instrText>
             </w:r>
             <w:r>
               <w:rPr>
@@ -1897,9 +1923,11 @@
             <w:rPr>
               <w:rFonts w:asciiTheme="minorHAnsi" w:eastAsiaTheme="minorEastAsia" w:hAnsiTheme="minorHAnsi" w:cstheme="minorBidi"/>
               <w:noProof/>
+              <w:sz w:val="22"/>
+              <w:szCs w:val="22"/>
             </w:rPr>
           </w:pPr>
-          <w:hyperlink w:anchor="_Toc56542788" w:history="1">
+          <w:hyperlink w:anchor="_Toc56543491" w:history="1">
             <w:r>
               <w:rPr>
                 <w:rStyle w:val="Hyperlink"/>
@@ -1925,7 +1953,7 @@
                 <w:noProof/>
                 <w:webHidden/>
               </w:rPr>
-              <w:instrText xml:space="preserve"> PAGEREF _Toc56542788 \h </w:instrText>
+              <w:instrText xml:space="preserve"> PAGEREF _Toc56543491 \h </w:instrText>
             </w:r>
             <w:r>
               <w:rPr>
@@ -1962,9 +1990,11 @@
             <w:rPr>
               <w:rFonts w:asciiTheme="minorHAnsi" w:eastAsiaTheme="minorEastAsia" w:hAnsiTheme="minorHAnsi" w:cstheme="minorBidi"/>
               <w:noProof/>
+              <w:sz w:val="22"/>
+              <w:szCs w:val="22"/>
             </w:rPr>
           </w:pPr>
-          <w:hyperlink w:anchor="_Toc56542789" w:history="1">
+          <w:hyperlink w:anchor="_Toc56543492" w:history="1">
             <w:r>
               <w:rPr>
                 <w:rStyle w:val="Hyperlink"/>
@@ -1991,7 +2021,7 @@
                 <w:noProof/>
                 <w:webHidden/>
               </w:rPr>
-              <w:instrText xml:space="preserve"> PAGEREF _Toc56542789 \h </w:instrText>
+              <w:instrText xml:space="preserve"> PAGEREF _Toc56543492 \h </w:instrText>
             </w:r>
             <w:r>
               <w:rPr>
@@ -2024,41 +2054,27 @@
         </w:p>
         <w:p>
           <w:pPr>
-            <w:pStyle w:val="TOC3"/>
-            <w:tabs>
-              <w:tab w:val="left" w:pos="2160"/>
-            </w:tabs>
+            <w:pStyle w:val="TOC4"/>
+            <w:ind w:left="1440"/>
             <w:rPr>
               <w:rFonts w:asciiTheme="minorHAnsi" w:eastAsiaTheme="minorEastAsia" w:hAnsiTheme="minorHAnsi" w:cstheme="minorBidi"/>
               <w:noProof/>
+              <w:sz w:val="22"/>
+              <w:szCs w:val="22"/>
             </w:rPr>
           </w:pPr>
-          <w:hyperlink w:anchor="_Toc56542790" w:history="1">
+          <w:hyperlink w:anchor="_Toc56543493" w:history="1">
             <w:r>
               <w:rPr>
                 <w:rStyle w:val="Hyperlink"/>
               </w:rPr>
-              <w:t>I.</w:t>
-            </w:r>
-            <w:r>
-              <w:rPr>
-                <w:rFonts w:asciiTheme="minorHAnsi" w:eastAsiaTheme="minorEastAsia" w:hAnsiTheme="minorHAnsi" w:cstheme="minorBidi"/>
-                <w:noProof/>
-              </w:rPr>
-              <w:tab/>
+              <w:t>Android SDK</w:t>
             </w:r>
             <w:r>
               <w:rPr>
                 <w:rStyle w:val="Hyperlink"/>
               </w:rPr>
-              <w:t>Android SDK</w:t>
-            </w:r>
-            <w:r>
-              <w:rPr>
-                <w:noProof/>
-                <w:webHidden/>
-              </w:rPr>
-              <w:tab/>
+              <w:t>……………………………………………………………...</w:t>
             </w:r>
             <w:r>
               <w:rPr>
@@ -2072,7 +2088,7 @@
                 <w:noProof/>
                 <w:webHidden/>
               </w:rPr>
-              <w:instrText xml:space="preserve"> PAGEREF _Toc56542790 \h </w:instrText>
+              <w:instrText xml:space="preserve"> PAGEREF _Toc56543493 \h </w:instrText>
             </w:r>
             <w:r>
               <w:rPr>
@@ -2105,41 +2121,27 @@
         </w:p>
         <w:p>
           <w:pPr>
-            <w:pStyle w:val="TOC3"/>
-            <w:tabs>
-              <w:tab w:val="left" w:pos="2160"/>
-            </w:tabs>
+            <w:pStyle w:val="TOC4"/>
+            <w:ind w:left="1440"/>
             <w:rPr>
               <w:rFonts w:asciiTheme="minorHAnsi" w:eastAsiaTheme="minorEastAsia" w:hAnsiTheme="minorHAnsi" w:cstheme="minorBidi"/>
               <w:noProof/>
+              <w:sz w:val="22"/>
+              <w:szCs w:val="22"/>
             </w:rPr>
           </w:pPr>
-          <w:hyperlink w:anchor="_Toc56542791" w:history="1">
+          <w:hyperlink w:anchor="_Toc56543494" w:history="1">
             <w:r>
               <w:rPr>
                 <w:rStyle w:val="Hyperlink"/>
               </w:rPr>
-              <w:t>II.</w:t>
-            </w:r>
-            <w:r>
-              <w:rPr>
-                <w:rFonts w:asciiTheme="minorHAnsi" w:eastAsiaTheme="minorEastAsia" w:hAnsiTheme="minorHAnsi" w:cstheme="minorBidi"/>
-                <w:noProof/>
-              </w:rPr>
-              <w:tab/>
+              <w:t>JS</w:t>
             </w:r>
             <w:r>
               <w:rPr>
                 <w:rStyle w:val="Hyperlink"/>
               </w:rPr>
-              <w:t>JSCH</w:t>
-            </w:r>
-            <w:r>
-              <w:rPr>
-                <w:noProof/>
-                <w:webHidden/>
-              </w:rPr>
-              <w:tab/>
+              <w:t>ch....……………………………………………………………………..</w:t>
             </w:r>
             <w:r>
               <w:rPr>
@@ -2153,7 +2155,7 @@
                 <w:noProof/>
                 <w:webHidden/>
               </w:rPr>
-              <w:instrText xml:space="preserve"> PAGEREF _Toc56542791 \h </w:instrText>
+              <w:instrText xml:space="preserve"> PAGEREF _Toc56543494 \h </w:instrText>
             </w:r>
             <w:r>
               <w:rPr>
@@ -2174,6 +2176,73 @@
                 <w:webHidden/>
               </w:rPr>
               <w:t>9</w:t>
+            </w:r>
+            <w:r>
+              <w:rPr>
+                <w:noProof/>
+                <w:webHidden/>
+              </w:rPr>
+              <w:fldChar w:fldCharType="end"/>
+            </w:r>
+          </w:hyperlink>
+        </w:p>
+        <w:p>
+          <w:pPr>
+            <w:pStyle w:val="TOC4"/>
+            <w:ind w:left="1440"/>
+            <w:rPr>
+              <w:rFonts w:asciiTheme="minorHAnsi" w:eastAsiaTheme="minorEastAsia" w:hAnsiTheme="minorHAnsi" w:cstheme="minorBidi"/>
+              <w:noProof/>
+              <w:sz w:val="22"/>
+              <w:szCs w:val="22"/>
+            </w:rPr>
+          </w:pPr>
+          <w:hyperlink w:anchor="_Toc56543495" w:history="1">
+            <w:r>
+              <w:rPr>
+                <w:rStyle w:val="Hyperlink"/>
+              </w:rPr>
+              <w:t>GS</w:t>
+            </w:r>
+            <w:r>
+              <w:rPr>
+                <w:rStyle w:val="Hyperlink"/>
+              </w:rPr>
+              <w:t>ON...…………………………………………………………………..</w:t>
+            </w:r>
+            <w:r>
+              <w:rPr>
+                <w:noProof/>
+                <w:webHidden/>
+              </w:rPr>
+              <w:fldChar w:fldCharType="begin"/>
+            </w:r>
+            <w:r>
+              <w:rPr>
+                <w:noProof/>
+                <w:webHidden/>
+              </w:rPr>
+              <w:instrText xml:space="preserve"> PAGEREF _Toc56543495 \h </w:instrText>
+            </w:r>
+            <w:r>
+              <w:rPr>
+                <w:noProof/>
+                <w:webHidden/>
+              </w:rPr>
+            </w:r>
+            <w:r>
+              <w:rPr>
+                <w:noProof/>
+                <w:webHidden/>
+              </w:rPr>
+              <w:fldChar w:fldCharType="separate"/>
+            </w:r>
+            <w:r>
+              <w:rPr>
+                <w:noProof/>
+                <w:webHidden/>
+              </w:rPr>
+              <w:t>10</w:t>
             </w:r>
             <w:r>
               <w:rPr>
@@ -2190,9 +2259,11 @@
             <w:rPr>
               <w:rFonts w:asciiTheme="minorHAnsi" w:eastAsiaTheme="minorEastAsia" w:hAnsiTheme="minorHAnsi" w:cstheme="minorBidi"/>
               <w:noProof/>
+              <w:sz w:val="22"/>
+              <w:szCs w:val="22"/>
             </w:rPr>
           </w:pPr>
-          <w:hyperlink w:anchor="_Toc56542792" w:history="1">
+          <w:hyperlink w:anchor="_Toc56543496" w:history="1">
             <w:r>
               <w:rPr>
                 <w:rStyle w:val="Hyperlink"/>
@@ -2218,7 +2289,7 @@
                 <w:noProof/>
                 <w:webHidden/>
               </w:rPr>
-              <w:instrText xml:space="preserve"> PAGEREF _Toc56542792 \h </w:instrText>
+              <w:instrText xml:space="preserve"> PAGEREF _Toc56543496 \h </w:instrText>
             </w:r>
             <w:r>
               <w:rPr>
@@ -2238,7 +2309,7 @@
                 <w:noProof/>
                 <w:webHidden/>
               </w:rPr>
-              <w:t>9</w:t>
+              <w:t>10</w:t>
             </w:r>
             <w:r>
               <w:rPr>
@@ -2255,9 +2326,11 @@
             <w:rPr>
               <w:rFonts w:asciiTheme="minorHAnsi" w:eastAsiaTheme="minorEastAsia" w:hAnsiTheme="minorHAnsi" w:cstheme="minorBidi"/>
               <w:noProof/>
+              <w:sz w:val="22"/>
+              <w:szCs w:val="22"/>
             </w:rPr>
           </w:pPr>
-          <w:hyperlink w:anchor="_Toc56542793" w:history="1">
+          <w:hyperlink w:anchor="_Toc56543497" w:history="1">
             <w:r>
               <w:rPr>
                 <w:rStyle w:val="Hyperlink"/>
@@ -2284,7 +2357,7 @@
                 <w:noProof/>
                 <w:webHidden/>
               </w:rPr>
-              <w:instrText xml:space="preserve"> PAGEREF _Toc56542793 \h </w:instrText>
+              <w:instrText xml:space="preserve"> PAGEREF _Toc56543497 \h </w:instrText>
             </w:r>
             <w:r>
               <w:rPr>
@@ -2321,9 +2394,11 @@
             <w:rPr>
               <w:rFonts w:asciiTheme="minorHAnsi" w:eastAsiaTheme="minorEastAsia" w:hAnsiTheme="minorHAnsi" w:cstheme="minorBidi"/>
               <w:noProof/>
+              <w:sz w:val="22"/>
+              <w:szCs w:val="22"/>
             </w:rPr>
           </w:pPr>
-          <w:hyperlink w:anchor="_Toc56542794" w:history="1">
+          <w:hyperlink w:anchor="_Toc56543498" w:history="1">
             <w:r>
               <w:rPr>
                 <w:rStyle w:val="Hyperlink"/>
@@ -2350,7 +2425,7 @@
                 <w:noProof/>
                 <w:webHidden/>
               </w:rPr>
-              <w:instrText xml:space="preserve"> PAGEREF _Toc56542794 \h </w:instrText>
+              <w:instrText xml:space="preserve"> PAGEREF _Toc56543498 \h </w:instrText>
             </w:r>
             <w:r>
               <w:rPr>
@@ -2370,7 +2445,7 @@
                 <w:noProof/>
                 <w:webHidden/>
               </w:rPr>
-              <w:t>10</w:t>
+              <w:t>11</w:t>
             </w:r>
             <w:r>
               <w:rPr>
@@ -2387,9 +2462,11 @@
             <w:rPr>
               <w:rFonts w:asciiTheme="minorHAnsi" w:eastAsiaTheme="minorEastAsia" w:hAnsiTheme="minorHAnsi" w:cstheme="minorBidi"/>
               <w:noProof/>
+              <w:sz w:val="22"/>
+              <w:szCs w:val="22"/>
             </w:rPr>
           </w:pPr>
-          <w:hyperlink w:anchor="_Toc56542795" w:history="1">
+          <w:hyperlink w:anchor="_Toc56543499" w:history="1">
             <w:r>
               <w:rPr>
                 <w:rStyle w:val="Hyperlink"/>
@@ -2415,7 +2492,7 @@
                 <w:noProof/>
                 <w:webHidden/>
               </w:rPr>
-              <w:instrText xml:space="preserve"> PAGEREF _Toc56542795 \h </w:instrText>
+              <w:instrText xml:space="preserve"> PAGEREF _Toc56543499 \h </w:instrText>
             </w:r>
             <w:r>
               <w:rPr>
@@ -2435,7 +2512,7 @@
                 <w:noProof/>
                 <w:webHidden/>
               </w:rPr>
-              <w:t>11</w:t>
+              <w:t>12</w:t>
             </w:r>
             <w:r>
               <w:rPr>
@@ -2452,9 +2529,11 @@
             <w:rPr>
               <w:rFonts w:asciiTheme="minorHAnsi" w:eastAsiaTheme="minorEastAsia" w:hAnsiTheme="minorHAnsi" w:cstheme="minorBidi"/>
               <w:noProof/>
+              <w:sz w:val="22"/>
+              <w:szCs w:val="22"/>
             </w:rPr>
           </w:pPr>
-          <w:hyperlink w:anchor="_Toc56542796" w:history="1">
+          <w:hyperlink w:anchor="_Toc56543500" w:history="1">
             <w:r>
               <w:rPr>
                 <w:rStyle w:val="Hyperlink"/>
@@ -2481,7 +2560,7 @@
                 <w:noProof/>
                 <w:webHidden/>
               </w:rPr>
-              <w:instrText xml:space="preserve"> PAGEREF _Toc56542796 \h </w:instrText>
+              <w:instrText xml:space="preserve"> PAGEREF _Toc56543500 \h </w:instrText>
             </w:r>
             <w:r>
               <w:rPr>
@@ -2501,7 +2580,7 @@
                 <w:noProof/>
                 <w:webHidden/>
               </w:rPr>
-              <w:t>11</w:t>
+              <w:t>12</w:t>
             </w:r>
             <w:r>
               <w:rPr>
@@ -2518,9 +2597,11 @@
             <w:rPr>
               <w:rFonts w:asciiTheme="minorHAnsi" w:eastAsiaTheme="minorEastAsia" w:hAnsiTheme="minorHAnsi" w:cstheme="minorBidi"/>
               <w:noProof/>
+              <w:sz w:val="22"/>
+              <w:szCs w:val="22"/>
             </w:rPr>
           </w:pPr>
-          <w:hyperlink w:anchor="_Toc56542797" w:history="1">
+          <w:hyperlink w:anchor="_Toc56543501" w:history="1">
             <w:r>
               <w:rPr>
                 <w:rStyle w:val="Hyperlink"/>
@@ -2547,7 +2628,7 @@
                 <w:noProof/>
                 <w:webHidden/>
               </w:rPr>
-              <w:instrText xml:space="preserve"> PAGEREF _Toc56542797 \h </w:instrText>
+              <w:instrText xml:space="preserve"> PAGEREF _Toc56543501 \h </w:instrText>
             </w:r>
             <w:r>
               <w:rPr>
@@ -2567,7 +2648,7 @@
                 <w:noProof/>
                 <w:webHidden/>
               </w:rPr>
-              <w:t>12</w:t>
+              <w:t>13</w:t>
             </w:r>
             <w:r>
               <w:rPr>
@@ -2584,9 +2665,11 @@
             <w:rPr>
               <w:rFonts w:asciiTheme="minorHAnsi" w:eastAsiaTheme="minorEastAsia" w:hAnsiTheme="minorHAnsi" w:cstheme="minorBidi"/>
               <w:noProof/>
+              <w:sz w:val="22"/>
+              <w:szCs w:val="22"/>
             </w:rPr>
           </w:pPr>
-          <w:hyperlink w:anchor="_Toc56542798" w:history="1">
+          <w:hyperlink w:anchor="_Toc56543502" w:history="1">
             <w:r>
               <w:rPr>
                 <w:rStyle w:val="Hyperlink"/>
@@ -2613,7 +2696,7 @@
                 <w:noProof/>
                 <w:webHidden/>
               </w:rPr>
-              <w:instrText xml:space="preserve"> PAGEREF _Toc56542798 \h </w:instrText>
+              <w:instrText xml:space="preserve"> PAGEREF _Toc56543502 \h </w:instrText>
             </w:r>
             <w:r>
               <w:rPr>
@@ -2633,7 +2716,7 @@
                 <w:noProof/>
                 <w:webHidden/>
               </w:rPr>
-              <w:t>12</w:t>
+              <w:t>13</w:t>
             </w:r>
             <w:r>
               <w:rPr>
@@ -2650,9 +2733,11 @@
             <w:rPr>
               <w:rFonts w:asciiTheme="minorHAnsi" w:eastAsiaTheme="minorEastAsia" w:hAnsiTheme="minorHAnsi" w:cstheme="minorBidi"/>
               <w:noProof/>
+              <w:sz w:val="22"/>
+              <w:szCs w:val="22"/>
             </w:rPr>
           </w:pPr>
-          <w:hyperlink w:anchor="_Toc56542799" w:history="1">
+          <w:hyperlink w:anchor="_Toc56543503" w:history="1">
             <w:r>
               <w:rPr>
                 <w:rStyle w:val="Hyperlink"/>
@@ -2678,7 +2763,7 @@
                 <w:noProof/>
                 <w:webHidden/>
               </w:rPr>
-              <w:instrText xml:space="preserve"> PAGEREF _Toc56542799 \h </w:instrText>
+              <w:instrText xml:space="preserve"> PAGEREF _Toc56543503 \h </w:instrText>
             </w:r>
             <w:r>
               <w:rPr>
@@ -2698,7 +2783,7 @@
                 <w:noProof/>
                 <w:webHidden/>
               </w:rPr>
-              <w:t>12</w:t>
+              <w:t>13</w:t>
             </w:r>
             <w:r>
               <w:rPr>
@@ -2715,9 +2800,11 @@
             <w:rPr>
               <w:rFonts w:asciiTheme="minorHAnsi" w:eastAsiaTheme="minorEastAsia" w:hAnsiTheme="minorHAnsi" w:cstheme="minorBidi"/>
               <w:noProof/>
+              <w:sz w:val="22"/>
+              <w:szCs w:val="22"/>
             </w:rPr>
           </w:pPr>
-          <w:hyperlink w:anchor="_Toc56542800" w:history="1">
+          <w:hyperlink w:anchor="_Toc56543504" w:history="1">
             <w:r>
               <w:rPr>
                 <w:rStyle w:val="Hyperlink"/>
@@ -2744,7 +2831,7 @@
                 <w:noProof/>
                 <w:webHidden/>
               </w:rPr>
-              <w:instrText xml:space="preserve"> PAGEREF _Toc56542800 \h </w:instrText>
+              <w:instrText xml:space="preserve"> PAGEREF _Toc56543504 \h </w:instrText>
             </w:r>
             <w:r>
               <w:rPr>
@@ -2764,7 +2851,7 @@
                 <w:noProof/>
                 <w:webHidden/>
               </w:rPr>
-              <w:t>12</w:t>
+              <w:t>13</w:t>
             </w:r>
             <w:r>
               <w:rPr>
@@ -2781,9 +2868,11 @@
             <w:rPr>
               <w:rFonts w:asciiTheme="minorHAnsi" w:eastAsiaTheme="minorEastAsia" w:hAnsiTheme="minorHAnsi" w:cstheme="minorBidi"/>
               <w:noProof/>
+              <w:sz w:val="22"/>
+              <w:szCs w:val="22"/>
             </w:rPr>
           </w:pPr>
-          <w:hyperlink w:anchor="_Toc56542801" w:history="1">
+          <w:hyperlink w:anchor="_Toc56543505" w:history="1">
             <w:r>
               <w:rPr>
                 <w:rStyle w:val="Hyperlink"/>
@@ -2810,7 +2899,7 @@
                 <w:noProof/>
                 <w:webHidden/>
               </w:rPr>
-              <w:instrText xml:space="preserve"> PAGEREF _Toc56542801 \h </w:instrText>
+              <w:instrText xml:space="preserve"> PAGEREF _Toc56543505 \h </w:instrText>
             </w:r>
             <w:r>
               <w:rPr>
@@ -2830,7 +2919,7 @@
                 <w:noProof/>
                 <w:webHidden/>
               </w:rPr>
-              <w:t>12</w:t>
+              <w:t>13</w:t>
             </w:r>
             <w:r>
               <w:rPr>
@@ -2847,9 +2936,11 @@
             <w:rPr>
               <w:rFonts w:asciiTheme="minorHAnsi" w:eastAsiaTheme="minorEastAsia" w:hAnsiTheme="minorHAnsi" w:cstheme="minorBidi"/>
               <w:noProof/>
+              <w:sz w:val="22"/>
+              <w:szCs w:val="22"/>
             </w:rPr>
           </w:pPr>
-          <w:hyperlink w:anchor="_Toc56542802" w:history="1">
+          <w:hyperlink w:anchor="_Toc56543506" w:history="1">
             <w:r>
               <w:rPr>
                 <w:rStyle w:val="Hyperlink"/>
@@ -2876,7 +2967,7 @@
                 <w:noProof/>
                 <w:webHidden/>
               </w:rPr>
-              <w:instrText xml:space="preserve"> PAGEREF _Toc56542802 \h </w:instrText>
+              <w:instrText xml:space="preserve"> PAGEREF _Toc56543506 \h </w:instrText>
             </w:r>
             <w:r>
               <w:rPr>
@@ -2917,9 +3008,11 @@
               <w:rFonts w:asciiTheme="minorHAnsi" w:eastAsiaTheme="minorEastAsia" w:hAnsiTheme="minorHAnsi" w:cstheme="minorBidi"/>
               <w:b w:val="0"/>
               <w:noProof/>
+              <w:sz w:val="22"/>
+              <w:szCs w:val="22"/>
             </w:rPr>
           </w:pPr>
-          <w:hyperlink w:anchor="_Toc56542803" w:history="1">
+          <w:hyperlink w:anchor="_Toc56543507" w:history="1">
             <w:r>
               <w:rPr>
                 <w:rStyle w:val="Hyperlink"/>
@@ -2931,6 +3024,8 @@
                 <w:rFonts w:asciiTheme="minorHAnsi" w:eastAsiaTheme="minorEastAsia" w:hAnsiTheme="minorHAnsi" w:cstheme="minorBidi"/>
                 <w:b w:val="0"/>
                 <w:noProof/>
+                <w:sz w:val="22"/>
+                <w:szCs w:val="22"/>
               </w:rPr>
               <w:tab/>
             </w:r>
@@ -2959,7 +3054,7 @@
                 <w:noProof/>
                 <w:webHidden/>
               </w:rPr>
-              <w:instrText xml:space="preserve"> PAGEREF _Toc56542803 \h </w:instrText>
+              <w:instrText xml:space="preserve"> PAGEREF _Toc56543507 \h </w:instrText>
             </w:r>
             <w:r>
               <w:rPr>
@@ -2979,7 +3074,7 @@
                 <w:noProof/>
                 <w:webHidden/>
               </w:rPr>
-              <w:t>14</w:t>
+              <w:t>15</w:t>
             </w:r>
             <w:r>
               <w:rPr>
@@ -2996,9 +3091,11 @@
             <w:rPr>
               <w:rFonts w:asciiTheme="minorHAnsi" w:eastAsiaTheme="minorEastAsia" w:hAnsiTheme="minorHAnsi" w:cstheme="minorBidi"/>
               <w:noProof/>
+              <w:sz w:val="22"/>
+              <w:szCs w:val="22"/>
             </w:rPr>
           </w:pPr>
-          <w:hyperlink w:anchor="_Toc56542804" w:history="1">
+          <w:hyperlink w:anchor="_Toc56543508" w:history="1">
             <w:r>
               <w:rPr>
                 <w:rStyle w:val="Hyperlink"/>
@@ -3024,7 +3121,7 @@
                 <w:noProof/>
                 <w:webHidden/>
               </w:rPr>
-              <w:instrText xml:space="preserve"> PAGEREF _Toc56542804 \h </w:instrText>
+              <w:instrText xml:space="preserve"> PAGEREF _Toc56543508 \h </w:instrText>
             </w:r>
             <w:r>
               <w:rPr>
@@ -3044,7 +3141,7 @@
                 <w:noProof/>
                 <w:webHidden/>
               </w:rPr>
-              <w:t>14</w:t>
+              <w:t>15</w:t>
             </w:r>
             <w:r>
               <w:rPr>
@@ -3061,9 +3158,11 @@
             <w:rPr>
               <w:rFonts w:asciiTheme="minorHAnsi" w:eastAsiaTheme="minorEastAsia" w:hAnsiTheme="minorHAnsi" w:cstheme="minorBidi"/>
               <w:noProof/>
+              <w:sz w:val="22"/>
+              <w:szCs w:val="22"/>
             </w:rPr>
           </w:pPr>
-          <w:hyperlink w:anchor="_Toc56542805" w:history="1">
+          <w:hyperlink w:anchor="_Toc56543509" w:history="1">
             <w:r>
               <w:rPr>
                 <w:rStyle w:val="Hyperlink"/>
@@ -3090,7 +3189,7 @@
                 <w:noProof/>
                 <w:webHidden/>
               </w:rPr>
-              <w:instrText xml:space="preserve"> PAGEREF _Toc56542805 \h </w:instrText>
+              <w:instrText xml:space="preserve"> PAGEREF _Toc56543509 \h </w:instrText>
             </w:r>
             <w:r>
               <w:rPr>
@@ -3110,7 +3209,7 @@
                 <w:noProof/>
                 <w:webHidden/>
               </w:rPr>
-              <w:t>14</w:t>
+              <w:t>15</w:t>
             </w:r>
             <w:r>
               <w:rPr>
@@ -3127,9 +3226,11 @@
             <w:rPr>
               <w:rFonts w:asciiTheme="minorHAnsi" w:eastAsiaTheme="minorEastAsia" w:hAnsiTheme="minorHAnsi" w:cstheme="minorBidi"/>
               <w:noProof/>
+              <w:sz w:val="22"/>
+              <w:szCs w:val="22"/>
             </w:rPr>
           </w:pPr>
-          <w:hyperlink w:anchor="_Toc56542806" w:history="1">
+          <w:hyperlink w:anchor="_Toc56543510" w:history="1">
             <w:r>
               <w:rPr>
                 <w:rStyle w:val="Hyperlink"/>
@@ -3156,7 +3257,7 @@
                 <w:noProof/>
                 <w:webHidden/>
               </w:rPr>
-              <w:instrText xml:space="preserve"> PAGEREF _Toc56542806 \h </w:instrText>
+              <w:instrText xml:space="preserve"> PAGEREF _Toc56543510 \h </w:instrText>
             </w:r>
             <w:r>
               <w:rPr>
@@ -3176,7 +3277,7 @@
                 <w:noProof/>
                 <w:webHidden/>
               </w:rPr>
-              <w:t>14</w:t>
+              <w:t>15</w:t>
             </w:r>
             <w:r>
               <w:rPr>
@@ -3193,9 +3294,11 @@
             <w:rPr>
               <w:rFonts w:asciiTheme="minorHAnsi" w:eastAsiaTheme="minorEastAsia" w:hAnsiTheme="minorHAnsi" w:cstheme="minorBidi"/>
               <w:noProof/>
+              <w:sz w:val="22"/>
+              <w:szCs w:val="22"/>
             </w:rPr>
           </w:pPr>
-          <w:hyperlink w:anchor="_Toc56542807" w:history="1">
+          <w:hyperlink w:anchor="_Toc56543511" w:history="1">
             <w:r>
               <w:rPr>
                 <w:rStyle w:val="Hyperlink"/>
@@ -3222,7 +3325,7 @@
                 <w:noProof/>
                 <w:webHidden/>
               </w:rPr>
-              <w:instrText xml:space="preserve"> PAGEREF _Toc56542807 \h </w:instrText>
+              <w:instrText xml:space="preserve"> PAGEREF _Toc56543511 \h </w:instrText>
             </w:r>
             <w:r>
               <w:rPr>
@@ -3242,7 +3345,7 @@
                 <w:noProof/>
                 <w:webHidden/>
               </w:rPr>
-              <w:t>14</w:t>
+              <w:t>16</w:t>
             </w:r>
             <w:r>
               <w:rPr>
@@ -3259,9 +3362,11 @@
             <w:rPr>
               <w:rFonts w:asciiTheme="minorHAnsi" w:eastAsiaTheme="minorEastAsia" w:hAnsiTheme="minorHAnsi" w:cstheme="minorBidi"/>
               <w:noProof/>
+              <w:sz w:val="22"/>
+              <w:szCs w:val="22"/>
             </w:rPr>
           </w:pPr>
-          <w:hyperlink w:anchor="_Toc56542808" w:history="1">
+          <w:hyperlink w:anchor="_Toc56543512" w:history="1">
             <w:r>
               <w:rPr>
                 <w:rStyle w:val="Hyperlink"/>
@@ -3288,7 +3393,7 @@
                 <w:noProof/>
                 <w:webHidden/>
               </w:rPr>
-              <w:instrText xml:space="preserve"> PAGEREF _Toc56542808 \h </w:instrText>
+              <w:instrText xml:space="preserve"> PAGEREF _Toc56543512 \h </w:instrText>
             </w:r>
             <w:r>
               <w:rPr>
@@ -3308,7 +3413,75 @@
                 <w:noProof/>
                 <w:webHidden/>
               </w:rPr>
-              <w:t>14</w:t>
+              <w:t>17</w:t>
+            </w:r>
+            <w:r>
+              <w:rPr>
+                <w:noProof/>
+                <w:webHidden/>
+              </w:rPr>
+              <w:fldChar w:fldCharType="end"/>
+            </w:r>
+          </w:hyperlink>
+        </w:p>
+        <w:p>
+          <w:pPr>
+            <w:pStyle w:val="TOC3"/>
+            <w:rPr>
+              <w:rFonts w:asciiTheme="minorHAnsi" w:eastAsiaTheme="minorEastAsia" w:hAnsiTheme="minorHAnsi" w:cstheme="minorBidi"/>
+              <w:noProof/>
+              <w:sz w:val="22"/>
+              <w:szCs w:val="22"/>
+            </w:rPr>
+          </w:pPr>
+          <w:hyperlink w:anchor="_Toc56543513" w:history="1">
+            <w:r>
+              <w:rPr>
+                <w:rStyle w:val="Hyperlink"/>
+                <w:bCs/>
+              </w:rPr>
+              <w:t>User Profile UI</w:t>
+            </w:r>
+            <w:r>
+              <w:rPr>
+                <w:noProof/>
+                <w:webHidden/>
+              </w:rPr>
+              <w:tab/>
+            </w:r>
+            <w:r>
+              <w:rPr>
+                <w:noProof/>
+                <w:webHidden/>
+              </w:rPr>
+              <w:fldChar w:fldCharType="begin"/>
+            </w:r>
+            <w:r>
+              <w:rPr>
+                <w:noProof/>
+                <w:webHidden/>
+              </w:rPr>
+              <w:instrText xml:space="preserve"> PAGEREF _Toc56543513 \h </w:instrText>
+            </w:r>
+            <w:r>
+              <w:rPr>
+                <w:noProof/>
+                <w:webHidden/>
+              </w:rPr>
+            </w:r>
+            <w:r>
+              <w:rPr>
+                <w:noProof/>
+                <w:webHidden/>
+              </w:rPr>
+              <w:fldChar w:fldCharType="separate"/>
+            </w:r>
+            <w:r>
+              <w:rPr>
+                <w:noProof/>
+                <w:webHidden/>
+              </w:rPr>
+              <w:t>17</w:t>
             </w:r>
             <w:r>
               <w:rPr>
@@ -3325,9 +3498,11 @@
             <w:rPr>
               <w:rFonts w:asciiTheme="minorHAnsi" w:eastAsiaTheme="minorEastAsia" w:hAnsiTheme="minorHAnsi" w:cstheme="minorBidi"/>
               <w:noProof/>
+              <w:sz w:val="22"/>
+              <w:szCs w:val="22"/>
             </w:rPr>
           </w:pPr>
-          <w:hyperlink w:anchor="_Toc56542809" w:history="1">
+          <w:hyperlink w:anchor="_Toc56543514" w:history="1">
             <w:r>
               <w:rPr>
                 <w:rStyle w:val="Hyperlink"/>
@@ -3353,7 +3528,7 @@
                 <w:noProof/>
                 <w:webHidden/>
               </w:rPr>
-              <w:instrText xml:space="preserve"> PAGEREF _Toc56542809 \h </w:instrText>
+              <w:instrText xml:space="preserve"> PAGEREF _Toc56543514 \h </w:instrText>
             </w:r>
             <w:r>
               <w:rPr>
@@ -3373,7 +3548,7 @@
                 <w:noProof/>
                 <w:webHidden/>
               </w:rPr>
-              <w:t>14</w:t>
+              <w:t>17</w:t>
             </w:r>
             <w:r>
               <w:rPr>
@@ -3390,9 +3565,11 @@
             <w:rPr>
               <w:rFonts w:asciiTheme="minorHAnsi" w:eastAsiaTheme="minorEastAsia" w:hAnsiTheme="minorHAnsi" w:cstheme="minorBidi"/>
               <w:noProof/>
+              <w:sz w:val="22"/>
+              <w:szCs w:val="22"/>
             </w:rPr>
           </w:pPr>
-          <w:hyperlink w:anchor="_Toc56542810" w:history="1">
+          <w:hyperlink w:anchor="_Toc56543515" w:history="1">
             <w:r>
               <w:rPr>
                 <w:rStyle w:val="Hyperlink"/>
@@ -3419,7 +3596,7 @@
                 <w:noProof/>
                 <w:webHidden/>
               </w:rPr>
-              <w:instrText xml:space="preserve"> PAGEREF _Toc56542810 \h </w:instrText>
+              <w:instrText xml:space="preserve"> PAGEREF _Toc56543515 \h </w:instrText>
             </w:r>
             <w:r>
               <w:rPr>
@@ -3439,7 +3616,7 @@
                 <w:noProof/>
                 <w:webHidden/>
               </w:rPr>
-              <w:t>14</w:t>
+              <w:t>17</w:t>
             </w:r>
             <w:r>
               <w:rPr>
@@ -3456,9 +3633,11 @@
             <w:rPr>
               <w:rFonts w:asciiTheme="minorHAnsi" w:eastAsiaTheme="minorEastAsia" w:hAnsiTheme="minorHAnsi" w:cstheme="minorBidi"/>
               <w:noProof/>
+              <w:sz w:val="22"/>
+              <w:szCs w:val="22"/>
             </w:rPr>
           </w:pPr>
-          <w:hyperlink w:anchor="_Toc56542811" w:history="1">
+          <w:hyperlink w:anchor="_Toc56543516" w:history="1">
             <w:r>
               <w:rPr>
                 <w:rStyle w:val="Hyperlink"/>
@@ -3485,7 +3664,7 @@
                 <w:noProof/>
                 <w:webHidden/>
               </w:rPr>
-              <w:instrText xml:space="preserve"> PAGEREF _Toc56542811 \h </w:instrText>
+              <w:instrText xml:space="preserve"> PAGEREF _Toc56543516 \h </w:instrText>
             </w:r>
             <w:r>
               <w:rPr>
@@ -3505,7 +3684,7 @@
                 <w:noProof/>
                 <w:webHidden/>
               </w:rPr>
-              <w:t>14</w:t>
+              <w:t>17</w:t>
             </w:r>
             <w:r>
               <w:rPr>
@@ -3522,9 +3701,11 @@
             <w:rPr>
               <w:rFonts w:asciiTheme="minorHAnsi" w:eastAsiaTheme="minorEastAsia" w:hAnsiTheme="minorHAnsi" w:cstheme="minorBidi"/>
               <w:noProof/>
+              <w:sz w:val="22"/>
+              <w:szCs w:val="22"/>
             </w:rPr>
           </w:pPr>
-          <w:hyperlink w:anchor="_Toc56542812" w:history="1">
+          <w:hyperlink w:anchor="_Toc56543517" w:history="1">
             <w:r>
               <w:rPr>
                 <w:rStyle w:val="Hyperlink"/>
@@ -3551,7 +3732,7 @@
                 <w:noProof/>
                 <w:webHidden/>
               </w:rPr>
-              <w:instrText xml:space="preserve"> PAGEREF _Toc56542812 \h </w:instrText>
+              <w:instrText xml:space="preserve"> PAGEREF _Toc56543517 \h </w:instrText>
             </w:r>
             <w:r>
               <w:rPr>
@@ -3571,7 +3752,7 @@
                 <w:noProof/>
                 <w:webHidden/>
               </w:rPr>
-              <w:t>14</w:t>
+              <w:t>17</w:t>
             </w:r>
             <w:r>
               <w:rPr>
@@ -3588,9 +3769,11 @@
             <w:rPr>
               <w:rFonts w:asciiTheme="minorHAnsi" w:eastAsiaTheme="minorEastAsia" w:hAnsiTheme="minorHAnsi" w:cstheme="minorBidi"/>
               <w:noProof/>
+              <w:sz w:val="22"/>
+              <w:szCs w:val="22"/>
             </w:rPr>
           </w:pPr>
-          <w:hyperlink w:anchor="_Toc56542813" w:history="1">
+          <w:hyperlink w:anchor="_Toc56543518" w:history="1">
             <w:r>
               <w:rPr>
                 <w:rStyle w:val="Hyperlink"/>
@@ -3617,7 +3800,7 @@
                 <w:noProof/>
                 <w:webHidden/>
               </w:rPr>
-              <w:instrText xml:space="preserve"> PAGEREF _Toc56542813 \h </w:instrText>
+              <w:instrText xml:space="preserve"> PAGEREF _Toc56543518 \h </w:instrText>
             </w:r>
             <w:r>
               <w:rPr>
@@ -3637,7 +3820,7 @@
                 <w:noProof/>
                 <w:webHidden/>
               </w:rPr>
-              <w:t>14</w:t>
+              <w:t>17</w:t>
             </w:r>
             <w:r>
               <w:rPr>
@@ -3654,9 +3837,11 @@
             <w:rPr>
               <w:rFonts w:asciiTheme="minorHAnsi" w:eastAsiaTheme="minorEastAsia" w:hAnsiTheme="minorHAnsi" w:cstheme="minorBidi"/>
               <w:noProof/>
+              <w:sz w:val="22"/>
+              <w:szCs w:val="22"/>
             </w:rPr>
           </w:pPr>
-          <w:hyperlink w:anchor="_Toc56542814" w:history="1">
+          <w:hyperlink w:anchor="_Toc56543519" w:history="1">
             <w:r>
               <w:rPr>
                 <w:rStyle w:val="Hyperlink"/>
@@ -3683,7 +3868,7 @@
                 <w:noProof/>
                 <w:webHidden/>
               </w:rPr>
-              <w:instrText xml:space="preserve"> PAGEREF _Toc56542814 \h </w:instrText>
+              <w:instrText xml:space="preserve"> PAGEREF _Toc56543519 \h </w:instrText>
             </w:r>
             <w:r>
               <w:rPr>
@@ -3703,7 +3888,7 @@
                 <w:noProof/>
                 <w:webHidden/>
               </w:rPr>
-              <w:t>15</w:t>
+              <w:t>17</w:t>
             </w:r>
             <w:r>
               <w:rPr>
@@ -3720,9 +3905,11 @@
             <w:rPr>
               <w:rFonts w:asciiTheme="minorHAnsi" w:eastAsiaTheme="minorEastAsia" w:hAnsiTheme="minorHAnsi" w:cstheme="minorBidi"/>
               <w:noProof/>
+              <w:sz w:val="22"/>
+              <w:szCs w:val="22"/>
             </w:rPr>
           </w:pPr>
-          <w:hyperlink w:anchor="_Toc56542815" w:history="1">
+          <w:hyperlink w:anchor="_Toc56543520" w:history="1">
             <w:r>
               <w:rPr>
                 <w:rStyle w:val="Hyperlink"/>
@@ -3748,7 +3935,7 @@
                 <w:noProof/>
                 <w:webHidden/>
               </w:rPr>
-              <w:instrText xml:space="preserve"> PAGEREF _Toc56542815 \h </w:instrText>
+              <w:instrText xml:space="preserve"> PAGEREF _Toc56543520 \h </w:instrText>
             </w:r>
             <w:r>
               <w:rPr>
@@ -3768,7 +3955,7 @@
                 <w:noProof/>
                 <w:webHidden/>
               </w:rPr>
-              <w:t>15</w:t>
+              <w:t>18</w:t>
             </w:r>
             <w:r>
               <w:rPr>
@@ -3785,9 +3972,11 @@
             <w:rPr>
               <w:rFonts w:asciiTheme="minorHAnsi" w:eastAsiaTheme="minorEastAsia" w:hAnsiTheme="minorHAnsi" w:cstheme="minorBidi"/>
               <w:noProof/>
+              <w:sz w:val="22"/>
+              <w:szCs w:val="22"/>
             </w:rPr>
           </w:pPr>
-          <w:hyperlink w:anchor="_Toc56542816" w:history="1">
+          <w:hyperlink w:anchor="_Toc56543521" w:history="1">
             <w:r>
               <w:rPr>
                 <w:rStyle w:val="Hyperlink"/>
@@ -3813,7 +4002,7 @@
                 <w:noProof/>
                 <w:webHidden/>
               </w:rPr>
-              <w:instrText xml:space="preserve"> PAGEREF _Toc56542816 \h </w:instrText>
+              <w:instrText xml:space="preserve"> PAGEREF _Toc56543521 \h </w:instrText>
             </w:r>
             <w:r>
               <w:rPr>
@@ -3833,7 +4022,7 @@
                 <w:noProof/>
                 <w:webHidden/>
               </w:rPr>
-              <w:t>15</w:t>
+              <w:t>18</w:t>
             </w:r>
             <w:r>
               <w:rPr>
@@ -3850,9 +4039,11 @@
             <w:rPr>
               <w:rFonts w:asciiTheme="minorHAnsi" w:eastAsiaTheme="minorEastAsia" w:hAnsiTheme="minorHAnsi" w:cstheme="minorBidi"/>
               <w:noProof/>
+              <w:sz w:val="22"/>
+              <w:szCs w:val="22"/>
             </w:rPr>
           </w:pPr>
-          <w:hyperlink w:anchor="_Toc56542817" w:history="1">
+          <w:hyperlink w:anchor="_Toc56543522" w:history="1">
             <w:r>
               <w:rPr>
                 <w:rStyle w:val="Hyperlink"/>
@@ -3879,7 +4070,7 @@
                 <w:noProof/>
                 <w:webHidden/>
               </w:rPr>
-              <w:instrText xml:space="preserve"> PAGEREF _Toc56542817 \h </w:instrText>
+              <w:instrText xml:space="preserve"> PAGEREF _Toc56543522 \h </w:instrText>
             </w:r>
             <w:r>
               <w:rPr>
@@ -3899,7 +4090,7 @@
                 <w:noProof/>
                 <w:webHidden/>
               </w:rPr>
-              <w:t>15</w:t>
+              <w:t>18</w:t>
             </w:r>
             <w:r>
               <w:rPr>
@@ -3916,9 +4107,11 @@
             <w:rPr>
               <w:rFonts w:asciiTheme="minorHAnsi" w:eastAsiaTheme="minorEastAsia" w:hAnsiTheme="minorHAnsi" w:cstheme="minorBidi"/>
               <w:noProof/>
+              <w:sz w:val="22"/>
+              <w:szCs w:val="22"/>
             </w:rPr>
           </w:pPr>
-          <w:hyperlink w:anchor="_Toc56542818" w:history="1">
+          <w:hyperlink w:anchor="_Toc56543523" w:history="1">
             <w:r>
               <w:rPr>
                 <w:rStyle w:val="Hyperlink"/>
@@ -3945,7 +4138,7 @@
                 <w:noProof/>
                 <w:webHidden/>
               </w:rPr>
-              <w:instrText xml:space="preserve"> PAGEREF _Toc56542818 \h </w:instrText>
+              <w:instrText xml:space="preserve"> PAGEREF _Toc56543523 \h </w:instrText>
             </w:r>
             <w:r>
               <w:rPr>
@@ -3965,7 +4158,7 @@
                 <w:noProof/>
                 <w:webHidden/>
               </w:rPr>
-              <w:t>15</w:t>
+              <w:t>18</w:t>
             </w:r>
             <w:r>
               <w:rPr>
@@ -3982,9 +4175,11 @@
             <w:rPr>
               <w:rFonts w:asciiTheme="minorHAnsi" w:eastAsiaTheme="minorEastAsia" w:hAnsiTheme="minorHAnsi" w:cstheme="minorBidi"/>
               <w:noProof/>
+              <w:sz w:val="22"/>
+              <w:szCs w:val="22"/>
             </w:rPr>
           </w:pPr>
-          <w:hyperlink w:anchor="_Toc56542819" w:history="1">
+          <w:hyperlink w:anchor="_Toc56543524" w:history="1">
             <w:r>
               <w:rPr>
                 <w:rStyle w:val="Hyperlink"/>
@@ -4010,7 +4205,7 @@
                 <w:noProof/>
                 <w:webHidden/>
               </w:rPr>
-              <w:instrText xml:space="preserve"> PAGEREF _Toc56542819 \h </w:instrText>
+              <w:instrText xml:space="preserve"> PAGEREF _Toc56543524 \h </w:instrText>
             </w:r>
             <w:r>
               <w:rPr>
@@ -4030,7 +4225,7 @@
                 <w:noProof/>
                 <w:webHidden/>
               </w:rPr>
-              <w:t>15</w:t>
+              <w:t>18</w:t>
             </w:r>
             <w:r>
               <w:rPr>
@@ -4047,9 +4242,11 @@
             <w:rPr>
               <w:rFonts w:asciiTheme="minorHAnsi" w:eastAsiaTheme="minorEastAsia" w:hAnsiTheme="minorHAnsi" w:cstheme="minorBidi"/>
               <w:noProof/>
+              <w:sz w:val="22"/>
+              <w:szCs w:val="22"/>
             </w:rPr>
           </w:pPr>
-          <w:hyperlink w:anchor="_Toc56542820" w:history="1">
+          <w:hyperlink w:anchor="_Toc56543525" w:history="1">
             <w:r>
               <w:rPr>
                 <w:rStyle w:val="Hyperlink"/>
@@ -4075,7 +4272,7 @@
                 <w:noProof/>
                 <w:webHidden/>
               </w:rPr>
-              <w:instrText xml:space="preserve"> PAGEREF _Toc56542820 \h </w:instrText>
+              <w:instrText xml:space="preserve"> PAGEREF _Toc56543525 \h </w:instrText>
             </w:r>
             <w:r>
               <w:rPr>
@@ -4095,7 +4292,7 @@
                 <w:noProof/>
                 <w:webHidden/>
               </w:rPr>
-              <w:t>15</w:t>
+              <w:t>18</w:t>
             </w:r>
             <w:r>
               <w:rPr>
@@ -4112,9 +4309,11 @@
             <w:rPr>
               <w:rFonts w:asciiTheme="minorHAnsi" w:eastAsiaTheme="minorEastAsia" w:hAnsiTheme="minorHAnsi" w:cstheme="minorBidi"/>
               <w:noProof/>
+              <w:sz w:val="22"/>
+              <w:szCs w:val="22"/>
             </w:rPr>
           </w:pPr>
-          <w:hyperlink w:anchor="_Toc56542821" w:history="1">
+          <w:hyperlink w:anchor="_Toc56543526" w:history="1">
             <w:r>
               <w:rPr>
                 <w:rStyle w:val="Hyperlink"/>
@@ -4141,7 +4340,7 @@
                 <w:noProof/>
                 <w:webHidden/>
               </w:rPr>
-              <w:instrText xml:space="preserve"> PAGEREF _Toc56542821 \h </w:instrText>
+              <w:instrText xml:space="preserve"> PAGEREF _Toc56543526 \h </w:instrText>
             </w:r>
             <w:r>
               <w:rPr>
@@ -4161,7 +4360,7 @@
                 <w:noProof/>
                 <w:webHidden/>
               </w:rPr>
-              <w:t>15</w:t>
+              <w:t>18</w:t>
             </w:r>
             <w:r>
               <w:rPr>
@@ -4182,9 +4381,11 @@
               <w:rFonts w:asciiTheme="minorHAnsi" w:eastAsiaTheme="minorEastAsia" w:hAnsiTheme="minorHAnsi" w:cstheme="minorBidi"/>
               <w:b w:val="0"/>
               <w:noProof/>
+              <w:sz w:val="22"/>
+              <w:szCs w:val="22"/>
             </w:rPr>
           </w:pPr>
-          <w:hyperlink w:anchor="_Toc56542822" w:history="1">
+          <w:hyperlink w:anchor="_Toc56543527" w:history="1">
             <w:r>
               <w:rPr>
                 <w:rStyle w:val="Hyperlink"/>
@@ -4196,6 +4397,8 @@
                 <w:rFonts w:asciiTheme="minorHAnsi" w:eastAsiaTheme="minorEastAsia" w:hAnsiTheme="minorHAnsi" w:cstheme="minorBidi"/>
                 <w:b w:val="0"/>
                 <w:noProof/>
+                <w:sz w:val="22"/>
+                <w:szCs w:val="22"/>
               </w:rPr>
               <w:tab/>
             </w:r>
@@ -4224,7 +4427,7 @@
                 <w:noProof/>
                 <w:webHidden/>
               </w:rPr>
-              <w:instrText xml:space="preserve"> PAGEREF _Toc56542822 \h </w:instrText>
+              <w:instrText xml:space="preserve"> PAGEREF _Toc56543527 \h </w:instrText>
             </w:r>
             <w:r>
               <w:rPr>
@@ -4244,7 +4447,7 @@
                 <w:noProof/>
                 <w:webHidden/>
               </w:rPr>
-              <w:t>16</w:t>
+              <w:t>19</w:t>
             </w:r>
             <w:r>
               <w:rPr>
@@ -4261,9 +4464,11 @@
             <w:rPr>
               <w:rFonts w:asciiTheme="minorHAnsi" w:eastAsiaTheme="minorEastAsia" w:hAnsiTheme="minorHAnsi" w:cstheme="minorBidi"/>
               <w:noProof/>
+              <w:sz w:val="22"/>
+              <w:szCs w:val="22"/>
             </w:rPr>
           </w:pPr>
-          <w:hyperlink w:anchor="_Toc56542823" w:history="1">
+          <w:hyperlink w:anchor="_Toc56543528" w:history="1">
             <w:r>
               <w:rPr>
                 <w:rStyle w:val="Hyperlink"/>
@@ -4289,7 +4494,7 @@
                 <w:noProof/>
                 <w:webHidden/>
               </w:rPr>
-              <w:instrText xml:space="preserve"> PAGEREF _Toc56542823 \h </w:instrText>
+              <w:instrText xml:space="preserve"> PAGEREF _Toc56543528 \h </w:instrText>
             </w:r>
             <w:r>
               <w:rPr>
@@ -4309,7 +4514,7 @@
                 <w:noProof/>
                 <w:webHidden/>
               </w:rPr>
-              <w:t>16</w:t>
+              <w:t>19</w:t>
             </w:r>
             <w:r>
               <w:rPr>
@@ -4326,9 +4531,11 @@
             <w:rPr>
               <w:rFonts w:asciiTheme="minorHAnsi" w:eastAsiaTheme="minorEastAsia" w:hAnsiTheme="minorHAnsi" w:cstheme="minorBidi"/>
               <w:noProof/>
+              <w:sz w:val="22"/>
+              <w:szCs w:val="22"/>
             </w:rPr>
           </w:pPr>
-          <w:hyperlink w:anchor="_Toc56542824" w:history="1">
+          <w:hyperlink w:anchor="_Toc56543529" w:history="1">
             <w:r>
               <w:rPr>
                 <w:rStyle w:val="Hyperlink"/>
@@ -4354,7 +4561,7 @@
                 <w:noProof/>
                 <w:webHidden/>
               </w:rPr>
-              <w:instrText xml:space="preserve"> PAGEREF _Toc56542824 \h </w:instrText>
+              <w:instrText xml:space="preserve"> PAGEREF _Toc56543529 \h </w:instrText>
             </w:r>
             <w:r>
               <w:rPr>
@@ -4374,7 +4581,7 @@
                 <w:noProof/>
                 <w:webHidden/>
               </w:rPr>
-              <w:t>16</w:t>
+              <w:t>19</w:t>
             </w:r>
             <w:r>
               <w:rPr>
@@ -4391,9 +4598,11 @@
             <w:rPr>
               <w:rFonts w:asciiTheme="minorHAnsi" w:eastAsiaTheme="minorEastAsia" w:hAnsiTheme="minorHAnsi" w:cstheme="minorBidi"/>
               <w:noProof/>
+              <w:sz w:val="22"/>
+              <w:szCs w:val="22"/>
             </w:rPr>
           </w:pPr>
-          <w:hyperlink w:anchor="_Toc56542825" w:history="1">
+          <w:hyperlink w:anchor="_Toc56543530" w:history="1">
             <w:r>
               <w:rPr>
                 <w:rStyle w:val="Hyperlink"/>
@@ -4419,7 +4628,7 @@
                 <w:noProof/>
                 <w:webHidden/>
               </w:rPr>
-              <w:instrText xml:space="preserve"> PAGEREF _Toc56542825 \h </w:instrText>
+              <w:instrText xml:space="preserve"> PAGEREF _Toc56543530 \h </w:instrText>
             </w:r>
             <w:r>
               <w:rPr>
@@ -4439,7 +4648,7 @@
                 <w:noProof/>
                 <w:webHidden/>
               </w:rPr>
-              <w:t>16</w:t>
+              <w:t>19</w:t>
             </w:r>
             <w:r>
               <w:rPr>
@@ -4456,9 +4665,11 @@
             <w:rPr>
               <w:rFonts w:asciiTheme="minorHAnsi" w:eastAsiaTheme="minorEastAsia" w:hAnsiTheme="minorHAnsi" w:cstheme="minorBidi"/>
               <w:noProof/>
+              <w:sz w:val="22"/>
+              <w:szCs w:val="22"/>
             </w:rPr>
           </w:pPr>
-          <w:hyperlink w:anchor="_Toc56542826" w:history="1">
+          <w:hyperlink w:anchor="_Toc56543531" w:history="1">
             <w:r>
               <w:rPr>
                 <w:rStyle w:val="Hyperlink"/>
@@ -4484,7 +4695,7 @@
                 <w:noProof/>
                 <w:webHidden/>
               </w:rPr>
-              <w:instrText xml:space="preserve"> PAGEREF _Toc56542826 \h </w:instrText>
+              <w:instrText xml:space="preserve"> PAGEREF _Toc56543531 \h </w:instrText>
             </w:r>
             <w:r>
               <w:rPr>
@@ -4504,7 +4715,7 @@
                 <w:noProof/>
                 <w:webHidden/>
               </w:rPr>
-              <w:t>16</w:t>
+              <w:t>19</w:t>
             </w:r>
             <w:r>
               <w:rPr>
@@ -4521,9 +4732,11 @@
             <w:rPr>
               <w:rFonts w:asciiTheme="minorHAnsi" w:eastAsiaTheme="minorEastAsia" w:hAnsiTheme="minorHAnsi" w:cstheme="minorBidi"/>
               <w:noProof/>
+              <w:sz w:val="22"/>
+              <w:szCs w:val="22"/>
             </w:rPr>
           </w:pPr>
-          <w:hyperlink w:anchor="_Toc56542827" w:history="1">
+          <w:hyperlink w:anchor="_Toc56543532" w:history="1">
             <w:r>
               <w:rPr>
                 <w:rStyle w:val="Hyperlink"/>
@@ -4549,7 +4762,7 @@
                 <w:noProof/>
                 <w:webHidden/>
               </w:rPr>
-              <w:instrText xml:space="preserve"> PAGEREF _Toc56542827 \h </w:instrText>
+              <w:instrText xml:space="preserve"> PAGEREF _Toc56543532 \h </w:instrText>
             </w:r>
             <w:r>
               <w:rPr>
@@ -4569,7 +4782,7 @@
                 <w:noProof/>
                 <w:webHidden/>
               </w:rPr>
-              <w:t>16</w:t>
+              <w:t>19</w:t>
             </w:r>
             <w:r>
               <w:rPr>
@@ -4586,9 +4799,11 @@
             <w:rPr>
               <w:rFonts w:asciiTheme="minorHAnsi" w:eastAsiaTheme="minorEastAsia" w:hAnsiTheme="minorHAnsi" w:cstheme="minorBidi"/>
               <w:noProof/>
+              <w:sz w:val="22"/>
+              <w:szCs w:val="22"/>
             </w:rPr>
           </w:pPr>
-          <w:hyperlink w:anchor="_Toc56542828" w:history="1">
+          <w:hyperlink w:anchor="_Toc56543533" w:history="1">
             <w:r>
               <w:rPr>
                 <w:rStyle w:val="Hyperlink"/>
@@ -4614,7 +4829,7 @@
                 <w:noProof/>
                 <w:webHidden/>
               </w:rPr>
-              <w:instrText xml:space="preserve"> PAGEREF _Toc56542828 \h </w:instrText>
+              <w:instrText xml:space="preserve"> PAGEREF _Toc56543533 \h </w:instrText>
             </w:r>
             <w:r>
               <w:rPr>
@@ -4634,7 +4849,7 @@
                 <w:noProof/>
                 <w:webHidden/>
               </w:rPr>
-              <w:t>16</w:t>
+              <w:t>19</w:t>
             </w:r>
             <w:r>
               <w:rPr>
@@ -4651,9 +4866,11 @@
             <w:rPr>
               <w:rFonts w:asciiTheme="minorHAnsi" w:eastAsiaTheme="minorEastAsia" w:hAnsiTheme="minorHAnsi" w:cstheme="minorBidi"/>
               <w:noProof/>
+              <w:sz w:val="22"/>
+              <w:szCs w:val="22"/>
             </w:rPr>
           </w:pPr>
-          <w:hyperlink w:anchor="_Toc56542829" w:history="1">
+          <w:hyperlink w:anchor="_Toc56543534" w:history="1">
             <w:r>
               <w:rPr>
                 <w:rStyle w:val="Hyperlink"/>
@@ -4680,7 +4897,7 @@
                 <w:noProof/>
                 <w:webHidden/>
               </w:rPr>
-              <w:instrText xml:space="preserve"> PAGEREF _Toc56542829 \h </w:instrText>
+              <w:instrText xml:space="preserve"> PAGEREF _Toc56543534 \h </w:instrText>
             </w:r>
             <w:r>
               <w:rPr>
@@ -4700,7 +4917,7 @@
                 <w:noProof/>
                 <w:webHidden/>
               </w:rPr>
-              <w:t>16</w:t>
+              <w:t>19</w:t>
             </w:r>
             <w:r>
               <w:rPr>
@@ -4717,9 +4934,11 @@
             <w:rPr>
               <w:rFonts w:asciiTheme="minorHAnsi" w:eastAsiaTheme="minorEastAsia" w:hAnsiTheme="minorHAnsi" w:cstheme="minorBidi"/>
               <w:noProof/>
+              <w:sz w:val="22"/>
+              <w:szCs w:val="22"/>
             </w:rPr>
           </w:pPr>
-          <w:hyperlink w:anchor="_Toc56542830" w:history="1">
+          <w:hyperlink w:anchor="_Toc56543535" w:history="1">
             <w:r>
               <w:rPr>
                 <w:rStyle w:val="Hyperlink"/>
@@ -4746,7 +4965,7 @@
                 <w:noProof/>
                 <w:webHidden/>
               </w:rPr>
-              <w:instrText xml:space="preserve"> PAGEREF _Toc56542830 \h </w:instrText>
+              <w:instrText xml:space="preserve"> PAGEREF _Toc56543535 \h </w:instrText>
             </w:r>
             <w:r>
               <w:rPr>
@@ -4766,7 +4985,7 @@
                 <w:noProof/>
                 <w:webHidden/>
               </w:rPr>
-              <w:t>16</w:t>
+              <w:t>19</w:t>
             </w:r>
             <w:r>
               <w:rPr>
@@ -4783,9 +5002,11 @@
             <w:rPr>
               <w:rFonts w:asciiTheme="minorHAnsi" w:eastAsiaTheme="minorEastAsia" w:hAnsiTheme="minorHAnsi" w:cstheme="minorBidi"/>
               <w:noProof/>
+              <w:sz w:val="22"/>
+              <w:szCs w:val="22"/>
             </w:rPr>
           </w:pPr>
-          <w:hyperlink w:anchor="_Toc56542831" w:history="1">
+          <w:hyperlink w:anchor="_Toc56543536" w:history="1">
             <w:r>
               <w:rPr>
                 <w:rStyle w:val="Hyperlink"/>
@@ -4812,7 +5033,7 @@
                 <w:noProof/>
                 <w:webHidden/>
               </w:rPr>
-              <w:instrText xml:space="preserve"> PAGEREF _Toc56542831 \h </w:instrText>
+              <w:instrText xml:space="preserve"> PAGEREF _Toc56543536 \h </w:instrText>
             </w:r>
             <w:r>
               <w:rPr>
@@ -4832,7 +5053,7 @@
                 <w:noProof/>
                 <w:webHidden/>
               </w:rPr>
-              <w:t>16</w:t>
+              <w:t>19</w:t>
             </w:r>
             <w:r>
               <w:rPr>
@@ -4849,9 +5070,11 @@
             <w:rPr>
               <w:rFonts w:asciiTheme="minorHAnsi" w:eastAsiaTheme="minorEastAsia" w:hAnsiTheme="minorHAnsi" w:cstheme="minorBidi"/>
               <w:noProof/>
+              <w:sz w:val="22"/>
+              <w:szCs w:val="22"/>
             </w:rPr>
           </w:pPr>
-          <w:hyperlink w:anchor="_Toc56542832" w:history="1">
+          <w:hyperlink w:anchor="_Toc56543537" w:history="1">
             <w:r>
               <w:rPr>
                 <w:rStyle w:val="Hyperlink"/>
@@ -4878,7 +5101,7 @@
                 <w:noProof/>
                 <w:webHidden/>
               </w:rPr>
-              <w:instrText xml:space="preserve"> PAGEREF _Toc56542832 \h </w:instrText>
+              <w:instrText xml:space="preserve"> PAGEREF _Toc56543537 \h </w:instrText>
             </w:r>
             <w:r>
               <w:rPr>
@@ -4898,7 +5121,7 @@
                 <w:noProof/>
                 <w:webHidden/>
               </w:rPr>
-              <w:t>16</w:t>
+              <w:t>19</w:t>
             </w:r>
             <w:r>
               <w:rPr>
@@ -4915,9 +5138,11 @@
             <w:rPr>
               <w:rFonts w:asciiTheme="minorHAnsi" w:eastAsiaTheme="minorEastAsia" w:hAnsiTheme="minorHAnsi" w:cstheme="minorBidi"/>
               <w:noProof/>
+              <w:sz w:val="22"/>
+              <w:szCs w:val="22"/>
             </w:rPr>
           </w:pPr>
-          <w:hyperlink w:anchor="_Toc56542833" w:history="1">
+          <w:hyperlink w:anchor="_Toc56543538" w:history="1">
             <w:r>
               <w:rPr>
                 <w:rStyle w:val="Hyperlink"/>
@@ -4944,7 +5169,7 @@
                 <w:noProof/>
                 <w:webHidden/>
               </w:rPr>
-              <w:instrText xml:space="preserve"> PAGEREF _Toc56542833 \h </w:instrText>
+              <w:instrText xml:space="preserve"> PAGEREF _Toc56543538 \h </w:instrText>
             </w:r>
             <w:r>
               <w:rPr>
@@ -4964,7 +5189,7 @@
                 <w:noProof/>
                 <w:webHidden/>
               </w:rPr>
-              <w:t>16</w:t>
+              <w:t>19</w:t>
             </w:r>
             <w:r>
               <w:rPr>
@@ -4981,9 +5206,11 @@
             <w:rPr>
               <w:rFonts w:asciiTheme="minorHAnsi" w:eastAsiaTheme="minorEastAsia" w:hAnsiTheme="minorHAnsi" w:cstheme="minorBidi"/>
               <w:noProof/>
+              <w:sz w:val="22"/>
+              <w:szCs w:val="22"/>
             </w:rPr>
           </w:pPr>
-          <w:hyperlink w:anchor="_Toc56542834" w:history="1">
+          <w:hyperlink w:anchor="_Toc56543539" w:history="1">
             <w:r>
               <w:rPr>
                 <w:rStyle w:val="Hyperlink"/>
@@ -5009,7 +5236,7 @@
                 <w:noProof/>
                 <w:webHidden/>
               </w:rPr>
-              <w:instrText xml:space="preserve"> PAGEREF _Toc56542834 \h </w:instrText>
+              <w:instrText xml:space="preserve"> PAGEREF _Toc56543539 \h </w:instrText>
             </w:r>
             <w:r>
               <w:rPr>
@@ -5029,7 +5256,7 @@
                 <w:noProof/>
                 <w:webHidden/>
               </w:rPr>
-              <w:t>16</w:t>
+              <w:t>19</w:t>
             </w:r>
             <w:r>
               <w:rPr>
@@ -5046,9 +5273,11 @@
             <w:rPr>
               <w:rFonts w:asciiTheme="minorHAnsi" w:eastAsiaTheme="minorEastAsia" w:hAnsiTheme="minorHAnsi" w:cstheme="minorBidi"/>
               <w:noProof/>
+              <w:sz w:val="22"/>
+              <w:szCs w:val="22"/>
             </w:rPr>
           </w:pPr>
-          <w:hyperlink w:anchor="_Toc56542835" w:history="1">
+          <w:hyperlink w:anchor="_Toc56543540" w:history="1">
             <w:r>
               <w:rPr>
                 <w:rStyle w:val="Hyperlink"/>
@@ -5075,7 +5304,7 @@
                 <w:noProof/>
                 <w:webHidden/>
               </w:rPr>
-              <w:instrText xml:space="preserve"> PAGEREF _Toc56542835 \h </w:instrText>
+              <w:instrText xml:space="preserve"> PAGEREF _Toc56543540 \h </w:instrText>
             </w:r>
             <w:r>
               <w:rPr>
@@ -5095,7 +5324,7 @@
                 <w:noProof/>
                 <w:webHidden/>
               </w:rPr>
-              <w:t>16</w:t>
+              <w:t>19</w:t>
             </w:r>
             <w:r>
               <w:rPr>
@@ -5112,9 +5341,11 @@
             <w:rPr>
               <w:rFonts w:asciiTheme="minorHAnsi" w:eastAsiaTheme="minorEastAsia" w:hAnsiTheme="minorHAnsi" w:cstheme="minorBidi"/>
               <w:noProof/>
+              <w:sz w:val="22"/>
+              <w:szCs w:val="22"/>
             </w:rPr>
           </w:pPr>
-          <w:hyperlink w:anchor="_Toc56542836" w:history="1">
+          <w:hyperlink w:anchor="_Toc56543541" w:history="1">
             <w:r>
               <w:rPr>
                 <w:rStyle w:val="Hyperlink"/>
@@ -5141,7 +5372,7 @@
                 <w:noProof/>
                 <w:webHidden/>
               </w:rPr>
-              <w:instrText xml:space="preserve"> PAGEREF _Toc56542836 \h </w:instrText>
+              <w:instrText xml:space="preserve"> PAGEREF _Toc56543541 \h </w:instrText>
             </w:r>
             <w:r>
               <w:rPr>
@@ -5161,7 +5392,7 @@
                 <w:noProof/>
                 <w:webHidden/>
               </w:rPr>
-              <w:t>16</w:t>
+              <w:t>19</w:t>
             </w:r>
             <w:r>
               <w:rPr>
@@ -5178,9 +5409,11 @@
             <w:rPr>
               <w:rFonts w:asciiTheme="minorHAnsi" w:eastAsiaTheme="minorEastAsia" w:hAnsiTheme="minorHAnsi" w:cstheme="minorBidi"/>
               <w:noProof/>
+              <w:sz w:val="22"/>
+              <w:szCs w:val="22"/>
             </w:rPr>
           </w:pPr>
-          <w:hyperlink w:anchor="_Toc56542837" w:history="1">
+          <w:hyperlink w:anchor="_Toc56543542" w:history="1">
             <w:r>
               <w:rPr>
                 <w:rStyle w:val="Hyperlink"/>
@@ -5207,7 +5440,7 @@
                 <w:noProof/>
                 <w:webHidden/>
               </w:rPr>
-              <w:instrText xml:space="preserve"> PAGEREF _Toc56542837 \h </w:instrText>
+              <w:instrText xml:space="preserve"> PAGEREF _Toc56543542 \h </w:instrText>
             </w:r>
             <w:r>
               <w:rPr>
@@ -5227,7 +5460,7 @@
                 <w:noProof/>
                 <w:webHidden/>
               </w:rPr>
-              <w:t>16</w:t>
+              <w:t>19</w:t>
             </w:r>
             <w:r>
               <w:rPr>
@@ -5244,9 +5477,11 @@
             <w:rPr>
               <w:rFonts w:asciiTheme="minorHAnsi" w:eastAsiaTheme="minorEastAsia" w:hAnsiTheme="minorHAnsi" w:cstheme="minorBidi"/>
               <w:noProof/>
+              <w:sz w:val="22"/>
+              <w:szCs w:val="22"/>
             </w:rPr>
           </w:pPr>
-          <w:hyperlink w:anchor="_Toc56542838" w:history="1">
+          <w:hyperlink w:anchor="_Toc56543543" w:history="1">
             <w:r>
               <w:rPr>
                 <w:rStyle w:val="Hyperlink"/>
@@ -5272,7 +5507,7 @@
                 <w:noProof/>
                 <w:webHidden/>
               </w:rPr>
-              <w:instrText xml:space="preserve"> PAGEREF _Toc56542838 \h </w:instrText>
+              <w:instrText xml:space="preserve"> PAGEREF _Toc56543543 \h </w:instrText>
             </w:r>
             <w:r>
               <w:rPr>
@@ -5292,7 +5527,7 @@
                 <w:noProof/>
                 <w:webHidden/>
               </w:rPr>
-              <w:t>17</w:t>
+              <w:t>20</w:t>
             </w:r>
             <w:r>
               <w:rPr>
@@ -5309,9 +5544,11 @@
             <w:rPr>
               <w:rFonts w:asciiTheme="minorHAnsi" w:eastAsiaTheme="minorEastAsia" w:hAnsiTheme="minorHAnsi" w:cstheme="minorBidi"/>
               <w:noProof/>
+              <w:sz w:val="22"/>
+              <w:szCs w:val="22"/>
             </w:rPr>
           </w:pPr>
-          <w:hyperlink w:anchor="_Toc56542839" w:history="1">
+          <w:hyperlink w:anchor="_Toc56543544" w:history="1">
             <w:r>
               <w:rPr>
                 <w:rStyle w:val="Hyperlink"/>
@@ -5338,7 +5575,7 @@
                 <w:noProof/>
                 <w:webHidden/>
               </w:rPr>
-              <w:instrText xml:space="preserve"> PAGEREF _Toc56542839 \h </w:instrText>
+              <w:instrText xml:space="preserve"> PAGEREF _Toc56543544 \h </w:instrText>
             </w:r>
             <w:r>
               <w:rPr>
@@ -5358,7 +5595,7 @@
                 <w:noProof/>
                 <w:webHidden/>
               </w:rPr>
-              <w:t>17</w:t>
+              <w:t>20</w:t>
             </w:r>
             <w:r>
               <w:rPr>
@@ -5375,9 +5612,11 @@
             <w:rPr>
               <w:rFonts w:asciiTheme="minorHAnsi" w:eastAsiaTheme="minorEastAsia" w:hAnsiTheme="minorHAnsi" w:cstheme="minorBidi"/>
               <w:noProof/>
+              <w:sz w:val="22"/>
+              <w:szCs w:val="22"/>
             </w:rPr>
           </w:pPr>
-          <w:hyperlink w:anchor="_Toc56542840" w:history="1">
+          <w:hyperlink w:anchor="_Toc56543545" w:history="1">
             <w:r>
               <w:rPr>
                 <w:rStyle w:val="Hyperlink"/>
@@ -5404,7 +5643,7 @@
                 <w:noProof/>
                 <w:webHidden/>
               </w:rPr>
-              <w:instrText xml:space="preserve"> PAGEREF _Toc56542840 \h </w:instrText>
+              <w:instrText xml:space="preserve"> PAGEREF _Toc56543545 \h </w:instrText>
             </w:r>
             <w:r>
               <w:rPr>
@@ -5424,7 +5663,7 @@
                 <w:noProof/>
                 <w:webHidden/>
               </w:rPr>
-              <w:t>17</w:t>
+              <w:t>20</w:t>
             </w:r>
             <w:r>
               <w:rPr>
@@ -5441,9 +5680,11 @@
             <w:rPr>
               <w:rFonts w:asciiTheme="minorHAnsi" w:eastAsiaTheme="minorEastAsia" w:hAnsiTheme="minorHAnsi" w:cstheme="minorBidi"/>
               <w:noProof/>
+              <w:sz w:val="22"/>
+              <w:szCs w:val="22"/>
             </w:rPr>
           </w:pPr>
-          <w:hyperlink w:anchor="_Toc56542841" w:history="1">
+          <w:hyperlink w:anchor="_Toc56543546" w:history="1">
             <w:r>
               <w:rPr>
                 <w:rStyle w:val="Hyperlink"/>
@@ -5469,7 +5710,7 @@
                 <w:noProof/>
                 <w:webHidden/>
               </w:rPr>
-              <w:instrText xml:space="preserve"> PAGEREF _Toc56542841 \h </w:instrText>
+              <w:instrText xml:space="preserve"> PAGEREF _Toc56543546 \h </w:instrText>
             </w:r>
             <w:r>
               <w:rPr>
@@ -5489,7 +5730,7 @@
                 <w:noProof/>
                 <w:webHidden/>
               </w:rPr>
-              <w:t>17</w:t>
+              <w:t>20</w:t>
             </w:r>
             <w:r>
               <w:rPr>
@@ -5510,9 +5751,11 @@
               <w:rFonts w:asciiTheme="minorHAnsi" w:eastAsiaTheme="minorEastAsia" w:hAnsiTheme="minorHAnsi" w:cstheme="minorBidi"/>
               <w:b w:val="0"/>
               <w:noProof/>
+              <w:sz w:val="22"/>
+              <w:szCs w:val="22"/>
             </w:rPr>
           </w:pPr>
-          <w:hyperlink w:anchor="_Toc56542842" w:history="1">
+          <w:hyperlink w:anchor="_Toc56543547" w:history="1">
             <w:r>
               <w:rPr>
                 <w:rStyle w:val="Hyperlink"/>
@@ -5524,6 +5767,8 @@
                 <w:rFonts w:asciiTheme="minorHAnsi" w:eastAsiaTheme="minorEastAsia" w:hAnsiTheme="minorHAnsi" w:cstheme="minorBidi"/>
                 <w:b w:val="0"/>
                 <w:noProof/>
+                <w:sz w:val="22"/>
+                <w:szCs w:val="22"/>
               </w:rPr>
               <w:tab/>
             </w:r>
@@ -5552,7 +5797,7 @@
                 <w:noProof/>
                 <w:webHidden/>
               </w:rPr>
-              <w:instrText xml:space="preserve"> PAGEREF _Toc56542842 \h </w:instrText>
+              <w:instrText xml:space="preserve"> PAGEREF _Toc56543547 \h </w:instrText>
             </w:r>
             <w:r>
               <w:rPr>
@@ -5572,7 +5817,7 @@
                 <w:noProof/>
                 <w:webHidden/>
               </w:rPr>
-              <w:t>18</w:t>
+              <w:t>21</w:t>
             </w:r>
             <w:r>
               <w:rPr>
@@ -5589,9 +5834,11 @@
             <w:rPr>
               <w:rFonts w:asciiTheme="minorHAnsi" w:eastAsiaTheme="minorEastAsia" w:hAnsiTheme="minorHAnsi" w:cstheme="minorBidi"/>
               <w:noProof/>
+              <w:sz w:val="22"/>
+              <w:szCs w:val="22"/>
             </w:rPr>
           </w:pPr>
-          <w:hyperlink w:anchor="_Toc56542843" w:history="1">
+          <w:hyperlink w:anchor="_Toc56543548" w:history="1">
             <w:r>
               <w:rPr>
                 <w:rStyle w:val="Hyperlink"/>
@@ -5617,7 +5864,7 @@
                 <w:noProof/>
                 <w:webHidden/>
               </w:rPr>
-              <w:instrText xml:space="preserve"> PAGEREF _Toc56542843 \h </w:instrText>
+              <w:instrText xml:space="preserve"> PAGEREF _Toc56543548 \h </w:instrText>
             </w:r>
             <w:r>
               <w:rPr>
@@ -5637,7 +5884,7 @@
                 <w:noProof/>
                 <w:webHidden/>
               </w:rPr>
-              <w:t>18</w:t>
+              <w:t>21</w:t>
             </w:r>
             <w:r>
               <w:rPr>
@@ -5654,9 +5901,11 @@
             <w:rPr>
               <w:rFonts w:asciiTheme="minorHAnsi" w:eastAsiaTheme="minorEastAsia" w:hAnsiTheme="minorHAnsi" w:cstheme="minorBidi"/>
               <w:noProof/>
+              <w:sz w:val="22"/>
+              <w:szCs w:val="22"/>
             </w:rPr>
           </w:pPr>
-          <w:hyperlink w:anchor="_Toc56542844" w:history="1">
+          <w:hyperlink w:anchor="_Toc56543549" w:history="1">
             <w:r>
               <w:rPr>
                 <w:rStyle w:val="Hyperlink"/>
@@ -5683,7 +5932,7 @@
                 <w:noProof/>
                 <w:webHidden/>
               </w:rPr>
-              <w:instrText xml:space="preserve"> PAGEREF _Toc56542844 \h </w:instrText>
+              <w:instrText xml:space="preserve"> PAGEREF _Toc56543549 \h </w:instrText>
             </w:r>
             <w:r>
               <w:rPr>
@@ -5703,7 +5952,7 @@
                 <w:noProof/>
                 <w:webHidden/>
               </w:rPr>
-              <w:t>18</w:t>
+              <w:t>21</w:t>
             </w:r>
             <w:r>
               <w:rPr>
@@ -5720,9 +5969,11 @@
             <w:rPr>
               <w:rFonts w:asciiTheme="minorHAnsi" w:eastAsiaTheme="minorEastAsia" w:hAnsiTheme="minorHAnsi" w:cstheme="minorBidi"/>
               <w:noProof/>
+              <w:sz w:val="22"/>
+              <w:szCs w:val="22"/>
             </w:rPr>
           </w:pPr>
-          <w:hyperlink w:anchor="_Toc56542845" w:history="1">
+          <w:hyperlink w:anchor="_Toc56543550" w:history="1">
             <w:r>
               <w:rPr>
                 <w:rStyle w:val="Hyperlink"/>
@@ -5749,7 +6000,7 @@
                 <w:noProof/>
                 <w:webHidden/>
               </w:rPr>
-              <w:instrText xml:space="preserve"> PAGEREF _Toc56542845 \h </w:instrText>
+              <w:instrText xml:space="preserve"> PAGEREF _Toc56543550 \h </w:instrText>
             </w:r>
             <w:r>
               <w:rPr>
@@ -5769,7 +6020,7 @@
                 <w:noProof/>
                 <w:webHidden/>
               </w:rPr>
-              <w:t>18</w:t>
+              <w:t>21</w:t>
             </w:r>
             <w:r>
               <w:rPr>
@@ -5786,9 +6037,11 @@
             <w:rPr>
               <w:rFonts w:asciiTheme="minorHAnsi" w:eastAsiaTheme="minorEastAsia" w:hAnsiTheme="minorHAnsi" w:cstheme="minorBidi"/>
               <w:noProof/>
+              <w:sz w:val="22"/>
+              <w:szCs w:val="22"/>
             </w:rPr>
           </w:pPr>
-          <w:hyperlink w:anchor="_Toc56542846" w:history="1">
+          <w:hyperlink w:anchor="_Toc56543551" w:history="1">
             <w:r>
               <w:rPr>
                 <w:rStyle w:val="Hyperlink"/>
@@ -5815,7 +6068,7 @@
                 <w:noProof/>
                 <w:webHidden/>
               </w:rPr>
-              <w:instrText xml:space="preserve"> PAGEREF _Toc56542846 \h </w:instrText>
+              <w:instrText xml:space="preserve"> PAGEREF _Toc56543551 \h </w:instrText>
             </w:r>
             <w:r>
               <w:rPr>
@@ -5835,7 +6088,7 @@
                 <w:noProof/>
                 <w:webHidden/>
               </w:rPr>
-              <w:t>18</w:t>
+              <w:t>21</w:t>
             </w:r>
             <w:r>
               <w:rPr>
@@ -5852,9 +6105,11 @@
             <w:rPr>
               <w:rFonts w:asciiTheme="minorHAnsi" w:eastAsiaTheme="minorEastAsia" w:hAnsiTheme="minorHAnsi" w:cstheme="minorBidi"/>
               <w:noProof/>
+              <w:sz w:val="22"/>
+              <w:szCs w:val="22"/>
             </w:rPr>
           </w:pPr>
-          <w:hyperlink w:anchor="_Toc56542847" w:history="1">
+          <w:hyperlink w:anchor="_Toc56543552" w:history="1">
             <w:r>
               <w:rPr>
                 <w:rStyle w:val="Hyperlink"/>
@@ -5881,7 +6136,7 @@
                 <w:noProof/>
                 <w:webHidden/>
               </w:rPr>
-              <w:instrText xml:space="preserve"> PAGEREF _Toc56542847 \h </w:instrText>
+              <w:instrText xml:space="preserve"> PAGEREF _Toc56543552 \h </w:instrText>
             </w:r>
             <w:r>
               <w:rPr>
@@ -5901,7 +6156,7 @@
                 <w:noProof/>
                 <w:webHidden/>
               </w:rPr>
-              <w:t>18</w:t>
+              <w:t>21</w:t>
             </w:r>
             <w:r>
               <w:rPr>
@@ -5918,9 +6173,11 @@
             <w:rPr>
               <w:rFonts w:asciiTheme="minorHAnsi" w:eastAsiaTheme="minorEastAsia" w:hAnsiTheme="minorHAnsi" w:cstheme="minorBidi"/>
               <w:noProof/>
+              <w:sz w:val="22"/>
+              <w:szCs w:val="22"/>
             </w:rPr>
           </w:pPr>
-          <w:hyperlink w:anchor="_Toc56542848" w:history="1">
+          <w:hyperlink w:anchor="_Toc56543553" w:history="1">
             <w:r>
               <w:rPr>
                 <w:rStyle w:val="Hyperlink"/>
@@ -5946,7 +6203,7 @@
                 <w:noProof/>
                 <w:webHidden/>
               </w:rPr>
-              <w:instrText xml:space="preserve"> PAGEREF _Toc56542848 \h </w:instrText>
+              <w:instrText xml:space="preserve"> PAGEREF _Toc56543553 \h </w:instrText>
             </w:r>
             <w:r>
               <w:rPr>
@@ -5966,7 +6223,7 @@
                 <w:noProof/>
                 <w:webHidden/>
               </w:rPr>
-              <w:t>18</w:t>
+              <w:t>21</w:t>
             </w:r>
             <w:r>
               <w:rPr>
@@ -5987,9 +6244,11 @@
               <w:rFonts w:asciiTheme="minorHAnsi" w:eastAsiaTheme="minorEastAsia" w:hAnsiTheme="minorHAnsi" w:cstheme="minorBidi"/>
               <w:b w:val="0"/>
               <w:noProof/>
+              <w:sz w:val="22"/>
+              <w:szCs w:val="22"/>
             </w:rPr>
           </w:pPr>
-          <w:hyperlink w:anchor="_Toc56542849" w:history="1">
+          <w:hyperlink w:anchor="_Toc56543554" w:history="1">
             <w:r>
               <w:rPr>
                 <w:rStyle w:val="Hyperlink"/>
@@ -6001,6 +6260,8 @@
                 <w:rFonts w:asciiTheme="minorHAnsi" w:eastAsiaTheme="minorEastAsia" w:hAnsiTheme="minorHAnsi" w:cstheme="minorBidi"/>
                 <w:b w:val="0"/>
                 <w:noProof/>
+                <w:sz w:val="22"/>
+                <w:szCs w:val="22"/>
               </w:rPr>
               <w:tab/>
             </w:r>
@@ -6029,7 +6290,7 @@
                 <w:noProof/>
                 <w:webHidden/>
               </w:rPr>
-              <w:instrText xml:space="preserve"> PAGEREF _Toc56542849 \h </w:instrText>
+              <w:instrText xml:space="preserve"> PAGEREF _Toc56543554 \h </w:instrText>
             </w:r>
             <w:r>
               <w:rPr>
@@ -6049,7 +6310,7 @@
                 <w:noProof/>
                 <w:webHidden/>
               </w:rPr>
-              <w:t>19</w:t>
+              <w:t>22</w:t>
             </w:r>
             <w:r>
               <w:rPr>
@@ -6066,9 +6327,11 @@
             <w:rPr>
               <w:rFonts w:asciiTheme="minorHAnsi" w:eastAsiaTheme="minorEastAsia" w:hAnsiTheme="minorHAnsi" w:cstheme="minorBidi"/>
               <w:noProof/>
+              <w:sz w:val="22"/>
+              <w:szCs w:val="22"/>
             </w:rPr>
           </w:pPr>
-          <w:hyperlink w:anchor="_Toc56542850" w:history="1">
+          <w:hyperlink w:anchor="_Toc56543555" w:history="1">
             <w:r>
               <w:rPr>
                 <w:rStyle w:val="Hyperlink"/>
@@ -6094,7 +6357,7 @@
                 <w:noProof/>
                 <w:webHidden/>
               </w:rPr>
-              <w:instrText xml:space="preserve"> PAGEREF _Toc56542850 \h </w:instrText>
+              <w:instrText xml:space="preserve"> PAGEREF _Toc56543555 \h </w:instrText>
             </w:r>
             <w:r>
               <w:rPr>
@@ -6114,7 +6377,7 @@
                 <w:noProof/>
                 <w:webHidden/>
               </w:rPr>
-              <w:t>19</w:t>
+              <w:t>22</w:t>
             </w:r>
             <w:r>
               <w:rPr>
@@ -6131,9 +6394,11 @@
             <w:rPr>
               <w:rFonts w:asciiTheme="minorHAnsi" w:eastAsiaTheme="minorEastAsia" w:hAnsiTheme="minorHAnsi" w:cstheme="minorBidi"/>
               <w:noProof/>
+              <w:sz w:val="22"/>
+              <w:szCs w:val="22"/>
             </w:rPr>
           </w:pPr>
-          <w:hyperlink w:anchor="_Toc56542851" w:history="1">
+          <w:hyperlink w:anchor="_Toc56543556" w:history="1">
             <w:r>
               <w:rPr>
                 <w:rStyle w:val="Hyperlink"/>
@@ -6159,7 +6424,7 @@
                 <w:noProof/>
                 <w:webHidden/>
               </w:rPr>
-              <w:instrText xml:space="preserve"> PAGEREF _Toc56542851 \h </w:instrText>
+              <w:instrText xml:space="preserve"> PAGEREF _Toc56543556 \h </w:instrText>
             </w:r>
             <w:r>
               <w:rPr>
@@ -6179,7 +6444,7 @@
                 <w:noProof/>
                 <w:webHidden/>
               </w:rPr>
-              <w:t>19</w:t>
+              <w:t>22</w:t>
             </w:r>
             <w:r>
               <w:rPr>
@@ -6196,9 +6461,11 @@
             <w:rPr>
               <w:rFonts w:asciiTheme="minorHAnsi" w:eastAsiaTheme="minorEastAsia" w:hAnsiTheme="minorHAnsi" w:cstheme="minorBidi"/>
               <w:noProof/>
+              <w:sz w:val="22"/>
+              <w:szCs w:val="22"/>
             </w:rPr>
           </w:pPr>
-          <w:hyperlink w:anchor="_Toc56542852" w:history="1">
+          <w:hyperlink w:anchor="_Toc56543557" w:history="1">
             <w:r>
               <w:rPr>
                 <w:rStyle w:val="Hyperlink"/>
@@ -6224,7 +6491,7 @@
                 <w:noProof/>
                 <w:webHidden/>
               </w:rPr>
-              <w:instrText xml:space="preserve"> PAGEREF _Toc56542852 \h </w:instrText>
+              <w:instrText xml:space="preserve"> PAGEREF _Toc56543557 \h </w:instrText>
             </w:r>
             <w:r>
               <w:rPr>
@@ -6244,7 +6511,7 @@
                 <w:noProof/>
                 <w:webHidden/>
               </w:rPr>
-              <w:t>19</w:t>
+              <w:t>22</w:t>
             </w:r>
             <w:r>
               <w:rPr>
@@ -6261,9 +6528,11 @@
             <w:rPr>
               <w:rFonts w:asciiTheme="minorHAnsi" w:eastAsiaTheme="minorEastAsia" w:hAnsiTheme="minorHAnsi" w:cstheme="minorBidi"/>
               <w:noProof/>
+              <w:sz w:val="22"/>
+              <w:szCs w:val="22"/>
             </w:rPr>
           </w:pPr>
-          <w:hyperlink w:anchor="_Toc56542853" w:history="1">
+          <w:hyperlink w:anchor="_Toc56543558" w:history="1">
             <w:r>
               <w:rPr>
                 <w:rStyle w:val="Hyperlink"/>
@@ -6289,7 +6558,7 @@
                 <w:noProof/>
                 <w:webHidden/>
               </w:rPr>
-              <w:instrText xml:space="preserve"> PAGEREF _Toc56542853 \h </w:instrText>
+              <w:instrText xml:space="preserve"> PAGEREF _Toc56543558 \h </w:instrText>
             </w:r>
             <w:r>
               <w:rPr>
@@ -6309,7 +6578,7 @@
                 <w:noProof/>
                 <w:webHidden/>
               </w:rPr>
-              <w:t>19</w:t>
+              <w:t>22</w:t>
             </w:r>
             <w:r>
               <w:rPr>
@@ -6330,9 +6599,11 @@
               <w:rFonts w:asciiTheme="minorHAnsi" w:eastAsiaTheme="minorEastAsia" w:hAnsiTheme="minorHAnsi" w:cstheme="minorBidi"/>
               <w:b w:val="0"/>
               <w:noProof/>
+              <w:sz w:val="22"/>
+              <w:szCs w:val="22"/>
             </w:rPr>
           </w:pPr>
-          <w:hyperlink w:anchor="_Toc56542854" w:history="1">
+          <w:hyperlink w:anchor="_Toc56543559" w:history="1">
             <w:r>
               <w:rPr>
                 <w:rStyle w:val="Hyperlink"/>
@@ -6344,6 +6615,8 @@
                 <w:rFonts w:asciiTheme="minorHAnsi" w:eastAsiaTheme="minorEastAsia" w:hAnsiTheme="minorHAnsi" w:cstheme="minorBidi"/>
                 <w:b w:val="0"/>
                 <w:noProof/>
+                <w:sz w:val="22"/>
+                <w:szCs w:val="22"/>
               </w:rPr>
               <w:tab/>
             </w:r>
@@ -6372,7 +6645,7 @@
                 <w:noProof/>
                 <w:webHidden/>
               </w:rPr>
-              <w:instrText xml:space="preserve"> PAGEREF _Toc56542854 \h </w:instrText>
+              <w:instrText xml:space="preserve"> PAGEREF _Toc56543559 \h </w:instrText>
             </w:r>
             <w:r>
               <w:rPr>
@@ -6392,7 +6665,7 @@
                 <w:noProof/>
                 <w:webHidden/>
               </w:rPr>
-              <w:t>20</w:t>
+              <w:t>23</w:t>
             </w:r>
             <w:r>
               <w:rPr>
@@ -6409,9 +6682,11 @@
             <w:rPr>
               <w:rFonts w:asciiTheme="minorHAnsi" w:eastAsiaTheme="minorEastAsia" w:hAnsiTheme="minorHAnsi" w:cstheme="minorBidi"/>
               <w:noProof/>
+              <w:sz w:val="22"/>
+              <w:szCs w:val="22"/>
             </w:rPr>
           </w:pPr>
-          <w:hyperlink w:anchor="_Toc56542855" w:history="1">
+          <w:hyperlink w:anchor="_Toc56543560" w:history="1">
             <w:r>
               <w:rPr>
                 <w:rStyle w:val="Hyperlink"/>
@@ -6437,7 +6712,7 @@
                 <w:noProof/>
                 <w:webHidden/>
               </w:rPr>
-              <w:instrText xml:space="preserve"> PAGEREF _Toc56542855 \h </w:instrText>
+              <w:instrText xml:space="preserve"> PAGEREF _Toc56543560 \h </w:instrText>
             </w:r>
             <w:r>
               <w:rPr>
@@ -6457,7 +6732,7 @@
                 <w:noProof/>
                 <w:webHidden/>
               </w:rPr>
-              <w:t>20</w:t>
+              <w:t>23</w:t>
             </w:r>
             <w:r>
               <w:rPr>
@@ -6474,9 +6749,11 @@
             <w:rPr>
               <w:rFonts w:asciiTheme="minorHAnsi" w:eastAsiaTheme="minorEastAsia" w:hAnsiTheme="minorHAnsi" w:cstheme="minorBidi"/>
               <w:noProof/>
+              <w:sz w:val="22"/>
+              <w:szCs w:val="22"/>
             </w:rPr>
           </w:pPr>
-          <w:hyperlink w:anchor="_Toc56542856" w:history="1">
+          <w:hyperlink w:anchor="_Toc56543561" w:history="1">
             <w:r>
               <w:rPr>
                 <w:rStyle w:val="Hyperlink"/>
@@ -6503,7 +6780,7 @@
                 <w:noProof/>
                 <w:webHidden/>
               </w:rPr>
-              <w:instrText xml:space="preserve"> PAGEREF _Toc56542856 \h </w:instrText>
+              <w:instrText xml:space="preserve"> PAGEREF _Toc56543561 \h </w:instrText>
             </w:r>
             <w:r>
               <w:rPr>
@@ -6523,7 +6800,7 @@
                 <w:noProof/>
                 <w:webHidden/>
               </w:rPr>
-              <w:t>20</w:t>
+              <w:t>23</w:t>
             </w:r>
             <w:r>
               <w:rPr>
@@ -6540,9 +6817,11 @@
             <w:rPr>
               <w:rFonts w:asciiTheme="minorHAnsi" w:eastAsiaTheme="minorEastAsia" w:hAnsiTheme="minorHAnsi" w:cstheme="minorBidi"/>
               <w:noProof/>
+              <w:sz w:val="22"/>
+              <w:szCs w:val="22"/>
             </w:rPr>
           </w:pPr>
-          <w:hyperlink w:anchor="_Toc56542857" w:history="1">
+          <w:hyperlink w:anchor="_Toc56543562" w:history="1">
             <w:r>
               <w:rPr>
                 <w:rStyle w:val="Hyperlink"/>
@@ -6569,7 +6848,7 @@
                 <w:noProof/>
                 <w:webHidden/>
               </w:rPr>
-              <w:instrText xml:space="preserve"> PAGEREF _Toc56542857 \h </w:instrText>
+              <w:instrText xml:space="preserve"> PAGEREF _Toc56543562 \h </w:instrText>
             </w:r>
             <w:r>
               <w:rPr>
@@ -6589,7 +6868,7 @@
                 <w:noProof/>
                 <w:webHidden/>
               </w:rPr>
-              <w:t>20</w:t>
+              <w:t>23</w:t>
             </w:r>
             <w:r>
               <w:rPr>
@@ -6606,9 +6885,11 @@
             <w:rPr>
               <w:rFonts w:asciiTheme="minorHAnsi" w:eastAsiaTheme="minorEastAsia" w:hAnsiTheme="minorHAnsi" w:cstheme="minorBidi"/>
               <w:noProof/>
+              <w:sz w:val="22"/>
+              <w:szCs w:val="22"/>
             </w:rPr>
           </w:pPr>
-          <w:hyperlink w:anchor="_Toc56542858" w:history="1">
+          <w:hyperlink w:anchor="_Toc56543563" w:history="1">
             <w:r>
               <w:rPr>
                 <w:rStyle w:val="Hyperlink"/>
@@ -6634,7 +6915,7 @@
                 <w:noProof/>
                 <w:webHidden/>
               </w:rPr>
-              <w:instrText xml:space="preserve"> PAGEREF _Toc56542858 \h </w:instrText>
+              <w:instrText xml:space="preserve"> PAGEREF _Toc56543563 \h </w:instrText>
             </w:r>
             <w:r>
               <w:rPr>
@@ -6654,7 +6935,7 @@
                 <w:noProof/>
                 <w:webHidden/>
               </w:rPr>
-              <w:t>20</w:t>
+              <w:t>23</w:t>
             </w:r>
             <w:r>
               <w:rPr>
@@ -6671,9 +6952,11 @@
             <w:rPr>
               <w:rFonts w:asciiTheme="minorHAnsi" w:eastAsiaTheme="minorEastAsia" w:hAnsiTheme="minorHAnsi" w:cstheme="minorBidi"/>
               <w:noProof/>
+              <w:sz w:val="22"/>
+              <w:szCs w:val="22"/>
             </w:rPr>
           </w:pPr>
-          <w:hyperlink w:anchor="_Toc56542859" w:history="1">
+          <w:hyperlink w:anchor="_Toc56543564" w:history="1">
             <w:r>
               <w:rPr>
                 <w:rStyle w:val="Hyperlink"/>
@@ -6700,7 +6983,7 @@
                 <w:noProof/>
                 <w:webHidden/>
               </w:rPr>
-              <w:instrText xml:space="preserve"> PAGEREF _Toc56542859 \h </w:instrText>
+              <w:instrText xml:space="preserve"> PAGEREF _Toc56543564 \h </w:instrText>
             </w:r>
             <w:r>
               <w:rPr>
@@ -6720,7 +7003,7 @@
                 <w:noProof/>
                 <w:webHidden/>
               </w:rPr>
-              <w:t>20</w:t>
+              <w:t>23</w:t>
             </w:r>
             <w:r>
               <w:rPr>
@@ -6737,9 +7020,11 @@
             <w:rPr>
               <w:rFonts w:asciiTheme="minorHAnsi" w:eastAsiaTheme="minorEastAsia" w:hAnsiTheme="minorHAnsi" w:cstheme="minorBidi"/>
               <w:noProof/>
+              <w:sz w:val="22"/>
+              <w:szCs w:val="22"/>
             </w:rPr>
           </w:pPr>
-          <w:hyperlink w:anchor="_Toc56542860" w:history="1">
+          <w:hyperlink w:anchor="_Toc56543565" w:history="1">
             <w:r>
               <w:rPr>
                 <w:rStyle w:val="Hyperlink"/>
@@ -6766,7 +7051,7 @@
                 <w:noProof/>
                 <w:webHidden/>
               </w:rPr>
-              <w:instrText xml:space="preserve"> PAGEREF _Toc56542860 \h </w:instrText>
+              <w:instrText xml:space="preserve"> PAGEREF _Toc56543565 \h </w:instrText>
             </w:r>
             <w:r>
               <w:rPr>
@@ -6786,7 +7071,7 @@
                 <w:noProof/>
                 <w:webHidden/>
               </w:rPr>
-              <w:t>20</w:t>
+              <w:t>23</w:t>
             </w:r>
             <w:r>
               <w:rPr>
@@ -6803,9 +7088,11 @@
             <w:rPr>
               <w:rFonts w:asciiTheme="minorHAnsi" w:eastAsiaTheme="minorEastAsia" w:hAnsiTheme="minorHAnsi" w:cstheme="minorBidi"/>
               <w:noProof/>
+              <w:sz w:val="22"/>
+              <w:szCs w:val="22"/>
             </w:rPr>
           </w:pPr>
-          <w:hyperlink w:anchor="_Toc56542861" w:history="1">
+          <w:hyperlink w:anchor="_Toc56543566" w:history="1">
             <w:r>
               <w:rPr>
                 <w:rStyle w:val="Hyperlink"/>
@@ -6831,7 +7118,7 @@
                 <w:noProof/>
                 <w:webHidden/>
               </w:rPr>
-              <w:instrText xml:space="preserve"> PAGEREF _Toc56542861 \h </w:instrText>
+              <w:instrText xml:space="preserve"> PAGEREF _Toc56543566 \h </w:instrText>
             </w:r>
             <w:r>
               <w:rPr>
@@ -6851,7 +7138,7 @@
                 <w:noProof/>
                 <w:webHidden/>
               </w:rPr>
-              <w:t>20</w:t>
+              <w:t>23</w:t>
             </w:r>
             <w:r>
               <w:rPr>
@@ -6868,9 +7155,11 @@
             <w:rPr>
               <w:rFonts w:asciiTheme="minorHAnsi" w:eastAsiaTheme="minorEastAsia" w:hAnsiTheme="minorHAnsi" w:cstheme="minorBidi"/>
               <w:noProof/>
+              <w:sz w:val="22"/>
+              <w:szCs w:val="22"/>
             </w:rPr>
           </w:pPr>
-          <w:hyperlink w:anchor="_Toc56542862" w:history="1">
+          <w:hyperlink w:anchor="_Toc56543567" w:history="1">
             <w:r>
               <w:rPr>
                 <w:rStyle w:val="Hyperlink"/>
@@ -6897,7 +7186,7 @@
                 <w:noProof/>
                 <w:webHidden/>
               </w:rPr>
-              <w:instrText xml:space="preserve"> PAGEREF _Toc56542862 \h </w:instrText>
+              <w:instrText xml:space="preserve"> PAGEREF _Toc56543567 \h </w:instrText>
             </w:r>
             <w:r>
               <w:rPr>
@@ -6917,7 +7206,7 @@
                 <w:noProof/>
                 <w:webHidden/>
               </w:rPr>
-              <w:t>20</w:t>
+              <w:t>23</w:t>
             </w:r>
             <w:r>
               <w:rPr>
@@ -6934,9 +7223,11 @@
             <w:rPr>
               <w:rFonts w:asciiTheme="minorHAnsi" w:eastAsiaTheme="minorEastAsia" w:hAnsiTheme="minorHAnsi" w:cstheme="minorBidi"/>
               <w:noProof/>
+              <w:sz w:val="22"/>
+              <w:szCs w:val="22"/>
             </w:rPr>
           </w:pPr>
-          <w:hyperlink w:anchor="_Toc56542863" w:history="1">
+          <w:hyperlink w:anchor="_Toc56543568" w:history="1">
             <w:r>
               <w:rPr>
                 <w:rStyle w:val="Hyperlink"/>
@@ -6963,7 +7254,7 @@
                 <w:noProof/>
                 <w:webHidden/>
               </w:rPr>
-              <w:instrText xml:space="preserve"> PAGEREF _Toc56542863 \h </w:instrText>
+              <w:instrText xml:space="preserve"> PAGEREF _Toc56543568 \h </w:instrText>
             </w:r>
             <w:r>
               <w:rPr>
@@ -6983,7 +7274,7 @@
                 <w:noProof/>
                 <w:webHidden/>
               </w:rPr>
-              <w:t>20</w:t>
+              <w:t>23</w:t>
             </w:r>
             <w:r>
               <w:rPr>
@@ -7000,9 +7291,11 @@
             <w:rPr>
               <w:rFonts w:asciiTheme="minorHAnsi" w:eastAsiaTheme="minorEastAsia" w:hAnsiTheme="minorHAnsi" w:cstheme="minorBidi"/>
               <w:noProof/>
+              <w:sz w:val="22"/>
+              <w:szCs w:val="22"/>
             </w:rPr>
           </w:pPr>
-          <w:hyperlink w:anchor="_Toc56542864" w:history="1">
+          <w:hyperlink w:anchor="_Toc56543569" w:history="1">
             <w:r>
               <w:rPr>
                 <w:rStyle w:val="Hyperlink"/>
@@ -7029,7 +7322,7 @@
                 <w:noProof/>
                 <w:webHidden/>
               </w:rPr>
-              <w:instrText xml:space="preserve"> PAGEREF _Toc56542864 \h </w:instrText>
+              <w:instrText xml:space="preserve"> PAGEREF _Toc56543569 \h </w:instrText>
             </w:r>
             <w:r>
               <w:rPr>
@@ -7049,7 +7342,7 @@
                 <w:noProof/>
                 <w:webHidden/>
               </w:rPr>
-              <w:t>20</w:t>
+              <w:t>23</w:t>
             </w:r>
             <w:r>
               <w:rPr>
@@ -7066,9 +7359,11 @@
             <w:rPr>
               <w:rFonts w:asciiTheme="minorHAnsi" w:eastAsiaTheme="minorEastAsia" w:hAnsiTheme="minorHAnsi" w:cstheme="minorBidi"/>
               <w:noProof/>
+              <w:sz w:val="22"/>
+              <w:szCs w:val="22"/>
             </w:rPr>
           </w:pPr>
-          <w:hyperlink w:anchor="_Toc56542865" w:history="1">
+          <w:hyperlink w:anchor="_Toc56543570" w:history="1">
             <w:r>
               <w:rPr>
                 <w:rStyle w:val="Hyperlink"/>
@@ -7094,7 +7389,7 @@
                 <w:noProof/>
                 <w:webHidden/>
               </w:rPr>
-              <w:instrText xml:space="preserve"> PAGEREF _Toc56542865 \h </w:instrText>
+              <w:instrText xml:space="preserve"> PAGEREF _Toc56543570 \h </w:instrText>
             </w:r>
             <w:r>
               <w:rPr>
@@ -7114,7 +7409,7 @@
                 <w:noProof/>
                 <w:webHidden/>
               </w:rPr>
-              <w:t>21</w:t>
+              <w:t>24</w:t>
             </w:r>
             <w:r>
               <w:rPr>
@@ -7135,9 +7430,11 @@
               <w:rFonts w:asciiTheme="minorHAnsi" w:eastAsiaTheme="minorEastAsia" w:hAnsiTheme="minorHAnsi" w:cstheme="minorBidi"/>
               <w:b w:val="0"/>
               <w:noProof/>
+              <w:sz w:val="22"/>
+              <w:szCs w:val="22"/>
             </w:rPr>
           </w:pPr>
-          <w:hyperlink w:anchor="_Toc56542866" w:history="1">
+          <w:hyperlink w:anchor="_Toc56543571" w:history="1">
             <w:r>
               <w:rPr>
                 <w:rStyle w:val="Hyperlink"/>
@@ -7149,6 +7446,8 @@
                 <w:rFonts w:asciiTheme="minorHAnsi" w:eastAsiaTheme="minorEastAsia" w:hAnsiTheme="minorHAnsi" w:cstheme="minorBidi"/>
                 <w:b w:val="0"/>
                 <w:noProof/>
+                <w:sz w:val="22"/>
+                <w:szCs w:val="22"/>
               </w:rPr>
               <w:tab/>
             </w:r>
@@ -7177,7 +7476,7 @@
                 <w:noProof/>
                 <w:webHidden/>
               </w:rPr>
-              <w:instrText xml:space="preserve"> PAGEREF _Toc56542866 \h </w:instrText>
+              <w:instrText xml:space="preserve"> PAGEREF _Toc56543571 \h </w:instrText>
             </w:r>
             <w:r>
               <w:rPr>
@@ -7197,7 +7496,7 @@
                 <w:noProof/>
                 <w:webHidden/>
               </w:rPr>
-              <w:t>22</w:t>
+              <w:t>25</w:t>
             </w:r>
             <w:r>
               <w:rPr>
@@ -7214,9 +7513,11 @@
             <w:rPr>
               <w:rFonts w:asciiTheme="minorHAnsi" w:eastAsiaTheme="minorEastAsia" w:hAnsiTheme="minorHAnsi" w:cstheme="minorBidi"/>
               <w:noProof/>
+              <w:sz w:val="22"/>
+              <w:szCs w:val="22"/>
             </w:rPr>
           </w:pPr>
-          <w:hyperlink w:anchor="_Toc56542867" w:history="1">
+          <w:hyperlink w:anchor="_Toc56543572" w:history="1">
             <w:r>
               <w:rPr>
                 <w:rStyle w:val="Hyperlink"/>
@@ -7242,7 +7543,7 @@
                 <w:noProof/>
                 <w:webHidden/>
               </w:rPr>
-              <w:instrText xml:space="preserve"> PAGEREF _Toc56542867 \h </w:instrText>
+              <w:instrText xml:space="preserve"> PAGEREF _Toc56543572 \h </w:instrText>
             </w:r>
             <w:r>
               <w:rPr>
@@ -7262,7 +7563,7 @@
                 <w:noProof/>
                 <w:webHidden/>
               </w:rPr>
-              <w:t>22</w:t>
+              <w:t>25</w:t>
             </w:r>
             <w:r>
               <w:rPr>
@@ -7279,9 +7580,11 @@
             <w:rPr>
               <w:rFonts w:asciiTheme="minorHAnsi" w:eastAsiaTheme="minorEastAsia" w:hAnsiTheme="minorHAnsi" w:cstheme="minorBidi"/>
               <w:noProof/>
+              <w:sz w:val="22"/>
+              <w:szCs w:val="22"/>
             </w:rPr>
           </w:pPr>
-          <w:hyperlink w:anchor="_Toc56542868" w:history="1">
+          <w:hyperlink w:anchor="_Toc56543573" w:history="1">
             <w:r>
               <w:rPr>
                 <w:rStyle w:val="Hyperlink"/>
@@ -7307,7 +7610,7 @@
                 <w:noProof/>
                 <w:webHidden/>
               </w:rPr>
-              <w:instrText xml:space="preserve"> PAGEREF _Toc56542868 \h </w:instrText>
+              <w:instrText xml:space="preserve"> PAGEREF _Toc56543573 \h </w:instrText>
             </w:r>
             <w:r>
               <w:rPr>
@@ -7327,7 +7630,7 @@
                 <w:noProof/>
                 <w:webHidden/>
               </w:rPr>
-              <w:t>22</w:t>
+              <w:t>25</w:t>
             </w:r>
             <w:r>
               <w:rPr>
@@ -7344,9 +7647,11 @@
             <w:rPr>
               <w:rFonts w:asciiTheme="minorHAnsi" w:eastAsiaTheme="minorEastAsia" w:hAnsiTheme="minorHAnsi" w:cstheme="minorBidi"/>
               <w:noProof/>
+              <w:sz w:val="22"/>
+              <w:szCs w:val="22"/>
             </w:rPr>
           </w:pPr>
-          <w:hyperlink w:anchor="_Toc56542869" w:history="1">
+          <w:hyperlink w:anchor="_Toc56543574" w:history="1">
             <w:r>
               <w:rPr>
                 <w:rStyle w:val="Hyperlink"/>
@@ -7372,7 +7677,7 @@
                 <w:noProof/>
                 <w:webHidden/>
               </w:rPr>
-              <w:instrText xml:space="preserve"> PAGEREF _Toc56542869 \h </w:instrText>
+              <w:instrText xml:space="preserve"> PAGEREF _Toc56543574 \h </w:instrText>
             </w:r>
             <w:r>
               <w:rPr>
@@ -7392,7 +7697,7 @@
                 <w:noProof/>
                 <w:webHidden/>
               </w:rPr>
-              <w:t>22</w:t>
+              <w:t>25</w:t>
             </w:r>
             <w:r>
               <w:rPr>
@@ -7410,9 +7715,11 @@
               <w:rFonts w:asciiTheme="minorHAnsi" w:eastAsiaTheme="minorEastAsia" w:hAnsiTheme="minorHAnsi" w:cstheme="minorBidi"/>
               <w:b w:val="0"/>
               <w:noProof/>
+              <w:sz w:val="22"/>
+              <w:szCs w:val="22"/>
             </w:rPr>
           </w:pPr>
-          <w:hyperlink w:anchor="_Toc56542870" w:history="1">
+          <w:hyperlink w:anchor="_Toc56543575" w:history="1">
             <w:r>
               <w:rPr>
                 <w:rStyle w:val="Hyperlink"/>
@@ -7438,7 +7745,7 @@
                 <w:noProof/>
                 <w:webHidden/>
               </w:rPr>
-              <w:instrText xml:space="preserve"> PAGEREF _Toc56542870 \h </w:instrText>
+              <w:instrText xml:space="preserve"> PAGEREF _Toc56543575 \h </w:instrText>
             </w:r>
             <w:r>
               <w:rPr>
@@ -7458,7 +7765,7 @@
                 <w:noProof/>
                 <w:webHidden/>
               </w:rPr>
-              <w:t>24</w:t>
+              <w:t>27</w:t>
             </w:r>
             <w:r>
               <w:rPr>
@@ -7476,9 +7783,11 @@
               <w:rFonts w:asciiTheme="minorHAnsi" w:eastAsiaTheme="minorEastAsia" w:hAnsiTheme="minorHAnsi" w:cstheme="minorBidi"/>
               <w:b w:val="0"/>
               <w:noProof/>
+              <w:sz w:val="22"/>
+              <w:szCs w:val="22"/>
             </w:rPr>
           </w:pPr>
-          <w:hyperlink w:anchor="_Toc56542871" w:history="1">
+          <w:hyperlink w:anchor="_Toc56543576" w:history="1">
             <w:r>
               <w:rPr>
                 <w:rStyle w:val="Hyperlink"/>
@@ -7504,7 +7813,7 @@
                 <w:noProof/>
                 <w:webHidden/>
               </w:rPr>
-              <w:instrText xml:space="preserve"> PAGEREF _Toc56542871 \h </w:instrText>
+              <w:instrText xml:space="preserve"> PAGEREF _Toc56543576 \h </w:instrText>
             </w:r>
             <w:r>
               <w:rPr>
@@ -7524,7 +7833,7 @@
                 <w:noProof/>
                 <w:webHidden/>
               </w:rPr>
-              <w:t>25</w:t>
+              <w:t>28</w:t>
             </w:r>
             <w:r>
               <w:rPr>
@@ -7542,9 +7851,11 @@
               <w:rFonts w:asciiTheme="minorHAnsi" w:eastAsiaTheme="minorEastAsia" w:hAnsiTheme="minorHAnsi" w:cstheme="minorBidi"/>
               <w:b w:val="0"/>
               <w:noProof/>
+              <w:sz w:val="22"/>
+              <w:szCs w:val="22"/>
             </w:rPr>
           </w:pPr>
-          <w:hyperlink w:anchor="_Toc56542872" w:history="1">
+          <w:hyperlink w:anchor="_Toc56543577" w:history="1">
             <w:r>
               <w:rPr>
                 <w:rStyle w:val="Hyperlink"/>
@@ -7570,7 +7881,7 @@
                 <w:noProof/>
                 <w:webHidden/>
               </w:rPr>
-              <w:instrText xml:space="preserve"> PAGEREF _Toc56542872 \h </w:instrText>
+              <w:instrText xml:space="preserve"> PAGEREF _Toc56543577 \h </w:instrText>
             </w:r>
             <w:r>
               <w:rPr>
@@ -7590,7 +7901,7 @@
                 <w:noProof/>
                 <w:webHidden/>
               </w:rPr>
-              <w:t>26</w:t>
+              <w:t>29</w:t>
             </w:r>
             <w:r>
               <w:rPr>
@@ -8298,7 +8609,7 @@
         <w:t xml:space="preserve"> </w:t>
       </w:r>
       <w:bookmarkStart w:id="0" w:name="_Toc55385986"/>
-      <w:bookmarkStart w:id="1" w:name="_Toc56542778"/>
+      <w:bookmarkStart w:id="1" w:name="_Toc56543481"/>
       <w:r>
         <w:t>Project Overview</w:t>
       </w:r>
@@ -8314,7 +8625,7 @@
         </w:numPr>
       </w:pPr>
       <w:bookmarkStart w:id="2" w:name="_Toc55385987"/>
-      <w:bookmarkStart w:id="3" w:name="_Toc56542779"/>
+      <w:bookmarkStart w:id="3" w:name="_Toc56543482"/>
       <w:r>
         <w:t>Introduction</w:t>
       </w:r>
@@ -8414,27 +8725,14 @@
       <w:r>
         <w:t xml:space="preserve">Figure </w:t>
       </w:r>
-      <w:r>
-        <w:fldChar w:fldCharType="begin"/>
-      </w:r>
-      <w:r>
-        <w:instrText xml:space="preserve"> SEQ Figure \* ARABIC </w:instrText>
-      </w:r>
-      <w:r>
-        <w:fldChar w:fldCharType="separate"/>
-      </w:r>
-      <w:r>
-        <w:rPr>
-          <w:noProof/>
-        </w:rPr>
-        <w:t>1</w:t>
-      </w:r>
-      <w:r>
-        <w:rPr>
-          <w:noProof/>
-        </w:rPr>
-        <w:fldChar w:fldCharType="end"/>
-      </w:r>
+      <w:fldSimple w:instr=" SEQ Figure \* ARABIC ">
+        <w:r>
+          <w:rPr>
+            <w:noProof/>
+          </w:rPr>
+          <w:t>1</w:t>
+        </w:r>
+      </w:fldSimple>
       <w:r>
         <w:t xml:space="preserve"> Typical Configuration of Home Network</w:t>
       </w:r>
@@ -8461,7 +8759,7 @@
         </w:numPr>
       </w:pPr>
       <w:bookmarkStart w:id="5" w:name="_Toc55385988"/>
-      <w:bookmarkStart w:id="6" w:name="_Toc56542780"/>
+      <w:bookmarkStart w:id="6" w:name="_Toc56543483"/>
       <w:r>
         <w:t>Proposed Areas of Study and Academic Contribution</w:t>
       </w:r>
@@ -8485,7 +8783,7 @@
           <w:numId w:val="1"/>
         </w:numPr>
       </w:pPr>
-      <w:bookmarkStart w:id="8" w:name="_Toc56542781"/>
+      <w:bookmarkStart w:id="8" w:name="_Toc56543484"/>
       <w:r>
         <w:t>Current State of the Art</w:t>
       </w:r>
@@ -8589,27 +8887,14 @@
       <w:r>
         <w:t xml:space="preserve">Figure </w:t>
       </w:r>
-      <w:r>
-        <w:fldChar w:fldCharType="begin"/>
-      </w:r>
-      <w:r>
-        <w:instrText xml:space="preserve"> SEQ Figure \* ARABIC </w:instrText>
-      </w:r>
-      <w:r>
-        <w:fldChar w:fldCharType="separate"/>
-      </w:r>
-      <w:r>
-        <w:rPr>
-          <w:noProof/>
-        </w:rPr>
-        <w:t>2</w:t>
-      </w:r>
-      <w:r>
-        <w:rPr>
-          <w:noProof/>
-        </w:rPr>
-        <w:fldChar w:fldCharType="end"/>
-      </w:r>
+      <w:fldSimple w:instr=" SEQ Figure \* ARABIC ">
+        <w:r>
+          <w:rPr>
+            <w:noProof/>
+          </w:rPr>
+          <w:t>2</w:t>
+        </w:r>
+      </w:fldSimple>
       <w:r>
         <w:t xml:space="preserve"> </w:t>
       </w:r>
@@ -8702,27 +8987,14 @@
       <w:r>
         <w:t xml:space="preserve">Figure </w:t>
       </w:r>
-      <w:r>
-        <w:fldChar w:fldCharType="begin"/>
-      </w:r>
-      <w:r>
-        <w:instrText xml:space="preserve"> SEQ Figure \* ARABIC </w:instrText>
-      </w:r>
-      <w:r>
-        <w:fldChar w:fldCharType="separate"/>
-      </w:r>
-      <w:r>
-        <w:rPr>
-          <w:noProof/>
-        </w:rPr>
-        <w:t>3</w:t>
-      </w:r>
-      <w:r>
-        <w:rPr>
-          <w:noProof/>
-        </w:rPr>
-        <w:fldChar w:fldCharType="end"/>
-      </w:r>
+      <w:fldSimple w:instr=" SEQ Figure \* ARABIC ">
+        <w:r>
+          <w:rPr>
+            <w:noProof/>
+          </w:rPr>
+          <w:t>3</w:t>
+        </w:r>
+      </w:fldSimple>
       <w:r>
         <w:t xml:space="preserve"> </w:t>
       </w:r>
@@ -8805,27 +9077,14 @@
       <w:r>
         <w:t xml:space="preserve">Figure </w:t>
       </w:r>
-      <w:r>
-        <w:fldChar w:fldCharType="begin"/>
-      </w:r>
-      <w:r>
-        <w:instrText xml:space="preserve"> SEQ Figure \* ARABIC </w:instrText>
-      </w:r>
-      <w:r>
-        <w:fldChar w:fldCharType="separate"/>
-      </w:r>
-      <w:r>
-        <w:rPr>
-          <w:noProof/>
-        </w:rPr>
-        <w:t>4</w:t>
-      </w:r>
-      <w:r>
-        <w:rPr>
-          <w:noProof/>
-        </w:rPr>
-        <w:fldChar w:fldCharType="end"/>
-      </w:r>
+      <w:fldSimple w:instr=" SEQ Figure \* ARABIC ">
+        <w:r>
+          <w:rPr>
+            <w:noProof/>
+          </w:rPr>
+          <w:t>4</w:t>
+        </w:r>
+      </w:fldSimple>
       <w:r>
         <w:t xml:space="preserve"> </w:t>
       </w:r>
@@ -8863,7 +9122,7 @@
       </w:pPr>
       <w:bookmarkStart w:id="13" w:name="_heading=h.barczl91ithp" w:colFirst="0" w:colLast="0"/>
       <w:bookmarkStart w:id="14" w:name="_Toc55385990"/>
-      <w:bookmarkStart w:id="15" w:name="_Toc56542782"/>
+      <w:bookmarkStart w:id="15" w:name="_Toc56543485"/>
       <w:bookmarkEnd w:id="13"/>
       <w:r>
         <w:t>State-of-the-Art Summary</w:t>
@@ -8889,7 +9148,7 @@
       </w:pPr>
       <w:bookmarkStart w:id="16" w:name="_heading=h.4dkzlp1dv0xn" w:colFirst="0" w:colLast="0"/>
       <w:bookmarkStart w:id="17" w:name="_Toc55385991"/>
-      <w:bookmarkStart w:id="18" w:name="_Toc56542783"/>
+      <w:bookmarkStart w:id="18" w:name="_Toc56543486"/>
       <w:bookmarkEnd w:id="16"/>
       <w:r>
         <w:t>Project Justification</w:t>
@@ -8949,7 +9208,7 @@
         </w:numPr>
       </w:pPr>
       <w:bookmarkStart w:id="19" w:name="_Toc55385992"/>
-      <w:bookmarkStart w:id="20" w:name="_Toc56542784"/>
+      <w:bookmarkStart w:id="20" w:name="_Toc56543487"/>
       <w:r>
         <w:lastRenderedPageBreak/>
         <w:t>Project Architecture</w:t>
@@ -8966,7 +9225,7 @@
         </w:numPr>
       </w:pPr>
       <w:bookmarkStart w:id="21" w:name="_Toc55385993"/>
-      <w:bookmarkStart w:id="22" w:name="_Toc56542785"/>
+      <w:bookmarkStart w:id="22" w:name="_Toc56543488"/>
       <w:r>
         <w:t>Introduction</w:t>
       </w:r>
@@ -9068,27 +9327,14 @@
       <w:r>
         <w:t xml:space="preserve">Figure </w:t>
       </w:r>
-      <w:r>
-        <w:fldChar w:fldCharType="begin"/>
-      </w:r>
-      <w:r>
-        <w:instrText xml:space="preserve"> SEQ Figure \* ARABIC </w:instrText>
-      </w:r>
-      <w:r>
-        <w:fldChar w:fldCharType="separate"/>
-      </w:r>
-      <w:r>
-        <w:rPr>
-          <w:noProof/>
-        </w:rPr>
-        <w:t>5</w:t>
-      </w:r>
-      <w:r>
-        <w:rPr>
-          <w:noProof/>
-        </w:rPr>
-        <w:fldChar w:fldCharType="end"/>
-      </w:r>
+      <w:fldSimple w:instr=" SEQ Figure \* ARABIC ">
+        <w:r>
+          <w:rPr>
+            <w:noProof/>
+          </w:rPr>
+          <w:t>5</w:t>
+        </w:r>
+      </w:fldSimple>
       <w:r>
         <w:t xml:space="preserve"> </w:t>
       </w:r>
@@ -9130,7 +9376,7 @@
         </w:numPr>
       </w:pPr>
       <w:bookmarkStart w:id="24" w:name="_Toc55385995"/>
-      <w:bookmarkStart w:id="25" w:name="_Toc56542786"/>
+      <w:bookmarkStart w:id="25" w:name="_Toc56543489"/>
       <w:r>
         <w:lastRenderedPageBreak/>
         <w:t>Architecture Subsystems</w:t>
@@ -9247,7 +9493,7 @@
         </w:numPr>
       </w:pPr>
       <w:bookmarkStart w:id="27" w:name="_Toc55385996"/>
-      <w:bookmarkStart w:id="28" w:name="_Toc56542787"/>
+      <w:bookmarkStart w:id="28" w:name="_Toc56543490"/>
       <w:r>
         <w:lastRenderedPageBreak/>
         <w:t>Technology Descriptions</w:t>
@@ -9288,7 +9534,7 @@
         </w:numPr>
       </w:pPr>
       <w:bookmarkStart w:id="30" w:name="_Toc55385997"/>
-      <w:bookmarkStart w:id="31" w:name="_Toc56542788"/>
+      <w:bookmarkStart w:id="31" w:name="_Toc56543491"/>
       <w:r>
         <w:t>Client Technologies</w:t>
       </w:r>
@@ -9313,6 +9559,7 @@
         </w:rPr>
       </w:pPr>
       <w:bookmarkStart w:id="33" w:name="_Toc55417917"/>
+      <w:bookmarkStart w:id="34" w:name="_Toc56543492"/>
       <w:bookmarkEnd w:id="32"/>
       <w:r>
         <w:rPr>
@@ -9323,10 +9570,11 @@
         <w:t>Mobile App</w:t>
       </w:r>
       <w:bookmarkEnd w:id="33"/>
-    </w:p>
-    <w:p>
-      <w:bookmarkStart w:id="34" w:name="_heading=h.risbj2y5u6nt" w:colFirst="0" w:colLast="0"/>
       <w:bookmarkEnd w:id="34"/>
+    </w:p>
+    <w:p>
+      <w:bookmarkStart w:id="35" w:name="_heading=h.risbj2y5u6nt" w:colFirst="0" w:colLast="0"/>
+      <w:bookmarkEnd w:id="35"/>
       <w:r>
         <w:tab/>
         <w:t xml:space="preserve">Mobile application is an </w:t>
@@ -9378,18 +9626,20 @@
       <w:pPr>
         <w:pStyle w:val="Heading4"/>
       </w:pPr>
-      <w:bookmarkStart w:id="35" w:name="_heading=h.roit5nltp91p" w:colFirst="0" w:colLast="0"/>
-      <w:bookmarkStart w:id="36" w:name="_Toc55385999"/>
-      <w:bookmarkStart w:id="37" w:name="_Toc55417918"/>
-      <w:bookmarkEnd w:id="35"/>
+      <w:bookmarkStart w:id="36" w:name="_heading=h.roit5nltp91p" w:colFirst="0" w:colLast="0"/>
+      <w:bookmarkStart w:id="37" w:name="_Toc55385999"/>
+      <w:bookmarkStart w:id="38" w:name="_Toc55417918"/>
+      <w:bookmarkStart w:id="39" w:name="_Toc56543493"/>
+      <w:bookmarkEnd w:id="36"/>
       <w:r>
         <w:t>Android S</w:t>
       </w:r>
-      <w:bookmarkEnd w:id="36"/>
       <w:bookmarkEnd w:id="37"/>
+      <w:bookmarkEnd w:id="38"/>
       <w:r>
         <w:t>DK</w:t>
       </w:r>
+      <w:bookmarkEnd w:id="39"/>
     </w:p>
     <w:p>
       <w:r>
@@ -9413,32 +9663,28 @@
       </w:r>
       <w:proofErr w:type="spellEnd"/>
       <w:r>
-        <w:t xml:space="preserve"> package contains Dalvik executables, resource files etc. Dalvik executables are </w:t>
-      </w:r>
-      <w:r>
-        <w:t>compiled</w:t>
-      </w:r>
-      <w:r>
-        <w:t xml:space="preserve"> byte codes. The application is stored in /data/app directory on Android OS and can be accessible only to root user for security.</w:t>
+        <w:t xml:space="preserve"> package contains Dalvik executables, resource files etc. Dalvik executables are compiled byte codes. The application is stored in /data/app directory on Android OS and can be accessible only to root user for security.</w:t>
       </w:r>
     </w:p>
     <w:p>
       <w:pPr>
         <w:pStyle w:val="Heading4"/>
       </w:pPr>
-      <w:bookmarkStart w:id="38" w:name="_heading=h.9axwht54r0le" w:colFirst="0" w:colLast="0"/>
-      <w:bookmarkStart w:id="39" w:name="_Toc55386000"/>
-      <w:bookmarkStart w:id="40" w:name="_Toc55417919"/>
-      <w:bookmarkEnd w:id="38"/>
+      <w:bookmarkStart w:id="40" w:name="_heading=h.9axwht54r0le" w:colFirst="0" w:colLast="0"/>
+      <w:bookmarkStart w:id="41" w:name="_Toc55386000"/>
+      <w:bookmarkStart w:id="42" w:name="_Toc55417919"/>
+      <w:bookmarkStart w:id="43" w:name="_Toc56543494"/>
+      <w:bookmarkEnd w:id="40"/>
       <w:proofErr w:type="spellStart"/>
       <w:r>
         <w:t>JS</w:t>
       </w:r>
-      <w:bookmarkEnd w:id="39"/>
-      <w:bookmarkEnd w:id="40"/>
+      <w:bookmarkEnd w:id="41"/>
+      <w:bookmarkEnd w:id="42"/>
       <w:r>
         <w:t>ch</w:t>
       </w:r>
+      <w:bookmarkEnd w:id="43"/>
       <w:proofErr w:type="spellEnd"/>
     </w:p>
     <w:p>
@@ -9517,10 +9763,12 @@
       <w:pPr>
         <w:pStyle w:val="Heading4"/>
       </w:pPr>
+      <w:bookmarkStart w:id="44" w:name="_Toc56543495"/>
       <w:proofErr w:type="spellStart"/>
       <w:r>
         <w:t>GSon</w:t>
       </w:r>
+      <w:bookmarkEnd w:id="44"/>
       <w:proofErr w:type="spellEnd"/>
     </w:p>
     <w:p>
@@ -9552,9 +9800,9 @@
           <w:numId w:val="1"/>
         </w:numPr>
       </w:pPr>
-      <w:bookmarkStart w:id="41" w:name="_heading=h.yny6vghcgokx" w:colFirst="0" w:colLast="0"/>
-      <w:bookmarkStart w:id="42" w:name="_Toc56542792"/>
-      <w:bookmarkEnd w:id="41"/>
+      <w:bookmarkStart w:id="45" w:name="_heading=h.yny6vghcgokx" w:colFirst="0" w:colLast="0"/>
+      <w:bookmarkStart w:id="46" w:name="_Toc56543496"/>
+      <w:bookmarkEnd w:id="45"/>
       <w:proofErr w:type="spellStart"/>
       <w:r>
         <w:t>AmazeRT</w:t>
@@ -9563,14 +9811,27 @@
       <w:r>
         <w:t xml:space="preserve"> Agent</w:t>
       </w:r>
-      <w:bookmarkEnd w:id="42"/>
+      <w:bookmarkEnd w:id="46"/>
     </w:p>
     <w:p>
       <w:pPr>
         <w:pStyle w:val="IndentedParagraph"/>
       </w:pPr>
-      <w:r>
-        <w:t>AmazeRT Agent is part of the AmazeRT software that runs on the OpenWRT router device. This is installed during the initial setup and will continue to run in the background, handling communication with the Cloud Backend.</w:t>
+      <w:proofErr w:type="spellStart"/>
+      <w:r>
+        <w:t>AmazeRT</w:t>
+      </w:r>
+      <w:proofErr w:type="spellEnd"/>
+      <w:r>
+        <w:t xml:space="preserve"> Agent is part of the </w:t>
+      </w:r>
+      <w:proofErr w:type="spellStart"/>
+      <w:r>
+        <w:t>AmazeRT</w:t>
+      </w:r>
+      <w:proofErr w:type="spellEnd"/>
+      <w:r>
+        <w:t xml:space="preserve"> software that runs on the OpenWRT router device. This is installed during the initial setup and will continue to run in the background, handling communication with the Cloud Backend.</w:t>
       </w:r>
     </w:p>
     <w:p>
@@ -9589,25 +9850,59 @@
           <w:szCs w:val="22"/>
         </w:rPr>
       </w:pPr>
-      <w:bookmarkStart w:id="43" w:name="_heading=h.hjqrfm9gq205" w:colFirst="0" w:colLast="0"/>
-      <w:bookmarkStart w:id="44" w:name="_Toc56542793"/>
-      <w:bookmarkEnd w:id="43"/>
+      <w:bookmarkStart w:id="47" w:name="_heading=h.hjqrfm9gq205" w:colFirst="0" w:colLast="0"/>
+      <w:bookmarkStart w:id="48" w:name="_Toc56543497"/>
+      <w:bookmarkEnd w:id="47"/>
       <w:r>
         <w:rPr>
           <w:bCs/>
           <w:sz w:val="22"/>
           <w:szCs w:val="22"/>
         </w:rPr>
-        <w:t>Python with Websockets</w:t>
-      </w:r>
-      <w:bookmarkEnd w:id="44"/>
+        <w:t xml:space="preserve">Python with </w:t>
+      </w:r>
+      <w:proofErr w:type="spellStart"/>
+      <w:r>
+        <w:rPr>
+          <w:bCs/>
+          <w:sz w:val="22"/>
+          <w:szCs w:val="22"/>
+        </w:rPr>
+        <w:t>Websockets</w:t>
+      </w:r>
+      <w:bookmarkEnd w:id="48"/>
+      <w:proofErr w:type="spellEnd"/>
     </w:p>
     <w:p>
       <w:r>
         <w:tab/>
       </w:r>
       <w:r>
-        <w:t xml:space="preserve">Since OpenWRT Stack can run on a variety of hardware architectures, keeping the AmazeRT Agent independent of the underlying CPU architecture was required. To handle this, we chose to implement it using Python programming language. The AmazeRT Agent software's primary purpose is to handle the communication with the Cloud backend and process the requests forwarded to it from the Mobile App Client. This required a persistent communication channel to talk to the Cloud backend.  For communicating with the Cloud Backend, websockets library was chosen since it provided </w:t>
+        <w:t xml:space="preserve">Since OpenWRT Stack can run on a variety of hardware architectures, keeping the </w:t>
+      </w:r>
+      <w:proofErr w:type="spellStart"/>
+      <w:r>
+        <w:t>AmazeRT</w:t>
+      </w:r>
+      <w:proofErr w:type="spellEnd"/>
+      <w:r>
+        <w:t xml:space="preserve"> Agent independent of the underlying CPU architecture was required. To handle this, we chose to implement it using Python programming language. The </w:t>
+      </w:r>
+      <w:proofErr w:type="spellStart"/>
+      <w:r>
+        <w:t>AmazeRT</w:t>
+      </w:r>
+      <w:proofErr w:type="spellEnd"/>
+      <w:r>
+        <w:t xml:space="preserve"> Agent software's primary purpose is to handle the communication with the Cloud backend and process the requests forwarded to it from the Mobile App Client. This required a persistent communication channel to talk to the Cloud backend.  For communicating with the Cloud Backend, </w:t>
+      </w:r>
+      <w:proofErr w:type="spellStart"/>
+      <w:r>
+        <w:t>websockets</w:t>
+      </w:r>
+      <w:proofErr w:type="spellEnd"/>
+      <w:r>
+        <w:t xml:space="preserve"> library was chosen since it provided </w:t>
       </w:r>
       <w:r>
         <w:lastRenderedPageBreak/>
@@ -9646,10 +9941,10 @@
           <w:szCs w:val="22"/>
         </w:rPr>
       </w:pPr>
-      <w:bookmarkStart w:id="45" w:name="_heading=h.37phsbcnhf10" w:colFirst="0" w:colLast="0"/>
-      <w:bookmarkStart w:id="46" w:name="_Toc55386003"/>
-      <w:bookmarkStart w:id="47" w:name="_Toc56542794"/>
-      <w:bookmarkEnd w:id="45"/>
+      <w:bookmarkStart w:id="49" w:name="_heading=h.37phsbcnhf10" w:colFirst="0" w:colLast="0"/>
+      <w:bookmarkStart w:id="50" w:name="_Toc55386003"/>
+      <w:bookmarkStart w:id="51" w:name="_Toc56543498"/>
+      <w:bookmarkEnd w:id="49"/>
       <w:r>
         <w:rPr>
           <w:bCs/>
@@ -9658,15 +9953,23 @@
         </w:rPr>
         <w:t>UUID</w:t>
       </w:r>
-      <w:bookmarkEnd w:id="46"/>
-      <w:bookmarkEnd w:id="47"/>
+      <w:bookmarkEnd w:id="50"/>
+      <w:bookmarkEnd w:id="51"/>
     </w:p>
     <w:p>
       <w:pPr>
         <w:ind w:firstLine="720"/>
       </w:pPr>
       <w:r>
-        <w:t xml:space="preserve">Every device that is managed by the AmazeRT system will need to be uniquely identified. A UUID was chosen as an identifier for the device. UUID is a 128-bit number, that can be generated to be uniquely without a central database of all generated Ids [6]. </w:t>
+        <w:t xml:space="preserve">Every device that is managed by the </w:t>
+      </w:r>
+      <w:proofErr w:type="spellStart"/>
+      <w:r>
+        <w:t>AmazeRT</w:t>
+      </w:r>
+      <w:proofErr w:type="spellEnd"/>
+      <w:r>
+        <w:t xml:space="preserve"> system will need to be uniquely identified. A UUID was chosen as an identifier for the device. UUID is a 128-bit number, that can be generated to be uniquely without a central database of all generated Ids [6]. </w:t>
       </w:r>
       <w:proofErr w:type="spellStart"/>
       <w:r>
@@ -9685,14 +9988,14 @@
           <w:numId w:val="1"/>
         </w:numPr>
       </w:pPr>
-      <w:bookmarkStart w:id="48" w:name="_Toc55386004"/>
-      <w:bookmarkStart w:id="49" w:name="_Toc56542795"/>
+      <w:bookmarkStart w:id="52" w:name="_Toc55386004"/>
+      <w:bookmarkStart w:id="53" w:name="_Toc56543499"/>
       <w:r>
         <w:lastRenderedPageBreak/>
         <w:t>Middle-Tier Technologies</w:t>
       </w:r>
-      <w:bookmarkEnd w:id="48"/>
-      <w:bookmarkEnd w:id="49"/>
+      <w:bookmarkEnd w:id="52"/>
+      <w:bookmarkEnd w:id="53"/>
     </w:p>
     <w:p>
       <w:pPr>
@@ -9774,7 +10077,7 @@
                 <v:stroke joinstyle="miter"/>
                 <v:path gradientshapeok="t" o:connecttype="rect"/>
               </v:shapetype>
-              <v:shape id="TextBox 53" o:spid="_x0000_s1026" type="#_x0000_t202" style="position:absolute;left:0;text-align:left;margin-left:154.45pt;margin-top:172.85pt;width:80.35pt;height:42.05pt;z-index:251661312;visibility:visible;mso-wrap-style:square;mso-width-percent:0;mso-wrap-distance-left:9pt;mso-wrap-distance-top:0;mso-wrap-distance-right:9pt;mso-wrap-distance-bottom:0;mso-position-horizontal:absolute;mso-position-horizontal-relative:text;mso-position-vertical:absolute;mso-position-vertical-relative:text;mso-width-percent:0;mso-width-relative:margin;v-text-anchor:top" o:gfxdata="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" filled="f" stroked="f">
+              <v:shape id="TextBox 53" o:spid="_x0000_s1026" type="#_x0000_t202" style="position:absolute;left:0;text-align:left;margin-left:154.45pt;margin-top:172.85pt;width:80.35pt;height:42.05pt;z-index:251661312;visibility:visible;mso-wrap-style:square;mso-width-percent:0;mso-wrap-distance-left:9pt;mso-wrap-distance-top:0;mso-wrap-distance-right:9pt;mso-wrap-distance-bottom:0;mso-position-horizontal:absolute;mso-position-horizontal-relative:text;mso-position-vertical:absolute;mso-position-vertical-relative:text;mso-width-percent:0;mso-width-relative:margin;v-text-anchor:top" o:gfxdata="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" filled="f" stroked="f">
                 <v:textbox>
                   <w:txbxContent>
                     <w:p>
@@ -10386,13 +10689,13 @@
           </mc:Choice>
           <mc:Fallback>
             <w:pict>
-              <v:group w14:anchorId="7C165FA9" id="Group 56" o:spid="_x0000_s1027" style="position:absolute;left:0;text-align:left;margin-left:16.5pt;margin-top:43.6pt;width:357.1pt;height:259.5pt;z-index:251659264;mso-width-relative:margin;mso-height-relative:margin" coordsize="67978,49535" o:gfxdata="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">
-                <v:shape id="Cloud 25" o:spid="_x0000_s1028" style="position:absolute;width:67978;height:49535;visibility:visible;mso-wrap-style:square;v-text-anchor:middle" coordsize="43200,43200" o:gfxdata="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" path="m3900,14370c3629,11657,4261,8921,5623,6907,7775,3726,11264,3017,14005,5202,15678,909,19914,22,22456,3432,23097,1683,24328,474,25749,200v1564,-302,3126,570,4084,2281c31215,267,33501,-460,35463,690v1495,876,2567,2710,2855,4886c40046,6218,41422,7998,41982,10318v407,1684,349,3513,-164,5142c43079,17694,43520,20590,43016,23322v-670,3632,-2888,6352,-5612,6882c37391,32471,36658,34621,35395,36101v-1919,2249,-4691,2538,-6840,714c27860,39948,25999,42343,23667,43106v-2748,899,-5616,-633,-7187,-3840c12772,42310,7956,40599,5804,35472,3690,35809,1705,34024,1110,31250,679,29243,1060,27077,2113,25551,619,24354,-213,22057,-5,19704,239,16949,1845,14791,3863,14507v12,-46,25,-91,37,-137xem4693,26177nfc3809,26271,2925,25993,2160,25380t4768,9519nfc6573,35092,6200,35220,5820,35280t10658,3810nfc16211,38544,15987,37961,15810,37350m28827,34751nfc28788,35398,28698,36038,28560,36660m34129,22954nfc36133,24282,37398,27058,37380,30090m41798,15354nfc41473,16386,40978,17302,40350,18030m38324,5426nfc38379,5843,38405,6266,38400,6690m29078,3952nfc29267,3369,29516,2826,29820,2340m22141,4720nfc22218,4238,22339,3771,22500,3330m14000,5192nfc14472,5568,14908,6021,15300,6540m4127,15789nfc4024,15325,3948,14851,3900,14370e" fillcolor="#f6f8fb [180]" strokecolor="#243f60 [1604]" strokeweight="3pt">
+              <v:group w14:anchorId="7C165FA9" id="Group 56" o:spid="_x0000_s1027" style="position:absolute;left:0;text-align:left;margin-left:16.5pt;margin-top:43.6pt;width:357.1pt;height:259.5pt;z-index:251659264;mso-width-relative:margin;mso-height-relative:margin" coordsize="67978,49535" o:gfxdata="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">
+                <v:shape id="Cloud 25" o:spid="_x0000_s1028" style="position:absolute;width:67978;height:49535;visibility:visible;mso-wrap-style:square;v-text-anchor:middle" coordsize="43200,43200" o:gfxdata="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" path="m3900,14370c3629,11657,4261,8921,5623,6907,7775,3726,11264,3017,14005,5202,15678,909,19914,22,22456,3432,23097,1683,24328,474,25749,200v1564,-302,3126,570,4084,2281c31215,267,33501,-460,35463,690v1495,876,2567,2710,2855,4886c40046,6218,41422,7998,41982,10318v407,1684,349,3513,-164,5142c43079,17694,43520,20590,43016,23322v-670,3632,-2888,6352,-5612,6882c37391,32471,36658,34621,35395,36101v-1919,2249,-4691,2538,-6840,714c27860,39948,25999,42343,23667,43106v-2748,899,-5616,-633,-7187,-3840c12772,42310,7956,40599,5804,35472,3690,35809,1705,34024,1110,31250,679,29243,1060,27077,2113,25551,619,24354,-213,22057,-5,19704,239,16949,1845,14791,3863,14507v12,-46,25,-91,37,-137xem4693,26177nfc3809,26271,2925,25993,2160,25380t4768,9519nfc6573,35092,6200,35220,5820,35280t10658,3810nfc16211,38544,15987,37961,15810,37350m28827,34751nfc28788,35398,28698,36038,28560,36660m34129,22954nfc36133,24282,37398,27058,37380,30090m41798,15354nfc41473,16386,40978,17302,40350,18030m38324,5426nfc38379,5843,38405,6266,38400,6690m29078,3952nfc29267,3369,29516,2826,29820,2340m22141,4720nfc22218,4238,22339,3771,22500,3330m14000,5192nfc14472,5568,14908,6021,15300,6540m4127,15789nfc4024,15325,3948,14851,3900,14370e" fillcolor="#f6f8fb [180]" strokecolor="#243f60 [1604]" strokeweight="3pt">
                   <v:fill color2="#cad9eb [980]" colors="0 #f6f9fc;48497f #b0c6e1;54395f #b0c6e1;1 #cad9eb" focus="100%" type="gradient"/>
                   <v:stroke opacity="33410f"/>
                   <v:path arrowok="t" o:connecttype="custom" o:connectlocs="738483,3001580;339894,2910192;1090179,4001686;915826,4045373;2592952,4482246;2487837,4282729;4536171,3984715;4494157,4203610;5370486,2632015;5882058,3450263;6577267,1760563;6349412,2067406;6030604,622171;6042564,767107;4575668,453155;4692428,268316;3484073,541218;3540565,381834;2203018,595339;2407584,749908;649418,1810442;613698,1647733" o:connectangles="0,0,0,0,0,0,0,0,0,0,0,0,0,0,0,0,0,0,0,0,0,0"/>
                 </v:shape>
-                <v:group id="Group 26" o:spid="_x0000_s1029" style="position:absolute;left:5721;top:14282;width:16902;height:14705" coordorigin="5721,14282" coordsize="24245,20770" o:gfxdata="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">
+                <v:group id="Group 26" o:spid="_x0000_s1029" style="position:absolute;left:5721;top:14282;width:16902;height:14705" coordorigin="5721,14282" coordsize="24245,20770" o:gfxdata="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">
                   <v:shapetype id="_x0000_t9" coordsize="21600,21600" o:spt="9" adj="5400" path="m@0,l,10800@0,21600@1,21600,21600,10800@1,xe">
                     <v:stroke joinstyle="miter"/>
                     <v:formulas>
@@ -10408,25 +10711,25 @@
                       <v:h position="#0,topLeft" xrange="0,10800"/>
                     </v:handles>
                   </v:shapetype>
-                  <v:shape id="Hexagon 27" o:spid="_x0000_s1030" type="#_x0000_t9" style="position:absolute;left:5721;top:14282;width:24246;height:20770;visibility:visible;mso-wrap-style:square;v-text-anchor:middle" o:gfxdata="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" adj="4626" fillcolor="#4f81bd [3204]" strokecolor="#243f60 [1604]" strokeweight="2pt"/>
-                  <v:oval id="Oval 28" o:spid="_x0000_s1031" style="position:absolute;left:13272;top:20441;width:9144;height:8452;visibility:visible;mso-wrap-style:square;v-text-anchor:middle" o:gfxdata="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" filled="f" strokecolor="white [3212]" strokeweight="6pt"/>
-                  <v:oval id="Oval 29" o:spid="_x0000_s1032" style="position:absolute;left:16320;top:22797;width:3064;height:3261;visibility:visible;mso-wrap-style:square;v-text-anchor:middle" o:gfxdata="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" filled="f" strokecolor="white [3212]" strokeweight="6pt"/>
-                  <v:shape id="Arc 30" o:spid="_x0000_s1033" style="position:absolute;left:16376;top:22886;width:3662;height:3755;rotation:2486131fd;visibility:visible;mso-wrap-style:square;v-text-anchor:middle" coordsize="366196,375499" o:gfxdata="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" path="m183098,nsc283328,,364929,82636,366182,185404v1251,102674,-78169,187333,-178273,190031l183098,187750,183098,xem183098,nfc283328,,364929,82636,366182,185404v1251,102674,-78169,187333,-178273,190031e" filled="f" strokecolor="white [3212]" strokeweight="7pt">
+                  <v:shape id="Hexagon 27" o:spid="_x0000_s1030" type="#_x0000_t9" style="position:absolute;left:5721;top:14282;width:24246;height:20770;visibility:visible;mso-wrap-style:square;v-text-anchor:middle" o:gfxdata="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" adj="4626" fillcolor="#4f81bd [3204]" strokecolor="#243f60 [1604]" strokeweight="2pt"/>
+                  <v:oval id="Oval 28" o:spid="_x0000_s1031" style="position:absolute;left:13272;top:20441;width:9144;height:8452;visibility:visible;mso-wrap-style:square;v-text-anchor:middle" o:gfxdata="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" filled="f" strokecolor="white [3212]" strokeweight="6pt"/>
+                  <v:oval id="Oval 29" o:spid="_x0000_s1032" style="position:absolute;left:16320;top:22797;width:3064;height:3261;visibility:visible;mso-wrap-style:square;v-text-anchor:middle" o:gfxdata="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" filled="f" strokecolor="white [3212]" strokeweight="6pt"/>
+                  <v:shape id="Arc 30" o:spid="_x0000_s1033" style="position:absolute;left:16376;top:22886;width:3662;height:3755;rotation:2486131fd;visibility:visible;mso-wrap-style:square;v-text-anchor:middle" coordsize="366196,375499" o:gfxdata="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" path="m183098,nsc283328,,364929,82636,366182,185404v1251,102674,-78169,187333,-178273,190031l183098,187750,183098,xem183098,nfc283328,,364929,82636,366182,185404v1251,102674,-78169,187333,-178273,190031e" filled="f" strokecolor="white [3212]" strokeweight="7pt">
                     <v:path arrowok="t" o:connecttype="custom" o:connectlocs="183098,0;366182,185404;187909,375435" o:connectangles="0,0,0"/>
                   </v:shape>
                   <v:shapetype id="_x0000_t118" coordsize="21600,21600" o:spt="118" path="m,4292l21600,r,21600l,21600xe">
                     <v:stroke joinstyle="miter"/>
                     <v:path gradientshapeok="t" o:connecttype="custom" o:connectlocs="10800,2146;0,10800;10800,21600;21600,10800" textboxrect="0,4291,21600,21600"/>
                   </v:shapetype>
-                  <v:shape id="Flowchart: Manual Input 31" o:spid="_x0000_s1034" type="#_x0000_t118" style="position:absolute;left:10130;top:23830;width:2019;height:1194;visibility:visible;mso-wrap-style:square;v-text-anchor:middle" o:gfxdata="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" fillcolor="white [3212]" strokecolor="white [3212]" strokeweight="2pt"/>
-                  <v:shape id="Flowchart: Manual Input 32" o:spid="_x0000_s1035" type="#_x0000_t118" style="position:absolute;left:23372;top:23830;width:2054;height:1194;flip:x;visibility:visible;mso-wrap-style:square;v-text-anchor:middle" o:gfxdata="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" fillcolor="white [3212]" strokecolor="white [3212]" strokeweight="2pt"/>
+                  <v:shape id="Flowchart: Manual Input 31" o:spid="_x0000_s1034" type="#_x0000_t118" style="position:absolute;left:10130;top:23830;width:2019;height:1194;visibility:visible;mso-wrap-style:square;v-text-anchor:middle" o:gfxdata="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" fillcolor="white [3212]" strokecolor="white [3212]" strokeweight="2pt"/>
+                  <v:shape id="Flowchart: Manual Input 32" o:spid="_x0000_s1035" type="#_x0000_t118" style="position:absolute;left:23372;top:23830;width:2054;height:1194;flip:x;visibility:visible;mso-wrap-style:square;v-text-anchor:middle" o:gfxdata="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" fillcolor="white [3212]" strokecolor="white [3212]" strokeweight="2pt"/>
                   <v:shapetype id="_x0000_t119" coordsize="21600,21600" o:spt="119" path="m,l21600,,17240,21600r-12880,xe">
                     <v:stroke joinstyle="miter"/>
                     <v:path gradientshapeok="t" o:connecttype="custom" o:connectlocs="10800,0;2180,10800;10800,21600;19420,10800" textboxrect="4321,0,17204,21600"/>
                   </v:shapetype>
-                  <v:shape id="Flowchart: Manual Operation 33" o:spid="_x0000_s1036" type="#_x0000_t119" style="position:absolute;left:16730;top:17415;width:2070;height:1715;flip:y;visibility:visible;mso-wrap-style:square;v-text-anchor:middle" o:gfxdata="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" fillcolor="white [3212]" strokecolor="white [3212]" strokeweight="2pt"/>
+                  <v:shape id="Flowchart: Manual Operation 33" o:spid="_x0000_s1036" type="#_x0000_t119" style="position:absolute;left:16730;top:17415;width:2070;height:1715;flip:y;visibility:visible;mso-wrap-style:square;v-text-anchor:middle" o:gfxdata="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" fillcolor="white [3212]" strokecolor="white [3212]" strokeweight="2pt"/>
                 </v:group>
-                <v:shape id="Hexagon 34" o:spid="_x0000_s1037" type="#_x0000_t9" style="position:absolute;left:39304;top:13818;width:17574;height:15294;visibility:visible;mso-wrap-style:square;v-text-anchor:middle" o:gfxdata="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" adj="4700" fillcolor="#4f81bd [3204]" strokecolor="#243f60 [1604]" strokeweight="2pt">
+                <v:shape id="Hexagon 34" o:spid="_x0000_s1037" type="#_x0000_t9" style="position:absolute;left:39304;top:13818;width:17574;height:15294;visibility:visible;mso-wrap-style:square;v-text-anchor:middle" o:gfxdata="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" adj="4700" fillcolor="#4f81bd [3204]" strokecolor="#243f60 [1604]" strokeweight="2pt">
                   <v:textbox>
                     <w:txbxContent>
                       <w:p>
@@ -10456,7 +10759,7 @@
                     </w:txbxContent>
                   </v:textbox>
                 </v:shape>
-                <v:shape id="TextBox 50" o:spid="_x0000_s1038" type="#_x0000_t202" style="position:absolute;left:26991;top:3812;width:10287;height:10470;visibility:visible;mso-wrap-style:square;v-text-anchor:top" o:gfxdata="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" filled="f" stroked="f">
+                <v:shape id="TextBox 50" o:spid="_x0000_s1038" type="#_x0000_t202" style="position:absolute;left:26991;top:3812;width:10287;height:10470;visibility:visible;mso-wrap-style:square;v-text-anchor:top" o:gfxdata="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" filled="f" stroked="f">
                   <v:textbox>
                     <w:txbxContent>
                       <w:p>
@@ -10480,7 +10783,7 @@
                     </w:txbxContent>
                   </v:textbox>
                 </v:shape>
-                <v:shape id="TextBox 52" o:spid="_x0000_s1039" type="#_x0000_t202" style="position:absolute;left:7084;top:29912;width:19186;height:15471;visibility:visible;mso-wrap-style:square;v-text-anchor:top" o:gfxdata="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" filled="f" stroked="f">
+                <v:shape id="TextBox 52" o:spid="_x0000_s1039" type="#_x0000_t202" style="position:absolute;left:7084;top:29912;width:19186;height:15471;visibility:visible;mso-wrap-style:square;v-text-anchor:top" o:gfxdata="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" filled="f" stroked="f">
                   <v:textbox>
                     <w:txbxContent>
                       <w:p>
@@ -10504,7 +10807,7 @@
                     </w:txbxContent>
                   </v:textbox>
                 </v:shape>
-                <v:shape id="_x0000_s1040" type="#_x0000_t202" style="position:absolute;left:39303;top:29912;width:19590;height:8027;visibility:visible;mso-wrap-style:square;v-text-anchor:top" o:gfxdata="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" filled="f" stroked="f">
+                <v:shape id="_x0000_s1040" type="#_x0000_t202" style="position:absolute;left:39303;top:29912;width:19590;height:8027;visibility:visible;mso-wrap-style:square;v-text-anchor:top" o:gfxdata="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" filled="f" stroked="f">
                   <v:textbox>
                     <w:txbxContent>
                       <w:p>
@@ -10544,7 +10847,7 @@
                     <v:h position="#0,#1" xrange="0,21600" yrange="0,10800"/>
                   </v:handles>
                 </v:shapetype>
-                <v:shape id="Arrow: Right 38" o:spid="_x0000_s1041" type="#_x0000_t13" style="position:absolute;left:24840;top:19935;width:13607;height:3690;flip:x;visibility:visible;mso-wrap-style:square;v-text-anchor:middle" o:gfxdata="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" adj="18671" fillcolor="#4f81bd [3204]" strokecolor="#243f60 [1604]" strokeweight="2pt"/>
+                <v:shape id="Arrow: Right 38" o:spid="_x0000_s1041" type="#_x0000_t13" style="position:absolute;left:24840;top:19935;width:13607;height:3690;flip:x;visibility:visible;mso-wrap-style:square;v-text-anchor:middle" o:gfxdata="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" adj="18671" fillcolor="#4f81bd [3204]" strokecolor="#243f60 [1604]" strokeweight="2pt"/>
                 <w10:wrap type="topAndBottom"/>
               </v:group>
             </w:pict>
@@ -10601,35 +10904,22 @@
                                 <w:color w:val="auto"/>
                               </w:rPr>
                             </w:pPr>
-                            <w:bookmarkStart w:id="50" w:name="_Toc56540857"/>
+                            <w:bookmarkStart w:id="54" w:name="_Toc56540857"/>
                             <w:r>
                               <w:t xml:space="preserve">Figure </w:t>
                             </w:r>
-                            <w:r>
-                              <w:fldChar w:fldCharType="begin"/>
-                            </w:r>
-                            <w:r>
-                              <w:instrText xml:space="preserve"> SEQ Figure \* ARABIC </w:instrText>
-                            </w:r>
-                            <w:r>
-                              <w:fldChar w:fldCharType="separate"/>
-                            </w:r>
-                            <w:r>
-                              <w:rPr>
-                                <w:noProof/>
-                              </w:rPr>
-                              <w:t>6</w:t>
-                            </w:r>
-                            <w:r>
-                              <w:rPr>
-                                <w:noProof/>
-                              </w:rPr>
-                              <w:fldChar w:fldCharType="end"/>
-                            </w:r>
+                            <w:fldSimple w:instr=" SEQ Figure \* ARABIC ">
+                              <w:r>
+                                <w:rPr>
+                                  <w:noProof/>
+                                </w:rPr>
+                                <w:t>6</w:t>
+                              </w:r>
+                            </w:fldSimple>
                             <w:r>
                               <w:t xml:space="preserve"> Cloud Architecture</w:t>
                             </w:r>
-                            <w:bookmarkEnd w:id="50"/>
+                            <w:bookmarkEnd w:id="54"/>
                           </w:p>
                         </w:txbxContent>
                       </wps:txbx>
@@ -10647,7 +10937,7 @@
           </mc:Choice>
           <mc:Fallback>
             <w:pict>
-              <v:shape w14:anchorId="1D32BF10" id="Text Box 40" o:spid="_x0000_s1042" type="#_x0000_t202" style="position:absolute;left:0;text-align:left;margin-left:40.55pt;margin-top:285.75pt;width:357.1pt;height:.05pt;z-index:251663360;visibility:visible;mso-wrap-style:square;mso-wrap-distance-left:9pt;mso-wrap-distance-top:0;mso-wrap-distance-right:9pt;mso-wrap-distance-bottom:0;mso-position-horizontal:absolute;mso-position-horizontal-relative:text;mso-position-vertical:absolute;mso-position-vertical-relative:text;v-text-anchor:top" o:gfxdata="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" stroked="f">
+              <v:shape w14:anchorId="1D32BF10" id="Text Box 40" o:spid="_x0000_s1042" type="#_x0000_t202" style="position:absolute;left:0;text-align:left;margin-left:40.55pt;margin-top:285.75pt;width:357.1pt;height:.05pt;z-index:251663360;visibility:visible;mso-wrap-style:square;mso-wrap-distance-left:9pt;mso-wrap-distance-top:0;mso-wrap-distance-right:9pt;mso-wrap-distance-bottom:0;mso-position-horizontal:absolute;mso-position-horizontal-relative:text;mso-position-vertical:absolute;mso-position-vertical-relative:text;v-text-anchor:top" o:gfxdata="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" stroked="f">
                 <v:textbox style="mso-fit-shape-to-text:t" inset="0,0,0,0">
                   <w:txbxContent>
                     <w:p>
@@ -10659,7 +10949,7 @@
                           <w:color w:val="auto"/>
                         </w:rPr>
                       </w:pPr>
-                      <w:bookmarkStart w:id="51" w:name="_Toc56540857"/>
+                      <w:bookmarkStart w:id="55" w:name="_Toc56540857"/>
                       <w:r>
                         <w:t xml:space="preserve">Figure </w:t>
                       </w:r>
@@ -10674,7 +10964,7 @@
                       <w:r>
                         <w:t xml:space="preserve"> Cloud Architecture</w:t>
                       </w:r>
-                      <w:bookmarkEnd w:id="51"/>
+                      <w:bookmarkEnd w:id="55"/>
                     </w:p>
                   </w:txbxContent>
                 </v:textbox>
@@ -10701,12 +10991,12 @@
           <w:szCs w:val="22"/>
         </w:rPr>
       </w:pPr>
-      <w:bookmarkStart w:id="51" w:name="_heading=h.uhmh94iwdzgl" w:colFirst="0" w:colLast="0"/>
-      <w:bookmarkStart w:id="52" w:name="_heading=h.2q09d0uuyxum" w:colFirst="0" w:colLast="0"/>
-      <w:bookmarkStart w:id="53" w:name="_Toc55386005"/>
-      <w:bookmarkStart w:id="54" w:name="_Toc56542796"/>
-      <w:bookmarkEnd w:id="51"/>
-      <w:bookmarkEnd w:id="52"/>
+      <w:bookmarkStart w:id="56" w:name="_heading=h.uhmh94iwdzgl" w:colFirst="0" w:colLast="0"/>
+      <w:bookmarkStart w:id="57" w:name="_heading=h.2q09d0uuyxum" w:colFirst="0" w:colLast="0"/>
+      <w:bookmarkStart w:id="58" w:name="_Toc55386005"/>
+      <w:bookmarkStart w:id="59" w:name="_Toc56543500"/>
+      <w:bookmarkEnd w:id="56"/>
+      <w:bookmarkEnd w:id="57"/>
       <w:r>
         <w:rPr>
           <w:bCs/>
@@ -10715,8 +11005,8 @@
         </w:rPr>
         <w:t>App Engine</w:t>
       </w:r>
-      <w:bookmarkEnd w:id="53"/>
-      <w:bookmarkEnd w:id="54"/>
+      <w:bookmarkEnd w:id="58"/>
+      <w:bookmarkEnd w:id="59"/>
     </w:p>
     <w:p>
       <w:pPr>
@@ -10778,7 +11068,15 @@
       </w:r>
       <w:proofErr w:type="spellEnd"/>
       <w:r>
-        <w:t xml:space="preserve"> container instance) instance with public websockets is used. WRT devices can connect to this well-known </w:t>
+        <w:t xml:space="preserve"> container instance) instance with public </w:t>
+      </w:r>
+      <w:proofErr w:type="spellStart"/>
+      <w:r>
+        <w:t>websockets</w:t>
+      </w:r>
+      <w:proofErr w:type="spellEnd"/>
+      <w:r>
+        <w:t xml:space="preserve"> is used. WRT devices can connect to this well-known </w:t>
       </w:r>
       <w:proofErr w:type="spellStart"/>
       <w:r>
@@ -10825,10 +11123,10 @@
           <w:szCs w:val="22"/>
         </w:rPr>
       </w:pPr>
-      <w:bookmarkStart w:id="55" w:name="_heading=h.yaxg3htcib0" w:colFirst="0" w:colLast="0"/>
-      <w:bookmarkStart w:id="56" w:name="_Toc55386006"/>
-      <w:bookmarkStart w:id="57" w:name="_Toc56542797"/>
-      <w:bookmarkEnd w:id="55"/>
+      <w:bookmarkStart w:id="60" w:name="_heading=h.yaxg3htcib0" w:colFirst="0" w:colLast="0"/>
+      <w:bookmarkStart w:id="61" w:name="_Toc55386006"/>
+      <w:bookmarkStart w:id="62" w:name="_Toc56543501"/>
+      <w:bookmarkEnd w:id="60"/>
       <w:r>
         <w:rPr>
           <w:bCs/>
@@ -10837,8 +11135,8 @@
         </w:rPr>
         <w:t>Cloud Function</w:t>
       </w:r>
-      <w:bookmarkEnd w:id="56"/>
-      <w:bookmarkEnd w:id="57"/>
+      <w:bookmarkEnd w:id="61"/>
+      <w:bookmarkEnd w:id="62"/>
     </w:p>
     <w:p>
       <w:pPr>
@@ -10848,7 +11146,15 @@
         <w:t xml:space="preserve">Cloud functions are serverless computing infrastructures which can be used to </w:t>
       </w:r>
       <w:r>
-        <w:t xml:space="preserve">invoke a function for a specific event or a trigger.   It is used to publish database modifications to App Engine websockets which in turn push the message to corresponding WRT device.   </w:t>
+        <w:t xml:space="preserve">invoke a function for a specific event or a trigger.   It is used to publish database modifications to App Engine </w:t>
+      </w:r>
+      <w:proofErr w:type="spellStart"/>
+      <w:r>
+        <w:t>websockets</w:t>
+      </w:r>
+      <w:proofErr w:type="spellEnd"/>
+      <w:r>
+        <w:t xml:space="preserve"> which in turn push the message to corresponding WRT device.   </w:t>
       </w:r>
     </w:p>
     <w:p>
@@ -10867,20 +11173,30 @@
           <w:szCs w:val="22"/>
         </w:rPr>
       </w:pPr>
-      <w:bookmarkStart w:id="58" w:name="_heading=h.4dyolvqwors6" w:colFirst="0" w:colLast="0"/>
-      <w:bookmarkStart w:id="59" w:name="_Toc55386007"/>
-      <w:bookmarkStart w:id="60" w:name="_Toc56542798"/>
-      <w:bookmarkEnd w:id="58"/>
+      <w:bookmarkStart w:id="63" w:name="_heading=h.4dyolvqwors6" w:colFirst="0" w:colLast="0"/>
+      <w:bookmarkStart w:id="64" w:name="_Toc55386007"/>
+      <w:bookmarkStart w:id="65" w:name="_Toc56543502"/>
+      <w:bookmarkEnd w:id="63"/>
+      <w:proofErr w:type="spellStart"/>
       <w:r>
         <w:rPr>
           <w:bCs/>
           <w:sz w:val="22"/>
           <w:szCs w:val="22"/>
         </w:rPr>
-        <w:t>Websockets with TLS for security for device to App Engine communication</w:t>
-      </w:r>
-      <w:bookmarkEnd w:id="59"/>
-      <w:bookmarkEnd w:id="60"/>
+        <w:t>Websockets</w:t>
+      </w:r>
+      <w:proofErr w:type="spellEnd"/>
+      <w:r>
+        <w:rPr>
+          <w:bCs/>
+          <w:sz w:val="22"/>
+          <w:szCs w:val="22"/>
+        </w:rPr>
+        <w:t xml:space="preserve"> with TLS for security for device to App Engine communication</w:t>
+      </w:r>
+      <w:bookmarkEnd w:id="64"/>
+      <w:bookmarkEnd w:id="65"/>
       <w:r>
         <w:rPr>
           <w:bCs/>
@@ -10903,13 +11219,13 @@
           <w:numId w:val="1"/>
         </w:numPr>
       </w:pPr>
-      <w:bookmarkStart w:id="61" w:name="_Toc55386008"/>
-      <w:bookmarkStart w:id="62" w:name="_Toc56542799"/>
+      <w:bookmarkStart w:id="66" w:name="_Toc55386008"/>
+      <w:bookmarkStart w:id="67" w:name="_Toc56543503"/>
       <w:r>
         <w:t>Data-Tier Technologies</w:t>
       </w:r>
-      <w:bookmarkEnd w:id="61"/>
-      <w:bookmarkEnd w:id="62"/>
+      <w:bookmarkEnd w:id="66"/>
+      <w:bookmarkEnd w:id="67"/>
     </w:p>
     <w:p>
       <w:pPr>
@@ -10927,10 +11243,10 @@
           <w:szCs w:val="22"/>
         </w:rPr>
       </w:pPr>
-      <w:bookmarkStart w:id="63" w:name="_heading=h.ipf19vrq5oxu" w:colFirst="0" w:colLast="0"/>
-      <w:bookmarkStart w:id="64" w:name="_Toc55386009"/>
-      <w:bookmarkStart w:id="65" w:name="_Toc56542800"/>
-      <w:bookmarkEnd w:id="63"/>
+      <w:bookmarkStart w:id="68" w:name="_heading=h.ipf19vrq5oxu" w:colFirst="0" w:colLast="0"/>
+      <w:bookmarkStart w:id="69" w:name="_Toc55386009"/>
+      <w:bookmarkStart w:id="70" w:name="_Toc56543504"/>
+      <w:bookmarkEnd w:id="68"/>
       <w:r>
         <w:rPr>
           <w:bCs/>
@@ -10939,8 +11255,8 @@
         </w:rPr>
         <w:t>Secure Data Storage</w:t>
       </w:r>
-      <w:bookmarkEnd w:id="64"/>
-      <w:bookmarkEnd w:id="65"/>
+      <w:bookmarkEnd w:id="69"/>
+      <w:bookmarkEnd w:id="70"/>
     </w:p>
     <w:p>
       <w:pPr>
@@ -10966,10 +11282,10 @@
           <w:szCs w:val="22"/>
         </w:rPr>
       </w:pPr>
-      <w:bookmarkStart w:id="66" w:name="_heading=h.9233k05zsr31" w:colFirst="0" w:colLast="0"/>
-      <w:bookmarkStart w:id="67" w:name="_Toc55386010"/>
-      <w:bookmarkStart w:id="68" w:name="_Toc56542801"/>
-      <w:bookmarkEnd w:id="66"/>
+      <w:bookmarkStart w:id="71" w:name="_heading=h.9233k05zsr31" w:colFirst="0" w:colLast="0"/>
+      <w:bookmarkStart w:id="72" w:name="_Toc55386010"/>
+      <w:bookmarkStart w:id="73" w:name="_Toc56543505"/>
+      <w:bookmarkEnd w:id="71"/>
       <w:proofErr w:type="spellStart"/>
       <w:r>
         <w:rPr>
@@ -11006,8 +11322,8 @@
         </w:rPr>
         <w:t xml:space="preserve"> Database</w:t>
       </w:r>
-      <w:bookmarkEnd w:id="67"/>
-      <w:bookmarkEnd w:id="68"/>
+      <w:bookmarkEnd w:id="72"/>
+      <w:bookmarkEnd w:id="73"/>
     </w:p>
     <w:p>
       <w:pPr>
@@ -11055,10 +11371,10 @@
           <w:szCs w:val="22"/>
         </w:rPr>
       </w:pPr>
-      <w:bookmarkStart w:id="69" w:name="_heading=h.vhfuy8vqgd0l" w:colFirst="0" w:colLast="0"/>
-      <w:bookmarkStart w:id="70" w:name="_Toc55386011"/>
-      <w:bookmarkStart w:id="71" w:name="_Toc56542802"/>
-      <w:bookmarkEnd w:id="69"/>
+      <w:bookmarkStart w:id="74" w:name="_heading=h.vhfuy8vqgd0l" w:colFirst="0" w:colLast="0"/>
+      <w:bookmarkStart w:id="75" w:name="_Toc55386011"/>
+      <w:bookmarkStart w:id="76" w:name="_Toc56543506"/>
+      <w:bookmarkEnd w:id="74"/>
       <w:r>
         <w:rPr>
           <w:bCs/>
@@ -11067,8 +11383,8 @@
         </w:rPr>
         <w:t>File Encryption for App data storage</w:t>
       </w:r>
-      <w:bookmarkEnd w:id="70"/>
-      <w:bookmarkEnd w:id="71"/>
+      <w:bookmarkEnd w:id="75"/>
+      <w:bookmarkEnd w:id="76"/>
     </w:p>
     <w:p>
       <w:pPr>
@@ -11170,14 +11486,14 @@
           <w:numId w:val="1"/>
         </w:numPr>
       </w:pPr>
-      <w:bookmarkStart w:id="72" w:name="_Toc55386027"/>
-      <w:bookmarkStart w:id="73" w:name="_Toc56542803"/>
+      <w:bookmarkStart w:id="77" w:name="_Toc55386027"/>
+      <w:bookmarkStart w:id="78" w:name="_Toc56543507"/>
       <w:r>
         <w:lastRenderedPageBreak/>
         <w:t>Project Design</w:t>
       </w:r>
-      <w:bookmarkEnd w:id="72"/>
-      <w:bookmarkEnd w:id="73"/>
+      <w:bookmarkEnd w:id="77"/>
+      <w:bookmarkEnd w:id="78"/>
     </w:p>
     <w:p>
       <w:pPr>
@@ -11187,13 +11503,13 @@
           <w:numId w:val="0"/>
         </w:numPr>
       </w:pPr>
-      <w:bookmarkStart w:id="74" w:name="_Toc55386028"/>
-      <w:bookmarkStart w:id="75" w:name="_Toc56542804"/>
+      <w:bookmarkStart w:id="79" w:name="_Toc55386028"/>
+      <w:bookmarkStart w:id="80" w:name="_Toc56543508"/>
       <w:r>
         <w:t>Mobile App</w:t>
       </w:r>
-      <w:bookmarkEnd w:id="74"/>
-      <w:bookmarkEnd w:id="75"/>
+      <w:bookmarkEnd w:id="79"/>
+      <w:bookmarkEnd w:id="80"/>
     </w:p>
     <w:p>
       <w:pPr>
@@ -11211,10 +11527,11 @@
           <w:szCs w:val="22"/>
         </w:rPr>
       </w:pPr>
-      <w:bookmarkStart w:id="76" w:name="_heading=h.6hyc1cb45ayb" w:colFirst="0" w:colLast="0"/>
-      <w:bookmarkStart w:id="77" w:name="_Toc55386029"/>
-      <w:bookmarkStart w:id="78" w:name="_Toc55417933"/>
-      <w:bookmarkEnd w:id="76"/>
+      <w:bookmarkStart w:id="81" w:name="_heading=h.6hyc1cb45ayb" w:colFirst="0" w:colLast="0"/>
+      <w:bookmarkStart w:id="82" w:name="_Toc55386029"/>
+      <w:bookmarkStart w:id="83" w:name="_Toc55417933"/>
+      <w:bookmarkStart w:id="84" w:name="_Toc56543509"/>
+      <w:bookmarkEnd w:id="81"/>
       <w:r>
         <w:rPr>
           <w:bCs/>
@@ -11223,8 +11540,9 @@
         </w:rPr>
         <w:t>App Login UI</w:t>
       </w:r>
-      <w:bookmarkEnd w:id="77"/>
-      <w:bookmarkEnd w:id="78"/>
+      <w:bookmarkEnd w:id="82"/>
+      <w:bookmarkEnd w:id="83"/>
+      <w:bookmarkEnd w:id="84"/>
       <w:r>
         <w:rPr>
           <w:bCs/>
@@ -11290,10 +11608,11 @@
           <w:szCs w:val="22"/>
         </w:rPr>
       </w:pPr>
-      <w:bookmarkStart w:id="79" w:name="_heading=h.nquti3r8w9qq" w:colFirst="0" w:colLast="0"/>
-      <w:bookmarkStart w:id="80" w:name="_Toc55386030"/>
-      <w:bookmarkStart w:id="81" w:name="_Toc55417934"/>
-      <w:bookmarkEnd w:id="79"/>
+      <w:bookmarkStart w:id="85" w:name="_heading=h.nquti3r8w9qq" w:colFirst="0" w:colLast="0"/>
+      <w:bookmarkStart w:id="86" w:name="_Toc55386030"/>
+      <w:bookmarkStart w:id="87" w:name="_Toc55417934"/>
+      <w:bookmarkStart w:id="88" w:name="_Toc56543510"/>
+      <w:bookmarkEnd w:id="85"/>
       <w:r>
         <w:rPr>
           <w:bCs/>
@@ -11302,8 +11621,9 @@
         </w:rPr>
         <w:t>Device Registration UI</w:t>
       </w:r>
-      <w:bookmarkEnd w:id="80"/>
-      <w:bookmarkEnd w:id="81"/>
+      <w:bookmarkEnd w:id="86"/>
+      <w:bookmarkEnd w:id="87"/>
+      <w:bookmarkEnd w:id="88"/>
     </w:p>
     <w:p>
       <w:pPr>
@@ -11530,10 +11850,11 @@
           <w:szCs w:val="22"/>
         </w:rPr>
       </w:pPr>
-      <w:bookmarkStart w:id="82" w:name="_heading=h.c269ccvmn6iv" w:colFirst="0" w:colLast="0"/>
-      <w:bookmarkStart w:id="83" w:name="_Toc55386031"/>
-      <w:bookmarkStart w:id="84" w:name="_Toc55417935"/>
-      <w:bookmarkEnd w:id="82"/>
+      <w:bookmarkStart w:id="89" w:name="_heading=h.c269ccvmn6iv" w:colFirst="0" w:colLast="0"/>
+      <w:bookmarkStart w:id="90" w:name="_Toc55386031"/>
+      <w:bookmarkStart w:id="91" w:name="_Toc55417935"/>
+      <w:bookmarkStart w:id="92" w:name="_Toc56543511"/>
+      <w:bookmarkEnd w:id="89"/>
       <w:r>
         <w:rPr>
           <w:bCs/>
@@ -11542,8 +11863,9 @@
         </w:rPr>
         <w:t>Device Settings UI</w:t>
       </w:r>
-      <w:bookmarkEnd w:id="83"/>
-      <w:bookmarkEnd w:id="84"/>
+      <w:bookmarkEnd w:id="90"/>
+      <w:bookmarkEnd w:id="91"/>
+      <w:bookmarkEnd w:id="92"/>
       <w:r>
         <w:rPr>
           <w:bCs/>
@@ -11585,10 +11907,11 @@
           <w:szCs w:val="22"/>
         </w:rPr>
       </w:pPr>
-      <w:bookmarkStart w:id="85" w:name="_heading=h.26d7n8riwwf" w:colFirst="0" w:colLast="0"/>
-      <w:bookmarkStart w:id="86" w:name="_Toc55386032"/>
-      <w:bookmarkStart w:id="87" w:name="_Toc55417936"/>
-      <w:bookmarkEnd w:id="85"/>
+      <w:bookmarkStart w:id="93" w:name="_heading=h.26d7n8riwwf" w:colFirst="0" w:colLast="0"/>
+      <w:bookmarkStart w:id="94" w:name="_Toc55386032"/>
+      <w:bookmarkStart w:id="95" w:name="_Toc55417936"/>
+      <w:bookmarkStart w:id="96" w:name="_Toc56543512"/>
+      <w:bookmarkEnd w:id="93"/>
       <w:r>
         <w:rPr>
           <w:bCs/>
@@ -11598,8 +11921,9 @@
         <w:lastRenderedPageBreak/>
         <w:t>Device Status UI</w:t>
       </w:r>
-      <w:bookmarkEnd w:id="86"/>
-      <w:bookmarkEnd w:id="87"/>
+      <w:bookmarkEnd w:id="94"/>
+      <w:bookmarkEnd w:id="95"/>
+      <w:bookmarkEnd w:id="96"/>
       <w:r>
         <w:rPr>
           <w:bCs/>
@@ -11633,6 +11957,7 @@
           <w:szCs w:val="22"/>
         </w:rPr>
       </w:pPr>
+      <w:bookmarkStart w:id="97" w:name="_Toc56543513"/>
       <w:r>
         <w:rPr>
           <w:bCs/>
@@ -11647,7 +11972,16 @@
           <w:sz w:val="22"/>
           <w:szCs w:val="22"/>
         </w:rPr>
-        <w:t xml:space="preserve"> UI </w:t>
+        <w:t xml:space="preserve"> UI</w:t>
+      </w:r>
+      <w:bookmarkEnd w:id="97"/>
+      <w:r>
+        <w:rPr>
+          <w:bCs/>
+          <w:sz w:val="22"/>
+          <w:szCs w:val="22"/>
+        </w:rPr>
+        <w:t xml:space="preserve"> </w:t>
       </w:r>
     </w:p>
     <w:p>
@@ -11685,15 +12019,15 @@
           <w:numId w:val="0"/>
         </w:numPr>
       </w:pPr>
-      <w:bookmarkStart w:id="88" w:name="_heading=h.vd2jpored3ra" w:colFirst="0" w:colLast="0"/>
-      <w:bookmarkStart w:id="89" w:name="_Toc55386033"/>
-      <w:bookmarkStart w:id="90" w:name="_Toc56542809"/>
-      <w:bookmarkEnd w:id="88"/>
+      <w:bookmarkStart w:id="98" w:name="_heading=h.vd2jpored3ra" w:colFirst="0" w:colLast="0"/>
+      <w:bookmarkStart w:id="99" w:name="_Toc55386033"/>
+      <w:bookmarkStart w:id="100" w:name="_Toc56543514"/>
+      <w:bookmarkEnd w:id="98"/>
       <w:r>
         <w:t>OpenWRT device software</w:t>
       </w:r>
-      <w:bookmarkEnd w:id="89"/>
-      <w:bookmarkEnd w:id="90"/>
+      <w:bookmarkEnd w:id="99"/>
+      <w:bookmarkEnd w:id="100"/>
     </w:p>
     <w:p>
       <w:pPr>
@@ -11711,10 +12045,10 @@
           <w:szCs w:val="22"/>
         </w:rPr>
       </w:pPr>
-      <w:bookmarkStart w:id="91" w:name="_heading=h.qhd6d8c49vi" w:colFirst="0" w:colLast="0"/>
-      <w:bookmarkStart w:id="92" w:name="_Toc55386034"/>
-      <w:bookmarkStart w:id="93" w:name="_Toc56542810"/>
-      <w:bookmarkEnd w:id="91"/>
+      <w:bookmarkStart w:id="101" w:name="_heading=h.qhd6d8c49vi" w:colFirst="0" w:colLast="0"/>
+      <w:bookmarkStart w:id="102" w:name="_Toc55386034"/>
+      <w:bookmarkStart w:id="103" w:name="_Toc56543515"/>
+      <w:bookmarkEnd w:id="101"/>
       <w:r>
         <w:rPr>
           <w:bCs/>
@@ -11723,8 +12057,8 @@
         </w:rPr>
         <w:t>Registration and Installation</w:t>
       </w:r>
-      <w:bookmarkEnd w:id="92"/>
-      <w:bookmarkEnd w:id="93"/>
+      <w:bookmarkEnd w:id="102"/>
+      <w:bookmarkEnd w:id="103"/>
     </w:p>
     <w:p>
       <w:pPr>
@@ -11750,10 +12084,10 @@
           <w:szCs w:val="22"/>
         </w:rPr>
       </w:pPr>
-      <w:bookmarkStart w:id="94" w:name="_heading=h.a8iqzrutuj6y" w:colFirst="0" w:colLast="0"/>
-      <w:bookmarkStart w:id="95" w:name="_Toc55386035"/>
-      <w:bookmarkStart w:id="96" w:name="_Toc56542811"/>
-      <w:bookmarkEnd w:id="94"/>
+      <w:bookmarkStart w:id="104" w:name="_heading=h.a8iqzrutuj6y" w:colFirst="0" w:colLast="0"/>
+      <w:bookmarkStart w:id="105" w:name="_Toc55386035"/>
+      <w:bookmarkStart w:id="106" w:name="_Toc56543516"/>
+      <w:bookmarkEnd w:id="104"/>
       <w:r>
         <w:rPr>
           <w:bCs/>
@@ -11762,8 +12096,8 @@
         </w:rPr>
         <w:t>Heartbeats</w:t>
       </w:r>
-      <w:bookmarkEnd w:id="95"/>
-      <w:bookmarkEnd w:id="96"/>
+      <w:bookmarkEnd w:id="105"/>
+      <w:bookmarkEnd w:id="106"/>
     </w:p>
     <w:p>
       <w:pPr>
@@ -11789,10 +12123,10 @@
           <w:szCs w:val="22"/>
         </w:rPr>
       </w:pPr>
-      <w:bookmarkStart w:id="97" w:name="_heading=h.6h3kh189zaty" w:colFirst="0" w:colLast="0"/>
-      <w:bookmarkStart w:id="98" w:name="_Toc55386036"/>
-      <w:bookmarkStart w:id="99" w:name="_Toc56542812"/>
-      <w:bookmarkEnd w:id="97"/>
+      <w:bookmarkStart w:id="107" w:name="_heading=h.6h3kh189zaty" w:colFirst="0" w:colLast="0"/>
+      <w:bookmarkStart w:id="108" w:name="_Toc55386036"/>
+      <w:bookmarkStart w:id="109" w:name="_Toc56543517"/>
+      <w:bookmarkEnd w:id="107"/>
       <w:r>
         <w:rPr>
           <w:bCs/>
@@ -11801,8 +12135,8 @@
         </w:rPr>
         <w:t>Status Updates</w:t>
       </w:r>
-      <w:bookmarkEnd w:id="98"/>
-      <w:bookmarkEnd w:id="99"/>
+      <w:bookmarkEnd w:id="108"/>
+      <w:bookmarkEnd w:id="109"/>
     </w:p>
     <w:p>
       <w:pPr>
@@ -11828,10 +12162,10 @@
           <w:szCs w:val="22"/>
         </w:rPr>
       </w:pPr>
-      <w:bookmarkStart w:id="100" w:name="_heading=h.z657p3xb6ndr" w:colFirst="0" w:colLast="0"/>
-      <w:bookmarkStart w:id="101" w:name="_Toc55386037"/>
-      <w:bookmarkStart w:id="102" w:name="_Toc56542813"/>
-      <w:bookmarkEnd w:id="100"/>
+      <w:bookmarkStart w:id="110" w:name="_heading=h.z657p3xb6ndr" w:colFirst="0" w:colLast="0"/>
+      <w:bookmarkStart w:id="111" w:name="_Toc55386037"/>
+      <w:bookmarkStart w:id="112" w:name="_Toc56543518"/>
+      <w:bookmarkEnd w:id="110"/>
       <w:r>
         <w:rPr>
           <w:bCs/>
@@ -11840,8 +12174,8 @@
         </w:rPr>
         <w:t>Device Configuration Management</w:t>
       </w:r>
-      <w:bookmarkEnd w:id="101"/>
-      <w:bookmarkEnd w:id="102"/>
+      <w:bookmarkEnd w:id="111"/>
+      <w:bookmarkEnd w:id="112"/>
     </w:p>
     <w:p>
       <w:pPr>
@@ -11867,10 +12201,10 @@
           <w:szCs w:val="22"/>
         </w:rPr>
       </w:pPr>
-      <w:bookmarkStart w:id="103" w:name="_heading=h.lqt6w8nvsb7m" w:colFirst="0" w:colLast="0"/>
-      <w:bookmarkStart w:id="104" w:name="_Toc55386038"/>
-      <w:bookmarkStart w:id="105" w:name="_Toc56542814"/>
-      <w:bookmarkEnd w:id="103"/>
+      <w:bookmarkStart w:id="113" w:name="_heading=h.lqt6w8nvsb7m" w:colFirst="0" w:colLast="0"/>
+      <w:bookmarkStart w:id="114" w:name="_Toc55386038"/>
+      <w:bookmarkStart w:id="115" w:name="_Toc56543519"/>
+      <w:bookmarkEnd w:id="113"/>
       <w:r>
         <w:rPr>
           <w:bCs/>
@@ -11879,8 +12213,8 @@
         </w:rPr>
         <w:t>Failure Handling</w:t>
       </w:r>
-      <w:bookmarkEnd w:id="104"/>
-      <w:bookmarkEnd w:id="105"/>
+      <w:bookmarkEnd w:id="114"/>
+      <w:bookmarkEnd w:id="115"/>
     </w:p>
     <w:p>
       <w:pPr>
@@ -11898,16 +12232,16 @@
           <w:numId w:val="0"/>
         </w:numPr>
       </w:pPr>
-      <w:bookmarkStart w:id="106" w:name="_heading=h.44sinio" w:colFirst="0" w:colLast="0"/>
-      <w:bookmarkStart w:id="107" w:name="_Toc55386039"/>
-      <w:bookmarkStart w:id="108" w:name="_Toc56542815"/>
-      <w:bookmarkEnd w:id="106"/>
+      <w:bookmarkStart w:id="116" w:name="_heading=h.44sinio" w:colFirst="0" w:colLast="0"/>
+      <w:bookmarkStart w:id="117" w:name="_Toc55386039"/>
+      <w:bookmarkStart w:id="118" w:name="_Toc56543520"/>
+      <w:bookmarkEnd w:id="116"/>
       <w:r>
         <w:lastRenderedPageBreak/>
         <w:t>Business Logic</w:t>
       </w:r>
-      <w:bookmarkEnd w:id="107"/>
-      <w:bookmarkEnd w:id="108"/>
+      <w:bookmarkEnd w:id="117"/>
+      <w:bookmarkEnd w:id="118"/>
     </w:p>
     <w:p>
       <w:pPr>
@@ -11920,16 +12254,16 @@
           <w:tab w:val="left" w:pos="0"/>
         </w:tabs>
       </w:pPr>
-      <w:bookmarkStart w:id="109" w:name="_heading=h.h2vyiw28a07y" w:colFirst="0" w:colLast="0"/>
-      <w:bookmarkStart w:id="110" w:name="_Toc55386040"/>
-      <w:bookmarkStart w:id="111" w:name="_Toc56542816"/>
-      <w:bookmarkEnd w:id="109"/>
+      <w:bookmarkStart w:id="119" w:name="_heading=h.h2vyiw28a07y" w:colFirst="0" w:colLast="0"/>
+      <w:bookmarkStart w:id="120" w:name="_Toc55386040"/>
+      <w:bookmarkStart w:id="121" w:name="_Toc56543521"/>
+      <w:bookmarkEnd w:id="119"/>
       <w:proofErr w:type="spellStart"/>
       <w:r>
         <w:t>Websocket</w:t>
       </w:r>
-      <w:bookmarkEnd w:id="110"/>
-      <w:bookmarkEnd w:id="111"/>
+      <w:bookmarkEnd w:id="120"/>
+      <w:bookmarkEnd w:id="121"/>
       <w:proofErr w:type="spellEnd"/>
       <w:r>
         <w:t xml:space="preserve"> </w:t>
@@ -11951,10 +12285,10 @@
           <w:szCs w:val="22"/>
         </w:rPr>
       </w:pPr>
-      <w:bookmarkStart w:id="112" w:name="_heading=h.kc6ni1qjce1u" w:colFirst="0" w:colLast="0"/>
-      <w:bookmarkStart w:id="113" w:name="_Toc55386041"/>
-      <w:bookmarkStart w:id="114" w:name="_Toc56542817"/>
-      <w:bookmarkEnd w:id="112"/>
+      <w:bookmarkStart w:id="122" w:name="_heading=h.kc6ni1qjce1u" w:colFirst="0" w:colLast="0"/>
+      <w:bookmarkStart w:id="123" w:name="_Toc55386041"/>
+      <w:bookmarkStart w:id="124" w:name="_Toc56543522"/>
+      <w:bookmarkEnd w:id="122"/>
       <w:proofErr w:type="spellStart"/>
       <w:r>
         <w:rPr>
@@ -11964,8 +12298,8 @@
         </w:rPr>
         <w:t>AppEngine</w:t>
       </w:r>
-      <w:bookmarkEnd w:id="113"/>
-      <w:bookmarkEnd w:id="114"/>
+      <w:bookmarkEnd w:id="123"/>
+      <w:bookmarkEnd w:id="124"/>
       <w:proofErr w:type="spellEnd"/>
       <w:r>
         <w:rPr>
@@ -11992,10 +12326,10 @@
           <w:szCs w:val="22"/>
         </w:rPr>
       </w:pPr>
-      <w:bookmarkStart w:id="115" w:name="_heading=h.2894e5alhec" w:colFirst="0" w:colLast="0"/>
-      <w:bookmarkStart w:id="116" w:name="_Toc55386042"/>
-      <w:bookmarkStart w:id="117" w:name="_Toc56542818"/>
-      <w:bookmarkEnd w:id="115"/>
+      <w:bookmarkStart w:id="125" w:name="_heading=h.2894e5alhec" w:colFirst="0" w:colLast="0"/>
+      <w:bookmarkStart w:id="126" w:name="_Toc55386042"/>
+      <w:bookmarkStart w:id="127" w:name="_Toc56543523"/>
+      <w:bookmarkEnd w:id="125"/>
       <w:r>
         <w:rPr>
           <w:bCs/>
@@ -12004,8 +12338,8 @@
         </w:rPr>
         <w:t>Cloud function</w:t>
       </w:r>
-      <w:bookmarkEnd w:id="116"/>
-      <w:bookmarkEnd w:id="117"/>
+      <w:bookmarkEnd w:id="126"/>
+      <w:bookmarkEnd w:id="127"/>
     </w:p>
     <w:p>
       <w:pPr>
@@ -12031,15 +12365,15 @@
           <w:numId w:val="0"/>
         </w:numPr>
       </w:pPr>
-      <w:bookmarkStart w:id="118" w:name="_heading=h.gm007ba0wy0j" w:colFirst="0" w:colLast="0"/>
-      <w:bookmarkStart w:id="119" w:name="_Toc55386043"/>
-      <w:bookmarkStart w:id="120" w:name="_Toc56542819"/>
-      <w:bookmarkEnd w:id="118"/>
+      <w:bookmarkStart w:id="128" w:name="_heading=h.gm007ba0wy0j" w:colFirst="0" w:colLast="0"/>
+      <w:bookmarkStart w:id="129" w:name="_Toc55386043"/>
+      <w:bookmarkStart w:id="130" w:name="_Toc56543524"/>
+      <w:bookmarkEnd w:id="128"/>
       <w:r>
         <w:t>Secure Data Storage</w:t>
       </w:r>
-      <w:bookmarkEnd w:id="119"/>
-      <w:bookmarkEnd w:id="120"/>
+      <w:bookmarkEnd w:id="129"/>
+      <w:bookmarkEnd w:id="130"/>
     </w:p>
     <w:p>
       <w:pPr>
@@ -12049,15 +12383,15 @@
           <w:numId w:val="0"/>
         </w:numPr>
       </w:pPr>
-      <w:bookmarkStart w:id="121" w:name="_heading=h.no9h2h2xpxpn" w:colFirst="0" w:colLast="0"/>
-      <w:bookmarkStart w:id="122" w:name="_Toc55386044"/>
-      <w:bookmarkStart w:id="123" w:name="_Toc56542820"/>
-      <w:bookmarkEnd w:id="121"/>
+      <w:bookmarkStart w:id="131" w:name="_heading=h.no9h2h2xpxpn" w:colFirst="0" w:colLast="0"/>
+      <w:bookmarkStart w:id="132" w:name="_Toc55386044"/>
+      <w:bookmarkStart w:id="133" w:name="_Toc56543525"/>
+      <w:bookmarkEnd w:id="131"/>
       <w:r>
         <w:t>Shared Configuration Database</w:t>
       </w:r>
-      <w:bookmarkEnd w:id="122"/>
-      <w:bookmarkEnd w:id="123"/>
+      <w:bookmarkEnd w:id="132"/>
+      <w:bookmarkEnd w:id="133"/>
     </w:p>
     <w:p>
       <w:pPr>
@@ -12091,10 +12425,10 @@
           <w:szCs w:val="22"/>
         </w:rPr>
       </w:pPr>
-      <w:bookmarkStart w:id="124" w:name="_heading=h.7k207h7fkcrj" w:colFirst="0" w:colLast="0"/>
-      <w:bookmarkStart w:id="125" w:name="_Toc55386045"/>
-      <w:bookmarkStart w:id="126" w:name="_Toc56542821"/>
-      <w:bookmarkEnd w:id="124"/>
+      <w:bookmarkStart w:id="134" w:name="_heading=h.7k207h7fkcrj" w:colFirst="0" w:colLast="0"/>
+      <w:bookmarkStart w:id="135" w:name="_Toc55386045"/>
+      <w:bookmarkStart w:id="136" w:name="_Toc56543526"/>
+      <w:bookmarkEnd w:id="134"/>
       <w:r>
         <w:rPr>
           <w:bCs/>
@@ -12103,8 +12437,8 @@
         </w:rPr>
         <w:t>Device Registration data on Mobile app</w:t>
       </w:r>
-      <w:bookmarkEnd w:id="125"/>
-      <w:bookmarkEnd w:id="126"/>
+      <w:bookmarkEnd w:id="135"/>
+      <w:bookmarkEnd w:id="136"/>
     </w:p>
     <w:p>
       <w:pPr>
@@ -12146,14 +12480,14 @@
           <w:numId w:val="1"/>
         </w:numPr>
       </w:pPr>
-      <w:bookmarkStart w:id="127" w:name="_Toc55386046"/>
-      <w:bookmarkStart w:id="128" w:name="_Toc56542822"/>
+      <w:bookmarkStart w:id="137" w:name="_Toc55386046"/>
+      <w:bookmarkStart w:id="138" w:name="_Toc56543527"/>
       <w:r>
         <w:lastRenderedPageBreak/>
         <w:t>Project Implementation</w:t>
       </w:r>
-      <w:bookmarkEnd w:id="127"/>
-      <w:bookmarkEnd w:id="128"/>
+      <w:bookmarkEnd w:id="137"/>
+      <w:bookmarkEnd w:id="138"/>
     </w:p>
     <w:p>
       <w:pPr>
@@ -12167,15 +12501,15 @@
           <w:szCs w:val="80"/>
         </w:rPr>
       </w:pPr>
-      <w:bookmarkStart w:id="129" w:name="_heading=h.fws76xv8ik8m" w:colFirst="0" w:colLast="0"/>
-      <w:bookmarkStart w:id="130" w:name="_Toc55386047"/>
-      <w:bookmarkStart w:id="131" w:name="_Toc56542823"/>
-      <w:bookmarkEnd w:id="129"/>
+      <w:bookmarkStart w:id="139" w:name="_heading=h.fws76xv8ik8m" w:colFirst="0" w:colLast="0"/>
+      <w:bookmarkStart w:id="140" w:name="_Toc55386047"/>
+      <w:bookmarkStart w:id="141" w:name="_Toc56543528"/>
+      <w:bookmarkEnd w:id="139"/>
       <w:r>
         <w:t>Mobile App</w:t>
       </w:r>
-      <w:bookmarkEnd w:id="130"/>
-      <w:bookmarkEnd w:id="131"/>
+      <w:bookmarkEnd w:id="140"/>
+      <w:bookmarkEnd w:id="141"/>
     </w:p>
     <w:p>
       <w:pPr>
@@ -12185,15 +12519,15 @@
           <w:numId w:val="0"/>
         </w:numPr>
       </w:pPr>
-      <w:bookmarkStart w:id="132" w:name="_heading=h.czopbck1e2m7" w:colFirst="0" w:colLast="0"/>
-      <w:bookmarkStart w:id="133" w:name="_Toc55386048"/>
-      <w:bookmarkStart w:id="134" w:name="_Toc56542824"/>
-      <w:bookmarkEnd w:id="132"/>
+      <w:bookmarkStart w:id="142" w:name="_heading=h.czopbck1e2m7" w:colFirst="0" w:colLast="0"/>
+      <w:bookmarkStart w:id="143" w:name="_Toc55386048"/>
+      <w:bookmarkStart w:id="144" w:name="_Toc56543529"/>
+      <w:bookmarkEnd w:id="142"/>
       <w:r>
         <w:t>App Login UI</w:t>
       </w:r>
-      <w:bookmarkEnd w:id="133"/>
-      <w:bookmarkEnd w:id="134"/>
+      <w:bookmarkEnd w:id="143"/>
+      <w:bookmarkEnd w:id="144"/>
       <w:r>
         <w:t xml:space="preserve"> </w:t>
       </w:r>
@@ -12206,15 +12540,15 @@
           <w:numId w:val="0"/>
         </w:numPr>
       </w:pPr>
-      <w:bookmarkStart w:id="135" w:name="_heading=h.19wmciosu9x6" w:colFirst="0" w:colLast="0"/>
-      <w:bookmarkStart w:id="136" w:name="_Toc55386049"/>
-      <w:bookmarkStart w:id="137" w:name="_Toc56542825"/>
-      <w:bookmarkEnd w:id="135"/>
+      <w:bookmarkStart w:id="145" w:name="_heading=h.19wmciosu9x6" w:colFirst="0" w:colLast="0"/>
+      <w:bookmarkStart w:id="146" w:name="_Toc55386049"/>
+      <w:bookmarkStart w:id="147" w:name="_Toc56543530"/>
+      <w:bookmarkEnd w:id="145"/>
       <w:r>
         <w:t>Device Registration UI</w:t>
       </w:r>
-      <w:bookmarkEnd w:id="136"/>
-      <w:bookmarkEnd w:id="137"/>
+      <w:bookmarkEnd w:id="146"/>
+      <w:bookmarkEnd w:id="147"/>
     </w:p>
     <w:p>
       <w:pPr>
@@ -12224,15 +12558,15 @@
           <w:numId w:val="0"/>
         </w:numPr>
       </w:pPr>
-      <w:bookmarkStart w:id="138" w:name="_heading=h.mvmzg9eq04bz" w:colFirst="0" w:colLast="0"/>
-      <w:bookmarkStart w:id="139" w:name="_Toc55386050"/>
-      <w:bookmarkStart w:id="140" w:name="_Toc56542826"/>
-      <w:bookmarkEnd w:id="138"/>
+      <w:bookmarkStart w:id="148" w:name="_heading=h.mvmzg9eq04bz" w:colFirst="0" w:colLast="0"/>
+      <w:bookmarkStart w:id="149" w:name="_Toc55386050"/>
+      <w:bookmarkStart w:id="150" w:name="_Toc56543531"/>
+      <w:bookmarkEnd w:id="148"/>
       <w:r>
         <w:t>Device Settings UI</w:t>
       </w:r>
-      <w:bookmarkEnd w:id="139"/>
-      <w:bookmarkEnd w:id="140"/>
+      <w:bookmarkEnd w:id="149"/>
+      <w:bookmarkEnd w:id="150"/>
       <w:r>
         <w:t xml:space="preserve"> </w:t>
       </w:r>
@@ -12245,15 +12579,15 @@
           <w:numId w:val="0"/>
         </w:numPr>
       </w:pPr>
-      <w:bookmarkStart w:id="141" w:name="_heading=h.7m1bfi14u18n" w:colFirst="0" w:colLast="0"/>
-      <w:bookmarkStart w:id="142" w:name="_Toc55386051"/>
-      <w:bookmarkStart w:id="143" w:name="_Toc56542827"/>
-      <w:bookmarkEnd w:id="141"/>
+      <w:bookmarkStart w:id="151" w:name="_heading=h.7m1bfi14u18n" w:colFirst="0" w:colLast="0"/>
+      <w:bookmarkStart w:id="152" w:name="_Toc55386051"/>
+      <w:bookmarkStart w:id="153" w:name="_Toc56543532"/>
+      <w:bookmarkEnd w:id="151"/>
       <w:r>
         <w:t>Device Status UI</w:t>
       </w:r>
-      <w:bookmarkEnd w:id="142"/>
-      <w:bookmarkEnd w:id="143"/>
+      <w:bookmarkEnd w:id="152"/>
+      <w:bookmarkEnd w:id="153"/>
       <w:r>
         <w:t xml:space="preserve"> </w:t>
       </w:r>
@@ -12275,15 +12609,15 @@
           <w:szCs w:val="80"/>
         </w:rPr>
       </w:pPr>
-      <w:bookmarkStart w:id="144" w:name="_heading=h.ef2dofpwxlqg" w:colFirst="0" w:colLast="0"/>
-      <w:bookmarkStart w:id="145" w:name="_Toc55386052"/>
-      <w:bookmarkStart w:id="146" w:name="_Toc56542828"/>
-      <w:bookmarkEnd w:id="144"/>
+      <w:bookmarkStart w:id="154" w:name="_heading=h.ef2dofpwxlqg" w:colFirst="0" w:colLast="0"/>
+      <w:bookmarkStart w:id="155" w:name="_Toc55386052"/>
+      <w:bookmarkStart w:id="156" w:name="_Toc56543533"/>
+      <w:bookmarkEnd w:id="154"/>
       <w:r>
         <w:t>OpenWRT device software</w:t>
       </w:r>
-      <w:bookmarkEnd w:id="145"/>
-      <w:bookmarkEnd w:id="146"/>
+      <w:bookmarkEnd w:id="155"/>
+      <w:bookmarkEnd w:id="156"/>
     </w:p>
     <w:p>
       <w:pPr>
@@ -12301,10 +12635,10 @@
           <w:szCs w:val="22"/>
         </w:rPr>
       </w:pPr>
-      <w:bookmarkStart w:id="147" w:name="_heading=h.er0dox2poitu" w:colFirst="0" w:colLast="0"/>
-      <w:bookmarkStart w:id="148" w:name="_Toc55386053"/>
-      <w:bookmarkStart w:id="149" w:name="_Toc56542829"/>
-      <w:bookmarkEnd w:id="147"/>
+      <w:bookmarkStart w:id="157" w:name="_heading=h.er0dox2poitu" w:colFirst="0" w:colLast="0"/>
+      <w:bookmarkStart w:id="158" w:name="_Toc55386053"/>
+      <w:bookmarkStart w:id="159" w:name="_Toc56543534"/>
+      <w:bookmarkEnd w:id="157"/>
       <w:r>
         <w:rPr>
           <w:bCs/>
@@ -12313,8 +12647,8 @@
         </w:rPr>
         <w:t>Registration and Installation</w:t>
       </w:r>
-      <w:bookmarkEnd w:id="148"/>
-      <w:bookmarkEnd w:id="149"/>
+      <w:bookmarkEnd w:id="158"/>
+      <w:bookmarkEnd w:id="159"/>
     </w:p>
     <w:p>
       <w:pPr>
@@ -12332,10 +12666,10 @@
           <w:szCs w:val="22"/>
         </w:rPr>
       </w:pPr>
-      <w:bookmarkStart w:id="150" w:name="_heading=h.vwyzjtkt1jw3" w:colFirst="0" w:colLast="0"/>
-      <w:bookmarkStart w:id="151" w:name="_Toc55386054"/>
-      <w:bookmarkStart w:id="152" w:name="_Toc56542830"/>
-      <w:bookmarkEnd w:id="150"/>
+      <w:bookmarkStart w:id="160" w:name="_heading=h.vwyzjtkt1jw3" w:colFirst="0" w:colLast="0"/>
+      <w:bookmarkStart w:id="161" w:name="_Toc55386054"/>
+      <w:bookmarkStart w:id="162" w:name="_Toc56543535"/>
+      <w:bookmarkEnd w:id="160"/>
       <w:r>
         <w:rPr>
           <w:bCs/>
@@ -12344,8 +12678,8 @@
         </w:rPr>
         <w:t>Heartbeats</w:t>
       </w:r>
-      <w:bookmarkEnd w:id="151"/>
-      <w:bookmarkEnd w:id="152"/>
+      <w:bookmarkEnd w:id="161"/>
+      <w:bookmarkEnd w:id="162"/>
     </w:p>
     <w:p>
       <w:pPr>
@@ -12363,10 +12697,10 @@
           <w:szCs w:val="22"/>
         </w:rPr>
       </w:pPr>
-      <w:bookmarkStart w:id="153" w:name="_heading=h.iylh5pwhqyxy" w:colFirst="0" w:colLast="0"/>
-      <w:bookmarkStart w:id="154" w:name="_Toc55386055"/>
-      <w:bookmarkStart w:id="155" w:name="_Toc56542831"/>
-      <w:bookmarkEnd w:id="153"/>
+      <w:bookmarkStart w:id="163" w:name="_heading=h.iylh5pwhqyxy" w:colFirst="0" w:colLast="0"/>
+      <w:bookmarkStart w:id="164" w:name="_Toc55386055"/>
+      <w:bookmarkStart w:id="165" w:name="_Toc56543536"/>
+      <w:bookmarkEnd w:id="163"/>
       <w:r>
         <w:rPr>
           <w:bCs/>
@@ -12375,8 +12709,8 @@
         </w:rPr>
         <w:t>Status Updates</w:t>
       </w:r>
-      <w:bookmarkEnd w:id="154"/>
-      <w:bookmarkEnd w:id="155"/>
+      <w:bookmarkEnd w:id="164"/>
+      <w:bookmarkEnd w:id="165"/>
     </w:p>
     <w:p>
       <w:pPr>
@@ -12394,10 +12728,10 @@
           <w:szCs w:val="22"/>
         </w:rPr>
       </w:pPr>
-      <w:bookmarkStart w:id="156" w:name="_heading=h.lahf6ll282nr" w:colFirst="0" w:colLast="0"/>
-      <w:bookmarkStart w:id="157" w:name="_Toc55386056"/>
-      <w:bookmarkStart w:id="158" w:name="_Toc56542832"/>
-      <w:bookmarkEnd w:id="156"/>
+      <w:bookmarkStart w:id="166" w:name="_heading=h.lahf6ll282nr" w:colFirst="0" w:colLast="0"/>
+      <w:bookmarkStart w:id="167" w:name="_Toc55386056"/>
+      <w:bookmarkStart w:id="168" w:name="_Toc56543537"/>
+      <w:bookmarkEnd w:id="166"/>
       <w:r>
         <w:rPr>
           <w:bCs/>
@@ -12406,8 +12740,8 @@
         </w:rPr>
         <w:t>Device Configuration Management</w:t>
       </w:r>
-      <w:bookmarkEnd w:id="157"/>
-      <w:bookmarkEnd w:id="158"/>
+      <w:bookmarkEnd w:id="167"/>
+      <w:bookmarkEnd w:id="168"/>
     </w:p>
     <w:p>
       <w:pPr>
@@ -12425,10 +12759,10 @@
           <w:szCs w:val="22"/>
         </w:rPr>
       </w:pPr>
-      <w:bookmarkStart w:id="159" w:name="_heading=h.hd2845d6bokn" w:colFirst="0" w:colLast="0"/>
-      <w:bookmarkStart w:id="160" w:name="_Toc55386057"/>
-      <w:bookmarkStart w:id="161" w:name="_Toc56542833"/>
-      <w:bookmarkEnd w:id="159"/>
+      <w:bookmarkStart w:id="169" w:name="_heading=h.hd2845d6bokn" w:colFirst="0" w:colLast="0"/>
+      <w:bookmarkStart w:id="170" w:name="_Toc55386057"/>
+      <w:bookmarkStart w:id="171" w:name="_Toc56543538"/>
+      <w:bookmarkEnd w:id="169"/>
       <w:r>
         <w:rPr>
           <w:bCs/>
@@ -12437,8 +12771,8 @@
         </w:rPr>
         <w:t>Failure Handling</w:t>
       </w:r>
-      <w:bookmarkEnd w:id="160"/>
-      <w:bookmarkEnd w:id="161"/>
+      <w:bookmarkEnd w:id="170"/>
+      <w:bookmarkEnd w:id="171"/>
     </w:p>
     <w:p>
       <w:pPr>
@@ -12453,15 +12787,15 @@
           <w:numId w:val="6"/>
         </w:numPr>
       </w:pPr>
-      <w:bookmarkStart w:id="162" w:name="_heading=h.4v6mliogb4gw" w:colFirst="0" w:colLast="0"/>
-      <w:bookmarkStart w:id="163" w:name="_Toc55386058"/>
-      <w:bookmarkStart w:id="164" w:name="_Toc56542834"/>
-      <w:bookmarkEnd w:id="162"/>
+      <w:bookmarkStart w:id="172" w:name="_heading=h.4v6mliogb4gw" w:colFirst="0" w:colLast="0"/>
+      <w:bookmarkStart w:id="173" w:name="_Toc55386058"/>
+      <w:bookmarkStart w:id="174" w:name="_Toc56543539"/>
+      <w:bookmarkEnd w:id="172"/>
       <w:r>
         <w:t>Business Logic</w:t>
       </w:r>
-      <w:bookmarkEnd w:id="163"/>
-      <w:bookmarkEnd w:id="164"/>
+      <w:bookmarkEnd w:id="173"/>
+      <w:bookmarkEnd w:id="174"/>
     </w:p>
     <w:p>
       <w:pPr>
@@ -12479,10 +12813,10 @@
           <w:szCs w:val="22"/>
         </w:rPr>
       </w:pPr>
-      <w:bookmarkStart w:id="165" w:name="_heading=h.xpbhxjycd1yg" w:colFirst="0" w:colLast="0"/>
-      <w:bookmarkStart w:id="166" w:name="_Toc55386059"/>
-      <w:bookmarkStart w:id="167" w:name="_Toc56542835"/>
-      <w:bookmarkEnd w:id="165"/>
+      <w:bookmarkStart w:id="175" w:name="_heading=h.xpbhxjycd1yg" w:colFirst="0" w:colLast="0"/>
+      <w:bookmarkStart w:id="176" w:name="_Toc55386059"/>
+      <w:bookmarkStart w:id="177" w:name="_Toc56543540"/>
+      <w:bookmarkEnd w:id="175"/>
       <w:proofErr w:type="spellStart"/>
       <w:r>
         <w:rPr>
@@ -12492,8 +12826,8 @@
         </w:rPr>
         <w:t>Websocket</w:t>
       </w:r>
-      <w:bookmarkEnd w:id="166"/>
-      <w:bookmarkEnd w:id="167"/>
+      <w:bookmarkEnd w:id="176"/>
+      <w:bookmarkEnd w:id="177"/>
       <w:proofErr w:type="spellEnd"/>
       <w:r>
         <w:rPr>
@@ -12520,10 +12854,10 @@
           <w:szCs w:val="22"/>
         </w:rPr>
       </w:pPr>
-      <w:bookmarkStart w:id="168" w:name="_heading=h.1xldymym69hu" w:colFirst="0" w:colLast="0"/>
-      <w:bookmarkStart w:id="169" w:name="_Toc55386060"/>
-      <w:bookmarkStart w:id="170" w:name="_Toc56542836"/>
-      <w:bookmarkEnd w:id="168"/>
+      <w:bookmarkStart w:id="178" w:name="_heading=h.1xldymym69hu" w:colFirst="0" w:colLast="0"/>
+      <w:bookmarkStart w:id="179" w:name="_Toc55386060"/>
+      <w:bookmarkStart w:id="180" w:name="_Toc56543541"/>
+      <w:bookmarkEnd w:id="178"/>
       <w:proofErr w:type="spellStart"/>
       <w:r>
         <w:rPr>
@@ -12533,8 +12867,8 @@
         </w:rPr>
         <w:t>AppEngine</w:t>
       </w:r>
-      <w:bookmarkEnd w:id="169"/>
-      <w:bookmarkEnd w:id="170"/>
+      <w:bookmarkEnd w:id="179"/>
+      <w:bookmarkEnd w:id="180"/>
       <w:proofErr w:type="spellEnd"/>
       <w:r>
         <w:rPr>
@@ -12561,10 +12895,10 @@
           <w:szCs w:val="22"/>
         </w:rPr>
       </w:pPr>
-      <w:bookmarkStart w:id="171" w:name="_heading=h.demulug0l01l" w:colFirst="0" w:colLast="0"/>
-      <w:bookmarkStart w:id="172" w:name="_Toc55386061"/>
-      <w:bookmarkStart w:id="173" w:name="_Toc56542837"/>
-      <w:bookmarkEnd w:id="171"/>
+      <w:bookmarkStart w:id="181" w:name="_heading=h.demulug0l01l" w:colFirst="0" w:colLast="0"/>
+      <w:bookmarkStart w:id="182" w:name="_Toc55386061"/>
+      <w:bookmarkStart w:id="183" w:name="_Toc56543542"/>
+      <w:bookmarkEnd w:id="181"/>
       <w:r>
         <w:rPr>
           <w:bCs/>
@@ -12573,7 +12907,7 @@
         </w:rPr>
         <w:t>Cloud function</w:t>
       </w:r>
-      <w:bookmarkEnd w:id="172"/>
+      <w:bookmarkEnd w:id="182"/>
       <w:r>
         <w:rPr>
           <w:bCs/>
@@ -12582,7 +12916,7 @@
         </w:rPr>
         <w:t>s</w:t>
       </w:r>
-      <w:bookmarkEnd w:id="173"/>
+      <w:bookmarkEnd w:id="183"/>
     </w:p>
     <w:p>
       <w:pPr>
@@ -12601,16 +12935,16 @@
           <w:szCs w:val="80"/>
         </w:rPr>
       </w:pPr>
-      <w:bookmarkStart w:id="174" w:name="_heading=h.lcseb03dweap" w:colFirst="0" w:colLast="0"/>
-      <w:bookmarkStart w:id="175" w:name="_Toc55386062"/>
-      <w:bookmarkStart w:id="176" w:name="_Toc56542838"/>
-      <w:bookmarkEnd w:id="174"/>
+      <w:bookmarkStart w:id="184" w:name="_heading=h.lcseb03dweap" w:colFirst="0" w:colLast="0"/>
+      <w:bookmarkStart w:id="185" w:name="_Toc55386062"/>
+      <w:bookmarkStart w:id="186" w:name="_Toc56543543"/>
+      <w:bookmarkEnd w:id="184"/>
       <w:r>
         <w:lastRenderedPageBreak/>
         <w:t>Secure Data Storage</w:t>
       </w:r>
-      <w:bookmarkEnd w:id="175"/>
-      <w:bookmarkEnd w:id="176"/>
+      <w:bookmarkEnd w:id="185"/>
+      <w:bookmarkEnd w:id="186"/>
     </w:p>
     <w:p>
       <w:pPr>
@@ -12628,10 +12962,10 @@
           <w:szCs w:val="22"/>
         </w:rPr>
       </w:pPr>
-      <w:bookmarkStart w:id="177" w:name="_heading=h.yzag7vag6ce6" w:colFirst="0" w:colLast="0"/>
-      <w:bookmarkStart w:id="178" w:name="_Toc55386063"/>
-      <w:bookmarkStart w:id="179" w:name="_Toc56542839"/>
-      <w:bookmarkEnd w:id="177"/>
+      <w:bookmarkStart w:id="187" w:name="_heading=h.yzag7vag6ce6" w:colFirst="0" w:colLast="0"/>
+      <w:bookmarkStart w:id="188" w:name="_Toc55386063"/>
+      <w:bookmarkStart w:id="189" w:name="_Toc56543544"/>
+      <w:bookmarkEnd w:id="187"/>
       <w:r>
         <w:rPr>
           <w:bCs/>
@@ -12640,8 +12974,8 @@
         </w:rPr>
         <w:t>Shared Configuration Database</w:t>
       </w:r>
-      <w:bookmarkEnd w:id="178"/>
-      <w:bookmarkEnd w:id="179"/>
+      <w:bookmarkEnd w:id="188"/>
+      <w:bookmarkEnd w:id="189"/>
     </w:p>
     <w:p>
       <w:pPr>
@@ -12659,10 +12993,10 @@
           <w:szCs w:val="22"/>
         </w:rPr>
       </w:pPr>
-      <w:bookmarkStart w:id="180" w:name="_heading=h.4kl569pnjkn6" w:colFirst="0" w:colLast="0"/>
-      <w:bookmarkStart w:id="181" w:name="_Toc55386064"/>
-      <w:bookmarkStart w:id="182" w:name="_Toc56542840"/>
-      <w:bookmarkEnd w:id="180"/>
+      <w:bookmarkStart w:id="190" w:name="_heading=h.4kl569pnjkn6" w:colFirst="0" w:colLast="0"/>
+      <w:bookmarkStart w:id="191" w:name="_Toc55386064"/>
+      <w:bookmarkStart w:id="192" w:name="_Toc56543545"/>
+      <w:bookmarkEnd w:id="190"/>
       <w:r>
         <w:rPr>
           <w:bCs/>
@@ -12671,10 +13005,10 @@
         </w:rPr>
         <w:t>Device Registration data on Mobile app</w:t>
       </w:r>
-      <w:bookmarkStart w:id="183" w:name="_heading=h.z40q6bdqy01b" w:colFirst="0" w:colLast="0"/>
-      <w:bookmarkEnd w:id="181"/>
-      <w:bookmarkEnd w:id="182"/>
-      <w:bookmarkEnd w:id="183"/>
+      <w:bookmarkStart w:id="193" w:name="_heading=h.z40q6bdqy01b" w:colFirst="0" w:colLast="0"/>
+      <w:bookmarkEnd w:id="191"/>
+      <w:bookmarkEnd w:id="192"/>
+      <w:bookmarkEnd w:id="193"/>
     </w:p>
     <w:p>
       <w:pPr>
@@ -12689,15 +13023,15 @@
           <w:numId w:val="6"/>
         </w:numPr>
       </w:pPr>
-      <w:bookmarkStart w:id="184" w:name="_heading=h.1y810tw" w:colFirst="0" w:colLast="0"/>
-      <w:bookmarkStart w:id="185" w:name="_Toc55386065"/>
-      <w:bookmarkStart w:id="186" w:name="_Toc56542841"/>
-      <w:bookmarkEnd w:id="184"/>
+      <w:bookmarkStart w:id="194" w:name="_heading=h.1y810tw" w:colFirst="0" w:colLast="0"/>
+      <w:bookmarkStart w:id="195" w:name="_Toc55386065"/>
+      <w:bookmarkStart w:id="196" w:name="_Toc56543546"/>
+      <w:bookmarkEnd w:id="194"/>
       <w:r>
         <w:t>Hardware platform</w:t>
       </w:r>
-      <w:bookmarkEnd w:id="185"/>
-      <w:bookmarkEnd w:id="186"/>
+      <w:bookmarkEnd w:id="195"/>
+      <w:bookmarkEnd w:id="196"/>
     </w:p>
     <w:p>
       <w:pPr>
@@ -12731,14 +13065,14 @@
           <w:numId w:val="1"/>
         </w:numPr>
       </w:pPr>
-      <w:bookmarkStart w:id="187" w:name="_Toc55386066"/>
-      <w:bookmarkStart w:id="188" w:name="_Toc56542842"/>
+      <w:bookmarkStart w:id="197" w:name="_Toc55386066"/>
+      <w:bookmarkStart w:id="198" w:name="_Toc56543547"/>
       <w:r>
         <w:lastRenderedPageBreak/>
         <w:t>Testing and Verification</w:t>
       </w:r>
-      <w:bookmarkEnd w:id="187"/>
-      <w:bookmarkEnd w:id="188"/>
+      <w:bookmarkEnd w:id="197"/>
+      <w:bookmarkEnd w:id="198"/>
     </w:p>
     <w:p>
       <w:pPr>
@@ -12774,11 +13108,11 @@
           <w:szCs w:val="80"/>
         </w:rPr>
       </w:pPr>
-      <w:bookmarkStart w:id="189" w:name="_Toc56542843"/>
+      <w:bookmarkStart w:id="199" w:name="_Toc56543548"/>
       <w:r>
         <w:t>Testing Process</w:t>
       </w:r>
-      <w:bookmarkEnd w:id="189"/>
+      <w:bookmarkEnd w:id="199"/>
       <w:r>
         <w:t xml:space="preserve"> </w:t>
       </w:r>
@@ -12799,7 +13133,7 @@
           <w:szCs w:val="22"/>
         </w:rPr>
       </w:pPr>
-      <w:bookmarkStart w:id="190" w:name="_Toc56542844"/>
+      <w:bookmarkStart w:id="200" w:name="_Toc56543549"/>
       <w:r>
         <w:rPr>
           <w:bCs/>
@@ -12808,7 +13142,7 @@
         </w:rPr>
         <w:t>Mobile App</w:t>
       </w:r>
-      <w:bookmarkEnd w:id="190"/>
+      <w:bookmarkEnd w:id="200"/>
     </w:p>
     <w:p>
       <w:pPr>
@@ -12826,7 +13160,7 @@
           <w:szCs w:val="22"/>
         </w:rPr>
       </w:pPr>
-      <w:bookmarkStart w:id="191" w:name="_Toc56542845"/>
+      <w:bookmarkStart w:id="201" w:name="_Toc56543550"/>
       <w:r>
         <w:rPr>
           <w:bCs/>
@@ -12835,7 +13169,7 @@
         </w:rPr>
         <w:t>OpenWRT Device Software</w:t>
       </w:r>
-      <w:bookmarkEnd w:id="191"/>
+      <w:bookmarkEnd w:id="201"/>
     </w:p>
     <w:p>
       <w:pPr>
@@ -12853,7 +13187,7 @@
           <w:szCs w:val="22"/>
         </w:rPr>
       </w:pPr>
-      <w:bookmarkStart w:id="192" w:name="_Toc56542846"/>
+      <w:bookmarkStart w:id="202" w:name="_Toc56543551"/>
       <w:r>
         <w:rPr>
           <w:bCs/>
@@ -12862,7 +13196,7 @@
         </w:rPr>
         <w:t>Business Logic</w:t>
       </w:r>
-      <w:bookmarkEnd w:id="192"/>
+      <w:bookmarkEnd w:id="202"/>
     </w:p>
     <w:p>
       <w:pPr>
@@ -12880,7 +13214,7 @@
           <w:szCs w:val="22"/>
         </w:rPr>
       </w:pPr>
-      <w:bookmarkStart w:id="193" w:name="_Toc56542847"/>
+      <w:bookmarkStart w:id="203" w:name="_Toc56543552"/>
       <w:r>
         <w:rPr>
           <w:bCs/>
@@ -12889,7 +13223,7 @@
         </w:rPr>
         <w:t>Database testing</w:t>
       </w:r>
-      <w:bookmarkEnd w:id="193"/>
+      <w:bookmarkEnd w:id="203"/>
     </w:p>
     <w:p>
       <w:pPr>
@@ -12903,11 +13237,11 @@
           <w:szCs w:val="80"/>
         </w:rPr>
       </w:pPr>
-      <w:bookmarkStart w:id="194" w:name="_Toc56542848"/>
+      <w:bookmarkStart w:id="204" w:name="_Toc56543553"/>
       <w:r>
         <w:t>Test results</w:t>
       </w:r>
-      <w:bookmarkEnd w:id="194"/>
+      <w:bookmarkEnd w:id="204"/>
     </w:p>
     <w:p>
       <w:pPr>
@@ -12943,14 +13277,14 @@
           <w:numId w:val="1"/>
         </w:numPr>
       </w:pPr>
-      <w:bookmarkStart w:id="195" w:name="_Toc55386067"/>
-      <w:bookmarkStart w:id="196" w:name="_Toc56542849"/>
+      <w:bookmarkStart w:id="205" w:name="_Toc55386067"/>
+      <w:bookmarkStart w:id="206" w:name="_Toc56543554"/>
       <w:r>
         <w:lastRenderedPageBreak/>
         <w:t>Performance and Benchmarks</w:t>
       </w:r>
-      <w:bookmarkEnd w:id="195"/>
-      <w:bookmarkEnd w:id="196"/>
+      <w:bookmarkEnd w:id="205"/>
+      <w:bookmarkEnd w:id="206"/>
     </w:p>
     <w:p>
       <w:pPr>
@@ -12982,13 +13316,13 @@
           <w:numId w:val="0"/>
         </w:numPr>
       </w:pPr>
-      <w:bookmarkStart w:id="197" w:name="_Toc55386068"/>
-      <w:bookmarkStart w:id="198" w:name="_Toc56542850"/>
+      <w:bookmarkStart w:id="207" w:name="_Toc55386068"/>
+      <w:bookmarkStart w:id="208" w:name="_Toc56543555"/>
       <w:r>
         <w:t>Scalability</w:t>
       </w:r>
-      <w:bookmarkEnd w:id="197"/>
-      <w:bookmarkEnd w:id="198"/>
+      <w:bookmarkEnd w:id="207"/>
+      <w:bookmarkEnd w:id="208"/>
     </w:p>
     <w:p>
       <w:pPr>
@@ -12998,15 +13332,15 @@
           <w:numId w:val="0"/>
         </w:numPr>
       </w:pPr>
-      <w:bookmarkStart w:id="199" w:name="_heading=h.924h1thyq5h9" w:colFirst="0" w:colLast="0"/>
-      <w:bookmarkStart w:id="200" w:name="_Toc55386069"/>
-      <w:bookmarkStart w:id="201" w:name="_Toc56542851"/>
-      <w:bookmarkEnd w:id="199"/>
+      <w:bookmarkStart w:id="209" w:name="_heading=h.924h1thyq5h9" w:colFirst="0" w:colLast="0"/>
+      <w:bookmarkStart w:id="210" w:name="_Toc55386069"/>
+      <w:bookmarkStart w:id="211" w:name="_Toc56543556"/>
+      <w:bookmarkEnd w:id="209"/>
       <w:r>
         <w:t>Throughput</w:t>
       </w:r>
-      <w:bookmarkEnd w:id="200"/>
-      <w:bookmarkEnd w:id="201"/>
+      <w:bookmarkEnd w:id="210"/>
+      <w:bookmarkEnd w:id="211"/>
     </w:p>
     <w:p>
       <w:pPr>
@@ -13016,15 +13350,15 @@
           <w:numId w:val="0"/>
         </w:numPr>
       </w:pPr>
-      <w:bookmarkStart w:id="202" w:name="_heading=h.tez8shvotjia" w:colFirst="0" w:colLast="0"/>
-      <w:bookmarkStart w:id="203" w:name="_Toc55386070"/>
-      <w:bookmarkStart w:id="204" w:name="_Toc56542852"/>
-      <w:bookmarkEnd w:id="202"/>
+      <w:bookmarkStart w:id="212" w:name="_heading=h.tez8shvotjia" w:colFirst="0" w:colLast="0"/>
+      <w:bookmarkStart w:id="213" w:name="_Toc55386070"/>
+      <w:bookmarkStart w:id="214" w:name="_Toc56543557"/>
+      <w:bookmarkEnd w:id="212"/>
       <w:r>
         <w:t>Reliability</w:t>
       </w:r>
-      <w:bookmarkEnd w:id="203"/>
-      <w:bookmarkEnd w:id="204"/>
+      <w:bookmarkEnd w:id="213"/>
+      <w:bookmarkEnd w:id="214"/>
     </w:p>
     <w:p>
       <w:pPr>
@@ -13034,15 +13368,15 @@
           <w:numId w:val="0"/>
         </w:numPr>
       </w:pPr>
-      <w:bookmarkStart w:id="205" w:name="_heading=h.fklnqxm6i3rv" w:colFirst="0" w:colLast="0"/>
-      <w:bookmarkStart w:id="206" w:name="_Toc55386071"/>
-      <w:bookmarkStart w:id="207" w:name="_Toc56542853"/>
-      <w:bookmarkEnd w:id="205"/>
+      <w:bookmarkStart w:id="215" w:name="_heading=h.fklnqxm6i3rv" w:colFirst="0" w:colLast="0"/>
+      <w:bookmarkStart w:id="216" w:name="_Toc55386071"/>
+      <w:bookmarkStart w:id="217" w:name="_Toc56543558"/>
+      <w:bookmarkEnd w:id="215"/>
       <w:r>
         <w:t>Feature Parity</w:t>
       </w:r>
-      <w:bookmarkEnd w:id="206"/>
-      <w:bookmarkEnd w:id="207"/>
+      <w:bookmarkEnd w:id="216"/>
+      <w:bookmarkEnd w:id="217"/>
     </w:p>
     <w:p>
       <w:pPr>
@@ -13068,14 +13402,14 @@
           <w:numId w:val="1"/>
         </w:numPr>
       </w:pPr>
-      <w:bookmarkStart w:id="208" w:name="_Toc55386072"/>
-      <w:bookmarkStart w:id="209" w:name="_Toc56542854"/>
+      <w:bookmarkStart w:id="218" w:name="_Toc55386072"/>
+      <w:bookmarkStart w:id="219" w:name="_Toc56543559"/>
       <w:r>
         <w:lastRenderedPageBreak/>
         <w:t>Deployment, Operations, Maintenance</w:t>
       </w:r>
-      <w:bookmarkEnd w:id="208"/>
-      <w:bookmarkEnd w:id="209"/>
+      <w:bookmarkEnd w:id="218"/>
+      <w:bookmarkEnd w:id="219"/>
     </w:p>
     <w:p>
       <w:pPr>
@@ -13085,13 +13419,13 @@
           <w:numId w:val="0"/>
         </w:numPr>
       </w:pPr>
-      <w:bookmarkStart w:id="210" w:name="_Toc55386073"/>
-      <w:bookmarkStart w:id="211" w:name="_Toc56542855"/>
+      <w:bookmarkStart w:id="220" w:name="_Toc55386073"/>
+      <w:bookmarkStart w:id="221" w:name="_Toc56543560"/>
       <w:r>
         <w:t>Business Logic</w:t>
       </w:r>
-      <w:bookmarkEnd w:id="210"/>
-      <w:bookmarkEnd w:id="211"/>
+      <w:bookmarkEnd w:id="220"/>
+      <w:bookmarkEnd w:id="221"/>
     </w:p>
     <w:p>
       <w:pPr>
@@ -13109,10 +13443,10 @@
           <w:szCs w:val="22"/>
         </w:rPr>
       </w:pPr>
-      <w:bookmarkStart w:id="212" w:name="_heading=h.dnerv5qr6vsk" w:colFirst="0" w:colLast="0"/>
-      <w:bookmarkStart w:id="213" w:name="_Toc55386074"/>
-      <w:bookmarkStart w:id="214" w:name="_Toc56542856"/>
-      <w:bookmarkEnd w:id="212"/>
+      <w:bookmarkStart w:id="222" w:name="_heading=h.dnerv5qr6vsk" w:colFirst="0" w:colLast="0"/>
+      <w:bookmarkStart w:id="223" w:name="_Toc55386074"/>
+      <w:bookmarkStart w:id="224" w:name="_Toc56543561"/>
+      <w:bookmarkEnd w:id="222"/>
       <w:r>
         <w:rPr>
           <w:bCs/>
@@ -13121,8 +13455,8 @@
         </w:rPr>
         <w:t>Cloud Functions</w:t>
       </w:r>
-      <w:bookmarkEnd w:id="213"/>
-      <w:bookmarkEnd w:id="214"/>
+      <w:bookmarkEnd w:id="223"/>
+      <w:bookmarkEnd w:id="224"/>
     </w:p>
     <w:p>
       <w:r>
@@ -13146,10 +13480,10 @@
           <w:szCs w:val="22"/>
         </w:rPr>
       </w:pPr>
-      <w:bookmarkStart w:id="215" w:name="_heading=h.jokp61cde8np" w:colFirst="0" w:colLast="0"/>
-      <w:bookmarkStart w:id="216" w:name="_Toc55386075"/>
-      <w:bookmarkStart w:id="217" w:name="_Toc56542857"/>
-      <w:bookmarkEnd w:id="215"/>
+      <w:bookmarkStart w:id="225" w:name="_heading=h.jokp61cde8np" w:colFirst="0" w:colLast="0"/>
+      <w:bookmarkStart w:id="226" w:name="_Toc55386075"/>
+      <w:bookmarkStart w:id="227" w:name="_Toc56543562"/>
+      <w:bookmarkEnd w:id="225"/>
       <w:r>
         <w:rPr>
           <w:bCs/>
@@ -13166,15 +13500,23 @@
         </w:rPr>
         <w:t>pp Engine</w:t>
       </w:r>
-      <w:bookmarkEnd w:id="216"/>
-      <w:bookmarkEnd w:id="217"/>
+      <w:bookmarkEnd w:id="226"/>
+      <w:bookmarkEnd w:id="227"/>
     </w:p>
     <w:p>
       <w:pPr>
         <w:ind w:firstLine="720"/>
       </w:pPr>
       <w:r>
-        <w:t xml:space="preserve">App Engine is deployed in google cloud as a compute instance. It provides a public IP and a persistent websockets based connection to the managed devices. </w:t>
+        <w:t xml:space="preserve">App Engine is deployed in google cloud as a compute instance. It provides a public IP and a persistent </w:t>
+      </w:r>
+      <w:proofErr w:type="spellStart"/>
+      <w:r>
+        <w:t>websockets</w:t>
+      </w:r>
+      <w:proofErr w:type="spellEnd"/>
+      <w:r>
+        <w:t xml:space="preserve"> based connection to the managed devices. </w:t>
       </w:r>
     </w:p>
     <w:p>
@@ -13185,13 +13527,13 @@
           <w:numId w:val="0"/>
         </w:numPr>
       </w:pPr>
-      <w:bookmarkStart w:id="218" w:name="_Toc55386076"/>
-      <w:bookmarkStart w:id="219" w:name="_Toc56542858"/>
+      <w:bookmarkStart w:id="228" w:name="_Toc55386076"/>
+      <w:bookmarkStart w:id="229" w:name="_Toc56543563"/>
       <w:r>
         <w:t>Android App and Device software</w:t>
       </w:r>
-      <w:bookmarkEnd w:id="218"/>
-      <w:bookmarkEnd w:id="219"/>
+      <w:bookmarkEnd w:id="228"/>
+      <w:bookmarkEnd w:id="229"/>
     </w:p>
     <w:p>
       <w:r>
@@ -13214,12 +13556,12 @@
           <w:szCs w:val="22"/>
         </w:rPr>
       </w:pPr>
-      <w:bookmarkStart w:id="220" w:name="_heading=h.x16erz36qq7z" w:colFirst="0" w:colLast="0"/>
-      <w:bookmarkStart w:id="221" w:name="_heading=h.mxa35sv6zqrt" w:colFirst="0" w:colLast="0"/>
-      <w:bookmarkStart w:id="222" w:name="_Toc55386077"/>
-      <w:bookmarkStart w:id="223" w:name="_Toc56542859"/>
-      <w:bookmarkEnd w:id="220"/>
-      <w:bookmarkEnd w:id="221"/>
+      <w:bookmarkStart w:id="230" w:name="_heading=h.x16erz36qq7z" w:colFirst="0" w:colLast="0"/>
+      <w:bookmarkStart w:id="231" w:name="_heading=h.mxa35sv6zqrt" w:colFirst="0" w:colLast="0"/>
+      <w:bookmarkStart w:id="232" w:name="_Toc55386077"/>
+      <w:bookmarkStart w:id="233" w:name="_Toc56543564"/>
+      <w:bookmarkEnd w:id="230"/>
+      <w:bookmarkEnd w:id="231"/>
       <w:r>
         <w:rPr>
           <w:bCs/>
@@ -13228,8 +13570,8 @@
         </w:rPr>
         <w:t>Android App Stores</w:t>
       </w:r>
-      <w:bookmarkEnd w:id="222"/>
-      <w:bookmarkEnd w:id="223"/>
+      <w:bookmarkEnd w:id="232"/>
+      <w:bookmarkEnd w:id="233"/>
       <w:r>
         <w:rPr>
           <w:bCs/>
@@ -13255,10 +13597,10 @@
           <w:szCs w:val="22"/>
         </w:rPr>
       </w:pPr>
-      <w:bookmarkStart w:id="224" w:name="_heading=h.7q5fwsmsw9ks" w:colFirst="0" w:colLast="0"/>
-      <w:bookmarkStart w:id="225" w:name="_Toc55386078"/>
-      <w:bookmarkStart w:id="226" w:name="_Toc56542860"/>
-      <w:bookmarkEnd w:id="224"/>
+      <w:bookmarkStart w:id="234" w:name="_heading=h.7q5fwsmsw9ks" w:colFirst="0" w:colLast="0"/>
+      <w:bookmarkStart w:id="235" w:name="_Toc55386078"/>
+      <w:bookmarkStart w:id="236" w:name="_Toc56543565"/>
+      <w:bookmarkEnd w:id="234"/>
       <w:r>
         <w:rPr>
           <w:bCs/>
@@ -13267,8 +13609,8 @@
         </w:rPr>
         <w:t>Packaging device software</w:t>
       </w:r>
-      <w:bookmarkEnd w:id="225"/>
-      <w:bookmarkEnd w:id="226"/>
+      <w:bookmarkEnd w:id="235"/>
+      <w:bookmarkEnd w:id="236"/>
     </w:p>
     <w:p>
       <w:pPr>
@@ -13283,13 +13625,13 @@
           <w:numId w:val="0"/>
         </w:numPr>
       </w:pPr>
-      <w:bookmarkStart w:id="227" w:name="_Toc55386079"/>
-      <w:bookmarkStart w:id="228" w:name="_Toc56542861"/>
+      <w:bookmarkStart w:id="237" w:name="_Toc55386079"/>
+      <w:bookmarkStart w:id="238" w:name="_Toc56543566"/>
       <w:r>
         <w:t>Secure Database operations</w:t>
       </w:r>
-      <w:bookmarkEnd w:id="227"/>
-      <w:bookmarkEnd w:id="228"/>
+      <w:bookmarkEnd w:id="237"/>
+      <w:bookmarkEnd w:id="238"/>
     </w:p>
     <w:p>
       <w:pPr>
@@ -13307,10 +13649,10 @@
           <w:szCs w:val="22"/>
         </w:rPr>
       </w:pPr>
-      <w:bookmarkStart w:id="229" w:name="_heading=h.8ev136pk41ix" w:colFirst="0" w:colLast="0"/>
-      <w:bookmarkStart w:id="230" w:name="_Toc55386080"/>
-      <w:bookmarkStart w:id="231" w:name="_Toc56542862"/>
-      <w:bookmarkEnd w:id="229"/>
+      <w:bookmarkStart w:id="239" w:name="_heading=h.8ev136pk41ix" w:colFirst="0" w:colLast="0"/>
+      <w:bookmarkStart w:id="240" w:name="_Toc55386080"/>
+      <w:bookmarkStart w:id="241" w:name="_Toc56543567"/>
+      <w:bookmarkEnd w:id="239"/>
       <w:r>
         <w:rPr>
           <w:bCs/>
@@ -13319,8 +13661,8 @@
         </w:rPr>
         <w:t>Firebase Realtime Database</w:t>
       </w:r>
-      <w:bookmarkEnd w:id="230"/>
-      <w:bookmarkEnd w:id="231"/>
+      <w:bookmarkEnd w:id="240"/>
+      <w:bookmarkEnd w:id="241"/>
       <w:r>
         <w:rPr>
           <w:bCs/>
@@ -13340,7 +13682,15 @@
       </w:r>
       <w:proofErr w:type="spellEnd"/>
       <w:r>
-        <w:t xml:space="preserve"> database is used for the AmazeRT device to Mobile App communication. </w:t>
+        <w:t xml:space="preserve"> database is used for the </w:t>
+      </w:r>
+      <w:proofErr w:type="spellStart"/>
+      <w:r>
+        <w:t>AmazeRT</w:t>
+      </w:r>
+      <w:proofErr w:type="spellEnd"/>
+      <w:r>
+        <w:t xml:space="preserve"> device to Mobile App communication. </w:t>
       </w:r>
     </w:p>
     <w:p>
@@ -13359,10 +13709,10 @@
           <w:szCs w:val="22"/>
         </w:rPr>
       </w:pPr>
-      <w:bookmarkStart w:id="232" w:name="_heading=h.36n4u1r62iqq" w:colFirst="0" w:colLast="0"/>
-      <w:bookmarkStart w:id="233" w:name="_Toc55386081"/>
-      <w:bookmarkStart w:id="234" w:name="_Toc56542863"/>
-      <w:bookmarkEnd w:id="232"/>
+      <w:bookmarkStart w:id="242" w:name="_heading=h.36n4u1r62iqq" w:colFirst="0" w:colLast="0"/>
+      <w:bookmarkStart w:id="243" w:name="_Toc55386081"/>
+      <w:bookmarkStart w:id="244" w:name="_Toc56543568"/>
+      <w:bookmarkEnd w:id="242"/>
       <w:r>
         <w:rPr>
           <w:bCs/>
@@ -13371,8 +13721,8 @@
         </w:rPr>
         <w:t>Local App database</w:t>
       </w:r>
-      <w:bookmarkEnd w:id="233"/>
-      <w:bookmarkEnd w:id="234"/>
+      <w:bookmarkEnd w:id="243"/>
+      <w:bookmarkEnd w:id="244"/>
       <w:r>
         <w:rPr>
           <w:bCs/>
@@ -13398,10 +13748,10 @@
           <w:szCs w:val="22"/>
         </w:rPr>
       </w:pPr>
-      <w:bookmarkStart w:id="235" w:name="_heading=h.6eq7cu3o2ls5" w:colFirst="0" w:colLast="0"/>
-      <w:bookmarkStart w:id="236" w:name="_Toc55386082"/>
-      <w:bookmarkStart w:id="237" w:name="_Toc56542864"/>
-      <w:bookmarkEnd w:id="235"/>
+      <w:bookmarkStart w:id="245" w:name="_heading=h.6eq7cu3o2ls5" w:colFirst="0" w:colLast="0"/>
+      <w:bookmarkStart w:id="246" w:name="_Toc55386082"/>
+      <w:bookmarkStart w:id="247" w:name="_Toc56543569"/>
+      <w:bookmarkEnd w:id="245"/>
       <w:r>
         <w:rPr>
           <w:bCs/>
@@ -13410,8 +13760,8 @@
         </w:rPr>
         <w:t>Device data storage</w:t>
       </w:r>
-      <w:bookmarkEnd w:id="236"/>
-      <w:bookmarkEnd w:id="237"/>
+      <w:bookmarkEnd w:id="246"/>
+      <w:bookmarkEnd w:id="247"/>
     </w:p>
     <w:p>
       <w:pPr>
@@ -13426,8 +13776,8 @@
           <w:numId w:val="0"/>
         </w:numPr>
       </w:pPr>
-      <w:bookmarkStart w:id="238" w:name="_Toc55386083"/>
-      <w:bookmarkStart w:id="239" w:name="_Toc56542865"/>
+      <w:bookmarkStart w:id="248" w:name="_Toc55386083"/>
+      <w:bookmarkStart w:id="249" w:name="_Toc56543570"/>
       <w:proofErr w:type="spellStart"/>
       <w:r>
         <w:lastRenderedPageBreak/>
@@ -13437,8 +13787,8 @@
       <w:r>
         <w:t xml:space="preserve"> repository</w:t>
       </w:r>
-      <w:bookmarkEnd w:id="238"/>
-      <w:bookmarkEnd w:id="239"/>
+      <w:bookmarkEnd w:id="248"/>
+      <w:bookmarkEnd w:id="249"/>
       <w:r>
         <w:t xml:space="preserve"> </w:t>
       </w:r>
@@ -13477,14 +13827,14 @@
           <w:numId w:val="1"/>
         </w:numPr>
       </w:pPr>
-      <w:bookmarkStart w:id="240" w:name="_Toc55386084"/>
-      <w:bookmarkStart w:id="241" w:name="_Toc56542866"/>
+      <w:bookmarkStart w:id="250" w:name="_Toc55386084"/>
+      <w:bookmarkStart w:id="251" w:name="_Toc56543571"/>
       <w:r>
         <w:lastRenderedPageBreak/>
         <w:t>Summary, Conclusions, and Recommendations</w:t>
       </w:r>
-      <w:bookmarkEnd w:id="240"/>
-      <w:bookmarkEnd w:id="241"/>
+      <w:bookmarkEnd w:id="250"/>
+      <w:bookmarkEnd w:id="251"/>
     </w:p>
     <w:p>
       <w:pPr>
@@ -13494,13 +13844,13 @@
           <w:numId w:val="1"/>
         </w:numPr>
       </w:pPr>
-      <w:bookmarkStart w:id="242" w:name="_Toc55386085"/>
-      <w:bookmarkStart w:id="243" w:name="_Toc56542867"/>
+      <w:bookmarkStart w:id="252" w:name="_Toc55386085"/>
+      <w:bookmarkStart w:id="253" w:name="_Toc56543572"/>
       <w:r>
         <w:t>Summary</w:t>
       </w:r>
-      <w:bookmarkEnd w:id="242"/>
-      <w:bookmarkEnd w:id="243"/>
+      <w:bookmarkEnd w:id="252"/>
+      <w:bookmarkEnd w:id="253"/>
     </w:p>
     <w:p>
       <w:pPr>
@@ -13554,13 +13904,13 @@
           <w:numId w:val="1"/>
         </w:numPr>
       </w:pPr>
-      <w:bookmarkStart w:id="244" w:name="_Toc55386086"/>
-      <w:bookmarkStart w:id="245" w:name="_Toc56542868"/>
+      <w:bookmarkStart w:id="254" w:name="_Toc55386086"/>
+      <w:bookmarkStart w:id="255" w:name="_Toc56543573"/>
       <w:r>
         <w:t>Conclusions</w:t>
       </w:r>
-      <w:bookmarkEnd w:id="244"/>
-      <w:bookmarkEnd w:id="245"/>
+      <w:bookmarkEnd w:id="254"/>
+      <w:bookmarkEnd w:id="255"/>
     </w:p>
     <w:p>
       <w:pPr>
@@ -13590,13 +13940,13 @@
           <w:numId w:val="1"/>
         </w:numPr>
       </w:pPr>
-      <w:bookmarkStart w:id="246" w:name="_Toc55386087"/>
-      <w:bookmarkStart w:id="247" w:name="_Toc56542869"/>
+      <w:bookmarkStart w:id="256" w:name="_Toc55386087"/>
+      <w:bookmarkStart w:id="257" w:name="_Toc56543574"/>
       <w:r>
         <w:t>Recommendations for Further Research</w:t>
       </w:r>
-      <w:bookmarkEnd w:id="246"/>
-      <w:bookmarkEnd w:id="247"/>
+      <w:bookmarkEnd w:id="256"/>
+      <w:bookmarkEnd w:id="257"/>
     </w:p>
     <w:p>
       <w:pPr>
@@ -13612,7 +13962,15 @@
         <w:pStyle w:val="IndentedParagraph"/>
       </w:pPr>
       <w:r>
-        <w:t>Enhancement of this infrastructure to support device management for Edge computing devices, using Mobile app and the framework provided by the AmazeRT cloud and device management modules</w:t>
+        <w:t xml:space="preserve">Enhancement of this infrastructure to support device management for Edge computing devices, using Mobile app and the framework provided by the </w:t>
+      </w:r>
+      <w:proofErr w:type="spellStart"/>
+      <w:r>
+        <w:t>AmazeRT</w:t>
+      </w:r>
+      <w:proofErr w:type="spellEnd"/>
+      <w:r>
+        <w:t xml:space="preserve"> cloud and device management modules</w:t>
       </w:r>
     </w:p>
     <w:p>
@@ -13710,14 +14068,14 @@
         </w:numPr>
         <w:jc w:val="center"/>
       </w:pPr>
-      <w:bookmarkStart w:id="248" w:name="_Glossary"/>
-      <w:bookmarkStart w:id="249" w:name="_Toc56542870"/>
-      <w:bookmarkEnd w:id="248"/>
+      <w:bookmarkStart w:id="258" w:name="_Glossary"/>
+      <w:bookmarkStart w:id="259" w:name="_Toc56543575"/>
+      <w:bookmarkEnd w:id="258"/>
       <w:r>
         <w:lastRenderedPageBreak/>
         <w:t>Glossary</w:t>
       </w:r>
-      <w:bookmarkEnd w:id="249"/>
+      <w:bookmarkEnd w:id="259"/>
     </w:p>
     <w:p>
       <w:pPr>
@@ -14019,35 +14377,22 @@
           <w:szCs w:val="28"/>
         </w:rPr>
       </w:pPr>
-      <w:bookmarkStart w:id="250" w:name="_Toc55386090"/>
+      <w:bookmarkStart w:id="260" w:name="_Toc55386090"/>
       <w:r>
         <w:t xml:space="preserve">Table  </w:t>
       </w:r>
-      <w:r>
-        <w:fldChar w:fldCharType="begin"/>
-      </w:r>
-      <w:r>
-        <w:instrText xml:space="preserve"> SEQ Table \* ARABIC </w:instrText>
-      </w:r>
-      <w:r>
-        <w:fldChar w:fldCharType="separate"/>
-      </w:r>
-      <w:r>
-        <w:rPr>
-          <w:noProof/>
-        </w:rPr>
-        <w:t>1</w:t>
-      </w:r>
-      <w:r>
-        <w:rPr>
-          <w:noProof/>
-        </w:rPr>
-        <w:fldChar w:fldCharType="end"/>
-      </w:r>
+      <w:fldSimple w:instr=" SEQ Table \* ARABIC ">
+        <w:r>
+          <w:rPr>
+            <w:noProof/>
+          </w:rPr>
+          <w:t>1</w:t>
+        </w:r>
+      </w:fldSimple>
       <w:r>
         <w:t xml:space="preserve"> Glossary</w:t>
       </w:r>
-      <w:bookmarkEnd w:id="250"/>
+      <w:bookmarkEnd w:id="260"/>
     </w:p>
     <w:p/>
     <w:p/>
@@ -14076,14 +14421,14 @@
         </w:numPr>
         <w:jc w:val="center"/>
       </w:pPr>
-      <w:bookmarkStart w:id="251" w:name="_References"/>
-      <w:bookmarkStart w:id="252" w:name="_Toc56542871"/>
-      <w:bookmarkEnd w:id="251"/>
+      <w:bookmarkStart w:id="261" w:name="_References"/>
+      <w:bookmarkStart w:id="262" w:name="_Toc56543576"/>
+      <w:bookmarkEnd w:id="261"/>
       <w:r>
         <w:lastRenderedPageBreak/>
         <w:t>References</w:t>
       </w:r>
-      <w:bookmarkEnd w:id="252"/>
+      <w:bookmarkEnd w:id="262"/>
     </w:p>
     <w:p>
       <w:pPr>
@@ -14562,14 +14907,14 @@
         </w:numPr>
         <w:jc w:val="center"/>
       </w:pPr>
-      <w:bookmarkStart w:id="253" w:name="_Appendices"/>
-      <w:bookmarkStart w:id="254" w:name="_Toc56542872"/>
-      <w:bookmarkEnd w:id="253"/>
+      <w:bookmarkStart w:id="263" w:name="_Appendices"/>
+      <w:bookmarkStart w:id="264" w:name="_Toc56543577"/>
+      <w:bookmarkEnd w:id="263"/>
       <w:r>
         <w:lastRenderedPageBreak/>
         <w:t>Appendices</w:t>
       </w:r>
-      <w:bookmarkEnd w:id="254"/>
+      <w:bookmarkEnd w:id="264"/>
     </w:p>
     <w:p>
       <w:pPr>
@@ -17898,28 +18243,28 @@
 </file>
 
 <file path=customXml/item1.xml><?xml version="1.0" encoding="utf-8"?>
-<b:Sources xmlns:b="http://schemas.openxmlformats.org/officeDocument/2006/bibliography" xmlns="http://schemas.openxmlformats.org/officeDocument/2006/bibliography" SelectedStyle="\APASixthEditionOfficeOnline.xsl" StyleName="APA" Version="6"/>
-</file>
-
-<file path=customXml/item2.xml><?xml version="1.0" encoding="utf-8"?>
 <go:gDocsCustomXmlDataStorage xmlns:go="http://customooxmlschemas.google.com/" xmlns:r="http://schemas.openxmlformats.org/officeDocument/2006/relationships">
   <go:docsCustomData xmlns:go="http://customooxmlschemas.google.com/" roundtripDataSignature="AMtx7mirHX+EMsHeDxCRxAHA0xOxkPL1gw==">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</go:docsCustomData>
 </go:gDocsCustomXmlDataStorage>
 </file>
 
-<file path=customXml/itemProps1.xml><?xml version="1.0" encoding="utf-8"?>
-<ds:datastoreItem xmlns:ds="http://schemas.openxmlformats.org/officeDocument/2006/customXml" ds:itemID="{41CBDE47-4751-4537-8223-88C982269B94}">
-  <ds:schemaRefs>
-    <ds:schemaRef ds:uri="http://schemas.openxmlformats.org/officeDocument/2006/bibliography"/>
-  </ds:schemaRefs>
-</ds:datastoreItem>
+<file path=customXml/item2.xml><?xml version="1.0" encoding="utf-8"?>
+<b:Sources xmlns:b="http://schemas.openxmlformats.org/officeDocument/2006/bibliography" xmlns="http://schemas.openxmlformats.org/officeDocument/2006/bibliography" SelectedStyle="\APASixthEditionOfficeOnline.xsl" StyleName="APA" Version="6"/>
 </file>
 
-<file path=customXml/itemProps2.xml><?xml version="1.0" encoding="utf-8"?>
+<file path=customXml/itemProps1.xml><?xml version="1.0" encoding="utf-8"?>
 <ds:datastoreItem xmlns:ds="http://schemas.openxmlformats.org/officeDocument/2006/customXml" ds:itemID="{11111111-1234-1234-1234-123412341234}">
   <ds:schemaRefs>
     <ds:schemaRef ds:uri="http://customooxmlschemas.google.com/"/>
     <ds:schemaRef ds:uri="http://schemas.openxmlformats.org/officeDocument/2006/relationships"/>
   </ds:schemaRefs>
 </ds:datastoreItem>
+</file>
+
+<file path=customXml/itemProps2.xml><?xml version="1.0" encoding="utf-8"?>
+<ds:datastoreItem xmlns:ds="http://schemas.openxmlformats.org/officeDocument/2006/customXml" ds:itemID="{41CBDE47-4751-4537-8223-88C982269B94}">
+  <ds:schemaRefs>
+    <ds:schemaRef ds:uri="http://schemas.openxmlformats.org/officeDocument/2006/bibliography"/>
+  </ds:schemaRefs>
+</ds:datastoreItem>
 </file>
--- a/Learn/PrjReport/CMPE_295B_Final_Project_Report.docx
+++ b/Learn/PrjReport/CMPE_295B_Final_Project_Report.docx
@@ -239,23 +239,7 @@
               </w:rPr>
             </w:pPr>
             <w:r>
-              <w:t xml:space="preserve">Ginto George, </w:t>
-            </w:r>
-            <w:proofErr w:type="spellStart"/>
-            <w:r>
-              <w:t>Binu</w:t>
-            </w:r>
-            <w:proofErr w:type="spellEnd"/>
-            <w:r>
-              <w:t xml:space="preserve"> Jose, Sandeep Panakkal, </w:t>
-            </w:r>
-            <w:proofErr w:type="spellStart"/>
-            <w:r>
-              <w:t>Nabin</w:t>
-            </w:r>
-            <w:proofErr w:type="spellEnd"/>
-            <w:r>
-              <w:t xml:space="preserve"> Thomas</w:t>
+              <w:t>Ginto George, Binu Jose, Sandeep Panakkal, Nabin Thomas</w:t>
             </w:r>
           </w:p>
         </w:tc>
@@ -403,35 +387,7 @@
               <w:rPr>
                 <w:color w:val="000000"/>
               </w:rPr>
-              <w:t xml:space="preserve"> Ginto George, </w:t>
-            </w:r>
-            <w:proofErr w:type="spellStart"/>
-            <w:r>
-              <w:rPr>
-                <w:color w:val="000000"/>
-              </w:rPr>
-              <w:t>Binu</w:t>
-            </w:r>
-            <w:proofErr w:type="spellEnd"/>
-            <w:r>
-              <w:rPr>
-                <w:color w:val="000000"/>
-              </w:rPr>
-              <w:t xml:space="preserve"> Jose, Sandeep Panakkal, </w:t>
-            </w:r>
-            <w:proofErr w:type="spellStart"/>
-            <w:r>
-              <w:rPr>
-                <w:color w:val="000000"/>
-              </w:rPr>
-              <w:t>Nabin</w:t>
-            </w:r>
-            <w:proofErr w:type="spellEnd"/>
-            <w:r>
-              <w:rPr>
-                <w:color w:val="000000"/>
-              </w:rPr>
-              <w:t xml:space="preserve"> Thomas </w:t>
+              <w:t xml:space="preserve"> Ginto George, Binu Jose, Sandeep Panakkal, Nabin Thomas </w:t>
             </w:r>
           </w:p>
         </w:tc>
@@ -918,23 +874,7 @@
         <w:t xml:space="preserve">By </w:t>
       </w:r>
       <w:r>
-        <w:t xml:space="preserve">Ginto George, </w:t>
-      </w:r>
-      <w:proofErr w:type="spellStart"/>
-      <w:r>
-        <w:t>Binu</w:t>
-      </w:r>
-      <w:proofErr w:type="spellEnd"/>
-      <w:r>
-        <w:t xml:space="preserve"> Jose, Sandeep Panakkal, </w:t>
-      </w:r>
-      <w:proofErr w:type="spellStart"/>
-      <w:r>
-        <w:t>Nabin</w:t>
-      </w:r>
-      <w:proofErr w:type="spellEnd"/>
-      <w:r>
-        <w:t xml:space="preserve"> Thomas</w:t>
+        <w:t>Ginto George, Binu Jose, Sandeep Panakkal, Nabin Thomas</w:t>
       </w:r>
       <w:r>
         <w:rPr>
@@ -982,15 +922,7 @@
         <w:ind w:firstLine="720"/>
       </w:pPr>
       <w:r>
-        <w:t xml:space="preserve">In this project, we plan to develop an end-to-end secure software to manage routers using a mobile application, with a customized version of OpenWRT, a mobile app as the front end, and an optional cloud-based management system for communication. The app provides features like monitoring and managing connection attempts with the notification on the mobile app via the cloud. Mobile App shall manage router connection attempts as an additional authentication factor on top of the Wi-Fi user authentication, enabling Multi-Factor Authentication. We also plan to port the major features of the </w:t>
-      </w:r>
-      <w:proofErr w:type="spellStart"/>
-      <w:r>
-        <w:t>LuCI</w:t>
-      </w:r>
-      <w:proofErr w:type="spellEnd"/>
-      <w:r>
-        <w:t xml:space="preserve"> web-based management tool for OpenWRT to the App, such as Access Control, package management, real-time monitoring, etc.</w:t>
+        <w:t>In this project, we plan to develop an end-to-end secure software to manage routers using a mobile application, with a customized version of OpenWRT, a mobile app as the front end, and an optional cloud-based management system for communication. The app provides features like monitoring and managing connection attempts with the notification on the mobile app via the cloud. Mobile App shall manage router connection attempts as an additional authentication factor on top of the Wi-Fi user authentication, enabling Multi-Factor Authentication. We also plan to port the major features of the LuCI web-based management tool for OpenWRT to the App, such as Access Control, package management, real-time monitoring, etc.</w:t>
       </w:r>
     </w:p>
     <w:p>
@@ -1081,15 +1013,7 @@
               </w:rPr>
             </w:pPr>
             <w:r>
-              <w:t xml:space="preserve">The authors are deeply indebted to Professor Michael </w:t>
-            </w:r>
-            <w:proofErr w:type="spellStart"/>
-            <w:r>
-              <w:t>Tjebban</w:t>
-            </w:r>
-            <w:proofErr w:type="spellEnd"/>
-            <w:r>
-              <w:t xml:space="preserve"> and Advisor Professor Kaikai Liu</w:t>
+              <w:t>The authors are deeply indebted to Professor Michael Tjebban and Advisor Professor Kaikai Liu</w:t>
             </w:r>
             <w:r>
               <w:rPr>
@@ -1188,8 +1112,6 @@
               <w:rFonts w:asciiTheme="minorHAnsi" w:eastAsiaTheme="minorEastAsia" w:hAnsiTheme="minorHAnsi" w:cstheme="minorBidi"/>
               <w:b w:val="0"/>
               <w:noProof/>
-              <w:sz w:val="22"/>
-              <w:szCs w:val="22"/>
             </w:rPr>
           </w:pPr>
           <w:r>
@@ -1201,7 +1123,7 @@
           <w:r>
             <w:fldChar w:fldCharType="separate"/>
           </w:r>
-          <w:hyperlink w:anchor="_Toc56543481" w:history="1">
+          <w:hyperlink w:anchor="_Toc56548771" w:history="1">
             <w:r>
               <w:rPr>
                 <w:rStyle w:val="Hyperlink"/>
@@ -1213,8 +1135,6 @@
                 <w:rFonts w:asciiTheme="minorHAnsi" w:eastAsiaTheme="minorEastAsia" w:hAnsiTheme="minorHAnsi" w:cstheme="minorBidi"/>
                 <w:b w:val="0"/>
                 <w:noProof/>
-                <w:sz w:val="22"/>
-                <w:szCs w:val="22"/>
               </w:rPr>
               <w:tab/>
             </w:r>
@@ -1243,7 +1163,7 @@
                 <w:noProof/>
                 <w:webHidden/>
               </w:rPr>
-              <w:instrText xml:space="preserve"> PAGEREF _Toc56543481 \h </w:instrText>
+              <w:instrText xml:space="preserve"> PAGEREF _Toc56548771 \h </w:instrText>
             </w:r>
             <w:r>
               <w:rPr>
@@ -1280,11 +1200,9 @@
             <w:rPr>
               <w:rFonts w:asciiTheme="minorHAnsi" w:eastAsiaTheme="minorEastAsia" w:hAnsiTheme="minorHAnsi" w:cstheme="minorBidi"/>
               <w:noProof/>
-              <w:sz w:val="22"/>
-              <w:szCs w:val="22"/>
             </w:rPr>
           </w:pPr>
-          <w:hyperlink w:anchor="_Toc56543482" w:history="1">
+          <w:hyperlink w:anchor="_Toc56548772" w:history="1">
             <w:r>
               <w:rPr>
                 <w:rStyle w:val="Hyperlink"/>
@@ -1310,7 +1228,7 @@
                 <w:noProof/>
                 <w:webHidden/>
               </w:rPr>
-              <w:instrText xml:space="preserve"> PAGEREF _Toc56543482 \h </w:instrText>
+              <w:instrText xml:space="preserve"> PAGEREF _Toc56548772 \h </w:instrText>
             </w:r>
             <w:r>
               <w:rPr>
@@ -1347,11 +1265,9 @@
             <w:rPr>
               <w:rFonts w:asciiTheme="minorHAnsi" w:eastAsiaTheme="minorEastAsia" w:hAnsiTheme="minorHAnsi" w:cstheme="minorBidi"/>
               <w:noProof/>
-              <w:sz w:val="22"/>
-              <w:szCs w:val="22"/>
             </w:rPr>
           </w:pPr>
-          <w:hyperlink w:anchor="_Toc56543483" w:history="1">
+          <w:hyperlink w:anchor="_Toc56548773" w:history="1">
             <w:r>
               <w:rPr>
                 <w:rStyle w:val="Hyperlink"/>
@@ -1377,7 +1293,7 @@
                 <w:noProof/>
                 <w:webHidden/>
               </w:rPr>
-              <w:instrText xml:space="preserve"> PAGEREF _Toc56543483 \h </w:instrText>
+              <w:instrText xml:space="preserve"> PAGEREF _Toc56548773 \h </w:instrText>
             </w:r>
             <w:r>
               <w:rPr>
@@ -1414,11 +1330,9 @@
             <w:rPr>
               <w:rFonts w:asciiTheme="minorHAnsi" w:eastAsiaTheme="minorEastAsia" w:hAnsiTheme="minorHAnsi" w:cstheme="minorBidi"/>
               <w:noProof/>
-              <w:sz w:val="22"/>
-              <w:szCs w:val="22"/>
             </w:rPr>
           </w:pPr>
-          <w:hyperlink w:anchor="_Toc56543484" w:history="1">
+          <w:hyperlink w:anchor="_Toc56548774" w:history="1">
             <w:r>
               <w:rPr>
                 <w:rStyle w:val="Hyperlink"/>
@@ -1444,7 +1358,7 @@
                 <w:noProof/>
                 <w:webHidden/>
               </w:rPr>
-              <w:instrText xml:space="preserve"> PAGEREF _Toc56543484 \h </w:instrText>
+              <w:instrText xml:space="preserve"> PAGEREF _Toc56548774 \h </w:instrText>
             </w:r>
             <w:r>
               <w:rPr>
@@ -1481,11 +1395,9 @@
             <w:rPr>
               <w:rFonts w:asciiTheme="minorHAnsi" w:eastAsiaTheme="minorEastAsia" w:hAnsiTheme="minorHAnsi" w:cstheme="minorBidi"/>
               <w:noProof/>
-              <w:sz w:val="22"/>
-              <w:szCs w:val="22"/>
             </w:rPr>
           </w:pPr>
-          <w:hyperlink w:anchor="_Toc56543485" w:history="1">
+          <w:hyperlink w:anchor="_Toc56548775" w:history="1">
             <w:r>
               <w:rPr>
                 <w:rStyle w:val="Hyperlink"/>
@@ -1511,7 +1423,7 @@
                 <w:noProof/>
                 <w:webHidden/>
               </w:rPr>
-              <w:instrText xml:space="preserve"> PAGEREF _Toc56543485 \h </w:instrText>
+              <w:instrText xml:space="preserve"> PAGEREF _Toc56548775 \h </w:instrText>
             </w:r>
             <w:r>
               <w:rPr>
@@ -1548,11 +1460,9 @@
             <w:rPr>
               <w:rFonts w:asciiTheme="minorHAnsi" w:eastAsiaTheme="minorEastAsia" w:hAnsiTheme="minorHAnsi" w:cstheme="minorBidi"/>
               <w:noProof/>
-              <w:sz w:val="22"/>
-              <w:szCs w:val="22"/>
             </w:rPr>
           </w:pPr>
-          <w:hyperlink w:anchor="_Toc56543486" w:history="1">
+          <w:hyperlink w:anchor="_Toc56548776" w:history="1">
             <w:r>
               <w:rPr>
                 <w:rStyle w:val="Hyperlink"/>
@@ -1578,7 +1488,7 @@
                 <w:noProof/>
                 <w:webHidden/>
               </w:rPr>
-              <w:instrText xml:space="preserve"> PAGEREF _Toc56543486 \h </w:instrText>
+              <w:instrText xml:space="preserve"> PAGEREF _Toc56548776 \h </w:instrText>
             </w:r>
             <w:r>
               <w:rPr>
@@ -1619,11 +1529,9 @@
               <w:rFonts w:asciiTheme="minorHAnsi" w:eastAsiaTheme="minorEastAsia" w:hAnsiTheme="minorHAnsi" w:cstheme="minorBidi"/>
               <w:b w:val="0"/>
               <w:noProof/>
-              <w:sz w:val="22"/>
-              <w:szCs w:val="22"/>
             </w:rPr>
           </w:pPr>
-          <w:hyperlink w:anchor="_Toc56543487" w:history="1">
+          <w:hyperlink w:anchor="_Toc56548777" w:history="1">
             <w:r>
               <w:rPr>
                 <w:rStyle w:val="Hyperlink"/>
@@ -1635,8 +1543,6 @@
                 <w:rFonts w:asciiTheme="minorHAnsi" w:eastAsiaTheme="minorEastAsia" w:hAnsiTheme="minorHAnsi" w:cstheme="minorBidi"/>
                 <w:b w:val="0"/>
                 <w:noProof/>
-                <w:sz w:val="22"/>
-                <w:szCs w:val="22"/>
               </w:rPr>
               <w:tab/>
             </w:r>
@@ -1665,7 +1571,7 @@
                 <w:noProof/>
                 <w:webHidden/>
               </w:rPr>
-              <w:instrText xml:space="preserve"> PAGEREF _Toc56543487 \h </w:instrText>
+              <w:instrText xml:space="preserve"> PAGEREF _Toc56548777 \h </w:instrText>
             </w:r>
             <w:r>
               <w:rPr>
@@ -1702,11 +1608,9 @@
             <w:rPr>
               <w:rFonts w:asciiTheme="minorHAnsi" w:eastAsiaTheme="minorEastAsia" w:hAnsiTheme="minorHAnsi" w:cstheme="minorBidi"/>
               <w:noProof/>
-              <w:sz w:val="22"/>
-              <w:szCs w:val="22"/>
             </w:rPr>
           </w:pPr>
-          <w:hyperlink w:anchor="_Toc56543488" w:history="1">
+          <w:hyperlink w:anchor="_Toc56548778" w:history="1">
             <w:r>
               <w:rPr>
                 <w:rStyle w:val="Hyperlink"/>
@@ -1732,7 +1636,7 @@
                 <w:noProof/>
                 <w:webHidden/>
               </w:rPr>
-              <w:instrText xml:space="preserve"> PAGEREF _Toc56543488 \h </w:instrText>
+              <w:instrText xml:space="preserve"> PAGEREF _Toc56548778 \h </w:instrText>
             </w:r>
             <w:r>
               <w:rPr>
@@ -1769,11 +1673,9 @@
             <w:rPr>
               <w:rFonts w:asciiTheme="minorHAnsi" w:eastAsiaTheme="minorEastAsia" w:hAnsiTheme="minorHAnsi" w:cstheme="minorBidi"/>
               <w:noProof/>
-              <w:sz w:val="22"/>
-              <w:szCs w:val="22"/>
             </w:rPr>
           </w:pPr>
-          <w:hyperlink w:anchor="_Toc56543489" w:history="1">
+          <w:hyperlink w:anchor="_Toc56548779" w:history="1">
             <w:r>
               <w:rPr>
                 <w:rStyle w:val="Hyperlink"/>
@@ -1799,7 +1701,7 @@
                 <w:noProof/>
                 <w:webHidden/>
               </w:rPr>
-              <w:instrText xml:space="preserve"> PAGEREF _Toc56543489 \h </w:instrText>
+              <w:instrText xml:space="preserve"> PAGEREF _Toc56548779 \h </w:instrText>
             </w:r>
             <w:r>
               <w:rPr>
@@ -1819,7 +1721,7 @@
                 <w:noProof/>
                 <w:webHidden/>
               </w:rPr>
-              <w:t>8</w:t>
+              <w:t>7</w:t>
             </w:r>
             <w:r>
               <w:rPr>
@@ -1840,11 +1742,9 @@
               <w:rFonts w:asciiTheme="minorHAnsi" w:eastAsiaTheme="minorEastAsia" w:hAnsiTheme="minorHAnsi" w:cstheme="minorBidi"/>
               <w:b w:val="0"/>
               <w:noProof/>
-              <w:sz w:val="22"/>
-              <w:szCs w:val="22"/>
             </w:rPr>
           </w:pPr>
-          <w:hyperlink w:anchor="_Toc56543490" w:history="1">
+          <w:hyperlink w:anchor="_Toc56548780" w:history="1">
             <w:r>
               <w:rPr>
                 <w:rStyle w:val="Hyperlink"/>
@@ -1856,8 +1756,6 @@
                 <w:rFonts w:asciiTheme="minorHAnsi" w:eastAsiaTheme="minorEastAsia" w:hAnsiTheme="minorHAnsi" w:cstheme="minorBidi"/>
                 <w:b w:val="0"/>
                 <w:noProof/>
-                <w:sz w:val="22"/>
-                <w:szCs w:val="22"/>
               </w:rPr>
               <w:tab/>
             </w:r>
@@ -1886,7 +1784,7 @@
                 <w:noProof/>
                 <w:webHidden/>
               </w:rPr>
-              <w:instrText xml:space="preserve"> PAGEREF _Toc56543490 \h </w:instrText>
+              <w:instrText xml:space="preserve"> PAGEREF _Toc56548780 \h </w:instrText>
             </w:r>
             <w:r>
               <w:rPr>
@@ -1923,11 +1821,9 @@
             <w:rPr>
               <w:rFonts w:asciiTheme="minorHAnsi" w:eastAsiaTheme="minorEastAsia" w:hAnsiTheme="minorHAnsi" w:cstheme="minorBidi"/>
               <w:noProof/>
-              <w:sz w:val="22"/>
-              <w:szCs w:val="22"/>
             </w:rPr>
           </w:pPr>
-          <w:hyperlink w:anchor="_Toc56543491" w:history="1">
+          <w:hyperlink w:anchor="_Toc56548781" w:history="1">
             <w:r>
               <w:rPr>
                 <w:rStyle w:val="Hyperlink"/>
@@ -1953,7 +1849,7 @@
                 <w:noProof/>
                 <w:webHidden/>
               </w:rPr>
-              <w:instrText xml:space="preserve"> PAGEREF _Toc56543491 \h </w:instrText>
+              <w:instrText xml:space="preserve"> PAGEREF _Toc56548781 \h </w:instrText>
             </w:r>
             <w:r>
               <w:rPr>
@@ -1990,11 +1886,9 @@
             <w:rPr>
               <w:rFonts w:asciiTheme="minorHAnsi" w:eastAsiaTheme="minorEastAsia" w:hAnsiTheme="minorHAnsi" w:cstheme="minorBidi"/>
               <w:noProof/>
-              <w:sz w:val="22"/>
-              <w:szCs w:val="22"/>
             </w:rPr>
           </w:pPr>
-          <w:hyperlink w:anchor="_Toc56543492" w:history="1">
+          <w:hyperlink w:anchor="_Toc56548782" w:history="1">
             <w:r>
               <w:rPr>
                 <w:rStyle w:val="Hyperlink"/>
@@ -2021,7 +1915,7 @@
                 <w:noProof/>
                 <w:webHidden/>
               </w:rPr>
-              <w:instrText xml:space="preserve"> PAGEREF _Toc56543492 \h </w:instrText>
+              <w:instrText xml:space="preserve"> PAGEREF _Toc56548782 \h </w:instrText>
             </w:r>
             <w:r>
               <w:rPr>
@@ -2055,15 +1949,12 @@
         <w:p>
           <w:pPr>
             <w:pStyle w:val="TOC4"/>
-            <w:ind w:left="1440"/>
             <w:rPr>
               <w:rFonts w:asciiTheme="minorHAnsi" w:eastAsiaTheme="minorEastAsia" w:hAnsiTheme="minorHAnsi" w:cstheme="minorBidi"/>
               <w:noProof/>
-              <w:sz w:val="22"/>
-              <w:szCs w:val="22"/>
             </w:rPr>
           </w:pPr>
-          <w:hyperlink w:anchor="_Toc56543493" w:history="1">
+          <w:hyperlink w:anchor="_Toc56548783" w:history="1">
             <w:r>
               <w:rPr>
                 <w:rStyle w:val="Hyperlink"/>
@@ -2072,9 +1963,10 @@
             </w:r>
             <w:r>
               <w:rPr>
-                <w:rStyle w:val="Hyperlink"/>
-              </w:rPr>
-              <w:t>……………………………………………………………...</w:t>
+                <w:noProof/>
+                <w:webHidden/>
+              </w:rPr>
+              <w:tab/>
             </w:r>
             <w:r>
               <w:rPr>
@@ -2088,7 +1980,7 @@
                 <w:noProof/>
                 <w:webHidden/>
               </w:rPr>
-              <w:instrText xml:space="preserve"> PAGEREF _Toc56543493 \h </w:instrText>
+              <w:instrText xml:space="preserve"> PAGEREF _Toc56548783 \h </w:instrText>
             </w:r>
             <w:r>
               <w:rPr>
@@ -2122,26 +2014,24 @@
         <w:p>
           <w:pPr>
             <w:pStyle w:val="TOC4"/>
-            <w:ind w:left="1440"/>
             <w:rPr>
               <w:rFonts w:asciiTheme="minorHAnsi" w:eastAsiaTheme="minorEastAsia" w:hAnsiTheme="minorHAnsi" w:cstheme="minorBidi"/>
               <w:noProof/>
-              <w:sz w:val="22"/>
-              <w:szCs w:val="22"/>
             </w:rPr>
           </w:pPr>
-          <w:hyperlink w:anchor="_Toc56543494" w:history="1">
+          <w:hyperlink w:anchor="_Toc56548784" w:history="1">
             <w:r>
               <w:rPr>
                 <w:rStyle w:val="Hyperlink"/>
               </w:rPr>
-              <w:t>JS</w:t>
-            </w:r>
-            <w:r>
-              <w:rPr>
-                <w:rStyle w:val="Hyperlink"/>
-              </w:rPr>
-              <w:t>ch....……………………………………………………………………..</w:t>
+              <w:t>JSch</w:t>
+            </w:r>
+            <w:r>
+              <w:rPr>
+                <w:noProof/>
+                <w:webHidden/>
+              </w:rPr>
+              <w:tab/>
             </w:r>
             <w:r>
               <w:rPr>
@@ -2155,7 +2045,7 @@
                 <w:noProof/>
                 <w:webHidden/>
               </w:rPr>
-              <w:instrText xml:space="preserve"> PAGEREF _Toc56543494 \h </w:instrText>
+              <w:instrText xml:space="preserve"> PAGEREF _Toc56548784 \h </w:instrText>
             </w:r>
             <w:r>
               <w:rPr>
@@ -2189,26 +2079,24 @@
         <w:p>
           <w:pPr>
             <w:pStyle w:val="TOC4"/>
-            <w:ind w:left="1440"/>
             <w:rPr>
               <w:rFonts w:asciiTheme="minorHAnsi" w:eastAsiaTheme="minorEastAsia" w:hAnsiTheme="minorHAnsi" w:cstheme="minorBidi"/>
               <w:noProof/>
-              <w:sz w:val="22"/>
-              <w:szCs w:val="22"/>
             </w:rPr>
           </w:pPr>
-          <w:hyperlink w:anchor="_Toc56543495" w:history="1">
+          <w:hyperlink w:anchor="_Toc56548785" w:history="1">
             <w:r>
               <w:rPr>
                 <w:rStyle w:val="Hyperlink"/>
               </w:rPr>
-              <w:t>GS</w:t>
-            </w:r>
-            <w:r>
-              <w:rPr>
-                <w:rStyle w:val="Hyperlink"/>
-              </w:rPr>
-              <w:t>ON...…………………………………………………………………..</w:t>
+              <w:t>GSon</w:t>
+            </w:r>
+            <w:r>
+              <w:rPr>
+                <w:noProof/>
+                <w:webHidden/>
+              </w:rPr>
+              <w:tab/>
             </w:r>
             <w:r>
               <w:rPr>
@@ -2222,7 +2110,7 @@
                 <w:noProof/>
                 <w:webHidden/>
               </w:rPr>
-              <w:instrText xml:space="preserve"> PAGEREF _Toc56543495 \h </w:instrText>
+              <w:instrText xml:space="preserve"> PAGEREF _Toc56548785 \h </w:instrText>
             </w:r>
             <w:r>
               <w:rPr>
@@ -2259,11 +2147,9 @@
             <w:rPr>
               <w:rFonts w:asciiTheme="minorHAnsi" w:eastAsiaTheme="minorEastAsia" w:hAnsiTheme="minorHAnsi" w:cstheme="minorBidi"/>
               <w:noProof/>
-              <w:sz w:val="22"/>
-              <w:szCs w:val="22"/>
             </w:rPr>
           </w:pPr>
-          <w:hyperlink w:anchor="_Toc56543496" w:history="1">
+          <w:hyperlink w:anchor="_Toc56548786" w:history="1">
             <w:r>
               <w:rPr>
                 <w:rStyle w:val="Hyperlink"/>
@@ -2289,7 +2175,7 @@
                 <w:noProof/>
                 <w:webHidden/>
               </w:rPr>
-              <w:instrText xml:space="preserve"> PAGEREF _Toc56543496 \h </w:instrText>
+              <w:instrText xml:space="preserve"> PAGEREF _Toc56548786 \h </w:instrText>
             </w:r>
             <w:r>
               <w:rPr>
@@ -2326,11 +2212,9 @@
             <w:rPr>
               <w:rFonts w:asciiTheme="minorHAnsi" w:eastAsiaTheme="minorEastAsia" w:hAnsiTheme="minorHAnsi" w:cstheme="minorBidi"/>
               <w:noProof/>
-              <w:sz w:val="22"/>
-              <w:szCs w:val="22"/>
             </w:rPr>
           </w:pPr>
-          <w:hyperlink w:anchor="_Toc56543497" w:history="1">
+          <w:hyperlink w:anchor="_Toc56548787" w:history="1">
             <w:r>
               <w:rPr>
                 <w:rStyle w:val="Hyperlink"/>
@@ -2357,7 +2241,7 @@
                 <w:noProof/>
                 <w:webHidden/>
               </w:rPr>
-              <w:instrText xml:space="preserve"> PAGEREF _Toc56543497 \h </w:instrText>
+              <w:instrText xml:space="preserve"> PAGEREF _Toc56548787 \h </w:instrText>
             </w:r>
             <w:r>
               <w:rPr>
@@ -2394,11 +2278,9 @@
             <w:rPr>
               <w:rFonts w:asciiTheme="minorHAnsi" w:eastAsiaTheme="minorEastAsia" w:hAnsiTheme="minorHAnsi" w:cstheme="minorBidi"/>
               <w:noProof/>
-              <w:sz w:val="22"/>
-              <w:szCs w:val="22"/>
             </w:rPr>
           </w:pPr>
-          <w:hyperlink w:anchor="_Toc56543498" w:history="1">
+          <w:hyperlink w:anchor="_Toc56548788" w:history="1">
             <w:r>
               <w:rPr>
                 <w:rStyle w:val="Hyperlink"/>
@@ -2425,7 +2307,7 @@
                 <w:noProof/>
                 <w:webHidden/>
               </w:rPr>
-              <w:instrText xml:space="preserve"> PAGEREF _Toc56543498 \h </w:instrText>
+              <w:instrText xml:space="preserve"> PAGEREF _Toc56548788 \h </w:instrText>
             </w:r>
             <w:r>
               <w:rPr>
@@ -2462,11 +2344,9 @@
             <w:rPr>
               <w:rFonts w:asciiTheme="minorHAnsi" w:eastAsiaTheme="minorEastAsia" w:hAnsiTheme="minorHAnsi" w:cstheme="minorBidi"/>
               <w:noProof/>
-              <w:sz w:val="22"/>
-              <w:szCs w:val="22"/>
             </w:rPr>
           </w:pPr>
-          <w:hyperlink w:anchor="_Toc56543499" w:history="1">
+          <w:hyperlink w:anchor="_Toc56548789" w:history="1">
             <w:r>
               <w:rPr>
                 <w:rStyle w:val="Hyperlink"/>
@@ -2492,7 +2372,7 @@
                 <w:noProof/>
                 <w:webHidden/>
               </w:rPr>
-              <w:instrText xml:space="preserve"> PAGEREF _Toc56543499 \h </w:instrText>
+              <w:instrText xml:space="preserve"> PAGEREF _Toc56548789 \h </w:instrText>
             </w:r>
             <w:r>
               <w:rPr>
@@ -2529,11 +2409,9 @@
             <w:rPr>
               <w:rFonts w:asciiTheme="minorHAnsi" w:eastAsiaTheme="minorEastAsia" w:hAnsiTheme="minorHAnsi" w:cstheme="minorBidi"/>
               <w:noProof/>
-              <w:sz w:val="22"/>
-              <w:szCs w:val="22"/>
             </w:rPr>
           </w:pPr>
-          <w:hyperlink w:anchor="_Toc56543500" w:history="1">
+          <w:hyperlink w:anchor="_Toc56548790" w:history="1">
             <w:r>
               <w:rPr>
                 <w:rStyle w:val="Hyperlink"/>
@@ -2560,7 +2438,7 @@
                 <w:noProof/>
                 <w:webHidden/>
               </w:rPr>
-              <w:instrText xml:space="preserve"> PAGEREF _Toc56543500 \h </w:instrText>
+              <w:instrText xml:space="preserve"> PAGEREF _Toc56548790 \h </w:instrText>
             </w:r>
             <w:r>
               <w:rPr>
@@ -2597,11 +2475,9 @@
             <w:rPr>
               <w:rFonts w:asciiTheme="minorHAnsi" w:eastAsiaTheme="minorEastAsia" w:hAnsiTheme="minorHAnsi" w:cstheme="minorBidi"/>
               <w:noProof/>
-              <w:sz w:val="22"/>
-              <w:szCs w:val="22"/>
             </w:rPr>
           </w:pPr>
-          <w:hyperlink w:anchor="_Toc56543501" w:history="1">
+          <w:hyperlink w:anchor="_Toc56548791" w:history="1">
             <w:r>
               <w:rPr>
                 <w:rStyle w:val="Hyperlink"/>
@@ -2628,7 +2504,7 @@
                 <w:noProof/>
                 <w:webHidden/>
               </w:rPr>
-              <w:instrText xml:space="preserve"> PAGEREF _Toc56543501 \h </w:instrText>
+              <w:instrText xml:space="preserve"> PAGEREF _Toc56548791 \h </w:instrText>
             </w:r>
             <w:r>
               <w:rPr>
@@ -2665,11 +2541,9 @@
             <w:rPr>
               <w:rFonts w:asciiTheme="minorHAnsi" w:eastAsiaTheme="minorEastAsia" w:hAnsiTheme="minorHAnsi" w:cstheme="minorBidi"/>
               <w:noProof/>
-              <w:sz w:val="22"/>
-              <w:szCs w:val="22"/>
             </w:rPr>
           </w:pPr>
-          <w:hyperlink w:anchor="_Toc56543502" w:history="1">
+          <w:hyperlink w:anchor="_Toc56548792" w:history="1">
             <w:r>
               <w:rPr>
                 <w:rStyle w:val="Hyperlink"/>
@@ -2696,7 +2570,7 @@
                 <w:noProof/>
                 <w:webHidden/>
               </w:rPr>
-              <w:instrText xml:space="preserve"> PAGEREF _Toc56543502 \h </w:instrText>
+              <w:instrText xml:space="preserve"> PAGEREF _Toc56548792 \h </w:instrText>
             </w:r>
             <w:r>
               <w:rPr>
@@ -2733,11 +2607,9 @@
             <w:rPr>
               <w:rFonts w:asciiTheme="minorHAnsi" w:eastAsiaTheme="minorEastAsia" w:hAnsiTheme="minorHAnsi" w:cstheme="minorBidi"/>
               <w:noProof/>
-              <w:sz w:val="22"/>
-              <w:szCs w:val="22"/>
             </w:rPr>
           </w:pPr>
-          <w:hyperlink w:anchor="_Toc56543503" w:history="1">
+          <w:hyperlink w:anchor="_Toc56548793" w:history="1">
             <w:r>
               <w:rPr>
                 <w:rStyle w:val="Hyperlink"/>
@@ -2763,7 +2635,7 @@
                 <w:noProof/>
                 <w:webHidden/>
               </w:rPr>
-              <w:instrText xml:space="preserve"> PAGEREF _Toc56543503 \h </w:instrText>
+              <w:instrText xml:space="preserve"> PAGEREF _Toc56548793 \h </w:instrText>
             </w:r>
             <w:r>
               <w:rPr>
@@ -2800,11 +2672,9 @@
             <w:rPr>
               <w:rFonts w:asciiTheme="minorHAnsi" w:eastAsiaTheme="minorEastAsia" w:hAnsiTheme="minorHAnsi" w:cstheme="minorBidi"/>
               <w:noProof/>
-              <w:sz w:val="22"/>
-              <w:szCs w:val="22"/>
             </w:rPr>
           </w:pPr>
-          <w:hyperlink w:anchor="_Toc56543504" w:history="1">
+          <w:hyperlink w:anchor="_Toc56548794" w:history="1">
             <w:r>
               <w:rPr>
                 <w:rStyle w:val="Hyperlink"/>
@@ -2831,7 +2701,7 @@
                 <w:noProof/>
                 <w:webHidden/>
               </w:rPr>
-              <w:instrText xml:space="preserve"> PAGEREF _Toc56543504 \h </w:instrText>
+              <w:instrText xml:space="preserve"> PAGEREF _Toc56548794 \h </w:instrText>
             </w:r>
             <w:r>
               <w:rPr>
@@ -2868,11 +2738,9 @@
             <w:rPr>
               <w:rFonts w:asciiTheme="minorHAnsi" w:eastAsiaTheme="minorEastAsia" w:hAnsiTheme="minorHAnsi" w:cstheme="minorBidi"/>
               <w:noProof/>
-              <w:sz w:val="22"/>
-              <w:szCs w:val="22"/>
             </w:rPr>
           </w:pPr>
-          <w:hyperlink w:anchor="_Toc56543505" w:history="1">
+          <w:hyperlink w:anchor="_Toc56548795" w:history="1">
             <w:r>
               <w:rPr>
                 <w:rStyle w:val="Hyperlink"/>
@@ -2899,7 +2767,7 @@
                 <w:noProof/>
                 <w:webHidden/>
               </w:rPr>
-              <w:instrText xml:space="preserve"> PAGEREF _Toc56543505 \h </w:instrText>
+              <w:instrText xml:space="preserve"> PAGEREF _Toc56548795 \h </w:instrText>
             </w:r>
             <w:r>
               <w:rPr>
@@ -2936,11 +2804,9 @@
             <w:rPr>
               <w:rFonts w:asciiTheme="minorHAnsi" w:eastAsiaTheme="minorEastAsia" w:hAnsiTheme="minorHAnsi" w:cstheme="minorBidi"/>
               <w:noProof/>
-              <w:sz w:val="22"/>
-              <w:szCs w:val="22"/>
             </w:rPr>
           </w:pPr>
-          <w:hyperlink w:anchor="_Toc56543506" w:history="1">
+          <w:hyperlink w:anchor="_Toc56548796" w:history="1">
             <w:r>
               <w:rPr>
                 <w:rStyle w:val="Hyperlink"/>
@@ -2967,7 +2833,7 @@
                 <w:noProof/>
                 <w:webHidden/>
               </w:rPr>
-              <w:instrText xml:space="preserve"> PAGEREF _Toc56543506 \h </w:instrText>
+              <w:instrText xml:space="preserve"> PAGEREF _Toc56548796 \h </w:instrText>
             </w:r>
             <w:r>
               <w:rPr>
@@ -3008,11 +2874,9 @@
               <w:rFonts w:asciiTheme="minorHAnsi" w:eastAsiaTheme="minorEastAsia" w:hAnsiTheme="minorHAnsi" w:cstheme="minorBidi"/>
               <w:b w:val="0"/>
               <w:noProof/>
-              <w:sz w:val="22"/>
-              <w:szCs w:val="22"/>
             </w:rPr>
           </w:pPr>
-          <w:hyperlink w:anchor="_Toc56543507" w:history="1">
+          <w:hyperlink w:anchor="_Toc56548797" w:history="1">
             <w:r>
               <w:rPr>
                 <w:rStyle w:val="Hyperlink"/>
@@ -3024,8 +2888,6 @@
                 <w:rFonts w:asciiTheme="minorHAnsi" w:eastAsiaTheme="minorEastAsia" w:hAnsiTheme="minorHAnsi" w:cstheme="minorBidi"/>
                 <w:b w:val="0"/>
                 <w:noProof/>
-                <w:sz w:val="22"/>
-                <w:szCs w:val="22"/>
               </w:rPr>
               <w:tab/>
             </w:r>
@@ -3054,7 +2916,7 @@
                 <w:noProof/>
                 <w:webHidden/>
               </w:rPr>
-              <w:instrText xml:space="preserve"> PAGEREF _Toc56543507 \h </w:instrText>
+              <w:instrText xml:space="preserve"> PAGEREF _Toc56548797 \h </w:instrText>
             </w:r>
             <w:r>
               <w:rPr>
@@ -3091,11 +2953,9 @@
             <w:rPr>
               <w:rFonts w:asciiTheme="minorHAnsi" w:eastAsiaTheme="minorEastAsia" w:hAnsiTheme="minorHAnsi" w:cstheme="minorBidi"/>
               <w:noProof/>
-              <w:sz w:val="22"/>
-              <w:szCs w:val="22"/>
             </w:rPr>
           </w:pPr>
-          <w:hyperlink w:anchor="_Toc56543508" w:history="1">
+          <w:hyperlink w:anchor="_Toc56548798" w:history="1">
             <w:r>
               <w:rPr>
                 <w:rStyle w:val="Hyperlink"/>
@@ -3121,7 +2981,7 @@
                 <w:noProof/>
                 <w:webHidden/>
               </w:rPr>
-              <w:instrText xml:space="preserve"> PAGEREF _Toc56543508 \h </w:instrText>
+              <w:instrText xml:space="preserve"> PAGEREF _Toc56548798 \h </w:instrText>
             </w:r>
             <w:r>
               <w:rPr>
@@ -3158,11 +3018,9 @@
             <w:rPr>
               <w:rFonts w:asciiTheme="minorHAnsi" w:eastAsiaTheme="minorEastAsia" w:hAnsiTheme="minorHAnsi" w:cstheme="minorBidi"/>
               <w:noProof/>
-              <w:sz w:val="22"/>
-              <w:szCs w:val="22"/>
             </w:rPr>
           </w:pPr>
-          <w:hyperlink w:anchor="_Toc56543509" w:history="1">
+          <w:hyperlink w:anchor="_Toc56548799" w:history="1">
             <w:r>
               <w:rPr>
                 <w:rStyle w:val="Hyperlink"/>
@@ -3189,7 +3047,7 @@
                 <w:noProof/>
                 <w:webHidden/>
               </w:rPr>
-              <w:instrText xml:space="preserve"> PAGEREF _Toc56543509 \h </w:instrText>
+              <w:instrText xml:space="preserve"> PAGEREF _Toc56548799 \h </w:instrText>
             </w:r>
             <w:r>
               <w:rPr>
@@ -3226,11 +3084,9 @@
             <w:rPr>
               <w:rFonts w:asciiTheme="minorHAnsi" w:eastAsiaTheme="minorEastAsia" w:hAnsiTheme="minorHAnsi" w:cstheme="minorBidi"/>
               <w:noProof/>
-              <w:sz w:val="22"/>
-              <w:szCs w:val="22"/>
             </w:rPr>
           </w:pPr>
-          <w:hyperlink w:anchor="_Toc56543510" w:history="1">
+          <w:hyperlink w:anchor="_Toc56548800" w:history="1">
             <w:r>
               <w:rPr>
                 <w:rStyle w:val="Hyperlink"/>
@@ -3257,7 +3113,7 @@
                 <w:noProof/>
                 <w:webHidden/>
               </w:rPr>
-              <w:instrText xml:space="preserve"> PAGEREF _Toc56543510 \h </w:instrText>
+              <w:instrText xml:space="preserve"> PAGEREF _Toc56548800 \h </w:instrText>
             </w:r>
             <w:r>
               <w:rPr>
@@ -3294,11 +3150,9 @@
             <w:rPr>
               <w:rFonts w:asciiTheme="minorHAnsi" w:eastAsiaTheme="minorEastAsia" w:hAnsiTheme="minorHAnsi" w:cstheme="minorBidi"/>
               <w:noProof/>
-              <w:sz w:val="22"/>
-              <w:szCs w:val="22"/>
             </w:rPr>
           </w:pPr>
-          <w:hyperlink w:anchor="_Toc56543511" w:history="1">
+          <w:hyperlink w:anchor="_Toc56548801" w:history="1">
             <w:r>
               <w:rPr>
                 <w:rStyle w:val="Hyperlink"/>
@@ -3325,7 +3179,7 @@
                 <w:noProof/>
                 <w:webHidden/>
               </w:rPr>
-              <w:instrText xml:space="preserve"> PAGEREF _Toc56543511 \h </w:instrText>
+              <w:instrText xml:space="preserve"> PAGEREF _Toc56548801 \h </w:instrText>
             </w:r>
             <w:r>
               <w:rPr>
@@ -3362,11 +3216,9 @@
             <w:rPr>
               <w:rFonts w:asciiTheme="minorHAnsi" w:eastAsiaTheme="minorEastAsia" w:hAnsiTheme="minorHAnsi" w:cstheme="minorBidi"/>
               <w:noProof/>
-              <w:sz w:val="22"/>
-              <w:szCs w:val="22"/>
             </w:rPr>
           </w:pPr>
-          <w:hyperlink w:anchor="_Toc56543512" w:history="1">
+          <w:hyperlink w:anchor="_Toc56548802" w:history="1">
             <w:r>
               <w:rPr>
                 <w:rStyle w:val="Hyperlink"/>
@@ -3393,7 +3245,7 @@
                 <w:noProof/>
                 <w:webHidden/>
               </w:rPr>
-              <w:instrText xml:space="preserve"> PAGEREF _Toc56543512 \h </w:instrText>
+              <w:instrText xml:space="preserve"> PAGEREF _Toc56548802 \h </w:instrText>
             </w:r>
             <w:r>
               <w:rPr>
@@ -3430,11 +3282,9 @@
             <w:rPr>
               <w:rFonts w:asciiTheme="minorHAnsi" w:eastAsiaTheme="minorEastAsia" w:hAnsiTheme="minorHAnsi" w:cstheme="minorBidi"/>
               <w:noProof/>
-              <w:sz w:val="22"/>
-              <w:szCs w:val="22"/>
             </w:rPr>
           </w:pPr>
-          <w:hyperlink w:anchor="_Toc56543513" w:history="1">
+          <w:hyperlink w:anchor="_Toc56548803" w:history="1">
             <w:r>
               <w:rPr>
                 <w:rStyle w:val="Hyperlink"/>
@@ -3461,7 +3311,7 @@
                 <w:noProof/>
                 <w:webHidden/>
               </w:rPr>
-              <w:instrText xml:space="preserve"> PAGEREF _Toc56543513 \h </w:instrText>
+              <w:instrText xml:space="preserve"> PAGEREF _Toc56548803 \h </w:instrText>
             </w:r>
             <w:r>
               <w:rPr>
@@ -3498,16 +3348,15 @@
             <w:rPr>
               <w:rFonts w:asciiTheme="minorHAnsi" w:eastAsiaTheme="minorEastAsia" w:hAnsiTheme="minorHAnsi" w:cstheme="minorBidi"/>
               <w:noProof/>
-              <w:sz w:val="22"/>
-              <w:szCs w:val="22"/>
             </w:rPr>
           </w:pPr>
-          <w:hyperlink w:anchor="_Toc56543514" w:history="1">
+          <w:hyperlink w:anchor="_Toc56548804" w:history="1">
             <w:r>
               <w:rPr>
                 <w:rStyle w:val="Hyperlink"/>
-              </w:rPr>
-              <w:t>OpenWRT device software</w:t>
+                <w:bCs/>
+              </w:rPr>
+              <w:t>AmazeRT Agent</w:t>
             </w:r>
             <w:r>
               <w:rPr>
@@ -3528,7 +3377,7 @@
                 <w:noProof/>
                 <w:webHidden/>
               </w:rPr>
-              <w:instrText xml:space="preserve"> PAGEREF _Toc56543514 \h </w:instrText>
+              <w:instrText xml:space="preserve"> PAGEREF _Toc56548804 \h </w:instrText>
             </w:r>
             <w:r>
               <w:rPr>
@@ -3565,11 +3414,9 @@
             <w:rPr>
               <w:rFonts w:asciiTheme="minorHAnsi" w:eastAsiaTheme="minorEastAsia" w:hAnsiTheme="minorHAnsi" w:cstheme="minorBidi"/>
               <w:noProof/>
-              <w:sz w:val="22"/>
-              <w:szCs w:val="22"/>
             </w:rPr>
           </w:pPr>
-          <w:hyperlink w:anchor="_Toc56543515" w:history="1">
+          <w:hyperlink w:anchor="_Toc56548805" w:history="1">
             <w:r>
               <w:rPr>
                 <w:rStyle w:val="Hyperlink"/>
@@ -3596,7 +3443,7 @@
                 <w:noProof/>
                 <w:webHidden/>
               </w:rPr>
-              <w:instrText xml:space="preserve"> PAGEREF _Toc56543515 \h </w:instrText>
+              <w:instrText xml:space="preserve"> PAGEREF _Toc56548805 \h </w:instrText>
             </w:r>
             <w:r>
               <w:rPr>
@@ -3633,17 +3480,15 @@
             <w:rPr>
               <w:rFonts w:asciiTheme="minorHAnsi" w:eastAsiaTheme="minorEastAsia" w:hAnsiTheme="minorHAnsi" w:cstheme="minorBidi"/>
               <w:noProof/>
-              <w:sz w:val="22"/>
-              <w:szCs w:val="22"/>
             </w:rPr>
           </w:pPr>
-          <w:hyperlink w:anchor="_Toc56543516" w:history="1">
+          <w:hyperlink w:anchor="_Toc56548806" w:history="1">
             <w:r>
               <w:rPr>
                 <w:rStyle w:val="Hyperlink"/>
                 <w:bCs/>
               </w:rPr>
-              <w:t>Heartbeats</w:t>
+              <w:t>Cloud Registration</w:t>
             </w:r>
             <w:r>
               <w:rPr>
@@ -3664,7 +3509,7 @@
                 <w:noProof/>
                 <w:webHidden/>
               </w:rPr>
-              <w:instrText xml:space="preserve"> PAGEREF _Toc56543516 \h </w:instrText>
+              <w:instrText xml:space="preserve"> PAGEREF _Toc56548806 \h </w:instrText>
             </w:r>
             <w:r>
               <w:rPr>
@@ -3684,7 +3529,7 @@
                 <w:noProof/>
                 <w:webHidden/>
               </w:rPr>
-              <w:t>17</w:t>
+              <w:t>18</w:t>
             </w:r>
             <w:r>
               <w:rPr>
@@ -3701,17 +3546,15 @@
             <w:rPr>
               <w:rFonts w:asciiTheme="minorHAnsi" w:eastAsiaTheme="minorEastAsia" w:hAnsiTheme="minorHAnsi" w:cstheme="minorBidi"/>
               <w:noProof/>
-              <w:sz w:val="22"/>
-              <w:szCs w:val="22"/>
             </w:rPr>
           </w:pPr>
-          <w:hyperlink w:anchor="_Toc56543517" w:history="1">
+          <w:hyperlink w:anchor="_Toc56548807" w:history="1">
             <w:r>
               <w:rPr>
                 <w:rStyle w:val="Hyperlink"/>
                 <w:bCs/>
               </w:rPr>
-              <w:t>Status Updates</w:t>
+              <w:t>Heartbeats and Status Updates</w:t>
             </w:r>
             <w:r>
               <w:rPr>
@@ -3732,7 +3575,7 @@
                 <w:noProof/>
                 <w:webHidden/>
               </w:rPr>
-              <w:instrText xml:space="preserve"> PAGEREF _Toc56543517 \h </w:instrText>
+              <w:instrText xml:space="preserve"> PAGEREF _Toc56548807 \h </w:instrText>
             </w:r>
             <w:r>
               <w:rPr>
@@ -3752,7 +3595,7 @@
                 <w:noProof/>
                 <w:webHidden/>
               </w:rPr>
-              <w:t>17</w:t>
+              <w:t>19</w:t>
             </w:r>
             <w:r>
               <w:rPr>
@@ -3769,11 +3612,9 @@
             <w:rPr>
               <w:rFonts w:asciiTheme="minorHAnsi" w:eastAsiaTheme="minorEastAsia" w:hAnsiTheme="minorHAnsi" w:cstheme="minorBidi"/>
               <w:noProof/>
-              <w:sz w:val="22"/>
-              <w:szCs w:val="22"/>
             </w:rPr>
           </w:pPr>
-          <w:hyperlink w:anchor="_Toc56543518" w:history="1">
+          <w:hyperlink w:anchor="_Toc56548808" w:history="1">
             <w:r>
               <w:rPr>
                 <w:rStyle w:val="Hyperlink"/>
@@ -3800,7 +3641,7 @@
                 <w:noProof/>
                 <w:webHidden/>
               </w:rPr>
-              <w:instrText xml:space="preserve"> PAGEREF _Toc56543518 \h </w:instrText>
+              <w:instrText xml:space="preserve"> PAGEREF _Toc56548808 \h </w:instrText>
             </w:r>
             <w:r>
               <w:rPr>
@@ -3820,7 +3661,7 @@
                 <w:noProof/>
                 <w:webHidden/>
               </w:rPr>
-              <w:t>17</w:t>
+              <w:t>19</w:t>
             </w:r>
             <w:r>
               <w:rPr>
@@ -3837,11 +3678,9 @@
             <w:rPr>
               <w:rFonts w:asciiTheme="minorHAnsi" w:eastAsiaTheme="minorEastAsia" w:hAnsiTheme="minorHAnsi" w:cstheme="minorBidi"/>
               <w:noProof/>
-              <w:sz w:val="22"/>
-              <w:szCs w:val="22"/>
             </w:rPr>
           </w:pPr>
-          <w:hyperlink w:anchor="_Toc56543519" w:history="1">
+          <w:hyperlink w:anchor="_Toc56548809" w:history="1">
             <w:r>
               <w:rPr>
                 <w:rStyle w:val="Hyperlink"/>
@@ -3868,7 +3707,7 @@
                 <w:noProof/>
                 <w:webHidden/>
               </w:rPr>
-              <w:instrText xml:space="preserve"> PAGEREF _Toc56543519 \h </w:instrText>
+              <w:instrText xml:space="preserve"> PAGEREF _Toc56548809 \h </w:instrText>
             </w:r>
             <w:r>
               <w:rPr>
@@ -3888,7 +3727,7 @@
                 <w:noProof/>
                 <w:webHidden/>
               </w:rPr>
-              <w:t>17</w:t>
+              <w:t>20</w:t>
             </w:r>
             <w:r>
               <w:rPr>
@@ -3905,11 +3744,9 @@
             <w:rPr>
               <w:rFonts w:asciiTheme="minorHAnsi" w:eastAsiaTheme="minorEastAsia" w:hAnsiTheme="minorHAnsi" w:cstheme="minorBidi"/>
               <w:noProof/>
-              <w:sz w:val="22"/>
-              <w:szCs w:val="22"/>
             </w:rPr>
           </w:pPr>
-          <w:hyperlink w:anchor="_Toc56543520" w:history="1">
+          <w:hyperlink w:anchor="_Toc56548810" w:history="1">
             <w:r>
               <w:rPr>
                 <w:rStyle w:val="Hyperlink"/>
@@ -3935,7 +3772,7 @@
                 <w:noProof/>
                 <w:webHidden/>
               </w:rPr>
-              <w:instrText xml:space="preserve"> PAGEREF _Toc56543520 \h </w:instrText>
+              <w:instrText xml:space="preserve"> PAGEREF _Toc56548810 \h </w:instrText>
             </w:r>
             <w:r>
               <w:rPr>
@@ -3955,7 +3792,7 @@
                 <w:noProof/>
                 <w:webHidden/>
               </w:rPr>
-              <w:t>18</w:t>
+              <w:t>21</w:t>
             </w:r>
             <w:r>
               <w:rPr>
@@ -3972,11 +3809,9 @@
             <w:rPr>
               <w:rFonts w:asciiTheme="minorHAnsi" w:eastAsiaTheme="minorEastAsia" w:hAnsiTheme="minorHAnsi" w:cstheme="minorBidi"/>
               <w:noProof/>
-              <w:sz w:val="22"/>
-              <w:szCs w:val="22"/>
             </w:rPr>
           </w:pPr>
-          <w:hyperlink w:anchor="_Toc56543521" w:history="1">
+          <w:hyperlink w:anchor="_Toc56548811" w:history="1">
             <w:r>
               <w:rPr>
                 <w:rStyle w:val="Hyperlink"/>
@@ -4002,7 +3837,7 @@
                 <w:noProof/>
                 <w:webHidden/>
               </w:rPr>
-              <w:instrText xml:space="preserve"> PAGEREF _Toc56543521 \h </w:instrText>
+              <w:instrText xml:space="preserve"> PAGEREF _Toc56548811 \h </w:instrText>
             </w:r>
             <w:r>
               <w:rPr>
@@ -4022,7 +3857,7 @@
                 <w:noProof/>
                 <w:webHidden/>
               </w:rPr>
-              <w:t>18</w:t>
+              <w:t>21</w:t>
             </w:r>
             <w:r>
               <w:rPr>
@@ -4039,11 +3874,9 @@
             <w:rPr>
               <w:rFonts w:asciiTheme="minorHAnsi" w:eastAsiaTheme="minorEastAsia" w:hAnsiTheme="minorHAnsi" w:cstheme="minorBidi"/>
               <w:noProof/>
-              <w:sz w:val="22"/>
-              <w:szCs w:val="22"/>
             </w:rPr>
           </w:pPr>
-          <w:hyperlink w:anchor="_Toc56543522" w:history="1">
+          <w:hyperlink w:anchor="_Toc56548812" w:history="1">
             <w:r>
               <w:rPr>
                 <w:rStyle w:val="Hyperlink"/>
@@ -4070,7 +3903,7 @@
                 <w:noProof/>
                 <w:webHidden/>
               </w:rPr>
-              <w:instrText xml:space="preserve"> PAGEREF _Toc56543522 \h </w:instrText>
+              <w:instrText xml:space="preserve"> PAGEREF _Toc56548812 \h </w:instrText>
             </w:r>
             <w:r>
               <w:rPr>
@@ -4090,7 +3923,7 @@
                 <w:noProof/>
                 <w:webHidden/>
               </w:rPr>
-              <w:t>18</w:t>
+              <w:t>21</w:t>
             </w:r>
             <w:r>
               <w:rPr>
@@ -4107,11 +3940,9 @@
             <w:rPr>
               <w:rFonts w:asciiTheme="minorHAnsi" w:eastAsiaTheme="minorEastAsia" w:hAnsiTheme="minorHAnsi" w:cstheme="minorBidi"/>
               <w:noProof/>
-              <w:sz w:val="22"/>
-              <w:szCs w:val="22"/>
             </w:rPr>
           </w:pPr>
-          <w:hyperlink w:anchor="_Toc56543523" w:history="1">
+          <w:hyperlink w:anchor="_Toc56548813" w:history="1">
             <w:r>
               <w:rPr>
                 <w:rStyle w:val="Hyperlink"/>
@@ -4138,7 +3969,7 @@
                 <w:noProof/>
                 <w:webHidden/>
               </w:rPr>
-              <w:instrText xml:space="preserve"> PAGEREF _Toc56543523 \h </w:instrText>
+              <w:instrText xml:space="preserve"> PAGEREF _Toc56548813 \h </w:instrText>
             </w:r>
             <w:r>
               <w:rPr>
@@ -4158,7 +3989,7 @@
                 <w:noProof/>
                 <w:webHidden/>
               </w:rPr>
-              <w:t>18</w:t>
+              <w:t>21</w:t>
             </w:r>
             <w:r>
               <w:rPr>
@@ -4175,11 +4006,9 @@
             <w:rPr>
               <w:rFonts w:asciiTheme="minorHAnsi" w:eastAsiaTheme="minorEastAsia" w:hAnsiTheme="minorHAnsi" w:cstheme="minorBidi"/>
               <w:noProof/>
-              <w:sz w:val="22"/>
-              <w:szCs w:val="22"/>
             </w:rPr>
           </w:pPr>
-          <w:hyperlink w:anchor="_Toc56543524" w:history="1">
+          <w:hyperlink w:anchor="_Toc56548814" w:history="1">
             <w:r>
               <w:rPr>
                 <w:rStyle w:val="Hyperlink"/>
@@ -4205,7 +4034,7 @@
                 <w:noProof/>
                 <w:webHidden/>
               </w:rPr>
-              <w:instrText xml:space="preserve"> PAGEREF _Toc56543524 \h </w:instrText>
+              <w:instrText xml:space="preserve"> PAGEREF _Toc56548814 \h </w:instrText>
             </w:r>
             <w:r>
               <w:rPr>
@@ -4225,7 +4054,7 @@
                 <w:noProof/>
                 <w:webHidden/>
               </w:rPr>
-              <w:t>18</w:t>
+              <w:t>21</w:t>
             </w:r>
             <w:r>
               <w:rPr>
@@ -4242,11 +4071,9 @@
             <w:rPr>
               <w:rFonts w:asciiTheme="minorHAnsi" w:eastAsiaTheme="minorEastAsia" w:hAnsiTheme="minorHAnsi" w:cstheme="minorBidi"/>
               <w:noProof/>
-              <w:sz w:val="22"/>
-              <w:szCs w:val="22"/>
             </w:rPr>
           </w:pPr>
-          <w:hyperlink w:anchor="_Toc56543525" w:history="1">
+          <w:hyperlink w:anchor="_Toc56548815" w:history="1">
             <w:r>
               <w:rPr>
                 <w:rStyle w:val="Hyperlink"/>
@@ -4272,7 +4099,7 @@
                 <w:noProof/>
                 <w:webHidden/>
               </w:rPr>
-              <w:instrText xml:space="preserve"> PAGEREF _Toc56543525 \h </w:instrText>
+              <w:instrText xml:space="preserve"> PAGEREF _Toc56548815 \h </w:instrText>
             </w:r>
             <w:r>
               <w:rPr>
@@ -4292,7 +4119,7 @@
                 <w:noProof/>
                 <w:webHidden/>
               </w:rPr>
-              <w:t>18</w:t>
+              <w:t>21</w:t>
             </w:r>
             <w:r>
               <w:rPr>
@@ -4309,11 +4136,9 @@
             <w:rPr>
               <w:rFonts w:asciiTheme="minorHAnsi" w:eastAsiaTheme="minorEastAsia" w:hAnsiTheme="minorHAnsi" w:cstheme="minorBidi"/>
               <w:noProof/>
-              <w:sz w:val="22"/>
-              <w:szCs w:val="22"/>
             </w:rPr>
           </w:pPr>
-          <w:hyperlink w:anchor="_Toc56543526" w:history="1">
+          <w:hyperlink w:anchor="_Toc56548816" w:history="1">
             <w:r>
               <w:rPr>
                 <w:rStyle w:val="Hyperlink"/>
@@ -4340,7 +4165,7 @@
                 <w:noProof/>
                 <w:webHidden/>
               </w:rPr>
-              <w:instrText xml:space="preserve"> PAGEREF _Toc56543526 \h </w:instrText>
+              <w:instrText xml:space="preserve"> PAGEREF _Toc56548816 \h </w:instrText>
             </w:r>
             <w:r>
               <w:rPr>
@@ -4360,7 +4185,7 @@
                 <w:noProof/>
                 <w:webHidden/>
               </w:rPr>
-              <w:t>18</w:t>
+              <w:t>21</w:t>
             </w:r>
             <w:r>
               <w:rPr>
@@ -4381,11 +4206,9 @@
               <w:rFonts w:asciiTheme="minorHAnsi" w:eastAsiaTheme="minorEastAsia" w:hAnsiTheme="minorHAnsi" w:cstheme="minorBidi"/>
               <w:b w:val="0"/>
               <w:noProof/>
-              <w:sz w:val="22"/>
-              <w:szCs w:val="22"/>
             </w:rPr>
           </w:pPr>
-          <w:hyperlink w:anchor="_Toc56543527" w:history="1">
+          <w:hyperlink w:anchor="_Toc56548817" w:history="1">
             <w:r>
               <w:rPr>
                 <w:rStyle w:val="Hyperlink"/>
@@ -4397,8 +4220,6 @@
                 <w:rFonts w:asciiTheme="minorHAnsi" w:eastAsiaTheme="minorEastAsia" w:hAnsiTheme="minorHAnsi" w:cstheme="minorBidi"/>
                 <w:b w:val="0"/>
                 <w:noProof/>
-                <w:sz w:val="22"/>
-                <w:szCs w:val="22"/>
               </w:rPr>
               <w:tab/>
             </w:r>
@@ -4427,7 +4248,7 @@
                 <w:noProof/>
                 <w:webHidden/>
               </w:rPr>
-              <w:instrText xml:space="preserve"> PAGEREF _Toc56543527 \h </w:instrText>
+              <w:instrText xml:space="preserve"> PAGEREF _Toc56548817 \h </w:instrText>
             </w:r>
             <w:r>
               <w:rPr>
@@ -4447,7 +4268,7 @@
                 <w:noProof/>
                 <w:webHidden/>
               </w:rPr>
-              <w:t>19</w:t>
+              <w:t>22</w:t>
             </w:r>
             <w:r>
               <w:rPr>
@@ -4464,11 +4285,9 @@
             <w:rPr>
               <w:rFonts w:asciiTheme="minorHAnsi" w:eastAsiaTheme="minorEastAsia" w:hAnsiTheme="minorHAnsi" w:cstheme="minorBidi"/>
               <w:noProof/>
-              <w:sz w:val="22"/>
-              <w:szCs w:val="22"/>
             </w:rPr>
           </w:pPr>
-          <w:hyperlink w:anchor="_Toc56543528" w:history="1">
+          <w:hyperlink w:anchor="_Toc56548818" w:history="1">
             <w:r>
               <w:rPr>
                 <w:rStyle w:val="Hyperlink"/>
@@ -4494,7 +4313,7 @@
                 <w:noProof/>
                 <w:webHidden/>
               </w:rPr>
-              <w:instrText xml:space="preserve"> PAGEREF _Toc56543528 \h </w:instrText>
+              <w:instrText xml:space="preserve"> PAGEREF _Toc56548818 \h </w:instrText>
             </w:r>
             <w:r>
               <w:rPr>
@@ -4514,7 +4333,7 @@
                 <w:noProof/>
                 <w:webHidden/>
               </w:rPr>
-              <w:t>19</w:t>
+              <w:t>22</w:t>
             </w:r>
             <w:r>
               <w:rPr>
@@ -4531,11 +4350,9 @@
             <w:rPr>
               <w:rFonts w:asciiTheme="minorHAnsi" w:eastAsiaTheme="minorEastAsia" w:hAnsiTheme="minorHAnsi" w:cstheme="minorBidi"/>
               <w:noProof/>
-              <w:sz w:val="22"/>
-              <w:szCs w:val="22"/>
             </w:rPr>
           </w:pPr>
-          <w:hyperlink w:anchor="_Toc56543529" w:history="1">
+          <w:hyperlink w:anchor="_Toc56548819" w:history="1">
             <w:r>
               <w:rPr>
                 <w:rStyle w:val="Hyperlink"/>
@@ -4561,7 +4378,7 @@
                 <w:noProof/>
                 <w:webHidden/>
               </w:rPr>
-              <w:instrText xml:space="preserve"> PAGEREF _Toc56543529 \h </w:instrText>
+              <w:instrText xml:space="preserve"> PAGEREF _Toc56548819 \h </w:instrText>
             </w:r>
             <w:r>
               <w:rPr>
@@ -4581,7 +4398,7 @@
                 <w:noProof/>
                 <w:webHidden/>
               </w:rPr>
-              <w:t>19</w:t>
+              <w:t>22</w:t>
             </w:r>
             <w:r>
               <w:rPr>
@@ -4598,11 +4415,9 @@
             <w:rPr>
               <w:rFonts w:asciiTheme="minorHAnsi" w:eastAsiaTheme="minorEastAsia" w:hAnsiTheme="minorHAnsi" w:cstheme="minorBidi"/>
               <w:noProof/>
-              <w:sz w:val="22"/>
-              <w:szCs w:val="22"/>
             </w:rPr>
           </w:pPr>
-          <w:hyperlink w:anchor="_Toc56543530" w:history="1">
+          <w:hyperlink w:anchor="_Toc56548820" w:history="1">
             <w:r>
               <w:rPr>
                 <w:rStyle w:val="Hyperlink"/>
@@ -4628,7 +4443,7 @@
                 <w:noProof/>
                 <w:webHidden/>
               </w:rPr>
-              <w:instrText xml:space="preserve"> PAGEREF _Toc56543530 \h </w:instrText>
+              <w:instrText xml:space="preserve"> PAGEREF _Toc56548820 \h </w:instrText>
             </w:r>
             <w:r>
               <w:rPr>
@@ -4648,7 +4463,7 @@
                 <w:noProof/>
                 <w:webHidden/>
               </w:rPr>
-              <w:t>19</w:t>
+              <w:t>22</w:t>
             </w:r>
             <w:r>
               <w:rPr>
@@ -4665,11 +4480,9 @@
             <w:rPr>
               <w:rFonts w:asciiTheme="minorHAnsi" w:eastAsiaTheme="minorEastAsia" w:hAnsiTheme="minorHAnsi" w:cstheme="minorBidi"/>
               <w:noProof/>
-              <w:sz w:val="22"/>
-              <w:szCs w:val="22"/>
             </w:rPr>
           </w:pPr>
-          <w:hyperlink w:anchor="_Toc56543531" w:history="1">
+          <w:hyperlink w:anchor="_Toc56548821" w:history="1">
             <w:r>
               <w:rPr>
                 <w:rStyle w:val="Hyperlink"/>
@@ -4695,7 +4508,7 @@
                 <w:noProof/>
                 <w:webHidden/>
               </w:rPr>
-              <w:instrText xml:space="preserve"> PAGEREF _Toc56543531 \h </w:instrText>
+              <w:instrText xml:space="preserve"> PAGEREF _Toc56548821 \h </w:instrText>
             </w:r>
             <w:r>
               <w:rPr>
@@ -4715,7 +4528,7 @@
                 <w:noProof/>
                 <w:webHidden/>
               </w:rPr>
-              <w:t>19</w:t>
+              <w:t>22</w:t>
             </w:r>
             <w:r>
               <w:rPr>
@@ -4732,11 +4545,9 @@
             <w:rPr>
               <w:rFonts w:asciiTheme="minorHAnsi" w:eastAsiaTheme="minorEastAsia" w:hAnsiTheme="minorHAnsi" w:cstheme="minorBidi"/>
               <w:noProof/>
-              <w:sz w:val="22"/>
-              <w:szCs w:val="22"/>
             </w:rPr>
           </w:pPr>
-          <w:hyperlink w:anchor="_Toc56543532" w:history="1">
+          <w:hyperlink w:anchor="_Toc56548822" w:history="1">
             <w:r>
               <w:rPr>
                 <w:rStyle w:val="Hyperlink"/>
@@ -4762,7 +4573,7 @@
                 <w:noProof/>
                 <w:webHidden/>
               </w:rPr>
-              <w:instrText xml:space="preserve"> PAGEREF _Toc56543532 \h </w:instrText>
+              <w:instrText xml:space="preserve"> PAGEREF _Toc56548822 \h </w:instrText>
             </w:r>
             <w:r>
               <w:rPr>
@@ -4782,7 +4593,7 @@
                 <w:noProof/>
                 <w:webHidden/>
               </w:rPr>
-              <w:t>19</w:t>
+              <w:t>22</w:t>
             </w:r>
             <w:r>
               <w:rPr>
@@ -4799,11 +4610,9 @@
             <w:rPr>
               <w:rFonts w:asciiTheme="minorHAnsi" w:eastAsiaTheme="minorEastAsia" w:hAnsiTheme="minorHAnsi" w:cstheme="minorBidi"/>
               <w:noProof/>
-              <w:sz w:val="22"/>
-              <w:szCs w:val="22"/>
             </w:rPr>
           </w:pPr>
-          <w:hyperlink w:anchor="_Toc56543533" w:history="1">
+          <w:hyperlink w:anchor="_Toc56548823" w:history="1">
             <w:r>
               <w:rPr>
                 <w:rStyle w:val="Hyperlink"/>
@@ -4829,7 +4638,7 @@
                 <w:noProof/>
                 <w:webHidden/>
               </w:rPr>
-              <w:instrText xml:space="preserve"> PAGEREF _Toc56543533 \h </w:instrText>
+              <w:instrText xml:space="preserve"> PAGEREF _Toc56548823 \h </w:instrText>
             </w:r>
             <w:r>
               <w:rPr>
@@ -4849,7 +4658,7 @@
                 <w:noProof/>
                 <w:webHidden/>
               </w:rPr>
-              <w:t>19</w:t>
+              <w:t>22</w:t>
             </w:r>
             <w:r>
               <w:rPr>
@@ -4866,11 +4675,9 @@
             <w:rPr>
               <w:rFonts w:asciiTheme="minorHAnsi" w:eastAsiaTheme="minorEastAsia" w:hAnsiTheme="minorHAnsi" w:cstheme="minorBidi"/>
               <w:noProof/>
-              <w:sz w:val="22"/>
-              <w:szCs w:val="22"/>
             </w:rPr>
           </w:pPr>
-          <w:hyperlink w:anchor="_Toc56543534" w:history="1">
+          <w:hyperlink w:anchor="_Toc56548824" w:history="1">
             <w:r>
               <w:rPr>
                 <w:rStyle w:val="Hyperlink"/>
@@ -4897,7 +4704,7 @@
                 <w:noProof/>
                 <w:webHidden/>
               </w:rPr>
-              <w:instrText xml:space="preserve"> PAGEREF _Toc56543534 \h </w:instrText>
+              <w:instrText xml:space="preserve"> PAGEREF _Toc56548824 \h </w:instrText>
             </w:r>
             <w:r>
               <w:rPr>
@@ -4917,7 +4724,7 @@
                 <w:noProof/>
                 <w:webHidden/>
               </w:rPr>
-              <w:t>19</w:t>
+              <w:t>22</w:t>
             </w:r>
             <w:r>
               <w:rPr>
@@ -4934,11 +4741,9 @@
             <w:rPr>
               <w:rFonts w:asciiTheme="minorHAnsi" w:eastAsiaTheme="minorEastAsia" w:hAnsiTheme="minorHAnsi" w:cstheme="minorBidi"/>
               <w:noProof/>
-              <w:sz w:val="22"/>
-              <w:szCs w:val="22"/>
             </w:rPr>
           </w:pPr>
-          <w:hyperlink w:anchor="_Toc56543535" w:history="1">
+          <w:hyperlink w:anchor="_Toc56548825" w:history="1">
             <w:r>
               <w:rPr>
                 <w:rStyle w:val="Hyperlink"/>
@@ -4965,7 +4770,7 @@
                 <w:noProof/>
                 <w:webHidden/>
               </w:rPr>
-              <w:instrText xml:space="preserve"> PAGEREF _Toc56543535 \h </w:instrText>
+              <w:instrText xml:space="preserve"> PAGEREF _Toc56548825 \h </w:instrText>
             </w:r>
             <w:r>
               <w:rPr>
@@ -4985,7 +4790,7 @@
                 <w:noProof/>
                 <w:webHidden/>
               </w:rPr>
-              <w:t>19</w:t>
+              <w:t>22</w:t>
             </w:r>
             <w:r>
               <w:rPr>
@@ -5002,11 +4807,9 @@
             <w:rPr>
               <w:rFonts w:asciiTheme="minorHAnsi" w:eastAsiaTheme="minorEastAsia" w:hAnsiTheme="minorHAnsi" w:cstheme="minorBidi"/>
               <w:noProof/>
-              <w:sz w:val="22"/>
-              <w:szCs w:val="22"/>
             </w:rPr>
           </w:pPr>
-          <w:hyperlink w:anchor="_Toc56543536" w:history="1">
+          <w:hyperlink w:anchor="_Toc56548826" w:history="1">
             <w:r>
               <w:rPr>
                 <w:rStyle w:val="Hyperlink"/>
@@ -5033,7 +4836,7 @@
                 <w:noProof/>
                 <w:webHidden/>
               </w:rPr>
-              <w:instrText xml:space="preserve"> PAGEREF _Toc56543536 \h </w:instrText>
+              <w:instrText xml:space="preserve"> PAGEREF _Toc56548826 \h </w:instrText>
             </w:r>
             <w:r>
               <w:rPr>
@@ -5053,7 +4856,7 @@
                 <w:noProof/>
                 <w:webHidden/>
               </w:rPr>
-              <w:t>19</w:t>
+              <w:t>22</w:t>
             </w:r>
             <w:r>
               <w:rPr>
@@ -5070,11 +4873,9 @@
             <w:rPr>
               <w:rFonts w:asciiTheme="minorHAnsi" w:eastAsiaTheme="minorEastAsia" w:hAnsiTheme="minorHAnsi" w:cstheme="minorBidi"/>
               <w:noProof/>
-              <w:sz w:val="22"/>
-              <w:szCs w:val="22"/>
             </w:rPr>
           </w:pPr>
-          <w:hyperlink w:anchor="_Toc56543537" w:history="1">
+          <w:hyperlink w:anchor="_Toc56548827" w:history="1">
             <w:r>
               <w:rPr>
                 <w:rStyle w:val="Hyperlink"/>
@@ -5101,7 +4902,7 @@
                 <w:noProof/>
                 <w:webHidden/>
               </w:rPr>
-              <w:instrText xml:space="preserve"> PAGEREF _Toc56543537 \h </w:instrText>
+              <w:instrText xml:space="preserve"> PAGEREF _Toc56548827 \h </w:instrText>
             </w:r>
             <w:r>
               <w:rPr>
@@ -5121,7 +4922,7 @@
                 <w:noProof/>
                 <w:webHidden/>
               </w:rPr>
-              <w:t>19</w:t>
+              <w:t>22</w:t>
             </w:r>
             <w:r>
               <w:rPr>
@@ -5138,11 +4939,9 @@
             <w:rPr>
               <w:rFonts w:asciiTheme="minorHAnsi" w:eastAsiaTheme="minorEastAsia" w:hAnsiTheme="minorHAnsi" w:cstheme="minorBidi"/>
               <w:noProof/>
-              <w:sz w:val="22"/>
-              <w:szCs w:val="22"/>
             </w:rPr>
           </w:pPr>
-          <w:hyperlink w:anchor="_Toc56543538" w:history="1">
+          <w:hyperlink w:anchor="_Toc56548828" w:history="1">
             <w:r>
               <w:rPr>
                 <w:rStyle w:val="Hyperlink"/>
@@ -5169,7 +4968,7 @@
                 <w:noProof/>
                 <w:webHidden/>
               </w:rPr>
-              <w:instrText xml:space="preserve"> PAGEREF _Toc56543538 \h </w:instrText>
+              <w:instrText xml:space="preserve"> PAGEREF _Toc56548828 \h </w:instrText>
             </w:r>
             <w:r>
               <w:rPr>
@@ -5189,7 +4988,7 @@
                 <w:noProof/>
                 <w:webHidden/>
               </w:rPr>
-              <w:t>19</w:t>
+              <w:t>22</w:t>
             </w:r>
             <w:r>
               <w:rPr>
@@ -5206,11 +5005,9 @@
             <w:rPr>
               <w:rFonts w:asciiTheme="minorHAnsi" w:eastAsiaTheme="minorEastAsia" w:hAnsiTheme="minorHAnsi" w:cstheme="minorBidi"/>
               <w:noProof/>
-              <w:sz w:val="22"/>
-              <w:szCs w:val="22"/>
             </w:rPr>
           </w:pPr>
-          <w:hyperlink w:anchor="_Toc56543539" w:history="1">
+          <w:hyperlink w:anchor="_Toc56548829" w:history="1">
             <w:r>
               <w:rPr>
                 <w:rStyle w:val="Hyperlink"/>
@@ -5236,7 +5033,7 @@
                 <w:noProof/>
                 <w:webHidden/>
               </w:rPr>
-              <w:instrText xml:space="preserve"> PAGEREF _Toc56543539 \h </w:instrText>
+              <w:instrText xml:space="preserve"> PAGEREF _Toc56548829 \h </w:instrText>
             </w:r>
             <w:r>
               <w:rPr>
@@ -5256,7 +5053,7 @@
                 <w:noProof/>
                 <w:webHidden/>
               </w:rPr>
-              <w:t>19</w:t>
+              <w:t>22</w:t>
             </w:r>
             <w:r>
               <w:rPr>
@@ -5273,11 +5070,9 @@
             <w:rPr>
               <w:rFonts w:asciiTheme="minorHAnsi" w:eastAsiaTheme="minorEastAsia" w:hAnsiTheme="minorHAnsi" w:cstheme="minorBidi"/>
               <w:noProof/>
-              <w:sz w:val="22"/>
-              <w:szCs w:val="22"/>
             </w:rPr>
           </w:pPr>
-          <w:hyperlink w:anchor="_Toc56543540" w:history="1">
+          <w:hyperlink w:anchor="_Toc56548830" w:history="1">
             <w:r>
               <w:rPr>
                 <w:rStyle w:val="Hyperlink"/>
@@ -5304,7 +5099,7 @@
                 <w:noProof/>
                 <w:webHidden/>
               </w:rPr>
-              <w:instrText xml:space="preserve"> PAGEREF _Toc56543540 \h </w:instrText>
+              <w:instrText xml:space="preserve"> PAGEREF _Toc56548830 \h </w:instrText>
             </w:r>
             <w:r>
               <w:rPr>
@@ -5324,7 +5119,7 @@
                 <w:noProof/>
                 <w:webHidden/>
               </w:rPr>
-              <w:t>19</w:t>
+              <w:t>22</w:t>
             </w:r>
             <w:r>
               <w:rPr>
@@ -5341,11 +5136,9 @@
             <w:rPr>
               <w:rFonts w:asciiTheme="minorHAnsi" w:eastAsiaTheme="minorEastAsia" w:hAnsiTheme="minorHAnsi" w:cstheme="minorBidi"/>
               <w:noProof/>
-              <w:sz w:val="22"/>
-              <w:szCs w:val="22"/>
             </w:rPr>
           </w:pPr>
-          <w:hyperlink w:anchor="_Toc56543541" w:history="1">
+          <w:hyperlink w:anchor="_Toc56548831" w:history="1">
             <w:r>
               <w:rPr>
                 <w:rStyle w:val="Hyperlink"/>
@@ -5372,7 +5165,7 @@
                 <w:noProof/>
                 <w:webHidden/>
               </w:rPr>
-              <w:instrText xml:space="preserve"> PAGEREF _Toc56543541 \h </w:instrText>
+              <w:instrText xml:space="preserve"> PAGEREF _Toc56548831 \h </w:instrText>
             </w:r>
             <w:r>
               <w:rPr>
@@ -5392,7 +5185,7 @@
                 <w:noProof/>
                 <w:webHidden/>
               </w:rPr>
-              <w:t>19</w:t>
+              <w:t>22</w:t>
             </w:r>
             <w:r>
               <w:rPr>
@@ -5409,11 +5202,9 @@
             <w:rPr>
               <w:rFonts w:asciiTheme="minorHAnsi" w:eastAsiaTheme="minorEastAsia" w:hAnsiTheme="minorHAnsi" w:cstheme="minorBidi"/>
               <w:noProof/>
-              <w:sz w:val="22"/>
-              <w:szCs w:val="22"/>
             </w:rPr>
           </w:pPr>
-          <w:hyperlink w:anchor="_Toc56543542" w:history="1">
+          <w:hyperlink w:anchor="_Toc56548832" w:history="1">
             <w:r>
               <w:rPr>
                 <w:rStyle w:val="Hyperlink"/>
@@ -5440,7 +5231,7 @@
                 <w:noProof/>
                 <w:webHidden/>
               </w:rPr>
-              <w:instrText xml:space="preserve"> PAGEREF _Toc56543542 \h </w:instrText>
+              <w:instrText xml:space="preserve"> PAGEREF _Toc56548832 \h </w:instrText>
             </w:r>
             <w:r>
               <w:rPr>
@@ -5460,7 +5251,7 @@
                 <w:noProof/>
                 <w:webHidden/>
               </w:rPr>
-              <w:t>19</w:t>
+              <w:t>22</w:t>
             </w:r>
             <w:r>
               <w:rPr>
@@ -5477,11 +5268,9 @@
             <w:rPr>
               <w:rFonts w:asciiTheme="minorHAnsi" w:eastAsiaTheme="minorEastAsia" w:hAnsiTheme="minorHAnsi" w:cstheme="minorBidi"/>
               <w:noProof/>
-              <w:sz w:val="22"/>
-              <w:szCs w:val="22"/>
             </w:rPr>
           </w:pPr>
-          <w:hyperlink w:anchor="_Toc56543543" w:history="1">
+          <w:hyperlink w:anchor="_Toc56548833" w:history="1">
             <w:r>
               <w:rPr>
                 <w:rStyle w:val="Hyperlink"/>
@@ -5507,7 +5296,7 @@
                 <w:noProof/>
                 <w:webHidden/>
               </w:rPr>
-              <w:instrText xml:space="preserve"> PAGEREF _Toc56543543 \h </w:instrText>
+              <w:instrText xml:space="preserve"> PAGEREF _Toc56548833 \h </w:instrText>
             </w:r>
             <w:r>
               <w:rPr>
@@ -5527,7 +5316,7 @@
                 <w:noProof/>
                 <w:webHidden/>
               </w:rPr>
-              <w:t>20</w:t>
+              <w:t>23</w:t>
             </w:r>
             <w:r>
               <w:rPr>
@@ -5544,11 +5333,9 @@
             <w:rPr>
               <w:rFonts w:asciiTheme="minorHAnsi" w:eastAsiaTheme="minorEastAsia" w:hAnsiTheme="minorHAnsi" w:cstheme="minorBidi"/>
               <w:noProof/>
-              <w:sz w:val="22"/>
-              <w:szCs w:val="22"/>
             </w:rPr>
           </w:pPr>
-          <w:hyperlink w:anchor="_Toc56543544" w:history="1">
+          <w:hyperlink w:anchor="_Toc56548834" w:history="1">
             <w:r>
               <w:rPr>
                 <w:rStyle w:val="Hyperlink"/>
@@ -5575,7 +5362,7 @@
                 <w:noProof/>
                 <w:webHidden/>
               </w:rPr>
-              <w:instrText xml:space="preserve"> PAGEREF _Toc56543544 \h </w:instrText>
+              <w:instrText xml:space="preserve"> PAGEREF _Toc56548834 \h </w:instrText>
             </w:r>
             <w:r>
               <w:rPr>
@@ -5595,7 +5382,7 @@
                 <w:noProof/>
                 <w:webHidden/>
               </w:rPr>
-              <w:t>20</w:t>
+              <w:t>23</w:t>
             </w:r>
             <w:r>
               <w:rPr>
@@ -5612,11 +5399,9 @@
             <w:rPr>
               <w:rFonts w:asciiTheme="minorHAnsi" w:eastAsiaTheme="minorEastAsia" w:hAnsiTheme="minorHAnsi" w:cstheme="minorBidi"/>
               <w:noProof/>
-              <w:sz w:val="22"/>
-              <w:szCs w:val="22"/>
             </w:rPr>
           </w:pPr>
-          <w:hyperlink w:anchor="_Toc56543545" w:history="1">
+          <w:hyperlink w:anchor="_Toc56548835" w:history="1">
             <w:r>
               <w:rPr>
                 <w:rStyle w:val="Hyperlink"/>
@@ -5643,7 +5428,7 @@
                 <w:noProof/>
                 <w:webHidden/>
               </w:rPr>
-              <w:instrText xml:space="preserve"> PAGEREF _Toc56543545 \h </w:instrText>
+              <w:instrText xml:space="preserve"> PAGEREF _Toc56548835 \h </w:instrText>
             </w:r>
             <w:r>
               <w:rPr>
@@ -5663,7 +5448,7 @@
                 <w:noProof/>
                 <w:webHidden/>
               </w:rPr>
-              <w:t>20</w:t>
+              <w:t>23</w:t>
             </w:r>
             <w:r>
               <w:rPr>
@@ -5680,11 +5465,9 @@
             <w:rPr>
               <w:rFonts w:asciiTheme="minorHAnsi" w:eastAsiaTheme="minorEastAsia" w:hAnsiTheme="minorHAnsi" w:cstheme="minorBidi"/>
               <w:noProof/>
-              <w:sz w:val="22"/>
-              <w:szCs w:val="22"/>
             </w:rPr>
           </w:pPr>
-          <w:hyperlink w:anchor="_Toc56543546" w:history="1">
+          <w:hyperlink w:anchor="_Toc56548836" w:history="1">
             <w:r>
               <w:rPr>
                 <w:rStyle w:val="Hyperlink"/>
@@ -5710,7 +5493,7 @@
                 <w:noProof/>
                 <w:webHidden/>
               </w:rPr>
-              <w:instrText xml:space="preserve"> PAGEREF _Toc56543546 \h </w:instrText>
+              <w:instrText xml:space="preserve"> PAGEREF _Toc56548836 \h </w:instrText>
             </w:r>
             <w:r>
               <w:rPr>
@@ -5730,7 +5513,7 @@
                 <w:noProof/>
                 <w:webHidden/>
               </w:rPr>
-              <w:t>20</w:t>
+              <w:t>23</w:t>
             </w:r>
             <w:r>
               <w:rPr>
@@ -5751,11 +5534,9 @@
               <w:rFonts w:asciiTheme="minorHAnsi" w:eastAsiaTheme="minorEastAsia" w:hAnsiTheme="minorHAnsi" w:cstheme="minorBidi"/>
               <w:b w:val="0"/>
               <w:noProof/>
-              <w:sz w:val="22"/>
-              <w:szCs w:val="22"/>
             </w:rPr>
           </w:pPr>
-          <w:hyperlink w:anchor="_Toc56543547" w:history="1">
+          <w:hyperlink w:anchor="_Toc56548837" w:history="1">
             <w:r>
               <w:rPr>
                 <w:rStyle w:val="Hyperlink"/>
@@ -5767,8 +5548,6 @@
                 <w:rFonts w:asciiTheme="minorHAnsi" w:eastAsiaTheme="minorEastAsia" w:hAnsiTheme="minorHAnsi" w:cstheme="minorBidi"/>
                 <w:b w:val="0"/>
                 <w:noProof/>
-                <w:sz w:val="22"/>
-                <w:szCs w:val="22"/>
               </w:rPr>
               <w:tab/>
             </w:r>
@@ -5797,7 +5576,7 @@
                 <w:noProof/>
                 <w:webHidden/>
               </w:rPr>
-              <w:instrText xml:space="preserve"> PAGEREF _Toc56543547 \h </w:instrText>
+              <w:instrText xml:space="preserve"> PAGEREF _Toc56548837 \h </w:instrText>
             </w:r>
             <w:r>
               <w:rPr>
@@ -5817,7 +5596,7 @@
                 <w:noProof/>
                 <w:webHidden/>
               </w:rPr>
-              <w:t>21</w:t>
+              <w:t>24</w:t>
             </w:r>
             <w:r>
               <w:rPr>
@@ -5834,11 +5613,9 @@
             <w:rPr>
               <w:rFonts w:asciiTheme="minorHAnsi" w:eastAsiaTheme="minorEastAsia" w:hAnsiTheme="minorHAnsi" w:cstheme="minorBidi"/>
               <w:noProof/>
-              <w:sz w:val="22"/>
-              <w:szCs w:val="22"/>
             </w:rPr>
           </w:pPr>
-          <w:hyperlink w:anchor="_Toc56543548" w:history="1">
+          <w:hyperlink w:anchor="_Toc56548838" w:history="1">
             <w:r>
               <w:rPr>
                 <w:rStyle w:val="Hyperlink"/>
@@ -5864,7 +5641,7 @@
                 <w:noProof/>
                 <w:webHidden/>
               </w:rPr>
-              <w:instrText xml:space="preserve"> PAGEREF _Toc56543548 \h </w:instrText>
+              <w:instrText xml:space="preserve"> PAGEREF _Toc56548838 \h </w:instrText>
             </w:r>
             <w:r>
               <w:rPr>
@@ -5884,7 +5661,7 @@
                 <w:noProof/>
                 <w:webHidden/>
               </w:rPr>
-              <w:t>21</w:t>
+              <w:t>24</w:t>
             </w:r>
             <w:r>
               <w:rPr>
@@ -5901,11 +5678,9 @@
             <w:rPr>
               <w:rFonts w:asciiTheme="minorHAnsi" w:eastAsiaTheme="minorEastAsia" w:hAnsiTheme="minorHAnsi" w:cstheme="minorBidi"/>
               <w:noProof/>
-              <w:sz w:val="22"/>
-              <w:szCs w:val="22"/>
             </w:rPr>
           </w:pPr>
-          <w:hyperlink w:anchor="_Toc56543549" w:history="1">
+          <w:hyperlink w:anchor="_Toc56548839" w:history="1">
             <w:r>
               <w:rPr>
                 <w:rStyle w:val="Hyperlink"/>
@@ -5932,7 +5707,7 @@
                 <w:noProof/>
                 <w:webHidden/>
               </w:rPr>
-              <w:instrText xml:space="preserve"> PAGEREF _Toc56543549 \h </w:instrText>
+              <w:instrText xml:space="preserve"> PAGEREF _Toc56548839 \h </w:instrText>
             </w:r>
             <w:r>
               <w:rPr>
@@ -5952,7 +5727,7 @@
                 <w:noProof/>
                 <w:webHidden/>
               </w:rPr>
-              <w:t>21</w:t>
+              <w:t>24</w:t>
             </w:r>
             <w:r>
               <w:rPr>
@@ -5969,11 +5744,9 @@
             <w:rPr>
               <w:rFonts w:asciiTheme="minorHAnsi" w:eastAsiaTheme="minorEastAsia" w:hAnsiTheme="minorHAnsi" w:cstheme="minorBidi"/>
               <w:noProof/>
-              <w:sz w:val="22"/>
-              <w:szCs w:val="22"/>
             </w:rPr>
           </w:pPr>
-          <w:hyperlink w:anchor="_Toc56543550" w:history="1">
+          <w:hyperlink w:anchor="_Toc56548840" w:history="1">
             <w:r>
               <w:rPr>
                 <w:rStyle w:val="Hyperlink"/>
@@ -6000,7 +5773,7 @@
                 <w:noProof/>
                 <w:webHidden/>
               </w:rPr>
-              <w:instrText xml:space="preserve"> PAGEREF _Toc56543550 \h </w:instrText>
+              <w:instrText xml:space="preserve"> PAGEREF _Toc56548840 \h </w:instrText>
             </w:r>
             <w:r>
               <w:rPr>
@@ -6020,7 +5793,7 @@
                 <w:noProof/>
                 <w:webHidden/>
               </w:rPr>
-              <w:t>21</w:t>
+              <w:t>24</w:t>
             </w:r>
             <w:r>
               <w:rPr>
@@ -6037,11 +5810,9 @@
             <w:rPr>
               <w:rFonts w:asciiTheme="minorHAnsi" w:eastAsiaTheme="minorEastAsia" w:hAnsiTheme="minorHAnsi" w:cstheme="minorBidi"/>
               <w:noProof/>
-              <w:sz w:val="22"/>
-              <w:szCs w:val="22"/>
             </w:rPr>
           </w:pPr>
-          <w:hyperlink w:anchor="_Toc56543551" w:history="1">
+          <w:hyperlink w:anchor="_Toc56548841" w:history="1">
             <w:r>
               <w:rPr>
                 <w:rStyle w:val="Hyperlink"/>
@@ -6068,7 +5839,7 @@
                 <w:noProof/>
                 <w:webHidden/>
               </w:rPr>
-              <w:instrText xml:space="preserve"> PAGEREF _Toc56543551 \h </w:instrText>
+              <w:instrText xml:space="preserve"> PAGEREF _Toc56548841 \h </w:instrText>
             </w:r>
             <w:r>
               <w:rPr>
@@ -6088,7 +5859,7 @@
                 <w:noProof/>
                 <w:webHidden/>
               </w:rPr>
-              <w:t>21</w:t>
+              <w:t>24</w:t>
             </w:r>
             <w:r>
               <w:rPr>
@@ -6105,11 +5876,9 @@
             <w:rPr>
               <w:rFonts w:asciiTheme="minorHAnsi" w:eastAsiaTheme="minorEastAsia" w:hAnsiTheme="minorHAnsi" w:cstheme="minorBidi"/>
               <w:noProof/>
-              <w:sz w:val="22"/>
-              <w:szCs w:val="22"/>
             </w:rPr>
           </w:pPr>
-          <w:hyperlink w:anchor="_Toc56543552" w:history="1">
+          <w:hyperlink w:anchor="_Toc56548842" w:history="1">
             <w:r>
               <w:rPr>
                 <w:rStyle w:val="Hyperlink"/>
@@ -6136,7 +5905,7 @@
                 <w:noProof/>
                 <w:webHidden/>
               </w:rPr>
-              <w:instrText xml:space="preserve"> PAGEREF _Toc56543552 \h </w:instrText>
+              <w:instrText xml:space="preserve"> PAGEREF _Toc56548842 \h </w:instrText>
             </w:r>
             <w:r>
               <w:rPr>
@@ -6156,7 +5925,7 @@
                 <w:noProof/>
                 <w:webHidden/>
               </w:rPr>
-              <w:t>21</w:t>
+              <w:t>24</w:t>
             </w:r>
             <w:r>
               <w:rPr>
@@ -6173,11 +5942,9 @@
             <w:rPr>
               <w:rFonts w:asciiTheme="minorHAnsi" w:eastAsiaTheme="minorEastAsia" w:hAnsiTheme="minorHAnsi" w:cstheme="minorBidi"/>
               <w:noProof/>
-              <w:sz w:val="22"/>
-              <w:szCs w:val="22"/>
             </w:rPr>
           </w:pPr>
-          <w:hyperlink w:anchor="_Toc56543553" w:history="1">
+          <w:hyperlink w:anchor="_Toc56548843" w:history="1">
             <w:r>
               <w:rPr>
                 <w:rStyle w:val="Hyperlink"/>
@@ -6203,7 +5970,7 @@
                 <w:noProof/>
                 <w:webHidden/>
               </w:rPr>
-              <w:instrText xml:space="preserve"> PAGEREF _Toc56543553 \h </w:instrText>
+              <w:instrText xml:space="preserve"> PAGEREF _Toc56548843 \h </w:instrText>
             </w:r>
             <w:r>
               <w:rPr>
@@ -6223,7 +5990,7 @@
                 <w:noProof/>
                 <w:webHidden/>
               </w:rPr>
-              <w:t>21</w:t>
+              <w:t>24</w:t>
             </w:r>
             <w:r>
               <w:rPr>
@@ -6244,11 +6011,9 @@
               <w:rFonts w:asciiTheme="minorHAnsi" w:eastAsiaTheme="minorEastAsia" w:hAnsiTheme="minorHAnsi" w:cstheme="minorBidi"/>
               <w:b w:val="0"/>
               <w:noProof/>
-              <w:sz w:val="22"/>
-              <w:szCs w:val="22"/>
             </w:rPr>
           </w:pPr>
-          <w:hyperlink w:anchor="_Toc56543554" w:history="1">
+          <w:hyperlink w:anchor="_Toc56548844" w:history="1">
             <w:r>
               <w:rPr>
                 <w:rStyle w:val="Hyperlink"/>
@@ -6260,8 +6025,6 @@
                 <w:rFonts w:asciiTheme="minorHAnsi" w:eastAsiaTheme="minorEastAsia" w:hAnsiTheme="minorHAnsi" w:cstheme="minorBidi"/>
                 <w:b w:val="0"/>
                 <w:noProof/>
-                <w:sz w:val="22"/>
-                <w:szCs w:val="22"/>
               </w:rPr>
               <w:tab/>
             </w:r>
@@ -6290,7 +6053,7 @@
                 <w:noProof/>
                 <w:webHidden/>
               </w:rPr>
-              <w:instrText xml:space="preserve"> PAGEREF _Toc56543554 \h </w:instrText>
+              <w:instrText xml:space="preserve"> PAGEREF _Toc56548844 \h </w:instrText>
             </w:r>
             <w:r>
               <w:rPr>
@@ -6310,7 +6073,7 @@
                 <w:noProof/>
                 <w:webHidden/>
               </w:rPr>
-              <w:t>22</w:t>
+              <w:t>25</w:t>
             </w:r>
             <w:r>
               <w:rPr>
@@ -6327,11 +6090,9 @@
             <w:rPr>
               <w:rFonts w:asciiTheme="minorHAnsi" w:eastAsiaTheme="minorEastAsia" w:hAnsiTheme="minorHAnsi" w:cstheme="minorBidi"/>
               <w:noProof/>
-              <w:sz w:val="22"/>
-              <w:szCs w:val="22"/>
             </w:rPr>
           </w:pPr>
-          <w:hyperlink w:anchor="_Toc56543555" w:history="1">
+          <w:hyperlink w:anchor="_Toc56548845" w:history="1">
             <w:r>
               <w:rPr>
                 <w:rStyle w:val="Hyperlink"/>
@@ -6357,7 +6118,7 @@
                 <w:noProof/>
                 <w:webHidden/>
               </w:rPr>
-              <w:instrText xml:space="preserve"> PAGEREF _Toc56543555 \h </w:instrText>
+              <w:instrText xml:space="preserve"> PAGEREF _Toc56548845 \h </w:instrText>
             </w:r>
             <w:r>
               <w:rPr>
@@ -6377,7 +6138,7 @@
                 <w:noProof/>
                 <w:webHidden/>
               </w:rPr>
-              <w:t>22</w:t>
+              <w:t>25</w:t>
             </w:r>
             <w:r>
               <w:rPr>
@@ -6394,11 +6155,9 @@
             <w:rPr>
               <w:rFonts w:asciiTheme="minorHAnsi" w:eastAsiaTheme="minorEastAsia" w:hAnsiTheme="minorHAnsi" w:cstheme="minorBidi"/>
               <w:noProof/>
-              <w:sz w:val="22"/>
-              <w:szCs w:val="22"/>
             </w:rPr>
           </w:pPr>
-          <w:hyperlink w:anchor="_Toc56543556" w:history="1">
+          <w:hyperlink w:anchor="_Toc56548846" w:history="1">
             <w:r>
               <w:rPr>
                 <w:rStyle w:val="Hyperlink"/>
@@ -6424,7 +6183,7 @@
                 <w:noProof/>
                 <w:webHidden/>
               </w:rPr>
-              <w:instrText xml:space="preserve"> PAGEREF _Toc56543556 \h </w:instrText>
+              <w:instrText xml:space="preserve"> PAGEREF _Toc56548846 \h </w:instrText>
             </w:r>
             <w:r>
               <w:rPr>
@@ -6444,7 +6203,7 @@
                 <w:noProof/>
                 <w:webHidden/>
               </w:rPr>
-              <w:t>22</w:t>
+              <w:t>25</w:t>
             </w:r>
             <w:r>
               <w:rPr>
@@ -6461,11 +6220,9 @@
             <w:rPr>
               <w:rFonts w:asciiTheme="minorHAnsi" w:eastAsiaTheme="minorEastAsia" w:hAnsiTheme="minorHAnsi" w:cstheme="minorBidi"/>
               <w:noProof/>
-              <w:sz w:val="22"/>
-              <w:szCs w:val="22"/>
             </w:rPr>
           </w:pPr>
-          <w:hyperlink w:anchor="_Toc56543557" w:history="1">
+          <w:hyperlink w:anchor="_Toc56548847" w:history="1">
             <w:r>
               <w:rPr>
                 <w:rStyle w:val="Hyperlink"/>
@@ -6491,7 +6248,7 @@
                 <w:noProof/>
                 <w:webHidden/>
               </w:rPr>
-              <w:instrText xml:space="preserve"> PAGEREF _Toc56543557 \h </w:instrText>
+              <w:instrText xml:space="preserve"> PAGEREF _Toc56548847 \h </w:instrText>
             </w:r>
             <w:r>
               <w:rPr>
@@ -6511,7 +6268,7 @@
                 <w:noProof/>
                 <w:webHidden/>
               </w:rPr>
-              <w:t>22</w:t>
+              <w:t>25</w:t>
             </w:r>
             <w:r>
               <w:rPr>
@@ -6528,11 +6285,9 @@
             <w:rPr>
               <w:rFonts w:asciiTheme="minorHAnsi" w:eastAsiaTheme="minorEastAsia" w:hAnsiTheme="minorHAnsi" w:cstheme="minorBidi"/>
               <w:noProof/>
-              <w:sz w:val="22"/>
-              <w:szCs w:val="22"/>
             </w:rPr>
           </w:pPr>
-          <w:hyperlink w:anchor="_Toc56543558" w:history="1">
+          <w:hyperlink w:anchor="_Toc56548848" w:history="1">
             <w:r>
               <w:rPr>
                 <w:rStyle w:val="Hyperlink"/>
@@ -6558,7 +6313,7 @@
                 <w:noProof/>
                 <w:webHidden/>
               </w:rPr>
-              <w:instrText xml:space="preserve"> PAGEREF _Toc56543558 \h </w:instrText>
+              <w:instrText xml:space="preserve"> PAGEREF _Toc56548848 \h </w:instrText>
             </w:r>
             <w:r>
               <w:rPr>
@@ -6578,7 +6333,7 @@
                 <w:noProof/>
                 <w:webHidden/>
               </w:rPr>
-              <w:t>22</w:t>
+              <w:t>25</w:t>
             </w:r>
             <w:r>
               <w:rPr>
@@ -6599,11 +6354,9 @@
               <w:rFonts w:asciiTheme="minorHAnsi" w:eastAsiaTheme="minorEastAsia" w:hAnsiTheme="minorHAnsi" w:cstheme="minorBidi"/>
               <w:b w:val="0"/>
               <w:noProof/>
-              <w:sz w:val="22"/>
-              <w:szCs w:val="22"/>
             </w:rPr>
           </w:pPr>
-          <w:hyperlink w:anchor="_Toc56543559" w:history="1">
+          <w:hyperlink w:anchor="_Toc56548849" w:history="1">
             <w:r>
               <w:rPr>
                 <w:rStyle w:val="Hyperlink"/>
@@ -6615,8 +6368,6 @@
                 <w:rFonts w:asciiTheme="minorHAnsi" w:eastAsiaTheme="minorEastAsia" w:hAnsiTheme="minorHAnsi" w:cstheme="minorBidi"/>
                 <w:b w:val="0"/>
                 <w:noProof/>
-                <w:sz w:val="22"/>
-                <w:szCs w:val="22"/>
               </w:rPr>
               <w:tab/>
             </w:r>
@@ -6645,7 +6396,7 @@
                 <w:noProof/>
                 <w:webHidden/>
               </w:rPr>
-              <w:instrText xml:space="preserve"> PAGEREF _Toc56543559 \h </w:instrText>
+              <w:instrText xml:space="preserve"> PAGEREF _Toc56548849 \h </w:instrText>
             </w:r>
             <w:r>
               <w:rPr>
@@ -6665,7 +6416,7 @@
                 <w:noProof/>
                 <w:webHidden/>
               </w:rPr>
-              <w:t>23</w:t>
+              <w:t>26</w:t>
             </w:r>
             <w:r>
               <w:rPr>
@@ -6682,11 +6433,9 @@
             <w:rPr>
               <w:rFonts w:asciiTheme="minorHAnsi" w:eastAsiaTheme="minorEastAsia" w:hAnsiTheme="minorHAnsi" w:cstheme="minorBidi"/>
               <w:noProof/>
-              <w:sz w:val="22"/>
-              <w:szCs w:val="22"/>
             </w:rPr>
           </w:pPr>
-          <w:hyperlink w:anchor="_Toc56543560" w:history="1">
+          <w:hyperlink w:anchor="_Toc56548850" w:history="1">
             <w:r>
               <w:rPr>
                 <w:rStyle w:val="Hyperlink"/>
@@ -6712,7 +6461,7 @@
                 <w:noProof/>
                 <w:webHidden/>
               </w:rPr>
-              <w:instrText xml:space="preserve"> PAGEREF _Toc56543560 \h </w:instrText>
+              <w:instrText xml:space="preserve"> PAGEREF _Toc56548850 \h </w:instrText>
             </w:r>
             <w:r>
               <w:rPr>
@@ -6732,7 +6481,7 @@
                 <w:noProof/>
                 <w:webHidden/>
               </w:rPr>
-              <w:t>23</w:t>
+              <w:t>26</w:t>
             </w:r>
             <w:r>
               <w:rPr>
@@ -6749,11 +6498,9 @@
             <w:rPr>
               <w:rFonts w:asciiTheme="minorHAnsi" w:eastAsiaTheme="minorEastAsia" w:hAnsiTheme="minorHAnsi" w:cstheme="minorBidi"/>
               <w:noProof/>
-              <w:sz w:val="22"/>
-              <w:szCs w:val="22"/>
             </w:rPr>
           </w:pPr>
-          <w:hyperlink w:anchor="_Toc56543561" w:history="1">
+          <w:hyperlink w:anchor="_Toc56548851" w:history="1">
             <w:r>
               <w:rPr>
                 <w:rStyle w:val="Hyperlink"/>
@@ -6780,7 +6527,7 @@
                 <w:noProof/>
                 <w:webHidden/>
               </w:rPr>
-              <w:instrText xml:space="preserve"> PAGEREF _Toc56543561 \h </w:instrText>
+              <w:instrText xml:space="preserve"> PAGEREF _Toc56548851 \h </w:instrText>
             </w:r>
             <w:r>
               <w:rPr>
@@ -6800,7 +6547,7 @@
                 <w:noProof/>
                 <w:webHidden/>
               </w:rPr>
-              <w:t>23</w:t>
+              <w:t>26</w:t>
             </w:r>
             <w:r>
               <w:rPr>
@@ -6817,11 +6564,9 @@
             <w:rPr>
               <w:rFonts w:asciiTheme="minorHAnsi" w:eastAsiaTheme="minorEastAsia" w:hAnsiTheme="minorHAnsi" w:cstheme="minorBidi"/>
               <w:noProof/>
-              <w:sz w:val="22"/>
-              <w:szCs w:val="22"/>
             </w:rPr>
           </w:pPr>
-          <w:hyperlink w:anchor="_Toc56543562" w:history="1">
+          <w:hyperlink w:anchor="_Toc56548852" w:history="1">
             <w:r>
               <w:rPr>
                 <w:rStyle w:val="Hyperlink"/>
@@ -6848,7 +6593,7 @@
                 <w:noProof/>
                 <w:webHidden/>
               </w:rPr>
-              <w:instrText xml:space="preserve"> PAGEREF _Toc56543562 \h </w:instrText>
+              <w:instrText xml:space="preserve"> PAGEREF _Toc56548852 \h </w:instrText>
             </w:r>
             <w:r>
               <w:rPr>
@@ -6868,7 +6613,7 @@
                 <w:noProof/>
                 <w:webHidden/>
               </w:rPr>
-              <w:t>23</w:t>
+              <w:t>26</w:t>
             </w:r>
             <w:r>
               <w:rPr>
@@ -6885,11 +6630,9 @@
             <w:rPr>
               <w:rFonts w:asciiTheme="minorHAnsi" w:eastAsiaTheme="minorEastAsia" w:hAnsiTheme="minorHAnsi" w:cstheme="minorBidi"/>
               <w:noProof/>
-              <w:sz w:val="22"/>
-              <w:szCs w:val="22"/>
             </w:rPr>
           </w:pPr>
-          <w:hyperlink w:anchor="_Toc56543563" w:history="1">
+          <w:hyperlink w:anchor="_Toc56548853" w:history="1">
             <w:r>
               <w:rPr>
                 <w:rStyle w:val="Hyperlink"/>
@@ -6915,7 +6658,7 @@
                 <w:noProof/>
                 <w:webHidden/>
               </w:rPr>
-              <w:instrText xml:space="preserve"> PAGEREF _Toc56543563 \h </w:instrText>
+              <w:instrText xml:space="preserve"> PAGEREF _Toc56548853 \h </w:instrText>
             </w:r>
             <w:r>
               <w:rPr>
@@ -6935,7 +6678,7 @@
                 <w:noProof/>
                 <w:webHidden/>
               </w:rPr>
-              <w:t>23</w:t>
+              <w:t>26</w:t>
             </w:r>
             <w:r>
               <w:rPr>
@@ -6952,11 +6695,9 @@
             <w:rPr>
               <w:rFonts w:asciiTheme="minorHAnsi" w:eastAsiaTheme="minorEastAsia" w:hAnsiTheme="minorHAnsi" w:cstheme="minorBidi"/>
               <w:noProof/>
-              <w:sz w:val="22"/>
-              <w:szCs w:val="22"/>
             </w:rPr>
           </w:pPr>
-          <w:hyperlink w:anchor="_Toc56543564" w:history="1">
+          <w:hyperlink w:anchor="_Toc56548854" w:history="1">
             <w:r>
               <w:rPr>
                 <w:rStyle w:val="Hyperlink"/>
@@ -6983,7 +6724,7 @@
                 <w:noProof/>
                 <w:webHidden/>
               </w:rPr>
-              <w:instrText xml:space="preserve"> PAGEREF _Toc56543564 \h </w:instrText>
+              <w:instrText xml:space="preserve"> PAGEREF _Toc56548854 \h </w:instrText>
             </w:r>
             <w:r>
               <w:rPr>
@@ -7003,7 +6744,7 @@
                 <w:noProof/>
                 <w:webHidden/>
               </w:rPr>
-              <w:t>23</w:t>
+              <w:t>26</w:t>
             </w:r>
             <w:r>
               <w:rPr>
@@ -7020,11 +6761,9 @@
             <w:rPr>
               <w:rFonts w:asciiTheme="minorHAnsi" w:eastAsiaTheme="minorEastAsia" w:hAnsiTheme="minorHAnsi" w:cstheme="minorBidi"/>
               <w:noProof/>
-              <w:sz w:val="22"/>
-              <w:szCs w:val="22"/>
             </w:rPr>
           </w:pPr>
-          <w:hyperlink w:anchor="_Toc56543565" w:history="1">
+          <w:hyperlink w:anchor="_Toc56548855" w:history="1">
             <w:r>
               <w:rPr>
                 <w:rStyle w:val="Hyperlink"/>
@@ -7051,7 +6790,7 @@
                 <w:noProof/>
                 <w:webHidden/>
               </w:rPr>
-              <w:instrText xml:space="preserve"> PAGEREF _Toc56543565 \h </w:instrText>
+              <w:instrText xml:space="preserve"> PAGEREF _Toc56548855 \h </w:instrText>
             </w:r>
             <w:r>
               <w:rPr>
@@ -7071,7 +6810,7 @@
                 <w:noProof/>
                 <w:webHidden/>
               </w:rPr>
-              <w:t>23</w:t>
+              <w:t>26</w:t>
             </w:r>
             <w:r>
               <w:rPr>
@@ -7088,11 +6827,9 @@
             <w:rPr>
               <w:rFonts w:asciiTheme="minorHAnsi" w:eastAsiaTheme="minorEastAsia" w:hAnsiTheme="minorHAnsi" w:cstheme="minorBidi"/>
               <w:noProof/>
-              <w:sz w:val="22"/>
-              <w:szCs w:val="22"/>
             </w:rPr>
           </w:pPr>
-          <w:hyperlink w:anchor="_Toc56543566" w:history="1">
+          <w:hyperlink w:anchor="_Toc56548856" w:history="1">
             <w:r>
               <w:rPr>
                 <w:rStyle w:val="Hyperlink"/>
@@ -7118,7 +6855,7 @@
                 <w:noProof/>
                 <w:webHidden/>
               </w:rPr>
-              <w:instrText xml:space="preserve"> PAGEREF _Toc56543566 \h </w:instrText>
+              <w:instrText xml:space="preserve"> PAGEREF _Toc56548856 \h </w:instrText>
             </w:r>
             <w:r>
               <w:rPr>
@@ -7138,7 +6875,7 @@
                 <w:noProof/>
                 <w:webHidden/>
               </w:rPr>
-              <w:t>23</w:t>
+              <w:t>26</w:t>
             </w:r>
             <w:r>
               <w:rPr>
@@ -7155,11 +6892,9 @@
             <w:rPr>
               <w:rFonts w:asciiTheme="minorHAnsi" w:eastAsiaTheme="minorEastAsia" w:hAnsiTheme="minorHAnsi" w:cstheme="minorBidi"/>
               <w:noProof/>
-              <w:sz w:val="22"/>
-              <w:szCs w:val="22"/>
             </w:rPr>
           </w:pPr>
-          <w:hyperlink w:anchor="_Toc56543567" w:history="1">
+          <w:hyperlink w:anchor="_Toc56548857" w:history="1">
             <w:r>
               <w:rPr>
                 <w:rStyle w:val="Hyperlink"/>
@@ -7186,7 +6921,7 @@
                 <w:noProof/>
                 <w:webHidden/>
               </w:rPr>
-              <w:instrText xml:space="preserve"> PAGEREF _Toc56543567 \h </w:instrText>
+              <w:instrText xml:space="preserve"> PAGEREF _Toc56548857 \h </w:instrText>
             </w:r>
             <w:r>
               <w:rPr>
@@ -7206,7 +6941,7 @@
                 <w:noProof/>
                 <w:webHidden/>
               </w:rPr>
-              <w:t>23</w:t>
+              <w:t>26</w:t>
             </w:r>
             <w:r>
               <w:rPr>
@@ -7223,11 +6958,9 @@
             <w:rPr>
               <w:rFonts w:asciiTheme="minorHAnsi" w:eastAsiaTheme="minorEastAsia" w:hAnsiTheme="minorHAnsi" w:cstheme="minorBidi"/>
               <w:noProof/>
-              <w:sz w:val="22"/>
-              <w:szCs w:val="22"/>
             </w:rPr>
           </w:pPr>
-          <w:hyperlink w:anchor="_Toc56543568" w:history="1">
+          <w:hyperlink w:anchor="_Toc56548858" w:history="1">
             <w:r>
               <w:rPr>
                 <w:rStyle w:val="Hyperlink"/>
@@ -7254,7 +6987,7 @@
                 <w:noProof/>
                 <w:webHidden/>
               </w:rPr>
-              <w:instrText xml:space="preserve"> PAGEREF _Toc56543568 \h </w:instrText>
+              <w:instrText xml:space="preserve"> PAGEREF _Toc56548858 \h </w:instrText>
             </w:r>
             <w:r>
               <w:rPr>
@@ -7274,7 +7007,7 @@
                 <w:noProof/>
                 <w:webHidden/>
               </w:rPr>
-              <w:t>23</w:t>
+              <w:t>26</w:t>
             </w:r>
             <w:r>
               <w:rPr>
@@ -7291,11 +7024,9 @@
             <w:rPr>
               <w:rFonts w:asciiTheme="minorHAnsi" w:eastAsiaTheme="minorEastAsia" w:hAnsiTheme="minorHAnsi" w:cstheme="minorBidi"/>
               <w:noProof/>
-              <w:sz w:val="22"/>
-              <w:szCs w:val="22"/>
             </w:rPr>
           </w:pPr>
-          <w:hyperlink w:anchor="_Toc56543569" w:history="1">
+          <w:hyperlink w:anchor="_Toc56548859" w:history="1">
             <w:r>
               <w:rPr>
                 <w:rStyle w:val="Hyperlink"/>
@@ -7322,7 +7053,7 @@
                 <w:noProof/>
                 <w:webHidden/>
               </w:rPr>
-              <w:instrText xml:space="preserve"> PAGEREF _Toc56543569 \h </w:instrText>
+              <w:instrText xml:space="preserve"> PAGEREF _Toc56548859 \h </w:instrText>
             </w:r>
             <w:r>
               <w:rPr>
@@ -7342,7 +7073,7 @@
                 <w:noProof/>
                 <w:webHidden/>
               </w:rPr>
-              <w:t>23</w:t>
+              <w:t>26</w:t>
             </w:r>
             <w:r>
               <w:rPr>
@@ -7359,11 +7090,9 @@
             <w:rPr>
               <w:rFonts w:asciiTheme="minorHAnsi" w:eastAsiaTheme="minorEastAsia" w:hAnsiTheme="minorHAnsi" w:cstheme="minorBidi"/>
               <w:noProof/>
-              <w:sz w:val="22"/>
-              <w:szCs w:val="22"/>
             </w:rPr>
           </w:pPr>
-          <w:hyperlink w:anchor="_Toc56543570" w:history="1">
+          <w:hyperlink w:anchor="_Toc56548860" w:history="1">
             <w:r>
               <w:rPr>
                 <w:rStyle w:val="Hyperlink"/>
@@ -7389,7 +7118,7 @@
                 <w:noProof/>
                 <w:webHidden/>
               </w:rPr>
-              <w:instrText xml:space="preserve"> PAGEREF _Toc56543570 \h </w:instrText>
+              <w:instrText xml:space="preserve"> PAGEREF _Toc56548860 \h </w:instrText>
             </w:r>
             <w:r>
               <w:rPr>
@@ -7409,7 +7138,7 @@
                 <w:noProof/>
                 <w:webHidden/>
               </w:rPr>
-              <w:t>24</w:t>
+              <w:t>27</w:t>
             </w:r>
             <w:r>
               <w:rPr>
@@ -7430,11 +7159,9 @@
               <w:rFonts w:asciiTheme="minorHAnsi" w:eastAsiaTheme="minorEastAsia" w:hAnsiTheme="minorHAnsi" w:cstheme="minorBidi"/>
               <w:b w:val="0"/>
               <w:noProof/>
-              <w:sz w:val="22"/>
-              <w:szCs w:val="22"/>
             </w:rPr>
           </w:pPr>
-          <w:hyperlink w:anchor="_Toc56543571" w:history="1">
+          <w:hyperlink w:anchor="_Toc56548861" w:history="1">
             <w:r>
               <w:rPr>
                 <w:rStyle w:val="Hyperlink"/>
@@ -7446,8 +7173,6 @@
                 <w:rFonts w:asciiTheme="minorHAnsi" w:eastAsiaTheme="minorEastAsia" w:hAnsiTheme="minorHAnsi" w:cstheme="minorBidi"/>
                 <w:b w:val="0"/>
                 <w:noProof/>
-                <w:sz w:val="22"/>
-                <w:szCs w:val="22"/>
               </w:rPr>
               <w:tab/>
             </w:r>
@@ -7476,7 +7201,7 @@
                 <w:noProof/>
                 <w:webHidden/>
               </w:rPr>
-              <w:instrText xml:space="preserve"> PAGEREF _Toc56543571 \h </w:instrText>
+              <w:instrText xml:space="preserve"> PAGEREF _Toc56548861 \h </w:instrText>
             </w:r>
             <w:r>
               <w:rPr>
@@ -7496,7 +7221,7 @@
                 <w:noProof/>
                 <w:webHidden/>
               </w:rPr>
-              <w:t>25</w:t>
+              <w:t>28</w:t>
             </w:r>
             <w:r>
               <w:rPr>
@@ -7513,11 +7238,9 @@
             <w:rPr>
               <w:rFonts w:asciiTheme="minorHAnsi" w:eastAsiaTheme="minorEastAsia" w:hAnsiTheme="minorHAnsi" w:cstheme="minorBidi"/>
               <w:noProof/>
-              <w:sz w:val="22"/>
-              <w:szCs w:val="22"/>
             </w:rPr>
           </w:pPr>
-          <w:hyperlink w:anchor="_Toc56543572" w:history="1">
+          <w:hyperlink w:anchor="_Toc56548862" w:history="1">
             <w:r>
               <w:rPr>
                 <w:rStyle w:val="Hyperlink"/>
@@ -7543,7 +7266,7 @@
                 <w:noProof/>
                 <w:webHidden/>
               </w:rPr>
-              <w:instrText xml:space="preserve"> PAGEREF _Toc56543572 \h </w:instrText>
+              <w:instrText xml:space="preserve"> PAGEREF _Toc56548862 \h </w:instrText>
             </w:r>
             <w:r>
               <w:rPr>
@@ -7563,7 +7286,7 @@
                 <w:noProof/>
                 <w:webHidden/>
               </w:rPr>
-              <w:t>25</w:t>
+              <w:t>28</w:t>
             </w:r>
             <w:r>
               <w:rPr>
@@ -7580,11 +7303,9 @@
             <w:rPr>
               <w:rFonts w:asciiTheme="minorHAnsi" w:eastAsiaTheme="minorEastAsia" w:hAnsiTheme="minorHAnsi" w:cstheme="minorBidi"/>
               <w:noProof/>
-              <w:sz w:val="22"/>
-              <w:szCs w:val="22"/>
             </w:rPr>
           </w:pPr>
-          <w:hyperlink w:anchor="_Toc56543573" w:history="1">
+          <w:hyperlink w:anchor="_Toc56548863" w:history="1">
             <w:r>
               <w:rPr>
                 <w:rStyle w:val="Hyperlink"/>
@@ -7610,7 +7331,7 @@
                 <w:noProof/>
                 <w:webHidden/>
               </w:rPr>
-              <w:instrText xml:space="preserve"> PAGEREF _Toc56543573 \h </w:instrText>
+              <w:instrText xml:space="preserve"> PAGEREF _Toc56548863 \h </w:instrText>
             </w:r>
             <w:r>
               <w:rPr>
@@ -7630,7 +7351,7 @@
                 <w:noProof/>
                 <w:webHidden/>
               </w:rPr>
-              <w:t>25</w:t>
+              <w:t>28</w:t>
             </w:r>
             <w:r>
               <w:rPr>
@@ -7647,11 +7368,9 @@
             <w:rPr>
               <w:rFonts w:asciiTheme="minorHAnsi" w:eastAsiaTheme="minorEastAsia" w:hAnsiTheme="minorHAnsi" w:cstheme="minorBidi"/>
               <w:noProof/>
-              <w:sz w:val="22"/>
-              <w:szCs w:val="22"/>
             </w:rPr>
           </w:pPr>
-          <w:hyperlink w:anchor="_Toc56543574" w:history="1">
+          <w:hyperlink w:anchor="_Toc56548864" w:history="1">
             <w:r>
               <w:rPr>
                 <w:rStyle w:val="Hyperlink"/>
@@ -7677,7 +7396,7 @@
                 <w:noProof/>
                 <w:webHidden/>
               </w:rPr>
-              <w:instrText xml:space="preserve"> PAGEREF _Toc56543574 \h </w:instrText>
+              <w:instrText xml:space="preserve"> PAGEREF _Toc56548864 \h </w:instrText>
             </w:r>
             <w:r>
               <w:rPr>
@@ -7697,7 +7416,7 @@
                 <w:noProof/>
                 <w:webHidden/>
               </w:rPr>
-              <w:t>25</w:t>
+              <w:t>28</w:t>
             </w:r>
             <w:r>
               <w:rPr>
@@ -7715,11 +7434,9 @@
               <w:rFonts w:asciiTheme="minorHAnsi" w:eastAsiaTheme="minorEastAsia" w:hAnsiTheme="minorHAnsi" w:cstheme="minorBidi"/>
               <w:b w:val="0"/>
               <w:noProof/>
-              <w:sz w:val="22"/>
-              <w:szCs w:val="22"/>
             </w:rPr>
           </w:pPr>
-          <w:hyperlink w:anchor="_Toc56543575" w:history="1">
+          <w:hyperlink w:anchor="_Toc56548865" w:history="1">
             <w:r>
               <w:rPr>
                 <w:rStyle w:val="Hyperlink"/>
@@ -7745,7 +7462,7 @@
                 <w:noProof/>
                 <w:webHidden/>
               </w:rPr>
-              <w:instrText xml:space="preserve"> PAGEREF _Toc56543575 \h </w:instrText>
+              <w:instrText xml:space="preserve"> PAGEREF _Toc56548865 \h </w:instrText>
             </w:r>
             <w:r>
               <w:rPr>
@@ -7765,7 +7482,7 @@
                 <w:noProof/>
                 <w:webHidden/>
               </w:rPr>
-              <w:t>27</w:t>
+              <w:t>30</w:t>
             </w:r>
             <w:r>
               <w:rPr>
@@ -7783,11 +7500,9 @@
               <w:rFonts w:asciiTheme="minorHAnsi" w:eastAsiaTheme="minorEastAsia" w:hAnsiTheme="minorHAnsi" w:cstheme="minorBidi"/>
               <w:b w:val="0"/>
               <w:noProof/>
-              <w:sz w:val="22"/>
-              <w:szCs w:val="22"/>
             </w:rPr>
           </w:pPr>
-          <w:hyperlink w:anchor="_Toc56543576" w:history="1">
+          <w:hyperlink w:anchor="_Toc56548866" w:history="1">
             <w:r>
               <w:rPr>
                 <w:rStyle w:val="Hyperlink"/>
@@ -7813,7 +7528,7 @@
                 <w:noProof/>
                 <w:webHidden/>
               </w:rPr>
-              <w:instrText xml:space="preserve"> PAGEREF _Toc56543576 \h </w:instrText>
+              <w:instrText xml:space="preserve"> PAGEREF _Toc56548866 \h </w:instrText>
             </w:r>
             <w:r>
               <w:rPr>
@@ -7833,7 +7548,7 @@
                 <w:noProof/>
                 <w:webHidden/>
               </w:rPr>
-              <w:t>28</w:t>
+              <w:t>31</w:t>
             </w:r>
             <w:r>
               <w:rPr>
@@ -7851,11 +7566,9 @@
               <w:rFonts w:asciiTheme="minorHAnsi" w:eastAsiaTheme="minorEastAsia" w:hAnsiTheme="minorHAnsi" w:cstheme="minorBidi"/>
               <w:b w:val="0"/>
               <w:noProof/>
-              <w:sz w:val="22"/>
-              <w:szCs w:val="22"/>
             </w:rPr>
           </w:pPr>
-          <w:hyperlink w:anchor="_Toc56543577" w:history="1">
+          <w:hyperlink w:anchor="_Toc56548867" w:history="1">
             <w:r>
               <w:rPr>
                 <w:rStyle w:val="Hyperlink"/>
@@ -7881,7 +7594,7 @@
                 <w:noProof/>
                 <w:webHidden/>
               </w:rPr>
-              <w:instrText xml:space="preserve"> PAGEREF _Toc56543577 \h </w:instrText>
+              <w:instrText xml:space="preserve"> PAGEREF _Toc56548867 \h </w:instrText>
             </w:r>
             <w:r>
               <w:rPr>
@@ -7901,7 +7614,7 @@
                 <w:noProof/>
                 <w:webHidden/>
               </w:rPr>
-              <w:t>29</w:t>
+              <w:t>32</w:t>
             </w:r>
             <w:r>
               <w:rPr>
@@ -8609,7 +8322,7 @@
         <w:t xml:space="preserve"> </w:t>
       </w:r>
       <w:bookmarkStart w:id="0" w:name="_Toc55385986"/>
-      <w:bookmarkStart w:id="1" w:name="_Toc56543481"/>
+      <w:bookmarkStart w:id="1" w:name="_Toc56548771"/>
       <w:r>
         <w:t>Project Overview</w:t>
       </w:r>
@@ -8625,7 +8338,7 @@
         </w:numPr>
       </w:pPr>
       <w:bookmarkStart w:id="2" w:name="_Toc55385987"/>
-      <w:bookmarkStart w:id="3" w:name="_Toc56543482"/>
+      <w:bookmarkStart w:id="3" w:name="_Toc56548772"/>
       <w:r>
         <w:t>Introduction</w:t>
       </w:r>
@@ -8725,14 +8438,27 @@
       <w:r>
         <w:t xml:space="preserve">Figure </w:t>
       </w:r>
-      <w:fldSimple w:instr=" SEQ Figure \* ARABIC ">
-        <w:r>
-          <w:rPr>
-            <w:noProof/>
-          </w:rPr>
-          <w:t>1</w:t>
-        </w:r>
-      </w:fldSimple>
+      <w:r>
+        <w:fldChar w:fldCharType="begin"/>
+      </w:r>
+      <w:r>
+        <w:instrText xml:space="preserve"> SEQ Figure \* ARABIC </w:instrText>
+      </w:r>
+      <w:r>
+        <w:fldChar w:fldCharType="separate"/>
+      </w:r>
+      <w:r>
+        <w:rPr>
+          <w:noProof/>
+        </w:rPr>
+        <w:t>1</w:t>
+      </w:r>
+      <w:r>
+        <w:rPr>
+          <w:noProof/>
+        </w:rPr>
+        <w:fldChar w:fldCharType="end"/>
+      </w:r>
       <w:r>
         <w:t xml:space="preserve"> Typical Configuration of Home Network</w:t>
       </w:r>
@@ -8759,7 +8485,7 @@
         </w:numPr>
       </w:pPr>
       <w:bookmarkStart w:id="5" w:name="_Toc55385988"/>
-      <w:bookmarkStart w:id="6" w:name="_Toc56543483"/>
+      <w:bookmarkStart w:id="6" w:name="_Toc56548773"/>
       <w:r>
         <w:t>Proposed Areas of Study and Academic Contribution</w:t>
       </w:r>
@@ -8783,7 +8509,7 @@
           <w:numId w:val="1"/>
         </w:numPr>
       </w:pPr>
-      <w:bookmarkStart w:id="8" w:name="_Toc56543484"/>
+      <w:bookmarkStart w:id="8" w:name="_Toc56548774"/>
       <w:r>
         <w:t>Current State of the Art</w:t>
       </w:r>
@@ -8807,15 +8533,7 @@
       </w:r>
       <w:r>
         <w:lastRenderedPageBreak/>
-        <w:t xml:space="preserve">enhancements, called packages [3]. Each package is analogous to an application that can be installed on the device, extending its functionality. OpenWRT community also develops and maintains a list of around 3500 packages [4]. A Web-based management interface is provided which can be installed as a package on the device [2].  like art is currently supported in a wide range of router hardware. OpenWRT provides </w:t>
-      </w:r>
-      <w:proofErr w:type="spellStart"/>
-      <w:r>
-        <w:t>LuCI</w:t>
-      </w:r>
-      <w:proofErr w:type="spellEnd"/>
-      <w:r>
-        <w:t xml:space="preserve"> Web-based user interface for router administration and monitoring [5]. The UI is a bit complex to manage and operate for most of the home consumer router users. The following figures give a glimpse of the complex UI from OpenWRT</w:t>
+        <w:t>enhancements, called packages [3]. Each package is analogous to an application that can be installed on the device, extending its functionality. OpenWRT community also develops and maintains a list of around 3500 packages [4]. A Web-based management interface is provided which can be installed as a package on the device [2].  like art is currently supported in a wide range of router hardware. OpenWRT provides LuCI Web-based user interface for router administration and monitoring [5]. The UI is a bit complex to manage and operate for most of the home consumer router users. The following figures give a glimpse of the complex UI from OpenWRT</w:t>
       </w:r>
     </w:p>
     <w:p>
@@ -8887,24 +8605,29 @@
       <w:r>
         <w:t xml:space="preserve">Figure </w:t>
       </w:r>
-      <w:fldSimple w:instr=" SEQ Figure \* ARABIC ">
-        <w:r>
-          <w:rPr>
-            <w:noProof/>
-          </w:rPr>
-          <w:t>2</w:t>
-        </w:r>
-      </w:fldSimple>
-      <w:r>
-        <w:t xml:space="preserve"> </w:t>
-      </w:r>
-      <w:proofErr w:type="spellStart"/>
-      <w:r>
-        <w:t>LuCL</w:t>
-      </w:r>
-      <w:proofErr w:type="spellEnd"/>
-      <w:r>
-        <w:t xml:space="preserve"> Web App UI – 1</w:t>
+      <w:r>
+        <w:fldChar w:fldCharType="begin"/>
+      </w:r>
+      <w:r>
+        <w:instrText xml:space="preserve"> SEQ Figure \* ARABIC </w:instrText>
+      </w:r>
+      <w:r>
+        <w:fldChar w:fldCharType="separate"/>
+      </w:r>
+      <w:r>
+        <w:rPr>
+          <w:noProof/>
+        </w:rPr>
+        <w:t>2</w:t>
+      </w:r>
+      <w:r>
+        <w:rPr>
+          <w:noProof/>
+        </w:rPr>
+        <w:fldChar w:fldCharType="end"/>
+      </w:r>
+      <w:r>
+        <w:t xml:space="preserve"> LuCL Web App UI – 1</w:t>
       </w:r>
       <w:bookmarkEnd w:id="10"/>
     </w:p>
@@ -8987,24 +8710,29 @@
       <w:r>
         <w:t xml:space="preserve">Figure </w:t>
       </w:r>
-      <w:fldSimple w:instr=" SEQ Figure \* ARABIC ">
-        <w:r>
-          <w:rPr>
-            <w:noProof/>
-          </w:rPr>
-          <w:t>3</w:t>
-        </w:r>
-      </w:fldSimple>
-      <w:r>
-        <w:t xml:space="preserve"> </w:t>
-      </w:r>
-      <w:proofErr w:type="spellStart"/>
-      <w:r>
-        <w:t>LuCL</w:t>
-      </w:r>
-      <w:proofErr w:type="spellEnd"/>
-      <w:r>
-        <w:t xml:space="preserve"> Web App UI – 2</w:t>
+      <w:r>
+        <w:fldChar w:fldCharType="begin"/>
+      </w:r>
+      <w:r>
+        <w:instrText xml:space="preserve"> SEQ Figure \* ARABIC </w:instrText>
+      </w:r>
+      <w:r>
+        <w:fldChar w:fldCharType="separate"/>
+      </w:r>
+      <w:r>
+        <w:rPr>
+          <w:noProof/>
+        </w:rPr>
+        <w:t>3</w:t>
+      </w:r>
+      <w:r>
+        <w:rPr>
+          <w:noProof/>
+        </w:rPr>
+        <w:fldChar w:fldCharType="end"/>
+      </w:r>
+      <w:r>
+        <w:t xml:space="preserve"> LuCL Web App UI – 2</w:t>
       </w:r>
       <w:bookmarkEnd w:id="11"/>
     </w:p>
@@ -9077,24 +8805,29 @@
       <w:r>
         <w:t xml:space="preserve">Figure </w:t>
       </w:r>
-      <w:fldSimple w:instr=" SEQ Figure \* ARABIC ">
-        <w:r>
-          <w:rPr>
-            <w:noProof/>
-          </w:rPr>
-          <w:t>4</w:t>
-        </w:r>
-      </w:fldSimple>
-      <w:r>
-        <w:t xml:space="preserve"> </w:t>
-      </w:r>
-      <w:proofErr w:type="spellStart"/>
-      <w:r>
-        <w:t>LuCL</w:t>
-      </w:r>
-      <w:proofErr w:type="spellEnd"/>
-      <w:r>
-        <w:t xml:space="preserve"> Web App UI - 3</w:t>
+      <w:r>
+        <w:fldChar w:fldCharType="begin"/>
+      </w:r>
+      <w:r>
+        <w:instrText xml:space="preserve"> SEQ Figure \* ARABIC </w:instrText>
+      </w:r>
+      <w:r>
+        <w:fldChar w:fldCharType="separate"/>
+      </w:r>
+      <w:r>
+        <w:rPr>
+          <w:noProof/>
+        </w:rPr>
+        <w:t>4</w:t>
+      </w:r>
+      <w:r>
+        <w:rPr>
+          <w:noProof/>
+        </w:rPr>
+        <w:fldChar w:fldCharType="end"/>
+      </w:r>
+      <w:r>
+        <w:t xml:space="preserve"> LuCL Web App UI - 3</w:t>
       </w:r>
       <w:bookmarkEnd w:id="12"/>
     </w:p>
@@ -9122,7 +8855,7 @@
       </w:pPr>
       <w:bookmarkStart w:id="13" w:name="_heading=h.barczl91ithp" w:colFirst="0" w:colLast="0"/>
       <w:bookmarkStart w:id="14" w:name="_Toc55385990"/>
-      <w:bookmarkStart w:id="15" w:name="_Toc56543485"/>
+      <w:bookmarkStart w:id="15" w:name="_Toc56548775"/>
       <w:bookmarkEnd w:id="13"/>
       <w:r>
         <w:t>State-of-the-Art Summary</w:t>
@@ -9148,7 +8881,7 @@
       </w:pPr>
       <w:bookmarkStart w:id="16" w:name="_heading=h.4dkzlp1dv0xn" w:colFirst="0" w:colLast="0"/>
       <w:bookmarkStart w:id="17" w:name="_Toc55385991"/>
-      <w:bookmarkStart w:id="18" w:name="_Toc56543486"/>
+      <w:bookmarkStart w:id="18" w:name="_Toc56548776"/>
       <w:bookmarkEnd w:id="16"/>
       <w:r>
         <w:t>Project Justification</w:t>
@@ -9208,7 +8941,7 @@
         </w:numPr>
       </w:pPr>
       <w:bookmarkStart w:id="19" w:name="_Toc55385992"/>
-      <w:bookmarkStart w:id="20" w:name="_Toc56543487"/>
+      <w:bookmarkStart w:id="20" w:name="_Toc56548777"/>
       <w:r>
         <w:lastRenderedPageBreak/>
         <w:t>Project Architecture</w:t>
@@ -9225,7 +8958,7 @@
         </w:numPr>
       </w:pPr>
       <w:bookmarkStart w:id="21" w:name="_Toc55385993"/>
-      <w:bookmarkStart w:id="22" w:name="_Toc56543488"/>
+      <w:bookmarkStart w:id="22" w:name="_Toc56548778"/>
       <w:r>
         <w:t>Introduction</w:t>
       </w:r>
@@ -9327,14 +9060,27 @@
       <w:r>
         <w:t xml:space="preserve">Figure </w:t>
       </w:r>
-      <w:fldSimple w:instr=" SEQ Figure \* ARABIC ">
-        <w:r>
-          <w:rPr>
-            <w:noProof/>
-          </w:rPr>
-          <w:t>5</w:t>
-        </w:r>
-      </w:fldSimple>
+      <w:r>
+        <w:fldChar w:fldCharType="begin"/>
+      </w:r>
+      <w:r>
+        <w:instrText xml:space="preserve"> SEQ Figure \* ARABIC </w:instrText>
+      </w:r>
+      <w:r>
+        <w:fldChar w:fldCharType="separate"/>
+      </w:r>
+      <w:r>
+        <w:rPr>
+          <w:noProof/>
+        </w:rPr>
+        <w:t>5</w:t>
+      </w:r>
+      <w:r>
+        <w:rPr>
+          <w:noProof/>
+        </w:rPr>
+        <w:fldChar w:fldCharType="end"/>
+      </w:r>
       <w:r>
         <w:t xml:space="preserve"> </w:t>
       </w:r>
@@ -9376,9 +9122,8 @@
         </w:numPr>
       </w:pPr>
       <w:bookmarkStart w:id="24" w:name="_Toc55385995"/>
-      <w:bookmarkStart w:id="25" w:name="_Toc56543489"/>
-      <w:r>
-        <w:lastRenderedPageBreak/>
+      <w:bookmarkStart w:id="25" w:name="_Toc56548779"/>
+      <w:r>
         <w:t>Architecture Subsystems</w:t>
       </w:r>
       <w:bookmarkEnd w:id="24"/>
@@ -9416,6 +9161,7 @@
         <w:spacing w:line="560" w:lineRule="auto"/>
       </w:pPr>
       <w:r>
+        <w:lastRenderedPageBreak/>
         <w:t xml:space="preserve">The Mobile App used to provide the </w:t>
       </w:r>
       <w:r>
@@ -9493,7 +9239,7 @@
         </w:numPr>
       </w:pPr>
       <w:bookmarkStart w:id="27" w:name="_Toc55385996"/>
-      <w:bookmarkStart w:id="28" w:name="_Toc56543490"/>
+      <w:bookmarkStart w:id="28" w:name="_Toc56548780"/>
       <w:r>
         <w:lastRenderedPageBreak/>
         <w:t>Technology Descriptions</w:t>
@@ -9534,7 +9280,7 @@
         </w:numPr>
       </w:pPr>
       <w:bookmarkStart w:id="30" w:name="_Toc55385997"/>
-      <w:bookmarkStart w:id="31" w:name="_Toc56543491"/>
+      <w:bookmarkStart w:id="31" w:name="_Toc56548781"/>
       <w:r>
         <w:t>Client Technologies</w:t>
       </w:r>
@@ -9559,7 +9305,7 @@
         </w:rPr>
       </w:pPr>
       <w:bookmarkStart w:id="33" w:name="_Toc55417917"/>
-      <w:bookmarkStart w:id="34" w:name="_Toc56543492"/>
+      <w:bookmarkStart w:id="34" w:name="_Toc56548782"/>
       <w:bookmarkEnd w:id="32"/>
       <w:r>
         <w:rPr>
@@ -9629,7 +9375,7 @@
       <w:bookmarkStart w:id="36" w:name="_heading=h.roit5nltp91p" w:colFirst="0" w:colLast="0"/>
       <w:bookmarkStart w:id="37" w:name="_Toc55385999"/>
       <w:bookmarkStart w:id="38" w:name="_Toc55417918"/>
-      <w:bookmarkStart w:id="39" w:name="_Toc56543493"/>
+      <w:bookmarkStart w:id="39" w:name="_Toc56548783"/>
       <w:bookmarkEnd w:id="36"/>
       <w:r>
         <w:t>Android S</w:t>
@@ -9647,23 +9393,7 @@
       </w:r>
       <w:r>
         <w:tab/>
-        <w:t>Android SDK is a comprehensive set of development tools for Android app development. The tools include libraries, debugger, QEMU based handset emulator, tutorials, sample codes and documentation. Android application is packaged in “.</w:t>
-      </w:r>
-      <w:proofErr w:type="spellStart"/>
-      <w:r>
-        <w:t>apk</w:t>
-      </w:r>
-      <w:proofErr w:type="spellEnd"/>
-      <w:r>
-        <w:t xml:space="preserve">” format. The </w:t>
-      </w:r>
-      <w:proofErr w:type="spellStart"/>
-      <w:r>
-        <w:t>apk</w:t>
-      </w:r>
-      <w:proofErr w:type="spellEnd"/>
-      <w:r>
-        <w:t xml:space="preserve"> package contains Dalvik executables, resource files etc. Dalvik executables are compiled byte codes. The application is stored in /data/app directory on Android OS and can be accessible only to root user for security.</w:t>
+        <w:t>Android SDK is a comprehensive set of development tools for Android app development. The tools include libraries, debugger, QEMU based handset emulator, tutorials, sample codes and documentation. Android application is packaged in “.apk” format. The apk package contains Dalvik executables, resource files etc. Dalvik executables are compiled byte codes. The application is stored in /data/app directory on Android OS and can be accessible only to root user for security.</w:t>
       </w:r>
     </w:p>
     <w:p>
@@ -9673,9 +9403,8 @@
       <w:bookmarkStart w:id="40" w:name="_heading=h.9axwht54r0le" w:colFirst="0" w:colLast="0"/>
       <w:bookmarkStart w:id="41" w:name="_Toc55386000"/>
       <w:bookmarkStart w:id="42" w:name="_Toc55417919"/>
-      <w:bookmarkStart w:id="43" w:name="_Toc56543494"/>
+      <w:bookmarkStart w:id="43" w:name="_Toc56548784"/>
       <w:bookmarkEnd w:id="40"/>
-      <w:proofErr w:type="spellStart"/>
       <w:r>
         <w:t>JS</w:t>
       </w:r>
@@ -9685,38 +9414,17 @@
         <w:t>ch</w:t>
       </w:r>
       <w:bookmarkEnd w:id="43"/>
-      <w:proofErr w:type="spellEnd"/>
     </w:p>
     <w:p>
       <w:r>
         <w:tab/>
-      </w:r>
-      <w:proofErr w:type="spellStart"/>
-      <w:r>
-        <w:t>JSch</w:t>
-      </w:r>
-      <w:proofErr w:type="spellEnd"/>
-      <w:r>
-        <w:t xml:space="preserve"> is a Java implementation of SSH2 based on </w:t>
-      </w:r>
-      <w:proofErr w:type="spellStart"/>
-      <w:r>
-        <w:t>JavaTM</w:t>
-      </w:r>
-      <w:proofErr w:type="spellEnd"/>
-      <w:r>
-        <w:t xml:space="preserve"> Cryptography Extension (JCE)</w:t>
-      </w:r>
-      <w:r>
-        <w:t xml:space="preserve">. This library allows to connect to </w:t>
-      </w:r>
-      <w:proofErr w:type="spellStart"/>
-      <w:r>
-        <w:t>sshd</w:t>
-      </w:r>
-      <w:proofErr w:type="spellEnd"/>
-      <w:r>
-        <w:t xml:space="preserve"> server, port forwarding, secure </w:t>
+        <w:t xml:space="preserve">JSch is a Java implementation of SSH2 based on </w:t>
+      </w:r>
+      <w:r>
+        <w:t>JavaTM Cryptography Extension (JCE)</w:t>
+      </w:r>
+      <w:r>
+        <w:t xml:space="preserve">. This library allows to connect to sshd server, port forwarding, secure </w:t>
       </w:r>
       <w:r>
         <w:lastRenderedPageBreak/>
@@ -9763,33 +9471,15 @@
       <w:pPr>
         <w:pStyle w:val="Heading4"/>
       </w:pPr>
-      <w:bookmarkStart w:id="44" w:name="_Toc56543495"/>
-      <w:proofErr w:type="spellStart"/>
+      <w:bookmarkStart w:id="44" w:name="_Toc56548785"/>
       <w:r>
         <w:t>GSon</w:t>
       </w:r>
       <w:bookmarkEnd w:id="44"/>
-      <w:proofErr w:type="spellEnd"/>
-    </w:p>
-    <w:p>
-      <w:r>
-        <w:t xml:space="preserve">Google </w:t>
-      </w:r>
-      <w:proofErr w:type="spellStart"/>
-      <w:r>
-        <w:t>GSon</w:t>
-      </w:r>
-      <w:proofErr w:type="spellEnd"/>
-      <w:r>
-        <w:t xml:space="preserve"> library serializes and de-serializes Java objects to JSON and back. The library provides simple methods to convert JSON to Java object and vice-versa. The library is highly customizable and can take complex java objects. </w:t>
-      </w:r>
-      <w:proofErr w:type="spellStart"/>
-      <w:r>
-        <w:t>GSon</w:t>
-      </w:r>
-      <w:proofErr w:type="spellEnd"/>
-      <w:r>
-        <w:t xml:space="preserve"> can also work on arbitrary Java objects with no source code available</w:t>
+    </w:p>
+    <w:p>
+      <w:r>
+        <w:t>Google GSon library serializes and de-serializes Java objects to JSON and back. The library provides simple methods to convert JSON to Java object and vice-versa. The library is highly customizable and can take complex java objects. GSon can also work on arbitrary Java objects with no source code available</w:t>
       </w:r>
     </w:p>
     <w:p>
@@ -9801,15 +9491,10 @@
         </w:numPr>
       </w:pPr>
       <w:bookmarkStart w:id="45" w:name="_heading=h.yny6vghcgokx" w:colFirst="0" w:colLast="0"/>
-      <w:bookmarkStart w:id="46" w:name="_Toc56543496"/>
+      <w:bookmarkStart w:id="46" w:name="_Toc56548786"/>
       <w:bookmarkEnd w:id="45"/>
-      <w:proofErr w:type="spellStart"/>
-      <w:r>
-        <w:t>AmazeRT</w:t>
-      </w:r>
-      <w:proofErr w:type="spellEnd"/>
-      <w:r>
-        <w:t xml:space="preserve"> Agent</w:t>
+      <w:r>
+        <w:t>AmazeRT Agent</w:t>
       </w:r>
       <w:bookmarkEnd w:id="46"/>
     </w:p>
@@ -9817,21 +9502,8 @@
       <w:pPr>
         <w:pStyle w:val="IndentedParagraph"/>
       </w:pPr>
-      <w:proofErr w:type="spellStart"/>
-      <w:r>
-        <w:t>AmazeRT</w:t>
-      </w:r>
-      <w:proofErr w:type="spellEnd"/>
-      <w:r>
-        <w:t xml:space="preserve"> Agent is part of the </w:t>
-      </w:r>
-      <w:proofErr w:type="spellStart"/>
-      <w:r>
-        <w:t>AmazeRT</w:t>
-      </w:r>
-      <w:proofErr w:type="spellEnd"/>
-      <w:r>
-        <w:t xml:space="preserve"> software that runs on the OpenWRT router device. This is installed during the initial setup and will continue to run in the background, handling communication with the Cloud Backend.</w:t>
+      <w:r>
+        <w:t>AmazeRT Agent is part of the AmazeRT software that runs on the OpenWRT router device. This is installed during the initial setup and will continue to run in the background, handling communication with the Cloud Backend.</w:t>
       </w:r>
     </w:p>
     <w:p>
@@ -9851,7 +9523,7 @@
         </w:rPr>
       </w:pPr>
       <w:bookmarkStart w:id="47" w:name="_heading=h.hjqrfm9gq205" w:colFirst="0" w:colLast="0"/>
-      <w:bookmarkStart w:id="48" w:name="_Toc56543497"/>
+      <w:bookmarkStart w:id="48" w:name="_Toc56548787"/>
       <w:bookmarkEnd w:id="47"/>
       <w:r>
         <w:rPr>
@@ -9859,50 +9531,16 @@
           <w:sz w:val="22"/>
           <w:szCs w:val="22"/>
         </w:rPr>
-        <w:t xml:space="preserve">Python with </w:t>
-      </w:r>
-      <w:proofErr w:type="spellStart"/>
-      <w:r>
-        <w:rPr>
-          <w:bCs/>
-          <w:sz w:val="22"/>
-          <w:szCs w:val="22"/>
-        </w:rPr>
-        <w:t>Websockets</w:t>
+        <w:t>Python with Websockets</w:t>
       </w:r>
       <w:bookmarkEnd w:id="48"/>
-      <w:proofErr w:type="spellEnd"/>
     </w:p>
     <w:p>
       <w:r>
         <w:tab/>
       </w:r>
       <w:r>
-        <w:t xml:space="preserve">Since OpenWRT Stack can run on a variety of hardware architectures, keeping the </w:t>
-      </w:r>
-      <w:proofErr w:type="spellStart"/>
-      <w:r>
-        <w:t>AmazeRT</w:t>
-      </w:r>
-      <w:proofErr w:type="spellEnd"/>
-      <w:r>
-        <w:t xml:space="preserve"> Agent independent of the underlying CPU architecture was required. To handle this, we chose to implement it using Python programming language. The </w:t>
-      </w:r>
-      <w:proofErr w:type="spellStart"/>
-      <w:r>
-        <w:t>AmazeRT</w:t>
-      </w:r>
-      <w:proofErr w:type="spellEnd"/>
-      <w:r>
-        <w:t xml:space="preserve"> Agent software's primary purpose is to handle the communication with the Cloud backend and process the requests forwarded to it from the Mobile App Client. This required a persistent communication channel to talk to the Cloud backend.  For communicating with the Cloud Backend, </w:t>
-      </w:r>
-      <w:proofErr w:type="spellStart"/>
-      <w:r>
-        <w:t>websockets</w:t>
-      </w:r>
-      <w:proofErr w:type="spellEnd"/>
-      <w:r>
-        <w:t xml:space="preserve"> library was chosen since it provided </w:t>
+        <w:t xml:space="preserve">Since OpenWRT Stack can run on a variety of hardware architectures, keeping the AmazeRT Agent independent of the underlying CPU architecture was required. To handle this, we chose to implement it using Python programming language. The AmazeRT Agent software's primary purpose is to handle the communication with the Cloud backend and process the requests forwarded to it from the Mobile App Client. This required a persistent communication channel to talk to the Cloud backend.  For communicating with the Cloud Backend, websockets library was chosen since it provided </w:t>
       </w:r>
       <w:r>
         <w:lastRenderedPageBreak/>
@@ -9914,15 +9552,7 @@
         <w:ind w:firstLine="720"/>
       </w:pPr>
       <w:r>
-        <w:t xml:space="preserve">Python also has extensive set of libraries that helps with rapid prototyping of the software, letting us focus on the actual functionality, rather than spending effort on the Lower-level libraries and utility functions. Though OpenWRT SDK provides more low-level libraries and frameworks for developing native applications for OpenWRT based devices, handling different CPU architectures required a lot more effort from developer's side. For the purpose of prototyping, we did not need such </w:t>
-      </w:r>
-      <w:proofErr w:type="gramStart"/>
-      <w:r>
-        <w:t>low level</w:t>
-      </w:r>
-      <w:proofErr w:type="gramEnd"/>
-      <w:r>
-        <w:t xml:space="preserve"> access to the OpenWRT stack. Due to these reasons, we chose not to use the OpenWRT SDK for the prototyping.</w:t>
+        <w:t>Python also has extensive set of libraries that helps with rapid prototyping of the software, letting us focus on the actual functionality, rather than spending effort on the Lower-level libraries and utility functions. Though OpenWRT SDK provides more low-level libraries and frameworks for developing native applications for OpenWRT based devices, handling different CPU architectures required a lot more effort from developer's side. For the purpose of prototyping, we did not need such low level access to the OpenWRT stack. Due to these reasons, we chose not to use the OpenWRT SDK for the prototyping.</w:t>
       </w:r>
     </w:p>
     <w:p>
@@ -9943,7 +9573,7 @@
       </w:pPr>
       <w:bookmarkStart w:id="49" w:name="_heading=h.37phsbcnhf10" w:colFirst="0" w:colLast="0"/>
       <w:bookmarkStart w:id="50" w:name="_Toc55386003"/>
-      <w:bookmarkStart w:id="51" w:name="_Toc56543498"/>
+      <w:bookmarkStart w:id="51" w:name="_Toc56548788"/>
       <w:bookmarkEnd w:id="49"/>
       <w:r>
         <w:rPr>
@@ -9961,23 +9591,7 @@
         <w:ind w:firstLine="720"/>
       </w:pPr>
       <w:r>
-        <w:t xml:space="preserve">Every device that is managed by the </w:t>
-      </w:r>
-      <w:proofErr w:type="spellStart"/>
-      <w:r>
-        <w:t>AmazeRT</w:t>
-      </w:r>
-      <w:proofErr w:type="spellEnd"/>
-      <w:r>
-        <w:t xml:space="preserve"> system will need to be uniquely identified. A UUID was chosen as an identifier for the device. UUID is a 128-bit number, that can be generated to be uniquely without a central database of all generated Ids [6]. </w:t>
-      </w:r>
-      <w:proofErr w:type="spellStart"/>
-      <w:r>
-        <w:t>AmazerRT</w:t>
-      </w:r>
-      <w:proofErr w:type="spellEnd"/>
-      <w:r>
-        <w:t xml:space="preserve"> agent also uses UUID to generate a secret password that is shared between the device and mobile app, for securing and validating sensitive data sent across them.</w:t>
+        <w:t>Every device that is managed by the AmazeRT system will need to be uniquely identified. A UUID was chosen as an identifier for the device. UUID is a 128-bit number, that can be generated to be uniquely without a central database of all generated Ids [6]. AmazerRT agent also uses UUID to generate a secret password that is shared between the device and mobile app, for securing and validating sensitive data sent across them.</w:t>
       </w:r>
     </w:p>
     <w:p>
@@ -9989,7 +9603,7 @@
         </w:numPr>
       </w:pPr>
       <w:bookmarkStart w:id="52" w:name="_Toc55386004"/>
-      <w:bookmarkStart w:id="53" w:name="_Toc56543499"/>
+      <w:bookmarkStart w:id="53" w:name="_Toc56548789"/>
       <w:r>
         <w:lastRenderedPageBreak/>
         <w:t>Middle-Tier Technologies</w:t>
@@ -10077,7 +9691,7 @@
                 <v:stroke joinstyle="miter"/>
                 <v:path gradientshapeok="t" o:connecttype="rect"/>
               </v:shapetype>
-              <v:shape id="TextBox 53" o:spid="_x0000_s1026" type="#_x0000_t202" style="position:absolute;left:0;text-align:left;margin-left:154.45pt;margin-top:172.85pt;width:80.35pt;height:42.05pt;z-index:251661312;visibility:visible;mso-wrap-style:square;mso-width-percent:0;mso-wrap-distance-left:9pt;mso-wrap-distance-top:0;mso-wrap-distance-right:9pt;mso-wrap-distance-bottom:0;mso-position-horizontal:absolute;mso-position-horizontal-relative:text;mso-position-vertical:absolute;mso-position-vertical-relative:text;mso-width-percent:0;mso-width-relative:margin;v-text-anchor:top" o:gfxdata="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" filled="f" stroked="f">
+              <v:shape id="TextBox 53" o:spid="_x0000_s1026" type="#_x0000_t202" style="position:absolute;left:0;text-align:left;margin-left:154.45pt;margin-top:172.85pt;width:80.35pt;height:42.05pt;z-index:251661312;visibility:visible;mso-wrap-style:square;mso-width-percent:0;mso-wrap-distance-left:9pt;mso-wrap-distance-top:0;mso-wrap-distance-right:9pt;mso-wrap-distance-bottom:0;mso-position-horizontal:absolute;mso-position-horizontal-relative:text;mso-position-vertical:absolute;mso-position-vertical-relative:text;mso-width-percent:0;mso-width-relative:margin;v-text-anchor:top" o:gfxdata="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" filled="f" stroked="f">
                 <v:textbox>
                   <w:txbxContent>
                     <w:p>
@@ -10689,13 +10303,13 @@
           </mc:Choice>
           <mc:Fallback>
             <w:pict>
-              <v:group w14:anchorId="7C165FA9" id="Group 56" o:spid="_x0000_s1027" style="position:absolute;left:0;text-align:left;margin-left:16.5pt;margin-top:43.6pt;width:357.1pt;height:259.5pt;z-index:251659264;mso-width-relative:margin;mso-height-relative:margin" coordsize="67978,49535" o:gfxdata="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">
-                <v:shape id="Cloud 25" o:spid="_x0000_s1028" style="position:absolute;width:67978;height:49535;visibility:visible;mso-wrap-style:square;v-text-anchor:middle" coordsize="43200,43200" o:gfxdata="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" path="m3900,14370c3629,11657,4261,8921,5623,6907,7775,3726,11264,3017,14005,5202,15678,909,19914,22,22456,3432,23097,1683,24328,474,25749,200v1564,-302,3126,570,4084,2281c31215,267,33501,-460,35463,690v1495,876,2567,2710,2855,4886c40046,6218,41422,7998,41982,10318v407,1684,349,3513,-164,5142c43079,17694,43520,20590,43016,23322v-670,3632,-2888,6352,-5612,6882c37391,32471,36658,34621,35395,36101v-1919,2249,-4691,2538,-6840,714c27860,39948,25999,42343,23667,43106v-2748,899,-5616,-633,-7187,-3840c12772,42310,7956,40599,5804,35472,3690,35809,1705,34024,1110,31250,679,29243,1060,27077,2113,25551,619,24354,-213,22057,-5,19704,239,16949,1845,14791,3863,14507v12,-46,25,-91,37,-137xem4693,26177nfc3809,26271,2925,25993,2160,25380t4768,9519nfc6573,35092,6200,35220,5820,35280t10658,3810nfc16211,38544,15987,37961,15810,37350m28827,34751nfc28788,35398,28698,36038,28560,36660m34129,22954nfc36133,24282,37398,27058,37380,30090m41798,15354nfc41473,16386,40978,17302,40350,18030m38324,5426nfc38379,5843,38405,6266,38400,6690m29078,3952nfc29267,3369,29516,2826,29820,2340m22141,4720nfc22218,4238,22339,3771,22500,3330m14000,5192nfc14472,5568,14908,6021,15300,6540m4127,15789nfc4024,15325,3948,14851,3900,14370e" fillcolor="#f6f8fb [180]" strokecolor="#243f60 [1604]" strokeweight="3pt">
+              <v:group w14:anchorId="7C165FA9" id="Group 56" o:spid="_x0000_s1027" style="position:absolute;left:0;text-align:left;margin-left:16.5pt;margin-top:43.6pt;width:357.1pt;height:259.5pt;z-index:251659264;mso-width-relative:margin;mso-height-relative:margin" coordsize="67978,49535" o:gfxdata="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">
+                <v:shape id="Cloud 25" o:spid="_x0000_s1028" style="position:absolute;width:67978;height:49535;visibility:visible;mso-wrap-style:square;v-text-anchor:middle" coordsize="43200,43200" o:gfxdata="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" path="m3900,14370c3629,11657,4261,8921,5623,6907,7775,3726,11264,3017,14005,5202,15678,909,19914,22,22456,3432,23097,1683,24328,474,25749,200v1564,-302,3126,570,4084,2281c31215,267,33501,-460,35463,690v1495,876,2567,2710,2855,4886c40046,6218,41422,7998,41982,10318v407,1684,349,3513,-164,5142c43079,17694,43520,20590,43016,23322v-670,3632,-2888,6352,-5612,6882c37391,32471,36658,34621,35395,36101v-1919,2249,-4691,2538,-6840,714c27860,39948,25999,42343,23667,43106v-2748,899,-5616,-633,-7187,-3840c12772,42310,7956,40599,5804,35472,3690,35809,1705,34024,1110,31250,679,29243,1060,27077,2113,25551,619,24354,-213,22057,-5,19704,239,16949,1845,14791,3863,14507v12,-46,25,-91,37,-137xem4693,26177nfc3809,26271,2925,25993,2160,25380t4768,9519nfc6573,35092,6200,35220,5820,35280t10658,3810nfc16211,38544,15987,37961,15810,37350m28827,34751nfc28788,35398,28698,36038,28560,36660m34129,22954nfc36133,24282,37398,27058,37380,30090m41798,15354nfc41473,16386,40978,17302,40350,18030m38324,5426nfc38379,5843,38405,6266,38400,6690m29078,3952nfc29267,3369,29516,2826,29820,2340m22141,4720nfc22218,4238,22339,3771,22500,3330m14000,5192nfc14472,5568,14908,6021,15300,6540m4127,15789nfc4024,15325,3948,14851,3900,14370e" fillcolor="#f6f8fb [180]" strokecolor="#243f60 [1604]" strokeweight="3pt">
                   <v:fill color2="#cad9eb [980]" colors="0 #f6f9fc;48497f #b0c6e1;54395f #b0c6e1;1 #cad9eb" focus="100%" type="gradient"/>
                   <v:stroke opacity="33410f"/>
                   <v:path arrowok="t" o:connecttype="custom" o:connectlocs="738483,3001580;339894,2910192;1090179,4001686;915826,4045373;2592952,4482246;2487837,4282729;4536171,3984715;4494157,4203610;5370486,2632015;5882058,3450263;6577267,1760563;6349412,2067406;6030604,622171;6042564,767107;4575668,453155;4692428,268316;3484073,541218;3540565,381834;2203018,595339;2407584,749908;649418,1810442;613698,1647733" o:connectangles="0,0,0,0,0,0,0,0,0,0,0,0,0,0,0,0,0,0,0,0,0,0"/>
                 </v:shape>
-                <v:group id="Group 26" o:spid="_x0000_s1029" style="position:absolute;left:5721;top:14282;width:16902;height:14705" coordorigin="5721,14282" coordsize="24245,20770" o:gfxdata="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">
+                <v:group id="Group 26" o:spid="_x0000_s1029" style="position:absolute;left:5721;top:14282;width:16902;height:14705" coordorigin="5721,14282" coordsize="24245,20770" o:gfxdata="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">
                   <v:shapetype id="_x0000_t9" coordsize="21600,21600" o:spt="9" adj="5400" path="m@0,l,10800@0,21600@1,21600,21600,10800@1,xe">
                     <v:stroke joinstyle="miter"/>
                     <v:formulas>
@@ -10711,25 +10325,25 @@
                       <v:h position="#0,topLeft" xrange="0,10800"/>
                     </v:handles>
                   </v:shapetype>
-                  <v:shape id="Hexagon 27" o:spid="_x0000_s1030" type="#_x0000_t9" style="position:absolute;left:5721;top:14282;width:24246;height:20770;visibility:visible;mso-wrap-style:square;v-text-anchor:middle" o:gfxdata="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" adj="4626" fillcolor="#4f81bd [3204]" strokecolor="#243f60 [1604]" strokeweight="2pt"/>
-                  <v:oval id="Oval 28" o:spid="_x0000_s1031" style="position:absolute;left:13272;top:20441;width:9144;height:8452;visibility:visible;mso-wrap-style:square;v-text-anchor:middle" o:gfxdata="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" filled="f" strokecolor="white [3212]" strokeweight="6pt"/>
-                  <v:oval id="Oval 29" o:spid="_x0000_s1032" style="position:absolute;left:16320;top:22797;width:3064;height:3261;visibility:visible;mso-wrap-style:square;v-text-anchor:middle" o:gfxdata="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" filled="f" strokecolor="white [3212]" strokeweight="6pt"/>
-                  <v:shape id="Arc 30" o:spid="_x0000_s1033" style="position:absolute;left:16376;top:22886;width:3662;height:3755;rotation:2486131fd;visibility:visible;mso-wrap-style:square;v-text-anchor:middle" coordsize="366196,375499" o:gfxdata="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" path="m183098,nsc283328,,364929,82636,366182,185404v1251,102674,-78169,187333,-178273,190031l183098,187750,183098,xem183098,nfc283328,,364929,82636,366182,185404v1251,102674,-78169,187333,-178273,190031e" filled="f" strokecolor="white [3212]" strokeweight="7pt">
+                  <v:shape id="Hexagon 27" o:spid="_x0000_s1030" type="#_x0000_t9" style="position:absolute;left:5721;top:14282;width:24246;height:20770;visibility:visible;mso-wrap-style:square;v-text-anchor:middle" o:gfxdata="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" adj="4626" fillcolor="#4f81bd [3204]" strokecolor="#243f60 [1604]" strokeweight="2pt"/>
+                  <v:oval id="Oval 28" o:spid="_x0000_s1031" style="position:absolute;left:13272;top:20441;width:9144;height:8452;visibility:visible;mso-wrap-style:square;v-text-anchor:middle" o:gfxdata="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" filled="f" strokecolor="white [3212]" strokeweight="6pt"/>
+                  <v:oval id="Oval 29" o:spid="_x0000_s1032" style="position:absolute;left:16320;top:22797;width:3064;height:3261;visibility:visible;mso-wrap-style:square;v-text-anchor:middle" o:gfxdata="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" filled="f" strokecolor="white [3212]" strokeweight="6pt"/>
+                  <v:shape id="Arc 30" o:spid="_x0000_s1033" style="position:absolute;left:16376;top:22886;width:3662;height:3755;rotation:2486131fd;visibility:visible;mso-wrap-style:square;v-text-anchor:middle" coordsize="366196,375499" o:gfxdata="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" path="m183098,nsc283328,,364929,82636,366182,185404v1251,102674,-78169,187333,-178273,190031l183098,187750,183098,xem183098,nfc283328,,364929,82636,366182,185404v1251,102674,-78169,187333,-178273,190031e" filled="f" strokecolor="white [3212]" strokeweight="7pt">
                     <v:path arrowok="t" o:connecttype="custom" o:connectlocs="183098,0;366182,185404;187909,375435" o:connectangles="0,0,0"/>
                   </v:shape>
                   <v:shapetype id="_x0000_t118" coordsize="21600,21600" o:spt="118" path="m,4292l21600,r,21600l,21600xe">
                     <v:stroke joinstyle="miter"/>
                     <v:path gradientshapeok="t" o:connecttype="custom" o:connectlocs="10800,2146;0,10800;10800,21600;21600,10800" textboxrect="0,4291,21600,21600"/>
                   </v:shapetype>
-                  <v:shape id="Flowchart: Manual Input 31" o:spid="_x0000_s1034" type="#_x0000_t118" style="position:absolute;left:10130;top:23830;width:2019;height:1194;visibility:visible;mso-wrap-style:square;v-text-anchor:middle" o:gfxdata="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" fillcolor="white [3212]" strokecolor="white [3212]" strokeweight="2pt"/>
-                  <v:shape id="Flowchart: Manual Input 32" o:spid="_x0000_s1035" type="#_x0000_t118" style="position:absolute;left:23372;top:23830;width:2054;height:1194;flip:x;visibility:visible;mso-wrap-style:square;v-text-anchor:middle" o:gfxdata="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" fillcolor="white [3212]" strokecolor="white [3212]" strokeweight="2pt"/>
+                  <v:shape id="Flowchart: Manual Input 31" o:spid="_x0000_s1034" type="#_x0000_t118" style="position:absolute;left:10130;top:23830;width:2019;height:1194;visibility:visible;mso-wrap-style:square;v-text-anchor:middle" o:gfxdata="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" fillcolor="white [3212]" strokecolor="white [3212]" strokeweight="2pt"/>
+                  <v:shape id="Flowchart: Manual Input 32" o:spid="_x0000_s1035" type="#_x0000_t118" style="position:absolute;left:23372;top:23830;width:2054;height:1194;flip:x;visibility:visible;mso-wrap-style:square;v-text-anchor:middle" o:gfxdata="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" fillcolor="white [3212]" strokecolor="white [3212]" strokeweight="2pt"/>
                   <v:shapetype id="_x0000_t119" coordsize="21600,21600" o:spt="119" path="m,l21600,,17240,21600r-12880,xe">
                     <v:stroke joinstyle="miter"/>
                     <v:path gradientshapeok="t" o:connecttype="custom" o:connectlocs="10800,0;2180,10800;10800,21600;19420,10800" textboxrect="4321,0,17204,21600"/>
                   </v:shapetype>
-                  <v:shape id="Flowchart: Manual Operation 33" o:spid="_x0000_s1036" type="#_x0000_t119" style="position:absolute;left:16730;top:17415;width:2070;height:1715;flip:y;visibility:visible;mso-wrap-style:square;v-text-anchor:middle" o:gfxdata="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" fillcolor="white [3212]" strokecolor="white [3212]" strokeweight="2pt"/>
+                  <v:shape id="Flowchart: Manual Operation 33" o:spid="_x0000_s1036" type="#_x0000_t119" style="position:absolute;left:16730;top:17415;width:2070;height:1715;flip:y;visibility:visible;mso-wrap-style:square;v-text-anchor:middle" o:gfxdata="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" fillcolor="white [3212]" strokecolor="white [3212]" strokeweight="2pt"/>
                 </v:group>
-                <v:shape id="Hexagon 34" o:spid="_x0000_s1037" type="#_x0000_t9" style="position:absolute;left:39304;top:13818;width:17574;height:15294;visibility:visible;mso-wrap-style:square;v-text-anchor:middle" o:gfxdata="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" adj="4700" fillcolor="#4f81bd [3204]" strokecolor="#243f60 [1604]" strokeweight="2pt">
+                <v:shape id="Hexagon 34" o:spid="_x0000_s1037" type="#_x0000_t9" style="position:absolute;left:39304;top:13818;width:17574;height:15294;visibility:visible;mso-wrap-style:square;v-text-anchor:middle" o:gfxdata="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" adj="4700" fillcolor="#4f81bd [3204]" strokecolor="#243f60 [1604]" strokeweight="2pt">
                   <v:textbox>
                     <w:txbxContent>
                       <w:p>
@@ -10759,7 +10373,7 @@
                     </w:txbxContent>
                   </v:textbox>
                 </v:shape>
-                <v:shape id="TextBox 50" o:spid="_x0000_s1038" type="#_x0000_t202" style="position:absolute;left:26991;top:3812;width:10287;height:10470;visibility:visible;mso-wrap-style:square;v-text-anchor:top" o:gfxdata="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" filled="f" stroked="f">
+                <v:shape id="TextBox 50" o:spid="_x0000_s1038" type="#_x0000_t202" style="position:absolute;left:26991;top:3812;width:10287;height:10470;visibility:visible;mso-wrap-style:square;v-text-anchor:top" o:gfxdata="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" filled="f" stroked="f">
                   <v:textbox>
                     <w:txbxContent>
                       <w:p>
@@ -10783,7 +10397,7 @@
                     </w:txbxContent>
                   </v:textbox>
                 </v:shape>
-                <v:shape id="TextBox 52" o:spid="_x0000_s1039" type="#_x0000_t202" style="position:absolute;left:7084;top:29912;width:19186;height:15471;visibility:visible;mso-wrap-style:square;v-text-anchor:top" o:gfxdata="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" filled="f" stroked="f">
+                <v:shape id="TextBox 52" o:spid="_x0000_s1039" type="#_x0000_t202" style="position:absolute;left:7084;top:29912;width:19186;height:15471;visibility:visible;mso-wrap-style:square;v-text-anchor:top" o:gfxdata="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" filled="f" stroked="f">
                   <v:textbox>
                     <w:txbxContent>
                       <w:p>
@@ -10807,7 +10421,7 @@
                     </w:txbxContent>
                   </v:textbox>
                 </v:shape>
-                <v:shape id="_x0000_s1040" type="#_x0000_t202" style="position:absolute;left:39303;top:29912;width:19590;height:8027;visibility:visible;mso-wrap-style:square;v-text-anchor:top" o:gfxdata="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" filled="f" stroked="f">
+                <v:shape id="_x0000_s1040" type="#_x0000_t202" style="position:absolute;left:39303;top:29912;width:19590;height:8027;visibility:visible;mso-wrap-style:square;v-text-anchor:top" o:gfxdata="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" filled="f" stroked="f">
                   <v:textbox>
                     <w:txbxContent>
                       <w:p>
@@ -10847,7 +10461,7 @@
                     <v:h position="#0,#1" xrange="0,21600" yrange="0,10800"/>
                   </v:handles>
                 </v:shapetype>
-                <v:shape id="Arrow: Right 38" o:spid="_x0000_s1041" type="#_x0000_t13" style="position:absolute;left:24840;top:19935;width:13607;height:3690;flip:x;visibility:visible;mso-wrap-style:square;v-text-anchor:middle" o:gfxdata="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" adj="18671" fillcolor="#4f81bd [3204]" strokecolor="#243f60 [1604]" strokeweight="2pt"/>
+                <v:shape id="Arrow: Right 38" o:spid="_x0000_s1041" type="#_x0000_t13" style="position:absolute;left:24840;top:19935;width:13607;height:3690;flip:x;visibility:visible;mso-wrap-style:square;v-text-anchor:middle" o:gfxdata="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" adj="18671" fillcolor="#4f81bd [3204]" strokecolor="#243f60 [1604]" strokeweight="2pt"/>
                 <w10:wrap type="topAndBottom"/>
               </v:group>
             </w:pict>
@@ -10908,14 +10522,27 @@
                             <w:r>
                               <w:t xml:space="preserve">Figure </w:t>
                             </w:r>
-                            <w:fldSimple w:instr=" SEQ Figure \* ARABIC ">
-                              <w:r>
-                                <w:rPr>
-                                  <w:noProof/>
-                                </w:rPr>
-                                <w:t>6</w:t>
-                              </w:r>
-                            </w:fldSimple>
+                            <w:r>
+                              <w:fldChar w:fldCharType="begin"/>
+                            </w:r>
+                            <w:r>
+                              <w:instrText xml:space="preserve"> SEQ Figure \* ARABIC </w:instrText>
+                            </w:r>
+                            <w:r>
+                              <w:fldChar w:fldCharType="separate"/>
+                            </w:r>
+                            <w:r>
+                              <w:rPr>
+                                <w:noProof/>
+                              </w:rPr>
+                              <w:t>6</w:t>
+                            </w:r>
+                            <w:r>
+                              <w:rPr>
+                                <w:noProof/>
+                              </w:rPr>
+                              <w:fldChar w:fldCharType="end"/>
+                            </w:r>
                             <w:r>
                               <w:t xml:space="preserve"> Cloud Architecture</w:t>
                             </w:r>
@@ -10937,7 +10564,7 @@
           </mc:Choice>
           <mc:Fallback>
             <w:pict>
-              <v:shape w14:anchorId="1D32BF10" id="Text Box 40" o:spid="_x0000_s1042" type="#_x0000_t202" style="position:absolute;left:0;text-align:left;margin-left:40.55pt;margin-top:285.75pt;width:357.1pt;height:.05pt;z-index:251663360;visibility:visible;mso-wrap-style:square;mso-wrap-distance-left:9pt;mso-wrap-distance-top:0;mso-wrap-distance-right:9pt;mso-wrap-distance-bottom:0;mso-position-horizontal:absolute;mso-position-horizontal-relative:text;mso-position-vertical:absolute;mso-position-vertical-relative:text;v-text-anchor:top" o:gfxdata="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" stroked="f">
+              <v:shape w14:anchorId="1D32BF10" id="Text Box 40" o:spid="_x0000_s1042" type="#_x0000_t202" style="position:absolute;left:0;text-align:left;margin-left:40.55pt;margin-top:285.75pt;width:357.1pt;height:.05pt;z-index:251663360;visibility:visible;mso-wrap-style:square;mso-wrap-distance-left:9pt;mso-wrap-distance-top:0;mso-wrap-distance-right:9pt;mso-wrap-distance-bottom:0;mso-position-horizontal:absolute;mso-position-horizontal-relative:text;mso-position-vertical:absolute;mso-position-vertical-relative:text;v-text-anchor:top" o:gfxdata="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" stroked="f">
                 <v:textbox style="mso-fit-shape-to-text:t" inset="0,0,0,0">
                   <w:txbxContent>
                     <w:p>
@@ -10953,14 +10580,27 @@
                       <w:r>
                         <w:t xml:space="preserve">Figure </w:t>
                       </w:r>
-                      <w:fldSimple w:instr=" SEQ Figure \* ARABIC ">
-                        <w:r>
-                          <w:rPr>
-                            <w:noProof/>
-                          </w:rPr>
-                          <w:t>6</w:t>
-                        </w:r>
-                      </w:fldSimple>
+                      <w:r>
+                        <w:fldChar w:fldCharType="begin"/>
+                      </w:r>
+                      <w:r>
+                        <w:instrText xml:space="preserve"> SEQ Figure \* ARABIC </w:instrText>
+                      </w:r>
+                      <w:r>
+                        <w:fldChar w:fldCharType="separate"/>
+                      </w:r>
+                      <w:r>
+                        <w:rPr>
+                          <w:noProof/>
+                        </w:rPr>
+                        <w:t>6</w:t>
+                      </w:r>
+                      <w:r>
+                        <w:rPr>
+                          <w:noProof/>
+                        </w:rPr>
+                        <w:fldChar w:fldCharType="end"/>
+                      </w:r>
                       <w:r>
                         <w:t xml:space="preserve"> Cloud Architecture</w:t>
                       </w:r>
@@ -10994,7 +10634,7 @@
       <w:bookmarkStart w:id="56" w:name="_heading=h.uhmh94iwdzgl" w:colFirst="0" w:colLast="0"/>
       <w:bookmarkStart w:id="57" w:name="_heading=h.2q09d0uuyxum" w:colFirst="0" w:colLast="0"/>
       <w:bookmarkStart w:id="58" w:name="_Toc55386005"/>
-      <w:bookmarkStart w:id="59" w:name="_Toc56543500"/>
+      <w:bookmarkStart w:id="59" w:name="_Toc56548790"/>
       <w:bookmarkEnd w:id="56"/>
       <w:bookmarkEnd w:id="57"/>
       <w:r>
@@ -11019,26 +10659,10 @@
         <w:t xml:space="preserve"> </w:t>
       </w:r>
       <w:r>
-        <w:t xml:space="preserve">Engine is </w:t>
-      </w:r>
-      <w:proofErr w:type="gramStart"/>
-      <w:r>
-        <w:t>an</w:t>
-      </w:r>
-      <w:proofErr w:type="gramEnd"/>
-      <w:r>
-        <w:t xml:space="preserve"> platform as service infrastructure provided by Google </w:t>
-      </w:r>
-      <w:r>
-        <w:t xml:space="preserve">to host an application </w:t>
-      </w:r>
-      <w:proofErr w:type="spellStart"/>
-      <w:r>
-        <w:t>with out</w:t>
-      </w:r>
-      <w:proofErr w:type="spellEnd"/>
-      <w:r>
-        <w:t xml:space="preserve"> worrying about instance management, </w:t>
+        <w:t xml:space="preserve">Engine is an platform as service infrastructure provided by Google </w:t>
+      </w:r>
+      <w:r>
+        <w:t xml:space="preserve">to host an application with out worrying about instance management, </w:t>
       </w:r>
       <w:r>
         <w:t>scaling,</w:t>
@@ -11052,59 +10676,11 @@
         <w:ind w:firstLine="720"/>
       </w:pPr>
       <w:r>
-        <w:t xml:space="preserve">For the communication between WRT device and mobile App an </w:t>
-      </w:r>
-      <w:proofErr w:type="spellStart"/>
-      <w:r>
-        <w:t>AppEngine</w:t>
-      </w:r>
-      <w:proofErr w:type="spellEnd"/>
-      <w:r>
-        <w:t xml:space="preserve"> (a cloud </w:t>
-      </w:r>
-      <w:proofErr w:type="spellStart"/>
-      <w:r>
-        <w:t>linux</w:t>
-      </w:r>
-      <w:proofErr w:type="spellEnd"/>
-      <w:r>
-        <w:t xml:space="preserve"> container instance) instance with public </w:t>
-      </w:r>
-      <w:proofErr w:type="spellStart"/>
-      <w:r>
-        <w:t>websockets</w:t>
-      </w:r>
-      <w:proofErr w:type="spellEnd"/>
-      <w:r>
-        <w:t xml:space="preserve"> is used. WRT devices can connect to this well-known </w:t>
-      </w:r>
-      <w:proofErr w:type="spellStart"/>
-      <w:r>
-        <w:t>websocket</w:t>
-      </w:r>
-      <w:proofErr w:type="spellEnd"/>
-      <w:r>
-        <w:t xml:space="preserve"> </w:t>
-      </w:r>
-      <w:proofErr w:type="spellStart"/>
-      <w:r>
-        <w:t>urls</w:t>
-      </w:r>
-      <w:proofErr w:type="spellEnd"/>
-      <w:r>
-        <w:t xml:space="preserve"> to asynchronously talk to the app. This </w:t>
+        <w:t xml:space="preserve">For the communication between WRT device and mobile App an AppEngine (a cloud linux container instance) instance with public websockets is used. WRT devices can connect to this well-known websocket urls to asynchronously talk to the app. This </w:t>
       </w:r>
       <w:r>
         <w:lastRenderedPageBreak/>
-        <w:t xml:space="preserve">architecture gives the flexibility that, even if the mobile app is not running at that time the WRT device can establish a connection to the </w:t>
-      </w:r>
-      <w:proofErr w:type="spellStart"/>
-      <w:r>
-        <w:t>websocket</w:t>
-      </w:r>
-      <w:proofErr w:type="spellEnd"/>
-      <w:r>
-        <w:t xml:space="preserve"> and push its message. </w:t>
+        <w:t xml:space="preserve">architecture gives the flexibility that, even if the mobile app is not running at that time the WRT device can establish a connection to the websocket and push its message. </w:t>
       </w:r>
     </w:p>
     <w:p>
@@ -11125,7 +10701,7 @@
       </w:pPr>
       <w:bookmarkStart w:id="60" w:name="_heading=h.yaxg3htcib0" w:colFirst="0" w:colLast="0"/>
       <w:bookmarkStart w:id="61" w:name="_Toc55386006"/>
-      <w:bookmarkStart w:id="62" w:name="_Toc56543501"/>
+      <w:bookmarkStart w:id="62" w:name="_Toc56548791"/>
       <w:bookmarkEnd w:id="60"/>
       <w:r>
         <w:rPr>
@@ -11146,15 +10722,7 @@
         <w:t xml:space="preserve">Cloud functions are serverless computing infrastructures which can be used to </w:t>
       </w:r>
       <w:r>
-        <w:t xml:space="preserve">invoke a function for a specific event or a trigger.   It is used to publish database modifications to App Engine </w:t>
-      </w:r>
-      <w:proofErr w:type="spellStart"/>
-      <w:r>
-        <w:t>websockets</w:t>
-      </w:r>
-      <w:proofErr w:type="spellEnd"/>
-      <w:r>
-        <w:t xml:space="preserve"> which in turn push the message to corresponding WRT device.   </w:t>
+        <w:t xml:space="preserve">invoke a function for a specific event or a trigger.   It is used to publish database modifications to App Engine websockets which in turn push the message to corresponding WRT device.   </w:t>
       </w:r>
     </w:p>
     <w:p>
@@ -11175,25 +10743,15 @@
       </w:pPr>
       <w:bookmarkStart w:id="63" w:name="_heading=h.4dyolvqwors6" w:colFirst="0" w:colLast="0"/>
       <w:bookmarkStart w:id="64" w:name="_Toc55386007"/>
-      <w:bookmarkStart w:id="65" w:name="_Toc56543502"/>
+      <w:bookmarkStart w:id="65" w:name="_Toc56548792"/>
       <w:bookmarkEnd w:id="63"/>
-      <w:proofErr w:type="spellStart"/>
       <w:r>
         <w:rPr>
           <w:bCs/>
           <w:sz w:val="22"/>
           <w:szCs w:val="22"/>
         </w:rPr>
-        <w:t>Websockets</w:t>
-      </w:r>
-      <w:proofErr w:type="spellEnd"/>
-      <w:r>
-        <w:rPr>
-          <w:bCs/>
-          <w:sz w:val="22"/>
-          <w:szCs w:val="22"/>
-        </w:rPr>
-        <w:t xml:space="preserve"> with TLS for security for device to App Engine communication</w:t>
+        <w:t>Websockets with TLS for security for device to App Engine communication</w:t>
       </w:r>
       <w:bookmarkEnd w:id="64"/>
       <w:bookmarkEnd w:id="65"/>
@@ -11220,7 +10778,7 @@
         </w:numPr>
       </w:pPr>
       <w:bookmarkStart w:id="66" w:name="_Toc55386008"/>
-      <w:bookmarkStart w:id="67" w:name="_Toc56543503"/>
+      <w:bookmarkStart w:id="67" w:name="_Toc56548793"/>
       <w:r>
         <w:t>Data-Tier Technologies</w:t>
       </w:r>
@@ -11245,7 +10803,7 @@
       </w:pPr>
       <w:bookmarkStart w:id="68" w:name="_heading=h.ipf19vrq5oxu" w:colFirst="0" w:colLast="0"/>
       <w:bookmarkStart w:id="69" w:name="_Toc55386009"/>
-      <w:bookmarkStart w:id="70" w:name="_Toc56543504"/>
+      <w:bookmarkStart w:id="70" w:name="_Toc56548794"/>
       <w:bookmarkEnd w:id="68"/>
       <w:r>
         <w:rPr>
@@ -11284,43 +10842,15 @@
       </w:pPr>
       <w:bookmarkStart w:id="71" w:name="_heading=h.9233k05zsr31" w:colFirst="0" w:colLast="0"/>
       <w:bookmarkStart w:id="72" w:name="_Toc55386010"/>
-      <w:bookmarkStart w:id="73" w:name="_Toc56543505"/>
+      <w:bookmarkStart w:id="73" w:name="_Toc56548795"/>
       <w:bookmarkEnd w:id="71"/>
-      <w:proofErr w:type="spellStart"/>
       <w:r>
         <w:rPr>
           <w:bCs/>
           <w:sz w:val="22"/>
           <w:szCs w:val="22"/>
         </w:rPr>
-        <w:t>FireBase</w:t>
-      </w:r>
-      <w:proofErr w:type="spellEnd"/>
-      <w:r>
-        <w:rPr>
-          <w:bCs/>
-          <w:sz w:val="22"/>
-          <w:szCs w:val="22"/>
-        </w:rPr>
-        <w:t xml:space="preserve"> </w:t>
-      </w:r>
-      <w:proofErr w:type="spellStart"/>
-      <w:r>
-        <w:rPr>
-          <w:bCs/>
-          <w:sz w:val="22"/>
-          <w:szCs w:val="22"/>
-        </w:rPr>
-        <w:t>RealTime</w:t>
-      </w:r>
-      <w:proofErr w:type="spellEnd"/>
-      <w:r>
-        <w:rPr>
-          <w:bCs/>
-          <w:sz w:val="22"/>
-          <w:szCs w:val="22"/>
-        </w:rPr>
-        <w:t xml:space="preserve"> Database</w:t>
+        <w:t>FireBase RealTime Database</w:t>
       </w:r>
       <w:bookmarkEnd w:id="72"/>
       <w:bookmarkEnd w:id="73"/>
@@ -11330,29 +10860,13 @@
         <w:ind w:firstLine="720"/>
       </w:pPr>
       <w:r>
-        <w:t xml:space="preserve">Firebase </w:t>
-      </w:r>
-      <w:proofErr w:type="spellStart"/>
-      <w:r>
-        <w:t>RealTime</w:t>
-      </w:r>
-      <w:proofErr w:type="spellEnd"/>
-      <w:r>
-        <w:t xml:space="preserve"> Database is used to implement the </w:t>
+        <w:t xml:space="preserve">Firebase RealTime Database is used to implement the </w:t>
       </w:r>
       <w:r>
         <w:t>cloud-based</w:t>
       </w:r>
       <w:r>
-        <w:t xml:space="preserve"> device state and event management across managed </w:t>
-      </w:r>
-      <w:proofErr w:type="spellStart"/>
-      <w:r>
-        <w:t>openWrt</w:t>
-      </w:r>
-      <w:proofErr w:type="spellEnd"/>
-      <w:r>
-        <w:t xml:space="preserve"> devices and their managing applications. The Firebase infrastructure provides User authentication and authorization for appropriate access control. It also provides event trigger and registration mechanisms to help implement the business logic. </w:t>
+        <w:t xml:space="preserve"> device state and event management across managed openWrt devices and their managing applications. The Firebase infrastructure provides User authentication and authorization for appropriate access control. It also provides event trigger and registration mechanisms to help implement the business logic. </w:t>
       </w:r>
     </w:p>
     <w:p>
@@ -11373,7 +10887,7 @@
       </w:pPr>
       <w:bookmarkStart w:id="74" w:name="_heading=h.vhfuy8vqgd0l" w:colFirst="0" w:colLast="0"/>
       <w:bookmarkStart w:id="75" w:name="_Toc55386011"/>
-      <w:bookmarkStart w:id="76" w:name="_Toc56543506"/>
+      <w:bookmarkStart w:id="76" w:name="_Toc56548796"/>
       <w:bookmarkEnd w:id="74"/>
       <w:r>
         <w:rPr>
@@ -11390,24 +10904,15 @@
       <w:pPr>
         <w:ind w:firstLine="720"/>
       </w:pPr>
-      <w:proofErr w:type="spellStart"/>
       <w:r>
         <w:t>EncryptedFile</w:t>
       </w:r>
-      <w:proofErr w:type="spellEnd"/>
       <w:r>
         <w:t xml:space="preserve"> class that is part of the </w:t>
       </w:r>
-      <w:proofErr w:type="spellStart"/>
-      <w:proofErr w:type="gramStart"/>
-      <w:r>
-        <w:t>androidx.security</w:t>
-      </w:r>
-      <w:proofErr w:type="gramEnd"/>
-      <w:r>
-        <w:t>.crypto</w:t>
-      </w:r>
-      <w:proofErr w:type="spellEnd"/>
+      <w:r>
+        <w:t>androidx.security.crypto</w:t>
+      </w:r>
       <w:r>
         <w:t xml:space="preserve"> package can create and read encrypted files. The encryption scheme supported by the class is </w:t>
       </w:r>
@@ -11418,29 +10923,11 @@
       <w:r>
         <w:t xml:space="preserve">. </w:t>
       </w:r>
-      <w:proofErr w:type="spellStart"/>
       <w:r>
         <w:t>MasterKey</w:t>
       </w:r>
-      <w:proofErr w:type="spellEnd"/>
-      <w:r>
-        <w:t xml:space="preserve"> class references a key that is stored in Android </w:t>
-      </w:r>
-      <w:proofErr w:type="spellStart"/>
-      <w:r>
-        <w:t>Keystore</w:t>
-      </w:r>
-      <w:proofErr w:type="spellEnd"/>
-      <w:r>
-        <w:t xml:space="preserve">. The recommended master key size is 256 bytes. The key encryption scheme used by </w:t>
-      </w:r>
-      <w:proofErr w:type="spellStart"/>
-      <w:r>
-        <w:t>MasterKey</w:t>
-      </w:r>
-      <w:proofErr w:type="spellEnd"/>
-      <w:r>
-        <w:t xml:space="preserve"> class is AES</w:t>
+      <w:r>
+        <w:t xml:space="preserve"> class references a key that is stored in Android Keystore. The recommended master key size is 256 bytes. The key encryption scheme used by MasterKey class is AES</w:t>
       </w:r>
       <w:r>
         <w:t>256_GCM_SPEC</w:t>
@@ -11448,21 +10935,11 @@
       <w:r>
         <w:t xml:space="preserve">. </w:t>
       </w:r>
-      <w:proofErr w:type="spellStart"/>
       <w:r>
         <w:t>EncryptedFile</w:t>
       </w:r>
-      <w:proofErr w:type="spellEnd"/>
-      <w:r>
-        <w:t xml:space="preserve"> class uses the </w:t>
-      </w:r>
-      <w:proofErr w:type="spellStart"/>
-      <w:r>
-        <w:t>MasterKey</w:t>
-      </w:r>
-      <w:proofErr w:type="spellEnd"/>
-      <w:r>
-        <w:t xml:space="preserve"> class derived Key to encrypt and decrypt the files</w:t>
+      <w:r>
+        <w:t xml:space="preserve"> class uses the MasterKey class derived Key to encrypt and decrypt the files</w:t>
       </w:r>
       <w:r>
         <w:t xml:space="preserve">. </w:t>
@@ -11487,7 +10964,7 @@
         </w:numPr>
       </w:pPr>
       <w:bookmarkStart w:id="77" w:name="_Toc55386027"/>
-      <w:bookmarkStart w:id="78" w:name="_Toc56543507"/>
+      <w:bookmarkStart w:id="78" w:name="_Toc56548797"/>
       <w:r>
         <w:lastRenderedPageBreak/>
         <w:t>Project Design</w:t>
@@ -11504,7 +10981,7 @@
         </w:numPr>
       </w:pPr>
       <w:bookmarkStart w:id="79" w:name="_Toc55386028"/>
-      <w:bookmarkStart w:id="80" w:name="_Toc56543508"/>
+      <w:bookmarkStart w:id="80" w:name="_Toc56548798"/>
       <w:r>
         <w:t>Mobile App</w:t>
       </w:r>
@@ -11530,7 +11007,7 @@
       <w:bookmarkStart w:id="81" w:name="_heading=h.6hyc1cb45ayb" w:colFirst="0" w:colLast="0"/>
       <w:bookmarkStart w:id="82" w:name="_Toc55386029"/>
       <w:bookmarkStart w:id="83" w:name="_Toc55417933"/>
-      <w:bookmarkStart w:id="84" w:name="_Toc56543509"/>
+      <w:bookmarkStart w:id="84" w:name="_Toc56548799"/>
       <w:bookmarkEnd w:id="81"/>
       <w:r>
         <w:rPr>
@@ -11557,23 +11034,7 @@
         <w:pStyle w:val="IndentedParagraph"/>
       </w:pPr>
       <w:r>
-        <w:t xml:space="preserve">The launching page of Mobile App as presented in figure </w:t>
-      </w:r>
-      <w:proofErr w:type="spellStart"/>
-      <w:r>
-        <w:t>xyz</w:t>
-      </w:r>
-      <w:proofErr w:type="spellEnd"/>
-      <w:r>
-        <w:t xml:space="preserve"> will direct to federated login using Firebase Authentication UI. There is no sign-up feature as the app is Android based and all users will have Google account for login. The federated login screen UI is presented is figure </w:t>
-      </w:r>
-      <w:proofErr w:type="spellStart"/>
-      <w:r>
-        <w:t>xvz</w:t>
-      </w:r>
-      <w:proofErr w:type="spellEnd"/>
-      <w:r>
-        <w:t>. The user needs to provide the Google username and password only the first time. The user gets navigated to Devices screen only on successful login.</w:t>
+        <w:t>The launching page of Mobile App as presented in figure xyz will direct to federated login using Firebase Authentication UI. There is no sign-up feature as the app is Android based and all users will have Google account for login. The federated login screen UI is presented is figure xvz. The user needs to provide the Google username and password only the first time. The user gets navigated to Devices screen only on successful login.</w:t>
       </w:r>
     </w:p>
     <w:p>
@@ -11611,7 +11072,7 @@
       <w:bookmarkStart w:id="85" w:name="_heading=h.nquti3r8w9qq" w:colFirst="0" w:colLast="0"/>
       <w:bookmarkStart w:id="86" w:name="_Toc55386030"/>
       <w:bookmarkStart w:id="87" w:name="_Toc55417934"/>
-      <w:bookmarkStart w:id="88" w:name="_Toc56543510"/>
+      <w:bookmarkStart w:id="88" w:name="_Toc56548800"/>
       <w:bookmarkEnd w:id="85"/>
       <w:r>
         <w:rPr>
@@ -11630,39 +11091,7 @@
         <w:pStyle w:val="IndentedParagraph"/>
       </w:pPr>
       <w:r>
-        <w:t xml:space="preserve">Successful login will launch the Device list screen. This screen will list all the registered </w:t>
-      </w:r>
-      <w:proofErr w:type="spellStart"/>
-      <w:r>
-        <w:t>OpenWrt</w:t>
-      </w:r>
-      <w:proofErr w:type="spellEnd"/>
-      <w:r>
-        <w:t xml:space="preserve"> devices as presented in figure </w:t>
-      </w:r>
-      <w:proofErr w:type="spellStart"/>
-      <w:r>
-        <w:t>xyz</w:t>
-      </w:r>
-      <w:proofErr w:type="spellEnd"/>
-      <w:r>
-        <w:t xml:space="preserve">. First time use of the app will not have any device listing. The fab button (with plus sign) on the Device list screen will navigate to Add device screen as presented in figure </w:t>
-      </w:r>
-      <w:proofErr w:type="spellStart"/>
-      <w:r>
-        <w:t>xyz</w:t>
-      </w:r>
-      <w:proofErr w:type="spellEnd"/>
-      <w:r>
-        <w:t xml:space="preserve">. The user needs to provide the device name which the </w:t>
-      </w:r>
-      <w:proofErr w:type="spellStart"/>
-      <w:r>
-        <w:t>OpenWrt</w:t>
-      </w:r>
-      <w:proofErr w:type="spellEnd"/>
-      <w:r>
-        <w:t xml:space="preserve"> device needs to be remembered. App will do an input check if a device with same name is already registered. It will proceed only with a new valid device name. User needs to provide admin username and password of the device to be registered. </w:t>
+        <w:t xml:space="preserve">Successful login will launch the Device list screen. This screen will list all the registered OpenWrt devices as presented in figure xyz. First time use of the app will not have any device listing. The fab button (with plus sign) on the Device list screen will navigate to Add device screen as presented in figure xyz. The user needs to provide the device name which the OpenWrt device needs to be remembered. App will do an input check if a device with same name is already registered. It will proceed only with a new valid device name. User needs to provide admin username and password of the device to be registered. </w:t>
       </w:r>
     </w:p>
     <w:p>
@@ -11671,23 +11100,7 @@
       </w:pPr>
       <w:r>
         <w:lastRenderedPageBreak/>
-        <w:t xml:space="preserve">Add button will start the registration process. A circular progress bar will be displayed along with the text running display of the registration sequence as presented in figure </w:t>
-      </w:r>
-      <w:proofErr w:type="spellStart"/>
-      <w:r>
-        <w:t>xyz</w:t>
-      </w:r>
-      <w:proofErr w:type="spellEnd"/>
-      <w:r>
-        <w:t xml:space="preserve">. Figure </w:t>
-      </w:r>
-      <w:proofErr w:type="spellStart"/>
-      <w:r>
-        <w:t>xyz</w:t>
-      </w:r>
-      <w:proofErr w:type="spellEnd"/>
-      <w:r>
-        <w:t xml:space="preserve"> depicts the device registration sequence from Mobile app. The device registration sequence is as follows.</w:t>
+        <w:t>Add button will start the registration process. A circular progress bar will be displayed along with the text running display of the registration sequence as presented in figure xyz. Figure xyz depicts the device registration sequence from Mobile app. The device registration sequence is as follows.</w:t>
       </w:r>
     </w:p>
     <w:p>
@@ -11695,23 +11108,7 @@
         <w:pStyle w:val="IndentedParagraph"/>
       </w:pPr>
       <w:r>
-        <w:t xml:space="preserve">1. ssh to </w:t>
-      </w:r>
-      <w:proofErr w:type="spellStart"/>
-      <w:r>
-        <w:t>OpenWrt</w:t>
-      </w:r>
-      <w:proofErr w:type="spellEnd"/>
-      <w:r>
-        <w:t xml:space="preserve"> device using </w:t>
-      </w:r>
-      <w:proofErr w:type="spellStart"/>
-      <w:r>
-        <w:t>JSch</w:t>
-      </w:r>
-      <w:proofErr w:type="spellEnd"/>
-      <w:r>
-        <w:t xml:space="preserve"> library and execute commands to install secure ftp daemon and start the daemon. </w:t>
+        <w:t xml:space="preserve">1. ssh to OpenWrt device using JSch library and execute commands to install secure ftp daemon and start the daemon. </w:t>
       </w:r>
     </w:p>
     <w:p>
@@ -11727,23 +11124,7 @@
         <w:pStyle w:val="IndentedParagraph"/>
       </w:pPr>
       <w:r>
-        <w:t xml:space="preserve">3. ssh to </w:t>
-      </w:r>
-      <w:proofErr w:type="spellStart"/>
-      <w:r>
-        <w:t>OpenWrt</w:t>
-      </w:r>
-      <w:proofErr w:type="spellEnd"/>
-      <w:r>
-        <w:t xml:space="preserve"> device, </w:t>
-      </w:r>
-      <w:proofErr w:type="spellStart"/>
-      <w:r>
-        <w:t>untar</w:t>
-      </w:r>
-      <w:proofErr w:type="spellEnd"/>
-      <w:r>
-        <w:t xml:space="preserve"> the device package and execute install script on the device.</w:t>
+        <w:t>3. ssh to OpenWrt device, untar the device package and execute install script on the device.</w:t>
       </w:r>
     </w:p>
     <w:p>
@@ -11751,15 +11132,7 @@
         <w:pStyle w:val="IndentedParagraph"/>
       </w:pPr>
       <w:r>
-        <w:t xml:space="preserve">4. Securely copy the device info json file from </w:t>
-      </w:r>
-      <w:proofErr w:type="spellStart"/>
-      <w:r>
-        <w:t>OpenWrt</w:t>
-      </w:r>
-      <w:proofErr w:type="spellEnd"/>
-      <w:r>
-        <w:t xml:space="preserve"> device to Mobile.</w:t>
+        <w:t>4. Securely copy the device info json file from OpenWrt device to Mobile.</w:t>
       </w:r>
     </w:p>
     <w:p>
@@ -11767,15 +11140,7 @@
         <w:pStyle w:val="IndentedParagraph"/>
       </w:pPr>
       <w:r>
-        <w:t xml:space="preserve">5. Encrypt the device registration json with Android </w:t>
-      </w:r>
-      <w:proofErr w:type="spellStart"/>
-      <w:r>
-        <w:t>MasterKey</w:t>
-      </w:r>
-      <w:proofErr w:type="spellEnd"/>
-      <w:r>
-        <w:t xml:space="preserve"> and save in App data space.</w:t>
+        <w:t>5. Encrypt the device registration json with Android MasterKey and save in App data space.</w:t>
       </w:r>
     </w:p>
     <w:p>
@@ -11783,15 +11148,7 @@
         <w:pStyle w:val="IndentedParagraph"/>
       </w:pPr>
       <w:r>
-        <w:t xml:space="preserve">6. Register the </w:t>
-      </w:r>
-      <w:proofErr w:type="spellStart"/>
-      <w:r>
-        <w:t>OpenWrt</w:t>
-      </w:r>
-      <w:proofErr w:type="spellEnd"/>
-      <w:r>
-        <w:t xml:space="preserve"> device on Cloud using Firebase database.</w:t>
+        <w:t>6. Register the OpenWrt device on Cloud using Firebase database.</w:t>
       </w:r>
     </w:p>
     <w:p>
@@ -11799,15 +11156,7 @@
         <w:pStyle w:val="IndentedParagraph"/>
       </w:pPr>
       <w:r>
-        <w:t xml:space="preserve">7. ssh to </w:t>
-      </w:r>
-      <w:proofErr w:type="spellStart"/>
-      <w:r>
-        <w:t>OpenWrt</w:t>
-      </w:r>
-      <w:proofErr w:type="spellEnd"/>
-      <w:r>
-        <w:t xml:space="preserve"> device and start the device software.</w:t>
+        <w:t>7. ssh to OpenWrt device and start the device software.</w:t>
       </w:r>
     </w:p>
     <w:p>
@@ -11815,23 +11164,7 @@
         <w:pStyle w:val="IndentedParagraph"/>
       </w:pPr>
       <w:r>
-        <w:t xml:space="preserve">After the device registration is done, the Done button will appear on the same screen as presented in Figure </w:t>
-      </w:r>
-      <w:proofErr w:type="spellStart"/>
-      <w:r>
-        <w:t>xvz</w:t>
-      </w:r>
-      <w:proofErr w:type="spellEnd"/>
-      <w:r>
-        <w:t xml:space="preserve">. Done button will take the user back to Device list screen. This screen lists the currently added device along with all </w:t>
-      </w:r>
-      <w:proofErr w:type="spellStart"/>
-      <w:r>
-        <w:t>OpenWrt</w:t>
-      </w:r>
-      <w:proofErr w:type="spellEnd"/>
-      <w:r>
-        <w:t xml:space="preserve"> devices registered before.</w:t>
+        <w:t>After the device registration is done, the Done button will appear on the same screen as presented in Figure xvz. Done button will take the user back to Device list screen. This screen lists the currently added device along with all OpenWrt devices registered before.</w:t>
       </w:r>
     </w:p>
     <w:p>
@@ -11853,7 +11186,7 @@
       <w:bookmarkStart w:id="89" w:name="_heading=h.c269ccvmn6iv" w:colFirst="0" w:colLast="0"/>
       <w:bookmarkStart w:id="90" w:name="_Toc55386031"/>
       <w:bookmarkStart w:id="91" w:name="_Toc55417935"/>
-      <w:bookmarkStart w:id="92" w:name="_Toc56543511"/>
+      <w:bookmarkStart w:id="92" w:name="_Toc56548801"/>
       <w:bookmarkEnd w:id="89"/>
       <w:r>
         <w:rPr>
@@ -11880,15 +11213,7 @@
         <w:pStyle w:val="IndentedParagraph"/>
       </w:pPr>
       <w:r>
-        <w:t xml:space="preserve">Mobile App provides support for managed </w:t>
-      </w:r>
-      <w:proofErr w:type="spellStart"/>
-      <w:r>
-        <w:t>openWrt</w:t>
-      </w:r>
-      <w:proofErr w:type="spellEnd"/>
-      <w:r>
-        <w:t xml:space="preserve"> device settings configuration. </w:t>
+        <w:t xml:space="preserve">Mobile App provides support for managed openWrt device settings configuration. </w:t>
       </w:r>
     </w:p>
     <w:p>
@@ -11910,7 +11235,7 @@
       <w:bookmarkStart w:id="93" w:name="_heading=h.26d7n8riwwf" w:colFirst="0" w:colLast="0"/>
       <w:bookmarkStart w:id="94" w:name="_Toc55386032"/>
       <w:bookmarkStart w:id="95" w:name="_Toc55417936"/>
-      <w:bookmarkStart w:id="96" w:name="_Toc56543512"/>
+      <w:bookmarkStart w:id="96" w:name="_Toc56548802"/>
       <w:bookmarkEnd w:id="93"/>
       <w:r>
         <w:rPr>
@@ -11957,7 +11282,7 @@
           <w:szCs w:val="22"/>
         </w:rPr>
       </w:pPr>
-      <w:bookmarkStart w:id="97" w:name="_Toc56543513"/>
+      <w:bookmarkStart w:id="97" w:name="_Toc56548803"/>
       <w:r>
         <w:rPr>
           <w:bCs/>
@@ -11989,23 +11314,7 @@
         <w:pStyle w:val="IndentedParagraph"/>
       </w:pPr>
       <w:r>
-        <w:t xml:space="preserve">Mobile App has a Toolbar on all screens once logged in. The Toolbar has user profile icon on the right corner as presented in Figure </w:t>
-      </w:r>
-      <w:proofErr w:type="spellStart"/>
-      <w:r>
-        <w:t>xyz</w:t>
-      </w:r>
-      <w:proofErr w:type="spellEnd"/>
-      <w:r>
-        <w:t xml:space="preserve">. Google profile photo is displayed on the user profile icon. User click on user profile icon will take to User profile screen as presented in Figure </w:t>
-      </w:r>
-      <w:proofErr w:type="spellStart"/>
-      <w:r>
-        <w:t>xyz</w:t>
-      </w:r>
-      <w:proofErr w:type="spellEnd"/>
-      <w:r>
-        <w:t>. This screen provides option to logout from the current user login. Logout will take the App back to the launch screen to login.</w:t>
+        <w:t>Mobile App has a Toolbar on all screens once logged in. The Toolbar has user profile icon on the right corner as presented in Figure xyz. Google profile photo is displayed on the user profile icon. User click on user profile icon will take to User profile screen as presented in Figure xyz. This screen provides option to logout from the current user login. Logout will take the App back to the launch screen to login.</w:t>
       </w:r>
       <w:r>
         <w:t xml:space="preserve"> </w:t>
@@ -12018,16 +11327,31 @@
           <w:ilvl w:val="0"/>
           <w:numId w:val="0"/>
         </w:numPr>
+        <w:rPr>
+          <w:bCs/>
+        </w:rPr>
       </w:pPr>
       <w:bookmarkStart w:id="98" w:name="_heading=h.vd2jpored3ra" w:colFirst="0" w:colLast="0"/>
-      <w:bookmarkStart w:id="99" w:name="_Toc55386033"/>
-      <w:bookmarkStart w:id="100" w:name="_Toc56543514"/>
+      <w:bookmarkStart w:id="99" w:name="_Toc56548804"/>
       <w:bookmarkEnd w:id="98"/>
       <w:r>
-        <w:t>OpenWRT device software</w:t>
+        <w:rPr>
+          <w:bCs/>
+        </w:rPr>
+        <w:t>AmazeRT Agent</w:t>
       </w:r>
       <w:bookmarkEnd w:id="99"/>
-      <w:bookmarkEnd w:id="100"/>
+    </w:p>
+    <w:p>
+      <w:pPr>
+        <w:pStyle w:val="IndentedParagraph"/>
+      </w:pPr>
+      <w:r>
+        <w:rPr>
+          <w:rFonts w:ascii="Times" w:hAnsi="Times" w:cs="Times"/>
+        </w:rPr>
+        <w:t>AmazeRT agent is the part of the AmazeRT software stack that runs on the OpenWRT router.  It starts as soon as the router boots, and keeps running until shutdown. The primary purpose of device software is to handle all the communication between the device and the Cloud backend service. It periodically sends the device’s settings and current status to the Cloud backend and also handle different requests originating from the Mobile App, forwarded by the Cloud backend. The agent is designed to run on any device that support OpenWRT software stack.</w:t>
+      </w:r>
     </w:p>
     <w:p>
       <w:pPr>
@@ -12045,10 +11369,10 @@
           <w:szCs w:val="22"/>
         </w:rPr>
       </w:pPr>
-      <w:bookmarkStart w:id="101" w:name="_heading=h.qhd6d8c49vi" w:colFirst="0" w:colLast="0"/>
-      <w:bookmarkStart w:id="102" w:name="_Toc55386034"/>
-      <w:bookmarkStart w:id="103" w:name="_Toc56543515"/>
-      <w:bookmarkEnd w:id="101"/>
+      <w:bookmarkStart w:id="100" w:name="_heading=h.qhd6d8c49vi" w:colFirst="0" w:colLast="0"/>
+      <w:bookmarkStart w:id="101" w:name="_Toc55386034"/>
+      <w:bookmarkStart w:id="102" w:name="_Toc56548805"/>
+      <w:bookmarkEnd w:id="100"/>
       <w:r>
         <w:rPr>
           <w:bCs/>
@@ -12057,15 +11381,46 @@
         </w:rPr>
         <w:t>Registration and Installation</w:t>
       </w:r>
+      <w:bookmarkEnd w:id="101"/>
       <w:bookmarkEnd w:id="102"/>
+    </w:p>
+    <w:p>
+      <w:pPr>
+        <w:autoSpaceDE w:val="0"/>
+        <w:autoSpaceDN w:val="0"/>
+        <w:adjustRightInd w:val="0"/>
+        <w:ind w:right="-720" w:firstLine="720"/>
+      </w:pPr>
+      <w:bookmarkStart w:id="103" w:name="_heading=h.a8iqzrutuj6y" w:colFirst="0" w:colLast="0"/>
+      <w:bookmarkStart w:id="104" w:name="_Toc55386035"/>
       <w:bookmarkEnd w:id="103"/>
-    </w:p>
-    <w:p>
-      <w:pPr>
-        <w:pStyle w:val="IndentedParagraph"/>
-      </w:pPr>
-      <w:r>
-        <w:t>Device registration and installation</w:t>
+      <w:r>
+        <w:t xml:space="preserve">The AmazeRT agent software is designed to be installed on the OpenWRT router by any user who has administrative access to the device. Since the software is designed to be independent of the the OpenWRT SDK and associated ecosystem, we package this along with the mobile app used as a client for the entire software stack. The basic sequence of device setup </w:t>
+      </w:r>
+      <w:r>
+        <w:lastRenderedPageBreak/>
+        <w:t>includes copying the installation package to the router, running the install scripts to install and generate device id and keys, and then restart the router .</w:t>
+      </w:r>
+    </w:p>
+    <w:p>
+      <w:pPr>
+        <w:autoSpaceDE w:val="0"/>
+        <w:autoSpaceDN w:val="0"/>
+        <w:adjustRightInd w:val="0"/>
+        <w:ind w:right="-720" w:firstLine="720"/>
+      </w:pPr>
+      <w:r>
+        <w:t xml:space="preserve">There are two installation scripts provided in the package. The first one, </w:t>
+      </w:r>
+      <w:r>
+        <w:rPr>
+          <w:i/>
+          <w:iCs/>
+        </w:rPr>
+        <w:t xml:space="preserve">“install.sh” </w:t>
+      </w:r>
+      <w:r>
+        <w:t>is a shell script which is used for ensuring all the required dependencies are met. It uses the OpenWRT package management system called opkg to install all the required packages, including python, websockets, cryptography libraries. Once all the dependencies are installed, the AmazeRT agent files are copied to the right locations. It also setup the router to start the AmazeRT Agent on boot, making sure the communication with Cloud backend is functional across reboots.</w:t>
       </w:r>
     </w:p>
     <w:p>
@@ -12084,27 +11439,30 @@
           <w:szCs w:val="22"/>
         </w:rPr>
       </w:pPr>
-      <w:bookmarkStart w:id="104" w:name="_heading=h.a8iqzrutuj6y" w:colFirst="0" w:colLast="0"/>
-      <w:bookmarkStart w:id="105" w:name="_Toc55386035"/>
-      <w:bookmarkStart w:id="106" w:name="_Toc56543516"/>
-      <w:bookmarkEnd w:id="104"/>
+      <w:bookmarkStart w:id="105" w:name="_Toc56548806"/>
       <w:r>
         <w:rPr>
           <w:bCs/>
           <w:sz w:val="22"/>
           <w:szCs w:val="22"/>
         </w:rPr>
-        <w:t>Heartbeats</w:t>
+        <w:t>Cloud Registration</w:t>
       </w:r>
       <w:bookmarkEnd w:id="105"/>
-      <w:bookmarkEnd w:id="106"/>
-    </w:p>
-    <w:p>
-      <w:pPr>
-        <w:pStyle w:val="IndentedParagraph"/>
-      </w:pPr>
-      <w:r>
-        <w:t>Send and receive heartbeats</w:t>
+    </w:p>
+    <w:p>
+      <w:pPr>
+        <w:autoSpaceDE w:val="0"/>
+        <w:autoSpaceDN w:val="0"/>
+        <w:adjustRightInd w:val="0"/>
+        <w:ind w:right="-720" w:firstLine="720"/>
+      </w:pPr>
+      <w:r>
+        <w:t xml:space="preserve">When the AmazeRT agent starts, if it is able to communicate with the Cloud backend, we assume that the router is in a consistent state. Any data in the cloud about the settings may be different from what is on the router. There is no guarantee that these settings are in a consistent state.  To prevent such conflicts from corrupting the device state later, we will need to overwrite all that settings in cloud to the one from the router. Once the agent starts, it prepares an initial registration packet which contains the all the supported settings and current status. This packet is then filled with the device identification data, and all the settings are encrypted and signed for security, and then sent to the Cloud backend. Once this completes, the state in router and the Cloud backend are in sync. The mobile app will be able to pull the data from the cloud database. The registration packet is only sent once during the boot, when the agent starts. If the agent is restarted for any reason, a registration packet is resent with the updated data. This is to handle </w:t>
+      </w:r>
+      <w:r>
+        <w:lastRenderedPageBreak/>
+        <w:t xml:space="preserve">the  case where one or more setting might have changed thorough other management interfaces like LUCI or command lines. </w:t>
       </w:r>
     </w:p>
     <w:p>
@@ -12123,27 +11481,32 @@
           <w:szCs w:val="22"/>
         </w:rPr>
       </w:pPr>
-      <w:bookmarkStart w:id="107" w:name="_heading=h.6h3kh189zaty" w:colFirst="0" w:colLast="0"/>
-      <w:bookmarkStart w:id="108" w:name="_Toc55386036"/>
-      <w:bookmarkStart w:id="109" w:name="_Toc56543517"/>
-      <w:bookmarkEnd w:id="107"/>
+      <w:bookmarkStart w:id="106" w:name="_Toc56548807"/>
       <w:r>
         <w:rPr>
           <w:bCs/>
           <w:sz w:val="22"/>
           <w:szCs w:val="22"/>
         </w:rPr>
-        <w:t>Status Updates</w:t>
-      </w:r>
-      <w:bookmarkEnd w:id="108"/>
-      <w:bookmarkEnd w:id="109"/>
+        <w:t>Heartbeats</w:t>
+      </w:r>
+      <w:bookmarkEnd w:id="104"/>
+      <w:r>
+        <w:rPr>
+          <w:bCs/>
+          <w:sz w:val="22"/>
+          <w:szCs w:val="22"/>
+        </w:rPr>
+        <w:t xml:space="preserve"> and Status Updates</w:t>
+      </w:r>
+      <w:bookmarkEnd w:id="106"/>
     </w:p>
     <w:p>
       <w:pPr>
         <w:pStyle w:val="IndentedParagraph"/>
       </w:pPr>
       <w:r>
-        <w:t>Update device status</w:t>
+        <w:t>The registration packet sent initially will have a complete set of settings and status from the router. The settings may change due to updates triggered from other interfaces like LUCI or even command line settings. The router status also may change due to Wifi clients connecting or disconnecting from the device. The AmazeRT agent will keep sending such updates to the cloud backend at a fixed interval so that the mobile app UI can be updated with the right data. These packets are referred to as “Heartbeat packets”. The structure of the heartbeat packet is similar to the registration packet, except that the settings are filtered to remove those that did not change from last time it was sent to the cloud backend.  Note that the setting values are encrypted and signed, each time with a different nonce also added, so even if the setting value did not change, sending the setting to cloud will trigger a change in the database. This filtering reduces the number of setting updates that need to be handled from the mobile app side too.</w:t>
       </w:r>
     </w:p>
     <w:p>
@@ -12162,10 +11525,12 @@
           <w:szCs w:val="22"/>
         </w:rPr>
       </w:pPr>
-      <w:bookmarkStart w:id="110" w:name="_heading=h.z657p3xb6ndr" w:colFirst="0" w:colLast="0"/>
-      <w:bookmarkStart w:id="111" w:name="_Toc55386037"/>
-      <w:bookmarkStart w:id="112" w:name="_Toc56543518"/>
-      <w:bookmarkEnd w:id="110"/>
+      <w:bookmarkStart w:id="107" w:name="_heading=h.6h3kh189zaty" w:colFirst="0" w:colLast="0"/>
+      <w:bookmarkStart w:id="108" w:name="_heading=h.z657p3xb6ndr" w:colFirst="0" w:colLast="0"/>
+      <w:bookmarkStart w:id="109" w:name="_Toc55386037"/>
+      <w:bookmarkStart w:id="110" w:name="_Toc56548808"/>
+      <w:bookmarkEnd w:id="107"/>
+      <w:bookmarkEnd w:id="108"/>
       <w:r>
         <w:rPr>
           <w:bCs/>
@@ -12174,16 +11539,42 @@
         </w:rPr>
         <w:t>Device Configuration Management</w:t>
       </w:r>
-      <w:bookmarkEnd w:id="111"/>
-      <w:bookmarkEnd w:id="112"/>
-    </w:p>
-    <w:p>
-      <w:pPr>
-        <w:pStyle w:val="IndentedParagraph"/>
-      </w:pPr>
-      <w:r>
-        <w:t>Manage device configuration</w:t>
-      </w:r>
+      <w:bookmarkEnd w:id="109"/>
+      <w:bookmarkEnd w:id="110"/>
+    </w:p>
+    <w:p>
+      <w:pPr>
+        <w:autoSpaceDE w:val="0"/>
+        <w:autoSpaceDN w:val="0"/>
+        <w:adjustRightInd w:val="0"/>
+        <w:ind w:right="-720" w:firstLine="720"/>
+      </w:pPr>
+      <w:r>
+        <w:t xml:space="preserve">Mobile app may change the value for any setting that is supported by AmazeRT, by updating it in the cloud database. The cloud backend will process the change in value for the the setting and generate a setting request packet to be sent to the router. The packet shall have the device identification data and sent to the router. AmazeRT agent will then process this request and extract all the settings embedded in the packet and apply those settings locally. Once the </w:t>
+      </w:r>
+      <w:r>
+        <w:lastRenderedPageBreak/>
+        <w:t xml:space="preserve">settings are updated, the heartbeat packet will take care of sending the update back to the cloud. If for any reason the setting is rejected,  the next heartbeat is forced to sent a full update, so that the cloud database is restored to a valid state. This change will also cause the Mobile app to update the device settings on the UI. </w:t>
+      </w:r>
+    </w:p>
+    <w:p>
+      <w:pPr>
+        <w:autoSpaceDE w:val="0"/>
+        <w:autoSpaceDN w:val="0"/>
+        <w:adjustRightInd w:val="0"/>
+        <w:ind w:right="-720" w:firstLine="720"/>
+      </w:pPr>
+      <w:r>
+        <w:t xml:space="preserve">In addition to handling setting changes, AmazeRT agent supports a “command” packet to execute any generic command on the router. This helps implementing support for device reboot, uninstallation of AmazeRT agent, or any other special updates using this framework. </w:t>
+      </w:r>
+    </w:p>
+    <w:p>
+      <w:pPr>
+        <w:autoSpaceDE w:val="0"/>
+        <w:autoSpaceDN w:val="0"/>
+        <w:adjustRightInd w:val="0"/>
+        <w:ind w:right="-720"/>
+      </w:pPr>
     </w:p>
     <w:p>
       <w:pPr>
@@ -12201,10 +11592,10 @@
           <w:szCs w:val="22"/>
         </w:rPr>
       </w:pPr>
-      <w:bookmarkStart w:id="113" w:name="_heading=h.lqt6w8nvsb7m" w:colFirst="0" w:colLast="0"/>
-      <w:bookmarkStart w:id="114" w:name="_Toc55386038"/>
-      <w:bookmarkStart w:id="115" w:name="_Toc56543519"/>
-      <w:bookmarkEnd w:id="113"/>
+      <w:bookmarkStart w:id="111" w:name="_heading=h.lqt6w8nvsb7m" w:colFirst="0" w:colLast="0"/>
+      <w:bookmarkStart w:id="112" w:name="_Toc55386038"/>
+      <w:bookmarkStart w:id="113" w:name="_Toc56548809"/>
+      <w:bookmarkEnd w:id="111"/>
       <w:r>
         <w:rPr>
           <w:bCs/>
@@ -12213,16 +11604,24 @@
         </w:rPr>
         <w:t>Failure Handling</w:t>
       </w:r>
-      <w:bookmarkEnd w:id="114"/>
-      <w:bookmarkEnd w:id="115"/>
+      <w:bookmarkEnd w:id="112"/>
+      <w:bookmarkEnd w:id="113"/>
+    </w:p>
+    <w:p>
+      <w:pPr>
+        <w:autoSpaceDE w:val="0"/>
+        <w:autoSpaceDN w:val="0"/>
+        <w:adjustRightInd w:val="0"/>
+        <w:ind w:right="-720" w:firstLine="720"/>
+      </w:pPr>
+      <w:r>
+        <w:t>The AmazeRT software stack relies on the AmazeRT agent running on the router, handling all the communication with cloud backend. The AmazeRT agent also requires a persistent connection to the cloud to handle communication. However this cannot be guaranteed due to the possibility of network disruptions etc. To handle these kind of issues, AmazerRT agent is run with a lightweight wrapper called “runner” which keeps restarting the agent if the main application stops for some reason.  The main application is then written to gracefully exit if there is any communication failure with the cloud, or any unexpected error during its execution. The runner then restarts the agent and re-establish connection with the cloud backend.</w:t>
+      </w:r>
     </w:p>
     <w:p>
       <w:pPr>
         <w:pStyle w:val="IndentedParagraph"/>
       </w:pPr>
-      <w:r>
-        <w:t>Handle failure conditions</w:t>
-      </w:r>
     </w:p>
     <w:p>
       <w:pPr>
@@ -12232,16 +11631,16 @@
           <w:numId w:val="0"/>
         </w:numPr>
       </w:pPr>
-      <w:bookmarkStart w:id="116" w:name="_heading=h.44sinio" w:colFirst="0" w:colLast="0"/>
-      <w:bookmarkStart w:id="117" w:name="_Toc55386039"/>
-      <w:bookmarkStart w:id="118" w:name="_Toc56543520"/>
-      <w:bookmarkEnd w:id="116"/>
+      <w:bookmarkStart w:id="114" w:name="_heading=h.44sinio" w:colFirst="0" w:colLast="0"/>
+      <w:bookmarkStart w:id="115" w:name="_Toc55386039"/>
+      <w:bookmarkStart w:id="116" w:name="_Toc56548810"/>
+      <w:bookmarkEnd w:id="114"/>
       <w:r>
         <w:lastRenderedPageBreak/>
         <w:t>Business Logic</w:t>
       </w:r>
-      <w:bookmarkEnd w:id="117"/>
-      <w:bookmarkEnd w:id="118"/>
+      <w:bookmarkEnd w:id="115"/>
+      <w:bookmarkEnd w:id="116"/>
     </w:p>
     <w:p>
       <w:pPr>
@@ -12254,17 +11653,15 @@
           <w:tab w:val="left" w:pos="0"/>
         </w:tabs>
       </w:pPr>
-      <w:bookmarkStart w:id="119" w:name="_heading=h.h2vyiw28a07y" w:colFirst="0" w:colLast="0"/>
-      <w:bookmarkStart w:id="120" w:name="_Toc55386040"/>
-      <w:bookmarkStart w:id="121" w:name="_Toc56543521"/>
+      <w:bookmarkStart w:id="117" w:name="_heading=h.h2vyiw28a07y" w:colFirst="0" w:colLast="0"/>
+      <w:bookmarkStart w:id="118" w:name="_Toc55386040"/>
+      <w:bookmarkStart w:id="119" w:name="_Toc56548811"/>
+      <w:bookmarkEnd w:id="117"/>
+      <w:r>
+        <w:t>Websocket</w:t>
+      </w:r>
+      <w:bookmarkEnd w:id="118"/>
       <w:bookmarkEnd w:id="119"/>
-      <w:proofErr w:type="spellStart"/>
-      <w:r>
-        <w:t>Websocket</w:t>
-      </w:r>
-      <w:bookmarkEnd w:id="120"/>
-      <w:bookmarkEnd w:id="121"/>
-      <w:proofErr w:type="spellEnd"/>
       <w:r>
         <w:t xml:space="preserve"> </w:t>
       </w:r>
@@ -12285,11 +11682,10 @@
           <w:szCs w:val="22"/>
         </w:rPr>
       </w:pPr>
-      <w:bookmarkStart w:id="122" w:name="_heading=h.kc6ni1qjce1u" w:colFirst="0" w:colLast="0"/>
-      <w:bookmarkStart w:id="123" w:name="_Toc55386041"/>
-      <w:bookmarkStart w:id="124" w:name="_Toc56543522"/>
-      <w:bookmarkEnd w:id="122"/>
-      <w:proofErr w:type="spellStart"/>
+      <w:bookmarkStart w:id="120" w:name="_heading=h.kc6ni1qjce1u" w:colFirst="0" w:colLast="0"/>
+      <w:bookmarkStart w:id="121" w:name="_Toc55386041"/>
+      <w:bookmarkStart w:id="122" w:name="_Toc56548812"/>
+      <w:bookmarkEnd w:id="120"/>
       <w:r>
         <w:rPr>
           <w:bCs/>
@@ -12298,9 +11694,8 @@
         </w:rPr>
         <w:t>AppEngine</w:t>
       </w:r>
-      <w:bookmarkEnd w:id="123"/>
-      <w:bookmarkEnd w:id="124"/>
-      <w:proofErr w:type="spellEnd"/>
+      <w:bookmarkEnd w:id="121"/>
+      <w:bookmarkEnd w:id="122"/>
       <w:r>
         <w:rPr>
           <w:bCs/>
@@ -12326,10 +11721,10 @@
           <w:szCs w:val="22"/>
         </w:rPr>
       </w:pPr>
-      <w:bookmarkStart w:id="125" w:name="_heading=h.2894e5alhec" w:colFirst="0" w:colLast="0"/>
-      <w:bookmarkStart w:id="126" w:name="_Toc55386042"/>
-      <w:bookmarkStart w:id="127" w:name="_Toc56543523"/>
-      <w:bookmarkEnd w:id="125"/>
+      <w:bookmarkStart w:id="123" w:name="_heading=h.2894e5alhec" w:colFirst="0" w:colLast="0"/>
+      <w:bookmarkStart w:id="124" w:name="_Toc55386042"/>
+      <w:bookmarkStart w:id="125" w:name="_Toc56548813"/>
+      <w:bookmarkEnd w:id="123"/>
       <w:r>
         <w:rPr>
           <w:bCs/>
@@ -12338,8 +11733,8 @@
         </w:rPr>
         <w:t>Cloud function</w:t>
       </w:r>
-      <w:bookmarkEnd w:id="126"/>
-      <w:bookmarkEnd w:id="127"/>
+      <w:bookmarkEnd w:id="124"/>
+      <w:bookmarkEnd w:id="125"/>
     </w:p>
     <w:p>
       <w:pPr>
@@ -12365,15 +11760,15 @@
           <w:numId w:val="0"/>
         </w:numPr>
       </w:pPr>
-      <w:bookmarkStart w:id="128" w:name="_heading=h.gm007ba0wy0j" w:colFirst="0" w:colLast="0"/>
-      <w:bookmarkStart w:id="129" w:name="_Toc55386043"/>
-      <w:bookmarkStart w:id="130" w:name="_Toc56543524"/>
+      <w:bookmarkStart w:id="126" w:name="_heading=h.gm007ba0wy0j" w:colFirst="0" w:colLast="0"/>
+      <w:bookmarkStart w:id="127" w:name="_Toc55386043"/>
+      <w:bookmarkStart w:id="128" w:name="_Toc56548814"/>
+      <w:bookmarkEnd w:id="126"/>
+      <w:r>
+        <w:t>Secure Data Storage</w:t>
+      </w:r>
+      <w:bookmarkEnd w:id="127"/>
       <w:bookmarkEnd w:id="128"/>
-      <w:r>
-        <w:t>Secure Data Storage</w:t>
-      </w:r>
-      <w:bookmarkEnd w:id="129"/>
-      <w:bookmarkEnd w:id="130"/>
     </w:p>
     <w:p>
       <w:pPr>
@@ -12383,30 +11778,22 @@
           <w:numId w:val="0"/>
         </w:numPr>
       </w:pPr>
-      <w:bookmarkStart w:id="131" w:name="_heading=h.no9h2h2xpxpn" w:colFirst="0" w:colLast="0"/>
-      <w:bookmarkStart w:id="132" w:name="_Toc55386044"/>
-      <w:bookmarkStart w:id="133" w:name="_Toc56543525"/>
+      <w:bookmarkStart w:id="129" w:name="_heading=h.no9h2h2xpxpn" w:colFirst="0" w:colLast="0"/>
+      <w:bookmarkStart w:id="130" w:name="_Toc55386044"/>
+      <w:bookmarkStart w:id="131" w:name="_Toc56548815"/>
+      <w:bookmarkEnd w:id="129"/>
+      <w:r>
+        <w:t>Shared Configuration Database</w:t>
+      </w:r>
+      <w:bookmarkEnd w:id="130"/>
       <w:bookmarkEnd w:id="131"/>
-      <w:r>
-        <w:t>Shared Configuration Database</w:t>
-      </w:r>
-      <w:bookmarkEnd w:id="132"/>
-      <w:bookmarkEnd w:id="133"/>
     </w:p>
     <w:p>
       <w:pPr>
         <w:pStyle w:val="IndentedParagraph"/>
       </w:pPr>
       <w:r>
-        <w:t xml:space="preserve">Firebase Realtime Database used for </w:t>
-      </w:r>
-      <w:proofErr w:type="spellStart"/>
-      <w:r>
-        <w:t>openWrt</w:t>
-      </w:r>
-      <w:proofErr w:type="spellEnd"/>
-      <w:r>
-        <w:t xml:space="preserve"> router to Mobile App communication including router settings and status notification.</w:t>
+        <w:t>Firebase Realtime Database used for openWrt router to Mobile App communication including router settings and status notification.</w:t>
       </w:r>
     </w:p>
     <w:p>
@@ -12425,10 +11812,10 @@
           <w:szCs w:val="22"/>
         </w:rPr>
       </w:pPr>
-      <w:bookmarkStart w:id="134" w:name="_heading=h.7k207h7fkcrj" w:colFirst="0" w:colLast="0"/>
-      <w:bookmarkStart w:id="135" w:name="_Toc55386045"/>
-      <w:bookmarkStart w:id="136" w:name="_Toc56543526"/>
-      <w:bookmarkEnd w:id="134"/>
+      <w:bookmarkStart w:id="132" w:name="_heading=h.7k207h7fkcrj" w:colFirst="0" w:colLast="0"/>
+      <w:bookmarkStart w:id="133" w:name="_Toc55386045"/>
+      <w:bookmarkStart w:id="134" w:name="_Toc56548816"/>
+      <w:bookmarkEnd w:id="132"/>
       <w:r>
         <w:rPr>
           <w:bCs/>
@@ -12437,23 +11824,15 @@
         </w:rPr>
         <w:t>Device Registration data on Mobile app</w:t>
       </w:r>
-      <w:bookmarkEnd w:id="135"/>
-      <w:bookmarkEnd w:id="136"/>
+      <w:bookmarkEnd w:id="133"/>
+      <w:bookmarkEnd w:id="134"/>
     </w:p>
     <w:p>
       <w:pPr>
         <w:pStyle w:val="IndentedParagraph"/>
       </w:pPr>
       <w:r>
-        <w:t xml:space="preserve">Mobile device local storage will be used as secure store for persistence and retrieval of </w:t>
-      </w:r>
-      <w:proofErr w:type="spellStart"/>
-      <w:r>
-        <w:t>openWrt</w:t>
-      </w:r>
-      <w:proofErr w:type="spellEnd"/>
-      <w:r>
-        <w:t xml:space="preserve"> device registration and authenticated user details. </w:t>
+        <w:t xml:space="preserve">Mobile device local storage will be used as secure store for persistence and retrieval of openWrt device registration and authenticated user details. </w:t>
       </w:r>
     </w:p>
     <w:p>
@@ -12480,14 +11859,14 @@
           <w:numId w:val="1"/>
         </w:numPr>
       </w:pPr>
-      <w:bookmarkStart w:id="137" w:name="_Toc55386046"/>
-      <w:bookmarkStart w:id="138" w:name="_Toc56543527"/>
+      <w:bookmarkStart w:id="135" w:name="_Toc55386046"/>
+      <w:bookmarkStart w:id="136" w:name="_Toc56548817"/>
       <w:r>
         <w:lastRenderedPageBreak/>
         <w:t>Project Implementation</w:t>
       </w:r>
-      <w:bookmarkEnd w:id="137"/>
-      <w:bookmarkEnd w:id="138"/>
+      <w:bookmarkEnd w:id="135"/>
+      <w:bookmarkEnd w:id="136"/>
     </w:p>
     <w:p>
       <w:pPr>
@@ -12501,15 +11880,15 @@
           <w:szCs w:val="80"/>
         </w:rPr>
       </w:pPr>
-      <w:bookmarkStart w:id="139" w:name="_heading=h.fws76xv8ik8m" w:colFirst="0" w:colLast="0"/>
-      <w:bookmarkStart w:id="140" w:name="_Toc55386047"/>
-      <w:bookmarkStart w:id="141" w:name="_Toc56543528"/>
+      <w:bookmarkStart w:id="137" w:name="_heading=h.fws76xv8ik8m" w:colFirst="0" w:colLast="0"/>
+      <w:bookmarkStart w:id="138" w:name="_Toc55386047"/>
+      <w:bookmarkStart w:id="139" w:name="_Toc56548818"/>
+      <w:bookmarkEnd w:id="137"/>
+      <w:r>
+        <w:t>Mobile App</w:t>
+      </w:r>
+      <w:bookmarkEnd w:id="138"/>
       <w:bookmarkEnd w:id="139"/>
-      <w:r>
-        <w:t>Mobile App</w:t>
-      </w:r>
-      <w:bookmarkEnd w:id="140"/>
-      <w:bookmarkEnd w:id="141"/>
     </w:p>
     <w:p>
       <w:pPr>
@@ -12519,15 +11898,15 @@
           <w:numId w:val="0"/>
         </w:numPr>
       </w:pPr>
-      <w:bookmarkStart w:id="142" w:name="_heading=h.czopbck1e2m7" w:colFirst="0" w:colLast="0"/>
-      <w:bookmarkStart w:id="143" w:name="_Toc55386048"/>
-      <w:bookmarkStart w:id="144" w:name="_Toc56543529"/>
+      <w:bookmarkStart w:id="140" w:name="_heading=h.czopbck1e2m7" w:colFirst="0" w:colLast="0"/>
+      <w:bookmarkStart w:id="141" w:name="_Toc55386048"/>
+      <w:bookmarkStart w:id="142" w:name="_Toc56548819"/>
+      <w:bookmarkEnd w:id="140"/>
+      <w:r>
+        <w:t>App Login UI</w:t>
+      </w:r>
+      <w:bookmarkEnd w:id="141"/>
       <w:bookmarkEnd w:id="142"/>
-      <w:r>
-        <w:t>App Login UI</w:t>
-      </w:r>
-      <w:bookmarkEnd w:id="143"/>
-      <w:bookmarkEnd w:id="144"/>
       <w:r>
         <w:t xml:space="preserve"> </w:t>
       </w:r>
@@ -12540,15 +11919,15 @@
           <w:numId w:val="0"/>
         </w:numPr>
       </w:pPr>
-      <w:bookmarkStart w:id="145" w:name="_heading=h.19wmciosu9x6" w:colFirst="0" w:colLast="0"/>
-      <w:bookmarkStart w:id="146" w:name="_Toc55386049"/>
-      <w:bookmarkStart w:id="147" w:name="_Toc56543530"/>
+      <w:bookmarkStart w:id="143" w:name="_heading=h.19wmciosu9x6" w:colFirst="0" w:colLast="0"/>
+      <w:bookmarkStart w:id="144" w:name="_Toc55386049"/>
+      <w:bookmarkStart w:id="145" w:name="_Toc56548820"/>
+      <w:bookmarkEnd w:id="143"/>
+      <w:r>
+        <w:t>Device Registration UI</w:t>
+      </w:r>
+      <w:bookmarkEnd w:id="144"/>
       <w:bookmarkEnd w:id="145"/>
-      <w:r>
-        <w:t>Device Registration UI</w:t>
-      </w:r>
-      <w:bookmarkEnd w:id="146"/>
-      <w:bookmarkEnd w:id="147"/>
     </w:p>
     <w:p>
       <w:pPr>
@@ -12558,15 +11937,15 @@
           <w:numId w:val="0"/>
         </w:numPr>
       </w:pPr>
-      <w:bookmarkStart w:id="148" w:name="_heading=h.mvmzg9eq04bz" w:colFirst="0" w:colLast="0"/>
-      <w:bookmarkStart w:id="149" w:name="_Toc55386050"/>
-      <w:bookmarkStart w:id="150" w:name="_Toc56543531"/>
+      <w:bookmarkStart w:id="146" w:name="_heading=h.mvmzg9eq04bz" w:colFirst="0" w:colLast="0"/>
+      <w:bookmarkStart w:id="147" w:name="_Toc55386050"/>
+      <w:bookmarkStart w:id="148" w:name="_Toc56548821"/>
+      <w:bookmarkEnd w:id="146"/>
+      <w:r>
+        <w:t>Device Settings UI</w:t>
+      </w:r>
+      <w:bookmarkEnd w:id="147"/>
       <w:bookmarkEnd w:id="148"/>
-      <w:r>
-        <w:t>Device Settings UI</w:t>
-      </w:r>
-      <w:bookmarkEnd w:id="149"/>
-      <w:bookmarkEnd w:id="150"/>
       <w:r>
         <w:t xml:space="preserve"> </w:t>
       </w:r>
@@ -12579,15 +11958,15 @@
           <w:numId w:val="0"/>
         </w:numPr>
       </w:pPr>
-      <w:bookmarkStart w:id="151" w:name="_heading=h.7m1bfi14u18n" w:colFirst="0" w:colLast="0"/>
-      <w:bookmarkStart w:id="152" w:name="_Toc55386051"/>
-      <w:bookmarkStart w:id="153" w:name="_Toc56543532"/>
+      <w:bookmarkStart w:id="149" w:name="_heading=h.7m1bfi14u18n" w:colFirst="0" w:colLast="0"/>
+      <w:bookmarkStart w:id="150" w:name="_Toc55386051"/>
+      <w:bookmarkStart w:id="151" w:name="_Toc56548822"/>
+      <w:bookmarkEnd w:id="149"/>
+      <w:r>
+        <w:t>Device Status UI</w:t>
+      </w:r>
+      <w:bookmarkEnd w:id="150"/>
       <w:bookmarkEnd w:id="151"/>
-      <w:r>
-        <w:t>Device Status UI</w:t>
-      </w:r>
-      <w:bookmarkEnd w:id="152"/>
-      <w:bookmarkEnd w:id="153"/>
       <w:r>
         <w:t xml:space="preserve"> </w:t>
       </w:r>
@@ -12609,15 +11988,15 @@
           <w:szCs w:val="80"/>
         </w:rPr>
       </w:pPr>
-      <w:bookmarkStart w:id="154" w:name="_heading=h.ef2dofpwxlqg" w:colFirst="0" w:colLast="0"/>
-      <w:bookmarkStart w:id="155" w:name="_Toc55386052"/>
-      <w:bookmarkStart w:id="156" w:name="_Toc56543533"/>
+      <w:bookmarkStart w:id="152" w:name="_heading=h.ef2dofpwxlqg" w:colFirst="0" w:colLast="0"/>
+      <w:bookmarkStart w:id="153" w:name="_Toc55386052"/>
+      <w:bookmarkStart w:id="154" w:name="_Toc56548823"/>
+      <w:bookmarkEnd w:id="152"/>
+      <w:r>
+        <w:t>OpenWRT device software</w:t>
+      </w:r>
+      <w:bookmarkEnd w:id="153"/>
       <w:bookmarkEnd w:id="154"/>
-      <w:r>
-        <w:t>OpenWRT device software</w:t>
-      </w:r>
-      <w:bookmarkEnd w:id="155"/>
-      <w:bookmarkEnd w:id="156"/>
     </w:p>
     <w:p>
       <w:pPr>
@@ -12635,10 +12014,10 @@
           <w:szCs w:val="22"/>
         </w:rPr>
       </w:pPr>
-      <w:bookmarkStart w:id="157" w:name="_heading=h.er0dox2poitu" w:colFirst="0" w:colLast="0"/>
-      <w:bookmarkStart w:id="158" w:name="_Toc55386053"/>
-      <w:bookmarkStart w:id="159" w:name="_Toc56543534"/>
-      <w:bookmarkEnd w:id="157"/>
+      <w:bookmarkStart w:id="155" w:name="_heading=h.er0dox2poitu" w:colFirst="0" w:colLast="0"/>
+      <w:bookmarkStart w:id="156" w:name="_Toc55386053"/>
+      <w:bookmarkStart w:id="157" w:name="_Toc56548824"/>
+      <w:bookmarkEnd w:id="155"/>
       <w:r>
         <w:rPr>
           <w:bCs/>
@@ -12647,8 +12026,8 @@
         </w:rPr>
         <w:t>Registration and Installation</w:t>
       </w:r>
-      <w:bookmarkEnd w:id="158"/>
-      <w:bookmarkEnd w:id="159"/>
+      <w:bookmarkEnd w:id="156"/>
+      <w:bookmarkEnd w:id="157"/>
     </w:p>
     <w:p>
       <w:pPr>
@@ -12666,10 +12045,10 @@
           <w:szCs w:val="22"/>
         </w:rPr>
       </w:pPr>
-      <w:bookmarkStart w:id="160" w:name="_heading=h.vwyzjtkt1jw3" w:colFirst="0" w:colLast="0"/>
-      <w:bookmarkStart w:id="161" w:name="_Toc55386054"/>
-      <w:bookmarkStart w:id="162" w:name="_Toc56543535"/>
-      <w:bookmarkEnd w:id="160"/>
+      <w:bookmarkStart w:id="158" w:name="_heading=h.vwyzjtkt1jw3" w:colFirst="0" w:colLast="0"/>
+      <w:bookmarkStart w:id="159" w:name="_Toc55386054"/>
+      <w:bookmarkStart w:id="160" w:name="_Toc56548825"/>
+      <w:bookmarkEnd w:id="158"/>
       <w:r>
         <w:rPr>
           <w:bCs/>
@@ -12678,8 +12057,8 @@
         </w:rPr>
         <w:t>Heartbeats</w:t>
       </w:r>
-      <w:bookmarkEnd w:id="161"/>
-      <w:bookmarkEnd w:id="162"/>
+      <w:bookmarkEnd w:id="159"/>
+      <w:bookmarkEnd w:id="160"/>
     </w:p>
     <w:p>
       <w:pPr>
@@ -12697,10 +12076,10 @@
           <w:szCs w:val="22"/>
         </w:rPr>
       </w:pPr>
-      <w:bookmarkStart w:id="163" w:name="_heading=h.iylh5pwhqyxy" w:colFirst="0" w:colLast="0"/>
-      <w:bookmarkStart w:id="164" w:name="_Toc55386055"/>
-      <w:bookmarkStart w:id="165" w:name="_Toc56543536"/>
-      <w:bookmarkEnd w:id="163"/>
+      <w:bookmarkStart w:id="161" w:name="_heading=h.iylh5pwhqyxy" w:colFirst="0" w:colLast="0"/>
+      <w:bookmarkStart w:id="162" w:name="_Toc55386055"/>
+      <w:bookmarkStart w:id="163" w:name="_Toc56548826"/>
+      <w:bookmarkEnd w:id="161"/>
       <w:r>
         <w:rPr>
           <w:bCs/>
@@ -12709,8 +12088,8 @@
         </w:rPr>
         <w:t>Status Updates</w:t>
       </w:r>
-      <w:bookmarkEnd w:id="164"/>
-      <w:bookmarkEnd w:id="165"/>
+      <w:bookmarkEnd w:id="162"/>
+      <w:bookmarkEnd w:id="163"/>
     </w:p>
     <w:p>
       <w:pPr>
@@ -12728,10 +12107,10 @@
           <w:szCs w:val="22"/>
         </w:rPr>
       </w:pPr>
-      <w:bookmarkStart w:id="166" w:name="_heading=h.lahf6ll282nr" w:colFirst="0" w:colLast="0"/>
-      <w:bookmarkStart w:id="167" w:name="_Toc55386056"/>
-      <w:bookmarkStart w:id="168" w:name="_Toc56543537"/>
-      <w:bookmarkEnd w:id="166"/>
+      <w:bookmarkStart w:id="164" w:name="_heading=h.lahf6ll282nr" w:colFirst="0" w:colLast="0"/>
+      <w:bookmarkStart w:id="165" w:name="_Toc55386056"/>
+      <w:bookmarkStart w:id="166" w:name="_Toc56548827"/>
+      <w:bookmarkEnd w:id="164"/>
       <w:r>
         <w:rPr>
           <w:bCs/>
@@ -12740,8 +12119,8 @@
         </w:rPr>
         <w:t>Device Configuration Management</w:t>
       </w:r>
-      <w:bookmarkEnd w:id="167"/>
-      <w:bookmarkEnd w:id="168"/>
+      <w:bookmarkEnd w:id="165"/>
+      <w:bookmarkEnd w:id="166"/>
     </w:p>
     <w:p>
       <w:pPr>
@@ -12759,10 +12138,10 @@
           <w:szCs w:val="22"/>
         </w:rPr>
       </w:pPr>
-      <w:bookmarkStart w:id="169" w:name="_heading=h.hd2845d6bokn" w:colFirst="0" w:colLast="0"/>
-      <w:bookmarkStart w:id="170" w:name="_Toc55386057"/>
-      <w:bookmarkStart w:id="171" w:name="_Toc56543538"/>
-      <w:bookmarkEnd w:id="169"/>
+      <w:bookmarkStart w:id="167" w:name="_heading=h.hd2845d6bokn" w:colFirst="0" w:colLast="0"/>
+      <w:bookmarkStart w:id="168" w:name="_Toc55386057"/>
+      <w:bookmarkStart w:id="169" w:name="_Toc56548828"/>
+      <w:bookmarkEnd w:id="167"/>
       <w:r>
         <w:rPr>
           <w:bCs/>
@@ -12771,8 +12150,8 @@
         </w:rPr>
         <w:t>Failure Handling</w:t>
       </w:r>
-      <w:bookmarkEnd w:id="170"/>
-      <w:bookmarkEnd w:id="171"/>
+      <w:bookmarkEnd w:id="168"/>
+      <w:bookmarkEnd w:id="169"/>
     </w:p>
     <w:p>
       <w:pPr>
@@ -12787,15 +12166,15 @@
           <w:numId w:val="6"/>
         </w:numPr>
       </w:pPr>
-      <w:bookmarkStart w:id="172" w:name="_heading=h.4v6mliogb4gw" w:colFirst="0" w:colLast="0"/>
-      <w:bookmarkStart w:id="173" w:name="_Toc55386058"/>
-      <w:bookmarkStart w:id="174" w:name="_Toc56543539"/>
+      <w:bookmarkStart w:id="170" w:name="_heading=h.4v6mliogb4gw" w:colFirst="0" w:colLast="0"/>
+      <w:bookmarkStart w:id="171" w:name="_Toc55386058"/>
+      <w:bookmarkStart w:id="172" w:name="_Toc56548829"/>
+      <w:bookmarkEnd w:id="170"/>
+      <w:r>
+        <w:t>Business Logic</w:t>
+      </w:r>
+      <w:bookmarkEnd w:id="171"/>
       <w:bookmarkEnd w:id="172"/>
-      <w:r>
-        <w:t>Business Logic</w:t>
-      </w:r>
-      <w:bookmarkEnd w:id="173"/>
-      <w:bookmarkEnd w:id="174"/>
     </w:p>
     <w:p>
       <w:pPr>
@@ -12813,11 +12192,10 @@
           <w:szCs w:val="22"/>
         </w:rPr>
       </w:pPr>
-      <w:bookmarkStart w:id="175" w:name="_heading=h.xpbhxjycd1yg" w:colFirst="0" w:colLast="0"/>
-      <w:bookmarkStart w:id="176" w:name="_Toc55386059"/>
-      <w:bookmarkStart w:id="177" w:name="_Toc56543540"/>
-      <w:bookmarkEnd w:id="175"/>
-      <w:proofErr w:type="spellStart"/>
+      <w:bookmarkStart w:id="173" w:name="_heading=h.xpbhxjycd1yg" w:colFirst="0" w:colLast="0"/>
+      <w:bookmarkStart w:id="174" w:name="_Toc55386059"/>
+      <w:bookmarkStart w:id="175" w:name="_Toc56548830"/>
+      <w:bookmarkEnd w:id="173"/>
       <w:r>
         <w:rPr>
           <w:bCs/>
@@ -12826,9 +12204,8 @@
         </w:rPr>
         <w:t>Websocket</w:t>
       </w:r>
-      <w:bookmarkEnd w:id="176"/>
-      <w:bookmarkEnd w:id="177"/>
-      <w:proofErr w:type="spellEnd"/>
+      <w:bookmarkEnd w:id="174"/>
+      <w:bookmarkEnd w:id="175"/>
       <w:r>
         <w:rPr>
           <w:bCs/>
@@ -12854,11 +12231,10 @@
           <w:szCs w:val="22"/>
         </w:rPr>
       </w:pPr>
-      <w:bookmarkStart w:id="178" w:name="_heading=h.1xldymym69hu" w:colFirst="0" w:colLast="0"/>
-      <w:bookmarkStart w:id="179" w:name="_Toc55386060"/>
-      <w:bookmarkStart w:id="180" w:name="_Toc56543541"/>
-      <w:bookmarkEnd w:id="178"/>
-      <w:proofErr w:type="spellStart"/>
+      <w:bookmarkStart w:id="176" w:name="_heading=h.1xldymym69hu" w:colFirst="0" w:colLast="0"/>
+      <w:bookmarkStart w:id="177" w:name="_Toc55386060"/>
+      <w:bookmarkStart w:id="178" w:name="_Toc56548831"/>
+      <w:bookmarkEnd w:id="176"/>
       <w:r>
         <w:rPr>
           <w:bCs/>
@@ -12867,9 +12243,8 @@
         </w:rPr>
         <w:t>AppEngine</w:t>
       </w:r>
-      <w:bookmarkEnd w:id="179"/>
-      <w:bookmarkEnd w:id="180"/>
-      <w:proofErr w:type="spellEnd"/>
+      <w:bookmarkEnd w:id="177"/>
+      <w:bookmarkEnd w:id="178"/>
       <w:r>
         <w:rPr>
           <w:bCs/>
@@ -12895,10 +12270,10 @@
           <w:szCs w:val="22"/>
         </w:rPr>
       </w:pPr>
-      <w:bookmarkStart w:id="181" w:name="_heading=h.demulug0l01l" w:colFirst="0" w:colLast="0"/>
-      <w:bookmarkStart w:id="182" w:name="_Toc55386061"/>
-      <w:bookmarkStart w:id="183" w:name="_Toc56543542"/>
-      <w:bookmarkEnd w:id="181"/>
+      <w:bookmarkStart w:id="179" w:name="_heading=h.demulug0l01l" w:colFirst="0" w:colLast="0"/>
+      <w:bookmarkStart w:id="180" w:name="_Toc55386061"/>
+      <w:bookmarkStart w:id="181" w:name="_Toc56548832"/>
+      <w:bookmarkEnd w:id="179"/>
       <w:r>
         <w:rPr>
           <w:bCs/>
@@ -12907,7 +12282,7 @@
         </w:rPr>
         <w:t>Cloud function</w:t>
       </w:r>
-      <w:bookmarkEnd w:id="182"/>
+      <w:bookmarkEnd w:id="180"/>
       <w:r>
         <w:rPr>
           <w:bCs/>
@@ -12916,7 +12291,7 @@
         </w:rPr>
         <w:t>s</w:t>
       </w:r>
-      <w:bookmarkEnd w:id="183"/>
+      <w:bookmarkEnd w:id="181"/>
     </w:p>
     <w:p>
       <w:pPr>
@@ -12935,16 +12310,16 @@
           <w:szCs w:val="80"/>
         </w:rPr>
       </w:pPr>
-      <w:bookmarkStart w:id="184" w:name="_heading=h.lcseb03dweap" w:colFirst="0" w:colLast="0"/>
-      <w:bookmarkStart w:id="185" w:name="_Toc55386062"/>
-      <w:bookmarkStart w:id="186" w:name="_Toc56543543"/>
-      <w:bookmarkEnd w:id="184"/>
+      <w:bookmarkStart w:id="182" w:name="_heading=h.lcseb03dweap" w:colFirst="0" w:colLast="0"/>
+      <w:bookmarkStart w:id="183" w:name="_Toc55386062"/>
+      <w:bookmarkStart w:id="184" w:name="_Toc56548833"/>
+      <w:bookmarkEnd w:id="182"/>
       <w:r>
         <w:lastRenderedPageBreak/>
         <w:t>Secure Data Storage</w:t>
       </w:r>
-      <w:bookmarkEnd w:id="185"/>
-      <w:bookmarkEnd w:id="186"/>
+      <w:bookmarkEnd w:id="183"/>
+      <w:bookmarkEnd w:id="184"/>
     </w:p>
     <w:p>
       <w:pPr>
@@ -12962,10 +12337,10 @@
           <w:szCs w:val="22"/>
         </w:rPr>
       </w:pPr>
-      <w:bookmarkStart w:id="187" w:name="_heading=h.yzag7vag6ce6" w:colFirst="0" w:colLast="0"/>
-      <w:bookmarkStart w:id="188" w:name="_Toc55386063"/>
-      <w:bookmarkStart w:id="189" w:name="_Toc56543544"/>
-      <w:bookmarkEnd w:id="187"/>
+      <w:bookmarkStart w:id="185" w:name="_heading=h.yzag7vag6ce6" w:colFirst="0" w:colLast="0"/>
+      <w:bookmarkStart w:id="186" w:name="_Toc55386063"/>
+      <w:bookmarkStart w:id="187" w:name="_Toc56548834"/>
+      <w:bookmarkEnd w:id="185"/>
       <w:r>
         <w:rPr>
           <w:bCs/>
@@ -12974,8 +12349,8 @@
         </w:rPr>
         <w:t>Shared Configuration Database</w:t>
       </w:r>
-      <w:bookmarkEnd w:id="188"/>
-      <w:bookmarkEnd w:id="189"/>
+      <w:bookmarkEnd w:id="186"/>
+      <w:bookmarkEnd w:id="187"/>
     </w:p>
     <w:p>
       <w:pPr>
@@ -12993,10 +12368,10 @@
           <w:szCs w:val="22"/>
         </w:rPr>
       </w:pPr>
-      <w:bookmarkStart w:id="190" w:name="_heading=h.4kl569pnjkn6" w:colFirst="0" w:colLast="0"/>
-      <w:bookmarkStart w:id="191" w:name="_Toc55386064"/>
-      <w:bookmarkStart w:id="192" w:name="_Toc56543545"/>
-      <w:bookmarkEnd w:id="190"/>
+      <w:bookmarkStart w:id="188" w:name="_heading=h.4kl569pnjkn6" w:colFirst="0" w:colLast="0"/>
+      <w:bookmarkStart w:id="189" w:name="_Toc55386064"/>
+      <w:bookmarkStart w:id="190" w:name="_Toc56548835"/>
+      <w:bookmarkEnd w:id="188"/>
       <w:r>
         <w:rPr>
           <w:bCs/>
@@ -13005,10 +12380,10 @@
         </w:rPr>
         <w:t>Device Registration data on Mobile app</w:t>
       </w:r>
-      <w:bookmarkStart w:id="193" w:name="_heading=h.z40q6bdqy01b" w:colFirst="0" w:colLast="0"/>
+      <w:bookmarkStart w:id="191" w:name="_heading=h.z40q6bdqy01b" w:colFirst="0" w:colLast="0"/>
+      <w:bookmarkEnd w:id="189"/>
+      <w:bookmarkEnd w:id="190"/>
       <w:bookmarkEnd w:id="191"/>
-      <w:bookmarkEnd w:id="192"/>
-      <w:bookmarkEnd w:id="193"/>
     </w:p>
     <w:p>
       <w:pPr>
@@ -13023,15 +12398,15 @@
           <w:numId w:val="6"/>
         </w:numPr>
       </w:pPr>
-      <w:bookmarkStart w:id="194" w:name="_heading=h.1y810tw" w:colFirst="0" w:colLast="0"/>
-      <w:bookmarkStart w:id="195" w:name="_Toc55386065"/>
-      <w:bookmarkStart w:id="196" w:name="_Toc56543546"/>
+      <w:bookmarkStart w:id="192" w:name="_heading=h.1y810tw" w:colFirst="0" w:colLast="0"/>
+      <w:bookmarkStart w:id="193" w:name="_Toc55386065"/>
+      <w:bookmarkStart w:id="194" w:name="_Toc56548836"/>
+      <w:bookmarkEnd w:id="192"/>
+      <w:r>
+        <w:t>Hardware platform</w:t>
+      </w:r>
+      <w:bookmarkEnd w:id="193"/>
       <w:bookmarkEnd w:id="194"/>
-      <w:r>
-        <w:t>Hardware platform</w:t>
-      </w:r>
-      <w:bookmarkEnd w:id="195"/>
-      <w:bookmarkEnd w:id="196"/>
     </w:p>
     <w:p>
       <w:pPr>
@@ -13065,14 +12440,14 @@
           <w:numId w:val="1"/>
         </w:numPr>
       </w:pPr>
-      <w:bookmarkStart w:id="197" w:name="_Toc55386066"/>
-      <w:bookmarkStart w:id="198" w:name="_Toc56543547"/>
+      <w:bookmarkStart w:id="195" w:name="_Toc55386066"/>
+      <w:bookmarkStart w:id="196" w:name="_Toc56548837"/>
       <w:r>
         <w:lastRenderedPageBreak/>
         <w:t>Testing and Verification</w:t>
       </w:r>
-      <w:bookmarkEnd w:id="197"/>
-      <w:bookmarkEnd w:id="198"/>
+      <w:bookmarkEnd w:id="195"/>
+      <w:bookmarkEnd w:id="196"/>
     </w:p>
     <w:p>
       <w:pPr>
@@ -13108,11 +12483,11 @@
           <w:szCs w:val="80"/>
         </w:rPr>
       </w:pPr>
-      <w:bookmarkStart w:id="199" w:name="_Toc56543548"/>
+      <w:bookmarkStart w:id="197" w:name="_Toc56548838"/>
       <w:r>
         <w:t>Testing Process</w:t>
       </w:r>
-      <w:bookmarkEnd w:id="199"/>
+      <w:bookmarkEnd w:id="197"/>
       <w:r>
         <w:t xml:space="preserve"> </w:t>
       </w:r>
@@ -13133,7 +12508,7 @@
           <w:szCs w:val="22"/>
         </w:rPr>
       </w:pPr>
-      <w:bookmarkStart w:id="200" w:name="_Toc56543549"/>
+      <w:bookmarkStart w:id="198" w:name="_Toc56548839"/>
       <w:r>
         <w:rPr>
           <w:bCs/>
@@ -13142,7 +12517,7 @@
         </w:rPr>
         <w:t>Mobile App</w:t>
       </w:r>
-      <w:bookmarkEnd w:id="200"/>
+      <w:bookmarkEnd w:id="198"/>
     </w:p>
     <w:p>
       <w:pPr>
@@ -13160,7 +12535,7 @@
           <w:szCs w:val="22"/>
         </w:rPr>
       </w:pPr>
-      <w:bookmarkStart w:id="201" w:name="_Toc56543550"/>
+      <w:bookmarkStart w:id="199" w:name="_Toc56548840"/>
       <w:r>
         <w:rPr>
           <w:bCs/>
@@ -13169,7 +12544,7 @@
         </w:rPr>
         <w:t>OpenWRT Device Software</w:t>
       </w:r>
-      <w:bookmarkEnd w:id="201"/>
+      <w:bookmarkEnd w:id="199"/>
     </w:p>
     <w:p>
       <w:pPr>
@@ -13187,7 +12562,7 @@
           <w:szCs w:val="22"/>
         </w:rPr>
       </w:pPr>
-      <w:bookmarkStart w:id="202" w:name="_Toc56543551"/>
+      <w:bookmarkStart w:id="200" w:name="_Toc56548841"/>
       <w:r>
         <w:rPr>
           <w:bCs/>
@@ -13196,7 +12571,7 @@
         </w:rPr>
         <w:t>Business Logic</w:t>
       </w:r>
-      <w:bookmarkEnd w:id="202"/>
+      <w:bookmarkEnd w:id="200"/>
     </w:p>
     <w:p>
       <w:pPr>
@@ -13214,7 +12589,7 @@
           <w:szCs w:val="22"/>
         </w:rPr>
       </w:pPr>
-      <w:bookmarkStart w:id="203" w:name="_Toc56543552"/>
+      <w:bookmarkStart w:id="201" w:name="_Toc56548842"/>
       <w:r>
         <w:rPr>
           <w:bCs/>
@@ -13223,7 +12598,7 @@
         </w:rPr>
         <w:t>Database testing</w:t>
       </w:r>
-      <w:bookmarkEnd w:id="203"/>
+      <w:bookmarkEnd w:id="201"/>
     </w:p>
     <w:p>
       <w:pPr>
@@ -13237,11 +12612,11 @@
           <w:szCs w:val="80"/>
         </w:rPr>
       </w:pPr>
-      <w:bookmarkStart w:id="204" w:name="_Toc56543553"/>
+      <w:bookmarkStart w:id="202" w:name="_Toc56548843"/>
       <w:r>
         <w:t>Test results</w:t>
       </w:r>
-      <w:bookmarkEnd w:id="204"/>
+      <w:bookmarkEnd w:id="202"/>
     </w:p>
     <w:p>
       <w:pPr>
@@ -13277,14 +12652,14 @@
           <w:numId w:val="1"/>
         </w:numPr>
       </w:pPr>
-      <w:bookmarkStart w:id="205" w:name="_Toc55386067"/>
-      <w:bookmarkStart w:id="206" w:name="_Toc56543554"/>
+      <w:bookmarkStart w:id="203" w:name="_Toc55386067"/>
+      <w:bookmarkStart w:id="204" w:name="_Toc56548844"/>
       <w:r>
         <w:lastRenderedPageBreak/>
         <w:t>Performance and Benchmarks</w:t>
       </w:r>
-      <w:bookmarkEnd w:id="205"/>
-      <w:bookmarkEnd w:id="206"/>
+      <w:bookmarkEnd w:id="203"/>
+      <w:bookmarkEnd w:id="204"/>
     </w:p>
     <w:p>
       <w:pPr>
@@ -13316,13 +12691,13 @@
           <w:numId w:val="0"/>
         </w:numPr>
       </w:pPr>
-      <w:bookmarkStart w:id="207" w:name="_Toc55386068"/>
-      <w:bookmarkStart w:id="208" w:name="_Toc56543555"/>
+      <w:bookmarkStart w:id="205" w:name="_Toc55386068"/>
+      <w:bookmarkStart w:id="206" w:name="_Toc56548845"/>
       <w:r>
         <w:t>Scalability</w:t>
       </w:r>
-      <w:bookmarkEnd w:id="207"/>
-      <w:bookmarkEnd w:id="208"/>
+      <w:bookmarkEnd w:id="205"/>
+      <w:bookmarkEnd w:id="206"/>
     </w:p>
     <w:p>
       <w:pPr>
@@ -13332,15 +12707,15 @@
           <w:numId w:val="0"/>
         </w:numPr>
       </w:pPr>
-      <w:bookmarkStart w:id="209" w:name="_heading=h.924h1thyq5h9" w:colFirst="0" w:colLast="0"/>
-      <w:bookmarkStart w:id="210" w:name="_Toc55386069"/>
-      <w:bookmarkStart w:id="211" w:name="_Toc56543556"/>
+      <w:bookmarkStart w:id="207" w:name="_heading=h.924h1thyq5h9" w:colFirst="0" w:colLast="0"/>
+      <w:bookmarkStart w:id="208" w:name="_Toc55386069"/>
+      <w:bookmarkStart w:id="209" w:name="_Toc56548846"/>
+      <w:bookmarkEnd w:id="207"/>
+      <w:r>
+        <w:t>Throughput</w:t>
+      </w:r>
+      <w:bookmarkEnd w:id="208"/>
       <w:bookmarkEnd w:id="209"/>
-      <w:r>
-        <w:t>Throughput</w:t>
-      </w:r>
-      <w:bookmarkEnd w:id="210"/>
-      <w:bookmarkEnd w:id="211"/>
     </w:p>
     <w:p>
       <w:pPr>
@@ -13350,15 +12725,15 @@
           <w:numId w:val="0"/>
         </w:numPr>
       </w:pPr>
-      <w:bookmarkStart w:id="212" w:name="_heading=h.tez8shvotjia" w:colFirst="0" w:colLast="0"/>
-      <w:bookmarkStart w:id="213" w:name="_Toc55386070"/>
-      <w:bookmarkStart w:id="214" w:name="_Toc56543557"/>
+      <w:bookmarkStart w:id="210" w:name="_heading=h.tez8shvotjia" w:colFirst="0" w:colLast="0"/>
+      <w:bookmarkStart w:id="211" w:name="_Toc55386070"/>
+      <w:bookmarkStart w:id="212" w:name="_Toc56548847"/>
+      <w:bookmarkEnd w:id="210"/>
+      <w:r>
+        <w:t>Reliability</w:t>
+      </w:r>
+      <w:bookmarkEnd w:id="211"/>
       <w:bookmarkEnd w:id="212"/>
-      <w:r>
-        <w:t>Reliability</w:t>
-      </w:r>
-      <w:bookmarkEnd w:id="213"/>
-      <w:bookmarkEnd w:id="214"/>
     </w:p>
     <w:p>
       <w:pPr>
@@ -13368,15 +12743,15 @@
           <w:numId w:val="0"/>
         </w:numPr>
       </w:pPr>
-      <w:bookmarkStart w:id="215" w:name="_heading=h.fklnqxm6i3rv" w:colFirst="0" w:colLast="0"/>
-      <w:bookmarkStart w:id="216" w:name="_Toc55386071"/>
-      <w:bookmarkStart w:id="217" w:name="_Toc56543558"/>
+      <w:bookmarkStart w:id="213" w:name="_heading=h.fklnqxm6i3rv" w:colFirst="0" w:colLast="0"/>
+      <w:bookmarkStart w:id="214" w:name="_Toc55386071"/>
+      <w:bookmarkStart w:id="215" w:name="_Toc56548848"/>
+      <w:bookmarkEnd w:id="213"/>
+      <w:r>
+        <w:t>Feature Parity</w:t>
+      </w:r>
+      <w:bookmarkEnd w:id="214"/>
       <w:bookmarkEnd w:id="215"/>
-      <w:r>
-        <w:t>Feature Parity</w:t>
-      </w:r>
-      <w:bookmarkEnd w:id="216"/>
-      <w:bookmarkEnd w:id="217"/>
     </w:p>
     <w:p>
       <w:pPr>
@@ -13402,14 +12777,14 @@
           <w:numId w:val="1"/>
         </w:numPr>
       </w:pPr>
-      <w:bookmarkStart w:id="218" w:name="_Toc55386072"/>
-      <w:bookmarkStart w:id="219" w:name="_Toc56543559"/>
+      <w:bookmarkStart w:id="216" w:name="_Toc55386072"/>
+      <w:bookmarkStart w:id="217" w:name="_Toc56548849"/>
       <w:r>
         <w:lastRenderedPageBreak/>
         <w:t>Deployment, Operations, Maintenance</w:t>
       </w:r>
-      <w:bookmarkEnd w:id="218"/>
-      <w:bookmarkEnd w:id="219"/>
+      <w:bookmarkEnd w:id="216"/>
+      <w:bookmarkEnd w:id="217"/>
     </w:p>
     <w:p>
       <w:pPr>
@@ -13419,13 +12794,13 @@
           <w:numId w:val="0"/>
         </w:numPr>
       </w:pPr>
-      <w:bookmarkStart w:id="220" w:name="_Toc55386073"/>
-      <w:bookmarkStart w:id="221" w:name="_Toc56543560"/>
+      <w:bookmarkStart w:id="218" w:name="_Toc55386073"/>
+      <w:bookmarkStart w:id="219" w:name="_Toc56548850"/>
       <w:r>
         <w:t>Business Logic</w:t>
       </w:r>
-      <w:bookmarkEnd w:id="220"/>
-      <w:bookmarkEnd w:id="221"/>
+      <w:bookmarkEnd w:id="218"/>
+      <w:bookmarkEnd w:id="219"/>
     </w:p>
     <w:p>
       <w:pPr>
@@ -13443,10 +12818,10 @@
           <w:szCs w:val="22"/>
         </w:rPr>
       </w:pPr>
-      <w:bookmarkStart w:id="222" w:name="_heading=h.dnerv5qr6vsk" w:colFirst="0" w:colLast="0"/>
-      <w:bookmarkStart w:id="223" w:name="_Toc55386074"/>
-      <w:bookmarkStart w:id="224" w:name="_Toc56543561"/>
-      <w:bookmarkEnd w:id="222"/>
+      <w:bookmarkStart w:id="220" w:name="_heading=h.dnerv5qr6vsk" w:colFirst="0" w:colLast="0"/>
+      <w:bookmarkStart w:id="221" w:name="_Toc55386074"/>
+      <w:bookmarkStart w:id="222" w:name="_Toc56548851"/>
+      <w:bookmarkEnd w:id="220"/>
       <w:r>
         <w:rPr>
           <w:bCs/>
@@ -13455,8 +12830,8 @@
         </w:rPr>
         <w:t>Cloud Functions</w:t>
       </w:r>
-      <w:bookmarkEnd w:id="223"/>
-      <w:bookmarkEnd w:id="224"/>
+      <w:bookmarkEnd w:id="221"/>
+      <w:bookmarkEnd w:id="222"/>
     </w:p>
     <w:p>
       <w:r>
@@ -13480,10 +12855,10 @@
           <w:szCs w:val="22"/>
         </w:rPr>
       </w:pPr>
-      <w:bookmarkStart w:id="225" w:name="_heading=h.jokp61cde8np" w:colFirst="0" w:colLast="0"/>
-      <w:bookmarkStart w:id="226" w:name="_Toc55386075"/>
-      <w:bookmarkStart w:id="227" w:name="_Toc56543562"/>
-      <w:bookmarkEnd w:id="225"/>
+      <w:bookmarkStart w:id="223" w:name="_heading=h.jokp61cde8np" w:colFirst="0" w:colLast="0"/>
+      <w:bookmarkStart w:id="224" w:name="_Toc55386075"/>
+      <w:bookmarkStart w:id="225" w:name="_Toc56548852"/>
+      <w:bookmarkEnd w:id="223"/>
       <w:r>
         <w:rPr>
           <w:bCs/>
@@ -13500,23 +12875,15 @@
         </w:rPr>
         <w:t>pp Engine</w:t>
       </w:r>
-      <w:bookmarkEnd w:id="226"/>
-      <w:bookmarkEnd w:id="227"/>
+      <w:bookmarkEnd w:id="224"/>
+      <w:bookmarkEnd w:id="225"/>
     </w:p>
     <w:p>
       <w:pPr>
         <w:ind w:firstLine="720"/>
       </w:pPr>
       <w:r>
-        <w:t xml:space="preserve">App Engine is deployed in google cloud as a compute instance. It provides a public IP and a persistent </w:t>
-      </w:r>
-      <w:proofErr w:type="spellStart"/>
-      <w:r>
-        <w:t>websockets</w:t>
-      </w:r>
-      <w:proofErr w:type="spellEnd"/>
-      <w:r>
-        <w:t xml:space="preserve"> based connection to the managed devices. </w:t>
+        <w:t xml:space="preserve">App Engine is deployed in google cloud as a compute instance. It provides a public IP and a persistent websockets based connection to the managed devices. </w:t>
       </w:r>
     </w:p>
     <w:p>
@@ -13527,13 +12894,13 @@
           <w:numId w:val="0"/>
         </w:numPr>
       </w:pPr>
-      <w:bookmarkStart w:id="228" w:name="_Toc55386076"/>
-      <w:bookmarkStart w:id="229" w:name="_Toc56543563"/>
+      <w:bookmarkStart w:id="226" w:name="_Toc55386076"/>
+      <w:bookmarkStart w:id="227" w:name="_Toc56548853"/>
       <w:r>
         <w:t>Android App and Device software</w:t>
       </w:r>
-      <w:bookmarkEnd w:id="228"/>
-      <w:bookmarkEnd w:id="229"/>
+      <w:bookmarkEnd w:id="226"/>
+      <w:bookmarkEnd w:id="227"/>
     </w:p>
     <w:p>
       <w:r>
@@ -13556,12 +12923,12 @@
           <w:szCs w:val="22"/>
         </w:rPr>
       </w:pPr>
-      <w:bookmarkStart w:id="230" w:name="_heading=h.x16erz36qq7z" w:colFirst="0" w:colLast="0"/>
-      <w:bookmarkStart w:id="231" w:name="_heading=h.mxa35sv6zqrt" w:colFirst="0" w:colLast="0"/>
-      <w:bookmarkStart w:id="232" w:name="_Toc55386077"/>
-      <w:bookmarkStart w:id="233" w:name="_Toc56543564"/>
-      <w:bookmarkEnd w:id="230"/>
-      <w:bookmarkEnd w:id="231"/>
+      <w:bookmarkStart w:id="228" w:name="_heading=h.x16erz36qq7z" w:colFirst="0" w:colLast="0"/>
+      <w:bookmarkStart w:id="229" w:name="_heading=h.mxa35sv6zqrt" w:colFirst="0" w:colLast="0"/>
+      <w:bookmarkStart w:id="230" w:name="_Toc55386077"/>
+      <w:bookmarkStart w:id="231" w:name="_Toc56548854"/>
+      <w:bookmarkEnd w:id="228"/>
+      <w:bookmarkEnd w:id="229"/>
       <w:r>
         <w:rPr>
           <w:bCs/>
@@ -13570,8 +12937,8 @@
         </w:rPr>
         <w:t>Android App Stores</w:t>
       </w:r>
-      <w:bookmarkEnd w:id="232"/>
-      <w:bookmarkEnd w:id="233"/>
+      <w:bookmarkEnd w:id="230"/>
+      <w:bookmarkEnd w:id="231"/>
       <w:r>
         <w:rPr>
           <w:bCs/>
@@ -13597,10 +12964,10 @@
           <w:szCs w:val="22"/>
         </w:rPr>
       </w:pPr>
-      <w:bookmarkStart w:id="234" w:name="_heading=h.7q5fwsmsw9ks" w:colFirst="0" w:colLast="0"/>
-      <w:bookmarkStart w:id="235" w:name="_Toc55386078"/>
-      <w:bookmarkStart w:id="236" w:name="_Toc56543565"/>
-      <w:bookmarkEnd w:id="234"/>
+      <w:bookmarkStart w:id="232" w:name="_heading=h.7q5fwsmsw9ks" w:colFirst="0" w:colLast="0"/>
+      <w:bookmarkStart w:id="233" w:name="_Toc55386078"/>
+      <w:bookmarkStart w:id="234" w:name="_Toc56548855"/>
+      <w:bookmarkEnd w:id="232"/>
       <w:r>
         <w:rPr>
           <w:bCs/>
@@ -13609,8 +12976,8 @@
         </w:rPr>
         <w:t>Packaging device software</w:t>
       </w:r>
-      <w:bookmarkEnd w:id="235"/>
-      <w:bookmarkEnd w:id="236"/>
+      <w:bookmarkEnd w:id="233"/>
+      <w:bookmarkEnd w:id="234"/>
     </w:p>
     <w:p>
       <w:pPr>
@@ -13625,13 +12992,13 @@
           <w:numId w:val="0"/>
         </w:numPr>
       </w:pPr>
-      <w:bookmarkStart w:id="237" w:name="_Toc55386079"/>
-      <w:bookmarkStart w:id="238" w:name="_Toc56543566"/>
+      <w:bookmarkStart w:id="235" w:name="_Toc55386079"/>
+      <w:bookmarkStart w:id="236" w:name="_Toc56548856"/>
       <w:r>
         <w:t>Secure Database operations</w:t>
       </w:r>
-      <w:bookmarkEnd w:id="237"/>
-      <w:bookmarkEnd w:id="238"/>
+      <w:bookmarkEnd w:id="235"/>
+      <w:bookmarkEnd w:id="236"/>
     </w:p>
     <w:p>
       <w:pPr>
@@ -13649,10 +13016,10 @@
           <w:szCs w:val="22"/>
         </w:rPr>
       </w:pPr>
-      <w:bookmarkStart w:id="239" w:name="_heading=h.8ev136pk41ix" w:colFirst="0" w:colLast="0"/>
-      <w:bookmarkStart w:id="240" w:name="_Toc55386080"/>
-      <w:bookmarkStart w:id="241" w:name="_Toc56543567"/>
-      <w:bookmarkEnd w:id="239"/>
+      <w:bookmarkStart w:id="237" w:name="_heading=h.8ev136pk41ix" w:colFirst="0" w:colLast="0"/>
+      <w:bookmarkStart w:id="238" w:name="_Toc55386080"/>
+      <w:bookmarkStart w:id="239" w:name="_Toc56548857"/>
+      <w:bookmarkEnd w:id="237"/>
       <w:r>
         <w:rPr>
           <w:bCs/>
@@ -13661,8 +13028,8 @@
         </w:rPr>
         <w:t>Firebase Realtime Database</w:t>
       </w:r>
-      <w:bookmarkEnd w:id="240"/>
-      <w:bookmarkEnd w:id="241"/>
+      <w:bookmarkEnd w:id="238"/>
+      <w:bookmarkEnd w:id="239"/>
       <w:r>
         <w:rPr>
           <w:bCs/>
@@ -13674,23 +13041,7 @@
     </w:p>
     <w:p>
       <w:r>
-        <w:t xml:space="preserve">Firebase </w:t>
-      </w:r>
-      <w:proofErr w:type="spellStart"/>
-      <w:r>
-        <w:t>RealTime</w:t>
-      </w:r>
-      <w:proofErr w:type="spellEnd"/>
-      <w:r>
-        <w:t xml:space="preserve"> database is used for the </w:t>
-      </w:r>
-      <w:proofErr w:type="spellStart"/>
-      <w:r>
-        <w:t>AmazeRT</w:t>
-      </w:r>
-      <w:proofErr w:type="spellEnd"/>
-      <w:r>
-        <w:t xml:space="preserve"> device to Mobile App communication. </w:t>
+        <w:t xml:space="preserve">Firebase RealTime database is used for the AmazeRT device to Mobile App communication. </w:t>
       </w:r>
     </w:p>
     <w:p>
@@ -13709,10 +13060,10 @@
           <w:szCs w:val="22"/>
         </w:rPr>
       </w:pPr>
-      <w:bookmarkStart w:id="242" w:name="_heading=h.36n4u1r62iqq" w:colFirst="0" w:colLast="0"/>
-      <w:bookmarkStart w:id="243" w:name="_Toc55386081"/>
-      <w:bookmarkStart w:id="244" w:name="_Toc56543568"/>
-      <w:bookmarkEnd w:id="242"/>
+      <w:bookmarkStart w:id="240" w:name="_heading=h.36n4u1r62iqq" w:colFirst="0" w:colLast="0"/>
+      <w:bookmarkStart w:id="241" w:name="_Toc55386081"/>
+      <w:bookmarkStart w:id="242" w:name="_Toc56548858"/>
+      <w:bookmarkEnd w:id="240"/>
       <w:r>
         <w:rPr>
           <w:bCs/>
@@ -13721,8 +13072,8 @@
         </w:rPr>
         <w:t>Local App database</w:t>
       </w:r>
-      <w:bookmarkEnd w:id="243"/>
-      <w:bookmarkEnd w:id="244"/>
+      <w:bookmarkEnd w:id="241"/>
+      <w:bookmarkEnd w:id="242"/>
       <w:r>
         <w:rPr>
           <w:bCs/>
@@ -13748,10 +13099,10 @@
           <w:szCs w:val="22"/>
         </w:rPr>
       </w:pPr>
-      <w:bookmarkStart w:id="245" w:name="_heading=h.6eq7cu3o2ls5" w:colFirst="0" w:colLast="0"/>
-      <w:bookmarkStart w:id="246" w:name="_Toc55386082"/>
-      <w:bookmarkStart w:id="247" w:name="_Toc56543569"/>
-      <w:bookmarkEnd w:id="245"/>
+      <w:bookmarkStart w:id="243" w:name="_heading=h.6eq7cu3o2ls5" w:colFirst="0" w:colLast="0"/>
+      <w:bookmarkStart w:id="244" w:name="_Toc55386082"/>
+      <w:bookmarkStart w:id="245" w:name="_Toc56548859"/>
+      <w:bookmarkEnd w:id="243"/>
       <w:r>
         <w:rPr>
           <w:bCs/>
@@ -13760,8 +13111,8 @@
         </w:rPr>
         <w:t>Device data storage</w:t>
       </w:r>
-      <w:bookmarkEnd w:id="246"/>
-      <w:bookmarkEnd w:id="247"/>
+      <w:bookmarkEnd w:id="244"/>
+      <w:bookmarkEnd w:id="245"/>
     </w:p>
     <w:p>
       <w:pPr>
@@ -13776,19 +13127,14 @@
           <w:numId w:val="0"/>
         </w:numPr>
       </w:pPr>
-      <w:bookmarkStart w:id="248" w:name="_Toc55386083"/>
-      <w:bookmarkStart w:id="249" w:name="_Toc56543570"/>
-      <w:proofErr w:type="spellStart"/>
+      <w:bookmarkStart w:id="246" w:name="_Toc55386083"/>
+      <w:bookmarkStart w:id="247" w:name="_Toc56548860"/>
       <w:r>
         <w:lastRenderedPageBreak/>
-        <w:t>Github</w:t>
-      </w:r>
-      <w:proofErr w:type="spellEnd"/>
-      <w:r>
-        <w:t xml:space="preserve"> repository</w:t>
-      </w:r>
-      <w:bookmarkEnd w:id="248"/>
-      <w:bookmarkEnd w:id="249"/>
+        <w:t>Github repository</w:t>
+      </w:r>
+      <w:bookmarkEnd w:id="246"/>
+      <w:bookmarkEnd w:id="247"/>
       <w:r>
         <w:t xml:space="preserve"> </w:t>
       </w:r>
@@ -13827,14 +13173,14 @@
           <w:numId w:val="1"/>
         </w:numPr>
       </w:pPr>
-      <w:bookmarkStart w:id="250" w:name="_Toc55386084"/>
-      <w:bookmarkStart w:id="251" w:name="_Toc56543571"/>
+      <w:bookmarkStart w:id="248" w:name="_Toc55386084"/>
+      <w:bookmarkStart w:id="249" w:name="_Toc56548861"/>
       <w:r>
         <w:lastRenderedPageBreak/>
         <w:t>Summary, Conclusions, and Recommendations</w:t>
       </w:r>
-      <w:bookmarkEnd w:id="250"/>
-      <w:bookmarkEnd w:id="251"/>
+      <w:bookmarkEnd w:id="248"/>
+      <w:bookmarkEnd w:id="249"/>
     </w:p>
     <w:p>
       <w:pPr>
@@ -13844,13 +13190,13 @@
           <w:numId w:val="1"/>
         </w:numPr>
       </w:pPr>
-      <w:bookmarkStart w:id="252" w:name="_Toc55386085"/>
-      <w:bookmarkStart w:id="253" w:name="_Toc56543572"/>
+      <w:bookmarkStart w:id="250" w:name="_Toc55386085"/>
+      <w:bookmarkStart w:id="251" w:name="_Toc56548862"/>
       <w:r>
         <w:t>Summary</w:t>
       </w:r>
-      <w:bookmarkEnd w:id="252"/>
-      <w:bookmarkEnd w:id="253"/>
+      <w:bookmarkEnd w:id="250"/>
+      <w:bookmarkEnd w:id="251"/>
     </w:p>
     <w:p>
       <w:pPr>
@@ -13904,13 +13250,13 @@
           <w:numId w:val="1"/>
         </w:numPr>
       </w:pPr>
-      <w:bookmarkStart w:id="254" w:name="_Toc55386086"/>
-      <w:bookmarkStart w:id="255" w:name="_Toc56543573"/>
+      <w:bookmarkStart w:id="252" w:name="_Toc55386086"/>
+      <w:bookmarkStart w:id="253" w:name="_Toc56548863"/>
       <w:r>
         <w:t>Conclusions</w:t>
       </w:r>
-      <w:bookmarkEnd w:id="254"/>
-      <w:bookmarkEnd w:id="255"/>
+      <w:bookmarkEnd w:id="252"/>
+      <w:bookmarkEnd w:id="253"/>
     </w:p>
     <w:p>
       <w:pPr>
@@ -13940,13 +13286,13 @@
           <w:numId w:val="1"/>
         </w:numPr>
       </w:pPr>
-      <w:bookmarkStart w:id="256" w:name="_Toc55386087"/>
-      <w:bookmarkStart w:id="257" w:name="_Toc56543574"/>
+      <w:bookmarkStart w:id="254" w:name="_Toc55386087"/>
+      <w:bookmarkStart w:id="255" w:name="_Toc56548864"/>
       <w:r>
         <w:t>Recommendations for Further Research</w:t>
       </w:r>
-      <w:bookmarkEnd w:id="256"/>
-      <w:bookmarkEnd w:id="257"/>
+      <w:bookmarkEnd w:id="254"/>
+      <w:bookmarkEnd w:id="255"/>
     </w:p>
     <w:p>
       <w:pPr>
@@ -13962,15 +13308,7 @@
         <w:pStyle w:val="IndentedParagraph"/>
       </w:pPr>
       <w:r>
-        <w:t xml:space="preserve">Enhancement of this infrastructure to support device management for Edge computing devices, using Mobile app and the framework provided by the </w:t>
-      </w:r>
-      <w:proofErr w:type="spellStart"/>
-      <w:r>
-        <w:t>AmazeRT</w:t>
-      </w:r>
-      <w:proofErr w:type="spellEnd"/>
-      <w:r>
-        <w:t xml:space="preserve"> cloud and device management modules</w:t>
+        <w:t>Enhancement of this infrastructure to support device management for Edge computing devices, using Mobile app and the framework provided by the AmazeRT cloud and device management modules</w:t>
       </w:r>
     </w:p>
     <w:p>
@@ -13983,15 +13321,7 @@
       </w:pPr>
       <w:r>
         <w:lastRenderedPageBreak/>
-        <w:t xml:space="preserve">Extend with IOS application support with </w:t>
-      </w:r>
-      <w:proofErr w:type="spellStart"/>
-      <w:r>
-        <w:t>SwiftUI</w:t>
-      </w:r>
-      <w:proofErr w:type="spellEnd"/>
-      <w:r>
-        <w:t xml:space="preserve"> for User interface development</w:t>
+        <w:t>Extend with IOS application support with SwiftUI for User interface development</w:t>
       </w:r>
     </w:p>
     <w:p>
@@ -14003,15 +13333,7 @@
         </w:numPr>
       </w:pPr>
       <w:r>
-        <w:t xml:space="preserve">Moving from Firebase to </w:t>
-      </w:r>
-      <w:proofErr w:type="spellStart"/>
-      <w:r>
-        <w:t>Firestore</w:t>
-      </w:r>
-      <w:proofErr w:type="spellEnd"/>
-      <w:r>
-        <w:t xml:space="preserve"> for the database</w:t>
+        <w:t>Moving from Firebase to Firestore for the database</w:t>
       </w:r>
     </w:p>
     <w:p>
@@ -14068,14 +13390,14 @@
         </w:numPr>
         <w:jc w:val="center"/>
       </w:pPr>
-      <w:bookmarkStart w:id="258" w:name="_Glossary"/>
-      <w:bookmarkStart w:id="259" w:name="_Toc56543575"/>
-      <w:bookmarkEnd w:id="258"/>
+      <w:bookmarkStart w:id="256" w:name="_Glossary"/>
+      <w:bookmarkStart w:id="257" w:name="_Toc56548865"/>
+      <w:bookmarkEnd w:id="256"/>
       <w:r>
         <w:lastRenderedPageBreak/>
         <w:t>Glossary</w:t>
       </w:r>
-      <w:bookmarkEnd w:id="259"/>
+      <w:bookmarkEnd w:id="257"/>
     </w:p>
     <w:p>
       <w:pPr>
@@ -14377,22 +13699,35 @@
           <w:szCs w:val="28"/>
         </w:rPr>
       </w:pPr>
-      <w:bookmarkStart w:id="260" w:name="_Toc55386090"/>
+      <w:bookmarkStart w:id="258" w:name="_Toc55386090"/>
       <w:r>
         <w:t xml:space="preserve">Table  </w:t>
       </w:r>
-      <w:fldSimple w:instr=" SEQ Table \* ARABIC ">
-        <w:r>
-          <w:rPr>
-            <w:noProof/>
-          </w:rPr>
-          <w:t>1</w:t>
-        </w:r>
-      </w:fldSimple>
+      <w:r>
+        <w:fldChar w:fldCharType="begin"/>
+      </w:r>
+      <w:r>
+        <w:instrText xml:space="preserve"> SEQ Table \* ARABIC </w:instrText>
+      </w:r>
+      <w:r>
+        <w:fldChar w:fldCharType="separate"/>
+      </w:r>
+      <w:r>
+        <w:rPr>
+          <w:noProof/>
+        </w:rPr>
+        <w:t>1</w:t>
+      </w:r>
+      <w:r>
+        <w:rPr>
+          <w:noProof/>
+        </w:rPr>
+        <w:fldChar w:fldCharType="end"/>
+      </w:r>
       <w:r>
         <w:t xml:space="preserve"> Glossary</w:t>
       </w:r>
-      <w:bookmarkEnd w:id="260"/>
+      <w:bookmarkEnd w:id="258"/>
     </w:p>
     <w:p/>
     <w:p/>
@@ -14421,14 +13756,14 @@
         </w:numPr>
         <w:jc w:val="center"/>
       </w:pPr>
-      <w:bookmarkStart w:id="261" w:name="_References"/>
-      <w:bookmarkStart w:id="262" w:name="_Toc56543576"/>
-      <w:bookmarkEnd w:id="261"/>
+      <w:bookmarkStart w:id="259" w:name="_References"/>
+      <w:bookmarkStart w:id="260" w:name="_Toc56548866"/>
+      <w:bookmarkEnd w:id="259"/>
       <w:r>
         <w:lastRenderedPageBreak/>
         <w:t>References</w:t>
       </w:r>
-      <w:bookmarkEnd w:id="262"/>
+      <w:bookmarkEnd w:id="260"/>
     </w:p>
     <w:p>
       <w:pPr>
@@ -14493,9 +13828,15 @@
           <w:szCs w:val="20"/>
           <w:shd w:val="clear" w:color="auto" w:fill="FFFFFF"/>
         </w:rPr>
-        <w:t>[2</w:t>
-      </w:r>
-      <w:proofErr w:type="gramStart"/>
+        <w:t>[2]  Instructables.com, 2020. [Online]. Available: https://www.instructables.com/id/AndroidiOS-App-to-Access-Your-OpenWrt-Router-Remot/. [Accessed: 30- Apr- 2020]</w:t>
+      </w:r>
+    </w:p>
+    <w:p>
+      <w:pPr>
+        <w:pStyle w:val="NormalWeb"/>
+        <w:spacing w:before="0" w:beforeAutospacing="0" w:after="0" w:afterAutospacing="0"/>
+        <w:ind w:left="360"/>
+      </w:pPr>
       <w:r>
         <w:rPr>
           <w:color w:val="000000"/>
@@ -14503,53 +13844,7 @@
           <w:szCs w:val="20"/>
           <w:shd w:val="clear" w:color="auto" w:fill="FFFFFF"/>
         </w:rPr>
-        <w:t>]  Instructables.com</w:t>
-      </w:r>
-      <w:proofErr w:type="gramEnd"/>
-      <w:r>
-        <w:rPr>
-          <w:color w:val="000000"/>
-          <w:sz w:val="20"/>
-          <w:szCs w:val="20"/>
-          <w:shd w:val="clear" w:color="auto" w:fill="FFFFFF"/>
-        </w:rPr>
-        <w:t>, 2020. [Online]. Available: https://www.instructables.com/id/AndroidiOS-App-to-Access-Your-OpenWrt-Router-Remot/. [Accessed: 30- Apr- 2020]</w:t>
-      </w:r>
-    </w:p>
-    <w:p>
-      <w:pPr>
-        <w:pStyle w:val="NormalWeb"/>
-        <w:spacing w:before="0" w:beforeAutospacing="0" w:after="0" w:afterAutospacing="0"/>
-        <w:ind w:left="360"/>
-      </w:pPr>
-      <w:r>
-        <w:rPr>
-          <w:color w:val="000000"/>
-          <w:sz w:val="20"/>
-          <w:szCs w:val="20"/>
-          <w:shd w:val="clear" w:color="auto" w:fill="FFFFFF"/>
-        </w:rPr>
-        <w:t>[3]   "</w:t>
-      </w:r>
-      <w:proofErr w:type="spellStart"/>
-      <w:r>
-        <w:rPr>
-          <w:color w:val="000000"/>
-          <w:sz w:val="20"/>
-          <w:szCs w:val="20"/>
-          <w:shd w:val="clear" w:color="auto" w:fill="FFFFFF"/>
-        </w:rPr>
-        <w:t>OpenWrt</w:t>
-      </w:r>
-      <w:proofErr w:type="spellEnd"/>
-      <w:r>
-        <w:rPr>
-          <w:color w:val="000000"/>
-          <w:sz w:val="20"/>
-          <w:szCs w:val="20"/>
-          <w:shd w:val="clear" w:color="auto" w:fill="FFFFFF"/>
-        </w:rPr>
-        <w:t xml:space="preserve"> Project: Packages", </w:t>
+        <w:t xml:space="preserve">[3]   "OpenWrt Project: Packages", </w:t>
       </w:r>
       <w:r>
         <w:rPr>
@@ -14601,27 +13896,7 @@
           <w:szCs w:val="20"/>
           <w:shd w:val="clear" w:color="auto" w:fill="FFFFFF"/>
         </w:rPr>
-        <w:t>[5]"</w:t>
-      </w:r>
-      <w:proofErr w:type="spellStart"/>
-      <w:r>
-        <w:rPr>
-          <w:color w:val="000000"/>
-          <w:sz w:val="20"/>
-          <w:szCs w:val="20"/>
-          <w:shd w:val="clear" w:color="auto" w:fill="FFFFFF"/>
-        </w:rPr>
-        <w:t>OpenWrt</w:t>
-      </w:r>
-      <w:proofErr w:type="spellEnd"/>
-      <w:r>
-        <w:rPr>
-          <w:color w:val="000000"/>
-          <w:sz w:val="20"/>
-          <w:szCs w:val="20"/>
-          <w:shd w:val="clear" w:color="auto" w:fill="FFFFFF"/>
-        </w:rPr>
-        <w:t xml:space="preserve"> Project: Use SSH to connect to the internet and install Luci Web interface", </w:t>
+        <w:t xml:space="preserve">[5]"OpenWrt Project: Use SSH to connect to the internet and install Luci Web interface", </w:t>
       </w:r>
       <w:r>
         <w:rPr>
@@ -14907,14 +14182,14 @@
         </w:numPr>
         <w:jc w:val="center"/>
       </w:pPr>
-      <w:bookmarkStart w:id="263" w:name="_Appendices"/>
-      <w:bookmarkStart w:id="264" w:name="_Toc56543577"/>
-      <w:bookmarkEnd w:id="263"/>
+      <w:bookmarkStart w:id="261" w:name="_Appendices"/>
+      <w:bookmarkStart w:id="262" w:name="_Toc56548867"/>
+      <w:bookmarkEnd w:id="261"/>
       <w:r>
         <w:lastRenderedPageBreak/>
         <w:t>Appendices</w:t>
       </w:r>
-      <w:bookmarkEnd w:id="264"/>
+      <w:bookmarkEnd w:id="262"/>
     </w:p>
     <w:p>
       <w:pPr>
@@ -17075,7 +16350,6 @@
   <w:style w:type="character" w:default="1" w:styleId="DefaultParagraphFont">
     <w:name w:val="Default Paragraph Font"/>
     <w:uiPriority w:val="1"/>
-    <w:semiHidden/>
     <w:unhideWhenUsed/>
   </w:style>
   <w:style w:type="table" w:default="1" w:styleId="TableNormal">
@@ -18243,28 +17517,28 @@
 </file>
 
 <file path=customXml/item1.xml><?xml version="1.0" encoding="utf-8"?>
+<b:Sources xmlns:b="http://schemas.openxmlformats.org/officeDocument/2006/bibliography" xmlns="http://schemas.openxmlformats.org/officeDocument/2006/bibliography" SelectedStyle="\APASixthEditionOfficeOnline.xsl" StyleName="APA" Version="6"/>
+</file>
+
+<file path=customXml/item2.xml><?xml version="1.0" encoding="utf-8"?>
 <go:gDocsCustomXmlDataStorage xmlns:go="http://customooxmlschemas.google.com/" xmlns:r="http://schemas.openxmlformats.org/officeDocument/2006/relationships">
   <go:docsCustomData xmlns:go="http://customooxmlschemas.google.com/" roundtripDataSignature="AMtx7mirHX+EMsHeDxCRxAHA0xOxkPL1gw==">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</go:docsCustomData>
 </go:gDocsCustomXmlDataStorage>
 </file>
 
-<file path=customXml/item2.xml><?xml version="1.0" encoding="utf-8"?>
-<b:Sources xmlns:b="http://schemas.openxmlformats.org/officeDocument/2006/bibliography" xmlns="http://schemas.openxmlformats.org/officeDocument/2006/bibliography" SelectedStyle="\APASixthEditionOfficeOnline.xsl" StyleName="APA" Version="6"/>
+<file path=customXml/itemProps1.xml><?xml version="1.0" encoding="utf-8"?>
+<ds:datastoreItem xmlns:ds="http://schemas.openxmlformats.org/officeDocument/2006/customXml" ds:itemID="{41CBDE47-4751-4537-8223-88C982269B94}">
+  <ds:schemaRefs>
+    <ds:schemaRef ds:uri="http://schemas.openxmlformats.org/officeDocument/2006/bibliography"/>
+  </ds:schemaRefs>
+</ds:datastoreItem>
 </file>
 
-<file path=customXml/itemProps1.xml><?xml version="1.0" encoding="utf-8"?>
+<file path=customXml/itemProps2.xml><?xml version="1.0" encoding="utf-8"?>
 <ds:datastoreItem xmlns:ds="http://schemas.openxmlformats.org/officeDocument/2006/customXml" ds:itemID="{11111111-1234-1234-1234-123412341234}">
   <ds:schemaRefs>
     <ds:schemaRef ds:uri="http://customooxmlschemas.google.com/"/>
     <ds:schemaRef ds:uri="http://schemas.openxmlformats.org/officeDocument/2006/relationships"/>
   </ds:schemaRefs>
 </ds:datastoreItem>
-</file>
-
-<file path=customXml/itemProps2.xml><?xml version="1.0" encoding="utf-8"?>
-<ds:datastoreItem xmlns:ds="http://schemas.openxmlformats.org/officeDocument/2006/customXml" ds:itemID="{41CBDE47-4751-4537-8223-88C982269B94}">
-  <ds:schemaRefs>
-    <ds:schemaRef ds:uri="http://schemas.openxmlformats.org/officeDocument/2006/bibliography"/>
-  </ds:schemaRefs>
-</ds:datastoreItem>
 </file>
--- a/Learn/PrjReport/CMPE_295B_Final_Project_Report.docx
+++ b/Learn/PrjReport/CMPE_295B_Final_Project_Report.docx
@@ -826,7 +826,6 @@
           <w:sz w:val="28"/>
           <w:szCs w:val="28"/>
         </w:rPr>
-        <w:lastRenderedPageBreak/>
         <w:t>ABSTRACT</w:t>
       </w:r>
     </w:p>
@@ -1067,7 +1066,6 @@
           <w:sz w:val="28"/>
           <w:szCs w:val="28"/>
         </w:rPr>
-        <w:lastRenderedPageBreak/>
         <w:t xml:space="preserve">Table of </w:t>
       </w:r>
       <w:sdt>
@@ -1102,6 +1100,8 @@
       </w:sdtPr>
       <w:sdtEndPr/>
       <w:sdtContent>
+        <w:bookmarkStart w:id="0" w:name="_GoBack" w:displacedByCustomXml="prev"/>
+        <w:bookmarkEnd w:id="0" w:displacedByCustomXml="prev"/>
         <w:p>
           <w:pPr>
             <w:pStyle w:val="TOC1"/>
@@ -1123,7 +1123,7 @@
           <w:r>
             <w:fldChar w:fldCharType="separate"/>
           </w:r>
-          <w:hyperlink w:anchor="_Toc56548771" w:history="1">
+          <w:hyperlink w:anchor="_Toc56570218" w:history="1">
             <w:r>
               <w:rPr>
                 <w:rStyle w:val="Hyperlink"/>
@@ -1163,7 +1163,7 @@
                 <w:noProof/>
                 <w:webHidden/>
               </w:rPr>
-              <w:instrText xml:space="preserve"> PAGEREF _Toc56548771 \h </w:instrText>
+              <w:instrText xml:space="preserve"> PAGEREF _Toc56570218 \h </w:instrText>
             </w:r>
             <w:r>
               <w:rPr>
@@ -1202,7 +1202,7 @@
               <w:noProof/>
             </w:rPr>
           </w:pPr>
-          <w:hyperlink w:anchor="_Toc56548772" w:history="1">
+          <w:hyperlink w:anchor="_Toc56570219" w:history="1">
             <w:r>
               <w:rPr>
                 <w:rStyle w:val="Hyperlink"/>
@@ -1228,7 +1228,7 @@
                 <w:noProof/>
                 <w:webHidden/>
               </w:rPr>
-              <w:instrText xml:space="preserve"> PAGEREF _Toc56548772 \h </w:instrText>
+              <w:instrText xml:space="preserve"> PAGEREF _Toc56570219 \h </w:instrText>
             </w:r>
             <w:r>
               <w:rPr>
@@ -1267,7 +1267,7 @@
               <w:noProof/>
             </w:rPr>
           </w:pPr>
-          <w:hyperlink w:anchor="_Toc56548773" w:history="1">
+          <w:hyperlink w:anchor="_Toc56570220" w:history="1">
             <w:r>
               <w:rPr>
                 <w:rStyle w:val="Hyperlink"/>
@@ -1293,7 +1293,7 @@
                 <w:noProof/>
                 <w:webHidden/>
               </w:rPr>
-              <w:instrText xml:space="preserve"> PAGEREF _Toc56548773 \h </w:instrText>
+              <w:instrText xml:space="preserve"> PAGEREF _Toc56570220 \h </w:instrText>
             </w:r>
             <w:r>
               <w:rPr>
@@ -1332,7 +1332,7 @@
               <w:noProof/>
             </w:rPr>
           </w:pPr>
-          <w:hyperlink w:anchor="_Toc56548774" w:history="1">
+          <w:hyperlink w:anchor="_Toc56570221" w:history="1">
             <w:r>
               <w:rPr>
                 <w:rStyle w:val="Hyperlink"/>
@@ -1358,7 +1358,7 @@
                 <w:noProof/>
                 <w:webHidden/>
               </w:rPr>
-              <w:instrText xml:space="preserve"> PAGEREF _Toc56548774 \h </w:instrText>
+              <w:instrText xml:space="preserve"> PAGEREF _Toc56570221 \h </w:instrText>
             </w:r>
             <w:r>
               <w:rPr>
@@ -1397,7 +1397,7 @@
               <w:noProof/>
             </w:rPr>
           </w:pPr>
-          <w:hyperlink w:anchor="_Toc56548775" w:history="1">
+          <w:hyperlink w:anchor="_Toc56570222" w:history="1">
             <w:r>
               <w:rPr>
                 <w:rStyle w:val="Hyperlink"/>
@@ -1423,7 +1423,7 @@
                 <w:noProof/>
                 <w:webHidden/>
               </w:rPr>
-              <w:instrText xml:space="preserve"> PAGEREF _Toc56548775 \h </w:instrText>
+              <w:instrText xml:space="preserve"> PAGEREF _Toc56570222 \h </w:instrText>
             </w:r>
             <w:r>
               <w:rPr>
@@ -1462,7 +1462,7 @@
               <w:noProof/>
             </w:rPr>
           </w:pPr>
-          <w:hyperlink w:anchor="_Toc56548776" w:history="1">
+          <w:hyperlink w:anchor="_Toc56570223" w:history="1">
             <w:r>
               <w:rPr>
                 <w:rStyle w:val="Hyperlink"/>
@@ -1488,7 +1488,7 @@
                 <w:noProof/>
                 <w:webHidden/>
               </w:rPr>
-              <w:instrText xml:space="preserve"> PAGEREF _Toc56548776 \h </w:instrText>
+              <w:instrText xml:space="preserve"> PAGEREF _Toc56570223 \h </w:instrText>
             </w:r>
             <w:r>
               <w:rPr>
@@ -1531,7 +1531,7 @@
               <w:noProof/>
             </w:rPr>
           </w:pPr>
-          <w:hyperlink w:anchor="_Toc56548777" w:history="1">
+          <w:hyperlink w:anchor="_Toc56570224" w:history="1">
             <w:r>
               <w:rPr>
                 <w:rStyle w:val="Hyperlink"/>
@@ -1571,7 +1571,7 @@
                 <w:noProof/>
                 <w:webHidden/>
               </w:rPr>
-              <w:instrText xml:space="preserve"> PAGEREF _Toc56548777 \h </w:instrText>
+              <w:instrText xml:space="preserve"> PAGEREF _Toc56570224 \h </w:instrText>
             </w:r>
             <w:r>
               <w:rPr>
@@ -1610,7 +1610,7 @@
               <w:noProof/>
             </w:rPr>
           </w:pPr>
-          <w:hyperlink w:anchor="_Toc56548778" w:history="1">
+          <w:hyperlink w:anchor="_Toc56570225" w:history="1">
             <w:r>
               <w:rPr>
                 <w:rStyle w:val="Hyperlink"/>
@@ -1636,7 +1636,7 @@
                 <w:noProof/>
                 <w:webHidden/>
               </w:rPr>
-              <w:instrText xml:space="preserve"> PAGEREF _Toc56548778 \h </w:instrText>
+              <w:instrText xml:space="preserve"> PAGEREF _Toc56570225 \h </w:instrText>
             </w:r>
             <w:r>
               <w:rPr>
@@ -1675,7 +1675,7 @@
               <w:noProof/>
             </w:rPr>
           </w:pPr>
-          <w:hyperlink w:anchor="_Toc56548779" w:history="1">
+          <w:hyperlink w:anchor="_Toc56570226" w:history="1">
             <w:r>
               <w:rPr>
                 <w:rStyle w:val="Hyperlink"/>
@@ -1701,7 +1701,7 @@
                 <w:noProof/>
                 <w:webHidden/>
               </w:rPr>
-              <w:instrText xml:space="preserve"> PAGEREF _Toc56548779 \h </w:instrText>
+              <w:instrText xml:space="preserve"> PAGEREF _Toc56570226 \h </w:instrText>
             </w:r>
             <w:r>
               <w:rPr>
@@ -1744,7 +1744,7 @@
               <w:noProof/>
             </w:rPr>
           </w:pPr>
-          <w:hyperlink w:anchor="_Toc56548780" w:history="1">
+          <w:hyperlink w:anchor="_Toc56570227" w:history="1">
             <w:r>
               <w:rPr>
                 <w:rStyle w:val="Hyperlink"/>
@@ -1784,7 +1784,7 @@
                 <w:noProof/>
                 <w:webHidden/>
               </w:rPr>
-              <w:instrText xml:space="preserve"> PAGEREF _Toc56548780 \h </w:instrText>
+              <w:instrText xml:space="preserve"> PAGEREF _Toc56570227 \h </w:instrText>
             </w:r>
             <w:r>
               <w:rPr>
@@ -1823,7 +1823,7 @@
               <w:noProof/>
             </w:rPr>
           </w:pPr>
-          <w:hyperlink w:anchor="_Toc56548781" w:history="1">
+          <w:hyperlink w:anchor="_Toc56570228" w:history="1">
             <w:r>
               <w:rPr>
                 <w:rStyle w:val="Hyperlink"/>
@@ -1849,7 +1849,7 @@
                 <w:noProof/>
                 <w:webHidden/>
               </w:rPr>
-              <w:instrText xml:space="preserve"> PAGEREF _Toc56548781 \h </w:instrText>
+              <w:instrText xml:space="preserve"> PAGEREF _Toc56570228 \h </w:instrText>
             </w:r>
             <w:r>
               <w:rPr>
@@ -1888,7 +1888,7 @@
               <w:noProof/>
             </w:rPr>
           </w:pPr>
-          <w:hyperlink w:anchor="_Toc56548782" w:history="1">
+          <w:hyperlink w:anchor="_Toc56570229" w:history="1">
             <w:r>
               <w:rPr>
                 <w:rStyle w:val="Hyperlink"/>
@@ -1915,7 +1915,7 @@
                 <w:noProof/>
                 <w:webHidden/>
               </w:rPr>
-              <w:instrText xml:space="preserve"> PAGEREF _Toc56548782 \h </w:instrText>
+              <w:instrText xml:space="preserve"> PAGEREF _Toc56570229 \h </w:instrText>
             </w:r>
             <w:r>
               <w:rPr>
@@ -1954,7 +1954,7 @@
               <w:noProof/>
             </w:rPr>
           </w:pPr>
-          <w:hyperlink w:anchor="_Toc56548783" w:history="1">
+          <w:hyperlink w:anchor="_Toc56570230" w:history="1">
             <w:r>
               <w:rPr>
                 <w:rStyle w:val="Hyperlink"/>
@@ -1980,7 +1980,7 @@
                 <w:noProof/>
                 <w:webHidden/>
               </w:rPr>
-              <w:instrText xml:space="preserve"> PAGEREF _Toc56548783 \h </w:instrText>
+              <w:instrText xml:space="preserve"> PAGEREF _Toc56570230 \h </w:instrText>
             </w:r>
             <w:r>
               <w:rPr>
@@ -2019,7 +2019,7 @@
               <w:noProof/>
             </w:rPr>
           </w:pPr>
-          <w:hyperlink w:anchor="_Toc56548784" w:history="1">
+          <w:hyperlink w:anchor="_Toc56570231" w:history="1">
             <w:r>
               <w:rPr>
                 <w:rStyle w:val="Hyperlink"/>
@@ -2045,7 +2045,7 @@
                 <w:noProof/>
                 <w:webHidden/>
               </w:rPr>
-              <w:instrText xml:space="preserve"> PAGEREF _Toc56548784 \h </w:instrText>
+              <w:instrText xml:space="preserve"> PAGEREF _Toc56570231 \h </w:instrText>
             </w:r>
             <w:r>
               <w:rPr>
@@ -2084,7 +2084,7 @@
               <w:noProof/>
             </w:rPr>
           </w:pPr>
-          <w:hyperlink w:anchor="_Toc56548785" w:history="1">
+          <w:hyperlink w:anchor="_Toc56570232" w:history="1">
             <w:r>
               <w:rPr>
                 <w:rStyle w:val="Hyperlink"/>
@@ -2110,7 +2110,7 @@
                 <w:noProof/>
                 <w:webHidden/>
               </w:rPr>
-              <w:instrText xml:space="preserve"> PAGEREF _Toc56548785 \h </w:instrText>
+              <w:instrText xml:space="preserve"> PAGEREF _Toc56570232 \h </w:instrText>
             </w:r>
             <w:r>
               <w:rPr>
@@ -2149,7 +2149,7 @@
               <w:noProof/>
             </w:rPr>
           </w:pPr>
-          <w:hyperlink w:anchor="_Toc56548786" w:history="1">
+          <w:hyperlink w:anchor="_Toc56570233" w:history="1">
             <w:r>
               <w:rPr>
                 <w:rStyle w:val="Hyperlink"/>
@@ -2175,7 +2175,7 @@
                 <w:noProof/>
                 <w:webHidden/>
               </w:rPr>
-              <w:instrText xml:space="preserve"> PAGEREF _Toc56548786 \h </w:instrText>
+              <w:instrText xml:space="preserve"> PAGEREF _Toc56570233 \h </w:instrText>
             </w:r>
             <w:r>
               <w:rPr>
@@ -2214,7 +2214,7 @@
               <w:noProof/>
             </w:rPr>
           </w:pPr>
-          <w:hyperlink w:anchor="_Toc56548787" w:history="1">
+          <w:hyperlink w:anchor="_Toc56570234" w:history="1">
             <w:r>
               <w:rPr>
                 <w:rStyle w:val="Hyperlink"/>
@@ -2241,7 +2241,7 @@
                 <w:noProof/>
                 <w:webHidden/>
               </w:rPr>
-              <w:instrText xml:space="preserve"> PAGEREF _Toc56548787 \h </w:instrText>
+              <w:instrText xml:space="preserve"> PAGEREF _Toc56570234 \h </w:instrText>
             </w:r>
             <w:r>
               <w:rPr>
@@ -2280,7 +2280,7 @@
               <w:noProof/>
             </w:rPr>
           </w:pPr>
-          <w:hyperlink w:anchor="_Toc56548788" w:history="1">
+          <w:hyperlink w:anchor="_Toc56570235" w:history="1">
             <w:r>
               <w:rPr>
                 <w:rStyle w:val="Hyperlink"/>
@@ -2307,7 +2307,7 @@
                 <w:noProof/>
                 <w:webHidden/>
               </w:rPr>
-              <w:instrText xml:space="preserve"> PAGEREF _Toc56548788 \h </w:instrText>
+              <w:instrText xml:space="preserve"> PAGEREF _Toc56570235 \h </w:instrText>
             </w:r>
             <w:r>
               <w:rPr>
@@ -2346,7 +2346,7 @@
               <w:noProof/>
             </w:rPr>
           </w:pPr>
-          <w:hyperlink w:anchor="_Toc56548789" w:history="1">
+          <w:hyperlink w:anchor="_Toc56570236" w:history="1">
             <w:r>
               <w:rPr>
                 <w:rStyle w:val="Hyperlink"/>
@@ -2372,7 +2372,7 @@
                 <w:noProof/>
                 <w:webHidden/>
               </w:rPr>
-              <w:instrText xml:space="preserve"> PAGEREF _Toc56548789 \h </w:instrText>
+              <w:instrText xml:space="preserve"> PAGEREF _Toc56570236 \h </w:instrText>
             </w:r>
             <w:r>
               <w:rPr>
@@ -2411,7 +2411,7 @@
               <w:noProof/>
             </w:rPr>
           </w:pPr>
-          <w:hyperlink w:anchor="_Toc56548790" w:history="1">
+          <w:hyperlink w:anchor="_Toc56570237" w:history="1">
             <w:r>
               <w:rPr>
                 <w:rStyle w:val="Hyperlink"/>
@@ -2438,7 +2438,7 @@
                 <w:noProof/>
                 <w:webHidden/>
               </w:rPr>
-              <w:instrText xml:space="preserve"> PAGEREF _Toc56548790 \h </w:instrText>
+              <w:instrText xml:space="preserve"> PAGEREF _Toc56570237 \h </w:instrText>
             </w:r>
             <w:r>
               <w:rPr>
@@ -2477,7 +2477,7 @@
               <w:noProof/>
             </w:rPr>
           </w:pPr>
-          <w:hyperlink w:anchor="_Toc56548791" w:history="1">
+          <w:hyperlink w:anchor="_Toc56570238" w:history="1">
             <w:r>
               <w:rPr>
                 <w:rStyle w:val="Hyperlink"/>
@@ -2504,7 +2504,7 @@
                 <w:noProof/>
                 <w:webHidden/>
               </w:rPr>
-              <w:instrText xml:space="preserve"> PAGEREF _Toc56548791 \h </w:instrText>
+              <w:instrText xml:space="preserve"> PAGEREF _Toc56570238 \h </w:instrText>
             </w:r>
             <w:r>
               <w:rPr>
@@ -2543,7 +2543,7 @@
               <w:noProof/>
             </w:rPr>
           </w:pPr>
-          <w:hyperlink w:anchor="_Toc56548792" w:history="1">
+          <w:hyperlink w:anchor="_Toc56570239" w:history="1">
             <w:r>
               <w:rPr>
                 <w:rStyle w:val="Hyperlink"/>
@@ -2570,7 +2570,7 @@
                 <w:noProof/>
                 <w:webHidden/>
               </w:rPr>
-              <w:instrText xml:space="preserve"> PAGEREF _Toc56548792 \h </w:instrText>
+              <w:instrText xml:space="preserve"> PAGEREF _Toc56570239 \h </w:instrText>
             </w:r>
             <w:r>
               <w:rPr>
@@ -2609,7 +2609,7 @@
               <w:noProof/>
             </w:rPr>
           </w:pPr>
-          <w:hyperlink w:anchor="_Toc56548793" w:history="1">
+          <w:hyperlink w:anchor="_Toc56570240" w:history="1">
             <w:r>
               <w:rPr>
                 <w:rStyle w:val="Hyperlink"/>
@@ -2635,7 +2635,7 @@
                 <w:noProof/>
                 <w:webHidden/>
               </w:rPr>
-              <w:instrText xml:space="preserve"> PAGEREF _Toc56548793 \h </w:instrText>
+              <w:instrText xml:space="preserve"> PAGEREF _Toc56570240 \h </w:instrText>
             </w:r>
             <w:r>
               <w:rPr>
@@ -2674,7 +2674,7 @@
               <w:noProof/>
             </w:rPr>
           </w:pPr>
-          <w:hyperlink w:anchor="_Toc56548794" w:history="1">
+          <w:hyperlink w:anchor="_Toc56570241" w:history="1">
             <w:r>
               <w:rPr>
                 <w:rStyle w:val="Hyperlink"/>
@@ -2701,7 +2701,7 @@
                 <w:noProof/>
                 <w:webHidden/>
               </w:rPr>
-              <w:instrText xml:space="preserve"> PAGEREF _Toc56548794 \h </w:instrText>
+              <w:instrText xml:space="preserve"> PAGEREF _Toc56570241 \h </w:instrText>
             </w:r>
             <w:r>
               <w:rPr>
@@ -2740,7 +2740,7 @@
               <w:noProof/>
             </w:rPr>
           </w:pPr>
-          <w:hyperlink w:anchor="_Toc56548795" w:history="1">
+          <w:hyperlink w:anchor="_Toc56570242" w:history="1">
             <w:r>
               <w:rPr>
                 <w:rStyle w:val="Hyperlink"/>
@@ -2767,7 +2767,7 @@
                 <w:noProof/>
                 <w:webHidden/>
               </w:rPr>
-              <w:instrText xml:space="preserve"> PAGEREF _Toc56548795 \h </w:instrText>
+              <w:instrText xml:space="preserve"> PAGEREF _Toc56570242 \h </w:instrText>
             </w:r>
             <w:r>
               <w:rPr>
@@ -2806,7 +2806,7 @@
               <w:noProof/>
             </w:rPr>
           </w:pPr>
-          <w:hyperlink w:anchor="_Toc56548796" w:history="1">
+          <w:hyperlink w:anchor="_Toc56570243" w:history="1">
             <w:r>
               <w:rPr>
                 <w:rStyle w:val="Hyperlink"/>
@@ -2833,7 +2833,7 @@
                 <w:noProof/>
                 <w:webHidden/>
               </w:rPr>
-              <w:instrText xml:space="preserve"> PAGEREF _Toc56548796 \h </w:instrText>
+              <w:instrText xml:space="preserve"> PAGEREF _Toc56570243 \h </w:instrText>
             </w:r>
             <w:r>
               <w:rPr>
@@ -2853,7 +2853,7 @@
                 <w:noProof/>
                 <w:webHidden/>
               </w:rPr>
-              <w:t>13</w:t>
+              <w:t>14</w:t>
             </w:r>
             <w:r>
               <w:rPr>
@@ -2876,7 +2876,7 @@
               <w:noProof/>
             </w:rPr>
           </w:pPr>
-          <w:hyperlink w:anchor="_Toc56548797" w:history="1">
+          <w:hyperlink w:anchor="_Toc56570244" w:history="1">
             <w:r>
               <w:rPr>
                 <w:rStyle w:val="Hyperlink"/>
@@ -2916,7 +2916,7 @@
                 <w:noProof/>
                 <w:webHidden/>
               </w:rPr>
-              <w:instrText xml:space="preserve"> PAGEREF _Toc56548797 \h </w:instrText>
+              <w:instrText xml:space="preserve"> PAGEREF _Toc56570244 \h </w:instrText>
             </w:r>
             <w:r>
               <w:rPr>
@@ -2955,7 +2955,7 @@
               <w:noProof/>
             </w:rPr>
           </w:pPr>
-          <w:hyperlink w:anchor="_Toc56548798" w:history="1">
+          <w:hyperlink w:anchor="_Toc56570245" w:history="1">
             <w:r>
               <w:rPr>
                 <w:rStyle w:val="Hyperlink"/>
@@ -2981,7 +2981,7 @@
                 <w:noProof/>
                 <w:webHidden/>
               </w:rPr>
-              <w:instrText xml:space="preserve"> PAGEREF _Toc56548798 \h </w:instrText>
+              <w:instrText xml:space="preserve"> PAGEREF _Toc56570245 \h </w:instrText>
             </w:r>
             <w:r>
               <w:rPr>
@@ -3020,7 +3020,7 @@
               <w:noProof/>
             </w:rPr>
           </w:pPr>
-          <w:hyperlink w:anchor="_Toc56548799" w:history="1">
+          <w:hyperlink w:anchor="_Toc56570246" w:history="1">
             <w:r>
               <w:rPr>
                 <w:rStyle w:val="Hyperlink"/>
@@ -3047,7 +3047,7 @@
                 <w:noProof/>
                 <w:webHidden/>
               </w:rPr>
-              <w:instrText xml:space="preserve"> PAGEREF _Toc56548799 \h </w:instrText>
+              <w:instrText xml:space="preserve"> PAGEREF _Toc56570246 \h </w:instrText>
             </w:r>
             <w:r>
               <w:rPr>
@@ -3086,7 +3086,7 @@
               <w:noProof/>
             </w:rPr>
           </w:pPr>
-          <w:hyperlink w:anchor="_Toc56548800" w:history="1">
+          <w:hyperlink w:anchor="_Toc56570247" w:history="1">
             <w:r>
               <w:rPr>
                 <w:rStyle w:val="Hyperlink"/>
@@ -3113,7 +3113,7 @@
                 <w:noProof/>
                 <w:webHidden/>
               </w:rPr>
-              <w:instrText xml:space="preserve"> PAGEREF _Toc56548800 \h </w:instrText>
+              <w:instrText xml:space="preserve"> PAGEREF _Toc56570247 \h </w:instrText>
             </w:r>
             <w:r>
               <w:rPr>
@@ -3152,7 +3152,7 @@
               <w:noProof/>
             </w:rPr>
           </w:pPr>
-          <w:hyperlink w:anchor="_Toc56548801" w:history="1">
+          <w:hyperlink w:anchor="_Toc56570248" w:history="1">
             <w:r>
               <w:rPr>
                 <w:rStyle w:val="Hyperlink"/>
@@ -3179,7 +3179,7 @@
                 <w:noProof/>
                 <w:webHidden/>
               </w:rPr>
-              <w:instrText xml:space="preserve"> PAGEREF _Toc56548801 \h </w:instrText>
+              <w:instrText xml:space="preserve"> PAGEREF _Toc56570248 \h </w:instrText>
             </w:r>
             <w:r>
               <w:rPr>
@@ -3199,7 +3199,137 @@
                 <w:noProof/>
                 <w:webHidden/>
               </w:rPr>
-              <w:t>16</w:t>
+              <w:t>17</w:t>
+            </w:r>
+            <w:r>
+              <w:rPr>
+                <w:noProof/>
+                <w:webHidden/>
+              </w:rPr>
+              <w:fldChar w:fldCharType="end"/>
+            </w:r>
+          </w:hyperlink>
+        </w:p>
+        <w:p>
+          <w:pPr>
+            <w:pStyle w:val="TOC4"/>
+            <w:rPr>
+              <w:rFonts w:asciiTheme="minorHAnsi" w:eastAsiaTheme="minorEastAsia" w:hAnsiTheme="minorHAnsi" w:cstheme="minorBidi"/>
+              <w:noProof/>
+            </w:rPr>
+          </w:pPr>
+          <w:hyperlink w:anchor="_Toc56570249" w:history="1">
+            <w:r>
+              <w:rPr>
+                <w:rStyle w:val="Hyperlink"/>
+              </w:rPr>
+              <w:t>Settings fetch</w:t>
+            </w:r>
+            <w:r>
+              <w:rPr>
+                <w:noProof/>
+                <w:webHidden/>
+              </w:rPr>
+              <w:tab/>
+            </w:r>
+            <w:r>
+              <w:rPr>
+                <w:noProof/>
+                <w:webHidden/>
+              </w:rPr>
+              <w:fldChar w:fldCharType="begin"/>
+            </w:r>
+            <w:r>
+              <w:rPr>
+                <w:noProof/>
+                <w:webHidden/>
+              </w:rPr>
+              <w:instrText xml:space="preserve"> PAGEREF _Toc56570249 \h </w:instrText>
+            </w:r>
+            <w:r>
+              <w:rPr>
+                <w:noProof/>
+                <w:webHidden/>
+              </w:rPr>
+            </w:r>
+            <w:r>
+              <w:rPr>
+                <w:noProof/>
+                <w:webHidden/>
+              </w:rPr>
+              <w:fldChar w:fldCharType="separate"/>
+            </w:r>
+            <w:r>
+              <w:rPr>
+                <w:noProof/>
+                <w:webHidden/>
+              </w:rPr>
+              <w:t>17</w:t>
+            </w:r>
+            <w:r>
+              <w:rPr>
+                <w:noProof/>
+                <w:webHidden/>
+              </w:rPr>
+              <w:fldChar w:fldCharType="end"/>
+            </w:r>
+          </w:hyperlink>
+        </w:p>
+        <w:p>
+          <w:pPr>
+            <w:pStyle w:val="TOC4"/>
+            <w:rPr>
+              <w:rFonts w:asciiTheme="minorHAnsi" w:eastAsiaTheme="minorEastAsia" w:hAnsiTheme="minorHAnsi" w:cstheme="minorBidi"/>
+              <w:noProof/>
+            </w:rPr>
+          </w:pPr>
+          <w:hyperlink w:anchor="_Toc56570250" w:history="1">
+            <w:r>
+              <w:rPr>
+                <w:rStyle w:val="Hyperlink"/>
+              </w:rPr>
+              <w:t>Settings push</w:t>
+            </w:r>
+            <w:r>
+              <w:rPr>
+                <w:noProof/>
+                <w:webHidden/>
+              </w:rPr>
+              <w:tab/>
+            </w:r>
+            <w:r>
+              <w:rPr>
+                <w:noProof/>
+                <w:webHidden/>
+              </w:rPr>
+              <w:fldChar w:fldCharType="begin"/>
+            </w:r>
+            <w:r>
+              <w:rPr>
+                <w:noProof/>
+                <w:webHidden/>
+              </w:rPr>
+              <w:instrText xml:space="preserve"> PAGEREF _Toc56570250 \h </w:instrText>
+            </w:r>
+            <w:r>
+              <w:rPr>
+                <w:noProof/>
+                <w:webHidden/>
+              </w:rPr>
+            </w:r>
+            <w:r>
+              <w:rPr>
+                <w:noProof/>
+                <w:webHidden/>
+              </w:rPr>
+              <w:fldChar w:fldCharType="separate"/>
+            </w:r>
+            <w:r>
+              <w:rPr>
+                <w:noProof/>
+                <w:webHidden/>
+              </w:rPr>
+              <w:t>17</w:t>
             </w:r>
             <w:r>
               <w:rPr>
@@ -3218,7 +3348,7 @@
               <w:noProof/>
             </w:rPr>
           </w:pPr>
-          <w:hyperlink w:anchor="_Toc56548802" w:history="1">
+          <w:hyperlink w:anchor="_Toc56570251" w:history="1">
             <w:r>
               <w:rPr>
                 <w:rStyle w:val="Hyperlink"/>
@@ -3245,7 +3375,7 @@
                 <w:noProof/>
                 <w:webHidden/>
               </w:rPr>
-              <w:instrText xml:space="preserve"> PAGEREF _Toc56548802 \h </w:instrText>
+              <w:instrText xml:space="preserve"> PAGEREF _Toc56570251 \h </w:instrText>
             </w:r>
             <w:r>
               <w:rPr>
@@ -3265,7 +3395,7 @@
                 <w:noProof/>
                 <w:webHidden/>
               </w:rPr>
-              <w:t>17</w:t>
+              <w:t>18</w:t>
             </w:r>
             <w:r>
               <w:rPr>
@@ -3284,7 +3414,7 @@
               <w:noProof/>
             </w:rPr>
           </w:pPr>
-          <w:hyperlink w:anchor="_Toc56548803" w:history="1">
+          <w:hyperlink w:anchor="_Toc56570252" w:history="1">
             <w:r>
               <w:rPr>
                 <w:rStyle w:val="Hyperlink"/>
@@ -3311,7 +3441,7 @@
                 <w:noProof/>
                 <w:webHidden/>
               </w:rPr>
-              <w:instrText xml:space="preserve"> PAGEREF _Toc56548803 \h </w:instrText>
+              <w:instrText xml:space="preserve"> PAGEREF _Toc56570252 \h </w:instrText>
             </w:r>
             <w:r>
               <w:rPr>
@@ -3331,7 +3461,7 @@
                 <w:noProof/>
                 <w:webHidden/>
               </w:rPr>
-              <w:t>17</w:t>
+              <w:t>18</w:t>
             </w:r>
             <w:r>
               <w:rPr>
@@ -3350,7 +3480,7 @@
               <w:noProof/>
             </w:rPr>
           </w:pPr>
-          <w:hyperlink w:anchor="_Toc56548804" w:history="1">
+          <w:hyperlink w:anchor="_Toc56570253" w:history="1">
             <w:r>
               <w:rPr>
                 <w:rStyle w:val="Hyperlink"/>
@@ -3377,7 +3507,7 @@
                 <w:noProof/>
                 <w:webHidden/>
               </w:rPr>
-              <w:instrText xml:space="preserve"> PAGEREF _Toc56548804 \h </w:instrText>
+              <w:instrText xml:space="preserve"> PAGEREF _Toc56570253 \h </w:instrText>
             </w:r>
             <w:r>
               <w:rPr>
@@ -3397,7 +3527,7 @@
                 <w:noProof/>
                 <w:webHidden/>
               </w:rPr>
-              <w:t>17</w:t>
+              <w:t>18</w:t>
             </w:r>
             <w:r>
               <w:rPr>
@@ -3416,7 +3546,7 @@
               <w:noProof/>
             </w:rPr>
           </w:pPr>
-          <w:hyperlink w:anchor="_Toc56548805" w:history="1">
+          <w:hyperlink w:anchor="_Toc56570254" w:history="1">
             <w:r>
               <w:rPr>
                 <w:rStyle w:val="Hyperlink"/>
@@ -3443,7 +3573,7 @@
                 <w:noProof/>
                 <w:webHidden/>
               </w:rPr>
-              <w:instrText xml:space="preserve"> PAGEREF _Toc56548805 \h </w:instrText>
+              <w:instrText xml:space="preserve"> PAGEREF _Toc56570254 \h </w:instrText>
             </w:r>
             <w:r>
               <w:rPr>
@@ -3463,7 +3593,7 @@
                 <w:noProof/>
                 <w:webHidden/>
               </w:rPr>
-              <w:t>17</w:t>
+              <w:t>19</w:t>
             </w:r>
             <w:r>
               <w:rPr>
@@ -3482,7 +3612,7 @@
               <w:noProof/>
             </w:rPr>
           </w:pPr>
-          <w:hyperlink w:anchor="_Toc56548806" w:history="1">
+          <w:hyperlink w:anchor="_Toc56570255" w:history="1">
             <w:r>
               <w:rPr>
                 <w:rStyle w:val="Hyperlink"/>
@@ -3509,7 +3639,7 @@
                 <w:noProof/>
                 <w:webHidden/>
               </w:rPr>
-              <w:instrText xml:space="preserve"> PAGEREF _Toc56548806 \h </w:instrText>
+              <w:instrText xml:space="preserve"> PAGEREF _Toc56570255 \h </w:instrText>
             </w:r>
             <w:r>
               <w:rPr>
@@ -3529,7 +3659,7 @@
                 <w:noProof/>
                 <w:webHidden/>
               </w:rPr>
-              <w:t>18</w:t>
+              <w:t>20</w:t>
             </w:r>
             <w:r>
               <w:rPr>
@@ -3548,7 +3678,7 @@
               <w:noProof/>
             </w:rPr>
           </w:pPr>
-          <w:hyperlink w:anchor="_Toc56548807" w:history="1">
+          <w:hyperlink w:anchor="_Toc56570256" w:history="1">
             <w:r>
               <w:rPr>
                 <w:rStyle w:val="Hyperlink"/>
@@ -3575,7 +3705,7 @@
                 <w:noProof/>
                 <w:webHidden/>
               </w:rPr>
-              <w:instrText xml:space="preserve"> PAGEREF _Toc56548807 \h </w:instrText>
+              <w:instrText xml:space="preserve"> PAGEREF _Toc56570256 \h </w:instrText>
             </w:r>
             <w:r>
               <w:rPr>
@@ -3595,7 +3725,7 @@
                 <w:noProof/>
                 <w:webHidden/>
               </w:rPr>
-              <w:t>19</w:t>
+              <w:t>20</w:t>
             </w:r>
             <w:r>
               <w:rPr>
@@ -3614,7 +3744,7 @@
               <w:noProof/>
             </w:rPr>
           </w:pPr>
-          <w:hyperlink w:anchor="_Toc56548808" w:history="1">
+          <w:hyperlink w:anchor="_Toc56570257" w:history="1">
             <w:r>
               <w:rPr>
                 <w:rStyle w:val="Hyperlink"/>
@@ -3641,7 +3771,7 @@
                 <w:noProof/>
                 <w:webHidden/>
               </w:rPr>
-              <w:instrText xml:space="preserve"> PAGEREF _Toc56548808 \h </w:instrText>
+              <w:instrText xml:space="preserve"> PAGEREF _Toc56570257 \h </w:instrText>
             </w:r>
             <w:r>
               <w:rPr>
@@ -3661,7 +3791,7 @@
                 <w:noProof/>
                 <w:webHidden/>
               </w:rPr>
-              <w:t>19</w:t>
+              <w:t>21</w:t>
             </w:r>
             <w:r>
               <w:rPr>
@@ -3680,7 +3810,7 @@
               <w:noProof/>
             </w:rPr>
           </w:pPr>
-          <w:hyperlink w:anchor="_Toc56548809" w:history="1">
+          <w:hyperlink w:anchor="_Toc56570258" w:history="1">
             <w:r>
               <w:rPr>
                 <w:rStyle w:val="Hyperlink"/>
@@ -3707,7 +3837,7 @@
                 <w:noProof/>
                 <w:webHidden/>
               </w:rPr>
-              <w:instrText xml:space="preserve"> PAGEREF _Toc56548809 \h </w:instrText>
+              <w:instrText xml:space="preserve"> PAGEREF _Toc56570258 \h </w:instrText>
             </w:r>
             <w:r>
               <w:rPr>
@@ -3727,7 +3857,7 @@
                 <w:noProof/>
                 <w:webHidden/>
               </w:rPr>
-              <w:t>20</w:t>
+              <w:t>22</w:t>
             </w:r>
             <w:r>
               <w:rPr>
@@ -3746,7 +3876,7 @@
               <w:noProof/>
             </w:rPr>
           </w:pPr>
-          <w:hyperlink w:anchor="_Toc56548810" w:history="1">
+          <w:hyperlink w:anchor="_Toc56570259" w:history="1">
             <w:r>
               <w:rPr>
                 <w:rStyle w:val="Hyperlink"/>
@@ -3772,7 +3902,7 @@
                 <w:noProof/>
                 <w:webHidden/>
               </w:rPr>
-              <w:instrText xml:space="preserve"> PAGEREF _Toc56548810 \h </w:instrText>
+              <w:instrText xml:space="preserve"> PAGEREF _Toc56570259 \h </w:instrText>
             </w:r>
             <w:r>
               <w:rPr>
@@ -3792,7 +3922,7 @@
                 <w:noProof/>
                 <w:webHidden/>
               </w:rPr>
-              <w:t>21</w:t>
+              <w:t>22</w:t>
             </w:r>
             <w:r>
               <w:rPr>
@@ -3811,7 +3941,7 @@
               <w:noProof/>
             </w:rPr>
           </w:pPr>
-          <w:hyperlink w:anchor="_Toc56548811" w:history="1">
+          <w:hyperlink w:anchor="_Toc56570260" w:history="1">
             <w:r>
               <w:rPr>
                 <w:rStyle w:val="Hyperlink"/>
@@ -3837,7 +3967,7 @@
                 <w:noProof/>
                 <w:webHidden/>
               </w:rPr>
-              <w:instrText xml:space="preserve"> PAGEREF _Toc56548811 \h </w:instrText>
+              <w:instrText xml:space="preserve"> PAGEREF _Toc56570260 \h </w:instrText>
             </w:r>
             <w:r>
               <w:rPr>
@@ -3857,7 +3987,7 @@
                 <w:noProof/>
                 <w:webHidden/>
               </w:rPr>
-              <w:t>21</w:t>
+              <w:t>22</w:t>
             </w:r>
             <w:r>
               <w:rPr>
@@ -3876,7 +4006,7 @@
               <w:noProof/>
             </w:rPr>
           </w:pPr>
-          <w:hyperlink w:anchor="_Toc56548812" w:history="1">
+          <w:hyperlink w:anchor="_Toc56570261" w:history="1">
             <w:r>
               <w:rPr>
                 <w:rStyle w:val="Hyperlink"/>
@@ -3903,7 +4033,7 @@
                 <w:noProof/>
                 <w:webHidden/>
               </w:rPr>
-              <w:instrText xml:space="preserve"> PAGEREF _Toc56548812 \h </w:instrText>
+              <w:instrText xml:space="preserve"> PAGEREF _Toc56570261 \h </w:instrText>
             </w:r>
             <w:r>
               <w:rPr>
@@ -3923,7 +4053,7 @@
                 <w:noProof/>
                 <w:webHidden/>
               </w:rPr>
-              <w:t>21</w:t>
+              <w:t>22</w:t>
             </w:r>
             <w:r>
               <w:rPr>
@@ -3942,7 +4072,7 @@
               <w:noProof/>
             </w:rPr>
           </w:pPr>
-          <w:hyperlink w:anchor="_Toc56548813" w:history="1">
+          <w:hyperlink w:anchor="_Toc56570262" w:history="1">
             <w:r>
               <w:rPr>
                 <w:rStyle w:val="Hyperlink"/>
@@ -3969,7 +4099,7 @@
                 <w:noProof/>
                 <w:webHidden/>
               </w:rPr>
-              <w:instrText xml:space="preserve"> PAGEREF _Toc56548813 \h </w:instrText>
+              <w:instrText xml:space="preserve"> PAGEREF _Toc56570262 \h </w:instrText>
             </w:r>
             <w:r>
               <w:rPr>
@@ -3989,7 +4119,7 @@
                 <w:noProof/>
                 <w:webHidden/>
               </w:rPr>
-              <w:t>21</w:t>
+              <w:t>22</w:t>
             </w:r>
             <w:r>
               <w:rPr>
@@ -4008,7 +4138,7 @@
               <w:noProof/>
             </w:rPr>
           </w:pPr>
-          <w:hyperlink w:anchor="_Toc56548814" w:history="1">
+          <w:hyperlink w:anchor="_Toc56570263" w:history="1">
             <w:r>
               <w:rPr>
                 <w:rStyle w:val="Hyperlink"/>
@@ -4034,7 +4164,7 @@
                 <w:noProof/>
                 <w:webHidden/>
               </w:rPr>
-              <w:instrText xml:space="preserve"> PAGEREF _Toc56548814 \h </w:instrText>
+              <w:instrText xml:space="preserve"> PAGEREF _Toc56570263 \h </w:instrText>
             </w:r>
             <w:r>
               <w:rPr>
@@ -4054,7 +4184,7 @@
                 <w:noProof/>
                 <w:webHidden/>
               </w:rPr>
-              <w:t>21</w:t>
+              <w:t>22</w:t>
             </w:r>
             <w:r>
               <w:rPr>
@@ -4073,7 +4203,7 @@
               <w:noProof/>
             </w:rPr>
           </w:pPr>
-          <w:hyperlink w:anchor="_Toc56548815" w:history="1">
+          <w:hyperlink w:anchor="_Toc56570264" w:history="1">
             <w:r>
               <w:rPr>
                 <w:rStyle w:val="Hyperlink"/>
@@ -4099,7 +4229,7 @@
                 <w:noProof/>
                 <w:webHidden/>
               </w:rPr>
-              <w:instrText xml:space="preserve"> PAGEREF _Toc56548815 \h </w:instrText>
+              <w:instrText xml:space="preserve"> PAGEREF _Toc56570264 \h </w:instrText>
             </w:r>
             <w:r>
               <w:rPr>
@@ -4119,7 +4249,72 @@
                 <w:noProof/>
                 <w:webHidden/>
               </w:rPr>
-              <w:t>21</w:t>
+              <w:t>22</w:t>
+            </w:r>
+            <w:r>
+              <w:rPr>
+                <w:noProof/>
+                <w:webHidden/>
+              </w:rPr>
+              <w:fldChar w:fldCharType="end"/>
+            </w:r>
+          </w:hyperlink>
+        </w:p>
+        <w:p>
+          <w:pPr>
+            <w:pStyle w:val="TOC4"/>
+            <w:rPr>
+              <w:rFonts w:asciiTheme="minorHAnsi" w:eastAsiaTheme="minorEastAsia" w:hAnsiTheme="minorHAnsi" w:cstheme="minorBidi"/>
+              <w:noProof/>
+            </w:rPr>
+          </w:pPr>
+          <w:hyperlink w:anchor="_Toc56570265" w:history="1">
+            <w:r>
+              <w:rPr>
+                <w:rStyle w:val="Hyperlink"/>
+              </w:rPr>
+              <w:t>Data Access Control</w:t>
+            </w:r>
+            <w:r>
+              <w:rPr>
+                <w:noProof/>
+                <w:webHidden/>
+              </w:rPr>
+              <w:tab/>
+            </w:r>
+            <w:r>
+              <w:rPr>
+                <w:noProof/>
+                <w:webHidden/>
+              </w:rPr>
+              <w:fldChar w:fldCharType="begin"/>
+            </w:r>
+            <w:r>
+              <w:rPr>
+                <w:noProof/>
+                <w:webHidden/>
+              </w:rPr>
+              <w:instrText xml:space="preserve"> PAGEREF _Toc56570265 \h </w:instrText>
+            </w:r>
+            <w:r>
+              <w:rPr>
+                <w:noProof/>
+                <w:webHidden/>
+              </w:rPr>
+            </w:r>
+            <w:r>
+              <w:rPr>
+                <w:noProof/>
+                <w:webHidden/>
+              </w:rPr>
+              <w:fldChar w:fldCharType="separate"/>
+            </w:r>
+            <w:r>
+              <w:rPr>
+                <w:noProof/>
+                <w:webHidden/>
+              </w:rPr>
+              <w:t>23</w:t>
             </w:r>
             <w:r>
               <w:rPr>
@@ -4138,7 +4333,7 @@
               <w:noProof/>
             </w:rPr>
           </w:pPr>
-          <w:hyperlink w:anchor="_Toc56548816" w:history="1">
+          <w:hyperlink w:anchor="_Toc56570266" w:history="1">
             <w:r>
               <w:rPr>
                 <w:rStyle w:val="Hyperlink"/>
@@ -4165,7 +4360,7 @@
                 <w:noProof/>
                 <w:webHidden/>
               </w:rPr>
-              <w:instrText xml:space="preserve"> PAGEREF _Toc56548816 \h </w:instrText>
+              <w:instrText xml:space="preserve"> PAGEREF _Toc56570266 \h </w:instrText>
             </w:r>
             <w:r>
               <w:rPr>
@@ -4185,7 +4380,7 @@
                 <w:noProof/>
                 <w:webHidden/>
               </w:rPr>
-              <w:t>21</w:t>
+              <w:t>23</w:t>
             </w:r>
             <w:r>
               <w:rPr>
@@ -4208,7 +4403,7 @@
               <w:noProof/>
             </w:rPr>
           </w:pPr>
-          <w:hyperlink w:anchor="_Toc56548817" w:history="1">
+          <w:hyperlink w:anchor="_Toc56570267" w:history="1">
             <w:r>
               <w:rPr>
                 <w:rStyle w:val="Hyperlink"/>
@@ -4248,7 +4443,7 @@
                 <w:noProof/>
                 <w:webHidden/>
               </w:rPr>
-              <w:instrText xml:space="preserve"> PAGEREF _Toc56548817 \h </w:instrText>
+              <w:instrText xml:space="preserve"> PAGEREF _Toc56570267 \h </w:instrText>
             </w:r>
             <w:r>
               <w:rPr>
@@ -4268,7 +4463,7 @@
                 <w:noProof/>
                 <w:webHidden/>
               </w:rPr>
-              <w:t>22</w:t>
+              <w:t>24</w:t>
             </w:r>
             <w:r>
               <w:rPr>
@@ -4287,7 +4482,7 @@
               <w:noProof/>
             </w:rPr>
           </w:pPr>
-          <w:hyperlink w:anchor="_Toc56548818" w:history="1">
+          <w:hyperlink w:anchor="_Toc56570268" w:history="1">
             <w:r>
               <w:rPr>
                 <w:rStyle w:val="Hyperlink"/>
@@ -4313,7 +4508,7 @@
                 <w:noProof/>
                 <w:webHidden/>
               </w:rPr>
-              <w:instrText xml:space="preserve"> PAGEREF _Toc56548818 \h </w:instrText>
+              <w:instrText xml:space="preserve"> PAGEREF _Toc56570268 \h </w:instrText>
             </w:r>
             <w:r>
               <w:rPr>
@@ -4333,7 +4528,7 @@
                 <w:noProof/>
                 <w:webHidden/>
               </w:rPr>
-              <w:t>22</w:t>
+              <w:t>24</w:t>
             </w:r>
             <w:r>
               <w:rPr>
@@ -4352,7 +4547,7 @@
               <w:noProof/>
             </w:rPr>
           </w:pPr>
-          <w:hyperlink w:anchor="_Toc56548819" w:history="1">
+          <w:hyperlink w:anchor="_Toc56570269" w:history="1">
             <w:r>
               <w:rPr>
                 <w:rStyle w:val="Hyperlink"/>
@@ -4378,7 +4573,7 @@
                 <w:noProof/>
                 <w:webHidden/>
               </w:rPr>
-              <w:instrText xml:space="preserve"> PAGEREF _Toc56548819 \h </w:instrText>
+              <w:instrText xml:space="preserve"> PAGEREF _Toc56570269 \h </w:instrText>
             </w:r>
             <w:r>
               <w:rPr>
@@ -4398,7 +4593,7 @@
                 <w:noProof/>
                 <w:webHidden/>
               </w:rPr>
-              <w:t>22</w:t>
+              <w:t>24</w:t>
             </w:r>
             <w:r>
               <w:rPr>
@@ -4417,7 +4612,7 @@
               <w:noProof/>
             </w:rPr>
           </w:pPr>
-          <w:hyperlink w:anchor="_Toc56548820" w:history="1">
+          <w:hyperlink w:anchor="_Toc56570270" w:history="1">
             <w:r>
               <w:rPr>
                 <w:rStyle w:val="Hyperlink"/>
@@ -4443,7 +4638,7 @@
                 <w:noProof/>
                 <w:webHidden/>
               </w:rPr>
-              <w:instrText xml:space="preserve"> PAGEREF _Toc56548820 \h </w:instrText>
+              <w:instrText xml:space="preserve"> PAGEREF _Toc56570270 \h </w:instrText>
             </w:r>
             <w:r>
               <w:rPr>
@@ -4463,7 +4658,7 @@
                 <w:noProof/>
                 <w:webHidden/>
               </w:rPr>
-              <w:t>22</w:t>
+              <w:t>24</w:t>
             </w:r>
             <w:r>
               <w:rPr>
@@ -4482,7 +4677,7 @@
               <w:noProof/>
             </w:rPr>
           </w:pPr>
-          <w:hyperlink w:anchor="_Toc56548821" w:history="1">
+          <w:hyperlink w:anchor="_Toc56570271" w:history="1">
             <w:r>
               <w:rPr>
                 <w:rStyle w:val="Hyperlink"/>
@@ -4508,7 +4703,7 @@
                 <w:noProof/>
                 <w:webHidden/>
               </w:rPr>
-              <w:instrText xml:space="preserve"> PAGEREF _Toc56548821 \h </w:instrText>
+              <w:instrText xml:space="preserve"> PAGEREF _Toc56570271 \h </w:instrText>
             </w:r>
             <w:r>
               <w:rPr>
@@ -4528,7 +4723,72 @@
                 <w:noProof/>
                 <w:webHidden/>
               </w:rPr>
-              <w:t>22</w:t>
+              <w:t>24</w:t>
+            </w:r>
+            <w:r>
+              <w:rPr>
+                <w:noProof/>
+                <w:webHidden/>
+              </w:rPr>
+              <w:fldChar w:fldCharType="end"/>
+            </w:r>
+          </w:hyperlink>
+        </w:p>
+        <w:p>
+          <w:pPr>
+            <w:pStyle w:val="TOC4"/>
+            <w:rPr>
+              <w:rFonts w:asciiTheme="minorHAnsi" w:eastAsiaTheme="minorEastAsia" w:hAnsiTheme="minorHAnsi" w:cstheme="minorBidi"/>
+              <w:noProof/>
+            </w:rPr>
+          </w:pPr>
+          <w:hyperlink w:anchor="_Toc56570272" w:history="1">
+            <w:r>
+              <w:rPr>
+                <w:rStyle w:val="Hyperlink"/>
+              </w:rPr>
+              <w:t>FirebaseQueryLiveData class</w:t>
+            </w:r>
+            <w:r>
+              <w:rPr>
+                <w:noProof/>
+                <w:webHidden/>
+              </w:rPr>
+              <w:tab/>
+            </w:r>
+            <w:r>
+              <w:rPr>
+                <w:noProof/>
+                <w:webHidden/>
+              </w:rPr>
+              <w:fldChar w:fldCharType="begin"/>
+            </w:r>
+            <w:r>
+              <w:rPr>
+                <w:noProof/>
+                <w:webHidden/>
+              </w:rPr>
+              <w:instrText xml:space="preserve"> PAGEREF _Toc56570272 \h </w:instrText>
+            </w:r>
+            <w:r>
+              <w:rPr>
+                <w:noProof/>
+                <w:webHidden/>
+              </w:rPr>
+            </w:r>
+            <w:r>
+              <w:rPr>
+                <w:noProof/>
+                <w:webHidden/>
+              </w:rPr>
+              <w:fldChar w:fldCharType="separate"/>
+            </w:r>
+            <w:r>
+              <w:rPr>
+                <w:noProof/>
+                <w:webHidden/>
+              </w:rPr>
+              <w:t>24</w:t>
             </w:r>
             <w:r>
               <w:rPr>
@@ -4547,7 +4807,7 @@
               <w:noProof/>
             </w:rPr>
           </w:pPr>
-          <w:hyperlink w:anchor="_Toc56548822" w:history="1">
+          <w:hyperlink w:anchor="_Toc56570273" w:history="1">
             <w:r>
               <w:rPr>
                 <w:rStyle w:val="Hyperlink"/>
@@ -4573,7 +4833,7 @@
                 <w:noProof/>
                 <w:webHidden/>
               </w:rPr>
-              <w:instrText xml:space="preserve"> PAGEREF _Toc56548822 \h </w:instrText>
+              <w:instrText xml:space="preserve"> PAGEREF _Toc56570273 \h </w:instrText>
             </w:r>
             <w:r>
               <w:rPr>
@@ -4593,7 +4853,7 @@
                 <w:noProof/>
                 <w:webHidden/>
               </w:rPr>
-              <w:t>22</w:t>
+              <w:t>24</w:t>
             </w:r>
             <w:r>
               <w:rPr>
@@ -4612,7 +4872,7 @@
               <w:noProof/>
             </w:rPr>
           </w:pPr>
-          <w:hyperlink w:anchor="_Toc56548823" w:history="1">
+          <w:hyperlink w:anchor="_Toc56570274" w:history="1">
             <w:r>
               <w:rPr>
                 <w:rStyle w:val="Hyperlink"/>
@@ -4638,7 +4898,7 @@
                 <w:noProof/>
                 <w:webHidden/>
               </w:rPr>
-              <w:instrText xml:space="preserve"> PAGEREF _Toc56548823 \h </w:instrText>
+              <w:instrText xml:space="preserve"> PAGEREF _Toc56570274 \h </w:instrText>
             </w:r>
             <w:r>
               <w:rPr>
@@ -4658,7 +4918,7 @@
                 <w:noProof/>
                 <w:webHidden/>
               </w:rPr>
-              <w:t>22</w:t>
+              <w:t>25</w:t>
             </w:r>
             <w:r>
               <w:rPr>
@@ -4677,7 +4937,7 @@
               <w:noProof/>
             </w:rPr>
           </w:pPr>
-          <w:hyperlink w:anchor="_Toc56548824" w:history="1">
+          <w:hyperlink w:anchor="_Toc56570275" w:history="1">
             <w:r>
               <w:rPr>
                 <w:rStyle w:val="Hyperlink"/>
@@ -4704,7 +4964,7 @@
                 <w:noProof/>
                 <w:webHidden/>
               </w:rPr>
-              <w:instrText xml:space="preserve"> PAGEREF _Toc56548824 \h </w:instrText>
+              <w:instrText xml:space="preserve"> PAGEREF _Toc56570275 \h </w:instrText>
             </w:r>
             <w:r>
               <w:rPr>
@@ -4724,7 +4984,7 @@
                 <w:noProof/>
                 <w:webHidden/>
               </w:rPr>
-              <w:t>22</w:t>
+              <w:t>25</w:t>
             </w:r>
             <w:r>
               <w:rPr>
@@ -4743,7 +5003,7 @@
               <w:noProof/>
             </w:rPr>
           </w:pPr>
-          <w:hyperlink w:anchor="_Toc56548825" w:history="1">
+          <w:hyperlink w:anchor="_Toc56570276" w:history="1">
             <w:r>
               <w:rPr>
                 <w:rStyle w:val="Hyperlink"/>
@@ -4770,7 +5030,7 @@
                 <w:noProof/>
                 <w:webHidden/>
               </w:rPr>
-              <w:instrText xml:space="preserve"> PAGEREF _Toc56548825 \h </w:instrText>
+              <w:instrText xml:space="preserve"> PAGEREF _Toc56570276 \h </w:instrText>
             </w:r>
             <w:r>
               <w:rPr>
@@ -4790,7 +5050,7 @@
                 <w:noProof/>
                 <w:webHidden/>
               </w:rPr>
-              <w:t>22</w:t>
+              <w:t>25</w:t>
             </w:r>
             <w:r>
               <w:rPr>
@@ -4809,7 +5069,7 @@
               <w:noProof/>
             </w:rPr>
           </w:pPr>
-          <w:hyperlink w:anchor="_Toc56548826" w:history="1">
+          <w:hyperlink w:anchor="_Toc56570277" w:history="1">
             <w:r>
               <w:rPr>
                 <w:rStyle w:val="Hyperlink"/>
@@ -4836,7 +5096,7 @@
                 <w:noProof/>
                 <w:webHidden/>
               </w:rPr>
-              <w:instrText xml:space="preserve"> PAGEREF _Toc56548826 \h </w:instrText>
+              <w:instrText xml:space="preserve"> PAGEREF _Toc56570277 \h </w:instrText>
             </w:r>
             <w:r>
               <w:rPr>
@@ -4856,7 +5116,7 @@
                 <w:noProof/>
                 <w:webHidden/>
               </w:rPr>
-              <w:t>22</w:t>
+              <w:t>25</w:t>
             </w:r>
             <w:r>
               <w:rPr>
@@ -4875,7 +5135,7 @@
               <w:noProof/>
             </w:rPr>
           </w:pPr>
-          <w:hyperlink w:anchor="_Toc56548827" w:history="1">
+          <w:hyperlink w:anchor="_Toc56570278" w:history="1">
             <w:r>
               <w:rPr>
                 <w:rStyle w:val="Hyperlink"/>
@@ -4902,7 +5162,7 @@
                 <w:noProof/>
                 <w:webHidden/>
               </w:rPr>
-              <w:instrText xml:space="preserve"> PAGEREF _Toc56548827 \h </w:instrText>
+              <w:instrText xml:space="preserve"> PAGEREF _Toc56570278 \h </w:instrText>
             </w:r>
             <w:r>
               <w:rPr>
@@ -4922,7 +5182,7 @@
                 <w:noProof/>
                 <w:webHidden/>
               </w:rPr>
-              <w:t>22</w:t>
+              <w:t>25</w:t>
             </w:r>
             <w:r>
               <w:rPr>
@@ -4941,7 +5201,7 @@
               <w:noProof/>
             </w:rPr>
           </w:pPr>
-          <w:hyperlink w:anchor="_Toc56548828" w:history="1">
+          <w:hyperlink w:anchor="_Toc56570279" w:history="1">
             <w:r>
               <w:rPr>
                 <w:rStyle w:val="Hyperlink"/>
@@ -4968,7 +5228,7 @@
                 <w:noProof/>
                 <w:webHidden/>
               </w:rPr>
-              <w:instrText xml:space="preserve"> PAGEREF _Toc56548828 \h </w:instrText>
+              <w:instrText xml:space="preserve"> PAGEREF _Toc56570279 \h </w:instrText>
             </w:r>
             <w:r>
               <w:rPr>
@@ -4988,7 +5248,7 @@
                 <w:noProof/>
                 <w:webHidden/>
               </w:rPr>
-              <w:t>22</w:t>
+              <w:t>25</w:t>
             </w:r>
             <w:r>
               <w:rPr>
@@ -5007,7 +5267,7 @@
               <w:noProof/>
             </w:rPr>
           </w:pPr>
-          <w:hyperlink w:anchor="_Toc56548829" w:history="1">
+          <w:hyperlink w:anchor="_Toc56570280" w:history="1">
             <w:r>
               <w:rPr>
                 <w:rStyle w:val="Hyperlink"/>
@@ -5033,7 +5293,7 @@
                 <w:noProof/>
                 <w:webHidden/>
               </w:rPr>
-              <w:instrText xml:space="preserve"> PAGEREF _Toc56548829 \h </w:instrText>
+              <w:instrText xml:space="preserve"> PAGEREF _Toc56570280 \h </w:instrText>
             </w:r>
             <w:r>
               <w:rPr>
@@ -5053,7 +5313,7 @@
                 <w:noProof/>
                 <w:webHidden/>
               </w:rPr>
-              <w:t>22</w:t>
+              <w:t>25</w:t>
             </w:r>
             <w:r>
               <w:rPr>
@@ -5072,7 +5332,7 @@
               <w:noProof/>
             </w:rPr>
           </w:pPr>
-          <w:hyperlink w:anchor="_Toc56548830" w:history="1">
+          <w:hyperlink w:anchor="_Toc56570281" w:history="1">
             <w:r>
               <w:rPr>
                 <w:rStyle w:val="Hyperlink"/>
@@ -5099,7 +5359,7 @@
                 <w:noProof/>
                 <w:webHidden/>
               </w:rPr>
-              <w:instrText xml:space="preserve"> PAGEREF _Toc56548830 \h </w:instrText>
+              <w:instrText xml:space="preserve"> PAGEREF _Toc56570281 \h </w:instrText>
             </w:r>
             <w:r>
               <w:rPr>
@@ -5119,7 +5379,7 @@
                 <w:noProof/>
                 <w:webHidden/>
               </w:rPr>
-              <w:t>22</w:t>
+              <w:t>25</w:t>
             </w:r>
             <w:r>
               <w:rPr>
@@ -5138,7 +5398,7 @@
               <w:noProof/>
             </w:rPr>
           </w:pPr>
-          <w:hyperlink w:anchor="_Toc56548831" w:history="1">
+          <w:hyperlink w:anchor="_Toc56570282" w:history="1">
             <w:r>
               <w:rPr>
                 <w:rStyle w:val="Hyperlink"/>
@@ -5165,7 +5425,7 @@
                 <w:noProof/>
                 <w:webHidden/>
               </w:rPr>
-              <w:instrText xml:space="preserve"> PAGEREF _Toc56548831 \h </w:instrText>
+              <w:instrText xml:space="preserve"> PAGEREF _Toc56570282 \h </w:instrText>
             </w:r>
             <w:r>
               <w:rPr>
@@ -5185,7 +5445,7 @@
                 <w:noProof/>
                 <w:webHidden/>
               </w:rPr>
-              <w:t>22</w:t>
+              <w:t>25</w:t>
             </w:r>
             <w:r>
               <w:rPr>
@@ -5204,7 +5464,7 @@
               <w:noProof/>
             </w:rPr>
           </w:pPr>
-          <w:hyperlink w:anchor="_Toc56548832" w:history="1">
+          <w:hyperlink w:anchor="_Toc56570283" w:history="1">
             <w:r>
               <w:rPr>
                 <w:rStyle w:val="Hyperlink"/>
@@ -5231,7 +5491,7 @@
                 <w:noProof/>
                 <w:webHidden/>
               </w:rPr>
-              <w:instrText xml:space="preserve"> PAGEREF _Toc56548832 \h </w:instrText>
+              <w:instrText xml:space="preserve"> PAGEREF _Toc56570283 \h </w:instrText>
             </w:r>
             <w:r>
               <w:rPr>
@@ -5251,7 +5511,7 @@
                 <w:noProof/>
                 <w:webHidden/>
               </w:rPr>
-              <w:t>22</w:t>
+              <w:t>25</w:t>
             </w:r>
             <w:r>
               <w:rPr>
@@ -5270,7 +5530,7 @@
               <w:noProof/>
             </w:rPr>
           </w:pPr>
-          <w:hyperlink w:anchor="_Toc56548833" w:history="1">
+          <w:hyperlink w:anchor="_Toc56570284" w:history="1">
             <w:r>
               <w:rPr>
                 <w:rStyle w:val="Hyperlink"/>
@@ -5296,7 +5556,7 @@
                 <w:noProof/>
                 <w:webHidden/>
               </w:rPr>
-              <w:instrText xml:space="preserve"> PAGEREF _Toc56548833 \h </w:instrText>
+              <w:instrText xml:space="preserve"> PAGEREF _Toc56570284 \h </w:instrText>
             </w:r>
             <w:r>
               <w:rPr>
@@ -5316,7 +5576,7 @@
                 <w:noProof/>
                 <w:webHidden/>
               </w:rPr>
-              <w:t>23</w:t>
+              <w:t>25</w:t>
             </w:r>
             <w:r>
               <w:rPr>
@@ -5335,7 +5595,7 @@
               <w:noProof/>
             </w:rPr>
           </w:pPr>
-          <w:hyperlink w:anchor="_Toc56548834" w:history="1">
+          <w:hyperlink w:anchor="_Toc56570285" w:history="1">
             <w:r>
               <w:rPr>
                 <w:rStyle w:val="Hyperlink"/>
@@ -5362,7 +5622,7 @@
                 <w:noProof/>
                 <w:webHidden/>
               </w:rPr>
-              <w:instrText xml:space="preserve"> PAGEREF _Toc56548834 \h </w:instrText>
+              <w:instrText xml:space="preserve"> PAGEREF _Toc56570285 \h </w:instrText>
             </w:r>
             <w:r>
               <w:rPr>
@@ -5382,7 +5642,7 @@
                 <w:noProof/>
                 <w:webHidden/>
               </w:rPr>
-              <w:t>23</w:t>
+              <w:t>25</w:t>
             </w:r>
             <w:r>
               <w:rPr>
@@ -5401,7 +5661,7 @@
               <w:noProof/>
             </w:rPr>
           </w:pPr>
-          <w:hyperlink w:anchor="_Toc56548835" w:history="1">
+          <w:hyperlink w:anchor="_Toc56570286" w:history="1">
             <w:r>
               <w:rPr>
                 <w:rStyle w:val="Hyperlink"/>
@@ -5428,7 +5688,7 @@
                 <w:noProof/>
                 <w:webHidden/>
               </w:rPr>
-              <w:instrText xml:space="preserve"> PAGEREF _Toc56548835 \h </w:instrText>
+              <w:instrText xml:space="preserve"> PAGEREF _Toc56570286 \h </w:instrText>
             </w:r>
             <w:r>
               <w:rPr>
@@ -5448,7 +5708,7 @@
                 <w:noProof/>
                 <w:webHidden/>
               </w:rPr>
-              <w:t>23</w:t>
+              <w:t>25</w:t>
             </w:r>
             <w:r>
               <w:rPr>
@@ -5467,7 +5727,7 @@
               <w:noProof/>
             </w:rPr>
           </w:pPr>
-          <w:hyperlink w:anchor="_Toc56548836" w:history="1">
+          <w:hyperlink w:anchor="_Toc56570287" w:history="1">
             <w:r>
               <w:rPr>
                 <w:rStyle w:val="Hyperlink"/>
@@ -5493,7 +5753,7 @@
                 <w:noProof/>
                 <w:webHidden/>
               </w:rPr>
-              <w:instrText xml:space="preserve"> PAGEREF _Toc56548836 \h </w:instrText>
+              <w:instrText xml:space="preserve"> PAGEREF _Toc56570287 \h </w:instrText>
             </w:r>
             <w:r>
               <w:rPr>
@@ -5513,7 +5773,7 @@
                 <w:noProof/>
                 <w:webHidden/>
               </w:rPr>
-              <w:t>23</w:t>
+              <w:t>26</w:t>
             </w:r>
             <w:r>
               <w:rPr>
@@ -5536,7 +5796,7 @@
               <w:noProof/>
             </w:rPr>
           </w:pPr>
-          <w:hyperlink w:anchor="_Toc56548837" w:history="1">
+          <w:hyperlink w:anchor="_Toc56570288" w:history="1">
             <w:r>
               <w:rPr>
                 <w:rStyle w:val="Hyperlink"/>
@@ -5576,7 +5836,7 @@
                 <w:noProof/>
                 <w:webHidden/>
               </w:rPr>
-              <w:instrText xml:space="preserve"> PAGEREF _Toc56548837 \h </w:instrText>
+              <w:instrText xml:space="preserve"> PAGEREF _Toc56570288 \h </w:instrText>
             </w:r>
             <w:r>
               <w:rPr>
@@ -5596,7 +5856,7 @@
                 <w:noProof/>
                 <w:webHidden/>
               </w:rPr>
-              <w:t>24</w:t>
+              <w:t>27</w:t>
             </w:r>
             <w:r>
               <w:rPr>
@@ -5615,7 +5875,7 @@
               <w:noProof/>
             </w:rPr>
           </w:pPr>
-          <w:hyperlink w:anchor="_Toc56548838" w:history="1">
+          <w:hyperlink w:anchor="_Toc56570289" w:history="1">
             <w:r>
               <w:rPr>
                 <w:rStyle w:val="Hyperlink"/>
@@ -5641,7 +5901,7 @@
                 <w:noProof/>
                 <w:webHidden/>
               </w:rPr>
-              <w:instrText xml:space="preserve"> PAGEREF _Toc56548838 \h </w:instrText>
+              <w:instrText xml:space="preserve"> PAGEREF _Toc56570289 \h </w:instrText>
             </w:r>
             <w:r>
               <w:rPr>
@@ -5661,7 +5921,7 @@
                 <w:noProof/>
                 <w:webHidden/>
               </w:rPr>
-              <w:t>24</w:t>
+              <w:t>27</w:t>
             </w:r>
             <w:r>
               <w:rPr>
@@ -5680,7 +5940,7 @@
               <w:noProof/>
             </w:rPr>
           </w:pPr>
-          <w:hyperlink w:anchor="_Toc56548839" w:history="1">
+          <w:hyperlink w:anchor="_Toc56570290" w:history="1">
             <w:r>
               <w:rPr>
                 <w:rStyle w:val="Hyperlink"/>
@@ -5707,7 +5967,7 @@
                 <w:noProof/>
                 <w:webHidden/>
               </w:rPr>
-              <w:instrText xml:space="preserve"> PAGEREF _Toc56548839 \h </w:instrText>
+              <w:instrText xml:space="preserve"> PAGEREF _Toc56570290 \h </w:instrText>
             </w:r>
             <w:r>
               <w:rPr>
@@ -5727,7 +5987,72 @@
                 <w:noProof/>
                 <w:webHidden/>
               </w:rPr>
-              <w:t>24</w:t>
+              <w:t>27</w:t>
+            </w:r>
+            <w:r>
+              <w:rPr>
+                <w:noProof/>
+                <w:webHidden/>
+              </w:rPr>
+              <w:fldChar w:fldCharType="end"/>
+            </w:r>
+          </w:hyperlink>
+        </w:p>
+        <w:p>
+          <w:pPr>
+            <w:pStyle w:val="TOC4"/>
+            <w:rPr>
+              <w:rFonts w:asciiTheme="minorHAnsi" w:eastAsiaTheme="minorEastAsia" w:hAnsiTheme="minorHAnsi" w:cstheme="minorBidi"/>
+              <w:noProof/>
+            </w:rPr>
+          </w:pPr>
+          <w:hyperlink w:anchor="_Toc56570291" w:history="1">
+            <w:r>
+              <w:rPr>
+                <w:rStyle w:val="Hyperlink"/>
+              </w:rPr>
+              <w:t>Database rules</w:t>
+            </w:r>
+            <w:r>
+              <w:rPr>
+                <w:noProof/>
+                <w:webHidden/>
+              </w:rPr>
+              <w:tab/>
+            </w:r>
+            <w:r>
+              <w:rPr>
+                <w:noProof/>
+                <w:webHidden/>
+              </w:rPr>
+              <w:fldChar w:fldCharType="begin"/>
+            </w:r>
+            <w:r>
+              <w:rPr>
+                <w:noProof/>
+                <w:webHidden/>
+              </w:rPr>
+              <w:instrText xml:space="preserve"> PAGEREF _Toc56570291 \h </w:instrText>
+            </w:r>
+            <w:r>
+              <w:rPr>
+                <w:noProof/>
+                <w:webHidden/>
+              </w:rPr>
+            </w:r>
+            <w:r>
+              <w:rPr>
+                <w:noProof/>
+                <w:webHidden/>
+              </w:rPr>
+              <w:fldChar w:fldCharType="separate"/>
+            </w:r>
+            <w:r>
+              <w:rPr>
+                <w:noProof/>
+                <w:webHidden/>
+              </w:rPr>
+              <w:t>27</w:t>
             </w:r>
             <w:r>
               <w:rPr>
@@ -5746,7 +6071,7 @@
               <w:noProof/>
             </w:rPr>
           </w:pPr>
-          <w:hyperlink w:anchor="_Toc56548840" w:history="1">
+          <w:hyperlink w:anchor="_Toc56570292" w:history="1">
             <w:r>
               <w:rPr>
                 <w:rStyle w:val="Hyperlink"/>
@@ -5773,7 +6098,7 @@
                 <w:noProof/>
                 <w:webHidden/>
               </w:rPr>
-              <w:instrText xml:space="preserve"> PAGEREF _Toc56548840 \h </w:instrText>
+              <w:instrText xml:space="preserve"> PAGEREF _Toc56570292 \h </w:instrText>
             </w:r>
             <w:r>
               <w:rPr>
@@ -5793,7 +6118,7 @@
                 <w:noProof/>
                 <w:webHidden/>
               </w:rPr>
-              <w:t>24</w:t>
+              <w:t>27</w:t>
             </w:r>
             <w:r>
               <w:rPr>
@@ -5812,7 +6137,7 @@
               <w:noProof/>
             </w:rPr>
           </w:pPr>
-          <w:hyperlink w:anchor="_Toc56548841" w:history="1">
+          <w:hyperlink w:anchor="_Toc56570293" w:history="1">
             <w:r>
               <w:rPr>
                 <w:rStyle w:val="Hyperlink"/>
@@ -5839,7 +6164,7 @@
                 <w:noProof/>
                 <w:webHidden/>
               </w:rPr>
-              <w:instrText xml:space="preserve"> PAGEREF _Toc56548841 \h </w:instrText>
+              <w:instrText xml:space="preserve"> PAGEREF _Toc56570293 \h </w:instrText>
             </w:r>
             <w:r>
               <w:rPr>
@@ -5859,7 +6184,7 @@
                 <w:noProof/>
                 <w:webHidden/>
               </w:rPr>
-              <w:t>24</w:t>
+              <w:t>27</w:t>
             </w:r>
             <w:r>
               <w:rPr>
@@ -5878,7 +6203,7 @@
               <w:noProof/>
             </w:rPr>
           </w:pPr>
-          <w:hyperlink w:anchor="_Toc56548842" w:history="1">
+          <w:hyperlink w:anchor="_Toc56570294" w:history="1">
             <w:r>
               <w:rPr>
                 <w:rStyle w:val="Hyperlink"/>
@@ -5905,7 +6230,7 @@
                 <w:noProof/>
                 <w:webHidden/>
               </w:rPr>
-              <w:instrText xml:space="preserve"> PAGEREF _Toc56548842 \h </w:instrText>
+              <w:instrText xml:space="preserve"> PAGEREF _Toc56570294 \h </w:instrText>
             </w:r>
             <w:r>
               <w:rPr>
@@ -5925,7 +6250,7 @@
                 <w:noProof/>
                 <w:webHidden/>
               </w:rPr>
-              <w:t>24</w:t>
+              <w:t>27</w:t>
             </w:r>
             <w:r>
               <w:rPr>
@@ -5944,7 +6269,7 @@
               <w:noProof/>
             </w:rPr>
           </w:pPr>
-          <w:hyperlink w:anchor="_Toc56548843" w:history="1">
+          <w:hyperlink w:anchor="_Toc56570295" w:history="1">
             <w:r>
               <w:rPr>
                 <w:rStyle w:val="Hyperlink"/>
@@ -5970,7 +6295,7 @@
                 <w:noProof/>
                 <w:webHidden/>
               </w:rPr>
-              <w:instrText xml:space="preserve"> PAGEREF _Toc56548843 \h </w:instrText>
+              <w:instrText xml:space="preserve"> PAGEREF _Toc56570295 \h </w:instrText>
             </w:r>
             <w:r>
               <w:rPr>
@@ -5990,7 +6315,7 @@
                 <w:noProof/>
                 <w:webHidden/>
               </w:rPr>
-              <w:t>24</w:t>
+              <w:t>27</w:t>
             </w:r>
             <w:r>
               <w:rPr>
@@ -6013,7 +6338,7 @@
               <w:noProof/>
             </w:rPr>
           </w:pPr>
-          <w:hyperlink w:anchor="_Toc56548844" w:history="1">
+          <w:hyperlink w:anchor="_Toc56570296" w:history="1">
             <w:r>
               <w:rPr>
                 <w:rStyle w:val="Hyperlink"/>
@@ -6053,7 +6378,7 @@
                 <w:noProof/>
                 <w:webHidden/>
               </w:rPr>
-              <w:instrText xml:space="preserve"> PAGEREF _Toc56548844 \h </w:instrText>
+              <w:instrText xml:space="preserve"> PAGEREF _Toc56570296 \h </w:instrText>
             </w:r>
             <w:r>
               <w:rPr>
@@ -6073,7 +6398,7 @@
                 <w:noProof/>
                 <w:webHidden/>
               </w:rPr>
-              <w:t>25</w:t>
+              <w:t>28</w:t>
             </w:r>
             <w:r>
               <w:rPr>
@@ -6092,7 +6417,7 @@
               <w:noProof/>
             </w:rPr>
           </w:pPr>
-          <w:hyperlink w:anchor="_Toc56548845" w:history="1">
+          <w:hyperlink w:anchor="_Toc56570297" w:history="1">
             <w:r>
               <w:rPr>
                 <w:rStyle w:val="Hyperlink"/>
@@ -6118,7 +6443,7 @@
                 <w:noProof/>
                 <w:webHidden/>
               </w:rPr>
-              <w:instrText xml:space="preserve"> PAGEREF _Toc56548845 \h </w:instrText>
+              <w:instrText xml:space="preserve"> PAGEREF _Toc56570297 \h </w:instrText>
             </w:r>
             <w:r>
               <w:rPr>
@@ -6138,7 +6463,7 @@
                 <w:noProof/>
                 <w:webHidden/>
               </w:rPr>
-              <w:t>25</w:t>
+              <w:t>28</w:t>
             </w:r>
             <w:r>
               <w:rPr>
@@ -6157,7 +6482,7 @@
               <w:noProof/>
             </w:rPr>
           </w:pPr>
-          <w:hyperlink w:anchor="_Toc56548846" w:history="1">
+          <w:hyperlink w:anchor="_Toc56570298" w:history="1">
             <w:r>
               <w:rPr>
                 <w:rStyle w:val="Hyperlink"/>
@@ -6183,7 +6508,7 @@
                 <w:noProof/>
                 <w:webHidden/>
               </w:rPr>
-              <w:instrText xml:space="preserve"> PAGEREF _Toc56548846 \h </w:instrText>
+              <w:instrText xml:space="preserve"> PAGEREF _Toc56570298 \h </w:instrText>
             </w:r>
             <w:r>
               <w:rPr>
@@ -6203,7 +6528,7 @@
                 <w:noProof/>
                 <w:webHidden/>
               </w:rPr>
-              <w:t>25</w:t>
+              <w:t>28</w:t>
             </w:r>
             <w:r>
               <w:rPr>
@@ -6222,7 +6547,7 @@
               <w:noProof/>
             </w:rPr>
           </w:pPr>
-          <w:hyperlink w:anchor="_Toc56548847" w:history="1">
+          <w:hyperlink w:anchor="_Toc56570299" w:history="1">
             <w:r>
               <w:rPr>
                 <w:rStyle w:val="Hyperlink"/>
@@ -6248,7 +6573,7 @@
                 <w:noProof/>
                 <w:webHidden/>
               </w:rPr>
-              <w:instrText xml:space="preserve"> PAGEREF _Toc56548847 \h </w:instrText>
+              <w:instrText xml:space="preserve"> PAGEREF _Toc56570299 \h </w:instrText>
             </w:r>
             <w:r>
               <w:rPr>
@@ -6268,7 +6593,7 @@
                 <w:noProof/>
                 <w:webHidden/>
               </w:rPr>
-              <w:t>25</w:t>
+              <w:t>28</w:t>
             </w:r>
             <w:r>
               <w:rPr>
@@ -6287,7 +6612,7 @@
               <w:noProof/>
             </w:rPr>
           </w:pPr>
-          <w:hyperlink w:anchor="_Toc56548848" w:history="1">
+          <w:hyperlink w:anchor="_Toc56570300" w:history="1">
             <w:r>
               <w:rPr>
                 <w:rStyle w:val="Hyperlink"/>
@@ -6313,7 +6638,7 @@
                 <w:noProof/>
                 <w:webHidden/>
               </w:rPr>
-              <w:instrText xml:space="preserve"> PAGEREF _Toc56548848 \h </w:instrText>
+              <w:instrText xml:space="preserve"> PAGEREF _Toc56570300 \h </w:instrText>
             </w:r>
             <w:r>
               <w:rPr>
@@ -6333,7 +6658,7 @@
                 <w:noProof/>
                 <w:webHidden/>
               </w:rPr>
-              <w:t>25</w:t>
+              <w:t>28</w:t>
             </w:r>
             <w:r>
               <w:rPr>
@@ -6356,7 +6681,7 @@
               <w:noProof/>
             </w:rPr>
           </w:pPr>
-          <w:hyperlink w:anchor="_Toc56548849" w:history="1">
+          <w:hyperlink w:anchor="_Toc56570301" w:history="1">
             <w:r>
               <w:rPr>
                 <w:rStyle w:val="Hyperlink"/>
@@ -6396,7 +6721,7 @@
                 <w:noProof/>
                 <w:webHidden/>
               </w:rPr>
-              <w:instrText xml:space="preserve"> PAGEREF _Toc56548849 \h </w:instrText>
+              <w:instrText xml:space="preserve"> PAGEREF _Toc56570301 \h </w:instrText>
             </w:r>
             <w:r>
               <w:rPr>
@@ -6416,7 +6741,7 @@
                 <w:noProof/>
                 <w:webHidden/>
               </w:rPr>
-              <w:t>26</w:t>
+              <w:t>29</w:t>
             </w:r>
             <w:r>
               <w:rPr>
@@ -6435,7 +6760,7 @@
               <w:noProof/>
             </w:rPr>
           </w:pPr>
-          <w:hyperlink w:anchor="_Toc56548850" w:history="1">
+          <w:hyperlink w:anchor="_Toc56570302" w:history="1">
             <w:r>
               <w:rPr>
                 <w:rStyle w:val="Hyperlink"/>
@@ -6461,7 +6786,7 @@
                 <w:noProof/>
                 <w:webHidden/>
               </w:rPr>
-              <w:instrText xml:space="preserve"> PAGEREF _Toc56548850 \h </w:instrText>
+              <w:instrText xml:space="preserve"> PAGEREF _Toc56570302 \h </w:instrText>
             </w:r>
             <w:r>
               <w:rPr>
@@ -6481,7 +6806,7 @@
                 <w:noProof/>
                 <w:webHidden/>
               </w:rPr>
-              <w:t>26</w:t>
+              <w:t>29</w:t>
             </w:r>
             <w:r>
               <w:rPr>
@@ -6500,7 +6825,7 @@
               <w:noProof/>
             </w:rPr>
           </w:pPr>
-          <w:hyperlink w:anchor="_Toc56548851" w:history="1">
+          <w:hyperlink w:anchor="_Toc56570303" w:history="1">
             <w:r>
               <w:rPr>
                 <w:rStyle w:val="Hyperlink"/>
@@ -6527,7 +6852,7 @@
                 <w:noProof/>
                 <w:webHidden/>
               </w:rPr>
-              <w:instrText xml:space="preserve"> PAGEREF _Toc56548851 \h </w:instrText>
+              <w:instrText xml:space="preserve"> PAGEREF _Toc56570303 \h </w:instrText>
             </w:r>
             <w:r>
               <w:rPr>
@@ -6547,7 +6872,7 @@
                 <w:noProof/>
                 <w:webHidden/>
               </w:rPr>
-              <w:t>26</w:t>
+              <w:t>29</w:t>
             </w:r>
             <w:r>
               <w:rPr>
@@ -6566,7 +6891,7 @@
               <w:noProof/>
             </w:rPr>
           </w:pPr>
-          <w:hyperlink w:anchor="_Toc56548852" w:history="1">
+          <w:hyperlink w:anchor="_Toc56570304" w:history="1">
             <w:r>
               <w:rPr>
                 <w:rStyle w:val="Hyperlink"/>
@@ -6593,7 +6918,7 @@
                 <w:noProof/>
                 <w:webHidden/>
               </w:rPr>
-              <w:instrText xml:space="preserve"> PAGEREF _Toc56548852 \h </w:instrText>
+              <w:instrText xml:space="preserve"> PAGEREF _Toc56570304 \h </w:instrText>
             </w:r>
             <w:r>
               <w:rPr>
@@ -6613,7 +6938,7 @@
                 <w:noProof/>
                 <w:webHidden/>
               </w:rPr>
-              <w:t>26</w:t>
+              <w:t>29</w:t>
             </w:r>
             <w:r>
               <w:rPr>
@@ -6632,7 +6957,7 @@
               <w:noProof/>
             </w:rPr>
           </w:pPr>
-          <w:hyperlink w:anchor="_Toc56548853" w:history="1">
+          <w:hyperlink w:anchor="_Toc56570305" w:history="1">
             <w:r>
               <w:rPr>
                 <w:rStyle w:val="Hyperlink"/>
@@ -6658,7 +6983,7 @@
                 <w:noProof/>
                 <w:webHidden/>
               </w:rPr>
-              <w:instrText xml:space="preserve"> PAGEREF _Toc56548853 \h </w:instrText>
+              <w:instrText xml:space="preserve"> PAGEREF _Toc56570305 \h </w:instrText>
             </w:r>
             <w:r>
               <w:rPr>
@@ -6678,7 +7003,7 @@
                 <w:noProof/>
                 <w:webHidden/>
               </w:rPr>
-              <w:t>26</w:t>
+              <w:t>29</w:t>
             </w:r>
             <w:r>
               <w:rPr>
@@ -6697,7 +7022,7 @@
               <w:noProof/>
             </w:rPr>
           </w:pPr>
-          <w:hyperlink w:anchor="_Toc56548854" w:history="1">
+          <w:hyperlink w:anchor="_Toc56570306" w:history="1">
             <w:r>
               <w:rPr>
                 <w:rStyle w:val="Hyperlink"/>
@@ -6724,7 +7049,7 @@
                 <w:noProof/>
                 <w:webHidden/>
               </w:rPr>
-              <w:instrText xml:space="preserve"> PAGEREF _Toc56548854 \h </w:instrText>
+              <w:instrText xml:space="preserve"> PAGEREF _Toc56570306 \h </w:instrText>
             </w:r>
             <w:r>
               <w:rPr>
@@ -6744,7 +7069,7 @@
                 <w:noProof/>
                 <w:webHidden/>
               </w:rPr>
-              <w:t>26</w:t>
+              <w:t>29</w:t>
             </w:r>
             <w:r>
               <w:rPr>
@@ -6763,7 +7088,7 @@
               <w:noProof/>
             </w:rPr>
           </w:pPr>
-          <w:hyperlink w:anchor="_Toc56548855" w:history="1">
+          <w:hyperlink w:anchor="_Toc56570307" w:history="1">
             <w:r>
               <w:rPr>
                 <w:rStyle w:val="Hyperlink"/>
@@ -6790,7 +7115,7 @@
                 <w:noProof/>
                 <w:webHidden/>
               </w:rPr>
-              <w:instrText xml:space="preserve"> PAGEREF _Toc56548855 \h </w:instrText>
+              <w:instrText xml:space="preserve"> PAGEREF _Toc56570307 \h </w:instrText>
             </w:r>
             <w:r>
               <w:rPr>
@@ -6810,7 +7135,7 @@
                 <w:noProof/>
                 <w:webHidden/>
               </w:rPr>
-              <w:t>26</w:t>
+              <w:t>29</w:t>
             </w:r>
             <w:r>
               <w:rPr>
@@ -6829,7 +7154,7 @@
               <w:noProof/>
             </w:rPr>
           </w:pPr>
-          <w:hyperlink w:anchor="_Toc56548856" w:history="1">
+          <w:hyperlink w:anchor="_Toc56570308" w:history="1">
             <w:r>
               <w:rPr>
                 <w:rStyle w:val="Hyperlink"/>
@@ -6855,7 +7180,7 @@
                 <w:noProof/>
                 <w:webHidden/>
               </w:rPr>
-              <w:instrText xml:space="preserve"> PAGEREF _Toc56548856 \h </w:instrText>
+              <w:instrText xml:space="preserve"> PAGEREF _Toc56570308 \h </w:instrText>
             </w:r>
             <w:r>
               <w:rPr>
@@ -6875,7 +7200,7 @@
                 <w:noProof/>
                 <w:webHidden/>
               </w:rPr>
-              <w:t>26</w:t>
+              <w:t>29</w:t>
             </w:r>
             <w:r>
               <w:rPr>
@@ -6894,7 +7219,7 @@
               <w:noProof/>
             </w:rPr>
           </w:pPr>
-          <w:hyperlink w:anchor="_Toc56548857" w:history="1">
+          <w:hyperlink w:anchor="_Toc56570309" w:history="1">
             <w:r>
               <w:rPr>
                 <w:rStyle w:val="Hyperlink"/>
@@ -6921,7 +7246,7 @@
                 <w:noProof/>
                 <w:webHidden/>
               </w:rPr>
-              <w:instrText xml:space="preserve"> PAGEREF _Toc56548857 \h </w:instrText>
+              <w:instrText xml:space="preserve"> PAGEREF _Toc56570309 \h </w:instrText>
             </w:r>
             <w:r>
               <w:rPr>
@@ -6941,7 +7266,7 @@
                 <w:noProof/>
                 <w:webHidden/>
               </w:rPr>
-              <w:t>26</w:t>
+              <w:t>29</w:t>
             </w:r>
             <w:r>
               <w:rPr>
@@ -6960,7 +7285,7 @@
               <w:noProof/>
             </w:rPr>
           </w:pPr>
-          <w:hyperlink w:anchor="_Toc56548858" w:history="1">
+          <w:hyperlink w:anchor="_Toc56570310" w:history="1">
             <w:r>
               <w:rPr>
                 <w:rStyle w:val="Hyperlink"/>
@@ -6987,7 +7312,7 @@
                 <w:noProof/>
                 <w:webHidden/>
               </w:rPr>
-              <w:instrText xml:space="preserve"> PAGEREF _Toc56548858 \h </w:instrText>
+              <w:instrText xml:space="preserve"> PAGEREF _Toc56570310 \h </w:instrText>
             </w:r>
             <w:r>
               <w:rPr>
@@ -7007,7 +7332,7 @@
                 <w:noProof/>
                 <w:webHidden/>
               </w:rPr>
-              <w:t>26</w:t>
+              <w:t>29</w:t>
             </w:r>
             <w:r>
               <w:rPr>
@@ -7026,7 +7351,7 @@
               <w:noProof/>
             </w:rPr>
           </w:pPr>
-          <w:hyperlink w:anchor="_Toc56548859" w:history="1">
+          <w:hyperlink w:anchor="_Toc56570311" w:history="1">
             <w:r>
               <w:rPr>
                 <w:rStyle w:val="Hyperlink"/>
@@ -7053,7 +7378,7 @@
                 <w:noProof/>
                 <w:webHidden/>
               </w:rPr>
-              <w:instrText xml:space="preserve"> PAGEREF _Toc56548859 \h </w:instrText>
+              <w:instrText xml:space="preserve"> PAGEREF _Toc56570311 \h </w:instrText>
             </w:r>
             <w:r>
               <w:rPr>
@@ -7073,7 +7398,7 @@
                 <w:noProof/>
                 <w:webHidden/>
               </w:rPr>
-              <w:t>26</w:t>
+              <w:t>29</w:t>
             </w:r>
             <w:r>
               <w:rPr>
@@ -7092,7 +7417,7 @@
               <w:noProof/>
             </w:rPr>
           </w:pPr>
-          <w:hyperlink w:anchor="_Toc56548860" w:history="1">
+          <w:hyperlink w:anchor="_Toc56570312" w:history="1">
             <w:r>
               <w:rPr>
                 <w:rStyle w:val="Hyperlink"/>
@@ -7118,7 +7443,7 @@
                 <w:noProof/>
                 <w:webHidden/>
               </w:rPr>
-              <w:instrText xml:space="preserve"> PAGEREF _Toc56548860 \h </w:instrText>
+              <w:instrText xml:space="preserve"> PAGEREF _Toc56570312 \h </w:instrText>
             </w:r>
             <w:r>
               <w:rPr>
@@ -7138,7 +7463,7 @@
                 <w:noProof/>
                 <w:webHidden/>
               </w:rPr>
-              <w:t>27</w:t>
+              <w:t>30</w:t>
             </w:r>
             <w:r>
               <w:rPr>
@@ -7161,7 +7486,7 @@
               <w:noProof/>
             </w:rPr>
           </w:pPr>
-          <w:hyperlink w:anchor="_Toc56548861" w:history="1">
+          <w:hyperlink w:anchor="_Toc56570313" w:history="1">
             <w:r>
               <w:rPr>
                 <w:rStyle w:val="Hyperlink"/>
@@ -7201,7 +7526,7 @@
                 <w:noProof/>
                 <w:webHidden/>
               </w:rPr>
-              <w:instrText xml:space="preserve"> PAGEREF _Toc56548861 \h </w:instrText>
+              <w:instrText xml:space="preserve"> PAGEREF _Toc56570313 \h </w:instrText>
             </w:r>
             <w:r>
               <w:rPr>
@@ -7221,7 +7546,7 @@
                 <w:noProof/>
                 <w:webHidden/>
               </w:rPr>
-              <w:t>28</w:t>
+              <w:t>31</w:t>
             </w:r>
             <w:r>
               <w:rPr>
@@ -7240,7 +7565,7 @@
               <w:noProof/>
             </w:rPr>
           </w:pPr>
-          <w:hyperlink w:anchor="_Toc56548862" w:history="1">
+          <w:hyperlink w:anchor="_Toc56570314" w:history="1">
             <w:r>
               <w:rPr>
                 <w:rStyle w:val="Hyperlink"/>
@@ -7266,7 +7591,7 @@
                 <w:noProof/>
                 <w:webHidden/>
               </w:rPr>
-              <w:instrText xml:space="preserve"> PAGEREF _Toc56548862 \h </w:instrText>
+              <w:instrText xml:space="preserve"> PAGEREF _Toc56570314 \h </w:instrText>
             </w:r>
             <w:r>
               <w:rPr>
@@ -7286,7 +7611,7 @@
                 <w:noProof/>
                 <w:webHidden/>
               </w:rPr>
-              <w:t>28</w:t>
+              <w:t>31</w:t>
             </w:r>
             <w:r>
               <w:rPr>
@@ -7305,7 +7630,7 @@
               <w:noProof/>
             </w:rPr>
           </w:pPr>
-          <w:hyperlink w:anchor="_Toc56548863" w:history="1">
+          <w:hyperlink w:anchor="_Toc56570315" w:history="1">
             <w:r>
               <w:rPr>
                 <w:rStyle w:val="Hyperlink"/>
@@ -7331,7 +7656,7 @@
                 <w:noProof/>
                 <w:webHidden/>
               </w:rPr>
-              <w:instrText xml:space="preserve"> PAGEREF _Toc56548863 \h </w:instrText>
+              <w:instrText xml:space="preserve"> PAGEREF _Toc56570315 \h </w:instrText>
             </w:r>
             <w:r>
               <w:rPr>
@@ -7351,7 +7676,7 @@
                 <w:noProof/>
                 <w:webHidden/>
               </w:rPr>
-              <w:t>28</w:t>
+              <w:t>31</w:t>
             </w:r>
             <w:r>
               <w:rPr>
@@ -7370,7 +7695,7 @@
               <w:noProof/>
             </w:rPr>
           </w:pPr>
-          <w:hyperlink w:anchor="_Toc56548864" w:history="1">
+          <w:hyperlink w:anchor="_Toc56570316" w:history="1">
             <w:r>
               <w:rPr>
                 <w:rStyle w:val="Hyperlink"/>
@@ -7396,7 +7721,7 @@
                 <w:noProof/>
                 <w:webHidden/>
               </w:rPr>
-              <w:instrText xml:space="preserve"> PAGEREF _Toc56548864 \h </w:instrText>
+              <w:instrText xml:space="preserve"> PAGEREF _Toc56570316 \h </w:instrText>
             </w:r>
             <w:r>
               <w:rPr>
@@ -7416,7 +7741,7 @@
                 <w:noProof/>
                 <w:webHidden/>
               </w:rPr>
-              <w:t>28</w:t>
+              <w:t>31</w:t>
             </w:r>
             <w:r>
               <w:rPr>
@@ -7436,7 +7761,7 @@
               <w:noProof/>
             </w:rPr>
           </w:pPr>
-          <w:hyperlink w:anchor="_Toc56548865" w:history="1">
+          <w:hyperlink w:anchor="_Toc56570317" w:history="1">
             <w:r>
               <w:rPr>
                 <w:rStyle w:val="Hyperlink"/>
@@ -7462,7 +7787,7 @@
                 <w:noProof/>
                 <w:webHidden/>
               </w:rPr>
-              <w:instrText xml:space="preserve"> PAGEREF _Toc56548865 \h </w:instrText>
+              <w:instrText xml:space="preserve"> PAGEREF _Toc56570317 \h </w:instrText>
             </w:r>
             <w:r>
               <w:rPr>
@@ -7482,7 +7807,7 @@
                 <w:noProof/>
                 <w:webHidden/>
               </w:rPr>
-              <w:t>30</w:t>
+              <w:t>33</w:t>
             </w:r>
             <w:r>
               <w:rPr>
@@ -7502,7 +7827,7 @@
               <w:noProof/>
             </w:rPr>
           </w:pPr>
-          <w:hyperlink w:anchor="_Toc56548866" w:history="1">
+          <w:hyperlink w:anchor="_Toc56570318" w:history="1">
             <w:r>
               <w:rPr>
                 <w:rStyle w:val="Hyperlink"/>
@@ -7528,7 +7853,7 @@
                 <w:noProof/>
                 <w:webHidden/>
               </w:rPr>
-              <w:instrText xml:space="preserve"> PAGEREF _Toc56548866 \h </w:instrText>
+              <w:instrText xml:space="preserve"> PAGEREF _Toc56570318 \h </w:instrText>
             </w:r>
             <w:r>
               <w:rPr>
@@ -7548,7 +7873,7 @@
                 <w:noProof/>
                 <w:webHidden/>
               </w:rPr>
-              <w:t>31</w:t>
+              <w:t>34</w:t>
             </w:r>
             <w:r>
               <w:rPr>
@@ -7568,7 +7893,7 @@
               <w:noProof/>
             </w:rPr>
           </w:pPr>
-          <w:hyperlink w:anchor="_Toc56548867" w:history="1">
+          <w:hyperlink w:anchor="_Toc56570319" w:history="1">
             <w:r>
               <w:rPr>
                 <w:rStyle w:val="Hyperlink"/>
@@ -7594,7 +7919,7 @@
                 <w:noProof/>
                 <w:webHidden/>
               </w:rPr>
-              <w:instrText xml:space="preserve"> PAGEREF _Toc56548867 \h </w:instrText>
+              <w:instrText xml:space="preserve"> PAGEREF _Toc56570319 \h </w:instrText>
             </w:r>
             <w:r>
               <w:rPr>
@@ -7614,7 +7939,7 @@
                 <w:noProof/>
                 <w:webHidden/>
               </w:rPr>
-              <w:t>32</w:t>
+              <w:t>35</w:t>
             </w:r>
             <w:r>
               <w:rPr>
@@ -8185,7 +8510,6 @@
           <w:sz w:val="28"/>
           <w:szCs w:val="28"/>
         </w:rPr>
-        <w:lastRenderedPageBreak/>
         <w:t>List of Tables</w:t>
       </w:r>
     </w:p>
@@ -8318,16 +8642,15 @@
         </w:numPr>
       </w:pPr>
       <w:r>
-        <w:lastRenderedPageBreak/>
         <w:t xml:space="preserve"> </w:t>
       </w:r>
-      <w:bookmarkStart w:id="0" w:name="_Toc55385986"/>
-      <w:bookmarkStart w:id="1" w:name="_Toc56548771"/>
+      <w:bookmarkStart w:id="1" w:name="_Toc55385986"/>
+      <w:bookmarkStart w:id="2" w:name="_Toc56570218"/>
       <w:r>
         <w:t>Project Overview</w:t>
       </w:r>
-      <w:bookmarkEnd w:id="0"/>
       <w:bookmarkEnd w:id="1"/>
+      <w:bookmarkEnd w:id="2"/>
     </w:p>
     <w:p>
       <w:pPr>
@@ -8337,13 +8660,13 @@
           <w:numId w:val="1"/>
         </w:numPr>
       </w:pPr>
-      <w:bookmarkStart w:id="2" w:name="_Toc55385987"/>
-      <w:bookmarkStart w:id="3" w:name="_Toc56548772"/>
+      <w:bookmarkStart w:id="3" w:name="_Toc55385987"/>
+      <w:bookmarkStart w:id="4" w:name="_Toc56570219"/>
       <w:r>
         <w:t>Introduction</w:t>
       </w:r>
-      <w:bookmarkEnd w:id="2"/>
       <w:bookmarkEnd w:id="3"/>
+      <w:bookmarkEnd w:id="4"/>
     </w:p>
     <w:p>
       <w:pPr>
@@ -8434,7 +8757,7 @@
         <w:pStyle w:val="Caption"/>
         <w:jc w:val="center"/>
       </w:pPr>
-      <w:bookmarkStart w:id="4" w:name="_Toc56540852"/>
+      <w:bookmarkStart w:id="5" w:name="_Toc56540852"/>
       <w:r>
         <w:t xml:space="preserve">Figure </w:t>
       </w:r>
@@ -8462,18 +8785,14 @@
       <w:r>
         <w:t xml:space="preserve"> Typical Configuration of Home Network</w:t>
       </w:r>
-      <w:bookmarkEnd w:id="4"/>
+      <w:bookmarkEnd w:id="5"/>
     </w:p>
     <w:p>
       <w:pPr>
         <w:pStyle w:val="IndentedParagraph"/>
       </w:pPr>
       <w:r>
-        <w:t xml:space="preserve">The consumer router market comes with a plethora of brands and models supporting varying hardware and software features. They often restrict the user with locked firmware limiting the features and functionality to a subset of possible features, as conceived by the device manufacturer. Like in the case of many commercial software </w:t>
-      </w:r>
-      <w:r>
-        <w:lastRenderedPageBreak/>
-        <w:t>products, Open Source software stacks provide an alternate option to enhance the functionality and security of consumer routers. OpenWRT is such an Open Source Linux based Wireless router firmware. OpenWRT supports a wide range of hardware. There are many commercial products available based on OpenWRT. Customers can add packages to enhance the functionality of the router. OpenWRT devices provide web-based administration that provides very advanced configuration and management functionality. This would not work for a large majority of novice users who would find it hard and technically demanding to manage their devices this way. There are only a handful of consumer-oriented devices that have ventured towards mobile application-based device management.  This is one area that OpenWRT falls behind and even a basic mobile application-based router management functionality will benefit all the consumers in a big way. The trend towards using mobile apps for everything has made routers with mobile App based management more appealing for a large group of users, who would otherwise not even bother to configure the router with the web-based management tools [2].</w:t>
+        <w:t>The consumer router market comes with a plethora of brands and models supporting varying hardware and software features. They often restrict the user with locked firmware limiting the features and functionality to a subset of possible features, as conceived by the device manufacturer. Like in the case of many commercial software products, Open Source software stacks provide an alternate option to enhance the functionality and security of consumer routers. OpenWRT is such an Open Source Linux based Wireless router firmware. OpenWRT supports a wide range of hardware. There are many commercial products available based on OpenWRT. Customers can add packages to enhance the functionality of the router. OpenWRT devices provide web-based administration that provides very advanced configuration and management functionality. This would not work for a large majority of novice users who would find it hard and technically demanding to manage their devices this way. There are only a handful of consumer-oriented devices that have ventured towards mobile application-based device management.  This is one area that OpenWRT falls behind and even a basic mobile application-based router management functionality will benefit all the consumers in a big way. The trend towards using mobile apps for everything has made routers with mobile App based management more appealing for a large group of users, who would otherwise not even bother to configure the router with the web-based management tools [2].</w:t>
       </w:r>
     </w:p>
     <w:p>
@@ -8484,19 +8803,19 @@
           <w:numId w:val="1"/>
         </w:numPr>
       </w:pPr>
-      <w:bookmarkStart w:id="5" w:name="_Toc55385988"/>
-      <w:bookmarkStart w:id="6" w:name="_Toc56548773"/>
+      <w:bookmarkStart w:id="6" w:name="_Toc55385988"/>
+      <w:bookmarkStart w:id="7" w:name="_Toc56570220"/>
       <w:r>
         <w:t>Proposed Areas of Study and Academic Contribution</w:t>
       </w:r>
-      <w:bookmarkEnd w:id="5"/>
       <w:bookmarkEnd w:id="6"/>
+      <w:bookmarkEnd w:id="7"/>
     </w:p>
     <w:p>
       <w:pPr>
         <w:pStyle w:val="IndentedParagraph"/>
       </w:pPr>
-      <w:bookmarkStart w:id="7" w:name="_Toc55385989"/>
+      <w:bookmarkStart w:id="8" w:name="_Toc55385989"/>
       <w:r>
         <w:t>Need to add relevant information here.</w:t>
       </w:r>
@@ -8509,12 +8828,12 @@
           <w:numId w:val="1"/>
         </w:numPr>
       </w:pPr>
-      <w:bookmarkStart w:id="8" w:name="_Toc56548774"/>
+      <w:bookmarkStart w:id="9" w:name="_Toc56570221"/>
       <w:r>
         <w:t>Current State of the Art</w:t>
       </w:r>
-      <w:bookmarkEnd w:id="7"/>
       <w:bookmarkEnd w:id="8"/>
+      <w:bookmarkEnd w:id="9"/>
     </w:p>
     <w:p>
       <w:pPr>
@@ -8523,17 +8842,13 @@
       <w:r>
         <w:t xml:space="preserve">OpenWRT </w:t>
       </w:r>
-      <w:bookmarkStart w:id="9" w:name="_Hlk55393355"/>
+      <w:bookmarkStart w:id="10" w:name="_Hlk55393355"/>
       <w:r>
         <w:t xml:space="preserve">firmware is based </w:t>
       </w:r>
-      <w:bookmarkEnd w:id="9"/>
-      <w:r>
-        <w:t xml:space="preserve">on the Linux operating system. The system provides a shell (ash shell) for running commands for making configuration changes. The fact that this is based on Linux makes it easy for extending the functionality, unlike other firmware options. OpenWRT provides a standardized way of implementing </w:t>
-      </w:r>
-      <w:r>
-        <w:lastRenderedPageBreak/>
-        <w:t>enhancements, called packages [3]. Each package is analogous to an application that can be installed on the device, extending its functionality. OpenWRT community also develops and maintains a list of around 3500 packages [4]. A Web-based management interface is provided which can be installed as a package on the device [2].  like art is currently supported in a wide range of router hardware. OpenWRT provides LuCI Web-based user interface for router administration and monitoring [5]. The UI is a bit complex to manage and operate for most of the home consumer router users. The following figures give a glimpse of the complex UI from OpenWRT</w:t>
+      <w:bookmarkEnd w:id="10"/>
+      <w:r>
+        <w:t>on the Linux operating system. The system provides a shell (ash shell) for running commands for making configuration changes. The fact that this is based on Linux makes it easy for extending the functionality, unlike other firmware options. OpenWRT provides a standardized way of implementing enhancements, called packages [3]. Each package is analogous to an application that can be installed on the device, extending its functionality. OpenWRT community also develops and maintains a list of around 3500 packages [4]. A Web-based management interface is provided which can be installed as a package on the device [2].  like art is currently supported in a wide range of router hardware. OpenWRT provides LuCI Web-based user interface for router administration and monitoring [5]. The UI is a bit complex to manage and operate for most of the home consumer router users. The following figures give a glimpse of the complex UI from OpenWRT</w:t>
       </w:r>
     </w:p>
     <w:p>
@@ -8601,7 +8916,7 @@
         <w:pStyle w:val="Caption"/>
         <w:jc w:val="center"/>
       </w:pPr>
-      <w:bookmarkStart w:id="10" w:name="_Toc56540853"/>
+      <w:bookmarkStart w:id="11" w:name="_Toc56540853"/>
       <w:r>
         <w:t xml:space="preserve">Figure </w:t>
       </w:r>
@@ -8629,7 +8944,7 @@
       <w:r>
         <w:t xml:space="preserve"> LuCL Web App UI – 1</w:t>
       </w:r>
-      <w:bookmarkEnd w:id="10"/>
+      <w:bookmarkEnd w:id="11"/>
     </w:p>
     <w:p>
       <w:pPr>
@@ -8663,7 +8978,6 @@
         <w:rPr>
           <w:noProof/>
         </w:rPr>
-        <w:lastRenderedPageBreak/>
         <w:drawing>
           <wp:inline distT="19050" distB="19050" distL="19050" distR="19050" wp14:anchorId="72D43D73" wp14:editId="53464895">
             <wp:extent cx="4046531" cy="2995129"/>
@@ -8706,7 +9020,7 @@
         <w:pStyle w:val="Caption"/>
         <w:jc w:val="center"/>
       </w:pPr>
-      <w:bookmarkStart w:id="11" w:name="_Toc56540854"/>
+      <w:bookmarkStart w:id="12" w:name="_Toc56540854"/>
       <w:r>
         <w:t xml:space="preserve">Figure </w:t>
       </w:r>
@@ -8734,7 +9048,7 @@
       <w:r>
         <w:t xml:space="preserve"> LuCL Web App UI – 2</w:t>
       </w:r>
-      <w:bookmarkEnd w:id="11"/>
+      <w:bookmarkEnd w:id="12"/>
     </w:p>
     <w:p>
       <w:pPr>
@@ -8801,7 +9115,7 @@
         <w:pStyle w:val="Caption"/>
         <w:jc w:val="center"/>
       </w:pPr>
-      <w:bookmarkStart w:id="12" w:name="_Toc56540855"/>
+      <w:bookmarkStart w:id="13" w:name="_Toc56540855"/>
       <w:r>
         <w:t xml:space="preserve">Figure </w:t>
       </w:r>
@@ -8829,18 +9143,14 @@
       <w:r>
         <w:t xml:space="preserve"> LuCL Web App UI - 3</w:t>
       </w:r>
-      <w:bookmarkEnd w:id="12"/>
+      <w:bookmarkEnd w:id="13"/>
     </w:p>
     <w:p>
       <w:pPr>
         <w:pStyle w:val="IndentedParagraph"/>
       </w:pPr>
       <w:r>
-        <w:t xml:space="preserve">For the not so tech-savvy end-user, management via a Web-based UI can be an uninteresting task when it involves remembering the IP Address, requiring login every </w:t>
-      </w:r>
-      <w:r>
-        <w:lastRenderedPageBreak/>
-        <w:t xml:space="preserve">time an administration or monitoring task needs to be done. This also has a negative impact on the security aspect of the router, since the users are mostly unknown about who is connected to their network, or what apps are using most data. There exist some hobby projects that provide basic mobile app functionality, but they are limited to basic management functions, and do not have any cloud support. </w:t>
+        <w:t xml:space="preserve">For the not so tech-savvy end-user, management via a Web-based UI can be an uninteresting task when it involves remembering the IP Address, requiring login every time an administration or monitoring task needs to be done. This also has a negative impact on the security aspect of the router, since the users are mostly unknown about who is connected to their network, or what apps are using most data. There exist some hobby projects that provide basic mobile app functionality, but they are limited to basic management functions, and do not have any cloud support. </w:t>
       </w:r>
     </w:p>
     <w:p>
@@ -8853,15 +9163,15 @@
         </w:numPr>
         <w:spacing w:before="360" w:line="395" w:lineRule="auto"/>
       </w:pPr>
-      <w:bookmarkStart w:id="13" w:name="_heading=h.barczl91ithp" w:colFirst="0" w:colLast="0"/>
-      <w:bookmarkStart w:id="14" w:name="_Toc55385990"/>
-      <w:bookmarkStart w:id="15" w:name="_Toc56548775"/>
-      <w:bookmarkEnd w:id="13"/>
+      <w:bookmarkStart w:id="14" w:name="_heading=h.barczl91ithp" w:colFirst="0" w:colLast="0"/>
+      <w:bookmarkStart w:id="15" w:name="_Toc55385990"/>
+      <w:bookmarkStart w:id="16" w:name="_Toc56570222"/>
+      <w:bookmarkEnd w:id="14"/>
       <w:r>
         <w:t>State-of-the-Art Summary</w:t>
       </w:r>
-      <w:bookmarkEnd w:id="14"/>
       <w:bookmarkEnd w:id="15"/>
+      <w:bookmarkEnd w:id="16"/>
     </w:p>
     <w:p>
       <w:pPr>
@@ -8879,15 +9189,15 @@
           <w:numId w:val="4"/>
         </w:numPr>
       </w:pPr>
-      <w:bookmarkStart w:id="16" w:name="_heading=h.4dkzlp1dv0xn" w:colFirst="0" w:colLast="0"/>
-      <w:bookmarkStart w:id="17" w:name="_Toc55385991"/>
-      <w:bookmarkStart w:id="18" w:name="_Toc56548776"/>
-      <w:bookmarkEnd w:id="16"/>
+      <w:bookmarkStart w:id="17" w:name="_heading=h.4dkzlp1dv0xn" w:colFirst="0" w:colLast="0"/>
+      <w:bookmarkStart w:id="18" w:name="_Toc55385991"/>
+      <w:bookmarkStart w:id="19" w:name="_Toc56570223"/>
+      <w:bookmarkEnd w:id="17"/>
       <w:r>
         <w:t>Project Justification</w:t>
       </w:r>
-      <w:bookmarkEnd w:id="17"/>
       <w:bookmarkEnd w:id="18"/>
+      <w:bookmarkEnd w:id="19"/>
       <w:r>
         <w:t xml:space="preserve"> </w:t>
       </w:r>
@@ -8897,11 +9207,7 @@
         <w:pStyle w:val="IndentedParagraph"/>
       </w:pPr>
       <w:r>
-        <w:t>OpenWRT is a feature-rich open-source wireless router firmware. It has a rich set of features and together with the active community support and contribution makes it a leader in its arena. The OpenWRT software stack is well adopted by a wide range of hardware vendors. Despite the rich feature set and much-desired hardware adoption, there is one much-desired improvement to the software stack, a mobile management app. When it comes to management and monitoring interfaces, the lack of a mobile app for continuous monitoring and configuration management is the Achilles heel of the system. No matter how advanced the available web interface features are, their usage mandates a browser and logging in every time something needs to be checked. Mobile app-based configuration and monitoring can solve this drawback by providing a simple user-</w:t>
-      </w:r>
-      <w:r>
-        <w:lastRenderedPageBreak/>
-        <w:t xml:space="preserve">friendly management and monitoring interface. In this era of mobile apps for everything, the availability of an average mobile application-based interface would cater to </w:t>
+        <w:t xml:space="preserve">OpenWRT is a feature-rich open-source wireless router firmware. It has a rich set of features and together with the active community support and contribution makes it a leader in its arena. The OpenWRT software stack is well adopted by a wide range of hardware vendors. Despite the rich feature set and much-desired hardware adoption, there is one much-desired improvement to the software stack, a mobile management app. When it comes to management and monitoring interfaces, the lack of a mobile app for continuous monitoring and configuration management is the Achilles heel of the system. No matter how advanced the available web interface features are, their usage mandates a browser and logging in every time something needs to be checked. Mobile app-based configuration and monitoring can solve this drawback by providing a simple user-friendly management and monitoring interface. In this era of mobile apps for everything, the availability of an average mobile application-based interface would cater to </w:t>
       </w:r>
       <w:r>
         <w:t>most of</w:t>
@@ -8940,14 +9246,13 @@
           <w:numId w:val="1"/>
         </w:numPr>
       </w:pPr>
-      <w:bookmarkStart w:id="19" w:name="_Toc55385992"/>
-      <w:bookmarkStart w:id="20" w:name="_Toc56548777"/>
-      <w:r>
-        <w:lastRenderedPageBreak/>
+      <w:bookmarkStart w:id="20" w:name="_Toc55385992"/>
+      <w:bookmarkStart w:id="21" w:name="_Toc56570224"/>
+      <w:r>
         <w:t>Project Architecture</w:t>
       </w:r>
-      <w:bookmarkEnd w:id="19"/>
       <w:bookmarkEnd w:id="20"/>
+      <w:bookmarkEnd w:id="21"/>
     </w:p>
     <w:p>
       <w:pPr>
@@ -8957,13 +9262,13 @@
           <w:numId w:val="1"/>
         </w:numPr>
       </w:pPr>
-      <w:bookmarkStart w:id="21" w:name="_Toc55385993"/>
-      <w:bookmarkStart w:id="22" w:name="_Toc56548778"/>
+      <w:bookmarkStart w:id="22" w:name="_Toc55385993"/>
+      <w:bookmarkStart w:id="23" w:name="_Toc56570225"/>
       <w:r>
         <w:t>Introduction</w:t>
       </w:r>
-      <w:bookmarkEnd w:id="21"/>
       <w:bookmarkEnd w:id="22"/>
+      <w:bookmarkEnd w:id="23"/>
     </w:p>
     <w:p>
       <w:pPr>
@@ -9056,7 +9361,7 @@
         <w:pStyle w:val="Caption"/>
         <w:jc w:val="center"/>
       </w:pPr>
-      <w:bookmarkStart w:id="23" w:name="_Toc56540856"/>
+      <w:bookmarkStart w:id="24" w:name="_Toc56540856"/>
       <w:r>
         <w:t xml:space="preserve">Figure </w:t>
       </w:r>
@@ -9087,7 +9392,7 @@
       <w:r>
         <w:t>Project Architecture</w:t>
       </w:r>
-      <w:bookmarkEnd w:id="23"/>
+      <w:bookmarkEnd w:id="24"/>
     </w:p>
     <w:p>
       <w:r>
@@ -9121,13 +9426,13 @@
           <w:numId w:val="4"/>
         </w:numPr>
       </w:pPr>
-      <w:bookmarkStart w:id="24" w:name="_Toc55385995"/>
-      <w:bookmarkStart w:id="25" w:name="_Toc56548779"/>
+      <w:bookmarkStart w:id="25" w:name="_Toc55385995"/>
+      <w:bookmarkStart w:id="26" w:name="_Toc56570226"/>
       <w:r>
         <w:t>Architecture Subsystems</w:t>
       </w:r>
-      <w:bookmarkEnd w:id="24"/>
       <w:bookmarkEnd w:id="25"/>
+      <w:bookmarkEnd w:id="26"/>
     </w:p>
     <w:p>
       <w:pPr>
@@ -9161,7 +9466,6 @@
         <w:spacing w:line="560" w:lineRule="auto"/>
       </w:pPr>
       <w:r>
-        <w:lastRenderedPageBreak/>
         <w:t xml:space="preserve">The Mobile App used to provide the </w:t>
       </w:r>
       <w:r>
@@ -9227,8 +9531,8 @@
       <w:r>
         <w:t>The Secure Shared Database which keeps track of the device settings and provides real-time notifications to Mobile App about configuration changes</w:t>
       </w:r>
-      <w:bookmarkStart w:id="26" w:name="_heading=h.8tegowmij5yw" w:colFirst="0" w:colLast="0"/>
-      <w:bookmarkEnd w:id="26"/>
+      <w:bookmarkStart w:id="27" w:name="_heading=h.8tegowmij5yw" w:colFirst="0" w:colLast="0"/>
+      <w:bookmarkEnd w:id="27"/>
     </w:p>
     <w:p>
       <w:pPr>
@@ -9238,14 +9542,13 @@
           <w:numId w:val="1"/>
         </w:numPr>
       </w:pPr>
-      <w:bookmarkStart w:id="27" w:name="_Toc55385996"/>
-      <w:bookmarkStart w:id="28" w:name="_Toc56548780"/>
-      <w:r>
-        <w:lastRenderedPageBreak/>
+      <w:bookmarkStart w:id="28" w:name="_Toc55385996"/>
+      <w:bookmarkStart w:id="29" w:name="_Toc56570227"/>
+      <w:r>
         <w:t>Technology Descriptions</w:t>
       </w:r>
-      <w:bookmarkEnd w:id="27"/>
       <w:bookmarkEnd w:id="28"/>
+      <w:bookmarkEnd w:id="29"/>
     </w:p>
     <w:p>
       <w:pPr>
@@ -9262,8 +9565,8 @@
           <w:color w:val="000000"/>
         </w:rPr>
       </w:pPr>
-      <w:bookmarkStart w:id="29" w:name="_heading=h.2s8eyo1" w:colFirst="0" w:colLast="0"/>
-      <w:bookmarkEnd w:id="29"/>
+      <w:bookmarkStart w:id="30" w:name="_heading=h.2s8eyo1" w:colFirst="0" w:colLast="0"/>
+      <w:bookmarkEnd w:id="30"/>
       <w:r>
         <w:rPr>
           <w:color w:val="000000"/>
@@ -9279,14 +9582,14 @@
           <w:numId w:val="1"/>
         </w:numPr>
       </w:pPr>
-      <w:bookmarkStart w:id="30" w:name="_Toc55385997"/>
-      <w:bookmarkStart w:id="31" w:name="_Toc56548781"/>
+      <w:bookmarkStart w:id="31" w:name="_Toc55385997"/>
+      <w:bookmarkStart w:id="32" w:name="_Toc56570228"/>
       <w:r>
         <w:t>Client Technologies</w:t>
       </w:r>
-      <w:bookmarkStart w:id="32" w:name="_Toc55385998"/>
-      <w:bookmarkEnd w:id="30"/>
+      <w:bookmarkStart w:id="33" w:name="_Toc55385998"/>
       <w:bookmarkEnd w:id="31"/>
+      <w:bookmarkEnd w:id="32"/>
     </w:p>
     <w:p>
       <w:pPr>
@@ -9304,9 +9607,9 @@
           <w:szCs w:val="22"/>
         </w:rPr>
       </w:pPr>
-      <w:bookmarkStart w:id="33" w:name="_Toc55417917"/>
-      <w:bookmarkStart w:id="34" w:name="_Toc56548782"/>
-      <w:bookmarkEnd w:id="32"/>
+      <w:bookmarkStart w:id="34" w:name="_Toc55417917"/>
+      <w:bookmarkStart w:id="35" w:name="_Toc56570229"/>
+      <w:bookmarkEnd w:id="33"/>
       <w:r>
         <w:rPr>
           <w:bCs/>
@@ -9315,12 +9618,12 @@
         </w:rPr>
         <w:t>Mobile App</w:t>
       </w:r>
-      <w:bookmarkEnd w:id="33"/>
       <w:bookmarkEnd w:id="34"/>
-    </w:p>
-    <w:p>
-      <w:bookmarkStart w:id="35" w:name="_heading=h.risbj2y5u6nt" w:colFirst="0" w:colLast="0"/>
       <w:bookmarkEnd w:id="35"/>
+    </w:p>
+    <w:p>
+      <w:bookmarkStart w:id="36" w:name="_heading=h.risbj2y5u6nt" w:colFirst="0" w:colLast="0"/>
+      <w:bookmarkEnd w:id="36"/>
       <w:r>
         <w:tab/>
         <w:t xml:space="preserve">Mobile application is an </w:t>
@@ -9372,20 +9675,20 @@
       <w:pPr>
         <w:pStyle w:val="Heading4"/>
       </w:pPr>
-      <w:bookmarkStart w:id="36" w:name="_heading=h.roit5nltp91p" w:colFirst="0" w:colLast="0"/>
-      <w:bookmarkStart w:id="37" w:name="_Toc55385999"/>
-      <w:bookmarkStart w:id="38" w:name="_Toc55417918"/>
-      <w:bookmarkStart w:id="39" w:name="_Toc56548783"/>
-      <w:bookmarkEnd w:id="36"/>
+      <w:bookmarkStart w:id="37" w:name="_heading=h.roit5nltp91p" w:colFirst="0" w:colLast="0"/>
+      <w:bookmarkStart w:id="38" w:name="_Toc55385999"/>
+      <w:bookmarkStart w:id="39" w:name="_Toc55417918"/>
+      <w:bookmarkStart w:id="40" w:name="_Toc56570230"/>
+      <w:bookmarkEnd w:id="37"/>
       <w:r>
         <w:t>Android S</w:t>
       </w:r>
-      <w:bookmarkEnd w:id="37"/>
       <w:bookmarkEnd w:id="38"/>
+      <w:bookmarkEnd w:id="39"/>
       <w:r>
         <w:t>DK</w:t>
       </w:r>
-      <w:bookmarkEnd w:id="39"/>
+      <w:bookmarkEnd w:id="40"/>
     </w:p>
     <w:p>
       <w:r>
@@ -9400,20 +9703,20 @@
       <w:pPr>
         <w:pStyle w:val="Heading4"/>
       </w:pPr>
-      <w:bookmarkStart w:id="40" w:name="_heading=h.9axwht54r0le" w:colFirst="0" w:colLast="0"/>
-      <w:bookmarkStart w:id="41" w:name="_Toc55386000"/>
-      <w:bookmarkStart w:id="42" w:name="_Toc55417919"/>
-      <w:bookmarkStart w:id="43" w:name="_Toc56548784"/>
-      <w:bookmarkEnd w:id="40"/>
+      <w:bookmarkStart w:id="41" w:name="_heading=h.9axwht54r0le" w:colFirst="0" w:colLast="0"/>
+      <w:bookmarkStart w:id="42" w:name="_Toc55386000"/>
+      <w:bookmarkStart w:id="43" w:name="_Toc55417919"/>
+      <w:bookmarkStart w:id="44" w:name="_Toc56570231"/>
+      <w:bookmarkEnd w:id="41"/>
       <w:r>
         <w:t>JS</w:t>
       </w:r>
-      <w:bookmarkEnd w:id="41"/>
       <w:bookmarkEnd w:id="42"/>
+      <w:bookmarkEnd w:id="43"/>
       <w:r>
         <w:t>ch</w:t>
       </w:r>
-      <w:bookmarkEnd w:id="43"/>
+      <w:bookmarkEnd w:id="44"/>
     </w:p>
     <w:p>
       <w:r>
@@ -9424,11 +9727,7 @@
         <w:t>JavaTM Cryptography Extension (JCE)</w:t>
       </w:r>
       <w:r>
-        <w:t xml:space="preserve">. This library allows to connect to sshd server, port forwarding, secure </w:t>
-      </w:r>
-      <w:r>
-        <w:lastRenderedPageBreak/>
-        <w:t xml:space="preserve">terminal emulation, secure file transfer etc. SSH2 </w:t>
+        <w:t xml:space="preserve">. This library allows to connect to sshd server, port forwarding, secure terminal emulation, secure file transfer etc. SSH2 </w:t>
       </w:r>
       <w:r>
         <w:t>support</w:t>
@@ -9471,11 +9770,11 @@
       <w:pPr>
         <w:pStyle w:val="Heading4"/>
       </w:pPr>
-      <w:bookmarkStart w:id="44" w:name="_Toc56548785"/>
+      <w:bookmarkStart w:id="45" w:name="_Toc56570232"/>
       <w:r>
         <w:t>GSon</w:t>
       </w:r>
-      <w:bookmarkEnd w:id="44"/>
+      <w:bookmarkEnd w:id="45"/>
     </w:p>
     <w:p>
       <w:r>
@@ -9490,13 +9789,13 @@
           <w:numId w:val="1"/>
         </w:numPr>
       </w:pPr>
-      <w:bookmarkStart w:id="45" w:name="_heading=h.yny6vghcgokx" w:colFirst="0" w:colLast="0"/>
-      <w:bookmarkStart w:id="46" w:name="_Toc56548786"/>
-      <w:bookmarkEnd w:id="45"/>
+      <w:bookmarkStart w:id="46" w:name="_heading=h.yny6vghcgokx" w:colFirst="0" w:colLast="0"/>
+      <w:bookmarkStart w:id="47" w:name="_Toc56570233"/>
+      <w:bookmarkEnd w:id="46"/>
       <w:r>
         <w:t>AmazeRT Agent</w:t>
       </w:r>
-      <w:bookmarkEnd w:id="46"/>
+      <w:bookmarkEnd w:id="47"/>
     </w:p>
     <w:p>
       <w:pPr>
@@ -9522,9 +9821,9 @@
           <w:szCs w:val="22"/>
         </w:rPr>
       </w:pPr>
-      <w:bookmarkStart w:id="47" w:name="_heading=h.hjqrfm9gq205" w:colFirst="0" w:colLast="0"/>
-      <w:bookmarkStart w:id="48" w:name="_Toc56548787"/>
-      <w:bookmarkEnd w:id="47"/>
+      <w:bookmarkStart w:id="48" w:name="_heading=h.hjqrfm9gq205" w:colFirst="0" w:colLast="0"/>
+      <w:bookmarkStart w:id="49" w:name="_Toc56570234"/>
+      <w:bookmarkEnd w:id="48"/>
       <w:r>
         <w:rPr>
           <w:bCs/>
@@ -9533,18 +9832,14 @@
         </w:rPr>
         <w:t>Python with Websockets</w:t>
       </w:r>
-      <w:bookmarkEnd w:id="48"/>
+      <w:bookmarkEnd w:id="49"/>
     </w:p>
     <w:p>
       <w:r>
         <w:tab/>
       </w:r>
       <w:r>
-        <w:t xml:space="preserve">Since OpenWRT Stack can run on a variety of hardware architectures, keeping the AmazeRT Agent independent of the underlying CPU architecture was required. To handle this, we chose to implement it using Python programming language. The AmazeRT Agent software's primary purpose is to handle the communication with the Cloud backend and process the requests forwarded to it from the Mobile App Client. This required a persistent communication channel to talk to the Cloud backend.  For communicating with the Cloud Backend, websockets library was chosen since it provided </w:t>
-      </w:r>
-      <w:r>
-        <w:lastRenderedPageBreak/>
-        <w:t xml:space="preserve">a good infrastructure to handle custom communication protocols on top of the secure TLS layer. </w:t>
+        <w:t xml:space="preserve">Since OpenWRT Stack can run on a variety of hardware architectures, keeping the AmazeRT Agent independent of the underlying CPU architecture was required. To handle this, we chose to implement it using Python programming language. The AmazeRT Agent software's primary purpose is to handle the communication with the Cloud backend and process the requests forwarded to it from the Mobile App Client. This required a persistent communication channel to talk to the Cloud backend.  For communicating with the Cloud Backend, websockets library was chosen since it provided a good infrastructure to handle custom communication protocols on top of the secure TLS layer. </w:t>
       </w:r>
     </w:p>
     <w:p>
@@ -9571,10 +9866,10 @@
           <w:szCs w:val="22"/>
         </w:rPr>
       </w:pPr>
-      <w:bookmarkStart w:id="49" w:name="_heading=h.37phsbcnhf10" w:colFirst="0" w:colLast="0"/>
-      <w:bookmarkStart w:id="50" w:name="_Toc55386003"/>
-      <w:bookmarkStart w:id="51" w:name="_Toc56548788"/>
-      <w:bookmarkEnd w:id="49"/>
+      <w:bookmarkStart w:id="50" w:name="_heading=h.37phsbcnhf10" w:colFirst="0" w:colLast="0"/>
+      <w:bookmarkStart w:id="51" w:name="_Toc55386003"/>
+      <w:bookmarkStart w:id="52" w:name="_Toc56570235"/>
+      <w:bookmarkEnd w:id="50"/>
       <w:r>
         <w:rPr>
           <w:bCs/>
@@ -9583,8 +9878,8 @@
         </w:rPr>
         <w:t>UUID</w:t>
       </w:r>
-      <w:bookmarkEnd w:id="50"/>
       <w:bookmarkEnd w:id="51"/>
+      <w:bookmarkEnd w:id="52"/>
     </w:p>
     <w:p>
       <w:pPr>
@@ -9602,14 +9897,13 @@
           <w:numId w:val="1"/>
         </w:numPr>
       </w:pPr>
-      <w:bookmarkStart w:id="52" w:name="_Toc55386004"/>
-      <w:bookmarkStart w:id="53" w:name="_Toc56548789"/>
-      <w:r>
-        <w:lastRenderedPageBreak/>
+      <w:bookmarkStart w:id="53" w:name="_Toc55386004"/>
+      <w:bookmarkStart w:id="54" w:name="_Toc56570236"/>
+      <w:r>
         <w:t>Middle-Tier Technologies</w:t>
       </w:r>
-      <w:bookmarkEnd w:id="52"/>
       <w:bookmarkEnd w:id="53"/>
+      <w:bookmarkEnd w:id="54"/>
     </w:p>
     <w:p>
       <w:pPr>
@@ -10518,7 +10812,7 @@
                                 <w:color w:val="auto"/>
                               </w:rPr>
                             </w:pPr>
-                            <w:bookmarkStart w:id="54" w:name="_Toc56540857"/>
+                            <w:bookmarkStart w:id="55" w:name="_Toc56540857"/>
                             <w:r>
                               <w:t xml:space="preserve">Figure </w:t>
                             </w:r>
@@ -10546,7 +10840,7 @@
                             <w:r>
                               <w:t xml:space="preserve"> Cloud Architecture</w:t>
                             </w:r>
-                            <w:bookmarkEnd w:id="54"/>
+                            <w:bookmarkEnd w:id="55"/>
                           </w:p>
                         </w:txbxContent>
                       </wps:txbx>
@@ -10576,7 +10870,7 @@
                           <w:color w:val="auto"/>
                         </w:rPr>
                       </w:pPr>
-                      <w:bookmarkStart w:id="55" w:name="_Toc56540857"/>
+                      <w:bookmarkStart w:id="56" w:name="_Toc56540857"/>
                       <w:r>
                         <w:t xml:space="preserve">Figure </w:t>
                       </w:r>
@@ -10604,7 +10898,7 @@
                       <w:r>
                         <w:t xml:space="preserve"> Cloud Architecture</w:t>
                       </w:r>
-                      <w:bookmarkEnd w:id="55"/>
+                      <w:bookmarkEnd w:id="56"/>
                     </w:p>
                   </w:txbxContent>
                 </v:textbox>
@@ -10631,12 +10925,12 @@
           <w:szCs w:val="22"/>
         </w:rPr>
       </w:pPr>
-      <w:bookmarkStart w:id="56" w:name="_heading=h.uhmh94iwdzgl" w:colFirst="0" w:colLast="0"/>
-      <w:bookmarkStart w:id="57" w:name="_heading=h.2q09d0uuyxum" w:colFirst="0" w:colLast="0"/>
-      <w:bookmarkStart w:id="58" w:name="_Toc55386005"/>
-      <w:bookmarkStart w:id="59" w:name="_Toc56548790"/>
-      <w:bookmarkEnd w:id="56"/>
+      <w:bookmarkStart w:id="57" w:name="_heading=h.uhmh94iwdzgl" w:colFirst="0" w:colLast="0"/>
+      <w:bookmarkStart w:id="58" w:name="_heading=h.2q09d0uuyxum" w:colFirst="0" w:colLast="0"/>
+      <w:bookmarkStart w:id="59" w:name="_Toc55386005"/>
+      <w:bookmarkStart w:id="60" w:name="_Toc56570237"/>
       <w:bookmarkEnd w:id="57"/>
+      <w:bookmarkEnd w:id="58"/>
       <w:r>
         <w:rPr>
           <w:bCs/>
@@ -10645,8 +10939,8 @@
         </w:rPr>
         <w:t>App Engine</w:t>
       </w:r>
-      <w:bookmarkEnd w:id="58"/>
       <w:bookmarkEnd w:id="59"/>
+      <w:bookmarkEnd w:id="60"/>
     </w:p>
     <w:p>
       <w:pPr>
@@ -10676,11 +10970,7 @@
         <w:ind w:firstLine="720"/>
       </w:pPr>
       <w:r>
-        <w:t xml:space="preserve">For the communication between WRT device and mobile App an AppEngine (a cloud linux container instance) instance with public websockets is used. WRT devices can connect to this well-known websocket urls to asynchronously talk to the app. This </w:t>
-      </w:r>
-      <w:r>
-        <w:lastRenderedPageBreak/>
-        <w:t xml:space="preserve">architecture gives the flexibility that, even if the mobile app is not running at that time the WRT device can establish a connection to the websocket and push its message. </w:t>
+        <w:t xml:space="preserve">For the communication between WRT device and mobile App an AppEngine (a cloud linux container instance) instance with public websockets is used. WRT devices can connect to this well-known websocket urls to asynchronously talk to the app. This architecture gives the flexibility that, even if the mobile app is not running at that time the WRT device can establish a connection to the websocket and push its message. </w:t>
       </w:r>
     </w:p>
     <w:p>
@@ -10699,10 +10989,10 @@
           <w:szCs w:val="22"/>
         </w:rPr>
       </w:pPr>
-      <w:bookmarkStart w:id="60" w:name="_heading=h.yaxg3htcib0" w:colFirst="0" w:colLast="0"/>
-      <w:bookmarkStart w:id="61" w:name="_Toc55386006"/>
-      <w:bookmarkStart w:id="62" w:name="_Toc56548791"/>
-      <w:bookmarkEnd w:id="60"/>
+      <w:bookmarkStart w:id="61" w:name="_heading=h.yaxg3htcib0" w:colFirst="0" w:colLast="0"/>
+      <w:bookmarkStart w:id="62" w:name="_Toc55386006"/>
+      <w:bookmarkStart w:id="63" w:name="_Toc56570238"/>
+      <w:bookmarkEnd w:id="61"/>
       <w:r>
         <w:rPr>
           <w:bCs/>
@@ -10711,8 +11001,8 @@
         </w:rPr>
         <w:t>Cloud Function</w:t>
       </w:r>
-      <w:bookmarkEnd w:id="61"/>
       <w:bookmarkEnd w:id="62"/>
+      <w:bookmarkEnd w:id="63"/>
     </w:p>
     <w:p>
       <w:pPr>
@@ -10741,10 +11031,10 @@
           <w:szCs w:val="22"/>
         </w:rPr>
       </w:pPr>
-      <w:bookmarkStart w:id="63" w:name="_heading=h.4dyolvqwors6" w:colFirst="0" w:colLast="0"/>
-      <w:bookmarkStart w:id="64" w:name="_Toc55386007"/>
-      <w:bookmarkStart w:id="65" w:name="_Toc56548792"/>
-      <w:bookmarkEnd w:id="63"/>
+      <w:bookmarkStart w:id="64" w:name="_heading=h.4dyolvqwors6" w:colFirst="0" w:colLast="0"/>
+      <w:bookmarkStart w:id="65" w:name="_Toc55386007"/>
+      <w:bookmarkStart w:id="66" w:name="_Toc56570239"/>
+      <w:bookmarkEnd w:id="64"/>
       <w:r>
         <w:rPr>
           <w:bCs/>
@@ -10753,8 +11043,8 @@
         </w:rPr>
         <w:t>Websockets with TLS for security for device to App Engine communication</w:t>
       </w:r>
-      <w:bookmarkEnd w:id="64"/>
       <w:bookmarkEnd w:id="65"/>
+      <w:bookmarkEnd w:id="66"/>
       <w:r>
         <w:rPr>
           <w:bCs/>
@@ -10777,13 +11067,13 @@
           <w:numId w:val="1"/>
         </w:numPr>
       </w:pPr>
-      <w:bookmarkStart w:id="66" w:name="_Toc55386008"/>
-      <w:bookmarkStart w:id="67" w:name="_Toc56548793"/>
+      <w:bookmarkStart w:id="67" w:name="_Toc55386008"/>
+      <w:bookmarkStart w:id="68" w:name="_Toc56570240"/>
       <w:r>
         <w:t>Data-Tier Technologies</w:t>
       </w:r>
-      <w:bookmarkEnd w:id="66"/>
       <w:bookmarkEnd w:id="67"/>
+      <w:bookmarkEnd w:id="68"/>
     </w:p>
     <w:p>
       <w:pPr>
@@ -10801,10 +11091,10 @@
           <w:szCs w:val="22"/>
         </w:rPr>
       </w:pPr>
-      <w:bookmarkStart w:id="68" w:name="_heading=h.ipf19vrq5oxu" w:colFirst="0" w:colLast="0"/>
-      <w:bookmarkStart w:id="69" w:name="_Toc55386009"/>
-      <w:bookmarkStart w:id="70" w:name="_Toc56548794"/>
-      <w:bookmarkEnd w:id="68"/>
+      <w:bookmarkStart w:id="69" w:name="_heading=h.ipf19vrq5oxu" w:colFirst="0" w:colLast="0"/>
+      <w:bookmarkStart w:id="70" w:name="_Toc55386009"/>
+      <w:bookmarkStart w:id="71" w:name="_Toc56570241"/>
+      <w:bookmarkEnd w:id="69"/>
       <w:r>
         <w:rPr>
           <w:bCs/>
@@ -10813,8 +11103,8 @@
         </w:rPr>
         <w:t>Secure Data Storage</w:t>
       </w:r>
-      <w:bookmarkEnd w:id="69"/>
       <w:bookmarkEnd w:id="70"/>
+      <w:bookmarkEnd w:id="71"/>
     </w:p>
     <w:p>
       <w:pPr>
@@ -10840,10 +11130,10 @@
           <w:szCs w:val="22"/>
         </w:rPr>
       </w:pPr>
-      <w:bookmarkStart w:id="71" w:name="_heading=h.9233k05zsr31" w:colFirst="0" w:colLast="0"/>
-      <w:bookmarkStart w:id="72" w:name="_Toc55386010"/>
-      <w:bookmarkStart w:id="73" w:name="_Toc56548795"/>
-      <w:bookmarkEnd w:id="71"/>
+      <w:bookmarkStart w:id="72" w:name="_heading=h.9233k05zsr31" w:colFirst="0" w:colLast="0"/>
+      <w:bookmarkStart w:id="73" w:name="_Toc55386010"/>
+      <w:bookmarkStart w:id="74" w:name="_Toc56570242"/>
+      <w:bookmarkEnd w:id="72"/>
       <w:r>
         <w:rPr>
           <w:bCs/>
@@ -10852,13 +11142,16 @@
         </w:rPr>
         <w:t>FireBase RealTime Database</w:t>
       </w:r>
-      <w:bookmarkEnd w:id="72"/>
       <w:bookmarkEnd w:id="73"/>
+      <w:bookmarkEnd w:id="74"/>
     </w:p>
     <w:p>
       <w:pPr>
         <w:ind w:firstLine="720"/>
       </w:pPr>
+      <w:r>
+        <w:t xml:space="preserve">Firebase Realtime Database used for openWrt router to Mobile App communication including router settings and status notification. </w:t>
+      </w:r>
       <w:r>
         <w:t xml:space="preserve">Firebase RealTime Database is used to implement the </w:t>
       </w:r>
@@ -10885,10 +11178,10 @@
           <w:szCs w:val="22"/>
         </w:rPr>
       </w:pPr>
-      <w:bookmarkStart w:id="74" w:name="_heading=h.vhfuy8vqgd0l" w:colFirst="0" w:colLast="0"/>
-      <w:bookmarkStart w:id="75" w:name="_Toc55386011"/>
-      <w:bookmarkStart w:id="76" w:name="_Toc56548796"/>
-      <w:bookmarkEnd w:id="74"/>
+      <w:bookmarkStart w:id="75" w:name="_heading=h.vhfuy8vqgd0l" w:colFirst="0" w:colLast="0"/>
+      <w:bookmarkStart w:id="76" w:name="_Toc55386011"/>
+      <w:bookmarkStart w:id="77" w:name="_Toc56570243"/>
+      <w:bookmarkEnd w:id="75"/>
       <w:r>
         <w:rPr>
           <w:bCs/>
@@ -10897,8 +11190,8 @@
         </w:rPr>
         <w:t>File Encryption for App data storage</w:t>
       </w:r>
-      <w:bookmarkEnd w:id="75"/>
       <w:bookmarkEnd w:id="76"/>
+      <w:bookmarkEnd w:id="77"/>
     </w:p>
     <w:p>
       <w:pPr>
@@ -10917,7 +11210,6 @@
         <w:t xml:space="preserve"> package can create and read encrypted files. The encryption scheme supported by the class is </w:t>
       </w:r>
       <w:r>
-        <w:lastRenderedPageBreak/>
         <w:t>AES256_GCM_HKDF_4KB</w:t>
       </w:r>
       <w:r>
@@ -10963,14 +11255,13 @@
           <w:numId w:val="1"/>
         </w:numPr>
       </w:pPr>
-      <w:bookmarkStart w:id="77" w:name="_Toc55386027"/>
-      <w:bookmarkStart w:id="78" w:name="_Toc56548797"/>
-      <w:r>
-        <w:lastRenderedPageBreak/>
+      <w:bookmarkStart w:id="78" w:name="_Toc55386027"/>
+      <w:bookmarkStart w:id="79" w:name="_Toc56570244"/>
+      <w:r>
         <w:t>Project Design</w:t>
       </w:r>
-      <w:bookmarkEnd w:id="77"/>
       <w:bookmarkEnd w:id="78"/>
+      <w:bookmarkEnd w:id="79"/>
     </w:p>
     <w:p>
       <w:pPr>
@@ -10980,13 +11271,13 @@
           <w:numId w:val="0"/>
         </w:numPr>
       </w:pPr>
-      <w:bookmarkStart w:id="79" w:name="_Toc55386028"/>
-      <w:bookmarkStart w:id="80" w:name="_Toc56548798"/>
+      <w:bookmarkStart w:id="80" w:name="_Toc55386028"/>
+      <w:bookmarkStart w:id="81" w:name="_Toc56570245"/>
       <w:r>
         <w:t>Mobile App</w:t>
       </w:r>
-      <w:bookmarkEnd w:id="79"/>
       <w:bookmarkEnd w:id="80"/>
+      <w:bookmarkEnd w:id="81"/>
     </w:p>
     <w:p>
       <w:pPr>
@@ -11004,11 +11295,11 @@
           <w:szCs w:val="22"/>
         </w:rPr>
       </w:pPr>
-      <w:bookmarkStart w:id="81" w:name="_heading=h.6hyc1cb45ayb" w:colFirst="0" w:colLast="0"/>
-      <w:bookmarkStart w:id="82" w:name="_Toc55386029"/>
-      <w:bookmarkStart w:id="83" w:name="_Toc55417933"/>
-      <w:bookmarkStart w:id="84" w:name="_Toc56548799"/>
-      <w:bookmarkEnd w:id="81"/>
+      <w:bookmarkStart w:id="82" w:name="_heading=h.6hyc1cb45ayb" w:colFirst="0" w:colLast="0"/>
+      <w:bookmarkStart w:id="83" w:name="_Toc55386029"/>
+      <w:bookmarkStart w:id="84" w:name="_Toc55417933"/>
+      <w:bookmarkStart w:id="85" w:name="_Toc56570246"/>
+      <w:bookmarkEnd w:id="82"/>
       <w:r>
         <w:rPr>
           <w:bCs/>
@@ -11017,9 +11308,9 @@
         </w:rPr>
         <w:t>App Login UI</w:t>
       </w:r>
-      <w:bookmarkEnd w:id="82"/>
       <w:bookmarkEnd w:id="83"/>
       <w:bookmarkEnd w:id="84"/>
+      <w:bookmarkEnd w:id="85"/>
       <w:r>
         <w:rPr>
           <w:bCs/>
@@ -11069,11 +11360,11 @@
           <w:szCs w:val="22"/>
         </w:rPr>
       </w:pPr>
-      <w:bookmarkStart w:id="85" w:name="_heading=h.nquti3r8w9qq" w:colFirst="0" w:colLast="0"/>
-      <w:bookmarkStart w:id="86" w:name="_Toc55386030"/>
-      <w:bookmarkStart w:id="87" w:name="_Toc55417934"/>
-      <w:bookmarkStart w:id="88" w:name="_Toc56548800"/>
-      <w:bookmarkEnd w:id="85"/>
+      <w:bookmarkStart w:id="86" w:name="_heading=h.nquti3r8w9qq" w:colFirst="0" w:colLast="0"/>
+      <w:bookmarkStart w:id="87" w:name="_Toc55386030"/>
+      <w:bookmarkStart w:id="88" w:name="_Toc55417934"/>
+      <w:bookmarkStart w:id="89" w:name="_Toc56570247"/>
+      <w:bookmarkEnd w:id="86"/>
       <w:r>
         <w:rPr>
           <w:bCs/>
@@ -11082,9 +11373,9 @@
         </w:rPr>
         <w:t>Device Registration UI</w:t>
       </w:r>
-      <w:bookmarkEnd w:id="86"/>
       <w:bookmarkEnd w:id="87"/>
       <w:bookmarkEnd w:id="88"/>
+      <w:bookmarkEnd w:id="89"/>
     </w:p>
     <w:p>
       <w:pPr>
@@ -11099,7 +11390,6 @@
         <w:pStyle w:val="IndentedParagraph"/>
       </w:pPr>
       <w:r>
-        <w:lastRenderedPageBreak/>
         <w:t>Add button will start the registration process. A circular progress bar will be displayed along with the text running display of the registration sequence as presented in figure xyz. Figure xyz depicts the device registration sequence from Mobile app. The device registration sequence is as follows.</w:t>
       </w:r>
     </w:p>
@@ -11183,11 +11473,11 @@
           <w:szCs w:val="22"/>
         </w:rPr>
       </w:pPr>
-      <w:bookmarkStart w:id="89" w:name="_heading=h.c269ccvmn6iv" w:colFirst="0" w:colLast="0"/>
-      <w:bookmarkStart w:id="90" w:name="_Toc55386031"/>
-      <w:bookmarkStart w:id="91" w:name="_Toc55417935"/>
-      <w:bookmarkStart w:id="92" w:name="_Toc56548801"/>
-      <w:bookmarkEnd w:id="89"/>
+      <w:bookmarkStart w:id="90" w:name="_heading=h.c269ccvmn6iv" w:colFirst="0" w:colLast="0"/>
+      <w:bookmarkStart w:id="91" w:name="_Toc55386031"/>
+      <w:bookmarkStart w:id="92" w:name="_Toc55417935"/>
+      <w:bookmarkStart w:id="93" w:name="_Toc56570248"/>
+      <w:bookmarkEnd w:id="90"/>
       <w:r>
         <w:rPr>
           <w:bCs/>
@@ -11196,9 +11486,9 @@
         </w:rPr>
         <w:t>Device Settings UI</w:t>
       </w:r>
-      <w:bookmarkEnd w:id="90"/>
       <w:bookmarkEnd w:id="91"/>
       <w:bookmarkEnd w:id="92"/>
+      <w:bookmarkEnd w:id="93"/>
       <w:r>
         <w:rPr>
           <w:bCs/>
@@ -11213,7 +11503,46 @@
         <w:pStyle w:val="IndentedParagraph"/>
       </w:pPr>
       <w:r>
-        <w:t xml:space="preserve">Mobile App provides support for managed openWrt device settings configuration. </w:t>
+        <w:t>Mobile App provides support for managed openWrt device settings configuration.</w:t>
+      </w:r>
+      <w:r>
+        <w:t xml:space="preserve"> This acts as a user’s primary access point to control the features provided and exposed by the openWrt device. The settings screen follows the device registration control flow by an authenticated user for App registration. At this point in the control flow, the authenticated user’s Unique Identifier and the registered device’s unique identifier are generated and available. These Unique Identifiers that are encrypted using the device symmetric key are decrypted and stored in process memory. The settings UI is designed using the MVC design paradigm. A combination of recyclerView, viewModel and adaptor is used to capture and display the device settings data using a livedata model with observer. </w:t>
+      </w:r>
+    </w:p>
+    <w:p>
+      <w:pPr>
+        <w:pStyle w:val="Heading4"/>
+      </w:pPr>
+      <w:bookmarkStart w:id="94" w:name="_Toc56570249"/>
+      <w:r>
+        <w:t>Settings fetch</w:t>
+      </w:r>
+      <w:bookmarkEnd w:id="94"/>
+    </w:p>
+    <w:p>
+      <w:pPr>
+        <w:pStyle w:val="IndentedParagraph"/>
+      </w:pPr>
+      <w:r>
+        <w:t>The settings data is fetched from the Firebase Database that holds the current device settings data and acts as a communication proxy between the openWrt device and the Mobile App. A Firebase Livedata will be fetched using the built-in listener class. The listener class links to the firebase url and settings path referred to by the listener object. This allows for instant updates to be delivered from the firebase Realtime database to the registered mobile application. The fetched data from the Firebase Realtime database will always be the latest value for each setting updated from the corresponding device.</w:t>
+      </w:r>
+    </w:p>
+    <w:p>
+      <w:pPr>
+        <w:pStyle w:val="Heading4"/>
+      </w:pPr>
+      <w:bookmarkStart w:id="95" w:name="_Toc56570250"/>
+      <w:r>
+        <w:t>Settings push</w:t>
+      </w:r>
+      <w:bookmarkEnd w:id="95"/>
+    </w:p>
+    <w:p>
+      <w:pPr>
+        <w:pStyle w:val="IndentedParagraph"/>
+      </w:pPr>
+      <w:r>
+        <w:t>The settings data reconfiguration is facilitated through a child UI screen. Each setting update happens over a child screen that supports single setting reconfiguration. User is presented with all possible options for the current setting that is selected for update. Once user confirms update of the setting, the same is updated using the setting path reference and of the Firebase Realtime database url.</w:t>
       </w:r>
     </w:p>
     <w:p>
@@ -11232,23 +11561,22 @@
           <w:szCs w:val="22"/>
         </w:rPr>
       </w:pPr>
-      <w:bookmarkStart w:id="93" w:name="_heading=h.26d7n8riwwf" w:colFirst="0" w:colLast="0"/>
-      <w:bookmarkStart w:id="94" w:name="_Toc55386032"/>
-      <w:bookmarkStart w:id="95" w:name="_Toc55417936"/>
-      <w:bookmarkStart w:id="96" w:name="_Toc56548802"/>
-      <w:bookmarkEnd w:id="93"/>
+      <w:bookmarkStart w:id="96" w:name="_heading=h.26d7n8riwwf" w:colFirst="0" w:colLast="0"/>
+      <w:bookmarkStart w:id="97" w:name="_Toc55386032"/>
+      <w:bookmarkStart w:id="98" w:name="_Toc55417936"/>
+      <w:bookmarkStart w:id="99" w:name="_Toc56570251"/>
+      <w:bookmarkEnd w:id="96"/>
       <w:r>
         <w:rPr>
           <w:bCs/>
           <w:sz w:val="22"/>
           <w:szCs w:val="22"/>
         </w:rPr>
-        <w:lastRenderedPageBreak/>
         <w:t>Device Status UI</w:t>
       </w:r>
-      <w:bookmarkEnd w:id="94"/>
-      <w:bookmarkEnd w:id="95"/>
-      <w:bookmarkEnd w:id="96"/>
+      <w:bookmarkEnd w:id="97"/>
+      <w:bookmarkEnd w:id="98"/>
+      <w:bookmarkEnd w:id="99"/>
       <w:r>
         <w:rPr>
           <w:bCs/>
@@ -11263,7 +11591,13 @@
         <w:pStyle w:val="IndentedParagraph"/>
       </w:pPr>
       <w:r>
-        <w:t xml:space="preserve">Mobile App provides support for user to view current device status. </w:t>
+        <w:t>Mobile App provides support for user to view current device status</w:t>
+      </w:r>
+      <w:r>
+        <w:t>. The status UI screen is designed using the MVC design paradigm. A combination of recyclerView, viewModel and adaptor is used to capture and display the device status data using a livedata model implemented with an observer. Firebase Realtime database proxy provides the live status data updates over a dedicated status path for each device. Status UI captures the details of devices that are connected to the openWrt device including the burned in MAC address. openWrt device status that captures the current running status of the device is also captured here along with device bootup time.</w:t>
+      </w:r>
+      <w:r>
+        <w:t xml:space="preserve"> </w:t>
       </w:r>
     </w:p>
     <w:p>
@@ -11282,7 +11616,7 @@
           <w:szCs w:val="22"/>
         </w:rPr>
       </w:pPr>
-      <w:bookmarkStart w:id="97" w:name="_Toc56548803"/>
+      <w:bookmarkStart w:id="100" w:name="_Toc56570252"/>
       <w:r>
         <w:rPr>
           <w:bCs/>
@@ -11299,7 +11633,7 @@
         </w:rPr>
         <w:t xml:space="preserve"> UI</w:t>
       </w:r>
-      <w:bookmarkEnd w:id="97"/>
+      <w:bookmarkEnd w:id="100"/>
       <w:r>
         <w:rPr>
           <w:bCs/>
@@ -11331,16 +11665,16 @@
           <w:bCs/>
         </w:rPr>
       </w:pPr>
-      <w:bookmarkStart w:id="98" w:name="_heading=h.vd2jpored3ra" w:colFirst="0" w:colLast="0"/>
-      <w:bookmarkStart w:id="99" w:name="_Toc56548804"/>
-      <w:bookmarkEnd w:id="98"/>
+      <w:bookmarkStart w:id="101" w:name="_heading=h.vd2jpored3ra" w:colFirst="0" w:colLast="0"/>
+      <w:bookmarkStart w:id="102" w:name="_Toc56570253"/>
+      <w:bookmarkEnd w:id="101"/>
       <w:r>
         <w:rPr>
           <w:bCs/>
         </w:rPr>
         <w:t>AmazeRT Agent</w:t>
       </w:r>
-      <w:bookmarkEnd w:id="99"/>
+      <w:bookmarkEnd w:id="102"/>
     </w:p>
     <w:p>
       <w:pPr>
@@ -11369,10 +11703,10 @@
           <w:szCs w:val="22"/>
         </w:rPr>
       </w:pPr>
-      <w:bookmarkStart w:id="100" w:name="_heading=h.qhd6d8c49vi" w:colFirst="0" w:colLast="0"/>
-      <w:bookmarkStart w:id="101" w:name="_Toc55386034"/>
-      <w:bookmarkStart w:id="102" w:name="_Toc56548805"/>
-      <w:bookmarkEnd w:id="100"/>
+      <w:bookmarkStart w:id="103" w:name="_heading=h.qhd6d8c49vi" w:colFirst="0" w:colLast="0"/>
+      <w:bookmarkStart w:id="104" w:name="_Toc55386034"/>
+      <w:bookmarkStart w:id="105" w:name="_Toc56570254"/>
+      <w:bookmarkEnd w:id="103"/>
       <w:r>
         <w:rPr>
           <w:bCs/>
@@ -11381,8 +11715,8 @@
         </w:rPr>
         <w:t>Registration and Installation</w:t>
       </w:r>
-      <w:bookmarkEnd w:id="101"/>
-      <w:bookmarkEnd w:id="102"/>
+      <w:bookmarkEnd w:id="104"/>
+      <w:bookmarkEnd w:id="105"/>
     </w:p>
     <w:p>
       <w:pPr>
@@ -11391,15 +11725,11 @@
         <w:adjustRightInd w:val="0"/>
         <w:ind w:right="-720" w:firstLine="720"/>
       </w:pPr>
-      <w:bookmarkStart w:id="103" w:name="_heading=h.a8iqzrutuj6y" w:colFirst="0" w:colLast="0"/>
-      <w:bookmarkStart w:id="104" w:name="_Toc55386035"/>
-      <w:bookmarkEnd w:id="103"/>
-      <w:r>
-        <w:t xml:space="preserve">The AmazeRT agent software is designed to be installed on the OpenWRT router by any user who has administrative access to the device. Since the software is designed to be independent of the the OpenWRT SDK and associated ecosystem, we package this along with the mobile app used as a client for the entire software stack. The basic sequence of device setup </w:t>
-      </w:r>
-      <w:r>
-        <w:lastRenderedPageBreak/>
-        <w:t>includes copying the installation package to the router, running the install scripts to install and generate device id and keys, and then restart the router .</w:t>
+      <w:bookmarkStart w:id="106" w:name="_heading=h.a8iqzrutuj6y" w:colFirst="0" w:colLast="0"/>
+      <w:bookmarkStart w:id="107" w:name="_Toc55386035"/>
+      <w:bookmarkEnd w:id="106"/>
+      <w:r>
+        <w:t>The AmazeRT agent software is designed to be installed on the OpenWRT router by any user who has administrative access to the device. Since the software is designed to be independent of the the OpenWRT SDK and associated ecosystem, we package this along with the mobile app used as a client for the entire software stack. The basic sequence of device setup includes copying the installation package to the router, running the install scripts to install and generate device id and keys, and then restart the router .</w:t>
       </w:r>
     </w:p>
     <w:p>
@@ -11439,7 +11769,7 @@
           <w:szCs w:val="22"/>
         </w:rPr>
       </w:pPr>
-      <w:bookmarkStart w:id="105" w:name="_Toc56548806"/>
+      <w:bookmarkStart w:id="108" w:name="_Toc56570255"/>
       <w:r>
         <w:rPr>
           <w:bCs/>
@@ -11448,7 +11778,7 @@
         </w:rPr>
         <w:t>Cloud Registration</w:t>
       </w:r>
-      <w:bookmarkEnd w:id="105"/>
+      <w:bookmarkEnd w:id="108"/>
     </w:p>
     <w:p>
       <w:pPr>
@@ -11458,11 +11788,7 @@
         <w:ind w:right="-720" w:firstLine="720"/>
       </w:pPr>
       <w:r>
-        <w:t xml:space="preserve">When the AmazeRT agent starts, if it is able to communicate with the Cloud backend, we assume that the router is in a consistent state. Any data in the cloud about the settings may be different from what is on the router. There is no guarantee that these settings are in a consistent state.  To prevent such conflicts from corrupting the device state later, we will need to overwrite all that settings in cloud to the one from the router. Once the agent starts, it prepares an initial registration packet which contains the all the supported settings and current status. This packet is then filled with the device identification data, and all the settings are encrypted and signed for security, and then sent to the Cloud backend. Once this completes, the state in router and the Cloud backend are in sync. The mobile app will be able to pull the data from the cloud database. The registration packet is only sent once during the boot, when the agent starts. If the agent is restarted for any reason, a registration packet is resent with the updated data. This is to handle </w:t>
-      </w:r>
-      <w:r>
-        <w:lastRenderedPageBreak/>
-        <w:t xml:space="preserve">the  case where one or more setting might have changed thorough other management interfaces like LUCI or command lines. </w:t>
+        <w:t xml:space="preserve">When the AmazeRT agent starts, if it is able to communicate with the Cloud backend, we assume that the router is in a consistent state. Any data in the cloud about the settings may be different from what is on the router. There is no guarantee that these settings are in a consistent state.  To prevent such conflicts from corrupting the device state later, we will need to overwrite all that settings in cloud to the one from the router. Once the agent starts, it prepares an initial registration packet which contains the all the supported settings and current status. This packet is then filled with the device identification data, and all the settings are encrypted and signed for security, and then sent to the Cloud backend. Once this completes, the state in router and the Cloud backend are in sync. The mobile app will be able to pull the data from the cloud database. The registration packet is only sent once during the boot, when the agent starts. If the agent is restarted for any reason, a registration packet is resent with the updated data. This is to handle the  case where one or more setting might have changed thorough other management interfaces like LUCI or command lines. </w:t>
       </w:r>
     </w:p>
     <w:p>
@@ -11481,7 +11807,7 @@
           <w:szCs w:val="22"/>
         </w:rPr>
       </w:pPr>
-      <w:bookmarkStart w:id="106" w:name="_Toc56548807"/>
+      <w:bookmarkStart w:id="109" w:name="_Toc56570256"/>
       <w:r>
         <w:rPr>
           <w:bCs/>
@@ -11490,7 +11816,7 @@
         </w:rPr>
         <w:t>Heartbeats</w:t>
       </w:r>
-      <w:bookmarkEnd w:id="104"/>
+      <w:bookmarkEnd w:id="107"/>
       <w:r>
         <w:rPr>
           <w:bCs/>
@@ -11499,7 +11825,7 @@
         </w:rPr>
         <w:t xml:space="preserve"> and Status Updates</w:t>
       </w:r>
-      <w:bookmarkEnd w:id="106"/>
+      <w:bookmarkEnd w:id="109"/>
     </w:p>
     <w:p>
       <w:pPr>
@@ -11525,12 +11851,12 @@
           <w:szCs w:val="22"/>
         </w:rPr>
       </w:pPr>
-      <w:bookmarkStart w:id="107" w:name="_heading=h.6h3kh189zaty" w:colFirst="0" w:colLast="0"/>
-      <w:bookmarkStart w:id="108" w:name="_heading=h.z657p3xb6ndr" w:colFirst="0" w:colLast="0"/>
-      <w:bookmarkStart w:id="109" w:name="_Toc55386037"/>
-      <w:bookmarkStart w:id="110" w:name="_Toc56548808"/>
-      <w:bookmarkEnd w:id="107"/>
-      <w:bookmarkEnd w:id="108"/>
+      <w:bookmarkStart w:id="110" w:name="_heading=h.6h3kh189zaty" w:colFirst="0" w:colLast="0"/>
+      <w:bookmarkStart w:id="111" w:name="_heading=h.z657p3xb6ndr" w:colFirst="0" w:colLast="0"/>
+      <w:bookmarkStart w:id="112" w:name="_Toc55386037"/>
+      <w:bookmarkStart w:id="113" w:name="_Toc56570257"/>
+      <w:bookmarkEnd w:id="110"/>
+      <w:bookmarkEnd w:id="111"/>
       <w:r>
         <w:rPr>
           <w:bCs/>
@@ -11539,8 +11865,8 @@
         </w:rPr>
         <w:t>Device Configuration Management</w:t>
       </w:r>
-      <w:bookmarkEnd w:id="109"/>
-      <w:bookmarkEnd w:id="110"/>
+      <w:bookmarkEnd w:id="112"/>
+      <w:bookmarkEnd w:id="113"/>
     </w:p>
     <w:p>
       <w:pPr>
@@ -11550,11 +11876,7 @@
         <w:ind w:right="-720" w:firstLine="720"/>
       </w:pPr>
       <w:r>
-        <w:t xml:space="preserve">Mobile app may change the value for any setting that is supported by AmazeRT, by updating it in the cloud database. The cloud backend will process the change in value for the the setting and generate a setting request packet to be sent to the router. The packet shall have the device identification data and sent to the router. AmazeRT agent will then process this request and extract all the settings embedded in the packet and apply those settings locally. Once the </w:t>
-      </w:r>
-      <w:r>
-        <w:lastRenderedPageBreak/>
-        <w:t xml:space="preserve">settings are updated, the heartbeat packet will take care of sending the update back to the cloud. If for any reason the setting is rejected,  the next heartbeat is forced to sent a full update, so that the cloud database is restored to a valid state. This change will also cause the Mobile app to update the device settings on the UI. </w:t>
+        <w:t xml:space="preserve">Mobile app may change the value for any setting that is supported by AmazeRT, by updating it in the cloud database. The cloud backend will process the change in value for the the setting and generate a setting request packet to be sent to the router. The packet shall have the device identification data and sent to the router. AmazeRT agent will then process this request and extract all the settings embedded in the packet and apply those settings locally. Once the settings are updated, the heartbeat packet will take care of sending the update back to the cloud. If for any reason the setting is rejected,  the next heartbeat is forced to sent a full update, so that the cloud database is restored to a valid state. This change will also cause the Mobile app to update the device settings on the UI. </w:t>
       </w:r>
     </w:p>
     <w:p>
@@ -11592,10 +11914,10 @@
           <w:szCs w:val="22"/>
         </w:rPr>
       </w:pPr>
-      <w:bookmarkStart w:id="111" w:name="_heading=h.lqt6w8nvsb7m" w:colFirst="0" w:colLast="0"/>
-      <w:bookmarkStart w:id="112" w:name="_Toc55386038"/>
-      <w:bookmarkStart w:id="113" w:name="_Toc56548809"/>
-      <w:bookmarkEnd w:id="111"/>
+      <w:bookmarkStart w:id="114" w:name="_heading=h.lqt6w8nvsb7m" w:colFirst="0" w:colLast="0"/>
+      <w:bookmarkStart w:id="115" w:name="_Toc55386038"/>
+      <w:bookmarkStart w:id="116" w:name="_Toc56570258"/>
+      <w:bookmarkEnd w:id="114"/>
       <w:r>
         <w:rPr>
           <w:bCs/>
@@ -11604,8 +11926,8 @@
         </w:rPr>
         <w:t>Failure Handling</w:t>
       </w:r>
-      <w:bookmarkEnd w:id="112"/>
-      <w:bookmarkEnd w:id="113"/>
+      <w:bookmarkEnd w:id="115"/>
+      <w:bookmarkEnd w:id="116"/>
     </w:p>
     <w:p>
       <w:pPr>
@@ -11631,16 +11953,15 @@
           <w:numId w:val="0"/>
         </w:numPr>
       </w:pPr>
-      <w:bookmarkStart w:id="114" w:name="_heading=h.44sinio" w:colFirst="0" w:colLast="0"/>
-      <w:bookmarkStart w:id="115" w:name="_Toc55386039"/>
-      <w:bookmarkStart w:id="116" w:name="_Toc56548810"/>
-      <w:bookmarkEnd w:id="114"/>
-      <w:r>
-        <w:lastRenderedPageBreak/>
+      <w:bookmarkStart w:id="117" w:name="_heading=h.44sinio" w:colFirst="0" w:colLast="0"/>
+      <w:bookmarkStart w:id="118" w:name="_Toc55386039"/>
+      <w:bookmarkStart w:id="119" w:name="_Toc56570259"/>
+      <w:bookmarkEnd w:id="117"/>
+      <w:r>
         <w:t>Business Logic</w:t>
       </w:r>
-      <w:bookmarkEnd w:id="115"/>
-      <w:bookmarkEnd w:id="116"/>
+      <w:bookmarkEnd w:id="118"/>
+      <w:bookmarkEnd w:id="119"/>
     </w:p>
     <w:p>
       <w:pPr>
@@ -11653,15 +11974,15 @@
           <w:tab w:val="left" w:pos="0"/>
         </w:tabs>
       </w:pPr>
-      <w:bookmarkStart w:id="117" w:name="_heading=h.h2vyiw28a07y" w:colFirst="0" w:colLast="0"/>
-      <w:bookmarkStart w:id="118" w:name="_Toc55386040"/>
-      <w:bookmarkStart w:id="119" w:name="_Toc56548811"/>
-      <w:bookmarkEnd w:id="117"/>
+      <w:bookmarkStart w:id="120" w:name="_heading=h.h2vyiw28a07y" w:colFirst="0" w:colLast="0"/>
+      <w:bookmarkStart w:id="121" w:name="_Toc55386040"/>
+      <w:bookmarkStart w:id="122" w:name="_Toc56570260"/>
+      <w:bookmarkEnd w:id="120"/>
       <w:r>
         <w:t>Websocket</w:t>
       </w:r>
-      <w:bookmarkEnd w:id="118"/>
-      <w:bookmarkEnd w:id="119"/>
+      <w:bookmarkEnd w:id="121"/>
+      <w:bookmarkEnd w:id="122"/>
       <w:r>
         <w:t xml:space="preserve"> </w:t>
       </w:r>
@@ -11682,10 +12003,10 @@
           <w:szCs w:val="22"/>
         </w:rPr>
       </w:pPr>
-      <w:bookmarkStart w:id="120" w:name="_heading=h.kc6ni1qjce1u" w:colFirst="0" w:colLast="0"/>
-      <w:bookmarkStart w:id="121" w:name="_Toc55386041"/>
-      <w:bookmarkStart w:id="122" w:name="_Toc56548812"/>
-      <w:bookmarkEnd w:id="120"/>
+      <w:bookmarkStart w:id="123" w:name="_heading=h.kc6ni1qjce1u" w:colFirst="0" w:colLast="0"/>
+      <w:bookmarkStart w:id="124" w:name="_Toc55386041"/>
+      <w:bookmarkStart w:id="125" w:name="_Toc56570261"/>
+      <w:bookmarkEnd w:id="123"/>
       <w:r>
         <w:rPr>
           <w:bCs/>
@@ -11694,8 +12015,8 @@
         </w:rPr>
         <w:t>AppEngine</w:t>
       </w:r>
-      <w:bookmarkEnd w:id="121"/>
-      <w:bookmarkEnd w:id="122"/>
+      <w:bookmarkEnd w:id="124"/>
+      <w:bookmarkEnd w:id="125"/>
       <w:r>
         <w:rPr>
           <w:bCs/>
@@ -11721,10 +12042,10 @@
           <w:szCs w:val="22"/>
         </w:rPr>
       </w:pPr>
-      <w:bookmarkStart w:id="123" w:name="_heading=h.2894e5alhec" w:colFirst="0" w:colLast="0"/>
-      <w:bookmarkStart w:id="124" w:name="_Toc55386042"/>
-      <w:bookmarkStart w:id="125" w:name="_Toc56548813"/>
-      <w:bookmarkEnd w:id="123"/>
+      <w:bookmarkStart w:id="126" w:name="_heading=h.2894e5alhec" w:colFirst="0" w:colLast="0"/>
+      <w:bookmarkStart w:id="127" w:name="_Toc55386042"/>
+      <w:bookmarkStart w:id="128" w:name="_Toc56570262"/>
+      <w:bookmarkEnd w:id="126"/>
       <w:r>
         <w:rPr>
           <w:bCs/>
@@ -11733,8 +12054,8 @@
         </w:rPr>
         <w:t>Cloud function</w:t>
       </w:r>
-      <w:bookmarkEnd w:id="124"/>
-      <w:bookmarkEnd w:id="125"/>
+      <w:bookmarkEnd w:id="127"/>
+      <w:bookmarkEnd w:id="128"/>
     </w:p>
     <w:p>
       <w:pPr>
@@ -11760,15 +12081,15 @@
           <w:numId w:val="0"/>
         </w:numPr>
       </w:pPr>
-      <w:bookmarkStart w:id="126" w:name="_heading=h.gm007ba0wy0j" w:colFirst="0" w:colLast="0"/>
-      <w:bookmarkStart w:id="127" w:name="_Toc55386043"/>
-      <w:bookmarkStart w:id="128" w:name="_Toc56548814"/>
-      <w:bookmarkEnd w:id="126"/>
+      <w:bookmarkStart w:id="129" w:name="_heading=h.gm007ba0wy0j" w:colFirst="0" w:colLast="0"/>
+      <w:bookmarkStart w:id="130" w:name="_Toc55386043"/>
+      <w:bookmarkStart w:id="131" w:name="_Toc56570263"/>
+      <w:bookmarkEnd w:id="129"/>
       <w:r>
         <w:t>Secure Data Storage</w:t>
       </w:r>
-      <w:bookmarkEnd w:id="127"/>
-      <w:bookmarkEnd w:id="128"/>
+      <w:bookmarkEnd w:id="130"/>
+      <w:bookmarkEnd w:id="131"/>
     </w:p>
     <w:p>
       <w:pPr>
@@ -11778,15 +12099,15 @@
           <w:numId w:val="0"/>
         </w:numPr>
       </w:pPr>
-      <w:bookmarkStart w:id="129" w:name="_heading=h.no9h2h2xpxpn" w:colFirst="0" w:colLast="0"/>
-      <w:bookmarkStart w:id="130" w:name="_Toc55386044"/>
-      <w:bookmarkStart w:id="131" w:name="_Toc56548815"/>
-      <w:bookmarkEnd w:id="129"/>
+      <w:bookmarkStart w:id="132" w:name="_heading=h.no9h2h2xpxpn" w:colFirst="0" w:colLast="0"/>
+      <w:bookmarkStart w:id="133" w:name="_Toc55386044"/>
+      <w:bookmarkStart w:id="134" w:name="_Toc56570264"/>
+      <w:bookmarkEnd w:id="132"/>
       <w:r>
         <w:t>Shared Configuration Database</w:t>
       </w:r>
-      <w:bookmarkEnd w:id="130"/>
-      <w:bookmarkEnd w:id="131"/>
+      <w:bookmarkEnd w:id="133"/>
+      <w:bookmarkEnd w:id="134"/>
     </w:p>
     <w:p>
       <w:pPr>
@@ -11794,6 +12115,27 @@
       </w:pPr>
       <w:r>
         <w:t>Firebase Realtime Database used for openWrt router to Mobile App communication including router settings and status notification.</w:t>
+      </w:r>
+      <w:r>
+        <w:t xml:space="preserve"> Firebase Realtime database is used as a proxy for real time data update between the openWrt device and the Mobile App. The real time notification and registration capabilities provided by this Google service helps the Mobile App and the openWrt device to communicate through an effective and secure channel.  </w:t>
+      </w:r>
+    </w:p>
+    <w:p>
+      <w:pPr>
+        <w:pStyle w:val="Heading4"/>
+      </w:pPr>
+      <w:bookmarkStart w:id="135" w:name="_Toc56570265"/>
+      <w:r>
+        <w:t>Data Access Control</w:t>
+      </w:r>
+      <w:bookmarkEnd w:id="135"/>
+    </w:p>
+    <w:p>
+      <w:pPr>
+        <w:pStyle w:val="IndentedParagraph"/>
+      </w:pPr>
+      <w:r>
+        <w:t>Firebase Realtime database rules have been used to achieve data access control for the device data at rest. Write and read access to the data stored and synced in the database is restricted to the authenticated user using the auth rule option. Firebase Authentication feature has been used as the authentication method for user verification and later extended in data access control. User authorizing based on their Firebase authenticated identity is used to ensure and restrict read/write access of device data.</w:t>
       </w:r>
     </w:p>
     <w:p>
@@ -11812,10 +12154,10 @@
           <w:szCs w:val="22"/>
         </w:rPr>
       </w:pPr>
-      <w:bookmarkStart w:id="132" w:name="_heading=h.7k207h7fkcrj" w:colFirst="0" w:colLast="0"/>
-      <w:bookmarkStart w:id="133" w:name="_Toc55386045"/>
-      <w:bookmarkStart w:id="134" w:name="_Toc56548816"/>
-      <w:bookmarkEnd w:id="132"/>
+      <w:bookmarkStart w:id="136" w:name="_heading=h.7k207h7fkcrj" w:colFirst="0" w:colLast="0"/>
+      <w:bookmarkStart w:id="137" w:name="_Toc55386045"/>
+      <w:bookmarkStart w:id="138" w:name="_Toc56570266"/>
+      <w:bookmarkEnd w:id="136"/>
       <w:r>
         <w:rPr>
           <w:bCs/>
@@ -11824,8 +12166,8 @@
         </w:rPr>
         <w:t>Device Registration data on Mobile app</w:t>
       </w:r>
-      <w:bookmarkEnd w:id="133"/>
-      <w:bookmarkEnd w:id="134"/>
+      <w:bookmarkEnd w:id="137"/>
+      <w:bookmarkEnd w:id="138"/>
     </w:p>
     <w:p>
       <w:pPr>
@@ -11859,14 +12201,13 @@
           <w:numId w:val="1"/>
         </w:numPr>
       </w:pPr>
-      <w:bookmarkStart w:id="135" w:name="_Toc55386046"/>
-      <w:bookmarkStart w:id="136" w:name="_Toc56548817"/>
-      <w:r>
-        <w:lastRenderedPageBreak/>
+      <w:bookmarkStart w:id="139" w:name="_Toc55386046"/>
+      <w:bookmarkStart w:id="140" w:name="_Toc56570267"/>
+      <w:r>
         <w:t>Project Implementation</w:t>
       </w:r>
-      <w:bookmarkEnd w:id="135"/>
-      <w:bookmarkEnd w:id="136"/>
+      <w:bookmarkEnd w:id="139"/>
+      <w:bookmarkEnd w:id="140"/>
     </w:p>
     <w:p>
       <w:pPr>
@@ -11880,15 +12221,15 @@
           <w:szCs w:val="80"/>
         </w:rPr>
       </w:pPr>
-      <w:bookmarkStart w:id="137" w:name="_heading=h.fws76xv8ik8m" w:colFirst="0" w:colLast="0"/>
-      <w:bookmarkStart w:id="138" w:name="_Toc55386047"/>
-      <w:bookmarkStart w:id="139" w:name="_Toc56548818"/>
-      <w:bookmarkEnd w:id="137"/>
+      <w:bookmarkStart w:id="141" w:name="_heading=h.fws76xv8ik8m" w:colFirst="0" w:colLast="0"/>
+      <w:bookmarkStart w:id="142" w:name="_Toc55386047"/>
+      <w:bookmarkStart w:id="143" w:name="_Toc56570268"/>
+      <w:bookmarkEnd w:id="141"/>
       <w:r>
         <w:t>Mobile App</w:t>
       </w:r>
-      <w:bookmarkEnd w:id="138"/>
-      <w:bookmarkEnd w:id="139"/>
+      <w:bookmarkEnd w:id="142"/>
+      <w:bookmarkEnd w:id="143"/>
     </w:p>
     <w:p>
       <w:pPr>
@@ -11898,15 +12239,15 @@
           <w:numId w:val="0"/>
         </w:numPr>
       </w:pPr>
-      <w:bookmarkStart w:id="140" w:name="_heading=h.czopbck1e2m7" w:colFirst="0" w:colLast="0"/>
-      <w:bookmarkStart w:id="141" w:name="_Toc55386048"/>
-      <w:bookmarkStart w:id="142" w:name="_Toc56548819"/>
-      <w:bookmarkEnd w:id="140"/>
+      <w:bookmarkStart w:id="144" w:name="_heading=h.czopbck1e2m7" w:colFirst="0" w:colLast="0"/>
+      <w:bookmarkStart w:id="145" w:name="_Toc55386048"/>
+      <w:bookmarkStart w:id="146" w:name="_Toc56570269"/>
+      <w:bookmarkEnd w:id="144"/>
       <w:r>
         <w:t>App Login UI</w:t>
       </w:r>
-      <w:bookmarkEnd w:id="141"/>
-      <w:bookmarkEnd w:id="142"/>
+      <w:bookmarkEnd w:id="145"/>
+      <w:bookmarkEnd w:id="146"/>
       <w:r>
         <w:t xml:space="preserve"> </w:t>
       </w:r>
@@ -11919,15 +12260,15 @@
           <w:numId w:val="0"/>
         </w:numPr>
       </w:pPr>
-      <w:bookmarkStart w:id="143" w:name="_heading=h.19wmciosu9x6" w:colFirst="0" w:colLast="0"/>
-      <w:bookmarkStart w:id="144" w:name="_Toc55386049"/>
-      <w:bookmarkStart w:id="145" w:name="_Toc56548820"/>
-      <w:bookmarkEnd w:id="143"/>
+      <w:bookmarkStart w:id="147" w:name="_heading=h.19wmciosu9x6" w:colFirst="0" w:colLast="0"/>
+      <w:bookmarkStart w:id="148" w:name="_Toc55386049"/>
+      <w:bookmarkStart w:id="149" w:name="_Toc56570270"/>
+      <w:bookmarkEnd w:id="147"/>
       <w:r>
         <w:t>Device Registration UI</w:t>
       </w:r>
-      <w:bookmarkEnd w:id="144"/>
-      <w:bookmarkEnd w:id="145"/>
+      <w:bookmarkEnd w:id="148"/>
+      <w:bookmarkEnd w:id="149"/>
     </w:p>
     <w:p>
       <w:pPr>
@@ -11937,17 +12278,52 @@
           <w:numId w:val="0"/>
         </w:numPr>
       </w:pPr>
-      <w:bookmarkStart w:id="146" w:name="_heading=h.mvmzg9eq04bz" w:colFirst="0" w:colLast="0"/>
-      <w:bookmarkStart w:id="147" w:name="_Toc55386050"/>
-      <w:bookmarkStart w:id="148" w:name="_Toc56548821"/>
-      <w:bookmarkEnd w:id="146"/>
+      <w:bookmarkStart w:id="150" w:name="_heading=h.mvmzg9eq04bz" w:colFirst="0" w:colLast="0"/>
+      <w:bookmarkStart w:id="151" w:name="_Toc55386050"/>
+      <w:bookmarkStart w:id="152" w:name="_Toc56570271"/>
+      <w:bookmarkEnd w:id="150"/>
       <w:r>
         <w:t>Device Settings UI</w:t>
       </w:r>
-      <w:bookmarkEnd w:id="147"/>
-      <w:bookmarkEnd w:id="148"/>
+      <w:bookmarkEnd w:id="151"/>
+      <w:bookmarkEnd w:id="152"/>
       <w:r>
         <w:t xml:space="preserve"> </w:t>
+      </w:r>
+    </w:p>
+    <w:p>
+      <w:pPr>
+        <w:pStyle w:val="IndentedParagraph"/>
+      </w:pPr>
+      <w:r>
+        <w:t xml:space="preserve">This component is responsible for device settings management, allowing the user to view and update openWrt device settings. The Mobile App user authenticated using Firebase authentication APIs can choose to navigate to this UI component. Settings specific to this user and the selected device are displayed with options to edit the same. FirebaseQueryLiveData object is initialized with the Firebase Realtime database settings URL for the mapped user’s device. </w:t>
+      </w:r>
+    </w:p>
+    <w:p>
+      <w:pPr>
+        <w:pStyle w:val="Heading4"/>
+      </w:pPr>
+      <w:bookmarkStart w:id="153" w:name="_Toc56570272"/>
+      <w:r>
+        <w:t>FirebaseQueryLiveData class</w:t>
+      </w:r>
+      <w:bookmarkEnd w:id="153"/>
+    </w:p>
+    <w:p>
+      <w:pPr>
+        <w:pStyle w:val="IndentedParagraph"/>
+      </w:pPr>
+      <w:r>
+        <w:t xml:space="preserve">This class is used to add event listener for Firebase Realtime database data change events. This class is derived from the LiveData Data holder class to allow for observing the changes in Database data snapshot. This class is designed and implemented in a generic fashion to instantiate and query device settings or device status database paths. </w:t>
+      </w:r>
+    </w:p>
+    <w:p>
+      <w:pPr>
+        <w:pStyle w:val="IndentedParagraph"/>
+        <w:ind w:firstLine="0"/>
+      </w:pPr>
+      <w:r>
+        <w:t>The instantiated object of this class feeds into the DeviceSetting and Device Status ViewModel class instances.</w:t>
       </w:r>
     </w:p>
     <w:p>
@@ -11958,15 +12334,15 @@
           <w:numId w:val="0"/>
         </w:numPr>
       </w:pPr>
-      <w:bookmarkStart w:id="149" w:name="_heading=h.7m1bfi14u18n" w:colFirst="0" w:colLast="0"/>
-      <w:bookmarkStart w:id="150" w:name="_Toc55386051"/>
-      <w:bookmarkStart w:id="151" w:name="_Toc56548822"/>
-      <w:bookmarkEnd w:id="149"/>
+      <w:bookmarkStart w:id="154" w:name="_heading=h.7m1bfi14u18n" w:colFirst="0" w:colLast="0"/>
+      <w:bookmarkStart w:id="155" w:name="_Toc55386051"/>
+      <w:bookmarkStart w:id="156" w:name="_Toc56570273"/>
+      <w:bookmarkEnd w:id="154"/>
       <w:r>
         <w:t>Device Status UI</w:t>
       </w:r>
-      <w:bookmarkEnd w:id="150"/>
-      <w:bookmarkEnd w:id="151"/>
+      <w:bookmarkEnd w:id="155"/>
+      <w:bookmarkEnd w:id="156"/>
       <w:r>
         <w:t xml:space="preserve"> </w:t>
       </w:r>
@@ -11975,6 +12351,9 @@
       <w:pPr>
         <w:pStyle w:val="IndentedParagraph"/>
       </w:pPr>
+      <w:r>
+        <w:t>This UI component is responsible for fetching and interpreting the managed openWrt device status. The Mobile App user authenticated using Firebase authentication APIs can choose to navigate to this UI component. Settings specific to this user and the selected device are displayed with options to edit the same. FirebaseQueryLiveData object is initialized with the Firebase Realtime database status URL for the mapped user’s device.</w:t>
+      </w:r>
     </w:p>
     <w:p>
       <w:pPr>
@@ -11988,15 +12367,15 @@
           <w:szCs w:val="80"/>
         </w:rPr>
       </w:pPr>
-      <w:bookmarkStart w:id="152" w:name="_heading=h.ef2dofpwxlqg" w:colFirst="0" w:colLast="0"/>
-      <w:bookmarkStart w:id="153" w:name="_Toc55386052"/>
-      <w:bookmarkStart w:id="154" w:name="_Toc56548823"/>
-      <w:bookmarkEnd w:id="152"/>
+      <w:bookmarkStart w:id="157" w:name="_heading=h.ef2dofpwxlqg" w:colFirst="0" w:colLast="0"/>
+      <w:bookmarkStart w:id="158" w:name="_Toc55386052"/>
+      <w:bookmarkStart w:id="159" w:name="_Toc56570274"/>
+      <w:bookmarkEnd w:id="157"/>
       <w:r>
         <w:t>OpenWRT device software</w:t>
       </w:r>
-      <w:bookmarkEnd w:id="153"/>
-      <w:bookmarkEnd w:id="154"/>
+      <w:bookmarkEnd w:id="158"/>
+      <w:bookmarkEnd w:id="159"/>
     </w:p>
     <w:p>
       <w:pPr>
@@ -12014,10 +12393,10 @@
           <w:szCs w:val="22"/>
         </w:rPr>
       </w:pPr>
-      <w:bookmarkStart w:id="155" w:name="_heading=h.er0dox2poitu" w:colFirst="0" w:colLast="0"/>
-      <w:bookmarkStart w:id="156" w:name="_Toc55386053"/>
-      <w:bookmarkStart w:id="157" w:name="_Toc56548824"/>
-      <w:bookmarkEnd w:id="155"/>
+      <w:bookmarkStart w:id="160" w:name="_heading=h.er0dox2poitu" w:colFirst="0" w:colLast="0"/>
+      <w:bookmarkStart w:id="161" w:name="_Toc55386053"/>
+      <w:bookmarkStart w:id="162" w:name="_Toc56570275"/>
+      <w:bookmarkEnd w:id="160"/>
       <w:r>
         <w:rPr>
           <w:bCs/>
@@ -12026,8 +12405,8 @@
         </w:rPr>
         <w:t>Registration and Installation</w:t>
       </w:r>
-      <w:bookmarkEnd w:id="156"/>
-      <w:bookmarkEnd w:id="157"/>
+      <w:bookmarkEnd w:id="161"/>
+      <w:bookmarkEnd w:id="162"/>
     </w:p>
     <w:p>
       <w:pPr>
@@ -12045,10 +12424,10 @@
           <w:szCs w:val="22"/>
         </w:rPr>
       </w:pPr>
-      <w:bookmarkStart w:id="158" w:name="_heading=h.vwyzjtkt1jw3" w:colFirst="0" w:colLast="0"/>
-      <w:bookmarkStart w:id="159" w:name="_Toc55386054"/>
-      <w:bookmarkStart w:id="160" w:name="_Toc56548825"/>
-      <w:bookmarkEnd w:id="158"/>
+      <w:bookmarkStart w:id="163" w:name="_heading=h.vwyzjtkt1jw3" w:colFirst="0" w:colLast="0"/>
+      <w:bookmarkStart w:id="164" w:name="_Toc55386054"/>
+      <w:bookmarkStart w:id="165" w:name="_Toc56570276"/>
+      <w:bookmarkEnd w:id="163"/>
       <w:r>
         <w:rPr>
           <w:bCs/>
@@ -12057,8 +12436,8 @@
         </w:rPr>
         <w:t>Heartbeats</w:t>
       </w:r>
-      <w:bookmarkEnd w:id="159"/>
-      <w:bookmarkEnd w:id="160"/>
+      <w:bookmarkEnd w:id="164"/>
+      <w:bookmarkEnd w:id="165"/>
     </w:p>
     <w:p>
       <w:pPr>
@@ -12076,10 +12455,10 @@
           <w:szCs w:val="22"/>
         </w:rPr>
       </w:pPr>
-      <w:bookmarkStart w:id="161" w:name="_heading=h.iylh5pwhqyxy" w:colFirst="0" w:colLast="0"/>
-      <w:bookmarkStart w:id="162" w:name="_Toc55386055"/>
-      <w:bookmarkStart w:id="163" w:name="_Toc56548826"/>
-      <w:bookmarkEnd w:id="161"/>
+      <w:bookmarkStart w:id="166" w:name="_heading=h.iylh5pwhqyxy" w:colFirst="0" w:colLast="0"/>
+      <w:bookmarkStart w:id="167" w:name="_Toc55386055"/>
+      <w:bookmarkStart w:id="168" w:name="_Toc56570277"/>
+      <w:bookmarkEnd w:id="166"/>
       <w:r>
         <w:rPr>
           <w:bCs/>
@@ -12088,8 +12467,8 @@
         </w:rPr>
         <w:t>Status Updates</w:t>
       </w:r>
-      <w:bookmarkEnd w:id="162"/>
-      <w:bookmarkEnd w:id="163"/>
+      <w:bookmarkEnd w:id="167"/>
+      <w:bookmarkEnd w:id="168"/>
     </w:p>
     <w:p>
       <w:pPr>
@@ -12107,10 +12486,10 @@
           <w:szCs w:val="22"/>
         </w:rPr>
       </w:pPr>
-      <w:bookmarkStart w:id="164" w:name="_heading=h.lahf6ll282nr" w:colFirst="0" w:colLast="0"/>
-      <w:bookmarkStart w:id="165" w:name="_Toc55386056"/>
-      <w:bookmarkStart w:id="166" w:name="_Toc56548827"/>
-      <w:bookmarkEnd w:id="164"/>
+      <w:bookmarkStart w:id="169" w:name="_heading=h.lahf6ll282nr" w:colFirst="0" w:colLast="0"/>
+      <w:bookmarkStart w:id="170" w:name="_Toc55386056"/>
+      <w:bookmarkStart w:id="171" w:name="_Toc56570278"/>
+      <w:bookmarkEnd w:id="169"/>
       <w:r>
         <w:rPr>
           <w:bCs/>
@@ -12119,8 +12498,8 @@
         </w:rPr>
         <w:t>Device Configuration Management</w:t>
       </w:r>
-      <w:bookmarkEnd w:id="165"/>
-      <w:bookmarkEnd w:id="166"/>
+      <w:bookmarkEnd w:id="170"/>
+      <w:bookmarkEnd w:id="171"/>
     </w:p>
     <w:p>
       <w:pPr>
@@ -12138,10 +12517,10 @@
           <w:szCs w:val="22"/>
         </w:rPr>
       </w:pPr>
-      <w:bookmarkStart w:id="167" w:name="_heading=h.hd2845d6bokn" w:colFirst="0" w:colLast="0"/>
-      <w:bookmarkStart w:id="168" w:name="_Toc55386057"/>
-      <w:bookmarkStart w:id="169" w:name="_Toc56548828"/>
-      <w:bookmarkEnd w:id="167"/>
+      <w:bookmarkStart w:id="172" w:name="_heading=h.hd2845d6bokn" w:colFirst="0" w:colLast="0"/>
+      <w:bookmarkStart w:id="173" w:name="_Toc55386057"/>
+      <w:bookmarkStart w:id="174" w:name="_Toc56570279"/>
+      <w:bookmarkEnd w:id="172"/>
       <w:r>
         <w:rPr>
           <w:bCs/>
@@ -12150,8 +12529,8 @@
         </w:rPr>
         <w:t>Failure Handling</w:t>
       </w:r>
-      <w:bookmarkEnd w:id="168"/>
-      <w:bookmarkEnd w:id="169"/>
+      <w:bookmarkEnd w:id="173"/>
+      <w:bookmarkEnd w:id="174"/>
     </w:p>
     <w:p>
       <w:pPr>
@@ -12166,15 +12545,15 @@
           <w:numId w:val="6"/>
         </w:numPr>
       </w:pPr>
-      <w:bookmarkStart w:id="170" w:name="_heading=h.4v6mliogb4gw" w:colFirst="0" w:colLast="0"/>
-      <w:bookmarkStart w:id="171" w:name="_Toc55386058"/>
-      <w:bookmarkStart w:id="172" w:name="_Toc56548829"/>
-      <w:bookmarkEnd w:id="170"/>
+      <w:bookmarkStart w:id="175" w:name="_heading=h.4v6mliogb4gw" w:colFirst="0" w:colLast="0"/>
+      <w:bookmarkStart w:id="176" w:name="_Toc55386058"/>
+      <w:bookmarkStart w:id="177" w:name="_Toc56570280"/>
+      <w:bookmarkEnd w:id="175"/>
       <w:r>
         <w:t>Business Logic</w:t>
       </w:r>
-      <w:bookmarkEnd w:id="171"/>
-      <w:bookmarkEnd w:id="172"/>
+      <w:bookmarkEnd w:id="176"/>
+      <w:bookmarkEnd w:id="177"/>
     </w:p>
     <w:p>
       <w:pPr>
@@ -12192,10 +12571,10 @@
           <w:szCs w:val="22"/>
         </w:rPr>
       </w:pPr>
-      <w:bookmarkStart w:id="173" w:name="_heading=h.xpbhxjycd1yg" w:colFirst="0" w:colLast="0"/>
-      <w:bookmarkStart w:id="174" w:name="_Toc55386059"/>
-      <w:bookmarkStart w:id="175" w:name="_Toc56548830"/>
-      <w:bookmarkEnd w:id="173"/>
+      <w:bookmarkStart w:id="178" w:name="_heading=h.xpbhxjycd1yg" w:colFirst="0" w:colLast="0"/>
+      <w:bookmarkStart w:id="179" w:name="_Toc55386059"/>
+      <w:bookmarkStart w:id="180" w:name="_Toc56570281"/>
+      <w:bookmarkEnd w:id="178"/>
       <w:r>
         <w:rPr>
           <w:bCs/>
@@ -12204,8 +12583,8 @@
         </w:rPr>
         <w:t>Websocket</w:t>
       </w:r>
-      <w:bookmarkEnd w:id="174"/>
-      <w:bookmarkEnd w:id="175"/>
+      <w:bookmarkEnd w:id="179"/>
+      <w:bookmarkEnd w:id="180"/>
       <w:r>
         <w:rPr>
           <w:bCs/>
@@ -12231,10 +12610,10 @@
           <w:szCs w:val="22"/>
         </w:rPr>
       </w:pPr>
-      <w:bookmarkStart w:id="176" w:name="_heading=h.1xldymym69hu" w:colFirst="0" w:colLast="0"/>
-      <w:bookmarkStart w:id="177" w:name="_Toc55386060"/>
-      <w:bookmarkStart w:id="178" w:name="_Toc56548831"/>
-      <w:bookmarkEnd w:id="176"/>
+      <w:bookmarkStart w:id="181" w:name="_heading=h.1xldymym69hu" w:colFirst="0" w:colLast="0"/>
+      <w:bookmarkStart w:id="182" w:name="_Toc55386060"/>
+      <w:bookmarkStart w:id="183" w:name="_Toc56570282"/>
+      <w:bookmarkEnd w:id="181"/>
       <w:r>
         <w:rPr>
           <w:bCs/>
@@ -12243,8 +12622,8 @@
         </w:rPr>
         <w:t>AppEngine</w:t>
       </w:r>
-      <w:bookmarkEnd w:id="177"/>
-      <w:bookmarkEnd w:id="178"/>
+      <w:bookmarkEnd w:id="182"/>
+      <w:bookmarkEnd w:id="183"/>
       <w:r>
         <w:rPr>
           <w:bCs/>
@@ -12270,10 +12649,10 @@
           <w:szCs w:val="22"/>
         </w:rPr>
       </w:pPr>
-      <w:bookmarkStart w:id="179" w:name="_heading=h.demulug0l01l" w:colFirst="0" w:colLast="0"/>
-      <w:bookmarkStart w:id="180" w:name="_Toc55386061"/>
-      <w:bookmarkStart w:id="181" w:name="_Toc56548832"/>
-      <w:bookmarkEnd w:id="179"/>
+      <w:bookmarkStart w:id="184" w:name="_heading=h.demulug0l01l" w:colFirst="0" w:colLast="0"/>
+      <w:bookmarkStart w:id="185" w:name="_Toc55386061"/>
+      <w:bookmarkStart w:id="186" w:name="_Toc56570283"/>
+      <w:bookmarkEnd w:id="184"/>
       <w:r>
         <w:rPr>
           <w:bCs/>
@@ -12282,7 +12661,7 @@
         </w:rPr>
         <w:t>Cloud function</w:t>
       </w:r>
-      <w:bookmarkEnd w:id="180"/>
+      <w:bookmarkEnd w:id="185"/>
       <w:r>
         <w:rPr>
           <w:bCs/>
@@ -12291,7 +12670,7 @@
         </w:rPr>
         <w:t>s</w:t>
       </w:r>
-      <w:bookmarkEnd w:id="181"/>
+      <w:bookmarkEnd w:id="186"/>
     </w:p>
     <w:p>
       <w:pPr>
@@ -12310,16 +12689,15 @@
           <w:szCs w:val="80"/>
         </w:rPr>
       </w:pPr>
-      <w:bookmarkStart w:id="182" w:name="_heading=h.lcseb03dweap" w:colFirst="0" w:colLast="0"/>
-      <w:bookmarkStart w:id="183" w:name="_Toc55386062"/>
-      <w:bookmarkStart w:id="184" w:name="_Toc56548833"/>
-      <w:bookmarkEnd w:id="182"/>
-      <w:r>
-        <w:lastRenderedPageBreak/>
+      <w:bookmarkStart w:id="187" w:name="_heading=h.lcseb03dweap" w:colFirst="0" w:colLast="0"/>
+      <w:bookmarkStart w:id="188" w:name="_Toc55386062"/>
+      <w:bookmarkStart w:id="189" w:name="_Toc56570284"/>
+      <w:bookmarkEnd w:id="187"/>
+      <w:r>
         <w:t>Secure Data Storage</w:t>
       </w:r>
-      <w:bookmarkEnd w:id="183"/>
-      <w:bookmarkEnd w:id="184"/>
+      <w:bookmarkEnd w:id="188"/>
+      <w:bookmarkEnd w:id="189"/>
     </w:p>
     <w:p>
       <w:pPr>
@@ -12337,10 +12715,10 @@
           <w:szCs w:val="22"/>
         </w:rPr>
       </w:pPr>
-      <w:bookmarkStart w:id="185" w:name="_heading=h.yzag7vag6ce6" w:colFirst="0" w:colLast="0"/>
-      <w:bookmarkStart w:id="186" w:name="_Toc55386063"/>
-      <w:bookmarkStart w:id="187" w:name="_Toc56548834"/>
-      <w:bookmarkEnd w:id="185"/>
+      <w:bookmarkStart w:id="190" w:name="_heading=h.yzag7vag6ce6" w:colFirst="0" w:colLast="0"/>
+      <w:bookmarkStart w:id="191" w:name="_Toc55386063"/>
+      <w:bookmarkStart w:id="192" w:name="_Toc56570285"/>
+      <w:bookmarkEnd w:id="190"/>
       <w:r>
         <w:rPr>
           <w:bCs/>
@@ -12349,8 +12727,8 @@
         </w:rPr>
         <w:t>Shared Configuration Database</w:t>
       </w:r>
-      <w:bookmarkEnd w:id="186"/>
-      <w:bookmarkEnd w:id="187"/>
+      <w:bookmarkEnd w:id="191"/>
+      <w:bookmarkEnd w:id="192"/>
     </w:p>
     <w:p>
       <w:pPr>
@@ -12368,10 +12746,10 @@
           <w:szCs w:val="22"/>
         </w:rPr>
       </w:pPr>
-      <w:bookmarkStart w:id="188" w:name="_heading=h.4kl569pnjkn6" w:colFirst="0" w:colLast="0"/>
-      <w:bookmarkStart w:id="189" w:name="_Toc55386064"/>
-      <w:bookmarkStart w:id="190" w:name="_Toc56548835"/>
-      <w:bookmarkEnd w:id="188"/>
+      <w:bookmarkStart w:id="193" w:name="_heading=h.4kl569pnjkn6" w:colFirst="0" w:colLast="0"/>
+      <w:bookmarkStart w:id="194" w:name="_Toc55386064"/>
+      <w:bookmarkStart w:id="195" w:name="_Toc56570286"/>
+      <w:bookmarkEnd w:id="193"/>
       <w:r>
         <w:rPr>
           <w:bCs/>
@@ -12380,10 +12758,10 @@
         </w:rPr>
         <w:t>Device Registration data on Mobile app</w:t>
       </w:r>
-      <w:bookmarkStart w:id="191" w:name="_heading=h.z40q6bdqy01b" w:colFirst="0" w:colLast="0"/>
-      <w:bookmarkEnd w:id="189"/>
-      <w:bookmarkEnd w:id="190"/>
-      <w:bookmarkEnd w:id="191"/>
+      <w:bookmarkStart w:id="196" w:name="_heading=h.z40q6bdqy01b" w:colFirst="0" w:colLast="0"/>
+      <w:bookmarkEnd w:id="194"/>
+      <w:bookmarkEnd w:id="195"/>
+      <w:bookmarkEnd w:id="196"/>
     </w:p>
     <w:p>
       <w:pPr>
@@ -12398,15 +12776,15 @@
           <w:numId w:val="6"/>
         </w:numPr>
       </w:pPr>
-      <w:bookmarkStart w:id="192" w:name="_heading=h.1y810tw" w:colFirst="0" w:colLast="0"/>
-      <w:bookmarkStart w:id="193" w:name="_Toc55386065"/>
-      <w:bookmarkStart w:id="194" w:name="_Toc56548836"/>
-      <w:bookmarkEnd w:id="192"/>
+      <w:bookmarkStart w:id="197" w:name="_heading=h.1y810tw" w:colFirst="0" w:colLast="0"/>
+      <w:bookmarkStart w:id="198" w:name="_Toc55386065"/>
+      <w:bookmarkStart w:id="199" w:name="_Toc56570287"/>
+      <w:bookmarkEnd w:id="197"/>
       <w:r>
         <w:t>Hardware platform</w:t>
       </w:r>
-      <w:bookmarkEnd w:id="193"/>
-      <w:bookmarkEnd w:id="194"/>
+      <w:bookmarkEnd w:id="198"/>
+      <w:bookmarkEnd w:id="199"/>
     </w:p>
     <w:p>
       <w:pPr>
@@ -12440,14 +12818,13 @@
           <w:numId w:val="1"/>
         </w:numPr>
       </w:pPr>
-      <w:bookmarkStart w:id="195" w:name="_Toc55386066"/>
-      <w:bookmarkStart w:id="196" w:name="_Toc56548837"/>
-      <w:r>
-        <w:lastRenderedPageBreak/>
+      <w:bookmarkStart w:id="200" w:name="_Toc55386066"/>
+      <w:bookmarkStart w:id="201" w:name="_Toc56570288"/>
+      <w:r>
         <w:t>Testing and Verification</w:t>
       </w:r>
-      <w:bookmarkEnd w:id="195"/>
-      <w:bookmarkEnd w:id="196"/>
+      <w:bookmarkEnd w:id="200"/>
+      <w:bookmarkEnd w:id="201"/>
     </w:p>
     <w:p>
       <w:pPr>
@@ -12483,11 +12860,11 @@
           <w:szCs w:val="80"/>
         </w:rPr>
       </w:pPr>
-      <w:bookmarkStart w:id="197" w:name="_Toc56548838"/>
+      <w:bookmarkStart w:id="202" w:name="_Toc56570289"/>
       <w:r>
         <w:t>Testing Process</w:t>
       </w:r>
-      <w:bookmarkEnd w:id="197"/>
+      <w:bookmarkEnd w:id="202"/>
       <w:r>
         <w:t xml:space="preserve"> </w:t>
       </w:r>
@@ -12508,7 +12885,7 @@
           <w:szCs w:val="22"/>
         </w:rPr>
       </w:pPr>
-      <w:bookmarkStart w:id="198" w:name="_Toc56548839"/>
+      <w:bookmarkStart w:id="203" w:name="_Toc56570290"/>
       <w:r>
         <w:rPr>
           <w:bCs/>
@@ -12517,7 +12894,49 @@
         </w:rPr>
         <w:t>Mobile App</w:t>
       </w:r>
-      <w:bookmarkEnd w:id="198"/>
+      <w:bookmarkEnd w:id="203"/>
+    </w:p>
+    <w:p>
+      <w:pPr>
+        <w:pStyle w:val="Heading4"/>
+      </w:pPr>
+      <w:bookmarkStart w:id="204" w:name="_Toc56570291"/>
+      <w:r>
+        <w:t>Database rules</w:t>
+      </w:r>
+      <w:bookmarkEnd w:id="204"/>
+    </w:p>
+    <w:p>
+      <w:pPr>
+        <w:pStyle w:val="IndentedParagraph"/>
+      </w:pPr>
+      <w:r>
+        <w:t xml:space="preserve">Firebase Realtime database rules are used for data access control. The derived rules were tested using a test UI screen with the capability to fetch and derive database URLs based on the passed in values to </w:t>
+      </w:r>
+      <w:r>
+        <w:t>verify</w:t>
+      </w:r>
+      <w:r>
+        <w:t xml:space="preserve"> the access controls</w:t>
+      </w:r>
+      <w:r>
+        <w:t xml:space="preserve"> in place</w:t>
+      </w:r>
+      <w:r>
+        <w:t xml:space="preserve">. Database rules were </w:t>
+      </w:r>
+      <w:r>
+        <w:t xml:space="preserve">specifically </w:t>
+      </w:r>
+      <w:r>
+        <w:t xml:space="preserve">tested for the read and write controls added. Automated tests for this Firebase Realtime database module </w:t>
+      </w:r>
+      <w:r>
+        <w:t>are</w:t>
+      </w:r>
+      <w:r>
+        <w:t xml:space="preserve"> being worked upon now.</w:t>
+      </w:r>
     </w:p>
     <w:p>
       <w:pPr>
@@ -12535,7 +12954,7 @@
           <w:szCs w:val="22"/>
         </w:rPr>
       </w:pPr>
-      <w:bookmarkStart w:id="199" w:name="_Toc56548840"/>
+      <w:bookmarkStart w:id="205" w:name="_Toc56570292"/>
       <w:r>
         <w:rPr>
           <w:bCs/>
@@ -12544,7 +12963,7 @@
         </w:rPr>
         <w:t>OpenWRT Device Software</w:t>
       </w:r>
-      <w:bookmarkEnd w:id="199"/>
+      <w:bookmarkEnd w:id="205"/>
     </w:p>
     <w:p>
       <w:pPr>
@@ -12562,7 +12981,7 @@
           <w:szCs w:val="22"/>
         </w:rPr>
       </w:pPr>
-      <w:bookmarkStart w:id="200" w:name="_Toc56548841"/>
+      <w:bookmarkStart w:id="206" w:name="_Toc56570293"/>
       <w:r>
         <w:rPr>
           <w:bCs/>
@@ -12571,7 +12990,7 @@
         </w:rPr>
         <w:t>Business Logic</w:t>
       </w:r>
-      <w:bookmarkEnd w:id="200"/>
+      <w:bookmarkEnd w:id="206"/>
     </w:p>
     <w:p>
       <w:pPr>
@@ -12589,7 +13008,7 @@
           <w:szCs w:val="22"/>
         </w:rPr>
       </w:pPr>
-      <w:bookmarkStart w:id="201" w:name="_Toc56548842"/>
+      <w:bookmarkStart w:id="207" w:name="_Toc56570294"/>
       <w:r>
         <w:rPr>
           <w:bCs/>
@@ -12598,7 +13017,7 @@
         </w:rPr>
         <w:t>Database testing</w:t>
       </w:r>
-      <w:bookmarkEnd w:id="201"/>
+      <w:bookmarkEnd w:id="207"/>
     </w:p>
     <w:p>
       <w:pPr>
@@ -12612,11 +13031,11 @@
           <w:szCs w:val="80"/>
         </w:rPr>
       </w:pPr>
-      <w:bookmarkStart w:id="202" w:name="_Toc56548843"/>
+      <w:bookmarkStart w:id="208" w:name="_Toc56570295"/>
       <w:r>
         <w:t>Test results</w:t>
       </w:r>
-      <w:bookmarkEnd w:id="202"/>
+      <w:bookmarkEnd w:id="208"/>
     </w:p>
     <w:p>
       <w:pPr>
@@ -12652,14 +13071,13 @@
           <w:numId w:val="1"/>
         </w:numPr>
       </w:pPr>
-      <w:bookmarkStart w:id="203" w:name="_Toc55386067"/>
-      <w:bookmarkStart w:id="204" w:name="_Toc56548844"/>
-      <w:r>
-        <w:lastRenderedPageBreak/>
+      <w:bookmarkStart w:id="209" w:name="_Toc55386067"/>
+      <w:bookmarkStart w:id="210" w:name="_Toc56570296"/>
+      <w:r>
         <w:t>Performance and Benchmarks</w:t>
       </w:r>
-      <w:bookmarkEnd w:id="203"/>
-      <w:bookmarkEnd w:id="204"/>
+      <w:bookmarkEnd w:id="209"/>
+      <w:bookmarkEnd w:id="210"/>
     </w:p>
     <w:p>
       <w:pPr>
@@ -12691,13 +13109,13 @@
           <w:numId w:val="0"/>
         </w:numPr>
       </w:pPr>
-      <w:bookmarkStart w:id="205" w:name="_Toc55386068"/>
-      <w:bookmarkStart w:id="206" w:name="_Toc56548845"/>
+      <w:bookmarkStart w:id="211" w:name="_Toc55386068"/>
+      <w:bookmarkStart w:id="212" w:name="_Toc56570297"/>
       <w:r>
         <w:t>Scalability</w:t>
       </w:r>
-      <w:bookmarkEnd w:id="205"/>
-      <w:bookmarkEnd w:id="206"/>
+      <w:bookmarkEnd w:id="211"/>
+      <w:bookmarkEnd w:id="212"/>
     </w:p>
     <w:p>
       <w:pPr>
@@ -12707,15 +13125,15 @@
           <w:numId w:val="0"/>
         </w:numPr>
       </w:pPr>
-      <w:bookmarkStart w:id="207" w:name="_heading=h.924h1thyq5h9" w:colFirst="0" w:colLast="0"/>
-      <w:bookmarkStart w:id="208" w:name="_Toc55386069"/>
-      <w:bookmarkStart w:id="209" w:name="_Toc56548846"/>
-      <w:bookmarkEnd w:id="207"/>
+      <w:bookmarkStart w:id="213" w:name="_heading=h.924h1thyq5h9" w:colFirst="0" w:colLast="0"/>
+      <w:bookmarkStart w:id="214" w:name="_Toc55386069"/>
+      <w:bookmarkStart w:id="215" w:name="_Toc56570298"/>
+      <w:bookmarkEnd w:id="213"/>
       <w:r>
         <w:t>Throughput</w:t>
       </w:r>
-      <w:bookmarkEnd w:id="208"/>
-      <w:bookmarkEnd w:id="209"/>
+      <w:bookmarkEnd w:id="214"/>
+      <w:bookmarkEnd w:id="215"/>
     </w:p>
     <w:p>
       <w:pPr>
@@ -12725,15 +13143,15 @@
           <w:numId w:val="0"/>
         </w:numPr>
       </w:pPr>
-      <w:bookmarkStart w:id="210" w:name="_heading=h.tez8shvotjia" w:colFirst="0" w:colLast="0"/>
-      <w:bookmarkStart w:id="211" w:name="_Toc55386070"/>
-      <w:bookmarkStart w:id="212" w:name="_Toc56548847"/>
-      <w:bookmarkEnd w:id="210"/>
+      <w:bookmarkStart w:id="216" w:name="_heading=h.tez8shvotjia" w:colFirst="0" w:colLast="0"/>
+      <w:bookmarkStart w:id="217" w:name="_Toc55386070"/>
+      <w:bookmarkStart w:id="218" w:name="_Toc56570299"/>
+      <w:bookmarkEnd w:id="216"/>
       <w:r>
         <w:t>Reliability</w:t>
       </w:r>
-      <w:bookmarkEnd w:id="211"/>
-      <w:bookmarkEnd w:id="212"/>
+      <w:bookmarkEnd w:id="217"/>
+      <w:bookmarkEnd w:id="218"/>
     </w:p>
     <w:p>
       <w:pPr>
@@ -12743,15 +13161,15 @@
           <w:numId w:val="0"/>
         </w:numPr>
       </w:pPr>
-      <w:bookmarkStart w:id="213" w:name="_heading=h.fklnqxm6i3rv" w:colFirst="0" w:colLast="0"/>
-      <w:bookmarkStart w:id="214" w:name="_Toc55386071"/>
-      <w:bookmarkStart w:id="215" w:name="_Toc56548848"/>
-      <w:bookmarkEnd w:id="213"/>
+      <w:bookmarkStart w:id="219" w:name="_heading=h.fklnqxm6i3rv" w:colFirst="0" w:colLast="0"/>
+      <w:bookmarkStart w:id="220" w:name="_Toc55386071"/>
+      <w:bookmarkStart w:id="221" w:name="_Toc56570300"/>
+      <w:bookmarkEnd w:id="219"/>
       <w:r>
         <w:t>Feature Parity</w:t>
       </w:r>
-      <w:bookmarkEnd w:id="214"/>
-      <w:bookmarkEnd w:id="215"/>
+      <w:bookmarkEnd w:id="220"/>
+      <w:bookmarkEnd w:id="221"/>
     </w:p>
     <w:p>
       <w:pPr>
@@ -12777,14 +13195,13 @@
           <w:numId w:val="1"/>
         </w:numPr>
       </w:pPr>
-      <w:bookmarkStart w:id="216" w:name="_Toc55386072"/>
-      <w:bookmarkStart w:id="217" w:name="_Toc56548849"/>
-      <w:r>
-        <w:lastRenderedPageBreak/>
+      <w:bookmarkStart w:id="222" w:name="_Toc55386072"/>
+      <w:bookmarkStart w:id="223" w:name="_Toc56570301"/>
+      <w:r>
         <w:t>Deployment, Operations, Maintenance</w:t>
       </w:r>
-      <w:bookmarkEnd w:id="216"/>
-      <w:bookmarkEnd w:id="217"/>
+      <w:bookmarkEnd w:id="222"/>
+      <w:bookmarkEnd w:id="223"/>
     </w:p>
     <w:p>
       <w:pPr>
@@ -12794,13 +13211,13 @@
           <w:numId w:val="0"/>
         </w:numPr>
       </w:pPr>
-      <w:bookmarkStart w:id="218" w:name="_Toc55386073"/>
-      <w:bookmarkStart w:id="219" w:name="_Toc56548850"/>
+      <w:bookmarkStart w:id="224" w:name="_Toc55386073"/>
+      <w:bookmarkStart w:id="225" w:name="_Toc56570302"/>
       <w:r>
         <w:t>Business Logic</w:t>
       </w:r>
-      <w:bookmarkEnd w:id="218"/>
-      <w:bookmarkEnd w:id="219"/>
+      <w:bookmarkEnd w:id="224"/>
+      <w:bookmarkEnd w:id="225"/>
     </w:p>
     <w:p>
       <w:pPr>
@@ -12818,10 +13235,10 @@
           <w:szCs w:val="22"/>
         </w:rPr>
       </w:pPr>
-      <w:bookmarkStart w:id="220" w:name="_heading=h.dnerv5qr6vsk" w:colFirst="0" w:colLast="0"/>
-      <w:bookmarkStart w:id="221" w:name="_Toc55386074"/>
-      <w:bookmarkStart w:id="222" w:name="_Toc56548851"/>
-      <w:bookmarkEnd w:id="220"/>
+      <w:bookmarkStart w:id="226" w:name="_heading=h.dnerv5qr6vsk" w:colFirst="0" w:colLast="0"/>
+      <w:bookmarkStart w:id="227" w:name="_Toc55386074"/>
+      <w:bookmarkStart w:id="228" w:name="_Toc56570303"/>
+      <w:bookmarkEnd w:id="226"/>
       <w:r>
         <w:rPr>
           <w:bCs/>
@@ -12830,8 +13247,8 @@
         </w:rPr>
         <w:t>Cloud Functions</w:t>
       </w:r>
-      <w:bookmarkEnd w:id="221"/>
-      <w:bookmarkEnd w:id="222"/>
+      <w:bookmarkEnd w:id="227"/>
+      <w:bookmarkEnd w:id="228"/>
     </w:p>
     <w:p>
       <w:r>
@@ -12855,10 +13272,10 @@
           <w:szCs w:val="22"/>
         </w:rPr>
       </w:pPr>
-      <w:bookmarkStart w:id="223" w:name="_heading=h.jokp61cde8np" w:colFirst="0" w:colLast="0"/>
-      <w:bookmarkStart w:id="224" w:name="_Toc55386075"/>
-      <w:bookmarkStart w:id="225" w:name="_Toc56548852"/>
-      <w:bookmarkEnd w:id="223"/>
+      <w:bookmarkStart w:id="229" w:name="_heading=h.jokp61cde8np" w:colFirst="0" w:colLast="0"/>
+      <w:bookmarkStart w:id="230" w:name="_Toc55386075"/>
+      <w:bookmarkStart w:id="231" w:name="_Toc56570304"/>
+      <w:bookmarkEnd w:id="229"/>
       <w:r>
         <w:rPr>
           <w:bCs/>
@@ -12875,8 +13292,8 @@
         </w:rPr>
         <w:t>pp Engine</w:t>
       </w:r>
-      <w:bookmarkEnd w:id="224"/>
-      <w:bookmarkEnd w:id="225"/>
+      <w:bookmarkEnd w:id="230"/>
+      <w:bookmarkEnd w:id="231"/>
     </w:p>
     <w:p>
       <w:pPr>
@@ -12894,13 +13311,13 @@
           <w:numId w:val="0"/>
         </w:numPr>
       </w:pPr>
-      <w:bookmarkStart w:id="226" w:name="_Toc55386076"/>
-      <w:bookmarkStart w:id="227" w:name="_Toc56548853"/>
+      <w:bookmarkStart w:id="232" w:name="_Toc55386076"/>
+      <w:bookmarkStart w:id="233" w:name="_Toc56570305"/>
       <w:r>
         <w:t>Android App and Device software</w:t>
       </w:r>
-      <w:bookmarkEnd w:id="226"/>
-      <w:bookmarkEnd w:id="227"/>
+      <w:bookmarkEnd w:id="232"/>
+      <w:bookmarkEnd w:id="233"/>
     </w:p>
     <w:p>
       <w:r>
@@ -12923,12 +13340,12 @@
           <w:szCs w:val="22"/>
         </w:rPr>
       </w:pPr>
-      <w:bookmarkStart w:id="228" w:name="_heading=h.x16erz36qq7z" w:colFirst="0" w:colLast="0"/>
-      <w:bookmarkStart w:id="229" w:name="_heading=h.mxa35sv6zqrt" w:colFirst="0" w:colLast="0"/>
-      <w:bookmarkStart w:id="230" w:name="_Toc55386077"/>
-      <w:bookmarkStart w:id="231" w:name="_Toc56548854"/>
-      <w:bookmarkEnd w:id="228"/>
-      <w:bookmarkEnd w:id="229"/>
+      <w:bookmarkStart w:id="234" w:name="_heading=h.x16erz36qq7z" w:colFirst="0" w:colLast="0"/>
+      <w:bookmarkStart w:id="235" w:name="_heading=h.mxa35sv6zqrt" w:colFirst="0" w:colLast="0"/>
+      <w:bookmarkStart w:id="236" w:name="_Toc55386077"/>
+      <w:bookmarkStart w:id="237" w:name="_Toc56570306"/>
+      <w:bookmarkEnd w:id="234"/>
+      <w:bookmarkEnd w:id="235"/>
       <w:r>
         <w:rPr>
           <w:bCs/>
@@ -12937,8 +13354,8 @@
         </w:rPr>
         <w:t>Android App Stores</w:t>
       </w:r>
-      <w:bookmarkEnd w:id="230"/>
-      <w:bookmarkEnd w:id="231"/>
+      <w:bookmarkEnd w:id="236"/>
+      <w:bookmarkEnd w:id="237"/>
       <w:r>
         <w:rPr>
           <w:bCs/>
@@ -12964,10 +13381,10 @@
           <w:szCs w:val="22"/>
         </w:rPr>
       </w:pPr>
-      <w:bookmarkStart w:id="232" w:name="_heading=h.7q5fwsmsw9ks" w:colFirst="0" w:colLast="0"/>
-      <w:bookmarkStart w:id="233" w:name="_Toc55386078"/>
-      <w:bookmarkStart w:id="234" w:name="_Toc56548855"/>
-      <w:bookmarkEnd w:id="232"/>
+      <w:bookmarkStart w:id="238" w:name="_heading=h.7q5fwsmsw9ks" w:colFirst="0" w:colLast="0"/>
+      <w:bookmarkStart w:id="239" w:name="_Toc55386078"/>
+      <w:bookmarkStart w:id="240" w:name="_Toc56570307"/>
+      <w:bookmarkEnd w:id="238"/>
       <w:r>
         <w:rPr>
           <w:bCs/>
@@ -12976,8 +13393,8 @@
         </w:rPr>
         <w:t>Packaging device software</w:t>
       </w:r>
-      <w:bookmarkEnd w:id="233"/>
-      <w:bookmarkEnd w:id="234"/>
+      <w:bookmarkEnd w:id="239"/>
+      <w:bookmarkEnd w:id="240"/>
     </w:p>
     <w:p>
       <w:pPr>
@@ -12992,13 +13409,13 @@
           <w:numId w:val="0"/>
         </w:numPr>
       </w:pPr>
-      <w:bookmarkStart w:id="235" w:name="_Toc55386079"/>
-      <w:bookmarkStart w:id="236" w:name="_Toc56548856"/>
+      <w:bookmarkStart w:id="241" w:name="_Toc55386079"/>
+      <w:bookmarkStart w:id="242" w:name="_Toc56570308"/>
       <w:r>
         <w:t>Secure Database operations</w:t>
       </w:r>
-      <w:bookmarkEnd w:id="235"/>
-      <w:bookmarkEnd w:id="236"/>
+      <w:bookmarkEnd w:id="241"/>
+      <w:bookmarkEnd w:id="242"/>
     </w:p>
     <w:p>
       <w:pPr>
@@ -13016,10 +13433,10 @@
           <w:szCs w:val="22"/>
         </w:rPr>
       </w:pPr>
-      <w:bookmarkStart w:id="237" w:name="_heading=h.8ev136pk41ix" w:colFirst="0" w:colLast="0"/>
-      <w:bookmarkStart w:id="238" w:name="_Toc55386080"/>
-      <w:bookmarkStart w:id="239" w:name="_Toc56548857"/>
-      <w:bookmarkEnd w:id="237"/>
+      <w:bookmarkStart w:id="243" w:name="_heading=h.8ev136pk41ix" w:colFirst="0" w:colLast="0"/>
+      <w:bookmarkStart w:id="244" w:name="_Toc55386080"/>
+      <w:bookmarkStart w:id="245" w:name="_Toc56570309"/>
+      <w:bookmarkEnd w:id="243"/>
       <w:r>
         <w:rPr>
           <w:bCs/>
@@ -13028,8 +13445,8 @@
         </w:rPr>
         <w:t>Firebase Realtime Database</w:t>
       </w:r>
-      <w:bookmarkEnd w:id="238"/>
-      <w:bookmarkEnd w:id="239"/>
+      <w:bookmarkEnd w:id="244"/>
+      <w:bookmarkEnd w:id="245"/>
       <w:r>
         <w:rPr>
           <w:bCs/>
@@ -13060,10 +13477,10 @@
           <w:szCs w:val="22"/>
         </w:rPr>
       </w:pPr>
-      <w:bookmarkStart w:id="240" w:name="_heading=h.36n4u1r62iqq" w:colFirst="0" w:colLast="0"/>
-      <w:bookmarkStart w:id="241" w:name="_Toc55386081"/>
-      <w:bookmarkStart w:id="242" w:name="_Toc56548858"/>
-      <w:bookmarkEnd w:id="240"/>
+      <w:bookmarkStart w:id="246" w:name="_heading=h.36n4u1r62iqq" w:colFirst="0" w:colLast="0"/>
+      <w:bookmarkStart w:id="247" w:name="_Toc55386081"/>
+      <w:bookmarkStart w:id="248" w:name="_Toc56570310"/>
+      <w:bookmarkEnd w:id="246"/>
       <w:r>
         <w:rPr>
           <w:bCs/>
@@ -13072,8 +13489,8 @@
         </w:rPr>
         <w:t>Local App database</w:t>
       </w:r>
-      <w:bookmarkEnd w:id="241"/>
-      <w:bookmarkEnd w:id="242"/>
+      <w:bookmarkEnd w:id="247"/>
+      <w:bookmarkEnd w:id="248"/>
       <w:r>
         <w:rPr>
           <w:bCs/>
@@ -13099,10 +13516,10 @@
           <w:szCs w:val="22"/>
         </w:rPr>
       </w:pPr>
-      <w:bookmarkStart w:id="243" w:name="_heading=h.6eq7cu3o2ls5" w:colFirst="0" w:colLast="0"/>
-      <w:bookmarkStart w:id="244" w:name="_Toc55386082"/>
-      <w:bookmarkStart w:id="245" w:name="_Toc56548859"/>
-      <w:bookmarkEnd w:id="243"/>
+      <w:bookmarkStart w:id="249" w:name="_heading=h.6eq7cu3o2ls5" w:colFirst="0" w:colLast="0"/>
+      <w:bookmarkStart w:id="250" w:name="_Toc55386082"/>
+      <w:bookmarkStart w:id="251" w:name="_Toc56570311"/>
+      <w:bookmarkEnd w:id="249"/>
       <w:r>
         <w:rPr>
           <w:bCs/>
@@ -13111,8 +13528,8 @@
         </w:rPr>
         <w:t>Device data storage</w:t>
       </w:r>
-      <w:bookmarkEnd w:id="244"/>
-      <w:bookmarkEnd w:id="245"/>
+      <w:bookmarkEnd w:id="250"/>
+      <w:bookmarkEnd w:id="251"/>
     </w:p>
     <w:p>
       <w:pPr>
@@ -13127,14 +13544,13 @@
           <w:numId w:val="0"/>
         </w:numPr>
       </w:pPr>
-      <w:bookmarkStart w:id="246" w:name="_Toc55386083"/>
-      <w:bookmarkStart w:id="247" w:name="_Toc56548860"/>
-      <w:r>
-        <w:lastRenderedPageBreak/>
+      <w:bookmarkStart w:id="252" w:name="_Toc55386083"/>
+      <w:bookmarkStart w:id="253" w:name="_Toc56570312"/>
+      <w:r>
         <w:t>Github repository</w:t>
       </w:r>
-      <w:bookmarkEnd w:id="246"/>
-      <w:bookmarkEnd w:id="247"/>
+      <w:bookmarkEnd w:id="252"/>
+      <w:bookmarkEnd w:id="253"/>
       <w:r>
         <w:t xml:space="preserve"> </w:t>
       </w:r>
@@ -13173,14 +13589,13 @@
           <w:numId w:val="1"/>
         </w:numPr>
       </w:pPr>
-      <w:bookmarkStart w:id="248" w:name="_Toc55386084"/>
-      <w:bookmarkStart w:id="249" w:name="_Toc56548861"/>
-      <w:r>
-        <w:lastRenderedPageBreak/>
+      <w:bookmarkStart w:id="254" w:name="_Toc55386084"/>
+      <w:bookmarkStart w:id="255" w:name="_Toc56570313"/>
+      <w:r>
         <w:t>Summary, Conclusions, and Recommendations</w:t>
       </w:r>
-      <w:bookmarkEnd w:id="248"/>
-      <w:bookmarkEnd w:id="249"/>
+      <w:bookmarkEnd w:id="254"/>
+      <w:bookmarkEnd w:id="255"/>
     </w:p>
     <w:p>
       <w:pPr>
@@ -13190,13 +13605,13 @@
           <w:numId w:val="1"/>
         </w:numPr>
       </w:pPr>
-      <w:bookmarkStart w:id="250" w:name="_Toc55386085"/>
-      <w:bookmarkStart w:id="251" w:name="_Toc56548862"/>
+      <w:bookmarkStart w:id="256" w:name="_Toc55386085"/>
+      <w:bookmarkStart w:id="257" w:name="_Toc56570314"/>
       <w:r>
         <w:t>Summary</w:t>
       </w:r>
-      <w:bookmarkEnd w:id="250"/>
-      <w:bookmarkEnd w:id="251"/>
+      <w:bookmarkEnd w:id="256"/>
+      <w:bookmarkEnd w:id="257"/>
     </w:p>
     <w:p>
       <w:pPr>
@@ -13250,13 +13665,13 @@
           <w:numId w:val="1"/>
         </w:numPr>
       </w:pPr>
-      <w:bookmarkStart w:id="252" w:name="_Toc55386086"/>
-      <w:bookmarkStart w:id="253" w:name="_Toc56548863"/>
+      <w:bookmarkStart w:id="258" w:name="_Toc55386086"/>
+      <w:bookmarkStart w:id="259" w:name="_Toc56570315"/>
       <w:r>
         <w:t>Conclusions</w:t>
       </w:r>
-      <w:bookmarkEnd w:id="252"/>
-      <w:bookmarkEnd w:id="253"/>
+      <w:bookmarkEnd w:id="258"/>
+      <w:bookmarkEnd w:id="259"/>
     </w:p>
     <w:p>
       <w:pPr>
@@ -13286,13 +13701,13 @@
           <w:numId w:val="1"/>
         </w:numPr>
       </w:pPr>
-      <w:bookmarkStart w:id="254" w:name="_Toc55386087"/>
-      <w:bookmarkStart w:id="255" w:name="_Toc56548864"/>
+      <w:bookmarkStart w:id="260" w:name="_Toc55386087"/>
+      <w:bookmarkStart w:id="261" w:name="_Toc56570316"/>
       <w:r>
         <w:t>Recommendations for Further Research</w:t>
       </w:r>
-      <w:bookmarkEnd w:id="254"/>
-      <w:bookmarkEnd w:id="255"/>
+      <w:bookmarkEnd w:id="260"/>
+      <w:bookmarkEnd w:id="261"/>
     </w:p>
     <w:p>
       <w:pPr>
@@ -13320,7 +13735,6 @@
         </w:numPr>
       </w:pPr>
       <w:r>
-        <w:lastRenderedPageBreak/>
         <w:t>Extend with IOS application support with SwiftUI for User interface development</w:t>
       </w:r>
     </w:p>
@@ -13390,14 +13804,13 @@
         </w:numPr>
         <w:jc w:val="center"/>
       </w:pPr>
-      <w:bookmarkStart w:id="256" w:name="_Glossary"/>
-      <w:bookmarkStart w:id="257" w:name="_Toc56548865"/>
-      <w:bookmarkEnd w:id="256"/>
-      <w:r>
-        <w:lastRenderedPageBreak/>
+      <w:bookmarkStart w:id="262" w:name="_Glossary"/>
+      <w:bookmarkStart w:id="263" w:name="_Toc56570317"/>
+      <w:bookmarkEnd w:id="262"/>
+      <w:r>
         <w:t>Glossary</w:t>
       </w:r>
-      <w:bookmarkEnd w:id="257"/>
+      <w:bookmarkEnd w:id="263"/>
     </w:p>
     <w:p>
       <w:pPr>
@@ -13699,7 +14112,7 @@
           <w:szCs w:val="28"/>
         </w:rPr>
       </w:pPr>
-      <w:bookmarkStart w:id="258" w:name="_Toc55386090"/>
+      <w:bookmarkStart w:id="264" w:name="_Toc55386090"/>
       <w:r>
         <w:t xml:space="preserve">Table  </w:t>
       </w:r>
@@ -13727,7 +14140,7 @@
       <w:r>
         <w:t xml:space="preserve"> Glossary</w:t>
       </w:r>
-      <w:bookmarkEnd w:id="258"/>
+      <w:bookmarkEnd w:id="264"/>
     </w:p>
     <w:p/>
     <w:p/>
@@ -13756,14 +14169,13 @@
         </w:numPr>
         <w:jc w:val="center"/>
       </w:pPr>
-      <w:bookmarkStart w:id="259" w:name="_References"/>
-      <w:bookmarkStart w:id="260" w:name="_Toc56548866"/>
-      <w:bookmarkEnd w:id="259"/>
-      <w:r>
-        <w:lastRenderedPageBreak/>
+      <w:bookmarkStart w:id="265" w:name="_References"/>
+      <w:bookmarkStart w:id="266" w:name="_Toc56570318"/>
+      <w:bookmarkEnd w:id="265"/>
+      <w:r>
         <w:t>References</w:t>
       </w:r>
-      <w:bookmarkEnd w:id="260"/>
+      <w:bookmarkEnd w:id="266"/>
     </w:p>
     <w:p>
       <w:pPr>
@@ -14182,14 +14594,13 @@
         </w:numPr>
         <w:jc w:val="center"/>
       </w:pPr>
-      <w:bookmarkStart w:id="261" w:name="_Appendices"/>
-      <w:bookmarkStart w:id="262" w:name="_Toc56548867"/>
-      <w:bookmarkEnd w:id="261"/>
-      <w:r>
-        <w:lastRenderedPageBreak/>
+      <w:bookmarkStart w:id="267" w:name="_Appendices"/>
+      <w:bookmarkStart w:id="268" w:name="_Toc56570319"/>
+      <w:bookmarkEnd w:id="267"/>
+      <w:r>
         <w:t>Appendices</w:t>
       </w:r>
-      <w:bookmarkEnd w:id="262"/>
+      <w:bookmarkEnd w:id="268"/>
     </w:p>
     <w:p>
       <w:pPr>
@@ -16350,6 +16761,7 @@
   <w:style w:type="character" w:default="1" w:styleId="DefaultParagraphFont">
     <w:name w:val="Default Paragraph Font"/>
     <w:uiPriority w:val="1"/>
+    <w:semiHidden/>
     <w:unhideWhenUsed/>
   </w:style>
   <w:style w:type="table" w:default="1" w:styleId="TableNormal">
@@ -17517,28 +17929,28 @@
 </file>
 
 <file path=customXml/item1.xml><?xml version="1.0" encoding="utf-8"?>
-<b:Sources xmlns:b="http://schemas.openxmlformats.org/officeDocument/2006/bibliography" xmlns="http://schemas.openxmlformats.org/officeDocument/2006/bibliography" SelectedStyle="\APASixthEditionOfficeOnline.xsl" StyleName="APA" Version="6"/>
-</file>
-
-<file path=customXml/item2.xml><?xml version="1.0" encoding="utf-8"?>
 <go:gDocsCustomXmlDataStorage xmlns:go="http://customooxmlschemas.google.com/" xmlns:r="http://schemas.openxmlformats.org/officeDocument/2006/relationships">
   <go:docsCustomData xmlns:go="http://customooxmlschemas.google.com/" roundtripDataSignature="AMtx7mirHX+EMsHeDxCRxAHA0xOxkPL1gw==">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</go:docsCustomData>
 </go:gDocsCustomXmlDataStorage>
 </file>
 
-<file path=customXml/itemProps1.xml><?xml version="1.0" encoding="utf-8"?>
-<ds:datastoreItem xmlns:ds="http://schemas.openxmlformats.org/officeDocument/2006/customXml" ds:itemID="{41CBDE47-4751-4537-8223-88C982269B94}">
-  <ds:schemaRefs>
-    <ds:schemaRef ds:uri="http://schemas.openxmlformats.org/officeDocument/2006/bibliography"/>
-  </ds:schemaRefs>
-</ds:datastoreItem>
+<file path=customXml/item2.xml><?xml version="1.0" encoding="utf-8"?>
+<b:Sources xmlns:b="http://schemas.openxmlformats.org/officeDocument/2006/bibliography" xmlns="http://schemas.openxmlformats.org/officeDocument/2006/bibliography" SelectedStyle="\APASixthEditionOfficeOnline.xsl" StyleName="APA" Version="6"/>
 </file>
 
-<file path=customXml/itemProps2.xml><?xml version="1.0" encoding="utf-8"?>
+<file path=customXml/itemProps1.xml><?xml version="1.0" encoding="utf-8"?>
 <ds:datastoreItem xmlns:ds="http://schemas.openxmlformats.org/officeDocument/2006/customXml" ds:itemID="{11111111-1234-1234-1234-123412341234}">
   <ds:schemaRefs>
     <ds:schemaRef ds:uri="http://customooxmlschemas.google.com/"/>
     <ds:schemaRef ds:uri="http://schemas.openxmlformats.org/officeDocument/2006/relationships"/>
   </ds:schemaRefs>
 </ds:datastoreItem>
+</file>
+
+<file path=customXml/itemProps2.xml><?xml version="1.0" encoding="utf-8"?>
+<ds:datastoreItem xmlns:ds="http://schemas.openxmlformats.org/officeDocument/2006/customXml" ds:itemID="{22C93641-3F00-F746-9104-7BE0B7309678}">
+  <ds:schemaRefs>
+    <ds:schemaRef ds:uri="http://schemas.openxmlformats.org/officeDocument/2006/bibliography"/>
+  </ds:schemaRefs>
+</ds:datastoreItem>
 </file>
--- a/Learn/PrjReport/CMPE_295B_Final_Project_Report.docx
+++ b/Learn/PrjReport/CMPE_295B_Final_Project_Report.docx
@@ -1123,7 +1123,7 @@
           <w:r>
             <w:fldChar w:fldCharType="separate"/>
           </w:r>
-          <w:hyperlink w:anchor="_Toc56570218" w:history="1">
+          <w:hyperlink w:anchor="_Toc56571371" w:history="1">
             <w:r>
               <w:rPr>
                 <w:rStyle w:val="Hyperlink"/>
@@ -1163,7 +1163,7 @@
                 <w:noProof/>
                 <w:webHidden/>
               </w:rPr>
-              <w:instrText xml:space="preserve"> PAGEREF _Toc56570218 \h </w:instrText>
+              <w:instrText xml:space="preserve"> PAGEREF _Toc56571371 \h </w:instrText>
             </w:r>
             <w:r>
               <w:rPr>
@@ -1202,7 +1202,7 @@
               <w:noProof/>
             </w:rPr>
           </w:pPr>
-          <w:hyperlink w:anchor="_Toc56570219" w:history="1">
+          <w:hyperlink w:anchor="_Toc56571372" w:history="1">
             <w:r>
               <w:rPr>
                 <w:rStyle w:val="Hyperlink"/>
@@ -1228,7 +1228,7 @@
                 <w:noProof/>
                 <w:webHidden/>
               </w:rPr>
-              <w:instrText xml:space="preserve"> PAGEREF _Toc56570219 \h </w:instrText>
+              <w:instrText xml:space="preserve"> PAGEREF _Toc56571372 \h </w:instrText>
             </w:r>
             <w:r>
               <w:rPr>
@@ -1267,7 +1267,7 @@
               <w:noProof/>
             </w:rPr>
           </w:pPr>
-          <w:hyperlink w:anchor="_Toc56570220" w:history="1">
+          <w:hyperlink w:anchor="_Toc56571373" w:history="1">
             <w:r>
               <w:rPr>
                 <w:rStyle w:val="Hyperlink"/>
@@ -1293,7 +1293,7 @@
                 <w:noProof/>
                 <w:webHidden/>
               </w:rPr>
-              <w:instrText xml:space="preserve"> PAGEREF _Toc56570220 \h </w:instrText>
+              <w:instrText xml:space="preserve"> PAGEREF _Toc56571373 \h </w:instrText>
             </w:r>
             <w:r>
               <w:rPr>
@@ -1332,7 +1332,7 @@
               <w:noProof/>
             </w:rPr>
           </w:pPr>
-          <w:hyperlink w:anchor="_Toc56570221" w:history="1">
+          <w:hyperlink w:anchor="_Toc56571374" w:history="1">
             <w:r>
               <w:rPr>
                 <w:rStyle w:val="Hyperlink"/>
@@ -1358,7 +1358,7 @@
                 <w:noProof/>
                 <w:webHidden/>
               </w:rPr>
-              <w:instrText xml:space="preserve"> PAGEREF _Toc56570221 \h </w:instrText>
+              <w:instrText xml:space="preserve"> PAGEREF _Toc56571374 \h </w:instrText>
             </w:r>
             <w:r>
               <w:rPr>
@@ -1397,7 +1397,7 @@
               <w:noProof/>
             </w:rPr>
           </w:pPr>
-          <w:hyperlink w:anchor="_Toc56570222" w:history="1">
+          <w:hyperlink w:anchor="_Toc56571375" w:history="1">
             <w:r>
               <w:rPr>
                 <w:rStyle w:val="Hyperlink"/>
@@ -1423,7 +1423,7 @@
                 <w:noProof/>
                 <w:webHidden/>
               </w:rPr>
-              <w:instrText xml:space="preserve"> PAGEREF _Toc56570222 \h </w:instrText>
+              <w:instrText xml:space="preserve"> PAGEREF _Toc56571375 \h </w:instrText>
             </w:r>
             <w:r>
               <w:rPr>
@@ -1462,7 +1462,7 @@
               <w:noProof/>
             </w:rPr>
           </w:pPr>
-          <w:hyperlink w:anchor="_Toc56570223" w:history="1">
+          <w:hyperlink w:anchor="_Toc56571376" w:history="1">
             <w:r>
               <w:rPr>
                 <w:rStyle w:val="Hyperlink"/>
@@ -1488,7 +1488,7 @@
                 <w:noProof/>
                 <w:webHidden/>
               </w:rPr>
-              <w:instrText xml:space="preserve"> PAGEREF _Toc56570223 \h </w:instrText>
+              <w:instrText xml:space="preserve"> PAGEREF _Toc56571376 \h </w:instrText>
             </w:r>
             <w:r>
               <w:rPr>
@@ -1531,7 +1531,7 @@
               <w:noProof/>
             </w:rPr>
           </w:pPr>
-          <w:hyperlink w:anchor="_Toc56570224" w:history="1">
+          <w:hyperlink w:anchor="_Toc56571377" w:history="1">
             <w:r>
               <w:rPr>
                 <w:rStyle w:val="Hyperlink"/>
@@ -1571,7 +1571,7 @@
                 <w:noProof/>
                 <w:webHidden/>
               </w:rPr>
-              <w:instrText xml:space="preserve"> PAGEREF _Toc56570224 \h </w:instrText>
+              <w:instrText xml:space="preserve"> PAGEREF _Toc56571377 \h </w:instrText>
             </w:r>
             <w:r>
               <w:rPr>
@@ -1610,7 +1610,7 @@
               <w:noProof/>
             </w:rPr>
           </w:pPr>
-          <w:hyperlink w:anchor="_Toc56570225" w:history="1">
+          <w:hyperlink w:anchor="_Toc56571378" w:history="1">
             <w:r>
               <w:rPr>
                 <w:rStyle w:val="Hyperlink"/>
@@ -1636,7 +1636,7 @@
                 <w:noProof/>
                 <w:webHidden/>
               </w:rPr>
-              <w:instrText xml:space="preserve"> PAGEREF _Toc56570225 \h </w:instrText>
+              <w:instrText xml:space="preserve"> PAGEREF _Toc56571378 \h </w:instrText>
             </w:r>
             <w:r>
               <w:rPr>
@@ -1675,7 +1675,7 @@
               <w:noProof/>
             </w:rPr>
           </w:pPr>
-          <w:hyperlink w:anchor="_Toc56570226" w:history="1">
+          <w:hyperlink w:anchor="_Toc56571379" w:history="1">
             <w:r>
               <w:rPr>
                 <w:rStyle w:val="Hyperlink"/>
@@ -1701,7 +1701,7 @@
                 <w:noProof/>
                 <w:webHidden/>
               </w:rPr>
-              <w:instrText xml:space="preserve"> PAGEREF _Toc56570226 \h </w:instrText>
+              <w:instrText xml:space="preserve"> PAGEREF _Toc56571379 \h </w:instrText>
             </w:r>
             <w:r>
               <w:rPr>
@@ -1744,7 +1744,7 @@
               <w:noProof/>
             </w:rPr>
           </w:pPr>
-          <w:hyperlink w:anchor="_Toc56570227" w:history="1">
+          <w:hyperlink w:anchor="_Toc56571380" w:history="1">
             <w:r>
               <w:rPr>
                 <w:rStyle w:val="Hyperlink"/>
@@ -1784,7 +1784,7 @@
                 <w:noProof/>
                 <w:webHidden/>
               </w:rPr>
-              <w:instrText xml:space="preserve"> PAGEREF _Toc56570227 \h </w:instrText>
+              <w:instrText xml:space="preserve"> PAGEREF _Toc56571380 \h </w:instrText>
             </w:r>
             <w:r>
               <w:rPr>
@@ -1823,7 +1823,7 @@
               <w:noProof/>
             </w:rPr>
           </w:pPr>
-          <w:hyperlink w:anchor="_Toc56570228" w:history="1">
+          <w:hyperlink w:anchor="_Toc56571381" w:history="1">
             <w:r>
               <w:rPr>
                 <w:rStyle w:val="Hyperlink"/>
@@ -1849,7 +1849,7 @@
                 <w:noProof/>
                 <w:webHidden/>
               </w:rPr>
-              <w:instrText xml:space="preserve"> PAGEREF _Toc56570228 \h </w:instrText>
+              <w:instrText xml:space="preserve"> PAGEREF _Toc56571381 \h </w:instrText>
             </w:r>
             <w:r>
               <w:rPr>
@@ -1888,7 +1888,7 @@
               <w:noProof/>
             </w:rPr>
           </w:pPr>
-          <w:hyperlink w:anchor="_Toc56570229" w:history="1">
+          <w:hyperlink w:anchor="_Toc56571382" w:history="1">
             <w:r>
               <w:rPr>
                 <w:rStyle w:val="Hyperlink"/>
@@ -1915,7 +1915,7 @@
                 <w:noProof/>
                 <w:webHidden/>
               </w:rPr>
-              <w:instrText xml:space="preserve"> PAGEREF _Toc56570229 \h </w:instrText>
+              <w:instrText xml:space="preserve"> PAGEREF _Toc56571382 \h </w:instrText>
             </w:r>
             <w:r>
               <w:rPr>
@@ -1954,7 +1954,7 @@
               <w:noProof/>
             </w:rPr>
           </w:pPr>
-          <w:hyperlink w:anchor="_Toc56570230" w:history="1">
+          <w:hyperlink w:anchor="_Toc56571383" w:history="1">
             <w:r>
               <w:rPr>
                 <w:rStyle w:val="Hyperlink"/>
@@ -1980,7 +1980,7 @@
                 <w:noProof/>
                 <w:webHidden/>
               </w:rPr>
-              <w:instrText xml:space="preserve"> PAGEREF _Toc56570230 \h </w:instrText>
+              <w:instrText xml:space="preserve"> PAGEREF _Toc56571383 \h </w:instrText>
             </w:r>
             <w:r>
               <w:rPr>
@@ -2019,7 +2019,7 @@
               <w:noProof/>
             </w:rPr>
           </w:pPr>
-          <w:hyperlink w:anchor="_Toc56570231" w:history="1">
+          <w:hyperlink w:anchor="_Toc56571384" w:history="1">
             <w:r>
               <w:rPr>
                 <w:rStyle w:val="Hyperlink"/>
@@ -2045,7 +2045,7 @@
                 <w:noProof/>
                 <w:webHidden/>
               </w:rPr>
-              <w:instrText xml:space="preserve"> PAGEREF _Toc56570231 \h </w:instrText>
+              <w:instrText xml:space="preserve"> PAGEREF _Toc56571384 \h </w:instrText>
             </w:r>
             <w:r>
               <w:rPr>
@@ -2084,7 +2084,7 @@
               <w:noProof/>
             </w:rPr>
           </w:pPr>
-          <w:hyperlink w:anchor="_Toc56570232" w:history="1">
+          <w:hyperlink w:anchor="_Toc56571385" w:history="1">
             <w:r>
               <w:rPr>
                 <w:rStyle w:val="Hyperlink"/>
@@ -2110,7 +2110,7 @@
                 <w:noProof/>
                 <w:webHidden/>
               </w:rPr>
-              <w:instrText xml:space="preserve"> PAGEREF _Toc56570232 \h </w:instrText>
+              <w:instrText xml:space="preserve"> PAGEREF _Toc56571385 \h </w:instrText>
             </w:r>
             <w:r>
               <w:rPr>
@@ -2149,7 +2149,7 @@
               <w:noProof/>
             </w:rPr>
           </w:pPr>
-          <w:hyperlink w:anchor="_Toc56570233" w:history="1">
+          <w:hyperlink w:anchor="_Toc56571386" w:history="1">
             <w:r>
               <w:rPr>
                 <w:rStyle w:val="Hyperlink"/>
@@ -2175,7 +2175,7 @@
                 <w:noProof/>
                 <w:webHidden/>
               </w:rPr>
-              <w:instrText xml:space="preserve"> PAGEREF _Toc56570233 \h </w:instrText>
+              <w:instrText xml:space="preserve"> PAGEREF _Toc56571386 \h </w:instrText>
             </w:r>
             <w:r>
               <w:rPr>
@@ -2214,7 +2214,7 @@
               <w:noProof/>
             </w:rPr>
           </w:pPr>
-          <w:hyperlink w:anchor="_Toc56570234" w:history="1">
+          <w:hyperlink w:anchor="_Toc56571387" w:history="1">
             <w:r>
               <w:rPr>
                 <w:rStyle w:val="Hyperlink"/>
@@ -2241,7 +2241,7 @@
                 <w:noProof/>
                 <w:webHidden/>
               </w:rPr>
-              <w:instrText xml:space="preserve"> PAGEREF _Toc56570234 \h </w:instrText>
+              <w:instrText xml:space="preserve"> PAGEREF _Toc56571387 \h </w:instrText>
             </w:r>
             <w:r>
               <w:rPr>
@@ -2280,7 +2280,7 @@
               <w:noProof/>
             </w:rPr>
           </w:pPr>
-          <w:hyperlink w:anchor="_Toc56570235" w:history="1">
+          <w:hyperlink w:anchor="_Toc56571388" w:history="1">
             <w:r>
               <w:rPr>
                 <w:rStyle w:val="Hyperlink"/>
@@ -2307,7 +2307,7 @@
                 <w:noProof/>
                 <w:webHidden/>
               </w:rPr>
-              <w:instrText xml:space="preserve"> PAGEREF _Toc56570235 \h </w:instrText>
+              <w:instrText xml:space="preserve"> PAGEREF _Toc56571388 \h </w:instrText>
             </w:r>
             <w:r>
               <w:rPr>
@@ -2346,7 +2346,7 @@
               <w:noProof/>
             </w:rPr>
           </w:pPr>
-          <w:hyperlink w:anchor="_Toc56570236" w:history="1">
+          <w:hyperlink w:anchor="_Toc56571389" w:history="1">
             <w:r>
               <w:rPr>
                 <w:rStyle w:val="Hyperlink"/>
@@ -2372,7 +2372,7 @@
                 <w:noProof/>
                 <w:webHidden/>
               </w:rPr>
-              <w:instrText xml:space="preserve"> PAGEREF _Toc56570236 \h </w:instrText>
+              <w:instrText xml:space="preserve"> PAGEREF _Toc56571389 \h </w:instrText>
             </w:r>
             <w:r>
               <w:rPr>
@@ -2411,7 +2411,7 @@
               <w:noProof/>
             </w:rPr>
           </w:pPr>
-          <w:hyperlink w:anchor="_Toc56570237" w:history="1">
+          <w:hyperlink w:anchor="_Toc56571390" w:history="1">
             <w:r>
               <w:rPr>
                 <w:rStyle w:val="Hyperlink"/>
@@ -2438,7 +2438,7 @@
                 <w:noProof/>
                 <w:webHidden/>
               </w:rPr>
-              <w:instrText xml:space="preserve"> PAGEREF _Toc56570237 \h </w:instrText>
+              <w:instrText xml:space="preserve"> PAGEREF _Toc56571390 \h </w:instrText>
             </w:r>
             <w:r>
               <w:rPr>
@@ -2477,7 +2477,7 @@
               <w:noProof/>
             </w:rPr>
           </w:pPr>
-          <w:hyperlink w:anchor="_Toc56570238" w:history="1">
+          <w:hyperlink w:anchor="_Toc56571391" w:history="1">
             <w:r>
               <w:rPr>
                 <w:rStyle w:val="Hyperlink"/>
@@ -2504,7 +2504,7 @@
                 <w:noProof/>
                 <w:webHidden/>
               </w:rPr>
-              <w:instrText xml:space="preserve"> PAGEREF _Toc56570238 \h </w:instrText>
+              <w:instrText xml:space="preserve"> PAGEREF _Toc56571391 \h </w:instrText>
             </w:r>
             <w:r>
               <w:rPr>
@@ -2543,7 +2543,7 @@
               <w:noProof/>
             </w:rPr>
           </w:pPr>
-          <w:hyperlink w:anchor="_Toc56570239" w:history="1">
+          <w:hyperlink w:anchor="_Toc56571392" w:history="1">
             <w:r>
               <w:rPr>
                 <w:rStyle w:val="Hyperlink"/>
@@ -2570,7 +2570,7 @@
                 <w:noProof/>
                 <w:webHidden/>
               </w:rPr>
-              <w:instrText xml:space="preserve"> PAGEREF _Toc56570239 \h </w:instrText>
+              <w:instrText xml:space="preserve"> PAGEREF _Toc56571392 \h </w:instrText>
             </w:r>
             <w:r>
               <w:rPr>
@@ -2609,7 +2609,7 @@
               <w:noProof/>
             </w:rPr>
           </w:pPr>
-          <w:hyperlink w:anchor="_Toc56570240" w:history="1">
+          <w:hyperlink w:anchor="_Toc56571393" w:history="1">
             <w:r>
               <w:rPr>
                 <w:rStyle w:val="Hyperlink"/>
@@ -2635,7 +2635,7 @@
                 <w:noProof/>
                 <w:webHidden/>
               </w:rPr>
-              <w:instrText xml:space="preserve"> PAGEREF _Toc56570240 \h </w:instrText>
+              <w:instrText xml:space="preserve"> PAGEREF _Toc56571393 \h </w:instrText>
             </w:r>
             <w:r>
               <w:rPr>
@@ -2674,7 +2674,7 @@
               <w:noProof/>
             </w:rPr>
           </w:pPr>
-          <w:hyperlink w:anchor="_Toc56570241" w:history="1">
+          <w:hyperlink w:anchor="_Toc56571394" w:history="1">
             <w:r>
               <w:rPr>
                 <w:rStyle w:val="Hyperlink"/>
@@ -2701,7 +2701,7 @@
                 <w:noProof/>
                 <w:webHidden/>
               </w:rPr>
-              <w:instrText xml:space="preserve"> PAGEREF _Toc56570241 \h </w:instrText>
+              <w:instrText xml:space="preserve"> PAGEREF _Toc56571394 \h </w:instrText>
             </w:r>
             <w:r>
               <w:rPr>
@@ -2740,7 +2740,7 @@
               <w:noProof/>
             </w:rPr>
           </w:pPr>
-          <w:hyperlink w:anchor="_Toc56570242" w:history="1">
+          <w:hyperlink w:anchor="_Toc56571395" w:history="1">
             <w:r>
               <w:rPr>
                 <w:rStyle w:val="Hyperlink"/>
@@ -2767,7 +2767,7 @@
                 <w:noProof/>
                 <w:webHidden/>
               </w:rPr>
-              <w:instrText xml:space="preserve"> PAGEREF _Toc56570242 \h </w:instrText>
+              <w:instrText xml:space="preserve"> PAGEREF _Toc56571395 \h </w:instrText>
             </w:r>
             <w:r>
               <w:rPr>
@@ -2806,7 +2806,7 @@
               <w:noProof/>
             </w:rPr>
           </w:pPr>
-          <w:hyperlink w:anchor="_Toc56570243" w:history="1">
+          <w:hyperlink w:anchor="_Toc56571396" w:history="1">
             <w:r>
               <w:rPr>
                 <w:rStyle w:val="Hyperlink"/>
@@ -2833,7 +2833,7 @@
                 <w:noProof/>
                 <w:webHidden/>
               </w:rPr>
-              <w:instrText xml:space="preserve"> PAGEREF _Toc56570243 \h </w:instrText>
+              <w:instrText xml:space="preserve"> PAGEREF _Toc56571396 \h </w:instrText>
             </w:r>
             <w:r>
               <w:rPr>
@@ -2876,7 +2876,7 @@
               <w:noProof/>
             </w:rPr>
           </w:pPr>
-          <w:hyperlink w:anchor="_Toc56570244" w:history="1">
+          <w:hyperlink w:anchor="_Toc56571397" w:history="1">
             <w:r>
               <w:rPr>
                 <w:rStyle w:val="Hyperlink"/>
@@ -2916,7 +2916,7 @@
                 <w:noProof/>
                 <w:webHidden/>
               </w:rPr>
-              <w:instrText xml:space="preserve"> PAGEREF _Toc56570244 \h </w:instrText>
+              <w:instrText xml:space="preserve"> PAGEREF _Toc56571397 \h </w:instrText>
             </w:r>
             <w:r>
               <w:rPr>
@@ -2955,7 +2955,7 @@
               <w:noProof/>
             </w:rPr>
           </w:pPr>
-          <w:hyperlink w:anchor="_Toc56570245" w:history="1">
+          <w:hyperlink w:anchor="_Toc56571398" w:history="1">
             <w:r>
               <w:rPr>
                 <w:rStyle w:val="Hyperlink"/>
@@ -2981,7 +2981,7 @@
                 <w:noProof/>
                 <w:webHidden/>
               </w:rPr>
-              <w:instrText xml:space="preserve"> PAGEREF _Toc56570245 \h </w:instrText>
+              <w:instrText xml:space="preserve"> PAGEREF _Toc56571398 \h </w:instrText>
             </w:r>
             <w:r>
               <w:rPr>
@@ -3020,7 +3020,7 @@
               <w:noProof/>
             </w:rPr>
           </w:pPr>
-          <w:hyperlink w:anchor="_Toc56570246" w:history="1">
+          <w:hyperlink w:anchor="_Toc56571399" w:history="1">
             <w:r>
               <w:rPr>
                 <w:rStyle w:val="Hyperlink"/>
@@ -3047,7 +3047,7 @@
                 <w:noProof/>
                 <w:webHidden/>
               </w:rPr>
-              <w:instrText xml:space="preserve"> PAGEREF _Toc56570246 \h </w:instrText>
+              <w:instrText xml:space="preserve"> PAGEREF _Toc56571399 \h </w:instrText>
             </w:r>
             <w:r>
               <w:rPr>
@@ -3086,7 +3086,7 @@
               <w:noProof/>
             </w:rPr>
           </w:pPr>
-          <w:hyperlink w:anchor="_Toc56570247" w:history="1">
+          <w:hyperlink w:anchor="_Toc56571400" w:history="1">
             <w:r>
               <w:rPr>
                 <w:rStyle w:val="Hyperlink"/>
@@ -3113,7 +3113,7 @@
                 <w:noProof/>
                 <w:webHidden/>
               </w:rPr>
-              <w:instrText xml:space="preserve"> PAGEREF _Toc56570247 \h </w:instrText>
+              <w:instrText xml:space="preserve"> PAGEREF _Toc56571400 \h </w:instrText>
             </w:r>
             <w:r>
               <w:rPr>
@@ -3152,7 +3152,7 @@
               <w:noProof/>
             </w:rPr>
           </w:pPr>
-          <w:hyperlink w:anchor="_Toc56570248" w:history="1">
+          <w:hyperlink w:anchor="_Toc56571401" w:history="1">
             <w:r>
               <w:rPr>
                 <w:rStyle w:val="Hyperlink"/>
@@ -3179,7 +3179,7 @@
                 <w:noProof/>
                 <w:webHidden/>
               </w:rPr>
-              <w:instrText xml:space="preserve"> PAGEREF _Toc56570248 \h </w:instrText>
+              <w:instrText xml:space="preserve"> PAGEREF _Toc56571401 \h </w:instrText>
             </w:r>
             <w:r>
               <w:rPr>
@@ -3212,17 +3212,33 @@
         </w:p>
         <w:p>
           <w:pPr>
-            <w:pStyle w:val="TOC4"/>
+            <w:pStyle w:val="TOC3"/>
+            <w:tabs>
+              <w:tab w:val="left" w:pos="2160"/>
+            </w:tabs>
             <w:rPr>
               <w:rFonts w:asciiTheme="minorHAnsi" w:eastAsiaTheme="minorEastAsia" w:hAnsiTheme="minorHAnsi" w:cstheme="minorBidi"/>
               <w:noProof/>
             </w:rPr>
           </w:pPr>
-          <w:hyperlink w:anchor="_Toc56570249" w:history="1">
+          <w:hyperlink w:anchor="_Toc56571402" w:history="1">
             <w:r>
               <w:rPr>
                 <w:rStyle w:val="Hyperlink"/>
               </w:rPr>
+              <w:t>I.</w:t>
+            </w:r>
+            <w:r>
+              <w:rPr>
+                <w:rFonts w:asciiTheme="minorHAnsi" w:eastAsiaTheme="minorEastAsia" w:hAnsiTheme="minorHAnsi" w:cstheme="minorBidi"/>
+                <w:noProof/>
+              </w:rPr>
+              <w:tab/>
+            </w:r>
+            <w:r>
+              <w:rPr>
+                <w:rStyle w:val="Hyperlink"/>
+              </w:rPr>
               <w:t>Settings fetch</w:t>
             </w:r>
             <w:r>
@@ -3244,7 +3260,7 @@
                 <w:noProof/>
                 <w:webHidden/>
               </w:rPr>
-              <w:instrText xml:space="preserve"> PAGEREF _Toc56570249 \h </w:instrText>
+              <w:instrText xml:space="preserve"> PAGEREF _Toc56571402 \h </w:instrText>
             </w:r>
             <w:r>
               <w:rPr>
@@ -3277,17 +3293,33 @@
         </w:p>
         <w:p>
           <w:pPr>
-            <w:pStyle w:val="TOC4"/>
+            <w:pStyle w:val="TOC3"/>
+            <w:tabs>
+              <w:tab w:val="left" w:pos="2160"/>
+            </w:tabs>
             <w:rPr>
               <w:rFonts w:asciiTheme="minorHAnsi" w:eastAsiaTheme="minorEastAsia" w:hAnsiTheme="minorHAnsi" w:cstheme="minorBidi"/>
               <w:noProof/>
             </w:rPr>
           </w:pPr>
-          <w:hyperlink w:anchor="_Toc56570250" w:history="1">
+          <w:hyperlink w:anchor="_Toc56571403" w:history="1">
             <w:r>
               <w:rPr>
                 <w:rStyle w:val="Hyperlink"/>
               </w:rPr>
+              <w:t>II.</w:t>
+            </w:r>
+            <w:r>
+              <w:rPr>
+                <w:rFonts w:asciiTheme="minorHAnsi" w:eastAsiaTheme="minorEastAsia" w:hAnsiTheme="minorHAnsi" w:cstheme="minorBidi"/>
+                <w:noProof/>
+              </w:rPr>
+              <w:tab/>
+            </w:r>
+            <w:r>
+              <w:rPr>
+                <w:rStyle w:val="Hyperlink"/>
+              </w:rPr>
               <w:t>Settings push</w:t>
             </w:r>
             <w:r>
@@ -3309,7 +3341,7 @@
                 <w:noProof/>
                 <w:webHidden/>
               </w:rPr>
-              <w:instrText xml:space="preserve"> PAGEREF _Toc56570250 \h </w:instrText>
+              <w:instrText xml:space="preserve"> PAGEREF _Toc56571403 \h </w:instrText>
             </w:r>
             <w:r>
               <w:rPr>
@@ -3348,7 +3380,7 @@
               <w:noProof/>
             </w:rPr>
           </w:pPr>
-          <w:hyperlink w:anchor="_Toc56570251" w:history="1">
+          <w:hyperlink w:anchor="_Toc56571404" w:history="1">
             <w:r>
               <w:rPr>
                 <w:rStyle w:val="Hyperlink"/>
@@ -3375,7 +3407,7 @@
                 <w:noProof/>
                 <w:webHidden/>
               </w:rPr>
-              <w:instrText xml:space="preserve"> PAGEREF _Toc56570251 \h </w:instrText>
+              <w:instrText xml:space="preserve"> PAGEREF _Toc56571404 \h </w:instrText>
             </w:r>
             <w:r>
               <w:rPr>
@@ -3414,7 +3446,7 @@
               <w:noProof/>
             </w:rPr>
           </w:pPr>
-          <w:hyperlink w:anchor="_Toc56570252" w:history="1">
+          <w:hyperlink w:anchor="_Toc56571405" w:history="1">
             <w:r>
               <w:rPr>
                 <w:rStyle w:val="Hyperlink"/>
@@ -3441,7 +3473,7 @@
                 <w:noProof/>
                 <w:webHidden/>
               </w:rPr>
-              <w:instrText xml:space="preserve"> PAGEREF _Toc56570252 \h </w:instrText>
+              <w:instrText xml:space="preserve"> PAGEREF _Toc56571405 \h </w:instrText>
             </w:r>
             <w:r>
               <w:rPr>
@@ -3480,7 +3512,7 @@
               <w:noProof/>
             </w:rPr>
           </w:pPr>
-          <w:hyperlink w:anchor="_Toc56570253" w:history="1">
+          <w:hyperlink w:anchor="_Toc56571406" w:history="1">
             <w:r>
               <w:rPr>
                 <w:rStyle w:val="Hyperlink"/>
@@ -3507,7 +3539,7 @@
                 <w:noProof/>
                 <w:webHidden/>
               </w:rPr>
-              <w:instrText xml:space="preserve"> PAGEREF _Toc56570253 \h </w:instrText>
+              <w:instrText xml:space="preserve"> PAGEREF _Toc56571406 \h </w:instrText>
             </w:r>
             <w:r>
               <w:rPr>
@@ -3546,7 +3578,7 @@
               <w:noProof/>
             </w:rPr>
           </w:pPr>
-          <w:hyperlink w:anchor="_Toc56570254" w:history="1">
+          <w:hyperlink w:anchor="_Toc56571407" w:history="1">
             <w:r>
               <w:rPr>
                 <w:rStyle w:val="Hyperlink"/>
@@ -3573,7 +3605,7 @@
                 <w:noProof/>
                 <w:webHidden/>
               </w:rPr>
-              <w:instrText xml:space="preserve"> PAGEREF _Toc56570254 \h </w:instrText>
+              <w:instrText xml:space="preserve"> PAGEREF _Toc56571407 \h </w:instrText>
             </w:r>
             <w:r>
               <w:rPr>
@@ -3612,7 +3644,7 @@
               <w:noProof/>
             </w:rPr>
           </w:pPr>
-          <w:hyperlink w:anchor="_Toc56570255" w:history="1">
+          <w:hyperlink w:anchor="_Toc56571408" w:history="1">
             <w:r>
               <w:rPr>
                 <w:rStyle w:val="Hyperlink"/>
@@ -3639,7 +3671,7 @@
                 <w:noProof/>
                 <w:webHidden/>
               </w:rPr>
-              <w:instrText xml:space="preserve"> PAGEREF _Toc56570255 \h </w:instrText>
+              <w:instrText xml:space="preserve"> PAGEREF _Toc56571408 \h </w:instrText>
             </w:r>
             <w:r>
               <w:rPr>
@@ -3678,7 +3710,7 @@
               <w:noProof/>
             </w:rPr>
           </w:pPr>
-          <w:hyperlink w:anchor="_Toc56570256" w:history="1">
+          <w:hyperlink w:anchor="_Toc56571409" w:history="1">
             <w:r>
               <w:rPr>
                 <w:rStyle w:val="Hyperlink"/>
@@ -3705,7 +3737,7 @@
                 <w:noProof/>
                 <w:webHidden/>
               </w:rPr>
-              <w:instrText xml:space="preserve"> PAGEREF _Toc56570256 \h </w:instrText>
+              <w:instrText xml:space="preserve"> PAGEREF _Toc56571409 \h </w:instrText>
             </w:r>
             <w:r>
               <w:rPr>
@@ -3744,7 +3776,7 @@
               <w:noProof/>
             </w:rPr>
           </w:pPr>
-          <w:hyperlink w:anchor="_Toc56570257" w:history="1">
+          <w:hyperlink w:anchor="_Toc56571410" w:history="1">
             <w:r>
               <w:rPr>
                 <w:rStyle w:val="Hyperlink"/>
@@ -3771,7 +3803,7 @@
                 <w:noProof/>
                 <w:webHidden/>
               </w:rPr>
-              <w:instrText xml:space="preserve"> PAGEREF _Toc56570257 \h </w:instrText>
+              <w:instrText xml:space="preserve"> PAGEREF _Toc56571410 \h </w:instrText>
             </w:r>
             <w:r>
               <w:rPr>
@@ -3810,7 +3842,7 @@
               <w:noProof/>
             </w:rPr>
           </w:pPr>
-          <w:hyperlink w:anchor="_Toc56570258" w:history="1">
+          <w:hyperlink w:anchor="_Toc56571411" w:history="1">
             <w:r>
               <w:rPr>
                 <w:rStyle w:val="Hyperlink"/>
@@ -3837,7 +3869,7 @@
                 <w:noProof/>
                 <w:webHidden/>
               </w:rPr>
-              <w:instrText xml:space="preserve"> PAGEREF _Toc56570258 \h </w:instrText>
+              <w:instrText xml:space="preserve"> PAGEREF _Toc56571411 \h </w:instrText>
             </w:r>
             <w:r>
               <w:rPr>
@@ -3876,7 +3908,7 @@
               <w:noProof/>
             </w:rPr>
           </w:pPr>
-          <w:hyperlink w:anchor="_Toc56570259" w:history="1">
+          <w:hyperlink w:anchor="_Toc56571412" w:history="1">
             <w:r>
               <w:rPr>
                 <w:rStyle w:val="Hyperlink"/>
@@ -3902,7 +3934,7 @@
                 <w:noProof/>
                 <w:webHidden/>
               </w:rPr>
-              <w:instrText xml:space="preserve"> PAGEREF _Toc56570259 \h </w:instrText>
+              <w:instrText xml:space="preserve"> PAGEREF _Toc56571412 \h </w:instrText>
             </w:r>
             <w:r>
               <w:rPr>
@@ -3941,7 +3973,7 @@
               <w:noProof/>
             </w:rPr>
           </w:pPr>
-          <w:hyperlink w:anchor="_Toc56570260" w:history="1">
+          <w:hyperlink w:anchor="_Toc56571413" w:history="1">
             <w:r>
               <w:rPr>
                 <w:rStyle w:val="Hyperlink"/>
@@ -3967,7 +3999,7 @@
                 <w:noProof/>
                 <w:webHidden/>
               </w:rPr>
-              <w:instrText xml:space="preserve"> PAGEREF _Toc56570260 \h </w:instrText>
+              <w:instrText xml:space="preserve"> PAGEREF _Toc56571413 \h </w:instrText>
             </w:r>
             <w:r>
               <w:rPr>
@@ -4006,7 +4038,7 @@
               <w:noProof/>
             </w:rPr>
           </w:pPr>
-          <w:hyperlink w:anchor="_Toc56570261" w:history="1">
+          <w:hyperlink w:anchor="_Toc56571414" w:history="1">
             <w:r>
               <w:rPr>
                 <w:rStyle w:val="Hyperlink"/>
@@ -4033,7 +4065,7 @@
                 <w:noProof/>
                 <w:webHidden/>
               </w:rPr>
-              <w:instrText xml:space="preserve"> PAGEREF _Toc56570261 \h </w:instrText>
+              <w:instrText xml:space="preserve"> PAGEREF _Toc56571414 \h </w:instrText>
             </w:r>
             <w:r>
               <w:rPr>
@@ -4072,7 +4104,7 @@
               <w:noProof/>
             </w:rPr>
           </w:pPr>
-          <w:hyperlink w:anchor="_Toc56570262" w:history="1">
+          <w:hyperlink w:anchor="_Toc56571415" w:history="1">
             <w:r>
               <w:rPr>
                 <w:rStyle w:val="Hyperlink"/>
@@ -4099,7 +4131,7 @@
                 <w:noProof/>
                 <w:webHidden/>
               </w:rPr>
-              <w:instrText xml:space="preserve"> PAGEREF _Toc56570262 \h </w:instrText>
+              <w:instrText xml:space="preserve"> PAGEREF _Toc56571415 \h </w:instrText>
             </w:r>
             <w:r>
               <w:rPr>
@@ -4138,7 +4170,7 @@
               <w:noProof/>
             </w:rPr>
           </w:pPr>
-          <w:hyperlink w:anchor="_Toc56570263" w:history="1">
+          <w:hyperlink w:anchor="_Toc56571416" w:history="1">
             <w:r>
               <w:rPr>
                 <w:rStyle w:val="Hyperlink"/>
@@ -4164,7 +4196,7 @@
                 <w:noProof/>
                 <w:webHidden/>
               </w:rPr>
-              <w:instrText xml:space="preserve"> PAGEREF _Toc56570263 \h </w:instrText>
+              <w:instrText xml:space="preserve"> PAGEREF _Toc56571416 \h </w:instrText>
             </w:r>
             <w:r>
               <w:rPr>
@@ -4203,7 +4235,7 @@
               <w:noProof/>
             </w:rPr>
           </w:pPr>
-          <w:hyperlink w:anchor="_Toc56570264" w:history="1">
+          <w:hyperlink w:anchor="_Toc56571417" w:history="1">
             <w:r>
               <w:rPr>
                 <w:rStyle w:val="Hyperlink"/>
@@ -4229,7 +4261,7 @@
                 <w:noProof/>
                 <w:webHidden/>
               </w:rPr>
-              <w:instrText xml:space="preserve"> PAGEREF _Toc56570264 \h </w:instrText>
+              <w:instrText xml:space="preserve"> PAGEREF _Toc56571417 \h </w:instrText>
             </w:r>
             <w:r>
               <w:rPr>
@@ -4250,71 +4282,6 @@
                 <w:webHidden/>
               </w:rPr>
               <w:t>22</w:t>
-            </w:r>
-            <w:r>
-              <w:rPr>
-                <w:noProof/>
-                <w:webHidden/>
-              </w:rPr>
-              <w:fldChar w:fldCharType="end"/>
-            </w:r>
-          </w:hyperlink>
-        </w:p>
-        <w:p>
-          <w:pPr>
-            <w:pStyle w:val="TOC4"/>
-            <w:rPr>
-              <w:rFonts w:asciiTheme="minorHAnsi" w:eastAsiaTheme="minorEastAsia" w:hAnsiTheme="minorHAnsi" w:cstheme="minorBidi"/>
-              <w:noProof/>
-            </w:rPr>
-          </w:pPr>
-          <w:hyperlink w:anchor="_Toc56570265" w:history="1">
-            <w:r>
-              <w:rPr>
-                <w:rStyle w:val="Hyperlink"/>
-              </w:rPr>
-              <w:t>Data Access Control</w:t>
-            </w:r>
-            <w:r>
-              <w:rPr>
-                <w:noProof/>
-                <w:webHidden/>
-              </w:rPr>
-              <w:tab/>
-            </w:r>
-            <w:r>
-              <w:rPr>
-                <w:noProof/>
-                <w:webHidden/>
-              </w:rPr>
-              <w:fldChar w:fldCharType="begin"/>
-            </w:r>
-            <w:r>
-              <w:rPr>
-                <w:noProof/>
-                <w:webHidden/>
-              </w:rPr>
-              <w:instrText xml:space="preserve"> PAGEREF _Toc56570265 \h </w:instrText>
-            </w:r>
-            <w:r>
-              <w:rPr>
-                <w:noProof/>
-                <w:webHidden/>
-              </w:rPr>
-            </w:r>
-            <w:r>
-              <w:rPr>
-                <w:noProof/>
-                <w:webHidden/>
-              </w:rPr>
-              <w:fldChar w:fldCharType="separate"/>
-            </w:r>
-            <w:r>
-              <w:rPr>
-                <w:noProof/>
-                <w:webHidden/>
-              </w:rPr>
-              <w:t>23</w:t>
             </w:r>
             <w:r>
               <w:rPr>
@@ -4333,7 +4300,72 @@
               <w:noProof/>
             </w:rPr>
           </w:pPr>
-          <w:hyperlink w:anchor="_Toc56570266" w:history="1">
+          <w:hyperlink w:anchor="_Toc56571418" w:history="1">
+            <w:r>
+              <w:rPr>
+                <w:rStyle w:val="Hyperlink"/>
+              </w:rPr>
+              <w:t>Data Access Control</w:t>
+            </w:r>
+            <w:r>
+              <w:rPr>
+                <w:noProof/>
+                <w:webHidden/>
+              </w:rPr>
+              <w:tab/>
+            </w:r>
+            <w:r>
+              <w:rPr>
+                <w:noProof/>
+                <w:webHidden/>
+              </w:rPr>
+              <w:fldChar w:fldCharType="begin"/>
+            </w:r>
+            <w:r>
+              <w:rPr>
+                <w:noProof/>
+                <w:webHidden/>
+              </w:rPr>
+              <w:instrText xml:space="preserve"> PAGEREF _Toc56571418 \h </w:instrText>
+            </w:r>
+            <w:r>
+              <w:rPr>
+                <w:noProof/>
+                <w:webHidden/>
+              </w:rPr>
+            </w:r>
+            <w:r>
+              <w:rPr>
+                <w:noProof/>
+                <w:webHidden/>
+              </w:rPr>
+              <w:fldChar w:fldCharType="separate"/>
+            </w:r>
+            <w:r>
+              <w:rPr>
+                <w:noProof/>
+                <w:webHidden/>
+              </w:rPr>
+              <w:t>23</w:t>
+            </w:r>
+            <w:r>
+              <w:rPr>
+                <w:noProof/>
+                <w:webHidden/>
+              </w:rPr>
+              <w:fldChar w:fldCharType="end"/>
+            </w:r>
+          </w:hyperlink>
+        </w:p>
+        <w:p>
+          <w:pPr>
+            <w:pStyle w:val="TOC3"/>
+            <w:rPr>
+              <w:rFonts w:asciiTheme="minorHAnsi" w:eastAsiaTheme="minorEastAsia" w:hAnsiTheme="minorHAnsi" w:cstheme="minorBidi"/>
+              <w:noProof/>
+            </w:rPr>
+          </w:pPr>
+          <w:hyperlink w:anchor="_Toc56571419" w:history="1">
             <w:r>
               <w:rPr>
                 <w:rStyle w:val="Hyperlink"/>
@@ -4360,7 +4392,7 @@
                 <w:noProof/>
                 <w:webHidden/>
               </w:rPr>
-              <w:instrText xml:space="preserve"> PAGEREF _Toc56570266 \h </w:instrText>
+              <w:instrText xml:space="preserve"> PAGEREF _Toc56571419 \h </w:instrText>
             </w:r>
             <w:r>
               <w:rPr>
@@ -4403,7 +4435,7 @@
               <w:noProof/>
             </w:rPr>
           </w:pPr>
-          <w:hyperlink w:anchor="_Toc56570267" w:history="1">
+          <w:hyperlink w:anchor="_Toc56571420" w:history="1">
             <w:r>
               <w:rPr>
                 <w:rStyle w:val="Hyperlink"/>
@@ -4443,7 +4475,7 @@
                 <w:noProof/>
                 <w:webHidden/>
               </w:rPr>
-              <w:instrText xml:space="preserve"> PAGEREF _Toc56570267 \h </w:instrText>
+              <w:instrText xml:space="preserve"> PAGEREF _Toc56571420 \h </w:instrText>
             </w:r>
             <w:r>
               <w:rPr>
@@ -4482,7 +4514,7 @@
               <w:noProof/>
             </w:rPr>
           </w:pPr>
-          <w:hyperlink w:anchor="_Toc56570268" w:history="1">
+          <w:hyperlink w:anchor="_Toc56571421" w:history="1">
             <w:r>
               <w:rPr>
                 <w:rStyle w:val="Hyperlink"/>
@@ -4508,7 +4540,7 @@
                 <w:noProof/>
                 <w:webHidden/>
               </w:rPr>
-              <w:instrText xml:space="preserve"> PAGEREF _Toc56570268 \h </w:instrText>
+              <w:instrText xml:space="preserve"> PAGEREF _Toc56571421 \h </w:instrText>
             </w:r>
             <w:r>
               <w:rPr>
@@ -4547,7 +4579,7 @@
               <w:noProof/>
             </w:rPr>
           </w:pPr>
-          <w:hyperlink w:anchor="_Toc56570269" w:history="1">
+          <w:hyperlink w:anchor="_Toc56571422" w:history="1">
             <w:r>
               <w:rPr>
                 <w:rStyle w:val="Hyperlink"/>
@@ -4573,7 +4605,7 @@
                 <w:noProof/>
                 <w:webHidden/>
               </w:rPr>
-              <w:instrText xml:space="preserve"> PAGEREF _Toc56570269 \h </w:instrText>
+              <w:instrText xml:space="preserve"> PAGEREF _Toc56571422 \h </w:instrText>
             </w:r>
             <w:r>
               <w:rPr>
@@ -4612,7 +4644,7 @@
               <w:noProof/>
             </w:rPr>
           </w:pPr>
-          <w:hyperlink w:anchor="_Toc56570270" w:history="1">
+          <w:hyperlink w:anchor="_Toc56571423" w:history="1">
             <w:r>
               <w:rPr>
                 <w:rStyle w:val="Hyperlink"/>
@@ -4638,7 +4670,7 @@
                 <w:noProof/>
                 <w:webHidden/>
               </w:rPr>
-              <w:instrText xml:space="preserve"> PAGEREF _Toc56570270 \h </w:instrText>
+              <w:instrText xml:space="preserve"> PAGEREF _Toc56571423 \h </w:instrText>
             </w:r>
             <w:r>
               <w:rPr>
@@ -4677,7 +4709,7 @@
               <w:noProof/>
             </w:rPr>
           </w:pPr>
-          <w:hyperlink w:anchor="_Toc56570271" w:history="1">
+          <w:hyperlink w:anchor="_Toc56571424" w:history="1">
             <w:r>
               <w:rPr>
                 <w:rStyle w:val="Hyperlink"/>
@@ -4703,7 +4735,7 @@
                 <w:noProof/>
                 <w:webHidden/>
               </w:rPr>
-              <w:instrText xml:space="preserve"> PAGEREF _Toc56570271 \h </w:instrText>
+              <w:instrText xml:space="preserve"> PAGEREF _Toc56571424 \h </w:instrText>
             </w:r>
             <w:r>
               <w:rPr>
@@ -4736,17 +4768,33 @@
         </w:p>
         <w:p>
           <w:pPr>
-            <w:pStyle w:val="TOC4"/>
+            <w:pStyle w:val="TOC3"/>
+            <w:tabs>
+              <w:tab w:val="left" w:pos="2160"/>
+            </w:tabs>
             <w:rPr>
               <w:rFonts w:asciiTheme="minorHAnsi" w:eastAsiaTheme="minorEastAsia" w:hAnsiTheme="minorHAnsi" w:cstheme="minorBidi"/>
               <w:noProof/>
             </w:rPr>
           </w:pPr>
-          <w:hyperlink w:anchor="_Toc56570272" w:history="1">
+          <w:hyperlink w:anchor="_Toc56571425" w:history="1">
             <w:r>
               <w:rPr>
                 <w:rStyle w:val="Hyperlink"/>
               </w:rPr>
+              <w:t>III.</w:t>
+            </w:r>
+            <w:r>
+              <w:rPr>
+                <w:rFonts w:asciiTheme="minorHAnsi" w:eastAsiaTheme="minorEastAsia" w:hAnsiTheme="minorHAnsi" w:cstheme="minorBidi"/>
+                <w:noProof/>
+              </w:rPr>
+              <w:tab/>
+            </w:r>
+            <w:r>
+              <w:rPr>
+                <w:rStyle w:val="Hyperlink"/>
+              </w:rPr>
               <w:t>FirebaseQueryLiveData class</w:t>
             </w:r>
             <w:r>
@@ -4768,7 +4816,7 @@
                 <w:noProof/>
                 <w:webHidden/>
               </w:rPr>
-              <w:instrText xml:space="preserve"> PAGEREF _Toc56570272 \h </w:instrText>
+              <w:instrText xml:space="preserve"> PAGEREF _Toc56571425 \h </w:instrText>
             </w:r>
             <w:r>
               <w:rPr>
@@ -4807,7 +4855,7 @@
               <w:noProof/>
             </w:rPr>
           </w:pPr>
-          <w:hyperlink w:anchor="_Toc56570273" w:history="1">
+          <w:hyperlink w:anchor="_Toc56571426" w:history="1">
             <w:r>
               <w:rPr>
                 <w:rStyle w:val="Hyperlink"/>
@@ -4833,7 +4881,7 @@
                 <w:noProof/>
                 <w:webHidden/>
               </w:rPr>
-              <w:instrText xml:space="preserve"> PAGEREF _Toc56570273 \h </w:instrText>
+              <w:instrText xml:space="preserve"> PAGEREF _Toc56571426 \h </w:instrText>
             </w:r>
             <w:r>
               <w:rPr>
@@ -4872,7 +4920,7 @@
               <w:noProof/>
             </w:rPr>
           </w:pPr>
-          <w:hyperlink w:anchor="_Toc56570274" w:history="1">
+          <w:hyperlink w:anchor="_Toc56571427" w:history="1">
             <w:r>
               <w:rPr>
                 <w:rStyle w:val="Hyperlink"/>
@@ -4898,7 +4946,7 @@
                 <w:noProof/>
                 <w:webHidden/>
               </w:rPr>
-              <w:instrText xml:space="preserve"> PAGEREF _Toc56570274 \h </w:instrText>
+              <w:instrText xml:space="preserve"> PAGEREF _Toc56571427 \h </w:instrText>
             </w:r>
             <w:r>
               <w:rPr>
@@ -4937,7 +4985,7 @@
               <w:noProof/>
             </w:rPr>
           </w:pPr>
-          <w:hyperlink w:anchor="_Toc56570275" w:history="1">
+          <w:hyperlink w:anchor="_Toc56571428" w:history="1">
             <w:r>
               <w:rPr>
                 <w:rStyle w:val="Hyperlink"/>
@@ -4964,7 +5012,7 @@
                 <w:noProof/>
                 <w:webHidden/>
               </w:rPr>
-              <w:instrText xml:space="preserve"> PAGEREF _Toc56570275 \h </w:instrText>
+              <w:instrText xml:space="preserve"> PAGEREF _Toc56571428 \h </w:instrText>
             </w:r>
             <w:r>
               <w:rPr>
@@ -5003,7 +5051,7 @@
               <w:noProof/>
             </w:rPr>
           </w:pPr>
-          <w:hyperlink w:anchor="_Toc56570276" w:history="1">
+          <w:hyperlink w:anchor="_Toc56571429" w:history="1">
             <w:r>
               <w:rPr>
                 <w:rStyle w:val="Hyperlink"/>
@@ -5030,7 +5078,7 @@
                 <w:noProof/>
                 <w:webHidden/>
               </w:rPr>
-              <w:instrText xml:space="preserve"> PAGEREF _Toc56570276 \h </w:instrText>
+              <w:instrText xml:space="preserve"> PAGEREF _Toc56571429 \h </w:instrText>
             </w:r>
             <w:r>
               <w:rPr>
@@ -5069,7 +5117,7 @@
               <w:noProof/>
             </w:rPr>
           </w:pPr>
-          <w:hyperlink w:anchor="_Toc56570277" w:history="1">
+          <w:hyperlink w:anchor="_Toc56571430" w:history="1">
             <w:r>
               <w:rPr>
                 <w:rStyle w:val="Hyperlink"/>
@@ -5096,7 +5144,7 @@
                 <w:noProof/>
                 <w:webHidden/>
               </w:rPr>
-              <w:instrText xml:space="preserve"> PAGEREF _Toc56570277 \h </w:instrText>
+              <w:instrText xml:space="preserve"> PAGEREF _Toc56571430 \h </w:instrText>
             </w:r>
             <w:r>
               <w:rPr>
@@ -5135,7 +5183,7 @@
               <w:noProof/>
             </w:rPr>
           </w:pPr>
-          <w:hyperlink w:anchor="_Toc56570278" w:history="1">
+          <w:hyperlink w:anchor="_Toc56571431" w:history="1">
             <w:r>
               <w:rPr>
                 <w:rStyle w:val="Hyperlink"/>
@@ -5162,7 +5210,7 @@
                 <w:noProof/>
                 <w:webHidden/>
               </w:rPr>
-              <w:instrText xml:space="preserve"> PAGEREF _Toc56570278 \h </w:instrText>
+              <w:instrText xml:space="preserve"> PAGEREF _Toc56571431 \h </w:instrText>
             </w:r>
             <w:r>
               <w:rPr>
@@ -5201,7 +5249,7 @@
               <w:noProof/>
             </w:rPr>
           </w:pPr>
-          <w:hyperlink w:anchor="_Toc56570279" w:history="1">
+          <w:hyperlink w:anchor="_Toc56571432" w:history="1">
             <w:r>
               <w:rPr>
                 <w:rStyle w:val="Hyperlink"/>
@@ -5228,7 +5276,7 @@
                 <w:noProof/>
                 <w:webHidden/>
               </w:rPr>
-              <w:instrText xml:space="preserve"> PAGEREF _Toc56570279 \h </w:instrText>
+              <w:instrText xml:space="preserve"> PAGEREF _Toc56571432 \h </w:instrText>
             </w:r>
             <w:r>
               <w:rPr>
@@ -5267,7 +5315,7 @@
               <w:noProof/>
             </w:rPr>
           </w:pPr>
-          <w:hyperlink w:anchor="_Toc56570280" w:history="1">
+          <w:hyperlink w:anchor="_Toc56571433" w:history="1">
             <w:r>
               <w:rPr>
                 <w:rStyle w:val="Hyperlink"/>
@@ -5293,7 +5341,7 @@
                 <w:noProof/>
                 <w:webHidden/>
               </w:rPr>
-              <w:instrText xml:space="preserve"> PAGEREF _Toc56570280 \h </w:instrText>
+              <w:instrText xml:space="preserve"> PAGEREF _Toc56571433 \h </w:instrText>
             </w:r>
             <w:r>
               <w:rPr>
@@ -5332,7 +5380,7 @@
               <w:noProof/>
             </w:rPr>
           </w:pPr>
-          <w:hyperlink w:anchor="_Toc56570281" w:history="1">
+          <w:hyperlink w:anchor="_Toc56571434" w:history="1">
             <w:r>
               <w:rPr>
                 <w:rStyle w:val="Hyperlink"/>
@@ -5359,7 +5407,7 @@
                 <w:noProof/>
                 <w:webHidden/>
               </w:rPr>
-              <w:instrText xml:space="preserve"> PAGEREF _Toc56570281 \h </w:instrText>
+              <w:instrText xml:space="preserve"> PAGEREF _Toc56571434 \h </w:instrText>
             </w:r>
             <w:r>
               <w:rPr>
@@ -5398,7 +5446,7 @@
               <w:noProof/>
             </w:rPr>
           </w:pPr>
-          <w:hyperlink w:anchor="_Toc56570282" w:history="1">
+          <w:hyperlink w:anchor="_Toc56571435" w:history="1">
             <w:r>
               <w:rPr>
                 <w:rStyle w:val="Hyperlink"/>
@@ -5425,7 +5473,7 @@
                 <w:noProof/>
                 <w:webHidden/>
               </w:rPr>
-              <w:instrText xml:space="preserve"> PAGEREF _Toc56570282 \h </w:instrText>
+              <w:instrText xml:space="preserve"> PAGEREF _Toc56571435 \h </w:instrText>
             </w:r>
             <w:r>
               <w:rPr>
@@ -5464,7 +5512,7 @@
               <w:noProof/>
             </w:rPr>
           </w:pPr>
-          <w:hyperlink w:anchor="_Toc56570283" w:history="1">
+          <w:hyperlink w:anchor="_Toc56571436" w:history="1">
             <w:r>
               <w:rPr>
                 <w:rStyle w:val="Hyperlink"/>
@@ -5491,7 +5539,7 @@
                 <w:noProof/>
                 <w:webHidden/>
               </w:rPr>
-              <w:instrText xml:space="preserve"> PAGEREF _Toc56570283 \h </w:instrText>
+              <w:instrText xml:space="preserve"> PAGEREF _Toc56571436 \h </w:instrText>
             </w:r>
             <w:r>
               <w:rPr>
@@ -5530,7 +5578,7 @@
               <w:noProof/>
             </w:rPr>
           </w:pPr>
-          <w:hyperlink w:anchor="_Toc56570284" w:history="1">
+          <w:hyperlink w:anchor="_Toc56571437" w:history="1">
             <w:r>
               <w:rPr>
                 <w:rStyle w:val="Hyperlink"/>
@@ -5556,7 +5604,7 @@
                 <w:noProof/>
                 <w:webHidden/>
               </w:rPr>
-              <w:instrText xml:space="preserve"> PAGEREF _Toc56570284 \h </w:instrText>
+              <w:instrText xml:space="preserve"> PAGEREF _Toc56571437 \h </w:instrText>
             </w:r>
             <w:r>
               <w:rPr>
@@ -5595,7 +5643,7 @@
               <w:noProof/>
             </w:rPr>
           </w:pPr>
-          <w:hyperlink w:anchor="_Toc56570285" w:history="1">
+          <w:hyperlink w:anchor="_Toc56571438" w:history="1">
             <w:r>
               <w:rPr>
                 <w:rStyle w:val="Hyperlink"/>
@@ -5622,7 +5670,7 @@
                 <w:noProof/>
                 <w:webHidden/>
               </w:rPr>
-              <w:instrText xml:space="preserve"> PAGEREF _Toc56570285 \h </w:instrText>
+              <w:instrText xml:space="preserve"> PAGEREF _Toc56571438 \h </w:instrText>
             </w:r>
             <w:r>
               <w:rPr>
@@ -5661,7 +5709,7 @@
               <w:noProof/>
             </w:rPr>
           </w:pPr>
-          <w:hyperlink w:anchor="_Toc56570286" w:history="1">
+          <w:hyperlink w:anchor="_Toc56571439" w:history="1">
             <w:r>
               <w:rPr>
                 <w:rStyle w:val="Hyperlink"/>
@@ -5688,7 +5736,7 @@
                 <w:noProof/>
                 <w:webHidden/>
               </w:rPr>
-              <w:instrText xml:space="preserve"> PAGEREF _Toc56570286 \h </w:instrText>
+              <w:instrText xml:space="preserve"> PAGEREF _Toc56571439 \h </w:instrText>
             </w:r>
             <w:r>
               <w:rPr>
@@ -5727,7 +5775,7 @@
               <w:noProof/>
             </w:rPr>
           </w:pPr>
-          <w:hyperlink w:anchor="_Toc56570287" w:history="1">
+          <w:hyperlink w:anchor="_Toc56571440" w:history="1">
             <w:r>
               <w:rPr>
                 <w:rStyle w:val="Hyperlink"/>
@@ -5753,7 +5801,7 @@
                 <w:noProof/>
                 <w:webHidden/>
               </w:rPr>
-              <w:instrText xml:space="preserve"> PAGEREF _Toc56570287 \h </w:instrText>
+              <w:instrText xml:space="preserve"> PAGEREF _Toc56571440 \h </w:instrText>
             </w:r>
             <w:r>
               <w:rPr>
@@ -5796,7 +5844,7 @@
               <w:noProof/>
             </w:rPr>
           </w:pPr>
-          <w:hyperlink w:anchor="_Toc56570288" w:history="1">
+          <w:hyperlink w:anchor="_Toc56571441" w:history="1">
             <w:r>
               <w:rPr>
                 <w:rStyle w:val="Hyperlink"/>
@@ -5836,7 +5884,7 @@
                 <w:noProof/>
                 <w:webHidden/>
               </w:rPr>
-              <w:instrText xml:space="preserve"> PAGEREF _Toc56570288 \h </w:instrText>
+              <w:instrText xml:space="preserve"> PAGEREF _Toc56571441 \h </w:instrText>
             </w:r>
             <w:r>
               <w:rPr>
@@ -5875,7 +5923,7 @@
               <w:noProof/>
             </w:rPr>
           </w:pPr>
-          <w:hyperlink w:anchor="_Toc56570289" w:history="1">
+          <w:hyperlink w:anchor="_Toc56571442" w:history="1">
             <w:r>
               <w:rPr>
                 <w:rStyle w:val="Hyperlink"/>
@@ -5901,7 +5949,7 @@
                 <w:noProof/>
                 <w:webHidden/>
               </w:rPr>
-              <w:instrText xml:space="preserve"> PAGEREF _Toc56570289 \h </w:instrText>
+              <w:instrText xml:space="preserve"> PAGEREF _Toc56571442 \h </w:instrText>
             </w:r>
             <w:r>
               <w:rPr>
@@ -5940,7 +5988,7 @@
               <w:noProof/>
             </w:rPr>
           </w:pPr>
-          <w:hyperlink w:anchor="_Toc56570290" w:history="1">
+          <w:hyperlink w:anchor="_Toc56571443" w:history="1">
             <w:r>
               <w:rPr>
                 <w:rStyle w:val="Hyperlink"/>
@@ -5967,7 +6015,7 @@
                 <w:noProof/>
                 <w:webHidden/>
               </w:rPr>
-              <w:instrText xml:space="preserve"> PAGEREF _Toc56570290 \h </w:instrText>
+              <w:instrText xml:space="preserve"> PAGEREF _Toc56571443 \h </w:instrText>
             </w:r>
             <w:r>
               <w:rPr>
@@ -6000,17 +6048,33 @@
         </w:p>
         <w:p>
           <w:pPr>
-            <w:pStyle w:val="TOC4"/>
+            <w:pStyle w:val="TOC3"/>
+            <w:tabs>
+              <w:tab w:val="left" w:pos="2160"/>
+            </w:tabs>
             <w:rPr>
               <w:rFonts w:asciiTheme="minorHAnsi" w:eastAsiaTheme="minorEastAsia" w:hAnsiTheme="minorHAnsi" w:cstheme="minorBidi"/>
               <w:noProof/>
             </w:rPr>
           </w:pPr>
-          <w:hyperlink w:anchor="_Toc56570291" w:history="1">
+          <w:hyperlink w:anchor="_Toc56571444" w:history="1">
             <w:r>
               <w:rPr>
                 <w:rStyle w:val="Hyperlink"/>
               </w:rPr>
+              <w:t>IV.</w:t>
+            </w:r>
+            <w:r>
+              <w:rPr>
+                <w:rFonts w:asciiTheme="minorHAnsi" w:eastAsiaTheme="minorEastAsia" w:hAnsiTheme="minorHAnsi" w:cstheme="minorBidi"/>
+                <w:noProof/>
+              </w:rPr>
+              <w:tab/>
+            </w:r>
+            <w:r>
+              <w:rPr>
+                <w:rStyle w:val="Hyperlink"/>
+              </w:rPr>
               <w:t>Database rules</w:t>
             </w:r>
             <w:r>
@@ -6032,7 +6096,7 @@
                 <w:noProof/>
                 <w:webHidden/>
               </w:rPr>
-              <w:instrText xml:space="preserve"> PAGEREF _Toc56570291 \h </w:instrText>
+              <w:instrText xml:space="preserve"> PAGEREF _Toc56571444 \h </w:instrText>
             </w:r>
             <w:r>
               <w:rPr>
@@ -6071,7 +6135,7 @@
               <w:noProof/>
             </w:rPr>
           </w:pPr>
-          <w:hyperlink w:anchor="_Toc56570292" w:history="1">
+          <w:hyperlink w:anchor="_Toc56571445" w:history="1">
             <w:r>
               <w:rPr>
                 <w:rStyle w:val="Hyperlink"/>
@@ -6098,7 +6162,7 @@
                 <w:noProof/>
                 <w:webHidden/>
               </w:rPr>
-              <w:instrText xml:space="preserve"> PAGEREF _Toc56570292 \h </w:instrText>
+              <w:instrText xml:space="preserve"> PAGEREF _Toc56571445 \h </w:instrText>
             </w:r>
             <w:r>
               <w:rPr>
@@ -6137,7 +6201,7 @@
               <w:noProof/>
             </w:rPr>
           </w:pPr>
-          <w:hyperlink w:anchor="_Toc56570293" w:history="1">
+          <w:hyperlink w:anchor="_Toc56571446" w:history="1">
             <w:r>
               <w:rPr>
                 <w:rStyle w:val="Hyperlink"/>
@@ -6164,7 +6228,7 @@
                 <w:noProof/>
                 <w:webHidden/>
               </w:rPr>
-              <w:instrText xml:space="preserve"> PAGEREF _Toc56570293 \h </w:instrText>
+              <w:instrText xml:space="preserve"> PAGEREF _Toc56571446 \h </w:instrText>
             </w:r>
             <w:r>
               <w:rPr>
@@ -6203,7 +6267,7 @@
               <w:noProof/>
             </w:rPr>
           </w:pPr>
-          <w:hyperlink w:anchor="_Toc56570294" w:history="1">
+          <w:hyperlink w:anchor="_Toc56571447" w:history="1">
             <w:r>
               <w:rPr>
                 <w:rStyle w:val="Hyperlink"/>
@@ -6230,7 +6294,7 @@
                 <w:noProof/>
                 <w:webHidden/>
               </w:rPr>
-              <w:instrText xml:space="preserve"> PAGEREF _Toc56570294 \h </w:instrText>
+              <w:instrText xml:space="preserve"> PAGEREF _Toc56571447 \h </w:instrText>
             </w:r>
             <w:r>
               <w:rPr>
@@ -6269,7 +6333,7 @@
               <w:noProof/>
             </w:rPr>
           </w:pPr>
-          <w:hyperlink w:anchor="_Toc56570295" w:history="1">
+          <w:hyperlink w:anchor="_Toc56571448" w:history="1">
             <w:r>
               <w:rPr>
                 <w:rStyle w:val="Hyperlink"/>
@@ -6295,7 +6359,7 @@
                 <w:noProof/>
                 <w:webHidden/>
               </w:rPr>
-              <w:instrText xml:space="preserve"> PAGEREF _Toc56570295 \h </w:instrText>
+              <w:instrText xml:space="preserve"> PAGEREF _Toc56571448 \h </w:instrText>
             </w:r>
             <w:r>
               <w:rPr>
@@ -6338,7 +6402,7 @@
               <w:noProof/>
             </w:rPr>
           </w:pPr>
-          <w:hyperlink w:anchor="_Toc56570296" w:history="1">
+          <w:hyperlink w:anchor="_Toc56571449" w:history="1">
             <w:r>
               <w:rPr>
                 <w:rStyle w:val="Hyperlink"/>
@@ -6378,7 +6442,7 @@
                 <w:noProof/>
                 <w:webHidden/>
               </w:rPr>
-              <w:instrText xml:space="preserve"> PAGEREF _Toc56570296 \h </w:instrText>
+              <w:instrText xml:space="preserve"> PAGEREF _Toc56571449 \h </w:instrText>
             </w:r>
             <w:r>
               <w:rPr>
@@ -6417,7 +6481,7 @@
               <w:noProof/>
             </w:rPr>
           </w:pPr>
-          <w:hyperlink w:anchor="_Toc56570297" w:history="1">
+          <w:hyperlink w:anchor="_Toc56571450" w:history="1">
             <w:r>
               <w:rPr>
                 <w:rStyle w:val="Hyperlink"/>
@@ -6443,7 +6507,7 @@
                 <w:noProof/>
                 <w:webHidden/>
               </w:rPr>
-              <w:instrText xml:space="preserve"> PAGEREF _Toc56570297 \h </w:instrText>
+              <w:instrText xml:space="preserve"> PAGEREF _Toc56571450 \h </w:instrText>
             </w:r>
             <w:r>
               <w:rPr>
@@ -6482,7 +6546,7 @@
               <w:noProof/>
             </w:rPr>
           </w:pPr>
-          <w:hyperlink w:anchor="_Toc56570298" w:history="1">
+          <w:hyperlink w:anchor="_Toc56571451" w:history="1">
             <w:r>
               <w:rPr>
                 <w:rStyle w:val="Hyperlink"/>
@@ -6508,7 +6572,7 @@
                 <w:noProof/>
                 <w:webHidden/>
               </w:rPr>
-              <w:instrText xml:space="preserve"> PAGEREF _Toc56570298 \h </w:instrText>
+              <w:instrText xml:space="preserve"> PAGEREF _Toc56571451 \h </w:instrText>
             </w:r>
             <w:r>
               <w:rPr>
@@ -6547,7 +6611,7 @@
               <w:noProof/>
             </w:rPr>
           </w:pPr>
-          <w:hyperlink w:anchor="_Toc56570299" w:history="1">
+          <w:hyperlink w:anchor="_Toc56571452" w:history="1">
             <w:r>
               <w:rPr>
                 <w:rStyle w:val="Hyperlink"/>
@@ -6573,7 +6637,7 @@
                 <w:noProof/>
                 <w:webHidden/>
               </w:rPr>
-              <w:instrText xml:space="preserve"> PAGEREF _Toc56570299 \h </w:instrText>
+              <w:instrText xml:space="preserve"> PAGEREF _Toc56571452 \h </w:instrText>
             </w:r>
             <w:r>
               <w:rPr>
@@ -6612,7 +6676,7 @@
               <w:noProof/>
             </w:rPr>
           </w:pPr>
-          <w:hyperlink w:anchor="_Toc56570300" w:history="1">
+          <w:hyperlink w:anchor="_Toc56571453" w:history="1">
             <w:r>
               <w:rPr>
                 <w:rStyle w:val="Hyperlink"/>
@@ -6638,7 +6702,7 @@
                 <w:noProof/>
                 <w:webHidden/>
               </w:rPr>
-              <w:instrText xml:space="preserve"> PAGEREF _Toc56570300 \h </w:instrText>
+              <w:instrText xml:space="preserve"> PAGEREF _Toc56571453 \h </w:instrText>
             </w:r>
             <w:r>
               <w:rPr>
@@ -6681,7 +6745,7 @@
               <w:noProof/>
             </w:rPr>
           </w:pPr>
-          <w:hyperlink w:anchor="_Toc56570301" w:history="1">
+          <w:hyperlink w:anchor="_Toc56571454" w:history="1">
             <w:r>
               <w:rPr>
                 <w:rStyle w:val="Hyperlink"/>
@@ -6721,7 +6785,7 @@
                 <w:noProof/>
                 <w:webHidden/>
               </w:rPr>
-              <w:instrText xml:space="preserve"> PAGEREF _Toc56570301 \h </w:instrText>
+              <w:instrText xml:space="preserve"> PAGEREF _Toc56571454 \h </w:instrText>
             </w:r>
             <w:r>
               <w:rPr>
@@ -6760,7 +6824,7 @@
               <w:noProof/>
             </w:rPr>
           </w:pPr>
-          <w:hyperlink w:anchor="_Toc56570302" w:history="1">
+          <w:hyperlink w:anchor="_Toc56571455" w:history="1">
             <w:r>
               <w:rPr>
                 <w:rStyle w:val="Hyperlink"/>
@@ -6786,7 +6850,7 @@
                 <w:noProof/>
                 <w:webHidden/>
               </w:rPr>
-              <w:instrText xml:space="preserve"> PAGEREF _Toc56570302 \h </w:instrText>
+              <w:instrText xml:space="preserve"> PAGEREF _Toc56571455 \h </w:instrText>
             </w:r>
             <w:r>
               <w:rPr>
@@ -6825,7 +6889,7 @@
               <w:noProof/>
             </w:rPr>
           </w:pPr>
-          <w:hyperlink w:anchor="_Toc56570303" w:history="1">
+          <w:hyperlink w:anchor="_Toc56571456" w:history="1">
             <w:r>
               <w:rPr>
                 <w:rStyle w:val="Hyperlink"/>
@@ -6852,7 +6916,7 @@
                 <w:noProof/>
                 <w:webHidden/>
               </w:rPr>
-              <w:instrText xml:space="preserve"> PAGEREF _Toc56570303 \h </w:instrText>
+              <w:instrText xml:space="preserve"> PAGEREF _Toc56571456 \h </w:instrText>
             </w:r>
             <w:r>
               <w:rPr>
@@ -6891,7 +6955,7 @@
               <w:noProof/>
             </w:rPr>
           </w:pPr>
-          <w:hyperlink w:anchor="_Toc56570304" w:history="1">
+          <w:hyperlink w:anchor="_Toc56571457" w:history="1">
             <w:r>
               <w:rPr>
                 <w:rStyle w:val="Hyperlink"/>
@@ -6918,7 +6982,7 @@
                 <w:noProof/>
                 <w:webHidden/>
               </w:rPr>
-              <w:instrText xml:space="preserve"> PAGEREF _Toc56570304 \h </w:instrText>
+              <w:instrText xml:space="preserve"> PAGEREF _Toc56571457 \h </w:instrText>
             </w:r>
             <w:r>
               <w:rPr>
@@ -6957,7 +7021,7 @@
               <w:noProof/>
             </w:rPr>
           </w:pPr>
-          <w:hyperlink w:anchor="_Toc56570305" w:history="1">
+          <w:hyperlink w:anchor="_Toc56571458" w:history="1">
             <w:r>
               <w:rPr>
                 <w:rStyle w:val="Hyperlink"/>
@@ -6983,7 +7047,7 @@
                 <w:noProof/>
                 <w:webHidden/>
               </w:rPr>
-              <w:instrText xml:space="preserve"> PAGEREF _Toc56570305 \h </w:instrText>
+              <w:instrText xml:space="preserve"> PAGEREF _Toc56571458 \h </w:instrText>
             </w:r>
             <w:r>
               <w:rPr>
@@ -7022,7 +7086,7 @@
               <w:noProof/>
             </w:rPr>
           </w:pPr>
-          <w:hyperlink w:anchor="_Toc56570306" w:history="1">
+          <w:hyperlink w:anchor="_Toc56571459" w:history="1">
             <w:r>
               <w:rPr>
                 <w:rStyle w:val="Hyperlink"/>
@@ -7049,7 +7113,7 @@
                 <w:noProof/>
                 <w:webHidden/>
               </w:rPr>
-              <w:instrText xml:space="preserve"> PAGEREF _Toc56570306 \h </w:instrText>
+              <w:instrText xml:space="preserve"> PAGEREF _Toc56571459 \h </w:instrText>
             </w:r>
             <w:r>
               <w:rPr>
@@ -7088,7 +7152,7 @@
               <w:noProof/>
             </w:rPr>
           </w:pPr>
-          <w:hyperlink w:anchor="_Toc56570307" w:history="1">
+          <w:hyperlink w:anchor="_Toc56571460" w:history="1">
             <w:r>
               <w:rPr>
                 <w:rStyle w:val="Hyperlink"/>
@@ -7115,7 +7179,7 @@
                 <w:noProof/>
                 <w:webHidden/>
               </w:rPr>
-              <w:instrText xml:space="preserve"> PAGEREF _Toc56570307 \h </w:instrText>
+              <w:instrText xml:space="preserve"> PAGEREF _Toc56571460 \h </w:instrText>
             </w:r>
             <w:r>
               <w:rPr>
@@ -7154,7 +7218,7 @@
               <w:noProof/>
             </w:rPr>
           </w:pPr>
-          <w:hyperlink w:anchor="_Toc56570308" w:history="1">
+          <w:hyperlink w:anchor="_Toc56571461" w:history="1">
             <w:r>
               <w:rPr>
                 <w:rStyle w:val="Hyperlink"/>
@@ -7180,7 +7244,7 @@
                 <w:noProof/>
                 <w:webHidden/>
               </w:rPr>
-              <w:instrText xml:space="preserve"> PAGEREF _Toc56570308 \h </w:instrText>
+              <w:instrText xml:space="preserve"> PAGEREF _Toc56571461 \h </w:instrText>
             </w:r>
             <w:r>
               <w:rPr>
@@ -7219,7 +7283,7 @@
               <w:noProof/>
             </w:rPr>
           </w:pPr>
-          <w:hyperlink w:anchor="_Toc56570309" w:history="1">
+          <w:hyperlink w:anchor="_Toc56571462" w:history="1">
             <w:r>
               <w:rPr>
                 <w:rStyle w:val="Hyperlink"/>
@@ -7246,7 +7310,7 @@
                 <w:noProof/>
                 <w:webHidden/>
               </w:rPr>
-              <w:instrText xml:space="preserve"> PAGEREF _Toc56570309 \h </w:instrText>
+              <w:instrText xml:space="preserve"> PAGEREF _Toc56571462 \h </w:instrText>
             </w:r>
             <w:r>
               <w:rPr>
@@ -7285,7 +7349,7 @@
               <w:noProof/>
             </w:rPr>
           </w:pPr>
-          <w:hyperlink w:anchor="_Toc56570310" w:history="1">
+          <w:hyperlink w:anchor="_Toc56571463" w:history="1">
             <w:r>
               <w:rPr>
                 <w:rStyle w:val="Hyperlink"/>
@@ -7312,7 +7376,7 @@
                 <w:noProof/>
                 <w:webHidden/>
               </w:rPr>
-              <w:instrText xml:space="preserve"> PAGEREF _Toc56570310 \h </w:instrText>
+              <w:instrText xml:space="preserve"> PAGEREF _Toc56571463 \h </w:instrText>
             </w:r>
             <w:r>
               <w:rPr>
@@ -7351,7 +7415,7 @@
               <w:noProof/>
             </w:rPr>
           </w:pPr>
-          <w:hyperlink w:anchor="_Toc56570311" w:history="1">
+          <w:hyperlink w:anchor="_Toc56571464" w:history="1">
             <w:r>
               <w:rPr>
                 <w:rStyle w:val="Hyperlink"/>
@@ -7378,7 +7442,7 @@
                 <w:noProof/>
                 <w:webHidden/>
               </w:rPr>
-              <w:instrText xml:space="preserve"> PAGEREF _Toc56570311 \h </w:instrText>
+              <w:instrText xml:space="preserve"> PAGEREF _Toc56571464 \h </w:instrText>
             </w:r>
             <w:r>
               <w:rPr>
@@ -7417,7 +7481,7 @@
               <w:noProof/>
             </w:rPr>
           </w:pPr>
-          <w:hyperlink w:anchor="_Toc56570312" w:history="1">
+          <w:hyperlink w:anchor="_Toc56571465" w:history="1">
             <w:r>
               <w:rPr>
                 <w:rStyle w:val="Hyperlink"/>
@@ -7443,7 +7507,7 @@
                 <w:noProof/>
                 <w:webHidden/>
               </w:rPr>
-              <w:instrText xml:space="preserve"> PAGEREF _Toc56570312 \h </w:instrText>
+              <w:instrText xml:space="preserve"> PAGEREF _Toc56571465 \h </w:instrText>
             </w:r>
             <w:r>
               <w:rPr>
@@ -7486,7 +7550,7 @@
               <w:noProof/>
             </w:rPr>
           </w:pPr>
-          <w:hyperlink w:anchor="_Toc56570313" w:history="1">
+          <w:hyperlink w:anchor="_Toc56571466" w:history="1">
             <w:r>
               <w:rPr>
                 <w:rStyle w:val="Hyperlink"/>
@@ -7526,7 +7590,7 @@
                 <w:noProof/>
                 <w:webHidden/>
               </w:rPr>
-              <w:instrText xml:space="preserve"> PAGEREF _Toc56570313 \h </w:instrText>
+              <w:instrText xml:space="preserve"> PAGEREF _Toc56571466 \h </w:instrText>
             </w:r>
             <w:r>
               <w:rPr>
@@ -7565,7 +7629,7 @@
               <w:noProof/>
             </w:rPr>
           </w:pPr>
-          <w:hyperlink w:anchor="_Toc56570314" w:history="1">
+          <w:hyperlink w:anchor="_Toc56571467" w:history="1">
             <w:r>
               <w:rPr>
                 <w:rStyle w:val="Hyperlink"/>
@@ -7591,7 +7655,7 @@
                 <w:noProof/>
                 <w:webHidden/>
               </w:rPr>
-              <w:instrText xml:space="preserve"> PAGEREF _Toc56570314 \h </w:instrText>
+              <w:instrText xml:space="preserve"> PAGEREF _Toc56571467 \h </w:instrText>
             </w:r>
             <w:r>
               <w:rPr>
@@ -7630,7 +7694,7 @@
               <w:noProof/>
             </w:rPr>
           </w:pPr>
-          <w:hyperlink w:anchor="_Toc56570315" w:history="1">
+          <w:hyperlink w:anchor="_Toc56571468" w:history="1">
             <w:r>
               <w:rPr>
                 <w:rStyle w:val="Hyperlink"/>
@@ -7656,7 +7720,7 @@
                 <w:noProof/>
                 <w:webHidden/>
               </w:rPr>
-              <w:instrText xml:space="preserve"> PAGEREF _Toc56570315 \h </w:instrText>
+              <w:instrText xml:space="preserve"> PAGEREF _Toc56571468 \h </w:instrText>
             </w:r>
             <w:r>
               <w:rPr>
@@ -7695,7 +7759,7 @@
               <w:noProof/>
             </w:rPr>
           </w:pPr>
-          <w:hyperlink w:anchor="_Toc56570316" w:history="1">
+          <w:hyperlink w:anchor="_Toc56571469" w:history="1">
             <w:r>
               <w:rPr>
                 <w:rStyle w:val="Hyperlink"/>
@@ -7721,7 +7785,7 @@
                 <w:noProof/>
                 <w:webHidden/>
               </w:rPr>
-              <w:instrText xml:space="preserve"> PAGEREF _Toc56570316 \h </w:instrText>
+              <w:instrText xml:space="preserve"> PAGEREF _Toc56571469 \h </w:instrText>
             </w:r>
             <w:r>
               <w:rPr>
@@ -7761,7 +7825,7 @@
               <w:noProof/>
             </w:rPr>
           </w:pPr>
-          <w:hyperlink w:anchor="_Toc56570317" w:history="1">
+          <w:hyperlink w:anchor="_Toc56571470" w:history="1">
             <w:r>
               <w:rPr>
                 <w:rStyle w:val="Hyperlink"/>
@@ -7787,7 +7851,7 @@
                 <w:noProof/>
                 <w:webHidden/>
               </w:rPr>
-              <w:instrText xml:space="preserve"> PAGEREF _Toc56570317 \h </w:instrText>
+              <w:instrText xml:space="preserve"> PAGEREF _Toc56571470 \h </w:instrText>
             </w:r>
             <w:r>
               <w:rPr>
@@ -7827,7 +7891,7 @@
               <w:noProof/>
             </w:rPr>
           </w:pPr>
-          <w:hyperlink w:anchor="_Toc56570318" w:history="1">
+          <w:hyperlink w:anchor="_Toc56571471" w:history="1">
             <w:r>
               <w:rPr>
                 <w:rStyle w:val="Hyperlink"/>
@@ -7853,7 +7917,7 @@
                 <w:noProof/>
                 <w:webHidden/>
               </w:rPr>
-              <w:instrText xml:space="preserve"> PAGEREF _Toc56570318 \h </w:instrText>
+              <w:instrText xml:space="preserve"> PAGEREF _Toc56571471 \h </w:instrText>
             </w:r>
             <w:r>
               <w:rPr>
@@ -7893,7 +7957,7 @@
               <w:noProof/>
             </w:rPr>
           </w:pPr>
-          <w:hyperlink w:anchor="_Toc56570319" w:history="1">
+          <w:hyperlink w:anchor="_Toc56571472" w:history="1">
             <w:r>
               <w:rPr>
                 <w:rStyle w:val="Hyperlink"/>
@@ -7919,7 +7983,7 @@
                 <w:noProof/>
                 <w:webHidden/>
               </w:rPr>
-              <w:instrText xml:space="preserve"> PAGEREF _Toc56570319 \h </w:instrText>
+              <w:instrText xml:space="preserve"> PAGEREF _Toc56571472 \h </w:instrText>
             </w:r>
             <w:r>
               <w:rPr>
@@ -8645,7 +8709,7 @@
         <w:t xml:space="preserve"> </w:t>
       </w:r>
       <w:bookmarkStart w:id="1" w:name="_Toc55385986"/>
-      <w:bookmarkStart w:id="2" w:name="_Toc56570218"/>
+      <w:bookmarkStart w:id="2" w:name="_Toc56571371"/>
       <w:r>
         <w:t>Project Overview</w:t>
       </w:r>
@@ -8661,7 +8725,7 @@
         </w:numPr>
       </w:pPr>
       <w:bookmarkStart w:id="3" w:name="_Toc55385987"/>
-      <w:bookmarkStart w:id="4" w:name="_Toc56570219"/>
+      <w:bookmarkStart w:id="4" w:name="_Toc56571372"/>
       <w:r>
         <w:t>Introduction</w:t>
       </w:r>
@@ -8761,27 +8825,14 @@
       <w:r>
         <w:t xml:space="preserve">Figure </w:t>
       </w:r>
-      <w:r>
-        <w:fldChar w:fldCharType="begin"/>
-      </w:r>
-      <w:r>
-        <w:instrText xml:space="preserve"> SEQ Figure \* ARABIC </w:instrText>
-      </w:r>
-      <w:r>
-        <w:fldChar w:fldCharType="separate"/>
-      </w:r>
-      <w:r>
-        <w:rPr>
-          <w:noProof/>
-        </w:rPr>
-        <w:t>1</w:t>
-      </w:r>
-      <w:r>
-        <w:rPr>
-          <w:noProof/>
-        </w:rPr>
-        <w:fldChar w:fldCharType="end"/>
-      </w:r>
+      <w:fldSimple w:instr=" SEQ Figure \* ARABIC ">
+        <w:r>
+          <w:rPr>
+            <w:noProof/>
+          </w:rPr>
+          <w:t>1</w:t>
+        </w:r>
+      </w:fldSimple>
       <w:r>
         <w:t xml:space="preserve"> Typical Configuration of Home Network</w:t>
       </w:r>
@@ -8804,7 +8855,7 @@
         </w:numPr>
       </w:pPr>
       <w:bookmarkStart w:id="6" w:name="_Toc55385988"/>
-      <w:bookmarkStart w:id="7" w:name="_Toc56570220"/>
+      <w:bookmarkStart w:id="7" w:name="_Toc56571373"/>
       <w:r>
         <w:t>Proposed Areas of Study and Academic Contribution</w:t>
       </w:r>
@@ -8828,7 +8879,7 @@
           <w:numId w:val="1"/>
         </w:numPr>
       </w:pPr>
-      <w:bookmarkStart w:id="9" w:name="_Toc56570221"/>
+      <w:bookmarkStart w:id="9" w:name="_Toc56571374"/>
       <w:r>
         <w:t>Current State of the Art</w:t>
       </w:r>
@@ -8920,27 +8971,14 @@
       <w:r>
         <w:t xml:space="preserve">Figure </w:t>
       </w:r>
-      <w:r>
-        <w:fldChar w:fldCharType="begin"/>
-      </w:r>
-      <w:r>
-        <w:instrText xml:space="preserve"> SEQ Figure \* ARABIC </w:instrText>
-      </w:r>
-      <w:r>
-        <w:fldChar w:fldCharType="separate"/>
-      </w:r>
-      <w:r>
-        <w:rPr>
-          <w:noProof/>
-        </w:rPr>
-        <w:t>2</w:t>
-      </w:r>
-      <w:r>
-        <w:rPr>
-          <w:noProof/>
-        </w:rPr>
-        <w:fldChar w:fldCharType="end"/>
-      </w:r>
+      <w:fldSimple w:instr=" SEQ Figure \* ARABIC ">
+        <w:r>
+          <w:rPr>
+            <w:noProof/>
+          </w:rPr>
+          <w:t>2</w:t>
+        </w:r>
+      </w:fldSimple>
       <w:r>
         <w:t xml:space="preserve"> LuCL Web App UI – 1</w:t>
       </w:r>
@@ -9024,27 +9062,14 @@
       <w:r>
         <w:t xml:space="preserve">Figure </w:t>
       </w:r>
-      <w:r>
-        <w:fldChar w:fldCharType="begin"/>
-      </w:r>
-      <w:r>
-        <w:instrText xml:space="preserve"> SEQ Figure \* ARABIC </w:instrText>
-      </w:r>
-      <w:r>
-        <w:fldChar w:fldCharType="separate"/>
-      </w:r>
-      <w:r>
-        <w:rPr>
-          <w:noProof/>
-        </w:rPr>
-        <w:t>3</w:t>
-      </w:r>
-      <w:r>
-        <w:rPr>
-          <w:noProof/>
-        </w:rPr>
-        <w:fldChar w:fldCharType="end"/>
-      </w:r>
+      <w:fldSimple w:instr=" SEQ Figure \* ARABIC ">
+        <w:r>
+          <w:rPr>
+            <w:noProof/>
+          </w:rPr>
+          <w:t>3</w:t>
+        </w:r>
+      </w:fldSimple>
       <w:r>
         <w:t xml:space="preserve"> LuCL Web App UI – 2</w:t>
       </w:r>
@@ -9119,27 +9144,14 @@
       <w:r>
         <w:t xml:space="preserve">Figure </w:t>
       </w:r>
-      <w:r>
-        <w:fldChar w:fldCharType="begin"/>
-      </w:r>
-      <w:r>
-        <w:instrText xml:space="preserve"> SEQ Figure \* ARABIC </w:instrText>
-      </w:r>
-      <w:r>
-        <w:fldChar w:fldCharType="separate"/>
-      </w:r>
-      <w:r>
-        <w:rPr>
-          <w:noProof/>
-        </w:rPr>
-        <w:t>4</w:t>
-      </w:r>
-      <w:r>
-        <w:rPr>
-          <w:noProof/>
-        </w:rPr>
-        <w:fldChar w:fldCharType="end"/>
-      </w:r>
+      <w:fldSimple w:instr=" SEQ Figure \* ARABIC ">
+        <w:r>
+          <w:rPr>
+            <w:noProof/>
+          </w:rPr>
+          <w:t>4</w:t>
+        </w:r>
+      </w:fldSimple>
       <w:r>
         <w:t xml:space="preserve"> LuCL Web App UI - 3</w:t>
       </w:r>
@@ -9165,7 +9177,7 @@
       </w:pPr>
       <w:bookmarkStart w:id="14" w:name="_heading=h.barczl91ithp" w:colFirst="0" w:colLast="0"/>
       <w:bookmarkStart w:id="15" w:name="_Toc55385990"/>
-      <w:bookmarkStart w:id="16" w:name="_Toc56570222"/>
+      <w:bookmarkStart w:id="16" w:name="_Toc56571375"/>
       <w:bookmarkEnd w:id="14"/>
       <w:r>
         <w:t>State-of-the-Art Summary</w:t>
@@ -9191,7 +9203,7 @@
       </w:pPr>
       <w:bookmarkStart w:id="17" w:name="_heading=h.4dkzlp1dv0xn" w:colFirst="0" w:colLast="0"/>
       <w:bookmarkStart w:id="18" w:name="_Toc55385991"/>
-      <w:bookmarkStart w:id="19" w:name="_Toc56570223"/>
+      <w:bookmarkStart w:id="19" w:name="_Toc56571376"/>
       <w:bookmarkEnd w:id="17"/>
       <w:r>
         <w:t>Project Justification</w:t>
@@ -9247,7 +9259,7 @@
         </w:numPr>
       </w:pPr>
       <w:bookmarkStart w:id="20" w:name="_Toc55385992"/>
-      <w:bookmarkStart w:id="21" w:name="_Toc56570224"/>
+      <w:bookmarkStart w:id="21" w:name="_Toc56571377"/>
       <w:r>
         <w:t>Project Architecture</w:t>
       </w:r>
@@ -9263,7 +9275,7 @@
         </w:numPr>
       </w:pPr>
       <w:bookmarkStart w:id="22" w:name="_Toc55385993"/>
-      <w:bookmarkStart w:id="23" w:name="_Toc56570225"/>
+      <w:bookmarkStart w:id="23" w:name="_Toc56571378"/>
       <w:r>
         <w:t>Introduction</w:t>
       </w:r>
@@ -9365,27 +9377,14 @@
       <w:r>
         <w:t xml:space="preserve">Figure </w:t>
       </w:r>
-      <w:r>
-        <w:fldChar w:fldCharType="begin"/>
-      </w:r>
-      <w:r>
-        <w:instrText xml:space="preserve"> SEQ Figure \* ARABIC </w:instrText>
-      </w:r>
-      <w:r>
-        <w:fldChar w:fldCharType="separate"/>
-      </w:r>
-      <w:r>
-        <w:rPr>
-          <w:noProof/>
-        </w:rPr>
-        <w:t>5</w:t>
-      </w:r>
-      <w:r>
-        <w:rPr>
-          <w:noProof/>
-        </w:rPr>
-        <w:fldChar w:fldCharType="end"/>
-      </w:r>
+      <w:fldSimple w:instr=" SEQ Figure \* ARABIC ">
+        <w:r>
+          <w:rPr>
+            <w:noProof/>
+          </w:rPr>
+          <w:t>5</w:t>
+        </w:r>
+      </w:fldSimple>
       <w:r>
         <w:t xml:space="preserve"> </w:t>
       </w:r>
@@ -9427,7 +9426,7 @@
         </w:numPr>
       </w:pPr>
       <w:bookmarkStart w:id="25" w:name="_Toc55385995"/>
-      <w:bookmarkStart w:id="26" w:name="_Toc56570226"/>
+      <w:bookmarkStart w:id="26" w:name="_Toc56571379"/>
       <w:r>
         <w:t>Architecture Subsystems</w:t>
       </w:r>
@@ -9543,7 +9542,7 @@
         </w:numPr>
       </w:pPr>
       <w:bookmarkStart w:id="28" w:name="_Toc55385996"/>
-      <w:bookmarkStart w:id="29" w:name="_Toc56570227"/>
+      <w:bookmarkStart w:id="29" w:name="_Toc56571380"/>
       <w:r>
         <w:t>Technology Descriptions</w:t>
       </w:r>
@@ -9583,7 +9582,7 @@
         </w:numPr>
       </w:pPr>
       <w:bookmarkStart w:id="31" w:name="_Toc55385997"/>
-      <w:bookmarkStart w:id="32" w:name="_Toc56570228"/>
+      <w:bookmarkStart w:id="32" w:name="_Toc56571381"/>
       <w:r>
         <w:t>Client Technologies</w:t>
       </w:r>
@@ -9608,7 +9607,7 @@
         </w:rPr>
       </w:pPr>
       <w:bookmarkStart w:id="34" w:name="_Toc55417917"/>
-      <w:bookmarkStart w:id="35" w:name="_Toc56570229"/>
+      <w:bookmarkStart w:id="35" w:name="_Toc56571382"/>
       <w:bookmarkEnd w:id="33"/>
       <w:r>
         <w:rPr>
@@ -9678,7 +9677,7 @@
       <w:bookmarkStart w:id="37" w:name="_heading=h.roit5nltp91p" w:colFirst="0" w:colLast="0"/>
       <w:bookmarkStart w:id="38" w:name="_Toc55385999"/>
       <w:bookmarkStart w:id="39" w:name="_Toc55417918"/>
-      <w:bookmarkStart w:id="40" w:name="_Toc56570230"/>
+      <w:bookmarkStart w:id="40" w:name="_Toc56571383"/>
       <w:bookmarkEnd w:id="37"/>
       <w:r>
         <w:t>Android S</w:t>
@@ -9706,7 +9705,7 @@
       <w:bookmarkStart w:id="41" w:name="_heading=h.9axwht54r0le" w:colFirst="0" w:colLast="0"/>
       <w:bookmarkStart w:id="42" w:name="_Toc55386000"/>
       <w:bookmarkStart w:id="43" w:name="_Toc55417919"/>
-      <w:bookmarkStart w:id="44" w:name="_Toc56570231"/>
+      <w:bookmarkStart w:id="44" w:name="_Toc56571384"/>
       <w:bookmarkEnd w:id="41"/>
       <w:r>
         <w:t>JS</w:t>
@@ -9770,7 +9769,7 @@
       <w:pPr>
         <w:pStyle w:val="Heading4"/>
       </w:pPr>
-      <w:bookmarkStart w:id="45" w:name="_Toc56570232"/>
+      <w:bookmarkStart w:id="45" w:name="_Toc56571385"/>
       <w:r>
         <w:t>GSon</w:t>
       </w:r>
@@ -9790,7 +9789,7 @@
         </w:numPr>
       </w:pPr>
       <w:bookmarkStart w:id="46" w:name="_heading=h.yny6vghcgokx" w:colFirst="0" w:colLast="0"/>
-      <w:bookmarkStart w:id="47" w:name="_Toc56570233"/>
+      <w:bookmarkStart w:id="47" w:name="_Toc56571386"/>
       <w:bookmarkEnd w:id="46"/>
       <w:r>
         <w:t>AmazeRT Agent</w:t>
@@ -9822,7 +9821,7 @@
         </w:rPr>
       </w:pPr>
       <w:bookmarkStart w:id="48" w:name="_heading=h.hjqrfm9gq205" w:colFirst="0" w:colLast="0"/>
-      <w:bookmarkStart w:id="49" w:name="_Toc56570234"/>
+      <w:bookmarkStart w:id="49" w:name="_Toc56571387"/>
       <w:bookmarkEnd w:id="48"/>
       <w:r>
         <w:rPr>
@@ -9868,7 +9867,7 @@
       </w:pPr>
       <w:bookmarkStart w:id="50" w:name="_heading=h.37phsbcnhf10" w:colFirst="0" w:colLast="0"/>
       <w:bookmarkStart w:id="51" w:name="_Toc55386003"/>
-      <w:bookmarkStart w:id="52" w:name="_Toc56570235"/>
+      <w:bookmarkStart w:id="52" w:name="_Toc56571388"/>
       <w:bookmarkEnd w:id="50"/>
       <w:r>
         <w:rPr>
@@ -9898,7 +9897,7 @@
         </w:numPr>
       </w:pPr>
       <w:bookmarkStart w:id="53" w:name="_Toc55386004"/>
-      <w:bookmarkStart w:id="54" w:name="_Toc56570236"/>
+      <w:bookmarkStart w:id="54" w:name="_Toc56571389"/>
       <w:r>
         <w:t>Middle-Tier Technologies</w:t>
       </w:r>
@@ -10816,27 +10815,14 @@
                             <w:r>
                               <w:t xml:space="preserve">Figure </w:t>
                             </w:r>
-                            <w:r>
-                              <w:fldChar w:fldCharType="begin"/>
-                            </w:r>
-                            <w:r>
-                              <w:instrText xml:space="preserve"> SEQ Figure \* ARABIC </w:instrText>
-                            </w:r>
-                            <w:r>
-                              <w:fldChar w:fldCharType="separate"/>
-                            </w:r>
-                            <w:r>
-                              <w:rPr>
-                                <w:noProof/>
-                              </w:rPr>
-                              <w:t>6</w:t>
-                            </w:r>
-                            <w:r>
-                              <w:rPr>
-                                <w:noProof/>
-                              </w:rPr>
-                              <w:fldChar w:fldCharType="end"/>
-                            </w:r>
+                            <w:fldSimple w:instr=" SEQ Figure \* ARABIC ">
+                              <w:r>
+                                <w:rPr>
+                                  <w:noProof/>
+                                </w:rPr>
+                                <w:t>6</w:t>
+                              </w:r>
+                            </w:fldSimple>
                             <w:r>
                               <w:t xml:space="preserve"> Cloud Architecture</w:t>
                             </w:r>
@@ -10874,27 +10860,14 @@
                       <w:r>
                         <w:t xml:space="preserve">Figure </w:t>
                       </w:r>
-                      <w:r>
-                        <w:fldChar w:fldCharType="begin"/>
-                      </w:r>
-                      <w:r>
-                        <w:instrText xml:space="preserve"> SEQ Figure \* ARABIC </w:instrText>
-                      </w:r>
-                      <w:r>
-                        <w:fldChar w:fldCharType="separate"/>
-                      </w:r>
-                      <w:r>
-                        <w:rPr>
-                          <w:noProof/>
-                        </w:rPr>
-                        <w:t>6</w:t>
-                      </w:r>
-                      <w:r>
-                        <w:rPr>
-                          <w:noProof/>
-                        </w:rPr>
-                        <w:fldChar w:fldCharType="end"/>
-                      </w:r>
+                      <w:fldSimple w:instr=" SEQ Figure \* ARABIC ">
+                        <w:r>
+                          <w:rPr>
+                            <w:noProof/>
+                          </w:rPr>
+                          <w:t>6</w:t>
+                        </w:r>
+                      </w:fldSimple>
                       <w:r>
                         <w:t xml:space="preserve"> Cloud Architecture</w:t>
                       </w:r>
@@ -10928,7 +10901,7 @@
       <w:bookmarkStart w:id="57" w:name="_heading=h.uhmh94iwdzgl" w:colFirst="0" w:colLast="0"/>
       <w:bookmarkStart w:id="58" w:name="_heading=h.2q09d0uuyxum" w:colFirst="0" w:colLast="0"/>
       <w:bookmarkStart w:id="59" w:name="_Toc55386005"/>
-      <w:bookmarkStart w:id="60" w:name="_Toc56570237"/>
+      <w:bookmarkStart w:id="60" w:name="_Toc56571390"/>
       <w:bookmarkEnd w:id="57"/>
       <w:bookmarkEnd w:id="58"/>
       <w:r>
@@ -10991,7 +10964,7 @@
       </w:pPr>
       <w:bookmarkStart w:id="61" w:name="_heading=h.yaxg3htcib0" w:colFirst="0" w:colLast="0"/>
       <w:bookmarkStart w:id="62" w:name="_Toc55386006"/>
-      <w:bookmarkStart w:id="63" w:name="_Toc56570238"/>
+      <w:bookmarkStart w:id="63" w:name="_Toc56571391"/>
       <w:bookmarkEnd w:id="61"/>
       <w:r>
         <w:rPr>
@@ -11033,7 +11006,7 @@
       </w:pPr>
       <w:bookmarkStart w:id="64" w:name="_heading=h.4dyolvqwors6" w:colFirst="0" w:colLast="0"/>
       <w:bookmarkStart w:id="65" w:name="_Toc55386007"/>
-      <w:bookmarkStart w:id="66" w:name="_Toc56570239"/>
+      <w:bookmarkStart w:id="66" w:name="_Toc56571392"/>
       <w:bookmarkEnd w:id="64"/>
       <w:r>
         <w:rPr>
@@ -11068,7 +11041,7 @@
         </w:numPr>
       </w:pPr>
       <w:bookmarkStart w:id="67" w:name="_Toc55386008"/>
-      <w:bookmarkStart w:id="68" w:name="_Toc56570240"/>
+      <w:bookmarkStart w:id="68" w:name="_Toc56571393"/>
       <w:r>
         <w:t>Data-Tier Technologies</w:t>
       </w:r>
@@ -11093,7 +11066,7 @@
       </w:pPr>
       <w:bookmarkStart w:id="69" w:name="_heading=h.ipf19vrq5oxu" w:colFirst="0" w:colLast="0"/>
       <w:bookmarkStart w:id="70" w:name="_Toc55386009"/>
-      <w:bookmarkStart w:id="71" w:name="_Toc56570241"/>
+      <w:bookmarkStart w:id="71" w:name="_Toc56571394"/>
       <w:bookmarkEnd w:id="69"/>
       <w:r>
         <w:rPr>
@@ -11132,7 +11105,7 @@
       </w:pPr>
       <w:bookmarkStart w:id="72" w:name="_heading=h.9233k05zsr31" w:colFirst="0" w:colLast="0"/>
       <w:bookmarkStart w:id="73" w:name="_Toc55386010"/>
-      <w:bookmarkStart w:id="74" w:name="_Toc56570242"/>
+      <w:bookmarkStart w:id="74" w:name="_Toc56571395"/>
       <w:bookmarkEnd w:id="72"/>
       <w:r>
         <w:rPr>
@@ -11180,7 +11153,7 @@
       </w:pPr>
       <w:bookmarkStart w:id="75" w:name="_heading=h.vhfuy8vqgd0l" w:colFirst="0" w:colLast="0"/>
       <w:bookmarkStart w:id="76" w:name="_Toc55386011"/>
-      <w:bookmarkStart w:id="77" w:name="_Toc56570243"/>
+      <w:bookmarkStart w:id="77" w:name="_Toc56571396"/>
       <w:bookmarkEnd w:id="75"/>
       <w:r>
         <w:rPr>
@@ -11256,7 +11229,7 @@
         </w:numPr>
       </w:pPr>
       <w:bookmarkStart w:id="78" w:name="_Toc55386027"/>
-      <w:bookmarkStart w:id="79" w:name="_Toc56570244"/>
+      <w:bookmarkStart w:id="79" w:name="_Toc56571397"/>
       <w:r>
         <w:t>Project Design</w:t>
       </w:r>
@@ -11272,7 +11245,7 @@
         </w:numPr>
       </w:pPr>
       <w:bookmarkStart w:id="80" w:name="_Toc55386028"/>
-      <w:bookmarkStart w:id="81" w:name="_Toc56570245"/>
+      <w:bookmarkStart w:id="81" w:name="_Toc56571398"/>
       <w:r>
         <w:t>Mobile App</w:t>
       </w:r>
@@ -11298,7 +11271,7 @@
       <w:bookmarkStart w:id="82" w:name="_heading=h.6hyc1cb45ayb" w:colFirst="0" w:colLast="0"/>
       <w:bookmarkStart w:id="83" w:name="_Toc55386029"/>
       <w:bookmarkStart w:id="84" w:name="_Toc55417933"/>
-      <w:bookmarkStart w:id="85" w:name="_Toc56570246"/>
+      <w:bookmarkStart w:id="85" w:name="_Toc56571399"/>
       <w:bookmarkEnd w:id="82"/>
       <w:r>
         <w:rPr>
@@ -11363,7 +11336,7 @@
       <w:bookmarkStart w:id="86" w:name="_heading=h.nquti3r8w9qq" w:colFirst="0" w:colLast="0"/>
       <w:bookmarkStart w:id="87" w:name="_Toc55386030"/>
       <w:bookmarkStart w:id="88" w:name="_Toc55417934"/>
-      <w:bookmarkStart w:id="89" w:name="_Toc56570247"/>
+      <w:bookmarkStart w:id="89" w:name="_Toc56571400"/>
       <w:bookmarkEnd w:id="86"/>
       <w:r>
         <w:rPr>
@@ -11476,7 +11449,7 @@
       <w:bookmarkStart w:id="90" w:name="_heading=h.c269ccvmn6iv" w:colFirst="0" w:colLast="0"/>
       <w:bookmarkStart w:id="91" w:name="_Toc55386031"/>
       <w:bookmarkStart w:id="92" w:name="_Toc55417935"/>
-      <w:bookmarkStart w:id="93" w:name="_Toc56570248"/>
+      <w:bookmarkStart w:id="93" w:name="_Toc56571401"/>
       <w:bookmarkEnd w:id="90"/>
       <w:r>
         <w:rPr>
@@ -11511,9 +11484,9 @@
     </w:p>
     <w:p>
       <w:pPr>
-        <w:pStyle w:val="Heading4"/>
-      </w:pPr>
-      <w:bookmarkStart w:id="94" w:name="_Toc56570249"/>
+        <w:pStyle w:val="AmazeL3"/>
+      </w:pPr>
+      <w:bookmarkStart w:id="94" w:name="_Toc56571402"/>
       <w:r>
         <w:t>Settings fetch</w:t>
       </w:r>
@@ -11529,9 +11502,9 @@
     </w:p>
     <w:p>
       <w:pPr>
-        <w:pStyle w:val="Heading4"/>
-      </w:pPr>
-      <w:bookmarkStart w:id="95" w:name="_Toc56570250"/>
+        <w:pStyle w:val="AmazeL3"/>
+      </w:pPr>
+      <w:bookmarkStart w:id="95" w:name="_Toc56571403"/>
       <w:r>
         <w:t>Settings push</w:t>
       </w:r>
@@ -11564,7 +11537,7 @@
       <w:bookmarkStart w:id="96" w:name="_heading=h.26d7n8riwwf" w:colFirst="0" w:colLast="0"/>
       <w:bookmarkStart w:id="97" w:name="_Toc55386032"/>
       <w:bookmarkStart w:id="98" w:name="_Toc55417936"/>
-      <w:bookmarkStart w:id="99" w:name="_Toc56570251"/>
+      <w:bookmarkStart w:id="99" w:name="_Toc56571404"/>
       <w:bookmarkEnd w:id="96"/>
       <w:r>
         <w:rPr>
@@ -11616,7 +11589,7 @@
           <w:szCs w:val="22"/>
         </w:rPr>
       </w:pPr>
-      <w:bookmarkStart w:id="100" w:name="_Toc56570252"/>
+      <w:bookmarkStart w:id="100" w:name="_Toc56571405"/>
       <w:r>
         <w:rPr>
           <w:bCs/>
@@ -11666,7 +11639,7 @@
         </w:rPr>
       </w:pPr>
       <w:bookmarkStart w:id="101" w:name="_heading=h.vd2jpored3ra" w:colFirst="0" w:colLast="0"/>
-      <w:bookmarkStart w:id="102" w:name="_Toc56570253"/>
+      <w:bookmarkStart w:id="102" w:name="_Toc56571406"/>
       <w:bookmarkEnd w:id="101"/>
       <w:r>
         <w:rPr>
@@ -11705,7 +11678,7 @@
       </w:pPr>
       <w:bookmarkStart w:id="103" w:name="_heading=h.qhd6d8c49vi" w:colFirst="0" w:colLast="0"/>
       <w:bookmarkStart w:id="104" w:name="_Toc55386034"/>
-      <w:bookmarkStart w:id="105" w:name="_Toc56570254"/>
+      <w:bookmarkStart w:id="105" w:name="_Toc56571407"/>
       <w:bookmarkEnd w:id="103"/>
       <w:r>
         <w:rPr>
@@ -11769,7 +11742,7 @@
           <w:szCs w:val="22"/>
         </w:rPr>
       </w:pPr>
-      <w:bookmarkStart w:id="108" w:name="_Toc56570255"/>
+      <w:bookmarkStart w:id="108" w:name="_Toc56571408"/>
       <w:r>
         <w:rPr>
           <w:bCs/>
@@ -11807,7 +11780,7 @@
           <w:szCs w:val="22"/>
         </w:rPr>
       </w:pPr>
-      <w:bookmarkStart w:id="109" w:name="_Toc56570256"/>
+      <w:bookmarkStart w:id="109" w:name="_Toc56571409"/>
       <w:r>
         <w:rPr>
           <w:bCs/>
@@ -11854,7 +11827,7 @@
       <w:bookmarkStart w:id="110" w:name="_heading=h.6h3kh189zaty" w:colFirst="0" w:colLast="0"/>
       <w:bookmarkStart w:id="111" w:name="_heading=h.z657p3xb6ndr" w:colFirst="0" w:colLast="0"/>
       <w:bookmarkStart w:id="112" w:name="_Toc55386037"/>
-      <w:bookmarkStart w:id="113" w:name="_Toc56570257"/>
+      <w:bookmarkStart w:id="113" w:name="_Toc56571410"/>
       <w:bookmarkEnd w:id="110"/>
       <w:bookmarkEnd w:id="111"/>
       <w:r>
@@ -11916,7 +11889,7 @@
       </w:pPr>
       <w:bookmarkStart w:id="114" w:name="_heading=h.lqt6w8nvsb7m" w:colFirst="0" w:colLast="0"/>
       <w:bookmarkStart w:id="115" w:name="_Toc55386038"/>
-      <w:bookmarkStart w:id="116" w:name="_Toc56570258"/>
+      <w:bookmarkStart w:id="116" w:name="_Toc56571411"/>
       <w:bookmarkEnd w:id="114"/>
       <w:r>
         <w:rPr>
@@ -11955,7 +11928,7 @@
       </w:pPr>
       <w:bookmarkStart w:id="117" w:name="_heading=h.44sinio" w:colFirst="0" w:colLast="0"/>
       <w:bookmarkStart w:id="118" w:name="_Toc55386039"/>
-      <w:bookmarkStart w:id="119" w:name="_Toc56570259"/>
+      <w:bookmarkStart w:id="119" w:name="_Toc56571412"/>
       <w:bookmarkEnd w:id="117"/>
       <w:r>
         <w:t>Business Logic</w:t>
@@ -11976,7 +11949,7 @@
       </w:pPr>
       <w:bookmarkStart w:id="120" w:name="_heading=h.h2vyiw28a07y" w:colFirst="0" w:colLast="0"/>
       <w:bookmarkStart w:id="121" w:name="_Toc55386040"/>
-      <w:bookmarkStart w:id="122" w:name="_Toc56570260"/>
+      <w:bookmarkStart w:id="122" w:name="_Toc56571413"/>
       <w:bookmarkEnd w:id="120"/>
       <w:r>
         <w:t>Websocket</w:t>
@@ -12005,7 +11978,7 @@
       </w:pPr>
       <w:bookmarkStart w:id="123" w:name="_heading=h.kc6ni1qjce1u" w:colFirst="0" w:colLast="0"/>
       <w:bookmarkStart w:id="124" w:name="_Toc55386041"/>
-      <w:bookmarkStart w:id="125" w:name="_Toc56570261"/>
+      <w:bookmarkStart w:id="125" w:name="_Toc56571414"/>
       <w:bookmarkEnd w:id="123"/>
       <w:r>
         <w:rPr>
@@ -12044,7 +12017,7 @@
       </w:pPr>
       <w:bookmarkStart w:id="126" w:name="_heading=h.2894e5alhec" w:colFirst="0" w:colLast="0"/>
       <w:bookmarkStart w:id="127" w:name="_Toc55386042"/>
-      <w:bookmarkStart w:id="128" w:name="_Toc56570262"/>
+      <w:bookmarkStart w:id="128" w:name="_Toc56571415"/>
       <w:bookmarkEnd w:id="126"/>
       <w:r>
         <w:rPr>
@@ -12083,7 +12056,7 @@
       </w:pPr>
       <w:bookmarkStart w:id="129" w:name="_heading=h.gm007ba0wy0j" w:colFirst="0" w:colLast="0"/>
       <w:bookmarkStart w:id="130" w:name="_Toc55386043"/>
-      <w:bookmarkStart w:id="131" w:name="_Toc56570263"/>
+      <w:bookmarkStart w:id="131" w:name="_Toc56571416"/>
       <w:bookmarkEnd w:id="129"/>
       <w:r>
         <w:t>Secure Data Storage</w:t>
@@ -12101,7 +12074,7 @@
       </w:pPr>
       <w:bookmarkStart w:id="132" w:name="_heading=h.no9h2h2xpxpn" w:colFirst="0" w:colLast="0"/>
       <w:bookmarkStart w:id="133" w:name="_Toc55386044"/>
-      <w:bookmarkStart w:id="134" w:name="_Toc56570264"/>
+      <w:bookmarkStart w:id="134" w:name="_Toc56571417"/>
       <w:bookmarkEnd w:id="132"/>
       <w:r>
         <w:t>Shared Configuration Database</w:t>
@@ -12122,9 +12095,13 @@
     </w:p>
     <w:p>
       <w:pPr>
-        <w:pStyle w:val="Heading4"/>
-      </w:pPr>
-      <w:bookmarkStart w:id="135" w:name="_Toc56570265"/>
+        <w:pStyle w:val="AmazeL3"/>
+        <w:numPr>
+          <w:ilvl w:val="0"/>
+          <w:numId w:val="0"/>
+        </w:numPr>
+      </w:pPr>
+      <w:bookmarkStart w:id="135" w:name="_Toc56571418"/>
       <w:r>
         <w:t>Data Access Control</w:t>
       </w:r>
@@ -12156,7 +12133,7 @@
       </w:pPr>
       <w:bookmarkStart w:id="136" w:name="_heading=h.7k207h7fkcrj" w:colFirst="0" w:colLast="0"/>
       <w:bookmarkStart w:id="137" w:name="_Toc55386045"/>
-      <w:bookmarkStart w:id="138" w:name="_Toc56570266"/>
+      <w:bookmarkStart w:id="138" w:name="_Toc56571419"/>
       <w:bookmarkEnd w:id="136"/>
       <w:r>
         <w:rPr>
@@ -12202,7 +12179,7 @@
         </w:numPr>
       </w:pPr>
       <w:bookmarkStart w:id="139" w:name="_Toc55386046"/>
-      <w:bookmarkStart w:id="140" w:name="_Toc56570267"/>
+      <w:bookmarkStart w:id="140" w:name="_Toc56571420"/>
       <w:r>
         <w:t>Project Implementation</w:t>
       </w:r>
@@ -12223,7 +12200,7 @@
       </w:pPr>
       <w:bookmarkStart w:id="141" w:name="_heading=h.fws76xv8ik8m" w:colFirst="0" w:colLast="0"/>
       <w:bookmarkStart w:id="142" w:name="_Toc55386047"/>
-      <w:bookmarkStart w:id="143" w:name="_Toc56570268"/>
+      <w:bookmarkStart w:id="143" w:name="_Toc56571421"/>
       <w:bookmarkEnd w:id="141"/>
       <w:r>
         <w:t>Mobile App</w:t>
@@ -12241,7 +12218,7 @@
       </w:pPr>
       <w:bookmarkStart w:id="144" w:name="_heading=h.czopbck1e2m7" w:colFirst="0" w:colLast="0"/>
       <w:bookmarkStart w:id="145" w:name="_Toc55386048"/>
-      <w:bookmarkStart w:id="146" w:name="_Toc56570269"/>
+      <w:bookmarkStart w:id="146" w:name="_Toc56571422"/>
       <w:bookmarkEnd w:id="144"/>
       <w:r>
         <w:t>App Login UI</w:t>
@@ -12262,7 +12239,7 @@
       </w:pPr>
       <w:bookmarkStart w:id="147" w:name="_heading=h.19wmciosu9x6" w:colFirst="0" w:colLast="0"/>
       <w:bookmarkStart w:id="148" w:name="_Toc55386049"/>
-      <w:bookmarkStart w:id="149" w:name="_Toc56570270"/>
+      <w:bookmarkStart w:id="149" w:name="_Toc56571423"/>
       <w:bookmarkEnd w:id="147"/>
       <w:r>
         <w:t>Device Registration UI</w:t>
@@ -12280,7 +12257,7 @@
       </w:pPr>
       <w:bookmarkStart w:id="150" w:name="_heading=h.mvmzg9eq04bz" w:colFirst="0" w:colLast="0"/>
       <w:bookmarkStart w:id="151" w:name="_Toc55386050"/>
-      <w:bookmarkStart w:id="152" w:name="_Toc56570271"/>
+      <w:bookmarkStart w:id="152" w:name="_Toc56571424"/>
       <w:bookmarkEnd w:id="150"/>
       <w:r>
         <w:t>Device Settings UI</w:t>
@@ -12301,9 +12278,9 @@
     </w:p>
     <w:p>
       <w:pPr>
-        <w:pStyle w:val="Heading4"/>
-      </w:pPr>
-      <w:bookmarkStart w:id="153" w:name="_Toc56570272"/>
+        <w:pStyle w:val="AmazeL3"/>
+      </w:pPr>
+      <w:bookmarkStart w:id="153" w:name="_Toc56571425"/>
       <w:r>
         <w:t>FirebaseQueryLiveData class</w:t>
       </w:r>
@@ -12336,7 +12313,7 @@
       </w:pPr>
       <w:bookmarkStart w:id="154" w:name="_heading=h.7m1bfi14u18n" w:colFirst="0" w:colLast="0"/>
       <w:bookmarkStart w:id="155" w:name="_Toc55386051"/>
-      <w:bookmarkStart w:id="156" w:name="_Toc56570273"/>
+      <w:bookmarkStart w:id="156" w:name="_Toc56571426"/>
       <w:bookmarkEnd w:id="154"/>
       <w:r>
         <w:t>Device Status UI</w:t>
@@ -12369,7 +12346,7 @@
       </w:pPr>
       <w:bookmarkStart w:id="157" w:name="_heading=h.ef2dofpwxlqg" w:colFirst="0" w:colLast="0"/>
       <w:bookmarkStart w:id="158" w:name="_Toc55386052"/>
-      <w:bookmarkStart w:id="159" w:name="_Toc56570274"/>
+      <w:bookmarkStart w:id="159" w:name="_Toc56571427"/>
       <w:bookmarkEnd w:id="157"/>
       <w:r>
         <w:t>OpenWRT device software</w:t>
@@ -12395,7 +12372,7 @@
       </w:pPr>
       <w:bookmarkStart w:id="160" w:name="_heading=h.er0dox2poitu" w:colFirst="0" w:colLast="0"/>
       <w:bookmarkStart w:id="161" w:name="_Toc55386053"/>
-      <w:bookmarkStart w:id="162" w:name="_Toc56570275"/>
+      <w:bookmarkStart w:id="162" w:name="_Toc56571428"/>
       <w:bookmarkEnd w:id="160"/>
       <w:r>
         <w:rPr>
@@ -12426,7 +12403,7 @@
       </w:pPr>
       <w:bookmarkStart w:id="163" w:name="_heading=h.vwyzjtkt1jw3" w:colFirst="0" w:colLast="0"/>
       <w:bookmarkStart w:id="164" w:name="_Toc55386054"/>
-      <w:bookmarkStart w:id="165" w:name="_Toc56570276"/>
+      <w:bookmarkStart w:id="165" w:name="_Toc56571429"/>
       <w:bookmarkEnd w:id="163"/>
       <w:r>
         <w:rPr>
@@ -12457,7 +12434,7 @@
       </w:pPr>
       <w:bookmarkStart w:id="166" w:name="_heading=h.iylh5pwhqyxy" w:colFirst="0" w:colLast="0"/>
       <w:bookmarkStart w:id="167" w:name="_Toc55386055"/>
-      <w:bookmarkStart w:id="168" w:name="_Toc56570277"/>
+      <w:bookmarkStart w:id="168" w:name="_Toc56571430"/>
       <w:bookmarkEnd w:id="166"/>
       <w:r>
         <w:rPr>
@@ -12488,7 +12465,7 @@
       </w:pPr>
       <w:bookmarkStart w:id="169" w:name="_heading=h.lahf6ll282nr" w:colFirst="0" w:colLast="0"/>
       <w:bookmarkStart w:id="170" w:name="_Toc55386056"/>
-      <w:bookmarkStart w:id="171" w:name="_Toc56570278"/>
+      <w:bookmarkStart w:id="171" w:name="_Toc56571431"/>
       <w:bookmarkEnd w:id="169"/>
       <w:r>
         <w:rPr>
@@ -12519,7 +12496,7 @@
       </w:pPr>
       <w:bookmarkStart w:id="172" w:name="_heading=h.hd2845d6bokn" w:colFirst="0" w:colLast="0"/>
       <w:bookmarkStart w:id="173" w:name="_Toc55386057"/>
-      <w:bookmarkStart w:id="174" w:name="_Toc56570279"/>
+      <w:bookmarkStart w:id="174" w:name="_Toc56571432"/>
       <w:bookmarkEnd w:id="172"/>
       <w:r>
         <w:rPr>
@@ -12547,7 +12524,7 @@
       </w:pPr>
       <w:bookmarkStart w:id="175" w:name="_heading=h.4v6mliogb4gw" w:colFirst="0" w:colLast="0"/>
       <w:bookmarkStart w:id="176" w:name="_Toc55386058"/>
-      <w:bookmarkStart w:id="177" w:name="_Toc56570280"/>
+      <w:bookmarkStart w:id="177" w:name="_Toc56571433"/>
       <w:bookmarkEnd w:id="175"/>
       <w:r>
         <w:t>Business Logic</w:t>
@@ -12573,7 +12550,7 @@
       </w:pPr>
       <w:bookmarkStart w:id="178" w:name="_heading=h.xpbhxjycd1yg" w:colFirst="0" w:colLast="0"/>
       <w:bookmarkStart w:id="179" w:name="_Toc55386059"/>
-      <w:bookmarkStart w:id="180" w:name="_Toc56570281"/>
+      <w:bookmarkStart w:id="180" w:name="_Toc56571434"/>
       <w:bookmarkEnd w:id="178"/>
       <w:r>
         <w:rPr>
@@ -12612,7 +12589,7 @@
       </w:pPr>
       <w:bookmarkStart w:id="181" w:name="_heading=h.1xldymym69hu" w:colFirst="0" w:colLast="0"/>
       <w:bookmarkStart w:id="182" w:name="_Toc55386060"/>
-      <w:bookmarkStart w:id="183" w:name="_Toc56570282"/>
+      <w:bookmarkStart w:id="183" w:name="_Toc56571435"/>
       <w:bookmarkEnd w:id="181"/>
       <w:r>
         <w:rPr>
@@ -12651,7 +12628,7 @@
       </w:pPr>
       <w:bookmarkStart w:id="184" w:name="_heading=h.demulug0l01l" w:colFirst="0" w:colLast="0"/>
       <w:bookmarkStart w:id="185" w:name="_Toc55386061"/>
-      <w:bookmarkStart w:id="186" w:name="_Toc56570283"/>
+      <w:bookmarkStart w:id="186" w:name="_Toc56571436"/>
       <w:bookmarkEnd w:id="184"/>
       <w:r>
         <w:rPr>
@@ -12691,7 +12668,7 @@
       </w:pPr>
       <w:bookmarkStart w:id="187" w:name="_heading=h.lcseb03dweap" w:colFirst="0" w:colLast="0"/>
       <w:bookmarkStart w:id="188" w:name="_Toc55386062"/>
-      <w:bookmarkStart w:id="189" w:name="_Toc56570284"/>
+      <w:bookmarkStart w:id="189" w:name="_Toc56571437"/>
       <w:bookmarkEnd w:id="187"/>
       <w:r>
         <w:t>Secure Data Storage</w:t>
@@ -12717,7 +12694,7 @@
       </w:pPr>
       <w:bookmarkStart w:id="190" w:name="_heading=h.yzag7vag6ce6" w:colFirst="0" w:colLast="0"/>
       <w:bookmarkStart w:id="191" w:name="_Toc55386063"/>
-      <w:bookmarkStart w:id="192" w:name="_Toc56570285"/>
+      <w:bookmarkStart w:id="192" w:name="_Toc56571438"/>
       <w:bookmarkEnd w:id="190"/>
       <w:r>
         <w:rPr>
@@ -12748,7 +12725,7 @@
       </w:pPr>
       <w:bookmarkStart w:id="193" w:name="_heading=h.4kl569pnjkn6" w:colFirst="0" w:colLast="0"/>
       <w:bookmarkStart w:id="194" w:name="_Toc55386064"/>
-      <w:bookmarkStart w:id="195" w:name="_Toc56570286"/>
+      <w:bookmarkStart w:id="195" w:name="_Toc56571439"/>
       <w:bookmarkEnd w:id="193"/>
       <w:r>
         <w:rPr>
@@ -12778,7 +12755,7 @@
       </w:pPr>
       <w:bookmarkStart w:id="197" w:name="_heading=h.1y810tw" w:colFirst="0" w:colLast="0"/>
       <w:bookmarkStart w:id="198" w:name="_Toc55386065"/>
-      <w:bookmarkStart w:id="199" w:name="_Toc56570287"/>
+      <w:bookmarkStart w:id="199" w:name="_Toc56571440"/>
       <w:bookmarkEnd w:id="197"/>
       <w:r>
         <w:t>Hardware platform</w:t>
@@ -12819,7 +12796,7 @@
         </w:numPr>
       </w:pPr>
       <w:bookmarkStart w:id="200" w:name="_Toc55386066"/>
-      <w:bookmarkStart w:id="201" w:name="_Toc56570288"/>
+      <w:bookmarkStart w:id="201" w:name="_Toc56571441"/>
       <w:r>
         <w:t>Testing and Verification</w:t>
       </w:r>
@@ -12860,7 +12837,7 @@
           <w:szCs w:val="80"/>
         </w:rPr>
       </w:pPr>
-      <w:bookmarkStart w:id="202" w:name="_Toc56570289"/>
+      <w:bookmarkStart w:id="202" w:name="_Toc56571442"/>
       <w:r>
         <w:t>Testing Process</w:t>
       </w:r>
@@ -12885,7 +12862,7 @@
           <w:szCs w:val="22"/>
         </w:rPr>
       </w:pPr>
-      <w:bookmarkStart w:id="203" w:name="_Toc56570290"/>
+      <w:bookmarkStart w:id="203" w:name="_Toc56571443"/>
       <w:r>
         <w:rPr>
           <w:bCs/>
@@ -12898,9 +12875,9 @@
     </w:p>
     <w:p>
       <w:pPr>
-        <w:pStyle w:val="Heading4"/>
-      </w:pPr>
-      <w:bookmarkStart w:id="204" w:name="_Toc56570291"/>
+        <w:pStyle w:val="AmazeL3"/>
+      </w:pPr>
+      <w:bookmarkStart w:id="204" w:name="_Toc56571444"/>
       <w:r>
         <w:t>Database rules</w:t>
       </w:r>
@@ -12954,7 +12931,7 @@
           <w:szCs w:val="22"/>
         </w:rPr>
       </w:pPr>
-      <w:bookmarkStart w:id="205" w:name="_Toc56570292"/>
+      <w:bookmarkStart w:id="205" w:name="_Toc56571445"/>
       <w:r>
         <w:rPr>
           <w:bCs/>
@@ -12981,7 +12958,7 @@
           <w:szCs w:val="22"/>
         </w:rPr>
       </w:pPr>
-      <w:bookmarkStart w:id="206" w:name="_Toc56570293"/>
+      <w:bookmarkStart w:id="206" w:name="_Toc56571446"/>
       <w:r>
         <w:rPr>
           <w:bCs/>
@@ -13008,7 +12985,7 @@
           <w:szCs w:val="22"/>
         </w:rPr>
       </w:pPr>
-      <w:bookmarkStart w:id="207" w:name="_Toc56570294"/>
+      <w:bookmarkStart w:id="207" w:name="_Toc56571447"/>
       <w:r>
         <w:rPr>
           <w:bCs/>
@@ -13031,7 +13008,7 @@
           <w:szCs w:val="80"/>
         </w:rPr>
       </w:pPr>
-      <w:bookmarkStart w:id="208" w:name="_Toc56570295"/>
+      <w:bookmarkStart w:id="208" w:name="_Toc56571448"/>
       <w:r>
         <w:t>Test results</w:t>
       </w:r>
@@ -13072,7 +13049,7 @@
         </w:numPr>
       </w:pPr>
       <w:bookmarkStart w:id="209" w:name="_Toc55386067"/>
-      <w:bookmarkStart w:id="210" w:name="_Toc56570296"/>
+      <w:bookmarkStart w:id="210" w:name="_Toc56571449"/>
       <w:r>
         <w:t>Performance and Benchmarks</w:t>
       </w:r>
@@ -13110,7 +13087,7 @@
         </w:numPr>
       </w:pPr>
       <w:bookmarkStart w:id="211" w:name="_Toc55386068"/>
-      <w:bookmarkStart w:id="212" w:name="_Toc56570297"/>
+      <w:bookmarkStart w:id="212" w:name="_Toc56571450"/>
       <w:r>
         <w:t>Scalability</w:t>
       </w:r>
@@ -13127,7 +13104,7 @@
       </w:pPr>
       <w:bookmarkStart w:id="213" w:name="_heading=h.924h1thyq5h9" w:colFirst="0" w:colLast="0"/>
       <w:bookmarkStart w:id="214" w:name="_Toc55386069"/>
-      <w:bookmarkStart w:id="215" w:name="_Toc56570298"/>
+      <w:bookmarkStart w:id="215" w:name="_Toc56571451"/>
       <w:bookmarkEnd w:id="213"/>
       <w:r>
         <w:t>Throughput</w:t>
@@ -13145,7 +13122,7 @@
       </w:pPr>
       <w:bookmarkStart w:id="216" w:name="_heading=h.tez8shvotjia" w:colFirst="0" w:colLast="0"/>
       <w:bookmarkStart w:id="217" w:name="_Toc55386070"/>
-      <w:bookmarkStart w:id="218" w:name="_Toc56570299"/>
+      <w:bookmarkStart w:id="218" w:name="_Toc56571452"/>
       <w:bookmarkEnd w:id="216"/>
       <w:r>
         <w:t>Reliability</w:t>
@@ -13163,7 +13140,7 @@
       </w:pPr>
       <w:bookmarkStart w:id="219" w:name="_heading=h.fklnqxm6i3rv" w:colFirst="0" w:colLast="0"/>
       <w:bookmarkStart w:id="220" w:name="_Toc55386071"/>
-      <w:bookmarkStart w:id="221" w:name="_Toc56570300"/>
+      <w:bookmarkStart w:id="221" w:name="_Toc56571453"/>
       <w:bookmarkEnd w:id="219"/>
       <w:r>
         <w:t>Feature Parity</w:t>
@@ -13196,7 +13173,7 @@
         </w:numPr>
       </w:pPr>
       <w:bookmarkStart w:id="222" w:name="_Toc55386072"/>
-      <w:bookmarkStart w:id="223" w:name="_Toc56570301"/>
+      <w:bookmarkStart w:id="223" w:name="_Toc56571454"/>
       <w:r>
         <w:t>Deployment, Operations, Maintenance</w:t>
       </w:r>
@@ -13212,7 +13189,7 @@
         </w:numPr>
       </w:pPr>
       <w:bookmarkStart w:id="224" w:name="_Toc55386073"/>
-      <w:bookmarkStart w:id="225" w:name="_Toc56570302"/>
+      <w:bookmarkStart w:id="225" w:name="_Toc56571455"/>
       <w:r>
         <w:t>Business Logic</w:t>
       </w:r>
@@ -13237,7 +13214,7 @@
       </w:pPr>
       <w:bookmarkStart w:id="226" w:name="_heading=h.dnerv5qr6vsk" w:colFirst="0" w:colLast="0"/>
       <w:bookmarkStart w:id="227" w:name="_Toc55386074"/>
-      <w:bookmarkStart w:id="228" w:name="_Toc56570303"/>
+      <w:bookmarkStart w:id="228" w:name="_Toc56571456"/>
       <w:bookmarkEnd w:id="226"/>
       <w:r>
         <w:rPr>
@@ -13274,7 +13251,7 @@
       </w:pPr>
       <w:bookmarkStart w:id="229" w:name="_heading=h.jokp61cde8np" w:colFirst="0" w:colLast="0"/>
       <w:bookmarkStart w:id="230" w:name="_Toc55386075"/>
-      <w:bookmarkStart w:id="231" w:name="_Toc56570304"/>
+      <w:bookmarkStart w:id="231" w:name="_Toc56571457"/>
       <w:bookmarkEnd w:id="229"/>
       <w:r>
         <w:rPr>
@@ -13312,7 +13289,7 @@
         </w:numPr>
       </w:pPr>
       <w:bookmarkStart w:id="232" w:name="_Toc55386076"/>
-      <w:bookmarkStart w:id="233" w:name="_Toc56570305"/>
+      <w:bookmarkStart w:id="233" w:name="_Toc56571458"/>
       <w:r>
         <w:t>Android App and Device software</w:t>
       </w:r>
@@ -13343,7 +13320,7 @@
       <w:bookmarkStart w:id="234" w:name="_heading=h.x16erz36qq7z" w:colFirst="0" w:colLast="0"/>
       <w:bookmarkStart w:id="235" w:name="_heading=h.mxa35sv6zqrt" w:colFirst="0" w:colLast="0"/>
       <w:bookmarkStart w:id="236" w:name="_Toc55386077"/>
-      <w:bookmarkStart w:id="237" w:name="_Toc56570306"/>
+      <w:bookmarkStart w:id="237" w:name="_Toc56571459"/>
       <w:bookmarkEnd w:id="234"/>
       <w:bookmarkEnd w:id="235"/>
       <w:r>
@@ -13383,7 +13360,7 @@
       </w:pPr>
       <w:bookmarkStart w:id="238" w:name="_heading=h.7q5fwsmsw9ks" w:colFirst="0" w:colLast="0"/>
       <w:bookmarkStart w:id="239" w:name="_Toc55386078"/>
-      <w:bookmarkStart w:id="240" w:name="_Toc56570307"/>
+      <w:bookmarkStart w:id="240" w:name="_Toc56571460"/>
       <w:bookmarkEnd w:id="238"/>
       <w:r>
         <w:rPr>
@@ -13410,7 +13387,7 @@
         </w:numPr>
       </w:pPr>
       <w:bookmarkStart w:id="241" w:name="_Toc55386079"/>
-      <w:bookmarkStart w:id="242" w:name="_Toc56570308"/>
+      <w:bookmarkStart w:id="242" w:name="_Toc56571461"/>
       <w:r>
         <w:t>Secure Database operations</w:t>
       </w:r>
@@ -13435,7 +13412,7 @@
       </w:pPr>
       <w:bookmarkStart w:id="243" w:name="_heading=h.8ev136pk41ix" w:colFirst="0" w:colLast="0"/>
       <w:bookmarkStart w:id="244" w:name="_Toc55386080"/>
-      <w:bookmarkStart w:id="245" w:name="_Toc56570309"/>
+      <w:bookmarkStart w:id="245" w:name="_Toc56571462"/>
       <w:bookmarkEnd w:id="243"/>
       <w:r>
         <w:rPr>
@@ -13479,7 +13456,7 @@
       </w:pPr>
       <w:bookmarkStart w:id="246" w:name="_heading=h.36n4u1r62iqq" w:colFirst="0" w:colLast="0"/>
       <w:bookmarkStart w:id="247" w:name="_Toc55386081"/>
-      <w:bookmarkStart w:id="248" w:name="_Toc56570310"/>
+      <w:bookmarkStart w:id="248" w:name="_Toc56571463"/>
       <w:bookmarkEnd w:id="246"/>
       <w:r>
         <w:rPr>
@@ -13518,7 +13495,7 @@
       </w:pPr>
       <w:bookmarkStart w:id="249" w:name="_heading=h.6eq7cu3o2ls5" w:colFirst="0" w:colLast="0"/>
       <w:bookmarkStart w:id="250" w:name="_Toc55386082"/>
-      <w:bookmarkStart w:id="251" w:name="_Toc56570311"/>
+      <w:bookmarkStart w:id="251" w:name="_Toc56571464"/>
       <w:bookmarkEnd w:id="249"/>
       <w:r>
         <w:rPr>
@@ -13545,7 +13522,7 @@
         </w:numPr>
       </w:pPr>
       <w:bookmarkStart w:id="252" w:name="_Toc55386083"/>
-      <w:bookmarkStart w:id="253" w:name="_Toc56570312"/>
+      <w:bookmarkStart w:id="253" w:name="_Toc56571465"/>
       <w:r>
         <w:t>Github repository</w:t>
       </w:r>
@@ -13590,7 +13567,7 @@
         </w:numPr>
       </w:pPr>
       <w:bookmarkStart w:id="254" w:name="_Toc55386084"/>
-      <w:bookmarkStart w:id="255" w:name="_Toc56570313"/>
+      <w:bookmarkStart w:id="255" w:name="_Toc56571466"/>
       <w:r>
         <w:t>Summary, Conclusions, and Recommendations</w:t>
       </w:r>
@@ -13606,7 +13583,7 @@
         </w:numPr>
       </w:pPr>
       <w:bookmarkStart w:id="256" w:name="_Toc55386085"/>
-      <w:bookmarkStart w:id="257" w:name="_Toc56570314"/>
+      <w:bookmarkStart w:id="257" w:name="_Toc56571467"/>
       <w:r>
         <w:t>Summary</w:t>
       </w:r>
@@ -13666,7 +13643,7 @@
         </w:numPr>
       </w:pPr>
       <w:bookmarkStart w:id="258" w:name="_Toc55386086"/>
-      <w:bookmarkStart w:id="259" w:name="_Toc56570315"/>
+      <w:bookmarkStart w:id="259" w:name="_Toc56571468"/>
       <w:r>
         <w:t>Conclusions</w:t>
       </w:r>
@@ -13702,7 +13679,7 @@
         </w:numPr>
       </w:pPr>
       <w:bookmarkStart w:id="260" w:name="_Toc55386087"/>
-      <w:bookmarkStart w:id="261" w:name="_Toc56570316"/>
+      <w:bookmarkStart w:id="261" w:name="_Toc56571469"/>
       <w:r>
         <w:t>Recommendations for Further Research</w:t>
       </w:r>
@@ -13805,7 +13782,7 @@
         <w:jc w:val="center"/>
       </w:pPr>
       <w:bookmarkStart w:id="262" w:name="_Glossary"/>
-      <w:bookmarkStart w:id="263" w:name="_Toc56570317"/>
+      <w:bookmarkStart w:id="263" w:name="_Toc56571470"/>
       <w:bookmarkEnd w:id="262"/>
       <w:r>
         <w:t>Glossary</w:t>
@@ -14116,27 +14093,14 @@
       <w:r>
         <w:t xml:space="preserve">Table  </w:t>
       </w:r>
-      <w:r>
-        <w:fldChar w:fldCharType="begin"/>
-      </w:r>
-      <w:r>
-        <w:instrText xml:space="preserve"> SEQ Table \* ARABIC </w:instrText>
-      </w:r>
-      <w:r>
-        <w:fldChar w:fldCharType="separate"/>
-      </w:r>
-      <w:r>
-        <w:rPr>
-          <w:noProof/>
-        </w:rPr>
-        <w:t>1</w:t>
-      </w:r>
-      <w:r>
-        <w:rPr>
-          <w:noProof/>
-        </w:rPr>
-        <w:fldChar w:fldCharType="end"/>
-      </w:r>
+      <w:fldSimple w:instr=" SEQ Table \* ARABIC ">
+        <w:r>
+          <w:rPr>
+            <w:noProof/>
+          </w:rPr>
+          <w:t>1</w:t>
+        </w:r>
+      </w:fldSimple>
       <w:r>
         <w:t xml:space="preserve"> Glossary</w:t>
       </w:r>
@@ -14170,7 +14134,7 @@
         <w:jc w:val="center"/>
       </w:pPr>
       <w:bookmarkStart w:id="265" w:name="_References"/>
-      <w:bookmarkStart w:id="266" w:name="_Toc56570318"/>
+      <w:bookmarkStart w:id="266" w:name="_Toc56571471"/>
       <w:bookmarkEnd w:id="265"/>
       <w:r>
         <w:t>References</w:t>
@@ -14595,7 +14559,7 @@
         <w:jc w:val="center"/>
       </w:pPr>
       <w:bookmarkStart w:id="267" w:name="_Appendices"/>
-      <w:bookmarkStart w:id="268" w:name="_Toc56570319"/>
+      <w:bookmarkStart w:id="268" w:name="_Toc56571472"/>
       <w:bookmarkEnd w:id="267"/>
       <w:r>
         <w:t>Appendices</w:t>
@@ -17948,7 +17912,7 @@
 </file>
 
 <file path=customXml/itemProps2.xml><?xml version="1.0" encoding="utf-8"?>
-<ds:datastoreItem xmlns:ds="http://schemas.openxmlformats.org/officeDocument/2006/customXml" ds:itemID="{22C93641-3F00-F746-9104-7BE0B7309678}">
+<ds:datastoreItem xmlns:ds="http://schemas.openxmlformats.org/officeDocument/2006/customXml" ds:itemID="{14300E62-9AE9-5848-96F5-061274F090FD}">
   <ds:schemaRefs>
     <ds:schemaRef ds:uri="http://schemas.openxmlformats.org/officeDocument/2006/bibliography"/>
   </ds:schemaRefs>

--- a/Learn/PrjReport/CMPE_295B_Final_Project_Report.docx
+++ b/Learn/PrjReport/CMPE_295B_Final_Project_Report.docx
@@ -20,6 +20,7 @@
           <w:szCs w:val="32"/>
         </w:rPr>
       </w:pPr>
+      <w:proofErr w:type="spellStart"/>
       <w:r>
         <w:rPr>
           <w:b/>
@@ -27,8 +28,29 @@
           <w:sz w:val="32"/>
           <w:szCs w:val="32"/>
         </w:rPr>
-        <w:t>aMAZE-RT: Secure Management for OpenWRT</w:t>
-      </w:r>
+        <w:t>aMAZE</w:t>
+      </w:r>
+      <w:proofErr w:type="spellEnd"/>
+      <w:r>
+        <w:rPr>
+          <w:b/>
+          <w:color w:val="000000"/>
+          <w:sz w:val="32"/>
+          <w:szCs w:val="32"/>
+        </w:rPr>
+        <w:t xml:space="preserve">-RT: Secure Management for </w:t>
+      </w:r>
+      <w:proofErr w:type="spellStart"/>
+      <w:r>
+        <w:rPr>
+          <w:b/>
+          <w:color w:val="000000"/>
+          <w:sz w:val="32"/>
+          <w:szCs w:val="32"/>
+        </w:rPr>
+        <w:t>OpenWRT</w:t>
+      </w:r>
+      <w:proofErr w:type="spellEnd"/>
     </w:p>
     <w:p>
       <w:pPr>
@@ -238,8 +260,29 @@
                 <w:color w:val="000000"/>
               </w:rPr>
             </w:pPr>
-            <w:r>
-              <w:t>Ginto George, Binu Jose, Sandeep Panakkal, Nabin Thomas</w:t>
+            <w:proofErr w:type="spellStart"/>
+            <w:r>
+              <w:t>Ginto</w:t>
+            </w:r>
+            <w:proofErr w:type="spellEnd"/>
+            <w:r>
+              <w:t xml:space="preserve"> George, </w:t>
+            </w:r>
+            <w:proofErr w:type="spellStart"/>
+            <w:r>
+              <w:t>Binu</w:t>
+            </w:r>
+            <w:proofErr w:type="spellEnd"/>
+            <w:r>
+              <w:t xml:space="preserve"> Jose, Sandeep Panakkal, </w:t>
+            </w:r>
+            <w:proofErr w:type="spellStart"/>
+            <w:r>
+              <w:t>Nabin</w:t>
+            </w:r>
+            <w:proofErr w:type="spellEnd"/>
+            <w:r>
+              <w:t xml:space="preserve"> Thomas</w:t>
             </w:r>
           </w:p>
         </w:tc>
@@ -387,7 +430,49 @@
               <w:rPr>
                 <w:color w:val="000000"/>
               </w:rPr>
-              <w:t xml:space="preserve"> Ginto George, Binu Jose, Sandeep Panakkal, Nabin Thomas </w:t>
+              <w:t xml:space="preserve"> </w:t>
+            </w:r>
+            <w:proofErr w:type="spellStart"/>
+            <w:r>
+              <w:rPr>
+                <w:color w:val="000000"/>
+              </w:rPr>
+              <w:t>Ginto</w:t>
+            </w:r>
+            <w:proofErr w:type="spellEnd"/>
+            <w:r>
+              <w:rPr>
+                <w:color w:val="000000"/>
+              </w:rPr>
+              <w:t xml:space="preserve"> George, </w:t>
+            </w:r>
+            <w:proofErr w:type="spellStart"/>
+            <w:r>
+              <w:rPr>
+                <w:color w:val="000000"/>
+              </w:rPr>
+              <w:t>Binu</w:t>
+            </w:r>
+            <w:proofErr w:type="spellEnd"/>
+            <w:r>
+              <w:rPr>
+                <w:color w:val="000000"/>
+              </w:rPr>
+              <w:t xml:space="preserve"> Jose, Sandeep Panakkal, </w:t>
+            </w:r>
+            <w:proofErr w:type="spellStart"/>
+            <w:r>
+              <w:rPr>
+                <w:color w:val="000000"/>
+              </w:rPr>
+              <w:t>Nabin</w:t>
+            </w:r>
+            <w:proofErr w:type="spellEnd"/>
+            <w:r>
+              <w:rPr>
+                <w:color w:val="000000"/>
+              </w:rPr>
+              <w:t xml:space="preserve"> Thomas </w:t>
             </w:r>
           </w:p>
         </w:tc>
@@ -847,9 +932,19 @@
         <w:spacing w:line="240" w:lineRule="auto"/>
         <w:jc w:val="center"/>
       </w:pPr>
-      <w:r>
-        <w:t>aMAZE-RT: Secure Management for OpenWRT</w:t>
-      </w:r>
+      <w:proofErr w:type="spellStart"/>
+      <w:r>
+        <w:t>aMAZE</w:t>
+      </w:r>
+      <w:proofErr w:type="spellEnd"/>
+      <w:r>
+        <w:t xml:space="preserve">-RT: Secure Management for </w:t>
+      </w:r>
+      <w:proofErr w:type="spellStart"/>
+      <w:r>
+        <w:t>OpenWRT</w:t>
+      </w:r>
+      <w:proofErr w:type="spellEnd"/>
     </w:p>
     <w:p>
       <w:pPr>
@@ -872,8 +967,29 @@
         </w:rPr>
         <w:t xml:space="preserve">By </w:t>
       </w:r>
-      <w:r>
-        <w:t>Ginto George, Binu Jose, Sandeep Panakkal, Nabin Thomas</w:t>
+      <w:proofErr w:type="spellStart"/>
+      <w:r>
+        <w:t>Ginto</w:t>
+      </w:r>
+      <w:proofErr w:type="spellEnd"/>
+      <w:r>
+        <w:t xml:space="preserve"> George, </w:t>
+      </w:r>
+      <w:proofErr w:type="spellStart"/>
+      <w:r>
+        <w:t>Binu</w:t>
+      </w:r>
+      <w:proofErr w:type="spellEnd"/>
+      <w:r>
+        <w:t xml:space="preserve"> Jose, Sandeep Panakkal, </w:t>
+      </w:r>
+      <w:proofErr w:type="spellStart"/>
+      <w:r>
+        <w:t>Nabin</w:t>
+      </w:r>
+      <w:proofErr w:type="spellEnd"/>
+      <w:r>
+        <w:t xml:space="preserve"> Thomas</w:t>
       </w:r>
       <w:r>
         <w:rPr>
@@ -912,7 +1028,31 @@
         <w:ind w:firstLine="720"/>
       </w:pPr>
       <w:r>
-        <w:t>Typical consumer routers have locked firmware which restricts the functionality to whatever the device manufacturer decides to include. Open Source software stack like OpenWRT (Open Wireless Router) can be used to enhance the functionality and device security of consumer and custom Wi-Fi routers. Management of OpenWRT based devices is done using a browser or command-line interface. While this may work for the tech-savvy, a large majority of users may not be comfortable managing their devices this way. Some consumer-level devices have moved towards mobile app-based management, but OpenWRT lacks a mobile app-based router management functionality.</w:t>
+        <w:t xml:space="preserve">Typical consumer routers have locked firmware which restricts the functionality to whatever the device manufacturer decides to include. Open Source software stack like </w:t>
+      </w:r>
+      <w:proofErr w:type="spellStart"/>
+      <w:r>
+        <w:t>OpenWRT</w:t>
+      </w:r>
+      <w:proofErr w:type="spellEnd"/>
+      <w:r>
+        <w:t xml:space="preserve"> (Open Wireless Router) can be used to enhance the functionality and device security of consumer and custom Wi-Fi routers. Management of </w:t>
+      </w:r>
+      <w:proofErr w:type="spellStart"/>
+      <w:r>
+        <w:t>OpenWRT</w:t>
+      </w:r>
+      <w:proofErr w:type="spellEnd"/>
+      <w:r>
+        <w:t xml:space="preserve"> based devices is done using a browser or command-line interface. While this may work for the tech-savvy, a large majority of users may not be comfortable managing their devices this way. Some consumer-level devices have moved towards mobile app-based management, but </w:t>
+      </w:r>
+      <w:proofErr w:type="spellStart"/>
+      <w:r>
+        <w:t>OpenWRT</w:t>
+      </w:r>
+      <w:proofErr w:type="spellEnd"/>
+      <w:r>
+        <w:t xml:space="preserve"> lacks a mobile app-based router management functionality.</w:t>
       </w:r>
     </w:p>
     <w:p>
@@ -921,7 +1061,31 @@
         <w:ind w:firstLine="720"/>
       </w:pPr>
       <w:r>
-        <w:t>In this project, we plan to develop an end-to-end secure software to manage routers using a mobile application, with a customized version of OpenWRT, a mobile app as the front end, and an optional cloud-based management system for communication. The app provides features like monitoring and managing connection attempts with the notification on the mobile app via the cloud. Mobile App shall manage router connection attempts as an additional authentication factor on top of the Wi-Fi user authentication, enabling Multi-Factor Authentication. We also plan to port the major features of the LuCI web-based management tool for OpenWRT to the App, such as Access Control, package management, real-time monitoring, etc.</w:t>
+        <w:t xml:space="preserve">In this project, we plan to develop an end-to-end secure software to manage routers using a mobile application, with a customized version of </w:t>
+      </w:r>
+      <w:proofErr w:type="spellStart"/>
+      <w:r>
+        <w:t>OpenWRT</w:t>
+      </w:r>
+      <w:proofErr w:type="spellEnd"/>
+      <w:r>
+        <w:t xml:space="preserve">, a mobile app as the front end, and an optional cloud-based management system for communication. The app provides features like monitoring and managing connection attempts with the notification on the mobile app via the cloud. Mobile App shall manage router connection attempts as an additional authentication factor on top of the Wi-Fi user authentication, enabling Multi-Factor Authentication. We also plan to port the major features of the </w:t>
+      </w:r>
+      <w:proofErr w:type="spellStart"/>
+      <w:r>
+        <w:t>LuCI</w:t>
+      </w:r>
+      <w:proofErr w:type="spellEnd"/>
+      <w:r>
+        <w:t xml:space="preserve"> web-based management tool for </w:t>
+      </w:r>
+      <w:proofErr w:type="spellStart"/>
+      <w:r>
+        <w:t>OpenWRT</w:t>
+      </w:r>
+      <w:proofErr w:type="spellEnd"/>
+      <w:r>
+        <w:t xml:space="preserve"> to the App, such as Access Control, package management, real-time monitoring, etc.</w:t>
       </w:r>
     </w:p>
     <w:p>
@@ -1012,7 +1176,15 @@
               </w:rPr>
             </w:pPr>
             <w:r>
-              <w:t>The authors are deeply indebted to Professor Michael Tjebban and Advisor Professor Kaikai Liu</w:t>
+              <w:t xml:space="preserve">The authors are deeply indebted to Professor Michael </w:t>
+            </w:r>
+            <w:proofErr w:type="spellStart"/>
+            <w:r>
+              <w:t>Tjebban</w:t>
+            </w:r>
+            <w:proofErr w:type="spellEnd"/>
+            <w:r>
+              <w:t xml:space="preserve"> and Advisor Professor Kaikai Liu</w:t>
             </w:r>
             <w:r>
               <w:rPr>
@@ -1100,8 +1272,6 @@
       </w:sdtPr>
       <w:sdtEndPr/>
       <w:sdtContent>
-        <w:bookmarkStart w:id="0" w:name="_GoBack" w:displacedByCustomXml="prev"/>
-        <w:bookmarkEnd w:id="0" w:displacedByCustomXml="prev"/>
         <w:p>
           <w:pPr>
             <w:pStyle w:val="TOC1"/>
@@ -8708,13 +8878,13 @@
       <w:r>
         <w:t xml:space="preserve"> </w:t>
       </w:r>
-      <w:bookmarkStart w:id="1" w:name="_Toc55385986"/>
-      <w:bookmarkStart w:id="2" w:name="_Toc56571371"/>
+      <w:bookmarkStart w:id="0" w:name="_Toc55385986"/>
+      <w:bookmarkStart w:id="1" w:name="_Toc56571371"/>
       <w:r>
         <w:t>Project Overview</w:t>
       </w:r>
+      <w:bookmarkEnd w:id="0"/>
       <w:bookmarkEnd w:id="1"/>
-      <w:bookmarkEnd w:id="2"/>
     </w:p>
     <w:p>
       <w:pPr>
@@ -8724,13 +8894,13 @@
           <w:numId w:val="1"/>
         </w:numPr>
       </w:pPr>
-      <w:bookmarkStart w:id="3" w:name="_Toc55385987"/>
-      <w:bookmarkStart w:id="4" w:name="_Toc56571372"/>
+      <w:bookmarkStart w:id="2" w:name="_Toc55385987"/>
+      <w:bookmarkStart w:id="3" w:name="_Toc56571372"/>
       <w:r>
         <w:t>Introduction</w:t>
       </w:r>
+      <w:bookmarkEnd w:id="2"/>
       <w:bookmarkEnd w:id="3"/>
-      <w:bookmarkEnd w:id="4"/>
     </w:p>
     <w:p>
       <w:pPr>
@@ -8821,29 +8991,292 @@
         <w:pStyle w:val="Caption"/>
         <w:jc w:val="center"/>
       </w:pPr>
-      <w:bookmarkStart w:id="5" w:name="_Toc56540852"/>
+      <w:bookmarkStart w:id="4" w:name="_Toc56540852"/>
       <w:r>
         <w:t xml:space="preserve">Figure </w:t>
       </w:r>
-      <w:fldSimple w:instr=" SEQ Figure \* ARABIC ">
-        <w:r>
-          <w:rPr>
-            <w:noProof/>
-          </w:rPr>
-          <w:t>1</w:t>
-        </w:r>
-      </w:fldSimple>
+      <w:r>
+        <w:fldChar w:fldCharType="begin"/>
+      </w:r>
+      <w:r>
+        <w:instrText xml:space="preserve"> SEQ Figure \* ARABIC </w:instrText>
+      </w:r>
+      <w:r>
+        <w:fldChar w:fldCharType="separate"/>
+      </w:r>
+      <w:r>
+        <w:rPr>
+          <w:noProof/>
+        </w:rPr>
+        <w:t>1</w:t>
+      </w:r>
+      <w:r>
+        <w:rPr>
+          <w:noProof/>
+        </w:rPr>
+        <w:fldChar w:fldCharType="end"/>
+      </w:r>
       <w:r>
         <w:t xml:space="preserve"> Typical Configuration of Home Network</w:t>
       </w:r>
+      <w:bookmarkEnd w:id="4"/>
+    </w:p>
+    <w:p>
+      <w:pPr>
+        <w:pStyle w:val="IndentedParagraph"/>
+      </w:pPr>
+      <w:r>
+        <w:t xml:space="preserve">The consumer router market comes with a plethora of brands and models supporting varying hardware and software features. They often restrict the user with locked firmware limiting the features and functionality to a subset of possible features, as conceived by the device manufacturer. Like in the case of many commercial software products, Open Source software stacks provide an alternate option to enhance the functionality and security of consumer routers. </w:t>
+      </w:r>
+      <w:proofErr w:type="spellStart"/>
+      <w:r>
+        <w:t>OpenWRT</w:t>
+      </w:r>
+      <w:proofErr w:type="spellEnd"/>
+      <w:r>
+        <w:t xml:space="preserve"> is such an Open Source Linux based Wireless router firmware. </w:t>
+      </w:r>
+      <w:proofErr w:type="spellStart"/>
+      <w:r>
+        <w:t>OpenWRT</w:t>
+      </w:r>
+      <w:proofErr w:type="spellEnd"/>
+      <w:r>
+        <w:t xml:space="preserve"> supports a wide range of hardware. There are many commercial products available based on </w:t>
+      </w:r>
+      <w:proofErr w:type="spellStart"/>
+      <w:r>
+        <w:t>OpenWRT</w:t>
+      </w:r>
+      <w:proofErr w:type="spellEnd"/>
+      <w:r>
+        <w:t xml:space="preserve">. Customers can add packages to enhance the functionality of the router. </w:t>
+      </w:r>
+      <w:proofErr w:type="spellStart"/>
+      <w:r>
+        <w:t>OpenWRT</w:t>
+      </w:r>
+      <w:proofErr w:type="spellEnd"/>
+      <w:r>
+        <w:t xml:space="preserve"> devices provide web-based administration that provides very advanced configuration and management functionality. This would not work for a large majority of novice users who would find it hard and technically demanding to manage their devices this way. There are only a handful of consumer-oriented devices that have ventured towards mobile application-based device management.  This is one area that </w:t>
+      </w:r>
+      <w:proofErr w:type="spellStart"/>
+      <w:r>
+        <w:t>OpenWRT</w:t>
+      </w:r>
+      <w:proofErr w:type="spellEnd"/>
+      <w:r>
+        <w:t xml:space="preserve"> falls behind and even a basic mobile application-based router management functionality will benefit all the consumers in a big way. The trend towards using mobile apps for everything has made routers with mobile App based management more appealing for a large group of users, who would otherwise not even bother to configure the router with the web-based management tools [2].</w:t>
+      </w:r>
+    </w:p>
+    <w:p>
+      <w:pPr>
+        <w:pStyle w:val="IndentedParagraph"/>
+      </w:pPr>
+      <w:r>
+        <w:t xml:space="preserve">As part of this project, following components </w:t>
+      </w:r>
+      <w:r>
+        <w:t xml:space="preserve">are implemented </w:t>
+      </w:r>
+      <w:r>
+        <w:t xml:space="preserve">that together </w:t>
+      </w:r>
+      <w:r>
+        <w:t xml:space="preserve">can </w:t>
+      </w:r>
+      <w:r>
+        <w:t>accomplish this objective</w:t>
+      </w:r>
+      <w:r>
+        <w:t>:</w:t>
+      </w:r>
+      <w:bookmarkStart w:id="5" w:name="_GoBack"/>
       <w:bookmarkEnd w:id="5"/>
+      <w:r>
+        <w:t xml:space="preserve"> </w:t>
+      </w:r>
     </w:p>
     <w:p>
       <w:pPr>
         <w:pStyle w:val="IndentedParagraph"/>
       </w:pPr>
       <w:r>
-        <w:t>The consumer router market comes with a plethora of brands and models supporting varying hardware and software features. They often restrict the user with locked firmware limiting the features and functionality to a subset of possible features, as conceived by the device manufacturer. Like in the case of many commercial software products, Open Source software stacks provide an alternate option to enhance the functionality and security of consumer routers. OpenWRT is such an Open Source Linux based Wireless router firmware. OpenWRT supports a wide range of hardware. There are many commercial products available based on OpenWRT. Customers can add packages to enhance the functionality of the router. OpenWRT devices provide web-based administration that provides very advanced configuration and management functionality. This would not work for a large majority of novice users who would find it hard and technically demanding to manage their devices this way. There are only a handful of consumer-oriented devices that have ventured towards mobile application-based device management.  This is one area that OpenWRT falls behind and even a basic mobile application-based router management functionality will benefit all the consumers in a big way. The trend towards using mobile apps for everything has made routers with mobile App based management more appealing for a large group of users, who would otherwise not even bother to configure the router with the web-based management tools [2].</w:t>
+        <w:t xml:space="preserve">1. A new </w:t>
+      </w:r>
+      <w:proofErr w:type="spellStart"/>
+      <w:r>
+        <w:t>openWrt</w:t>
+      </w:r>
+      <w:proofErr w:type="spellEnd"/>
+      <w:r>
+        <w:t xml:space="preserve"> package to support the core device handling logic.</w:t>
+      </w:r>
+    </w:p>
+    <w:p>
+      <w:pPr>
+        <w:pStyle w:val="IndentedParagraph"/>
+      </w:pPr>
+      <w:r>
+        <w:t xml:space="preserve">2. A Mobile App for the end user to control and interact with his </w:t>
+      </w:r>
+      <w:proofErr w:type="spellStart"/>
+      <w:r>
+        <w:t>openWrt</w:t>
+      </w:r>
+      <w:proofErr w:type="spellEnd"/>
+      <w:r>
+        <w:t xml:space="preserve"> device. </w:t>
+      </w:r>
+    </w:p>
+    <w:p>
+      <w:pPr>
+        <w:pStyle w:val="IndentedParagraph"/>
+      </w:pPr>
+      <w:r>
+        <w:t xml:space="preserve">3. The Cloud component to facilitate the Mobile App to </w:t>
+      </w:r>
+      <w:proofErr w:type="spellStart"/>
+      <w:r>
+        <w:t>openWrt</w:t>
+      </w:r>
+      <w:proofErr w:type="spellEnd"/>
+      <w:r>
+        <w:t xml:space="preserve"> device interactions.</w:t>
+      </w:r>
+    </w:p>
+    <w:p>
+      <w:pPr>
+        <w:pStyle w:val="IndentedParagraph"/>
+      </w:pPr>
+    </w:p>
+    <w:p>
+      <w:pPr>
+        <w:pStyle w:val="IndentedParagraph"/>
+      </w:pPr>
+      <w:r>
+        <w:t xml:space="preserve">The Mobile App is envisioned as the single point for the </w:t>
+      </w:r>
+      <w:proofErr w:type="spellStart"/>
+      <w:r>
+        <w:t>openWrt</w:t>
+      </w:r>
+      <w:proofErr w:type="spellEnd"/>
+      <w:r>
+        <w:t xml:space="preserve"> device management. Once the </w:t>
+      </w:r>
+      <w:proofErr w:type="spellStart"/>
+      <w:r>
+        <w:t>openWrt</w:t>
+      </w:r>
+      <w:proofErr w:type="spellEnd"/>
+      <w:r>
+        <w:t xml:space="preserve"> device is out of the box, connected and powered up, the Mobile App takes over. It allows the user to perform the initial device setup and registration with the </w:t>
+      </w:r>
+      <w:proofErr w:type="spellStart"/>
+      <w:r>
+        <w:t>amazeRt</w:t>
+      </w:r>
+      <w:proofErr w:type="spellEnd"/>
+      <w:r>
+        <w:t xml:space="preserve"> cloud infrastructure. The initial setup takes care of: </w:t>
+      </w:r>
+    </w:p>
+    <w:p>
+      <w:pPr>
+        <w:pStyle w:val="IndentedParagraph"/>
+      </w:pPr>
+      <w:r>
+        <w:tab/>
+        <w:t xml:space="preserve">1. Authenticating this </w:t>
+      </w:r>
+      <w:r>
+        <w:t>first-time</w:t>
+      </w:r>
+      <w:r>
+        <w:t xml:space="preserve"> user as the admin user, using the secure Auth APIs provided by Google Firebase Auth infrastructure. </w:t>
+      </w:r>
+    </w:p>
+    <w:p>
+      <w:pPr>
+        <w:pStyle w:val="IndentedParagraph"/>
+      </w:pPr>
+      <w:r>
+        <w:tab/>
+        <w:t xml:space="preserve">2. Installing the packaged </w:t>
+      </w:r>
+      <w:proofErr w:type="spellStart"/>
+      <w:r>
+        <w:t>amazeRt</w:t>
+      </w:r>
+      <w:proofErr w:type="spellEnd"/>
+      <w:r>
+        <w:t xml:space="preserve"> software on to the customer device being setup. </w:t>
+      </w:r>
+    </w:p>
+    <w:p>
+      <w:pPr>
+        <w:pStyle w:val="IndentedParagraph"/>
+      </w:pPr>
+      <w:r>
+        <w:tab/>
+        <w:t xml:space="preserve">3. Setting up the Symmetric Key used for securing the communication between this </w:t>
+      </w:r>
+      <w:proofErr w:type="spellStart"/>
+      <w:r>
+        <w:t>openWrt</w:t>
+      </w:r>
+      <w:proofErr w:type="spellEnd"/>
+      <w:r>
+        <w:t xml:space="preserve"> device and its management App</w:t>
+      </w:r>
+    </w:p>
+    <w:p>
+      <w:pPr>
+        <w:pStyle w:val="IndentedParagraph"/>
+      </w:pPr>
+      <w:r>
+        <w:tab/>
+        <w:t xml:space="preserve">4. Registering the device and the user with the </w:t>
+      </w:r>
+      <w:proofErr w:type="spellStart"/>
+      <w:r>
+        <w:t>amazeRt</w:t>
+      </w:r>
+      <w:proofErr w:type="spellEnd"/>
+      <w:r>
+        <w:t xml:space="preserve"> cloud infrastructure. </w:t>
+      </w:r>
+    </w:p>
+    <w:p>
+      <w:pPr>
+        <w:pStyle w:val="IndentedParagraph"/>
+        <w:ind w:firstLine="0"/>
+      </w:pPr>
+      <w:r>
+        <w:t xml:space="preserve">Once the initial setup is completed, the Mobile App provides the authenticated user access to the various </w:t>
+      </w:r>
+      <w:proofErr w:type="spellStart"/>
+      <w:r>
+        <w:t>openWrt</w:t>
+      </w:r>
+      <w:proofErr w:type="spellEnd"/>
+      <w:r>
+        <w:t xml:space="preserve"> device settings and live Status </w:t>
+      </w:r>
+      <w:r>
+        <w:t>updates. A</w:t>
+      </w:r>
+      <w:r>
+        <w:t xml:space="preserve"> prominent feature in development now is the ability for the Authenticated Mobile App user to block a malicious device that is connected to the </w:t>
+      </w:r>
+      <w:proofErr w:type="spellStart"/>
+      <w:r>
+        <w:t>openWrt</w:t>
+      </w:r>
+      <w:proofErr w:type="spellEnd"/>
+      <w:r>
+        <w:t xml:space="preserve"> device.</w:t>
       </w:r>
     </w:p>
     <w:p>
@@ -8890,8 +9323,13 @@
       <w:pPr>
         <w:pStyle w:val="IndentedParagraph"/>
       </w:pPr>
-      <w:r>
-        <w:t xml:space="preserve">OpenWRT </w:t>
+      <w:proofErr w:type="spellStart"/>
+      <w:r>
+        <w:t>OpenWRT</w:t>
+      </w:r>
+      <w:proofErr w:type="spellEnd"/>
+      <w:r>
+        <w:t xml:space="preserve"> </w:t>
       </w:r>
       <w:bookmarkStart w:id="10" w:name="_Hlk55393355"/>
       <w:r>
@@ -8899,8 +9337,45 @@
       </w:r>
       <w:bookmarkEnd w:id="10"/>
       <w:r>
-        <w:t>on the Linux operating system. The system provides a shell (ash shell) for running commands for making configuration changes. The fact that this is based on Linux makes it easy for extending the functionality, unlike other firmware options. OpenWRT provides a standardized way of implementing enhancements, called packages [3]. Each package is analogous to an application that can be installed on the device, extending its functionality. OpenWRT community also develops and maintains a list of around 3500 packages [4]. A Web-based management interface is provided which can be installed as a package on the device [2].  like art is currently supported in a wide range of router hardware. OpenWRT provides LuCI Web-based user interface for router administration and monitoring [5]. The UI is a bit complex to manage and operate for most of the home consumer router users. The following figures give a glimpse of the complex UI from OpenWRT</w:t>
-      </w:r>
+        <w:t xml:space="preserve">on the Linux operating system. The system provides a shell (ash shell) for running commands for making configuration changes. The fact that this is based on Linux makes it easy for extending the functionality, unlike other firmware options. </w:t>
+      </w:r>
+      <w:proofErr w:type="spellStart"/>
+      <w:r>
+        <w:t>OpenWRT</w:t>
+      </w:r>
+      <w:proofErr w:type="spellEnd"/>
+      <w:r>
+        <w:t xml:space="preserve"> provides a standardized way of implementing enhancements, called packages [3]. Each package is analogous to an application that can be installed on the device, extending its functionality. </w:t>
+      </w:r>
+      <w:proofErr w:type="spellStart"/>
+      <w:r>
+        <w:t>OpenWRT</w:t>
+      </w:r>
+      <w:proofErr w:type="spellEnd"/>
+      <w:r>
+        <w:t xml:space="preserve"> community also develops and maintains a list of around 3500 packages [4]. A Web-based management interface is provided which can be installed as a package on the device [2].  like art is currently supported in a wide range of router hardware. </w:t>
+      </w:r>
+      <w:proofErr w:type="spellStart"/>
+      <w:r>
+        <w:t>OpenWRT</w:t>
+      </w:r>
+      <w:proofErr w:type="spellEnd"/>
+      <w:r>
+        <w:t xml:space="preserve"> provides </w:t>
+      </w:r>
+      <w:proofErr w:type="spellStart"/>
+      <w:r>
+        <w:t>LuCI</w:t>
+      </w:r>
+      <w:proofErr w:type="spellEnd"/>
+      <w:r>
+        <w:t xml:space="preserve"> Web-based user interface for router administration and monitoring [5]. The UI is a bit complex to manage and operate for most of the home consumer router users. The following figures give a glimpse of the complex UI from </w:t>
+      </w:r>
+      <w:proofErr w:type="spellStart"/>
+      <w:r>
+        <w:t>OpenWRT</w:t>
+      </w:r>
+      <w:proofErr w:type="spellEnd"/>
     </w:p>
     <w:p>
       <w:pPr>
@@ -8971,16 +9446,37 @@
       <w:r>
         <w:t xml:space="preserve">Figure </w:t>
       </w:r>
-      <w:fldSimple w:instr=" SEQ Figure \* ARABIC ">
-        <w:r>
-          <w:rPr>
-            <w:noProof/>
-          </w:rPr>
-          <w:t>2</w:t>
-        </w:r>
-      </w:fldSimple>
-      <w:r>
-        <w:t xml:space="preserve"> LuCL Web App UI – 1</w:t>
+      <w:r>
+        <w:fldChar w:fldCharType="begin"/>
+      </w:r>
+      <w:r>
+        <w:instrText xml:space="preserve"> SEQ Figure \* ARABIC </w:instrText>
+      </w:r>
+      <w:r>
+        <w:fldChar w:fldCharType="separate"/>
+      </w:r>
+      <w:r>
+        <w:rPr>
+          <w:noProof/>
+        </w:rPr>
+        <w:t>2</w:t>
+      </w:r>
+      <w:r>
+        <w:rPr>
+          <w:noProof/>
+        </w:rPr>
+        <w:fldChar w:fldCharType="end"/>
+      </w:r>
+      <w:r>
+        <w:t xml:space="preserve"> </w:t>
+      </w:r>
+      <w:proofErr w:type="spellStart"/>
+      <w:r>
+        <w:t>LuCL</w:t>
+      </w:r>
+      <w:proofErr w:type="spellEnd"/>
+      <w:r>
+        <w:t xml:space="preserve"> Web App UI – 1</w:t>
       </w:r>
       <w:bookmarkEnd w:id="11"/>
     </w:p>
@@ -9062,16 +9558,37 @@
       <w:r>
         <w:t xml:space="preserve">Figure </w:t>
       </w:r>
-      <w:fldSimple w:instr=" SEQ Figure \* ARABIC ">
-        <w:r>
-          <w:rPr>
-            <w:noProof/>
-          </w:rPr>
-          <w:t>3</w:t>
-        </w:r>
-      </w:fldSimple>
-      <w:r>
-        <w:t xml:space="preserve"> LuCL Web App UI – 2</w:t>
+      <w:r>
+        <w:fldChar w:fldCharType="begin"/>
+      </w:r>
+      <w:r>
+        <w:instrText xml:space="preserve"> SEQ Figure \* ARABIC </w:instrText>
+      </w:r>
+      <w:r>
+        <w:fldChar w:fldCharType="separate"/>
+      </w:r>
+      <w:r>
+        <w:rPr>
+          <w:noProof/>
+        </w:rPr>
+        <w:t>3</w:t>
+      </w:r>
+      <w:r>
+        <w:rPr>
+          <w:noProof/>
+        </w:rPr>
+        <w:fldChar w:fldCharType="end"/>
+      </w:r>
+      <w:r>
+        <w:t xml:space="preserve"> </w:t>
+      </w:r>
+      <w:proofErr w:type="spellStart"/>
+      <w:r>
+        <w:t>LuCL</w:t>
+      </w:r>
+      <w:proofErr w:type="spellEnd"/>
+      <w:r>
+        <w:t xml:space="preserve"> Web App UI – 2</w:t>
       </w:r>
       <w:bookmarkEnd w:id="12"/>
     </w:p>
@@ -9144,16 +9661,37 @@
       <w:r>
         <w:t xml:space="preserve">Figure </w:t>
       </w:r>
-      <w:fldSimple w:instr=" SEQ Figure \* ARABIC ">
-        <w:r>
-          <w:rPr>
-            <w:noProof/>
-          </w:rPr>
-          <w:t>4</w:t>
-        </w:r>
-      </w:fldSimple>
-      <w:r>
-        <w:t xml:space="preserve"> LuCL Web App UI - 3</w:t>
+      <w:r>
+        <w:fldChar w:fldCharType="begin"/>
+      </w:r>
+      <w:r>
+        <w:instrText xml:space="preserve"> SEQ Figure \* ARABIC </w:instrText>
+      </w:r>
+      <w:r>
+        <w:fldChar w:fldCharType="separate"/>
+      </w:r>
+      <w:r>
+        <w:rPr>
+          <w:noProof/>
+        </w:rPr>
+        <w:t>4</w:t>
+      </w:r>
+      <w:r>
+        <w:rPr>
+          <w:noProof/>
+        </w:rPr>
+        <w:fldChar w:fldCharType="end"/>
+      </w:r>
+      <w:r>
+        <w:t xml:space="preserve"> </w:t>
+      </w:r>
+      <w:proofErr w:type="spellStart"/>
+      <w:r>
+        <w:t>LuCL</w:t>
+      </w:r>
+      <w:proofErr w:type="spellEnd"/>
+      <w:r>
+        <w:t xml:space="preserve"> Web App UI - 3</w:t>
       </w:r>
       <w:bookmarkEnd w:id="13"/>
     </w:p>
@@ -9190,7 +9728,15 @@
         <w:pStyle w:val="IndentedParagraph"/>
       </w:pPr>
       <w:r>
-        <w:t>There is no doubt that OpenWRT is an excellent open-source alternative for router firmware, providing one of the richest sets of management and security tools. However, having only a command line or web-based management and monitoring interface is a deterrent for most consumers in the era of mobile apps.</w:t>
+        <w:t xml:space="preserve">There is no doubt that </w:t>
+      </w:r>
+      <w:proofErr w:type="spellStart"/>
+      <w:r>
+        <w:t>OpenWRT</w:t>
+      </w:r>
+      <w:proofErr w:type="spellEnd"/>
+      <w:r>
+        <w:t xml:space="preserve"> is an excellent open-source alternative for router firmware, providing one of the richest sets of management and security tools. However, having only a command line or web-based management and monitoring interface is a deterrent for most consumers in the era of mobile apps.</w:t>
       </w:r>
     </w:p>
     <w:p>
@@ -9218,14 +9764,35 @@
       <w:pPr>
         <w:pStyle w:val="IndentedParagraph"/>
       </w:pPr>
-      <w:r>
-        <w:t xml:space="preserve">OpenWRT is a feature-rich open-source wireless router firmware. It has a rich set of features and together with the active community support and contribution makes it a leader in its arena. The OpenWRT software stack is well adopted by a wide range of hardware vendors. Despite the rich feature set and much-desired hardware adoption, there is one much-desired improvement to the software stack, a mobile management app. When it comes to management and monitoring interfaces, the lack of a mobile app for continuous monitoring and configuration management is the Achilles heel of the system. No matter how advanced the available web interface features are, their usage mandates a browser and logging in every time something needs to be checked. Mobile app-based configuration and monitoring can solve this drawback by providing a simple user-friendly management and monitoring interface. In this era of mobile apps for everything, the availability of an average mobile application-based interface would cater to </w:t>
+      <w:proofErr w:type="spellStart"/>
+      <w:r>
+        <w:t>OpenWRT</w:t>
+      </w:r>
+      <w:proofErr w:type="spellEnd"/>
+      <w:r>
+        <w:t xml:space="preserve"> is a feature-rich open-source wireless router firmware. It has a rich set of features and together with the active community support and contribution makes it a leader in its arena. The </w:t>
+      </w:r>
+      <w:proofErr w:type="spellStart"/>
+      <w:r>
+        <w:t>OpenWRT</w:t>
+      </w:r>
+      <w:proofErr w:type="spellEnd"/>
+      <w:r>
+        <w:t xml:space="preserve"> software stack is well adopted by a wide range of hardware vendors. Despite the rich feature set and much-desired hardware adoption, there is one much-desired improvement to the software stack, a mobile management app. When it comes to management and monitoring interfaces, the lack of a mobile app for continuous monitoring and configuration management is the Achilles heel of the system. No matter how advanced the available web interface features are, their usage mandates a browser and logging in every time something needs to be checked. Mobile app-based configuration and monitoring can solve this drawback by providing a simple user-friendly management and monitoring interface. In this era of mobile apps for everything, the availability of an average mobile application-based interface would cater to </w:t>
       </w:r>
       <w:r>
         <w:t>most of</w:t>
       </w:r>
       <w:r>
-        <w:t xml:space="preserve"> the internet users of the world. OpenWRT lacks in this area with no serious mobile application-based management and monitoring solutions being developed. </w:t>
+        <w:t xml:space="preserve"> the internet users of the world. </w:t>
+      </w:r>
+      <w:proofErr w:type="spellStart"/>
+      <w:r>
+        <w:t>OpenWRT</w:t>
+      </w:r>
+      <w:proofErr w:type="spellEnd"/>
+      <w:r>
+        <w:t xml:space="preserve"> lacks in this area with no serious mobile application-based management and monitoring solutions being developed. </w:t>
       </w:r>
     </w:p>
     <w:p>
@@ -9233,13 +9800,45 @@
         <w:pStyle w:val="IndentedParagraph"/>
       </w:pPr>
       <w:r>
-        <w:t xml:space="preserve">The project aims to improve the user adaptability and adoption rate of the OpenWRT stack. This will be done by adding a mobile application-based interface to manage and monitor the OpenWRT router. Cloud-based support for real-time monitoring and management of the router will be added to further enhance the adoption rate and user-friendliness of the software stack. </w:t>
+        <w:t xml:space="preserve">The project aims to improve the user adaptability and adoption rate of the </w:t>
+      </w:r>
+      <w:proofErr w:type="spellStart"/>
+      <w:r>
+        <w:t>OpenWRT</w:t>
+      </w:r>
+      <w:proofErr w:type="spellEnd"/>
+      <w:r>
+        <w:t xml:space="preserve"> stack. This will be done by adding a mobile application-based interface to manage and monitor the </w:t>
+      </w:r>
+      <w:proofErr w:type="spellStart"/>
+      <w:r>
+        <w:t>OpenWRT</w:t>
+      </w:r>
+      <w:proofErr w:type="spellEnd"/>
+      <w:r>
+        <w:t xml:space="preserve"> router. Cloud-based support for real-time monitoring and management of the router will be added to further enhance the adoption rate and user-friendliness of the software stack. </w:t>
       </w:r>
       <w:r>
         <w:t>The result</w:t>
       </w:r>
       <w:r>
-        <w:t xml:space="preserve"> will be an OpenWRT based software stack that supports mobile app-based management and monitoring of OpenWRT routers.</w:t>
+        <w:t xml:space="preserve"> will be an </w:t>
+      </w:r>
+      <w:proofErr w:type="spellStart"/>
+      <w:r>
+        <w:t>OpenWRT</w:t>
+      </w:r>
+      <w:proofErr w:type="spellEnd"/>
+      <w:r>
+        <w:t xml:space="preserve"> based software stack that supports mobile app-based management and monitoring of </w:t>
+      </w:r>
+      <w:proofErr w:type="spellStart"/>
+      <w:r>
+        <w:t>OpenWRT</w:t>
+      </w:r>
+      <w:proofErr w:type="spellEnd"/>
+      <w:r>
+        <w:t xml:space="preserve"> routers.</w:t>
       </w:r>
     </w:p>
     <w:p>
@@ -9377,14 +9976,27 @@
       <w:r>
         <w:t xml:space="preserve">Figure </w:t>
       </w:r>
-      <w:fldSimple w:instr=" SEQ Figure \* ARABIC ">
-        <w:r>
-          <w:rPr>
-            <w:noProof/>
-          </w:rPr>
-          <w:t>5</w:t>
-        </w:r>
-      </w:fldSimple>
+      <w:r>
+        <w:fldChar w:fldCharType="begin"/>
+      </w:r>
+      <w:r>
+        <w:instrText xml:space="preserve"> SEQ Figure \* ARABIC </w:instrText>
+      </w:r>
+      <w:r>
+        <w:fldChar w:fldCharType="separate"/>
+      </w:r>
+      <w:r>
+        <w:rPr>
+          <w:noProof/>
+        </w:rPr>
+        <w:t>5</w:t>
+      </w:r>
+      <w:r>
+        <w:rPr>
+          <w:noProof/>
+        </w:rPr>
+        <w:fldChar w:fldCharType="end"/>
+      </w:r>
       <w:r>
         <w:t xml:space="preserve"> </w:t>
       </w:r>
@@ -9490,7 +10102,15 @@
         <w:spacing w:line="560" w:lineRule="auto"/>
       </w:pPr>
       <w:r>
-        <w:t>The software that runs on the OpenWRT providing status updates and handling configuration changes</w:t>
+        <w:t xml:space="preserve">The software that runs on the </w:t>
+      </w:r>
+      <w:proofErr w:type="spellStart"/>
+      <w:r>
+        <w:t>OpenWRT</w:t>
+      </w:r>
+      <w:proofErr w:type="spellEnd"/>
+      <w:r>
+        <w:t xml:space="preserve"> providing status updates and handling configuration changes</w:t>
       </w:r>
     </w:p>
     <w:p>
@@ -9509,7 +10129,15 @@
         <w:spacing w:line="560" w:lineRule="auto"/>
       </w:pPr>
       <w:r>
-        <w:t>The business logic to manage and handle communication between OpenWRT device and Mobile App, which runs on Google Cloud Platform</w:t>
+        <w:t xml:space="preserve">The business logic to manage and handle communication between </w:t>
+      </w:r>
+      <w:proofErr w:type="spellStart"/>
+      <w:r>
+        <w:t>OpenWRT</w:t>
+      </w:r>
+      <w:proofErr w:type="spellEnd"/>
+      <w:r>
+        <w:t xml:space="preserve"> device and Mobile App, which runs on Google Cloud Platform</w:t>
       </w:r>
     </w:p>
     <w:p>
@@ -9646,7 +10274,15 @@
         <w:t>lication</w:t>
       </w:r>
       <w:r>
-        <w:t xml:space="preserve"> to configure and control the OpenWRT device. The functionalities include device registration, </w:t>
+        <w:t xml:space="preserve"> to configure and control the </w:t>
+      </w:r>
+      <w:proofErr w:type="spellStart"/>
+      <w:r>
+        <w:t>OpenWRT</w:t>
+      </w:r>
+      <w:proofErr w:type="spellEnd"/>
+      <w:r>
+        <w:t xml:space="preserve"> device. The functionalities include device registration, </w:t>
       </w:r>
       <w:r>
         <w:t xml:space="preserve">device </w:t>
@@ -9695,7 +10331,23 @@
       </w:r>
       <w:r>
         <w:tab/>
-        <w:t>Android SDK is a comprehensive set of development tools for Android app development. The tools include libraries, debugger, QEMU based handset emulator, tutorials, sample codes and documentation. Android application is packaged in “.apk” format. The apk package contains Dalvik executables, resource files etc. Dalvik executables are compiled byte codes. The application is stored in /data/app directory on Android OS and can be accessible only to root user for security.</w:t>
+        <w:t>Android SDK is a comprehensive set of development tools for Android app development. The tools include libraries, debugger, QEMU based handset emulator, tutorials, sample codes and documentation. Android application is packaged in “.</w:t>
+      </w:r>
+      <w:proofErr w:type="spellStart"/>
+      <w:r>
+        <w:t>apk</w:t>
+      </w:r>
+      <w:proofErr w:type="spellEnd"/>
+      <w:r>
+        <w:t xml:space="preserve">” format. The </w:t>
+      </w:r>
+      <w:proofErr w:type="spellStart"/>
+      <w:r>
+        <w:t>apk</w:t>
+      </w:r>
+      <w:proofErr w:type="spellEnd"/>
+      <w:r>
+        <w:t xml:space="preserve"> package contains Dalvik executables, resource files etc. Dalvik executables are compiled byte codes. The application is stored in /data/app directory on Android OS and can be accessible only to root user for security.</w:t>
       </w:r>
     </w:p>
     <w:p>
@@ -9707,6 +10359,7 @@
       <w:bookmarkStart w:id="43" w:name="_Toc55417919"/>
       <w:bookmarkStart w:id="44" w:name="_Toc56571384"/>
       <w:bookmarkEnd w:id="41"/>
+      <w:proofErr w:type="spellStart"/>
       <w:r>
         <w:t>JS</w:t>
       </w:r>
@@ -9716,17 +10369,38 @@
         <w:t>ch</w:t>
       </w:r>
       <w:bookmarkEnd w:id="44"/>
+      <w:proofErr w:type="spellEnd"/>
     </w:p>
     <w:p>
       <w:r>
         <w:tab/>
-        <w:t xml:space="preserve">JSch is a Java implementation of SSH2 based on </w:t>
-      </w:r>
-      <w:r>
-        <w:t>JavaTM Cryptography Extension (JCE)</w:t>
-      </w:r>
-      <w:r>
-        <w:t xml:space="preserve">. This library allows to connect to sshd server, port forwarding, secure terminal emulation, secure file transfer etc. SSH2 </w:t>
+      </w:r>
+      <w:proofErr w:type="spellStart"/>
+      <w:r>
+        <w:t>JSch</w:t>
+      </w:r>
+      <w:proofErr w:type="spellEnd"/>
+      <w:r>
+        <w:t xml:space="preserve"> is a Java implementation of SSH2 based on </w:t>
+      </w:r>
+      <w:proofErr w:type="spellStart"/>
+      <w:r>
+        <w:t>JavaTM</w:t>
+      </w:r>
+      <w:proofErr w:type="spellEnd"/>
+      <w:r>
+        <w:t xml:space="preserve"> Cryptography Extension (JCE)</w:t>
+      </w:r>
+      <w:r>
+        <w:t xml:space="preserve">. This library allows to connect to </w:t>
+      </w:r>
+      <w:proofErr w:type="spellStart"/>
+      <w:r>
+        <w:t>sshd</w:t>
+      </w:r>
+      <w:proofErr w:type="spellEnd"/>
+      <w:r>
+        <w:t xml:space="preserve"> server, port forwarding, secure terminal emulation, secure file transfer etc. SSH2 </w:t>
       </w:r>
       <w:r>
         <w:t>support</w:t>
@@ -9770,14 +10444,32 @@
         <w:pStyle w:val="Heading4"/>
       </w:pPr>
       <w:bookmarkStart w:id="45" w:name="_Toc56571385"/>
+      <w:proofErr w:type="spellStart"/>
       <w:r>
         <w:t>GSon</w:t>
       </w:r>
       <w:bookmarkEnd w:id="45"/>
-    </w:p>
-    <w:p>
-      <w:r>
-        <w:t>Google GSon library serializes and de-serializes Java objects to JSON and back. The library provides simple methods to convert JSON to Java object and vice-versa. The library is highly customizable and can take complex java objects. GSon can also work on arbitrary Java objects with no source code available</w:t>
+      <w:proofErr w:type="spellEnd"/>
+    </w:p>
+    <w:p>
+      <w:r>
+        <w:t xml:space="preserve">Google </w:t>
+      </w:r>
+      <w:proofErr w:type="spellStart"/>
+      <w:r>
+        <w:t>GSon</w:t>
+      </w:r>
+      <w:proofErr w:type="spellEnd"/>
+      <w:r>
+        <w:t xml:space="preserve"> library serializes and de-serializes Java objects to JSON and back. The library provides simple methods to convert JSON to Java object and vice-versa. The library is highly customizable and can take complex java objects. </w:t>
+      </w:r>
+      <w:proofErr w:type="spellStart"/>
+      <w:r>
+        <w:t>GSon</w:t>
+      </w:r>
+      <w:proofErr w:type="spellEnd"/>
+      <w:r>
+        <w:t xml:space="preserve"> can also work on arbitrary Java objects with no source code available</w:t>
       </w:r>
     </w:p>
     <w:p>
@@ -9791,8 +10483,13 @@
       <w:bookmarkStart w:id="46" w:name="_heading=h.yny6vghcgokx" w:colFirst="0" w:colLast="0"/>
       <w:bookmarkStart w:id="47" w:name="_Toc56571386"/>
       <w:bookmarkEnd w:id="46"/>
-      <w:r>
-        <w:t>AmazeRT Agent</w:t>
+      <w:proofErr w:type="spellStart"/>
+      <w:r>
+        <w:t>AmazeRT</w:t>
+      </w:r>
+      <w:proofErr w:type="spellEnd"/>
+      <w:r>
+        <w:t xml:space="preserve"> Agent</w:t>
       </w:r>
       <w:bookmarkEnd w:id="47"/>
     </w:p>
@@ -9800,8 +10497,29 @@
       <w:pPr>
         <w:pStyle w:val="IndentedParagraph"/>
       </w:pPr>
-      <w:r>
-        <w:t>AmazeRT Agent is part of the AmazeRT software that runs on the OpenWRT router device. This is installed during the initial setup and will continue to run in the background, handling communication with the Cloud Backend.</w:t>
+      <w:proofErr w:type="spellStart"/>
+      <w:r>
+        <w:t>AmazeRT</w:t>
+      </w:r>
+      <w:proofErr w:type="spellEnd"/>
+      <w:r>
+        <w:t xml:space="preserve"> Agent is part of the </w:t>
+      </w:r>
+      <w:proofErr w:type="spellStart"/>
+      <w:r>
+        <w:t>AmazeRT</w:t>
+      </w:r>
+      <w:proofErr w:type="spellEnd"/>
+      <w:r>
+        <w:t xml:space="preserve"> software that runs on the </w:t>
+      </w:r>
+      <w:proofErr w:type="spellStart"/>
+      <w:r>
+        <w:t>OpenWRT</w:t>
+      </w:r>
+      <w:proofErr w:type="spellEnd"/>
+      <w:r>
+        <w:t xml:space="preserve"> router device. This is installed during the initial setup and will continue to run in the background, handling communication with the Cloud Backend.</w:t>
       </w:r>
     </w:p>
     <w:p>
@@ -9829,16 +10547,58 @@
           <w:sz w:val="22"/>
           <w:szCs w:val="22"/>
         </w:rPr>
-        <w:t>Python with Websockets</w:t>
+        <w:t xml:space="preserve">Python with </w:t>
+      </w:r>
+      <w:proofErr w:type="spellStart"/>
+      <w:r>
+        <w:rPr>
+          <w:bCs/>
+          <w:sz w:val="22"/>
+          <w:szCs w:val="22"/>
+        </w:rPr>
+        <w:t>Websockets</w:t>
       </w:r>
       <w:bookmarkEnd w:id="49"/>
+      <w:proofErr w:type="spellEnd"/>
     </w:p>
     <w:p>
       <w:r>
         <w:tab/>
       </w:r>
       <w:r>
-        <w:t xml:space="preserve">Since OpenWRT Stack can run on a variety of hardware architectures, keeping the AmazeRT Agent independent of the underlying CPU architecture was required. To handle this, we chose to implement it using Python programming language. The AmazeRT Agent software's primary purpose is to handle the communication with the Cloud backend and process the requests forwarded to it from the Mobile App Client. This required a persistent communication channel to talk to the Cloud backend.  For communicating with the Cloud Backend, websockets library was chosen since it provided a good infrastructure to handle custom communication protocols on top of the secure TLS layer. </w:t>
+        <w:t xml:space="preserve">Since </w:t>
+      </w:r>
+      <w:proofErr w:type="spellStart"/>
+      <w:r>
+        <w:t>OpenWRT</w:t>
+      </w:r>
+      <w:proofErr w:type="spellEnd"/>
+      <w:r>
+        <w:t xml:space="preserve"> Stack can run on a variety of hardware architectures, keeping the </w:t>
+      </w:r>
+      <w:proofErr w:type="spellStart"/>
+      <w:r>
+        <w:t>AmazeRT</w:t>
+      </w:r>
+      <w:proofErr w:type="spellEnd"/>
+      <w:r>
+        <w:t xml:space="preserve"> Agent independent of the underlying CPU architecture was required. To handle this, we chose to implement it using Python programming language. The </w:t>
+      </w:r>
+      <w:proofErr w:type="spellStart"/>
+      <w:r>
+        <w:t>AmazeRT</w:t>
+      </w:r>
+      <w:proofErr w:type="spellEnd"/>
+      <w:r>
+        <w:t xml:space="preserve"> Agent software's primary purpose is to handle the communication with the Cloud backend and process the requests forwarded to it from the Mobile App Client. This required a persistent communication channel to talk to the Cloud backend.  For communicating with the Cloud Backend, </w:t>
+      </w:r>
+      <w:proofErr w:type="spellStart"/>
+      <w:r>
+        <w:t>websockets</w:t>
+      </w:r>
+      <w:proofErr w:type="spellEnd"/>
+      <w:r>
+        <w:t xml:space="preserve"> library was chosen since it provided a good infrastructure to handle custom communication protocols on top of the secure TLS layer. </w:t>
       </w:r>
     </w:p>
     <w:p>
@@ -9846,7 +10606,47 @@
         <w:ind w:firstLine="720"/>
       </w:pPr>
       <w:r>
-        <w:t>Python also has extensive set of libraries that helps with rapid prototyping of the software, letting us focus on the actual functionality, rather than spending effort on the Lower-level libraries and utility functions. Though OpenWRT SDK provides more low-level libraries and frameworks for developing native applications for OpenWRT based devices, handling different CPU architectures required a lot more effort from developer's side. For the purpose of prototyping, we did not need such low level access to the OpenWRT stack. Due to these reasons, we chose not to use the OpenWRT SDK for the prototyping.</w:t>
+        <w:t xml:space="preserve">Python also has extensive set of libraries that helps with rapid prototyping of the software, letting us focus on the actual functionality, rather than spending effort on the Lower-level libraries and utility functions. Though </w:t>
+      </w:r>
+      <w:proofErr w:type="spellStart"/>
+      <w:r>
+        <w:t>OpenWRT</w:t>
+      </w:r>
+      <w:proofErr w:type="spellEnd"/>
+      <w:r>
+        <w:t xml:space="preserve"> SDK provides more low-level libraries and frameworks for developing native applications for </w:t>
+      </w:r>
+      <w:proofErr w:type="spellStart"/>
+      <w:r>
+        <w:t>OpenWRT</w:t>
+      </w:r>
+      <w:proofErr w:type="spellEnd"/>
+      <w:r>
+        <w:t xml:space="preserve"> based devices, handling different CPU architectures required a lot more effort from developer's side. For the purpose of prototyping, we did not need such </w:t>
+      </w:r>
+      <w:proofErr w:type="gramStart"/>
+      <w:r>
+        <w:t>low level</w:t>
+      </w:r>
+      <w:proofErr w:type="gramEnd"/>
+      <w:r>
+        <w:t xml:space="preserve"> access to the </w:t>
+      </w:r>
+      <w:proofErr w:type="spellStart"/>
+      <w:r>
+        <w:t>OpenWRT</w:t>
+      </w:r>
+      <w:proofErr w:type="spellEnd"/>
+      <w:r>
+        <w:t xml:space="preserve"> stack. Due to these reasons, we chose not to use the </w:t>
+      </w:r>
+      <w:proofErr w:type="spellStart"/>
+      <w:r>
+        <w:t>OpenWRT</w:t>
+      </w:r>
+      <w:proofErr w:type="spellEnd"/>
+      <w:r>
+        <w:t xml:space="preserve"> SDK for the prototyping.</w:t>
       </w:r>
     </w:p>
     <w:p>
@@ -9885,7 +10685,23 @@
         <w:ind w:firstLine="720"/>
       </w:pPr>
       <w:r>
-        <w:t>Every device that is managed by the AmazeRT system will need to be uniquely identified. A UUID was chosen as an identifier for the device. UUID is a 128-bit number, that can be generated to be uniquely without a central database of all generated Ids [6]. AmazerRT agent also uses UUID to generate a secret password that is shared between the device and mobile app, for securing and validating sensitive data sent across them.</w:t>
+        <w:t xml:space="preserve">Every device that is managed by the </w:t>
+      </w:r>
+      <w:proofErr w:type="spellStart"/>
+      <w:r>
+        <w:t>AmazeRT</w:t>
+      </w:r>
+      <w:proofErr w:type="spellEnd"/>
+      <w:r>
+        <w:t xml:space="preserve"> system will need to be uniquely identified. A UUID was chosen as an identifier for the device. UUID is a 128-bit number, that can be generated to be uniquely without a central database of all generated Ids [6]. </w:t>
+      </w:r>
+      <w:proofErr w:type="spellStart"/>
+      <w:r>
+        <w:t>AmazerRT</w:t>
+      </w:r>
+      <w:proofErr w:type="spellEnd"/>
+      <w:r>
+        <w:t xml:space="preserve"> agent also uses UUID to generate a secret password that is shared between the device and mobile app, for securing and validating sensitive data sent across them.</w:t>
       </w:r>
     </w:p>
     <w:p>
@@ -10815,14 +11631,27 @@
                             <w:r>
                               <w:t xml:space="preserve">Figure </w:t>
                             </w:r>
-                            <w:fldSimple w:instr=" SEQ Figure \* ARABIC ">
-                              <w:r>
-                                <w:rPr>
-                                  <w:noProof/>
-                                </w:rPr>
-                                <w:t>6</w:t>
-                              </w:r>
-                            </w:fldSimple>
+                            <w:r>
+                              <w:fldChar w:fldCharType="begin"/>
+                            </w:r>
+                            <w:r>
+                              <w:instrText xml:space="preserve"> SEQ Figure \* ARABIC </w:instrText>
+                            </w:r>
+                            <w:r>
+                              <w:fldChar w:fldCharType="separate"/>
+                            </w:r>
+                            <w:r>
+                              <w:rPr>
+                                <w:noProof/>
+                              </w:rPr>
+                              <w:t>6</w:t>
+                            </w:r>
+                            <w:r>
+                              <w:rPr>
+                                <w:noProof/>
+                              </w:rPr>
+                              <w:fldChar w:fldCharType="end"/>
+                            </w:r>
                             <w:r>
                               <w:t xml:space="preserve"> Cloud Architecture</w:t>
                             </w:r>
@@ -10860,14 +11689,27 @@
                       <w:r>
                         <w:t xml:space="preserve">Figure </w:t>
                       </w:r>
-                      <w:fldSimple w:instr=" SEQ Figure \* ARABIC ">
-                        <w:r>
-                          <w:rPr>
-                            <w:noProof/>
-                          </w:rPr>
-                          <w:t>6</w:t>
-                        </w:r>
-                      </w:fldSimple>
+                      <w:r>
+                        <w:fldChar w:fldCharType="begin"/>
+                      </w:r>
+                      <w:r>
+                        <w:instrText xml:space="preserve"> SEQ Figure \* ARABIC </w:instrText>
+                      </w:r>
+                      <w:r>
+                        <w:fldChar w:fldCharType="separate"/>
+                      </w:r>
+                      <w:r>
+                        <w:rPr>
+                          <w:noProof/>
+                        </w:rPr>
+                        <w:t>6</w:t>
+                      </w:r>
+                      <w:r>
+                        <w:rPr>
+                          <w:noProof/>
+                        </w:rPr>
+                        <w:fldChar w:fldCharType="end"/>
+                      </w:r>
                       <w:r>
                         <w:t xml:space="preserve"> Cloud Architecture</w:t>
                       </w:r>
@@ -10926,10 +11768,26 @@
         <w:t xml:space="preserve"> </w:t>
       </w:r>
       <w:r>
-        <w:t xml:space="preserve">Engine is an platform as service infrastructure provided by Google </w:t>
-      </w:r>
-      <w:r>
-        <w:t xml:space="preserve">to host an application with out worrying about instance management, </w:t>
+        <w:t xml:space="preserve">Engine is </w:t>
+      </w:r>
+      <w:proofErr w:type="gramStart"/>
+      <w:r>
+        <w:t>an</w:t>
+      </w:r>
+      <w:proofErr w:type="gramEnd"/>
+      <w:r>
+        <w:t xml:space="preserve"> platform as service infrastructure provided by Google </w:t>
+      </w:r>
+      <w:r>
+        <w:t xml:space="preserve">to host an application </w:t>
+      </w:r>
+      <w:proofErr w:type="spellStart"/>
+      <w:r>
+        <w:t>with out</w:t>
+      </w:r>
+      <w:proofErr w:type="spellEnd"/>
+      <w:r>
+        <w:t xml:space="preserve"> worrying about instance management, </w:t>
       </w:r>
       <w:r>
         <w:t>scaling,</w:t>
@@ -10943,7 +11801,55 @@
         <w:ind w:firstLine="720"/>
       </w:pPr>
       <w:r>
-        <w:t xml:space="preserve">For the communication between WRT device and mobile App an AppEngine (a cloud linux container instance) instance with public websockets is used. WRT devices can connect to this well-known websocket urls to asynchronously talk to the app. This architecture gives the flexibility that, even if the mobile app is not running at that time the WRT device can establish a connection to the websocket and push its message. </w:t>
+        <w:t xml:space="preserve">For the communication between WRT device and mobile App an </w:t>
+      </w:r>
+      <w:proofErr w:type="spellStart"/>
+      <w:r>
+        <w:t>AppEngine</w:t>
+      </w:r>
+      <w:proofErr w:type="spellEnd"/>
+      <w:r>
+        <w:t xml:space="preserve"> (a cloud </w:t>
+      </w:r>
+      <w:proofErr w:type="spellStart"/>
+      <w:r>
+        <w:t>linux</w:t>
+      </w:r>
+      <w:proofErr w:type="spellEnd"/>
+      <w:r>
+        <w:t xml:space="preserve"> container instance) instance with public </w:t>
+      </w:r>
+      <w:proofErr w:type="spellStart"/>
+      <w:r>
+        <w:t>websockets</w:t>
+      </w:r>
+      <w:proofErr w:type="spellEnd"/>
+      <w:r>
+        <w:t xml:space="preserve"> is used. WRT devices can connect to this well-known </w:t>
+      </w:r>
+      <w:proofErr w:type="spellStart"/>
+      <w:r>
+        <w:t>websocket</w:t>
+      </w:r>
+      <w:proofErr w:type="spellEnd"/>
+      <w:r>
+        <w:t xml:space="preserve"> </w:t>
+      </w:r>
+      <w:proofErr w:type="spellStart"/>
+      <w:r>
+        <w:t>urls</w:t>
+      </w:r>
+      <w:proofErr w:type="spellEnd"/>
+      <w:r>
+        <w:t xml:space="preserve"> to asynchronously talk to the app. This architecture gives the flexibility that, even if the mobile app is not running at that time the WRT device can establish a connection to the </w:t>
+      </w:r>
+      <w:proofErr w:type="spellStart"/>
+      <w:r>
+        <w:t>websocket</w:t>
+      </w:r>
+      <w:proofErr w:type="spellEnd"/>
+      <w:r>
+        <w:t xml:space="preserve"> and push its message. </w:t>
       </w:r>
     </w:p>
     <w:p>
@@ -10985,7 +11891,15 @@
         <w:t xml:space="preserve">Cloud functions are serverless computing infrastructures which can be used to </w:t>
       </w:r>
       <w:r>
-        <w:t xml:space="preserve">invoke a function for a specific event or a trigger.   It is used to publish database modifications to App Engine websockets which in turn push the message to corresponding WRT device.   </w:t>
+        <w:t xml:space="preserve">invoke a function for a specific event or a trigger.   It is used to publish database modifications to App Engine </w:t>
+      </w:r>
+      <w:proofErr w:type="spellStart"/>
+      <w:r>
+        <w:t>websockets</w:t>
+      </w:r>
+      <w:proofErr w:type="spellEnd"/>
+      <w:r>
+        <w:t xml:space="preserve"> which in turn push the message to corresponding WRT device.   </w:t>
       </w:r>
     </w:p>
     <w:p>
@@ -11008,13 +11922,23 @@
       <w:bookmarkStart w:id="65" w:name="_Toc55386007"/>
       <w:bookmarkStart w:id="66" w:name="_Toc56571392"/>
       <w:bookmarkEnd w:id="64"/>
+      <w:proofErr w:type="spellStart"/>
       <w:r>
         <w:rPr>
           <w:bCs/>
           <w:sz w:val="22"/>
           <w:szCs w:val="22"/>
         </w:rPr>
-        <w:t>Websockets with TLS for security for device to App Engine communication</w:t>
+        <w:t>Websockets</w:t>
+      </w:r>
+      <w:proofErr w:type="spellEnd"/>
+      <w:r>
+        <w:rPr>
+          <w:bCs/>
+          <w:sz w:val="22"/>
+          <w:szCs w:val="22"/>
+        </w:rPr>
+        <w:t xml:space="preserve"> with TLS for security for device to App Engine communication</w:t>
       </w:r>
       <w:bookmarkEnd w:id="65"/>
       <w:bookmarkEnd w:id="66"/>
@@ -11107,13 +12031,41 @@
       <w:bookmarkStart w:id="73" w:name="_Toc55386010"/>
       <w:bookmarkStart w:id="74" w:name="_Toc56571395"/>
       <w:bookmarkEnd w:id="72"/>
+      <w:proofErr w:type="spellStart"/>
       <w:r>
         <w:rPr>
           <w:bCs/>
           <w:sz w:val="22"/>
           <w:szCs w:val="22"/>
         </w:rPr>
-        <w:t>FireBase RealTime Database</w:t>
+        <w:t>FireBase</w:t>
+      </w:r>
+      <w:proofErr w:type="spellEnd"/>
+      <w:r>
+        <w:rPr>
+          <w:bCs/>
+          <w:sz w:val="22"/>
+          <w:szCs w:val="22"/>
+        </w:rPr>
+        <w:t xml:space="preserve"> </w:t>
+      </w:r>
+      <w:proofErr w:type="spellStart"/>
+      <w:r>
+        <w:rPr>
+          <w:bCs/>
+          <w:sz w:val="22"/>
+          <w:szCs w:val="22"/>
+        </w:rPr>
+        <w:t>RealTime</w:t>
+      </w:r>
+      <w:proofErr w:type="spellEnd"/>
+      <w:r>
+        <w:rPr>
+          <w:bCs/>
+          <w:sz w:val="22"/>
+          <w:szCs w:val="22"/>
+        </w:rPr>
+        <w:t xml:space="preserve"> Database</w:t>
       </w:r>
       <w:bookmarkEnd w:id="73"/>
       <w:bookmarkEnd w:id="74"/>
@@ -11123,16 +12075,40 @@
         <w:ind w:firstLine="720"/>
       </w:pPr>
       <w:r>
-        <w:t xml:space="preserve">Firebase Realtime Database used for openWrt router to Mobile App communication including router settings and status notification. </w:t>
-      </w:r>
-      <w:r>
-        <w:t xml:space="preserve">Firebase RealTime Database is used to implement the </w:t>
+        <w:t xml:space="preserve">Firebase Realtime Database used for </w:t>
+      </w:r>
+      <w:proofErr w:type="spellStart"/>
+      <w:r>
+        <w:t>openWrt</w:t>
+      </w:r>
+      <w:proofErr w:type="spellEnd"/>
+      <w:r>
+        <w:t xml:space="preserve"> router to Mobile App communication including router settings and status notification. </w:t>
+      </w:r>
+      <w:r>
+        <w:t xml:space="preserve">Firebase </w:t>
+      </w:r>
+      <w:proofErr w:type="spellStart"/>
+      <w:r>
+        <w:t>RealTime</w:t>
+      </w:r>
+      <w:proofErr w:type="spellEnd"/>
+      <w:r>
+        <w:t xml:space="preserve"> Database is used to implement the </w:t>
       </w:r>
       <w:r>
         <w:t>cloud-based</w:t>
       </w:r>
       <w:r>
-        <w:t xml:space="preserve"> device state and event management across managed openWrt devices and their managing applications. The Firebase infrastructure provides User authentication and authorization for appropriate access control. It also provides event trigger and registration mechanisms to help implement the business logic. </w:t>
+        <w:t xml:space="preserve"> device state and event management across managed </w:t>
+      </w:r>
+      <w:proofErr w:type="spellStart"/>
+      <w:r>
+        <w:t>openWrt</w:t>
+      </w:r>
+      <w:proofErr w:type="spellEnd"/>
+      <w:r>
+        <w:t xml:space="preserve"> devices and their managing applications. The Firebase infrastructure provides User authentication and authorization for appropriate access control. It also provides event trigger and registration mechanisms to help implement the business logic. </w:t>
       </w:r>
     </w:p>
     <w:p>
@@ -11170,15 +12146,24 @@
       <w:pPr>
         <w:ind w:firstLine="720"/>
       </w:pPr>
+      <w:proofErr w:type="spellStart"/>
       <w:r>
         <w:t>EncryptedFile</w:t>
       </w:r>
+      <w:proofErr w:type="spellEnd"/>
       <w:r>
         <w:t xml:space="preserve"> class that is part of the </w:t>
       </w:r>
-      <w:r>
-        <w:t>androidx.security.crypto</w:t>
-      </w:r>
+      <w:proofErr w:type="spellStart"/>
+      <w:proofErr w:type="gramStart"/>
+      <w:r>
+        <w:t>androidx.security</w:t>
+      </w:r>
+      <w:proofErr w:type="gramEnd"/>
+      <w:r>
+        <w:t>.crypto</w:t>
+      </w:r>
+      <w:proofErr w:type="spellEnd"/>
       <w:r>
         <w:t xml:space="preserve"> package can create and read encrypted files. The encryption scheme supported by the class is </w:t>
       </w:r>
@@ -11188,11 +12173,29 @@
       <w:r>
         <w:t xml:space="preserve">. </w:t>
       </w:r>
+      <w:proofErr w:type="spellStart"/>
       <w:r>
         <w:t>MasterKey</w:t>
       </w:r>
-      <w:r>
-        <w:t xml:space="preserve"> class references a key that is stored in Android Keystore. The recommended master key size is 256 bytes. The key encryption scheme used by MasterKey class is AES</w:t>
+      <w:proofErr w:type="spellEnd"/>
+      <w:r>
+        <w:t xml:space="preserve"> class references a key that is stored in Android </w:t>
+      </w:r>
+      <w:proofErr w:type="spellStart"/>
+      <w:r>
+        <w:t>Keystore</w:t>
+      </w:r>
+      <w:proofErr w:type="spellEnd"/>
+      <w:r>
+        <w:t xml:space="preserve">. The recommended master key size is 256 bytes. The key encryption scheme used by </w:t>
+      </w:r>
+      <w:proofErr w:type="spellStart"/>
+      <w:r>
+        <w:t>MasterKey</w:t>
+      </w:r>
+      <w:proofErr w:type="spellEnd"/>
+      <w:r>
+        <w:t xml:space="preserve"> class is AES</w:t>
       </w:r>
       <w:r>
         <w:t>256_GCM_SPEC</w:t>
@@ -11200,11 +12203,21 @@
       <w:r>
         <w:t xml:space="preserve">. </w:t>
       </w:r>
+      <w:proofErr w:type="spellStart"/>
       <w:r>
         <w:t>EncryptedFile</w:t>
       </w:r>
-      <w:r>
-        <w:t xml:space="preserve"> class uses the MasterKey class derived Key to encrypt and decrypt the files</w:t>
+      <w:proofErr w:type="spellEnd"/>
+      <w:r>
+        <w:t xml:space="preserve"> class uses the </w:t>
+      </w:r>
+      <w:proofErr w:type="spellStart"/>
+      <w:r>
+        <w:t>MasterKey</w:t>
+      </w:r>
+      <w:proofErr w:type="spellEnd"/>
+      <w:r>
+        <w:t xml:space="preserve"> class derived Key to encrypt and decrypt the files</w:t>
       </w:r>
       <w:r>
         <w:t xml:space="preserve">. </w:t>
@@ -11298,7 +12311,23 @@
         <w:pStyle w:val="IndentedParagraph"/>
       </w:pPr>
       <w:r>
-        <w:t>The launching page of Mobile App as presented in figure xyz will direct to federated login using Firebase Authentication UI. There is no sign-up feature as the app is Android based and all users will have Google account for login. The federated login screen UI is presented is figure xvz. The user needs to provide the Google username and password only the first time. The user gets navigated to Devices screen only on successful login.</w:t>
+        <w:t xml:space="preserve">The launching page of Mobile App as presented in figure </w:t>
+      </w:r>
+      <w:proofErr w:type="spellStart"/>
+      <w:r>
+        <w:t>xyz</w:t>
+      </w:r>
+      <w:proofErr w:type="spellEnd"/>
+      <w:r>
+        <w:t xml:space="preserve"> will direct to federated login using Firebase Authentication UI. There is no sign-up feature as the app is Android based and all users will have Google account for login. The federated login screen UI is presented is figure </w:t>
+      </w:r>
+      <w:proofErr w:type="spellStart"/>
+      <w:r>
+        <w:t>xvz</w:t>
+      </w:r>
+      <w:proofErr w:type="spellEnd"/>
+      <w:r>
+        <w:t>. The user needs to provide the Google username and password only the first time. The user gets navigated to Devices screen only on successful login.</w:t>
       </w:r>
     </w:p>
     <w:p>
@@ -11355,7 +12384,39 @@
         <w:pStyle w:val="IndentedParagraph"/>
       </w:pPr>
       <w:r>
-        <w:t xml:space="preserve">Successful login will launch the Device list screen. This screen will list all the registered OpenWrt devices as presented in figure xyz. First time use of the app will not have any device listing. The fab button (with plus sign) on the Device list screen will navigate to Add device screen as presented in figure xyz. The user needs to provide the device name which the OpenWrt device needs to be remembered. App will do an input check if a device with same name is already registered. It will proceed only with a new valid device name. User needs to provide admin username and password of the device to be registered. </w:t>
+        <w:t xml:space="preserve">Successful login will launch the Device list screen. This screen will list all the registered </w:t>
+      </w:r>
+      <w:proofErr w:type="spellStart"/>
+      <w:r>
+        <w:t>OpenWrt</w:t>
+      </w:r>
+      <w:proofErr w:type="spellEnd"/>
+      <w:r>
+        <w:t xml:space="preserve"> devices as presented in figure </w:t>
+      </w:r>
+      <w:proofErr w:type="spellStart"/>
+      <w:r>
+        <w:t>xyz</w:t>
+      </w:r>
+      <w:proofErr w:type="spellEnd"/>
+      <w:r>
+        <w:t xml:space="preserve">. First time use of the app will not have any device listing. The fab button (with plus sign) on the Device list screen will navigate to Add device screen as presented in figure </w:t>
+      </w:r>
+      <w:proofErr w:type="spellStart"/>
+      <w:r>
+        <w:t>xyz</w:t>
+      </w:r>
+      <w:proofErr w:type="spellEnd"/>
+      <w:r>
+        <w:t xml:space="preserve">. The user needs to provide the device name which the </w:t>
+      </w:r>
+      <w:proofErr w:type="spellStart"/>
+      <w:r>
+        <w:t>OpenWrt</w:t>
+      </w:r>
+      <w:proofErr w:type="spellEnd"/>
+      <w:r>
+        <w:t xml:space="preserve"> device needs to be remembered. App will do an input check if a device with same name is already registered. It will proceed only with a new valid device name. User needs to provide admin username and password of the device to be registered. </w:t>
       </w:r>
     </w:p>
     <w:p>
@@ -11363,7 +12424,23 @@
         <w:pStyle w:val="IndentedParagraph"/>
       </w:pPr>
       <w:r>
-        <w:t>Add button will start the registration process. A circular progress bar will be displayed along with the text running display of the registration sequence as presented in figure xyz. Figure xyz depicts the device registration sequence from Mobile app. The device registration sequence is as follows.</w:t>
+        <w:t xml:space="preserve">Add button will start the registration process. A circular progress bar will be displayed along with the text running display of the registration sequence as presented in figure </w:t>
+      </w:r>
+      <w:proofErr w:type="spellStart"/>
+      <w:r>
+        <w:t>xyz</w:t>
+      </w:r>
+      <w:proofErr w:type="spellEnd"/>
+      <w:r>
+        <w:t xml:space="preserve">. Figure </w:t>
+      </w:r>
+      <w:proofErr w:type="spellStart"/>
+      <w:r>
+        <w:t>xyz</w:t>
+      </w:r>
+      <w:proofErr w:type="spellEnd"/>
+      <w:r>
+        <w:t xml:space="preserve"> depicts the device registration sequence from Mobile app. The device registration sequence is as follows.</w:t>
       </w:r>
     </w:p>
     <w:p>
@@ -11371,7 +12448,31 @@
         <w:pStyle w:val="IndentedParagraph"/>
       </w:pPr>
       <w:r>
-        <w:t xml:space="preserve">1. ssh to OpenWrt device using JSch library and execute commands to install secure ftp daemon and start the daemon. </w:t>
+        <w:t xml:space="preserve">1. </w:t>
+      </w:r>
+      <w:proofErr w:type="spellStart"/>
+      <w:r>
+        <w:t>ssh</w:t>
+      </w:r>
+      <w:proofErr w:type="spellEnd"/>
+      <w:r>
+        <w:t xml:space="preserve"> to </w:t>
+      </w:r>
+      <w:proofErr w:type="spellStart"/>
+      <w:r>
+        <w:t>OpenWrt</w:t>
+      </w:r>
+      <w:proofErr w:type="spellEnd"/>
+      <w:r>
+        <w:t xml:space="preserve"> device using </w:t>
+      </w:r>
+      <w:proofErr w:type="spellStart"/>
+      <w:r>
+        <w:t>JSch</w:t>
+      </w:r>
+      <w:proofErr w:type="spellEnd"/>
+      <w:r>
+        <w:t xml:space="preserve"> library and execute commands to install secure ftp daemon and start the daemon. </w:t>
       </w:r>
     </w:p>
     <w:p>
@@ -11387,7 +12488,31 @@
         <w:pStyle w:val="IndentedParagraph"/>
       </w:pPr>
       <w:r>
-        <w:t>3. ssh to OpenWrt device, untar the device package and execute install script on the device.</w:t>
+        <w:t xml:space="preserve">3. </w:t>
+      </w:r>
+      <w:proofErr w:type="spellStart"/>
+      <w:r>
+        <w:t>ssh</w:t>
+      </w:r>
+      <w:proofErr w:type="spellEnd"/>
+      <w:r>
+        <w:t xml:space="preserve"> to </w:t>
+      </w:r>
+      <w:proofErr w:type="spellStart"/>
+      <w:r>
+        <w:t>OpenWrt</w:t>
+      </w:r>
+      <w:proofErr w:type="spellEnd"/>
+      <w:r>
+        <w:t xml:space="preserve"> device, </w:t>
+      </w:r>
+      <w:proofErr w:type="spellStart"/>
+      <w:r>
+        <w:t>untar</w:t>
+      </w:r>
+      <w:proofErr w:type="spellEnd"/>
+      <w:r>
+        <w:t xml:space="preserve"> the device package and execute install script on the device.</w:t>
       </w:r>
     </w:p>
     <w:p>
@@ -11395,7 +12520,15 @@
         <w:pStyle w:val="IndentedParagraph"/>
       </w:pPr>
       <w:r>
-        <w:t>4. Securely copy the device info json file from OpenWrt device to Mobile.</w:t>
+        <w:t xml:space="preserve">4. Securely copy the device info json file from </w:t>
+      </w:r>
+      <w:proofErr w:type="spellStart"/>
+      <w:r>
+        <w:t>OpenWrt</w:t>
+      </w:r>
+      <w:proofErr w:type="spellEnd"/>
+      <w:r>
+        <w:t xml:space="preserve"> device to Mobile.</w:t>
       </w:r>
     </w:p>
     <w:p>
@@ -11403,7 +12536,15 @@
         <w:pStyle w:val="IndentedParagraph"/>
       </w:pPr>
       <w:r>
-        <w:t>5. Encrypt the device registration json with Android MasterKey and save in App data space.</w:t>
+        <w:t xml:space="preserve">5. Encrypt the device registration json with Android </w:t>
+      </w:r>
+      <w:proofErr w:type="spellStart"/>
+      <w:r>
+        <w:t>MasterKey</w:t>
+      </w:r>
+      <w:proofErr w:type="spellEnd"/>
+      <w:r>
+        <w:t xml:space="preserve"> and save in App data space.</w:t>
       </w:r>
     </w:p>
     <w:p>
@@ -11411,7 +12552,15 @@
         <w:pStyle w:val="IndentedParagraph"/>
       </w:pPr>
       <w:r>
-        <w:t>6. Register the OpenWrt device on Cloud using Firebase database.</w:t>
+        <w:t xml:space="preserve">6. Register the </w:t>
+      </w:r>
+      <w:proofErr w:type="spellStart"/>
+      <w:r>
+        <w:t>OpenWrt</w:t>
+      </w:r>
+      <w:proofErr w:type="spellEnd"/>
+      <w:r>
+        <w:t xml:space="preserve"> device on Cloud using Firebase database.</w:t>
       </w:r>
     </w:p>
     <w:p>
@@ -11419,7 +12568,23 @@
         <w:pStyle w:val="IndentedParagraph"/>
       </w:pPr>
       <w:r>
-        <w:t>7. ssh to OpenWrt device and start the device software.</w:t>
+        <w:t xml:space="preserve">7. </w:t>
+      </w:r>
+      <w:proofErr w:type="spellStart"/>
+      <w:r>
+        <w:t>ssh</w:t>
+      </w:r>
+      <w:proofErr w:type="spellEnd"/>
+      <w:r>
+        <w:t xml:space="preserve"> to </w:t>
+      </w:r>
+      <w:proofErr w:type="spellStart"/>
+      <w:r>
+        <w:t>OpenWrt</w:t>
+      </w:r>
+      <w:proofErr w:type="spellEnd"/>
+      <w:r>
+        <w:t xml:space="preserve"> device and start the device software.</w:t>
       </w:r>
     </w:p>
     <w:p>
@@ -11427,7 +12592,23 @@
         <w:pStyle w:val="IndentedParagraph"/>
       </w:pPr>
       <w:r>
-        <w:t>After the device registration is done, the Done button will appear on the same screen as presented in Figure xvz. Done button will take the user back to Device list screen. This screen lists the currently added device along with all OpenWrt devices registered before.</w:t>
+        <w:t xml:space="preserve">After the device registration is done, the Done button will appear on the same screen as presented in Figure </w:t>
+      </w:r>
+      <w:proofErr w:type="spellStart"/>
+      <w:r>
+        <w:t>xvz</w:t>
+      </w:r>
+      <w:proofErr w:type="spellEnd"/>
+      <w:r>
+        <w:t xml:space="preserve">. Done button will take the user back to Device list screen. This screen lists the currently added device along with all </w:t>
+      </w:r>
+      <w:proofErr w:type="spellStart"/>
+      <w:r>
+        <w:t>OpenWrt</w:t>
+      </w:r>
+      <w:proofErr w:type="spellEnd"/>
+      <w:r>
+        <w:t xml:space="preserve"> devices registered before.</w:t>
       </w:r>
     </w:p>
     <w:p>
@@ -11476,10 +12657,50 @@
         <w:pStyle w:val="IndentedParagraph"/>
       </w:pPr>
       <w:r>
-        <w:t>Mobile App provides support for managed openWrt device settings configuration.</w:t>
-      </w:r>
-      <w:r>
-        <w:t xml:space="preserve"> This acts as a user’s primary access point to control the features provided and exposed by the openWrt device. The settings screen follows the device registration control flow by an authenticated user for App registration. At this point in the control flow, the authenticated user’s Unique Identifier and the registered device’s unique identifier are generated and available. These Unique Identifiers that are encrypted using the device symmetric key are decrypted and stored in process memory. The settings UI is designed using the MVC design paradigm. A combination of recyclerView, viewModel and adaptor is used to capture and display the device settings data using a livedata model with observer. </w:t>
+        <w:t xml:space="preserve">Mobile App provides support for managed </w:t>
+      </w:r>
+      <w:proofErr w:type="spellStart"/>
+      <w:r>
+        <w:t>openWrt</w:t>
+      </w:r>
+      <w:proofErr w:type="spellEnd"/>
+      <w:r>
+        <w:t xml:space="preserve"> device settings configuration.</w:t>
+      </w:r>
+      <w:r>
+        <w:t xml:space="preserve"> This acts as a user’s primary access point to control the features provided and exposed by the </w:t>
+      </w:r>
+      <w:proofErr w:type="spellStart"/>
+      <w:r>
+        <w:t>openWrt</w:t>
+      </w:r>
+      <w:proofErr w:type="spellEnd"/>
+      <w:r>
+        <w:t xml:space="preserve"> device. The settings screen follows the device registration control flow by an authenticated user for App registration. At this point in the control flow, the authenticated user’s Unique Identifier and the registered device’s unique identifier are generated and available. These Unique Identifiers that are encrypted using the device symmetric key are decrypted and stored in process memory. The settings UI is designed using the MVC design paradigm. A combination of </w:t>
+      </w:r>
+      <w:proofErr w:type="spellStart"/>
+      <w:r>
+        <w:t>recyclerView</w:t>
+      </w:r>
+      <w:proofErr w:type="spellEnd"/>
+      <w:r>
+        <w:t xml:space="preserve">, </w:t>
+      </w:r>
+      <w:proofErr w:type="spellStart"/>
+      <w:r>
+        <w:t>viewModel</w:t>
+      </w:r>
+      <w:proofErr w:type="spellEnd"/>
+      <w:r>
+        <w:t xml:space="preserve"> and adaptor is used to capture and display the device settings data using a </w:t>
+      </w:r>
+      <w:proofErr w:type="spellStart"/>
+      <w:r>
+        <w:t>livedata</w:t>
+      </w:r>
+      <w:proofErr w:type="spellEnd"/>
+      <w:r>
+        <w:t xml:space="preserve"> model with observer. </w:t>
       </w:r>
     </w:p>
     <w:p>
@@ -11497,7 +12718,31 @@
         <w:pStyle w:val="IndentedParagraph"/>
       </w:pPr>
       <w:r>
-        <w:t>The settings data is fetched from the Firebase Database that holds the current device settings data and acts as a communication proxy between the openWrt device and the Mobile App. A Firebase Livedata will be fetched using the built-in listener class. The listener class links to the firebase url and settings path referred to by the listener object. This allows for instant updates to be delivered from the firebase Realtime database to the registered mobile application. The fetched data from the Firebase Realtime database will always be the latest value for each setting updated from the corresponding device.</w:t>
+        <w:t xml:space="preserve">The settings data is fetched from the Firebase Database that holds the current device settings data and acts as a communication proxy between the </w:t>
+      </w:r>
+      <w:proofErr w:type="spellStart"/>
+      <w:r>
+        <w:t>openWrt</w:t>
+      </w:r>
+      <w:proofErr w:type="spellEnd"/>
+      <w:r>
+        <w:t xml:space="preserve"> device and the Mobile App. A Firebase </w:t>
+      </w:r>
+      <w:proofErr w:type="spellStart"/>
+      <w:r>
+        <w:t>Livedata</w:t>
+      </w:r>
+      <w:proofErr w:type="spellEnd"/>
+      <w:r>
+        <w:t xml:space="preserve"> will be fetched using the built-in listener class. The listener class links to the firebase </w:t>
+      </w:r>
+      <w:proofErr w:type="spellStart"/>
+      <w:r>
+        <w:t>url</w:t>
+      </w:r>
+      <w:proofErr w:type="spellEnd"/>
+      <w:r>
+        <w:t xml:space="preserve"> and settings path referred to by the listener object. This allows for instant updates to be delivered from the firebase Realtime database to the registered mobile application. The fetched data from the Firebase Realtime database will always be the latest value for each setting updated from the corresponding device.</w:t>
       </w:r>
     </w:p>
     <w:p>
@@ -11515,7 +12760,15 @@
         <w:pStyle w:val="IndentedParagraph"/>
       </w:pPr>
       <w:r>
-        <w:t>The settings data reconfiguration is facilitated through a child UI screen. Each setting update happens over a child screen that supports single setting reconfiguration. User is presented with all possible options for the current setting that is selected for update. Once user confirms update of the setting, the same is updated using the setting path reference and of the Firebase Realtime database url.</w:t>
+        <w:t xml:space="preserve">The settings data reconfiguration is facilitated through a child UI screen. Each setting update happens over a child screen that supports single setting reconfiguration. User is presented with all possible options for the current setting that is selected for update. Once user confirms update of the setting, the same is updated using the setting path reference and of the Firebase Realtime database </w:t>
+      </w:r>
+      <w:proofErr w:type="spellStart"/>
+      <w:r>
+        <w:t>url</w:t>
+      </w:r>
+      <w:proofErr w:type="spellEnd"/>
+      <w:r>
+        <w:t>.</w:t>
       </w:r>
     </w:p>
     <w:p>
@@ -11567,7 +12820,47 @@
         <w:t>Mobile App provides support for user to view current device status</w:t>
       </w:r>
       <w:r>
-        <w:t>. The status UI screen is designed using the MVC design paradigm. A combination of recyclerView, viewModel and adaptor is used to capture and display the device status data using a livedata model implemented with an observer. Firebase Realtime database proxy provides the live status data updates over a dedicated status path for each device. Status UI captures the details of devices that are connected to the openWrt device including the burned in MAC address. openWrt device status that captures the current running status of the device is also captured here along with device bootup time.</w:t>
+        <w:t xml:space="preserve">. The status UI screen is designed using the MVC design paradigm. A combination of </w:t>
+      </w:r>
+      <w:proofErr w:type="spellStart"/>
+      <w:r>
+        <w:t>recyclerView</w:t>
+      </w:r>
+      <w:proofErr w:type="spellEnd"/>
+      <w:r>
+        <w:t xml:space="preserve">, </w:t>
+      </w:r>
+      <w:proofErr w:type="spellStart"/>
+      <w:r>
+        <w:t>viewModel</w:t>
+      </w:r>
+      <w:proofErr w:type="spellEnd"/>
+      <w:r>
+        <w:t xml:space="preserve"> and adaptor is used to capture and display the device status data using a </w:t>
+      </w:r>
+      <w:proofErr w:type="spellStart"/>
+      <w:r>
+        <w:t>livedata</w:t>
+      </w:r>
+      <w:proofErr w:type="spellEnd"/>
+      <w:r>
+        <w:t xml:space="preserve"> model implemented with an observer. Firebase Realtime database proxy provides the live status data updates over a dedicated status path for each device. Status UI captures the details of devices that are connected to the </w:t>
+      </w:r>
+      <w:proofErr w:type="spellStart"/>
+      <w:r>
+        <w:t>openWrt</w:t>
+      </w:r>
+      <w:proofErr w:type="spellEnd"/>
+      <w:r>
+        <w:t xml:space="preserve"> device including the burned in MAC address. </w:t>
+      </w:r>
+      <w:proofErr w:type="spellStart"/>
+      <w:r>
+        <w:t>openWrt</w:t>
+      </w:r>
+      <w:proofErr w:type="spellEnd"/>
+      <w:r>
+        <w:t xml:space="preserve"> device status that captures the current running status of the device is also captured here along with device bootup time.</w:t>
       </w:r>
       <w:r>
         <w:t xml:space="preserve"> </w:t>
@@ -11621,7 +12914,23 @@
         <w:pStyle w:val="IndentedParagraph"/>
       </w:pPr>
       <w:r>
-        <w:t>Mobile App has a Toolbar on all screens once logged in. The Toolbar has user profile icon on the right corner as presented in Figure xyz. Google profile photo is displayed on the user profile icon. User click on user profile icon will take to User profile screen as presented in Figure xyz. This screen provides option to logout from the current user login. Logout will take the App back to the launch screen to login.</w:t>
+        <w:t xml:space="preserve">Mobile App has a Toolbar on all screens once logged in. The Toolbar has user profile icon on the right corner as presented in Figure </w:t>
+      </w:r>
+      <w:proofErr w:type="spellStart"/>
+      <w:r>
+        <w:t>xyz</w:t>
+      </w:r>
+      <w:proofErr w:type="spellEnd"/>
+      <w:r>
+        <w:t xml:space="preserve">. Google profile photo is displayed on the user profile icon. User click on user profile icon will take to User profile screen as presented in Figure </w:t>
+      </w:r>
+      <w:proofErr w:type="spellStart"/>
+      <w:r>
+        <w:t>xyz</w:t>
+      </w:r>
+      <w:proofErr w:type="spellEnd"/>
+      <w:r>
+        <w:t>. This screen provides option to logout from the current user login. Logout will take the App back to the launch screen to login.</w:t>
       </w:r>
       <w:r>
         <w:t xml:space="preserve"> </w:t>
@@ -11641,11 +12950,19 @@
       <w:bookmarkStart w:id="101" w:name="_heading=h.vd2jpored3ra" w:colFirst="0" w:colLast="0"/>
       <w:bookmarkStart w:id="102" w:name="_Toc56571406"/>
       <w:bookmarkEnd w:id="101"/>
+      <w:proofErr w:type="spellStart"/>
       <w:r>
         <w:rPr>
           <w:bCs/>
         </w:rPr>
-        <w:t>AmazeRT Agent</w:t>
+        <w:t>AmazeRT</w:t>
+      </w:r>
+      <w:proofErr w:type="spellEnd"/>
+      <w:r>
+        <w:rPr>
+          <w:bCs/>
+        </w:rPr>
+        <w:t xml:space="preserve"> Agent</w:t>
       </w:r>
       <w:bookmarkEnd w:id="102"/>
     </w:p>
@@ -11653,11 +12970,75 @@
       <w:pPr>
         <w:pStyle w:val="IndentedParagraph"/>
       </w:pPr>
+      <w:proofErr w:type="spellStart"/>
       <w:r>
         <w:rPr>
           <w:rFonts w:ascii="Times" w:hAnsi="Times" w:cs="Times"/>
         </w:rPr>
-        <w:t>AmazeRT agent is the part of the AmazeRT software stack that runs on the OpenWRT router.  It starts as soon as the router boots, and keeps running until shutdown. The primary purpose of device software is to handle all the communication between the device and the Cloud backend service. It periodically sends the device’s settings and current status to the Cloud backend and also handle different requests originating from the Mobile App, forwarded by the Cloud backend. The agent is designed to run on any device that support OpenWRT software stack.</w:t>
+        <w:t>AmazeRT</w:t>
+      </w:r>
+      <w:proofErr w:type="spellEnd"/>
+      <w:r>
+        <w:rPr>
+          <w:rFonts w:ascii="Times" w:hAnsi="Times" w:cs="Times"/>
+        </w:rPr>
+        <w:t xml:space="preserve"> agent is the part of the </w:t>
+      </w:r>
+      <w:proofErr w:type="spellStart"/>
+      <w:r>
+        <w:rPr>
+          <w:rFonts w:ascii="Times" w:hAnsi="Times" w:cs="Times"/>
+        </w:rPr>
+        <w:t>AmazeRT</w:t>
+      </w:r>
+      <w:proofErr w:type="spellEnd"/>
+      <w:r>
+        <w:rPr>
+          <w:rFonts w:ascii="Times" w:hAnsi="Times" w:cs="Times"/>
+        </w:rPr>
+        <w:t xml:space="preserve"> software stack that runs on the </w:t>
+      </w:r>
+      <w:proofErr w:type="spellStart"/>
+      <w:r>
+        <w:rPr>
+          <w:rFonts w:ascii="Times" w:hAnsi="Times" w:cs="Times"/>
+        </w:rPr>
+        <w:t>OpenWRT</w:t>
+      </w:r>
+      <w:proofErr w:type="spellEnd"/>
+      <w:r>
+        <w:rPr>
+          <w:rFonts w:ascii="Times" w:hAnsi="Times" w:cs="Times"/>
+        </w:rPr>
+        <w:t xml:space="preserve"> router.  It starts as soon as the router </w:t>
+      </w:r>
+      <w:proofErr w:type="gramStart"/>
+      <w:r>
+        <w:rPr>
+          <w:rFonts w:ascii="Times" w:hAnsi="Times" w:cs="Times"/>
+        </w:rPr>
+        <w:t>boots, and</w:t>
+      </w:r>
+      <w:proofErr w:type="gramEnd"/>
+      <w:r>
+        <w:rPr>
+          <w:rFonts w:ascii="Times" w:hAnsi="Times" w:cs="Times"/>
+        </w:rPr>
+        <w:t xml:space="preserve"> keeps running until shutdown. The primary purpose of device software is to handle all the communication between the device and the Cloud backend service. It periodically sends the device’s settings and current status to the Cloud backend and also handle different requests originating from the Mobile App, forwarded by the Cloud backend. The agent is designed to run on any device that support </w:t>
+      </w:r>
+      <w:proofErr w:type="spellStart"/>
+      <w:r>
+        <w:rPr>
+          <w:rFonts w:ascii="Times" w:hAnsi="Times" w:cs="Times"/>
+        </w:rPr>
+        <w:t>OpenWRT</w:t>
+      </w:r>
+      <w:proofErr w:type="spellEnd"/>
+      <w:r>
+        <w:rPr>
+          <w:rFonts w:ascii="Times" w:hAnsi="Times" w:cs="Times"/>
+        </w:rPr>
+        <w:t xml:space="preserve"> software stack.</w:t>
       </w:r>
     </w:p>
     <w:p>
@@ -11702,8 +13083,45 @@
       <w:bookmarkStart w:id="107" w:name="_Toc55386035"/>
       <w:bookmarkEnd w:id="106"/>
       <w:r>
-        <w:t>The AmazeRT agent software is designed to be installed on the OpenWRT router by any user who has administrative access to the device. Since the software is designed to be independent of the the OpenWRT SDK and associated ecosystem, we package this along with the mobile app used as a client for the entire software stack. The basic sequence of device setup includes copying the installation package to the router, running the install scripts to install and generate device id and keys, and then restart the router .</w:t>
-      </w:r>
+        <w:t xml:space="preserve">The </w:t>
+      </w:r>
+      <w:proofErr w:type="spellStart"/>
+      <w:r>
+        <w:t>AmazeRT</w:t>
+      </w:r>
+      <w:proofErr w:type="spellEnd"/>
+      <w:r>
+        <w:t xml:space="preserve"> agent software is designed to be installed on the </w:t>
+      </w:r>
+      <w:proofErr w:type="spellStart"/>
+      <w:r>
+        <w:t>OpenWRT</w:t>
+      </w:r>
+      <w:proofErr w:type="spellEnd"/>
+      <w:r>
+        <w:t xml:space="preserve"> router by any user who has administrative access to the device. Since the software is designed to be independent of the </w:t>
+      </w:r>
+      <w:proofErr w:type="spellStart"/>
+      <w:r>
+        <w:t>the</w:t>
+      </w:r>
+      <w:proofErr w:type="spellEnd"/>
+      <w:r>
+        <w:t xml:space="preserve"> </w:t>
+      </w:r>
+      <w:proofErr w:type="spellStart"/>
+      <w:r>
+        <w:t>OpenWRT</w:t>
+      </w:r>
+      <w:proofErr w:type="spellEnd"/>
+      <w:r>
+        <w:t xml:space="preserve"> SDK and associated ecosystem, we package this along with the mobile app used as a client for the entire software stack. The basic sequence of device setup includes copying the installation package to the router, running the install scripts to install and generate device id and keys, and then restart the </w:t>
+      </w:r>
+      <w:proofErr w:type="gramStart"/>
+      <w:r>
+        <w:t>router .</w:t>
+      </w:r>
+      <w:proofErr w:type="gramEnd"/>
     </w:p>
     <w:p>
       <w:pPr>
@@ -11723,7 +13141,47 @@
         <w:t xml:space="preserve">“install.sh” </w:t>
       </w:r>
       <w:r>
-        <w:t>is a shell script which is used for ensuring all the required dependencies are met. It uses the OpenWRT package management system called opkg to install all the required packages, including python, websockets, cryptography libraries. Once all the dependencies are installed, the AmazeRT agent files are copied to the right locations. It also setup the router to start the AmazeRT Agent on boot, making sure the communication with Cloud backend is functional across reboots.</w:t>
+        <w:t xml:space="preserve">is a shell script which is used for ensuring all the required dependencies are met. It uses the </w:t>
+      </w:r>
+      <w:proofErr w:type="spellStart"/>
+      <w:r>
+        <w:t>OpenWRT</w:t>
+      </w:r>
+      <w:proofErr w:type="spellEnd"/>
+      <w:r>
+        <w:t xml:space="preserve"> package management system called </w:t>
+      </w:r>
+      <w:proofErr w:type="spellStart"/>
+      <w:r>
+        <w:t>opkg</w:t>
+      </w:r>
+      <w:proofErr w:type="spellEnd"/>
+      <w:r>
+        <w:t xml:space="preserve"> to install all the required packages, including python, </w:t>
+      </w:r>
+      <w:proofErr w:type="spellStart"/>
+      <w:r>
+        <w:t>websockets</w:t>
+      </w:r>
+      <w:proofErr w:type="spellEnd"/>
+      <w:r>
+        <w:t xml:space="preserve">, cryptography libraries. Once all the dependencies are installed, the </w:t>
+      </w:r>
+      <w:proofErr w:type="spellStart"/>
+      <w:r>
+        <w:t>AmazeRT</w:t>
+      </w:r>
+      <w:proofErr w:type="spellEnd"/>
+      <w:r>
+        <w:t xml:space="preserve"> agent files are copied to the right locations. It also setup the router to start the </w:t>
+      </w:r>
+      <w:proofErr w:type="spellStart"/>
+      <w:r>
+        <w:t>AmazeRT</w:t>
+      </w:r>
+      <w:proofErr w:type="spellEnd"/>
+      <w:r>
+        <w:t xml:space="preserve"> Agent on boot, making sure the communication with Cloud backend is functional across reboots.</w:t>
       </w:r>
     </w:p>
     <w:p>
@@ -11761,7 +13219,23 @@
         <w:ind w:right="-720" w:firstLine="720"/>
       </w:pPr>
       <w:r>
-        <w:t xml:space="preserve">When the AmazeRT agent starts, if it is able to communicate with the Cloud backend, we assume that the router is in a consistent state. Any data in the cloud about the settings may be different from what is on the router. There is no guarantee that these settings are in a consistent state.  To prevent such conflicts from corrupting the device state later, we will need to overwrite all that settings in cloud to the one from the router. Once the agent starts, it prepares an initial registration packet which contains the all the supported settings and current status. This packet is then filled with the device identification data, and all the settings are encrypted and signed for security, and then sent to the Cloud backend. Once this completes, the state in router and the Cloud backend are in sync. The mobile app will be able to pull the data from the cloud database. The registration packet is only sent once during the boot, when the agent starts. If the agent is restarted for any reason, a registration packet is resent with the updated data. This is to handle the  case where one or more setting might have changed thorough other management interfaces like LUCI or command lines. </w:t>
+        <w:t xml:space="preserve">When the </w:t>
+      </w:r>
+      <w:proofErr w:type="spellStart"/>
+      <w:r>
+        <w:t>AmazeRT</w:t>
+      </w:r>
+      <w:proofErr w:type="spellEnd"/>
+      <w:r>
+        <w:t xml:space="preserve"> agent starts, if it is able to communicate with the Cloud backend, we assume that the router is in a consistent state. Any data in the cloud about the settings may be different from what is on the router. There is no guarantee that these settings are in a consistent state.  To prevent such conflicts from corrupting the device state later, we will need to overwrite all that settings in cloud to the one from the router. Once the agent starts, it prepares an initial registration packet which contains the all the supported settings and current status. This packet is then filled with the device identification data, and all the settings are encrypted and signed for security, and then sent to the Cloud backend. Once this completes, the state in router and the Cloud backend are in sync. The mobile app will be able to pull the data from the cloud database. The registration packet is only sent once during the boot, when the agent starts. If the agent is restarted for any reason, a registration packet is resent with the updated data. This is to handle </w:t>
+      </w:r>
+      <w:proofErr w:type="gramStart"/>
+      <w:r>
+        <w:t>the  case</w:t>
+      </w:r>
+      <w:proofErr w:type="gramEnd"/>
+      <w:r>
+        <w:t xml:space="preserve"> where one or more setting might have changed thorough other management interfaces like LUCI or command lines. </w:t>
       </w:r>
     </w:p>
     <w:p>
@@ -11805,7 +13279,23 @@
         <w:pStyle w:val="IndentedParagraph"/>
       </w:pPr>
       <w:r>
-        <w:t>The registration packet sent initially will have a complete set of settings and status from the router. The settings may change due to updates triggered from other interfaces like LUCI or even command line settings. The router status also may change due to Wifi clients connecting or disconnecting from the device. The AmazeRT agent will keep sending such updates to the cloud backend at a fixed interval so that the mobile app UI can be updated with the right data. These packets are referred to as “Heartbeat packets”. The structure of the heartbeat packet is similar to the registration packet, except that the settings are filtered to remove those that did not change from last time it was sent to the cloud backend.  Note that the setting values are encrypted and signed, each time with a different nonce also added, so even if the setting value did not change, sending the setting to cloud will trigger a change in the database. This filtering reduces the number of setting updates that need to be handled from the mobile app side too.</w:t>
+        <w:t xml:space="preserve">The registration packet sent initially will have a complete set of settings and status from the router. The settings may change due to updates triggered from other interfaces like LUCI or even command line settings. The router status also may change due to </w:t>
+      </w:r>
+      <w:proofErr w:type="spellStart"/>
+      <w:r>
+        <w:t>Wifi</w:t>
+      </w:r>
+      <w:proofErr w:type="spellEnd"/>
+      <w:r>
+        <w:t xml:space="preserve"> clients connecting or disconnecting from the device. The </w:t>
+      </w:r>
+      <w:proofErr w:type="spellStart"/>
+      <w:r>
+        <w:t>AmazeRT</w:t>
+      </w:r>
+      <w:proofErr w:type="spellEnd"/>
+      <w:r>
+        <w:t xml:space="preserve"> agent will keep sending such updates to the cloud backend at a fixed interval so that the mobile app UI can be updated with the right data. These packets are referred to as “Heartbeat packets”. The structure of the heartbeat packet is similar to the registration packet, except that the settings are filtered to remove those that did not change from last time it was sent to the cloud backend.  Note that the setting values are encrypted and signed, each time with a different nonce also added, so even if the setting value did not change, sending the setting to cloud will trigger a change in the database. This filtering reduces the number of setting updates that need to be handled from the mobile app side too.</w:t>
       </w:r>
     </w:p>
     <w:p>
@@ -11849,7 +13339,47 @@
         <w:ind w:right="-720" w:firstLine="720"/>
       </w:pPr>
       <w:r>
-        <w:t xml:space="preserve">Mobile app may change the value for any setting that is supported by AmazeRT, by updating it in the cloud database. The cloud backend will process the change in value for the the setting and generate a setting request packet to be sent to the router. The packet shall have the device identification data and sent to the router. AmazeRT agent will then process this request and extract all the settings embedded in the packet and apply those settings locally. Once the settings are updated, the heartbeat packet will take care of sending the update back to the cloud. If for any reason the setting is rejected,  the next heartbeat is forced to sent a full update, so that the cloud database is restored to a valid state. This change will also cause the Mobile app to update the device settings on the UI. </w:t>
+        <w:t xml:space="preserve">Mobile app may change the value for any setting that is supported by </w:t>
+      </w:r>
+      <w:proofErr w:type="spellStart"/>
+      <w:r>
+        <w:t>AmazeRT</w:t>
+      </w:r>
+      <w:proofErr w:type="spellEnd"/>
+      <w:r>
+        <w:t xml:space="preserve">, by updating it in the cloud database. The cloud backend will process the change in value for the </w:t>
+      </w:r>
+      <w:proofErr w:type="spellStart"/>
+      <w:r>
+        <w:t>the</w:t>
+      </w:r>
+      <w:proofErr w:type="spellEnd"/>
+      <w:r>
+        <w:t xml:space="preserve"> setting and generate a setting request packet to be sent to the router. The packet shall have the device identification data and sent to the router. </w:t>
+      </w:r>
+      <w:proofErr w:type="spellStart"/>
+      <w:r>
+        <w:t>AmazeRT</w:t>
+      </w:r>
+      <w:proofErr w:type="spellEnd"/>
+      <w:r>
+        <w:t xml:space="preserve"> agent will then process this request and extract all the settings embedded in the packet and apply those settings locally. Once the settings are updated, the heartbeat packet will take care of sending the update back to the cloud. If for any reason the setting is </w:t>
+      </w:r>
+      <w:proofErr w:type="gramStart"/>
+      <w:r>
+        <w:t>rejected,  the</w:t>
+      </w:r>
+      <w:proofErr w:type="gramEnd"/>
+      <w:r>
+        <w:t xml:space="preserve"> next heartbeat is forced to </w:t>
+      </w:r>
+      <w:proofErr w:type="spellStart"/>
+      <w:r>
+        <w:t>sent</w:t>
+      </w:r>
+      <w:proofErr w:type="spellEnd"/>
+      <w:r>
+        <w:t xml:space="preserve"> a full update, so that the cloud database is restored to a valid state. This change will also cause the Mobile app to update the device settings on the UI. </w:t>
       </w:r>
     </w:p>
     <w:p>
@@ -11860,7 +13390,23 @@
         <w:ind w:right="-720" w:firstLine="720"/>
       </w:pPr>
       <w:r>
-        <w:t xml:space="preserve">In addition to handling setting changes, AmazeRT agent supports a “command” packet to execute any generic command on the router. This helps implementing support for device reboot, uninstallation of AmazeRT agent, or any other special updates using this framework. </w:t>
+        <w:t xml:space="preserve">In addition to handling setting changes, </w:t>
+      </w:r>
+      <w:proofErr w:type="spellStart"/>
+      <w:r>
+        <w:t>AmazeRT</w:t>
+      </w:r>
+      <w:proofErr w:type="spellEnd"/>
+      <w:r>
+        <w:t xml:space="preserve"> agent supports a “command” packet to execute any generic command on the router. This helps implementing support for device reboot, uninstallation of </w:t>
+      </w:r>
+      <w:proofErr w:type="spellStart"/>
+      <w:r>
+        <w:t>AmazeRT</w:t>
+      </w:r>
+      <w:proofErr w:type="spellEnd"/>
+      <w:r>
+        <w:t xml:space="preserve"> agent, or any other special updates using this framework. </w:t>
       </w:r>
     </w:p>
     <w:p>
@@ -11910,7 +13456,47 @@
         <w:ind w:right="-720" w:firstLine="720"/>
       </w:pPr>
       <w:r>
-        <w:t>The AmazeRT software stack relies on the AmazeRT agent running on the router, handling all the communication with cloud backend. The AmazeRT agent also requires a persistent connection to the cloud to handle communication. However this cannot be guaranteed due to the possibility of network disruptions etc. To handle these kind of issues, AmazerRT agent is run with a lightweight wrapper called “runner” which keeps restarting the agent if the main application stops for some reason.  The main application is then written to gracefully exit if there is any communication failure with the cloud, or any unexpected error during its execution. The runner then restarts the agent and re-establish connection with the cloud backend.</w:t>
+        <w:t xml:space="preserve">The </w:t>
+      </w:r>
+      <w:proofErr w:type="spellStart"/>
+      <w:r>
+        <w:t>AmazeRT</w:t>
+      </w:r>
+      <w:proofErr w:type="spellEnd"/>
+      <w:r>
+        <w:t xml:space="preserve"> software stack relies on the </w:t>
+      </w:r>
+      <w:proofErr w:type="spellStart"/>
+      <w:r>
+        <w:t>AmazeRT</w:t>
+      </w:r>
+      <w:proofErr w:type="spellEnd"/>
+      <w:r>
+        <w:t xml:space="preserve"> agent running on the router, handling all the communication with cloud backend. The </w:t>
+      </w:r>
+      <w:proofErr w:type="spellStart"/>
+      <w:r>
+        <w:t>AmazeRT</w:t>
+      </w:r>
+      <w:proofErr w:type="spellEnd"/>
+      <w:r>
+        <w:t xml:space="preserve"> agent also requires a persistent connection to the cloud to handle communication. </w:t>
+      </w:r>
+      <w:proofErr w:type="gramStart"/>
+      <w:r>
+        <w:t>However</w:t>
+      </w:r>
+      <w:proofErr w:type="gramEnd"/>
+      <w:r>
+        <w:t xml:space="preserve"> this cannot be guaranteed due to the possibility of network disruptions etc. To handle these kind of issues, </w:t>
+      </w:r>
+      <w:proofErr w:type="spellStart"/>
+      <w:r>
+        <w:t>AmazerRT</w:t>
+      </w:r>
+      <w:proofErr w:type="spellEnd"/>
+      <w:r>
+        <w:t xml:space="preserve"> agent is run with a lightweight wrapper called “runner” which keeps restarting the agent if the main application stops for some reason.  The main application is then written to gracefully exit if there is any communication failure with the cloud, or any unexpected error during its execution. The runner then restarts the agent and re-establish connection with the cloud backend.</w:t>
       </w:r>
     </w:p>
     <w:p>
@@ -11951,11 +13537,13 @@
       <w:bookmarkStart w:id="121" w:name="_Toc55386040"/>
       <w:bookmarkStart w:id="122" w:name="_Toc56571413"/>
       <w:bookmarkEnd w:id="120"/>
+      <w:proofErr w:type="spellStart"/>
       <w:r>
         <w:t>Websocket</w:t>
       </w:r>
       <w:bookmarkEnd w:id="121"/>
       <w:bookmarkEnd w:id="122"/>
+      <w:proofErr w:type="spellEnd"/>
       <w:r>
         <w:t xml:space="preserve"> </w:t>
       </w:r>
@@ -11980,6 +13568,7 @@
       <w:bookmarkStart w:id="124" w:name="_Toc55386041"/>
       <w:bookmarkStart w:id="125" w:name="_Toc56571414"/>
       <w:bookmarkEnd w:id="123"/>
+      <w:proofErr w:type="spellStart"/>
       <w:r>
         <w:rPr>
           <w:bCs/>
@@ -11990,6 +13579,7 @@
       </w:r>
       <w:bookmarkEnd w:id="124"/>
       <w:bookmarkEnd w:id="125"/>
+      <w:proofErr w:type="spellEnd"/>
       <w:r>
         <w:rPr>
           <w:bCs/>
@@ -12087,10 +13677,34 @@
         <w:pStyle w:val="IndentedParagraph"/>
       </w:pPr>
       <w:r>
-        <w:t>Firebase Realtime Database used for openWrt router to Mobile App communication including router settings and status notification.</w:t>
-      </w:r>
-      <w:r>
-        <w:t xml:space="preserve"> Firebase Realtime database is used as a proxy for real time data update between the openWrt device and the Mobile App. The real time notification and registration capabilities provided by this Google service helps the Mobile App and the openWrt device to communicate through an effective and secure channel.  </w:t>
+        <w:t xml:space="preserve">Firebase Realtime Database used for </w:t>
+      </w:r>
+      <w:proofErr w:type="spellStart"/>
+      <w:r>
+        <w:t>openWrt</w:t>
+      </w:r>
+      <w:proofErr w:type="spellEnd"/>
+      <w:r>
+        <w:t xml:space="preserve"> router to Mobile App communication including router settings and status notification.</w:t>
+      </w:r>
+      <w:r>
+        <w:t xml:space="preserve"> Firebase Realtime database is used as a proxy for real time data update between the </w:t>
+      </w:r>
+      <w:proofErr w:type="spellStart"/>
+      <w:r>
+        <w:t>openWrt</w:t>
+      </w:r>
+      <w:proofErr w:type="spellEnd"/>
+      <w:r>
+        <w:t xml:space="preserve"> device and the Mobile App. The real time notification and registration capabilities provided by this Google service helps the Mobile App and the </w:t>
+      </w:r>
+      <w:proofErr w:type="spellStart"/>
+      <w:r>
+        <w:t>openWrt</w:t>
+      </w:r>
+      <w:proofErr w:type="spellEnd"/>
+      <w:r>
+        <w:t xml:space="preserve"> device to communicate through an effective and secure channel.  </w:t>
       </w:r>
     </w:p>
     <w:p>
@@ -12151,7 +13765,15 @@
         <w:pStyle w:val="IndentedParagraph"/>
       </w:pPr>
       <w:r>
-        <w:t xml:space="preserve">Mobile device local storage will be used as secure store for persistence and retrieval of openWrt device registration and authenticated user details. </w:t>
+        <w:t xml:space="preserve">Mobile device local storage will be used as secure store for persistence and retrieval of </w:t>
+      </w:r>
+      <w:proofErr w:type="spellStart"/>
+      <w:r>
+        <w:t>openWrt</w:t>
+      </w:r>
+      <w:proofErr w:type="spellEnd"/>
+      <w:r>
+        <w:t xml:space="preserve"> device registration and authenticated user details. </w:t>
       </w:r>
     </w:p>
     <w:p>
@@ -12273,7 +13895,23 @@
         <w:pStyle w:val="IndentedParagraph"/>
       </w:pPr>
       <w:r>
-        <w:t xml:space="preserve">This component is responsible for device settings management, allowing the user to view and update openWrt device settings. The Mobile App user authenticated using Firebase authentication APIs can choose to navigate to this UI component. Settings specific to this user and the selected device are displayed with options to edit the same. FirebaseQueryLiveData object is initialized with the Firebase Realtime database settings URL for the mapped user’s device. </w:t>
+        <w:t xml:space="preserve">This component is responsible for device settings management, allowing the user to view and update </w:t>
+      </w:r>
+      <w:proofErr w:type="spellStart"/>
+      <w:r>
+        <w:t>openWrt</w:t>
+      </w:r>
+      <w:proofErr w:type="spellEnd"/>
+      <w:r>
+        <w:t xml:space="preserve"> device settings. The Mobile App user authenticated using Firebase authentication APIs can choose to navigate to this UI component. Settings specific to this user and the selected device are displayed with options to edit the same. </w:t>
+      </w:r>
+      <w:proofErr w:type="spellStart"/>
+      <w:r>
+        <w:t>FirebaseQueryLiveData</w:t>
+      </w:r>
+      <w:proofErr w:type="spellEnd"/>
+      <w:r>
+        <w:t xml:space="preserve"> object is initialized with the Firebase Realtime database settings URL for the mapped user’s device. </w:t>
       </w:r>
     </w:p>
     <w:p>
@@ -12281,8 +13919,13 @@
         <w:pStyle w:val="AmazeL3"/>
       </w:pPr>
       <w:bookmarkStart w:id="153" w:name="_Toc56571425"/>
-      <w:r>
-        <w:t>FirebaseQueryLiveData class</w:t>
+      <w:proofErr w:type="spellStart"/>
+      <w:r>
+        <w:t>FirebaseQueryLiveData</w:t>
+      </w:r>
+      <w:proofErr w:type="spellEnd"/>
+      <w:r>
+        <w:t xml:space="preserve"> class</w:t>
       </w:r>
       <w:bookmarkEnd w:id="153"/>
     </w:p>
@@ -12291,7 +13934,15 @@
         <w:pStyle w:val="IndentedParagraph"/>
       </w:pPr>
       <w:r>
-        <w:t xml:space="preserve">This class is used to add event listener for Firebase Realtime database data change events. This class is derived from the LiveData Data holder class to allow for observing the changes in Database data snapshot. This class is designed and implemented in a generic fashion to instantiate and query device settings or device status database paths. </w:t>
+        <w:t xml:space="preserve">This class is used to add event listener for Firebase Realtime database data change events. This class is derived from the </w:t>
+      </w:r>
+      <w:proofErr w:type="spellStart"/>
+      <w:r>
+        <w:t>LiveData</w:t>
+      </w:r>
+      <w:proofErr w:type="spellEnd"/>
+      <w:r>
+        <w:t xml:space="preserve"> Data holder class to allow for observing the changes in Database data snapshot. This class is designed and implemented in a generic fashion to instantiate and query device settings or device status database paths. </w:t>
       </w:r>
     </w:p>
     <w:p>
@@ -12300,7 +13951,23 @@
         <w:ind w:firstLine="0"/>
       </w:pPr>
       <w:r>
-        <w:t>The instantiated object of this class feeds into the DeviceSetting and Device Status ViewModel class instances.</w:t>
+        <w:t xml:space="preserve">The instantiated object of this class feeds into the </w:t>
+      </w:r>
+      <w:proofErr w:type="spellStart"/>
+      <w:r>
+        <w:t>DeviceSetting</w:t>
+      </w:r>
+      <w:proofErr w:type="spellEnd"/>
+      <w:r>
+        <w:t xml:space="preserve"> and Device Status </w:t>
+      </w:r>
+      <w:proofErr w:type="spellStart"/>
+      <w:r>
+        <w:t>ViewModel</w:t>
+      </w:r>
+      <w:proofErr w:type="spellEnd"/>
+      <w:r>
+        <w:t xml:space="preserve"> class instances.</w:t>
       </w:r>
     </w:p>
     <w:p>
@@ -12329,7 +13996,23 @@
         <w:pStyle w:val="IndentedParagraph"/>
       </w:pPr>
       <w:r>
-        <w:t>This UI component is responsible for fetching and interpreting the managed openWrt device status. The Mobile App user authenticated using Firebase authentication APIs can choose to navigate to this UI component. Settings specific to this user and the selected device are displayed with options to edit the same. FirebaseQueryLiveData object is initialized with the Firebase Realtime database status URL for the mapped user’s device.</w:t>
+        <w:t xml:space="preserve">This UI component is responsible for fetching and interpreting the managed </w:t>
+      </w:r>
+      <w:proofErr w:type="spellStart"/>
+      <w:r>
+        <w:t>openWrt</w:t>
+      </w:r>
+      <w:proofErr w:type="spellEnd"/>
+      <w:r>
+        <w:t xml:space="preserve"> device status. The Mobile App user authenticated using Firebase authentication APIs can choose to navigate to this UI component. Settings specific to this user and the selected device are displayed with options to edit the same. </w:t>
+      </w:r>
+      <w:proofErr w:type="spellStart"/>
+      <w:r>
+        <w:t>FirebaseQueryLiveData</w:t>
+      </w:r>
+      <w:proofErr w:type="spellEnd"/>
+      <w:r>
+        <w:t xml:space="preserve"> object is initialized with the Firebase Realtime database status URL for the mapped user’s device.</w:t>
       </w:r>
     </w:p>
     <w:p>
@@ -12348,8 +14031,13 @@
       <w:bookmarkStart w:id="158" w:name="_Toc55386052"/>
       <w:bookmarkStart w:id="159" w:name="_Toc56571427"/>
       <w:bookmarkEnd w:id="157"/>
-      <w:r>
-        <w:t>OpenWRT device software</w:t>
+      <w:proofErr w:type="spellStart"/>
+      <w:r>
+        <w:t>OpenWRT</w:t>
+      </w:r>
+      <w:proofErr w:type="spellEnd"/>
+      <w:r>
+        <w:t xml:space="preserve"> device software</w:t>
       </w:r>
       <w:bookmarkEnd w:id="158"/>
       <w:bookmarkEnd w:id="159"/>
@@ -12552,6 +14240,7 @@
       <w:bookmarkStart w:id="179" w:name="_Toc55386059"/>
       <w:bookmarkStart w:id="180" w:name="_Toc56571434"/>
       <w:bookmarkEnd w:id="178"/>
+      <w:proofErr w:type="spellStart"/>
       <w:r>
         <w:rPr>
           <w:bCs/>
@@ -12562,6 +14251,7 @@
       </w:r>
       <w:bookmarkEnd w:id="179"/>
       <w:bookmarkEnd w:id="180"/>
+      <w:proofErr w:type="spellEnd"/>
       <w:r>
         <w:rPr>
           <w:bCs/>
@@ -12591,6 +14281,7 @@
       <w:bookmarkStart w:id="182" w:name="_Toc55386060"/>
       <w:bookmarkStart w:id="183" w:name="_Toc56571435"/>
       <w:bookmarkEnd w:id="181"/>
+      <w:proofErr w:type="spellStart"/>
       <w:r>
         <w:rPr>
           <w:bCs/>
@@ -12601,6 +14292,7 @@
       </w:r>
       <w:bookmarkEnd w:id="182"/>
       <w:bookmarkEnd w:id="183"/>
+      <w:proofErr w:type="spellEnd"/>
       <w:r>
         <w:rPr>
           <w:bCs/>
@@ -12932,13 +14624,23 @@
         </w:rPr>
       </w:pPr>
       <w:bookmarkStart w:id="205" w:name="_Toc56571445"/>
+      <w:proofErr w:type="spellStart"/>
       <w:r>
         <w:rPr>
           <w:bCs/>
           <w:sz w:val="22"/>
           <w:szCs w:val="22"/>
         </w:rPr>
-        <w:t>OpenWRT Device Software</w:t>
+        <w:t>OpenWRT</w:t>
+      </w:r>
+      <w:proofErr w:type="spellEnd"/>
+      <w:r>
+        <w:rPr>
+          <w:bCs/>
+          <w:sz w:val="22"/>
+          <w:szCs w:val="22"/>
+        </w:rPr>
+        <w:t xml:space="preserve"> Device Software</w:t>
       </w:r>
       <w:bookmarkEnd w:id="205"/>
     </w:p>
@@ -13277,7 +14979,15 @@
         <w:ind w:firstLine="720"/>
       </w:pPr>
       <w:r>
-        <w:t xml:space="preserve">App Engine is deployed in google cloud as a compute instance. It provides a public IP and a persistent websockets based connection to the managed devices. </w:t>
+        <w:t xml:space="preserve">App Engine is deployed in google cloud as a compute instance. It provides a public IP and a persistent </w:t>
+      </w:r>
+      <w:proofErr w:type="spellStart"/>
+      <w:r>
+        <w:t>websockets</w:t>
+      </w:r>
+      <w:proofErr w:type="spellEnd"/>
+      <w:r>
+        <w:t xml:space="preserve"> based connection to the managed devices. </w:t>
       </w:r>
     </w:p>
     <w:p>
@@ -13435,7 +15145,23 @@
     </w:p>
     <w:p>
       <w:r>
-        <w:t xml:space="preserve">Firebase RealTime database is used for the AmazeRT device to Mobile App communication. </w:t>
+        <w:t xml:space="preserve">Firebase </w:t>
+      </w:r>
+      <w:proofErr w:type="spellStart"/>
+      <w:r>
+        <w:t>RealTime</w:t>
+      </w:r>
+      <w:proofErr w:type="spellEnd"/>
+      <w:r>
+        <w:t xml:space="preserve"> database is used for the </w:t>
+      </w:r>
+      <w:proofErr w:type="spellStart"/>
+      <w:r>
+        <w:t>AmazeRT</w:t>
+      </w:r>
+      <w:proofErr w:type="spellEnd"/>
+      <w:r>
+        <w:t xml:space="preserve"> device to Mobile App communication. </w:t>
       </w:r>
     </w:p>
     <w:p>
@@ -13523,8 +15249,13 @@
       </w:pPr>
       <w:bookmarkStart w:id="252" w:name="_Toc55386083"/>
       <w:bookmarkStart w:id="253" w:name="_Toc56571465"/>
-      <w:r>
-        <w:t>Github repository</w:t>
+      <w:proofErr w:type="spellStart"/>
+      <w:r>
+        <w:t>Github</w:t>
+      </w:r>
+      <w:proofErr w:type="spellEnd"/>
+      <w:r>
+        <w:t xml:space="preserve"> repository</w:t>
       </w:r>
       <w:bookmarkEnd w:id="252"/>
       <w:bookmarkEnd w:id="253"/>
@@ -13700,7 +15431,15 @@
         <w:pStyle w:val="IndentedParagraph"/>
       </w:pPr>
       <w:r>
-        <w:t>Enhancement of this infrastructure to support device management for Edge computing devices, using Mobile app and the framework provided by the AmazeRT cloud and device management modules</w:t>
+        <w:t xml:space="preserve">Enhancement of this infrastructure to support device management for Edge computing devices, using Mobile app and the framework provided by the </w:t>
+      </w:r>
+      <w:proofErr w:type="spellStart"/>
+      <w:r>
+        <w:t>AmazeRT</w:t>
+      </w:r>
+      <w:proofErr w:type="spellEnd"/>
+      <w:r>
+        <w:t xml:space="preserve"> cloud and device management modules</w:t>
       </w:r>
     </w:p>
     <w:p>
@@ -13712,7 +15451,15 @@
         </w:numPr>
       </w:pPr>
       <w:r>
-        <w:t>Extend with IOS application support with SwiftUI for User interface development</w:t>
+        <w:t xml:space="preserve">Extend with IOS application support with </w:t>
+      </w:r>
+      <w:proofErr w:type="spellStart"/>
+      <w:r>
+        <w:t>SwiftUI</w:t>
+      </w:r>
+      <w:proofErr w:type="spellEnd"/>
+      <w:r>
+        <w:t xml:space="preserve"> for User interface development</w:t>
       </w:r>
     </w:p>
     <w:p>
@@ -13724,7 +15471,15 @@
         </w:numPr>
       </w:pPr>
       <w:r>
-        <w:t>Moving from Firebase to Firestore for the database</w:t>
+        <w:t xml:space="preserve">Moving from Firebase to </w:t>
+      </w:r>
+      <w:proofErr w:type="spellStart"/>
+      <w:r>
+        <w:t>Firestore</w:t>
+      </w:r>
+      <w:proofErr w:type="spellEnd"/>
+      <w:r>
+        <w:t xml:space="preserve"> for the database</w:t>
       </w:r>
     </w:p>
     <w:p>
@@ -13760,13 +15515,29 @@
         </w:numPr>
       </w:pPr>
       <w:r>
-        <w:t xml:space="preserve">Integrating this entire software suite with the open source OpenWRT </w:t>
+        <w:t xml:space="preserve">Integrating this entire software suite with the open source </w:t>
+      </w:r>
+      <w:proofErr w:type="spellStart"/>
+      <w:r>
+        <w:t>OpenWRT</w:t>
+      </w:r>
+      <w:proofErr w:type="spellEnd"/>
+      <w:r>
+        <w:t xml:space="preserve"> </w:t>
       </w:r>
       <w:r>
         <w:t>codebase and</w:t>
       </w:r>
       <w:r>
-        <w:t xml:space="preserve"> making this a default install option for all OpenWRT devices.</w:t>
+        <w:t xml:space="preserve"> making this a default install option for all </w:t>
+      </w:r>
+      <w:proofErr w:type="spellStart"/>
+      <w:r>
+        <w:t>OpenWRT</w:t>
+      </w:r>
+      <w:proofErr w:type="spellEnd"/>
+      <w:r>
+        <w:t xml:space="preserve"> devices.</w:t>
       </w:r>
       <w:r>
         <w:br w:type="page"/>
@@ -14093,14 +15864,30 @@
       <w:r>
         <w:t xml:space="preserve">Table  </w:t>
       </w:r>
-      <w:fldSimple w:instr=" SEQ Table \* ARABIC ">
-        <w:r>
-          <w:rPr>
-            <w:noProof/>
-          </w:rPr>
-          <w:t>1</w:t>
-        </w:r>
-      </w:fldSimple>
+      <w:r>
+        <w:fldChar w:fldCharType="begin"/>
+      </w:r>
+      <w:r>
+        <w:instrText xml:space="preserve"> SEQ Table </w:instrText>
+      </w:r>
+      <w:r>
+        <w:instrText xml:space="preserve">\* ARABIC </w:instrText>
+      </w:r>
+      <w:r>
+        <w:fldChar w:fldCharType="separate"/>
+      </w:r>
+      <w:r>
+        <w:rPr>
+          <w:noProof/>
+        </w:rPr>
+        <w:t>1</w:t>
+      </w:r>
+      <w:r>
+        <w:rPr>
+          <w:noProof/>
+        </w:rPr>
+        <w:fldChar w:fldCharType="end"/>
+      </w:r>
       <w:r>
         <w:t xml:space="preserve"> Glossary</w:t>
       </w:r>
@@ -14204,15 +15991,9 @@
           <w:szCs w:val="20"/>
           <w:shd w:val="clear" w:color="auto" w:fill="FFFFFF"/>
         </w:rPr>
-        <w:t>[2]  Instructables.com, 2020. [Online]. Available: https://www.instructables.com/id/AndroidiOS-App-to-Access-Your-OpenWrt-Router-Remot/. [Accessed: 30- Apr- 2020]</w:t>
-      </w:r>
-    </w:p>
-    <w:p>
-      <w:pPr>
-        <w:pStyle w:val="NormalWeb"/>
-        <w:spacing w:before="0" w:beforeAutospacing="0" w:after="0" w:afterAutospacing="0"/>
-        <w:ind w:left="360"/>
-      </w:pPr>
+        <w:t>[2</w:t>
+      </w:r>
+      <w:proofErr w:type="gramStart"/>
       <w:r>
         <w:rPr>
           <w:color w:val="000000"/>
@@ -14220,7 +16001,53 @@
           <w:szCs w:val="20"/>
           <w:shd w:val="clear" w:color="auto" w:fill="FFFFFF"/>
         </w:rPr>
-        <w:t xml:space="preserve">[3]   "OpenWrt Project: Packages", </w:t>
+        <w:t>]  Instructables.com</w:t>
+      </w:r>
+      <w:proofErr w:type="gramEnd"/>
+      <w:r>
+        <w:rPr>
+          <w:color w:val="000000"/>
+          <w:sz w:val="20"/>
+          <w:szCs w:val="20"/>
+          <w:shd w:val="clear" w:color="auto" w:fill="FFFFFF"/>
+        </w:rPr>
+        <w:t>, 2020. [Online]. Available: https://www.instructables.com/id/AndroidiOS-App-to-Access-Your-OpenWrt-Router-Remot/. [Accessed: 30- Apr- 2020]</w:t>
+      </w:r>
+    </w:p>
+    <w:p>
+      <w:pPr>
+        <w:pStyle w:val="NormalWeb"/>
+        <w:spacing w:before="0" w:beforeAutospacing="0" w:after="0" w:afterAutospacing="0"/>
+        <w:ind w:left="360"/>
+      </w:pPr>
+      <w:r>
+        <w:rPr>
+          <w:color w:val="000000"/>
+          <w:sz w:val="20"/>
+          <w:szCs w:val="20"/>
+          <w:shd w:val="clear" w:color="auto" w:fill="FFFFFF"/>
+        </w:rPr>
+        <w:t>[3]   "</w:t>
+      </w:r>
+      <w:proofErr w:type="spellStart"/>
+      <w:r>
+        <w:rPr>
+          <w:color w:val="000000"/>
+          <w:sz w:val="20"/>
+          <w:szCs w:val="20"/>
+          <w:shd w:val="clear" w:color="auto" w:fill="FFFFFF"/>
+        </w:rPr>
+        <w:t>OpenWrt</w:t>
+      </w:r>
+      <w:proofErr w:type="spellEnd"/>
+      <w:r>
+        <w:rPr>
+          <w:color w:val="000000"/>
+          <w:sz w:val="20"/>
+          <w:szCs w:val="20"/>
+          <w:shd w:val="clear" w:color="auto" w:fill="FFFFFF"/>
+        </w:rPr>
+        <w:t xml:space="preserve"> Project: Packages", </w:t>
       </w:r>
       <w:r>
         <w:rPr>
@@ -14256,15 +16083,9 @@
           <w:szCs w:val="20"/>
           <w:shd w:val="clear" w:color="auto" w:fill="FFFFFF"/>
         </w:rPr>
-        <w:t>[4] "OpenWRT Packages", 2020. [Online]. Available: https://openwrt.org/packages/table/start. [Accessed: 05- May- 2020]</w:t>
-      </w:r>
-    </w:p>
-    <w:p>
-      <w:pPr>
-        <w:pStyle w:val="NormalWeb"/>
-        <w:spacing w:before="0" w:beforeAutospacing="0" w:after="0" w:afterAutospacing="0"/>
-        <w:ind w:left="360"/>
-      </w:pPr>
+        <w:t>[4] "</w:t>
+      </w:r>
+      <w:proofErr w:type="spellStart"/>
       <w:r>
         <w:rPr>
           <w:color w:val="000000"/>
@@ -14272,7 +16093,53 @@
           <w:szCs w:val="20"/>
           <w:shd w:val="clear" w:color="auto" w:fill="FFFFFF"/>
         </w:rPr>
-        <w:t xml:space="preserve">[5]"OpenWrt Project: Use SSH to connect to the internet and install Luci Web interface", </w:t>
+        <w:t>OpenWRT</w:t>
+      </w:r>
+      <w:proofErr w:type="spellEnd"/>
+      <w:r>
+        <w:rPr>
+          <w:color w:val="000000"/>
+          <w:sz w:val="20"/>
+          <w:szCs w:val="20"/>
+          <w:shd w:val="clear" w:color="auto" w:fill="FFFFFF"/>
+        </w:rPr>
+        <w:t xml:space="preserve"> Packages", 2020. [Online]. Available: https://openwrt.org/packages/table/start. [Accessed: 05- May- 2020]</w:t>
+      </w:r>
+    </w:p>
+    <w:p>
+      <w:pPr>
+        <w:pStyle w:val="NormalWeb"/>
+        <w:spacing w:before="0" w:beforeAutospacing="0" w:after="0" w:afterAutospacing="0"/>
+        <w:ind w:left="360"/>
+      </w:pPr>
+      <w:r>
+        <w:rPr>
+          <w:color w:val="000000"/>
+          <w:sz w:val="20"/>
+          <w:szCs w:val="20"/>
+          <w:shd w:val="clear" w:color="auto" w:fill="FFFFFF"/>
+        </w:rPr>
+        <w:t>[5]"</w:t>
+      </w:r>
+      <w:proofErr w:type="spellStart"/>
+      <w:r>
+        <w:rPr>
+          <w:color w:val="000000"/>
+          <w:sz w:val="20"/>
+          <w:szCs w:val="20"/>
+          <w:shd w:val="clear" w:color="auto" w:fill="FFFFFF"/>
+        </w:rPr>
+        <w:t>OpenWrt</w:t>
+      </w:r>
+      <w:proofErr w:type="spellEnd"/>
+      <w:r>
+        <w:rPr>
+          <w:color w:val="000000"/>
+          <w:sz w:val="20"/>
+          <w:szCs w:val="20"/>
+          <w:shd w:val="clear" w:color="auto" w:fill="FFFFFF"/>
+        </w:rPr>
+        <w:t xml:space="preserve"> Project: Use SSH to connect to the internet and install Luci Web interface", </w:t>
       </w:r>
       <w:r>
         <w:rPr>
@@ -17912,7 +19779,7 @@
 </file>
 
 <file path=customXml/itemProps2.xml><?xml version="1.0" encoding="utf-8"?>
-<ds:datastoreItem xmlns:ds="http://schemas.openxmlformats.org/officeDocument/2006/customXml" ds:itemID="{14300E62-9AE9-5848-96F5-061274F090FD}">
+<ds:datastoreItem xmlns:ds="http://schemas.openxmlformats.org/officeDocument/2006/customXml" ds:itemID="{75168A50-9320-0F46-A299-719D71086473}">
   <ds:schemaRefs>
     <ds:schemaRef ds:uri="http://schemas.openxmlformats.org/officeDocument/2006/bibliography"/>
   </ds:schemaRefs>

--- a/Learn/PrjReport/CMPE_295B_Final_Project_Report.docx
+++ b/Learn/PrjReport/CMPE_295B_Final_Project_Report.docx
@@ -20,7 +20,6 @@
           <w:szCs w:val="32"/>
         </w:rPr>
       </w:pPr>
-      <w:proofErr w:type="spellStart"/>
       <w:r>
         <w:rPr>
           <w:b/>
@@ -28,29 +27,8 @@
           <w:sz w:val="32"/>
           <w:szCs w:val="32"/>
         </w:rPr>
-        <w:t>aMAZE</w:t>
-      </w:r>
-      <w:proofErr w:type="spellEnd"/>
-      <w:r>
-        <w:rPr>
-          <w:b/>
-          <w:color w:val="000000"/>
-          <w:sz w:val="32"/>
-          <w:szCs w:val="32"/>
-        </w:rPr>
-        <w:t xml:space="preserve">-RT: Secure Management for </w:t>
-      </w:r>
-      <w:proofErr w:type="spellStart"/>
-      <w:r>
-        <w:rPr>
-          <w:b/>
-          <w:color w:val="000000"/>
-          <w:sz w:val="32"/>
-          <w:szCs w:val="32"/>
-        </w:rPr>
-        <w:t>OpenWRT</w:t>
-      </w:r>
-      <w:proofErr w:type="spellEnd"/>
+        <w:t>aMAZE-RT: Secure Management for OpenWRT</w:t>
+      </w:r>
     </w:p>
     <w:p>
       <w:pPr>
@@ -260,29 +238,8 @@
                 <w:color w:val="000000"/>
               </w:rPr>
             </w:pPr>
-            <w:proofErr w:type="spellStart"/>
-            <w:r>
-              <w:t>Ginto</w:t>
-            </w:r>
-            <w:proofErr w:type="spellEnd"/>
-            <w:r>
-              <w:t xml:space="preserve"> George, </w:t>
-            </w:r>
-            <w:proofErr w:type="spellStart"/>
-            <w:r>
-              <w:t>Binu</w:t>
-            </w:r>
-            <w:proofErr w:type="spellEnd"/>
-            <w:r>
-              <w:t xml:space="preserve"> Jose, Sandeep Panakkal, </w:t>
-            </w:r>
-            <w:proofErr w:type="spellStart"/>
-            <w:r>
-              <w:t>Nabin</w:t>
-            </w:r>
-            <w:proofErr w:type="spellEnd"/>
-            <w:r>
-              <w:t xml:space="preserve"> Thomas</w:t>
+            <w:r>
+              <w:t>Ginto George, Binu Jose, Sandeep Panakkal, Nabin Thomas</w:t>
             </w:r>
           </w:p>
         </w:tc>
@@ -430,49 +387,7 @@
               <w:rPr>
                 <w:color w:val="000000"/>
               </w:rPr>
-              <w:t xml:space="preserve"> </w:t>
-            </w:r>
-            <w:proofErr w:type="spellStart"/>
-            <w:r>
-              <w:rPr>
-                <w:color w:val="000000"/>
-              </w:rPr>
-              <w:t>Ginto</w:t>
-            </w:r>
-            <w:proofErr w:type="spellEnd"/>
-            <w:r>
-              <w:rPr>
-                <w:color w:val="000000"/>
-              </w:rPr>
-              <w:t xml:space="preserve"> George, </w:t>
-            </w:r>
-            <w:proofErr w:type="spellStart"/>
-            <w:r>
-              <w:rPr>
-                <w:color w:val="000000"/>
-              </w:rPr>
-              <w:t>Binu</w:t>
-            </w:r>
-            <w:proofErr w:type="spellEnd"/>
-            <w:r>
-              <w:rPr>
-                <w:color w:val="000000"/>
-              </w:rPr>
-              <w:t xml:space="preserve"> Jose, Sandeep Panakkal, </w:t>
-            </w:r>
-            <w:proofErr w:type="spellStart"/>
-            <w:r>
-              <w:rPr>
-                <w:color w:val="000000"/>
-              </w:rPr>
-              <w:t>Nabin</w:t>
-            </w:r>
-            <w:proofErr w:type="spellEnd"/>
-            <w:r>
-              <w:rPr>
-                <w:color w:val="000000"/>
-              </w:rPr>
-              <w:t xml:space="preserve"> Thomas </w:t>
+              <w:t xml:space="preserve"> Ginto George, Binu Jose, Sandeep Panakkal, Nabin Thomas </w:t>
             </w:r>
           </w:p>
         </w:tc>
@@ -932,19 +847,9 @@
         <w:spacing w:line="240" w:lineRule="auto"/>
         <w:jc w:val="center"/>
       </w:pPr>
-      <w:proofErr w:type="spellStart"/>
-      <w:r>
-        <w:t>aMAZE</w:t>
-      </w:r>
-      <w:proofErr w:type="spellEnd"/>
-      <w:r>
-        <w:t xml:space="preserve">-RT: Secure Management for </w:t>
-      </w:r>
-      <w:proofErr w:type="spellStart"/>
-      <w:r>
-        <w:t>OpenWRT</w:t>
-      </w:r>
-      <w:proofErr w:type="spellEnd"/>
+      <w:r>
+        <w:t>aMAZE-RT: Secure Management for OpenWRT</w:t>
+      </w:r>
     </w:p>
     <w:p>
       <w:pPr>
@@ -967,29 +872,8 @@
         </w:rPr>
         <w:t xml:space="preserve">By </w:t>
       </w:r>
-      <w:proofErr w:type="spellStart"/>
-      <w:r>
-        <w:t>Ginto</w:t>
-      </w:r>
-      <w:proofErr w:type="spellEnd"/>
-      <w:r>
-        <w:t xml:space="preserve"> George, </w:t>
-      </w:r>
-      <w:proofErr w:type="spellStart"/>
-      <w:r>
-        <w:t>Binu</w:t>
-      </w:r>
-      <w:proofErr w:type="spellEnd"/>
-      <w:r>
-        <w:t xml:space="preserve"> Jose, Sandeep Panakkal, </w:t>
-      </w:r>
-      <w:proofErr w:type="spellStart"/>
-      <w:r>
-        <w:t>Nabin</w:t>
-      </w:r>
-      <w:proofErr w:type="spellEnd"/>
-      <w:r>
-        <w:t xml:space="preserve"> Thomas</w:t>
+      <w:r>
+        <w:t>Ginto George, Binu Jose, Sandeep Panakkal, Nabin Thomas</w:t>
       </w:r>
       <w:r>
         <w:rPr>
@@ -1028,31 +912,7 @@
         <w:ind w:firstLine="720"/>
       </w:pPr>
       <w:r>
-        <w:t xml:space="preserve">Typical consumer routers have locked firmware which restricts the functionality to whatever the device manufacturer decides to include. Open Source software stack like </w:t>
-      </w:r>
-      <w:proofErr w:type="spellStart"/>
-      <w:r>
-        <w:t>OpenWRT</w:t>
-      </w:r>
-      <w:proofErr w:type="spellEnd"/>
-      <w:r>
-        <w:t xml:space="preserve"> (Open Wireless Router) can be used to enhance the functionality and device security of consumer and custom Wi-Fi routers. Management of </w:t>
-      </w:r>
-      <w:proofErr w:type="spellStart"/>
-      <w:r>
-        <w:t>OpenWRT</w:t>
-      </w:r>
-      <w:proofErr w:type="spellEnd"/>
-      <w:r>
-        <w:t xml:space="preserve"> based devices is done using a browser or command-line interface. While this may work for the tech-savvy, a large majority of users may not be comfortable managing their devices this way. Some consumer-level devices have moved towards mobile app-based management, but </w:t>
-      </w:r>
-      <w:proofErr w:type="spellStart"/>
-      <w:r>
-        <w:t>OpenWRT</w:t>
-      </w:r>
-      <w:proofErr w:type="spellEnd"/>
-      <w:r>
-        <w:t xml:space="preserve"> lacks a mobile app-based router management functionality.</w:t>
+        <w:t>Typical consumer routers have locked firmware which restricts the functionality to whatever the device manufacturer decides to include. Open Source software stack like OpenWRT (Open Wireless Router) can be used to enhance the functionality and device security of consumer and custom Wi-Fi routers. Management of OpenWRT based devices is done using a browser or command-line interface. While this may work for the tech-savvy, a large majority of users may not be comfortable managing their devices this way. Some consumer-level devices have moved towards mobile app-based management, but OpenWRT lacks a mobile app-based router management functionality.</w:t>
       </w:r>
     </w:p>
     <w:p>
@@ -1061,31 +921,7 @@
         <w:ind w:firstLine="720"/>
       </w:pPr>
       <w:r>
-        <w:t xml:space="preserve">In this project, we plan to develop an end-to-end secure software to manage routers using a mobile application, with a customized version of </w:t>
-      </w:r>
-      <w:proofErr w:type="spellStart"/>
-      <w:r>
-        <w:t>OpenWRT</w:t>
-      </w:r>
-      <w:proofErr w:type="spellEnd"/>
-      <w:r>
-        <w:t xml:space="preserve">, a mobile app as the front end, and an optional cloud-based management system for communication. The app provides features like monitoring and managing connection attempts with the notification on the mobile app via the cloud. Mobile App shall manage router connection attempts as an additional authentication factor on top of the Wi-Fi user authentication, enabling Multi-Factor Authentication. We also plan to port the major features of the </w:t>
-      </w:r>
-      <w:proofErr w:type="spellStart"/>
-      <w:r>
-        <w:t>LuCI</w:t>
-      </w:r>
-      <w:proofErr w:type="spellEnd"/>
-      <w:r>
-        <w:t xml:space="preserve"> web-based management tool for </w:t>
-      </w:r>
-      <w:proofErr w:type="spellStart"/>
-      <w:r>
-        <w:t>OpenWRT</w:t>
-      </w:r>
-      <w:proofErr w:type="spellEnd"/>
-      <w:r>
-        <w:t xml:space="preserve"> to the App, such as Access Control, package management, real-time monitoring, etc.</w:t>
+        <w:t>In this project, we plan to develop an end-to-end secure software to manage routers using a mobile application, with a customized version of OpenWRT, a mobile app as the front end, and an optional cloud-based management system for communication. The app provides features like monitoring and managing connection attempts with the notification on the mobile app via the cloud. Mobile App shall manage router connection attempts as an additional authentication factor on top of the Wi-Fi user authentication, enabling Multi-Factor Authentication. We also plan to port the major features of the LuCI web-based management tool for OpenWRT to the App, such as Access Control, package management, real-time monitoring, etc.</w:t>
       </w:r>
     </w:p>
     <w:p>
@@ -1176,15 +1012,7 @@
               </w:rPr>
             </w:pPr>
             <w:r>
-              <w:t xml:space="preserve">The authors are deeply indebted to Professor Michael </w:t>
-            </w:r>
-            <w:proofErr w:type="spellStart"/>
-            <w:r>
-              <w:t>Tjebban</w:t>
-            </w:r>
-            <w:proofErr w:type="spellEnd"/>
-            <w:r>
-              <w:t xml:space="preserve"> and Advisor Professor Kaikai Liu</w:t>
+              <w:t>The authors are deeply indebted to Professor Michael Tjebban and Advisor Professor Kaikai Liu</w:t>
             </w:r>
             <w:r>
               <w:rPr>
@@ -1272,6 +1100,8 @@
       </w:sdtPr>
       <w:sdtEndPr/>
       <w:sdtContent>
+        <w:bookmarkStart w:id="0" w:name="_GoBack" w:displacedByCustomXml="prev"/>
+        <w:bookmarkEnd w:id="0" w:displacedByCustomXml="prev"/>
         <w:p>
           <w:pPr>
             <w:pStyle w:val="TOC1"/>
@@ -1293,7 +1123,7 @@
           <w:r>
             <w:fldChar w:fldCharType="separate"/>
           </w:r>
-          <w:hyperlink w:anchor="_Toc56571371" w:history="1">
+          <w:hyperlink w:anchor="_Toc56574944" w:history="1">
             <w:r>
               <w:rPr>
                 <w:rStyle w:val="Hyperlink"/>
@@ -1333,7 +1163,7 @@
                 <w:noProof/>
                 <w:webHidden/>
               </w:rPr>
-              <w:instrText xml:space="preserve"> PAGEREF _Toc56571371 \h </w:instrText>
+              <w:instrText xml:space="preserve"> PAGEREF _Toc56574944 \h </w:instrText>
             </w:r>
             <w:r>
               <w:rPr>
@@ -1372,7 +1202,7 @@
               <w:noProof/>
             </w:rPr>
           </w:pPr>
-          <w:hyperlink w:anchor="_Toc56571372" w:history="1">
+          <w:hyperlink w:anchor="_Toc56574945" w:history="1">
             <w:r>
               <w:rPr>
                 <w:rStyle w:val="Hyperlink"/>
@@ -1398,7 +1228,7 @@
                 <w:noProof/>
                 <w:webHidden/>
               </w:rPr>
-              <w:instrText xml:space="preserve"> PAGEREF _Toc56571372 \h </w:instrText>
+              <w:instrText xml:space="preserve"> PAGEREF _Toc56574945 \h </w:instrText>
             </w:r>
             <w:r>
               <w:rPr>
@@ -1437,7 +1267,7 @@
               <w:noProof/>
             </w:rPr>
           </w:pPr>
-          <w:hyperlink w:anchor="_Toc56571373" w:history="1">
+          <w:hyperlink w:anchor="_Toc56574946" w:history="1">
             <w:r>
               <w:rPr>
                 <w:rStyle w:val="Hyperlink"/>
@@ -1463,7 +1293,7 @@
                 <w:noProof/>
                 <w:webHidden/>
               </w:rPr>
-              <w:instrText xml:space="preserve"> PAGEREF _Toc56571373 \h </w:instrText>
+              <w:instrText xml:space="preserve"> PAGEREF _Toc56574946 \h </w:instrText>
             </w:r>
             <w:r>
               <w:rPr>
@@ -1483,7 +1313,7 @@
                 <w:noProof/>
                 <w:webHidden/>
               </w:rPr>
-              <w:t>2</w:t>
+              <w:t>3</w:t>
             </w:r>
             <w:r>
               <w:rPr>
@@ -1502,7 +1332,7 @@
               <w:noProof/>
             </w:rPr>
           </w:pPr>
-          <w:hyperlink w:anchor="_Toc56571374" w:history="1">
+          <w:hyperlink w:anchor="_Toc56574947" w:history="1">
             <w:r>
               <w:rPr>
                 <w:rStyle w:val="Hyperlink"/>
@@ -1528,7 +1358,7 @@
                 <w:noProof/>
                 <w:webHidden/>
               </w:rPr>
-              <w:instrText xml:space="preserve"> PAGEREF _Toc56571374 \h </w:instrText>
+              <w:instrText xml:space="preserve"> PAGEREF _Toc56574947 \h </w:instrText>
             </w:r>
             <w:r>
               <w:rPr>
@@ -1548,7 +1378,7 @@
                 <w:noProof/>
                 <w:webHidden/>
               </w:rPr>
-              <w:t>2</w:t>
+              <w:t>3</w:t>
             </w:r>
             <w:r>
               <w:rPr>
@@ -1567,7 +1397,7 @@
               <w:noProof/>
             </w:rPr>
           </w:pPr>
-          <w:hyperlink w:anchor="_Toc56571375" w:history="1">
+          <w:hyperlink w:anchor="_Toc56574948" w:history="1">
             <w:r>
               <w:rPr>
                 <w:rStyle w:val="Hyperlink"/>
@@ -1593,7 +1423,7 @@
                 <w:noProof/>
                 <w:webHidden/>
               </w:rPr>
-              <w:instrText xml:space="preserve"> PAGEREF _Toc56571375 \h </w:instrText>
+              <w:instrText xml:space="preserve"> PAGEREF _Toc56574948 \h </w:instrText>
             </w:r>
             <w:r>
               <w:rPr>
@@ -1613,7 +1443,7 @@
                 <w:noProof/>
                 <w:webHidden/>
               </w:rPr>
-              <w:t>5</w:t>
+              <w:t>6</w:t>
             </w:r>
             <w:r>
               <w:rPr>
@@ -1632,7 +1462,7 @@
               <w:noProof/>
             </w:rPr>
           </w:pPr>
-          <w:hyperlink w:anchor="_Toc56571376" w:history="1">
+          <w:hyperlink w:anchor="_Toc56574949" w:history="1">
             <w:r>
               <w:rPr>
                 <w:rStyle w:val="Hyperlink"/>
@@ -1658,7 +1488,7 @@
                 <w:noProof/>
                 <w:webHidden/>
               </w:rPr>
-              <w:instrText xml:space="preserve"> PAGEREF _Toc56571376 \h </w:instrText>
+              <w:instrText xml:space="preserve"> PAGEREF _Toc56574949 \h </w:instrText>
             </w:r>
             <w:r>
               <w:rPr>
@@ -1678,7 +1508,7 @@
                 <w:noProof/>
                 <w:webHidden/>
               </w:rPr>
-              <w:t>5</w:t>
+              <w:t>6</w:t>
             </w:r>
             <w:r>
               <w:rPr>
@@ -1701,7 +1531,7 @@
               <w:noProof/>
             </w:rPr>
           </w:pPr>
-          <w:hyperlink w:anchor="_Toc56571377" w:history="1">
+          <w:hyperlink w:anchor="_Toc56574950" w:history="1">
             <w:r>
               <w:rPr>
                 <w:rStyle w:val="Hyperlink"/>
@@ -1741,7 +1571,7 @@
                 <w:noProof/>
                 <w:webHidden/>
               </w:rPr>
-              <w:instrText xml:space="preserve"> PAGEREF _Toc56571377 \h </w:instrText>
+              <w:instrText xml:space="preserve"> PAGEREF _Toc56574950 \h </w:instrText>
             </w:r>
             <w:r>
               <w:rPr>
@@ -1761,7 +1591,7 @@
                 <w:noProof/>
                 <w:webHidden/>
               </w:rPr>
-              <w:t>7</w:t>
+              <w:t>8</w:t>
             </w:r>
             <w:r>
               <w:rPr>
@@ -1780,7 +1610,7 @@
               <w:noProof/>
             </w:rPr>
           </w:pPr>
-          <w:hyperlink w:anchor="_Toc56571378" w:history="1">
+          <w:hyperlink w:anchor="_Toc56574951" w:history="1">
             <w:r>
               <w:rPr>
                 <w:rStyle w:val="Hyperlink"/>
@@ -1806,7 +1636,7 @@
                 <w:noProof/>
                 <w:webHidden/>
               </w:rPr>
-              <w:instrText xml:space="preserve"> PAGEREF _Toc56571378 \h </w:instrText>
+              <w:instrText xml:space="preserve"> PAGEREF _Toc56574951 \h </w:instrText>
             </w:r>
             <w:r>
               <w:rPr>
@@ -1826,7 +1656,7 @@
                 <w:noProof/>
                 <w:webHidden/>
               </w:rPr>
-              <w:t>7</w:t>
+              <w:t>8</w:t>
             </w:r>
             <w:r>
               <w:rPr>
@@ -1845,7 +1675,7 @@
               <w:noProof/>
             </w:rPr>
           </w:pPr>
-          <w:hyperlink w:anchor="_Toc56571379" w:history="1">
+          <w:hyperlink w:anchor="_Toc56574952" w:history="1">
             <w:r>
               <w:rPr>
                 <w:rStyle w:val="Hyperlink"/>
@@ -1871,7 +1701,7 @@
                 <w:noProof/>
                 <w:webHidden/>
               </w:rPr>
-              <w:instrText xml:space="preserve"> PAGEREF _Toc56571379 \h </w:instrText>
+              <w:instrText xml:space="preserve"> PAGEREF _Toc56574952 \h </w:instrText>
             </w:r>
             <w:r>
               <w:rPr>
@@ -1891,7 +1721,7 @@
                 <w:noProof/>
                 <w:webHidden/>
               </w:rPr>
-              <w:t>7</w:t>
+              <w:t>8</w:t>
             </w:r>
             <w:r>
               <w:rPr>
@@ -1914,7 +1744,7 @@
               <w:noProof/>
             </w:rPr>
           </w:pPr>
-          <w:hyperlink w:anchor="_Toc56571380" w:history="1">
+          <w:hyperlink w:anchor="_Toc56574953" w:history="1">
             <w:r>
               <w:rPr>
                 <w:rStyle w:val="Hyperlink"/>
@@ -1954,7 +1784,7 @@
                 <w:noProof/>
                 <w:webHidden/>
               </w:rPr>
-              <w:instrText xml:space="preserve"> PAGEREF _Toc56571380 \h </w:instrText>
+              <w:instrText xml:space="preserve"> PAGEREF _Toc56574953 \h </w:instrText>
             </w:r>
             <w:r>
               <w:rPr>
@@ -1974,7 +1804,7 @@
                 <w:noProof/>
                 <w:webHidden/>
               </w:rPr>
-              <w:t>9</w:t>
+              <w:t>10</w:t>
             </w:r>
             <w:r>
               <w:rPr>
@@ -1993,7 +1823,7 @@
               <w:noProof/>
             </w:rPr>
           </w:pPr>
-          <w:hyperlink w:anchor="_Toc56571381" w:history="1">
+          <w:hyperlink w:anchor="_Toc56574954" w:history="1">
             <w:r>
               <w:rPr>
                 <w:rStyle w:val="Hyperlink"/>
@@ -2019,7 +1849,7 @@
                 <w:noProof/>
                 <w:webHidden/>
               </w:rPr>
-              <w:instrText xml:space="preserve"> PAGEREF _Toc56571381 \h </w:instrText>
+              <w:instrText xml:space="preserve"> PAGEREF _Toc56574954 \h </w:instrText>
             </w:r>
             <w:r>
               <w:rPr>
@@ -2039,7 +1869,7 @@
                 <w:noProof/>
                 <w:webHidden/>
               </w:rPr>
-              <w:t>9</w:t>
+              <w:t>10</w:t>
             </w:r>
             <w:r>
               <w:rPr>
@@ -2058,7 +1888,7 @@
               <w:noProof/>
             </w:rPr>
           </w:pPr>
-          <w:hyperlink w:anchor="_Toc56571382" w:history="1">
+          <w:hyperlink w:anchor="_Toc56574955" w:history="1">
             <w:r>
               <w:rPr>
                 <w:rStyle w:val="Hyperlink"/>
@@ -2085,7 +1915,7 @@
                 <w:noProof/>
                 <w:webHidden/>
               </w:rPr>
-              <w:instrText xml:space="preserve"> PAGEREF _Toc56571382 \h </w:instrText>
+              <w:instrText xml:space="preserve"> PAGEREF _Toc56574955 \h </w:instrText>
             </w:r>
             <w:r>
               <w:rPr>
@@ -2105,7 +1935,7 @@
                 <w:noProof/>
                 <w:webHidden/>
               </w:rPr>
-              <w:t>9</w:t>
+              <w:t>10</w:t>
             </w:r>
             <w:r>
               <w:rPr>
@@ -2124,7 +1954,7 @@
               <w:noProof/>
             </w:rPr>
           </w:pPr>
-          <w:hyperlink w:anchor="_Toc56571383" w:history="1">
+          <w:hyperlink w:anchor="_Toc56574956" w:history="1">
             <w:r>
               <w:rPr>
                 <w:rStyle w:val="Hyperlink"/>
@@ -2150,7 +1980,7 @@
                 <w:noProof/>
                 <w:webHidden/>
               </w:rPr>
-              <w:instrText xml:space="preserve"> PAGEREF _Toc56571383 \h </w:instrText>
+              <w:instrText xml:space="preserve"> PAGEREF _Toc56574956 \h </w:instrText>
             </w:r>
             <w:r>
               <w:rPr>
@@ -2170,7 +2000,7 @@
                 <w:noProof/>
                 <w:webHidden/>
               </w:rPr>
-              <w:t>9</w:t>
+              <w:t>10</w:t>
             </w:r>
             <w:r>
               <w:rPr>
@@ -2189,7 +2019,7 @@
               <w:noProof/>
             </w:rPr>
           </w:pPr>
-          <w:hyperlink w:anchor="_Toc56571384" w:history="1">
+          <w:hyperlink w:anchor="_Toc56574957" w:history="1">
             <w:r>
               <w:rPr>
                 <w:rStyle w:val="Hyperlink"/>
@@ -2215,7 +2045,7 @@
                 <w:noProof/>
                 <w:webHidden/>
               </w:rPr>
-              <w:instrText xml:space="preserve"> PAGEREF _Toc56571384 \h </w:instrText>
+              <w:instrText xml:space="preserve"> PAGEREF _Toc56574957 \h </w:instrText>
             </w:r>
             <w:r>
               <w:rPr>
@@ -2235,7 +2065,7 @@
                 <w:noProof/>
                 <w:webHidden/>
               </w:rPr>
-              <w:t>9</w:t>
+              <w:t>10</w:t>
             </w:r>
             <w:r>
               <w:rPr>
@@ -2254,7 +2084,7 @@
               <w:noProof/>
             </w:rPr>
           </w:pPr>
-          <w:hyperlink w:anchor="_Toc56571385" w:history="1">
+          <w:hyperlink w:anchor="_Toc56574958" w:history="1">
             <w:r>
               <w:rPr>
                 <w:rStyle w:val="Hyperlink"/>
@@ -2280,7 +2110,7 @@
                 <w:noProof/>
                 <w:webHidden/>
               </w:rPr>
-              <w:instrText xml:space="preserve"> PAGEREF _Toc56571385 \h </w:instrText>
+              <w:instrText xml:space="preserve"> PAGEREF _Toc56574958 \h </w:instrText>
             </w:r>
             <w:r>
               <w:rPr>
@@ -2300,7 +2130,7 @@
                 <w:noProof/>
                 <w:webHidden/>
               </w:rPr>
-              <w:t>10</w:t>
+              <w:t>11</w:t>
             </w:r>
             <w:r>
               <w:rPr>
@@ -2319,7 +2149,7 @@
               <w:noProof/>
             </w:rPr>
           </w:pPr>
-          <w:hyperlink w:anchor="_Toc56571386" w:history="1">
+          <w:hyperlink w:anchor="_Toc56574959" w:history="1">
             <w:r>
               <w:rPr>
                 <w:rStyle w:val="Hyperlink"/>
@@ -2345,7 +2175,7 @@
                 <w:noProof/>
                 <w:webHidden/>
               </w:rPr>
-              <w:instrText xml:space="preserve"> PAGEREF _Toc56571386 \h </w:instrText>
+              <w:instrText xml:space="preserve"> PAGEREF _Toc56574959 \h </w:instrText>
             </w:r>
             <w:r>
               <w:rPr>
@@ -2365,7 +2195,7 @@
                 <w:noProof/>
                 <w:webHidden/>
               </w:rPr>
-              <w:t>10</w:t>
+              <w:t>11</w:t>
             </w:r>
             <w:r>
               <w:rPr>
@@ -2384,7 +2214,7 @@
               <w:noProof/>
             </w:rPr>
           </w:pPr>
-          <w:hyperlink w:anchor="_Toc56571387" w:history="1">
+          <w:hyperlink w:anchor="_Toc56574960" w:history="1">
             <w:r>
               <w:rPr>
                 <w:rStyle w:val="Hyperlink"/>
@@ -2411,7 +2241,7 @@
                 <w:noProof/>
                 <w:webHidden/>
               </w:rPr>
-              <w:instrText xml:space="preserve"> PAGEREF _Toc56571387 \h </w:instrText>
+              <w:instrText xml:space="preserve"> PAGEREF _Toc56574960 \h </w:instrText>
             </w:r>
             <w:r>
               <w:rPr>
@@ -2431,7 +2261,7 @@
                 <w:noProof/>
                 <w:webHidden/>
               </w:rPr>
-              <w:t>10</w:t>
+              <w:t>11</w:t>
             </w:r>
             <w:r>
               <w:rPr>
@@ -2450,7 +2280,7 @@
               <w:noProof/>
             </w:rPr>
           </w:pPr>
-          <w:hyperlink w:anchor="_Toc56571388" w:history="1">
+          <w:hyperlink w:anchor="_Toc56574961" w:history="1">
             <w:r>
               <w:rPr>
                 <w:rStyle w:val="Hyperlink"/>
@@ -2477,7 +2307,7 @@
                 <w:noProof/>
                 <w:webHidden/>
               </w:rPr>
-              <w:instrText xml:space="preserve"> PAGEREF _Toc56571388 \h </w:instrText>
+              <w:instrText xml:space="preserve"> PAGEREF _Toc56574961 \h </w:instrText>
             </w:r>
             <w:r>
               <w:rPr>
@@ -2497,7 +2327,7 @@
                 <w:noProof/>
                 <w:webHidden/>
               </w:rPr>
-              <w:t>11</w:t>
+              <w:t>12</w:t>
             </w:r>
             <w:r>
               <w:rPr>
@@ -2516,7 +2346,7 @@
               <w:noProof/>
             </w:rPr>
           </w:pPr>
-          <w:hyperlink w:anchor="_Toc56571389" w:history="1">
+          <w:hyperlink w:anchor="_Toc56574962" w:history="1">
             <w:r>
               <w:rPr>
                 <w:rStyle w:val="Hyperlink"/>
@@ -2542,7 +2372,7 @@
                 <w:noProof/>
                 <w:webHidden/>
               </w:rPr>
-              <w:instrText xml:space="preserve"> PAGEREF _Toc56571389 \h </w:instrText>
+              <w:instrText xml:space="preserve"> PAGEREF _Toc56574962 \h </w:instrText>
             </w:r>
             <w:r>
               <w:rPr>
@@ -2562,7 +2392,7 @@
                 <w:noProof/>
                 <w:webHidden/>
               </w:rPr>
-              <w:t>12</w:t>
+              <w:t>13</w:t>
             </w:r>
             <w:r>
               <w:rPr>
@@ -2581,7 +2411,7 @@
               <w:noProof/>
             </w:rPr>
           </w:pPr>
-          <w:hyperlink w:anchor="_Toc56571390" w:history="1">
+          <w:hyperlink w:anchor="_Toc56574963" w:history="1">
             <w:r>
               <w:rPr>
                 <w:rStyle w:val="Hyperlink"/>
@@ -2608,7 +2438,7 @@
                 <w:noProof/>
                 <w:webHidden/>
               </w:rPr>
-              <w:instrText xml:space="preserve"> PAGEREF _Toc56571390 \h </w:instrText>
+              <w:instrText xml:space="preserve"> PAGEREF _Toc56574963 \h </w:instrText>
             </w:r>
             <w:r>
               <w:rPr>
@@ -2628,7 +2458,7 @@
                 <w:noProof/>
                 <w:webHidden/>
               </w:rPr>
-              <w:t>12</w:t>
+              <w:t>13</w:t>
             </w:r>
             <w:r>
               <w:rPr>
@@ -2647,7 +2477,7 @@
               <w:noProof/>
             </w:rPr>
           </w:pPr>
-          <w:hyperlink w:anchor="_Toc56571391" w:history="1">
+          <w:hyperlink w:anchor="_Toc56574964" w:history="1">
             <w:r>
               <w:rPr>
                 <w:rStyle w:val="Hyperlink"/>
@@ -2674,7 +2504,7 @@
                 <w:noProof/>
                 <w:webHidden/>
               </w:rPr>
-              <w:instrText xml:space="preserve"> PAGEREF _Toc56571391 \h </w:instrText>
+              <w:instrText xml:space="preserve"> PAGEREF _Toc56574964 \h </w:instrText>
             </w:r>
             <w:r>
               <w:rPr>
@@ -2694,7 +2524,7 @@
                 <w:noProof/>
                 <w:webHidden/>
               </w:rPr>
-              <w:t>13</w:t>
+              <w:t>14</w:t>
             </w:r>
             <w:r>
               <w:rPr>
@@ -2713,7 +2543,7 @@
               <w:noProof/>
             </w:rPr>
           </w:pPr>
-          <w:hyperlink w:anchor="_Toc56571392" w:history="1">
+          <w:hyperlink w:anchor="_Toc56574965" w:history="1">
             <w:r>
               <w:rPr>
                 <w:rStyle w:val="Hyperlink"/>
@@ -2740,7 +2570,7 @@
                 <w:noProof/>
                 <w:webHidden/>
               </w:rPr>
-              <w:instrText xml:space="preserve"> PAGEREF _Toc56571392 \h </w:instrText>
+              <w:instrText xml:space="preserve"> PAGEREF _Toc56574965 \h </w:instrText>
             </w:r>
             <w:r>
               <w:rPr>
@@ -2760,7 +2590,7 @@
                 <w:noProof/>
                 <w:webHidden/>
               </w:rPr>
-              <w:t>13</w:t>
+              <w:t>14</w:t>
             </w:r>
             <w:r>
               <w:rPr>
@@ -2779,7 +2609,7 @@
               <w:noProof/>
             </w:rPr>
           </w:pPr>
-          <w:hyperlink w:anchor="_Toc56571393" w:history="1">
+          <w:hyperlink w:anchor="_Toc56574966" w:history="1">
             <w:r>
               <w:rPr>
                 <w:rStyle w:val="Hyperlink"/>
@@ -2805,7 +2635,7 @@
                 <w:noProof/>
                 <w:webHidden/>
               </w:rPr>
-              <w:instrText xml:space="preserve"> PAGEREF _Toc56571393 \h </w:instrText>
+              <w:instrText xml:space="preserve"> PAGEREF _Toc56574966 \h </w:instrText>
             </w:r>
             <w:r>
               <w:rPr>
@@ -2825,7 +2655,7 @@
                 <w:noProof/>
                 <w:webHidden/>
               </w:rPr>
-              <w:t>13</w:t>
+              <w:t>14</w:t>
             </w:r>
             <w:r>
               <w:rPr>
@@ -2844,7 +2674,7 @@
               <w:noProof/>
             </w:rPr>
           </w:pPr>
-          <w:hyperlink w:anchor="_Toc56571394" w:history="1">
+          <w:hyperlink w:anchor="_Toc56574967" w:history="1">
             <w:r>
               <w:rPr>
                 <w:rStyle w:val="Hyperlink"/>
@@ -2871,7 +2701,7 @@
                 <w:noProof/>
                 <w:webHidden/>
               </w:rPr>
-              <w:instrText xml:space="preserve"> PAGEREF _Toc56571394 \h </w:instrText>
+              <w:instrText xml:space="preserve"> PAGEREF _Toc56574967 \h </w:instrText>
             </w:r>
             <w:r>
               <w:rPr>
@@ -2891,7 +2721,7 @@
                 <w:noProof/>
                 <w:webHidden/>
               </w:rPr>
-              <w:t>13</w:t>
+              <w:t>14</w:t>
             </w:r>
             <w:r>
               <w:rPr>
@@ -2910,7 +2740,7 @@
               <w:noProof/>
             </w:rPr>
           </w:pPr>
-          <w:hyperlink w:anchor="_Toc56571395" w:history="1">
+          <w:hyperlink w:anchor="_Toc56574968" w:history="1">
             <w:r>
               <w:rPr>
                 <w:rStyle w:val="Hyperlink"/>
@@ -2937,7 +2767,7 @@
                 <w:noProof/>
                 <w:webHidden/>
               </w:rPr>
-              <w:instrText xml:space="preserve"> PAGEREF _Toc56571395 \h </w:instrText>
+              <w:instrText xml:space="preserve"> PAGEREF _Toc56574968 \h </w:instrText>
             </w:r>
             <w:r>
               <w:rPr>
@@ -2957,7 +2787,7 @@
                 <w:noProof/>
                 <w:webHidden/>
               </w:rPr>
-              <w:t>13</w:t>
+              <w:t>14</w:t>
             </w:r>
             <w:r>
               <w:rPr>
@@ -2976,7 +2806,7 @@
               <w:noProof/>
             </w:rPr>
           </w:pPr>
-          <w:hyperlink w:anchor="_Toc56571396" w:history="1">
+          <w:hyperlink w:anchor="_Toc56574969" w:history="1">
             <w:r>
               <w:rPr>
                 <w:rStyle w:val="Hyperlink"/>
@@ -3003,7 +2833,7 @@
                 <w:noProof/>
                 <w:webHidden/>
               </w:rPr>
-              <w:instrText xml:space="preserve"> PAGEREF _Toc56571396 \h </w:instrText>
+              <w:instrText xml:space="preserve"> PAGEREF _Toc56574969 \h </w:instrText>
             </w:r>
             <w:r>
               <w:rPr>
@@ -3023,7 +2853,7 @@
                 <w:noProof/>
                 <w:webHidden/>
               </w:rPr>
-              <w:t>14</w:t>
+              <w:t>15</w:t>
             </w:r>
             <w:r>
               <w:rPr>
@@ -3046,7 +2876,7 @@
               <w:noProof/>
             </w:rPr>
           </w:pPr>
-          <w:hyperlink w:anchor="_Toc56571397" w:history="1">
+          <w:hyperlink w:anchor="_Toc56574970" w:history="1">
             <w:r>
               <w:rPr>
                 <w:rStyle w:val="Hyperlink"/>
@@ -3086,7 +2916,7 @@
                 <w:noProof/>
                 <w:webHidden/>
               </w:rPr>
-              <w:instrText xml:space="preserve"> PAGEREF _Toc56571397 \h </w:instrText>
+              <w:instrText xml:space="preserve"> PAGEREF _Toc56574970 \h </w:instrText>
             </w:r>
             <w:r>
               <w:rPr>
@@ -3106,7 +2936,7 @@
                 <w:noProof/>
                 <w:webHidden/>
               </w:rPr>
-              <w:t>15</w:t>
+              <w:t>16</w:t>
             </w:r>
             <w:r>
               <w:rPr>
@@ -3125,7 +2955,7 @@
               <w:noProof/>
             </w:rPr>
           </w:pPr>
-          <w:hyperlink w:anchor="_Toc56571398" w:history="1">
+          <w:hyperlink w:anchor="_Toc56574971" w:history="1">
             <w:r>
               <w:rPr>
                 <w:rStyle w:val="Hyperlink"/>
@@ -3151,7 +2981,7 @@
                 <w:noProof/>
                 <w:webHidden/>
               </w:rPr>
-              <w:instrText xml:space="preserve"> PAGEREF _Toc56571398 \h </w:instrText>
+              <w:instrText xml:space="preserve"> PAGEREF _Toc56574971 \h </w:instrText>
             </w:r>
             <w:r>
               <w:rPr>
@@ -3171,7 +3001,7 @@
                 <w:noProof/>
                 <w:webHidden/>
               </w:rPr>
-              <w:t>15</w:t>
+              <w:t>16</w:t>
             </w:r>
             <w:r>
               <w:rPr>
@@ -3190,7 +3020,7 @@
               <w:noProof/>
             </w:rPr>
           </w:pPr>
-          <w:hyperlink w:anchor="_Toc56571399" w:history="1">
+          <w:hyperlink w:anchor="_Toc56574972" w:history="1">
             <w:r>
               <w:rPr>
                 <w:rStyle w:val="Hyperlink"/>
@@ -3217,7 +3047,7 @@
                 <w:noProof/>
                 <w:webHidden/>
               </w:rPr>
-              <w:instrText xml:space="preserve"> PAGEREF _Toc56571399 \h </w:instrText>
+              <w:instrText xml:space="preserve"> PAGEREF _Toc56574972 \h </w:instrText>
             </w:r>
             <w:r>
               <w:rPr>
@@ -3237,7 +3067,7 @@
                 <w:noProof/>
                 <w:webHidden/>
               </w:rPr>
-              <w:t>15</w:t>
+              <w:t>16</w:t>
             </w:r>
             <w:r>
               <w:rPr>
@@ -3256,7 +3086,7 @@
               <w:noProof/>
             </w:rPr>
           </w:pPr>
-          <w:hyperlink w:anchor="_Toc56571400" w:history="1">
+          <w:hyperlink w:anchor="_Toc56574973" w:history="1">
             <w:r>
               <w:rPr>
                 <w:rStyle w:val="Hyperlink"/>
@@ -3283,7 +3113,7 @@
                 <w:noProof/>
                 <w:webHidden/>
               </w:rPr>
-              <w:instrText xml:space="preserve"> PAGEREF _Toc56571400 \h </w:instrText>
+              <w:instrText xml:space="preserve"> PAGEREF _Toc56574973 \h </w:instrText>
             </w:r>
             <w:r>
               <w:rPr>
@@ -3303,7 +3133,7 @@
                 <w:noProof/>
                 <w:webHidden/>
               </w:rPr>
-              <w:t>15</w:t>
+              <w:t>16</w:t>
             </w:r>
             <w:r>
               <w:rPr>
@@ -3322,7 +3152,7 @@
               <w:noProof/>
             </w:rPr>
           </w:pPr>
-          <w:hyperlink w:anchor="_Toc56571401" w:history="1">
+          <w:hyperlink w:anchor="_Toc56574974" w:history="1">
             <w:r>
               <w:rPr>
                 <w:rStyle w:val="Hyperlink"/>
@@ -3349,7 +3179,7 @@
                 <w:noProof/>
                 <w:webHidden/>
               </w:rPr>
-              <w:instrText xml:space="preserve"> PAGEREF _Toc56571401 \h </w:instrText>
+              <w:instrText xml:space="preserve"> PAGEREF _Toc56574974 \h </w:instrText>
             </w:r>
             <w:r>
               <w:rPr>
@@ -3369,7 +3199,7 @@
                 <w:noProof/>
                 <w:webHidden/>
               </w:rPr>
-              <w:t>17</w:t>
+              <w:t>18</w:t>
             </w:r>
             <w:r>
               <w:rPr>
@@ -3391,7 +3221,7 @@
               <w:noProof/>
             </w:rPr>
           </w:pPr>
-          <w:hyperlink w:anchor="_Toc56571402" w:history="1">
+          <w:hyperlink w:anchor="_Toc56574975" w:history="1">
             <w:r>
               <w:rPr>
                 <w:rStyle w:val="Hyperlink"/>
@@ -3430,7 +3260,7 @@
                 <w:noProof/>
                 <w:webHidden/>
               </w:rPr>
-              <w:instrText xml:space="preserve"> PAGEREF _Toc56571402 \h </w:instrText>
+              <w:instrText xml:space="preserve"> PAGEREF _Toc56574975 \h </w:instrText>
             </w:r>
             <w:r>
               <w:rPr>
@@ -3450,7 +3280,7 @@
                 <w:noProof/>
                 <w:webHidden/>
               </w:rPr>
-              <w:t>17</w:t>
+              <w:t>18</w:t>
             </w:r>
             <w:r>
               <w:rPr>
@@ -3472,7 +3302,7 @@
               <w:noProof/>
             </w:rPr>
           </w:pPr>
-          <w:hyperlink w:anchor="_Toc56571403" w:history="1">
+          <w:hyperlink w:anchor="_Toc56574976" w:history="1">
             <w:r>
               <w:rPr>
    